--- a/Documents/Dissertacao/Provenance_in_Games_draft.docx
+++ b/Documents/Dissertacao/Provenance_in_Games_draft.docx
@@ -1784,14 +1784,7 @@
         <w:rPr>
           <w:rFonts w:cs="Times New Roman"/>
         </w:rPr>
-        <w:t>(ABNT, 2005</w:t>
-      </w:r>
-      <w:proofErr w:type="gramStart"/>
-      <w:r>
-        <w:rPr>
-          <w:rFonts w:cs="Times New Roman"/>
-        </w:rPr>
-        <w:t>)</w:t>
+        <w:t>(ABNT, 2005)</w:t>
       </w:r>
       <w:r>
         <w:rPr>
@@ -1799,7 +1792,6 @@
         </w:rPr>
         <w:t>.</w:t>
       </w:r>
-      <w:proofErr w:type="gramEnd"/>
       <w:r>
         <w:rPr>
           <w:lang w:val="en-US"/>
@@ -2015,13 +2007,8 @@
         <w:fldChar w:fldCharType="separate"/>
       </w:r>
       <w:r>
-        <w:t>"Elemento opcional, colocado após a dedicatória" (ABNT, 2005</w:t>
-      </w:r>
-      <w:proofErr w:type="gramStart"/>
-      <w:r>
-        <w:t>).</w:t>
-      </w:r>
-      <w:proofErr w:type="gramEnd"/>
+        <w:t>"Elemento opcional, colocado após a dedicatória" (ABNT, 2005).</w:t>
+      </w:r>
       <w:r>
         <w:rPr>
           <w:lang w:val="en-US"/>
@@ -2298,13 +2285,8 @@
         <w:fldChar w:fldCharType="separate"/>
       </w:r>
       <w:r>
-        <w:t>"Epígrafe: Folha onde o autor apresenta uma citação, seguida de indicação de autoria, relacionada com a matéria tratada no corpo do trabalho." (ABNT, 2005</w:t>
-      </w:r>
-      <w:proofErr w:type="gramStart"/>
-      <w:r>
-        <w:t>).</w:t>
-      </w:r>
-      <w:proofErr w:type="gramEnd"/>
+        <w:t>"Epígrafe: Folha onde o autor apresenta uma citação, seguida de indicação de autoria, relacionada com a matéria tratada no corpo do trabalho." (ABNT, 2005).</w:t>
+      </w:r>
       <w:r>
         <w:rPr>
           <w:lang w:val="en-US"/>
@@ -2397,14 +2379,7 @@
         <w:rPr>
           <w:rFonts w:cs="Times New Roman"/>
         </w:rPr>
-        <w:t>(ABNT, 2005</w:t>
-      </w:r>
-      <w:proofErr w:type="gramStart"/>
-      <w:r>
-        <w:rPr>
-          <w:rFonts w:cs="Times New Roman"/>
-        </w:rPr>
-        <w:t>)</w:t>
+        <w:t>(ABNT, 2005)</w:t>
       </w:r>
       <w:r>
         <w:rPr>
@@ -2412,7 +2387,6 @@
         </w:rPr>
         <w:t>.</w:t>
       </w:r>
-      <w:proofErr w:type="gramEnd"/>
       <w:r>
         <w:rPr>
           <w:lang w:val="en-US"/>
@@ -2487,14 +2461,7 @@
         <w:rPr>
           <w:rFonts w:cs="Times New Roman"/>
         </w:rPr>
-        <w:t>(ABNT, 2005</w:t>
-      </w:r>
-      <w:proofErr w:type="gramStart"/>
-      <w:r>
-        <w:rPr>
-          <w:rFonts w:cs="Times New Roman"/>
-        </w:rPr>
-        <w:t>)</w:t>
+        <w:t>(ABNT, 2005)</w:t>
       </w:r>
       <w:r>
         <w:rPr>
@@ -2502,7 +2469,6 @@
         </w:rPr>
         <w:t>.</w:t>
       </w:r>
-      <w:proofErr w:type="gramEnd"/>
       <w:r>
         <w:rPr>
           <w:lang w:val="en-US"/>
@@ -2596,14 +2562,7 @@
         <w:rPr>
           <w:rFonts w:cs="Times New Roman"/>
         </w:rPr>
-        <w:t>(ABNT, 2005</w:t>
-      </w:r>
-      <w:proofErr w:type="gramStart"/>
-      <w:r>
-        <w:rPr>
-          <w:rFonts w:cs="Times New Roman"/>
-        </w:rPr>
-        <w:t>)</w:t>
+        <w:t>(ABNT, 2005)</w:t>
       </w:r>
       <w:r>
         <w:rPr>
@@ -2611,7 +2570,6 @@
         </w:rPr>
         <w:t>.</w:t>
       </w:r>
-      <w:proofErr w:type="gramEnd"/>
       <w:r>
         <w:rPr>
           <w:lang w:val="en-US"/>
@@ -2685,14 +2643,7 @@
         <w:rPr>
           <w:rFonts w:cs="Times New Roman"/>
         </w:rPr>
-        <w:t>(ABNT, 2005</w:t>
-      </w:r>
-      <w:proofErr w:type="gramStart"/>
-      <w:r>
-        <w:rPr>
-          <w:rFonts w:cs="Times New Roman"/>
-        </w:rPr>
-        <w:t>)</w:t>
+        <w:t>(ABNT, 2005)</w:t>
       </w:r>
       <w:r>
         <w:rPr>
@@ -2700,7 +2651,6 @@
         </w:rPr>
         <w:t>.</w:t>
       </w:r>
-      <w:proofErr w:type="gramEnd"/>
       <w:r>
         <w:rPr>
           <w:lang w:val="en-US"/>
@@ -3995,7 +3945,21 @@
             <w:rStyle w:val="Hyperlink"/>
             <w:noProof/>
           </w:rPr>
-          <w:t>Table 1: PROV optional attributes</w:t>
+          <w:t>Table 1: PROV optional</w:t>
+        </w:r>
+        <w:r>
+          <w:rPr>
+            <w:rStyle w:val="Hyperlink"/>
+            <w:noProof/>
+          </w:rPr>
+          <w:t xml:space="preserve"> </w:t>
+        </w:r>
+        <w:r>
+          <w:rPr>
+            <w:rStyle w:val="Hyperlink"/>
+            <w:noProof/>
+          </w:rPr>
+          <w:t>attributes</w:t>
         </w:r>
         <w:r>
           <w:rPr>
@@ -4148,14 +4112,7 @@
         <w:rPr>
           <w:rFonts w:cs="Times New Roman"/>
         </w:rPr>
-        <w:t>(ABNT, 2005</w:t>
-      </w:r>
-      <w:proofErr w:type="gramStart"/>
-      <w:r>
-        <w:rPr>
-          <w:rFonts w:cs="Times New Roman"/>
-        </w:rPr>
-        <w:t>)</w:t>
+        <w:t>(ABNT, 2005)</w:t>
       </w:r>
       <w:r>
         <w:rPr>
@@ -4163,7 +4120,6 @@
         </w:rPr>
         <w:t>.</w:t>
       </w:r>
-      <w:proofErr w:type="gramEnd"/>
       <w:r>
         <w:rPr>
           <w:lang w:val="en-US"/>
@@ -4266,14 +4222,7 @@
         <w:rPr>
           <w:rFonts w:cs="Times New Roman"/>
         </w:rPr>
-        <w:t>(ABNT, 2005</w:t>
-      </w:r>
-      <w:proofErr w:type="gramStart"/>
-      <w:r>
-        <w:rPr>
-          <w:rFonts w:cs="Times New Roman"/>
-        </w:rPr>
-        <w:t>)</w:t>
+        <w:t>(ABNT, 2005)</w:t>
       </w:r>
       <w:r>
         <w:rPr>
@@ -4281,7 +4230,6 @@
         </w:rPr>
         <w:t>.</w:t>
       </w:r>
-      <w:proofErr w:type="gramEnd"/>
       <w:r>
         <w:rPr>
           <w:lang w:val="en-US"/>
@@ -9694,7 +9642,190 @@
         <w:rPr>
           <w:lang w:val="en-US"/>
         </w:rPr>
-        <w:t>As such, this chapter is organized as follow: …</w:t>
+        <w:t xml:space="preserve">As such, this chapter is organized as follow: </w:t>
+      </w:r>
+      <w:r>
+        <w:rPr>
+          <w:lang w:val="en-US"/>
+        </w:rPr>
+        <w:t xml:space="preserve">Section </w:t>
+      </w:r>
+      <w:r>
+        <w:rPr>
+          <w:lang w:val="en-US"/>
+        </w:rPr>
+        <w:fldChar w:fldCharType="begin"/>
+      </w:r>
+      <w:r>
+        <w:rPr>
+          <w:lang w:val="en-US"/>
+        </w:rPr>
+        <w:instrText xml:space="preserve"> REF _Ref353029623 \r \h </w:instrText>
+      </w:r>
+      <w:r>
+        <w:rPr>
+          <w:lang w:val="en-US"/>
+        </w:rPr>
+      </w:r>
+      <w:r>
+        <w:rPr>
+          <w:lang w:val="en-US"/>
+        </w:rPr>
+        <w:fldChar w:fldCharType="separate"/>
+      </w:r>
+      <w:r>
+        <w:rPr>
+          <w:lang w:val="en-US"/>
+        </w:rPr>
+        <w:t>3.2</w:t>
+      </w:r>
+      <w:r>
+        <w:rPr>
+          <w:lang w:val="en-US"/>
+        </w:rPr>
+        <w:fldChar w:fldCharType="end"/>
+      </w:r>
+      <w:r>
+        <w:rPr>
+          <w:lang w:val="en-US"/>
+        </w:rPr>
+        <w:t xml:space="preserve"> and </w:t>
+      </w:r>
+      <w:r>
+        <w:rPr>
+          <w:lang w:val="en-US"/>
+        </w:rPr>
+        <w:fldChar w:fldCharType="begin"/>
+      </w:r>
+      <w:r>
+        <w:rPr>
+          <w:lang w:val="en-US"/>
+        </w:rPr>
+        <w:instrText xml:space="preserve"> REF _Ref353029653 \r \h </w:instrText>
+      </w:r>
+      <w:r>
+        <w:rPr>
+          <w:lang w:val="en-US"/>
+        </w:rPr>
+      </w:r>
+      <w:r>
+        <w:rPr>
+          <w:lang w:val="en-US"/>
+        </w:rPr>
+        <w:fldChar w:fldCharType="separate"/>
+      </w:r>
+      <w:r>
+        <w:rPr>
+          <w:lang w:val="en-US"/>
+        </w:rPr>
+        <w:t>3.3</w:t>
+      </w:r>
+      <w:r>
+        <w:rPr>
+          <w:lang w:val="en-US"/>
+        </w:rPr>
+        <w:fldChar w:fldCharType="end"/>
+      </w:r>
+      <w:r>
+        <w:rPr>
+          <w:lang w:val="en-US"/>
+        </w:rPr>
+        <w:t xml:space="preserve"> describes the </w:t>
+      </w:r>
+      <w:r>
+        <w:rPr>
+          <w:i/>
+          <w:lang w:val="en-US"/>
+        </w:rPr>
+        <w:t>Open Provenance Model</w:t>
+      </w:r>
+      <w:r>
+        <w:rPr>
+          <w:lang w:val="en-US"/>
+        </w:rPr>
+        <w:t xml:space="preserve"> and PRO, respectively. Section </w:t>
+      </w:r>
+      <w:r>
+        <w:rPr>
+          <w:lang w:val="en-US"/>
+        </w:rPr>
+        <w:fldChar w:fldCharType="begin"/>
+      </w:r>
+      <w:r>
+        <w:rPr>
+          <w:lang w:val="en-US"/>
+        </w:rPr>
+        <w:instrText xml:space="preserve"> REF _Ref353029704 \r \h </w:instrText>
+      </w:r>
+      <w:r>
+        <w:rPr>
+          <w:lang w:val="en-US"/>
+        </w:rPr>
+      </w:r>
+      <w:r>
+        <w:rPr>
+          <w:lang w:val="en-US"/>
+        </w:rPr>
+        <w:fldChar w:fldCharType="separate"/>
+      </w:r>
+      <w:r>
+        <w:rPr>
+          <w:lang w:val="en-US"/>
+        </w:rPr>
+        <w:t>3.4</w:t>
+      </w:r>
+      <w:r>
+        <w:rPr>
+          <w:lang w:val="en-US"/>
+        </w:rPr>
+        <w:fldChar w:fldCharType="end"/>
+      </w:r>
+      <w:r>
+        <w:rPr>
+          <w:lang w:val="en-US"/>
+        </w:rPr>
+        <w:t xml:space="preserve"> compares both digital provenance models and lastly, section </w:t>
+      </w:r>
+      <w:r>
+        <w:rPr>
+          <w:lang w:val="en-US"/>
+        </w:rPr>
+        <w:fldChar w:fldCharType="begin"/>
+      </w:r>
+      <w:r>
+        <w:rPr>
+          <w:lang w:val="en-US"/>
+        </w:rPr>
+        <w:instrText xml:space="preserve"> REF _Ref353029726 \r \h </w:instrText>
+      </w:r>
+      <w:r>
+        <w:rPr>
+          <w:lang w:val="en-US"/>
+        </w:rPr>
+      </w:r>
+      <w:r>
+        <w:rPr>
+          <w:lang w:val="en-US"/>
+        </w:rPr>
+        <w:fldChar w:fldCharType="separate"/>
+      </w:r>
+      <w:r>
+        <w:rPr>
+          <w:lang w:val="en-US"/>
+        </w:rPr>
+        <w:t>3.5</w:t>
+      </w:r>
+      <w:r>
+        <w:rPr>
+          <w:lang w:val="en-US"/>
+        </w:rPr>
+        <w:fldChar w:fldCharType="end"/>
+      </w:r>
+      <w:r>
+        <w:rPr>
+          <w:lang w:val="en-US"/>
+        </w:rPr>
+        <w:t xml:space="preserve"> presents the final considerations of this chapter.</w:t>
       </w:r>
     </w:p>
     <w:p>
@@ -9710,6 +9841,7 @@
         </w:rPr>
       </w:pPr>
       <w:bookmarkStart w:id="20" w:name="_Toc352784490"/>
+      <w:bookmarkStart w:id="21" w:name="_Ref353029623"/>
       <w:r>
         <w:rPr>
           <w:rStyle w:val="TabelaChar"/>
@@ -9722,6 +9854,7 @@
         <w:t>Open Provenance Model</w:t>
       </w:r>
       <w:bookmarkEnd w:id="20"/>
+      <w:bookmarkEnd w:id="21"/>
     </w:p>
     <w:p>
       <w:pPr>
@@ -10176,7 +10309,7 @@
           <w:lang w:val="en-US"/>
         </w:rPr>
       </w:pPr>
-      <w:bookmarkStart w:id="21" w:name="_Toc352784491"/>
+      <w:bookmarkStart w:id="22" w:name="_Toc352784491"/>
       <w:r>
         <w:rPr>
           <w:lang w:val="en-US"/>
@@ -10184,7 +10317,7 @@
         <w:lastRenderedPageBreak/>
         <w:t>Types and Relations</w:t>
       </w:r>
-      <w:bookmarkEnd w:id="21"/>
+      <w:bookmarkEnd w:id="22"/>
     </w:p>
     <w:p>
       <w:pPr>
@@ -10459,8 +10592,8 @@
           <w:lang w:val="en-US"/>
         </w:rPr>
       </w:pPr>
-      <w:bookmarkStart w:id="22" w:name="_Ref335238586"/>
       <w:bookmarkStart w:id="23" w:name="_Toc352776692"/>
+      <w:bookmarkStart w:id="24" w:name="_Ref335238586"/>
       <w:r>
         <w:rPr>
           <w:lang w:val="en-US"/>
@@ -10498,7 +10631,7 @@
         </w:rPr>
         <w:fldChar w:fldCharType="end"/>
       </w:r>
-      <w:bookmarkEnd w:id="22"/>
+      <w:bookmarkEnd w:id="24"/>
       <w:r>
         <w:rPr>
           <w:lang w:val="en-US"/>
@@ -11184,14 +11317,14 @@
           <w:lang w:val="en-US"/>
         </w:rPr>
       </w:pPr>
-      <w:bookmarkStart w:id="24" w:name="_Toc352784492"/>
+      <w:bookmarkStart w:id="25" w:name="_Toc352784492"/>
       <w:r>
         <w:rPr>
           <w:lang w:val="en-US"/>
         </w:rPr>
         <w:t>Time Information</w:t>
       </w:r>
-      <w:bookmarkEnd w:id="24"/>
+      <w:bookmarkEnd w:id="25"/>
     </w:p>
     <w:p>
       <w:pPr>
@@ -11495,14 +11628,14 @@
           <w:lang w:val="en-US"/>
         </w:rPr>
       </w:pPr>
-      <w:bookmarkStart w:id="25" w:name="_Toc352784493"/>
+      <w:bookmarkStart w:id="26" w:name="_Toc352784493"/>
       <w:r>
         <w:rPr>
           <w:lang w:val="en-US"/>
         </w:rPr>
         <w:t>Completion Rules</w:t>
       </w:r>
-      <w:bookmarkEnd w:id="25"/>
+      <w:bookmarkEnd w:id="26"/>
     </w:p>
     <w:p>
       <w:pPr>
@@ -11846,8 +11979,8 @@
           <w:lang w:val="en-US"/>
         </w:rPr>
       </w:pPr>
-      <w:bookmarkStart w:id="26" w:name="_Ref335234162"/>
       <w:bookmarkStart w:id="27" w:name="_Toc352776693"/>
+      <w:bookmarkStart w:id="28" w:name="_Ref335234162"/>
       <w:r>
         <w:rPr>
           <w:lang w:val="en-US"/>
@@ -11885,7 +12018,7 @@
         </w:rPr>
         <w:fldChar w:fldCharType="end"/>
       </w:r>
-      <w:bookmarkEnd w:id="26"/>
+      <w:bookmarkEnd w:id="28"/>
       <w:r>
         <w:rPr>
           <w:lang w:val="en-US"/>
@@ -12391,8 +12524,8 @@
           <w:lang w:val="en-US"/>
         </w:rPr>
       </w:pPr>
-      <w:bookmarkStart w:id="28" w:name="_Ref335235276"/>
       <w:bookmarkStart w:id="29" w:name="_Toc352776694"/>
+      <w:bookmarkStart w:id="30" w:name="_Ref335235276"/>
       <w:r>
         <w:rPr>
           <w:lang w:val="en-US"/>
@@ -12430,7 +12563,7 @@
         </w:rPr>
         <w:fldChar w:fldCharType="end"/>
       </w:r>
-      <w:bookmarkEnd w:id="28"/>
+      <w:bookmarkEnd w:id="30"/>
       <w:r>
         <w:rPr>
           <w:lang w:val="en-US"/>
@@ -14504,8 +14637,8 @@
           <w:lang w:val="en-US"/>
         </w:rPr>
       </w:pPr>
-      <w:bookmarkStart w:id="30" w:name="_Ref335238875"/>
       <w:bookmarkStart w:id="31" w:name="_Toc352776695"/>
+      <w:bookmarkStart w:id="32" w:name="_Ref335238875"/>
       <w:r>
         <w:rPr>
           <w:lang w:val="en-US"/>
@@ -14543,7 +14676,7 @@
         </w:rPr>
         <w:fldChar w:fldCharType="end"/>
       </w:r>
-      <w:bookmarkEnd w:id="30"/>
+      <w:bookmarkEnd w:id="32"/>
       <w:r>
         <w:rPr>
           <w:lang w:val="en-US"/>
@@ -14679,9 +14812,9 @@
           <w:lang w:val="en-US"/>
         </w:rPr>
       </w:pPr>
-      <w:bookmarkStart w:id="32" w:name="_Ref352684871"/>
       <w:bookmarkStart w:id="33" w:name="_Ref352684862"/>
       <w:bookmarkStart w:id="34" w:name="_Toc352776696"/>
+      <w:bookmarkStart w:id="35" w:name="_Ref352684871"/>
       <w:r>
         <w:rPr>
           <w:lang w:val="en-US"/>
@@ -14719,7 +14852,7 @@
         </w:rPr>
         <w:fldChar w:fldCharType="end"/>
       </w:r>
-      <w:bookmarkEnd w:id="32"/>
+      <w:bookmarkEnd w:id="35"/>
       <w:r>
         <w:rPr>
           <w:lang w:val="en-US"/>
@@ -14809,7 +14942,8 @@
           <w:lang w:val="en-US"/>
         </w:rPr>
       </w:pPr>
-      <w:bookmarkStart w:id="35" w:name="_Toc352784494"/>
+      <w:bookmarkStart w:id="36" w:name="_Toc352784494"/>
+      <w:bookmarkStart w:id="37" w:name="_Ref353029653"/>
       <w:r>
         <w:rPr>
           <w:rStyle w:val="TabelaChar"/>
@@ -14821,7 +14955,8 @@
         </w:rPr>
         <w:t>PROV</w:t>
       </w:r>
-      <w:bookmarkEnd w:id="35"/>
+      <w:bookmarkEnd w:id="36"/>
+      <w:bookmarkEnd w:id="37"/>
     </w:p>
     <w:p>
       <w:pPr>
@@ -15776,8 +15911,8 @@
           <w:lang w:val="en-US"/>
         </w:rPr>
       </w:pPr>
-      <w:bookmarkStart w:id="36" w:name="_Ref352760846"/>
-      <w:bookmarkStart w:id="37" w:name="_Toc352776697"/>
+      <w:bookmarkStart w:id="38" w:name="_Toc352776697"/>
+      <w:bookmarkStart w:id="39" w:name="_Ref352760846"/>
       <w:r>
         <w:rPr>
           <w:lang w:val="en-US"/>
@@ -15785,6 +15920,9 @@
         <w:t xml:space="preserve">Figure </w:t>
       </w:r>
       <w:r>
+        <w:rPr>
+          <w:lang w:val="en-US"/>
+        </w:rPr>
         <w:fldChar w:fldCharType="begin"/>
       </w:r>
       <w:r>
@@ -15794,6 +15932,9 @@
         <w:instrText xml:space="preserve"> SEQ Figure \* ARABIC </w:instrText>
       </w:r>
       <w:r>
+        <w:rPr>
+          <w:lang w:val="en-US"/>
+        </w:rPr>
         <w:fldChar w:fldCharType="separate"/>
       </w:r>
       <w:r>
@@ -15804,9 +15945,12 @@
         <w:t>6</w:t>
       </w:r>
       <w:r>
+        <w:rPr>
+          <w:lang w:val="en-US"/>
+        </w:rPr>
         <w:fldChar w:fldCharType="end"/>
       </w:r>
-      <w:bookmarkEnd w:id="36"/>
+      <w:bookmarkEnd w:id="39"/>
       <w:r>
         <w:rPr>
           <w:lang w:val="en-US"/>
@@ -15832,7 +15976,7 @@
         </w:rPr>
         <w:t>(GROTH; MOREAU, 2010)</w:t>
       </w:r>
-      <w:bookmarkEnd w:id="37"/>
+      <w:bookmarkEnd w:id="38"/>
       <w:r>
         <w:fldChar w:fldCharType="end"/>
       </w:r>
@@ -15939,14 +16083,14 @@
           <w:lang w:val="en-US"/>
         </w:rPr>
       </w:pPr>
-      <w:bookmarkStart w:id="38" w:name="_Toc352784495"/>
+      <w:bookmarkStart w:id="40" w:name="_Toc352784495"/>
       <w:r>
         <w:rPr>
           <w:lang w:val="en-US"/>
         </w:rPr>
         <w:t>Types and Notations</w:t>
       </w:r>
-      <w:bookmarkEnd w:id="38"/>
+      <w:bookmarkEnd w:id="40"/>
     </w:p>
     <w:p>
       <w:pPr>
@@ -16470,8 +16614,8 @@
           <w:lang w:val="en-US"/>
         </w:rPr>
       </w:pPr>
-      <w:bookmarkStart w:id="39" w:name="_Ref352767570"/>
-      <w:bookmarkStart w:id="40" w:name="_Toc352776698"/>
+      <w:bookmarkStart w:id="41" w:name="_Toc352776698"/>
+      <w:bookmarkStart w:id="42" w:name="_Ref352767570"/>
       <w:r>
         <w:rPr>
           <w:lang w:val="en-US"/>
@@ -16509,7 +16653,7 @@
         </w:rPr>
         <w:fldChar w:fldCharType="end"/>
       </w:r>
-      <w:bookmarkEnd w:id="39"/>
+      <w:bookmarkEnd w:id="42"/>
       <w:r>
         <w:rPr>
           <w:lang w:val="en-US"/>
@@ -16553,7 +16697,7 @@
         </w:rPr>
         <w:t>(GIL; MILES, 2010)</w:t>
       </w:r>
-      <w:bookmarkEnd w:id="40"/>
+      <w:bookmarkEnd w:id="41"/>
       <w:r>
         <w:rPr>
           <w:lang w:val="en-US"/>
@@ -18044,14 +18188,14 @@
           <w:lang w:val="en-US"/>
         </w:rPr>
       </w:pPr>
-      <w:bookmarkStart w:id="41" w:name="_Toc352784496"/>
+      <w:bookmarkStart w:id="43" w:name="_Toc352784496"/>
       <w:r>
         <w:rPr>
           <w:lang w:val="en-US"/>
         </w:rPr>
         <w:t>Further Notations</w:t>
       </w:r>
-      <w:bookmarkEnd w:id="41"/>
+      <w:bookmarkEnd w:id="43"/>
     </w:p>
     <w:p>
       <w:pPr>
@@ -18749,8 +18893,8 @@
           <w:lang w:val="en-US"/>
         </w:rPr>
       </w:pPr>
-      <w:bookmarkStart w:id="42" w:name="_Ref352774073"/>
-      <w:bookmarkStart w:id="43" w:name="_Toc352776699"/>
+      <w:bookmarkStart w:id="44" w:name="_Toc352776699"/>
+      <w:bookmarkStart w:id="45" w:name="_Ref352774073"/>
       <w:r>
         <w:rPr>
           <w:lang w:val="en-US"/>
@@ -18758,6 +18902,9 @@
         <w:t xml:space="preserve">Figure </w:t>
       </w:r>
       <w:r>
+        <w:rPr>
+          <w:lang w:val="en-US"/>
+        </w:rPr>
         <w:fldChar w:fldCharType="begin"/>
       </w:r>
       <w:r>
@@ -18767,6 +18914,9 @@
         <w:instrText xml:space="preserve"> SEQ Figure \* ARABIC </w:instrText>
       </w:r>
       <w:r>
+        <w:rPr>
+          <w:lang w:val="en-US"/>
+        </w:rPr>
         <w:fldChar w:fldCharType="separate"/>
       </w:r>
       <w:r>
@@ -18777,9 +18927,12 @@
         <w:t>8</w:t>
       </w:r>
       <w:r>
+        <w:rPr>
+          <w:lang w:val="en-US"/>
+        </w:rPr>
         <w:fldChar w:fldCharType="end"/>
       </w:r>
-      <w:bookmarkEnd w:id="42"/>
+      <w:bookmarkEnd w:id="45"/>
       <w:r>
         <w:rPr>
           <w:lang w:val="en-US"/>
@@ -18830,7 +18983,7 @@
         </w:rPr>
         <w:t>(GIL; MILES, 2010)</w:t>
       </w:r>
-      <w:bookmarkEnd w:id="43"/>
+      <w:bookmarkEnd w:id="44"/>
       <w:r>
         <w:rPr>
           <w:lang w:val="en-US"/>
@@ -19114,8 +19267,8 @@
           <w:lang w:val="en-US"/>
         </w:rPr>
       </w:pPr>
-      <w:bookmarkStart w:id="44" w:name="_Ref352774428"/>
-      <w:bookmarkStart w:id="45" w:name="_Toc352776700"/>
+      <w:bookmarkStart w:id="46" w:name="_Toc352776700"/>
+      <w:bookmarkStart w:id="47" w:name="_Ref352774428"/>
       <w:r>
         <w:rPr>
           <w:lang w:val="en-US"/>
@@ -19123,6 +19276,9 @@
         <w:t xml:space="preserve">Figure </w:t>
       </w:r>
       <w:r>
+        <w:rPr>
+          <w:lang w:val="en-US"/>
+        </w:rPr>
         <w:fldChar w:fldCharType="begin"/>
       </w:r>
       <w:r>
@@ -19132,6 +19288,9 @@
         <w:instrText xml:space="preserve"> SEQ Figure \* ARABIC </w:instrText>
       </w:r>
       <w:r>
+        <w:rPr>
+          <w:lang w:val="en-US"/>
+        </w:rPr>
         <w:fldChar w:fldCharType="separate"/>
       </w:r>
       <w:r>
@@ -19142,9 +19301,12 @@
         <w:t>9</w:t>
       </w:r>
       <w:r>
+        <w:rPr>
+          <w:lang w:val="en-US"/>
+        </w:rPr>
         <w:fldChar w:fldCharType="end"/>
       </w:r>
-      <w:bookmarkEnd w:id="44"/>
+      <w:bookmarkEnd w:id="47"/>
       <w:r>
         <w:rPr>
           <w:lang w:val="en-US"/>
@@ -19214,7 +19376,7 @@
         </w:rPr>
         <w:t>(GIL; MILES, 2010)</w:t>
       </w:r>
-      <w:bookmarkEnd w:id="45"/>
+      <w:bookmarkEnd w:id="46"/>
       <w:r>
         <w:fldChar w:fldCharType="end"/>
       </w:r>
@@ -19566,8 +19728,8 @@
         <w:keepNext/>
         <w:framePr w:hSpace="180" w:wrap="around" w:vAnchor="text" w:hAnchor="text" w:y="1"/>
       </w:pPr>
-      <w:bookmarkStart w:id="46" w:name="_Ref352775643"/>
-      <w:bookmarkStart w:id="47" w:name="_Toc352776626"/>
+      <w:bookmarkStart w:id="48" w:name="_Ref352775643"/>
+      <w:bookmarkStart w:id="49" w:name="_Toc352776626"/>
       <w:proofErr w:type="spellStart"/>
       <w:r>
         <w:t>Table</w:t>
@@ -19584,7 +19746,7 @@
           <w:t>1</w:t>
         </w:r>
       </w:fldSimple>
-      <w:bookmarkEnd w:id="46"/>
+      <w:bookmarkEnd w:id="48"/>
       <w:r>
         <w:rPr>
           <w:noProof/>
@@ -19603,7 +19765,7 @@
         </w:rPr>
         <w:t>attributes</w:t>
       </w:r>
-      <w:bookmarkEnd w:id="47"/>
+      <w:bookmarkEnd w:id="49"/>
     </w:p>
     <w:tbl>
       <w:tblPr>
@@ -20310,14 +20472,14 @@
           <w:lang w:val="en-US"/>
         </w:rPr>
       </w:pPr>
-      <w:bookmarkStart w:id="48" w:name="_Toc352784497"/>
+      <w:bookmarkStart w:id="50" w:name="_Toc352784497"/>
       <w:r>
         <w:rPr>
           <w:lang w:val="en-US"/>
         </w:rPr>
         <w:t>Time Information</w:t>
       </w:r>
-      <w:bookmarkEnd w:id="48"/>
+      <w:bookmarkEnd w:id="50"/>
     </w:p>
     <w:p>
       <w:pPr>
@@ -20755,8 +20917,8 @@
           <w:lang w:val="en-US"/>
         </w:rPr>
       </w:pPr>
-      <w:bookmarkStart w:id="49" w:name="_Toc352776701"/>
-      <w:bookmarkStart w:id="50" w:name="_Ref352777030"/>
+      <w:bookmarkStart w:id="51" w:name="_Toc352776701"/>
+      <w:bookmarkStart w:id="52" w:name="_Ref352777030"/>
       <w:r>
         <w:rPr>
           <w:lang w:val="en-US"/>
@@ -20764,6 +20926,9 @@
         <w:t xml:space="preserve">Figure </w:t>
       </w:r>
       <w:r>
+        <w:rPr>
+          <w:lang w:val="en-US"/>
+        </w:rPr>
         <w:fldChar w:fldCharType="begin"/>
       </w:r>
       <w:r>
@@ -20773,6 +20938,9 @@
         <w:instrText xml:space="preserve"> SEQ Figure \* ARABIC </w:instrText>
       </w:r>
       <w:r>
+        <w:rPr>
+          <w:lang w:val="en-US"/>
+        </w:rPr>
         <w:fldChar w:fldCharType="separate"/>
       </w:r>
       <w:r>
@@ -20783,9 +20951,12 @@
         <w:t>10</w:t>
       </w:r>
       <w:r>
+        <w:rPr>
+          <w:lang w:val="en-US"/>
+        </w:rPr>
         <w:fldChar w:fldCharType="end"/>
       </w:r>
-      <w:bookmarkEnd w:id="50"/>
+      <w:bookmarkEnd w:id="52"/>
       <w:r>
         <w:rPr>
           <w:noProof/>
@@ -20833,7 +21004,7 @@
         </w:rPr>
         <w:t>(GIL; MILES, 2010)</w:t>
       </w:r>
-      <w:bookmarkEnd w:id="49"/>
+      <w:bookmarkEnd w:id="51"/>
       <w:r>
         <w:rPr>
           <w:noProof/>
@@ -20848,14 +21019,14 @@
           <w:lang w:val="en-US"/>
         </w:rPr>
       </w:pPr>
-      <w:bookmarkStart w:id="51" w:name="_Toc352784498"/>
+      <w:bookmarkStart w:id="53" w:name="_Toc352784498"/>
       <w:r>
         <w:rPr>
           <w:lang w:val="en-US"/>
         </w:rPr>
         <w:t>Inference</w:t>
       </w:r>
-      <w:bookmarkEnd w:id="51"/>
+      <w:bookmarkEnd w:id="53"/>
     </w:p>
     <w:p>
       <w:pPr>
@@ -20998,7 +21169,6 @@
         </w:rPr>
         <w:t xml:space="preserve">(NIES </w:t>
       </w:r>
-      <w:proofErr w:type="spellStart"/>
       <w:r>
         <w:rPr>
           <w:rFonts w:cs="Times New Roman"/>
@@ -21006,17 +21176,7 @@
           <w:iCs/>
           <w:szCs w:val="24"/>
         </w:rPr>
-        <w:t>et</w:t>
-      </w:r>
-      <w:proofErr w:type="spellEnd"/>
-      <w:r>
-        <w:rPr>
-          <w:rFonts w:cs="Times New Roman"/>
-          <w:i/>
-          <w:iCs/>
-          <w:szCs w:val="24"/>
-        </w:rPr>
-        <w:t xml:space="preserve"> al.</w:t>
+        <w:t>et al.</w:t>
       </w:r>
       <w:r>
         <w:rPr>
@@ -22659,7 +22819,8 @@
           <w:lang w:val="en-US"/>
         </w:rPr>
       </w:pPr>
-      <w:bookmarkStart w:id="52" w:name="_Toc352784499"/>
+      <w:bookmarkStart w:id="54" w:name="_Toc352784499"/>
+      <w:bookmarkStart w:id="55" w:name="_Ref353029704"/>
       <w:r>
         <w:rPr>
           <w:lang w:val="en-US"/>
@@ -22667,8 +22828,1753 @@
         <w:lastRenderedPageBreak/>
         <w:t>Comparison Between Models</w:t>
       </w:r>
-      <w:bookmarkEnd w:id="52"/>
-    </w:p>
+      <w:bookmarkEnd w:id="54"/>
+      <w:bookmarkEnd w:id="55"/>
+    </w:p>
+    <w:p>
+      <w:pPr>
+        <w:rPr>
+          <w:lang w:val="en-US"/>
+        </w:rPr>
+      </w:pPr>
+      <w:r>
+        <w:rPr>
+          <w:lang w:val="en-US"/>
+        </w:rPr>
+        <w:t xml:space="preserve">In terms of key elements of the two provenance models, it is possible to make a direct mapping between key concepts by associating </w:t>
+      </w:r>
+      <w:r>
+        <w:rPr>
+          <w:i/>
+          <w:lang w:val="en-US"/>
+        </w:rPr>
+        <w:t>artifacts</w:t>
+      </w:r>
+      <w:r>
+        <w:rPr>
+          <w:lang w:val="en-US"/>
+        </w:rPr>
+        <w:t xml:space="preserve">, </w:t>
+      </w:r>
+      <w:r>
+        <w:rPr>
+          <w:i/>
+          <w:lang w:val="en-US"/>
+        </w:rPr>
+        <w:t>process</w:t>
+      </w:r>
+      <w:r>
+        <w:rPr>
+          <w:lang w:val="en-US"/>
+        </w:rPr>
+        <w:t xml:space="preserve"> and </w:t>
+      </w:r>
+      <w:r>
+        <w:rPr>
+          <w:i/>
+          <w:lang w:val="en-US"/>
+        </w:rPr>
+        <w:t>agents</w:t>
+      </w:r>
+      <w:r>
+        <w:rPr>
+          <w:lang w:val="en-US"/>
+        </w:rPr>
+        <w:t xml:space="preserve"> from OPM to </w:t>
+      </w:r>
+      <w:r>
+        <w:rPr>
+          <w:i/>
+          <w:lang w:val="en-US"/>
+        </w:rPr>
+        <w:t>entities</w:t>
+      </w:r>
+      <w:r>
+        <w:rPr>
+          <w:lang w:val="en-US"/>
+        </w:rPr>
+        <w:t xml:space="preserve">, </w:t>
+      </w:r>
+      <w:r>
+        <w:rPr>
+          <w:i/>
+          <w:lang w:val="en-US"/>
+        </w:rPr>
+        <w:t>activities</w:t>
+      </w:r>
+      <w:r>
+        <w:rPr>
+          <w:lang w:val="en-US"/>
+        </w:rPr>
+        <w:t xml:space="preserve"> and </w:t>
+      </w:r>
+      <w:r>
+        <w:rPr>
+          <w:i/>
+          <w:lang w:val="en-US"/>
+        </w:rPr>
+        <w:t>agents</w:t>
+      </w:r>
+      <w:r>
+        <w:rPr>
+          <w:lang w:val="en-US"/>
+        </w:rPr>
+        <w:t xml:space="preserve"> in PROV, respectively. </w:t>
+      </w:r>
+      <w:r>
+        <w:rPr>
+          <w:lang w:val="en-US"/>
+        </w:rPr>
+        <w:t>Both model presents way</w:t>
+      </w:r>
+      <w:r>
+        <w:rPr>
+          <w:lang w:val="en-US"/>
+        </w:rPr>
+        <w:t>s</w:t>
+      </w:r>
+      <w:r>
+        <w:rPr>
+          <w:lang w:val="en-US"/>
+        </w:rPr>
+        <w:t xml:space="preserve"> of marking time of execution and provid</w:t>
+      </w:r>
+      <w:r>
+        <w:rPr>
+          <w:lang w:val="en-US"/>
+        </w:rPr>
+        <w:t>es</w:t>
+      </w:r>
+      <w:r>
+        <w:rPr>
+          <w:lang w:val="en-US"/>
+        </w:rPr>
+        <w:t xml:space="preserve"> rules for inference. </w:t>
+      </w:r>
+      <w:r>
+        <w:rPr>
+          <w:lang w:val="en-US"/>
+        </w:rPr>
+        <w:t xml:space="preserve">However, PROV also provide support for extending existing features, like </w:t>
+      </w:r>
+      <w:proofErr w:type="spellStart"/>
+      <w:r>
+        <w:rPr>
+          <w:lang w:val="en-US"/>
+        </w:rPr>
+        <w:t>subtyping</w:t>
+      </w:r>
+      <w:proofErr w:type="spellEnd"/>
+      <w:r>
+        <w:rPr>
+          <w:lang w:val="en-US"/>
+        </w:rPr>
+        <w:t xml:space="preserve">, expanding and creating new relationships. </w:t>
+      </w:r>
+      <w:r>
+        <w:rPr>
+          <w:lang w:val="en-US"/>
+        </w:rPr>
+        <w:t>Some relationships from both models are</w:t>
+      </w:r>
+      <w:r>
+        <w:rPr>
+          <w:lang w:val="en-US"/>
+        </w:rPr>
+        <w:t xml:space="preserve"> also</w:t>
+      </w:r>
+      <w:r>
+        <w:rPr>
+          <w:lang w:val="en-US"/>
+        </w:rPr>
+        <w:t xml:space="preserve"> compatible because, besides having same names, they also carry the same causal relationship between objects. These </w:t>
+      </w:r>
+      <w:r>
+        <w:rPr>
+          <w:lang w:val="en-US"/>
+        </w:rPr>
+        <w:t xml:space="preserve">common </w:t>
+      </w:r>
+      <w:r>
+        <w:rPr>
+          <w:lang w:val="en-US"/>
+        </w:rPr>
+        <w:t xml:space="preserve">relationships are: </w:t>
+      </w:r>
+      <w:r>
+        <w:rPr>
+          <w:i/>
+          <w:lang w:val="en-US"/>
+        </w:rPr>
+        <w:t>used</w:t>
+      </w:r>
+      <w:r>
+        <w:rPr>
+          <w:lang w:val="en-US"/>
+        </w:rPr>
+        <w:t xml:space="preserve">, </w:t>
+      </w:r>
+      <w:proofErr w:type="spellStart"/>
+      <w:r>
+        <w:rPr>
+          <w:i/>
+          <w:lang w:val="en-US"/>
+        </w:rPr>
+        <w:t>wasGeneratedBy</w:t>
+      </w:r>
+      <w:proofErr w:type="spellEnd"/>
+      <w:r>
+        <w:rPr>
+          <w:lang w:val="en-US"/>
+        </w:rPr>
+        <w:t xml:space="preserve">, and </w:t>
+      </w:r>
+      <w:proofErr w:type="spellStart"/>
+      <w:r>
+        <w:rPr>
+          <w:i/>
+          <w:lang w:val="en-US"/>
+        </w:rPr>
+        <w:t>wasDerivedFrom</w:t>
+      </w:r>
+      <w:proofErr w:type="spellEnd"/>
+      <w:r>
+        <w:rPr>
+          <w:lang w:val="en-US"/>
+        </w:rPr>
+        <w:t>.</w:t>
+      </w:r>
+    </w:p>
+    <w:p>
+      <w:pPr>
+        <w:rPr>
+          <w:lang w:val="en-US"/>
+        </w:rPr>
+      </w:pPr>
+      <w:r>
+        <w:rPr>
+          <w:lang w:val="en-US"/>
+        </w:rPr>
+        <w:t xml:space="preserve">However, the relationship </w:t>
+      </w:r>
+      <w:proofErr w:type="spellStart"/>
+      <w:r>
+        <w:rPr>
+          <w:i/>
+          <w:lang w:val="en-US"/>
+        </w:rPr>
+        <w:t>wasControlledBy</w:t>
+      </w:r>
+      <w:proofErr w:type="spellEnd"/>
+      <w:r>
+        <w:rPr>
+          <w:lang w:val="en-US"/>
+        </w:rPr>
+        <w:t xml:space="preserve"> from OPM doesn’t have one from PROV with the same name, but the relationship </w:t>
+      </w:r>
+      <w:proofErr w:type="spellStart"/>
+      <w:r>
+        <w:rPr>
+          <w:i/>
+          <w:lang w:val="en-US"/>
+        </w:rPr>
+        <w:t>wasAssociatedWith</w:t>
+      </w:r>
+      <w:proofErr w:type="spellEnd"/>
+      <w:r>
+        <w:rPr>
+          <w:lang w:val="en-US"/>
+        </w:rPr>
+        <w:t xml:space="preserve"> from PROV has the same function, linking </w:t>
+      </w:r>
+      <w:r>
+        <w:rPr>
+          <w:i/>
+          <w:lang w:val="en-US"/>
+        </w:rPr>
+        <w:t>activities</w:t>
+      </w:r>
+      <w:r>
+        <w:rPr>
+          <w:lang w:val="en-US"/>
+        </w:rPr>
+        <w:t xml:space="preserve"> (</w:t>
+      </w:r>
+      <w:r>
+        <w:rPr>
+          <w:i/>
+          <w:lang w:val="en-US"/>
+        </w:rPr>
+        <w:t>processes</w:t>
+      </w:r>
+      <w:r>
+        <w:rPr>
+          <w:lang w:val="en-US"/>
+        </w:rPr>
+        <w:t xml:space="preserve"> in OPM) to </w:t>
+      </w:r>
+      <w:r>
+        <w:rPr>
+          <w:i/>
+          <w:lang w:val="en-US"/>
+        </w:rPr>
+        <w:t>agents</w:t>
+      </w:r>
+      <w:r>
+        <w:rPr>
+          <w:lang w:val="en-US"/>
+        </w:rPr>
+        <w:t xml:space="preserve"> in both models. </w:t>
+      </w:r>
+      <w:r>
+        <w:rPr>
+          <w:lang w:val="en-US"/>
+        </w:rPr>
+        <w:t xml:space="preserve">The </w:t>
+      </w:r>
+      <w:r>
+        <w:rPr>
+          <w:lang w:val="en-US"/>
+        </w:rPr>
+        <w:t xml:space="preserve">relationship </w:t>
+      </w:r>
+      <w:proofErr w:type="spellStart"/>
+      <w:r>
+        <w:rPr>
+          <w:i/>
+          <w:lang w:val="en-US"/>
+        </w:rPr>
+        <w:t>wasTriggedBy</w:t>
+      </w:r>
+      <w:proofErr w:type="spellEnd"/>
+      <w:r>
+        <w:rPr>
+          <w:lang w:val="en-US"/>
+        </w:rPr>
+        <w:t xml:space="preserve"> is a relationship between two </w:t>
+      </w:r>
+      <w:r>
+        <w:rPr>
+          <w:i/>
+          <w:lang w:val="en-US"/>
+        </w:rPr>
+        <w:t>processes</w:t>
+      </w:r>
+      <w:r>
+        <w:rPr>
+          <w:lang w:val="en-US"/>
+        </w:rPr>
+        <w:t xml:space="preserve"> </w:t>
+      </w:r>
+      <w:r>
+        <w:rPr>
+          <w:lang w:val="en-US"/>
+        </w:rPr>
+        <w:t>in</w:t>
+      </w:r>
+      <w:r>
+        <w:rPr>
+          <w:lang w:val="en-US"/>
+        </w:rPr>
+        <w:t xml:space="preserve"> OPM</w:t>
+      </w:r>
+      <w:r>
+        <w:rPr>
+          <w:lang w:val="en-US"/>
+        </w:rPr>
+        <w:t xml:space="preserve"> and d</w:t>
+      </w:r>
+      <w:r>
+        <w:rPr>
+          <w:lang w:val="en-US"/>
+        </w:rPr>
+        <w:t xml:space="preserve">espite PROV also </w:t>
+      </w:r>
+      <w:r>
+        <w:rPr>
+          <w:lang w:val="en-US"/>
+        </w:rPr>
+        <w:t>having</w:t>
+      </w:r>
+      <w:r>
+        <w:rPr>
+          <w:lang w:val="en-US"/>
+        </w:rPr>
+        <w:t xml:space="preserve"> a relationship between two </w:t>
+      </w:r>
+      <w:r>
+        <w:rPr>
+          <w:i/>
+          <w:lang w:val="en-US"/>
+        </w:rPr>
+        <w:t>activities</w:t>
+      </w:r>
+      <w:r>
+        <w:rPr>
+          <w:lang w:val="en-US"/>
+        </w:rPr>
+        <w:t xml:space="preserve"> (equivalent to </w:t>
+      </w:r>
+      <w:r>
+        <w:rPr>
+          <w:i/>
+          <w:lang w:val="en-US"/>
+        </w:rPr>
+        <w:t>processes</w:t>
+      </w:r>
+      <w:r>
+        <w:rPr>
+          <w:lang w:val="en-US"/>
+        </w:rPr>
+        <w:t xml:space="preserve"> in OPM) among its set of relationships, the relationship </w:t>
+      </w:r>
+      <w:proofErr w:type="spellStart"/>
+      <w:r>
+        <w:rPr>
+          <w:i/>
+          <w:lang w:val="en-US"/>
+        </w:rPr>
+        <w:t>wasInformedBy</w:t>
+      </w:r>
+      <w:proofErr w:type="spellEnd"/>
+      <w:r>
+        <w:rPr>
+          <w:lang w:val="en-US"/>
+        </w:rPr>
+        <w:t xml:space="preserve"> has a different purpose. This relationship aims to show that a particular </w:t>
+      </w:r>
+      <w:r>
+        <w:rPr>
+          <w:i/>
+          <w:lang w:val="en-US"/>
+        </w:rPr>
+        <w:t>activity</w:t>
+      </w:r>
+      <w:r>
+        <w:rPr>
+          <w:lang w:val="en-US"/>
+        </w:rPr>
+        <w:t xml:space="preserve"> reported something to the other, while </w:t>
+      </w:r>
+      <w:proofErr w:type="spellStart"/>
+      <w:r>
+        <w:rPr>
+          <w:i/>
+          <w:lang w:val="en-US"/>
+        </w:rPr>
+        <w:t>wasTriggedBy</w:t>
+      </w:r>
+      <w:proofErr w:type="spellEnd"/>
+      <w:r>
+        <w:rPr>
+          <w:lang w:val="en-US"/>
+        </w:rPr>
+        <w:t xml:space="preserve"> </w:t>
+      </w:r>
+      <w:r>
+        <w:rPr>
+          <w:lang w:val="en-US"/>
+        </w:rPr>
+        <w:t xml:space="preserve">from </w:t>
+      </w:r>
+      <w:r>
+        <w:rPr>
+          <w:lang w:val="en-US"/>
+        </w:rPr>
+        <w:t xml:space="preserve">OPM indicates that a </w:t>
+      </w:r>
+      <w:r>
+        <w:rPr>
+          <w:i/>
+          <w:lang w:val="en-US"/>
+        </w:rPr>
+        <w:t>process</w:t>
+      </w:r>
+      <w:r>
+        <w:rPr>
+          <w:lang w:val="en-US"/>
+        </w:rPr>
+        <w:t xml:space="preserve"> has been initiated by another. Finally, there is a relationship in PROV (</w:t>
+      </w:r>
+      <w:proofErr w:type="spellStart"/>
+      <w:r>
+        <w:rPr>
+          <w:i/>
+          <w:lang w:val="en-US"/>
+        </w:rPr>
+        <w:t>wasStartedBy</w:t>
+      </w:r>
+      <w:proofErr w:type="spellEnd"/>
+      <w:r>
+        <w:rPr>
+          <w:lang w:val="en-US"/>
+        </w:rPr>
+        <w:t>) which equals</w:t>
+      </w:r>
+      <w:r>
+        <w:rPr>
+          <w:lang w:val="en-US"/>
+        </w:rPr>
+        <w:t xml:space="preserve"> to</w:t>
+      </w:r>
+      <w:r>
+        <w:rPr>
+          <w:lang w:val="en-US"/>
+        </w:rPr>
+        <w:t xml:space="preserve"> </w:t>
+      </w:r>
+      <w:proofErr w:type="spellStart"/>
+      <w:r>
+        <w:rPr>
+          <w:i/>
+          <w:lang w:val="en-US"/>
+        </w:rPr>
+        <w:t>wasTriggedBy</w:t>
+      </w:r>
+      <w:proofErr w:type="spellEnd"/>
+      <w:r>
+        <w:rPr>
+          <w:lang w:val="en-US"/>
+        </w:rPr>
+        <w:t xml:space="preserve"> </w:t>
+      </w:r>
+      <w:r>
+        <w:rPr>
+          <w:lang w:val="en-US"/>
+        </w:rPr>
+        <w:t xml:space="preserve">from </w:t>
+      </w:r>
+      <w:r>
+        <w:rPr>
+          <w:lang w:val="en-US"/>
+        </w:rPr>
+        <w:t xml:space="preserve">OPM. However, this relationship is more comprehensive as it can occur not only between two </w:t>
+      </w:r>
+      <w:r>
+        <w:rPr>
+          <w:i/>
+          <w:lang w:val="en-US"/>
+        </w:rPr>
+        <w:t>activities</w:t>
+      </w:r>
+      <w:r>
+        <w:rPr>
+          <w:lang w:val="en-US"/>
+        </w:rPr>
+        <w:t xml:space="preserve">, but also between an </w:t>
+      </w:r>
+      <w:r>
+        <w:rPr>
+          <w:i/>
+          <w:lang w:val="en-US"/>
+        </w:rPr>
+        <w:t>entity</w:t>
+      </w:r>
+      <w:r>
+        <w:rPr>
+          <w:lang w:val="en-US"/>
+        </w:rPr>
+        <w:t xml:space="preserve"> and an </w:t>
+      </w:r>
+      <w:r>
+        <w:rPr>
+          <w:i/>
+          <w:lang w:val="en-US"/>
+        </w:rPr>
+        <w:t>activity</w:t>
+      </w:r>
+      <w:r>
+        <w:rPr>
+          <w:lang w:val="en-US"/>
+        </w:rPr>
+        <w:t>.</w:t>
+      </w:r>
+    </w:p>
+    <w:p>
+      <w:pPr>
+        <w:rPr>
+          <w:lang w:val="en-US"/>
+        </w:rPr>
+      </w:pPr>
+      <w:r>
+        <w:rPr>
+          <w:lang w:val="en-US"/>
+        </w:rPr>
+        <w:t xml:space="preserve">The </w:t>
+      </w:r>
+      <w:r>
+        <w:rPr>
+          <w:lang w:val="en-US"/>
+        </w:rPr>
+        <w:t xml:space="preserve">PROV model </w:t>
+      </w:r>
+      <w:r>
+        <w:rPr>
+          <w:lang w:val="en-US"/>
+        </w:rPr>
+        <w:t>has</w:t>
+      </w:r>
+      <w:r>
+        <w:rPr>
+          <w:lang w:val="en-US"/>
+        </w:rPr>
+        <w:t xml:space="preserve"> four relationships that were not found in OPM: the aforementioned </w:t>
+      </w:r>
+      <w:proofErr w:type="spellStart"/>
+      <w:r>
+        <w:rPr>
+          <w:i/>
+          <w:lang w:val="en-US"/>
+        </w:rPr>
+        <w:t>wasInformedBy</w:t>
+      </w:r>
+      <w:proofErr w:type="spellEnd"/>
+      <w:r>
+        <w:rPr>
+          <w:lang w:val="en-US"/>
+        </w:rPr>
+        <w:t xml:space="preserve">, </w:t>
+      </w:r>
+      <w:proofErr w:type="spellStart"/>
+      <w:r>
+        <w:rPr>
+          <w:i/>
+          <w:lang w:val="en-US"/>
+        </w:rPr>
+        <w:t>wasEndedBy</w:t>
+      </w:r>
+      <w:proofErr w:type="spellEnd"/>
+      <w:r>
+        <w:rPr>
+          <w:lang w:val="en-US"/>
+        </w:rPr>
+        <w:t xml:space="preserve">, </w:t>
+      </w:r>
+      <w:proofErr w:type="spellStart"/>
+      <w:r>
+        <w:rPr>
+          <w:i/>
+          <w:lang w:val="en-US"/>
+        </w:rPr>
+        <w:t>a</w:t>
+      </w:r>
+      <w:r>
+        <w:rPr>
+          <w:i/>
+          <w:lang w:val="en-US"/>
+        </w:rPr>
+        <w:t>ctedOnBehalfOf</w:t>
+      </w:r>
+      <w:proofErr w:type="spellEnd"/>
+      <w:r>
+        <w:rPr>
+          <w:lang w:val="en-US"/>
+        </w:rPr>
+        <w:t>, and</w:t>
+      </w:r>
+      <w:r>
+        <w:rPr>
+          <w:lang w:val="en-US"/>
+        </w:rPr>
+        <w:t xml:space="preserve"> </w:t>
+      </w:r>
+      <w:proofErr w:type="spellStart"/>
+      <w:r>
+        <w:rPr>
+          <w:i/>
+          <w:lang w:val="en-US"/>
+        </w:rPr>
+        <w:t>w</w:t>
+      </w:r>
+      <w:r>
+        <w:rPr>
+          <w:i/>
+          <w:lang w:val="en-US"/>
+        </w:rPr>
+        <w:t>asAttributedTo</w:t>
+      </w:r>
+      <w:proofErr w:type="spellEnd"/>
+      <w:r>
+        <w:rPr>
+          <w:lang w:val="en-US"/>
+        </w:rPr>
+        <w:t>. The relations</w:t>
+      </w:r>
+      <w:r>
+        <w:rPr>
+          <w:lang w:val="en-US"/>
+        </w:rPr>
+        <w:t>hips</w:t>
+      </w:r>
+      <w:r>
+        <w:rPr>
+          <w:lang w:val="en-US"/>
+        </w:rPr>
+        <w:t xml:space="preserve"> </w:t>
+      </w:r>
+      <w:proofErr w:type="spellStart"/>
+      <w:r>
+        <w:rPr>
+          <w:i/>
+          <w:lang w:val="en-US"/>
+        </w:rPr>
+        <w:t>a</w:t>
+      </w:r>
+      <w:r>
+        <w:rPr>
+          <w:i/>
+          <w:lang w:val="en-US"/>
+        </w:rPr>
+        <w:t>ctedOnBehalfOf</w:t>
+      </w:r>
+      <w:proofErr w:type="spellEnd"/>
+      <w:r>
+        <w:rPr>
+          <w:lang w:val="en-US"/>
+        </w:rPr>
+        <w:t xml:space="preserve"> and </w:t>
+      </w:r>
+      <w:proofErr w:type="spellStart"/>
+      <w:r>
+        <w:rPr>
+          <w:i/>
+          <w:lang w:val="en-US"/>
+        </w:rPr>
+        <w:t>w</w:t>
+      </w:r>
+      <w:r>
+        <w:rPr>
+          <w:i/>
+          <w:lang w:val="en-US"/>
+        </w:rPr>
+        <w:t>asAttributedTo</w:t>
+      </w:r>
+      <w:proofErr w:type="spellEnd"/>
+      <w:r>
+        <w:rPr>
+          <w:lang w:val="en-US"/>
+        </w:rPr>
+        <w:t xml:space="preserve"> </w:t>
+      </w:r>
+      <w:r>
+        <w:rPr>
+          <w:lang w:val="en-US"/>
+        </w:rPr>
+        <w:t xml:space="preserve">are </w:t>
+      </w:r>
+      <w:r>
+        <w:rPr>
+          <w:lang w:val="en-US"/>
+        </w:rPr>
+        <w:t xml:space="preserve">delegation and association of </w:t>
+      </w:r>
+      <w:r>
+        <w:rPr>
+          <w:i/>
+          <w:lang w:val="en-US"/>
+        </w:rPr>
+        <w:t>agents</w:t>
+      </w:r>
+      <w:r>
+        <w:rPr>
+          <w:lang w:val="en-US"/>
+        </w:rPr>
+        <w:t xml:space="preserve"> to </w:t>
+      </w:r>
+      <w:r>
+        <w:rPr>
+          <w:i/>
+          <w:lang w:val="en-US"/>
+        </w:rPr>
+        <w:t>entities</w:t>
+      </w:r>
+      <w:r>
+        <w:rPr>
+          <w:lang w:val="en-US"/>
+        </w:rPr>
+        <w:t xml:space="preserve"> and </w:t>
+      </w:r>
+      <w:r>
+        <w:rPr>
+          <w:i/>
+          <w:lang w:val="en-US"/>
+        </w:rPr>
+        <w:t>activities</w:t>
+      </w:r>
+      <w:r>
+        <w:rPr>
+          <w:lang w:val="en-US"/>
+        </w:rPr>
+        <w:t xml:space="preserve">. These are extremely important because PROV aim to provide provenance information also centered on </w:t>
+      </w:r>
+      <w:r>
+        <w:rPr>
+          <w:i/>
+          <w:lang w:val="en-US"/>
+        </w:rPr>
+        <w:t>agents</w:t>
+      </w:r>
+      <w:r>
+        <w:rPr>
+          <w:lang w:val="en-US"/>
+        </w:rPr>
+        <w:t xml:space="preserve">, something that does not occur in OPM. However, the relationship </w:t>
+      </w:r>
+      <w:proofErr w:type="spellStart"/>
+      <w:r>
+        <w:rPr>
+          <w:i/>
+          <w:lang w:val="en-US"/>
+        </w:rPr>
+        <w:t>wasEndedBy</w:t>
+      </w:r>
+      <w:proofErr w:type="spellEnd"/>
+      <w:r>
+        <w:rPr>
+          <w:lang w:val="en-US"/>
+        </w:rPr>
+        <w:t xml:space="preserve"> aims to represent the</w:t>
+      </w:r>
+      <w:r>
+        <w:rPr>
+          <w:lang w:val="en-US"/>
+        </w:rPr>
+        <w:t xml:space="preserve"> </w:t>
+      </w:r>
+      <w:r>
+        <w:rPr>
+          <w:i/>
+          <w:lang w:val="en-US"/>
+        </w:rPr>
+        <w:t>activity</w:t>
+      </w:r>
+      <w:r>
+        <w:rPr>
+          <w:i/>
+          <w:lang w:val="en-US"/>
+        </w:rPr>
+        <w:t>’s</w:t>
+      </w:r>
+      <w:r>
+        <w:rPr>
+          <w:lang w:val="en-US"/>
+        </w:rPr>
+        <w:t xml:space="preserve"> finalization</w:t>
+      </w:r>
+      <w:r>
+        <w:rPr>
+          <w:lang w:val="en-US"/>
+        </w:rPr>
+        <w:t>.</w:t>
+      </w:r>
+    </w:p>
+    <w:p>
+      <w:pPr>
+        <w:rPr>
+          <w:lang w:val="en-US"/>
+        </w:rPr>
+      </w:pPr>
+      <w:r>
+        <w:rPr>
+          <w:lang w:val="en-US"/>
+        </w:rPr>
+        <w:t>From these relations</w:t>
+      </w:r>
+      <w:r>
+        <w:rPr>
+          <w:lang w:val="en-US"/>
+        </w:rPr>
+        <w:t>hips</w:t>
+      </w:r>
+      <w:r>
+        <w:rPr>
+          <w:lang w:val="en-US"/>
+        </w:rPr>
+        <w:t xml:space="preserve"> without direct equivalence</w:t>
+      </w:r>
+      <w:r>
+        <w:rPr>
+          <w:lang w:val="en-US"/>
+        </w:rPr>
+        <w:t>s</w:t>
+      </w:r>
+      <w:r>
+        <w:rPr>
+          <w:lang w:val="en-US"/>
+        </w:rPr>
+        <w:t xml:space="preserve">, it is possible to observe </w:t>
+      </w:r>
+      <w:r>
+        <w:rPr>
+          <w:lang w:val="en-US"/>
+        </w:rPr>
+        <w:t xml:space="preserve">the </w:t>
+      </w:r>
+      <w:r>
+        <w:rPr>
+          <w:lang w:val="en-US"/>
+        </w:rPr>
+        <w:t xml:space="preserve">differences between models. The OPM is </w:t>
+      </w:r>
+      <w:r>
+        <w:rPr>
+          <w:lang w:val="en-US"/>
+        </w:rPr>
+        <w:t xml:space="preserve">a </w:t>
+      </w:r>
+      <w:r>
+        <w:rPr>
+          <w:lang w:val="en-US"/>
+        </w:rPr>
+        <w:t xml:space="preserve">simpler, </w:t>
+      </w:r>
+      <w:r>
+        <w:rPr>
+          <w:lang w:val="en-US"/>
+        </w:rPr>
+        <w:t xml:space="preserve">and </w:t>
+      </w:r>
+      <w:r>
+        <w:rPr>
+          <w:lang w:val="en-US"/>
+        </w:rPr>
+        <w:t>apparently aime</w:t>
+      </w:r>
+      <w:r>
+        <w:rPr>
+          <w:lang w:val="en-US"/>
+        </w:rPr>
+        <w:t>d to control flows of execution</w:t>
+      </w:r>
+      <w:r>
+        <w:rPr>
+          <w:lang w:val="en-US"/>
+        </w:rPr>
+        <w:t xml:space="preserve"> taking particular indication </w:t>
+      </w:r>
+      <w:r>
+        <w:rPr>
+          <w:lang w:val="en-US"/>
+        </w:rPr>
+        <w:t xml:space="preserve">of a </w:t>
+      </w:r>
+      <w:r>
+        <w:rPr>
+          <w:i/>
+          <w:lang w:val="en-US"/>
+        </w:rPr>
+        <w:t>process</w:t>
+      </w:r>
+      <w:r>
+        <w:rPr>
+          <w:lang w:val="en-US"/>
+        </w:rPr>
+        <w:t xml:space="preserve"> being started by </w:t>
+      </w:r>
+      <w:proofErr w:type="spellStart"/>
+      <w:r>
+        <w:rPr>
+          <w:lang w:val="en-US"/>
+        </w:rPr>
+        <w:t>anothe</w:t>
+      </w:r>
+      <w:proofErr w:type="spellEnd"/>
+      <w:r>
+        <w:rPr>
+          <w:lang w:val="en-US"/>
+        </w:rPr>
+        <w:t xml:space="preserve">. Meanwhile, PROV appears to be more focused on issues of responsibility and historical data, having several relationships between </w:t>
+      </w:r>
+      <w:r>
+        <w:rPr>
+          <w:i/>
+          <w:lang w:val="en-US"/>
+        </w:rPr>
+        <w:t>agents</w:t>
+      </w:r>
+      <w:r>
+        <w:rPr>
+          <w:lang w:val="en-US"/>
+        </w:rPr>
+        <w:t xml:space="preserve"> and the other types (</w:t>
+      </w:r>
+      <w:r>
+        <w:rPr>
+          <w:i/>
+          <w:lang w:val="en-US"/>
+        </w:rPr>
+        <w:t>entities</w:t>
+      </w:r>
+      <w:r>
+        <w:rPr>
+          <w:lang w:val="en-US"/>
+        </w:rPr>
+        <w:t xml:space="preserve"> and </w:t>
+      </w:r>
+      <w:r>
+        <w:rPr>
+          <w:i/>
+          <w:lang w:val="en-US"/>
+        </w:rPr>
+        <w:t>activities</w:t>
+      </w:r>
+      <w:r>
+        <w:rPr>
+          <w:lang w:val="en-US"/>
+        </w:rPr>
+        <w:t xml:space="preserve">), but also being </w:t>
+      </w:r>
+      <w:r>
+        <w:rPr>
+          <w:lang w:val="en-US"/>
+        </w:rPr>
+        <w:t>more</w:t>
+      </w:r>
+      <w:r>
+        <w:rPr>
+          <w:lang w:val="en-US"/>
+        </w:rPr>
+        <w:t xml:space="preserve"> complete, having all relationships equivalent to the OPM. </w:t>
+      </w:r>
+      <w:r>
+        <w:rPr>
+          <w:lang w:val="en-US"/>
+        </w:rPr>
+        <w:t xml:space="preserve">This is possible due to the fact that </w:t>
+      </w:r>
+      <w:r>
+        <w:rPr>
+          <w:lang w:val="en-US"/>
+        </w:rPr>
+        <w:lastRenderedPageBreak/>
+        <w:t xml:space="preserve">the majority of OPM’s designers also participated in the creation of PROV. </w:t>
+      </w:r>
+      <w:r>
+        <w:rPr>
+          <w:lang w:val="en-US"/>
+        </w:rPr>
+        <w:fldChar w:fldCharType="begin"/>
+      </w:r>
+      <w:r>
+        <w:rPr>
+          <w:lang w:val="en-US"/>
+        </w:rPr>
+        <w:instrText xml:space="preserve"> REF _Ref353025208 \h </w:instrText>
+      </w:r>
+      <w:r>
+        <w:rPr>
+          <w:lang w:val="en-US"/>
+        </w:rPr>
+      </w:r>
+      <w:r>
+        <w:rPr>
+          <w:lang w:val="en-US"/>
+        </w:rPr>
+        <w:fldChar w:fldCharType="separate"/>
+      </w:r>
+      <w:r>
+        <w:rPr>
+          <w:lang w:val="en-US"/>
+        </w:rPr>
+        <w:t xml:space="preserve">Table </w:t>
+      </w:r>
+      <w:r>
+        <w:rPr>
+          <w:noProof/>
+          <w:lang w:val="en-US"/>
+        </w:rPr>
+        <w:t>2</w:t>
+      </w:r>
+      <w:r>
+        <w:rPr>
+          <w:lang w:val="en-US"/>
+        </w:rPr>
+        <w:fldChar w:fldCharType="end"/>
+      </w:r>
+      <w:r>
+        <w:rPr>
+          <w:lang w:val="en-US"/>
+        </w:rPr>
+        <w:t xml:space="preserve"> </w:t>
+      </w:r>
+      <w:r>
+        <w:rPr>
+          <w:lang w:val="en-US"/>
+        </w:rPr>
+        <w:t>illustrates the comparison of the relations</w:t>
+      </w:r>
+      <w:r>
+        <w:rPr>
+          <w:lang w:val="en-US"/>
+        </w:rPr>
+        <w:t>hips</w:t>
+      </w:r>
+      <w:r>
+        <w:rPr>
+          <w:lang w:val="en-US"/>
+        </w:rPr>
+        <w:t xml:space="preserve"> between </w:t>
+      </w:r>
+      <w:r>
+        <w:rPr>
+          <w:lang w:val="en-US"/>
+        </w:rPr>
+        <w:t>both provenance</w:t>
+      </w:r>
+      <w:r>
+        <w:rPr>
+          <w:lang w:val="en-US"/>
+        </w:rPr>
+        <w:t xml:space="preserve"> models.</w:t>
+      </w:r>
+    </w:p>
+    <w:p>
+      <w:pPr>
+        <w:pStyle w:val="Caption"/>
+        <w:keepNext/>
+      </w:pPr>
+      <w:bookmarkStart w:id="56" w:name="_Ref353025208"/>
+      <w:proofErr w:type="spellStart"/>
+      <w:r>
+        <w:t>Table</w:t>
+      </w:r>
+      <w:proofErr w:type="spellEnd"/>
+      <w:r>
+        <w:t xml:space="preserve"> </w:t>
+      </w:r>
+      <w:fldSimple w:instr=" SEQ Table \* ARABIC ">
+        <w:r>
+          <w:rPr>
+            <w:noProof/>
+          </w:rPr>
+          <w:t>2</w:t>
+        </w:r>
+      </w:fldSimple>
+      <w:bookmarkEnd w:id="56"/>
+      <w:r>
+        <w:rPr>
+          <w:noProof/>
+        </w:rPr>
+        <w:t xml:space="preserve">: </w:t>
+      </w:r>
+      <w:r>
+        <w:rPr>
+          <w:noProof/>
+        </w:rPr>
+        <w:t>OPM x PROV</w:t>
+      </w:r>
+    </w:p>
+    <w:tbl>
+      <w:tblPr>
+        <w:tblStyle w:val="LightGrid"/>
+        <w:tblW w:w="0" w:type="auto"/>
+        <w:tblInd w:w="2889" w:type="dxa"/>
+        <w:tblLook w:val="04A0"/>
+      </w:tblPr>
+      <w:tblGrid>
+        <w:gridCol w:w="1866"/>
+        <w:gridCol w:w="2038"/>
+      </w:tblGrid>
+      <w:tr>
+        <w:trPr>
+          <w:cnfStyle w:val="100000000000"/>
+          <w:trHeight w:val="215"/>
+        </w:trPr>
+        <w:tc>
+          <w:tcPr>
+            <w:cnfStyle w:val="001000000000"/>
+            <w:tcW w:w="1866" w:type="dxa"/>
+          </w:tcPr>
+          <w:p>
+            <w:pPr>
+              <w:ind w:firstLine="0"/>
+              <w:jc w:val="center"/>
+              <w:rPr>
+                <w:i/>
+              </w:rPr>
+            </w:pPr>
+            <w:r>
+              <w:t>OPM</w:t>
+            </w:r>
+          </w:p>
+        </w:tc>
+        <w:tc>
+          <w:tcPr>
+            <w:tcW w:w="2038" w:type="dxa"/>
+          </w:tcPr>
+          <w:p>
+            <w:pPr>
+              <w:ind w:firstLine="0"/>
+              <w:jc w:val="center"/>
+              <w:cnfStyle w:val="100000000000"/>
+            </w:pPr>
+            <w:r>
+              <w:t>PROV</w:t>
+            </w:r>
+          </w:p>
+        </w:tc>
+      </w:tr>
+      <w:tr>
+        <w:trPr>
+          <w:cnfStyle w:val="000000100000"/>
+          <w:trHeight w:val="243"/>
+        </w:trPr>
+        <w:tc>
+          <w:tcPr>
+            <w:cnfStyle w:val="001000000000"/>
+            <w:tcW w:w="1866" w:type="dxa"/>
+          </w:tcPr>
+          <w:p>
+            <w:pPr>
+              <w:ind w:firstLine="0"/>
+              <w:jc w:val="center"/>
+              <w:rPr>
+                <w:i/>
+                <w:sz w:val="20"/>
+              </w:rPr>
+            </w:pPr>
+            <w:proofErr w:type="spellStart"/>
+            <w:proofErr w:type="gramStart"/>
+            <w:r>
+              <w:rPr>
+                <w:i/>
+                <w:sz w:val="20"/>
+              </w:rPr>
+              <w:t>used</w:t>
+            </w:r>
+            <w:proofErr w:type="spellEnd"/>
+            <w:proofErr w:type="gramEnd"/>
+          </w:p>
+        </w:tc>
+        <w:tc>
+          <w:tcPr>
+            <w:tcW w:w="2038" w:type="dxa"/>
+          </w:tcPr>
+          <w:p>
+            <w:pPr>
+              <w:ind w:firstLine="0"/>
+              <w:jc w:val="center"/>
+              <w:cnfStyle w:val="000000100000"/>
+              <w:rPr>
+                <w:b/>
+                <w:i/>
+                <w:sz w:val="20"/>
+              </w:rPr>
+            </w:pPr>
+            <w:proofErr w:type="spellStart"/>
+            <w:proofErr w:type="gramStart"/>
+            <w:r>
+              <w:rPr>
+                <w:b/>
+                <w:i/>
+                <w:sz w:val="20"/>
+              </w:rPr>
+              <w:t>used</w:t>
+            </w:r>
+            <w:proofErr w:type="spellEnd"/>
+            <w:proofErr w:type="gramEnd"/>
+          </w:p>
+        </w:tc>
+      </w:tr>
+      <w:tr>
+        <w:trPr>
+          <w:cnfStyle w:val="000000010000"/>
+          <w:trHeight w:val="207"/>
+        </w:trPr>
+        <w:tc>
+          <w:tcPr>
+            <w:cnfStyle w:val="001000000000"/>
+            <w:tcW w:w="1866" w:type="dxa"/>
+          </w:tcPr>
+          <w:p>
+            <w:pPr>
+              <w:ind w:firstLine="0"/>
+              <w:jc w:val="center"/>
+              <w:rPr>
+                <w:i/>
+                <w:sz w:val="20"/>
+              </w:rPr>
+            </w:pPr>
+            <w:proofErr w:type="spellStart"/>
+            <w:proofErr w:type="gramStart"/>
+            <w:r>
+              <w:rPr>
+                <w:i/>
+                <w:sz w:val="20"/>
+              </w:rPr>
+              <w:t>wasGeneratedBy</w:t>
+            </w:r>
+            <w:proofErr w:type="spellEnd"/>
+            <w:proofErr w:type="gramEnd"/>
+          </w:p>
+        </w:tc>
+        <w:tc>
+          <w:tcPr>
+            <w:tcW w:w="2038" w:type="dxa"/>
+          </w:tcPr>
+          <w:p>
+            <w:pPr>
+              <w:ind w:firstLine="0"/>
+              <w:jc w:val="center"/>
+              <w:cnfStyle w:val="000000010000"/>
+              <w:rPr>
+                <w:b/>
+                <w:i/>
+                <w:sz w:val="20"/>
+              </w:rPr>
+            </w:pPr>
+            <w:proofErr w:type="spellStart"/>
+            <w:proofErr w:type="gramStart"/>
+            <w:r>
+              <w:rPr>
+                <w:b/>
+                <w:i/>
+                <w:sz w:val="20"/>
+              </w:rPr>
+              <w:t>wasGeneratedBy</w:t>
+            </w:r>
+            <w:proofErr w:type="spellEnd"/>
+            <w:proofErr w:type="gramEnd"/>
+          </w:p>
+        </w:tc>
+      </w:tr>
+      <w:tr>
+        <w:trPr>
+          <w:cnfStyle w:val="000000100000"/>
+          <w:trHeight w:val="215"/>
+        </w:trPr>
+        <w:tc>
+          <w:tcPr>
+            <w:cnfStyle w:val="001000000000"/>
+            <w:tcW w:w="1866" w:type="dxa"/>
+          </w:tcPr>
+          <w:p>
+            <w:pPr>
+              <w:ind w:firstLine="0"/>
+              <w:jc w:val="center"/>
+              <w:rPr>
+                <w:i/>
+                <w:sz w:val="20"/>
+              </w:rPr>
+            </w:pPr>
+            <w:proofErr w:type="spellStart"/>
+            <w:proofErr w:type="gramStart"/>
+            <w:r>
+              <w:rPr>
+                <w:i/>
+                <w:sz w:val="20"/>
+              </w:rPr>
+              <w:t>wasControlledBy</w:t>
+            </w:r>
+            <w:proofErr w:type="spellEnd"/>
+            <w:proofErr w:type="gramEnd"/>
+          </w:p>
+        </w:tc>
+        <w:tc>
+          <w:tcPr>
+            <w:tcW w:w="2038" w:type="dxa"/>
+          </w:tcPr>
+          <w:p>
+            <w:pPr>
+              <w:ind w:firstLine="0"/>
+              <w:jc w:val="center"/>
+              <w:cnfStyle w:val="000000100000"/>
+              <w:rPr>
+                <w:b/>
+                <w:i/>
+                <w:sz w:val="20"/>
+              </w:rPr>
+            </w:pPr>
+            <w:proofErr w:type="spellStart"/>
+            <w:proofErr w:type="gramStart"/>
+            <w:r>
+              <w:rPr>
+                <w:b/>
+                <w:i/>
+                <w:sz w:val="20"/>
+              </w:rPr>
+              <w:t>wasAssociatedWith</w:t>
+            </w:r>
+            <w:proofErr w:type="spellEnd"/>
+            <w:proofErr w:type="gramEnd"/>
+          </w:p>
+        </w:tc>
+      </w:tr>
+      <w:tr>
+        <w:trPr>
+          <w:cnfStyle w:val="000000010000"/>
+          <w:trHeight w:val="207"/>
+        </w:trPr>
+        <w:tc>
+          <w:tcPr>
+            <w:cnfStyle w:val="001000000000"/>
+            <w:tcW w:w="1866" w:type="dxa"/>
+          </w:tcPr>
+          <w:p>
+            <w:pPr>
+              <w:ind w:firstLine="0"/>
+              <w:jc w:val="center"/>
+              <w:rPr>
+                <w:i/>
+                <w:sz w:val="20"/>
+              </w:rPr>
+            </w:pPr>
+            <w:proofErr w:type="spellStart"/>
+            <w:proofErr w:type="gramStart"/>
+            <w:r>
+              <w:rPr>
+                <w:i/>
+                <w:sz w:val="20"/>
+              </w:rPr>
+              <w:t>wasDerivedFrom</w:t>
+            </w:r>
+            <w:proofErr w:type="spellEnd"/>
+            <w:proofErr w:type="gramEnd"/>
+          </w:p>
+        </w:tc>
+        <w:tc>
+          <w:tcPr>
+            <w:tcW w:w="2038" w:type="dxa"/>
+          </w:tcPr>
+          <w:p>
+            <w:pPr>
+              <w:ind w:firstLine="0"/>
+              <w:jc w:val="center"/>
+              <w:cnfStyle w:val="000000010000"/>
+              <w:rPr>
+                <w:b/>
+                <w:i/>
+                <w:sz w:val="20"/>
+              </w:rPr>
+            </w:pPr>
+            <w:proofErr w:type="spellStart"/>
+            <w:proofErr w:type="gramStart"/>
+            <w:r>
+              <w:rPr>
+                <w:b/>
+                <w:i/>
+                <w:sz w:val="20"/>
+              </w:rPr>
+              <w:t>wasDerivedFrom</w:t>
+            </w:r>
+            <w:proofErr w:type="spellEnd"/>
+            <w:proofErr w:type="gramEnd"/>
+          </w:p>
+        </w:tc>
+      </w:tr>
+      <w:tr>
+        <w:trPr>
+          <w:cnfStyle w:val="000000100000"/>
+          <w:trHeight w:val="215"/>
+        </w:trPr>
+        <w:tc>
+          <w:tcPr>
+            <w:cnfStyle w:val="001000000000"/>
+            <w:tcW w:w="1866" w:type="dxa"/>
+          </w:tcPr>
+          <w:p>
+            <w:pPr>
+              <w:ind w:firstLine="0"/>
+              <w:jc w:val="center"/>
+              <w:rPr>
+                <w:i/>
+                <w:sz w:val="20"/>
+              </w:rPr>
+            </w:pPr>
+            <w:proofErr w:type="spellStart"/>
+            <w:proofErr w:type="gramStart"/>
+            <w:r>
+              <w:rPr>
+                <w:i/>
+                <w:sz w:val="20"/>
+              </w:rPr>
+              <w:t>wasTriggeredBy</w:t>
+            </w:r>
+            <w:proofErr w:type="spellEnd"/>
+            <w:proofErr w:type="gramEnd"/>
+          </w:p>
+        </w:tc>
+        <w:tc>
+          <w:tcPr>
+            <w:tcW w:w="2038" w:type="dxa"/>
+          </w:tcPr>
+          <w:p>
+            <w:pPr>
+              <w:ind w:firstLine="0"/>
+              <w:jc w:val="center"/>
+              <w:cnfStyle w:val="000000100000"/>
+              <w:rPr>
+                <w:b/>
+                <w:i/>
+                <w:sz w:val="20"/>
+              </w:rPr>
+            </w:pPr>
+            <w:proofErr w:type="spellStart"/>
+            <w:proofErr w:type="gramStart"/>
+            <w:r>
+              <w:rPr>
+                <w:b/>
+                <w:i/>
+                <w:sz w:val="20"/>
+              </w:rPr>
+              <w:t>wasStartedBy</w:t>
+            </w:r>
+            <w:proofErr w:type="spellEnd"/>
+            <w:proofErr w:type="gramEnd"/>
+          </w:p>
+        </w:tc>
+      </w:tr>
+      <w:tr>
+        <w:trPr>
+          <w:cnfStyle w:val="000000010000"/>
+          <w:trHeight w:val="215"/>
+        </w:trPr>
+        <w:tc>
+          <w:tcPr>
+            <w:cnfStyle w:val="001000000000"/>
+            <w:tcW w:w="1866" w:type="dxa"/>
+          </w:tcPr>
+          <w:p>
+            <w:pPr>
+              <w:jc w:val="center"/>
+              <w:rPr>
+                <w:i/>
+                <w:sz w:val="20"/>
+              </w:rPr>
+            </w:pPr>
+          </w:p>
+        </w:tc>
+        <w:tc>
+          <w:tcPr>
+            <w:tcW w:w="2038" w:type="dxa"/>
+          </w:tcPr>
+          <w:p>
+            <w:pPr>
+              <w:ind w:firstLine="0"/>
+              <w:jc w:val="center"/>
+              <w:cnfStyle w:val="000000010000"/>
+              <w:rPr>
+                <w:b/>
+                <w:i/>
+                <w:sz w:val="20"/>
+              </w:rPr>
+            </w:pPr>
+            <w:proofErr w:type="spellStart"/>
+            <w:proofErr w:type="gramStart"/>
+            <w:r>
+              <w:rPr>
+                <w:b/>
+                <w:i/>
+                <w:sz w:val="20"/>
+              </w:rPr>
+              <w:t>wasEndedBy</w:t>
+            </w:r>
+            <w:proofErr w:type="spellEnd"/>
+            <w:proofErr w:type="gramEnd"/>
+          </w:p>
+        </w:tc>
+      </w:tr>
+      <w:tr>
+        <w:trPr>
+          <w:cnfStyle w:val="000000100000"/>
+          <w:trHeight w:val="215"/>
+        </w:trPr>
+        <w:tc>
+          <w:tcPr>
+            <w:cnfStyle w:val="001000000000"/>
+            <w:tcW w:w="1866" w:type="dxa"/>
+          </w:tcPr>
+          <w:p>
+            <w:pPr>
+              <w:jc w:val="center"/>
+              <w:rPr>
+                <w:i/>
+                <w:sz w:val="20"/>
+              </w:rPr>
+            </w:pPr>
+          </w:p>
+        </w:tc>
+        <w:tc>
+          <w:tcPr>
+            <w:tcW w:w="2038" w:type="dxa"/>
+          </w:tcPr>
+          <w:p>
+            <w:pPr>
+              <w:ind w:firstLine="0"/>
+              <w:jc w:val="center"/>
+              <w:cnfStyle w:val="000000100000"/>
+              <w:rPr>
+                <w:b/>
+                <w:i/>
+                <w:sz w:val="20"/>
+              </w:rPr>
+            </w:pPr>
+            <w:proofErr w:type="spellStart"/>
+            <w:proofErr w:type="gramStart"/>
+            <w:r>
+              <w:rPr>
+                <w:b/>
+                <w:i/>
+                <w:sz w:val="20"/>
+              </w:rPr>
+              <w:t>wasRevisionOf</w:t>
+            </w:r>
+            <w:proofErr w:type="spellEnd"/>
+            <w:proofErr w:type="gramEnd"/>
+          </w:p>
+        </w:tc>
+      </w:tr>
+      <w:tr>
+        <w:trPr>
+          <w:cnfStyle w:val="000000010000"/>
+          <w:trHeight w:val="215"/>
+        </w:trPr>
+        <w:tc>
+          <w:tcPr>
+            <w:cnfStyle w:val="001000000000"/>
+            <w:tcW w:w="1866" w:type="dxa"/>
+          </w:tcPr>
+          <w:p>
+            <w:pPr>
+              <w:jc w:val="center"/>
+              <w:rPr>
+                <w:i/>
+                <w:sz w:val="20"/>
+              </w:rPr>
+            </w:pPr>
+          </w:p>
+        </w:tc>
+        <w:tc>
+          <w:tcPr>
+            <w:tcW w:w="2038" w:type="dxa"/>
+          </w:tcPr>
+          <w:p>
+            <w:pPr>
+              <w:ind w:firstLine="0"/>
+              <w:jc w:val="center"/>
+              <w:cnfStyle w:val="000000010000"/>
+              <w:rPr>
+                <w:b/>
+                <w:i/>
+                <w:sz w:val="20"/>
+              </w:rPr>
+            </w:pPr>
+            <w:proofErr w:type="spellStart"/>
+            <w:proofErr w:type="gramStart"/>
+            <w:r>
+              <w:rPr>
+                <w:b/>
+                <w:i/>
+                <w:sz w:val="20"/>
+              </w:rPr>
+              <w:t>wasAttributtedTo</w:t>
+            </w:r>
+            <w:proofErr w:type="spellEnd"/>
+            <w:proofErr w:type="gramEnd"/>
+          </w:p>
+        </w:tc>
+      </w:tr>
+      <w:tr>
+        <w:trPr>
+          <w:cnfStyle w:val="000000100000"/>
+          <w:trHeight w:val="215"/>
+        </w:trPr>
+        <w:tc>
+          <w:tcPr>
+            <w:cnfStyle w:val="001000000000"/>
+            <w:tcW w:w="1866" w:type="dxa"/>
+          </w:tcPr>
+          <w:p>
+            <w:pPr>
+              <w:jc w:val="center"/>
+              <w:rPr>
+                <w:i/>
+                <w:sz w:val="20"/>
+              </w:rPr>
+            </w:pPr>
+          </w:p>
+        </w:tc>
+        <w:tc>
+          <w:tcPr>
+            <w:tcW w:w="2038" w:type="dxa"/>
+          </w:tcPr>
+          <w:p>
+            <w:pPr>
+              <w:ind w:firstLine="0"/>
+              <w:jc w:val="center"/>
+              <w:cnfStyle w:val="000000100000"/>
+              <w:rPr>
+                <w:b/>
+                <w:i/>
+                <w:sz w:val="20"/>
+              </w:rPr>
+            </w:pPr>
+            <w:proofErr w:type="spellStart"/>
+            <w:proofErr w:type="gramStart"/>
+            <w:r>
+              <w:rPr>
+                <w:b/>
+                <w:i/>
+                <w:sz w:val="20"/>
+              </w:rPr>
+              <w:t>wasInformedBy</w:t>
+            </w:r>
+            <w:proofErr w:type="spellEnd"/>
+            <w:proofErr w:type="gramEnd"/>
+          </w:p>
+        </w:tc>
+      </w:tr>
+      <w:tr>
+        <w:trPr>
+          <w:cnfStyle w:val="000000010000"/>
+          <w:trHeight w:val="215"/>
+        </w:trPr>
+        <w:tc>
+          <w:tcPr>
+            <w:cnfStyle w:val="001000000000"/>
+            <w:tcW w:w="1866" w:type="dxa"/>
+          </w:tcPr>
+          <w:p>
+            <w:pPr>
+              <w:jc w:val="center"/>
+              <w:rPr>
+                <w:i/>
+                <w:sz w:val="20"/>
+              </w:rPr>
+            </w:pPr>
+          </w:p>
+        </w:tc>
+        <w:tc>
+          <w:tcPr>
+            <w:tcW w:w="2038" w:type="dxa"/>
+          </w:tcPr>
+          <w:p>
+            <w:pPr>
+              <w:ind w:firstLine="0"/>
+              <w:jc w:val="center"/>
+              <w:cnfStyle w:val="000000010000"/>
+              <w:rPr>
+                <w:b/>
+                <w:i/>
+                <w:sz w:val="20"/>
+              </w:rPr>
+            </w:pPr>
+            <w:proofErr w:type="spellStart"/>
+            <w:proofErr w:type="gramStart"/>
+            <w:r>
+              <w:rPr>
+                <w:b/>
+                <w:i/>
+                <w:sz w:val="20"/>
+              </w:rPr>
+              <w:t>actedOnBehalfOf</w:t>
+            </w:r>
+            <w:proofErr w:type="spellEnd"/>
+            <w:proofErr w:type="gramEnd"/>
+          </w:p>
+        </w:tc>
+      </w:tr>
+    </w:tbl>
     <w:p>
       <w:pPr>
         <w:pStyle w:val="Heading2"/>
@@ -22676,33 +24582,164 @@
           <w:lang w:val="en-US"/>
         </w:rPr>
       </w:pPr>
-      <w:bookmarkStart w:id="53" w:name="_Toc352784500"/>
+      <w:bookmarkStart w:id="57" w:name="_Toc352784500"/>
+      <w:bookmarkStart w:id="58" w:name="_Ref353029726"/>
       <w:r>
         <w:rPr>
           <w:lang w:val="en-US"/>
         </w:rPr>
         <w:t>Final Considerations</w:t>
       </w:r>
-      <w:bookmarkEnd w:id="53"/>
-    </w:p>
-    <w:p>
-      <w:pPr>
-        <w:pStyle w:val="Heading2"/>
+      <w:bookmarkEnd w:id="57"/>
+      <w:bookmarkEnd w:id="58"/>
+    </w:p>
+    <w:p>
+      <w:pPr>
+        <w:rPr>
+          <w:lang w:val="en-US"/>
+        </w:rPr>
+      </w:pPr>
+      <w:r>
+        <w:rPr>
+          <w:lang w:val="en-US"/>
+        </w:rPr>
+        <w:t>In this chapter was presented</w:t>
+      </w:r>
+      <w:r>
+        <w:rPr>
+          <w:lang w:val="en-US"/>
+        </w:rPr>
+        <w:t xml:space="preserve"> the concepts of provenance to gather historical information about objects for further analysis.</w:t>
+      </w:r>
+      <w:r>
+        <w:rPr>
+          <w:lang w:val="en-US"/>
+        </w:rPr>
+        <w:t xml:space="preserve"> </w:t>
+      </w:r>
+      <w:r>
+        <w:rPr>
+          <w:lang w:val="en-US"/>
+        </w:rPr>
+        <w:t xml:space="preserve">It was also presented existing provenance models (OPM and PROV) that can also be used for provenance of digital information. Later was made a comparison between models, pointing out their similarities. It might be also possible to attribute the lack of documentation for OPM due to the fact that the same designers were involved in the creation of PROV around the same year that OPM updates stopped (at 2010). By studying both provenance models, </w:t>
+      </w:r>
+      <w:r>
+        <w:rPr>
+          <w:lang w:val="en-US"/>
+        </w:rPr>
+        <w:t>three</w:t>
+      </w:r>
+      <w:r>
+        <w:rPr>
+          <w:lang w:val="en-US"/>
+        </w:rPr>
+        <w:t xml:space="preserve"> key points led to the construction of a new approach for games:</w:t>
+      </w:r>
+    </w:p>
+    <w:p>
+      <w:pPr>
+        <w:pStyle w:val="ListParagraph"/>
         <w:numPr>
           <w:ilvl w:val="0"/>
-          <w:numId w:val="0"/>
+          <w:numId w:val="21"/>
         </w:numPr>
-        <w:ind w:left="576"/>
-        <w:rPr>
-          <w:lang w:val="en-US"/>
-        </w:rPr>
-      </w:pPr>
-    </w:p>
-    <w:p>
-      <w:pPr>
-        <w:spacing w:after="200" w:line="276" w:lineRule="auto"/>
-        <w:ind w:firstLine="0"/>
-        <w:jc w:val="left"/>
+        <w:rPr>
+          <w:lang w:val="en-US"/>
+        </w:rPr>
+      </w:pPr>
+      <w:r>
+        <w:rPr>
+          <w:lang w:val="en-US"/>
+        </w:rPr>
+        <w:t>Provenance of objects, allowing for a detailed study of an object’s life cycle.</w:t>
+      </w:r>
+    </w:p>
+    <w:p>
+      <w:pPr>
+        <w:pStyle w:val="ListParagraph"/>
+        <w:numPr>
+          <w:ilvl w:val="0"/>
+          <w:numId w:val="21"/>
+        </w:numPr>
+        <w:rPr>
+          <w:lang w:val="en-US"/>
+        </w:rPr>
+      </w:pPr>
+      <w:r>
+        <w:rPr>
+          <w:lang w:val="en-US"/>
+        </w:rPr>
+        <w:t xml:space="preserve">Provenance inferences, which allows </w:t>
+      </w:r>
+      <w:r>
+        <w:rPr>
+          <w:lang w:val="en-US"/>
+        </w:rPr>
+        <w:t>hiding</w:t>
+      </w:r>
+      <w:r>
+        <w:rPr>
+          <w:lang w:val="en-US"/>
+        </w:rPr>
+        <w:t xml:space="preserve"> unimportant facts in order to reach conclusions about the object’s history.</w:t>
+      </w:r>
+    </w:p>
+    <w:p>
+      <w:pPr>
+        <w:pStyle w:val="ListParagraph"/>
+        <w:numPr>
+          <w:ilvl w:val="0"/>
+          <w:numId w:val="21"/>
+        </w:numPr>
+        <w:rPr>
+          <w:lang w:val="en-US"/>
+        </w:rPr>
+      </w:pPr>
+      <w:r>
+        <w:rPr>
+          <w:lang w:val="en-US"/>
+        </w:rPr>
+        <w:t xml:space="preserve">Provenance Graph, </w:t>
+      </w:r>
+      <w:r>
+        <w:rPr>
+          <w:lang w:val="en-US"/>
+        </w:rPr>
+        <w:t xml:space="preserve">analyzing the object’s </w:t>
+      </w:r>
+      <w:r>
+        <w:rPr>
+          <w:lang w:val="en-US"/>
+        </w:rPr>
+        <w:t xml:space="preserve">interactions and influences </w:t>
+      </w:r>
+      <w:r>
+        <w:rPr>
+          <w:lang w:val="en-US"/>
+        </w:rPr>
+        <w:t xml:space="preserve">from other entities </w:t>
+      </w:r>
+      <w:r>
+        <w:rPr>
+          <w:lang w:val="en-US"/>
+        </w:rPr>
+        <w:t>throughout its life</w:t>
+      </w:r>
+      <w:r>
+        <w:rPr>
+          <w:lang w:val="en-US"/>
+        </w:rPr>
+        <w:t xml:space="preserve"> cycle</w:t>
+      </w:r>
+      <w:r>
+        <w:rPr>
+          <w:lang w:val="en-US"/>
+        </w:rPr>
+        <w:t>.</w:t>
+      </w:r>
+    </w:p>
+    <w:p>
+      <w:pPr>
         <w:rPr>
           <w:rFonts w:eastAsiaTheme="majorEastAsia" w:cstheme="majorBidi"/>
           <w:b/>
@@ -22717,6 +24754,132 @@
         <w:rPr>
           <w:lang w:val="en-US"/>
         </w:rPr>
+        <w:t xml:space="preserve">From this it is proposed a new approach to </w:t>
+      </w:r>
+      <w:r>
+        <w:rPr>
+          <w:lang w:val="en-US"/>
+        </w:rPr>
+        <w:t xml:space="preserve">improve the player’s understanding of the game flow, providing insights on how the story progressed and </w:t>
+      </w:r>
+      <w:r>
+        <w:rPr>
+          <w:lang w:val="en-US"/>
+        </w:rPr>
+        <w:t>what influenced</w:t>
+      </w:r>
+      <w:r>
+        <w:rPr>
+          <w:lang w:val="en-US"/>
+        </w:rPr>
+        <w:t xml:space="preserve"> in the outcome</w:t>
+      </w:r>
+      <w:r>
+        <w:rPr>
+          <w:lang w:val="en-US"/>
+        </w:rPr>
+        <w:t>s</w:t>
+      </w:r>
+      <w:r>
+        <w:rPr>
+          <w:lang w:val="en-US"/>
+        </w:rPr>
+        <w:t xml:space="preserve">. In order to improve understanding, </w:t>
+      </w:r>
+      <w:r>
+        <w:rPr>
+          <w:lang w:val="en-US"/>
+        </w:rPr>
+        <w:t>it is</w:t>
+      </w:r>
+      <w:r>
+        <w:rPr>
+          <w:lang w:val="en-US"/>
+        </w:rPr>
+        <w:t xml:space="preserve"> provide</w:t>
+      </w:r>
+      <w:r>
+        <w:rPr>
+          <w:lang w:val="en-US"/>
+        </w:rPr>
+        <w:t>d</w:t>
+      </w:r>
+      <w:r>
+        <w:rPr>
+          <w:lang w:val="en-US"/>
+        </w:rPr>
+        <w:t xml:space="preserve"> the means to analyze the game flow by using provenance</w:t>
+      </w:r>
+      <w:r>
+        <w:rPr>
+          <w:lang w:val="en-US"/>
+        </w:rPr>
+        <w:t>.</w:t>
+      </w:r>
+      <w:r>
+        <w:rPr>
+          <w:lang w:val="en-US"/>
+        </w:rPr>
+        <w:t xml:space="preserve"> This new approach, called </w:t>
+      </w:r>
+      <w:r>
+        <w:rPr>
+          <w:i/>
+          <w:lang w:val="en-US"/>
+        </w:rPr>
+        <w:t>Provenance in Games</w:t>
+      </w:r>
+      <w:r>
+        <w:rPr>
+          <w:lang w:val="en-US"/>
+        </w:rPr>
+        <w:t xml:space="preserve">, is presented in </w:t>
+      </w:r>
+      <w:r>
+        <w:rPr>
+          <w:lang w:val="en-US"/>
+        </w:rPr>
+        <w:fldChar w:fldCharType="begin"/>
+      </w:r>
+      <w:r>
+        <w:rPr>
+          <w:lang w:val="en-US"/>
+        </w:rPr>
+        <w:instrText xml:space="preserve"> REF _Ref353029502 \r \h </w:instrText>
+      </w:r>
+      <w:r>
+        <w:rPr>
+          <w:lang w:val="en-US"/>
+        </w:rPr>
+      </w:r>
+      <w:r>
+        <w:rPr>
+          <w:lang w:val="en-US"/>
+        </w:rPr>
+        <w:fldChar w:fldCharType="separate"/>
+      </w:r>
+      <w:r>
+        <w:rPr>
+          <w:lang w:val="en-US"/>
+        </w:rPr>
+        <w:t>Chapter 4</w:t>
+      </w:r>
+      <w:r>
+        <w:rPr>
+          <w:lang w:val="en-US"/>
+        </w:rPr>
+        <w:fldChar w:fldCharType="end"/>
+      </w:r>
+      <w:r>
+        <w:rPr>
+          <w:lang w:val="en-US"/>
+        </w:rPr>
+        <w:t>.</w:t>
+      </w:r>
+      <w:r>
+        <w:rPr>
+          <w:lang w:val="en-US"/>
+        </w:rPr>
         <w:br w:type="page"/>
       </w:r>
     </w:p>
@@ -22727,7 +24890,8 @@
           <w:lang w:val="en-US"/>
         </w:rPr>
       </w:pPr>
-      <w:bookmarkStart w:id="54" w:name="_Toc352784501"/>
+      <w:bookmarkStart w:id="59" w:name="_Toc352784501"/>
+      <w:bookmarkStart w:id="60" w:name="_Ref353029502"/>
       <w:r>
         <w:rPr>
           <w:lang w:val="en-US"/>
@@ -22741,7 +24905,8 @@
         </w:rPr>
         <w:t>Provenance in Games</w:t>
       </w:r>
-      <w:bookmarkEnd w:id="54"/>
+      <w:bookmarkEnd w:id="59"/>
+      <w:bookmarkEnd w:id="60"/>
     </w:p>
     <w:p>
       <w:pPr>
@@ -22750,14 +24915,14 @@
           <w:lang w:val="en-US"/>
         </w:rPr>
       </w:pPr>
-      <w:bookmarkStart w:id="55" w:name="_Toc352784502"/>
+      <w:bookmarkStart w:id="61" w:name="_Toc352784502"/>
       <w:r>
         <w:rPr>
           <w:lang w:val="en-US"/>
         </w:rPr>
         <w:t>Introcution</w:t>
       </w:r>
-      <w:bookmarkEnd w:id="55"/>
+      <w:bookmarkEnd w:id="61"/>
     </w:p>
     <w:p>
       <w:pPr>
@@ -22771,7 +24936,7 @@
           <w:lang w:val="en-US"/>
         </w:rPr>
       </w:pPr>
-      <w:bookmarkStart w:id="56" w:name="_Toc352784503"/>
+      <w:bookmarkStart w:id="62" w:name="_Toc352784503"/>
       <w:r>
         <w:rPr>
           <w:rStyle w:val="TabelaChar"/>
@@ -22805,7 +24970,7 @@
         </w:rPr>
         <w:t>Model</w:t>
       </w:r>
-      <w:bookmarkEnd w:id="56"/>
+      <w:bookmarkEnd w:id="62"/>
     </w:p>
     <w:p>
       <w:pPr>
@@ -23158,8 +25323,8 @@
           <w:lang w:val="en-US"/>
         </w:rPr>
       </w:pPr>
-      <w:bookmarkStart w:id="57" w:name="_Ref335238960"/>
-      <w:bookmarkStart w:id="58" w:name="_Toc352776702"/>
+      <w:bookmarkStart w:id="63" w:name="_Toc352776702"/>
+      <w:bookmarkStart w:id="64" w:name="_Ref335238960"/>
       <w:r>
         <w:rPr>
           <w:lang w:val="en-US"/>
@@ -23189,7 +25354,7 @@
           <w:noProof/>
           <w:lang w:val="en-US"/>
         </w:rPr>
-        <w:t>11</w:t>
+        <w:t>12</w:t>
       </w:r>
       <w:r>
         <w:rPr>
@@ -23197,7 +25362,7 @@
         </w:rPr>
         <w:fldChar w:fldCharType="end"/>
       </w:r>
-      <w:bookmarkEnd w:id="57"/>
+      <w:bookmarkEnd w:id="64"/>
       <w:r>
         <w:rPr>
           <w:lang w:val="en-US"/>
@@ -23218,7 +25383,7 @@
         </w:rPr>
         <w:t xml:space="preserve"> provenance classes.</w:t>
       </w:r>
-      <w:bookmarkEnd w:id="58"/>
+      <w:bookmarkEnd w:id="63"/>
     </w:p>
     <w:p>
       <w:pPr>
@@ -23247,7 +25412,7 @@
           <w:lang w:val="en-US"/>
         </w:rPr>
       </w:pPr>
-      <w:bookmarkStart w:id="59" w:name="_Toc352784504"/>
+      <w:bookmarkStart w:id="65" w:name="_Toc352784504"/>
       <w:r>
         <w:rPr>
           <w:rStyle w:val="TabelaChar"/>
@@ -23282,7 +25447,7 @@
         </w:rPr>
         <w:t>Structure</w:t>
       </w:r>
-      <w:bookmarkEnd w:id="59"/>
+      <w:bookmarkEnd w:id="65"/>
     </w:p>
     <w:p>
       <w:pPr>
@@ -23420,8 +25585,8 @@
           <w:lang w:val="en-US"/>
         </w:rPr>
       </w:pPr>
-      <w:bookmarkStart w:id="60" w:name="_Ref335239044"/>
-      <w:bookmarkStart w:id="61" w:name="_Toc352776703"/>
+      <w:bookmarkStart w:id="66" w:name="_Toc352776703"/>
+      <w:bookmarkStart w:id="67" w:name="_Ref335239044"/>
       <w:r>
         <w:rPr>
           <w:lang w:val="en-US"/>
@@ -23451,7 +25616,7 @@
           <w:noProof/>
           <w:lang w:val="en-US"/>
         </w:rPr>
-        <w:t>12</w:t>
+        <w:t>13</w:t>
       </w:r>
       <w:r>
         <w:rPr>
@@ -23459,14 +25624,14 @@
         </w:rPr>
         <w:fldChar w:fldCharType="end"/>
       </w:r>
-      <w:bookmarkEnd w:id="60"/>
+      <w:bookmarkEnd w:id="67"/>
       <w:r>
         <w:rPr>
           <w:lang w:val="en-US"/>
         </w:rPr>
         <w:t>: Example of structure</w:t>
       </w:r>
-      <w:bookmarkEnd w:id="61"/>
+      <w:bookmarkEnd w:id="66"/>
     </w:p>
     <w:p>
       <w:pPr>
@@ -23482,7 +25647,7 @@
           <w:lang w:val="en-US"/>
         </w:rPr>
       </w:pPr>
-      <w:bookmarkStart w:id="62" w:name="_Toc352784505"/>
+      <w:bookmarkStart w:id="68" w:name="_Toc352784505"/>
       <w:r>
         <w:rPr>
           <w:lang w:val="en-US"/>
@@ -23502,7 +25667,7 @@
         </w:rPr>
         <w:t>Visualization</w:t>
       </w:r>
-      <w:bookmarkEnd w:id="62"/>
+      <w:bookmarkEnd w:id="68"/>
     </w:p>
     <w:p>
       <w:pPr>
@@ -23563,14 +25728,14 @@
           <w:lang w:val="en-US"/>
         </w:rPr>
       </w:pPr>
-      <w:bookmarkStart w:id="63" w:name="_Toc352784506"/>
+      <w:bookmarkStart w:id="69" w:name="_Toc352784506"/>
       <w:r>
         <w:rPr>
           <w:lang w:val="en-US"/>
         </w:rPr>
         <w:t>Final Considerations</w:t>
       </w:r>
-      <w:bookmarkEnd w:id="63"/>
+      <w:bookmarkEnd w:id="69"/>
     </w:p>
     <w:p>
       <w:pPr>
@@ -23601,7 +25766,7 @@
           <w:lang w:val="en-US"/>
         </w:rPr>
       </w:pPr>
-      <w:bookmarkStart w:id="64" w:name="_Toc352784507"/>
+      <w:bookmarkStart w:id="70" w:name="_Toc352784507"/>
       <w:r>
         <w:rPr>
           <w:lang w:val="en-US"/>
@@ -23615,7 +25780,7 @@
         </w:rPr>
         <w:t>Implementation</w:t>
       </w:r>
-      <w:bookmarkEnd w:id="64"/>
+      <w:bookmarkEnd w:id="70"/>
     </w:p>
     <w:p>
       <w:pPr>
@@ -23624,14 +25789,14 @@
           <w:lang w:val="en-US"/>
         </w:rPr>
       </w:pPr>
-      <w:bookmarkStart w:id="65" w:name="_Toc352784508"/>
+      <w:bookmarkStart w:id="71" w:name="_Toc352784508"/>
       <w:r>
         <w:rPr>
           <w:lang w:val="en-US"/>
         </w:rPr>
         <w:t>Introduction</w:t>
       </w:r>
-      <w:bookmarkEnd w:id="65"/>
+      <w:bookmarkEnd w:id="71"/>
     </w:p>
     <w:p>
       <w:pPr>
@@ -23645,7 +25810,7 @@
           <w:lang w:val="en-US"/>
         </w:rPr>
       </w:pPr>
-      <w:bookmarkStart w:id="66" w:name="_Toc352784509"/>
+      <w:bookmarkStart w:id="72" w:name="_Toc352784509"/>
       <w:r>
         <w:rPr>
           <w:rStyle w:val="TabelaChar"/>
@@ -23657,7 +25822,7 @@
         </w:rPr>
         <w:t>SDM</w:t>
       </w:r>
-      <w:bookmarkEnd w:id="66"/>
+      <w:bookmarkEnd w:id="72"/>
     </w:p>
     <w:p>
       <w:pPr>
@@ -23672,7 +25837,7 @@
           <w:lang w:val="en-US"/>
         </w:rPr>
       </w:pPr>
-      <w:bookmarkStart w:id="67" w:name="_Toc352784510"/>
+      <w:bookmarkStart w:id="73" w:name="_Toc352784510"/>
       <w:r>
         <w:rPr>
           <w:rStyle w:val="TabelaChar"/>
@@ -23706,7 +25871,7 @@
         </w:rPr>
         <w:t>Example</w:t>
       </w:r>
-      <w:bookmarkEnd w:id="67"/>
+      <w:bookmarkEnd w:id="73"/>
     </w:p>
     <w:p>
       <w:pPr>
@@ -23715,7 +25880,7 @@
           <w:lang w:val="en-US"/>
         </w:rPr>
       </w:pPr>
-      <w:bookmarkStart w:id="68" w:name="_Toc352784511"/>
+      <w:bookmarkStart w:id="74" w:name="_Toc352784511"/>
       <w:r>
         <w:rPr>
           <w:lang w:val="en-US"/>
@@ -23734,7 +25899,7 @@
         </w:rPr>
         <w:t>Gathering</w:t>
       </w:r>
-      <w:bookmarkEnd w:id="68"/>
+      <w:bookmarkEnd w:id="74"/>
     </w:p>
     <w:p>
       <w:pPr>
@@ -23743,14 +25908,14 @@
           <w:lang w:val="en-US"/>
         </w:rPr>
       </w:pPr>
-      <w:bookmarkStart w:id="69" w:name="_Toc352784512"/>
+      <w:bookmarkStart w:id="75" w:name="_Toc352784512"/>
       <w:r>
         <w:rPr>
           <w:lang w:val="en-US"/>
         </w:rPr>
         <w:t>Information Storage</w:t>
       </w:r>
-      <w:bookmarkEnd w:id="69"/>
+      <w:bookmarkEnd w:id="75"/>
     </w:p>
     <w:p>
       <w:pPr>
@@ -23759,7 +25924,7 @@
           <w:lang w:val="en-US"/>
         </w:rPr>
       </w:pPr>
-      <w:bookmarkStart w:id="70" w:name="_Toc352784513"/>
+      <w:bookmarkStart w:id="76" w:name="_Toc352784513"/>
       <w:r>
         <w:rPr>
           <w:lang w:val="en-US"/>
@@ -23778,7 +25943,7 @@
         </w:rPr>
         <w:t>Analysis</w:t>
       </w:r>
-      <w:bookmarkEnd w:id="70"/>
+      <w:bookmarkEnd w:id="76"/>
     </w:p>
     <w:p>
       <w:pPr>
@@ -23787,7 +25952,7 @@
           <w:lang w:val="en-US"/>
         </w:rPr>
       </w:pPr>
-      <w:bookmarkStart w:id="71" w:name="_Toc352784514"/>
+      <w:bookmarkStart w:id="77" w:name="_Toc352784514"/>
       <w:r>
         <w:rPr>
           <w:lang w:val="en-US"/>
@@ -23806,7 +25971,7 @@
         </w:rPr>
         <w:t>Representations</w:t>
       </w:r>
-      <w:bookmarkEnd w:id="71"/>
+      <w:bookmarkEnd w:id="77"/>
     </w:p>
     <w:p>
       <w:pPr>
@@ -23815,7 +25980,7 @@
           <w:lang w:val="en-US"/>
         </w:rPr>
       </w:pPr>
-      <w:bookmarkStart w:id="72" w:name="_Toc352784515"/>
+      <w:bookmarkStart w:id="78" w:name="_Toc352784515"/>
       <w:r>
         <w:rPr>
           <w:lang w:val="en-US"/>
@@ -23834,7 +25999,7 @@
         </w:rPr>
         <w:t>Representations</w:t>
       </w:r>
-      <w:bookmarkEnd w:id="72"/>
+      <w:bookmarkEnd w:id="78"/>
     </w:p>
     <w:p>
       <w:pPr>
@@ -23843,14 +26008,14 @@
           <w:lang w:val="en-US"/>
         </w:rPr>
       </w:pPr>
-      <w:bookmarkStart w:id="73" w:name="_Toc352784516"/>
+      <w:bookmarkStart w:id="79" w:name="_Toc352784516"/>
       <w:r>
         <w:rPr>
           <w:lang w:val="en-US"/>
         </w:rPr>
         <w:t>Node Filters</w:t>
       </w:r>
-      <w:bookmarkEnd w:id="73"/>
+      <w:bookmarkEnd w:id="79"/>
     </w:p>
     <w:p>
       <w:pPr>
@@ -23859,7 +26024,7 @@
           <w:lang w:val="en-US"/>
         </w:rPr>
       </w:pPr>
-      <w:bookmarkStart w:id="74" w:name="_Toc352784517"/>
+      <w:bookmarkStart w:id="80" w:name="_Toc352784517"/>
       <w:r>
         <w:rPr>
           <w:lang w:val="en-US"/>
@@ -23878,7 +26043,7 @@
         </w:rPr>
         <w:t>Filters</w:t>
       </w:r>
-      <w:bookmarkEnd w:id="74"/>
+      <w:bookmarkEnd w:id="80"/>
     </w:p>
     <w:p>
       <w:pPr>
@@ -23887,14 +26052,14 @@
           <w:lang w:val="en-US"/>
         </w:rPr>
       </w:pPr>
-      <w:bookmarkStart w:id="75" w:name="_Toc352784518"/>
+      <w:bookmarkStart w:id="81" w:name="_Toc352784518"/>
       <w:r>
         <w:rPr>
           <w:lang w:val="en-US"/>
         </w:rPr>
         <w:t>Final Considerations</w:t>
       </w:r>
-      <w:bookmarkEnd w:id="75"/>
+      <w:bookmarkEnd w:id="81"/>
     </w:p>
     <w:p>
       <w:pPr>
@@ -23925,7 +26090,7 @@
           <w:lang w:val="en-US"/>
         </w:rPr>
       </w:pPr>
-      <w:bookmarkStart w:id="76" w:name="_Toc352784519"/>
+      <w:bookmarkStart w:id="82" w:name="_Toc352784519"/>
       <w:r>
         <w:rPr>
           <w:lang w:val="en-US"/>
@@ -23939,7 +26104,7 @@
         </w:rPr>
         <w:t>Evaluation</w:t>
       </w:r>
-      <w:bookmarkEnd w:id="76"/>
+      <w:bookmarkEnd w:id="82"/>
     </w:p>
     <w:p>
       <w:pPr>
@@ -23948,14 +26113,14 @@
           <w:lang w:val="en-US"/>
         </w:rPr>
       </w:pPr>
-      <w:bookmarkStart w:id="77" w:name="_Toc352784520"/>
+      <w:bookmarkStart w:id="83" w:name="_Toc352784520"/>
       <w:r>
         <w:rPr>
           <w:lang w:val="en-US"/>
         </w:rPr>
         <w:t>Introduction</w:t>
       </w:r>
-      <w:bookmarkEnd w:id="77"/>
+      <w:bookmarkEnd w:id="83"/>
     </w:p>
     <w:p>
       <w:pPr>
@@ -23969,7 +26134,7 @@
           <w:lang w:val="en-US"/>
         </w:rPr>
       </w:pPr>
-      <w:bookmarkStart w:id="78" w:name="_Toc352784521"/>
+      <w:bookmarkStart w:id="84" w:name="_Toc352784521"/>
       <w:r>
         <w:rPr>
           <w:rStyle w:val="TabelaChar"/>
@@ -23981,7 +26146,7 @@
         </w:rPr>
         <w:t>Experiment Planning</w:t>
       </w:r>
-      <w:bookmarkEnd w:id="78"/>
+      <w:bookmarkEnd w:id="84"/>
     </w:p>
     <w:p>
       <w:pPr>
@@ -23996,7 +26161,7 @@
           <w:lang w:val="en-US"/>
         </w:rPr>
       </w:pPr>
-      <w:bookmarkStart w:id="79" w:name="_Toc352784522"/>
+      <w:bookmarkStart w:id="85" w:name="_Toc352784522"/>
       <w:r>
         <w:rPr>
           <w:rStyle w:val="TabelaChar"/>
@@ -24008,7 +26173,7 @@
         </w:rPr>
         <w:t>Experiment Execution</w:t>
       </w:r>
-      <w:bookmarkEnd w:id="79"/>
+      <w:bookmarkEnd w:id="85"/>
     </w:p>
     <w:p>
       <w:pPr>
@@ -24017,14 +26182,14 @@
           <w:lang w:val="en-US"/>
         </w:rPr>
       </w:pPr>
-      <w:bookmarkStart w:id="80" w:name="_Toc352784523"/>
+      <w:bookmarkStart w:id="86" w:name="_Toc352784523"/>
       <w:r>
         <w:rPr>
           <w:lang w:val="en-US"/>
         </w:rPr>
         <w:t>Statistical Analysis</w:t>
       </w:r>
-      <w:bookmarkEnd w:id="80"/>
+      <w:bookmarkEnd w:id="86"/>
     </w:p>
     <w:p>
       <w:pPr>
@@ -24033,14 +26198,14 @@
           <w:lang w:val="en-US"/>
         </w:rPr>
       </w:pPr>
-      <w:bookmarkStart w:id="81" w:name="_Toc352784524"/>
+      <w:bookmarkStart w:id="87" w:name="_Toc352784524"/>
       <w:r>
         <w:rPr>
           <w:lang w:val="en-US"/>
         </w:rPr>
         <w:t>Threats to Validity</w:t>
       </w:r>
-      <w:bookmarkEnd w:id="81"/>
+      <w:bookmarkEnd w:id="87"/>
     </w:p>
     <w:p>
       <w:pPr>
@@ -24049,14 +26214,14 @@
           <w:lang w:val="en-US"/>
         </w:rPr>
       </w:pPr>
-      <w:bookmarkStart w:id="82" w:name="_Toc352784525"/>
+      <w:bookmarkStart w:id="88" w:name="_Toc352784525"/>
       <w:r>
         <w:rPr>
           <w:lang w:val="en-US"/>
         </w:rPr>
         <w:t>Final Considerations</w:t>
       </w:r>
-      <w:bookmarkEnd w:id="82"/>
+      <w:bookmarkEnd w:id="88"/>
     </w:p>
     <w:p>
       <w:pPr>
@@ -24087,7 +26252,7 @@
           <w:lang w:val="en-US"/>
         </w:rPr>
       </w:pPr>
-      <w:bookmarkStart w:id="83" w:name="_Toc352784526"/>
+      <w:bookmarkStart w:id="89" w:name="_Toc352784526"/>
       <w:r>
         <w:rPr>
           <w:lang w:val="en-US"/>
@@ -24101,7 +26266,7 @@
         </w:rPr>
         <w:t>Conclusion</w:t>
       </w:r>
-      <w:bookmarkEnd w:id="83"/>
+      <w:bookmarkEnd w:id="89"/>
     </w:p>
     <w:p>
       <w:pPr>
@@ -24110,14 +26275,14 @@
           <w:lang w:val="en-US"/>
         </w:rPr>
       </w:pPr>
-      <w:bookmarkStart w:id="84" w:name="_Toc352784527"/>
+      <w:bookmarkStart w:id="90" w:name="_Toc352784527"/>
       <w:r>
         <w:rPr>
           <w:lang w:val="en-US"/>
         </w:rPr>
         <w:t>Contributions</w:t>
       </w:r>
-      <w:bookmarkEnd w:id="84"/>
+      <w:bookmarkEnd w:id="90"/>
     </w:p>
     <w:p>
       <w:pPr>
@@ -24131,7 +26296,7 @@
           <w:lang w:val="en-US"/>
         </w:rPr>
       </w:pPr>
-      <w:bookmarkStart w:id="85" w:name="_Toc352784528"/>
+      <w:bookmarkStart w:id="91" w:name="_Toc352784528"/>
       <w:r>
         <w:rPr>
           <w:rStyle w:val="TabelaChar"/>
@@ -24143,7 +26308,7 @@
         </w:rPr>
         <w:t>Limitations</w:t>
       </w:r>
-      <w:bookmarkEnd w:id="85"/>
+      <w:bookmarkEnd w:id="91"/>
     </w:p>
     <w:p>
       <w:pPr>
@@ -24158,7 +26323,7 @@
           <w:lang w:val="en-US"/>
         </w:rPr>
       </w:pPr>
-      <w:bookmarkStart w:id="86" w:name="_Toc352784529"/>
+      <w:bookmarkStart w:id="92" w:name="_Toc352784529"/>
       <w:r>
         <w:rPr>
           <w:rStyle w:val="TabelaChar"/>
@@ -24170,7 +26335,7 @@
         </w:rPr>
         <w:t>Future Work</w:t>
       </w:r>
-      <w:bookmarkEnd w:id="86"/>
+      <w:bookmarkEnd w:id="92"/>
     </w:p>
     <w:p>
       <w:pPr>
@@ -24204,7 +26369,7 @@
           <w:lang w:val="en-US"/>
         </w:rPr>
       </w:pPr>
-      <w:bookmarkStart w:id="87" w:name="_Toc352784530"/>
+      <w:bookmarkStart w:id="93" w:name="_Toc352784530"/>
       <w:r>
         <w:rPr>
           <w:lang w:val="en-US"/>
@@ -24212,7 +26377,7 @@
         <w:lastRenderedPageBreak/>
         <w:t>References</w:t>
       </w:r>
-      <w:bookmarkEnd w:id="87"/>
+      <w:bookmarkEnd w:id="93"/>
     </w:p>
     <w:p>
       <w:pPr>
@@ -24240,37 +26405,12 @@
         </w:rPr>
         <w:fldChar w:fldCharType="separate"/>
       </w:r>
-      <w:proofErr w:type="gramStart"/>
-      <w:r>
-        <w:rPr>
-          <w:rFonts w:cs="Times New Roman"/>
-          <w:lang w:val="en-US"/>
-        </w:rPr>
-        <w:t xml:space="preserve">BOSE, </w:t>
-      </w:r>
-      <w:proofErr w:type="spellStart"/>
-      <w:r>
-        <w:rPr>
-          <w:rFonts w:cs="Times New Roman"/>
-          <w:lang w:val="en-US"/>
-        </w:rPr>
-        <w:t>Rajendra</w:t>
-      </w:r>
-      <w:proofErr w:type="spellEnd"/>
-      <w:r>
-        <w:rPr>
-          <w:rFonts w:cs="Times New Roman"/>
-          <w:lang w:val="en-US"/>
-        </w:rPr>
-        <w:t>; FOSTER, Ian; MOREAU, Luc.</w:t>
-      </w:r>
-      <w:proofErr w:type="gramEnd"/>
-      <w:r>
-        <w:rPr>
-          <w:rFonts w:cs="Times New Roman"/>
-          <w:lang w:val="en-US"/>
-        </w:rPr>
-        <w:t xml:space="preserve"> Report on the International Provenance and Annotation Workshop: (IPAW’06) 3-5 May 2006, Chicago. </w:t>
+      <w:r>
+        <w:rPr>
+          <w:rFonts w:cs="Times New Roman"/>
+          <w:lang w:val="en-US"/>
+        </w:rPr>
+        <w:t xml:space="preserve">BOSE, Rajendra; FOSTER, Ian; MOREAU, Luc. Report on the International Provenance and Annotation Workshop: (IPAW’06) 3-5 May 2006, Chicago. </w:t>
       </w:r>
       <w:r>
         <w:rPr>
@@ -24304,7 +26444,6 @@
         </w:rPr>
         <w:t xml:space="preserve">CHENEY, James. </w:t>
       </w:r>
-      <w:proofErr w:type="gramStart"/>
       <w:r>
         <w:rPr>
           <w:rFonts w:cs="Times New Roman"/>
@@ -24319,31 +26458,7 @@
           <w:rFonts w:cs="Times New Roman"/>
           <w:lang w:val="en-US"/>
         </w:rPr>
-        <w:t>.</w:t>
-      </w:r>
-      <w:proofErr w:type="gramEnd"/>
-      <w:r>
-        <w:rPr>
-          <w:rFonts w:cs="Times New Roman"/>
-          <w:lang w:val="en-US"/>
-        </w:rPr>
-        <w:t xml:space="preserve"> Available: &lt;http://www.w3.org/TR/2013/WD-prov-sem-20130312/&gt;. </w:t>
-      </w:r>
-      <w:proofErr w:type="gramStart"/>
-      <w:r>
-        <w:rPr>
-          <w:rFonts w:cs="Times New Roman"/>
-          <w:lang w:val="en-US"/>
-        </w:rPr>
-        <w:t>Accessed: 26 mar.</w:t>
-      </w:r>
-      <w:proofErr w:type="gramEnd"/>
-      <w:r>
-        <w:rPr>
-          <w:rFonts w:cs="Times New Roman"/>
-          <w:lang w:val="en-US"/>
-        </w:rPr>
-        <w:t xml:space="preserve"> 2013. </w:t>
+        <w:t xml:space="preserve">. Available: &lt;http://www.w3.org/TR/2013/WD-prov-sem-20130312/&gt;. Accessed: 26 mar. 2013. </w:t>
       </w:r>
     </w:p>
     <w:p>
@@ -24354,39 +26469,13 @@
           <w:lang w:val="en-US"/>
         </w:rPr>
       </w:pPr>
-      <w:proofErr w:type="gramStart"/>
-      <w:r>
-        <w:rPr>
-          <w:rFonts w:cs="Times New Roman"/>
-          <w:lang w:val="en-US"/>
-        </w:rPr>
-        <w:t>DAVIDSON, Susan B.; FREIRE, Juliana.</w:t>
-      </w:r>
-      <w:proofErr w:type="gramEnd"/>
-      <w:r>
-        <w:rPr>
-          <w:rFonts w:cs="Times New Roman"/>
-          <w:lang w:val="en-US"/>
-        </w:rPr>
-        <w:t xml:space="preserve"> Provenance and scientific workflows: challenges and opportunities. </w:t>
-      </w:r>
-      <w:proofErr w:type="gramStart"/>
-      <w:r>
-        <w:rPr>
-          <w:rFonts w:cs="Times New Roman"/>
-          <w:lang w:val="en-US"/>
-        </w:rPr>
-        <w:t>SIGMOD  ’08</w:t>
-      </w:r>
-      <w:proofErr w:type="gramEnd"/>
-      <w:r>
-        <w:rPr>
-          <w:rFonts w:cs="Times New Roman"/>
-          <w:lang w:val="en-US"/>
-        </w:rPr>
-        <w:t xml:space="preserve">, 2008, New York, NY, USA. </w:t>
-      </w:r>
-      <w:proofErr w:type="spellStart"/>
+      <w:r>
+        <w:rPr>
+          <w:rFonts w:cs="Times New Roman"/>
+          <w:lang w:val="en-US"/>
+        </w:rPr>
+        <w:t xml:space="preserve">DAVIDSON, Susan B.; FREIRE, Juliana. Provenance and scientific workflows: challenges and opportunities. SIGMOD  ’08, 2008, New York, NY, USA. </w:t>
+      </w:r>
       <w:r>
         <w:rPr>
           <w:rFonts w:cs="Times New Roman"/>
@@ -24396,29 +26485,12 @@
         </w:rPr>
         <w:t>Anais</w:t>
       </w:r>
-      <w:proofErr w:type="spellEnd"/>
-      <w:r>
-        <w:rPr>
-          <w:rFonts w:cs="Times New Roman"/>
-          <w:lang w:val="en-US"/>
-        </w:rPr>
-        <w:t xml:space="preserve">... New York, NY, USA: ACM, 2008. p. 1345–1350. Available: &lt;http://doi.acm.org/10.1145/1376616.1376772&gt;. </w:t>
-      </w:r>
-      <w:proofErr w:type="gramStart"/>
-      <w:r>
-        <w:rPr>
-          <w:rFonts w:cs="Times New Roman"/>
-          <w:lang w:val="en-US"/>
-        </w:rPr>
-        <w:t>Accessed: 26 mar.</w:t>
-      </w:r>
-      <w:proofErr w:type="gramEnd"/>
-      <w:r>
-        <w:rPr>
-          <w:rFonts w:cs="Times New Roman"/>
-          <w:lang w:val="en-US"/>
-        </w:rPr>
-        <w:t xml:space="preserve"> 2013. </w:t>
+      <w:r>
+        <w:rPr>
+          <w:rFonts w:cs="Times New Roman"/>
+          <w:lang w:val="en-US"/>
+        </w:rPr>
+        <w:t xml:space="preserve">... New York, NY, USA: ACM, 2008. p. 1345–1350. Available: &lt;http://doi.acm.org/10.1145/1376616.1376772&gt;. Accessed: 26 mar. 2013. </w:t>
       </w:r>
     </w:p>
     <w:p>
@@ -24452,7 +26524,6 @@
         </w:rPr>
         <w:t xml:space="preserve"> Provenance for Computational Tasks: A Survey. </w:t>
       </w:r>
-      <w:proofErr w:type="gramStart"/>
       <w:r>
         <w:rPr>
           <w:rFonts w:cs="Times New Roman"/>
@@ -24469,7 +26540,6 @@
         </w:rPr>
         <w:t>, v. 10, n. 3, p. 11–21, 2008.</w:t>
       </w:r>
-      <w:proofErr w:type="gramEnd"/>
     </w:p>
     <w:p>
       <w:pPr>
@@ -24479,7 +26549,6 @@
           <w:lang w:val="en-US"/>
         </w:rPr>
       </w:pPr>
-      <w:proofErr w:type="gramStart"/>
       <w:r>
         <w:rPr>
           <w:rFonts w:cs="Times New Roman"/>
@@ -24517,31 +26586,7 @@
           <w:rFonts w:cs="Times New Roman"/>
           <w:lang w:val="en-US"/>
         </w:rPr>
-        <w:t>.</w:t>
-      </w:r>
-      <w:proofErr w:type="gramEnd"/>
-      <w:r>
-        <w:rPr>
-          <w:rFonts w:cs="Times New Roman"/>
-          <w:lang w:val="en-US"/>
-        </w:rPr>
-        <w:t xml:space="preserve"> Available: &lt;http://www.w3.org/TR/2013/WD-prov-dc-20130312/&gt;. </w:t>
-      </w:r>
-      <w:proofErr w:type="gramStart"/>
-      <w:r>
-        <w:rPr>
-          <w:rFonts w:cs="Times New Roman"/>
-          <w:lang w:val="en-US"/>
-        </w:rPr>
-        <w:t>Accessed: 26 mar.</w:t>
-      </w:r>
-      <w:proofErr w:type="gramEnd"/>
-      <w:r>
-        <w:rPr>
-          <w:rFonts w:cs="Times New Roman"/>
-          <w:lang w:val="en-US"/>
-        </w:rPr>
-        <w:t xml:space="preserve"> 2013. </w:t>
+        <w:t xml:space="preserve">. Available: &lt;http://www.w3.org/TR/2013/WD-prov-dc-20130312/&gt;. Accessed: 26 mar. 2013. </w:t>
       </w:r>
     </w:p>
     <w:p>
@@ -24575,7 +26620,6 @@
         </w:rPr>
         <w:t xml:space="preserve"> Examining the Challenges of Scientific Workflows. </w:t>
       </w:r>
-      <w:proofErr w:type="gramStart"/>
       <w:r>
         <w:rPr>
           <w:rFonts w:cs="Times New Roman"/>
@@ -24590,31 +26634,7 @@
           <w:rFonts w:cs="Times New Roman"/>
           <w:lang w:val="en-US"/>
         </w:rPr>
-        <w:t xml:space="preserve">, v. 40, n. 12, p. 24–32, </w:t>
-      </w:r>
-      <w:proofErr w:type="spellStart"/>
-      <w:r>
-        <w:rPr>
-          <w:rFonts w:cs="Times New Roman"/>
-          <w:lang w:val="en-US"/>
-        </w:rPr>
-        <w:t>dez</w:t>
-      </w:r>
-      <w:proofErr w:type="spellEnd"/>
-      <w:r>
-        <w:rPr>
-          <w:rFonts w:cs="Times New Roman"/>
-          <w:lang w:val="en-US"/>
-        </w:rPr>
-        <w:t>.</w:t>
-      </w:r>
-      <w:proofErr w:type="gramEnd"/>
-      <w:r>
-        <w:rPr>
-          <w:rFonts w:cs="Times New Roman"/>
-          <w:lang w:val="en-US"/>
-        </w:rPr>
-        <w:t xml:space="preserve"> 2007. Accessed: 2 abr. 2013.</w:t>
+        <w:t>, v. 40, n. 12, p. 24–32, dez. 2007. Accessed: 2 abr. 2013.</w:t>
       </w:r>
     </w:p>
     <w:p>
@@ -24625,7 +26645,6 @@
           <w:lang w:val="en-US"/>
         </w:rPr>
       </w:pPr>
-      <w:proofErr w:type="gramStart"/>
       <w:r>
         <w:rPr>
           <w:rFonts w:cs="Times New Roman"/>
@@ -24663,31 +26682,7 @@
           <w:rFonts w:cs="Times New Roman"/>
           <w:lang w:val="en-US"/>
         </w:rPr>
-        <w:t>.</w:t>
-      </w:r>
-      <w:proofErr w:type="gramEnd"/>
-      <w:r>
-        <w:rPr>
-          <w:rFonts w:cs="Times New Roman"/>
-          <w:lang w:val="en-US"/>
-        </w:rPr>
-        <w:t xml:space="preserve"> Available: &lt;http://www.w3.org/2005/Incubator/prov/wiki/Main_Page&gt;. </w:t>
-      </w:r>
-      <w:proofErr w:type="gramStart"/>
-      <w:r>
-        <w:rPr>
-          <w:rFonts w:cs="Times New Roman"/>
-          <w:lang w:val="en-US"/>
-        </w:rPr>
-        <w:t>Accessed: 22 mar.</w:t>
-      </w:r>
-      <w:proofErr w:type="gramEnd"/>
-      <w:r>
-        <w:rPr>
-          <w:rFonts w:cs="Times New Roman"/>
-          <w:lang w:val="en-US"/>
-        </w:rPr>
-        <w:t xml:space="preserve"> 2013. </w:t>
+        <w:t xml:space="preserve">. Available: &lt;http://www.w3.org/2005/Incubator/prov/wiki/Main_Page&gt;. Accessed: 22 mar. 2013. </w:t>
       </w:r>
     </w:p>
     <w:p>
@@ -24698,15 +26693,54 @@
           <w:lang w:val="en-US"/>
         </w:rPr>
       </w:pPr>
-      <w:proofErr w:type="gramStart"/>
-      <w:r>
-        <w:rPr>
-          <w:rFonts w:cs="Times New Roman"/>
-          <w:lang w:val="en-US"/>
-        </w:rPr>
-        <w:t>GIL, Yolanda; MILES, Simon.</w:t>
-      </w:r>
-      <w:proofErr w:type="gramEnd"/>
+      <w:r>
+        <w:rPr>
+          <w:rFonts w:cs="Times New Roman"/>
+          <w:lang w:val="en-US"/>
+        </w:rPr>
+        <w:t xml:space="preserve">GIL, Yolanda; MILES, Simon. </w:t>
+      </w:r>
+      <w:r>
+        <w:rPr>
+          <w:rFonts w:cs="Times New Roman"/>
+          <w:i/>
+          <w:iCs/>
+          <w:lang w:val="en-US"/>
+        </w:rPr>
+        <w:t>PROV Model Primer</w:t>
+      </w:r>
+      <w:r>
+        <w:rPr>
+          <w:rFonts w:cs="Times New Roman"/>
+          <w:lang w:val="en-US"/>
+        </w:rPr>
+        <w:t xml:space="preserve">. Available: &lt;http://www.w3.org/TR/prov-primer/&gt;. Accessed: 21 mar. 2013. </w:t>
+      </w:r>
+    </w:p>
+    <w:p>
+      <w:pPr>
+        <w:pStyle w:val="Bibliography"/>
+        <w:rPr>
+          <w:rFonts w:cs="Times New Roman"/>
+          <w:lang w:val="en-US"/>
+        </w:rPr>
+      </w:pPr>
+      <w:r>
+        <w:rPr>
+          <w:rFonts w:cs="Times New Roman"/>
+          <w:lang w:val="en-US"/>
+        </w:rPr>
+        <w:t xml:space="preserve">GROTH, Paul </w:t>
+      </w:r>
+      <w:r>
+        <w:rPr>
+          <w:rFonts w:cs="Times New Roman"/>
+          <w:i/>
+          <w:iCs/>
+          <w:lang w:val="en-US"/>
+        </w:rPr>
+        <w:t>et al.</w:t>
+      </w:r>
       <w:r>
         <w:rPr>
           <w:rFonts w:cs="Times New Roman"/>
@@ -24714,7 +26748,6 @@
         </w:rPr>
         <w:t xml:space="preserve"> </w:t>
       </w:r>
-      <w:proofErr w:type="gramStart"/>
       <w:r>
         <w:rPr>
           <w:rFonts w:cs="Times New Roman"/>
@@ -24722,38 +26755,14 @@
           <w:iCs/>
           <w:lang w:val="en-US"/>
         </w:rPr>
-        <w:t>PROV Model Primer</w:t>
-      </w:r>
-      <w:r>
-        <w:rPr>
-          <w:rFonts w:cs="Times New Roman"/>
-          <w:lang w:val="en-US"/>
-        </w:rPr>
-        <w:t>.</w:t>
-      </w:r>
-      <w:proofErr w:type="gramEnd"/>
-      <w:r>
-        <w:rPr>
-          <w:rFonts w:cs="Times New Roman"/>
-          <w:lang w:val="en-US"/>
-        </w:rPr>
-        <w:t xml:space="preserve"> Available: &lt;http://www.w3.org/TR/prov-primer/&gt;. </w:t>
-      </w:r>
-      <w:proofErr w:type="gramStart"/>
-      <w:r>
-        <w:rPr>
-          <w:rFonts w:cs="Times New Roman"/>
-          <w:lang w:val="en-US"/>
-        </w:rPr>
-        <w:t>Accessed: 21 mar.</w:t>
-      </w:r>
-      <w:proofErr w:type="gramEnd"/>
-      <w:r>
-        <w:rPr>
-          <w:rFonts w:cs="Times New Roman"/>
-          <w:lang w:val="en-US"/>
-        </w:rPr>
-        <w:t xml:space="preserve"> 2013. </w:t>
+        <w:t>ProvImplementations</w:t>
+      </w:r>
+      <w:r>
+        <w:rPr>
+          <w:rFonts w:cs="Times New Roman"/>
+          <w:lang w:val="en-US"/>
+        </w:rPr>
+        <w:t xml:space="preserve">. Available: &lt;http://www.w3.org/2011/prov/wiki/ProvImplementations&gt;. Accessed: 26 mar. 2013. </w:t>
       </w:r>
     </w:p>
     <w:p>
@@ -24764,13 +26773,12 @@
           <w:lang w:val="en-US"/>
         </w:rPr>
       </w:pPr>
-      <w:proofErr w:type="gramStart"/>
-      <w:r>
-        <w:rPr>
-          <w:rFonts w:cs="Times New Roman"/>
-          <w:lang w:val="en-US"/>
-        </w:rPr>
-        <w:t xml:space="preserve">GROTH, Paul </w:t>
+      <w:r>
+        <w:rPr>
+          <w:rFonts w:cs="Times New Roman"/>
+          <w:lang w:val="en-US"/>
+        </w:rPr>
+        <w:t xml:space="preserve">GROTH, Paul; MOREAU, Luc. </w:t>
       </w:r>
       <w:r>
         <w:rPr>
@@ -24779,6 +26787,38 @@
           <w:iCs/>
           <w:lang w:val="en-US"/>
         </w:rPr>
+        <w:t>PROV-Overview</w:t>
+      </w:r>
+      <w:r>
+        <w:rPr>
+          <w:rFonts w:cs="Times New Roman"/>
+          <w:lang w:val="en-US"/>
+        </w:rPr>
+        <w:t xml:space="preserve">. Available: &lt;http://www.w3.org/TR/prov-overview/&gt;. Accessed: 26 mar. 2013. </w:t>
+      </w:r>
+    </w:p>
+    <w:p>
+      <w:pPr>
+        <w:pStyle w:val="Bibliography"/>
+        <w:rPr>
+          <w:rFonts w:cs="Times New Roman"/>
+          <w:lang w:val="en-US"/>
+        </w:rPr>
+      </w:pPr>
+      <w:r>
+        <w:rPr>
+          <w:rFonts w:cs="Times New Roman"/>
+          <w:lang w:val="en-US"/>
+        </w:rPr>
+        <w:t xml:space="preserve">HUA, Hook </w:t>
+      </w:r>
+      <w:r>
+        <w:rPr>
+          <w:rFonts w:cs="Times New Roman"/>
+          <w:i/>
+          <w:iCs/>
+          <w:lang w:val="en-US"/>
+        </w:rPr>
         <w:t>et al.</w:t>
       </w:r>
       <w:r>
@@ -24788,7 +26828,6 @@
         </w:rPr>
         <w:t xml:space="preserve"> </w:t>
       </w:r>
-      <w:proofErr w:type="spellStart"/>
       <w:r>
         <w:rPr>
           <w:rFonts w:cs="Times New Roman"/>
@@ -24796,39 +26835,14 @@
           <w:iCs/>
           <w:lang w:val="en-US"/>
         </w:rPr>
-        <w:t>ProvImplementations</w:t>
-      </w:r>
-      <w:proofErr w:type="spellEnd"/>
-      <w:r>
-        <w:rPr>
-          <w:rFonts w:cs="Times New Roman"/>
-          <w:lang w:val="en-US"/>
-        </w:rPr>
-        <w:t>.</w:t>
-      </w:r>
-      <w:proofErr w:type="gramEnd"/>
-      <w:r>
-        <w:rPr>
-          <w:rFonts w:cs="Times New Roman"/>
-          <w:lang w:val="en-US"/>
-        </w:rPr>
-        <w:t xml:space="preserve"> Available: &lt;http://www.w3.org/2011/prov/wiki/ProvImplementations&gt;. </w:t>
-      </w:r>
-      <w:proofErr w:type="gramStart"/>
-      <w:r>
-        <w:rPr>
-          <w:rFonts w:cs="Times New Roman"/>
-          <w:lang w:val="en-US"/>
-        </w:rPr>
-        <w:t>Accessed: 26 mar.</w:t>
-      </w:r>
-      <w:proofErr w:type="gramEnd"/>
-      <w:r>
-        <w:rPr>
-          <w:rFonts w:cs="Times New Roman"/>
-          <w:lang w:val="en-US"/>
-        </w:rPr>
-        <w:t xml:space="preserve"> 2013. </w:t>
+        <w:t>PROV-XML: The PROV XML Schema</w:t>
+      </w:r>
+      <w:r>
+        <w:rPr>
+          <w:rFonts w:cs="Times New Roman"/>
+          <w:lang w:val="en-US"/>
+        </w:rPr>
+        <w:t xml:space="preserve">. Available: &lt;http://www.w3.org/TR/prov-xml/&gt;. Accessed: 26 mar. 2013. </w:t>
       </w:r>
     </w:p>
     <w:p>
@@ -24839,15 +26853,54 @@
           <w:lang w:val="en-US"/>
         </w:rPr>
       </w:pPr>
-      <w:proofErr w:type="gramStart"/>
-      <w:r>
-        <w:rPr>
-          <w:rFonts w:cs="Times New Roman"/>
-          <w:lang w:val="en-US"/>
-        </w:rPr>
-        <w:t>GROTH, Paul; MOREAU, Luc.</w:t>
-      </w:r>
-      <w:proofErr w:type="gramEnd"/>
+      <w:r>
+        <w:rPr>
+          <w:rFonts w:cs="Times New Roman"/>
+          <w:lang w:val="en-US"/>
+        </w:rPr>
+        <w:t xml:space="preserve">LEBO, Timothy; SAHOO, Satya; MCGUINESS, Deborah. </w:t>
+      </w:r>
+      <w:r>
+        <w:rPr>
+          <w:rFonts w:cs="Times New Roman"/>
+          <w:i/>
+          <w:iCs/>
+          <w:lang w:val="en-US"/>
+        </w:rPr>
+        <w:t>PROV-O: The PROV Ontology</w:t>
+      </w:r>
+      <w:r>
+        <w:rPr>
+          <w:rFonts w:cs="Times New Roman"/>
+          <w:lang w:val="en-US"/>
+        </w:rPr>
+        <w:t xml:space="preserve">. Available: &lt;http://www.w3.org/TR/prov-o/&gt;. Accessed: 21 mar. 2013. </w:t>
+      </w:r>
+    </w:p>
+    <w:p>
+      <w:pPr>
+        <w:pStyle w:val="Bibliography"/>
+        <w:rPr>
+          <w:rFonts w:cs="Times New Roman"/>
+          <w:lang w:val="en-US"/>
+        </w:rPr>
+      </w:pPr>
+      <w:r>
+        <w:rPr>
+          <w:rFonts w:cs="Times New Roman"/>
+          <w:lang w:val="en-US"/>
+        </w:rPr>
+        <w:t xml:space="preserve">MISSIER, Paolo </w:t>
+      </w:r>
+      <w:r>
+        <w:rPr>
+          <w:rFonts w:cs="Times New Roman"/>
+          <w:i/>
+          <w:iCs/>
+          <w:lang w:val="en-US"/>
+        </w:rPr>
+        <w:t>et al.</w:t>
+      </w:r>
       <w:r>
         <w:rPr>
           <w:rFonts w:cs="Times New Roman"/>
@@ -24855,7 +26908,6 @@
         </w:rPr>
         <w:t xml:space="preserve"> </w:t>
       </w:r>
-      <w:proofErr w:type="gramStart"/>
       <w:r>
         <w:rPr>
           <w:rFonts w:cs="Times New Roman"/>
@@ -24863,38 +26915,14 @@
           <w:iCs/>
           <w:lang w:val="en-US"/>
         </w:rPr>
-        <w:t>PROV-Overview</w:t>
-      </w:r>
-      <w:r>
-        <w:rPr>
-          <w:rFonts w:cs="Times New Roman"/>
-          <w:lang w:val="en-US"/>
-        </w:rPr>
-        <w:t>.</w:t>
-      </w:r>
-      <w:proofErr w:type="gramEnd"/>
-      <w:r>
-        <w:rPr>
-          <w:rFonts w:cs="Times New Roman"/>
-          <w:lang w:val="en-US"/>
-        </w:rPr>
-        <w:t xml:space="preserve"> Available: &lt;http://www.w3.org/TR/prov-overview/&gt;. </w:t>
-      </w:r>
-      <w:proofErr w:type="gramStart"/>
-      <w:r>
-        <w:rPr>
-          <w:rFonts w:cs="Times New Roman"/>
-          <w:lang w:val="en-US"/>
-        </w:rPr>
-        <w:t>Accessed: 26 mar.</w:t>
-      </w:r>
-      <w:proofErr w:type="gramEnd"/>
-      <w:r>
-        <w:rPr>
-          <w:rFonts w:cs="Times New Roman"/>
-          <w:lang w:val="en-US"/>
-        </w:rPr>
-        <w:t xml:space="preserve"> 2013. </w:t>
+        <w:t>PROV Dictionary</w:t>
+      </w:r>
+      <w:r>
+        <w:rPr>
+          <w:rFonts w:cs="Times New Roman"/>
+          <w:lang w:val="en-US"/>
+        </w:rPr>
+        <w:t xml:space="preserve">. Available: &lt;http://www.w3.org/TR/2013/WD-prov-dictionary-20130312/&gt;. Accessed: 26 mar. 2013. </w:t>
       </w:r>
     </w:p>
     <w:p>
@@ -24910,7 +26938,7 @@
           <w:rFonts w:cs="Times New Roman"/>
           <w:lang w:val="en-US"/>
         </w:rPr>
-        <w:t xml:space="preserve">HUA, Hook </w:t>
+        <w:t xml:space="preserve">MOREAU, Luc </w:t>
       </w:r>
       <w:r>
         <w:rPr>
@@ -24935,30 +26963,14 @@
           <w:iCs/>
           <w:lang w:val="en-US"/>
         </w:rPr>
-        <w:t>PROV-XML: The PROV XML Schema</w:t>
-      </w:r>
-      <w:r>
-        <w:rPr>
-          <w:rFonts w:cs="Times New Roman"/>
-          <w:lang w:val="en-US"/>
-        </w:rPr>
-        <w:t xml:space="preserve">. Available: &lt;http://www.w3.org/TR/prov-xml/&gt;. </w:t>
-      </w:r>
-      <w:proofErr w:type="gramStart"/>
-      <w:r>
-        <w:rPr>
-          <w:rFonts w:cs="Times New Roman"/>
-          <w:lang w:val="en-US"/>
-        </w:rPr>
-        <w:t>Accessed: 26 mar.</w:t>
-      </w:r>
-      <w:proofErr w:type="gramEnd"/>
-      <w:r>
-        <w:rPr>
-          <w:rFonts w:cs="Times New Roman"/>
-          <w:lang w:val="en-US"/>
-        </w:rPr>
-        <w:t xml:space="preserve"> 2013. </w:t>
+        <w:t>IPAW</w:t>
+      </w:r>
+      <w:r>
+        <w:rPr>
+          <w:rFonts w:cs="Times New Roman"/>
+          <w:lang w:val="en-US"/>
+        </w:rPr>
+        <w:t xml:space="preserve">. Available: &lt;http://www.ipaw.info/&gt;. Accessed: 2 abr. 2013. </w:t>
       </w:r>
     </w:p>
     <w:p>
@@ -24969,31 +26981,22 @@
           <w:lang w:val="en-US"/>
         </w:rPr>
       </w:pPr>
-      <w:proofErr w:type="gramStart"/>
-      <w:r>
-        <w:rPr>
-          <w:rFonts w:cs="Times New Roman"/>
-          <w:lang w:val="en-US"/>
-        </w:rPr>
-        <w:t xml:space="preserve">LEBO, Timothy; SAHOO, </w:t>
-      </w:r>
-      <w:proofErr w:type="spellStart"/>
-      <w:r>
-        <w:rPr>
-          <w:rFonts w:cs="Times New Roman"/>
-          <w:lang w:val="en-US"/>
-        </w:rPr>
-        <w:t>Satya</w:t>
-      </w:r>
-      <w:proofErr w:type="spellEnd"/>
-      <w:r>
-        <w:rPr>
-          <w:rFonts w:cs="Times New Roman"/>
-          <w:lang w:val="en-US"/>
-        </w:rPr>
-        <w:t>; MCGUINESS, Deborah.</w:t>
-      </w:r>
-      <w:proofErr w:type="gramEnd"/>
+      <w:r>
+        <w:rPr>
+          <w:rFonts w:cs="Times New Roman"/>
+          <w:lang w:val="en-US"/>
+        </w:rPr>
+        <w:t xml:space="preserve">MOREAU, Luc; DING, Li; </w:t>
+      </w:r>
+      <w:r>
+        <w:rPr>
+          <w:rFonts w:cs="Times New Roman"/>
+          <w:i/>
+          <w:iCs/>
+          <w:lang w:val="en-US"/>
+        </w:rPr>
+        <w:t>et al.</w:t>
+      </w:r>
       <w:r>
         <w:rPr>
           <w:rFonts w:cs="Times New Roman"/>
@@ -25008,30 +27011,14 @@
           <w:iCs/>
           <w:lang w:val="en-US"/>
         </w:rPr>
-        <w:t>PROV-O: The PROV Ontology</w:t>
-      </w:r>
-      <w:r>
-        <w:rPr>
-          <w:rFonts w:cs="Times New Roman"/>
-          <w:lang w:val="en-US"/>
-        </w:rPr>
-        <w:t xml:space="preserve">. Available: &lt;http://www.w3.org/TR/prov-o/&gt;. </w:t>
-      </w:r>
-      <w:proofErr w:type="gramStart"/>
-      <w:r>
-        <w:rPr>
-          <w:rFonts w:cs="Times New Roman"/>
-          <w:lang w:val="en-US"/>
-        </w:rPr>
-        <w:t>Accessed: 21 mar.</w:t>
-      </w:r>
-      <w:proofErr w:type="gramEnd"/>
-      <w:r>
-        <w:rPr>
-          <w:rFonts w:cs="Times New Roman"/>
-          <w:lang w:val="en-US"/>
-        </w:rPr>
-        <w:t xml:space="preserve"> 2013. </w:t>
+        <w:t>Open Provenance Model (OPM) OWL Specification</w:t>
+      </w:r>
+      <w:r>
+        <w:rPr>
+          <w:rFonts w:cs="Times New Roman"/>
+          <w:lang w:val="en-US"/>
+        </w:rPr>
+        <w:t xml:space="preserve">. Available: &lt;http://openprovenance.org/model/opmo&gt;. Accessed: 2 abr. 2013. </w:t>
       </w:r>
     </w:p>
     <w:p>
@@ -25042,13 +27029,12 @@
           <w:lang w:val="en-US"/>
         </w:rPr>
       </w:pPr>
-      <w:proofErr w:type="gramStart"/>
-      <w:r>
-        <w:rPr>
-          <w:rFonts w:cs="Times New Roman"/>
-          <w:lang w:val="en-US"/>
-        </w:rPr>
-        <w:t xml:space="preserve">MISSIER, Paolo </w:t>
+      <w:r>
+        <w:rPr>
+          <w:rFonts w:cs="Times New Roman"/>
+          <w:lang w:val="en-US"/>
+        </w:rPr>
+        <w:t xml:space="preserve">MOREAU, Luc; GROTH, Paul; </w:t>
       </w:r>
       <w:r>
         <w:rPr>
@@ -25073,225 +27059,6 @@
           <w:iCs/>
           <w:lang w:val="en-US"/>
         </w:rPr>
-        <w:t>PROV Dictionary</w:t>
-      </w:r>
-      <w:r>
-        <w:rPr>
-          <w:rFonts w:cs="Times New Roman"/>
-          <w:lang w:val="en-US"/>
-        </w:rPr>
-        <w:t>.</w:t>
-      </w:r>
-      <w:proofErr w:type="gramEnd"/>
-      <w:r>
-        <w:rPr>
-          <w:rFonts w:cs="Times New Roman"/>
-          <w:lang w:val="en-US"/>
-        </w:rPr>
-        <w:t xml:space="preserve"> Available: &lt;http://www.w3.org/TR/2013/WD-prov-dictionary-20130312/&gt;. </w:t>
-      </w:r>
-      <w:proofErr w:type="gramStart"/>
-      <w:r>
-        <w:rPr>
-          <w:rFonts w:cs="Times New Roman"/>
-          <w:lang w:val="en-US"/>
-        </w:rPr>
-        <w:t>Accessed: 26 mar.</w:t>
-      </w:r>
-      <w:proofErr w:type="gramEnd"/>
-      <w:r>
-        <w:rPr>
-          <w:rFonts w:cs="Times New Roman"/>
-          <w:lang w:val="en-US"/>
-        </w:rPr>
-        <w:t xml:space="preserve"> 2013. </w:t>
-      </w:r>
-    </w:p>
-    <w:p>
-      <w:pPr>
-        <w:pStyle w:val="Bibliography"/>
-        <w:rPr>
-          <w:rFonts w:cs="Times New Roman"/>
-          <w:lang w:val="en-US"/>
-        </w:rPr>
-      </w:pPr>
-      <w:proofErr w:type="gramStart"/>
-      <w:r>
-        <w:rPr>
-          <w:rFonts w:cs="Times New Roman"/>
-          <w:lang w:val="en-US"/>
-        </w:rPr>
-        <w:t xml:space="preserve">MOREAU, Luc </w:t>
-      </w:r>
-      <w:r>
-        <w:rPr>
-          <w:rFonts w:cs="Times New Roman"/>
-          <w:i/>
-          <w:iCs/>
-          <w:lang w:val="en-US"/>
-        </w:rPr>
-        <w:t>et al.</w:t>
-      </w:r>
-      <w:r>
-        <w:rPr>
-          <w:rFonts w:cs="Times New Roman"/>
-          <w:lang w:val="en-US"/>
-        </w:rPr>
-        <w:t xml:space="preserve"> </w:t>
-      </w:r>
-      <w:r>
-        <w:rPr>
-          <w:rFonts w:cs="Times New Roman"/>
-          <w:i/>
-          <w:iCs/>
-          <w:lang w:val="en-US"/>
-        </w:rPr>
-        <w:t>IPAW</w:t>
-      </w:r>
-      <w:r>
-        <w:rPr>
-          <w:rFonts w:cs="Times New Roman"/>
-          <w:lang w:val="en-US"/>
-        </w:rPr>
-        <w:t>.</w:t>
-      </w:r>
-      <w:proofErr w:type="gramEnd"/>
-      <w:r>
-        <w:rPr>
-          <w:rFonts w:cs="Times New Roman"/>
-          <w:lang w:val="en-US"/>
-        </w:rPr>
-        <w:t xml:space="preserve"> Available: &lt;http://www.ipaw.info/&gt;. </w:t>
-      </w:r>
-      <w:proofErr w:type="gramStart"/>
-      <w:r>
-        <w:rPr>
-          <w:rFonts w:cs="Times New Roman"/>
-          <w:lang w:val="en-US"/>
-        </w:rPr>
-        <w:t>Accessed: 2 abr. 2013.</w:t>
-      </w:r>
-      <w:proofErr w:type="gramEnd"/>
-      <w:r>
-        <w:rPr>
-          <w:rFonts w:cs="Times New Roman"/>
-          <w:lang w:val="en-US"/>
-        </w:rPr>
-        <w:t xml:space="preserve"> </w:t>
-      </w:r>
-    </w:p>
-    <w:p>
-      <w:pPr>
-        <w:pStyle w:val="Bibliography"/>
-        <w:rPr>
-          <w:rFonts w:cs="Times New Roman"/>
-          <w:lang w:val="en-US"/>
-        </w:rPr>
-      </w:pPr>
-      <w:proofErr w:type="gramStart"/>
-      <w:r>
-        <w:rPr>
-          <w:rFonts w:cs="Times New Roman"/>
-          <w:lang w:val="en-US"/>
-        </w:rPr>
-        <w:t xml:space="preserve">MOREAU, Luc; DING, Li; </w:t>
-      </w:r>
-      <w:r>
-        <w:rPr>
-          <w:rFonts w:cs="Times New Roman"/>
-          <w:i/>
-          <w:iCs/>
-          <w:lang w:val="en-US"/>
-        </w:rPr>
-        <w:t>et al.</w:t>
-      </w:r>
-      <w:r>
-        <w:rPr>
-          <w:rFonts w:cs="Times New Roman"/>
-          <w:lang w:val="en-US"/>
-        </w:rPr>
-        <w:t xml:space="preserve"> </w:t>
-      </w:r>
-      <w:r>
-        <w:rPr>
-          <w:rFonts w:cs="Times New Roman"/>
-          <w:i/>
-          <w:iCs/>
-          <w:lang w:val="en-US"/>
-        </w:rPr>
-        <w:t>Open Provenance Model (OPM) OWL Specification</w:t>
-      </w:r>
-      <w:r>
-        <w:rPr>
-          <w:rFonts w:cs="Times New Roman"/>
-          <w:lang w:val="en-US"/>
-        </w:rPr>
-        <w:t>.</w:t>
-      </w:r>
-      <w:proofErr w:type="gramEnd"/>
-      <w:r>
-        <w:rPr>
-          <w:rFonts w:cs="Times New Roman"/>
-          <w:lang w:val="en-US"/>
-        </w:rPr>
-        <w:t xml:space="preserve"> Available: &lt;http://openprovenance.org/model/opmo&gt;. </w:t>
-      </w:r>
-      <w:proofErr w:type="gramStart"/>
-      <w:r>
-        <w:rPr>
-          <w:rFonts w:cs="Times New Roman"/>
-          <w:lang w:val="en-US"/>
-        </w:rPr>
-        <w:t>Accessed: 2 abr. 2013.</w:t>
-      </w:r>
-      <w:proofErr w:type="gramEnd"/>
-      <w:r>
-        <w:rPr>
-          <w:rFonts w:cs="Times New Roman"/>
-          <w:lang w:val="en-US"/>
-        </w:rPr>
-        <w:t xml:space="preserve"> </w:t>
-      </w:r>
-    </w:p>
-    <w:p>
-      <w:pPr>
-        <w:pStyle w:val="Bibliography"/>
-        <w:rPr>
-          <w:rFonts w:cs="Times New Roman"/>
-          <w:lang w:val="en-US"/>
-        </w:rPr>
-      </w:pPr>
-      <w:proofErr w:type="gramStart"/>
-      <w:r>
-        <w:rPr>
-          <w:rFonts w:cs="Times New Roman"/>
-          <w:lang w:val="en-US"/>
-        </w:rPr>
-        <w:t xml:space="preserve">MOREAU, Luc; GROTH, Paul; </w:t>
-      </w:r>
-      <w:r>
-        <w:rPr>
-          <w:rFonts w:cs="Times New Roman"/>
-          <w:i/>
-          <w:iCs/>
-          <w:lang w:val="en-US"/>
-        </w:rPr>
-        <w:t>et al.</w:t>
-      </w:r>
-      <w:r>
-        <w:rPr>
-          <w:rFonts w:cs="Times New Roman"/>
-          <w:lang w:val="en-US"/>
-        </w:rPr>
-        <w:t xml:space="preserve"> </w:t>
-      </w:r>
-      <w:r>
-        <w:rPr>
-          <w:rFonts w:cs="Times New Roman"/>
-          <w:i/>
-          <w:iCs/>
-          <w:lang w:val="en-US"/>
-        </w:rPr>
         <w:t>Open Provenance Model (OPM) XML Schema Specification</w:t>
       </w:r>
       <w:r>
@@ -25299,31 +27066,7 @@
           <w:rFonts w:cs="Times New Roman"/>
           <w:lang w:val="en-US"/>
         </w:rPr>
-        <w:t>.</w:t>
-      </w:r>
-      <w:proofErr w:type="gramEnd"/>
-      <w:r>
-        <w:rPr>
-          <w:rFonts w:cs="Times New Roman"/>
-          <w:lang w:val="en-US"/>
-        </w:rPr>
-        <w:t xml:space="preserve"> Available: &lt;http://openprovenance.org/model/opmx&gt;. </w:t>
-      </w:r>
-      <w:proofErr w:type="gramStart"/>
-      <w:r>
-        <w:rPr>
-          <w:rFonts w:cs="Times New Roman"/>
-          <w:lang w:val="en-US"/>
-        </w:rPr>
-        <w:t>Accessed: 2 abr. 2013.</w:t>
-      </w:r>
-      <w:proofErr w:type="gramEnd"/>
-      <w:r>
-        <w:rPr>
-          <w:rFonts w:cs="Times New Roman"/>
-          <w:lang w:val="en-US"/>
-        </w:rPr>
-        <w:t xml:space="preserve"> </w:t>
+        <w:t xml:space="preserve">. Available: &lt;http://openprovenance.org/model/opmx&gt;. Accessed: 2 abr. 2013. </w:t>
       </w:r>
     </w:p>
     <w:p>
@@ -25342,7 +27085,6 @@
         <w:lastRenderedPageBreak/>
         <w:t xml:space="preserve">MOREAU, Luc. </w:t>
       </w:r>
-      <w:proofErr w:type="gramStart"/>
       <w:r>
         <w:rPr>
           <w:rFonts w:cs="Times New Roman"/>
@@ -25357,25 +27099,209 @@
           <w:rFonts w:cs="Times New Roman"/>
           <w:lang w:val="en-US"/>
         </w:rPr>
-        <w:t>.</w:t>
-      </w:r>
-      <w:proofErr w:type="gramEnd"/>
-      <w:r>
-        <w:rPr>
-          <w:rFonts w:cs="Times New Roman"/>
-          <w:lang w:val="en-US"/>
-        </w:rPr>
-        <w:t xml:space="preserve"> Available: &lt;http://openprovenance.org/toolbox.html&gt;. </w:t>
-      </w:r>
-      <w:proofErr w:type="gramStart"/>
-      <w:r>
-        <w:rPr>
-          <w:rFonts w:cs="Times New Roman"/>
-          <w:lang w:val="en-US"/>
-        </w:rPr>
-        <w:t>Accessed: 2 abr. 2013a.</w:t>
-      </w:r>
-      <w:proofErr w:type="gramEnd"/>
+        <w:t xml:space="preserve">. Available: &lt;http://openprovenance.org/toolbox.html&gt;. Accessed: 2 abr. 2013a. </w:t>
+      </w:r>
+    </w:p>
+    <w:p>
+      <w:pPr>
+        <w:pStyle w:val="Bibliography"/>
+        <w:rPr>
+          <w:rFonts w:cs="Times New Roman"/>
+          <w:lang w:val="en-US"/>
+        </w:rPr>
+      </w:pPr>
+      <w:r>
+        <w:rPr>
+          <w:rFonts w:cs="Times New Roman"/>
+          <w:lang w:val="en-US"/>
+        </w:rPr>
+        <w:t xml:space="preserve">MOREAU, Luc. </w:t>
+      </w:r>
+      <w:r>
+        <w:rPr>
+          <w:rFonts w:cs="Times New Roman"/>
+          <w:i/>
+          <w:iCs/>
+          <w:lang w:val="en-US"/>
+        </w:rPr>
+        <w:t>OPM4J: The Open Provenance Model Java Library</w:t>
+      </w:r>
+      <w:r>
+        <w:rPr>
+          <w:rFonts w:cs="Times New Roman"/>
+          <w:lang w:val="en-US"/>
+        </w:rPr>
+        <w:t xml:space="preserve">. Available: &lt;http://openprovenance.org/java/site/1_1_8/apidocs/org/openprovenance/model/package-summary.html&gt;. Accessed: 2 abr. 2013b. </w:t>
+      </w:r>
+    </w:p>
+    <w:p>
+      <w:pPr>
+        <w:pStyle w:val="Bibliography"/>
+        <w:rPr>
+          <w:rFonts w:cs="Times New Roman"/>
+          <w:lang w:val="en-US"/>
+        </w:rPr>
+      </w:pPr>
+      <w:r>
+        <w:rPr>
+          <w:rFonts w:cs="Times New Roman"/>
+          <w:lang w:val="en-US"/>
+        </w:rPr>
+        <w:t xml:space="preserve">MOREAU, Luc </w:t>
+      </w:r>
+      <w:r>
+        <w:rPr>
+          <w:rFonts w:cs="Times New Roman"/>
+          <w:i/>
+          <w:iCs/>
+          <w:lang w:val="en-US"/>
+        </w:rPr>
+        <w:t>et al.</w:t>
+      </w:r>
+      <w:r>
+        <w:rPr>
+          <w:rFonts w:cs="Times New Roman"/>
+          <w:lang w:val="en-US"/>
+        </w:rPr>
+        <w:t xml:space="preserve"> The Open Provenance Model core specification (v1.1). </w:t>
+      </w:r>
+      <w:r>
+        <w:rPr>
+          <w:rFonts w:cs="Times New Roman"/>
+          <w:i/>
+          <w:iCs/>
+          <w:lang w:val="en-US"/>
+        </w:rPr>
+        <w:t>In: Future Generation Computer Systems</w:t>
+      </w:r>
+      <w:r>
+        <w:rPr>
+          <w:rFonts w:cs="Times New Roman"/>
+          <w:lang w:val="en-US"/>
+        </w:rPr>
+        <w:t>, v. 27, n. 6, p. 743–756, 2007. Accessed: 10 jun. 2012.</w:t>
+      </w:r>
+    </w:p>
+    <w:p>
+      <w:pPr>
+        <w:pStyle w:val="Bibliography"/>
+        <w:rPr>
+          <w:rFonts w:cs="Times New Roman"/>
+          <w:lang w:val="en-US"/>
+        </w:rPr>
+      </w:pPr>
+      <w:r>
+        <w:rPr>
+          <w:rFonts w:cs="Times New Roman"/>
+          <w:lang w:val="en-US"/>
+        </w:rPr>
+        <w:t xml:space="preserve">MOREAU, Luc; LEBO, Timothy. </w:t>
+      </w:r>
+      <w:r>
+        <w:rPr>
+          <w:rFonts w:cs="Times New Roman"/>
+          <w:i/>
+          <w:iCs/>
+          <w:lang w:val="en-US"/>
+        </w:rPr>
+        <w:t>Linking Across Provenance Bundles</w:t>
+      </w:r>
+      <w:r>
+        <w:rPr>
+          <w:rFonts w:cs="Times New Roman"/>
+          <w:lang w:val="en-US"/>
+        </w:rPr>
+        <w:t xml:space="preserve">. Available: &lt;http://www.w3.org/TR/2013/WD-prov-links-20130312/&gt;. Accessed: 26 mar. 2013. </w:t>
+      </w:r>
+    </w:p>
+    <w:p>
+      <w:pPr>
+        <w:pStyle w:val="Bibliography"/>
+        <w:rPr>
+          <w:rFonts w:cs="Times New Roman"/>
+          <w:lang w:val="en-US"/>
+        </w:rPr>
+      </w:pPr>
+      <w:r>
+        <w:rPr>
+          <w:rFonts w:cs="Times New Roman"/>
+          <w:lang w:val="en-US"/>
+        </w:rPr>
+        <w:t xml:space="preserve">MOREAU, Luc; MISSIER, Paolo. </w:t>
+      </w:r>
+      <w:r>
+        <w:rPr>
+          <w:rFonts w:cs="Times New Roman"/>
+          <w:i/>
+          <w:iCs/>
+          <w:lang w:val="en-US"/>
+        </w:rPr>
+        <w:t>PROV-DM: The PROV Data Model</w:t>
+      </w:r>
+      <w:r>
+        <w:rPr>
+          <w:rFonts w:cs="Times New Roman"/>
+          <w:lang w:val="en-US"/>
+        </w:rPr>
+        <w:t xml:space="preserve">. Available: &lt;http://www.w3.org/TR/prov-dm/&gt;. </w:t>
+      </w:r>
+    </w:p>
+    <w:p>
+      <w:pPr>
+        <w:pStyle w:val="Bibliography"/>
+        <w:rPr>
+          <w:rFonts w:cs="Times New Roman"/>
+          <w:lang w:val="en-US"/>
+        </w:rPr>
+      </w:pPr>
+      <w:r>
+        <w:rPr>
+          <w:rFonts w:cs="Times New Roman"/>
+          <w:lang w:val="en-US"/>
+        </w:rPr>
+        <w:t xml:space="preserve">MOREAU, Luc; MISSIER, Paolo. </w:t>
+      </w:r>
+      <w:r>
+        <w:rPr>
+          <w:rFonts w:cs="Times New Roman"/>
+          <w:i/>
+          <w:iCs/>
+          <w:lang w:val="en-US"/>
+        </w:rPr>
+        <w:t>PROV-N: The Provenance Notation</w:t>
+      </w:r>
+      <w:r>
+        <w:rPr>
+          <w:rFonts w:cs="Times New Roman"/>
+          <w:lang w:val="en-US"/>
+        </w:rPr>
+        <w:t xml:space="preserve">. Available: &lt;http://www.w3.org/TR/prov-n/&gt;. Accessed: 21 mar. 2013b. </w:t>
+      </w:r>
+    </w:p>
+    <w:p>
+      <w:pPr>
+        <w:pStyle w:val="Bibliography"/>
+        <w:rPr>
+          <w:rFonts w:cs="Times New Roman"/>
+          <w:lang w:val="en-US"/>
+        </w:rPr>
+      </w:pPr>
+      <w:r>
+        <w:rPr>
+          <w:rFonts w:cs="Times New Roman"/>
+          <w:lang w:val="en-US"/>
+        </w:rPr>
+        <w:t xml:space="preserve">NIES, Tom De </w:t>
+      </w:r>
+      <w:r>
+        <w:rPr>
+          <w:rFonts w:cs="Times New Roman"/>
+          <w:i/>
+          <w:iCs/>
+          <w:lang w:val="en-US"/>
+        </w:rPr>
+        <w:t>et al.</w:t>
+      </w:r>
       <w:r>
         <w:rPr>
           <w:rFonts w:cs="Times New Roman"/>
@@ -25383,6 +27309,22 @@
         </w:rPr>
         <w:t xml:space="preserve"> </w:t>
       </w:r>
+      <w:r>
+        <w:rPr>
+          <w:rFonts w:cs="Times New Roman"/>
+          <w:i/>
+          <w:iCs/>
+          <w:lang w:val="en-US"/>
+        </w:rPr>
+        <w:t>Constraints of the PROV Data Model</w:t>
+      </w:r>
+      <w:r>
+        <w:rPr>
+          <w:rFonts w:cs="Times New Roman"/>
+          <w:lang w:val="en-US"/>
+        </w:rPr>
+        <w:t xml:space="preserve">. Available: &lt;http://www.w3.org/TR/prov-constraints/&gt;. Accessed: 21 mar. 2013. </w:t>
+      </w:r>
     </w:p>
     <w:p>
       <w:pPr>
@@ -25397,7 +27339,7 @@
           <w:rFonts w:cs="Times New Roman"/>
           <w:lang w:val="en-US"/>
         </w:rPr>
-        <w:t xml:space="preserve">MOREAU, Luc. </w:t>
+        <w:t xml:space="preserve">PREMIS WORKING GROUP. </w:t>
       </w:r>
       <w:r>
         <w:rPr>
@@ -25406,30 +27348,29 @@
           <w:iCs/>
           <w:lang w:val="en-US"/>
         </w:rPr>
-        <w:t>OPM4J: The Open Provenance Model Java Library</w:t>
-      </w:r>
-      <w:r>
-        <w:rPr>
-          <w:rFonts w:cs="Times New Roman"/>
-          <w:lang w:val="en-US"/>
-        </w:rPr>
-        <w:t xml:space="preserve">. Available: &lt;http://openprovenance.org/java/site/1_1_8/apidocs/org/openprovenance/model/package-summary.html&gt;. </w:t>
-      </w:r>
-      <w:proofErr w:type="gramStart"/>
-      <w:r>
-        <w:rPr>
-          <w:rFonts w:cs="Times New Roman"/>
-          <w:lang w:val="en-US"/>
-        </w:rPr>
-        <w:t>Accessed: 2 abr. 2013b.</w:t>
-      </w:r>
-      <w:proofErr w:type="gramEnd"/>
-      <w:r>
-        <w:rPr>
-          <w:rFonts w:cs="Times New Roman"/>
-          <w:lang w:val="en-US"/>
-        </w:rPr>
-        <w:t xml:space="preserve"> </w:t>
+        <w:t>Data Dictionary for Preservation Metadata</w:t>
+      </w:r>
+      <w:r>
+        <w:rPr>
+          <w:rFonts w:cs="Times New Roman"/>
+          <w:lang w:val="en-US"/>
+        </w:rPr>
+        <w:t>. Technical, n</w:t>
+      </w:r>
+      <w:r>
+        <w:rPr>
+          <w:rFonts w:cs="Times New Roman"/>
+          <w:vertAlign w:val="superscript"/>
+          <w:lang w:val="en-US"/>
+        </w:rPr>
+        <w:t>o</w:t>
+      </w:r>
+      <w:r>
+        <w:rPr>
+          <w:rFonts w:cs="Times New Roman"/>
+          <w:lang w:val="en-US"/>
+        </w:rPr>
+        <w:t xml:space="preserve"> Final Report of the PREMIS Working Group. Preservation Metadata: Implementation Strategies (PREMIS), 2005. Available: &lt;http://www.oclc.org/research/projects/ pmwg/premis-final.pdf&gt;.</w:t>
       </w:r>
     </w:p>
     <w:p>
@@ -25440,14 +27381,6 @@
           <w:lang w:val="en-US"/>
         </w:rPr>
       </w:pPr>
-      <w:proofErr w:type="gramStart"/>
-      <w:r>
-        <w:rPr>
-          <w:rFonts w:cs="Times New Roman"/>
-          <w:lang w:val="en-US"/>
-        </w:rPr>
-        <w:t xml:space="preserve">MOREAU, Luc </w:t>
-      </w:r>
       <w:r>
         <w:rPr>
           <w:rFonts w:cs="Times New Roman"/>
@@ -25455,31 +27388,78 @@
           <w:iCs/>
           <w:lang w:val="en-US"/>
         </w:rPr>
+        <w:t>Provenance Challenge WIKI</w:t>
+      </w:r>
+      <w:r>
+        <w:rPr>
+          <w:rFonts w:cs="Times New Roman"/>
+          <w:lang w:val="en-US"/>
+        </w:rPr>
+        <w:t xml:space="preserve">. Available: &lt;http://twiki.ipaw.info/bin/view/Challenge/&gt;. Accessed: 26 mar. 2013. </w:t>
+      </w:r>
+    </w:p>
+    <w:p>
+      <w:pPr>
+        <w:pStyle w:val="Bibliography"/>
+        <w:rPr>
+          <w:rFonts w:cs="Times New Roman"/>
+          <w:lang w:val="en-US"/>
+        </w:rPr>
+      </w:pPr>
+      <w:r>
+        <w:rPr>
+          <w:rFonts w:cs="Times New Roman"/>
+          <w:lang w:val="en-US"/>
+        </w:rPr>
+        <w:t xml:space="preserve">SIMMHAN, Yogesh L.; PLALE, Beth; GANNON, Dennis. A survey of data provenance in e-science. </w:t>
+      </w:r>
+      <w:r>
+        <w:rPr>
+          <w:rFonts w:cs="Times New Roman"/>
+          <w:i/>
+          <w:iCs/>
+          <w:lang w:val="en-US"/>
+        </w:rPr>
+        <w:t>SIGMOD Rec.</w:t>
+      </w:r>
+      <w:r>
+        <w:rPr>
+          <w:rFonts w:cs="Times New Roman"/>
+          <w:lang w:val="en-US"/>
+        </w:rPr>
+        <w:t>, v. 34, n. 3, p. 31–36, set. 2005. Accessed: 2 abr. 2013.</w:t>
+      </w:r>
+    </w:p>
+    <w:p>
+      <w:pPr>
+        <w:pStyle w:val="Bibliography"/>
+        <w:rPr>
+          <w:rFonts w:cs="Times New Roman"/>
+          <w:lang w:val="en-US"/>
+        </w:rPr>
+      </w:pPr>
+      <w:r>
+        <w:rPr>
+          <w:rFonts w:cs="Times New Roman"/>
+          <w:lang w:val="en-US"/>
+        </w:rPr>
+        <w:t xml:space="preserve">WEITZNER, Daniel J. </w:t>
+      </w:r>
+      <w:r>
+        <w:rPr>
+          <w:rFonts w:cs="Times New Roman"/>
+          <w:i/>
+          <w:iCs/>
+          <w:lang w:val="en-US"/>
+        </w:rPr>
         <w:t>et al.</w:t>
       </w:r>
-      <w:proofErr w:type="gramEnd"/>
-      <w:r>
-        <w:rPr>
-          <w:rFonts w:cs="Times New Roman"/>
-          <w:lang w:val="en-US"/>
-        </w:rPr>
-        <w:t xml:space="preserve"> </w:t>
-      </w:r>
-      <w:proofErr w:type="gramStart"/>
-      <w:r>
-        <w:rPr>
-          <w:rFonts w:cs="Times New Roman"/>
-          <w:lang w:val="en-US"/>
-        </w:rPr>
-        <w:t>The Open Provenance Model core specification (v1.1).</w:t>
-      </w:r>
-      <w:proofErr w:type="gramEnd"/>
-      <w:r>
-        <w:rPr>
-          <w:rFonts w:cs="Times New Roman"/>
-          <w:lang w:val="en-US"/>
-        </w:rPr>
-        <w:t xml:space="preserve"> </w:t>
+      <w:r>
+        <w:rPr>
+          <w:rFonts w:cs="Times New Roman"/>
+          <w:lang w:val="en-US"/>
+        </w:rPr>
+        <w:t xml:space="preserve"> Information accountability. </w:t>
       </w:r>
       <w:r>
         <w:rPr>
@@ -25488,50 +27468,30 @@
           <w:iCs/>
           <w:lang w:val="en-US"/>
         </w:rPr>
-        <w:t>In: Future Generation Computer Systems</w:t>
-      </w:r>
-      <w:r>
-        <w:rPr>
-          <w:rFonts w:cs="Times New Roman"/>
-          <w:lang w:val="en-US"/>
-        </w:rPr>
-        <w:t xml:space="preserve">, v. 27, n. 6, p. 743–756, 2007. </w:t>
-      </w:r>
-      <w:proofErr w:type="gramStart"/>
-      <w:r>
-        <w:rPr>
-          <w:rFonts w:cs="Times New Roman"/>
-          <w:lang w:val="en-US"/>
-        </w:rPr>
-        <w:t>Accessed: 10 jun. 2012.</w:t>
-      </w:r>
-      <w:proofErr w:type="gramEnd"/>
+        <w:t>Communications of the ACM</w:t>
+      </w:r>
+      <w:r>
+        <w:rPr>
+          <w:rFonts w:cs="Times New Roman"/>
+          <w:lang w:val="en-US"/>
+        </w:rPr>
+        <w:t>, v. 51, n. 6, p. 82–87, 1 jun. 2008. Accessed: 21 mar. 2013.</w:t>
+      </w:r>
     </w:p>
     <w:p>
       <w:pPr>
         <w:pStyle w:val="Bibliography"/>
         <w:rPr>
           <w:rFonts w:cs="Times New Roman"/>
-          <w:lang w:val="en-US"/>
-        </w:rPr>
-      </w:pPr>
-      <w:proofErr w:type="gramStart"/>
-      <w:r>
-        <w:rPr>
-          <w:rFonts w:cs="Times New Roman"/>
-          <w:lang w:val="en-US"/>
-        </w:rPr>
-        <w:t>MOREAU, Luc; LEBO, Timothy.</w:t>
-      </w:r>
-      <w:proofErr w:type="gramEnd"/>
-      <w:r>
-        <w:rPr>
-          <w:rFonts w:cs="Times New Roman"/>
-          <w:lang w:val="en-US"/>
-        </w:rPr>
-        <w:t xml:space="preserve"> </w:t>
-      </w:r>
-      <w:proofErr w:type="gramStart"/>
+        </w:rPr>
+      </w:pPr>
+      <w:r>
+        <w:rPr>
+          <w:rFonts w:cs="Times New Roman"/>
+          <w:lang w:val="en-US"/>
+        </w:rPr>
+        <w:t xml:space="preserve">ZHAO, Jun. </w:t>
+      </w:r>
       <w:r>
         <w:rPr>
           <w:rFonts w:cs="Times New Roman"/>
@@ -25539,507 +27499,6 @@
           <w:iCs/>
           <w:lang w:val="en-US"/>
         </w:rPr>
-        <w:t>Linking Across Provenance Bundles</w:t>
-      </w:r>
-      <w:r>
-        <w:rPr>
-          <w:rFonts w:cs="Times New Roman"/>
-          <w:lang w:val="en-US"/>
-        </w:rPr>
-        <w:t>.</w:t>
-      </w:r>
-      <w:proofErr w:type="gramEnd"/>
-      <w:r>
-        <w:rPr>
-          <w:rFonts w:cs="Times New Roman"/>
-          <w:lang w:val="en-US"/>
-        </w:rPr>
-        <w:t xml:space="preserve"> Available: &lt;http://www.w3.org/TR/2013/WD-prov-links-20130312/&gt;. </w:t>
-      </w:r>
-      <w:proofErr w:type="gramStart"/>
-      <w:r>
-        <w:rPr>
-          <w:rFonts w:cs="Times New Roman"/>
-          <w:lang w:val="en-US"/>
-        </w:rPr>
-        <w:t>Accessed: 26 mar.</w:t>
-      </w:r>
-      <w:proofErr w:type="gramEnd"/>
-      <w:r>
-        <w:rPr>
-          <w:rFonts w:cs="Times New Roman"/>
-          <w:lang w:val="en-US"/>
-        </w:rPr>
-        <w:t xml:space="preserve"> 2013. </w:t>
-      </w:r>
-    </w:p>
-    <w:p>
-      <w:pPr>
-        <w:pStyle w:val="Bibliography"/>
-        <w:rPr>
-          <w:rFonts w:cs="Times New Roman"/>
-          <w:lang w:val="en-US"/>
-        </w:rPr>
-      </w:pPr>
-      <w:proofErr w:type="gramStart"/>
-      <w:r>
-        <w:rPr>
-          <w:rFonts w:cs="Times New Roman"/>
-          <w:lang w:val="en-US"/>
-        </w:rPr>
-        <w:t>MOREAU, Luc; MISSIER, Paolo.</w:t>
-      </w:r>
-      <w:proofErr w:type="gramEnd"/>
-      <w:r>
-        <w:rPr>
-          <w:rFonts w:cs="Times New Roman"/>
-          <w:lang w:val="en-US"/>
-        </w:rPr>
-        <w:t xml:space="preserve"> </w:t>
-      </w:r>
-      <w:r>
-        <w:rPr>
-          <w:rFonts w:cs="Times New Roman"/>
-          <w:i/>
-          <w:iCs/>
-          <w:lang w:val="en-US"/>
-        </w:rPr>
-        <w:t>PROV-DM: The PROV Data Model</w:t>
-      </w:r>
-      <w:r>
-        <w:rPr>
-          <w:rFonts w:cs="Times New Roman"/>
-          <w:lang w:val="en-US"/>
-        </w:rPr>
-        <w:t xml:space="preserve">. Available: &lt;http://www.w3.org/TR/prov-dm/&gt;. </w:t>
-      </w:r>
-    </w:p>
-    <w:p>
-      <w:pPr>
-        <w:pStyle w:val="Bibliography"/>
-        <w:rPr>
-          <w:rFonts w:cs="Times New Roman"/>
-          <w:lang w:val="en-US"/>
-        </w:rPr>
-      </w:pPr>
-      <w:proofErr w:type="gramStart"/>
-      <w:r>
-        <w:rPr>
-          <w:rFonts w:cs="Times New Roman"/>
-          <w:lang w:val="en-US"/>
-        </w:rPr>
-        <w:t>MOREAU, Luc; MISSIER, Paolo.</w:t>
-      </w:r>
-      <w:proofErr w:type="gramEnd"/>
-      <w:r>
-        <w:rPr>
-          <w:rFonts w:cs="Times New Roman"/>
-          <w:lang w:val="en-US"/>
-        </w:rPr>
-        <w:t xml:space="preserve"> </w:t>
-      </w:r>
-      <w:r>
-        <w:rPr>
-          <w:rFonts w:cs="Times New Roman"/>
-          <w:i/>
-          <w:iCs/>
-          <w:lang w:val="en-US"/>
-        </w:rPr>
-        <w:t>PROV-N: The Provenance Notation</w:t>
-      </w:r>
-      <w:r>
-        <w:rPr>
-          <w:rFonts w:cs="Times New Roman"/>
-          <w:lang w:val="en-US"/>
-        </w:rPr>
-        <w:t xml:space="preserve">. Available: &lt;http://www.w3.org/TR/prov-n/&gt;. </w:t>
-      </w:r>
-      <w:proofErr w:type="gramStart"/>
-      <w:r>
-        <w:rPr>
-          <w:rFonts w:cs="Times New Roman"/>
-          <w:lang w:val="en-US"/>
-        </w:rPr>
-        <w:t>Accessed: 21 mar.</w:t>
-      </w:r>
-      <w:proofErr w:type="gramEnd"/>
-      <w:r>
-        <w:rPr>
-          <w:rFonts w:cs="Times New Roman"/>
-          <w:lang w:val="en-US"/>
-        </w:rPr>
-        <w:t xml:space="preserve"> 2013b. </w:t>
-      </w:r>
-    </w:p>
-    <w:p>
-      <w:pPr>
-        <w:pStyle w:val="Bibliography"/>
-        <w:rPr>
-          <w:rFonts w:cs="Times New Roman"/>
-          <w:lang w:val="en-US"/>
-        </w:rPr>
-      </w:pPr>
-      <w:r>
-        <w:rPr>
-          <w:rFonts w:cs="Times New Roman"/>
-          <w:lang w:val="en-US"/>
-        </w:rPr>
-        <w:t xml:space="preserve">NIES, Tom De </w:t>
-      </w:r>
-      <w:r>
-        <w:rPr>
-          <w:rFonts w:cs="Times New Roman"/>
-          <w:i/>
-          <w:iCs/>
-          <w:lang w:val="en-US"/>
-        </w:rPr>
-        <w:t>et al.</w:t>
-      </w:r>
-      <w:r>
-        <w:rPr>
-          <w:rFonts w:cs="Times New Roman"/>
-          <w:lang w:val="en-US"/>
-        </w:rPr>
-        <w:t xml:space="preserve"> </w:t>
-      </w:r>
-      <w:r>
-        <w:rPr>
-          <w:rFonts w:cs="Times New Roman"/>
-          <w:i/>
-          <w:iCs/>
-          <w:lang w:val="en-US"/>
-        </w:rPr>
-        <w:t>Constraints of the PROV Data Model</w:t>
-      </w:r>
-      <w:r>
-        <w:rPr>
-          <w:rFonts w:cs="Times New Roman"/>
-          <w:lang w:val="en-US"/>
-        </w:rPr>
-        <w:t xml:space="preserve">. Available: &lt;http://www.w3.org/TR/prov-constraints/&gt;. </w:t>
-      </w:r>
-      <w:proofErr w:type="gramStart"/>
-      <w:r>
-        <w:rPr>
-          <w:rFonts w:cs="Times New Roman"/>
-          <w:lang w:val="en-US"/>
-        </w:rPr>
-        <w:t>Accessed: 21 mar.</w:t>
-      </w:r>
-      <w:proofErr w:type="gramEnd"/>
-      <w:r>
-        <w:rPr>
-          <w:rFonts w:cs="Times New Roman"/>
-          <w:lang w:val="en-US"/>
-        </w:rPr>
-        <w:t xml:space="preserve"> 2013. </w:t>
-      </w:r>
-    </w:p>
-    <w:p>
-      <w:pPr>
-        <w:pStyle w:val="Bibliography"/>
-        <w:rPr>
-          <w:rFonts w:cs="Times New Roman"/>
-          <w:lang w:val="en-US"/>
-        </w:rPr>
-      </w:pPr>
-      <w:r>
-        <w:rPr>
-          <w:rFonts w:cs="Times New Roman"/>
-          <w:lang w:val="en-US"/>
-        </w:rPr>
-        <w:t xml:space="preserve">PREMIS WORKING GROUP. </w:t>
-      </w:r>
-      <w:proofErr w:type="gramStart"/>
-      <w:r>
-        <w:rPr>
-          <w:rFonts w:cs="Times New Roman"/>
-          <w:i/>
-          <w:iCs/>
-          <w:lang w:val="en-US"/>
-        </w:rPr>
-        <w:t>Data Dictionary for Preservation Metadata</w:t>
-      </w:r>
-      <w:r>
-        <w:rPr>
-          <w:rFonts w:cs="Times New Roman"/>
-          <w:lang w:val="en-US"/>
-        </w:rPr>
-        <w:t>.</w:t>
-      </w:r>
-      <w:proofErr w:type="gramEnd"/>
-      <w:r>
-        <w:rPr>
-          <w:rFonts w:cs="Times New Roman"/>
-          <w:lang w:val="en-US"/>
-        </w:rPr>
-        <w:t xml:space="preserve"> </w:t>
-      </w:r>
-      <w:proofErr w:type="gramStart"/>
-      <w:r>
-        <w:rPr>
-          <w:rFonts w:cs="Times New Roman"/>
-          <w:lang w:val="en-US"/>
-        </w:rPr>
-        <w:t>Technical, n</w:t>
-      </w:r>
-      <w:r>
-        <w:rPr>
-          <w:rFonts w:cs="Times New Roman"/>
-          <w:vertAlign w:val="superscript"/>
-          <w:lang w:val="en-US"/>
-        </w:rPr>
-        <w:t>o</w:t>
-      </w:r>
-      <w:r>
-        <w:rPr>
-          <w:rFonts w:cs="Times New Roman"/>
-          <w:lang w:val="en-US"/>
-        </w:rPr>
-        <w:t xml:space="preserve"> Final Report of the PREMIS Working Group.</w:t>
-      </w:r>
-      <w:proofErr w:type="gramEnd"/>
-      <w:r>
-        <w:rPr>
-          <w:rFonts w:cs="Times New Roman"/>
-          <w:lang w:val="en-US"/>
-        </w:rPr>
-        <w:t xml:space="preserve"> Preservation Metadata: Implementation Strategies (PREMIS), 2005. Available: &lt;http://www.oclc.org/research/projects/ </w:t>
-      </w:r>
-      <w:proofErr w:type="spellStart"/>
-      <w:r>
-        <w:rPr>
-          <w:rFonts w:cs="Times New Roman"/>
-          <w:lang w:val="en-US"/>
-        </w:rPr>
-        <w:t>pmwg</w:t>
-      </w:r>
-      <w:proofErr w:type="spellEnd"/>
-      <w:r>
-        <w:rPr>
-          <w:rFonts w:cs="Times New Roman"/>
-          <w:lang w:val="en-US"/>
-        </w:rPr>
-        <w:t>/premis-final.pdf&gt;.</w:t>
-      </w:r>
-    </w:p>
-    <w:p>
-      <w:pPr>
-        <w:pStyle w:val="Bibliography"/>
-        <w:rPr>
-          <w:rFonts w:cs="Times New Roman"/>
-          <w:lang w:val="en-US"/>
-        </w:rPr>
-      </w:pPr>
-      <w:r>
-        <w:rPr>
-          <w:rFonts w:cs="Times New Roman"/>
-          <w:i/>
-          <w:iCs/>
-          <w:lang w:val="en-US"/>
-        </w:rPr>
-        <w:t>Provenance Challenge WIKI</w:t>
-      </w:r>
-      <w:r>
-        <w:rPr>
-          <w:rFonts w:cs="Times New Roman"/>
-          <w:lang w:val="en-US"/>
-        </w:rPr>
-        <w:t xml:space="preserve">. Available: &lt;http://twiki.ipaw.info/bin/view/Challenge/&gt;. </w:t>
-      </w:r>
-      <w:proofErr w:type="gramStart"/>
-      <w:r>
-        <w:rPr>
-          <w:rFonts w:cs="Times New Roman"/>
-          <w:lang w:val="en-US"/>
-        </w:rPr>
-        <w:t>Accessed: 26 mar.</w:t>
-      </w:r>
-      <w:proofErr w:type="gramEnd"/>
-      <w:r>
-        <w:rPr>
-          <w:rFonts w:cs="Times New Roman"/>
-          <w:lang w:val="en-US"/>
-        </w:rPr>
-        <w:t xml:space="preserve"> 2013. </w:t>
-      </w:r>
-    </w:p>
-    <w:p>
-      <w:pPr>
-        <w:pStyle w:val="Bibliography"/>
-        <w:rPr>
-          <w:rFonts w:cs="Times New Roman"/>
-          <w:lang w:val="en-US"/>
-        </w:rPr>
-      </w:pPr>
-      <w:proofErr w:type="gramStart"/>
-      <w:r>
-        <w:rPr>
-          <w:rFonts w:cs="Times New Roman"/>
-          <w:lang w:val="en-US"/>
-        </w:rPr>
-        <w:t xml:space="preserve">SIMMHAN, </w:t>
-      </w:r>
-      <w:proofErr w:type="spellStart"/>
-      <w:r>
-        <w:rPr>
-          <w:rFonts w:cs="Times New Roman"/>
-          <w:lang w:val="en-US"/>
-        </w:rPr>
-        <w:t>Yogesh</w:t>
-      </w:r>
-      <w:proofErr w:type="spellEnd"/>
-      <w:r>
-        <w:rPr>
-          <w:rFonts w:cs="Times New Roman"/>
-          <w:lang w:val="en-US"/>
-        </w:rPr>
-        <w:t xml:space="preserve"> L.; PLALE, Beth; GANNON, Dennis.</w:t>
-      </w:r>
-      <w:proofErr w:type="gramEnd"/>
-      <w:r>
-        <w:rPr>
-          <w:rFonts w:cs="Times New Roman"/>
-          <w:lang w:val="en-US"/>
-        </w:rPr>
-        <w:t xml:space="preserve"> </w:t>
-      </w:r>
-      <w:proofErr w:type="gramStart"/>
-      <w:r>
-        <w:rPr>
-          <w:rFonts w:cs="Times New Roman"/>
-          <w:lang w:val="en-US"/>
-        </w:rPr>
-        <w:t>A survey of data provenance in e-science.</w:t>
-      </w:r>
-      <w:proofErr w:type="gramEnd"/>
-      <w:r>
-        <w:rPr>
-          <w:rFonts w:cs="Times New Roman"/>
-          <w:lang w:val="en-US"/>
-        </w:rPr>
-        <w:t xml:space="preserve"> </w:t>
-      </w:r>
-      <w:r>
-        <w:rPr>
-          <w:rFonts w:cs="Times New Roman"/>
-          <w:i/>
-          <w:iCs/>
-          <w:lang w:val="en-US"/>
-        </w:rPr>
-        <w:t>SIGMOD Rec.</w:t>
-      </w:r>
-      <w:r>
-        <w:rPr>
-          <w:rFonts w:cs="Times New Roman"/>
-          <w:lang w:val="en-US"/>
-        </w:rPr>
-        <w:t>, v. 34, n. 3, p. 31–36, set. 2005. Accessed: 2 abr. 2013.</w:t>
-      </w:r>
-    </w:p>
-    <w:p>
-      <w:pPr>
-        <w:pStyle w:val="Bibliography"/>
-        <w:rPr>
-          <w:rFonts w:cs="Times New Roman"/>
-          <w:lang w:val="en-US"/>
-        </w:rPr>
-      </w:pPr>
-      <w:proofErr w:type="gramStart"/>
-      <w:r>
-        <w:rPr>
-          <w:rFonts w:cs="Times New Roman"/>
-          <w:lang w:val="en-US"/>
-        </w:rPr>
-        <w:t xml:space="preserve">WEITZNER, Daniel J. </w:t>
-      </w:r>
-      <w:r>
-        <w:rPr>
-          <w:rFonts w:cs="Times New Roman"/>
-          <w:i/>
-          <w:iCs/>
-          <w:lang w:val="en-US"/>
-        </w:rPr>
-        <w:t>et al.</w:t>
-      </w:r>
-      <w:r>
-        <w:rPr>
-          <w:rFonts w:cs="Times New Roman"/>
-          <w:lang w:val="en-US"/>
-        </w:rPr>
-        <w:t xml:space="preserve"> Information accountability.</w:t>
-      </w:r>
-      <w:proofErr w:type="gramEnd"/>
-      <w:r>
-        <w:rPr>
-          <w:rFonts w:cs="Times New Roman"/>
-          <w:lang w:val="en-US"/>
-        </w:rPr>
-        <w:t xml:space="preserve"> </w:t>
-      </w:r>
-      <w:proofErr w:type="gramStart"/>
-      <w:r>
-        <w:rPr>
-          <w:rFonts w:cs="Times New Roman"/>
-          <w:i/>
-          <w:iCs/>
-          <w:lang w:val="en-US"/>
-        </w:rPr>
-        <w:t>Communications of the ACM</w:t>
-      </w:r>
-      <w:r>
-        <w:rPr>
-          <w:rFonts w:cs="Times New Roman"/>
-          <w:lang w:val="en-US"/>
-        </w:rPr>
-        <w:t>, v. 51, n. 6, p. 82–87, 1 jun. 2008.</w:t>
-      </w:r>
-      <w:proofErr w:type="gramEnd"/>
-      <w:r>
-        <w:rPr>
-          <w:rFonts w:cs="Times New Roman"/>
-          <w:lang w:val="en-US"/>
-        </w:rPr>
-        <w:t xml:space="preserve"> </w:t>
-      </w:r>
-      <w:proofErr w:type="gramStart"/>
-      <w:r>
-        <w:rPr>
-          <w:rFonts w:cs="Times New Roman"/>
-          <w:lang w:val="en-US"/>
-        </w:rPr>
-        <w:t>Accessed: 21 mar.</w:t>
-      </w:r>
-      <w:proofErr w:type="gramEnd"/>
-      <w:r>
-        <w:rPr>
-          <w:rFonts w:cs="Times New Roman"/>
-          <w:lang w:val="en-US"/>
-        </w:rPr>
-        <w:t xml:space="preserve"> 2013.</w:t>
-      </w:r>
-    </w:p>
-    <w:p>
-      <w:pPr>
-        <w:pStyle w:val="Bibliography"/>
-        <w:rPr>
-          <w:rFonts w:cs="Times New Roman"/>
-        </w:rPr>
-      </w:pPr>
-      <w:r>
-        <w:rPr>
-          <w:rFonts w:cs="Times New Roman"/>
-          <w:lang w:val="en-US"/>
-        </w:rPr>
-        <w:t xml:space="preserve">ZHAO, Jun. </w:t>
-      </w:r>
-      <w:r>
-        <w:rPr>
-          <w:rFonts w:cs="Times New Roman"/>
-          <w:i/>
-          <w:iCs/>
-          <w:lang w:val="en-US"/>
-        </w:rPr>
         <w:t>Open Provenance Model Vocabulary Specification</w:t>
       </w:r>
       <w:r>
@@ -26049,33 +27508,11 @@
         </w:rPr>
         <w:t xml:space="preserve">. Available: &lt;http://open-biomed.sourceforge.net/opmv/ns.html&gt;. </w:t>
       </w:r>
-      <w:proofErr w:type="spellStart"/>
-      <w:r>
-        <w:rPr>
-          <w:rFonts w:cs="Times New Roman"/>
-        </w:rPr>
-        <w:t>Accessed</w:t>
-      </w:r>
-      <w:proofErr w:type="spellEnd"/>
-      <w:r>
-        <w:rPr>
-          <w:rFonts w:cs="Times New Roman"/>
-        </w:rPr>
-        <w:t xml:space="preserve">: </w:t>
-      </w:r>
-      <w:proofErr w:type="gramStart"/>
-      <w:r>
-        <w:rPr>
-          <w:rFonts w:cs="Times New Roman"/>
-        </w:rPr>
-        <w:t>2</w:t>
-      </w:r>
-      <w:proofErr w:type="gramEnd"/>
-      <w:r>
-        <w:rPr>
-          <w:rFonts w:cs="Times New Roman"/>
-        </w:rPr>
-        <w:t xml:space="preserve"> abr. 2013. </w:t>
+      <w:r>
+        <w:rPr>
+          <w:rFonts w:cs="Times New Roman"/>
+        </w:rPr>
+        <w:t xml:space="preserve">Accessed: 2 abr. 2013. </w:t>
       </w:r>
     </w:p>
     <w:p>
@@ -26120,14 +27557,14 @@
           <w:numId w:val="0"/>
         </w:numPr>
       </w:pPr>
-      <w:bookmarkStart w:id="88" w:name="_Toc352784531"/>
+      <w:bookmarkStart w:id="94" w:name="_Toc352784531"/>
       <w:r>
         <w:lastRenderedPageBreak/>
         <w:t>Glossary</w:t>
       </w:r>
-      <w:bookmarkEnd w:id="88"/>
-    </w:p>
-    <w:bookmarkStart w:id="89" w:name="Texto10"/>
+      <w:bookmarkEnd w:id="94"/>
+    </w:p>
+    <w:bookmarkStart w:id="95" w:name="Texto10"/>
     <w:p>
       <w:pPr>
         <w:ind w:firstLine="0"/>
@@ -26197,7 +27634,7 @@
         </w:rPr>
         <w:fldChar w:fldCharType="end"/>
       </w:r>
-      <w:bookmarkEnd w:id="89"/>
+      <w:bookmarkEnd w:id="95"/>
     </w:p>
     <w:p>
       <w:pPr>
@@ -26231,7 +27668,7 @@
         </w:numPr>
         <w:ind w:left="432"/>
       </w:pPr>
-      <w:bookmarkStart w:id="90" w:name="_Toc352784532"/>
+      <w:bookmarkStart w:id="96" w:name="_Toc352784532"/>
       <w:r>
         <w:lastRenderedPageBreak/>
         <w:t>Appendix</w:t>
@@ -26239,7 +27676,7 @@
       <w:r>
         <w:t xml:space="preserve"> A – </w:t>
       </w:r>
-      <w:bookmarkStart w:id="91" w:name="Texto9"/>
+      <w:bookmarkStart w:id="97" w:name="Texto9"/>
       <w:r>
         <w:rPr>
           <w:lang w:val="en-US"/>
@@ -26272,16 +27709,16 @@
       <w:r>
         <w:t>Título do Apêndice</w:t>
       </w:r>
-      <w:bookmarkEnd w:id="90"/>
+      <w:bookmarkEnd w:id="96"/>
       <w:r>
         <w:rPr>
           <w:lang w:val="en-US"/>
         </w:rPr>
         <w:fldChar w:fldCharType="end"/>
       </w:r>
-      <w:bookmarkEnd w:id="91"/>
-    </w:p>
-    <w:bookmarkStart w:id="92" w:name="Texto8"/>
+      <w:bookmarkEnd w:id="97"/>
+    </w:p>
+    <w:bookmarkStart w:id="98" w:name="Texto8"/>
     <w:p>
       <w:pPr>
         <w:ind w:firstLine="0"/>
@@ -26375,7 +27812,7 @@
         </w:rPr>
         <w:fldChar w:fldCharType="end"/>
       </w:r>
-      <w:bookmarkEnd w:id="92"/>
+      <w:bookmarkEnd w:id="98"/>
     </w:p>
     <w:p>
       <w:pPr>
@@ -26401,7 +27838,7 @@
         </w:numPr>
         <w:ind w:left="432"/>
       </w:pPr>
-      <w:bookmarkStart w:id="93" w:name="_Toc352784533"/>
+      <w:bookmarkStart w:id="99" w:name="_Toc352784533"/>
       <w:r>
         <w:lastRenderedPageBreak/>
         <w:t>Annex</w:t>
@@ -26409,7 +27846,7 @@
       <w:r>
         <w:t xml:space="preserve"> A – </w:t>
       </w:r>
-      <w:bookmarkStart w:id="94" w:name="Texto7"/>
+      <w:bookmarkStart w:id="100" w:name="Texto7"/>
       <w:r>
         <w:rPr>
           <w:lang w:val="en-US"/>
@@ -26442,16 +27879,16 @@
       <w:r>
         <w:t>Título do Anexo</w:t>
       </w:r>
-      <w:bookmarkEnd w:id="93"/>
+      <w:bookmarkEnd w:id="99"/>
       <w:r>
         <w:rPr>
           <w:lang w:val="en-US"/>
         </w:rPr>
         <w:fldChar w:fldCharType="end"/>
       </w:r>
-      <w:bookmarkEnd w:id="94"/>
-    </w:p>
-    <w:bookmarkStart w:id="95" w:name="Texto6"/>
+      <w:bookmarkEnd w:id="100"/>
+    </w:p>
+    <w:bookmarkStart w:id="101" w:name="Texto6"/>
     <w:p>
       <w:pPr>
         <w:ind w:firstLine="0"/>
@@ -26521,7 +27958,7 @@
         </w:rPr>
         <w:fldChar w:fldCharType="end"/>
       </w:r>
-      <w:bookmarkEnd w:id="95"/>
+      <w:bookmarkEnd w:id="101"/>
     </w:p>
     <w:p>
       <w:pPr>
@@ -26541,20 +27978,17 @@
         </w:numPr>
         <w:ind w:left="432"/>
       </w:pPr>
-      <w:bookmarkStart w:id="96" w:name="_Toc352784534"/>
+      <w:bookmarkStart w:id="102" w:name="_Toc352784534"/>
       <w:r>
         <w:lastRenderedPageBreak/>
         <w:t>Index</w:t>
       </w:r>
-      <w:bookmarkEnd w:id="96"/>
-    </w:p>
-    <w:bookmarkStart w:id="97" w:name="Texto5"/>
+      <w:bookmarkEnd w:id="102"/>
+    </w:p>
+    <w:bookmarkStart w:id="103" w:name="Texto5"/>
     <w:p>
       <w:pPr>
         <w:ind w:firstLine="0"/>
-        <w:rPr>
-          <w:lang w:val="en-US"/>
-        </w:rPr>
       </w:pPr>
       <w:r>
         <w:rPr>
@@ -26629,7 +28063,7 @@
         </w:rPr>
         <w:fldChar w:fldCharType="end"/>
       </w:r>
-      <w:bookmarkEnd w:id="97"/>
+      <w:bookmarkEnd w:id="103"/>
     </w:p>
     <w:p>
       <w:pPr>
@@ -26750,7 +28184,7 @@
             <w:rPr>
               <w:noProof/>
             </w:rPr>
-            <w:t>16</w:t>
+            <w:t>34</w:t>
           </w:r>
         </w:fldSimple>
       </w:p>
@@ -27863,6 +29297,119 @@
     </w:lvl>
   </w:abstractNum>
   <w:abstractNum w:abstractNumId="9">
+    <w:nsid w:val="43B409E9"/>
+    <w:multiLevelType w:val="hybridMultilevel"/>
+    <w:tmpl w:val="BA249866"/>
+    <w:lvl w:ilvl="0" w:tplc="04090001">
+      <w:start w:val="1"/>
+      <w:numFmt w:val="bullet"/>
+      <w:lvlText w:val=""/>
+      <w:lvlJc w:val="left"/>
+      <w:pPr>
+        <w:ind w:left="1429" w:hanging="360"/>
+      </w:pPr>
+      <w:rPr>
+        <w:rFonts w:ascii="Symbol" w:hAnsi="Symbol" w:hint="default"/>
+      </w:rPr>
+    </w:lvl>
+    <w:lvl w:ilvl="1" w:tplc="04090003" w:tentative="1">
+      <w:start w:val="1"/>
+      <w:numFmt w:val="bullet"/>
+      <w:lvlText w:val="o"/>
+      <w:lvlJc w:val="left"/>
+      <w:pPr>
+        <w:ind w:left="2149" w:hanging="360"/>
+      </w:pPr>
+      <w:rPr>
+        <w:rFonts w:ascii="Courier New" w:hAnsi="Courier New" w:cs="Courier New" w:hint="default"/>
+      </w:rPr>
+    </w:lvl>
+    <w:lvl w:ilvl="2" w:tplc="04090005" w:tentative="1">
+      <w:start w:val="1"/>
+      <w:numFmt w:val="bullet"/>
+      <w:lvlText w:val=""/>
+      <w:lvlJc w:val="left"/>
+      <w:pPr>
+        <w:ind w:left="2869" w:hanging="360"/>
+      </w:pPr>
+      <w:rPr>
+        <w:rFonts w:ascii="Wingdings" w:hAnsi="Wingdings" w:hint="default"/>
+      </w:rPr>
+    </w:lvl>
+    <w:lvl w:ilvl="3" w:tplc="04090001" w:tentative="1">
+      <w:start w:val="1"/>
+      <w:numFmt w:val="bullet"/>
+      <w:lvlText w:val=""/>
+      <w:lvlJc w:val="left"/>
+      <w:pPr>
+        <w:ind w:left="3589" w:hanging="360"/>
+      </w:pPr>
+      <w:rPr>
+        <w:rFonts w:ascii="Symbol" w:hAnsi="Symbol" w:hint="default"/>
+      </w:rPr>
+    </w:lvl>
+    <w:lvl w:ilvl="4" w:tplc="04090003" w:tentative="1">
+      <w:start w:val="1"/>
+      <w:numFmt w:val="bullet"/>
+      <w:lvlText w:val="o"/>
+      <w:lvlJc w:val="left"/>
+      <w:pPr>
+        <w:ind w:left="4309" w:hanging="360"/>
+      </w:pPr>
+      <w:rPr>
+        <w:rFonts w:ascii="Courier New" w:hAnsi="Courier New" w:cs="Courier New" w:hint="default"/>
+      </w:rPr>
+    </w:lvl>
+    <w:lvl w:ilvl="5" w:tplc="04090005" w:tentative="1">
+      <w:start w:val="1"/>
+      <w:numFmt w:val="bullet"/>
+      <w:lvlText w:val=""/>
+      <w:lvlJc w:val="left"/>
+      <w:pPr>
+        <w:ind w:left="5029" w:hanging="360"/>
+      </w:pPr>
+      <w:rPr>
+        <w:rFonts w:ascii="Wingdings" w:hAnsi="Wingdings" w:hint="default"/>
+      </w:rPr>
+    </w:lvl>
+    <w:lvl w:ilvl="6" w:tplc="04090001" w:tentative="1">
+      <w:start w:val="1"/>
+      <w:numFmt w:val="bullet"/>
+      <w:lvlText w:val=""/>
+      <w:lvlJc w:val="left"/>
+      <w:pPr>
+        <w:ind w:left="5749" w:hanging="360"/>
+      </w:pPr>
+      <w:rPr>
+        <w:rFonts w:ascii="Symbol" w:hAnsi="Symbol" w:hint="default"/>
+      </w:rPr>
+    </w:lvl>
+    <w:lvl w:ilvl="7" w:tplc="04090003" w:tentative="1">
+      <w:start w:val="1"/>
+      <w:numFmt w:val="bullet"/>
+      <w:lvlText w:val="o"/>
+      <w:lvlJc w:val="left"/>
+      <w:pPr>
+        <w:ind w:left="6469" w:hanging="360"/>
+      </w:pPr>
+      <w:rPr>
+        <w:rFonts w:ascii="Courier New" w:hAnsi="Courier New" w:cs="Courier New" w:hint="default"/>
+      </w:rPr>
+    </w:lvl>
+    <w:lvl w:ilvl="8" w:tplc="04090005" w:tentative="1">
+      <w:start w:val="1"/>
+      <w:numFmt w:val="bullet"/>
+      <w:lvlText w:val=""/>
+      <w:lvlJc w:val="left"/>
+      <w:pPr>
+        <w:ind w:left="7189" w:hanging="360"/>
+      </w:pPr>
+      <w:rPr>
+        <w:rFonts w:ascii="Wingdings" w:hAnsi="Wingdings" w:hint="default"/>
+      </w:rPr>
+    </w:lvl>
+  </w:abstractNum>
+  <w:abstractNum w:abstractNumId="10">
     <w:nsid w:val="46404334"/>
     <w:multiLevelType w:val="hybridMultilevel"/>
     <w:tmpl w:val="C1649B12"/>
@@ -27948,7 +29495,7 @@
       </w:pPr>
     </w:lvl>
   </w:abstractNum>
-  <w:abstractNum w:abstractNumId="10">
+  <w:abstractNum w:abstractNumId="11">
     <w:nsid w:val="4C837486"/>
     <w:multiLevelType w:val="hybridMultilevel"/>
     <w:tmpl w:val="190E7982"/>
@@ -28061,7 +29608,7 @@
       </w:rPr>
     </w:lvl>
   </w:abstractNum>
-  <w:abstractNum w:abstractNumId="11">
+  <w:abstractNum w:abstractNumId="12">
     <w:nsid w:val="4F360250"/>
     <w:multiLevelType w:val="multilevel"/>
     <w:tmpl w:val="B98E31FC"/>
@@ -28174,7 +29721,7 @@
       </w:pPr>
     </w:lvl>
   </w:abstractNum>
-  <w:abstractNum w:abstractNumId="12">
+  <w:abstractNum w:abstractNumId="13">
     <w:nsid w:val="50267B80"/>
     <w:multiLevelType w:val="hybridMultilevel"/>
     <w:tmpl w:val="A8B81B26"/>
@@ -28260,7 +29807,7 @@
       </w:pPr>
     </w:lvl>
   </w:abstractNum>
-  <w:abstractNum w:abstractNumId="13">
+  <w:abstractNum w:abstractNumId="14">
     <w:nsid w:val="62E001BB"/>
     <w:multiLevelType w:val="hybridMultilevel"/>
     <w:tmpl w:val="04B4DB86"/>
@@ -28373,7 +29920,7 @@
       </w:rPr>
     </w:lvl>
   </w:abstractNum>
-  <w:abstractNum w:abstractNumId="14">
+  <w:abstractNum w:abstractNumId="15">
     <w:nsid w:val="637371D0"/>
     <w:multiLevelType w:val="hybridMultilevel"/>
     <w:tmpl w:val="0CC89AD2"/>
@@ -28462,7 +30009,7 @@
       </w:pPr>
     </w:lvl>
   </w:abstractNum>
-  <w:abstractNum w:abstractNumId="15">
+  <w:abstractNum w:abstractNumId="16">
     <w:nsid w:val="637A0F50"/>
     <w:multiLevelType w:val="multilevel"/>
     <w:tmpl w:val="69D47B9C"/>
@@ -28611,7 +30158,7 @@
       </w:rPr>
     </w:lvl>
   </w:abstractNum>
-  <w:abstractNum w:abstractNumId="16">
+  <w:abstractNum w:abstractNumId="17">
     <w:nsid w:val="6E4631BD"/>
     <w:multiLevelType w:val="hybridMultilevel"/>
     <w:tmpl w:val="CF54600A"/>
@@ -28724,7 +30271,7 @@
       </w:rPr>
     </w:lvl>
   </w:abstractNum>
-  <w:abstractNum w:abstractNumId="17">
+  <w:abstractNum w:abstractNumId="18">
     <w:nsid w:val="6FAC5716"/>
     <w:multiLevelType w:val="hybridMultilevel"/>
     <w:tmpl w:val="404C3622"/>
@@ -28837,7 +30384,7 @@
       </w:rPr>
     </w:lvl>
   </w:abstractNum>
-  <w:abstractNum w:abstractNumId="18">
+  <w:abstractNum w:abstractNumId="19">
     <w:nsid w:val="7234760B"/>
     <w:multiLevelType w:val="hybridMultilevel"/>
     <w:tmpl w:val="AE98747A"/>
@@ -28950,7 +30497,7 @@
       </w:rPr>
     </w:lvl>
   </w:abstractNum>
-  <w:abstractNum w:abstractNumId="19">
+  <w:abstractNum w:abstractNumId="20">
     <w:nsid w:val="75EC3671"/>
     <w:multiLevelType w:val="hybridMultilevel"/>
     <w:tmpl w:val="7C62173E"/>
@@ -29070,49 +30617,49 @@
     <w:abstractNumId w:val="2"/>
   </w:num>
   <w:num w:numId="3">
-    <w:abstractNumId w:val="17"/>
+    <w:abstractNumId w:val="18"/>
   </w:num>
   <w:num w:numId="4">
     <w:abstractNumId w:val="8"/>
   </w:num>
   <w:num w:numId="5">
-    <w:abstractNumId w:val="16"/>
+    <w:abstractNumId w:val="17"/>
   </w:num>
   <w:num w:numId="6">
     <w:abstractNumId w:val="6"/>
   </w:num>
   <w:num w:numId="7">
-    <w:abstractNumId w:val="13"/>
+    <w:abstractNumId w:val="14"/>
   </w:num>
   <w:num w:numId="8">
-    <w:abstractNumId w:val="19"/>
+    <w:abstractNumId w:val="20"/>
   </w:num>
   <w:num w:numId="9">
-    <w:abstractNumId w:val="10"/>
+    <w:abstractNumId w:val="11"/>
   </w:num>
   <w:num w:numId="10">
     <w:abstractNumId w:val="0"/>
   </w:num>
   <w:num w:numId="11">
-    <w:abstractNumId w:val="18"/>
+    <w:abstractNumId w:val="19"/>
   </w:num>
   <w:num w:numId="12">
     <w:abstractNumId w:val="4"/>
   </w:num>
   <w:num w:numId="13">
-    <w:abstractNumId w:val="12"/>
+    <w:abstractNumId w:val="13"/>
   </w:num>
   <w:num w:numId="14">
-    <w:abstractNumId w:val="11"/>
+    <w:abstractNumId w:val="12"/>
   </w:num>
   <w:num w:numId="15">
     <w:abstractNumId w:val="3"/>
   </w:num>
   <w:num w:numId="16">
-    <w:abstractNumId w:val="9"/>
+    <w:abstractNumId w:val="10"/>
   </w:num>
   <w:num w:numId="17">
-    <w:abstractNumId w:val="15"/>
+    <w:abstractNumId w:val="16"/>
   </w:num>
   <w:num w:numId="18">
     <w:abstractNumId w:val="7"/>
@@ -29121,7 +30668,10 @@
     <w:abstractNumId w:val="5"/>
   </w:num>
   <w:num w:numId="20">
-    <w:abstractNumId w:val="14"/>
+    <w:abstractNumId w:val="15"/>
+  </w:num>
+  <w:num w:numId="21">
+    <w:abstractNumId w:val="9"/>
   </w:num>
 </w:numbering>
 </file>
@@ -29163,7 +30713,7 @@
     <w:lsdException w:name="toc 7" w:uiPriority="39"/>
     <w:lsdException w:name="toc 8" w:uiPriority="39"/>
     <w:lsdException w:name="toc 9" w:uiPriority="39"/>
-    <w:lsdException w:name="caption" w:uiPriority="35" w:qFormat="1"/>
+    <w:lsdException w:name="caption" w:qFormat="1"/>
     <w:lsdException w:name="Title" w:semiHidden="0" w:uiPriority="10" w:unhideWhenUsed="0" w:qFormat="1"/>
     <w:lsdException w:name="Default Paragraph Font" w:uiPriority="1"/>
     <w:lsdException w:name="Subtitle" w:semiHidden="0" w:uiPriority="11" w:unhideWhenUsed="0" w:qFormat="1"/>
@@ -29536,6 +31086,7 @@
   <w:style w:type="character" w:default="1" w:styleId="DefaultParagraphFont">
     <w:name w:val="Default Paragraph Font"/>
     <w:uiPriority w:val="1"/>
+    <w:semiHidden/>
     <w:unhideWhenUsed/>
   </w:style>
   <w:style w:type="table" w:default="1" w:styleId="TableNormal">
@@ -30391,7 +31942,7 @@
     <w:name w:val="caption"/>
     <w:basedOn w:val="Normal"/>
     <w:next w:val="Normal"/>
-    <w:uiPriority w:val="35"/>
+    <w:uiPriority w:val="99"/>
     <w:unhideWhenUsed/>
     <w:qFormat/>
     <w:rsid w:val="00B0335C"/>
@@ -30527,7 +32078,7 @@
       <w:iCs/>
     </w:rPr>
   </w:style>
-  <w:style w:type="table" w:styleId="MediumShading1">
+  <w:style w:type="table" w:customStyle="1" w:styleId="MediumShading1">
     <w:name w:val="Medium Shading 1"/>
     <w:basedOn w:val="TableNormal"/>
     <w:uiPriority w:val="63"/>
@@ -30633,7 +32184,7 @@
       </w:tcPr>
     </w:tblStylePr>
   </w:style>
-  <w:style w:type="table" w:styleId="LightGrid">
+  <w:style w:type="table" w:customStyle="1" w:styleId="LightGrid">
     <w:name w:val="Light Grid"/>
     <w:basedOn w:val="TableNormal"/>
     <w:uiPriority w:val="62"/>
@@ -31034,6 +32585,7 @@
     <w:rsidRoot w:val="007C69DD"/>
     <w:rsid w:val="007C69DD"/>
     <w:rsid w:val="009360BE"/>
+    <w:rsid w:val="00A9036A"/>
     <w:rsid w:val="00AE4C5B"/>
     <w:rsid w:val="00F82650"/>
   </w:rsids>
@@ -31302,6 +32854,7 @@
 <file path=word/glossary/webSettings.xml><?xml version="1.0" encoding="utf-8"?>
 <w:webSettings xmlns:r="http://schemas.openxmlformats.org/officeDocument/2006/relationships" xmlns:w="http://schemas.openxmlformats.org/wordprocessingml/2006/main">
   <w:optimizeForBrowser/>
+  <w:doNotSaveAsSingleFile/>
 </w:webSettings>
 </file>
 
@@ -31593,7 +33146,7 @@
 </file>
 
 <file path=customXml/itemProps1.xml><?xml version="1.0" encoding="utf-8"?>
-<ds:datastoreItem xmlns:ds="http://schemas.openxmlformats.org/officeDocument/2006/customXml" ds:itemID="{42A813E1-AB9E-4899-AF21-DFA2B2CC0BB9}">
+<ds:datastoreItem xmlns:ds="http://schemas.openxmlformats.org/officeDocument/2006/customXml" ds:itemID="{8EF863B9-52CA-47BE-89C2-DA8E2F0FD1E9}">
   <ds:schemaRefs>
     <ds:schemaRef ds:uri="http://schemas.openxmlformats.org/officeDocument/2006/bibliography"/>
   </ds:schemaRefs>

--- a/Documents/Dissertacao/Provenance_in_Games_draft.docx
+++ b/Documents/Dissertacao/Provenance_in_Games_draft.docx
@@ -3945,21 +3945,7 @@
             <w:rStyle w:val="Hyperlink"/>
             <w:noProof/>
           </w:rPr>
-          <w:t>Table 1: PROV optional</w:t>
-        </w:r>
-        <w:r>
-          <w:rPr>
-            <w:rStyle w:val="Hyperlink"/>
-            <w:noProof/>
-          </w:rPr>
-          <w:t xml:space="preserve"> </w:t>
-        </w:r>
-        <w:r>
-          <w:rPr>
-            <w:rStyle w:val="Hyperlink"/>
-            <w:noProof/>
-          </w:rPr>
-          <w:t>attributes</w:t>
+          <w:t>Table 1: PROV optional attributes</w:t>
         </w:r>
         <w:r>
           <w:rPr>
@@ -9026,7 +9012,31 @@
         <w:rPr>
           <w:lang w:val="en-US"/>
         </w:rPr>
-        <w:t>. The provenance term is well understood in the context of art or digital libraries, where historical documentation refers to an object’s life cycle</w:t>
+        <w:t xml:space="preserve">. </w:t>
+      </w:r>
+      <w:r>
+        <w:rPr>
+          <w:lang w:val="en-US"/>
+        </w:rPr>
+        <w:t xml:space="preserve">Provenance is </w:t>
+      </w:r>
+      <w:r>
+        <w:rPr>
+          <w:lang w:val="en-US"/>
+        </w:rPr>
+        <w:t>well understood in the cont</w:t>
+      </w:r>
+      <w:r>
+        <w:rPr>
+          <w:lang w:val="en-US"/>
+        </w:rPr>
+        <w:t>ext of art or digital libraries</w:t>
+      </w:r>
+      <w:r>
+        <w:rPr>
+          <w:lang w:val="en-US"/>
+        </w:rPr>
+        <w:t xml:space="preserve"> where historical documentation refers to an object’s life cycle</w:t>
       </w:r>
       <w:r>
         <w:rPr>
@@ -9069,7 +9079,19 @@
         <w:rPr>
           <w:lang w:val="en-US"/>
         </w:rPr>
-        <w:t>. Data provenance in scientific experimentation has become such an important topic that workshops and conferences on the subject were specifically created</w:t>
+        <w:t xml:space="preserve">. </w:t>
+      </w:r>
+      <w:r>
+        <w:rPr>
+          <w:lang w:val="en-US"/>
+        </w:rPr>
+        <w:t>Recently, d</w:t>
+      </w:r>
+      <w:r>
+        <w:rPr>
+          <w:lang w:val="en-US"/>
+        </w:rPr>
+        <w:t>ata provenance in scientific experimentation has become such an important topic that workshops and conferences on the subject were specifically created</w:t>
       </w:r>
       <w:r>
         <w:rPr>
@@ -9194,7 +9216,61 @@
         <w:rPr>
           <w:lang w:val="en-US"/>
         </w:rPr>
-        <w:t xml:space="preserve"> was one of the first data provenance workshops to be created. In each edition, the scientific community listed challenges of data provenance to be solved and receives many scientists work with suggested solutions. During IPAW’06, participants were interested in questions about provenance for the use in digital data, involving topics related to documentation, </w:t>
+        <w:t xml:space="preserve"> was one of the first data provenance workshops to be created. In each edition, the scientific community listed challenges of data provenance to be solved and receive</w:t>
+      </w:r>
+      <w:r>
+        <w:rPr>
+          <w:lang w:val="en-US"/>
+        </w:rPr>
+        <w:t>d</w:t>
+      </w:r>
+      <w:r>
+        <w:rPr>
+          <w:lang w:val="en-US"/>
+        </w:rPr>
+        <w:t xml:space="preserve"> many </w:t>
+      </w:r>
+      <w:r>
+        <w:rPr>
+          <w:lang w:val="en-US"/>
+        </w:rPr>
+        <w:t>scientist</w:t>
+      </w:r>
+      <w:r>
+        <w:rPr>
+          <w:lang w:val="en-US"/>
+        </w:rPr>
+        <w:t>s</w:t>
+      </w:r>
+      <w:r>
+        <w:rPr>
+          <w:lang w:val="en-US"/>
+        </w:rPr>
+        <w:t xml:space="preserve"> work with </w:t>
+      </w:r>
+      <w:r>
+        <w:rPr>
+          <w:lang w:val="en-US"/>
+        </w:rPr>
+        <w:t>possible</w:t>
+      </w:r>
+      <w:r>
+        <w:rPr>
+          <w:lang w:val="en-US"/>
+        </w:rPr>
+        <w:t xml:space="preserve"> solutions. During IPAW’06, participants were interested in questions about provenance for the us</w:t>
+      </w:r>
+      <w:r>
+        <w:rPr>
+          <w:lang w:val="en-US"/>
+        </w:rPr>
+        <w:t>age</w:t>
+      </w:r>
+      <w:r>
+        <w:rPr>
+          <w:lang w:val="en-US"/>
+        </w:rPr>
+        <w:t xml:space="preserve"> in digital data, involving topics related to documentation, </w:t>
       </w:r>
       <w:r>
         <w:rPr>
@@ -9598,6 +9674,12 @@
         <w:rPr>
           <w:lang w:val="en-US"/>
         </w:rPr>
+        <w:t xml:space="preserve">of </w:t>
+      </w:r>
+      <w:r>
+        <w:rPr>
+          <w:lang w:val="en-US"/>
+        </w:rPr>
         <w:t>becoming the default provenance model, making the migration</w:t>
       </w:r>
       <w:r>
@@ -9622,26 +9704,20 @@
         <w:rPr>
           <w:lang w:val="en-US"/>
         </w:rPr>
-        <w:t xml:space="preserve">in the near future. With this, the aim of this chapter is to present a study of the </w:t>
-      </w:r>
+        <w:t>in the near future. With this, the aim of this chapter is to present a study of the digital provenance models, as well as comparing those models, pointing out their similarities and differences.</w:t>
+      </w:r>
+    </w:p>
+    <w:p>
+      <w:pPr>
+        <w:rPr>
+          <w:lang w:val="en-US"/>
+        </w:rPr>
+      </w:pPr>
       <w:r>
         <w:rPr>
           <w:lang w:val="en-US"/>
         </w:rPr>
         <w:lastRenderedPageBreak/>
-        <w:t>digital provenance models, as well as comparing those models, pointing out their similarities and differences.</w:t>
-      </w:r>
-    </w:p>
-    <w:p>
-      <w:pPr>
-        <w:rPr>
-          <w:lang w:val="en-US"/>
-        </w:rPr>
-      </w:pPr>
-      <w:r>
-        <w:rPr>
-          <w:lang w:val="en-US"/>
-        </w:rPr>
         <w:t xml:space="preserve">As such, this chapter is organized as follow: </w:t>
       </w:r>
       <w:r>
@@ -10246,7 +10322,20 @@
         <w:rPr>
           <w:lang w:val="en-US"/>
         </w:rPr>
-        <w:t xml:space="preserve">In Open Provenance Model, it is assumed that provenance of objects is represented by an annotated causality graph, which is a directed acyclic graph enriched with annotations capturing further information pertaining to execution. According to </w:t>
+        <w:t xml:space="preserve">In </w:t>
+      </w:r>
+      <w:r>
+        <w:rPr>
+          <w:i/>
+          <w:lang w:val="en-US"/>
+        </w:rPr>
+        <w:t>Open Provenance Model</w:t>
+      </w:r>
+      <w:r>
+        <w:rPr>
+          <w:lang w:val="en-US"/>
+        </w:rPr>
+        <w:t xml:space="preserve">, it is assumed that provenance of objects is represented by an annotated causality graph, which is a directed acyclic graph enriched with annotations capturing further information pertaining to execution. According to </w:t>
       </w:r>
       <w:r>
         <w:rPr>
@@ -10329,7 +10418,50 @@
         <w:rPr>
           <w:lang w:val="en-US"/>
         </w:rPr>
-        <w:t xml:space="preserve">The causality graph is composed of nodes that can represent </w:t>
+        <w:t>The causality graph</w:t>
+      </w:r>
+      <w:r>
+        <w:rPr>
+          <w:lang w:val="en-US"/>
+        </w:rPr>
+        <w:t xml:space="preserve"> used by the </w:t>
+      </w:r>
+      <w:r>
+        <w:rPr>
+          <w:i/>
+          <w:lang w:val="en-US"/>
+        </w:rPr>
+        <w:t>Open Provenance Model</w:t>
+      </w:r>
+      <w:r>
+        <w:rPr>
+          <w:lang w:val="en-US"/>
+        </w:rPr>
+        <w:t xml:space="preserve"> is composed of </w:t>
+      </w:r>
+      <w:r>
+        <w:rPr>
+          <w:lang w:val="en-US"/>
+        </w:rPr>
+        <w:t>vertices</w:t>
+      </w:r>
+      <w:r>
+        <w:rPr>
+          <w:lang w:val="en-US"/>
+        </w:rPr>
+        <w:t>,</w:t>
+      </w:r>
+      <w:r>
+        <w:rPr>
+          <w:lang w:val="en-US"/>
+        </w:rPr>
+        <w:t xml:space="preserve"> which</w:t>
+      </w:r>
+      <w:r>
+        <w:rPr>
+          <w:lang w:val="en-US"/>
+        </w:rPr>
+        <w:t xml:space="preserve"> can represent </w:t>
       </w:r>
       <w:r>
         <w:rPr>
@@ -10363,6 +10495,24 @@
           <w:lang w:val="en-US"/>
         </w:rPr>
         <w:t>Agents</w:t>
+      </w:r>
+      <w:r>
+        <w:rPr>
+          <w:lang w:val="en-US"/>
+        </w:rPr>
+        <w:t xml:space="preserve">, and edges that represent causal relationships between </w:t>
+      </w:r>
+      <w:r>
+        <w:rPr>
+          <w:lang w:val="en-US"/>
+        </w:rPr>
+        <w:t>vertices</w:t>
+      </w:r>
+      <w:r>
+        <w:rPr>
+          <w:lang w:val="en-US"/>
+        </w:rPr>
+        <w:t>. Below are the definitions for all three node types</w:t>
       </w:r>
       <w:r>
         <w:rPr>
@@ -10592,8 +10742,8 @@
           <w:lang w:val="en-US"/>
         </w:rPr>
       </w:pPr>
-      <w:bookmarkStart w:id="23" w:name="_Toc352776692"/>
-      <w:bookmarkStart w:id="24" w:name="_Ref335238586"/>
+      <w:bookmarkStart w:id="23" w:name="_Ref335238586"/>
+      <w:bookmarkStart w:id="24" w:name="_Toc352776692"/>
       <w:r>
         <w:rPr>
           <w:lang w:val="en-US"/>
@@ -10631,70 +10781,741 @@
         </w:rPr>
         <w:fldChar w:fldCharType="end"/>
       </w:r>
+      <w:bookmarkEnd w:id="23"/>
+      <w:r>
+        <w:rPr>
+          <w:lang w:val="en-US"/>
+        </w:rPr>
+        <w:t xml:space="preserve">: Edges in OPM. Source: </w:t>
+      </w:r>
+      <w:r>
+        <w:rPr>
+          <w:lang w:val="en-US"/>
+        </w:rPr>
+        <w:fldChar w:fldCharType="begin"/>
+      </w:r>
+      <w:r>
+        <w:rPr>
+          <w:lang w:val="en-US"/>
+        </w:rPr>
+        <w:instrText xml:space="preserve"> ADDIN ZOTERO_ITEM {"citationID":"kXjrqXsO","properties":{"formattedCitation":"{\\rtf (MOREAU \\i et al.\\i0{}, 2007)}","plainCitation":"(MOREAU et al., 2007)"},"citationItems":[{"id":37,"uris":["http://zotero.org/users/1122386/items/4UM2NPVP"],"uri":["http://zotero.org/users/1122386/items/4UM2NPVP"]}]} </w:instrText>
+      </w:r>
+      <w:r>
+        <w:rPr>
+          <w:lang w:val="en-US"/>
+        </w:rPr>
+        <w:fldChar w:fldCharType="separate"/>
+      </w:r>
+      <w:r>
+        <w:rPr>
+          <w:rFonts w:cs="Times New Roman"/>
+          <w:szCs w:val="24"/>
+          <w:lang w:val="en-US"/>
+        </w:rPr>
+        <w:t xml:space="preserve">(MOREAU </w:t>
+      </w:r>
+      <w:r>
+        <w:rPr>
+          <w:rFonts w:cs="Times New Roman"/>
+          <w:i/>
+          <w:iCs/>
+          <w:szCs w:val="24"/>
+          <w:lang w:val="en-US"/>
+        </w:rPr>
+        <w:t>et al.</w:t>
+      </w:r>
+      <w:r>
+        <w:rPr>
+          <w:rFonts w:cs="Times New Roman"/>
+          <w:szCs w:val="24"/>
+          <w:lang w:val="en-US"/>
+        </w:rPr>
+        <w:t>, 2007)</w:t>
+      </w:r>
+      <w:r>
+        <w:rPr>
+          <w:lang w:val="en-US"/>
+        </w:rPr>
+        <w:fldChar w:fldCharType="end"/>
+      </w:r>
+      <w:r>
+        <w:rPr>
+          <w:lang w:val="en-US"/>
+        </w:rPr>
+        <w:t>.</w:t>
+      </w:r>
       <w:bookmarkEnd w:id="24"/>
-      <w:r>
-        <w:rPr>
-          <w:lang w:val="en-US"/>
-        </w:rPr>
-        <w:t xml:space="preserve">: Edges in OPM. Source: </w:t>
-      </w:r>
-      <w:r>
-        <w:rPr>
-          <w:lang w:val="en-US"/>
-        </w:rPr>
-        <w:fldChar w:fldCharType="begin"/>
-      </w:r>
-      <w:r>
-        <w:rPr>
-          <w:lang w:val="en-US"/>
-        </w:rPr>
-        <w:instrText xml:space="preserve"> ADDIN ZOTERO_ITEM {"citationID":"kXjrqXsO","properties":{"formattedCitation":"{\\rtf (MOREAU \\i et al.\\i0{}, 2007)}","plainCitation":"(MOREAU et al., 2007)"},"citationItems":[{"id":37,"uris":["http://zotero.org/users/1122386/items/4UM2NPVP"],"uri":["http://zotero.org/users/1122386/items/4UM2NPVP"]}]} </w:instrText>
-      </w:r>
-      <w:r>
-        <w:rPr>
-          <w:lang w:val="en-US"/>
-        </w:rPr>
-        <w:fldChar w:fldCharType="separate"/>
-      </w:r>
-      <w:r>
-        <w:rPr>
-          <w:rFonts w:cs="Times New Roman"/>
-          <w:szCs w:val="24"/>
-          <w:lang w:val="en-US"/>
-        </w:rPr>
-        <w:t xml:space="preserve">(MOREAU </w:t>
-      </w:r>
-      <w:r>
-        <w:rPr>
-          <w:rFonts w:cs="Times New Roman"/>
-          <w:i/>
-          <w:iCs/>
-          <w:szCs w:val="24"/>
-          <w:lang w:val="en-US"/>
-        </w:rPr>
-        <w:t>et al.</w:t>
-      </w:r>
-      <w:r>
-        <w:rPr>
-          <w:rFonts w:cs="Times New Roman"/>
-          <w:szCs w:val="24"/>
-          <w:lang w:val="en-US"/>
-        </w:rPr>
-        <w:t>, 2007)</w:t>
-      </w:r>
-      <w:r>
-        <w:rPr>
-          <w:lang w:val="en-US"/>
-        </w:rPr>
-        <w:fldChar w:fldCharType="end"/>
-      </w:r>
-      <w:r>
-        <w:rPr>
+    </w:p>
+    <w:p>
+      <w:pPr>
+        <w:rPr>
+          <w:szCs w:val="24"/>
+          <w:lang w:val="en-US"/>
+        </w:rPr>
+      </w:pPr>
+      <w:r>
+        <w:rPr>
+          <w:b/>
+          <w:szCs w:val="24"/>
+          <w:lang w:val="en-US"/>
+        </w:rPr>
+        <w:t>Causal Relationship</w:t>
+      </w:r>
+      <w:r>
+        <w:rPr>
+          <w:szCs w:val="24"/>
+          <w:lang w:val="en-US"/>
+        </w:rPr>
+        <w:t>: Represented by an arc and denotes the presence of a causal dependency between the source (effect) and the destination (cause).</w:t>
+      </w:r>
+    </w:p>
+    <w:p>
+      <w:pPr>
+        <w:rPr>
+          <w:szCs w:val="24"/>
+          <w:lang w:val="en-US"/>
+        </w:rPr>
+      </w:pPr>
+      <w:r>
+        <w:rPr>
+          <w:b/>
+          <w:szCs w:val="24"/>
+          <w:lang w:val="en-US"/>
+        </w:rPr>
+        <w:t>Artifact Used by a Process</w:t>
+      </w:r>
+      <w:r>
+        <w:rPr>
+          <w:szCs w:val="24"/>
+          <w:lang w:val="en-US"/>
+        </w:rPr>
+        <w:t>:  A [</w:t>
+      </w:r>
+      <w:r>
+        <w:rPr>
+          <w:i/>
+          <w:szCs w:val="24"/>
+          <w:lang w:val="en-US"/>
+        </w:rPr>
+        <w:t>used</w:t>
+      </w:r>
+      <w:r>
+        <w:rPr>
+          <w:szCs w:val="24"/>
+          <w:lang w:val="en-US"/>
+        </w:rPr>
+        <w:t xml:space="preserve">] edge from </w:t>
+      </w:r>
+      <w:r>
+        <w:rPr>
+          <w:i/>
+          <w:szCs w:val="24"/>
+          <w:lang w:val="en-US"/>
+        </w:rPr>
+        <w:t>process</w:t>
+      </w:r>
+      <w:r>
+        <w:rPr>
+          <w:szCs w:val="24"/>
+          <w:lang w:val="en-US"/>
+        </w:rPr>
+        <w:t xml:space="preserve"> to an </w:t>
+      </w:r>
+      <w:r>
+        <w:rPr>
+          <w:i/>
+          <w:szCs w:val="24"/>
+          <w:lang w:val="en-US"/>
+        </w:rPr>
+        <w:t>artifact</w:t>
+      </w:r>
+      <w:r>
+        <w:rPr>
+          <w:szCs w:val="24"/>
+          <w:lang w:val="en-US"/>
+        </w:rPr>
+        <w:t xml:space="preserve"> is a causal relationship intended to indicate that the </w:t>
+      </w:r>
+      <w:r>
+        <w:rPr>
+          <w:i/>
+          <w:szCs w:val="24"/>
+          <w:lang w:val="en-US"/>
+        </w:rPr>
+        <w:t>process</w:t>
+      </w:r>
+      <w:r>
+        <w:rPr>
+          <w:szCs w:val="24"/>
+          <w:lang w:val="en-US"/>
+        </w:rPr>
+        <w:t xml:space="preserve"> required the availability of the </w:t>
+      </w:r>
+      <w:r>
+        <w:rPr>
+          <w:i/>
+          <w:szCs w:val="24"/>
+          <w:lang w:val="en-US"/>
+        </w:rPr>
+        <w:t>artifact</w:t>
+      </w:r>
+      <w:r>
+        <w:rPr>
+          <w:szCs w:val="24"/>
+          <w:lang w:val="en-US"/>
+        </w:rPr>
+        <w:t xml:space="preserve"> to be able to complete its execution. When several </w:t>
+      </w:r>
+      <w:r>
+        <w:rPr>
+          <w:i/>
+          <w:szCs w:val="24"/>
+          <w:lang w:val="en-US"/>
+        </w:rPr>
+        <w:t>artifacts</w:t>
+      </w:r>
+      <w:r>
+        <w:rPr>
+          <w:szCs w:val="24"/>
+          <w:lang w:val="en-US"/>
+        </w:rPr>
+        <w:t xml:space="preserve"> are connected to a same </w:t>
+      </w:r>
+      <w:r>
+        <w:rPr>
+          <w:i/>
+          <w:szCs w:val="24"/>
+          <w:lang w:val="en-US"/>
+        </w:rPr>
+        <w:t>process</w:t>
+      </w:r>
+      <w:r>
+        <w:rPr>
+          <w:szCs w:val="24"/>
+          <w:lang w:val="en-US"/>
+        </w:rPr>
+        <w:t xml:space="preserve"> by multiple [</w:t>
+      </w:r>
+      <w:r>
+        <w:rPr>
+          <w:i/>
+          <w:szCs w:val="24"/>
+          <w:lang w:val="en-US"/>
+        </w:rPr>
+        <w:t>used</w:t>
+      </w:r>
+      <w:r>
+        <w:rPr>
+          <w:szCs w:val="24"/>
+          <w:lang w:val="en-US"/>
+        </w:rPr>
+        <w:t xml:space="preserve">] edges, all of them were required for the </w:t>
+      </w:r>
+      <w:r>
+        <w:rPr>
+          <w:i/>
+          <w:szCs w:val="24"/>
+          <w:lang w:val="en-US"/>
+        </w:rPr>
+        <w:t>process</w:t>
+      </w:r>
+      <w:r>
+        <w:rPr>
+          <w:szCs w:val="24"/>
+          <w:lang w:val="en-US"/>
+        </w:rPr>
+        <w:t xml:space="preserve"> to complete.</w:t>
+      </w:r>
+    </w:p>
+    <w:p>
+      <w:pPr>
+        <w:rPr>
+          <w:szCs w:val="24"/>
+          <w:lang w:val="en-US"/>
+        </w:rPr>
+      </w:pPr>
+      <w:r>
+        <w:rPr>
+          <w:b/>
+          <w:szCs w:val="24"/>
+          <w:lang w:val="en-US"/>
+        </w:rPr>
+        <w:lastRenderedPageBreak/>
+        <w:t>Artifacts Generated by Processes</w:t>
+      </w:r>
+      <w:r>
+        <w:rPr>
+          <w:szCs w:val="24"/>
+          <w:lang w:val="en-US"/>
+        </w:rPr>
+        <w:t>: A [</w:t>
+      </w:r>
+      <w:r>
+        <w:rPr>
+          <w:i/>
+          <w:szCs w:val="24"/>
+          <w:lang w:val="en-US"/>
+        </w:rPr>
+        <w:t>was generated by</w:t>
+      </w:r>
+      <w:r>
+        <w:rPr>
+          <w:szCs w:val="24"/>
+          <w:lang w:val="en-US"/>
+        </w:rPr>
+        <w:t xml:space="preserve">] edge from an </w:t>
+      </w:r>
+      <w:r>
+        <w:rPr>
+          <w:i/>
+          <w:szCs w:val="24"/>
+          <w:lang w:val="en-US"/>
+        </w:rPr>
+        <w:t>artifact</w:t>
+      </w:r>
+      <w:r>
+        <w:rPr>
+          <w:szCs w:val="24"/>
+          <w:lang w:val="en-US"/>
+        </w:rPr>
+        <w:t xml:space="preserve"> to a </w:t>
+      </w:r>
+      <w:r>
+        <w:rPr>
+          <w:i/>
+          <w:szCs w:val="24"/>
+          <w:lang w:val="en-US"/>
+        </w:rPr>
+        <w:t>process</w:t>
+      </w:r>
+      <w:r>
+        <w:rPr>
+          <w:szCs w:val="24"/>
+          <w:lang w:val="en-US"/>
+        </w:rPr>
+        <w:t xml:space="preserve"> is a causal relationship intended to mean that the </w:t>
+      </w:r>
+      <w:r>
+        <w:rPr>
+          <w:i/>
+          <w:szCs w:val="24"/>
+          <w:lang w:val="en-US"/>
+        </w:rPr>
+        <w:t>process</w:t>
+      </w:r>
+      <w:r>
+        <w:rPr>
+          <w:szCs w:val="24"/>
+          <w:lang w:val="en-US"/>
+        </w:rPr>
+        <w:t xml:space="preserve"> was required to initiate its execution in order to generate the </w:t>
+      </w:r>
+      <w:r>
+        <w:rPr>
+          <w:i/>
+          <w:szCs w:val="24"/>
+          <w:lang w:val="en-US"/>
+        </w:rPr>
+        <w:t>artifact</w:t>
+      </w:r>
+      <w:r>
+        <w:rPr>
+          <w:szCs w:val="24"/>
+          <w:lang w:val="en-US"/>
+        </w:rPr>
+        <w:t xml:space="preserve">. When several </w:t>
+      </w:r>
+      <w:r>
+        <w:rPr>
+          <w:i/>
+          <w:szCs w:val="24"/>
+          <w:lang w:val="en-US"/>
+        </w:rPr>
+        <w:t>artifacts</w:t>
+      </w:r>
+      <w:r>
+        <w:rPr>
+          <w:szCs w:val="24"/>
+          <w:lang w:val="en-US"/>
+        </w:rPr>
+        <w:t xml:space="preserve"> are connected to the same </w:t>
+      </w:r>
+      <w:r>
+        <w:rPr>
+          <w:i/>
+          <w:szCs w:val="24"/>
+          <w:lang w:val="en-US"/>
+        </w:rPr>
+        <w:t>process</w:t>
+      </w:r>
+      <w:r>
+        <w:rPr>
+          <w:szCs w:val="24"/>
+          <w:lang w:val="en-US"/>
+        </w:rPr>
+        <w:t xml:space="preserve"> by multiple [</w:t>
+      </w:r>
+      <w:r>
+        <w:rPr>
+          <w:i/>
+          <w:szCs w:val="24"/>
+          <w:lang w:val="en-US"/>
+        </w:rPr>
+        <w:t>was generated by</w:t>
+      </w:r>
+      <w:r>
+        <w:rPr>
+          <w:szCs w:val="24"/>
+          <w:lang w:val="en-US"/>
+        </w:rPr>
+        <w:t xml:space="preserve">] edges, the </w:t>
+      </w:r>
+      <w:r>
+        <w:rPr>
+          <w:i/>
+          <w:szCs w:val="24"/>
+          <w:lang w:val="en-US"/>
+        </w:rPr>
+        <w:t>process</w:t>
+      </w:r>
+      <w:r>
+        <w:rPr>
+          <w:szCs w:val="24"/>
+          <w:lang w:val="en-US"/>
+        </w:rPr>
+        <w:t xml:space="preserve"> must begin for all of them to be generated.</w:t>
+      </w:r>
+    </w:p>
+    <w:p>
+      <w:pPr>
+        <w:rPr>
+          <w:szCs w:val="24"/>
+          <w:lang w:val="en-US"/>
+        </w:rPr>
+      </w:pPr>
+      <w:r>
+        <w:rPr>
+          <w:b/>
+          <w:szCs w:val="24"/>
+          <w:lang w:val="en-US"/>
+        </w:rPr>
+        <w:t>Process Triggered by Process</w:t>
+      </w:r>
+      <w:r>
+        <w:rPr>
+          <w:szCs w:val="24"/>
+          <w:lang w:val="en-US"/>
+        </w:rPr>
+        <w:t>: An edge [</w:t>
+      </w:r>
+      <w:r>
+        <w:rPr>
+          <w:i/>
+          <w:szCs w:val="24"/>
+          <w:lang w:val="en-US"/>
+        </w:rPr>
+        <w:t>was triggered by</w:t>
+      </w:r>
+      <w:r>
+        <w:rPr>
+          <w:szCs w:val="24"/>
+          <w:lang w:val="en-US"/>
+        </w:rPr>
+        <w:t xml:space="preserve">] from a </w:t>
+      </w:r>
+      <w:r>
+        <w:rPr>
+          <w:i/>
+          <w:szCs w:val="24"/>
+          <w:lang w:val="en-US"/>
+        </w:rPr>
+        <w:t>process</w:t>
+      </w:r>
+      <w:r>
+        <w:rPr>
+          <w:szCs w:val="24"/>
+          <w:lang w:val="en-US"/>
+        </w:rPr>
+        <w:t xml:space="preserve"> P</w:t>
+      </w:r>
+      <w:r>
+        <w:rPr>
+          <w:szCs w:val="24"/>
+          <w:vertAlign w:val="subscript"/>
+          <w:lang w:val="en-US"/>
+        </w:rPr>
+        <w:t>2</w:t>
+      </w:r>
+      <w:r>
+        <w:rPr>
+          <w:szCs w:val="24"/>
+          <w:lang w:val="en-US"/>
+        </w:rPr>
+        <w:t xml:space="preserve"> to a </w:t>
+      </w:r>
+      <w:r>
+        <w:rPr>
+          <w:i/>
+          <w:szCs w:val="24"/>
+          <w:lang w:val="en-US"/>
+        </w:rPr>
+        <w:t>process</w:t>
+      </w:r>
+      <w:r>
+        <w:rPr>
+          <w:szCs w:val="24"/>
+          <w:lang w:val="en-US"/>
+        </w:rPr>
+        <w:t xml:space="preserve"> P</w:t>
+      </w:r>
+      <w:r>
+        <w:rPr>
+          <w:szCs w:val="24"/>
+          <w:vertAlign w:val="subscript"/>
+          <w:lang w:val="en-US"/>
+        </w:rPr>
+        <w:t>1</w:t>
+      </w:r>
+      <w:r>
+        <w:rPr>
+          <w:szCs w:val="24"/>
+          <w:lang w:val="en-US"/>
+        </w:rPr>
+        <w:t xml:space="preserve"> is a causal dependency that indicates that the start of </w:t>
+      </w:r>
+      <w:r>
+        <w:rPr>
+          <w:i/>
+          <w:szCs w:val="24"/>
+          <w:lang w:val="en-US"/>
+        </w:rPr>
+        <w:t>process</w:t>
+      </w:r>
+      <w:r>
+        <w:rPr>
+          <w:szCs w:val="24"/>
+          <w:lang w:val="en-US"/>
+        </w:rPr>
+        <w:t xml:space="preserve"> P</w:t>
+      </w:r>
+      <w:r>
+        <w:rPr>
+          <w:szCs w:val="24"/>
+          <w:vertAlign w:val="subscript"/>
+          <w:lang w:val="en-US"/>
+        </w:rPr>
+        <w:t>1</w:t>
+      </w:r>
+      <w:r>
+        <w:rPr>
+          <w:szCs w:val="24"/>
+          <w:lang w:val="en-US"/>
+        </w:rPr>
+        <w:t xml:space="preserve"> was required for P</w:t>
+      </w:r>
+      <w:r>
+        <w:rPr>
+          <w:szCs w:val="24"/>
+          <w:vertAlign w:val="subscript"/>
+          <w:lang w:val="en-US"/>
+        </w:rPr>
+        <w:t>2</w:t>
+      </w:r>
+      <w:r>
+        <w:rPr>
+          <w:szCs w:val="24"/>
+          <w:lang w:val="en-US"/>
+        </w:rPr>
+        <w:t xml:space="preserve"> to be able to complete.</w:t>
+      </w:r>
+    </w:p>
+    <w:p>
+      <w:pPr>
+        <w:rPr>
+          <w:szCs w:val="24"/>
+          <w:lang w:val="en-US"/>
+        </w:rPr>
+      </w:pPr>
+      <w:r>
+        <w:rPr>
+          <w:b/>
+          <w:szCs w:val="24"/>
+          <w:lang w:val="en-US"/>
+        </w:rPr>
+        <w:t>Artifact Derived from Artifact</w:t>
+      </w:r>
+      <w:r>
+        <w:rPr>
+          <w:szCs w:val="24"/>
+          <w:lang w:val="en-US"/>
+        </w:rPr>
+        <w:t>: An edge [</w:t>
+      </w:r>
+      <w:r>
+        <w:rPr>
+          <w:i/>
+          <w:szCs w:val="24"/>
+          <w:lang w:val="en-US"/>
+        </w:rPr>
+        <w:t>was derived from</w:t>
+      </w:r>
+      <w:r>
+        <w:rPr>
+          <w:szCs w:val="24"/>
+          <w:lang w:val="en-US"/>
+        </w:rPr>
+        <w:t xml:space="preserve">] from </w:t>
+      </w:r>
+      <w:r>
+        <w:rPr>
+          <w:i/>
+          <w:szCs w:val="24"/>
+          <w:lang w:val="en-US"/>
+        </w:rPr>
+        <w:t>artifact</w:t>
+      </w:r>
+      <w:r>
+        <w:rPr>
+          <w:szCs w:val="24"/>
+          <w:lang w:val="en-US"/>
+        </w:rPr>
+        <w:t xml:space="preserve"> A</w:t>
+      </w:r>
+      <w:r>
+        <w:rPr>
+          <w:szCs w:val="24"/>
+          <w:vertAlign w:val="subscript"/>
+          <w:lang w:val="en-US"/>
+        </w:rPr>
+        <w:t>2</w:t>
+      </w:r>
+      <w:r>
+        <w:rPr>
+          <w:szCs w:val="24"/>
+          <w:lang w:val="en-US"/>
+        </w:rPr>
+        <w:t xml:space="preserve"> to </w:t>
+      </w:r>
+      <w:r>
+        <w:rPr>
+          <w:i/>
+          <w:szCs w:val="24"/>
+          <w:lang w:val="en-US"/>
+        </w:rPr>
+        <w:t>artifact</w:t>
+      </w:r>
+      <w:r>
+        <w:rPr>
+          <w:szCs w:val="24"/>
+          <w:lang w:val="en-US"/>
+        </w:rPr>
+        <w:t xml:space="preserve"> A</w:t>
+      </w:r>
+      <w:r>
+        <w:rPr>
+          <w:szCs w:val="24"/>
+          <w:vertAlign w:val="subscript"/>
+          <w:lang w:val="en-US"/>
+        </w:rPr>
+        <w:t>1</w:t>
+      </w:r>
+      <w:r>
+        <w:rPr>
+          <w:szCs w:val="24"/>
+          <w:lang w:val="en-US"/>
+        </w:rPr>
+        <w:t xml:space="preserve"> is a causal relationship that indicates that </w:t>
+      </w:r>
+      <w:r>
+        <w:rPr>
+          <w:i/>
+          <w:szCs w:val="24"/>
+          <w:lang w:val="en-US"/>
+        </w:rPr>
+        <w:t>artifact</w:t>
+      </w:r>
+      <w:r>
+        <w:rPr>
+          <w:szCs w:val="24"/>
+          <w:lang w:val="en-US"/>
+        </w:rPr>
+        <w:t xml:space="preserve"> A</w:t>
+      </w:r>
+      <w:r>
+        <w:rPr>
+          <w:szCs w:val="24"/>
+          <w:vertAlign w:val="subscript"/>
+          <w:lang w:val="en-US"/>
+        </w:rPr>
+        <w:t>1</w:t>
+      </w:r>
+      <w:r>
+        <w:rPr>
+          <w:szCs w:val="24"/>
+          <w:lang w:val="en-US"/>
+        </w:rPr>
+        <w:t xml:space="preserve"> should have been generated for A</w:t>
+      </w:r>
+      <w:r>
+        <w:rPr>
+          <w:szCs w:val="24"/>
+          <w:vertAlign w:val="subscript"/>
+          <w:lang w:val="en-US"/>
+        </w:rPr>
+        <w:t>2</w:t>
+      </w:r>
+      <w:r>
+        <w:rPr>
+          <w:szCs w:val="24"/>
+          <w:lang w:val="en-US"/>
+        </w:rPr>
+        <w:t xml:space="preserve"> to be generated.  The piece of state associated with A</w:t>
+      </w:r>
+      <w:r>
+        <w:rPr>
+          <w:szCs w:val="24"/>
+          <w:vertAlign w:val="subscript"/>
+          <w:lang w:val="en-US"/>
+        </w:rPr>
+        <w:t>2</w:t>
+      </w:r>
+      <w:r>
+        <w:rPr>
+          <w:szCs w:val="24"/>
+          <w:lang w:val="en-US"/>
+        </w:rPr>
+        <w:t xml:space="preserve"> is dependent on the presence of A</w:t>
+      </w:r>
+      <w:r>
+        <w:rPr>
+          <w:szCs w:val="24"/>
+          <w:vertAlign w:val="subscript"/>
+          <w:lang w:val="en-US"/>
+        </w:rPr>
+        <w:t>1</w:t>
+      </w:r>
+      <w:r>
+        <w:rPr>
+          <w:szCs w:val="24"/>
+          <w:lang w:val="en-US"/>
+        </w:rPr>
+        <w:t xml:space="preserve"> or on the piece of state associated with A</w:t>
+      </w:r>
+      <w:r>
+        <w:rPr>
+          <w:szCs w:val="24"/>
+          <w:vertAlign w:val="subscript"/>
+          <w:lang w:val="en-US"/>
+        </w:rPr>
+        <w:t>1</w:t>
+      </w:r>
+      <w:r>
+        <w:rPr>
+          <w:szCs w:val="24"/>
           <w:lang w:val="en-US"/>
         </w:rPr>
         <w:t>.</w:t>
       </w:r>
-      <w:bookmarkEnd w:id="23"/>
     </w:p>
     <w:p>
       <w:pPr>
@@ -10709,14 +11530,89 @@
           <w:szCs w:val="24"/>
           <w:lang w:val="en-US"/>
         </w:rPr>
-        <w:t>Causal Relationship</w:t>
-      </w:r>
-      <w:r>
-        <w:rPr>
-          <w:szCs w:val="24"/>
-          <w:lang w:val="en-US"/>
-        </w:rPr>
-        <w:t>: Represented by an arc and denotes the presence of a causal dependency between the source (effect) and the destination (cause).</w:t>
+        <w:t>Process Controlled by Agent</w:t>
+      </w:r>
+      <w:r>
+        <w:rPr>
+          <w:szCs w:val="24"/>
+          <w:lang w:val="en-US"/>
+        </w:rPr>
+        <w:t>: An edge [</w:t>
+      </w:r>
+      <w:r>
+        <w:rPr>
+          <w:i/>
+          <w:szCs w:val="24"/>
+          <w:lang w:val="en-US"/>
+        </w:rPr>
+        <w:t>was controlled by</w:t>
+      </w:r>
+      <w:r>
+        <w:rPr>
+          <w:szCs w:val="24"/>
+          <w:lang w:val="en-US"/>
+        </w:rPr>
+        <w:t xml:space="preserve">] from a </w:t>
+      </w:r>
+      <w:r>
+        <w:rPr>
+          <w:i/>
+          <w:szCs w:val="24"/>
+          <w:lang w:val="en-US"/>
+        </w:rPr>
+        <w:t>process</w:t>
+      </w:r>
+      <w:r>
+        <w:rPr>
+          <w:szCs w:val="24"/>
+          <w:lang w:val="en-US"/>
+        </w:rPr>
+        <w:t xml:space="preserve"> P to an </w:t>
+      </w:r>
+      <w:r>
+        <w:rPr>
+          <w:i/>
+          <w:szCs w:val="24"/>
+          <w:lang w:val="en-US"/>
+        </w:rPr>
+        <w:t>agent</w:t>
+      </w:r>
+      <w:r>
+        <w:rPr>
+          <w:szCs w:val="24"/>
+          <w:lang w:val="en-US"/>
+        </w:rPr>
+        <w:t xml:space="preserve"> Ag is a causal dependency that indicates that </w:t>
+      </w:r>
+      <w:r>
+        <w:rPr>
+          <w:i/>
+          <w:szCs w:val="24"/>
+          <w:lang w:val="en-US"/>
+        </w:rPr>
+        <w:t>agent</w:t>
+      </w:r>
+      <w:r>
+        <w:rPr>
+          <w:szCs w:val="24"/>
+          <w:lang w:val="en-US"/>
+        </w:rPr>
+        <w:t xml:space="preserve"> Ag controlled the start and end of </w:t>
+      </w:r>
+      <w:r>
+        <w:rPr>
+          <w:i/>
+          <w:szCs w:val="24"/>
+          <w:lang w:val="en-US"/>
+        </w:rPr>
+        <w:t>process</w:t>
+      </w:r>
+      <w:r>
+        <w:rPr>
+          <w:szCs w:val="24"/>
+          <w:lang w:val="en-US"/>
+        </w:rPr>
+        <w:t xml:space="preserve"> P.</w:t>
       </w:r>
     </w:p>
     <w:p>
@@ -10732,339 +11628,52 @@
           <w:szCs w:val="24"/>
           <w:lang w:val="en-US"/>
         </w:rPr>
-        <w:t>Artifact Used by a Process</w:t>
-      </w:r>
-      <w:r>
-        <w:rPr>
-          <w:szCs w:val="24"/>
-          <w:lang w:val="en-US"/>
-        </w:rPr>
-        <w:t>:  A [</w:t>
-      </w:r>
-      <w:r>
-        <w:rPr>
-          <w:i/>
-          <w:szCs w:val="24"/>
-          <w:lang w:val="en-US"/>
-        </w:rPr>
-        <w:t>used</w:t>
-      </w:r>
-      <w:r>
-        <w:rPr>
-          <w:szCs w:val="24"/>
-          <w:lang w:val="en-US"/>
-        </w:rPr>
-        <w:t>] edge from process to an artifact is a causal relationship intended to indicate that the process required the availability of the artifact to be able to complete its execution. When several artifacts are connected to a same process by multiple [</w:t>
-      </w:r>
-      <w:r>
-        <w:rPr>
-          <w:i/>
-          <w:szCs w:val="24"/>
-          <w:lang w:val="en-US"/>
-        </w:rPr>
-        <w:t>used</w:t>
-      </w:r>
-      <w:r>
-        <w:rPr>
-          <w:szCs w:val="24"/>
-          <w:lang w:val="en-US"/>
-        </w:rPr>
-        <w:t>] edges, all of them were required for the process to complete.</w:t>
-      </w:r>
-    </w:p>
-    <w:p>
-      <w:pPr>
-        <w:rPr>
-          <w:szCs w:val="24"/>
-          <w:lang w:val="en-US"/>
-        </w:rPr>
-      </w:pPr>
-      <w:r>
-        <w:rPr>
-          <w:b/>
-          <w:szCs w:val="24"/>
-          <w:lang w:val="en-US"/>
-        </w:rPr>
-        <w:t>Artifacts Generated by Processes</w:t>
-      </w:r>
-      <w:r>
-        <w:rPr>
-          <w:szCs w:val="24"/>
-          <w:lang w:val="en-US"/>
-        </w:rPr>
-        <w:t>: A [</w:t>
-      </w:r>
-      <w:r>
-        <w:rPr>
-          <w:i/>
-          <w:szCs w:val="24"/>
-          <w:lang w:val="en-US"/>
-        </w:rPr>
-        <w:t>was generated by</w:t>
-      </w:r>
-      <w:r>
-        <w:rPr>
-          <w:szCs w:val="24"/>
-          <w:lang w:val="en-US"/>
-        </w:rPr>
-        <w:t xml:space="preserve">] edge from an artifact to a process is a causal relationship intended to mean that the process was required to initiate its </w:t>
-      </w:r>
-      <w:r>
-        <w:rPr>
-          <w:szCs w:val="24"/>
-          <w:lang w:val="en-US"/>
-        </w:rPr>
-        <w:lastRenderedPageBreak/>
-        <w:t>execution in order to generate the artifact. When several artifacts are connected to the same process by multiple [</w:t>
-      </w:r>
-      <w:r>
-        <w:rPr>
-          <w:i/>
-          <w:szCs w:val="24"/>
-          <w:lang w:val="en-US"/>
-        </w:rPr>
-        <w:t>was generated by</w:t>
-      </w:r>
-      <w:r>
-        <w:rPr>
-          <w:szCs w:val="24"/>
-          <w:lang w:val="en-US"/>
-        </w:rPr>
-        <w:t>] edges, the process must begin for all of them to be generated.</w:t>
-      </w:r>
-    </w:p>
-    <w:p>
-      <w:pPr>
-        <w:rPr>
-          <w:szCs w:val="24"/>
-          <w:lang w:val="en-US"/>
-        </w:rPr>
-      </w:pPr>
-      <w:r>
-        <w:rPr>
-          <w:b/>
-          <w:szCs w:val="24"/>
-          <w:lang w:val="en-US"/>
-        </w:rPr>
-        <w:t>Process Triggered by Process</w:t>
-      </w:r>
-      <w:r>
-        <w:rPr>
-          <w:szCs w:val="24"/>
-          <w:lang w:val="en-US"/>
-        </w:rPr>
-        <w:t>: An edge [</w:t>
-      </w:r>
-      <w:r>
-        <w:rPr>
-          <w:i/>
-          <w:szCs w:val="24"/>
-          <w:lang w:val="en-US"/>
-        </w:rPr>
-        <w:t>was triggered by</w:t>
-      </w:r>
-      <w:r>
-        <w:rPr>
-          <w:szCs w:val="24"/>
-          <w:lang w:val="en-US"/>
-        </w:rPr>
-        <w:t>] from a process P</w:t>
-      </w:r>
-      <w:r>
-        <w:rPr>
-          <w:szCs w:val="24"/>
-          <w:vertAlign w:val="subscript"/>
-          <w:lang w:val="en-US"/>
-        </w:rPr>
-        <w:t>2</w:t>
-      </w:r>
-      <w:r>
-        <w:rPr>
-          <w:szCs w:val="24"/>
-          <w:lang w:val="en-US"/>
-        </w:rPr>
-        <w:t xml:space="preserve"> to a process P</w:t>
-      </w:r>
-      <w:r>
-        <w:rPr>
-          <w:szCs w:val="24"/>
-          <w:vertAlign w:val="subscript"/>
-          <w:lang w:val="en-US"/>
-        </w:rPr>
-        <w:t>1</w:t>
-      </w:r>
-      <w:r>
-        <w:rPr>
-          <w:szCs w:val="24"/>
-          <w:lang w:val="en-US"/>
-        </w:rPr>
-        <w:t xml:space="preserve"> is a causal dependency that indicates that the start of process P</w:t>
-      </w:r>
-      <w:r>
-        <w:rPr>
-          <w:szCs w:val="24"/>
-          <w:vertAlign w:val="subscript"/>
-          <w:lang w:val="en-US"/>
-        </w:rPr>
-        <w:t>1</w:t>
-      </w:r>
-      <w:r>
-        <w:rPr>
-          <w:szCs w:val="24"/>
-          <w:lang w:val="en-US"/>
-        </w:rPr>
-        <w:t xml:space="preserve"> was required for P</w:t>
-      </w:r>
-      <w:r>
-        <w:rPr>
-          <w:szCs w:val="24"/>
-          <w:vertAlign w:val="subscript"/>
-          <w:lang w:val="en-US"/>
-        </w:rPr>
-        <w:t>2</w:t>
-      </w:r>
-      <w:r>
-        <w:rPr>
-          <w:szCs w:val="24"/>
-          <w:lang w:val="en-US"/>
-        </w:rPr>
-        <w:t xml:space="preserve"> to be able to complete.</w:t>
-      </w:r>
-    </w:p>
-    <w:p>
-      <w:pPr>
-        <w:rPr>
-          <w:szCs w:val="24"/>
-          <w:lang w:val="en-US"/>
-        </w:rPr>
-      </w:pPr>
-      <w:r>
-        <w:rPr>
-          <w:b/>
-          <w:szCs w:val="24"/>
-          <w:lang w:val="en-US"/>
-        </w:rPr>
-        <w:t>Artifact Derived from Artifact</w:t>
-      </w:r>
-      <w:r>
-        <w:rPr>
-          <w:szCs w:val="24"/>
-          <w:lang w:val="en-US"/>
-        </w:rPr>
-        <w:t>: An edge [</w:t>
-      </w:r>
-      <w:r>
-        <w:rPr>
-          <w:i/>
-          <w:szCs w:val="24"/>
-          <w:lang w:val="en-US"/>
-        </w:rPr>
-        <w:t>was derived from</w:t>
-      </w:r>
-      <w:r>
-        <w:rPr>
-          <w:szCs w:val="24"/>
-          <w:lang w:val="en-US"/>
-        </w:rPr>
-        <w:t>] from artifact A</w:t>
-      </w:r>
-      <w:r>
-        <w:rPr>
-          <w:szCs w:val="24"/>
-          <w:vertAlign w:val="subscript"/>
-          <w:lang w:val="en-US"/>
-        </w:rPr>
-        <w:t>2</w:t>
-      </w:r>
-      <w:r>
-        <w:rPr>
-          <w:szCs w:val="24"/>
-          <w:lang w:val="en-US"/>
-        </w:rPr>
-        <w:t xml:space="preserve"> to artifact A</w:t>
-      </w:r>
-      <w:r>
-        <w:rPr>
-          <w:szCs w:val="24"/>
-          <w:vertAlign w:val="subscript"/>
-          <w:lang w:val="en-US"/>
-        </w:rPr>
-        <w:t>1</w:t>
-      </w:r>
-      <w:r>
-        <w:rPr>
-          <w:szCs w:val="24"/>
-          <w:lang w:val="en-US"/>
-        </w:rPr>
-        <w:t xml:space="preserve"> is a causal relationship that indicates that artifact A</w:t>
-      </w:r>
-      <w:r>
-        <w:rPr>
-          <w:szCs w:val="24"/>
-          <w:vertAlign w:val="subscript"/>
-          <w:lang w:val="en-US"/>
-        </w:rPr>
-        <w:t>1</w:t>
-      </w:r>
-      <w:r>
-        <w:rPr>
-          <w:szCs w:val="24"/>
-          <w:lang w:val="en-US"/>
-        </w:rPr>
-        <w:t xml:space="preserve"> should have been generated for A</w:t>
-      </w:r>
-      <w:r>
-        <w:rPr>
-          <w:szCs w:val="24"/>
-          <w:vertAlign w:val="subscript"/>
-          <w:lang w:val="en-US"/>
-        </w:rPr>
-        <w:t>2</w:t>
-      </w:r>
-      <w:r>
-        <w:rPr>
-          <w:szCs w:val="24"/>
-          <w:lang w:val="en-US"/>
-        </w:rPr>
-        <w:t xml:space="preserve"> to be generated.  The piece of state associated with A</w:t>
-      </w:r>
-      <w:r>
-        <w:rPr>
-          <w:szCs w:val="24"/>
-          <w:vertAlign w:val="subscript"/>
-          <w:lang w:val="en-US"/>
-        </w:rPr>
-        <w:t>2</w:t>
-      </w:r>
-      <w:r>
-        <w:rPr>
-          <w:szCs w:val="24"/>
-          <w:lang w:val="en-US"/>
-        </w:rPr>
-        <w:t xml:space="preserve"> is dependent on the presence of A</w:t>
-      </w:r>
-      <w:r>
-        <w:rPr>
-          <w:szCs w:val="24"/>
-          <w:vertAlign w:val="subscript"/>
-          <w:lang w:val="en-US"/>
-        </w:rPr>
-        <w:t>1</w:t>
-      </w:r>
-      <w:r>
-        <w:rPr>
-          <w:szCs w:val="24"/>
-          <w:lang w:val="en-US"/>
-        </w:rPr>
-        <w:t xml:space="preserve"> or on the piece of state associated with A</w:t>
-      </w:r>
-      <w:r>
-        <w:rPr>
-          <w:szCs w:val="24"/>
-          <w:vertAlign w:val="subscript"/>
-          <w:lang w:val="en-US"/>
-        </w:rPr>
-        <w:t>1</w:t>
+        <w:t>Role</w:t>
+      </w:r>
+      <w:r>
+        <w:rPr>
+          <w:szCs w:val="24"/>
+          <w:lang w:val="en-US"/>
+        </w:rPr>
+        <w:t xml:space="preserve">: Designates an </w:t>
+      </w:r>
+      <w:r>
+        <w:rPr>
+          <w:i/>
+          <w:szCs w:val="24"/>
+          <w:lang w:val="en-US"/>
+        </w:rPr>
+        <w:t>artifact</w:t>
+      </w:r>
+      <w:r>
+        <w:rPr>
+          <w:szCs w:val="24"/>
+          <w:lang w:val="en-US"/>
+        </w:rPr>
+        <w:t xml:space="preserve"> or </w:t>
+      </w:r>
+      <w:r>
+        <w:rPr>
+          <w:i/>
+          <w:szCs w:val="24"/>
+          <w:lang w:val="en-US"/>
+        </w:rPr>
+        <w:t>agent's</w:t>
+      </w:r>
+      <w:r>
+        <w:rPr>
+          <w:szCs w:val="24"/>
+          <w:lang w:val="en-US"/>
+        </w:rPr>
+        <w:t xml:space="preserve"> function in a </w:t>
+      </w:r>
+      <w:r>
+        <w:rPr>
+          <w:i/>
+          <w:szCs w:val="24"/>
+          <w:lang w:val="en-US"/>
+        </w:rPr>
+        <w:t>process</w:t>
       </w:r>
       <w:r>
         <w:rPr>
@@ -11072,67 +11681,6 @@
           <w:lang w:val="en-US"/>
         </w:rPr>
         <w:t>.</w:t>
-      </w:r>
-    </w:p>
-    <w:p>
-      <w:pPr>
-        <w:rPr>
-          <w:szCs w:val="24"/>
-          <w:lang w:val="en-US"/>
-        </w:rPr>
-      </w:pPr>
-      <w:r>
-        <w:rPr>
-          <w:b/>
-          <w:szCs w:val="24"/>
-          <w:lang w:val="en-US"/>
-        </w:rPr>
-        <w:t>Process Controlled by Agent</w:t>
-      </w:r>
-      <w:r>
-        <w:rPr>
-          <w:szCs w:val="24"/>
-          <w:lang w:val="en-US"/>
-        </w:rPr>
-        <w:t>: An edge [</w:t>
-      </w:r>
-      <w:r>
-        <w:rPr>
-          <w:i/>
-          <w:szCs w:val="24"/>
-          <w:lang w:val="en-US"/>
-        </w:rPr>
-        <w:t>was controlled by</w:t>
-      </w:r>
-      <w:r>
-        <w:rPr>
-          <w:szCs w:val="24"/>
-          <w:lang w:val="en-US"/>
-        </w:rPr>
-        <w:t>] from a process P to an agent Ag is a causal dependency that indicates that agent Ag controlled the start and end of process P.</w:t>
-      </w:r>
-    </w:p>
-    <w:p>
-      <w:pPr>
-        <w:rPr>
-          <w:szCs w:val="24"/>
-          <w:lang w:val="en-US"/>
-        </w:rPr>
-      </w:pPr>
-      <w:r>
-        <w:rPr>
-          <w:b/>
-          <w:szCs w:val="24"/>
-          <w:lang w:val="en-US"/>
-        </w:rPr>
-        <w:t>Role</w:t>
-      </w:r>
-      <w:r>
-        <w:rPr>
-          <w:szCs w:val="24"/>
-          <w:lang w:val="en-US"/>
-        </w:rPr>
-        <w:t>: Designates an artifact or agent's function in a process.</w:t>
       </w:r>
     </w:p>
     <w:p>
@@ -11179,7 +11727,37 @@
           <w:szCs w:val="24"/>
           <w:lang w:val="en-US"/>
         </w:rPr>
-        <w:t>] say that a process used an artifact, while the [</w:t>
+        <w:t xml:space="preserve">] say that a </w:t>
+      </w:r>
+      <w:r>
+        <w:rPr>
+          <w:i/>
+          <w:szCs w:val="24"/>
+          <w:lang w:val="en-US"/>
+        </w:rPr>
+        <w:t>process</w:t>
+      </w:r>
+      <w:r>
+        <w:rPr>
+          <w:szCs w:val="24"/>
+          <w:lang w:val="en-US"/>
+        </w:rPr>
+        <w:t xml:space="preserve"> used an </w:t>
+      </w:r>
+      <w:r>
+        <w:rPr>
+          <w:i/>
+          <w:szCs w:val="24"/>
+          <w:lang w:val="en-US"/>
+        </w:rPr>
+        <w:t>artifact</w:t>
+      </w:r>
+      <w:r>
+        <w:rPr>
+          <w:szCs w:val="24"/>
+          <w:lang w:val="en-US"/>
+        </w:rPr>
+        <w:t>, while the [</w:t>
       </w:r>
       <w:r>
         <w:rPr>
@@ -11194,7 +11772,157 @@
           <w:szCs w:val="24"/>
           <w:lang w:val="en-US"/>
         </w:rPr>
-        <w:t>] edge an artifact was generated by a process. The letter "R" represents the roles under which these artifacts were used since a process may have used several artifacts. Likewise, many artifacts may have been generated by a process, and each would have a specific role. Roles are only meaningful in the context of the process where they are defined, and they are not defined by the OPM itself, but by the application domains. Roles are used on OPM just to distinguish the involvement of artifacts in processes.</w:t>
+        <w:t xml:space="preserve">] edge an </w:t>
+      </w:r>
+      <w:r>
+        <w:rPr>
+          <w:i/>
+          <w:szCs w:val="24"/>
+          <w:lang w:val="en-US"/>
+        </w:rPr>
+        <w:t>artifact</w:t>
+      </w:r>
+      <w:r>
+        <w:rPr>
+          <w:szCs w:val="24"/>
+          <w:lang w:val="en-US"/>
+        </w:rPr>
+        <w:t xml:space="preserve"> was generated by a </w:t>
+      </w:r>
+      <w:r>
+        <w:rPr>
+          <w:i/>
+          <w:szCs w:val="24"/>
+          <w:lang w:val="en-US"/>
+        </w:rPr>
+        <w:t>process</w:t>
+      </w:r>
+      <w:r>
+        <w:rPr>
+          <w:szCs w:val="24"/>
+          <w:lang w:val="en-US"/>
+        </w:rPr>
+        <w:t xml:space="preserve">. The letter "R" represents the roles under which these </w:t>
+      </w:r>
+      <w:r>
+        <w:rPr>
+          <w:i/>
+          <w:szCs w:val="24"/>
+          <w:lang w:val="en-US"/>
+        </w:rPr>
+        <w:t>artifacts</w:t>
+      </w:r>
+      <w:r>
+        <w:rPr>
+          <w:szCs w:val="24"/>
+          <w:lang w:val="en-US"/>
+        </w:rPr>
+        <w:t xml:space="preserve"> were used since a </w:t>
+      </w:r>
+      <w:r>
+        <w:rPr>
+          <w:i/>
+          <w:szCs w:val="24"/>
+          <w:lang w:val="en-US"/>
+        </w:rPr>
+        <w:t>process</w:t>
+      </w:r>
+      <w:r>
+        <w:rPr>
+          <w:szCs w:val="24"/>
+          <w:lang w:val="en-US"/>
+        </w:rPr>
+        <w:t xml:space="preserve"> may have used several </w:t>
+      </w:r>
+      <w:r>
+        <w:rPr>
+          <w:i/>
+          <w:szCs w:val="24"/>
+          <w:lang w:val="en-US"/>
+        </w:rPr>
+        <w:t>artifacts</w:t>
+      </w:r>
+      <w:r>
+        <w:rPr>
+          <w:szCs w:val="24"/>
+          <w:lang w:val="en-US"/>
+        </w:rPr>
+        <w:t xml:space="preserve">. Likewise, many </w:t>
+      </w:r>
+      <w:r>
+        <w:rPr>
+          <w:i/>
+          <w:szCs w:val="24"/>
+          <w:lang w:val="en-US"/>
+        </w:rPr>
+        <w:t>artifacts</w:t>
+      </w:r>
+      <w:r>
+        <w:rPr>
+          <w:szCs w:val="24"/>
+          <w:lang w:val="en-US"/>
+        </w:rPr>
+        <w:t xml:space="preserve"> may have been generated by a </w:t>
+      </w:r>
+      <w:r>
+        <w:rPr>
+          <w:i/>
+          <w:szCs w:val="24"/>
+          <w:lang w:val="en-US"/>
+        </w:rPr>
+        <w:t>process</w:t>
+      </w:r>
+      <w:r>
+        <w:rPr>
+          <w:szCs w:val="24"/>
+          <w:lang w:val="en-US"/>
+        </w:rPr>
+        <w:t xml:space="preserve">, and each would have a specific role. Roles are only meaningful in the context of the </w:t>
+      </w:r>
+      <w:r>
+        <w:rPr>
+          <w:i/>
+          <w:szCs w:val="24"/>
+          <w:lang w:val="en-US"/>
+        </w:rPr>
+        <w:t>process</w:t>
+      </w:r>
+      <w:r>
+        <w:rPr>
+          <w:szCs w:val="24"/>
+          <w:lang w:val="en-US"/>
+        </w:rPr>
+        <w:t xml:space="preserve"> where they are defined, and they are not defined by the OPM itself, but by the application domains. Roles are used on OPM just to distinguish the involvement of </w:t>
+      </w:r>
+      <w:r>
+        <w:rPr>
+          <w:i/>
+          <w:szCs w:val="24"/>
+          <w:lang w:val="en-US"/>
+        </w:rPr>
+        <w:t>artifacts</w:t>
+      </w:r>
+      <w:r>
+        <w:rPr>
+          <w:szCs w:val="24"/>
+          <w:lang w:val="en-US"/>
+        </w:rPr>
+        <w:t xml:space="preserve"> in </w:t>
+      </w:r>
+      <w:r>
+        <w:rPr>
+          <w:i/>
+          <w:szCs w:val="24"/>
+          <w:lang w:val="en-US"/>
+        </w:rPr>
+        <w:t>processes</w:t>
+      </w:r>
+      <w:r>
+        <w:rPr>
+          <w:szCs w:val="24"/>
+          <w:lang w:val="en-US"/>
+        </w:rPr>
+        <w:t>.</w:t>
       </w:r>
       <w:r>
         <w:rPr>
@@ -11232,7 +11960,67 @@
           <w:szCs w:val="24"/>
           <w:lang w:val="en-US"/>
         </w:rPr>
-        <w:t>] means the process was caused by an agent, essentially acting as a catalyst or controller. Since a process may have been controlled by several agents, their roles are also identified as controllers. This type of dependency represents a control relationship and not a data derivation. The edge [</w:t>
+        <w:t xml:space="preserve">] means the </w:t>
+      </w:r>
+      <w:r>
+        <w:rPr>
+          <w:i/>
+          <w:szCs w:val="24"/>
+          <w:lang w:val="en-US"/>
+        </w:rPr>
+        <w:t>process</w:t>
+      </w:r>
+      <w:r>
+        <w:rPr>
+          <w:szCs w:val="24"/>
+          <w:lang w:val="en-US"/>
+        </w:rPr>
+        <w:t xml:space="preserve"> was caused by an </w:t>
+      </w:r>
+      <w:r>
+        <w:rPr>
+          <w:i/>
+          <w:szCs w:val="24"/>
+          <w:lang w:val="en-US"/>
+        </w:rPr>
+        <w:t>agent</w:t>
+      </w:r>
+      <w:r>
+        <w:rPr>
+          <w:szCs w:val="24"/>
+          <w:lang w:val="en-US"/>
+        </w:rPr>
+        <w:t xml:space="preserve">, essentially acting as a catalyst or controller. Since a </w:t>
+      </w:r>
+      <w:r>
+        <w:rPr>
+          <w:i/>
+          <w:szCs w:val="24"/>
+          <w:lang w:val="en-US"/>
+        </w:rPr>
+        <w:t>process</w:t>
+      </w:r>
+      <w:r>
+        <w:rPr>
+          <w:szCs w:val="24"/>
+          <w:lang w:val="en-US"/>
+        </w:rPr>
+        <w:t xml:space="preserve"> may have been controlled by several </w:t>
+      </w:r>
+      <w:r>
+        <w:rPr>
+          <w:i/>
+          <w:szCs w:val="24"/>
+          <w:lang w:val="en-US"/>
+        </w:rPr>
+        <w:t>agents</w:t>
+      </w:r>
+      <w:r>
+        <w:rPr>
+          <w:szCs w:val="24"/>
+          <w:lang w:val="en-US"/>
+        </w:rPr>
+        <w:t>, their roles are also identified as controllers. This type of dependency represents a control relationship and not a data derivation. The edge [</w:t>
       </w:r>
       <w:r>
         <w:rPr>
@@ -11247,7 +12035,22 @@
           <w:szCs w:val="24"/>
           <w:lang w:val="en-US"/>
         </w:rPr>
-        <w:t>] assert that artifact A</w:t>
+        <w:t xml:space="preserve">] assert that </w:t>
+      </w:r>
+      <w:r>
+        <w:rPr>
+          <w:i/>
+          <w:szCs w:val="24"/>
+          <w:lang w:val="en-US"/>
+        </w:rPr>
+        <w:t>artifact</w:t>
+      </w:r>
+      <w:r>
+        <w:rPr>
+          <w:szCs w:val="24"/>
+          <w:lang w:val="en-US"/>
+        </w:rPr>
+        <w:t xml:space="preserve"> A</w:t>
       </w:r>
       <w:r>
         <w:rPr>
@@ -11262,7 +12065,22 @@
           <w:szCs w:val="24"/>
           <w:lang w:val="en-US"/>
         </w:rPr>
-        <w:t xml:space="preserve"> was derived from another artifact A</w:t>
+        <w:t xml:space="preserve"> was derived from another </w:t>
+      </w:r>
+      <w:r>
+        <w:rPr>
+          <w:i/>
+          <w:szCs w:val="24"/>
+          <w:lang w:val="en-US"/>
+        </w:rPr>
+        <w:t>artifact</w:t>
+      </w:r>
+      <w:r>
+        <w:rPr>
+          <w:szCs w:val="24"/>
+          <w:lang w:val="en-US"/>
+        </w:rPr>
+        <w:t xml:space="preserve"> A</w:t>
       </w:r>
       <w:r>
         <w:rPr>
@@ -11307,7 +12125,22 @@
           <w:szCs w:val="24"/>
           <w:lang w:val="en-US"/>
         </w:rPr>
-        <w:t>] allows a process to have an oriented view of past executions.</w:t>
+        <w:t xml:space="preserve">] allows a </w:t>
+      </w:r>
+      <w:r>
+        <w:rPr>
+          <w:i/>
+          <w:szCs w:val="24"/>
+          <w:lang w:val="en-US"/>
+        </w:rPr>
+        <w:t>process</w:t>
+      </w:r>
+      <w:r>
+        <w:rPr>
+          <w:szCs w:val="24"/>
+          <w:lang w:val="en-US"/>
+        </w:rPr>
+        <w:t xml:space="preserve"> to have an oriented view of past executions.</w:t>
       </w:r>
     </w:p>
     <w:p>
@@ -11338,22 +12171,29 @@
           <w:szCs w:val="24"/>
           <w:lang w:val="en-US"/>
         </w:rPr>
-        <w:t>Moreover, the Open Provenance Model allows causality graphs to be used with time information. In this model, time is not used for deriving causality, but to validate causality claims, since if the same time clock is used to measure the time for both the effect and cause, then the time of an effect should be greater than the time of its cause.</w:t>
-      </w:r>
-    </w:p>
-    <w:p>
-      <w:pPr>
-        <w:rPr>
-          <w:szCs w:val="24"/>
-          <w:lang w:val="en-US"/>
-        </w:rPr>
-      </w:pPr>
+        <w:t xml:space="preserve">Moreover, the Open Provenance Model allows causality graphs to be used with time information. In this model, time is not used for deriving causality, but to validate causality </w:t>
+      </w:r>
       <w:r>
         <w:rPr>
           <w:szCs w:val="24"/>
           <w:lang w:val="en-US"/>
         </w:rPr>
         <w:lastRenderedPageBreak/>
+        <w:t>claims, since if the same time clock is used to measure the time for both the effect and cause, then the time of an effect should be greater than the time of its cause.</w:t>
+      </w:r>
+    </w:p>
+    <w:p>
+      <w:pPr>
+        <w:rPr>
+          <w:szCs w:val="24"/>
+          <w:lang w:val="en-US"/>
+        </w:rPr>
+      </w:pPr>
+      <w:r>
+        <w:rPr>
+          <w:szCs w:val="24"/>
+          <w:lang w:val="en-US"/>
+        </w:rPr>
         <w:t xml:space="preserve">In addition, time may be associated to </w:t>
       </w:r>
       <w:r>
@@ -11369,7 +12209,22 @@
           <w:szCs w:val="24"/>
           <w:lang w:val="en-US"/>
         </w:rPr>
-        <w:t xml:space="preserve"> in a process. There are four types of this occurrences, being denoted as </w:t>
+        <w:t xml:space="preserve"> in a </w:t>
+      </w:r>
+      <w:r>
+        <w:rPr>
+          <w:i/>
+          <w:szCs w:val="24"/>
+          <w:lang w:val="en-US"/>
+        </w:rPr>
+        <w:t>process</w:t>
+      </w:r>
+      <w:r>
+        <w:rPr>
+          <w:szCs w:val="24"/>
+          <w:lang w:val="en-US"/>
+        </w:rPr>
+        <w:t xml:space="preserve">. There are four types of this occurrences, being denoted as </w:t>
       </w:r>
       <w:r>
         <w:rPr>
@@ -11399,7 +12254,22 @@
           <w:szCs w:val="24"/>
           <w:lang w:val="en-US"/>
         </w:rPr>
-        <w:t xml:space="preserve"> for artifacts and </w:t>
+        <w:t xml:space="preserve"> for </w:t>
+      </w:r>
+      <w:r>
+        <w:rPr>
+          <w:i/>
+          <w:szCs w:val="24"/>
+          <w:lang w:val="en-US"/>
+        </w:rPr>
+        <w:t>artifacts</w:t>
+      </w:r>
+      <w:r>
+        <w:rPr>
+          <w:szCs w:val="24"/>
+          <w:lang w:val="en-US"/>
+        </w:rPr>
+        <w:t xml:space="preserve"> and </w:t>
       </w:r>
       <w:r>
         <w:rPr>
@@ -11429,7 +12299,37 @@
           <w:szCs w:val="24"/>
           <w:lang w:val="en-US"/>
         </w:rPr>
-        <w:t xml:space="preserve"> for processes. Given that time may be observed by someone, its accuracy is limited by the clock and the notion of time. This way, the model allows for an interval of accuracy to support the granularity used to represent time. With this, it is possible to state that an artifact was used no earlier than time t</w:t>
+        <w:t xml:space="preserve"> for </w:t>
+      </w:r>
+      <w:r>
+        <w:rPr>
+          <w:i/>
+          <w:szCs w:val="24"/>
+          <w:lang w:val="en-US"/>
+        </w:rPr>
+        <w:t>processes</w:t>
+      </w:r>
+      <w:r>
+        <w:rPr>
+          <w:szCs w:val="24"/>
+          <w:lang w:val="en-US"/>
+        </w:rPr>
+        <w:t xml:space="preserve">. Given that time may be observed by someone, its accuracy is limited by the clock and the notion of time. This way, the model allows for an interval of accuracy to support the granularity used to represent time. With this, it is possible to state that an </w:t>
+      </w:r>
+      <w:r>
+        <w:rPr>
+          <w:i/>
+          <w:szCs w:val="24"/>
+          <w:lang w:val="en-US"/>
+        </w:rPr>
+        <w:t>artifact</w:t>
+      </w:r>
+      <w:r>
+        <w:rPr>
+          <w:szCs w:val="24"/>
+          <w:lang w:val="en-US"/>
+        </w:rPr>
+        <w:t xml:space="preserve"> was used no earlier than time t</w:t>
       </w:r>
       <w:r>
         <w:rPr>
@@ -11459,7 +12359,22 @@
           <w:szCs w:val="24"/>
           <w:lang w:val="en-US"/>
         </w:rPr>
-        <w:t>, as an example. This rationale is analogous for processes.</w:t>
+        <w:t xml:space="preserve">, as an example. This rationale is analogous for </w:t>
+      </w:r>
+      <w:r>
+        <w:rPr>
+          <w:i/>
+          <w:szCs w:val="24"/>
+          <w:lang w:val="en-US"/>
+        </w:rPr>
+        <w:t>processes</w:t>
+      </w:r>
+      <w:r>
+        <w:rPr>
+          <w:szCs w:val="24"/>
+          <w:lang w:val="en-US"/>
+        </w:rPr>
+        <w:t>.</w:t>
       </w:r>
     </w:p>
     <w:p>
@@ -11558,7 +12473,37 @@
           <w:szCs w:val="24"/>
           <w:lang w:val="en-US"/>
         </w:rPr>
-        <w:t>] edges, one timestamp to indicate when the artifact was used. Despite using timestamp, the time of occurrence itself is not enough to imply causality. The fact that process P</w:t>
+        <w:t xml:space="preserve">] edges, one timestamp to indicate when the </w:t>
+      </w:r>
+      <w:r>
+        <w:rPr>
+          <w:i/>
+          <w:szCs w:val="24"/>
+          <w:lang w:val="en-US"/>
+        </w:rPr>
+        <w:t>artifact</w:t>
+      </w:r>
+      <w:r>
+        <w:rPr>
+          <w:szCs w:val="24"/>
+          <w:lang w:val="en-US"/>
+        </w:rPr>
+        <w:t xml:space="preserve"> was used. Despite using timestamp, the time of occurrence itself is not enough to imply causality. The fact that </w:t>
+      </w:r>
+      <w:r>
+        <w:rPr>
+          <w:i/>
+          <w:szCs w:val="24"/>
+          <w:lang w:val="en-US"/>
+        </w:rPr>
+        <w:t>process</w:t>
+      </w:r>
+      <w:r>
+        <w:rPr>
+          <w:szCs w:val="24"/>
+          <w:lang w:val="en-US"/>
+        </w:rPr>
+        <w:t xml:space="preserve"> P</w:t>
       </w:r>
       <w:r>
         <w:rPr>
@@ -11664,7 +12609,22 @@
           <w:szCs w:val="24"/>
           <w:lang w:val="en-US"/>
         </w:rPr>
-        <w:t xml:space="preserve">For completion rules, there is the artifact elimination, also known as forward transformation. </w:t>
+        <w:t xml:space="preserve">For completion rules, there is the </w:t>
+      </w:r>
+      <w:r>
+        <w:rPr>
+          <w:i/>
+          <w:szCs w:val="24"/>
+          <w:lang w:val="en-US"/>
+        </w:rPr>
+        <w:t>artifact elimination</w:t>
+      </w:r>
+      <w:r>
+        <w:rPr>
+          <w:szCs w:val="24"/>
+          <w:lang w:val="en-US"/>
+        </w:rPr>
+        <w:t xml:space="preserve">, also known as forward transformation. </w:t>
       </w:r>
       <w:fldSimple w:instr=" REF _Ref335234162 \h  \* MERGEFORMAT ">
         <w:r>
@@ -11733,7 +12693,22 @@
           <w:szCs w:val="24"/>
           <w:lang w:val="en-US"/>
         </w:rPr>
-        <w:t>] edges. Also in the same figure, there is another completion rule, called artifact introduction, which establishes that the [</w:t>
+        <w:t xml:space="preserve">] edges. Also in the same figure, there is another completion rule, called </w:t>
+      </w:r>
+      <w:r>
+        <w:rPr>
+          <w:i/>
+          <w:szCs w:val="24"/>
+          <w:lang w:val="en-US"/>
+        </w:rPr>
+        <w:t>artifact introduction</w:t>
+      </w:r>
+      <w:r>
+        <w:rPr>
+          <w:szCs w:val="24"/>
+          <w:lang w:val="en-US"/>
+        </w:rPr>
+        <w:t>, which establishes that the [</w:t>
       </w:r>
       <w:r>
         <w:rPr>
@@ -11748,7 +12723,22 @@
           <w:szCs w:val="24"/>
           <w:lang w:val="en-US"/>
         </w:rPr>
-        <w:t>] edge is hiding the existence of an artifact used by P</w:t>
+        <w:t xml:space="preserve">] edge is hiding the existence of an </w:t>
+      </w:r>
+      <w:r>
+        <w:rPr>
+          <w:i/>
+          <w:szCs w:val="24"/>
+          <w:lang w:val="en-US"/>
+        </w:rPr>
+        <w:t>artifact</w:t>
+      </w:r>
+      <w:r>
+        <w:rPr>
+          <w:szCs w:val="24"/>
+          <w:lang w:val="en-US"/>
+        </w:rPr>
+        <w:t xml:space="preserve"> used by P</w:t>
       </w:r>
       <w:r>
         <w:rPr>
@@ -11778,7 +12768,22 @@
           <w:szCs w:val="24"/>
           <w:lang w:val="en-US"/>
         </w:rPr>
-        <w:t>.  The completion rules allow the establishment of the existence of some artifacts but it does not make explicit their identities. This is the consequence of using [</w:t>
+        <w:t xml:space="preserve">.  The completion rules allow the establishment of the existence of some </w:t>
+      </w:r>
+      <w:r>
+        <w:rPr>
+          <w:i/>
+          <w:szCs w:val="24"/>
+          <w:lang w:val="en-US"/>
+        </w:rPr>
+        <w:t>artifacts</w:t>
+      </w:r>
+      <w:r>
+        <w:rPr>
+          <w:szCs w:val="24"/>
+          <w:lang w:val="en-US"/>
+        </w:rPr>
+        <w:t xml:space="preserve"> but it does not make explicit their identities. This is the consequence of using [</w:t>
       </w:r>
       <w:r>
         <w:rPr>
@@ -11877,7 +12882,22 @@
           <w:szCs w:val="24"/>
           <w:lang w:val="en-US"/>
         </w:rPr>
-        <w:t>] hide the presence of an intermediary process. However, the converse rule does not work without some internal knowledge of P, which is fundamental to ascertain if there is an actual dependency between A</w:t>
+        <w:t xml:space="preserve">] hide the presence of an intermediary </w:t>
+      </w:r>
+      <w:r>
+        <w:rPr>
+          <w:i/>
+          <w:szCs w:val="24"/>
+          <w:lang w:val="en-US"/>
+        </w:rPr>
+        <w:t>process</w:t>
+      </w:r>
+      <w:r>
+        <w:rPr>
+          <w:szCs w:val="24"/>
+          <w:lang w:val="en-US"/>
+        </w:rPr>
+        <w:t>. However, the converse rule does not work without some internal knowledge of P, which is fundamental to ascertain if there is an actual dependency between A</w:t>
       </w:r>
       <w:r>
         <w:rPr>
@@ -11912,7 +12932,7 @@
     </w:p>
     <w:p>
       <w:pPr>
-        <w:framePr w:hSpace="187" w:wrap="notBeside" w:hAnchor="text" w:yAlign="bottom"/>
+        <w:framePr w:hSpace="187" w:wrap="notBeside" w:hAnchor="text" w:yAlign="top"/>
         <w:jc w:val="center"/>
         <w:rPr>
           <w:lang w:val="en-US"/>
@@ -11974,13 +12994,13 @@
     <w:p>
       <w:pPr>
         <w:pStyle w:val="Caption"/>
-        <w:framePr w:hSpace="187" w:wrap="notBeside" w:hAnchor="text" w:yAlign="bottom"/>
-        <w:rPr>
-          <w:lang w:val="en-US"/>
-        </w:rPr>
-      </w:pPr>
-      <w:bookmarkStart w:id="27" w:name="_Toc352776693"/>
-      <w:bookmarkStart w:id="28" w:name="_Ref335234162"/>
+        <w:framePr w:hSpace="187" w:wrap="notBeside" w:hAnchor="text" w:yAlign="top"/>
+        <w:rPr>
+          <w:lang w:val="en-US"/>
+        </w:rPr>
+      </w:pPr>
+      <w:bookmarkStart w:id="27" w:name="_Ref335234162"/>
+      <w:bookmarkStart w:id="28" w:name="_Toc352776693"/>
       <w:r>
         <w:rPr>
           <w:lang w:val="en-US"/>
@@ -12018,446 +13038,522 @@
         </w:rPr>
         <w:fldChar w:fldCharType="end"/>
       </w:r>
+      <w:bookmarkEnd w:id="27"/>
+      <w:r>
+        <w:rPr>
+          <w:lang w:val="en-US"/>
+        </w:rPr>
+        <w:t>: Artifact introdu</w:t>
+      </w:r>
+      <w:r>
+        <w:rPr>
+          <w:lang w:val="en-US"/>
+        </w:rPr>
+        <w:t xml:space="preserve">ction and elimination. Source: </w:t>
+      </w:r>
+      <w:r>
+        <w:rPr>
+          <w:lang w:val="en-US"/>
+        </w:rPr>
+        <w:fldChar w:fldCharType="begin"/>
+      </w:r>
+      <w:r>
+        <w:rPr>
+          <w:lang w:val="en-US"/>
+        </w:rPr>
+        <w:instrText xml:space="preserve"> ADDIN ZOTERO_ITEM {"citationID":"isl8mNcm","properties":{"formattedCitation":"{\\rtf (MOREAU \\i et al.\\i0{}, 2007)}","plainCitation":"(MOREAU et al., 2007)"},"citationItems":[{"id":37,"uris":["http://zotero.org/users/1122386/items/4UM2NPVP"],"uri":["http://zotero.org/users/1122386/items/4UM2NPVP"]}]} </w:instrText>
+      </w:r>
+      <w:r>
+        <w:rPr>
+          <w:lang w:val="en-US"/>
+        </w:rPr>
+        <w:fldChar w:fldCharType="separate"/>
+      </w:r>
+      <w:r>
+        <w:rPr>
+          <w:rFonts w:cs="Times New Roman"/>
+          <w:szCs w:val="24"/>
+          <w:lang w:val="en-US"/>
+        </w:rPr>
+        <w:t xml:space="preserve">(MOREAU </w:t>
+      </w:r>
+      <w:r>
+        <w:rPr>
+          <w:rFonts w:cs="Times New Roman"/>
+          <w:i/>
+          <w:iCs/>
+          <w:szCs w:val="24"/>
+          <w:lang w:val="en-US"/>
+        </w:rPr>
+        <w:t>et al.</w:t>
+      </w:r>
+      <w:r>
+        <w:rPr>
+          <w:rFonts w:cs="Times New Roman"/>
+          <w:szCs w:val="24"/>
+          <w:lang w:val="en-US"/>
+        </w:rPr>
+        <w:t>, 2007)</w:t>
+      </w:r>
+      <w:r>
+        <w:rPr>
+          <w:lang w:val="en-US"/>
+        </w:rPr>
+        <w:fldChar w:fldCharType="end"/>
+      </w:r>
+      <w:r>
+        <w:rPr>
+          <w:lang w:val="en-US"/>
+        </w:rPr>
+        <w:t>.</w:t>
+      </w:r>
       <w:bookmarkEnd w:id="28"/>
-      <w:r>
-        <w:rPr>
-          <w:lang w:val="en-US"/>
-        </w:rPr>
-        <w:t>: Artifact introdu</w:t>
-      </w:r>
-      <w:r>
-        <w:rPr>
-          <w:lang w:val="en-US"/>
-        </w:rPr>
-        <w:t xml:space="preserve">ction and elimination. Source: </w:t>
-      </w:r>
-      <w:r>
-        <w:rPr>
-          <w:lang w:val="en-US"/>
-        </w:rPr>
-        <w:fldChar w:fldCharType="begin"/>
-      </w:r>
-      <w:r>
-        <w:rPr>
-          <w:lang w:val="en-US"/>
-        </w:rPr>
-        <w:instrText xml:space="preserve"> ADDIN ZOTERO_ITEM {"citationID":"isl8mNcm","properties":{"formattedCitation":"{\\rtf (MOREAU \\i et al.\\i0{}, 2007)}","plainCitation":"(MOREAU et al., 2007)"},"citationItems":[{"id":37,"uris":["http://zotero.org/users/1122386/items/4UM2NPVP"],"uri":["http://zotero.org/users/1122386/items/4UM2NPVP"]}]} </w:instrText>
-      </w:r>
-      <w:r>
-        <w:rPr>
-          <w:lang w:val="en-US"/>
-        </w:rPr>
-        <w:fldChar w:fldCharType="separate"/>
-      </w:r>
-      <w:r>
-        <w:rPr>
-          <w:rFonts w:cs="Times New Roman"/>
-          <w:szCs w:val="24"/>
-          <w:lang w:val="en-US"/>
-        </w:rPr>
-        <w:t xml:space="preserve">(MOREAU </w:t>
-      </w:r>
-      <w:r>
-        <w:rPr>
-          <w:rFonts w:cs="Times New Roman"/>
-          <w:i/>
-          <w:iCs/>
-          <w:szCs w:val="24"/>
-          <w:lang w:val="en-US"/>
-        </w:rPr>
-        <w:t>et al.</w:t>
-      </w:r>
-      <w:r>
-        <w:rPr>
-          <w:rFonts w:cs="Times New Roman"/>
-          <w:szCs w:val="24"/>
-          <w:lang w:val="en-US"/>
-        </w:rPr>
-        <w:t>, 2007)</w:t>
-      </w:r>
-      <w:r>
-        <w:rPr>
-          <w:lang w:val="en-US"/>
-        </w:rPr>
-        <w:fldChar w:fldCharType="end"/>
-      </w:r>
-      <w:r>
-        <w:rPr>
+    </w:p>
+    <w:p>
+      <w:pPr>
+        <w:rPr>
+          <w:szCs w:val="24"/>
+          <w:lang w:val="en-US"/>
+        </w:rPr>
+      </w:pPr>
+      <w:r>
+        <w:rPr>
+          <w:szCs w:val="24"/>
+          <w:lang w:val="en-US"/>
+        </w:rPr>
+        <w:t xml:space="preserve">When users want to find out the causes of an </w:t>
+      </w:r>
+      <w:r>
+        <w:rPr>
+          <w:i/>
+          <w:szCs w:val="24"/>
+          <w:lang w:val="en-US"/>
+        </w:rPr>
+        <w:t>artifact</w:t>
+      </w:r>
+      <w:r>
+        <w:rPr>
+          <w:szCs w:val="24"/>
+          <w:lang w:val="en-US"/>
+        </w:rPr>
+        <w:t xml:space="preserve"> or a </w:t>
+      </w:r>
+      <w:r>
+        <w:rPr>
+          <w:i/>
+          <w:szCs w:val="24"/>
+          <w:lang w:val="en-US"/>
+        </w:rPr>
+        <w:t>process</w:t>
+      </w:r>
+      <w:r>
+        <w:rPr>
+          <w:szCs w:val="24"/>
+          <w:lang w:val="en-US"/>
+        </w:rPr>
+        <w:t xml:space="preserve">, their interest is in indirect causes that involve multiple transitions. For this purpose, a set of new relationships </w:t>
+      </w:r>
+      <w:r>
+        <w:rPr>
+          <w:szCs w:val="24"/>
+          <w:lang w:val="en-US"/>
+        </w:rPr>
+        <w:t>was created:</w:t>
+      </w:r>
+    </w:p>
+    <w:p>
+      <w:pPr>
+        <w:rPr>
+          <w:i/>
+          <w:szCs w:val="24"/>
+          <w:lang w:val="en-US"/>
+        </w:rPr>
+      </w:pPr>
+      <w:r>
+        <w:rPr>
+          <w:b/>
+          <w:szCs w:val="24"/>
+          <w:lang w:val="en-US"/>
+        </w:rPr>
+        <w:t>Multi-step "</w:t>
+      </w:r>
+      <w:proofErr w:type="spellStart"/>
+      <w:r>
+        <w:rPr>
+          <w:b/>
+          <w:szCs w:val="24"/>
+          <w:lang w:val="en-US"/>
+        </w:rPr>
+        <w:t>wasDerivedFrom</w:t>
+      </w:r>
+      <w:proofErr w:type="spellEnd"/>
+      <w:r>
+        <w:rPr>
+          <w:b/>
+          <w:szCs w:val="24"/>
+          <w:lang w:val="en-US"/>
+        </w:rPr>
+        <w:t>"</w:t>
+      </w:r>
+      <w:r>
+        <w:rPr>
+          <w:szCs w:val="24"/>
+          <w:lang w:val="en-US"/>
+        </w:rPr>
+        <w:t xml:space="preserve">: An </w:t>
+      </w:r>
+      <w:r>
+        <w:rPr>
+          <w:i/>
+          <w:szCs w:val="24"/>
+          <w:lang w:val="en-US"/>
+        </w:rPr>
+        <w:t>artifact</w:t>
+      </w:r>
+      <w:r>
+        <w:rPr>
+          <w:i/>
+          <w:szCs w:val="24"/>
+          <w:lang w:val="en-US"/>
+        </w:rPr>
+        <w:t xml:space="preserve"> a</w:t>
+      </w:r>
+      <w:r>
+        <w:rPr>
+          <w:i/>
+          <w:szCs w:val="24"/>
+          <w:vertAlign w:val="subscript"/>
+          <w:lang w:val="en-US"/>
+        </w:rPr>
+        <w:t>1</w:t>
+      </w:r>
+      <w:r>
+        <w:rPr>
+          <w:i/>
+          <w:szCs w:val="24"/>
+          <w:lang w:val="en-US"/>
+        </w:rPr>
+        <w:t xml:space="preserve"> </w:t>
+      </w:r>
+      <w:r>
+        <w:rPr>
+          <w:szCs w:val="24"/>
+          <w:lang w:val="en-US"/>
+        </w:rPr>
+        <w:t xml:space="preserve">was derived from </w:t>
+      </w:r>
+      <w:r>
+        <w:rPr>
+          <w:i/>
+          <w:szCs w:val="24"/>
+          <w:lang w:val="en-US"/>
+        </w:rPr>
+        <w:t>A</w:t>
+      </w:r>
+      <w:r>
+        <w:rPr>
+          <w:i/>
+          <w:szCs w:val="24"/>
+          <w:vertAlign w:val="subscript"/>
+          <w:lang w:val="en-US"/>
+        </w:rPr>
+        <w:t xml:space="preserve">2 </w:t>
+      </w:r>
+      <w:r>
+        <w:rPr>
+          <w:szCs w:val="24"/>
+          <w:lang w:val="en-US"/>
+        </w:rPr>
+        <w:t xml:space="preserve">(possibly using multiple steps), written as </w:t>
+      </w:r>
+      <w:r>
+        <w:rPr>
+          <w:i/>
+          <w:szCs w:val="24"/>
+          <w:lang w:val="en-US"/>
+        </w:rPr>
+        <w:t>a</w:t>
+      </w:r>
+      <w:r>
+        <w:rPr>
+          <w:i/>
+          <w:szCs w:val="24"/>
+          <w:vertAlign w:val="subscript"/>
+          <w:lang w:val="en-US"/>
+        </w:rPr>
+        <w:t>1</w:t>
+      </w:r>
+      <w:r>
+        <w:rPr>
+          <w:rFonts w:ascii="CMSY10" w:hAnsi="CMSY10" w:cs="CMSY10"/>
+          <w:i/>
+          <w:szCs w:val="24"/>
+          <w:lang w:val="en-US"/>
+        </w:rPr>
+        <w:sym w:font="Wingdings" w:char="F0E0"/>
+      </w:r>
+      <w:r>
+        <w:rPr>
+          <w:rFonts w:ascii="CMSY10" w:hAnsi="CMSY10" w:cs="CMSY10"/>
+          <w:i/>
+          <w:szCs w:val="24"/>
+          <w:lang w:val="en-US"/>
+        </w:rPr>
+        <w:t xml:space="preserve">* </w:t>
+      </w:r>
+      <w:r>
+        <w:rPr>
+          <w:i/>
+          <w:szCs w:val="24"/>
+          <w:lang w:val="en-US"/>
+        </w:rPr>
+        <w:t>a</w:t>
+      </w:r>
+      <w:r>
+        <w:rPr>
+          <w:i/>
+          <w:szCs w:val="24"/>
+          <w:vertAlign w:val="subscript"/>
+          <w:lang w:val="en-US"/>
+        </w:rPr>
+        <w:t>2</w:t>
+      </w:r>
+      <w:r>
+        <w:rPr>
+          <w:szCs w:val="24"/>
+          <w:lang w:val="en-US"/>
+        </w:rPr>
+        <w:t>, if</w:t>
+      </w:r>
+      <w:r>
+        <w:rPr>
+          <w:i/>
+          <w:szCs w:val="24"/>
+          <w:lang w:val="en-US"/>
+        </w:rPr>
+        <w:t xml:space="preserve"> a</w:t>
+      </w:r>
+      <w:r>
+        <w:rPr>
+          <w:i/>
+          <w:szCs w:val="24"/>
+          <w:vertAlign w:val="subscript"/>
+          <w:lang w:val="en-US"/>
+        </w:rPr>
+        <w:t>1</w:t>
+      </w:r>
+      <w:r>
+        <w:rPr>
+          <w:szCs w:val="24"/>
+          <w:lang w:val="en-US"/>
+        </w:rPr>
+        <w:t xml:space="preserve"> was derived from</w:t>
+      </w:r>
+      <w:r>
+        <w:rPr>
+          <w:i/>
+          <w:szCs w:val="24"/>
+          <w:lang w:val="en-US"/>
+        </w:rPr>
+        <w:t xml:space="preserve"> </w:t>
+      </w:r>
+      <w:r>
+        <w:rPr>
+          <w:rFonts w:ascii="CMMI10" w:hAnsi="CMMI10" w:cs="CMMI10"/>
+          <w:i/>
+          <w:szCs w:val="24"/>
+          <w:lang w:val="en-US"/>
+        </w:rPr>
+        <w:t>a</w:t>
+      </w:r>
+      <w:r>
+        <w:rPr>
+          <w:rFonts w:ascii="CMR7" w:hAnsi="CMR7" w:cs="CMR7"/>
+          <w:i/>
+          <w:szCs w:val="24"/>
+          <w:vertAlign w:val="subscript"/>
+          <w:lang w:val="en-US"/>
+        </w:rPr>
+        <w:t>2</w:t>
+      </w:r>
+      <w:r>
+        <w:rPr>
+          <w:rFonts w:ascii="CMR7" w:hAnsi="CMR7" w:cs="CMR7"/>
+          <w:i/>
+          <w:szCs w:val="24"/>
+          <w:lang w:val="en-US"/>
+        </w:rPr>
+        <w:t xml:space="preserve"> </w:t>
+      </w:r>
+      <w:r>
+        <w:rPr>
+          <w:szCs w:val="24"/>
+          <w:lang w:val="en-US"/>
+        </w:rPr>
+        <w:t xml:space="preserve">or from an </w:t>
+      </w:r>
+      <w:r>
+        <w:rPr>
+          <w:i/>
+          <w:szCs w:val="24"/>
+          <w:lang w:val="en-US"/>
+        </w:rPr>
+        <w:t>artifact</w:t>
+      </w:r>
+      <w:r>
+        <w:rPr>
+          <w:szCs w:val="24"/>
+          <w:lang w:val="en-US"/>
+        </w:rPr>
+        <w:t xml:space="preserve"> that was itself derived from </w:t>
+      </w:r>
+      <w:r>
+        <w:rPr>
+          <w:rFonts w:ascii="CMMI10" w:hAnsi="CMMI10" w:cs="CMMI10"/>
+          <w:i/>
+          <w:szCs w:val="24"/>
+          <w:lang w:val="en-US"/>
+        </w:rPr>
+        <w:t>a</w:t>
+      </w:r>
+      <w:r>
+        <w:rPr>
+          <w:rFonts w:ascii="CMR7" w:hAnsi="CMR7" w:cs="CMR7"/>
+          <w:i/>
+          <w:szCs w:val="24"/>
+          <w:vertAlign w:val="subscript"/>
+          <w:lang w:val="en-US"/>
+        </w:rPr>
+        <w:t>2</w:t>
+      </w:r>
+      <w:r>
+        <w:rPr>
+          <w:rFonts w:ascii="CMR7" w:hAnsi="CMR7" w:cs="CMR7"/>
+          <w:i/>
+          <w:szCs w:val="24"/>
+          <w:lang w:val="en-US"/>
+        </w:rPr>
+        <w:t xml:space="preserve"> </w:t>
+      </w:r>
+      <w:r>
+        <w:rPr>
+          <w:szCs w:val="24"/>
+          <w:lang w:val="en-US"/>
+        </w:rPr>
+        <w:t>(possibly using multiple steps). In other words, it is the transitive closure of the edge [</w:t>
+      </w:r>
+      <w:r>
+        <w:rPr>
+          <w:i/>
+          <w:szCs w:val="24"/>
+          <w:lang w:val="en-US"/>
+        </w:rPr>
+        <w:t>was derived from</w:t>
+      </w:r>
+      <w:r>
+        <w:rPr>
+          <w:szCs w:val="24"/>
+          <w:lang w:val="en-US"/>
+        </w:rPr>
+        <w:t xml:space="preserve">]. It expresses that </w:t>
+      </w:r>
+      <w:r>
+        <w:rPr>
+          <w:i/>
+          <w:szCs w:val="24"/>
+          <w:lang w:val="en-US"/>
+        </w:rPr>
+        <w:t>artifact</w:t>
+      </w:r>
+      <w:r>
+        <w:rPr>
+          <w:szCs w:val="24"/>
+          <w:lang w:val="en-US"/>
+        </w:rPr>
+        <w:t xml:space="preserve"> </w:t>
+      </w:r>
+      <w:r>
+        <w:rPr>
+          <w:rFonts w:ascii="CMMI10" w:hAnsi="CMMI10" w:cs="CMMI10"/>
+          <w:i/>
+          <w:szCs w:val="24"/>
+          <w:lang w:val="en-US"/>
+        </w:rPr>
+        <w:t>a</w:t>
+      </w:r>
+      <w:r>
+        <w:rPr>
+          <w:rFonts w:ascii="CMR7" w:hAnsi="CMR7" w:cs="CMR7"/>
+          <w:i/>
+          <w:szCs w:val="24"/>
+          <w:vertAlign w:val="subscript"/>
+          <w:lang w:val="en-US"/>
+        </w:rPr>
+        <w:t>2</w:t>
+      </w:r>
+      <w:r>
+        <w:rPr>
+          <w:rFonts w:ascii="CMR7" w:hAnsi="CMR7" w:cs="CMR7"/>
+          <w:i/>
+          <w:szCs w:val="24"/>
+          <w:lang w:val="en-US"/>
+        </w:rPr>
+        <w:t xml:space="preserve"> </w:t>
+      </w:r>
+      <w:r>
+        <w:rPr>
+          <w:szCs w:val="24"/>
+          <w:lang w:val="en-US"/>
+        </w:rPr>
+        <w:t xml:space="preserve">had an influence on </w:t>
+      </w:r>
+      <w:r>
+        <w:rPr>
+          <w:i/>
+          <w:szCs w:val="24"/>
+          <w:lang w:val="en-US"/>
+        </w:rPr>
+        <w:t>artifact</w:t>
+      </w:r>
+      <w:r>
+        <w:rPr>
+          <w:i/>
+          <w:szCs w:val="24"/>
+          <w:lang w:val="en-US"/>
+        </w:rPr>
+        <w:t xml:space="preserve"> </w:t>
+      </w:r>
+      <w:r>
+        <w:rPr>
+          <w:rFonts w:ascii="CMMI10" w:hAnsi="CMMI10" w:cs="CMMI10"/>
+          <w:i/>
+          <w:szCs w:val="24"/>
+          <w:lang w:val="en-US"/>
+        </w:rPr>
+        <w:t>a</w:t>
+      </w:r>
+      <w:r>
+        <w:rPr>
+          <w:rFonts w:ascii="CMR7" w:hAnsi="CMR7" w:cs="CMR7"/>
+          <w:i/>
+          <w:szCs w:val="24"/>
+          <w:vertAlign w:val="subscript"/>
+          <w:lang w:val="en-US"/>
+        </w:rPr>
+        <w:t>1</w:t>
+      </w:r>
+      <w:r>
+        <w:rPr>
+          <w:i/>
+          <w:szCs w:val="24"/>
           <w:lang w:val="en-US"/>
         </w:rPr>
         <w:t>.</w:t>
       </w:r>
-      <w:bookmarkEnd w:id="27"/>
-    </w:p>
-    <w:p>
-      <w:pPr>
-        <w:rPr>
-          <w:szCs w:val="24"/>
-          <w:lang w:val="en-US"/>
-        </w:rPr>
-      </w:pPr>
-      <w:r>
-        <w:rPr>
-          <w:szCs w:val="24"/>
-          <w:lang w:val="en-US"/>
-        </w:rPr>
-        <w:t xml:space="preserve">When users want to find out the causes of an artifact or a process, their interest is in indirect causes that involve multiple transitions. For this purpose, a set of new relationships </w:t>
-      </w:r>
-      <w:r>
-        <w:rPr>
-          <w:szCs w:val="24"/>
-          <w:lang w:val="en-US"/>
-        </w:rPr>
-        <w:t>was created:</w:t>
-      </w:r>
-    </w:p>
-    <w:p>
-      <w:pPr>
-        <w:rPr>
-          <w:i/>
-          <w:szCs w:val="24"/>
-          <w:lang w:val="en-US"/>
-        </w:rPr>
-      </w:pPr>
-      <w:r>
-        <w:rPr>
-          <w:b/>
-          <w:szCs w:val="24"/>
-          <w:lang w:val="en-US"/>
-        </w:rPr>
-        <w:t>Multi-step "</w:t>
-      </w:r>
-      <w:proofErr w:type="spellStart"/>
-      <w:r>
-        <w:rPr>
-          <w:b/>
-          <w:szCs w:val="24"/>
-          <w:lang w:val="en-US"/>
-        </w:rPr>
-        <w:t>wasDerivedFrom</w:t>
-      </w:r>
-      <w:proofErr w:type="spellEnd"/>
-      <w:r>
-        <w:rPr>
-          <w:b/>
-          <w:szCs w:val="24"/>
-          <w:lang w:val="en-US"/>
-        </w:rPr>
-        <w:t>"</w:t>
-      </w:r>
-      <w:r>
-        <w:rPr>
-          <w:szCs w:val="24"/>
-          <w:lang w:val="en-US"/>
-        </w:rPr>
-        <w:t>: An artifact</w:t>
-      </w:r>
-      <w:r>
-        <w:rPr>
-          <w:i/>
-          <w:szCs w:val="24"/>
-          <w:lang w:val="en-US"/>
-        </w:rPr>
-        <w:t xml:space="preserve"> a</w:t>
-      </w:r>
-      <w:r>
-        <w:rPr>
-          <w:i/>
-          <w:szCs w:val="24"/>
-          <w:vertAlign w:val="subscript"/>
-          <w:lang w:val="en-US"/>
-        </w:rPr>
-        <w:t>1</w:t>
-      </w:r>
-      <w:r>
-        <w:rPr>
-          <w:i/>
-          <w:szCs w:val="24"/>
-          <w:lang w:val="en-US"/>
-        </w:rPr>
-        <w:t xml:space="preserve"> </w:t>
-      </w:r>
-      <w:r>
-        <w:rPr>
-          <w:szCs w:val="24"/>
-          <w:lang w:val="en-US"/>
-        </w:rPr>
-        <w:t xml:space="preserve">was derived from </w:t>
-      </w:r>
-      <w:r>
-        <w:rPr>
-          <w:i/>
-          <w:szCs w:val="24"/>
-          <w:lang w:val="en-US"/>
-        </w:rPr>
-        <w:t>A</w:t>
-      </w:r>
-      <w:r>
-        <w:rPr>
-          <w:i/>
-          <w:szCs w:val="24"/>
-          <w:vertAlign w:val="subscript"/>
-          <w:lang w:val="en-US"/>
-        </w:rPr>
-        <w:t xml:space="preserve">2 </w:t>
-      </w:r>
-      <w:r>
-        <w:rPr>
-          <w:szCs w:val="24"/>
-          <w:lang w:val="en-US"/>
-        </w:rPr>
-        <w:t xml:space="preserve">(possibly using multiple steps), written as </w:t>
-      </w:r>
-      <w:r>
-        <w:rPr>
-          <w:i/>
-          <w:szCs w:val="24"/>
-          <w:lang w:val="en-US"/>
-        </w:rPr>
-        <w:t>a</w:t>
-      </w:r>
-      <w:r>
-        <w:rPr>
-          <w:i/>
-          <w:szCs w:val="24"/>
-          <w:vertAlign w:val="subscript"/>
-          <w:lang w:val="en-US"/>
-        </w:rPr>
-        <w:t>1</w:t>
-      </w:r>
-      <w:r>
-        <w:rPr>
-          <w:rFonts w:ascii="CMSY10" w:hAnsi="CMSY10" w:cs="CMSY10"/>
-          <w:i/>
-          <w:szCs w:val="24"/>
-          <w:lang w:val="en-US"/>
-        </w:rPr>
-        <w:sym w:font="Wingdings" w:char="F0E0"/>
-      </w:r>
-      <w:r>
-        <w:rPr>
-          <w:rFonts w:ascii="CMSY10" w:hAnsi="CMSY10" w:cs="CMSY10"/>
-          <w:i/>
-          <w:szCs w:val="24"/>
-          <w:lang w:val="en-US"/>
-        </w:rPr>
-        <w:t xml:space="preserve">* </w:t>
-      </w:r>
-      <w:r>
-        <w:rPr>
-          <w:i/>
-          <w:szCs w:val="24"/>
-          <w:lang w:val="en-US"/>
-        </w:rPr>
-        <w:t>a</w:t>
-      </w:r>
-      <w:r>
-        <w:rPr>
-          <w:i/>
-          <w:szCs w:val="24"/>
-          <w:vertAlign w:val="subscript"/>
-          <w:lang w:val="en-US"/>
-        </w:rPr>
-        <w:t>2</w:t>
-      </w:r>
-      <w:r>
-        <w:rPr>
-          <w:szCs w:val="24"/>
-          <w:lang w:val="en-US"/>
-        </w:rPr>
-        <w:t>, if</w:t>
-      </w:r>
-      <w:r>
-        <w:rPr>
-          <w:i/>
-          <w:szCs w:val="24"/>
-          <w:lang w:val="en-US"/>
-        </w:rPr>
-        <w:t xml:space="preserve"> a</w:t>
-      </w:r>
-      <w:r>
-        <w:rPr>
-          <w:i/>
-          <w:szCs w:val="24"/>
-          <w:vertAlign w:val="subscript"/>
-          <w:lang w:val="en-US"/>
-        </w:rPr>
-        <w:t>1</w:t>
-      </w:r>
-      <w:r>
-        <w:rPr>
-          <w:szCs w:val="24"/>
-          <w:lang w:val="en-US"/>
-        </w:rPr>
-        <w:t xml:space="preserve"> was derived from</w:t>
-      </w:r>
-      <w:r>
-        <w:rPr>
-          <w:i/>
-          <w:szCs w:val="24"/>
-          <w:lang w:val="en-US"/>
-        </w:rPr>
-        <w:t xml:space="preserve"> </w:t>
-      </w:r>
-      <w:r>
-        <w:rPr>
-          <w:rFonts w:ascii="CMMI10" w:hAnsi="CMMI10" w:cs="CMMI10"/>
-          <w:i/>
-          <w:szCs w:val="24"/>
-          <w:lang w:val="en-US"/>
-        </w:rPr>
-        <w:t>a</w:t>
-      </w:r>
-      <w:r>
-        <w:rPr>
-          <w:rFonts w:ascii="CMR7" w:hAnsi="CMR7" w:cs="CMR7"/>
-          <w:i/>
-          <w:szCs w:val="24"/>
-          <w:vertAlign w:val="subscript"/>
-          <w:lang w:val="en-US"/>
-        </w:rPr>
-        <w:t>2</w:t>
-      </w:r>
-      <w:r>
-        <w:rPr>
-          <w:rFonts w:ascii="CMR7" w:hAnsi="CMR7" w:cs="CMR7"/>
-          <w:i/>
-          <w:szCs w:val="24"/>
-          <w:lang w:val="en-US"/>
-        </w:rPr>
-        <w:t xml:space="preserve"> </w:t>
-      </w:r>
-      <w:r>
-        <w:rPr>
-          <w:szCs w:val="24"/>
-          <w:lang w:val="en-US"/>
-        </w:rPr>
-        <w:t xml:space="preserve">or from an artifact that was itself derived from </w:t>
-      </w:r>
-      <w:r>
-        <w:rPr>
-          <w:rFonts w:ascii="CMMI10" w:hAnsi="CMMI10" w:cs="CMMI10"/>
-          <w:i/>
-          <w:szCs w:val="24"/>
-          <w:lang w:val="en-US"/>
-        </w:rPr>
-        <w:t>a</w:t>
-      </w:r>
-      <w:r>
-        <w:rPr>
-          <w:rFonts w:ascii="CMR7" w:hAnsi="CMR7" w:cs="CMR7"/>
-          <w:i/>
-          <w:szCs w:val="24"/>
-          <w:vertAlign w:val="subscript"/>
-          <w:lang w:val="en-US"/>
-        </w:rPr>
-        <w:t>2</w:t>
-      </w:r>
-      <w:r>
-        <w:rPr>
-          <w:rFonts w:ascii="CMR7" w:hAnsi="CMR7" w:cs="CMR7"/>
-          <w:i/>
-          <w:szCs w:val="24"/>
-          <w:lang w:val="en-US"/>
-        </w:rPr>
-        <w:t xml:space="preserve"> </w:t>
-      </w:r>
-      <w:r>
-        <w:rPr>
-          <w:szCs w:val="24"/>
-          <w:lang w:val="en-US"/>
-        </w:rPr>
-        <w:t>(possibly using multiple steps). In other words, it is the transitive closure of the edge [</w:t>
-      </w:r>
-      <w:r>
-        <w:rPr>
-          <w:i/>
-          <w:szCs w:val="24"/>
-          <w:lang w:val="en-US"/>
-        </w:rPr>
-        <w:t>was derived from</w:t>
-      </w:r>
-      <w:r>
-        <w:rPr>
-          <w:szCs w:val="24"/>
-          <w:lang w:val="en-US"/>
-        </w:rPr>
-        <w:t xml:space="preserve">]. It expresses that artifact </w:t>
-      </w:r>
-      <w:r>
-        <w:rPr>
-          <w:rFonts w:ascii="CMMI10" w:hAnsi="CMMI10" w:cs="CMMI10"/>
-          <w:i/>
-          <w:szCs w:val="24"/>
-          <w:lang w:val="en-US"/>
-        </w:rPr>
-        <w:t>a</w:t>
-      </w:r>
-      <w:r>
-        <w:rPr>
-          <w:rFonts w:ascii="CMR7" w:hAnsi="CMR7" w:cs="CMR7"/>
-          <w:i/>
-          <w:szCs w:val="24"/>
-          <w:vertAlign w:val="subscript"/>
-          <w:lang w:val="en-US"/>
-        </w:rPr>
-        <w:t>2</w:t>
-      </w:r>
-      <w:r>
-        <w:rPr>
-          <w:rFonts w:ascii="CMR7" w:hAnsi="CMR7" w:cs="CMR7"/>
-          <w:i/>
-          <w:szCs w:val="24"/>
-          <w:lang w:val="en-US"/>
-        </w:rPr>
-        <w:t xml:space="preserve"> </w:t>
-      </w:r>
-      <w:r>
-        <w:rPr>
-          <w:szCs w:val="24"/>
-          <w:lang w:val="en-US"/>
-        </w:rPr>
-        <w:t>had an influence on artifact</w:t>
-      </w:r>
-      <w:r>
-        <w:rPr>
-          <w:i/>
-          <w:szCs w:val="24"/>
-          <w:lang w:val="en-US"/>
-        </w:rPr>
-        <w:t xml:space="preserve"> </w:t>
-      </w:r>
-      <w:r>
-        <w:rPr>
-          <w:rFonts w:ascii="CMMI10" w:hAnsi="CMMI10" w:cs="CMMI10"/>
-          <w:i/>
-          <w:szCs w:val="24"/>
-          <w:lang w:val="en-US"/>
-        </w:rPr>
-        <w:t>a</w:t>
-      </w:r>
-      <w:r>
-        <w:rPr>
-          <w:rFonts w:ascii="CMR7" w:hAnsi="CMR7" w:cs="CMR7"/>
-          <w:i/>
-          <w:szCs w:val="24"/>
-          <w:vertAlign w:val="subscript"/>
-          <w:lang w:val="en-US"/>
-        </w:rPr>
-        <w:t>1</w:t>
-      </w:r>
-      <w:r>
-        <w:rPr>
-          <w:i/>
-          <w:szCs w:val="24"/>
-          <w:lang w:val="en-US"/>
-        </w:rPr>
-        <w:t>.</w:t>
-      </w:r>
-    </w:p>
-    <w:p>
-      <w:pPr>
-        <w:framePr w:hSpace="187" w:wrap="around" w:hAnchor="text" w:yAlign="top"/>
+    </w:p>
+    <w:p>
+      <w:pPr>
+        <w:framePr w:hSpace="187" w:wrap="around" w:hAnchor="text" w:yAlign="bottom"/>
         <w:jc w:val="center"/>
         <w:rPr>
           <w:lang w:val="en-US"/>
@@ -12519,13 +13615,13 @@
     <w:p>
       <w:pPr>
         <w:pStyle w:val="Caption"/>
-        <w:framePr w:hSpace="187" w:wrap="around" w:hAnchor="text" w:yAlign="top"/>
-        <w:rPr>
-          <w:lang w:val="en-US"/>
-        </w:rPr>
-      </w:pPr>
-      <w:bookmarkStart w:id="29" w:name="_Toc352776694"/>
-      <w:bookmarkStart w:id="30" w:name="_Ref335235276"/>
+        <w:framePr w:hSpace="187" w:wrap="around" w:hAnchor="text" w:yAlign="bottom"/>
+        <w:rPr>
+          <w:lang w:val="en-US"/>
+        </w:rPr>
+      </w:pPr>
+      <w:bookmarkStart w:id="29" w:name="_Ref335235276"/>
+      <w:bookmarkStart w:id="30" w:name="_Toc352776694"/>
       <w:r>
         <w:rPr>
           <w:lang w:val="en-US"/>
@@ -12563,67 +13659,67 @@
         </w:rPr>
         <w:fldChar w:fldCharType="end"/>
       </w:r>
+      <w:bookmarkEnd w:id="29"/>
+      <w:r>
+        <w:rPr>
+          <w:lang w:val="en-US"/>
+        </w:rPr>
+        <w:t xml:space="preserve">: Process introduction. Source: </w:t>
+      </w:r>
+      <w:r>
+        <w:rPr>
+          <w:lang w:val="en-US"/>
+        </w:rPr>
+        <w:fldChar w:fldCharType="begin"/>
+      </w:r>
+      <w:r>
+        <w:rPr>
+          <w:lang w:val="en-US"/>
+        </w:rPr>
+        <w:instrText xml:space="preserve"> ADDIN ZOTERO_ITEM {"citationID":"7eN7zglG","properties":{"formattedCitation":"{\\rtf (MOREAU \\i et al.\\i0{}, 2007)}","plainCitation":"(MOREAU et al., 2007)"},"citationItems":[{"id":37,"uris":["http://zotero.org/users/1122386/items/4UM2NPVP"],"uri":["http://zotero.org/users/1122386/items/4UM2NPVP"]}]} </w:instrText>
+      </w:r>
+      <w:r>
+        <w:rPr>
+          <w:lang w:val="en-US"/>
+        </w:rPr>
+        <w:fldChar w:fldCharType="separate"/>
+      </w:r>
+      <w:r>
+        <w:rPr>
+          <w:rFonts w:cs="Times New Roman"/>
+          <w:lang w:val="en-US"/>
+        </w:rPr>
+        <w:t xml:space="preserve">(MOREAU </w:t>
+      </w:r>
+      <w:r>
+        <w:rPr>
+          <w:rFonts w:cs="Times New Roman"/>
+          <w:i/>
+          <w:iCs/>
+          <w:lang w:val="en-US"/>
+        </w:rPr>
+        <w:t>et al.</w:t>
+      </w:r>
+      <w:r>
+        <w:rPr>
+          <w:rFonts w:cs="Times New Roman"/>
+          <w:lang w:val="en-US"/>
+        </w:rPr>
+        <w:t>, 2007)</w:t>
+      </w:r>
+      <w:r>
+        <w:rPr>
+          <w:lang w:val="en-US"/>
+        </w:rPr>
+        <w:fldChar w:fldCharType="end"/>
+      </w:r>
+      <w:r>
+        <w:rPr>
+          <w:lang w:val="en-US"/>
+        </w:rPr>
+        <w:t>.</w:t>
+      </w:r>
       <w:bookmarkEnd w:id="30"/>
-      <w:r>
-        <w:rPr>
-          <w:lang w:val="en-US"/>
-        </w:rPr>
-        <w:t xml:space="preserve">: Process introduction. Source: </w:t>
-      </w:r>
-      <w:r>
-        <w:rPr>
-          <w:lang w:val="en-US"/>
-        </w:rPr>
-        <w:fldChar w:fldCharType="begin"/>
-      </w:r>
-      <w:r>
-        <w:rPr>
-          <w:lang w:val="en-US"/>
-        </w:rPr>
-        <w:instrText xml:space="preserve"> ADDIN ZOTERO_ITEM {"citationID":"7eN7zglG","properties":{"formattedCitation":"{\\rtf (MOREAU \\i et al.\\i0{}, 2007)}","plainCitation":"(MOREAU et al., 2007)"},"citationItems":[{"id":37,"uris":["http://zotero.org/users/1122386/items/4UM2NPVP"],"uri":["http://zotero.org/users/1122386/items/4UM2NPVP"]}]} </w:instrText>
-      </w:r>
-      <w:r>
-        <w:rPr>
-          <w:lang w:val="en-US"/>
-        </w:rPr>
-        <w:fldChar w:fldCharType="separate"/>
-      </w:r>
-      <w:r>
-        <w:rPr>
-          <w:rFonts w:cs="Times New Roman"/>
-          <w:lang w:val="en-US"/>
-        </w:rPr>
-        <w:t xml:space="preserve">(MOREAU </w:t>
-      </w:r>
-      <w:r>
-        <w:rPr>
-          <w:rFonts w:cs="Times New Roman"/>
-          <w:i/>
-          <w:iCs/>
-          <w:lang w:val="en-US"/>
-        </w:rPr>
-        <w:t>et al.</w:t>
-      </w:r>
-      <w:r>
-        <w:rPr>
-          <w:rFonts w:cs="Times New Roman"/>
-          <w:lang w:val="en-US"/>
-        </w:rPr>
-        <w:t>, 2007)</w:t>
-      </w:r>
-      <w:r>
-        <w:rPr>
-          <w:lang w:val="en-US"/>
-        </w:rPr>
-        <w:fldChar w:fldCharType="end"/>
-      </w:r>
-      <w:r>
-        <w:rPr>
-          <w:lang w:val="en-US"/>
-        </w:rPr>
-        <w:t>.</w:t>
-      </w:r>
-      <w:bookmarkEnd w:id="29"/>
     </w:p>
     <w:p>
       <w:pPr>
@@ -12727,7 +13823,19 @@
         <w:rPr>
           <w:lang w:val="en-US"/>
         </w:rPr>
-        <w:t xml:space="preserve">written </w:t>
+        <w:t>written</w:t>
+      </w:r>
+      <w:r>
+        <w:rPr>
+          <w:lang w:val="en-US"/>
+        </w:rPr>
+        <w:t xml:space="preserve"> as</w:t>
+      </w:r>
+      <w:r>
+        <w:rPr>
+          <w:lang w:val="en-US"/>
+        </w:rPr>
+        <w:t xml:space="preserve"> </w:t>
       </w:r>
       <w:r>
         <w:rPr>
@@ -12794,7 +13902,20 @@
         <w:rPr>
           <w:lang w:val="en-US"/>
         </w:rPr>
-        <w:t xml:space="preserve">used an artifact </w:t>
+        <w:t xml:space="preserve">used an </w:t>
+      </w:r>
+      <w:r>
+        <w:rPr>
+          <w:i/>
+          <w:lang w:val="en-US"/>
+        </w:rPr>
+        <w:t>artifact</w:t>
+      </w:r>
+      <w:r>
+        <w:rPr>
+          <w:lang w:val="en-US"/>
+        </w:rPr>
+        <w:t xml:space="preserve"> </w:t>
       </w:r>
       <w:proofErr w:type="gramStart"/>
       <w:r>
@@ -12823,7 +13944,20 @@
         <w:rPr>
           <w:lang w:val="en-US"/>
         </w:rPr>
-        <w:t xml:space="preserve"> an artifact that derived </w:t>
+        <w:t xml:space="preserve"> an </w:t>
+      </w:r>
+      <w:r>
+        <w:rPr>
+          <w:i/>
+          <w:lang w:val="en-US"/>
+        </w:rPr>
+        <w:t>artifact</w:t>
+      </w:r>
+      <w:r>
+        <w:rPr>
+          <w:lang w:val="en-US"/>
+        </w:rPr>
+        <w:t xml:space="preserve"> that derived </w:t>
       </w:r>
       <w:r>
         <w:rPr>
@@ -12939,6 +14073,12 @@
       </w:r>
       <w:r>
         <w:rPr>
+          <w:lang w:val="en-US"/>
+        </w:rPr>
+        <w:t xml:space="preserve"> as</w:t>
+      </w:r>
+      <w:r>
+        <w:rPr>
           <w:i/>
           <w:lang w:val="en-US"/>
         </w:rPr>
@@ -12998,7 +14138,20 @@
         <w:rPr>
           <w:lang w:val="en-US"/>
         </w:rPr>
-        <w:t>or an artifact that derived</w:t>
+        <w:t xml:space="preserve">or an </w:t>
+      </w:r>
+      <w:r>
+        <w:rPr>
+          <w:i/>
+          <w:lang w:val="en-US"/>
+        </w:rPr>
+        <w:t>artifact</w:t>
+      </w:r>
+      <w:r>
+        <w:rPr>
+          <w:lang w:val="en-US"/>
+        </w:rPr>
+        <w:t xml:space="preserve"> that derived</w:t>
       </w:r>
       <w:r>
         <w:rPr>
@@ -13150,7 +14303,19 @@
         <w:rPr>
           <w:lang w:val="en-US"/>
         </w:rPr>
-        <w:t xml:space="preserve">written </w:t>
+        <w:t>written</w:t>
+      </w:r>
+      <w:r>
+        <w:rPr>
+          <w:lang w:val="en-US"/>
+        </w:rPr>
+        <w:t xml:space="preserve"> as</w:t>
+      </w:r>
+      <w:r>
+        <w:rPr>
+          <w:lang w:val="en-US"/>
+        </w:rPr>
+        <w:t xml:space="preserve"> </w:t>
       </w:r>
       <w:r>
         <w:rPr>
@@ -13265,7 +14430,33 @@
         <w:rPr>
           <w:lang w:val="en-US"/>
         </w:rPr>
-        <w:t>used an artifact that was generated or was derived from an artifact (possibly using multiple steps) that was itself generated by</w:t>
+        <w:t xml:space="preserve">used an </w:t>
+      </w:r>
+      <w:r>
+        <w:rPr>
+          <w:i/>
+          <w:lang w:val="en-US"/>
+        </w:rPr>
+        <w:t>artifact</w:t>
+      </w:r>
+      <w:r>
+        <w:rPr>
+          <w:lang w:val="en-US"/>
+        </w:rPr>
+        <w:t xml:space="preserve"> that was generated or was derived from an </w:t>
+      </w:r>
+      <w:r>
+        <w:rPr>
+          <w:i/>
+          <w:lang w:val="en-US"/>
+        </w:rPr>
+        <w:t>artifact</w:t>
+      </w:r>
+      <w:r>
+        <w:rPr>
+          <w:lang w:val="en-US"/>
+        </w:rPr>
+        <w:t xml:space="preserve"> (possibly using multiple steps) that was itself generated by</w:t>
       </w:r>
       <w:r>
         <w:rPr>
@@ -13310,7 +14501,22 @@
           <w:szCs w:val="24"/>
           <w:lang w:val="en-US"/>
         </w:rPr>
-        <w:t xml:space="preserve">Multi-step edges can be inferred from single step edges by eliminating artifacts that occur in chains of dependencies. Analyzing </w:t>
+        <w:t xml:space="preserve">Multi-step edges can be inferred from single step edges by eliminating </w:t>
+      </w:r>
+      <w:r>
+        <w:rPr>
+          <w:i/>
+          <w:szCs w:val="24"/>
+          <w:lang w:val="en-US"/>
+        </w:rPr>
+        <w:t>artifacts</w:t>
+      </w:r>
+      <w:r>
+        <w:rPr>
+          <w:szCs w:val="24"/>
+          <w:lang w:val="en-US"/>
+        </w:rPr>
+        <w:t xml:space="preserve"> that occur in chains of dependencies. Analyzing </w:t>
       </w:r>
       <w:fldSimple w:instr=" REF _Ref335238875 \h  \* MERGEFORMAT ">
         <w:r>
@@ -13326,7 +14532,22 @@
           <w:szCs w:val="24"/>
           <w:lang w:val="en-US"/>
         </w:rPr>
-        <w:t xml:space="preserve">, it is possible to infer that process </w:t>
+        <w:t xml:space="preserve">, it is possible to infer that </w:t>
+      </w:r>
+      <w:r>
+        <w:rPr>
+          <w:i/>
+          <w:szCs w:val="24"/>
+          <w:lang w:val="en-US"/>
+        </w:rPr>
+        <w:t>process</w:t>
+      </w:r>
+      <w:r>
+        <w:rPr>
+          <w:szCs w:val="24"/>
+          <w:lang w:val="en-US"/>
+        </w:rPr>
+        <w:t xml:space="preserve"> </w:t>
       </w:r>
       <w:r>
         <w:rPr>
@@ -13455,7 +14676,15 @@
           <w:szCs w:val="24"/>
           <w:lang w:val="en-US"/>
         </w:rPr>
-        <w:t xml:space="preserve"> that in turn was derived from </w:t>
+        <w:t xml:space="preserve"> that in turn was </w:t>
+      </w:r>
+      <w:r>
+        <w:rPr>
+          <w:szCs w:val="24"/>
+          <w:lang w:val="en-US"/>
+        </w:rPr>
+        <w:lastRenderedPageBreak/>
+        <w:t xml:space="preserve">derived from </w:t>
       </w:r>
       <w:r>
         <w:rPr>
@@ -13541,7 +14770,6 @@
           <w:sz w:val="24"/>
           <w:lang w:val="en-US"/>
         </w:rPr>
-        <w:lastRenderedPageBreak/>
         <w:t xml:space="preserve">Lastly, the </w:t>
       </w:r>
       <w:r>
@@ -14637,8 +15865,8 @@
           <w:lang w:val="en-US"/>
         </w:rPr>
       </w:pPr>
-      <w:bookmarkStart w:id="31" w:name="_Toc352776695"/>
-      <w:bookmarkStart w:id="32" w:name="_Ref335238875"/>
+      <w:bookmarkStart w:id="31" w:name="_Ref335238875"/>
+      <w:bookmarkStart w:id="32" w:name="_Toc352776695"/>
       <w:r>
         <w:rPr>
           <w:lang w:val="en-US"/>
@@ -14676,70 +15904,70 @@
         </w:rPr>
         <w:fldChar w:fldCharType="end"/>
       </w:r>
+      <w:bookmarkEnd w:id="31"/>
+      <w:r>
+        <w:rPr>
+          <w:lang w:val="en-US"/>
+        </w:rPr>
+        <w:t xml:space="preserve">: Inference. Source: </w:t>
+      </w:r>
+      <w:r>
+        <w:rPr>
+          <w:lang w:val="en-US"/>
+        </w:rPr>
+        <w:fldChar w:fldCharType="begin"/>
+      </w:r>
+      <w:r>
+        <w:rPr>
+          <w:lang w:val="en-US"/>
+        </w:rPr>
+        <w:instrText xml:space="preserve"> ADDIN ZOTERO_ITEM {"citationID":"qGkQ6uqr","properties":{"formattedCitation":"{\\rtf (MOREAU \\i et al.\\i0{}, 2007)}","plainCitation":"(MOREAU et al., 2007)"},"citationItems":[{"id":37,"uris":["http://zotero.org/users/1122386/items/4UM2NPVP"],"uri":["http://zotero.org/users/1122386/items/4UM2NPVP"]}]} </w:instrText>
+      </w:r>
+      <w:r>
+        <w:rPr>
+          <w:lang w:val="en-US"/>
+        </w:rPr>
+        <w:fldChar w:fldCharType="separate"/>
+      </w:r>
+      <w:r>
+        <w:rPr>
+          <w:rFonts w:cs="Times New Roman"/>
+          <w:szCs w:val="24"/>
+          <w:lang w:val="en-US"/>
+        </w:rPr>
+        <w:t xml:space="preserve">(MOREAU </w:t>
+      </w:r>
+      <w:r>
+        <w:rPr>
+          <w:rFonts w:cs="Times New Roman"/>
+          <w:i/>
+          <w:iCs/>
+          <w:szCs w:val="24"/>
+          <w:lang w:val="en-US"/>
+        </w:rPr>
+        <w:t>et al.</w:t>
+      </w:r>
+      <w:r>
+        <w:rPr>
+          <w:rFonts w:cs="Times New Roman"/>
+          <w:szCs w:val="24"/>
+          <w:lang w:val="en-US"/>
+        </w:rPr>
+        <w:t>, 2007)</w:t>
+      </w:r>
+      <w:r>
+        <w:rPr>
+          <w:lang w:val="en-US"/>
+        </w:rPr>
+        <w:fldChar w:fldCharType="end"/>
+      </w:r>
+      <w:r>
+        <w:rPr>
+          <w:lang w:val="en-US"/>
+        </w:rPr>
+        <w:t>.</w:t>
+      </w:r>
       <w:bookmarkEnd w:id="32"/>
-      <w:r>
-        <w:rPr>
-          <w:lang w:val="en-US"/>
-        </w:rPr>
-        <w:t xml:space="preserve">: Inference. Source: </w:t>
-      </w:r>
-      <w:r>
-        <w:rPr>
-          <w:lang w:val="en-US"/>
-        </w:rPr>
-        <w:fldChar w:fldCharType="begin"/>
-      </w:r>
-      <w:r>
-        <w:rPr>
-          <w:lang w:val="en-US"/>
-        </w:rPr>
-        <w:instrText xml:space="preserve"> ADDIN ZOTERO_ITEM {"citationID":"qGkQ6uqr","properties":{"formattedCitation":"{\\rtf (MOREAU \\i et al.\\i0{}, 2007)}","plainCitation":"(MOREAU et al., 2007)"},"citationItems":[{"id":37,"uris":["http://zotero.org/users/1122386/items/4UM2NPVP"],"uri":["http://zotero.org/users/1122386/items/4UM2NPVP"]}]} </w:instrText>
-      </w:r>
-      <w:r>
-        <w:rPr>
-          <w:lang w:val="en-US"/>
-        </w:rPr>
-        <w:fldChar w:fldCharType="separate"/>
-      </w:r>
-      <w:r>
-        <w:rPr>
-          <w:rFonts w:cs="Times New Roman"/>
-          <w:szCs w:val="24"/>
-          <w:lang w:val="en-US"/>
-        </w:rPr>
-        <w:t xml:space="preserve">(MOREAU </w:t>
-      </w:r>
-      <w:r>
-        <w:rPr>
-          <w:rFonts w:cs="Times New Roman"/>
-          <w:i/>
-          <w:iCs/>
-          <w:szCs w:val="24"/>
-          <w:lang w:val="en-US"/>
-        </w:rPr>
-        <w:t>et al.</w:t>
-      </w:r>
-      <w:r>
-        <w:rPr>
-          <w:rFonts w:cs="Times New Roman"/>
-          <w:szCs w:val="24"/>
-          <w:lang w:val="en-US"/>
-        </w:rPr>
-        <w:t>, 2007)</w:t>
-      </w:r>
-      <w:r>
-        <w:rPr>
-          <w:lang w:val="en-US"/>
-        </w:rPr>
-        <w:fldChar w:fldCharType="end"/>
-      </w:r>
-      <w:r>
-        <w:rPr>
-          <w:lang w:val="en-US"/>
-        </w:rPr>
-        <w:t>.</w:t>
-      </w:r>
-      <w:bookmarkEnd w:id="31"/>
     </w:p>
     <w:p>
       <w:pPr>
@@ -14812,9 +16040,9 @@
           <w:lang w:val="en-US"/>
         </w:rPr>
       </w:pPr>
-      <w:bookmarkStart w:id="33" w:name="_Ref352684862"/>
-      <w:bookmarkStart w:id="34" w:name="_Toc352776696"/>
-      <w:bookmarkStart w:id="35" w:name="_Ref352684871"/>
+      <w:bookmarkStart w:id="33" w:name="_Ref352684871"/>
+      <w:bookmarkStart w:id="34" w:name="_Ref352684862"/>
+      <w:bookmarkStart w:id="35" w:name="_Toc352776696"/>
       <w:r>
         <w:rPr>
           <w:lang w:val="en-US"/>
@@ -14852,77 +16080,77 @@
         </w:rPr>
         <w:fldChar w:fldCharType="end"/>
       </w:r>
+      <w:bookmarkEnd w:id="33"/>
+      <w:r>
+        <w:rPr>
+          <w:lang w:val="en-US"/>
+        </w:rPr>
+        <w:t>: OPM</w:t>
+      </w:r>
+      <w:r>
+        <w:rPr>
+          <w:lang w:val="en-US"/>
+        </w:rPr>
+        <w:t>’s</w:t>
+      </w:r>
+      <w:r>
+        <w:rPr>
+          <w:lang w:val="en-US"/>
+        </w:rPr>
+        <w:t xml:space="preserve"> Layered Architecture</w:t>
+      </w:r>
+      <w:bookmarkEnd w:id="34"/>
+      <w:r>
+        <w:rPr>
+          <w:lang w:val="en-US"/>
+        </w:rPr>
+        <w:t xml:space="preserve">. Source: </w:t>
+      </w:r>
+      <w:r>
+        <w:rPr>
+          <w:lang w:val="en-US"/>
+        </w:rPr>
+        <w:fldChar w:fldCharType="begin"/>
+      </w:r>
+      <w:r>
+        <w:rPr>
+          <w:lang w:val="en-US"/>
+        </w:rPr>
+        <w:instrText xml:space="preserve"> ADDIN ZOTERO_ITEM {"citationID":"5zC96VW1","properties":{"formattedCitation":"{\\rtf (MOREAU \\i et al.\\i0{}, 2007)}","plainCitation":"(MOREAU et al., 2007)"},"citationItems":[{"id":37,"uris":["http://zotero.org/users/1122386/items/4UM2NPVP"],"uri":["http://zotero.org/users/1122386/items/4UM2NPVP"]}]} </w:instrText>
+      </w:r>
+      <w:r>
+        <w:rPr>
+          <w:lang w:val="en-US"/>
+        </w:rPr>
+        <w:fldChar w:fldCharType="separate"/>
+      </w:r>
+      <w:r>
+        <w:rPr>
+          <w:rFonts w:cs="Times New Roman"/>
+          <w:szCs w:val="24"/>
+          <w:lang w:val="en-US"/>
+        </w:rPr>
+        <w:t xml:space="preserve">(MOREAU </w:t>
+      </w:r>
+      <w:r>
+        <w:rPr>
+          <w:rFonts w:cs="Times New Roman"/>
+          <w:i/>
+          <w:iCs/>
+          <w:szCs w:val="24"/>
+          <w:lang w:val="en-US"/>
+        </w:rPr>
+        <w:t>et al.</w:t>
+      </w:r>
+      <w:r>
+        <w:rPr>
+          <w:rFonts w:cs="Times New Roman"/>
+          <w:szCs w:val="24"/>
+          <w:lang w:val="en-US"/>
+        </w:rPr>
+        <w:t>, 2007)</w:t>
+      </w:r>
       <w:bookmarkEnd w:id="35"/>
-      <w:r>
-        <w:rPr>
-          <w:lang w:val="en-US"/>
-        </w:rPr>
-        <w:t>: OPM</w:t>
-      </w:r>
-      <w:r>
-        <w:rPr>
-          <w:lang w:val="en-US"/>
-        </w:rPr>
-        <w:t>’s</w:t>
-      </w:r>
-      <w:r>
-        <w:rPr>
-          <w:lang w:val="en-US"/>
-        </w:rPr>
-        <w:t xml:space="preserve"> Layered Architecture</w:t>
-      </w:r>
-      <w:bookmarkEnd w:id="33"/>
-      <w:r>
-        <w:rPr>
-          <w:lang w:val="en-US"/>
-        </w:rPr>
-        <w:t xml:space="preserve">. Source: </w:t>
-      </w:r>
-      <w:r>
-        <w:rPr>
-          <w:lang w:val="en-US"/>
-        </w:rPr>
-        <w:fldChar w:fldCharType="begin"/>
-      </w:r>
-      <w:r>
-        <w:rPr>
-          <w:lang w:val="en-US"/>
-        </w:rPr>
-        <w:instrText xml:space="preserve"> ADDIN ZOTERO_ITEM {"citationID":"5zC96VW1","properties":{"formattedCitation":"{\\rtf (MOREAU \\i et al.\\i0{}, 2007)}","plainCitation":"(MOREAU et al., 2007)"},"citationItems":[{"id":37,"uris":["http://zotero.org/users/1122386/items/4UM2NPVP"],"uri":["http://zotero.org/users/1122386/items/4UM2NPVP"]}]} </w:instrText>
-      </w:r>
-      <w:r>
-        <w:rPr>
-          <w:lang w:val="en-US"/>
-        </w:rPr>
-        <w:fldChar w:fldCharType="separate"/>
-      </w:r>
-      <w:r>
-        <w:rPr>
-          <w:rFonts w:cs="Times New Roman"/>
-          <w:szCs w:val="24"/>
-          <w:lang w:val="en-US"/>
-        </w:rPr>
-        <w:t xml:space="preserve">(MOREAU </w:t>
-      </w:r>
-      <w:r>
-        <w:rPr>
-          <w:rFonts w:cs="Times New Roman"/>
-          <w:i/>
-          <w:iCs/>
-          <w:szCs w:val="24"/>
-          <w:lang w:val="en-US"/>
-        </w:rPr>
-        <w:t>et al.</w:t>
-      </w:r>
-      <w:r>
-        <w:rPr>
-          <w:rFonts w:cs="Times New Roman"/>
-          <w:szCs w:val="24"/>
-          <w:lang w:val="en-US"/>
-        </w:rPr>
-        <w:t>, 2007)</w:t>
-      </w:r>
-      <w:bookmarkEnd w:id="34"/>
       <w:r>
         <w:rPr>
           <w:lang w:val="en-US"/>
@@ -14953,6 +16181,7 @@
           <w:sz w:val="24"/>
           <w:lang w:val="en-US"/>
         </w:rPr>
+        <w:lastRenderedPageBreak/>
         <w:t>PROV</w:t>
       </w:r>
       <w:bookmarkEnd w:id="36"/>
@@ -14968,14 +16197,7 @@
         <w:rPr>
           <w:lang w:val="en-US"/>
         </w:rPr>
-        <w:t xml:space="preserve">PROV is a family of specifications proposed by W3C group to express provenance of digital objects, containing descriptions of the entities and activities involved in producing and </w:t>
-      </w:r>
-      <w:r>
-        <w:rPr>
-          <w:lang w:val="en-US"/>
-        </w:rPr>
-        <w:lastRenderedPageBreak/>
-        <w:t>delivering</w:t>
+        <w:t>PROV is a family of specifications proposed by W3C group to express provenance of digital objects, containing descriptions of the entities and activities involved in producing and delivering</w:t>
       </w:r>
       <w:r>
         <w:rPr>
@@ -15832,6 +17054,13 @@
         <w:t>validators</w:t>
       </w:r>
       <w:proofErr w:type="spellEnd"/>
+      <w:r>
+        <w:rPr>
+          <w:rStyle w:val="FootnoteReference"/>
+          <w:lang w:val="en-US"/>
+        </w:rPr>
+        <w:footnoteReference w:id="1"/>
+      </w:r>
       <w:r>
         <w:rPr>
           <w:lang w:val="en-US"/>
@@ -15858,8 +17087,8 @@
         </w:rPr>
         <w:drawing>
           <wp:inline distT="0" distB="0" distL="0" distR="0">
-            <wp:extent cx="3810000" cy="1562003"/>
-            <wp:effectExtent l="19050" t="0" r="0" b="0"/>
+            <wp:extent cx="3066776" cy="1257300"/>
+            <wp:effectExtent l="19050" t="0" r="274" b="0"/>
             <wp:docPr id="4" name="Picture 1" descr="Organization of PROV"/>
             <wp:cNvGraphicFramePr>
               <a:graphicFrameLocks xmlns:a="http://schemas.openxmlformats.org/drawingml/2006/main" noChangeAspect="1"/>
@@ -15883,7 +17112,7 @@
                   <pic:spPr bwMode="auto">
                     <a:xfrm>
                       <a:off x="0" y="0"/>
-                      <a:ext cx="3813943" cy="1563620"/>
+                      <a:ext cx="3066776" cy="1257300"/>
                     </a:xfrm>
                     <a:prstGeom prst="rect">
                       <a:avLst/>
@@ -15911,8 +17140,8 @@
           <w:lang w:val="en-US"/>
         </w:rPr>
       </w:pPr>
-      <w:bookmarkStart w:id="38" w:name="_Toc352776697"/>
-      <w:bookmarkStart w:id="39" w:name="_Ref352760846"/>
+      <w:bookmarkStart w:id="38" w:name="_Ref352760846"/>
+      <w:bookmarkStart w:id="39" w:name="_Toc352776697"/>
       <w:r>
         <w:rPr>
           <w:lang w:val="en-US"/>
@@ -15950,499 +17179,598 @@
         </w:rPr>
         <w:fldChar w:fldCharType="end"/>
       </w:r>
+      <w:bookmarkEnd w:id="38"/>
+      <w:r>
+        <w:rPr>
+          <w:lang w:val="en-US"/>
+        </w:rPr>
+        <w:t xml:space="preserve">: PROV organization. Source: </w:t>
+      </w:r>
+      <w:r>
+        <w:fldChar w:fldCharType="begin"/>
+      </w:r>
+      <w:r>
+        <w:rPr>
+          <w:lang w:val="en-US"/>
+        </w:rPr>
+        <w:instrText xml:space="preserve"> ADDIN ZOTERO_ITEM {"citationID":"lpnhpb0co","properties":{"formattedCitation":"(GROTH; MOREAU, 2010)","plainCitation":"(GROTH; MOREAU, 2010)"},"citationItems":[{"id":143,"uris":["http://zotero.org/users/1122386/items/IX55WPSC"],"uri":["http://zotero.org/users/1122386/items/IX55WPSC"]}]} </w:instrText>
+      </w:r>
+      <w:r>
+        <w:fldChar w:fldCharType="separate"/>
+      </w:r>
+      <w:r>
+        <w:rPr>
+          <w:rFonts w:cs="Times New Roman"/>
+          <w:lang w:val="en-US"/>
+        </w:rPr>
+        <w:t>(GROTH; MOREAU, 2010)</w:t>
+      </w:r>
       <w:bookmarkEnd w:id="39"/>
       <w:r>
-        <w:rPr>
-          <w:lang w:val="en-US"/>
-        </w:rPr>
-        <w:t xml:space="preserve">: PROV organization. Source: </w:t>
-      </w:r>
-      <w:r>
+        <w:fldChar w:fldCharType="end"/>
+      </w:r>
+    </w:p>
+    <w:p>
+      <w:pPr>
+        <w:rPr>
+          <w:lang w:val="en-US"/>
+        </w:rPr>
+      </w:pPr>
+      <w:r>
+        <w:rPr>
+          <w:lang w:val="en-US"/>
+        </w:rPr>
+        <w:lastRenderedPageBreak/>
+        <w:t>Provenance can be used for many purposes, such as understanding how the data was collected in order to use it meaningfully, determining the object’s ownership and rights, making judgments about the information t</w:t>
+      </w:r>
+      <w:r>
+        <w:rPr>
+          <w:lang w:val="en-US"/>
+        </w:rPr>
+        <w:t>o determine whether to trust it. It can also</w:t>
+      </w:r>
+      <w:r>
+        <w:rPr>
+          <w:lang w:val="en-US"/>
+        </w:rPr>
+        <w:t xml:space="preserve"> verify the process and steps used to obtain the result c</w:t>
+      </w:r>
+      <w:r>
+        <w:rPr>
+          <w:lang w:val="en-US"/>
+        </w:rPr>
+        <w:t>omplies with given requirements.</w:t>
+      </w:r>
+      <w:r>
+        <w:rPr>
+          <w:lang w:val="en-US"/>
+        </w:rPr>
+        <w:t xml:space="preserve"> </w:t>
+      </w:r>
+      <w:r>
+        <w:rPr>
+          <w:lang w:val="en-US"/>
+        </w:rPr>
+        <w:t>L</w:t>
+      </w:r>
+      <w:r>
+        <w:rPr>
+          <w:lang w:val="en-US"/>
+        </w:rPr>
+        <w:t>astly, to reproduce how something was generated. As a specification for provenance, the PROV model accommodates all those uses of provenance. However, different people may have different perspectives on provenance</w:t>
+      </w:r>
+      <w:r>
+        <w:rPr>
+          <w:lang w:val="en-US"/>
+        </w:rPr>
+        <w:t>. Because of this,</w:t>
+      </w:r>
+      <w:r>
+        <w:rPr>
+          <w:lang w:val="en-US"/>
+        </w:rPr>
+        <w:t xml:space="preserve"> there are three different types of information that might be captured in provenance records:</w:t>
+      </w:r>
+    </w:p>
+    <w:p>
+      <w:pPr>
+        <w:rPr>
+          <w:lang w:val="en-US"/>
+        </w:rPr>
+      </w:pPr>
+      <w:r>
+        <w:rPr>
+          <w:b/>
+          <w:i/>
+          <w:lang w:val="en-US"/>
+        </w:rPr>
+        <w:t>Agent-centered provenance</w:t>
+      </w:r>
+      <w:r>
+        <w:rPr>
+          <w:lang w:val="en-US"/>
+        </w:rPr>
+        <w:t>: describes which entities were involved in generating or manipulating the information in question.</w:t>
+      </w:r>
+    </w:p>
+    <w:p>
+      <w:pPr>
+        <w:rPr>
+          <w:lang w:val="en-US"/>
+        </w:rPr>
+      </w:pPr>
+      <w:r>
+        <w:rPr>
+          <w:b/>
+          <w:i/>
+          <w:lang w:val="en-US"/>
+        </w:rPr>
+        <w:t>Object-centered provenance</w:t>
+      </w:r>
+      <w:r>
+        <w:rPr>
+          <w:lang w:val="en-US"/>
+        </w:rPr>
+        <w:t>: traces the origins of portions of a document to other documents.</w:t>
+      </w:r>
+    </w:p>
+    <w:p>
+      <w:pPr>
+        <w:rPr>
+          <w:lang w:val="en-US"/>
+        </w:rPr>
+      </w:pPr>
+      <w:r>
+        <w:rPr>
+          <w:b/>
+          <w:i/>
+          <w:lang w:val="en-US"/>
+        </w:rPr>
+        <w:t>Process-centered provenance</w:t>
+      </w:r>
+      <w:r>
+        <w:rPr>
+          <w:lang w:val="en-US"/>
+        </w:rPr>
+        <w:t>: captures the actions and steps taken to generate the information in question.</w:t>
+      </w:r>
+    </w:p>
+    <w:p>
+      <w:pPr>
+        <w:pStyle w:val="Heading3"/>
+        <w:rPr>
+          <w:lang w:val="en-US"/>
+        </w:rPr>
+      </w:pPr>
+      <w:bookmarkStart w:id="40" w:name="_Toc352784495"/>
+      <w:r>
+        <w:rPr>
+          <w:lang w:val="en-US"/>
+        </w:rPr>
+        <w:t>Types and Notations</w:t>
+      </w:r>
+      <w:bookmarkEnd w:id="40"/>
+    </w:p>
+    <w:p>
+      <w:pPr>
+        <w:rPr>
+          <w:lang w:val="en-US"/>
+        </w:rPr>
+      </w:pPr>
+      <w:r>
+        <w:rPr>
+          <w:lang w:val="en-US"/>
+        </w:rPr>
+        <w:t xml:space="preserve">PROV also uses a graph, similar to the provenance graph from OPM, </w:t>
+      </w:r>
+      <w:r>
+        <w:rPr>
+          <w:lang w:val="en-US"/>
+        </w:rPr>
+        <w:t xml:space="preserve">to represent provenance information. This graph is </w:t>
+      </w:r>
+      <w:r>
+        <w:rPr>
+          <w:lang w:val="en-US"/>
+        </w:rPr>
+        <w:t xml:space="preserve">also </w:t>
+      </w:r>
+      <w:r>
+        <w:rPr>
+          <w:lang w:val="en-US"/>
+        </w:rPr>
+        <w:t xml:space="preserve">characterized by </w:t>
+      </w:r>
+      <w:r>
+        <w:rPr>
+          <w:lang w:val="en-US"/>
+        </w:rPr>
+        <w:t xml:space="preserve">having edges representing relationships between vertices and </w:t>
+      </w:r>
+      <w:r>
+        <w:rPr>
+          <w:lang w:val="en-US"/>
+        </w:rPr>
+        <w:t xml:space="preserve">three types of vertices: </w:t>
+      </w:r>
+      <w:r>
+        <w:rPr>
+          <w:i/>
+          <w:lang w:val="en-US"/>
+        </w:rPr>
+        <w:t>Entities</w:t>
+      </w:r>
+      <w:r>
+        <w:rPr>
+          <w:lang w:val="en-US"/>
+        </w:rPr>
+        <w:t xml:space="preserve">, </w:t>
+      </w:r>
+      <w:r>
+        <w:rPr>
+          <w:i/>
+          <w:lang w:val="en-US"/>
+        </w:rPr>
+        <w:t>Activities</w:t>
+      </w:r>
+      <w:r>
+        <w:rPr>
+          <w:lang w:val="en-US"/>
+        </w:rPr>
+        <w:t xml:space="preserve">, and </w:t>
+      </w:r>
+      <w:r>
+        <w:rPr>
+          <w:i/>
+          <w:lang w:val="en-US"/>
+        </w:rPr>
+        <w:t>Agents</w:t>
+      </w:r>
+      <w:r>
+        <w:rPr>
+          <w:lang w:val="en-US"/>
+        </w:rPr>
+        <w:t>.</w:t>
+      </w:r>
+    </w:p>
+    <w:p>
+      <w:pPr>
+        <w:rPr>
+          <w:lang w:val="en-US"/>
+        </w:rPr>
+      </w:pPr>
+      <w:r>
+        <w:rPr>
+          <w:b/>
+          <w:i/>
+          <w:lang w:val="en-US"/>
+        </w:rPr>
+        <w:t>Entities</w:t>
+      </w:r>
+      <w:r>
+        <w:rPr>
+          <w:lang w:val="en-US"/>
+        </w:rPr>
+        <w:t>: physical, digital, conceptual, or other kinds of things. Examples are web pages, charts and spellcheckers. They may also be described as having different attributes and be described from different perspectives.</w:t>
+      </w:r>
+    </w:p>
+    <w:p>
+      <w:pPr>
+        <w:rPr>
+          <w:lang w:val="en-US"/>
+        </w:rPr>
+      </w:pPr>
+      <w:r>
+        <w:rPr>
+          <w:b/>
+          <w:i/>
+          <w:lang w:val="en-US"/>
+        </w:rPr>
+        <w:t>Activities</w:t>
+      </w:r>
+      <w:r>
+        <w:rPr>
+          <w:lang w:val="en-US"/>
+        </w:rPr>
+        <w:t xml:space="preserve">: how </w:t>
+      </w:r>
+      <w:r>
+        <w:rPr>
+          <w:i/>
+          <w:lang w:val="en-US"/>
+        </w:rPr>
+        <w:t>entities</w:t>
+      </w:r>
+      <w:r>
+        <w:rPr>
+          <w:lang w:val="en-US"/>
+        </w:rPr>
+        <w:t xml:space="preserve"> came into existence and how their attributes changed to become new </w:t>
+      </w:r>
+      <w:r>
+        <w:rPr>
+          <w:i/>
+          <w:lang w:val="en-US"/>
+        </w:rPr>
+        <w:t>entities</w:t>
+      </w:r>
+      <w:r>
+        <w:rPr>
+          <w:lang w:val="en-US"/>
+        </w:rPr>
+        <w:t xml:space="preserve">, often making use of previously existing </w:t>
+      </w:r>
+      <w:r>
+        <w:rPr>
+          <w:i/>
+          <w:lang w:val="en-US"/>
+        </w:rPr>
+        <w:t>entities</w:t>
+      </w:r>
+      <w:r>
+        <w:rPr>
+          <w:lang w:val="en-US"/>
+        </w:rPr>
+        <w:t xml:space="preserve">. </w:t>
+      </w:r>
+      <w:r>
+        <w:rPr>
+          <w:i/>
+          <w:lang w:val="en-US"/>
+        </w:rPr>
+        <w:t>Activities</w:t>
+      </w:r>
+      <w:r>
+        <w:rPr>
+          <w:lang w:val="en-US"/>
+        </w:rPr>
+        <w:t xml:space="preserve"> are dynamic aspects of the world, such as actions and processes. </w:t>
+      </w:r>
+    </w:p>
+    <w:p>
+      <w:pPr>
+        <w:rPr>
+          <w:lang w:val="en-US"/>
+        </w:rPr>
+      </w:pPr>
+      <w:r>
+        <w:rPr>
+          <w:b/>
+          <w:i/>
+          <w:lang w:val="en-US"/>
+        </w:rPr>
+        <w:t>Agents</w:t>
+      </w:r>
+      <w:r>
+        <w:rPr>
+          <w:lang w:val="en-US"/>
+        </w:rPr>
+        <w:t xml:space="preserve">: person, a piece of software, an inanimate object, an organization, or other </w:t>
+      </w:r>
+      <w:r>
+        <w:rPr>
+          <w:i/>
+          <w:lang w:val="en-US"/>
+        </w:rPr>
+        <w:t>entities</w:t>
+      </w:r>
+      <w:r>
+        <w:rPr>
+          <w:lang w:val="en-US"/>
+        </w:rPr>
+        <w:t xml:space="preserve"> that may be ascribed responsibility. An </w:t>
+      </w:r>
+      <w:r>
+        <w:rPr>
+          <w:i/>
+          <w:lang w:val="en-US"/>
+        </w:rPr>
+        <w:t>agent</w:t>
+      </w:r>
+      <w:r>
+        <w:rPr>
+          <w:lang w:val="en-US"/>
+        </w:rPr>
+        <w:t xml:space="preserve"> takes a role in an </w:t>
+      </w:r>
+      <w:r>
+        <w:rPr>
+          <w:i/>
+          <w:lang w:val="en-US"/>
+        </w:rPr>
+        <w:t>activity</w:t>
+      </w:r>
+      <w:r>
+        <w:rPr>
+          <w:lang w:val="en-US"/>
+        </w:rPr>
+        <w:t xml:space="preserve"> such that the </w:t>
+      </w:r>
+      <w:r>
+        <w:rPr>
+          <w:i/>
+          <w:lang w:val="en-US"/>
+        </w:rPr>
+        <w:t>agent</w:t>
+      </w:r>
+      <w:r>
+        <w:rPr>
+          <w:lang w:val="en-US"/>
+        </w:rPr>
+        <w:t xml:space="preserve"> can be assigned some degree of responsibility for the </w:t>
+      </w:r>
+      <w:r>
+        <w:rPr>
+          <w:i/>
+          <w:lang w:val="en-US"/>
+        </w:rPr>
+        <w:t>activity</w:t>
+      </w:r>
+      <w:r>
+        <w:rPr>
+          <w:lang w:val="en-US"/>
+        </w:rPr>
+        <w:t xml:space="preserve"> taking place.</w:t>
+      </w:r>
+    </w:p>
+    <w:p>
+      <w:pPr>
+        <w:rPr>
+          <w:lang w:val="en-US"/>
+        </w:rPr>
+      </w:pPr>
+      <w:r>
+        <w:rPr>
+          <w:lang w:val="en-US"/>
+        </w:rPr>
+        <w:t xml:space="preserve">When an </w:t>
+      </w:r>
+      <w:r>
+        <w:rPr>
+          <w:i/>
+          <w:lang w:val="en-US"/>
+        </w:rPr>
+        <w:t>agent</w:t>
+      </w:r>
+      <w:r>
+        <w:rPr>
+          <w:lang w:val="en-US"/>
+        </w:rPr>
+        <w:t xml:space="preserve"> has some responsibility for an </w:t>
+      </w:r>
+      <w:r>
+        <w:rPr>
+          <w:i/>
+          <w:lang w:val="en-US"/>
+        </w:rPr>
+        <w:t>activity</w:t>
+      </w:r>
+      <w:r>
+        <w:rPr>
+          <w:lang w:val="en-US"/>
+        </w:rPr>
+        <w:t xml:space="preserve">, that </w:t>
+      </w:r>
+      <w:r>
+        <w:rPr>
+          <w:i/>
+          <w:lang w:val="en-US"/>
+        </w:rPr>
+        <w:t>agent</w:t>
+      </w:r>
+      <w:r>
+        <w:rPr>
+          <w:lang w:val="en-US"/>
+        </w:rPr>
+        <w:t xml:space="preserve"> was associated with the </w:t>
+      </w:r>
+      <w:r>
+        <w:rPr>
+          <w:i/>
+          <w:lang w:val="en-US"/>
+        </w:rPr>
+        <w:t>activity</w:t>
+      </w:r>
+      <w:r>
+        <w:rPr>
+          <w:lang w:val="en-US"/>
+        </w:rPr>
+        <w:t xml:space="preserve">. Several </w:t>
+      </w:r>
+      <w:r>
+        <w:rPr>
+          <w:i/>
+          <w:lang w:val="en-US"/>
+        </w:rPr>
+        <w:t>agents</w:t>
+      </w:r>
+      <w:r>
+        <w:rPr>
+          <w:lang w:val="en-US"/>
+        </w:rPr>
+        <w:t xml:space="preserve"> may be associated with an </w:t>
+      </w:r>
+      <w:r>
+        <w:rPr>
+          <w:i/>
+          <w:lang w:val="en-US"/>
+        </w:rPr>
+        <w:t>activity</w:t>
+      </w:r>
+      <w:r>
+        <w:rPr>
+          <w:lang w:val="en-US"/>
+        </w:rPr>
+        <w:t xml:space="preserve"> and vice-versa. An </w:t>
+      </w:r>
+      <w:r>
+        <w:rPr>
+          <w:i/>
+          <w:lang w:val="en-US"/>
+        </w:rPr>
+        <w:t>agent</w:t>
+      </w:r>
+      <w:r>
+        <w:rPr>
+          <w:lang w:val="en-US"/>
+        </w:rPr>
+        <w:t xml:space="preserve"> may also be acting on behalf of other </w:t>
+      </w:r>
+      <w:r>
+        <w:rPr>
+          <w:i/>
+          <w:lang w:val="en-US"/>
+        </w:rPr>
+        <w:t>agents</w:t>
+      </w:r>
+      <w:r>
+        <w:rPr>
+          <w:lang w:val="en-US"/>
+        </w:rPr>
+        <w:t xml:space="preserve">. Such types of relations are represented by edges in the provenance graph. </w:t>
+      </w:r>
+      <w:r>
+        <w:rPr>
+          <w:lang w:val="en-US"/>
+        </w:rPr>
         <w:fldChar w:fldCharType="begin"/>
       </w:r>
       <w:r>
         <w:rPr>
           <w:lang w:val="en-US"/>
         </w:rPr>
-        <w:instrText xml:space="preserve"> ADDIN ZOTERO_ITEM {"citationID":"lpnhpb0co","properties":{"formattedCitation":"(GROTH; MOREAU, 2010)","plainCitation":"(GROTH; MOREAU, 2010)"},"citationItems":[{"id":143,"uris":["http://zotero.org/users/1122386/items/IX55WPSC"],"uri":["http://zotero.org/users/1122386/items/IX55WPSC"]}]} </w:instrText>
-      </w:r>
-      <w:r>
+        <w:instrText xml:space="preserve"> REF _Ref352767570 \h </w:instrText>
+      </w:r>
+      <w:r>
+        <w:rPr>
+          <w:lang w:val="en-US"/>
+        </w:rPr>
+      </w:r>
+      <w:r>
+        <w:rPr>
+          <w:lang w:val="en-US"/>
+        </w:rPr>
         <w:fldChar w:fldCharType="separate"/>
       </w:r>
       <w:r>
         <w:rPr>
-          <w:rFonts w:cs="Times New Roman"/>
-          <w:lang w:val="en-US"/>
-        </w:rPr>
-        <w:t>(GROTH; MOREAU, 2010)</w:t>
-      </w:r>
-      <w:bookmarkEnd w:id="38"/>
-      <w:r>
+          <w:lang w:val="en-US"/>
+        </w:rPr>
+        <w:t xml:space="preserve">Figure </w:t>
+      </w:r>
+      <w:r>
+        <w:rPr>
+          <w:noProof/>
+          <w:lang w:val="en-US"/>
+        </w:rPr>
+        <w:t>7</w:t>
+      </w:r>
+      <w:r>
+        <w:rPr>
+          <w:lang w:val="en-US"/>
+        </w:rPr>
         <w:fldChar w:fldCharType="end"/>
       </w:r>
-    </w:p>
-    <w:p>
-      <w:pPr>
-        <w:rPr>
-          <w:lang w:val="en-US"/>
-        </w:rPr>
-      </w:pPr>
-      <w:r>
-        <w:rPr>
-          <w:lang w:val="en-US"/>
-        </w:rPr>
-        <w:t xml:space="preserve">Provenance can be used for many purposes, such as understanding how the data was collected in order to use it meaningfully, determining the object’s ownership and rights, making judgments about the information to determine whether to trust it, verify the process </w:t>
-      </w:r>
-      <w:r>
-        <w:rPr>
-          <w:lang w:val="en-US"/>
-        </w:rPr>
-        <w:lastRenderedPageBreak/>
-        <w:t>and steps used to obtain the result complies with given requirements, and lastly, to reproduce how something was generated. As a specification for provenance, the PROV model accommodates all those uses of provenance. However, different people may have different perspectives on provenance</w:t>
-      </w:r>
-      <w:r>
-        <w:rPr>
-          <w:lang w:val="en-US"/>
-        </w:rPr>
-        <w:t>. Because of this,</w:t>
-      </w:r>
-      <w:r>
-        <w:rPr>
-          <w:lang w:val="en-US"/>
-        </w:rPr>
-        <w:t xml:space="preserve"> there are three different types of information that might be captured in provenance records:</w:t>
-      </w:r>
-    </w:p>
-    <w:p>
-      <w:pPr>
-        <w:rPr>
-          <w:lang w:val="en-US"/>
-        </w:rPr>
-      </w:pPr>
-      <w:r>
-        <w:rPr>
-          <w:b/>
-          <w:i/>
-          <w:lang w:val="en-US"/>
-        </w:rPr>
-        <w:t>Agent-centered provenance</w:t>
-      </w:r>
-      <w:r>
-        <w:rPr>
-          <w:lang w:val="en-US"/>
-        </w:rPr>
-        <w:t>: describes which entities were involved in generating or manipulating the information in question.</w:t>
-      </w:r>
-    </w:p>
-    <w:p>
-      <w:pPr>
-        <w:rPr>
-          <w:lang w:val="en-US"/>
-        </w:rPr>
-      </w:pPr>
-      <w:r>
-        <w:rPr>
-          <w:b/>
-          <w:i/>
-          <w:lang w:val="en-US"/>
-        </w:rPr>
-        <w:t>Object-centered provenance</w:t>
-      </w:r>
-      <w:r>
-        <w:rPr>
-          <w:lang w:val="en-US"/>
-        </w:rPr>
-        <w:t>: traces the origins of portions of a document to other documents.</w:t>
-      </w:r>
-    </w:p>
-    <w:p>
-      <w:pPr>
-        <w:rPr>
-          <w:lang w:val="en-US"/>
-        </w:rPr>
-      </w:pPr>
-      <w:r>
-        <w:rPr>
-          <w:b/>
-          <w:i/>
-          <w:lang w:val="en-US"/>
-        </w:rPr>
-        <w:t>Process-centered provenance</w:t>
-      </w:r>
-      <w:r>
-        <w:rPr>
-          <w:lang w:val="en-US"/>
-        </w:rPr>
-        <w:t>: captures the actions and steps taken to generate the information in question.</w:t>
-      </w:r>
-    </w:p>
-    <w:p>
-      <w:pPr>
-        <w:pStyle w:val="Heading3"/>
-        <w:rPr>
-          <w:lang w:val="en-US"/>
-        </w:rPr>
-      </w:pPr>
-      <w:bookmarkStart w:id="40" w:name="_Toc352784495"/>
-      <w:r>
-        <w:rPr>
-          <w:lang w:val="en-US"/>
-        </w:rPr>
-        <w:t>Types and Notations</w:t>
-      </w:r>
-      <w:bookmarkEnd w:id="40"/>
-    </w:p>
-    <w:p>
-      <w:pPr>
-        <w:rPr>
-          <w:lang w:val="en-US"/>
-        </w:rPr>
-      </w:pPr>
-      <w:r>
-        <w:rPr>
-          <w:lang w:val="en-US"/>
-        </w:rPr>
-        <w:t xml:space="preserve">PROV also uses a graph to represent provenance information. This graph is characterized by three types of vertices: </w:t>
-      </w:r>
-      <w:r>
-        <w:rPr>
-          <w:i/>
-          <w:lang w:val="en-US"/>
-        </w:rPr>
-        <w:t>Entities</w:t>
-      </w:r>
-      <w:r>
-        <w:rPr>
-          <w:lang w:val="en-US"/>
-        </w:rPr>
-        <w:t xml:space="preserve">, </w:t>
-      </w:r>
-      <w:r>
-        <w:rPr>
-          <w:i/>
-          <w:lang w:val="en-US"/>
-        </w:rPr>
-        <w:t>Activities</w:t>
-      </w:r>
-      <w:r>
-        <w:rPr>
-          <w:lang w:val="en-US"/>
-        </w:rPr>
-        <w:t xml:space="preserve">, and </w:t>
-      </w:r>
-      <w:r>
-        <w:rPr>
-          <w:i/>
-          <w:lang w:val="en-US"/>
-        </w:rPr>
-        <w:t>Agents</w:t>
-      </w:r>
-      <w:r>
-        <w:rPr>
-          <w:lang w:val="en-US"/>
-        </w:rPr>
-        <w:t>.</w:t>
-      </w:r>
-    </w:p>
-    <w:p>
-      <w:pPr>
-        <w:rPr>
-          <w:lang w:val="en-US"/>
-        </w:rPr>
-      </w:pPr>
-      <w:r>
-        <w:rPr>
-          <w:b/>
-          <w:i/>
-          <w:lang w:val="en-US"/>
-        </w:rPr>
-        <w:t>Entities</w:t>
-      </w:r>
-      <w:r>
-        <w:rPr>
-          <w:lang w:val="en-US"/>
-        </w:rPr>
-        <w:t>: physical, digital, conceptual, or other kinds of things. Examples are web pages, charts and spellcheckers. They may also be described as having different attributes and be described from different perspectives.</w:t>
-      </w:r>
-    </w:p>
-    <w:p>
-      <w:pPr>
-        <w:rPr>
-          <w:lang w:val="en-US"/>
-        </w:rPr>
-      </w:pPr>
-      <w:r>
-        <w:rPr>
-          <w:b/>
-          <w:i/>
-          <w:lang w:val="en-US"/>
-        </w:rPr>
-        <w:t>Activities</w:t>
-      </w:r>
-      <w:r>
-        <w:rPr>
-          <w:lang w:val="en-US"/>
-        </w:rPr>
-        <w:t xml:space="preserve">: how entities came into existence and how their attributes changed to become new entities, often making use of previously existing entities. </w:t>
-      </w:r>
-      <w:r>
-        <w:rPr>
-          <w:i/>
-          <w:lang w:val="en-US"/>
-        </w:rPr>
-        <w:t>Activities</w:t>
-      </w:r>
-      <w:r>
-        <w:rPr>
-          <w:lang w:val="en-US"/>
-        </w:rPr>
-        <w:t xml:space="preserve"> are dynamic aspects of the world, such as actions and processes. </w:t>
-      </w:r>
-    </w:p>
-    <w:p>
-      <w:pPr>
-        <w:rPr>
-          <w:lang w:val="en-US"/>
-        </w:rPr>
-      </w:pPr>
-      <w:r>
-        <w:rPr>
-          <w:b/>
-          <w:i/>
-          <w:lang w:val="en-US"/>
-        </w:rPr>
-        <w:t>Agents</w:t>
-      </w:r>
-      <w:r>
-        <w:rPr>
-          <w:lang w:val="en-US"/>
-        </w:rPr>
-        <w:t xml:space="preserve">: person, a piece of software, an inanimate object, an organization, or other </w:t>
-      </w:r>
-      <w:r>
-        <w:rPr>
-          <w:i/>
-          <w:lang w:val="en-US"/>
-        </w:rPr>
-        <w:t>entities</w:t>
-      </w:r>
-      <w:r>
-        <w:rPr>
-          <w:lang w:val="en-US"/>
-        </w:rPr>
-        <w:t xml:space="preserve"> that may be ascribed responsibility. An </w:t>
-      </w:r>
-      <w:r>
-        <w:rPr>
-          <w:i/>
-          <w:lang w:val="en-US"/>
-        </w:rPr>
-        <w:t>agent</w:t>
-      </w:r>
-      <w:r>
-        <w:rPr>
-          <w:lang w:val="en-US"/>
-        </w:rPr>
-        <w:t xml:space="preserve"> takes a role in an </w:t>
-      </w:r>
-      <w:r>
-        <w:rPr>
-          <w:i/>
-          <w:lang w:val="en-US"/>
-        </w:rPr>
-        <w:t>activity</w:t>
-      </w:r>
-      <w:r>
-        <w:rPr>
-          <w:lang w:val="en-US"/>
-        </w:rPr>
-        <w:t xml:space="preserve"> such that the </w:t>
-      </w:r>
-      <w:r>
-        <w:rPr>
-          <w:i/>
-          <w:lang w:val="en-US"/>
-        </w:rPr>
-        <w:t>agent</w:t>
-      </w:r>
-      <w:r>
-        <w:rPr>
-          <w:lang w:val="en-US"/>
-        </w:rPr>
-        <w:t xml:space="preserve"> can be assigned some degree of responsibility for the </w:t>
-      </w:r>
-      <w:r>
-        <w:rPr>
-          <w:i/>
-          <w:lang w:val="en-US"/>
-        </w:rPr>
-        <w:t>activity</w:t>
-      </w:r>
-      <w:r>
-        <w:rPr>
-          <w:lang w:val="en-US"/>
-        </w:rPr>
-        <w:t xml:space="preserve"> taking place.</w:t>
-      </w:r>
-    </w:p>
-    <w:p>
-      <w:pPr>
-        <w:rPr>
-          <w:lang w:val="en-US"/>
-        </w:rPr>
-      </w:pPr>
-      <w:r>
-        <w:rPr>
-          <w:lang w:val="en-US"/>
-        </w:rPr>
-        <w:t xml:space="preserve">When an </w:t>
-      </w:r>
-      <w:r>
-        <w:rPr>
-          <w:i/>
-          <w:lang w:val="en-US"/>
-        </w:rPr>
-        <w:t>agent</w:t>
-      </w:r>
-      <w:r>
-        <w:rPr>
-          <w:lang w:val="en-US"/>
-        </w:rPr>
-        <w:t xml:space="preserve"> has some responsibility for an </w:t>
-      </w:r>
-      <w:r>
-        <w:rPr>
-          <w:i/>
-          <w:lang w:val="en-US"/>
-        </w:rPr>
-        <w:t>activity</w:t>
-      </w:r>
-      <w:r>
-        <w:rPr>
-          <w:lang w:val="en-US"/>
-        </w:rPr>
-        <w:t xml:space="preserve">, that </w:t>
-      </w:r>
-      <w:r>
-        <w:rPr>
-          <w:i/>
-          <w:lang w:val="en-US"/>
-        </w:rPr>
-        <w:t>agent</w:t>
-      </w:r>
-      <w:r>
-        <w:rPr>
-          <w:lang w:val="en-US"/>
-        </w:rPr>
-        <w:t xml:space="preserve"> was associated with the </w:t>
-      </w:r>
-      <w:r>
-        <w:rPr>
-          <w:i/>
-          <w:lang w:val="en-US"/>
-        </w:rPr>
-        <w:t>activity</w:t>
-      </w:r>
-      <w:r>
-        <w:rPr>
-          <w:lang w:val="en-US"/>
-        </w:rPr>
-        <w:t xml:space="preserve">. Several </w:t>
-      </w:r>
-      <w:r>
-        <w:rPr>
-          <w:i/>
-          <w:lang w:val="en-US"/>
-        </w:rPr>
-        <w:t>agents</w:t>
-      </w:r>
-      <w:r>
-        <w:rPr>
-          <w:lang w:val="en-US"/>
-        </w:rPr>
-        <w:t xml:space="preserve"> may be associated with an </w:t>
-      </w:r>
-      <w:r>
-        <w:rPr>
-          <w:i/>
-          <w:lang w:val="en-US"/>
-        </w:rPr>
-        <w:t>activity</w:t>
-      </w:r>
-      <w:r>
-        <w:rPr>
-          <w:lang w:val="en-US"/>
-        </w:rPr>
-        <w:t xml:space="preserve"> and vice-versa. An </w:t>
-      </w:r>
-      <w:r>
-        <w:rPr>
-          <w:i/>
-          <w:lang w:val="en-US"/>
-        </w:rPr>
-        <w:t>agent</w:t>
-      </w:r>
-      <w:r>
-        <w:rPr>
-          <w:lang w:val="en-US"/>
-        </w:rPr>
-        <w:t xml:space="preserve"> may also be acting on behalf of other </w:t>
-      </w:r>
-      <w:r>
-        <w:rPr>
-          <w:i/>
-          <w:lang w:val="en-US"/>
-        </w:rPr>
-        <w:t>agents</w:t>
-      </w:r>
-      <w:r>
-        <w:rPr>
-          <w:lang w:val="en-US"/>
-        </w:rPr>
-        <w:t xml:space="preserve">. Such types of relations are represented by edges in the provenance graph. </w:t>
-      </w:r>
-      <w:r>
-        <w:rPr>
-          <w:lang w:val="en-US"/>
-        </w:rPr>
-        <w:fldChar w:fldCharType="begin"/>
-      </w:r>
-      <w:r>
-        <w:rPr>
-          <w:lang w:val="en-US"/>
-        </w:rPr>
-        <w:instrText xml:space="preserve"> REF _Ref352767570 \h </w:instrText>
-      </w:r>
-      <w:r>
-        <w:rPr>
-          <w:lang w:val="en-US"/>
-        </w:rPr>
-      </w:r>
-      <w:r>
-        <w:rPr>
-          <w:lang w:val="en-US"/>
-        </w:rPr>
-        <w:fldChar w:fldCharType="separate"/>
-      </w:r>
-      <w:r>
-        <w:rPr>
-          <w:lang w:val="en-US"/>
-        </w:rPr>
-        <w:t xml:space="preserve">Figure </w:t>
-      </w:r>
-      <w:r>
-        <w:rPr>
-          <w:noProof/>
-          <w:lang w:val="en-US"/>
-        </w:rPr>
-        <w:t>7</w:t>
-      </w:r>
-      <w:r>
-        <w:rPr>
-          <w:lang w:val="en-US"/>
-        </w:rPr>
-        <w:fldChar w:fldCharType="end"/>
-      </w:r>
       <w:r>
         <w:rPr>
           <w:lang w:val="en-US"/>
@@ -16471,19 +17799,43 @@
         <w:rPr>
           <w:lang w:val="en-US"/>
         </w:rPr>
-        <w:t xml:space="preserve"> and some possible relations between them</w:t>
-      </w:r>
-      <w:r>
-        <w:rPr>
-          <w:lang w:val="en-US"/>
-        </w:rPr>
-        <w:t>. Those relations, as well as other</w:t>
+        <w:t xml:space="preserve"> and their respective shapes in the graph along with</w:t>
+      </w:r>
+      <w:r>
+        <w:rPr>
+          <w:lang w:val="en-US"/>
+        </w:rPr>
+        <w:t xml:space="preserve"> some possible relations between them</w:t>
+      </w:r>
+      <w:r>
+        <w:rPr>
+          <w:lang w:val="en-US"/>
+        </w:rPr>
+        <w:t>. Th</w:t>
+      </w:r>
+      <w:r>
+        <w:rPr>
+          <w:lang w:val="en-US"/>
+        </w:rPr>
+        <w:t>e</w:t>
+      </w:r>
+      <w:r>
+        <w:rPr>
+          <w:lang w:val="en-US"/>
+        </w:rPr>
+        <w:t>se relations, as well as other</w:t>
       </w:r>
       <w:r>
         <w:rPr>
           <w:lang w:val="en-US"/>
         </w:rPr>
         <w:t xml:space="preserve"> possible relations</w:t>
+      </w:r>
+      <w:r>
+        <w:rPr>
+          <w:lang w:val="en-US"/>
+        </w:rPr>
+        <w:t>,</w:t>
       </w:r>
       <w:r>
         <w:rPr>
@@ -16614,8 +17966,8 @@
           <w:lang w:val="en-US"/>
         </w:rPr>
       </w:pPr>
-      <w:bookmarkStart w:id="41" w:name="_Toc352776698"/>
-      <w:bookmarkStart w:id="42" w:name="_Ref352767570"/>
+      <w:bookmarkStart w:id="41" w:name="_Ref352767570"/>
+      <w:bookmarkStart w:id="42" w:name="_Toc352776698"/>
       <w:r>
         <w:rPr>
           <w:lang w:val="en-US"/>
@@ -16653,55 +18005,55 @@
         </w:rPr>
         <w:fldChar w:fldCharType="end"/>
       </w:r>
+      <w:bookmarkEnd w:id="41"/>
+      <w:r>
+        <w:rPr>
+          <w:lang w:val="en-US"/>
+        </w:rPr>
+        <w:t>: PROV</w:t>
+      </w:r>
+      <w:r>
+        <w:rPr>
+          <w:lang w:val="en-US"/>
+        </w:rPr>
+        <w:t xml:space="preserve"> Entities and relations</w:t>
+      </w:r>
+      <w:r>
+        <w:rPr>
+          <w:lang w:val="en-US"/>
+        </w:rPr>
+        <w:t xml:space="preserve">. Source: </w:t>
+      </w:r>
+      <w:r>
+        <w:rPr>
+          <w:lang w:val="en-US"/>
+        </w:rPr>
+        <w:fldChar w:fldCharType="begin"/>
+      </w:r>
+      <w:r>
+        <w:rPr>
+          <w:lang w:val="en-US"/>
+        </w:rPr>
+        <w:instrText xml:space="preserve"> ADDIN ZOTERO_ITEM {"citationID":"c2v6rkncu","properties":{"formattedCitation":"(GIL; MILES, 2010)","plainCitation":"(GIL; MILES, 2010)"},"citationItems":[{"id":124,"uris":["http://zotero.org/users/1122386/items/CAD8KI9G"],"uri":["http://zotero.org/users/1122386/items/CAD8KI9G"]}]} </w:instrText>
+      </w:r>
+      <w:r>
+        <w:rPr>
+          <w:lang w:val="en-US"/>
+        </w:rPr>
+        <w:fldChar w:fldCharType="separate"/>
+      </w:r>
+      <w:r>
+        <w:rPr>
+          <w:rFonts w:cs="Times New Roman"/>
+          <w:lang w:val="en-US"/>
+        </w:rPr>
+        <w:t>(GIL; MILES, 2010)</w:t>
+      </w:r>
       <w:bookmarkEnd w:id="42"/>
       <w:r>
         <w:rPr>
           <w:lang w:val="en-US"/>
         </w:rPr>
-        <w:t>: PROV</w:t>
-      </w:r>
-      <w:r>
-        <w:rPr>
-          <w:lang w:val="en-US"/>
-        </w:rPr>
-        <w:t xml:space="preserve"> Entities and relations</w:t>
-      </w:r>
-      <w:r>
-        <w:rPr>
-          <w:lang w:val="en-US"/>
-        </w:rPr>
-        <w:t xml:space="preserve">. Source: </w:t>
-      </w:r>
-      <w:r>
-        <w:rPr>
-          <w:lang w:val="en-US"/>
-        </w:rPr>
-        <w:fldChar w:fldCharType="begin"/>
-      </w:r>
-      <w:r>
-        <w:rPr>
-          <w:lang w:val="en-US"/>
-        </w:rPr>
-        <w:instrText xml:space="preserve"> ADDIN ZOTERO_ITEM {"citationID":"c2v6rkncu","properties":{"formattedCitation":"(GIL; MILES, 2010)","plainCitation":"(GIL; MILES, 2010)"},"citationItems":[{"id":124,"uris":["http://zotero.org/users/1122386/items/CAD8KI9G"],"uri":["http://zotero.org/users/1122386/items/CAD8KI9G"]}]} </w:instrText>
-      </w:r>
-      <w:r>
-        <w:rPr>
-          <w:lang w:val="en-US"/>
-        </w:rPr>
-        <w:fldChar w:fldCharType="separate"/>
-      </w:r>
-      <w:r>
-        <w:rPr>
-          <w:rFonts w:cs="Times New Roman"/>
-          <w:lang w:val="en-US"/>
-        </w:rPr>
-        <w:t>(GIL; MILES, 2010)</w:t>
-      </w:r>
-      <w:bookmarkEnd w:id="41"/>
-      <w:r>
-        <w:rPr>
-          <w:lang w:val="en-US"/>
-        </w:rPr>
         <w:fldChar w:fldCharType="end"/>
       </w:r>
     </w:p>
@@ -17022,7 +18374,21 @@
           <w:szCs w:val="24"/>
           <w:lang w:val="en-US"/>
         </w:rPr>
-        <w:t xml:space="preserve"> start. A start may refer t a trigger </w:t>
+        <w:t xml:space="preserve"> start. A start may refer t</w:t>
+      </w:r>
+      <w:r>
+        <w:rPr>
+          <w:szCs w:val="24"/>
+          <w:lang w:val="en-US"/>
+        </w:rPr>
+        <w:t>o</w:t>
+      </w:r>
+      <w:r>
+        <w:rPr>
+          <w:szCs w:val="24"/>
+          <w:lang w:val="en-US"/>
+        </w:rPr>
+        <w:t xml:space="preserve"> a trigger </w:t>
       </w:r>
       <w:r>
         <w:rPr>
@@ -18212,6 +19578,7 @@
       <w:proofErr w:type="spellStart"/>
       <w:r>
         <w:rPr>
+          <w:i/>
           <w:lang w:val="en-US"/>
         </w:rPr>
         <w:t>subtyping</w:t>
@@ -18221,7 +19588,46 @@
         <w:rPr>
           <w:lang w:val="en-US"/>
         </w:rPr>
-        <w:t>, expanded relations, optional identification, and new relations.</w:t>
+        <w:t xml:space="preserve">, </w:t>
+      </w:r>
+      <w:r>
+        <w:rPr>
+          <w:i/>
+          <w:lang w:val="en-US"/>
+        </w:rPr>
+        <w:t>expanded relations</w:t>
+      </w:r>
+      <w:r>
+        <w:rPr>
+          <w:lang w:val="en-US"/>
+        </w:rPr>
+        <w:t xml:space="preserve">, </w:t>
+      </w:r>
+      <w:r>
+        <w:rPr>
+          <w:i/>
+          <w:lang w:val="en-US"/>
+        </w:rPr>
+        <w:t>optional identification</w:t>
+      </w:r>
+      <w:r>
+        <w:rPr>
+          <w:lang w:val="en-US"/>
+        </w:rPr>
+        <w:t xml:space="preserve">, and </w:t>
+      </w:r>
+      <w:r>
+        <w:rPr>
+          <w:i/>
+          <w:lang w:val="en-US"/>
+        </w:rPr>
+        <w:t>new relations</w:t>
+      </w:r>
+      <w:r>
+        <w:rPr>
+          <w:lang w:val="en-US"/>
+        </w:rPr>
+        <w:t>.</w:t>
       </w:r>
     </w:p>
     <w:p>
@@ -18566,7 +19972,31 @@
         <w:rPr>
           <w:lang w:val="en-US"/>
         </w:rPr>
-        <w:t xml:space="preserve"> relationship the application may decide to expand that relationship to describe how the </w:t>
+        <w:t xml:space="preserve"> relationship</w:t>
+      </w:r>
+      <w:r>
+        <w:rPr>
+          <w:lang w:val="en-US"/>
+        </w:rPr>
+        <w:t>,</w:t>
+      </w:r>
+      <w:r>
+        <w:rPr>
+          <w:lang w:val="en-US"/>
+        </w:rPr>
+        <w:t xml:space="preserve"> the application may decide to expand that relationship </w:t>
+      </w:r>
+      <w:r>
+        <w:rPr>
+          <w:lang w:val="en-US"/>
+        </w:rPr>
+        <w:t xml:space="preserve">in order </w:t>
+      </w:r>
+      <w:r>
+        <w:rPr>
+          <w:lang w:val="en-US"/>
+        </w:rPr>
+        <w:t xml:space="preserve">to describe how the </w:t>
       </w:r>
       <w:r>
         <w:rPr>
@@ -18592,7 +20022,13 @@
         <w:rPr>
           <w:lang w:val="en-US"/>
         </w:rPr>
-        <w:t xml:space="preserve">, which may rely on </w:t>
+        <w:t xml:space="preserve"> who</w:t>
+      </w:r>
+      <w:r>
+        <w:rPr>
+          <w:lang w:val="en-US"/>
+        </w:rPr>
+        <w:t xml:space="preserve"> may rely on </w:t>
       </w:r>
       <w:r>
         <w:rPr>
@@ -18605,14 +20041,58 @@
         <w:rPr>
           <w:lang w:val="en-US"/>
         </w:rPr>
-        <w:t xml:space="preserve"> (set of actions or steps necessary to achieve their goals in the context of an activity). </w:t>
-      </w:r>
-      <w:r>
-        <w:rPr>
-          <w:i/>
-          <w:lang w:val="en-US"/>
-        </w:rPr>
-        <w:t>Plan</w:t>
+        <w:t xml:space="preserve">, which are defined as a </w:t>
+      </w:r>
+      <w:r>
+        <w:rPr>
+          <w:lang w:val="en-US"/>
+        </w:rPr>
+        <w:t>set of actions or steps necessary to achieve their goal</w:t>
+      </w:r>
+      <w:r>
+        <w:rPr>
+          <w:lang w:val="en-US"/>
+        </w:rPr>
+        <w:t xml:space="preserve">s in the context of an </w:t>
+      </w:r>
+      <w:r>
+        <w:rPr>
+          <w:i/>
+          <w:lang w:val="en-US"/>
+        </w:rPr>
+        <w:t>activity</w:t>
+      </w:r>
+      <w:r>
+        <w:rPr>
+          <w:lang w:val="en-US"/>
+        </w:rPr>
+        <w:t>.</w:t>
+      </w:r>
+      <w:r>
+        <w:rPr>
+          <w:lang w:val="en-US"/>
+        </w:rPr>
+        <w:t xml:space="preserve"> A</w:t>
+      </w:r>
+      <w:r>
+        <w:rPr>
+          <w:lang w:val="en-US"/>
+        </w:rPr>
+        <w:t xml:space="preserve"> </w:t>
+      </w:r>
+      <w:r>
+        <w:rPr>
+          <w:i/>
+          <w:lang w:val="en-US"/>
+        </w:rPr>
+        <w:t>p</w:t>
+      </w:r>
+      <w:r>
+        <w:rPr>
+          <w:i/>
+          <w:lang w:val="en-US"/>
+        </w:rPr>
+        <w:t>lan</w:t>
       </w:r>
       <w:r>
         <w:rPr>
@@ -18726,7 +20206,20 @@
         <w:rPr>
           <w:lang w:val="en-US"/>
         </w:rPr>
-        <w:t xml:space="preserve"> illustrates the usage of the expanded relation </w:t>
+        <w:t xml:space="preserve"> illustrates the usage of the </w:t>
+      </w:r>
+      <w:r>
+        <w:rPr>
+          <w:i/>
+          <w:lang w:val="en-US"/>
+        </w:rPr>
+        <w:t>expanded relation</w:t>
+      </w:r>
+      <w:r>
+        <w:rPr>
+          <w:lang w:val="en-US"/>
+        </w:rPr>
+        <w:t xml:space="preserve"> </w:t>
       </w:r>
       <w:r>
         <w:rPr>
@@ -18893,8 +20386,8 @@
           <w:lang w:val="en-US"/>
         </w:rPr>
       </w:pPr>
-      <w:bookmarkStart w:id="44" w:name="_Toc352776699"/>
-      <w:bookmarkStart w:id="45" w:name="_Ref352774073"/>
+      <w:bookmarkStart w:id="44" w:name="_Ref352774073"/>
+      <w:bookmarkStart w:id="45" w:name="_Toc352776699"/>
       <w:r>
         <w:rPr>
           <w:lang w:val="en-US"/>
@@ -18932,31 +20425,199 @@
         </w:rPr>
         <w:fldChar w:fldCharType="end"/>
       </w:r>
+      <w:bookmarkEnd w:id="44"/>
+      <w:r>
+        <w:rPr>
+          <w:lang w:val="en-US"/>
+        </w:rPr>
+        <w:t xml:space="preserve">: Using </w:t>
+      </w:r>
+      <w:r>
+        <w:rPr>
+          <w:i/>
+          <w:lang w:val="en-US"/>
+        </w:rPr>
+        <w:t>Expanded Relations</w:t>
+      </w:r>
+      <w:r>
+        <w:rPr>
+          <w:lang w:val="en-US"/>
+        </w:rPr>
+        <w:t>. Source</w:t>
+      </w:r>
+      <w:r>
+        <w:rPr>
+          <w:lang w:val="en-US"/>
+        </w:rPr>
+        <w:t xml:space="preserve">: </w:t>
+      </w:r>
+      <w:r>
+        <w:rPr>
+          <w:lang w:val="en-US"/>
+        </w:rPr>
+        <w:fldChar w:fldCharType="begin"/>
+      </w:r>
+      <w:r>
+        <w:rPr>
+          <w:lang w:val="en-US"/>
+        </w:rPr>
+        <w:instrText xml:space="preserve"> ADDIN ZOTERO_ITEM {"citationID":"18p56u7tgg","properties":{"formattedCitation":"(GIL; MILES, 2010)","plainCitation":"(GIL; MILES, 2010)"},"citationItems":[{"id":124,"uris":["http://zotero.org/users/1122386/items/CAD8KI9G"],"uri":["http://zotero.org/users/1122386/items/CAD8KI9G"]}]} </w:instrText>
+      </w:r>
+      <w:r>
+        <w:rPr>
+          <w:lang w:val="en-US"/>
+        </w:rPr>
+        <w:fldChar w:fldCharType="separate"/>
+      </w:r>
+      <w:r>
+        <w:rPr>
+          <w:rFonts w:cs="Times New Roman"/>
+          <w:lang w:val="en-US"/>
+        </w:rPr>
+        <w:t>(GIL; MILES, 2010)</w:t>
+      </w:r>
       <w:bookmarkEnd w:id="45"/>
       <w:r>
         <w:rPr>
           <w:lang w:val="en-US"/>
         </w:rPr>
-        <w:t xml:space="preserve">: Using </w:t>
-      </w:r>
-      <w:r>
-        <w:rPr>
-          <w:i/>
-          <w:lang w:val="en-US"/>
-        </w:rPr>
-        <w:t>Expanded Relations</w:t>
-      </w:r>
-      <w:r>
-        <w:rPr>
-          <w:lang w:val="en-US"/>
-        </w:rPr>
-        <w:t>. Source</w:t>
-      </w:r>
-      <w:r>
-        <w:rPr>
-          <w:lang w:val="en-US"/>
-        </w:rPr>
-        <w:t xml:space="preserve">: </w:t>
+        <w:fldChar w:fldCharType="end"/>
+      </w:r>
+    </w:p>
+    <w:p>
+      <w:pPr>
+        <w:rPr>
+          <w:lang w:val="en-US"/>
+        </w:rPr>
+      </w:pPr>
+      <w:r>
+        <w:rPr>
+          <w:b/>
+          <w:i/>
+          <w:lang w:val="en-US"/>
+        </w:rPr>
+        <w:t>Optional Identification</w:t>
+      </w:r>
+      <w:r>
+        <w:rPr>
+          <w:lang w:val="en-US"/>
+        </w:rPr>
+        <w:t>:</w:t>
+      </w:r>
+      <w:r>
+        <w:rPr>
+          <w:lang w:val="en-US"/>
+        </w:rPr>
+        <w:t xml:space="preserve"> The PROV model also allows for an opti</w:t>
+      </w:r>
+      <w:r>
+        <w:rPr>
+          <w:lang w:val="en-US"/>
+        </w:rPr>
+        <w:t>o</w:t>
+      </w:r>
+      <w:r>
+        <w:rPr>
+          <w:lang w:val="en-US"/>
+        </w:rPr>
+        <w:t xml:space="preserve">nal identifier to </w:t>
+      </w:r>
+      <w:r>
+        <w:rPr>
+          <w:lang w:val="en-US"/>
+        </w:rPr>
+        <w:t>express</w:t>
+      </w:r>
+      <w:r>
+        <w:rPr>
+          <w:lang w:val="en-US"/>
+        </w:rPr>
+        <w:t xml:space="preserve"> an instance of an association between two or more elements.</w:t>
+      </w:r>
+      <w:r>
+        <w:rPr>
+          <w:lang w:val="en-US"/>
+        </w:rPr>
+        <w:t xml:space="preserve"> This option identifier can then be used to refer to an instance as part of other concepts.</w:t>
+      </w:r>
+    </w:p>
+    <w:p>
+      <w:pPr>
+        <w:rPr>
+          <w:lang w:val="en-US"/>
+        </w:rPr>
+      </w:pPr>
+      <w:r>
+        <w:rPr>
+          <w:b/>
+          <w:i/>
+          <w:lang w:val="en-US"/>
+        </w:rPr>
+        <w:t>Further Relations</w:t>
+      </w:r>
+      <w:r>
+        <w:rPr>
+          <w:lang w:val="en-US"/>
+        </w:rPr>
+        <w:t xml:space="preserve">: The PROV model also supports further relations that are not </w:t>
+      </w:r>
+      <w:r>
+        <w:rPr>
+          <w:i/>
+          <w:lang w:val="en-US"/>
+        </w:rPr>
+        <w:t>subtypes</w:t>
+      </w:r>
+      <w:r>
+        <w:rPr>
+          <w:lang w:val="en-US"/>
+        </w:rPr>
+        <w:t xml:space="preserve"> or </w:t>
+      </w:r>
+      <w:r>
+        <w:rPr>
+          <w:i/>
+          <w:lang w:val="en-US"/>
+        </w:rPr>
+        <w:t>expanded versions</w:t>
+      </w:r>
+      <w:r>
+        <w:rPr>
+          <w:lang w:val="en-US"/>
+        </w:rPr>
+        <w:t xml:space="preserve"> of existing relations. For example, </w:t>
+      </w:r>
+      <w:r>
+        <w:rPr>
+          <w:i/>
+          <w:lang w:val="en-US"/>
+        </w:rPr>
+        <w:t>specialization</w:t>
+      </w:r>
+      <w:r>
+        <w:rPr>
+          <w:lang w:val="en-US"/>
+        </w:rPr>
+        <w:t xml:space="preserve"> and </w:t>
+      </w:r>
+      <w:r>
+        <w:rPr>
+          <w:i/>
+          <w:lang w:val="en-US"/>
+        </w:rPr>
+        <w:t>alternate</w:t>
+      </w:r>
+      <w:r>
+        <w:rPr>
+          <w:lang w:val="en-US"/>
+        </w:rPr>
+        <w:t xml:space="preserve"> can be considered new relations.</w:t>
+      </w:r>
+      <w:r>
+        <w:rPr>
+          <w:lang w:val="en-US"/>
+        </w:rPr>
+        <w:t xml:space="preserve"> </w:t>
       </w:r>
       <w:r>
         <w:rPr>
@@ -18968,7 +20629,12 @@
         <w:rPr>
           <w:lang w:val="en-US"/>
         </w:rPr>
-        <w:instrText xml:space="preserve"> ADDIN ZOTERO_ITEM {"citationID":"18p56u7tgg","properties":{"formattedCitation":"(GIL; MILES, 2010)","plainCitation":"(GIL; MILES, 2010)"},"citationItems":[{"id":124,"uris":["http://zotero.org/users/1122386/items/CAD8KI9G"],"uri":["http://zotero.org/users/1122386/items/CAD8KI9G"]}]} </w:instrText>
+        <w:instrText xml:space="preserve"> REF _Ref352774428 \h </w:instrText>
+      </w:r>
+      <w:r>
+        <w:rPr>
+          <w:lang w:val="en-US"/>
+        </w:rPr>
       </w:r>
       <w:r>
         <w:rPr>
@@ -18978,121 +20644,28 @@
       </w:r>
       <w:r>
         <w:rPr>
-          <w:rFonts w:cs="Times New Roman"/>
-          <w:lang w:val="en-US"/>
-        </w:rPr>
-        <w:t>(GIL; MILES, 2010)</w:t>
-      </w:r>
-      <w:bookmarkEnd w:id="44"/>
+          <w:lang w:val="en-US"/>
+        </w:rPr>
+        <w:t xml:space="preserve">Figure </w:t>
+      </w:r>
+      <w:r>
+        <w:rPr>
+          <w:noProof/>
+          <w:lang w:val="en-US"/>
+        </w:rPr>
+        <w:t>9</w:t>
+      </w:r>
       <w:r>
         <w:rPr>
           <w:lang w:val="en-US"/>
         </w:rPr>
         <w:fldChar w:fldCharType="end"/>
       </w:r>
-    </w:p>
-    <w:p>
-      <w:pPr>
-        <w:rPr>
-          <w:lang w:val="en-US"/>
-        </w:rPr>
-      </w:pPr>
-      <w:r>
-        <w:rPr>
-          <w:b/>
-          <w:i/>
-          <w:lang w:val="en-US"/>
-        </w:rPr>
-        <w:t>Optional Identification</w:t>
-      </w:r>
-      <w:r>
-        <w:rPr>
-          <w:lang w:val="en-US"/>
-        </w:rPr>
-        <w:t>:</w:t>
-      </w:r>
-      <w:r>
-        <w:rPr>
-          <w:lang w:val="en-US"/>
-        </w:rPr>
-        <w:t xml:space="preserve"> The PROV model also allows for an opti</w:t>
-      </w:r>
-      <w:r>
-        <w:rPr>
-          <w:lang w:val="en-US"/>
-        </w:rPr>
-        <w:t>o</w:t>
-      </w:r>
-      <w:r>
-        <w:rPr>
-          <w:lang w:val="en-US"/>
-        </w:rPr>
-        <w:t xml:space="preserve">nal identifier to </w:t>
-      </w:r>
-      <w:r>
-        <w:rPr>
-          <w:lang w:val="en-US"/>
-        </w:rPr>
-        <w:t>express</w:t>
-      </w:r>
-      <w:r>
-        <w:rPr>
-          <w:lang w:val="en-US"/>
-        </w:rPr>
-        <w:t xml:space="preserve"> an instance of an association between two or more elements.</w:t>
-      </w:r>
-      <w:r>
-        <w:rPr>
-          <w:lang w:val="en-US"/>
-        </w:rPr>
-        <w:t xml:space="preserve"> This option identifier can then be used to refer to an instance as part of other concepts.</w:t>
-      </w:r>
-    </w:p>
-    <w:p>
-      <w:pPr>
-        <w:rPr>
-          <w:lang w:val="en-US"/>
-        </w:rPr>
-      </w:pPr>
-      <w:r>
-        <w:rPr>
-          <w:b/>
-          <w:i/>
-          <w:lang w:val="en-US"/>
-        </w:rPr>
-        <w:t>Further Relations</w:t>
-      </w:r>
-      <w:r>
-        <w:rPr>
-          <w:lang w:val="en-US"/>
-        </w:rPr>
-        <w:t xml:space="preserve">: The PROV model also supports further relations that are not </w:t>
-      </w:r>
-      <w:r>
-        <w:rPr>
-          <w:i/>
-          <w:lang w:val="en-US"/>
-        </w:rPr>
-        <w:t>subtypes</w:t>
-      </w:r>
-      <w:r>
-        <w:rPr>
-          <w:lang w:val="en-US"/>
-        </w:rPr>
-        <w:t xml:space="preserve"> or </w:t>
-      </w:r>
-      <w:r>
-        <w:rPr>
-          <w:i/>
-          <w:lang w:val="en-US"/>
-        </w:rPr>
-        <w:t>expanded versions</w:t>
-      </w:r>
-      <w:r>
-        <w:rPr>
-          <w:lang w:val="en-US"/>
-        </w:rPr>
-        <w:t xml:space="preserve"> of existing relations. For example, </w:t>
+      <w:r>
+        <w:rPr>
+          <w:lang w:val="en-US"/>
+        </w:rPr>
+        <w:t xml:space="preserve"> illustrates the usage of further relations (</w:t>
       </w:r>
       <w:r>
         <w:rPr>
@@ -19118,87 +20691,32 @@
         <w:rPr>
           <w:lang w:val="en-US"/>
         </w:rPr>
-        <w:t xml:space="preserve"> can be considered new relations.</w:t>
-      </w:r>
-      <w:r>
-        <w:rPr>
-          <w:lang w:val="en-US"/>
-        </w:rPr>
-        <w:t xml:space="preserve"> </w:t>
-      </w:r>
-      <w:r>
-        <w:rPr>
-          <w:lang w:val="en-US"/>
-        </w:rPr>
-        <w:fldChar w:fldCharType="begin"/>
-      </w:r>
-      <w:r>
-        <w:rPr>
-          <w:lang w:val="en-US"/>
-        </w:rPr>
-        <w:instrText xml:space="preserve"> REF _Ref352774428 \h </w:instrText>
-      </w:r>
-      <w:r>
-        <w:rPr>
-          <w:lang w:val="en-US"/>
-        </w:rPr>
-      </w:r>
-      <w:r>
-        <w:rPr>
-          <w:lang w:val="en-US"/>
-        </w:rPr>
-        <w:fldChar w:fldCharType="separate"/>
-      </w:r>
-      <w:r>
-        <w:rPr>
-          <w:lang w:val="en-US"/>
-        </w:rPr>
-        <w:t xml:space="preserve">Figure </w:t>
-      </w:r>
-      <w:r>
-        <w:rPr>
-          <w:noProof/>
-          <w:lang w:val="en-US"/>
-        </w:rPr>
-        <w:t>9</w:t>
-      </w:r>
-      <w:r>
-        <w:rPr>
-          <w:lang w:val="en-US"/>
-        </w:rPr>
-        <w:fldChar w:fldCharType="end"/>
-      </w:r>
-      <w:r>
-        <w:rPr>
-          <w:lang w:val="en-US"/>
-        </w:rPr>
-        <w:t xml:space="preserve"> illustrates the usage of further relations (</w:t>
-      </w:r>
-      <w:r>
-        <w:rPr>
-          <w:i/>
-          <w:lang w:val="en-US"/>
-        </w:rPr>
-        <w:t>specialization</w:t>
-      </w:r>
-      <w:r>
-        <w:rPr>
-          <w:lang w:val="en-US"/>
-        </w:rPr>
-        <w:t xml:space="preserve"> and </w:t>
-      </w:r>
-      <w:r>
-        <w:rPr>
-          <w:i/>
-          <w:lang w:val="en-US"/>
-        </w:rPr>
-        <w:t>alternate</w:t>
-      </w:r>
-      <w:r>
-        <w:rPr>
-          <w:lang w:val="en-US"/>
-        </w:rPr>
-        <w:t>), as well as an optional identification (“Crime rises in cities”).</w:t>
+        <w:t>), as well as an optional identification (“Crime rises in cities”)</w:t>
+      </w:r>
+      <w:r>
+        <w:rPr>
+          <w:lang w:val="en-US"/>
+        </w:rPr>
+        <w:t xml:space="preserve"> from the </w:t>
+      </w:r>
+      <w:r>
+        <w:rPr>
+          <w:i/>
+          <w:lang w:val="en-US"/>
+        </w:rPr>
+        <w:t>entity</w:t>
+      </w:r>
+      <w:r>
+        <w:rPr>
+          <w:lang w:val="en-US"/>
+        </w:rPr>
+        <w:t xml:space="preserve"> “article”</w:t>
+      </w:r>
+      <w:r>
+        <w:rPr>
+          <w:lang w:val="en-US"/>
+        </w:rPr>
+        <w:t>.</w:t>
       </w:r>
     </w:p>
     <w:p>
@@ -19267,8 +20785,8 @@
           <w:lang w:val="en-US"/>
         </w:rPr>
       </w:pPr>
-      <w:bookmarkStart w:id="46" w:name="_Toc352776700"/>
-      <w:bookmarkStart w:id="47" w:name="_Ref352774428"/>
+      <w:bookmarkStart w:id="46" w:name="_Ref352774428"/>
+      <w:bookmarkStart w:id="47" w:name="_Toc352776700"/>
       <w:r>
         <w:rPr>
           <w:lang w:val="en-US"/>
@@ -19306,8 +20824,155 @@
         </w:rPr>
         <w:fldChar w:fldCharType="end"/>
       </w:r>
+      <w:bookmarkEnd w:id="46"/>
+      <w:r>
+        <w:rPr>
+          <w:lang w:val="en-US"/>
+        </w:rPr>
+        <w:t xml:space="preserve">: </w:t>
+      </w:r>
+      <w:r>
+        <w:rPr>
+          <w:i/>
+          <w:lang w:val="en-US"/>
+        </w:rPr>
+        <w:t xml:space="preserve">Optional </w:t>
+      </w:r>
+      <w:r>
+        <w:rPr>
+          <w:i/>
+          <w:lang w:val="en-US"/>
+        </w:rPr>
+        <w:t>ID</w:t>
+      </w:r>
+      <w:r>
+        <w:rPr>
+          <w:lang w:val="en-US"/>
+        </w:rPr>
+        <w:t xml:space="preserve"> and </w:t>
+      </w:r>
+      <w:r>
+        <w:rPr>
+          <w:i/>
+          <w:lang w:val="en-US"/>
+        </w:rPr>
+        <w:t>Further Relations</w:t>
+      </w:r>
+      <w:r>
+        <w:rPr>
+          <w:lang w:val="en-US"/>
+        </w:rPr>
+        <w:t>.</w:t>
+      </w:r>
+      <w:r>
+        <w:rPr>
+          <w:lang w:val="en-US"/>
+        </w:rPr>
+        <w:t xml:space="preserve"> </w:t>
+      </w:r>
+      <w:r>
+        <w:rPr>
+          <w:lang w:val="en-US"/>
+        </w:rPr>
+        <w:t xml:space="preserve">Source: </w:t>
+      </w:r>
+      <w:r>
+        <w:fldChar w:fldCharType="begin"/>
+      </w:r>
+      <w:r>
+        <w:rPr>
+          <w:lang w:val="en-US"/>
+        </w:rPr>
+        <w:instrText xml:space="preserve"> ADDIN ZOTERO_ITEM {"citationID":"2942b8ljd0","properties":{"formattedCitation":"(GIL; MILES, 2010)","plainCitation":"(GIL; MILES, 2010)"},"citationItems":[{"id":124,"uris":["http://zotero.org/users/1122386/items/CAD8KI9G"],"uri":["http://zotero.org/users/1122386/items/CAD8KI9G"]}]} </w:instrText>
+      </w:r>
+      <w:r>
+        <w:fldChar w:fldCharType="separate"/>
+      </w:r>
+      <w:r>
+        <w:rPr>
+          <w:lang w:val="en-US"/>
+        </w:rPr>
+        <w:t>(GIL; MILES, 2010)</w:t>
+      </w:r>
       <w:bookmarkEnd w:id="47"/>
       <w:r>
+        <w:fldChar w:fldCharType="end"/>
+      </w:r>
+    </w:p>
+    <w:p>
+      <w:pPr>
+        <w:rPr>
+          <w:lang w:val="en-US"/>
+        </w:rPr>
+      </w:pPr>
+      <w:r>
+        <w:rPr>
+          <w:lang w:val="en-US"/>
+        </w:rPr>
+        <w:lastRenderedPageBreak/>
+        <w:t>The PROV data mode</w:t>
+      </w:r>
+      <w:r>
+        <w:rPr>
+          <w:lang w:val="en-US"/>
+        </w:rPr>
+        <w:t>l also has a set of pre-defined</w:t>
+      </w:r>
+      <w:r>
+        <w:rPr>
+          <w:lang w:val="en-US"/>
+        </w:rPr>
+        <w:t xml:space="preserve"> </w:t>
+      </w:r>
+      <w:r>
+        <w:rPr>
+          <w:lang w:val="en-US"/>
+        </w:rPr>
+        <w:t>attributes</w:t>
+      </w:r>
+      <w:r>
+        <w:rPr>
+          <w:lang w:val="en-US"/>
+        </w:rPr>
+        <w:t xml:space="preserve"> </w:t>
+      </w:r>
+      <w:r>
+        <w:rPr>
+          <w:lang w:val="en-US"/>
+        </w:rPr>
+        <w:t>that</w:t>
+      </w:r>
+      <w:r>
+        <w:rPr>
+          <w:lang w:val="en-US"/>
+        </w:rPr>
+        <w:t xml:space="preserve"> can be used to provide further details. These attributes </w:t>
+      </w:r>
+      <w:r>
+        <w:rPr>
+          <w:lang w:val="en-US"/>
+        </w:rPr>
+        <w:t>are optional and can be up to</w:t>
+      </w:r>
+      <w:r>
+        <w:rPr>
+          <w:lang w:val="en-US"/>
+        </w:rPr>
+        <w:t xml:space="preserve"> five </w:t>
+      </w:r>
+      <w:r>
+        <w:rPr>
+          <w:lang w:val="en-US"/>
+        </w:rPr>
+        <w:t xml:space="preserve">different </w:t>
+      </w:r>
+      <w:r>
+        <w:rPr>
+          <w:lang w:val="en-US"/>
+        </w:rPr>
+        <w:t>types</w:t>
+      </w:r>
+      <w:r>
         <w:rPr>
           <w:lang w:val="en-US"/>
         </w:rPr>
@@ -19318,27 +20983,59 @@
           <w:i/>
           <w:lang w:val="en-US"/>
         </w:rPr>
-        <w:t xml:space="preserve">Optional </w:t>
-      </w:r>
-      <w:r>
-        <w:rPr>
-          <w:i/>
-          <w:lang w:val="en-US"/>
-        </w:rPr>
-        <w:t>ID</w:t>
-      </w:r>
-      <w:r>
-        <w:rPr>
-          <w:lang w:val="en-US"/>
-        </w:rPr>
-        <w:t xml:space="preserve"> and </w:t>
-      </w:r>
-      <w:r>
-        <w:rPr>
-          <w:i/>
-          <w:lang w:val="en-US"/>
-        </w:rPr>
-        <w:t>Further Relations</w:t>
+        <w:t>label</w:t>
+      </w:r>
+      <w:r>
+        <w:rPr>
+          <w:lang w:val="en-US"/>
+        </w:rPr>
+        <w:t xml:space="preserve">, </w:t>
+      </w:r>
+      <w:r>
+        <w:rPr>
+          <w:i/>
+          <w:lang w:val="en-US"/>
+        </w:rPr>
+        <w:t>location</w:t>
+      </w:r>
+      <w:r>
+        <w:rPr>
+          <w:lang w:val="en-US"/>
+        </w:rPr>
+        <w:t xml:space="preserve">, </w:t>
+      </w:r>
+      <w:r>
+        <w:rPr>
+          <w:i/>
+          <w:lang w:val="en-US"/>
+        </w:rPr>
+        <w:t>role</w:t>
+      </w:r>
+      <w:r>
+        <w:rPr>
+          <w:lang w:val="en-US"/>
+        </w:rPr>
+        <w:t xml:space="preserve">, </w:t>
+      </w:r>
+      <w:r>
+        <w:rPr>
+          <w:i/>
+          <w:lang w:val="en-US"/>
+        </w:rPr>
+        <w:t>type</w:t>
+      </w:r>
+      <w:r>
+        <w:rPr>
+          <w:lang w:val="en-US"/>
+        </w:rPr>
+        <w:t xml:space="preserve">, and </w:t>
+      </w:r>
+      <w:r>
+        <w:rPr>
+          <w:i/>
+          <w:lang w:val="en-US"/>
+        </w:rPr>
+        <w:t>value</w:t>
       </w:r>
       <w:r>
         <w:rPr>
@@ -19346,65 +21043,6 @@
         </w:rPr>
         <w:t>.</w:t>
       </w:r>
-      <w:r>
-        <w:rPr>
-          <w:lang w:val="en-US"/>
-        </w:rPr>
-        <w:t xml:space="preserve"> </w:t>
-      </w:r>
-      <w:r>
-        <w:rPr>
-          <w:lang w:val="en-US"/>
-        </w:rPr>
-        <w:t xml:space="preserve">Source: </w:t>
-      </w:r>
-      <w:r>
-        <w:fldChar w:fldCharType="begin"/>
-      </w:r>
-      <w:r>
-        <w:rPr>
-          <w:lang w:val="en-US"/>
-        </w:rPr>
-        <w:instrText xml:space="preserve"> ADDIN ZOTERO_ITEM {"citationID":"2942b8ljd0","properties":{"formattedCitation":"(GIL; MILES, 2010)","plainCitation":"(GIL; MILES, 2010)"},"citationItems":[{"id":124,"uris":["http://zotero.org/users/1122386/items/CAD8KI9G"],"uri":["http://zotero.org/users/1122386/items/CAD8KI9G"]}]} </w:instrText>
-      </w:r>
-      <w:r>
-        <w:fldChar w:fldCharType="separate"/>
-      </w:r>
-      <w:r>
-        <w:rPr>
-          <w:lang w:val="en-US"/>
-        </w:rPr>
-        <w:t>(GIL; MILES, 2010)</w:t>
-      </w:r>
-      <w:bookmarkEnd w:id="46"/>
-      <w:r>
-        <w:fldChar w:fldCharType="end"/>
-      </w:r>
-    </w:p>
-    <w:p>
-      <w:pPr>
-        <w:rPr>
-          <w:lang w:val="en-US"/>
-        </w:rPr>
-      </w:pPr>
-      <w:r>
-        <w:rPr>
-          <w:lang w:val="en-US"/>
-        </w:rPr>
-        <w:t xml:space="preserve">The PROV data model also has a set of pre-defined </w:t>
-      </w:r>
-      <w:r>
-        <w:rPr>
-          <w:lang w:val="en-US"/>
-        </w:rPr>
-        <w:t xml:space="preserve">(optional) </w:t>
-      </w:r>
-      <w:r>
-        <w:rPr>
-          <w:lang w:val="en-US"/>
-        </w:rPr>
-        <w:t>attributes: label, location, role, type, and value.</w:t>
-      </w:r>
     </w:p>
     <w:p>
       <w:pPr>
@@ -19418,7 +21056,6 @@
           <w:i/>
           <w:lang w:val="en-US"/>
         </w:rPr>
-        <w:lastRenderedPageBreak/>
         <w:t>Label</w:t>
       </w:r>
       <w:r>
@@ -19769,7 +21406,7 @@
     </w:p>
     <w:tbl>
       <w:tblPr>
-        <w:tblStyle w:val="LightGrid"/>
+        <w:tblStyle w:val="LightGrid1"/>
         <w:tblW w:w="0" w:type="auto"/>
         <w:tblLook w:val="04A0"/>
       </w:tblPr>
@@ -20639,7 +22276,20 @@
         <w:rPr>
           <w:lang w:val="en-US"/>
         </w:rPr>
-        <w:t xml:space="preserve"> execution. This</w:t>
+        <w:t xml:space="preserve"> execution. </w:t>
+      </w:r>
+    </w:p>
+    <w:p>
+      <w:pPr>
+        <w:rPr>
+          <w:lang w:val="en-US"/>
+        </w:rPr>
+      </w:pPr>
+      <w:r>
+        <w:rPr>
+          <w:lang w:val="en-US"/>
+        </w:rPr>
+        <w:t>This</w:t>
       </w:r>
       <w:r>
         <w:rPr>
@@ -20742,6 +22392,12 @@
         <w:rPr>
           <w:lang w:val="en-US"/>
         </w:rPr>
+        <w:t>,</w:t>
+      </w:r>
+      <w:r>
+        <w:rPr>
+          <w:lang w:val="en-US"/>
+        </w:rPr>
         <w:t xml:space="preserve"> showing the </w:t>
       </w:r>
       <w:proofErr w:type="spellStart"/>
@@ -20757,7 +22413,13 @@
         <w:rPr>
           <w:lang w:val="en-US"/>
         </w:rPr>
-        <w:t xml:space="preserve">, </w:t>
+        <w:t xml:space="preserve"> and</w:t>
+      </w:r>
+      <w:r>
+        <w:rPr>
+          <w:lang w:val="en-US"/>
+        </w:rPr>
+        <w:t xml:space="preserve"> </w:t>
       </w:r>
       <w:proofErr w:type="spellStart"/>
       <w:r>
@@ -20772,7 +22434,56 @@
         <w:rPr>
           <w:lang w:val="en-US"/>
         </w:rPr>
-        <w:t xml:space="preserve"> and </w:t>
+        <w:t xml:space="preserve"> </w:t>
+      </w:r>
+      <w:r>
+        <w:rPr>
+          <w:lang w:val="en-US"/>
+        </w:rPr>
+        <w:t xml:space="preserve">in the </w:t>
+      </w:r>
+      <w:r>
+        <w:rPr>
+          <w:i/>
+          <w:lang w:val="en-US"/>
+        </w:rPr>
+        <w:t>activity</w:t>
+      </w:r>
+      <w:r>
+        <w:rPr>
+          <w:lang w:val="en-US"/>
+        </w:rPr>
+        <w:t xml:space="preserve"> “correct”</w:t>
+      </w:r>
+      <w:r>
+        <w:rPr>
+          <w:lang w:val="en-US"/>
+        </w:rPr>
+        <w:t>,</w:t>
+      </w:r>
+      <w:r>
+        <w:rPr>
+          <w:lang w:val="en-US"/>
+        </w:rPr>
+        <w:t xml:space="preserve"> </w:t>
+      </w:r>
+      <w:r>
+        <w:rPr>
+          <w:lang w:val="en-US"/>
+        </w:rPr>
+        <w:t>and</w:t>
+      </w:r>
+      <w:r>
+        <w:rPr>
+          <w:lang w:val="en-US"/>
+        </w:rPr>
+        <w:t xml:space="preserve"> the</w:t>
+      </w:r>
+      <w:r>
+        <w:rPr>
+          <w:lang w:val="en-US"/>
+        </w:rPr>
+        <w:t xml:space="preserve"> </w:t>
       </w:r>
       <w:proofErr w:type="spellStart"/>
       <w:r>
@@ -20787,21 +22498,23 @@
         <w:rPr>
           <w:lang w:val="en-US"/>
         </w:rPr>
-        <w:t xml:space="preserve"> in the </w:t>
-      </w:r>
-      <w:r>
-        <w:rPr>
-          <w:i/>
-          <w:lang w:val="en-US"/>
-        </w:rPr>
-        <w:t>activities</w:t>
-      </w:r>
-      <w:r>
-        <w:rPr>
-          <w:lang w:val="en-US"/>
-        </w:rPr>
-        <w:t xml:space="preserve"> and relationships</w:t>
-      </w:r>
+        <w:t xml:space="preserve"> </w:t>
+      </w:r>
+      <w:r>
+        <w:rPr>
+          <w:lang w:val="en-US"/>
+        </w:rPr>
+        <w:t xml:space="preserve">in the relationships </w:t>
+      </w:r>
+      <w:proofErr w:type="spellStart"/>
+      <w:r>
+        <w:rPr>
+          <w:i/>
+          <w:lang w:val="en-US"/>
+        </w:rPr>
+        <w:t>wasGeneratedBy</w:t>
+      </w:r>
+      <w:proofErr w:type="spellEnd"/>
       <w:r>
         <w:rPr>
           <w:lang w:val="en-US"/>
@@ -20917,8 +22630,8 @@
           <w:lang w:val="en-US"/>
         </w:rPr>
       </w:pPr>
-      <w:bookmarkStart w:id="51" w:name="_Toc352776701"/>
-      <w:bookmarkStart w:id="52" w:name="_Ref352777030"/>
+      <w:bookmarkStart w:id="51" w:name="_Ref352777030"/>
+      <w:bookmarkStart w:id="52" w:name="_Toc352776701"/>
       <w:r>
         <w:rPr>
           <w:lang w:val="en-US"/>
@@ -20956,144 +22669,144 @@
         </w:rPr>
         <w:fldChar w:fldCharType="end"/>
       </w:r>
+      <w:bookmarkEnd w:id="51"/>
+      <w:r>
+        <w:rPr>
+          <w:noProof/>
+          <w:lang w:val="en-US"/>
+        </w:rPr>
+        <w:t>: Time information. Source</w:t>
+      </w:r>
+      <w:r>
+        <w:rPr>
+          <w:noProof/>
+          <w:lang w:val="en-US"/>
+        </w:rPr>
+        <w:t>:</w:t>
+      </w:r>
+      <w:r>
+        <w:rPr>
+          <w:noProof/>
+          <w:lang w:val="en-US"/>
+        </w:rPr>
+        <w:t xml:space="preserve"> </w:t>
+      </w:r>
+      <w:r>
+        <w:rPr>
+          <w:noProof/>
+        </w:rPr>
+        <w:fldChar w:fldCharType="begin"/>
+      </w:r>
+      <w:r>
+        <w:rPr>
+          <w:noProof/>
+          <w:lang w:val="en-US"/>
+        </w:rPr>
+        <w:instrText xml:space="preserve"> ADDIN ZOTERO_ITEM {"citationID":"149mco1nqt","properties":{"formattedCitation":"(GIL; MILES, 2010)","plainCitation":"(GIL; MILES, 2010)"},"citationItems":[{"id":124,"uris":["http://zotero.org/users/1122386/items/CAD8KI9G"],"uri":["http://zotero.org/users/1122386/items/CAD8KI9G"]}]} </w:instrText>
+      </w:r>
+      <w:r>
+        <w:rPr>
+          <w:noProof/>
+        </w:rPr>
+        <w:fldChar w:fldCharType="separate"/>
+      </w:r>
+      <w:r>
+        <w:rPr>
+          <w:rFonts w:cs="Times New Roman"/>
+          <w:lang w:val="en-US"/>
+        </w:rPr>
+        <w:t>(GIL; MILES, 2010)</w:t>
+      </w:r>
       <w:bookmarkEnd w:id="52"/>
       <w:r>
         <w:rPr>
           <w:noProof/>
-          <w:lang w:val="en-US"/>
-        </w:rPr>
-        <w:t>: Time information. Source</w:t>
-      </w:r>
-      <w:r>
-        <w:rPr>
-          <w:noProof/>
-          <w:lang w:val="en-US"/>
-        </w:rPr>
-        <w:t>:</w:t>
-      </w:r>
-      <w:r>
-        <w:rPr>
-          <w:noProof/>
+        </w:rPr>
+        <w:fldChar w:fldCharType="end"/>
+      </w:r>
+    </w:p>
+    <w:p>
+      <w:pPr>
+        <w:pStyle w:val="Heading3"/>
+        <w:rPr>
+          <w:lang w:val="en-US"/>
+        </w:rPr>
+      </w:pPr>
+      <w:bookmarkStart w:id="53" w:name="_Toc352784498"/>
+      <w:r>
+        <w:rPr>
+          <w:lang w:val="en-US"/>
+        </w:rPr>
+        <w:t>Inference</w:t>
+      </w:r>
+      <w:bookmarkEnd w:id="53"/>
+    </w:p>
+    <w:p>
+      <w:pPr>
+        <w:rPr>
+          <w:lang w:val="en-US"/>
+        </w:rPr>
+      </w:pPr>
+      <w:r>
+        <w:rPr>
+          <w:lang w:val="en-US"/>
+        </w:rPr>
+        <w:t xml:space="preserve">Like OPM, the PROV model also supports the usage of inferences on provenance data, preserving </w:t>
+      </w:r>
+      <w:r>
+        <w:rPr>
+          <w:i/>
+          <w:lang w:val="en-US"/>
+        </w:rPr>
+        <w:t>equivalence</w:t>
+      </w:r>
+      <w:r>
+        <w:rPr>
+          <w:lang w:val="en-US"/>
+        </w:rPr>
+        <w:t xml:space="preserve"> on </w:t>
+      </w:r>
+      <w:r>
+        <w:rPr>
+          <w:i/>
+          <w:lang w:val="en-US"/>
+        </w:rPr>
+        <w:t>valid</w:t>
+      </w:r>
+      <w:r>
+        <w:rPr>
+          <w:lang w:val="en-US"/>
+        </w:rPr>
+        <w:t xml:space="preserve"> PROV instances. A PROV instance is </w:t>
+      </w:r>
+      <w:r>
+        <w:rPr>
+          <w:i/>
+          <w:lang w:val="en-US"/>
+        </w:rPr>
+        <w:t>valid</w:t>
+      </w:r>
+      <w:r>
+        <w:rPr>
+          <w:lang w:val="en-US"/>
+        </w:rPr>
+        <w:t xml:space="preserve"> if its </w:t>
+      </w:r>
+      <w:r>
+        <w:rPr>
+          <w:i/>
+          <w:lang w:val="en-US"/>
+        </w:rPr>
+        <w:t>normal</w:t>
+      </w:r>
+      <w:r>
+        <w:rPr>
           <w:lang w:val="en-US"/>
         </w:rPr>
         <w:t xml:space="preserve"> </w:t>
       </w:r>
       <w:r>
         <w:rPr>
-          <w:noProof/>
-        </w:rPr>
-        <w:fldChar w:fldCharType="begin"/>
-      </w:r>
-      <w:r>
-        <w:rPr>
-          <w:noProof/>
-          <w:lang w:val="en-US"/>
-        </w:rPr>
-        <w:instrText xml:space="preserve"> ADDIN ZOTERO_ITEM {"citationID":"149mco1nqt","properties":{"formattedCitation":"(GIL; MILES, 2010)","plainCitation":"(GIL; MILES, 2010)"},"citationItems":[{"id":124,"uris":["http://zotero.org/users/1122386/items/CAD8KI9G"],"uri":["http://zotero.org/users/1122386/items/CAD8KI9G"]}]} </w:instrText>
-      </w:r>
-      <w:r>
-        <w:rPr>
-          <w:noProof/>
-        </w:rPr>
-        <w:fldChar w:fldCharType="separate"/>
-      </w:r>
-      <w:r>
-        <w:rPr>
-          <w:rFonts w:cs="Times New Roman"/>
-          <w:lang w:val="en-US"/>
-        </w:rPr>
-        <w:t>(GIL; MILES, 2010)</w:t>
-      </w:r>
-      <w:bookmarkEnd w:id="51"/>
-      <w:r>
-        <w:rPr>
-          <w:noProof/>
-        </w:rPr>
-        <w:fldChar w:fldCharType="end"/>
-      </w:r>
-    </w:p>
-    <w:p>
-      <w:pPr>
-        <w:pStyle w:val="Heading3"/>
-        <w:rPr>
-          <w:lang w:val="en-US"/>
-        </w:rPr>
-      </w:pPr>
-      <w:bookmarkStart w:id="53" w:name="_Toc352784498"/>
-      <w:r>
-        <w:rPr>
-          <w:lang w:val="en-US"/>
-        </w:rPr>
-        <w:t>Inference</w:t>
-      </w:r>
-      <w:bookmarkEnd w:id="53"/>
-    </w:p>
-    <w:p>
-      <w:pPr>
-        <w:rPr>
-          <w:lang w:val="en-US"/>
-        </w:rPr>
-      </w:pPr>
-      <w:r>
-        <w:rPr>
-          <w:lang w:val="en-US"/>
-        </w:rPr>
-        <w:t xml:space="preserve">Like OPM, the PROV model also supports the usage of inferences on provenance data, preserving </w:t>
-      </w:r>
-      <w:r>
-        <w:rPr>
-          <w:i/>
-          <w:lang w:val="en-US"/>
-        </w:rPr>
-        <w:t>equivalence</w:t>
-      </w:r>
-      <w:r>
-        <w:rPr>
-          <w:lang w:val="en-US"/>
-        </w:rPr>
-        <w:t xml:space="preserve"> on </w:t>
-      </w:r>
-      <w:r>
-        <w:rPr>
-          <w:i/>
-          <w:lang w:val="en-US"/>
-        </w:rPr>
-        <w:t>valid</w:t>
-      </w:r>
-      <w:r>
-        <w:rPr>
-          <w:lang w:val="en-US"/>
-        </w:rPr>
-        <w:t xml:space="preserve"> PROV instances. A PROV instance is </w:t>
-      </w:r>
-      <w:r>
-        <w:rPr>
-          <w:i/>
-          <w:lang w:val="en-US"/>
-        </w:rPr>
-        <w:t>valid</w:t>
-      </w:r>
-      <w:r>
-        <w:rPr>
-          <w:lang w:val="en-US"/>
-        </w:rPr>
-        <w:t xml:space="preserve"> if its </w:t>
-      </w:r>
-      <w:r>
-        <w:rPr>
-          <w:i/>
-          <w:lang w:val="en-US"/>
-        </w:rPr>
-        <w:t>normal</w:t>
-      </w:r>
-      <w:r>
-        <w:rPr>
-          <w:lang w:val="en-US"/>
-        </w:rPr>
-        <w:t xml:space="preserve"> </w:t>
-      </w:r>
-      <w:r>
-        <w:rPr>
           <w:i/>
           <w:lang w:val="en-US"/>
         </w:rPr>
@@ -21103,7 +22816,19 @@
         <w:rPr>
           <w:lang w:val="en-US"/>
         </w:rPr>
-        <w:t xml:space="preserve"> exists and all of the validity constraints succeed on the </w:t>
+        <w:t xml:space="preserve"> exists and all of the validity constraints </w:t>
+      </w:r>
+      <w:r>
+        <w:rPr>
+          <w:lang w:val="en-US"/>
+        </w:rPr>
+        <w:t>are true</w:t>
+      </w:r>
+      <w:r>
+        <w:rPr>
+          <w:lang w:val="en-US"/>
+        </w:rPr>
+        <w:t xml:space="preserve"> on the </w:t>
       </w:r>
       <w:r>
         <w:rPr>
@@ -21912,7 +23637,19 @@
         <w:rPr>
           <w:lang w:val="en-US"/>
         </w:rPr>
-        <w:t>whose nodes are event identifiers and edges are labeled by "precedes" and "strictly precedes" relationships among events induced by the constraints.</w:t>
+        <w:t xml:space="preserve">whose </w:t>
+      </w:r>
+      <w:r>
+        <w:rPr>
+          <w:lang w:val="en-US"/>
+        </w:rPr>
+        <w:t>vertices</w:t>
+      </w:r>
+      <w:r>
+        <w:rPr>
+          <w:lang w:val="en-US"/>
+        </w:rPr>
+        <w:t xml:space="preserve"> are event identifiers and edges are labeled by "precedes" and "strictly precedes" relationships among events induced by the constraints.</w:t>
       </w:r>
     </w:p>
     <w:p>
@@ -22061,65 +23798,11 @@
       </w:r>
       <w:r>
         <w:rPr>
-          <w:lang w:val="en-US"/>
-        </w:rPr>
-        <w:t xml:space="preserve"> (defined at section 6.3 of PROV-CONSTRAINTS </w:t>
-      </w:r>
-      <w:r>
-        <w:rPr>
-          <w:lang w:val="en-US"/>
-        </w:rPr>
-        <w:fldChar w:fldCharType="begin"/>
-      </w:r>
-      <w:r>
-        <w:rPr>
-          <w:lang w:val="en-US"/>
-        </w:rPr>
-        <w:instrText xml:space="preserve"> ADDIN ZOTERO_ITEM {"citationID":"1burfmtof","properties":{"formattedCitation":"{\\rtf (NIES \\i et al.\\i0{}, 2010)}","plainCitation":"(NIES et al., 2010)"},"citationItems":[{"id":126,"uris":["http://zotero.org/users/1122386/items/GN9AMRVX"],"uri":["http://zotero.org/users/1122386/items/GN9AMRVX"]}]} </w:instrText>
-      </w:r>
-      <w:r>
-        <w:rPr>
-          <w:lang w:val="en-US"/>
-        </w:rPr>
-        <w:fldChar w:fldCharType="separate"/>
-      </w:r>
-      <w:r>
-        <w:rPr>
-          <w:rFonts w:cs="Times New Roman"/>
-          <w:szCs w:val="24"/>
-          <w:lang w:val="en-US"/>
-        </w:rPr>
-        <w:t xml:space="preserve">(NIES </w:t>
-      </w:r>
-      <w:r>
-        <w:rPr>
-          <w:rFonts w:cs="Times New Roman"/>
-          <w:i/>
-          <w:iCs/>
-          <w:szCs w:val="24"/>
-          <w:lang w:val="en-US"/>
-        </w:rPr>
-        <w:t>et al.</w:t>
-      </w:r>
-      <w:r>
-        <w:rPr>
-          <w:rFonts w:cs="Times New Roman"/>
-          <w:szCs w:val="24"/>
-          <w:lang w:val="en-US"/>
-        </w:rPr>
-        <w:t>, 2010)</w:t>
-      </w:r>
-      <w:r>
-        <w:rPr>
-          <w:lang w:val="en-US"/>
-        </w:rPr>
-        <w:fldChar w:fldCharType="end"/>
-      </w:r>
-      <w:r>
-        <w:rPr>
-          <w:lang w:val="en-US"/>
-        </w:rPr>
-        <w:t>)</w:t>
+          <w:rStyle w:val="FootnoteReference"/>
+          <w:i/>
+          <w:lang w:val="en-US"/>
+        </w:rPr>
+        <w:footnoteReference w:id="2"/>
       </w:r>
       <w:r>
         <w:rPr>
@@ -22242,65 +23925,11 @@
       </w:r>
       <w:r>
         <w:rPr>
-          <w:lang w:val="en-US"/>
-        </w:rPr>
-        <w:t xml:space="preserve"> (defined section 6.4 of PROV-CONSTRAINTS </w:t>
-      </w:r>
-      <w:r>
-        <w:rPr>
-          <w:lang w:val="en-US"/>
-        </w:rPr>
-        <w:fldChar w:fldCharType="begin"/>
-      </w:r>
-      <w:r>
-        <w:rPr>
-          <w:lang w:val="en-US"/>
-        </w:rPr>
-        <w:instrText xml:space="preserve"> ADDIN ZOTERO_ITEM {"citationID":"ZyyVqPNz","properties":{"formattedCitation":"{\\rtf (NIES \\i et al.\\i0{}, 2010)}","plainCitation":"(NIES et al., 2010)"},"citationItems":[{"id":126,"uris":["http://zotero.org/users/1122386/items/GN9AMRVX"],"uri":["http://zotero.org/users/1122386/items/GN9AMRVX"]}]} </w:instrText>
-      </w:r>
-      <w:r>
-        <w:rPr>
-          <w:lang w:val="en-US"/>
-        </w:rPr>
-        <w:fldChar w:fldCharType="separate"/>
-      </w:r>
-      <w:r>
-        <w:rPr>
-          <w:rFonts w:cs="Times New Roman"/>
-          <w:szCs w:val="24"/>
-          <w:lang w:val="en-US"/>
-        </w:rPr>
-        <w:t xml:space="preserve">(NIES </w:t>
-      </w:r>
-      <w:r>
-        <w:rPr>
-          <w:rFonts w:cs="Times New Roman"/>
-          <w:i/>
-          <w:iCs/>
-          <w:szCs w:val="24"/>
-          <w:lang w:val="en-US"/>
-        </w:rPr>
-        <w:t>et al.</w:t>
-      </w:r>
-      <w:r>
-        <w:rPr>
-          <w:rFonts w:cs="Times New Roman"/>
-          <w:szCs w:val="24"/>
-          <w:lang w:val="en-US"/>
-        </w:rPr>
-        <w:t>, 2010)</w:t>
-      </w:r>
-      <w:r>
-        <w:rPr>
-          <w:lang w:val="en-US"/>
-        </w:rPr>
-        <w:fldChar w:fldCharType="end"/>
-      </w:r>
-      <w:r>
-        <w:rPr>
-          <w:lang w:val="en-US"/>
-        </w:rPr>
-        <w:t>)</w:t>
+          <w:rStyle w:val="FootnoteReference"/>
+          <w:i/>
+          <w:lang w:val="en-US"/>
+        </w:rPr>
+        <w:footnoteReference w:id="3"/>
       </w:r>
       <w:r>
         <w:rPr>
@@ -22624,7 +24253,19 @@
         <w:rPr>
           <w:lang w:val="en-US"/>
         </w:rPr>
-        <w:t>, the order of provenance statements is irrelevant to the meaning of the instance. The order of attribute</w:t>
+        <w:t xml:space="preserve">, the </w:t>
+      </w:r>
+      <w:r>
+        <w:rPr>
+          <w:lang w:val="en-US"/>
+        </w:rPr>
+        <w:t>order of provenance statements is</w:t>
+      </w:r>
+      <w:r>
+        <w:rPr>
+          <w:lang w:val="en-US"/>
+        </w:rPr>
+        <w:t xml:space="preserve"> irrelevant to the meaning of the instance. The order of attribute</w:t>
       </w:r>
       <w:r>
         <w:rPr>
@@ -22841,7 +24482,31 @@
         <w:rPr>
           <w:lang w:val="en-US"/>
         </w:rPr>
-        <w:t xml:space="preserve">In terms of key elements of the two provenance models, it is possible to make a direct mapping between key concepts by associating </w:t>
+        <w:t xml:space="preserve">In terms of key elements </w:t>
+      </w:r>
+      <w:r>
+        <w:rPr>
+          <w:lang w:val="en-US"/>
+        </w:rPr>
+        <w:t>from</w:t>
+      </w:r>
+      <w:r>
+        <w:rPr>
+          <w:lang w:val="en-US"/>
+        </w:rPr>
+        <w:t xml:space="preserve"> </w:t>
+      </w:r>
+      <w:r>
+        <w:rPr>
+          <w:lang w:val="en-US"/>
+        </w:rPr>
+        <w:t>both</w:t>
+      </w:r>
+      <w:r>
+        <w:rPr>
+          <w:lang w:val="en-US"/>
+        </w:rPr>
+        <w:t xml:space="preserve"> provenance models, it is possible to make a direct mapping between key concepts by associating </w:t>
       </w:r>
       <w:r>
         <w:rPr>
@@ -22925,7 +24590,7 @@
         <w:rPr>
           <w:lang w:val="en-US"/>
         </w:rPr>
-        <w:t>Both model presents way</w:t>
+        <w:t>Both model</w:t>
       </w:r>
       <w:r>
         <w:rPr>
@@ -22937,29 +24602,126 @@
         <w:rPr>
           <w:lang w:val="en-US"/>
         </w:rPr>
-        <w:t xml:space="preserve"> of marking time of execution and provid</w:t>
-      </w:r>
-      <w:r>
-        <w:rPr>
-          <w:lang w:val="en-US"/>
-        </w:rPr>
-        <w:t>es</w:t>
-      </w:r>
-      <w:r>
-        <w:rPr>
-          <w:lang w:val="en-US"/>
-        </w:rPr>
-        <w:t xml:space="preserve"> rules for inference. </w:t>
-      </w:r>
-      <w:r>
-        <w:rPr>
-          <w:lang w:val="en-US"/>
-        </w:rPr>
-        <w:t xml:space="preserve">However, PROV also provide support for extending existing features, like </w:t>
+        <w:t xml:space="preserve"> </w:t>
+      </w:r>
+      <w:r>
+        <w:rPr>
+          <w:lang w:val="en-US"/>
+        </w:rPr>
+        <w:t>present</w:t>
+      </w:r>
+      <w:r>
+        <w:rPr>
+          <w:lang w:val="en-US"/>
+        </w:rPr>
+        <w:t xml:space="preserve"> way</w:t>
+      </w:r>
+      <w:r>
+        <w:rPr>
+          <w:lang w:val="en-US"/>
+        </w:rPr>
+        <w:t>s</w:t>
+      </w:r>
+      <w:r>
+        <w:rPr>
+          <w:lang w:val="en-US"/>
+        </w:rPr>
+        <w:t xml:space="preserve"> of marking </w:t>
+      </w:r>
+      <w:r>
+        <w:rPr>
+          <w:lang w:val="en-US"/>
+        </w:rPr>
+        <w:t xml:space="preserve">the passage of </w:t>
+      </w:r>
+      <w:r>
+        <w:rPr>
+          <w:lang w:val="en-US"/>
+        </w:rPr>
+        <w:t xml:space="preserve">time </w:t>
+      </w:r>
+      <w:r>
+        <w:rPr>
+          <w:lang w:val="en-US"/>
+        </w:rPr>
+        <w:t>and execution, as well as</w:t>
+      </w:r>
+      <w:r>
+        <w:rPr>
+          <w:lang w:val="en-US"/>
+        </w:rPr>
+        <w:t xml:space="preserve"> provid</w:t>
+      </w:r>
+      <w:r>
+        <w:rPr>
+          <w:lang w:val="en-US"/>
+        </w:rPr>
+        <w:t>ing</w:t>
+      </w:r>
+      <w:r>
+        <w:rPr>
+          <w:lang w:val="en-US"/>
+        </w:rPr>
+        <w:t xml:space="preserve"> rules for </w:t>
+      </w:r>
+      <w:r>
+        <w:rPr>
+          <w:lang w:val="en-US"/>
+        </w:rPr>
+        <w:t xml:space="preserve">making </w:t>
+      </w:r>
+      <w:r>
+        <w:rPr>
+          <w:lang w:val="en-US"/>
+        </w:rPr>
+        <w:t>inference</w:t>
+      </w:r>
+      <w:r>
+        <w:rPr>
+          <w:lang w:val="en-US"/>
+        </w:rPr>
+        <w:t>s</w:t>
+      </w:r>
+      <w:r>
+        <w:rPr>
+          <w:lang w:val="en-US"/>
+        </w:rPr>
+        <w:t xml:space="preserve">. </w:t>
+      </w:r>
+      <w:r>
+        <w:rPr>
+          <w:lang w:val="en-US"/>
+        </w:rPr>
+        <w:t xml:space="preserve">However, PROV also provide </w:t>
+      </w:r>
+      <w:r>
+        <w:rPr>
+          <w:lang w:val="en-US"/>
+        </w:rPr>
+        <w:t xml:space="preserve">explicit </w:t>
+      </w:r>
+      <w:r>
+        <w:rPr>
+          <w:lang w:val="en-US"/>
+        </w:rPr>
+        <w:t xml:space="preserve">support for extending existing features, </w:t>
+      </w:r>
+      <w:r>
+        <w:rPr>
+          <w:lang w:val="en-US"/>
+        </w:rPr>
+        <w:t>such as</w:t>
+      </w:r>
+      <w:r>
+        <w:rPr>
+          <w:lang w:val="en-US"/>
+        </w:rPr>
+        <w:t xml:space="preserve"> </w:t>
       </w:r>
       <w:proofErr w:type="spellStart"/>
       <w:r>
         <w:rPr>
+          <w:i/>
           <w:lang w:val="en-US"/>
         </w:rPr>
         <w:t>subtyping</w:t>
@@ -22969,7 +24731,19 @@
         <w:rPr>
           <w:lang w:val="en-US"/>
         </w:rPr>
-        <w:t xml:space="preserve">, expanding and creating new relationships. </w:t>
+        <w:t>, expanding</w:t>
+      </w:r>
+      <w:r>
+        <w:rPr>
+          <w:lang w:val="en-US"/>
+        </w:rPr>
+        <w:t>,</w:t>
+      </w:r>
+      <w:r>
+        <w:rPr>
+          <w:lang w:val="en-US"/>
+        </w:rPr>
+        <w:t xml:space="preserve"> and creating new relationships. </w:t>
       </w:r>
       <w:r>
         <w:rPr>
@@ -22987,7 +24761,31 @@
         <w:rPr>
           <w:lang w:val="en-US"/>
         </w:rPr>
-        <w:t xml:space="preserve"> compatible because, besides having same names, they also carry the same causal relationship between objects. These </w:t>
+        <w:t xml:space="preserve"> compatible because, </w:t>
+      </w:r>
+      <w:r>
+        <w:rPr>
+          <w:lang w:val="en-US"/>
+        </w:rPr>
+        <w:t>aside from</w:t>
+      </w:r>
+      <w:r>
+        <w:rPr>
+          <w:lang w:val="en-US"/>
+        </w:rPr>
+        <w:t xml:space="preserve"> having </w:t>
+      </w:r>
+      <w:r>
+        <w:rPr>
+          <w:lang w:val="en-US"/>
+        </w:rPr>
+        <w:t xml:space="preserve">the </w:t>
+      </w:r>
+      <w:r>
+        <w:rPr>
+          <w:lang w:val="en-US"/>
+        </w:rPr>
+        <w:t xml:space="preserve">same names, they also carry the same causal relationship between objects. These </w:t>
       </w:r>
       <w:r>
         <w:rPr>
@@ -23294,7 +25092,19 @@
         <w:rPr>
           <w:lang w:val="en-US"/>
         </w:rPr>
-        <w:t xml:space="preserve"> has been initiated by another. Finally, there is a relationship in PROV (</w:t>
+        <w:t xml:space="preserve"> has been initiated by another. </w:t>
+      </w:r>
+      <w:r>
+        <w:rPr>
+          <w:lang w:val="en-US"/>
+        </w:rPr>
+        <w:t>However</w:t>
+      </w:r>
+      <w:r>
+        <w:rPr>
+          <w:lang w:val="en-US"/>
+        </w:rPr>
+        <w:t>, there is a relationship in PROV (</w:t>
       </w:r>
       <w:proofErr w:type="spellStart"/>
       <w:r>
@@ -23348,7 +25158,52 @@
         <w:rPr>
           <w:lang w:val="en-US"/>
         </w:rPr>
-        <w:t xml:space="preserve">OPM. However, this relationship is more comprehensive as it can occur not only between two </w:t>
+        <w:t xml:space="preserve">OPM. </w:t>
+      </w:r>
+      <w:r>
+        <w:rPr>
+          <w:lang w:val="en-US"/>
+        </w:rPr>
+        <w:t>Although</w:t>
+      </w:r>
+      <w:r>
+        <w:rPr>
+          <w:lang w:val="en-US"/>
+        </w:rPr>
+        <w:t xml:space="preserve"> th</w:t>
+      </w:r>
+      <w:r>
+        <w:rPr>
+          <w:lang w:val="en-US"/>
+        </w:rPr>
+        <w:t>e</w:t>
+      </w:r>
+      <w:r>
+        <w:rPr>
+          <w:lang w:val="en-US"/>
+        </w:rPr>
+        <w:t xml:space="preserve"> relationship</w:t>
+      </w:r>
+      <w:r>
+        <w:rPr>
+          <w:lang w:val="en-US"/>
+        </w:rPr>
+        <w:t xml:space="preserve"> </w:t>
+      </w:r>
+      <w:proofErr w:type="spellStart"/>
+      <w:r>
+        <w:rPr>
+          <w:i/>
+          <w:lang w:val="en-US"/>
+        </w:rPr>
+        <w:t>wasStartedBy</w:t>
+      </w:r>
+      <w:proofErr w:type="spellEnd"/>
+      <w:r>
+        <w:rPr>
+          <w:lang w:val="en-US"/>
+        </w:rPr>
+        <w:t xml:space="preserve"> is more comprehensive as it can occur not only between two </w:t>
       </w:r>
       <w:r>
         <w:rPr>
@@ -23400,7 +25255,13 @@
         <w:rPr>
           <w:lang w:val="en-US"/>
         </w:rPr>
-        <w:t xml:space="preserve">The </w:t>
+        <w:t>Also, t</w:t>
+      </w:r>
+      <w:r>
+        <w:rPr>
+          <w:lang w:val="en-US"/>
+        </w:rPr>
+        <w:t xml:space="preserve">he </w:t>
       </w:r>
       <w:r>
         <w:rPr>
@@ -23618,7 +25479,31 @@
         <w:rPr>
           <w:lang w:val="en-US"/>
         </w:rPr>
-        <w:t xml:space="preserve">, something that does not occur in OPM. However, the relationship </w:t>
+        <w:t xml:space="preserve">, something that does not occur </w:t>
+      </w:r>
+      <w:r>
+        <w:rPr>
+          <w:lang w:val="en-US"/>
+        </w:rPr>
+        <w:t xml:space="preserve">naturally </w:t>
+      </w:r>
+      <w:r>
+        <w:rPr>
+          <w:lang w:val="en-US"/>
+        </w:rPr>
+        <w:t xml:space="preserve">in OPM. </w:t>
+      </w:r>
+      <w:r>
+        <w:rPr>
+          <w:lang w:val="en-US"/>
+        </w:rPr>
+        <w:t>Lastly</w:t>
+      </w:r>
+      <w:r>
+        <w:rPr>
+          <w:lang w:val="en-US"/>
+        </w:rPr>
+        <w:t xml:space="preserve">, the relationship </w:t>
       </w:r>
       <w:proofErr w:type="spellStart"/>
       <w:r>
@@ -23667,6 +25552,114 @@
         </w:rPr>
         <w:t>.</w:t>
       </w:r>
+      <w:r>
+        <w:rPr>
+          <w:lang w:val="en-US"/>
+        </w:rPr>
+        <w:t xml:space="preserve"> </w:t>
+      </w:r>
+      <w:r>
+        <w:rPr>
+          <w:lang w:val="en-US"/>
+        </w:rPr>
+        <w:fldChar w:fldCharType="begin"/>
+      </w:r>
+      <w:r>
+        <w:rPr>
+          <w:lang w:val="en-US"/>
+        </w:rPr>
+        <w:instrText xml:space="preserve"> REF _Ref353025208 \h </w:instrText>
+      </w:r>
+      <w:r>
+        <w:rPr>
+          <w:lang w:val="en-US"/>
+        </w:rPr>
+      </w:r>
+      <w:r>
+        <w:rPr>
+          <w:lang w:val="en-US"/>
+        </w:rPr>
+        <w:fldChar w:fldCharType="separate"/>
+      </w:r>
+      <w:r>
+        <w:rPr>
+          <w:lang w:val="en-US"/>
+        </w:rPr>
+        <w:t xml:space="preserve">Table </w:t>
+      </w:r>
+      <w:r>
+        <w:rPr>
+          <w:noProof/>
+          <w:lang w:val="en-US"/>
+        </w:rPr>
+        <w:t>2</w:t>
+      </w:r>
+      <w:r>
+        <w:rPr>
+          <w:lang w:val="en-US"/>
+        </w:rPr>
+        <w:fldChar w:fldCharType="end"/>
+      </w:r>
+      <w:r>
+        <w:rPr>
+          <w:lang w:val="en-US"/>
+        </w:rPr>
+        <w:t xml:space="preserve"> </w:t>
+      </w:r>
+      <w:r>
+        <w:rPr>
+          <w:lang w:val="en-US"/>
+        </w:rPr>
+        <w:t xml:space="preserve">illustrates the comparison of the </w:t>
+      </w:r>
+      <w:r>
+        <w:rPr>
+          <w:lang w:val="en-US"/>
+        </w:rPr>
+        <w:t xml:space="preserve">existing </w:t>
+      </w:r>
+      <w:r>
+        <w:rPr>
+          <w:lang w:val="en-US"/>
+        </w:rPr>
+        <w:t>relations</w:t>
+      </w:r>
+      <w:r>
+        <w:rPr>
+          <w:lang w:val="en-US"/>
+        </w:rPr>
+        <w:t>hips</w:t>
+      </w:r>
+      <w:r>
+        <w:rPr>
+          <w:lang w:val="en-US"/>
+        </w:rPr>
+        <w:t xml:space="preserve"> </w:t>
+      </w:r>
+      <w:r>
+        <w:rPr>
+          <w:lang w:val="en-US"/>
+        </w:rPr>
+        <w:t>from</w:t>
+      </w:r>
+      <w:r>
+        <w:rPr>
+          <w:lang w:val="en-US"/>
+        </w:rPr>
+        <w:t xml:space="preserve"> </w:t>
+      </w:r>
+      <w:r>
+        <w:rPr>
+          <w:lang w:val="en-US"/>
+        </w:rPr>
+        <w:t>both provenance</w:t>
+      </w:r>
+      <w:r>
+        <w:rPr>
+          <w:lang w:val="en-US"/>
+        </w:rPr>
+        <w:t xml:space="preserve"> models.</w:t>
+      </w:r>
     </w:p>
     <w:p>
       <w:pPr>
@@ -23702,19 +25695,7 @@
         <w:rPr>
           <w:lang w:val="en-US"/>
         </w:rPr>
-        <w:t xml:space="preserve">, it is possible to observe </w:t>
-      </w:r>
-      <w:r>
-        <w:rPr>
-          <w:lang w:val="en-US"/>
-        </w:rPr>
-        <w:t xml:space="preserve">the </w:t>
-      </w:r>
-      <w:r>
-        <w:rPr>
-          <w:lang w:val="en-US"/>
-        </w:rPr>
-        <w:t xml:space="preserve">differences between models. The OPM is </w:t>
+        <w:t xml:space="preserve">, it is possible to observe differences between models. The OPM is </w:t>
       </w:r>
       <w:r>
         <w:rPr>
@@ -23738,7 +25719,19 @@
         <w:rPr>
           <w:lang w:val="en-US"/>
         </w:rPr>
-        <w:t>apparently aime</w:t>
+        <w:t xml:space="preserve">apparently </w:t>
+      </w:r>
+      <w:r>
+        <w:rPr>
+          <w:lang w:val="en-US"/>
+        </w:rPr>
+        <w:t xml:space="preserve">is </w:t>
+      </w:r>
+      <w:r>
+        <w:rPr>
+          <w:lang w:val="en-US"/>
+        </w:rPr>
+        <w:t>aime</w:t>
       </w:r>
       <w:r>
         <w:rPr>
@@ -23769,16 +25762,14 @@
         <w:rPr>
           <w:lang w:val="en-US"/>
         </w:rPr>
-        <w:t xml:space="preserve"> being started by </w:t>
-      </w:r>
-      <w:proofErr w:type="spellStart"/>
-      <w:r>
-        <w:rPr>
-          <w:lang w:val="en-US"/>
-        </w:rPr>
-        <w:t>anothe</w:t>
-      </w:r>
-      <w:proofErr w:type="spellEnd"/>
+        <w:t xml:space="preserve"> being started by anothe</w:t>
+      </w:r>
+      <w:r>
+        <w:rPr>
+          <w:lang w:val="en-US"/>
+        </w:rPr>
+        <w:t>r</w:t>
+      </w:r>
       <w:r>
         <w:rPr>
           <w:lang w:val="en-US"/>
@@ -23822,7 +25813,14 @@
         <w:rPr>
           <w:lang w:val="en-US"/>
         </w:rPr>
-        <w:t xml:space="preserve">), but also being </w:t>
+        <w:t xml:space="preserve">), but also </w:t>
+      </w:r>
+      <w:r>
+        <w:rPr>
+          <w:lang w:val="en-US"/>
+        </w:rPr>
+        <w:lastRenderedPageBreak/>
+        <w:t xml:space="preserve">being </w:t>
       </w:r>
       <w:r>
         <w:rPr>
@@ -23840,92 +25838,19 @@
         <w:rPr>
           <w:lang w:val="en-US"/>
         </w:rPr>
-        <w:t xml:space="preserve">This is possible due to the fact that </w:t>
-      </w:r>
-      <w:r>
-        <w:rPr>
-          <w:lang w:val="en-US"/>
-        </w:rPr>
-        <w:lastRenderedPageBreak/>
-        <w:t xml:space="preserve">the majority of OPM’s designers also participated in the creation of PROV. </w:t>
-      </w:r>
-      <w:r>
-        <w:rPr>
-          <w:lang w:val="en-US"/>
-        </w:rPr>
-        <w:fldChar w:fldCharType="begin"/>
-      </w:r>
-      <w:r>
-        <w:rPr>
-          <w:lang w:val="en-US"/>
-        </w:rPr>
-        <w:instrText xml:space="preserve"> REF _Ref353025208 \h </w:instrText>
-      </w:r>
-      <w:r>
-        <w:rPr>
-          <w:lang w:val="en-US"/>
-        </w:rPr>
-      </w:r>
-      <w:r>
-        <w:rPr>
-          <w:lang w:val="en-US"/>
-        </w:rPr>
-        <w:fldChar w:fldCharType="separate"/>
-      </w:r>
-      <w:r>
-        <w:rPr>
-          <w:lang w:val="en-US"/>
-        </w:rPr>
-        <w:t xml:space="preserve">Table </w:t>
-      </w:r>
-      <w:r>
-        <w:rPr>
-          <w:noProof/>
-          <w:lang w:val="en-US"/>
-        </w:rPr>
-        <w:t>2</w:t>
-      </w:r>
-      <w:r>
-        <w:rPr>
-          <w:lang w:val="en-US"/>
-        </w:rPr>
-        <w:fldChar w:fldCharType="end"/>
-      </w:r>
-      <w:r>
-        <w:rPr>
-          <w:lang w:val="en-US"/>
-        </w:rPr>
-        <w:t xml:space="preserve"> </w:t>
-      </w:r>
-      <w:r>
-        <w:rPr>
-          <w:lang w:val="en-US"/>
-        </w:rPr>
-        <w:t>illustrates the comparison of the relations</w:t>
-      </w:r>
-      <w:r>
-        <w:rPr>
-          <w:lang w:val="en-US"/>
-        </w:rPr>
-        <w:t>hips</w:t>
-      </w:r>
-      <w:r>
-        <w:rPr>
-          <w:lang w:val="en-US"/>
-        </w:rPr>
-        <w:t xml:space="preserve"> between </w:t>
-      </w:r>
-      <w:r>
-        <w:rPr>
-          <w:lang w:val="en-US"/>
-        </w:rPr>
-        <w:t>both provenance</w:t>
-      </w:r>
-      <w:r>
-        <w:rPr>
-          <w:lang w:val="en-US"/>
-        </w:rPr>
-        <w:t xml:space="preserve"> models.</w:t>
+        <w:t xml:space="preserve">This </w:t>
+      </w:r>
+      <w:r>
+        <w:rPr>
+          <w:lang w:val="en-US"/>
+        </w:rPr>
+        <w:t>may be</w:t>
+      </w:r>
+      <w:r>
+        <w:rPr>
+          <w:lang w:val="en-US"/>
+        </w:rPr>
+        <w:t xml:space="preserve"> due to the fact that the majority of OPM’s designers also participated in the creation of PROV.</w:t>
       </w:r>
     </w:p>
     <w:p>
@@ -23966,7 +25891,7 @@
     </w:p>
     <w:tbl>
       <w:tblPr>
-        <w:tblStyle w:val="LightGrid"/>
+        <w:tblStyle w:val="LightGrid1"/>
         <w:tblW w:w="0" w:type="auto"/>
         <w:tblInd w:w="2889" w:type="dxa"/>
         <w:tblLook w:val="04A0"/>
@@ -24609,7 +26534,19 @@
         <w:rPr>
           <w:lang w:val="en-US"/>
         </w:rPr>
-        <w:t xml:space="preserve"> the concepts of provenance to gather historical information about objects for further analysis.</w:t>
+        <w:t xml:space="preserve"> the concepts of provenance </w:t>
+      </w:r>
+      <w:r>
+        <w:rPr>
+          <w:lang w:val="en-US"/>
+        </w:rPr>
+        <w:t xml:space="preserve">in order </w:t>
+      </w:r>
+      <w:r>
+        <w:rPr>
+          <w:lang w:val="en-US"/>
+        </w:rPr>
+        <w:t>to gather historical information about objects for further analysis.</w:t>
       </w:r>
       <w:r>
         <w:rPr>
@@ -24621,7 +26558,85 @@
         <w:rPr>
           <w:lang w:val="en-US"/>
         </w:rPr>
-        <w:t xml:space="preserve">It was also presented existing provenance models (OPM and PROV) that can also be used for provenance of digital information. Later was made a comparison between models, pointing out their similarities. It might be also possible to attribute the lack of documentation for OPM due to the fact that the same designers were involved in the creation of PROV around the same year that OPM updates stopped (at 2010). By studying both provenance models, </w:t>
+        <w:t xml:space="preserve">It was also presented </w:t>
+      </w:r>
+      <w:r>
+        <w:rPr>
+          <w:lang w:val="en-US"/>
+        </w:rPr>
+        <w:t xml:space="preserve">both the </w:t>
+      </w:r>
+      <w:r>
+        <w:rPr>
+          <w:lang w:val="en-US"/>
+        </w:rPr>
+        <w:t>existing provenance models (OPM and PROV) that can be used for provenance of digital information. Later</w:t>
+      </w:r>
+      <w:r>
+        <w:rPr>
+          <w:lang w:val="en-US"/>
+        </w:rPr>
+        <w:t>,</w:t>
+      </w:r>
+      <w:r>
+        <w:rPr>
+          <w:lang w:val="en-US"/>
+        </w:rPr>
+        <w:t xml:space="preserve"> a comparison between models</w:t>
+      </w:r>
+      <w:r>
+        <w:rPr>
+          <w:lang w:val="en-US"/>
+        </w:rPr>
+        <w:t xml:space="preserve"> was made</w:t>
+      </w:r>
+      <w:r>
+        <w:rPr>
+          <w:lang w:val="en-US"/>
+        </w:rPr>
+        <w:t>, pointing out their similarities. It might be also possible to attribute the lack of documentation for OPM due to the fact that the same designers were involved in the creation of PROV</w:t>
+      </w:r>
+      <w:r>
+        <w:rPr>
+          <w:lang w:val="en-US"/>
+        </w:rPr>
+        <w:t>, which occurred</w:t>
+      </w:r>
+      <w:r>
+        <w:rPr>
+          <w:lang w:val="en-US"/>
+        </w:rPr>
+        <w:t xml:space="preserve"> around the same year that OPM updates </w:t>
+      </w:r>
+      <w:r>
+        <w:rPr>
+          <w:lang w:val="en-US"/>
+        </w:rPr>
+        <w:t>halted</w:t>
+      </w:r>
+      <w:r>
+        <w:rPr>
+          <w:lang w:val="en-US"/>
+        </w:rPr>
+        <w:t xml:space="preserve"> (at 2010). By </w:t>
+      </w:r>
+      <w:r>
+        <w:rPr>
+          <w:lang w:val="en-US"/>
+        </w:rPr>
+        <w:t>analyzing</w:t>
+      </w:r>
+      <w:r>
+        <w:rPr>
+          <w:lang w:val="en-US"/>
+        </w:rPr>
+        <w:t xml:space="preserve"> both provenance models, </w:t>
+      </w:r>
+      <w:r>
+        <w:rPr>
+          <w:lang w:val="en-US"/>
+        </w:rPr>
+        <w:t xml:space="preserve">there are </w:t>
       </w:r>
       <w:r>
         <w:rPr>
@@ -24633,7 +26648,31 @@
         <w:rPr>
           <w:lang w:val="en-US"/>
         </w:rPr>
-        <w:t xml:space="preserve"> key points led to the construction of a new approach for games:</w:t>
+        <w:t xml:space="preserve"> key points </w:t>
+      </w:r>
+      <w:r>
+        <w:rPr>
+          <w:lang w:val="en-US"/>
+        </w:rPr>
+        <w:t xml:space="preserve">that </w:t>
+      </w:r>
+      <w:r>
+        <w:rPr>
+          <w:lang w:val="en-US"/>
+        </w:rPr>
+        <w:t xml:space="preserve">led to the construction of a new approach </w:t>
+      </w:r>
+      <w:r>
+        <w:rPr>
+          <w:lang w:val="en-US"/>
+        </w:rPr>
+        <w:t xml:space="preserve">of game flow analysis </w:t>
+      </w:r>
+      <w:r>
+        <w:rPr>
+          <w:lang w:val="en-US"/>
+        </w:rPr>
+        <w:t>for games:</w:t>
       </w:r>
     </w:p>
     <w:p>
@@ -24651,7 +26690,31 @@
         <w:rPr>
           <w:lang w:val="en-US"/>
         </w:rPr>
-        <w:t>Provenance of objects, allowing for a detailed study of an object’s life cycle.</w:t>
+        <w:t xml:space="preserve">Provenance of objects, </w:t>
+      </w:r>
+      <w:r>
+        <w:rPr>
+          <w:lang w:val="en-US"/>
+        </w:rPr>
+        <w:t xml:space="preserve">which </w:t>
+      </w:r>
+      <w:r>
+        <w:rPr>
+          <w:lang w:val="en-US"/>
+        </w:rPr>
+        <w:t>allow</w:t>
+      </w:r>
+      <w:r>
+        <w:rPr>
+          <w:lang w:val="en-US"/>
+        </w:rPr>
+        <w:t>s</w:t>
+      </w:r>
+      <w:r>
+        <w:rPr>
+          <w:lang w:val="en-US"/>
+        </w:rPr>
+        <w:t xml:space="preserve"> for a detailed study of an object’s life cycle.</w:t>
       </w:r>
     </w:p>
     <w:p>
@@ -24675,13 +26738,19 @@
         <w:rPr>
           <w:lang w:val="en-US"/>
         </w:rPr>
+        <w:t xml:space="preserve">making statements while at the same time </w:t>
+      </w:r>
+      <w:r>
+        <w:rPr>
+          <w:lang w:val="en-US"/>
+        </w:rPr>
         <w:t>hiding</w:t>
       </w:r>
       <w:r>
         <w:rPr>
           <w:lang w:val="en-US"/>
         </w:rPr>
-        <w:t xml:space="preserve"> unimportant facts in order to reach conclusions about the object’s history.</w:t>
+        <w:t xml:space="preserve"> unimportant facts to reach conclusions about the object’s history.</w:t>
       </w:r>
     </w:p>
     <w:p>
@@ -24705,7 +26774,13 @@
         <w:rPr>
           <w:lang w:val="en-US"/>
         </w:rPr>
-        <w:t xml:space="preserve">analyzing the object’s </w:t>
+        <w:t>which allows for an analysis of</w:t>
+      </w:r>
+      <w:r>
+        <w:rPr>
+          <w:lang w:val="en-US"/>
+        </w:rPr>
+        <w:t xml:space="preserve"> the object’s </w:t>
       </w:r>
       <w:r>
         <w:rPr>
@@ -24717,7 +26792,20 @@
         <w:rPr>
           <w:lang w:val="en-US"/>
         </w:rPr>
-        <w:t xml:space="preserve">from other entities </w:t>
+        <w:t xml:space="preserve">from other </w:t>
+      </w:r>
+      <w:r>
+        <w:rPr>
+          <w:i/>
+          <w:lang w:val="en-US"/>
+        </w:rPr>
+        <w:t>entities</w:t>
+      </w:r>
+      <w:r>
+        <w:rPr>
+          <w:lang w:val="en-US"/>
+        </w:rPr>
+        <w:t xml:space="preserve"> </w:t>
       </w:r>
       <w:r>
         <w:rPr>
@@ -24754,7 +26842,25 @@
         <w:rPr>
           <w:lang w:val="en-US"/>
         </w:rPr>
-        <w:t xml:space="preserve">From this it is proposed a new approach to </w:t>
+        <w:t>With</w:t>
+      </w:r>
+      <w:r>
+        <w:rPr>
+          <w:lang w:val="en-US"/>
+        </w:rPr>
+        <w:t xml:space="preserve"> this</w:t>
+      </w:r>
+      <w:r>
+        <w:rPr>
+          <w:lang w:val="en-US"/>
+        </w:rPr>
+        <w:t>,</w:t>
+      </w:r>
+      <w:r>
+        <w:rPr>
+          <w:lang w:val="en-US"/>
+        </w:rPr>
+        <w:t xml:space="preserve"> it is proposed a new approach to </w:t>
       </w:r>
       <w:r>
         <w:rPr>
@@ -24982,7 +27088,19 @@
         <w:rPr>
           <w:lang w:val="en-US"/>
         </w:rPr>
-        <w:t xml:space="preserve">In this work we propose the adoption of provenance in the context of games. For this, it is necessary to map each node of a provenance graph to elements that can be represented in the game. As was mentioned earlier, the Open Provenance Model has three types of nodes: </w:t>
+        <w:t xml:space="preserve">In this work we propose the adoption of provenance in the context of games. For this, it is necessary to map each node of a provenance graph to elements that can be represented in the game. As was mentioned earlier, the Open Provenance Model has three types of </w:t>
+      </w:r>
+      <w:r>
+        <w:rPr>
+          <w:lang w:val="en-US"/>
+        </w:rPr>
+        <w:t>vertices</w:t>
+      </w:r>
+      <w:r>
+        <w:rPr>
+          <w:lang w:val="en-US"/>
+        </w:rPr>
+        <w:t xml:space="preserve">: </w:t>
       </w:r>
       <w:r>
         <w:rPr>
@@ -25177,7 +27295,19 @@
         <w:rPr>
           <w:lang w:val="en-US"/>
         </w:rPr>
-        <w:t xml:space="preserve">Now, with all three types of nodes mapped into the game context, it is also necessary to map their causal relations to create the provenance graph. The Open Provenance Model defines a few causal relations which can be used similarly to their original context, but can be extended to be more suitable to the game context if necessary. Also, the Open Provenance Model can deal well with the aspect of time, which can be heavily explored in games, </w:t>
+        <w:t xml:space="preserve">Now, with all three types of </w:t>
+      </w:r>
+      <w:r>
+        <w:rPr>
+          <w:lang w:val="en-US"/>
+        </w:rPr>
+        <w:t>vertices</w:t>
+      </w:r>
+      <w:r>
+        <w:rPr>
+          <w:lang w:val="en-US"/>
+        </w:rPr>
+        <w:t xml:space="preserve"> mapped into the game context, it is also necessary to map their causal relations to create the provenance graph. The Open Provenance Model defines a few causal relations which can be used similarly to their original context, but can be extended to be more suitable to the game context if necessary. Also, the Open Provenance Model can deal well with the aspect of time, which can be heavily explored in games, </w:t>
       </w:r>
       <w:r>
         <w:rPr>
@@ -25323,8 +27453,8 @@
           <w:lang w:val="en-US"/>
         </w:rPr>
       </w:pPr>
-      <w:bookmarkStart w:id="63" w:name="_Toc352776702"/>
-      <w:bookmarkStart w:id="64" w:name="_Ref335238960"/>
+      <w:bookmarkStart w:id="63" w:name="_Ref335238960"/>
+      <w:bookmarkStart w:id="64" w:name="_Toc352776702"/>
       <w:r>
         <w:rPr>
           <w:lang w:val="en-US"/>
@@ -25362,28 +27492,28 @@
         </w:rPr>
         <w:fldChar w:fldCharType="end"/>
       </w:r>
+      <w:bookmarkEnd w:id="63"/>
+      <w:r>
+        <w:rPr>
+          <w:lang w:val="en-US"/>
+        </w:rPr>
+        <w:t xml:space="preserve">: Data model diagram. </w:t>
+      </w:r>
+      <w:proofErr w:type="gramStart"/>
+      <w:r>
+        <w:rPr>
+          <w:lang w:val="en-US"/>
+        </w:rPr>
+        <w:t>Gray classes represents</w:t>
+      </w:r>
+      <w:proofErr w:type="gramEnd"/>
+      <w:r>
+        <w:rPr>
+          <w:lang w:val="en-US"/>
+        </w:rPr>
+        <w:t xml:space="preserve"> provenance classes.</w:t>
+      </w:r>
       <w:bookmarkEnd w:id="64"/>
-      <w:r>
-        <w:rPr>
-          <w:lang w:val="en-US"/>
-        </w:rPr>
-        <w:t xml:space="preserve">: Data model diagram. </w:t>
-      </w:r>
-      <w:proofErr w:type="gramStart"/>
-      <w:r>
-        <w:rPr>
-          <w:lang w:val="en-US"/>
-        </w:rPr>
-        <w:t>Gray classes represents</w:t>
-      </w:r>
-      <w:proofErr w:type="gramEnd"/>
-      <w:r>
-        <w:rPr>
-          <w:lang w:val="en-US"/>
-        </w:rPr>
-        <w:t xml:space="preserve"> provenance classes.</w:t>
-      </w:r>
-      <w:bookmarkEnd w:id="63"/>
     </w:p>
     <w:p>
       <w:pPr>
@@ -25585,8 +27715,8 @@
           <w:lang w:val="en-US"/>
         </w:rPr>
       </w:pPr>
-      <w:bookmarkStart w:id="66" w:name="_Toc352776703"/>
-      <w:bookmarkStart w:id="67" w:name="_Ref335239044"/>
+      <w:bookmarkStart w:id="66" w:name="_Ref335239044"/>
+      <w:bookmarkStart w:id="67" w:name="_Toc352776703"/>
       <w:r>
         <w:rPr>
           <w:lang w:val="en-US"/>
@@ -25624,14 +27754,14 @@
         </w:rPr>
         <w:fldChar w:fldCharType="end"/>
       </w:r>
+      <w:bookmarkEnd w:id="66"/>
+      <w:r>
+        <w:rPr>
+          <w:lang w:val="en-US"/>
+        </w:rPr>
+        <w:t>: Example of structure</w:t>
+      </w:r>
       <w:bookmarkEnd w:id="67"/>
-      <w:r>
-        <w:rPr>
-          <w:lang w:val="en-US"/>
-        </w:rPr>
-        <w:t>: Example of structure</w:t>
-      </w:r>
-      <w:bookmarkEnd w:id="66"/>
     </w:p>
     <w:p>
       <w:pPr>
@@ -25692,7 +27822,19 @@
         <w:rPr>
           <w:lang w:val="en-US"/>
         </w:rPr>
-        <w:t xml:space="preserve">With the aim of finding actions that had an impact in the story, the actions that did not cause any dramatic change are omitted using multi-step inference rules. As an example, we may have a player in combat with an enemy and only after a few rounds it falls under the player's attacks. With the proposed framework, every round creates a node to represent the action taken by the player, which is attacking the enemy. This causes replication of data that is unnecessary for analysis, so it is possible to reduce all these individual attack nodes to simply one node. </w:t>
+        <w:t xml:space="preserve">With the aim of finding actions that had an impact in the story, the actions that did not cause any dramatic change are omitted using multi-step inference rules. As an example, we may have a player in combat with an enemy and only after a few rounds it falls under the player's attacks. With the proposed framework, every round creates a node to represent the action taken by the player, which is attacking the enemy. This causes replication of data that is unnecessary for analysis, so it is possible to reduce all these individual attack </w:t>
+      </w:r>
+      <w:r>
+        <w:rPr>
+          <w:lang w:val="en-US"/>
+        </w:rPr>
+        <w:t>vertices</w:t>
+      </w:r>
+      <w:r>
+        <w:rPr>
+          <w:lang w:val="en-US"/>
+        </w:rPr>
+        <w:t xml:space="preserve"> to simply one node. </w:t>
       </w:r>
     </w:p>
     <w:p>
@@ -25718,7 +27860,19 @@
         <w:rPr>
           <w:lang w:val="en-US"/>
         </w:rPr>
-        <w:t>If the player was victorious with minor challenge, did not suffer severe wounds, or barely used any resources at his disposal, then the entire combat can be simplified to just one node representing that the player attacked the enemy and was victorious. However, if the combat was challenging or the player lost, it is interesting to show all action nodes for analysis so the player can deeply understand the combat and decide what and when something went wrong. The ways to determine which groups of actions can be encapsulated to only one node, omitting all events in that group, is a future work of this research. However, such decisions are also dependable of the context.</w:t>
+        <w:t xml:space="preserve">If the player was victorious with minor challenge, did not suffer severe wounds, or barely used any resources at his disposal, then the entire combat can be simplified to just one node representing that the player attacked the enemy and was victorious. However, if the combat was challenging or the player lost, it is interesting to show all action </w:t>
+      </w:r>
+      <w:r>
+        <w:rPr>
+          <w:lang w:val="en-US"/>
+        </w:rPr>
+        <w:t>vertices</w:t>
+      </w:r>
+      <w:r>
+        <w:rPr>
+          <w:lang w:val="en-US"/>
+        </w:rPr>
+        <w:t xml:space="preserve"> for analysis so the player can deeply understand the combat and decide what and when something went wrong. The ways to determine which groups of actions can be encapsulated to only one node, omitting all events in that group, is a future work of this research. However, such decisions are also dependable of the context.</w:t>
       </w:r>
     </w:p>
     <w:p>
@@ -28041,14 +30195,7 @@
         <w:rPr>
           <w:rFonts w:cs="Times New Roman"/>
         </w:rPr>
-        <w:t>(ABNT, 2005</w:t>
-      </w:r>
-      <w:proofErr w:type="gramStart"/>
-      <w:r>
-        <w:rPr>
-          <w:rFonts w:cs="Times New Roman"/>
-        </w:rPr>
-        <w:t>)</w:t>
+        <w:t>(ABNT, 2005)</w:t>
       </w:r>
       <w:r>
         <w:rPr>
@@ -28056,7 +30203,6 @@
         </w:rPr>
         <w:t>.</w:t>
       </w:r>
-      <w:proofErr w:type="gramEnd"/>
       <w:r>
         <w:rPr>
           <w:lang w:val="en-US"/>
@@ -28125,6 +30271,260 @@
       </w:pPr>
       <w:r>
         <w:continuationSeparator/>
+      </w:r>
+    </w:p>
+  </w:footnote>
+  <w:footnote w:id="1">
+    <w:p>
+      <w:pPr>
+        <w:pStyle w:val="FootnoteText"/>
+        <w:rPr>
+          <w:lang w:val="en-US"/>
+        </w:rPr>
+      </w:pPr>
+      <w:r>
+        <w:rPr>
+          <w:rStyle w:val="FootnoteReference"/>
+        </w:rPr>
+        <w:footnoteRef/>
+      </w:r>
+      <w:r>
+        <w:rPr>
+          <w:lang w:val="en-US"/>
+        </w:rPr>
+        <w:t xml:space="preserve"> </w:t>
+      </w:r>
+      <w:r>
+        <w:rPr>
+          <w:sz w:val="16"/>
+          <w:lang w:val="en-US"/>
+        </w:rPr>
+        <w:t>A </w:t>
+      </w:r>
+      <w:proofErr w:type="spellStart"/>
+      <w:r>
+        <w:rPr>
+          <w:sz w:val="16"/>
+          <w:lang w:val="en-US"/>
+        </w:rPr>
+        <w:t>validator</w:t>
+      </w:r>
+      <w:proofErr w:type="spellEnd"/>
+      <w:r>
+        <w:rPr>
+          <w:sz w:val="16"/>
+          <w:lang w:val="en-US"/>
+        </w:rPr>
+        <w:t> is a </w:t>
+      </w:r>
+      <w:hyperlink r:id="rId1" w:tooltip="Computer program" w:history="1">
+        <w:r>
+          <w:rPr>
+            <w:sz w:val="16"/>
+            <w:lang w:val="en-US"/>
+          </w:rPr>
+          <w:t>computer program</w:t>
+        </w:r>
+      </w:hyperlink>
+      <w:r>
+        <w:rPr>
+          <w:sz w:val="16"/>
+          <w:lang w:val="en-US"/>
+        </w:rPr>
+        <w:t> used to check the </w:t>
+      </w:r>
+      <w:hyperlink r:id="rId2" w:tooltip="Validity" w:history="1">
+        <w:r>
+          <w:rPr>
+            <w:sz w:val="16"/>
+            <w:lang w:val="en-US"/>
+          </w:rPr>
+          <w:t>validity</w:t>
+        </w:r>
+      </w:hyperlink>
+      <w:r>
+        <w:rPr>
+          <w:sz w:val="16"/>
+          <w:lang w:val="en-US"/>
+        </w:rPr>
+        <w:t xml:space="preserve"> or syntactical correctness of </w:t>
+      </w:r>
+      <w:r>
+        <w:rPr>
+          <w:sz w:val="16"/>
+          <w:lang w:val="en-US"/>
+        </w:rPr>
+        <w:t>a fragment of code or document.</w:t>
+      </w:r>
+    </w:p>
+  </w:footnote>
+  <w:footnote w:id="2">
+    <w:p>
+      <w:pPr>
+        <w:pStyle w:val="FootnoteText"/>
+        <w:rPr>
+          <w:lang w:val="en-US"/>
+        </w:rPr>
+      </w:pPr>
+      <w:r>
+        <w:rPr>
+          <w:rStyle w:val="FootnoteReference"/>
+        </w:rPr>
+        <w:footnoteRef/>
+      </w:r>
+      <w:r>
+        <w:rPr>
+          <w:lang w:val="en-US"/>
+        </w:rPr>
+        <w:t xml:space="preserve"> </w:t>
+      </w:r>
+      <w:r>
+        <w:rPr>
+          <w:i/>
+          <w:lang w:val="en-US"/>
+        </w:rPr>
+        <w:t>Type constraints</w:t>
+      </w:r>
+      <w:r>
+        <w:rPr>
+          <w:lang w:val="en-US"/>
+        </w:rPr>
+        <w:t xml:space="preserve"> are defined at section 6.3 of PROV-CONSTRAINTS </w:t>
+      </w:r>
+      <w:r>
+        <w:rPr>
+          <w:lang w:val="en-US"/>
+        </w:rPr>
+        <w:fldChar w:fldCharType="begin"/>
+      </w:r>
+      <w:r>
+        <w:rPr>
+          <w:lang w:val="en-US"/>
+        </w:rPr>
+        <w:instrText xml:space="preserve"> ADDIN ZOTERO_ITEM {"citationID":"1burfmtof","properties":{"formattedCitation":"{\\rtf (NIES \\i et al.\\i0{}, 2010)}","plainCitation":"(NIES et al., 2010)"},"citationItems":[{"id":126,"uris":["http://zotero.org/users/1122386/items/GN9AMRVX"],"uri":["http://zotero.org/users/1122386/items/GN9AMRVX"]}]} </w:instrText>
+      </w:r>
+      <w:r>
+        <w:rPr>
+          <w:lang w:val="en-US"/>
+        </w:rPr>
+        <w:fldChar w:fldCharType="separate"/>
+      </w:r>
+      <w:r>
+        <w:rPr>
+          <w:rFonts w:cs="Times New Roman"/>
+          <w:szCs w:val="24"/>
+          <w:lang w:val="en-US"/>
+        </w:rPr>
+        <w:t xml:space="preserve">(NIES </w:t>
+      </w:r>
+      <w:r>
+        <w:rPr>
+          <w:rFonts w:cs="Times New Roman"/>
+          <w:i/>
+          <w:iCs/>
+          <w:szCs w:val="24"/>
+          <w:lang w:val="en-US"/>
+        </w:rPr>
+        <w:t>et al.</w:t>
+      </w:r>
+      <w:r>
+        <w:rPr>
+          <w:rFonts w:cs="Times New Roman"/>
+          <w:szCs w:val="24"/>
+          <w:lang w:val="en-US"/>
+        </w:rPr>
+        <w:t>, 2010)</w:t>
+      </w:r>
+      <w:r>
+        <w:rPr>
+          <w:lang w:val="en-US"/>
+        </w:rPr>
+        <w:fldChar w:fldCharType="end"/>
+      </w:r>
+    </w:p>
+  </w:footnote>
+  <w:footnote w:id="3">
+    <w:p>
+      <w:pPr>
+        <w:pStyle w:val="FootnoteText"/>
+        <w:rPr>
+          <w:lang w:val="en-US"/>
+        </w:rPr>
+      </w:pPr>
+      <w:r>
+        <w:rPr>
+          <w:rStyle w:val="FootnoteReference"/>
+        </w:rPr>
+        <w:footnoteRef/>
+      </w:r>
+      <w:r>
+        <w:rPr>
+          <w:lang w:val="en-US"/>
+        </w:rPr>
+        <w:t xml:space="preserve"> </w:t>
+      </w:r>
+      <w:r>
+        <w:rPr>
+          <w:i/>
+          <w:lang w:val="en-US"/>
+        </w:rPr>
+        <w:t>Impossibility constraints</w:t>
+      </w:r>
+      <w:r>
+        <w:rPr>
+          <w:lang w:val="en-US"/>
+        </w:rPr>
+        <w:t xml:space="preserve"> are defined section 6.4 of PROV-CONSTRAINTS </w:t>
+      </w:r>
+      <w:r>
+        <w:rPr>
+          <w:lang w:val="en-US"/>
+        </w:rPr>
+        <w:fldChar w:fldCharType="begin"/>
+      </w:r>
+      <w:r>
+        <w:rPr>
+          <w:lang w:val="en-US"/>
+        </w:rPr>
+        <w:instrText xml:space="preserve"> ADDIN ZOTERO_ITEM {"citationID":"ZyyVqPNz","properties":{"formattedCitation":"{\\rtf (NIES \\i et al.\\i0{}, 2010)}","plainCitation":"(NIES et al., 2010)"},"citationItems":[{"id":126,"uris":["http://zotero.org/users/1122386/items/GN9AMRVX"],"uri":["http://zotero.org/users/1122386/items/GN9AMRVX"]}]} </w:instrText>
+      </w:r>
+      <w:r>
+        <w:rPr>
+          <w:lang w:val="en-US"/>
+        </w:rPr>
+        <w:fldChar w:fldCharType="separate"/>
+      </w:r>
+      <w:r>
+        <w:rPr>
+          <w:rFonts w:cs="Times New Roman"/>
+          <w:szCs w:val="24"/>
+          <w:lang w:val="en-US"/>
+        </w:rPr>
+        <w:t xml:space="preserve">(NIES </w:t>
+      </w:r>
+      <w:r>
+        <w:rPr>
+          <w:rFonts w:cs="Times New Roman"/>
+          <w:i/>
+          <w:iCs/>
+          <w:szCs w:val="24"/>
+          <w:lang w:val="en-US"/>
+        </w:rPr>
+        <w:t>et al.</w:t>
+      </w:r>
+      <w:r>
+        <w:rPr>
+          <w:rFonts w:cs="Times New Roman"/>
+          <w:szCs w:val="24"/>
+          <w:lang w:val="en-US"/>
+        </w:rPr>
+        <w:t>, 2010)</w:t>
+      </w:r>
+      <w:r>
+        <w:rPr>
+          <w:lang w:val="en-US"/>
+        </w:rPr>
+        <w:fldChar w:fldCharType="end"/>
       </w:r>
     </w:p>
   </w:footnote>
@@ -28184,7 +30584,7 @@
             <w:rPr>
               <w:noProof/>
             </w:rPr>
-            <w:t>34</w:t>
+            <w:t>47</w:t>
           </w:r>
         </w:fldSimple>
       </w:p>
@@ -31086,7 +33486,6 @@
   <w:style w:type="character" w:default="1" w:styleId="DefaultParagraphFont">
     <w:name w:val="Default Paragraph Font"/>
     <w:uiPriority w:val="1"/>
-    <w:semiHidden/>
     <w:unhideWhenUsed/>
   </w:style>
   <w:style w:type="table" w:default="1" w:styleId="TableNormal">
@@ -32078,8 +34477,8 @@
       <w:iCs/>
     </w:rPr>
   </w:style>
-  <w:style w:type="table" w:customStyle="1" w:styleId="MediumShading1">
-    <w:name w:val="Medium Shading 1"/>
+  <w:style w:type="table" w:customStyle="1" w:styleId="MediumShading11">
+    <w:name w:val="Medium Shading 11"/>
     <w:basedOn w:val="TableNormal"/>
     <w:uiPriority w:val="63"/>
     <w:rsid w:val="00605FFB"/>
@@ -32184,8 +34583,8 @@
       </w:tcPr>
     </w:tblStylePr>
   </w:style>
-  <w:style w:type="table" w:customStyle="1" w:styleId="LightGrid">
-    <w:name w:val="Light Grid"/>
+  <w:style w:type="table" w:customStyle="1" w:styleId="LightGrid1">
+    <w:name w:val="Light Grid1"/>
     <w:basedOn w:val="TableNormal"/>
     <w:uiPriority w:val="62"/>
     <w:rsid w:val="00605FFB"/>
@@ -32333,6 +34732,46 @@
     <w:name w:val="conditional"/>
     <w:basedOn w:val="DefaultParagraphFont"/>
     <w:rsid w:val="00A713F6"/>
+  </w:style>
+  <w:style w:type="paragraph" w:styleId="FootnoteText">
+    <w:name w:val="footnote text"/>
+    <w:basedOn w:val="Normal"/>
+    <w:link w:val="FootnoteTextChar"/>
+    <w:uiPriority w:val="99"/>
+    <w:semiHidden/>
+    <w:unhideWhenUsed/>
+    <w:rsid w:val="00CF42E7"/>
+    <w:pPr>
+      <w:spacing w:line="240" w:lineRule="auto"/>
+    </w:pPr>
+    <w:rPr>
+      <w:sz w:val="20"/>
+      <w:szCs w:val="20"/>
+    </w:rPr>
+  </w:style>
+  <w:style w:type="character" w:customStyle="1" w:styleId="FootnoteTextChar">
+    <w:name w:val="Footnote Text Char"/>
+    <w:basedOn w:val="DefaultParagraphFont"/>
+    <w:link w:val="FootnoteText"/>
+    <w:uiPriority w:val="99"/>
+    <w:semiHidden/>
+    <w:rsid w:val="00CF42E7"/>
+    <w:rPr>
+      <w:rFonts w:ascii="Times New Roman" w:hAnsi="Times New Roman"/>
+      <w:sz w:val="20"/>
+      <w:szCs w:val="20"/>
+    </w:rPr>
+  </w:style>
+  <w:style w:type="character" w:styleId="FootnoteReference">
+    <w:name w:val="footnote reference"/>
+    <w:basedOn w:val="DefaultParagraphFont"/>
+    <w:uiPriority w:val="99"/>
+    <w:semiHidden/>
+    <w:unhideWhenUsed/>
+    <w:rsid w:val="00CF42E7"/>
+    <w:rPr>
+      <w:vertAlign w:val="superscript"/>
+    </w:rPr>
   </w:style>
 </w:styles>
 </file>
@@ -32583,6 +35022,7 @@
   </w:compat>
   <w:rsids>
     <w:rsidRoot w:val="007C69DD"/>
+    <w:rsid w:val="00273C5B"/>
     <w:rsid w:val="007C69DD"/>
     <w:rsid w:val="009360BE"/>
     <w:rsid w:val="00A9036A"/>
@@ -32854,7 +35294,6 @@
 <file path=word/glossary/webSettings.xml><?xml version="1.0" encoding="utf-8"?>
 <w:webSettings xmlns:r="http://schemas.openxmlformats.org/officeDocument/2006/relationships" xmlns:w="http://schemas.openxmlformats.org/wordprocessingml/2006/main">
   <w:optimizeForBrowser/>
-  <w:doNotSaveAsSingleFile/>
 </w:webSettings>
 </file>
 
@@ -33146,7 +35585,7 @@
 </file>
 
 <file path=customXml/itemProps1.xml><?xml version="1.0" encoding="utf-8"?>
-<ds:datastoreItem xmlns:ds="http://schemas.openxmlformats.org/officeDocument/2006/customXml" ds:itemID="{8EF863B9-52CA-47BE-89C2-DA8E2F0FD1E9}">
+<ds:datastoreItem xmlns:ds="http://schemas.openxmlformats.org/officeDocument/2006/customXml" ds:itemID="{B0585D7C-63C0-4174-B8EF-0CF7E1AF08CC}">
   <ds:schemaRefs>
     <ds:schemaRef ds:uri="http://schemas.openxmlformats.org/officeDocument/2006/bibliography"/>
   </ds:schemaRefs>

--- a/Documents/Dissertacao/Provenance_in_Games_draft.docx
+++ b/Documents/Dissertacao/Provenance_in_Games_draft.docx
@@ -1784,7 +1784,14 @@
         <w:rPr>
           <w:rFonts w:cs="Times New Roman"/>
         </w:rPr>
-        <w:t>(ABNT, 2005)</w:t>
+        <w:t>(ABNT, 2005</w:t>
+      </w:r>
+      <w:proofErr w:type="gramStart"/>
+      <w:r>
+        <w:rPr>
+          <w:rFonts w:cs="Times New Roman"/>
+        </w:rPr>
+        <w:t>)</w:t>
       </w:r>
       <w:r>
         <w:rPr>
@@ -1792,6 +1799,7 @@
         </w:rPr>
         <w:t>.</w:t>
       </w:r>
+      <w:proofErr w:type="gramEnd"/>
       <w:r>
         <w:rPr>
           <w:lang w:val="en-US"/>
@@ -2007,8 +2015,13 @@
         <w:fldChar w:fldCharType="separate"/>
       </w:r>
       <w:r>
-        <w:t>"Elemento opcional, colocado após a dedicatória" (ABNT, 2005).</w:t>
-      </w:r>
+        <w:t>"Elemento opcional, colocado após a dedicatória" (ABNT, 2005</w:t>
+      </w:r>
+      <w:proofErr w:type="gramStart"/>
+      <w:r>
+        <w:t>).</w:t>
+      </w:r>
+      <w:proofErr w:type="gramEnd"/>
       <w:r>
         <w:rPr>
           <w:lang w:val="en-US"/>
@@ -2285,8 +2298,13 @@
         <w:fldChar w:fldCharType="separate"/>
       </w:r>
       <w:r>
-        <w:t>"Epígrafe: Folha onde o autor apresenta uma citação, seguida de indicação de autoria, relacionada com a matéria tratada no corpo do trabalho." (ABNT, 2005).</w:t>
-      </w:r>
+        <w:t>"Epígrafe: Folha onde o autor apresenta uma citação, seguida de indicação de autoria, relacionada com a matéria tratada no corpo do trabalho." (ABNT, 2005</w:t>
+      </w:r>
+      <w:proofErr w:type="gramStart"/>
+      <w:r>
+        <w:t>).</w:t>
+      </w:r>
+      <w:proofErr w:type="gramEnd"/>
       <w:r>
         <w:rPr>
           <w:lang w:val="en-US"/>
@@ -2379,7 +2397,14 @@
         <w:rPr>
           <w:rFonts w:cs="Times New Roman"/>
         </w:rPr>
-        <w:t>(ABNT, 2005)</w:t>
+        <w:t>(ABNT, 2005</w:t>
+      </w:r>
+      <w:proofErr w:type="gramStart"/>
+      <w:r>
+        <w:rPr>
+          <w:rFonts w:cs="Times New Roman"/>
+        </w:rPr>
+        <w:t>)</w:t>
       </w:r>
       <w:r>
         <w:rPr>
@@ -2387,6 +2412,7 @@
         </w:rPr>
         <w:t>.</w:t>
       </w:r>
+      <w:proofErr w:type="gramEnd"/>
       <w:r>
         <w:rPr>
           <w:lang w:val="en-US"/>
@@ -2461,7 +2487,14 @@
         <w:rPr>
           <w:rFonts w:cs="Times New Roman"/>
         </w:rPr>
-        <w:t>(ABNT, 2005)</w:t>
+        <w:t>(ABNT, 2005</w:t>
+      </w:r>
+      <w:proofErr w:type="gramStart"/>
+      <w:r>
+        <w:rPr>
+          <w:rFonts w:cs="Times New Roman"/>
+        </w:rPr>
+        <w:t>)</w:t>
       </w:r>
       <w:r>
         <w:rPr>
@@ -2469,6 +2502,7 @@
         </w:rPr>
         <w:t>.</w:t>
       </w:r>
+      <w:proofErr w:type="gramEnd"/>
       <w:r>
         <w:rPr>
           <w:lang w:val="en-US"/>
@@ -2562,7 +2596,14 @@
         <w:rPr>
           <w:rFonts w:cs="Times New Roman"/>
         </w:rPr>
-        <w:t>(ABNT, 2005)</w:t>
+        <w:t>(ABNT, 2005</w:t>
+      </w:r>
+      <w:proofErr w:type="gramStart"/>
+      <w:r>
+        <w:rPr>
+          <w:rFonts w:cs="Times New Roman"/>
+        </w:rPr>
+        <w:t>)</w:t>
       </w:r>
       <w:r>
         <w:rPr>
@@ -2570,6 +2611,7 @@
         </w:rPr>
         <w:t>.</w:t>
       </w:r>
+      <w:proofErr w:type="gramEnd"/>
       <w:r>
         <w:rPr>
           <w:lang w:val="en-US"/>
@@ -2643,7 +2685,14 @@
         <w:rPr>
           <w:rFonts w:cs="Times New Roman"/>
         </w:rPr>
-        <w:t>(ABNT, 2005)</w:t>
+        <w:t>(ABNT, 2005</w:t>
+      </w:r>
+      <w:proofErr w:type="gramStart"/>
+      <w:r>
+        <w:rPr>
+          <w:rFonts w:cs="Times New Roman"/>
+        </w:rPr>
+        <w:t>)</w:t>
       </w:r>
       <w:r>
         <w:rPr>
@@ -2651,6 +2700,7 @@
         </w:rPr>
         <w:t>.</w:t>
       </w:r>
+      <w:proofErr w:type="gramEnd"/>
       <w:r>
         <w:rPr>
           <w:lang w:val="en-US"/>
@@ -2743,7 +2793,7 @@
         </w:rPr>
         <w:fldChar w:fldCharType="separate"/>
       </w:r>
-      <w:hyperlink w:anchor="_Toc352776692" w:history="1">
+      <w:hyperlink w:anchor="_Toc353287875" w:history="1">
         <w:r>
           <w:rPr>
             <w:rStyle w:val="Hyperlink"/>
@@ -2808,7 +2858,7 @@
             <w:noProof/>
             <w:webHidden/>
           </w:rPr>
-          <w:instrText xml:space="preserve"> PAGEREF _Toc352776692 \h </w:instrText>
+          <w:instrText xml:space="preserve"> PAGEREF _Toc353287875 \h </w:instrText>
         </w:r>
         <w:r>
           <w:rPr>
@@ -2852,7 +2902,7 @@
           <w:lang w:val="en-US"/>
         </w:rPr>
       </w:pPr>
-      <w:hyperlink w:anchor="_Toc352776693" w:history="1">
+      <w:hyperlink w:anchor="_Toc353287876" w:history="1">
         <w:r>
           <w:rPr>
             <w:rStyle w:val="Hyperlink"/>
@@ -2917,7 +2967,7 @@
             <w:noProof/>
             <w:webHidden/>
           </w:rPr>
-          <w:instrText xml:space="preserve"> PAGEREF _Toc352776693 \h </w:instrText>
+          <w:instrText xml:space="preserve"> PAGEREF _Toc353287876 \h </w:instrText>
         </w:r>
         <w:r>
           <w:rPr>
@@ -2961,7 +3011,7 @@
           <w:lang w:val="en-US"/>
         </w:rPr>
       </w:pPr>
-      <w:hyperlink w:anchor="_Toc352776694" w:history="1">
+      <w:hyperlink w:anchor="_Toc353287877" w:history="1">
         <w:r>
           <w:rPr>
             <w:rStyle w:val="Hyperlink"/>
@@ -3026,7 +3076,7 @@
             <w:noProof/>
             <w:webHidden/>
           </w:rPr>
-          <w:instrText xml:space="preserve"> PAGEREF _Toc352776694 \h </w:instrText>
+          <w:instrText xml:space="preserve"> PAGEREF _Toc353287877 \h </w:instrText>
         </w:r>
         <w:r>
           <w:rPr>
@@ -3070,7 +3120,7 @@
           <w:lang w:val="en-US"/>
         </w:rPr>
       </w:pPr>
-      <w:hyperlink w:anchor="_Toc352776695" w:history="1">
+      <w:hyperlink w:anchor="_Toc353287878" w:history="1">
         <w:r>
           <w:rPr>
             <w:rStyle w:val="Hyperlink"/>
@@ -3135,7 +3185,7 @@
             <w:noProof/>
             <w:webHidden/>
           </w:rPr>
-          <w:instrText xml:space="preserve"> PAGEREF _Toc352776695 \h </w:instrText>
+          <w:instrText xml:space="preserve"> PAGEREF _Toc353287878 \h </w:instrText>
         </w:r>
         <w:r>
           <w:rPr>
@@ -3179,14 +3229,14 @@
           <w:lang w:val="en-US"/>
         </w:rPr>
       </w:pPr>
-      <w:hyperlink w:anchor="_Toc352776696" w:history="1">
+      <w:hyperlink w:anchor="_Toc353287879" w:history="1">
         <w:r>
           <w:rPr>
             <w:rStyle w:val="Hyperlink"/>
             <w:noProof/>
             <w:lang w:val="en-US"/>
           </w:rPr>
-          <w:t xml:space="preserve">Figure 5: OPM Layered Architecture. Source: </w:t>
+          <w:t xml:space="preserve">Figure 5: OPM’s Layered Architecture. Source: </w:t>
         </w:r>
         <w:r>
           <w:rPr>
@@ -3236,7 +3286,7 @@
             <w:noProof/>
             <w:webHidden/>
           </w:rPr>
-          <w:instrText xml:space="preserve"> PAGEREF _Toc352776696 \h </w:instrText>
+          <w:instrText xml:space="preserve"> PAGEREF _Toc353287879 \h </w:instrText>
         </w:r>
         <w:r>
           <w:rPr>
@@ -3280,7 +3330,7 @@
           <w:lang w:val="en-US"/>
         </w:rPr>
       </w:pPr>
-      <w:hyperlink w:anchor="_Toc352776697" w:history="1">
+      <w:hyperlink w:anchor="_Toc353287880" w:history="1">
         <w:r>
           <w:rPr>
             <w:rStyle w:val="Hyperlink"/>
@@ -3317,7 +3367,7 @@
             <w:noProof/>
             <w:webHidden/>
           </w:rPr>
-          <w:instrText xml:space="preserve"> PAGEREF _Toc352776697 \h </w:instrText>
+          <w:instrText xml:space="preserve"> PAGEREF _Toc353287880 \h </w:instrText>
         </w:r>
         <w:r>
           <w:rPr>
@@ -3361,7 +3411,7 @@
           <w:lang w:val="en-US"/>
         </w:rPr>
       </w:pPr>
-      <w:hyperlink w:anchor="_Toc352776698" w:history="1">
+      <w:hyperlink w:anchor="_Toc353287881" w:history="1">
         <w:r>
           <w:rPr>
             <w:rStyle w:val="Hyperlink"/>
@@ -3398,7 +3448,7 @@
             <w:noProof/>
             <w:webHidden/>
           </w:rPr>
-          <w:instrText xml:space="preserve"> PAGEREF _Toc352776698 \h </w:instrText>
+          <w:instrText xml:space="preserve"> PAGEREF _Toc353287881 \h </w:instrText>
         </w:r>
         <w:r>
           <w:rPr>
@@ -3442,7 +3492,7 @@
           <w:lang w:val="en-US"/>
         </w:rPr>
       </w:pPr>
-      <w:hyperlink w:anchor="_Toc352776699" w:history="1">
+      <w:hyperlink w:anchor="_Toc353287882" w:history="1">
         <w:r>
           <w:rPr>
             <w:rStyle w:val="Hyperlink"/>
@@ -3496,7 +3546,7 @@
             <w:noProof/>
             <w:webHidden/>
           </w:rPr>
-          <w:instrText xml:space="preserve"> PAGEREF _Toc352776699 \h </w:instrText>
+          <w:instrText xml:space="preserve"> PAGEREF _Toc353287882 \h </w:instrText>
         </w:r>
         <w:r>
           <w:rPr>
@@ -3540,7 +3590,7 @@
           <w:lang w:val="en-US"/>
         </w:rPr>
       </w:pPr>
-      <w:hyperlink w:anchor="_Toc352776700" w:history="1">
+      <w:hyperlink w:anchor="_Toc353287883" w:history="1">
         <w:r>
           <w:rPr>
             <w:rStyle w:val="Hyperlink"/>
@@ -3602,7 +3652,7 @@
             <w:noProof/>
             <w:webHidden/>
           </w:rPr>
-          <w:instrText xml:space="preserve"> PAGEREF _Toc352776700 \h </w:instrText>
+          <w:instrText xml:space="preserve"> PAGEREF _Toc353287883 \h </w:instrText>
         </w:r>
         <w:r>
           <w:rPr>
@@ -3646,14 +3696,14 @@
           <w:lang w:val="en-US"/>
         </w:rPr>
       </w:pPr>
-      <w:hyperlink w:anchor="_Toc352776701" w:history="1">
+      <w:hyperlink w:anchor="_Toc353287884" w:history="1">
         <w:r>
           <w:rPr>
             <w:rStyle w:val="Hyperlink"/>
             <w:noProof/>
             <w:lang w:val="en-US"/>
           </w:rPr>
-          <w:t xml:space="preserve">Figure 10: Time information. Source </w:t>
+          <w:t xml:space="preserve">Figure 10: Time information. Source: </w:t>
         </w:r>
         <w:r>
           <w:rPr>
@@ -3683,7 +3733,7 @@
             <w:noProof/>
             <w:webHidden/>
           </w:rPr>
-          <w:instrText xml:space="preserve"> PAGEREF _Toc352776701 \h </w:instrText>
+          <w:instrText xml:space="preserve"> PAGEREF _Toc353287884 \h </w:instrText>
         </w:r>
         <w:r>
           <w:rPr>
@@ -3727,14 +3777,14 @@
           <w:lang w:val="en-US"/>
         </w:rPr>
       </w:pPr>
-      <w:hyperlink w:anchor="_Toc352776702" w:history="1">
+      <w:hyperlink w:anchor="_Toc353287885" w:history="1">
         <w:r>
           <w:rPr>
             <w:rStyle w:val="Hyperlink"/>
             <w:noProof/>
             <w:lang w:val="en-US"/>
           </w:rPr>
-          <w:t>Figure 11: Data model diagram. Gray classes represents provenance classes.</w:t>
+          <w:t>Figure 11: Data model diagram. Gray classes represent provenance classes.</w:t>
         </w:r>
         <w:r>
           <w:rPr>
@@ -3755,7 +3805,7 @@
             <w:noProof/>
             <w:webHidden/>
           </w:rPr>
-          <w:instrText xml:space="preserve"> PAGEREF _Toc352776702 \h </w:instrText>
+          <w:instrText xml:space="preserve"> PAGEREF _Toc353287885 \h </w:instrText>
         </w:r>
         <w:r>
           <w:rPr>
@@ -3775,7 +3825,7 @@
             <w:noProof/>
             <w:webHidden/>
           </w:rPr>
-          <w:t>33</w:t>
+          <w:t>38</w:t>
         </w:r>
         <w:r>
           <w:rPr>
@@ -3799,7 +3849,7 @@
           <w:lang w:val="en-US"/>
         </w:rPr>
       </w:pPr>
-      <w:hyperlink w:anchor="_Toc352776703" w:history="1">
+      <w:hyperlink w:anchor="_Toc353287886" w:history="1">
         <w:r>
           <w:rPr>
             <w:rStyle w:val="Hyperlink"/>
@@ -3827,7 +3877,450 @@
             <w:noProof/>
             <w:webHidden/>
           </w:rPr>
-          <w:instrText xml:space="preserve"> PAGEREF _Toc352776703 \h </w:instrText>
+          <w:instrText xml:space="preserve"> PAGEREF _Toc353287886 \h </w:instrText>
+        </w:r>
+        <w:r>
+          <w:rPr>
+            <w:noProof/>
+            <w:webHidden/>
+          </w:rPr>
+        </w:r>
+        <w:r>
+          <w:rPr>
+            <w:noProof/>
+            <w:webHidden/>
+          </w:rPr>
+          <w:fldChar w:fldCharType="separate"/>
+        </w:r>
+        <w:r>
+          <w:rPr>
+            <w:noProof/>
+            <w:webHidden/>
+          </w:rPr>
+          <w:t>39</w:t>
+        </w:r>
+        <w:r>
+          <w:rPr>
+            <w:noProof/>
+            <w:webHidden/>
+          </w:rPr>
+          <w:fldChar w:fldCharType="end"/>
+        </w:r>
+      </w:hyperlink>
+    </w:p>
+    <w:p>
+      <w:pPr>
+        <w:pStyle w:val="TableofFigures"/>
+        <w:tabs>
+          <w:tab w:val="right" w:leader="dot" w:pos="9061"/>
+        </w:tabs>
+        <w:rPr>
+          <w:rFonts w:asciiTheme="minorHAnsi" w:eastAsiaTheme="minorEastAsia" w:hAnsiTheme="minorHAnsi"/>
+          <w:noProof/>
+          <w:sz w:val="22"/>
+          <w:lang w:val="en-US"/>
+        </w:rPr>
+      </w:pPr>
+      <w:hyperlink w:anchor="_Toc353287887" w:history="1">
+        <w:r>
+          <w:rPr>
+            <w:rStyle w:val="Hyperlink"/>
+            <w:noProof/>
+            <w:lang w:val="en-US"/>
+          </w:rPr>
+          <w:t xml:space="preserve">Figure 13: Relationship between a game using the framework and </w:t>
+        </w:r>
+        <w:r>
+          <w:rPr>
+            <w:rStyle w:val="Hyperlink"/>
+            <w:i/>
+            <w:noProof/>
+            <w:lang w:val="en-US"/>
+          </w:rPr>
+          <w:t>Proof Viewer</w:t>
+        </w:r>
+        <w:r>
+          <w:rPr>
+            <w:rStyle w:val="Hyperlink"/>
+            <w:noProof/>
+            <w:lang w:val="en-US"/>
+          </w:rPr>
+          <w:t>.</w:t>
+        </w:r>
+        <w:r>
+          <w:rPr>
+            <w:noProof/>
+            <w:webHidden/>
+          </w:rPr>
+          <w:tab/>
+        </w:r>
+        <w:r>
+          <w:rPr>
+            <w:noProof/>
+            <w:webHidden/>
+          </w:rPr>
+          <w:fldChar w:fldCharType="begin"/>
+        </w:r>
+        <w:r>
+          <w:rPr>
+            <w:noProof/>
+            <w:webHidden/>
+          </w:rPr>
+          <w:instrText xml:space="preserve"> PAGEREF _Toc353287887 \h </w:instrText>
+        </w:r>
+        <w:r>
+          <w:rPr>
+            <w:noProof/>
+            <w:webHidden/>
+          </w:rPr>
+        </w:r>
+        <w:r>
+          <w:rPr>
+            <w:noProof/>
+            <w:webHidden/>
+          </w:rPr>
+          <w:fldChar w:fldCharType="separate"/>
+        </w:r>
+        <w:r>
+          <w:rPr>
+            <w:noProof/>
+            <w:webHidden/>
+          </w:rPr>
+          <w:t>41</w:t>
+        </w:r>
+        <w:r>
+          <w:rPr>
+            <w:noProof/>
+            <w:webHidden/>
+          </w:rPr>
+          <w:fldChar w:fldCharType="end"/>
+        </w:r>
+      </w:hyperlink>
+    </w:p>
+    <w:p>
+      <w:pPr>
+        <w:pStyle w:val="TableofFigures"/>
+        <w:tabs>
+          <w:tab w:val="right" w:leader="dot" w:pos="9061"/>
+        </w:tabs>
+        <w:rPr>
+          <w:rFonts w:asciiTheme="minorHAnsi" w:eastAsiaTheme="minorEastAsia" w:hAnsiTheme="minorHAnsi"/>
+          <w:noProof/>
+          <w:sz w:val="22"/>
+          <w:lang w:val="en-US"/>
+        </w:rPr>
+      </w:pPr>
+      <w:hyperlink w:anchor="_Toc353287888" w:history="1">
+        <w:r>
+          <w:rPr>
+            <w:rStyle w:val="Hyperlink"/>
+            <w:noProof/>
+            <w:lang w:val="en-US"/>
+          </w:rPr>
+          <w:t>Figure 14: Example of a generated provenance graph.</w:t>
+        </w:r>
+        <w:r>
+          <w:rPr>
+            <w:noProof/>
+            <w:webHidden/>
+          </w:rPr>
+          <w:tab/>
+        </w:r>
+        <w:r>
+          <w:rPr>
+            <w:noProof/>
+            <w:webHidden/>
+          </w:rPr>
+          <w:fldChar w:fldCharType="begin"/>
+        </w:r>
+        <w:r>
+          <w:rPr>
+            <w:noProof/>
+            <w:webHidden/>
+          </w:rPr>
+          <w:instrText xml:space="preserve"> PAGEREF _Toc353287888 \h </w:instrText>
+        </w:r>
+        <w:r>
+          <w:rPr>
+            <w:noProof/>
+            <w:webHidden/>
+          </w:rPr>
+        </w:r>
+        <w:r>
+          <w:rPr>
+            <w:noProof/>
+            <w:webHidden/>
+          </w:rPr>
+          <w:fldChar w:fldCharType="separate"/>
+        </w:r>
+        <w:r>
+          <w:rPr>
+            <w:noProof/>
+            <w:webHidden/>
+          </w:rPr>
+          <w:t>42</w:t>
+        </w:r>
+        <w:r>
+          <w:rPr>
+            <w:noProof/>
+            <w:webHidden/>
+          </w:rPr>
+          <w:fldChar w:fldCharType="end"/>
+        </w:r>
+      </w:hyperlink>
+    </w:p>
+    <w:p>
+      <w:pPr>
+        <w:pStyle w:val="TableofFigures"/>
+        <w:tabs>
+          <w:tab w:val="right" w:leader="dot" w:pos="9061"/>
+        </w:tabs>
+        <w:rPr>
+          <w:rFonts w:asciiTheme="minorHAnsi" w:eastAsiaTheme="minorEastAsia" w:hAnsiTheme="minorHAnsi"/>
+          <w:noProof/>
+          <w:sz w:val="22"/>
+          <w:lang w:val="en-US"/>
+        </w:rPr>
+      </w:pPr>
+      <w:hyperlink w:anchor="_Toc353287889" w:history="1">
+        <w:r>
+          <w:rPr>
+            <w:rStyle w:val="Hyperlink"/>
+            <w:noProof/>
+            <w:lang w:val="en-US"/>
+          </w:rPr>
+          <w:t>Figure 15: Collapsing Nodes</w:t>
+        </w:r>
+        <w:r>
+          <w:rPr>
+            <w:noProof/>
+            <w:webHidden/>
+          </w:rPr>
+          <w:tab/>
+        </w:r>
+        <w:r>
+          <w:rPr>
+            <w:noProof/>
+            <w:webHidden/>
+          </w:rPr>
+          <w:fldChar w:fldCharType="begin"/>
+        </w:r>
+        <w:r>
+          <w:rPr>
+            <w:noProof/>
+            <w:webHidden/>
+          </w:rPr>
+          <w:instrText xml:space="preserve"> PAGEREF _Toc353287889 \h </w:instrText>
+        </w:r>
+        <w:r>
+          <w:rPr>
+            <w:noProof/>
+            <w:webHidden/>
+          </w:rPr>
+        </w:r>
+        <w:r>
+          <w:rPr>
+            <w:noProof/>
+            <w:webHidden/>
+          </w:rPr>
+          <w:fldChar w:fldCharType="separate"/>
+        </w:r>
+        <w:r>
+          <w:rPr>
+            <w:noProof/>
+            <w:webHidden/>
+          </w:rPr>
+          <w:t>43</w:t>
+        </w:r>
+        <w:r>
+          <w:rPr>
+            <w:noProof/>
+            <w:webHidden/>
+          </w:rPr>
+          <w:fldChar w:fldCharType="end"/>
+        </w:r>
+      </w:hyperlink>
+    </w:p>
+    <w:p>
+      <w:pPr>
+        <w:rPr>
+          <w:caps/>
+          <w:lang w:val="en-US"/>
+        </w:rPr>
+      </w:pPr>
+      <w:r>
+        <w:rPr>
+          <w:caps/>
+          <w:lang w:val="en-US"/>
+        </w:rPr>
+        <w:fldChar w:fldCharType="end"/>
+      </w:r>
+      <w:r>
+        <w:rPr>
+          <w:caps/>
+          <w:lang w:val="en-US"/>
+        </w:rPr>
+        <w:br w:type="page"/>
+      </w:r>
+    </w:p>
+    <w:p>
+      <w:pPr>
+        <w:spacing w:after="360"/>
+        <w:ind w:firstLine="0"/>
+        <w:jc w:val="center"/>
+        <w:rPr>
+          <w:b/>
+          <w:caps/>
+          <w:sz w:val="28"/>
+          <w:szCs w:val="28"/>
+          <w:lang w:val="en-US"/>
+        </w:rPr>
+      </w:pPr>
+      <w:r>
+        <w:rPr>
+          <w:b/>
+          <w:caps/>
+          <w:sz w:val="28"/>
+          <w:szCs w:val="28"/>
+          <w:lang w:val="en-US"/>
+        </w:rPr>
+        <w:lastRenderedPageBreak/>
+        <w:t>Lista de tabelas</w:t>
+      </w:r>
+    </w:p>
+    <w:p>
+      <w:pPr>
+        <w:pStyle w:val="TableofFigures"/>
+        <w:tabs>
+          <w:tab w:val="right" w:leader="dot" w:pos="9061"/>
+        </w:tabs>
+        <w:rPr>
+          <w:rFonts w:asciiTheme="minorHAnsi" w:eastAsiaTheme="minorEastAsia" w:hAnsiTheme="minorHAnsi"/>
+          <w:noProof/>
+          <w:sz w:val="22"/>
+          <w:lang w:val="en-US"/>
+        </w:rPr>
+      </w:pPr>
+      <w:r>
+        <w:rPr>
+          <w:caps/>
+          <w:lang w:val="en-US"/>
+        </w:rPr>
+        <w:fldChar w:fldCharType="begin"/>
+      </w:r>
+      <w:r>
+        <w:rPr>
+          <w:caps/>
+          <w:lang w:val="en-US"/>
+        </w:rPr>
+        <w:instrText xml:space="preserve"> TOC \h \z \c "Table" </w:instrText>
+      </w:r>
+      <w:r>
+        <w:rPr>
+          <w:caps/>
+          <w:lang w:val="en-US"/>
+        </w:rPr>
+        <w:fldChar w:fldCharType="separate"/>
+      </w:r>
+      <w:hyperlink w:anchor="_Toc353266335" w:history="1">
+        <w:r>
+          <w:rPr>
+            <w:rStyle w:val="Hyperlink"/>
+            <w:noProof/>
+          </w:rPr>
+          <w:t>Table 1: PROV optional attributes</w:t>
+        </w:r>
+        <w:r>
+          <w:rPr>
+            <w:noProof/>
+            <w:webHidden/>
+          </w:rPr>
+          <w:tab/>
+        </w:r>
+        <w:r>
+          <w:rPr>
+            <w:noProof/>
+            <w:webHidden/>
+          </w:rPr>
+          <w:fldChar w:fldCharType="begin"/>
+        </w:r>
+        <w:r>
+          <w:rPr>
+            <w:noProof/>
+            <w:webHidden/>
+          </w:rPr>
+          <w:instrText xml:space="preserve"> PAGEREF _Toc353266335 \h </w:instrText>
+        </w:r>
+        <w:r>
+          <w:rPr>
+            <w:noProof/>
+            <w:webHidden/>
+          </w:rPr>
+        </w:r>
+        <w:r>
+          <w:rPr>
+            <w:noProof/>
+            <w:webHidden/>
+          </w:rPr>
+          <w:fldChar w:fldCharType="separate"/>
+        </w:r>
+        <w:r>
+          <w:rPr>
+            <w:noProof/>
+            <w:webHidden/>
+          </w:rPr>
+          <w:t>30</w:t>
+        </w:r>
+        <w:r>
+          <w:rPr>
+            <w:noProof/>
+            <w:webHidden/>
+          </w:rPr>
+          <w:fldChar w:fldCharType="end"/>
+        </w:r>
+      </w:hyperlink>
+    </w:p>
+    <w:p>
+      <w:pPr>
+        <w:pStyle w:val="TableofFigures"/>
+        <w:tabs>
+          <w:tab w:val="right" w:leader="dot" w:pos="9061"/>
+        </w:tabs>
+        <w:rPr>
+          <w:rFonts w:asciiTheme="minorHAnsi" w:eastAsiaTheme="minorEastAsia" w:hAnsiTheme="minorHAnsi"/>
+          <w:noProof/>
+          <w:sz w:val="22"/>
+          <w:lang w:val="en-US"/>
+        </w:rPr>
+      </w:pPr>
+      <w:hyperlink w:anchor="_Toc353266336" w:history="1">
+        <w:r>
+          <w:rPr>
+            <w:rStyle w:val="Hyperlink"/>
+            <w:noProof/>
+          </w:rPr>
+          <w:t>Table 2: OPM x PROV</w:t>
+        </w:r>
+        <w:r>
+          <w:rPr>
+            <w:noProof/>
+            <w:webHidden/>
+          </w:rPr>
+          <w:tab/>
+        </w:r>
+        <w:r>
+          <w:rPr>
+            <w:noProof/>
+            <w:webHidden/>
+          </w:rPr>
+          <w:fldChar w:fldCharType="begin"/>
+        </w:r>
+        <w:r>
+          <w:rPr>
+            <w:noProof/>
+            <w:webHidden/>
+          </w:rPr>
+          <w:instrText xml:space="preserve"> PAGEREF _Toc353266336 \h </w:instrText>
         </w:r>
         <w:r>
           <w:rPr>
@@ -3890,145 +4383,6 @@
           <w:caps/>
           <w:sz w:val="28"/>
           <w:szCs w:val="28"/>
-          <w:lang w:val="en-US"/>
-        </w:rPr>
-      </w:pPr>
-      <w:r>
-        <w:rPr>
-          <w:b/>
-          <w:caps/>
-          <w:sz w:val="28"/>
-          <w:szCs w:val="28"/>
-          <w:lang w:val="en-US"/>
-        </w:rPr>
-        <w:lastRenderedPageBreak/>
-        <w:t>Lista de tabelas</w:t>
-      </w:r>
-    </w:p>
-    <w:p>
-      <w:pPr>
-        <w:pStyle w:val="TableofFigures"/>
-        <w:tabs>
-          <w:tab w:val="right" w:leader="dot" w:pos="9061"/>
-        </w:tabs>
-        <w:rPr>
-          <w:rFonts w:asciiTheme="minorHAnsi" w:eastAsiaTheme="minorEastAsia" w:hAnsiTheme="minorHAnsi"/>
-          <w:noProof/>
-          <w:sz w:val="22"/>
-          <w:lang w:val="en-US"/>
-        </w:rPr>
-      </w:pPr>
-      <w:r>
-        <w:rPr>
-          <w:caps/>
-          <w:lang w:val="en-US"/>
-        </w:rPr>
-        <w:fldChar w:fldCharType="begin"/>
-      </w:r>
-      <w:r>
-        <w:rPr>
-          <w:caps/>
-          <w:lang w:val="en-US"/>
-        </w:rPr>
-        <w:instrText xml:space="preserve"> TOC \h \z \c "Table" </w:instrText>
-      </w:r>
-      <w:r>
-        <w:rPr>
-          <w:caps/>
-          <w:lang w:val="en-US"/>
-        </w:rPr>
-        <w:fldChar w:fldCharType="separate"/>
-      </w:r>
-      <w:hyperlink w:anchor="_Toc352776626" w:history="1">
-        <w:r>
-          <w:rPr>
-            <w:rStyle w:val="Hyperlink"/>
-            <w:noProof/>
-          </w:rPr>
-          <w:t>Table 1: PROV optional attributes</w:t>
-        </w:r>
-        <w:r>
-          <w:rPr>
-            <w:noProof/>
-            <w:webHidden/>
-          </w:rPr>
-          <w:tab/>
-        </w:r>
-        <w:r>
-          <w:rPr>
-            <w:noProof/>
-            <w:webHidden/>
-          </w:rPr>
-          <w:fldChar w:fldCharType="begin"/>
-        </w:r>
-        <w:r>
-          <w:rPr>
-            <w:noProof/>
-            <w:webHidden/>
-          </w:rPr>
-          <w:instrText xml:space="preserve"> PAGEREF _Toc352776626 \h </w:instrText>
-        </w:r>
-        <w:r>
-          <w:rPr>
-            <w:noProof/>
-            <w:webHidden/>
-          </w:rPr>
-        </w:r>
-        <w:r>
-          <w:rPr>
-            <w:noProof/>
-            <w:webHidden/>
-          </w:rPr>
-          <w:fldChar w:fldCharType="separate"/>
-        </w:r>
-        <w:r>
-          <w:rPr>
-            <w:noProof/>
-            <w:webHidden/>
-          </w:rPr>
-          <w:t>30</w:t>
-        </w:r>
-        <w:r>
-          <w:rPr>
-            <w:noProof/>
-            <w:webHidden/>
-          </w:rPr>
-          <w:fldChar w:fldCharType="end"/>
-        </w:r>
-      </w:hyperlink>
-    </w:p>
-    <w:p>
-      <w:pPr>
-        <w:rPr>
-          <w:caps/>
-          <w:lang w:val="en-US"/>
-        </w:rPr>
-      </w:pPr>
-      <w:r>
-        <w:rPr>
-          <w:caps/>
-          <w:lang w:val="en-US"/>
-        </w:rPr>
-        <w:fldChar w:fldCharType="end"/>
-      </w:r>
-      <w:r>
-        <w:rPr>
-          <w:caps/>
-          <w:lang w:val="en-US"/>
-        </w:rPr>
-        <w:br w:type="page"/>
-      </w:r>
-    </w:p>
-    <w:p>
-      <w:pPr>
-        <w:spacing w:after="360"/>
-        <w:ind w:firstLine="0"/>
-        <w:jc w:val="center"/>
-        <w:rPr>
-          <w:b/>
-          <w:caps/>
-          <w:sz w:val="28"/>
-          <w:szCs w:val="28"/>
         </w:rPr>
       </w:pPr>
       <w:r>
@@ -4098,7 +4452,14 @@
         <w:rPr>
           <w:rFonts w:cs="Times New Roman"/>
         </w:rPr>
-        <w:t>(ABNT, 2005)</w:t>
+        <w:t>(ABNT, 2005</w:t>
+      </w:r>
+      <w:proofErr w:type="gramStart"/>
+      <w:r>
+        <w:rPr>
+          <w:rFonts w:cs="Times New Roman"/>
+        </w:rPr>
+        <w:t>)</w:t>
       </w:r>
       <w:r>
         <w:rPr>
@@ -4106,6 +4467,7 @@
         </w:rPr>
         <w:t>.</w:t>
       </w:r>
+      <w:proofErr w:type="gramEnd"/>
       <w:r>
         <w:rPr>
           <w:lang w:val="en-US"/>
@@ -4208,7 +4570,14 @@
         <w:rPr>
           <w:rFonts w:cs="Times New Roman"/>
         </w:rPr>
-        <w:t>(ABNT, 2005)</w:t>
+        <w:t>(ABNT, 2005</w:t>
+      </w:r>
+      <w:proofErr w:type="gramStart"/>
+      <w:r>
+        <w:rPr>
+          <w:rFonts w:cs="Times New Roman"/>
+        </w:rPr>
+        <w:t>)</w:t>
       </w:r>
       <w:r>
         <w:rPr>
@@ -4216,6 +4585,7 @@
         </w:rPr>
         <w:t>.</w:t>
       </w:r>
+      <w:proofErr w:type="gramEnd"/>
       <w:r>
         <w:rPr>
           <w:lang w:val="en-US"/>
@@ -4302,7 +4672,7 @@
             </w:rPr>
             <w:fldChar w:fldCharType="separate"/>
           </w:r>
-          <w:hyperlink w:anchor="_Toc352784476" w:history="1">
+          <w:hyperlink w:anchor="_Toc353287890" w:history="1">
             <w:r>
               <w:rPr>
                 <w:rStyle w:val="Hyperlink"/>
@@ -4330,7 +4700,7 @@
                 <w:noProof/>
                 <w:webHidden/>
               </w:rPr>
-              <w:instrText xml:space="preserve"> PAGEREF _Toc352784476 \h </w:instrText>
+              <w:instrText xml:space="preserve"> PAGEREF _Toc353287890 \h </w:instrText>
             </w:r>
             <w:r>
               <w:rPr>
@@ -4374,7 +4744,7 @@
               <w:lang w:val="en-US"/>
             </w:rPr>
           </w:pPr>
-          <w:hyperlink w:anchor="_Toc352784477" w:history="1">
+          <w:hyperlink w:anchor="_Toc353287891" w:history="1">
             <w:r>
               <w:rPr>
                 <w:rStyle w:val="Hyperlink"/>
@@ -4402,7 +4772,7 @@
                 <w:noProof/>
                 <w:webHidden/>
               </w:rPr>
-              <w:instrText xml:space="preserve"> PAGEREF _Toc352784477 \h </w:instrText>
+              <w:instrText xml:space="preserve"> PAGEREF _Toc353287891 \h </w:instrText>
             </w:r>
             <w:r>
               <w:rPr>
@@ -4446,7 +4816,7 @@
               <w:lang w:val="en-US"/>
             </w:rPr>
           </w:pPr>
-          <w:hyperlink w:anchor="_Toc352784478" w:history="1">
+          <w:hyperlink w:anchor="_Toc353287892" w:history="1">
             <w:r>
               <w:rPr>
                 <w:rStyle w:val="Hyperlink"/>
@@ -4474,7 +4844,7 @@
                 <w:noProof/>
                 <w:webHidden/>
               </w:rPr>
-              <w:instrText xml:space="preserve"> PAGEREF _Toc352784478 \h </w:instrText>
+              <w:instrText xml:space="preserve"> PAGEREF _Toc353287892 \h </w:instrText>
             </w:r>
             <w:r>
               <w:rPr>
@@ -4518,7 +4888,7 @@
               <w:lang w:val="en-US"/>
             </w:rPr>
           </w:pPr>
-          <w:hyperlink w:anchor="_Toc352784479" w:history="1">
+          <w:hyperlink w:anchor="_Toc353287893" w:history="1">
             <w:r>
               <w:rPr>
                 <w:rStyle w:val="Hyperlink"/>
@@ -4546,7 +4916,7 @@
                 <w:noProof/>
                 <w:webHidden/>
               </w:rPr>
-              <w:instrText xml:space="preserve"> PAGEREF _Toc352784479 \h </w:instrText>
+              <w:instrText xml:space="preserve"> PAGEREF _Toc353287893 \h </w:instrText>
             </w:r>
             <w:r>
               <w:rPr>
@@ -4590,7 +4960,7 @@
               <w:lang w:val="en-US"/>
             </w:rPr>
           </w:pPr>
-          <w:hyperlink w:anchor="_Toc352784480" w:history="1">
+          <w:hyperlink w:anchor="_Toc353287894" w:history="1">
             <w:r>
               <w:rPr>
                 <w:rStyle w:val="Hyperlink"/>
@@ -4618,7 +4988,7 @@
                 <w:noProof/>
                 <w:webHidden/>
               </w:rPr>
-              <w:instrText xml:space="preserve"> PAGEREF _Toc352784480 \h </w:instrText>
+              <w:instrText xml:space="preserve"> PAGEREF _Toc353287894 \h </w:instrText>
             </w:r>
             <w:r>
               <w:rPr>
@@ -4662,7 +5032,7 @@
               <w:lang w:val="en-US"/>
             </w:rPr>
           </w:pPr>
-          <w:hyperlink w:anchor="_Toc352784481" w:history="1">
+          <w:hyperlink w:anchor="_Toc353287895" w:history="1">
             <w:r>
               <w:rPr>
                 <w:rStyle w:val="Hyperlink"/>
@@ -4690,7 +5060,7 @@
                 <w:noProof/>
                 <w:webHidden/>
               </w:rPr>
-              <w:instrText xml:space="preserve"> PAGEREF _Toc352784481 \h </w:instrText>
+              <w:instrText xml:space="preserve"> PAGEREF _Toc353287895 \h </w:instrText>
             </w:r>
             <w:r>
               <w:rPr>
@@ -4734,7 +5104,7 @@
               <w:lang w:val="en-US"/>
             </w:rPr>
           </w:pPr>
-          <w:hyperlink w:anchor="_Toc352784482" w:history="1">
+          <w:hyperlink w:anchor="_Toc353287896" w:history="1">
             <w:r>
               <w:rPr>
                 <w:rStyle w:val="Hyperlink"/>
@@ -4762,7 +5132,7 @@
                 <w:noProof/>
                 <w:webHidden/>
               </w:rPr>
-              <w:instrText xml:space="preserve"> PAGEREF _Toc352784482 \h </w:instrText>
+              <w:instrText xml:space="preserve"> PAGEREF _Toc353287896 \h </w:instrText>
             </w:r>
             <w:r>
               <w:rPr>
@@ -4806,7 +5176,7 @@
               <w:lang w:val="en-US"/>
             </w:rPr>
           </w:pPr>
-          <w:hyperlink w:anchor="_Toc352784483" w:history="1">
+          <w:hyperlink w:anchor="_Toc353287897" w:history="1">
             <w:r>
               <w:rPr>
                 <w:rStyle w:val="Hyperlink"/>
@@ -4834,7 +5204,7 @@
                 <w:noProof/>
                 <w:webHidden/>
               </w:rPr>
-              <w:instrText xml:space="preserve"> PAGEREF _Toc352784483 \h </w:instrText>
+              <w:instrText xml:space="preserve"> PAGEREF _Toc353287897 \h </w:instrText>
             </w:r>
             <w:r>
               <w:rPr>
@@ -4878,7 +5248,7 @@
               <w:lang w:val="en-US"/>
             </w:rPr>
           </w:pPr>
-          <w:hyperlink w:anchor="_Toc352784484" w:history="1">
+          <w:hyperlink w:anchor="_Toc353287898" w:history="1">
             <w:r>
               <w:rPr>
                 <w:rStyle w:val="Hyperlink"/>
@@ -4906,7 +5276,7 @@
                 <w:noProof/>
                 <w:webHidden/>
               </w:rPr>
-              <w:instrText xml:space="preserve"> PAGEREF _Toc352784484 \h </w:instrText>
+              <w:instrText xml:space="preserve"> PAGEREF _Toc353287898 \h </w:instrText>
             </w:r>
             <w:r>
               <w:rPr>
@@ -4950,7 +5320,7 @@
               <w:lang w:val="en-US"/>
             </w:rPr>
           </w:pPr>
-          <w:hyperlink w:anchor="_Toc352784485" w:history="1">
+          <w:hyperlink w:anchor="_Toc353287899" w:history="1">
             <w:r>
               <w:rPr>
                 <w:rStyle w:val="Hyperlink"/>
@@ -4978,7 +5348,7 @@
                 <w:noProof/>
                 <w:webHidden/>
               </w:rPr>
-              <w:instrText xml:space="preserve"> PAGEREF _Toc352784485 \h </w:instrText>
+              <w:instrText xml:space="preserve"> PAGEREF _Toc353287899 \h </w:instrText>
             </w:r>
             <w:r>
               <w:rPr>
@@ -5022,7 +5392,7 @@
               <w:lang w:val="en-US"/>
             </w:rPr>
           </w:pPr>
-          <w:hyperlink w:anchor="_Toc352784486" w:history="1">
+          <w:hyperlink w:anchor="_Toc353287900" w:history="1">
             <w:r>
               <w:rPr>
                 <w:rStyle w:val="Hyperlink"/>
@@ -5050,7 +5420,7 @@
                 <w:noProof/>
                 <w:webHidden/>
               </w:rPr>
-              <w:instrText xml:space="preserve"> PAGEREF _Toc352784486 \h </w:instrText>
+              <w:instrText xml:space="preserve"> PAGEREF _Toc353287900 \h </w:instrText>
             </w:r>
             <w:r>
               <w:rPr>
@@ -5094,7 +5464,7 @@
               <w:lang w:val="en-US"/>
             </w:rPr>
           </w:pPr>
-          <w:hyperlink w:anchor="_Toc352784487" w:history="1">
+          <w:hyperlink w:anchor="_Toc353287901" w:history="1">
             <w:r>
               <w:rPr>
                 <w:rStyle w:val="Hyperlink"/>
@@ -5122,7 +5492,7 @@
                 <w:noProof/>
                 <w:webHidden/>
               </w:rPr>
-              <w:instrText xml:space="preserve"> PAGEREF _Toc352784487 \h </w:instrText>
+              <w:instrText xml:space="preserve"> PAGEREF _Toc353287901 \h </w:instrText>
             </w:r>
             <w:r>
               <w:rPr>
@@ -5166,7 +5536,7 @@
               <w:lang w:val="en-US"/>
             </w:rPr>
           </w:pPr>
-          <w:hyperlink w:anchor="_Toc352784488" w:history="1">
+          <w:hyperlink w:anchor="_Toc353287902" w:history="1">
             <w:r>
               <w:rPr>
                 <w:rStyle w:val="Hyperlink"/>
@@ -5194,7 +5564,7 @@
                 <w:noProof/>
                 <w:webHidden/>
               </w:rPr>
-              <w:instrText xml:space="preserve"> PAGEREF _Toc352784488 \h </w:instrText>
+              <w:instrText xml:space="preserve"> PAGEREF _Toc353287902 \h </w:instrText>
             </w:r>
             <w:r>
               <w:rPr>
@@ -5238,7 +5608,7 @@
               <w:lang w:val="en-US"/>
             </w:rPr>
           </w:pPr>
-          <w:hyperlink w:anchor="_Toc352784489" w:history="1">
+          <w:hyperlink w:anchor="_Toc353287903" w:history="1">
             <w:r>
               <w:rPr>
                 <w:rStyle w:val="Hyperlink"/>
@@ -5266,7 +5636,7 @@
                 <w:noProof/>
                 <w:webHidden/>
               </w:rPr>
-              <w:instrText xml:space="preserve"> PAGEREF _Toc352784489 \h </w:instrText>
+              <w:instrText xml:space="preserve"> PAGEREF _Toc353287903 \h </w:instrText>
             </w:r>
             <w:r>
               <w:rPr>
@@ -5310,14 +5680,30 @@
               <w:lang w:val="en-US"/>
             </w:rPr>
           </w:pPr>
-          <w:hyperlink w:anchor="_Toc352784490" w:history="1">
+          <w:hyperlink w:anchor="_Toc353287904" w:history="1">
             <w:r>
               <w:rPr>
                 <w:rStyle w:val="Hyperlink"/>
                 <w:noProof/>
                 <w:lang w:val="en-US"/>
               </w:rPr>
-              <w:t>3.2 Open Provenance Model</w:t>
+              <w:t xml:space="preserve">3.2 Open </w:t>
+            </w:r>
+            <w:r>
+              <w:rPr>
+                <w:rStyle w:val="Hyperlink"/>
+                <w:noProof/>
+                <w:lang w:val="en-US"/>
+              </w:rPr>
+              <w:t>P</w:t>
+            </w:r>
+            <w:r>
+              <w:rPr>
+                <w:rStyle w:val="Hyperlink"/>
+                <w:noProof/>
+                <w:lang w:val="en-US"/>
+              </w:rPr>
+              <w:t>rovenance Model</w:t>
             </w:r>
             <w:r>
               <w:rPr>
@@ -5338,7 +5724,7 @@
                 <w:noProof/>
                 <w:webHidden/>
               </w:rPr>
-              <w:instrText xml:space="preserve"> PAGEREF _Toc352784490 \h </w:instrText>
+              <w:instrText xml:space="preserve"> PAGEREF _Toc353287904 \h </w:instrText>
             </w:r>
             <w:r>
               <w:rPr>
@@ -5382,7 +5768,7 @@
               <w:lang w:val="en-US"/>
             </w:rPr>
           </w:pPr>
-          <w:hyperlink w:anchor="_Toc352784491" w:history="1">
+          <w:hyperlink w:anchor="_Toc353287905" w:history="1">
             <w:r>
               <w:rPr>
                 <w:rStyle w:val="Hyperlink"/>
@@ -5410,7 +5796,7 @@
                 <w:noProof/>
                 <w:webHidden/>
               </w:rPr>
-              <w:instrText xml:space="preserve"> PAGEREF _Toc352784491 \h </w:instrText>
+              <w:instrText xml:space="preserve"> PAGEREF _Toc353287905 \h </w:instrText>
             </w:r>
             <w:r>
               <w:rPr>
@@ -5454,7 +5840,7 @@
               <w:lang w:val="en-US"/>
             </w:rPr>
           </w:pPr>
-          <w:hyperlink w:anchor="_Toc352784492" w:history="1">
+          <w:hyperlink w:anchor="_Toc353287906" w:history="1">
             <w:r>
               <w:rPr>
                 <w:rStyle w:val="Hyperlink"/>
@@ -5482,7 +5868,7 @@
                 <w:noProof/>
                 <w:webHidden/>
               </w:rPr>
-              <w:instrText xml:space="preserve"> PAGEREF _Toc352784492 \h </w:instrText>
+              <w:instrText xml:space="preserve"> PAGEREF _Toc353287906 \h </w:instrText>
             </w:r>
             <w:r>
               <w:rPr>
@@ -5526,7 +5912,7 @@
               <w:lang w:val="en-US"/>
             </w:rPr>
           </w:pPr>
-          <w:hyperlink w:anchor="_Toc352784493" w:history="1">
+          <w:hyperlink w:anchor="_Toc353287907" w:history="1">
             <w:r>
               <w:rPr>
                 <w:rStyle w:val="Hyperlink"/>
@@ -5554,7 +5940,7 @@
                 <w:noProof/>
                 <w:webHidden/>
               </w:rPr>
-              <w:instrText xml:space="preserve"> PAGEREF _Toc352784493 \h </w:instrText>
+              <w:instrText xml:space="preserve"> PAGEREF _Toc353287907 \h </w:instrText>
             </w:r>
             <w:r>
               <w:rPr>
@@ -5598,7 +5984,7 @@
               <w:lang w:val="en-US"/>
             </w:rPr>
           </w:pPr>
-          <w:hyperlink w:anchor="_Toc352784494" w:history="1">
+          <w:hyperlink w:anchor="_Toc353287908" w:history="1">
             <w:r>
               <w:rPr>
                 <w:rStyle w:val="Hyperlink"/>
@@ -5626,7 +6012,7 @@
                 <w:noProof/>
                 <w:webHidden/>
               </w:rPr>
-              <w:instrText xml:space="preserve"> PAGEREF _Toc352784494 \h </w:instrText>
+              <w:instrText xml:space="preserve"> PAGEREF _Toc353287908 \h </w:instrText>
             </w:r>
             <w:r>
               <w:rPr>
@@ -5646,7 +6032,7 @@
                 <w:noProof/>
                 <w:webHidden/>
               </w:rPr>
-              <w:t>24</w:t>
+              <w:t>25</w:t>
             </w:r>
             <w:r>
               <w:rPr>
@@ -5670,7 +6056,7 @@
               <w:lang w:val="en-US"/>
             </w:rPr>
           </w:pPr>
-          <w:hyperlink w:anchor="_Toc352784495" w:history="1">
+          <w:hyperlink w:anchor="_Toc353287909" w:history="1">
             <w:r>
               <w:rPr>
                 <w:rStyle w:val="Hyperlink"/>
@@ -5698,7 +6084,7 @@
                 <w:noProof/>
                 <w:webHidden/>
               </w:rPr>
-              <w:instrText xml:space="preserve"> PAGEREF _Toc352784495 \h </w:instrText>
+              <w:instrText xml:space="preserve"> PAGEREF _Toc353287909 \h </w:instrText>
             </w:r>
             <w:r>
               <w:rPr>
@@ -5742,7 +6128,7 @@
               <w:lang w:val="en-US"/>
             </w:rPr>
           </w:pPr>
-          <w:hyperlink w:anchor="_Toc352784496" w:history="1">
+          <w:hyperlink w:anchor="_Toc353287910" w:history="1">
             <w:r>
               <w:rPr>
                 <w:rStyle w:val="Hyperlink"/>
@@ -5770,7 +6156,7 @@
                 <w:noProof/>
                 <w:webHidden/>
               </w:rPr>
-              <w:instrText xml:space="preserve"> PAGEREF _Toc352784496 \h </w:instrText>
+              <w:instrText xml:space="preserve"> PAGEREF _Toc353287910 \h </w:instrText>
             </w:r>
             <w:r>
               <w:rPr>
@@ -5814,7 +6200,7 @@
               <w:lang w:val="en-US"/>
             </w:rPr>
           </w:pPr>
-          <w:hyperlink w:anchor="_Toc352784497" w:history="1">
+          <w:hyperlink w:anchor="_Toc353287911" w:history="1">
             <w:r>
               <w:rPr>
                 <w:rStyle w:val="Hyperlink"/>
@@ -5842,7 +6228,7 @@
                 <w:noProof/>
                 <w:webHidden/>
               </w:rPr>
-              <w:instrText xml:space="preserve"> PAGEREF _Toc352784497 \h </w:instrText>
+              <w:instrText xml:space="preserve"> PAGEREF _Toc353287911 \h </w:instrText>
             </w:r>
             <w:r>
               <w:rPr>
@@ -5886,7 +6272,7 @@
               <w:lang w:val="en-US"/>
             </w:rPr>
           </w:pPr>
-          <w:hyperlink w:anchor="_Toc352784498" w:history="1">
+          <w:hyperlink w:anchor="_Toc353287912" w:history="1">
             <w:r>
               <w:rPr>
                 <w:rStyle w:val="Hyperlink"/>
@@ -5914,7 +6300,7 @@
                 <w:noProof/>
                 <w:webHidden/>
               </w:rPr>
-              <w:instrText xml:space="preserve"> PAGEREF _Toc352784498 \h </w:instrText>
+              <w:instrText xml:space="preserve"> PAGEREF _Toc353287912 \h </w:instrText>
             </w:r>
             <w:r>
               <w:rPr>
@@ -5958,7 +6344,7 @@
               <w:lang w:val="en-US"/>
             </w:rPr>
           </w:pPr>
-          <w:hyperlink w:anchor="_Toc352784499" w:history="1">
+          <w:hyperlink w:anchor="_Toc353287913" w:history="1">
             <w:r>
               <w:rPr>
                 <w:rStyle w:val="Hyperlink"/>
@@ -5986,7 +6372,7 @@
                 <w:noProof/>
                 <w:webHidden/>
               </w:rPr>
-              <w:instrText xml:space="preserve"> PAGEREF _Toc352784499 \h </w:instrText>
+              <w:instrText xml:space="preserve"> PAGEREF _Toc353287913 \h </w:instrText>
             </w:r>
             <w:r>
               <w:rPr>
@@ -6030,7 +6416,7 @@
               <w:lang w:val="en-US"/>
             </w:rPr>
           </w:pPr>
-          <w:hyperlink w:anchor="_Toc352784500" w:history="1">
+          <w:hyperlink w:anchor="_Toc353287914" w:history="1">
             <w:r>
               <w:rPr>
                 <w:rStyle w:val="Hyperlink"/>
@@ -6058,7 +6444,7 @@
                 <w:noProof/>
                 <w:webHidden/>
               </w:rPr>
-              <w:instrText xml:space="preserve"> PAGEREF _Toc352784500 \h </w:instrText>
+              <w:instrText xml:space="preserve"> PAGEREF _Toc353287914 \h </w:instrText>
             </w:r>
             <w:r>
               <w:rPr>
@@ -6078,7 +6464,7 @@
                 <w:noProof/>
                 <w:webHidden/>
               </w:rPr>
-              <w:t>33</w:t>
+              <w:t>34</w:t>
             </w:r>
             <w:r>
               <w:rPr>
@@ -6102,7 +6488,7 @@
               <w:lang w:val="en-US"/>
             </w:rPr>
           </w:pPr>
-          <w:hyperlink w:anchor="_Toc352784501" w:history="1">
+          <w:hyperlink w:anchor="_Toc353287915" w:history="1">
             <w:r>
               <w:rPr>
                 <w:rStyle w:val="Hyperlink"/>
@@ -6130,7 +6516,7 @@
                 <w:noProof/>
                 <w:webHidden/>
               </w:rPr>
-              <w:instrText xml:space="preserve"> PAGEREF _Toc352784501 \h </w:instrText>
+              <w:instrText xml:space="preserve"> PAGEREF _Toc353287915 \h </w:instrText>
             </w:r>
             <w:r>
               <w:rPr>
@@ -6150,7 +6536,7 @@
                 <w:noProof/>
                 <w:webHidden/>
               </w:rPr>
-              <w:t>34</w:t>
+              <w:t>35</w:t>
             </w:r>
             <w:r>
               <w:rPr>
@@ -6174,14 +6560,14 @@
               <w:lang w:val="en-US"/>
             </w:rPr>
           </w:pPr>
-          <w:hyperlink w:anchor="_Toc352784502" w:history="1">
+          <w:hyperlink w:anchor="_Toc353287916" w:history="1">
             <w:r>
               <w:rPr>
                 <w:rStyle w:val="Hyperlink"/>
                 <w:noProof/>
                 <w:lang w:val="en-US"/>
               </w:rPr>
-              <w:t>4.1 Introcution</w:t>
+              <w:t>4.1 Introduction</w:t>
             </w:r>
             <w:r>
               <w:rPr>
@@ -6202,7 +6588,7 @@
                 <w:noProof/>
                 <w:webHidden/>
               </w:rPr>
-              <w:instrText xml:space="preserve"> PAGEREF _Toc352784502 \h </w:instrText>
+              <w:instrText xml:space="preserve"> PAGEREF _Toc353287916 \h </w:instrText>
             </w:r>
             <w:r>
               <w:rPr>
@@ -6222,7 +6608,7 @@
                 <w:noProof/>
                 <w:webHidden/>
               </w:rPr>
-              <w:t>34</w:t>
+              <w:t>35</w:t>
             </w:r>
             <w:r>
               <w:rPr>
@@ -6246,7 +6632,7 @@
               <w:lang w:val="en-US"/>
             </w:rPr>
           </w:pPr>
-          <w:hyperlink w:anchor="_Toc352784503" w:history="1">
+          <w:hyperlink w:anchor="_Toc353287917" w:history="1">
             <w:r>
               <w:rPr>
                 <w:rStyle w:val="Hyperlink"/>
@@ -6274,7 +6660,7 @@
                 <w:noProof/>
                 <w:webHidden/>
               </w:rPr>
-              <w:instrText xml:space="preserve"> PAGEREF _Toc352784503 \h </w:instrText>
+              <w:instrText xml:space="preserve"> PAGEREF _Toc353287917 \h </w:instrText>
             </w:r>
             <w:r>
               <w:rPr>
@@ -6294,7 +6680,7 @@
                 <w:noProof/>
                 <w:webHidden/>
               </w:rPr>
-              <w:t>34</w:t>
+              <w:t>36</w:t>
             </w:r>
             <w:r>
               <w:rPr>
@@ -6318,7 +6704,7 @@
               <w:lang w:val="en-US"/>
             </w:rPr>
           </w:pPr>
-          <w:hyperlink w:anchor="_Toc352784504" w:history="1">
+          <w:hyperlink w:anchor="_Toc353287918" w:history="1">
             <w:r>
               <w:rPr>
                 <w:rStyle w:val="Hyperlink"/>
@@ -6346,7 +6732,7 @@
                 <w:noProof/>
                 <w:webHidden/>
               </w:rPr>
-              <w:instrText xml:space="preserve"> PAGEREF _Toc352784504 \h </w:instrText>
+              <w:instrText xml:space="preserve"> PAGEREF _Toc353287918 \h </w:instrText>
             </w:r>
             <w:r>
               <w:rPr>
@@ -6366,7 +6752,7 @@
                 <w:noProof/>
                 <w:webHidden/>
               </w:rPr>
-              <w:t>36</w:t>
+              <w:t>39</w:t>
             </w:r>
             <w:r>
               <w:rPr>
@@ -6390,7 +6776,7 @@
               <w:lang w:val="en-US"/>
             </w:rPr>
           </w:pPr>
-          <w:hyperlink w:anchor="_Toc352784505" w:history="1">
+          <w:hyperlink w:anchor="_Toc353287919" w:history="1">
             <w:r>
               <w:rPr>
                 <w:rStyle w:val="Hyperlink"/>
@@ -6418,7 +6804,7 @@
                 <w:noProof/>
                 <w:webHidden/>
               </w:rPr>
-              <w:instrText xml:space="preserve"> PAGEREF _Toc352784505 \h </w:instrText>
+              <w:instrText xml:space="preserve"> PAGEREF _Toc353287919 \h </w:instrText>
             </w:r>
             <w:r>
               <w:rPr>
@@ -6438,7 +6824,7 @@
                 <w:noProof/>
                 <w:webHidden/>
               </w:rPr>
-              <w:t>37</w:t>
+              <w:t>40</w:t>
             </w:r>
             <w:r>
               <w:rPr>
@@ -6462,7 +6848,7 @@
               <w:lang w:val="en-US"/>
             </w:rPr>
           </w:pPr>
-          <w:hyperlink w:anchor="_Toc352784506" w:history="1">
+          <w:hyperlink w:anchor="_Toc353287920" w:history="1">
             <w:r>
               <w:rPr>
                 <w:rStyle w:val="Hyperlink"/>
@@ -6490,7 +6876,7 @@
                 <w:noProof/>
                 <w:webHidden/>
               </w:rPr>
-              <w:instrText xml:space="preserve"> PAGEREF _Toc352784506 \h </w:instrText>
+              <w:instrText xml:space="preserve"> PAGEREF _Toc353287920 \h </w:instrText>
             </w:r>
             <w:r>
               <w:rPr>
@@ -6510,7 +6896,7 @@
                 <w:noProof/>
                 <w:webHidden/>
               </w:rPr>
-              <w:t>37</w:t>
+              <w:t>44</w:t>
             </w:r>
             <w:r>
               <w:rPr>
@@ -6534,7 +6920,7 @@
               <w:lang w:val="en-US"/>
             </w:rPr>
           </w:pPr>
-          <w:hyperlink w:anchor="_Toc352784507" w:history="1">
+          <w:hyperlink w:anchor="_Toc353287921" w:history="1">
             <w:r>
               <w:rPr>
                 <w:rStyle w:val="Hyperlink"/>
@@ -6562,7 +6948,7 @@
                 <w:noProof/>
                 <w:webHidden/>
               </w:rPr>
-              <w:instrText xml:space="preserve"> PAGEREF _Toc352784507 \h </w:instrText>
+              <w:instrText xml:space="preserve"> PAGEREF _Toc353287921 \h </w:instrText>
             </w:r>
             <w:r>
               <w:rPr>
@@ -6582,7 +6968,7 @@
                 <w:noProof/>
                 <w:webHidden/>
               </w:rPr>
-              <w:t>38</w:t>
+              <w:t>45</w:t>
             </w:r>
             <w:r>
               <w:rPr>
@@ -6606,7 +6992,7 @@
               <w:lang w:val="en-US"/>
             </w:rPr>
           </w:pPr>
-          <w:hyperlink w:anchor="_Toc352784508" w:history="1">
+          <w:hyperlink w:anchor="_Toc353287922" w:history="1">
             <w:r>
               <w:rPr>
                 <w:rStyle w:val="Hyperlink"/>
@@ -6634,7 +7020,7 @@
                 <w:noProof/>
                 <w:webHidden/>
               </w:rPr>
-              <w:instrText xml:space="preserve"> PAGEREF _Toc352784508 \h </w:instrText>
+              <w:instrText xml:space="preserve"> PAGEREF _Toc353287922 \h </w:instrText>
             </w:r>
             <w:r>
               <w:rPr>
@@ -6654,7 +7040,7 @@
                 <w:noProof/>
                 <w:webHidden/>
               </w:rPr>
-              <w:t>38</w:t>
+              <w:t>45</w:t>
             </w:r>
             <w:r>
               <w:rPr>
@@ -6678,7 +7064,7 @@
               <w:lang w:val="en-US"/>
             </w:rPr>
           </w:pPr>
-          <w:hyperlink w:anchor="_Toc352784509" w:history="1">
+          <w:hyperlink w:anchor="_Toc353287923" w:history="1">
             <w:r>
               <w:rPr>
                 <w:rStyle w:val="Hyperlink"/>
@@ -6706,7 +7092,7 @@
                 <w:noProof/>
                 <w:webHidden/>
               </w:rPr>
-              <w:instrText xml:space="preserve"> PAGEREF _Toc352784509 \h </w:instrText>
+              <w:instrText xml:space="preserve"> PAGEREF _Toc353287923 \h </w:instrText>
             </w:r>
             <w:r>
               <w:rPr>
@@ -6726,7 +7112,7 @@
                 <w:noProof/>
                 <w:webHidden/>
               </w:rPr>
-              <w:t>38</w:t>
+              <w:t>45</w:t>
             </w:r>
             <w:r>
               <w:rPr>
@@ -6750,7 +7136,7 @@
               <w:lang w:val="en-US"/>
             </w:rPr>
           </w:pPr>
-          <w:hyperlink w:anchor="_Toc352784510" w:history="1">
+          <w:hyperlink w:anchor="_Toc353287924" w:history="1">
             <w:r>
               <w:rPr>
                 <w:rStyle w:val="Hyperlink"/>
@@ -6778,7 +7164,7 @@
                 <w:noProof/>
                 <w:webHidden/>
               </w:rPr>
-              <w:instrText xml:space="preserve"> PAGEREF _Toc352784510 \h </w:instrText>
+              <w:instrText xml:space="preserve"> PAGEREF _Toc353287924 \h </w:instrText>
             </w:r>
             <w:r>
               <w:rPr>
@@ -6798,7 +7184,7 @@
                 <w:noProof/>
                 <w:webHidden/>
               </w:rPr>
-              <w:t>38</w:t>
+              <w:t>45</w:t>
             </w:r>
             <w:r>
               <w:rPr>
@@ -6822,7 +7208,7 @@
               <w:lang w:val="en-US"/>
             </w:rPr>
           </w:pPr>
-          <w:hyperlink w:anchor="_Toc352784511" w:history="1">
+          <w:hyperlink w:anchor="_Toc353287925" w:history="1">
             <w:r>
               <w:rPr>
                 <w:rStyle w:val="Hyperlink"/>
@@ -6850,7 +7236,7 @@
                 <w:noProof/>
                 <w:webHidden/>
               </w:rPr>
-              <w:instrText xml:space="preserve"> PAGEREF _Toc352784511 \h </w:instrText>
+              <w:instrText xml:space="preserve"> PAGEREF _Toc353287925 \h </w:instrText>
             </w:r>
             <w:r>
               <w:rPr>
@@ -6870,7 +7256,7 @@
                 <w:noProof/>
                 <w:webHidden/>
               </w:rPr>
-              <w:t>38</w:t>
+              <w:t>45</w:t>
             </w:r>
             <w:r>
               <w:rPr>
@@ -6894,7 +7280,7 @@
               <w:lang w:val="en-US"/>
             </w:rPr>
           </w:pPr>
-          <w:hyperlink w:anchor="_Toc352784512" w:history="1">
+          <w:hyperlink w:anchor="_Toc353287926" w:history="1">
             <w:r>
               <w:rPr>
                 <w:rStyle w:val="Hyperlink"/>
@@ -6922,7 +7308,7 @@
                 <w:noProof/>
                 <w:webHidden/>
               </w:rPr>
-              <w:instrText xml:space="preserve"> PAGEREF _Toc352784512 \h </w:instrText>
+              <w:instrText xml:space="preserve"> PAGEREF _Toc353287926 \h </w:instrText>
             </w:r>
             <w:r>
               <w:rPr>
@@ -6942,7 +7328,7 @@
                 <w:noProof/>
                 <w:webHidden/>
               </w:rPr>
-              <w:t>38</w:t>
+              <w:t>45</w:t>
             </w:r>
             <w:r>
               <w:rPr>
@@ -6966,7 +7352,7 @@
               <w:lang w:val="en-US"/>
             </w:rPr>
           </w:pPr>
-          <w:hyperlink w:anchor="_Toc352784513" w:history="1">
+          <w:hyperlink w:anchor="_Toc353287927" w:history="1">
             <w:r>
               <w:rPr>
                 <w:rStyle w:val="Hyperlink"/>
@@ -6994,7 +7380,7 @@
                 <w:noProof/>
                 <w:webHidden/>
               </w:rPr>
-              <w:instrText xml:space="preserve"> PAGEREF _Toc352784513 \h </w:instrText>
+              <w:instrText xml:space="preserve"> PAGEREF _Toc353287927 \h </w:instrText>
             </w:r>
             <w:r>
               <w:rPr>
@@ -7014,7 +7400,7 @@
                 <w:noProof/>
                 <w:webHidden/>
               </w:rPr>
-              <w:t>38</w:t>
+              <w:t>45</w:t>
             </w:r>
             <w:r>
               <w:rPr>
@@ -7038,7 +7424,7 @@
               <w:lang w:val="en-US"/>
             </w:rPr>
           </w:pPr>
-          <w:hyperlink w:anchor="_Toc352784514" w:history="1">
+          <w:hyperlink w:anchor="_Toc353287928" w:history="1">
             <w:r>
               <w:rPr>
                 <w:rStyle w:val="Hyperlink"/>
@@ -7066,7 +7452,7 @@
                 <w:noProof/>
                 <w:webHidden/>
               </w:rPr>
-              <w:instrText xml:space="preserve"> PAGEREF _Toc352784514 \h </w:instrText>
+              <w:instrText xml:space="preserve"> PAGEREF _Toc353287928 \h </w:instrText>
             </w:r>
             <w:r>
               <w:rPr>
@@ -7086,7 +7472,7 @@
                 <w:noProof/>
                 <w:webHidden/>
               </w:rPr>
-              <w:t>38</w:t>
+              <w:t>45</w:t>
             </w:r>
             <w:r>
               <w:rPr>
@@ -7110,7 +7496,7 @@
               <w:lang w:val="en-US"/>
             </w:rPr>
           </w:pPr>
-          <w:hyperlink w:anchor="_Toc352784515" w:history="1">
+          <w:hyperlink w:anchor="_Toc353287929" w:history="1">
             <w:r>
               <w:rPr>
                 <w:rStyle w:val="Hyperlink"/>
@@ -7138,7 +7524,7 @@
                 <w:noProof/>
                 <w:webHidden/>
               </w:rPr>
-              <w:instrText xml:space="preserve"> PAGEREF _Toc352784515 \h </w:instrText>
+              <w:instrText xml:space="preserve"> PAGEREF _Toc353287929 \h </w:instrText>
             </w:r>
             <w:r>
               <w:rPr>
@@ -7158,7 +7544,7 @@
                 <w:noProof/>
                 <w:webHidden/>
               </w:rPr>
-              <w:t>38</w:t>
+              <w:t>45</w:t>
             </w:r>
             <w:r>
               <w:rPr>
@@ -7182,7 +7568,7 @@
               <w:lang w:val="en-US"/>
             </w:rPr>
           </w:pPr>
-          <w:hyperlink w:anchor="_Toc352784516" w:history="1">
+          <w:hyperlink w:anchor="_Toc353287930" w:history="1">
             <w:r>
               <w:rPr>
                 <w:rStyle w:val="Hyperlink"/>
@@ -7210,7 +7596,7 @@
                 <w:noProof/>
                 <w:webHidden/>
               </w:rPr>
-              <w:instrText xml:space="preserve"> PAGEREF _Toc352784516 \h </w:instrText>
+              <w:instrText xml:space="preserve"> PAGEREF _Toc353287930 \h </w:instrText>
             </w:r>
             <w:r>
               <w:rPr>
@@ -7230,7 +7616,7 @@
                 <w:noProof/>
                 <w:webHidden/>
               </w:rPr>
-              <w:t>38</w:t>
+              <w:t>45</w:t>
             </w:r>
             <w:r>
               <w:rPr>
@@ -7254,7 +7640,7 @@
               <w:lang w:val="en-US"/>
             </w:rPr>
           </w:pPr>
-          <w:hyperlink w:anchor="_Toc352784517" w:history="1">
+          <w:hyperlink w:anchor="_Toc353287931" w:history="1">
             <w:r>
               <w:rPr>
                 <w:rStyle w:val="Hyperlink"/>
@@ -7282,7 +7668,7 @@
                 <w:noProof/>
                 <w:webHidden/>
               </w:rPr>
-              <w:instrText xml:space="preserve"> PAGEREF _Toc352784517 \h </w:instrText>
+              <w:instrText xml:space="preserve"> PAGEREF _Toc353287931 \h </w:instrText>
             </w:r>
             <w:r>
               <w:rPr>
@@ -7302,7 +7688,7 @@
                 <w:noProof/>
                 <w:webHidden/>
               </w:rPr>
-              <w:t>38</w:t>
+              <w:t>45</w:t>
             </w:r>
             <w:r>
               <w:rPr>
@@ -7326,7 +7712,7 @@
               <w:lang w:val="en-US"/>
             </w:rPr>
           </w:pPr>
-          <w:hyperlink w:anchor="_Toc352784518" w:history="1">
+          <w:hyperlink w:anchor="_Toc353287932" w:history="1">
             <w:r>
               <w:rPr>
                 <w:rStyle w:val="Hyperlink"/>
@@ -7354,7 +7740,7 @@
                 <w:noProof/>
                 <w:webHidden/>
               </w:rPr>
-              <w:instrText xml:space="preserve"> PAGEREF _Toc352784518 \h </w:instrText>
+              <w:instrText xml:space="preserve"> PAGEREF _Toc353287932 \h </w:instrText>
             </w:r>
             <w:r>
               <w:rPr>
@@ -7374,7 +7760,7 @@
                 <w:noProof/>
                 <w:webHidden/>
               </w:rPr>
-              <w:t>38</w:t>
+              <w:t>45</w:t>
             </w:r>
             <w:r>
               <w:rPr>
@@ -7398,7 +7784,7 @@
               <w:lang w:val="en-US"/>
             </w:rPr>
           </w:pPr>
-          <w:hyperlink w:anchor="_Toc352784519" w:history="1">
+          <w:hyperlink w:anchor="_Toc353287933" w:history="1">
             <w:r>
               <w:rPr>
                 <w:rStyle w:val="Hyperlink"/>
@@ -7426,7 +7812,7 @@
                 <w:noProof/>
                 <w:webHidden/>
               </w:rPr>
-              <w:instrText xml:space="preserve"> PAGEREF _Toc352784519 \h </w:instrText>
+              <w:instrText xml:space="preserve"> PAGEREF _Toc353287933 \h </w:instrText>
             </w:r>
             <w:r>
               <w:rPr>
@@ -7446,7 +7832,7 @@
                 <w:noProof/>
                 <w:webHidden/>
               </w:rPr>
-              <w:t>39</w:t>
+              <w:t>46</w:t>
             </w:r>
             <w:r>
               <w:rPr>
@@ -7470,7 +7856,7 @@
               <w:lang w:val="en-US"/>
             </w:rPr>
           </w:pPr>
-          <w:hyperlink w:anchor="_Toc352784520" w:history="1">
+          <w:hyperlink w:anchor="_Toc353287934" w:history="1">
             <w:r>
               <w:rPr>
                 <w:rStyle w:val="Hyperlink"/>
@@ -7498,7 +7884,7 @@
                 <w:noProof/>
                 <w:webHidden/>
               </w:rPr>
-              <w:instrText xml:space="preserve"> PAGEREF _Toc352784520 \h </w:instrText>
+              <w:instrText xml:space="preserve"> PAGEREF _Toc353287934 \h </w:instrText>
             </w:r>
             <w:r>
               <w:rPr>
@@ -7518,7 +7904,7 @@
                 <w:noProof/>
                 <w:webHidden/>
               </w:rPr>
-              <w:t>39</w:t>
+              <w:t>46</w:t>
             </w:r>
             <w:r>
               <w:rPr>
@@ -7542,7 +7928,7 @@
               <w:lang w:val="en-US"/>
             </w:rPr>
           </w:pPr>
-          <w:hyperlink w:anchor="_Toc352784521" w:history="1">
+          <w:hyperlink w:anchor="_Toc353287935" w:history="1">
             <w:r>
               <w:rPr>
                 <w:rStyle w:val="Hyperlink"/>
@@ -7570,7 +7956,7 @@
                 <w:noProof/>
                 <w:webHidden/>
               </w:rPr>
-              <w:instrText xml:space="preserve"> PAGEREF _Toc352784521 \h </w:instrText>
+              <w:instrText xml:space="preserve"> PAGEREF _Toc353287935 \h </w:instrText>
             </w:r>
             <w:r>
               <w:rPr>
@@ -7590,7 +7976,7 @@
                 <w:noProof/>
                 <w:webHidden/>
               </w:rPr>
-              <w:t>39</w:t>
+              <w:t>46</w:t>
             </w:r>
             <w:r>
               <w:rPr>
@@ -7614,7 +8000,7 @@
               <w:lang w:val="en-US"/>
             </w:rPr>
           </w:pPr>
-          <w:hyperlink w:anchor="_Toc352784522" w:history="1">
+          <w:hyperlink w:anchor="_Toc353287936" w:history="1">
             <w:r>
               <w:rPr>
                 <w:rStyle w:val="Hyperlink"/>
@@ -7642,7 +8028,7 @@
                 <w:noProof/>
                 <w:webHidden/>
               </w:rPr>
-              <w:instrText xml:space="preserve"> PAGEREF _Toc352784522 \h </w:instrText>
+              <w:instrText xml:space="preserve"> PAGEREF _Toc353287936 \h </w:instrText>
             </w:r>
             <w:r>
               <w:rPr>
@@ -7662,7 +8048,7 @@
                 <w:noProof/>
                 <w:webHidden/>
               </w:rPr>
-              <w:t>39</w:t>
+              <w:t>46</w:t>
             </w:r>
             <w:r>
               <w:rPr>
@@ -7686,7 +8072,7 @@
               <w:lang w:val="en-US"/>
             </w:rPr>
           </w:pPr>
-          <w:hyperlink w:anchor="_Toc352784523" w:history="1">
+          <w:hyperlink w:anchor="_Toc353287937" w:history="1">
             <w:r>
               <w:rPr>
                 <w:rStyle w:val="Hyperlink"/>
@@ -7714,7 +8100,7 @@
                 <w:noProof/>
                 <w:webHidden/>
               </w:rPr>
-              <w:instrText xml:space="preserve"> PAGEREF _Toc352784523 \h </w:instrText>
+              <w:instrText xml:space="preserve"> PAGEREF _Toc353287937 \h </w:instrText>
             </w:r>
             <w:r>
               <w:rPr>
@@ -7734,7 +8120,7 @@
                 <w:noProof/>
                 <w:webHidden/>
               </w:rPr>
-              <w:t>39</w:t>
+              <w:t>46</w:t>
             </w:r>
             <w:r>
               <w:rPr>
@@ -7758,7 +8144,7 @@
               <w:lang w:val="en-US"/>
             </w:rPr>
           </w:pPr>
-          <w:hyperlink w:anchor="_Toc352784524" w:history="1">
+          <w:hyperlink w:anchor="_Toc353287938" w:history="1">
             <w:r>
               <w:rPr>
                 <w:rStyle w:val="Hyperlink"/>
@@ -7786,7 +8172,7 @@
                 <w:noProof/>
                 <w:webHidden/>
               </w:rPr>
-              <w:instrText xml:space="preserve"> PAGEREF _Toc352784524 \h </w:instrText>
+              <w:instrText xml:space="preserve"> PAGEREF _Toc353287938 \h </w:instrText>
             </w:r>
             <w:r>
               <w:rPr>
@@ -7806,7 +8192,7 @@
                 <w:noProof/>
                 <w:webHidden/>
               </w:rPr>
-              <w:t>39</w:t>
+              <w:t>46</w:t>
             </w:r>
             <w:r>
               <w:rPr>
@@ -7830,7 +8216,7 @@
               <w:lang w:val="en-US"/>
             </w:rPr>
           </w:pPr>
-          <w:hyperlink w:anchor="_Toc352784525" w:history="1">
+          <w:hyperlink w:anchor="_Toc353287939" w:history="1">
             <w:r>
               <w:rPr>
                 <w:rStyle w:val="Hyperlink"/>
@@ -7858,7 +8244,7 @@
                 <w:noProof/>
                 <w:webHidden/>
               </w:rPr>
-              <w:instrText xml:space="preserve"> PAGEREF _Toc352784525 \h </w:instrText>
+              <w:instrText xml:space="preserve"> PAGEREF _Toc353287939 \h </w:instrText>
             </w:r>
             <w:r>
               <w:rPr>
@@ -7878,7 +8264,7 @@
                 <w:noProof/>
                 <w:webHidden/>
               </w:rPr>
-              <w:t>39</w:t>
+              <w:t>46</w:t>
             </w:r>
             <w:r>
               <w:rPr>
@@ -7902,7 +8288,7 @@
               <w:lang w:val="en-US"/>
             </w:rPr>
           </w:pPr>
-          <w:hyperlink w:anchor="_Toc352784526" w:history="1">
+          <w:hyperlink w:anchor="_Toc353287940" w:history="1">
             <w:r>
               <w:rPr>
                 <w:rStyle w:val="Hyperlink"/>
@@ -7930,7 +8316,7 @@
                 <w:noProof/>
                 <w:webHidden/>
               </w:rPr>
-              <w:instrText xml:space="preserve"> PAGEREF _Toc352784526 \h </w:instrText>
+              <w:instrText xml:space="preserve"> PAGEREF _Toc353287940 \h </w:instrText>
             </w:r>
             <w:r>
               <w:rPr>
@@ -7950,7 +8336,7 @@
                 <w:noProof/>
                 <w:webHidden/>
               </w:rPr>
-              <w:t>40</w:t>
+              <w:t>47</w:t>
             </w:r>
             <w:r>
               <w:rPr>
@@ -7974,7 +8360,7 @@
               <w:lang w:val="en-US"/>
             </w:rPr>
           </w:pPr>
-          <w:hyperlink w:anchor="_Toc352784527" w:history="1">
+          <w:hyperlink w:anchor="_Toc353287941" w:history="1">
             <w:r>
               <w:rPr>
                 <w:rStyle w:val="Hyperlink"/>
@@ -8002,7 +8388,7 @@
                 <w:noProof/>
                 <w:webHidden/>
               </w:rPr>
-              <w:instrText xml:space="preserve"> PAGEREF _Toc352784527 \h </w:instrText>
+              <w:instrText xml:space="preserve"> PAGEREF _Toc353287941 \h </w:instrText>
             </w:r>
             <w:r>
               <w:rPr>
@@ -8022,7 +8408,7 @@
                 <w:noProof/>
                 <w:webHidden/>
               </w:rPr>
-              <w:t>40</w:t>
+              <w:t>47</w:t>
             </w:r>
             <w:r>
               <w:rPr>
@@ -8046,7 +8432,7 @@
               <w:lang w:val="en-US"/>
             </w:rPr>
           </w:pPr>
-          <w:hyperlink w:anchor="_Toc352784528" w:history="1">
+          <w:hyperlink w:anchor="_Toc353287942" w:history="1">
             <w:r>
               <w:rPr>
                 <w:rStyle w:val="Hyperlink"/>
@@ -8074,7 +8460,7 @@
                 <w:noProof/>
                 <w:webHidden/>
               </w:rPr>
-              <w:instrText xml:space="preserve"> PAGEREF _Toc352784528 \h </w:instrText>
+              <w:instrText xml:space="preserve"> PAGEREF _Toc353287942 \h </w:instrText>
             </w:r>
             <w:r>
               <w:rPr>
@@ -8094,7 +8480,7 @@
                 <w:noProof/>
                 <w:webHidden/>
               </w:rPr>
-              <w:t>40</w:t>
+              <w:t>47</w:t>
             </w:r>
             <w:r>
               <w:rPr>
@@ -8118,7 +8504,7 @@
               <w:lang w:val="en-US"/>
             </w:rPr>
           </w:pPr>
-          <w:hyperlink w:anchor="_Toc352784529" w:history="1">
+          <w:hyperlink w:anchor="_Toc353287943" w:history="1">
             <w:r>
               <w:rPr>
                 <w:rStyle w:val="Hyperlink"/>
@@ -8146,7 +8532,7 @@
                 <w:noProof/>
                 <w:webHidden/>
               </w:rPr>
-              <w:instrText xml:space="preserve"> PAGEREF _Toc352784529 \h </w:instrText>
+              <w:instrText xml:space="preserve"> PAGEREF _Toc353287943 \h </w:instrText>
             </w:r>
             <w:r>
               <w:rPr>
@@ -8166,7 +8552,7 @@
                 <w:noProof/>
                 <w:webHidden/>
               </w:rPr>
-              <w:t>40</w:t>
+              <w:t>47</w:t>
             </w:r>
             <w:r>
               <w:rPr>
@@ -8190,7 +8576,7 @@
               <w:lang w:val="en-US"/>
             </w:rPr>
           </w:pPr>
-          <w:hyperlink w:anchor="_Toc352784530" w:history="1">
+          <w:hyperlink w:anchor="_Toc353287944" w:history="1">
             <w:r>
               <w:rPr>
                 <w:rStyle w:val="Hyperlink"/>
@@ -8218,7 +8604,7 @@
                 <w:noProof/>
                 <w:webHidden/>
               </w:rPr>
-              <w:instrText xml:space="preserve"> PAGEREF _Toc352784530 \h </w:instrText>
+              <w:instrText xml:space="preserve"> PAGEREF _Toc353287944 \h </w:instrText>
             </w:r>
             <w:r>
               <w:rPr>
@@ -8238,7 +8624,7 @@
                 <w:noProof/>
                 <w:webHidden/>
               </w:rPr>
-              <w:t>41</w:t>
+              <w:t>48</w:t>
             </w:r>
             <w:r>
               <w:rPr>
@@ -8262,7 +8648,7 @@
               <w:lang w:val="en-US"/>
             </w:rPr>
           </w:pPr>
-          <w:hyperlink w:anchor="_Toc352784531" w:history="1">
+          <w:hyperlink w:anchor="_Toc353287945" w:history="1">
             <w:r>
               <w:rPr>
                 <w:rStyle w:val="Hyperlink"/>
@@ -8289,7 +8675,7 @@
                 <w:noProof/>
                 <w:webHidden/>
               </w:rPr>
-              <w:instrText xml:space="preserve"> PAGEREF _Toc352784531 \h </w:instrText>
+              <w:instrText xml:space="preserve"> PAGEREF _Toc353287945 \h </w:instrText>
             </w:r>
             <w:r>
               <w:rPr>
@@ -8309,7 +8695,7 @@
                 <w:noProof/>
                 <w:webHidden/>
               </w:rPr>
-              <w:t>43</w:t>
+              <w:t>52</w:t>
             </w:r>
             <w:r>
               <w:rPr>
@@ -8333,7 +8719,7 @@
               <w:lang w:val="en-US"/>
             </w:rPr>
           </w:pPr>
-          <w:hyperlink w:anchor="_Toc352784532" w:history="1">
+          <w:hyperlink w:anchor="_Toc353287946" w:history="1">
             <w:r>
               <w:rPr>
                 <w:rStyle w:val="Hyperlink"/>
@@ -8360,7 +8746,7 @@
                 <w:noProof/>
                 <w:webHidden/>
               </w:rPr>
-              <w:instrText xml:space="preserve"> PAGEREF _Toc352784532 \h </w:instrText>
+              <w:instrText xml:space="preserve"> PAGEREF _Toc353287946 \h </w:instrText>
             </w:r>
             <w:r>
               <w:rPr>
@@ -8380,7 +8766,7 @@
                 <w:noProof/>
                 <w:webHidden/>
               </w:rPr>
-              <w:t>44</w:t>
+              <w:t>53</w:t>
             </w:r>
             <w:r>
               <w:rPr>
@@ -8404,7 +8790,7 @@
               <w:lang w:val="en-US"/>
             </w:rPr>
           </w:pPr>
-          <w:hyperlink w:anchor="_Toc352784533" w:history="1">
+          <w:hyperlink w:anchor="_Toc353287947" w:history="1">
             <w:r>
               <w:rPr>
                 <w:rStyle w:val="Hyperlink"/>
@@ -8431,7 +8817,7 @@
                 <w:noProof/>
                 <w:webHidden/>
               </w:rPr>
-              <w:instrText xml:space="preserve"> PAGEREF _Toc352784533 \h </w:instrText>
+              <w:instrText xml:space="preserve"> PAGEREF _Toc353287947 \h </w:instrText>
             </w:r>
             <w:r>
               <w:rPr>
@@ -8451,7 +8837,7 @@
                 <w:noProof/>
                 <w:webHidden/>
               </w:rPr>
-              <w:t>45</w:t>
+              <w:t>54</w:t>
             </w:r>
             <w:r>
               <w:rPr>
@@ -8475,7 +8861,7 @@
               <w:lang w:val="en-US"/>
             </w:rPr>
           </w:pPr>
-          <w:hyperlink w:anchor="_Toc352784534" w:history="1">
+          <w:hyperlink w:anchor="_Toc353287948" w:history="1">
             <w:r>
               <w:rPr>
                 <w:rStyle w:val="Hyperlink"/>
@@ -8502,7 +8888,7 @@
                 <w:noProof/>
                 <w:webHidden/>
               </w:rPr>
-              <w:instrText xml:space="preserve"> PAGEREF _Toc352784534 \h </w:instrText>
+              <w:instrText xml:space="preserve"> PAGEREF _Toc353287948 \h </w:instrText>
             </w:r>
             <w:r>
               <w:rPr>
@@ -8522,7 +8908,7 @@
                 <w:noProof/>
                 <w:webHidden/>
               </w:rPr>
-              <w:t>46</w:t>
+              <w:t>55</w:t>
             </w:r>
             <w:r>
               <w:rPr>
@@ -8571,7 +8957,7 @@
           <w:lang w:val="en-US"/>
         </w:rPr>
       </w:pPr>
-      <w:bookmarkStart w:id="6" w:name="_Toc352784476"/>
+      <w:bookmarkStart w:id="6" w:name="_Toc353287890"/>
       <w:r>
         <w:rPr>
           <w:lang w:val="en-US"/>
@@ -8594,7 +8980,7 @@
           <w:lang w:val="en-US"/>
         </w:rPr>
       </w:pPr>
-      <w:bookmarkStart w:id="7" w:name="_Toc352784477"/>
+      <w:bookmarkStart w:id="7" w:name="_Toc353287891"/>
       <w:r>
         <w:rPr>
           <w:lang w:val="en-US"/>
@@ -8621,7 +9007,7 @@
           <w:lang w:val="en-US"/>
         </w:rPr>
       </w:pPr>
-      <w:bookmarkStart w:id="8" w:name="_Toc352784478"/>
+      <w:bookmarkStart w:id="8" w:name="_Toc353287892"/>
       <w:r>
         <w:rPr>
           <w:rStyle w:val="TabelaChar"/>
@@ -8648,7 +9034,7 @@
           <w:lang w:val="en-US"/>
         </w:rPr>
       </w:pPr>
-      <w:bookmarkStart w:id="9" w:name="_Toc352784479"/>
+      <w:bookmarkStart w:id="9" w:name="_Toc353287893"/>
       <w:r>
         <w:rPr>
           <w:rStyle w:val="TabelaChar"/>
@@ -8691,7 +9077,7 @@
           <w:lang w:val="en-US"/>
         </w:rPr>
       </w:pPr>
-      <w:bookmarkStart w:id="10" w:name="_Toc352784480"/>
+      <w:bookmarkStart w:id="10" w:name="_Toc353287894"/>
       <w:r>
         <w:rPr>
           <w:lang w:val="en-US"/>
@@ -8707,7 +9093,7 @@
           <w:lang w:val="en-US"/>
         </w:rPr>
       </w:pPr>
-      <w:bookmarkStart w:id="11" w:name="_Toc352784481"/>
+      <w:bookmarkStart w:id="11" w:name="_Toc353287895"/>
       <w:r>
         <w:rPr>
           <w:lang w:val="en-US"/>
@@ -8752,7 +9138,7 @@
           <w:lang w:val="en-US"/>
         </w:rPr>
       </w:pPr>
-      <w:bookmarkStart w:id="12" w:name="_Toc352784482"/>
+      <w:bookmarkStart w:id="12" w:name="_Toc353287896"/>
       <w:r>
         <w:rPr>
           <w:lang w:val="en-US"/>
@@ -8775,7 +9161,7 @@
           <w:lang w:val="en-US"/>
         </w:rPr>
       </w:pPr>
-      <w:bookmarkStart w:id="13" w:name="_Toc352784483"/>
+      <w:bookmarkStart w:id="13" w:name="_Toc353287897"/>
       <w:r>
         <w:rPr>
           <w:lang w:val="en-US"/>
@@ -8791,7 +9177,7 @@
           <w:lang w:val="en-US"/>
         </w:rPr>
       </w:pPr>
-      <w:bookmarkStart w:id="14" w:name="_Toc352784484"/>
+      <w:bookmarkStart w:id="14" w:name="_Toc353287898"/>
       <w:r>
         <w:rPr>
           <w:lang w:val="en-US"/>
@@ -8813,7 +9199,7 @@
           <w:lang w:val="en-US"/>
         </w:rPr>
       </w:pPr>
-      <w:bookmarkStart w:id="15" w:name="_Toc352784485"/>
+      <w:bookmarkStart w:id="15" w:name="_Toc353287899"/>
       <w:r>
         <w:rPr>
           <w:rStyle w:val="TabelaChar"/>
@@ -8834,7 +9220,7 @@
           <w:lang w:val="en-US"/>
         </w:rPr>
       </w:pPr>
-      <w:bookmarkStart w:id="16" w:name="_Toc352784486"/>
+      <w:bookmarkStart w:id="16" w:name="_Toc353287900"/>
       <w:r>
         <w:rPr>
           <w:lang w:val="en-US"/>
@@ -8850,7 +9236,7 @@
           <w:lang w:val="en-US"/>
         </w:rPr>
       </w:pPr>
-      <w:bookmarkStart w:id="17" w:name="_Toc352784487"/>
+      <w:bookmarkStart w:id="17" w:name="_Toc353287901"/>
       <w:r>
         <w:rPr>
           <w:lang w:val="en-US"/>
@@ -8898,7 +9284,7 @@
           <w:lang w:val="en-US"/>
         </w:rPr>
       </w:pPr>
-      <w:bookmarkStart w:id="18" w:name="_Toc352784488"/>
+      <w:bookmarkStart w:id="18" w:name="_Toc353287902"/>
       <w:r>
         <w:rPr>
           <w:lang w:val="en-US"/>
@@ -8921,7 +9307,7 @@
           <w:lang w:val="en-US"/>
         </w:rPr>
       </w:pPr>
-      <w:bookmarkStart w:id="19" w:name="_Toc352784489"/>
+      <w:bookmarkStart w:id="19" w:name="_Toc353287903"/>
       <w:r>
         <w:rPr>
           <w:lang w:val="en-US"/>
@@ -8964,7 +9350,7 @@
           <w:szCs w:val="24"/>
           <w:lang w:val="en-US"/>
         </w:rPr>
-        <w:instrText xml:space="preserve"> ADDIN ZOTERO_ITEM {"citationID":"1eg8brqq84","properties":{"formattedCitation":"{\\rtf (DAVIDSON; FREIRE, 2008; FREIRE \\i et al.\\i0{}, 2008)}","plainCitation":"(DAVIDSON; FREIRE, 2008; FREIRE et al., 2008)"},"citationItems":[{"id":135,"uris":["http://zotero.org/users/1122386/items/ZGJVZNQC"],"uri":["http://zotero.org/users/1122386/items/ZGJVZNQC"]},{"id":130,"uris":["http://zotero.org/users/1122386/items/382UXMFU"],"uri":["http://zotero.org/users/1122386/items/382UXMFU"]}]} </w:instrText>
+        <w:instrText xml:space="preserve"> ADDIN ZOTERO_ITEM {"citationID":"1eg8brqq84","properties":{"formattedCitation":"{\\rtf (DAVIDSON; FREIRE, 2008; FREIRE \\i et al.\\i0{}, 2008a)}","plainCitation":"(DAVIDSON; FREIRE, 2008; FREIRE et al., 2008a)"},"citationItems":[{"id":135,"uris":["http://zotero.org/users/1122386/items/ZGJVZNQC"],"uri":["http://zotero.org/users/1122386/items/ZGJVZNQC"]},{"id":130,"uris":["http://zotero.org/users/1122386/items/382UXMFU"],"uri":["http://zotero.org/users/1122386/items/382UXMFU"]}]} </w:instrText>
       </w:r>
       <w:r>
         <w:rPr>
@@ -8998,7 +9384,7 @@
           <w:szCs w:val="24"/>
           <w:lang w:val="en-US"/>
         </w:rPr>
-        <w:t>, 2008)</w:t>
+        <w:t>, 2008a)</w:t>
       </w:r>
       <w:r>
         <w:rPr>
@@ -9704,20 +10090,26 @@
         <w:rPr>
           <w:lang w:val="en-US"/>
         </w:rPr>
-        <w:t>in the near future. With this, the aim of this chapter is to present a study of the digital provenance models, as well as comparing those models, pointing out their similarities and differences.</w:t>
-      </w:r>
-    </w:p>
-    <w:p>
-      <w:pPr>
-        <w:rPr>
-          <w:lang w:val="en-US"/>
-        </w:rPr>
-      </w:pPr>
+        <w:t xml:space="preserve">in the near future. With this, the aim of this chapter is to present a study of the </w:t>
+      </w:r>
       <w:r>
         <w:rPr>
           <w:lang w:val="en-US"/>
         </w:rPr>
         <w:lastRenderedPageBreak/>
+        <w:t>digital provenance models, as well as comparing those models, pointing out their similarities and differences.</w:t>
+      </w:r>
+    </w:p>
+    <w:p>
+      <w:pPr>
+        <w:rPr>
+          <w:lang w:val="en-US"/>
+        </w:rPr>
+      </w:pPr>
+      <w:r>
+        <w:rPr>
+          <w:lang w:val="en-US"/>
+        </w:rPr>
         <w:t xml:space="preserve">As such, this chapter is organized as follow: </w:t>
       </w:r>
       <w:r>
@@ -9916,8 +10308,8 @@
           <w:lang w:val="en-US"/>
         </w:rPr>
       </w:pPr>
-      <w:bookmarkStart w:id="20" w:name="_Toc352784490"/>
-      <w:bookmarkStart w:id="21" w:name="_Ref353029623"/>
+      <w:bookmarkStart w:id="20" w:name="_Ref353029623"/>
+      <w:bookmarkStart w:id="21" w:name="_Toc353287904"/>
       <w:r>
         <w:rPr>
           <w:rStyle w:val="TabelaChar"/>
@@ -10398,7 +10790,7 @@
           <w:lang w:val="en-US"/>
         </w:rPr>
       </w:pPr>
-      <w:bookmarkStart w:id="22" w:name="_Toc352784491"/>
+      <w:bookmarkStart w:id="22" w:name="_Toc353287905"/>
       <w:r>
         <w:rPr>
           <w:lang w:val="en-US"/>
@@ -10743,7 +11135,7 @@
         </w:rPr>
       </w:pPr>
       <w:bookmarkStart w:id="23" w:name="_Ref335238586"/>
-      <w:bookmarkStart w:id="24" w:name="_Toc352776692"/>
+      <w:bookmarkStart w:id="24" w:name="_Toc353287875"/>
       <w:r>
         <w:rPr>
           <w:lang w:val="en-US"/>
@@ -12150,7 +12542,7 @@
           <w:lang w:val="en-US"/>
         </w:rPr>
       </w:pPr>
-      <w:bookmarkStart w:id="25" w:name="_Toc352784492"/>
+      <w:bookmarkStart w:id="25" w:name="_Toc353287906"/>
       <w:r>
         <w:rPr>
           <w:lang w:val="en-US"/>
@@ -12171,7 +12563,22 @@
           <w:szCs w:val="24"/>
           <w:lang w:val="en-US"/>
         </w:rPr>
-        <w:t xml:space="preserve">Moreover, the Open Provenance Model allows causality graphs to be used with time information. In this model, time is not used for deriving causality, but to validate causality </w:t>
+        <w:t xml:space="preserve">Moreover, the </w:t>
+      </w:r>
+      <w:r>
+        <w:rPr>
+          <w:i/>
+          <w:szCs w:val="24"/>
+          <w:lang w:val="en-US"/>
+        </w:rPr>
+        <w:t>Open Provenance Model</w:t>
+      </w:r>
+      <w:r>
+        <w:rPr>
+          <w:szCs w:val="24"/>
+          <w:lang w:val="en-US"/>
+        </w:rPr>
+        <w:t xml:space="preserve"> allows causality graphs to be used with time information. In this model, time is not used for deriving causality, but to validate causality </w:t>
       </w:r>
       <w:r>
         <w:rPr>
@@ -12573,7 +12980,7 @@
           <w:lang w:val="en-US"/>
         </w:rPr>
       </w:pPr>
-      <w:bookmarkStart w:id="26" w:name="_Toc352784493"/>
+      <w:bookmarkStart w:id="26" w:name="_Toc353287907"/>
       <w:r>
         <w:rPr>
           <w:lang w:val="en-US"/>
@@ -12594,7 +13001,22 @@
           <w:szCs w:val="24"/>
           <w:lang w:val="en-US"/>
         </w:rPr>
-        <w:t>Finally, the Open Provenance Model has defined the notion of a graph based on a set of syntactic rules and topological constraints. The provenance graph captures causal dependencies that can be summarized by means of transitive closure. Because of this, a set of completion rules and inferences can be used in the graph.</w:t>
+        <w:t xml:space="preserve">Finally, the </w:t>
+      </w:r>
+      <w:r>
+        <w:rPr>
+          <w:i/>
+          <w:szCs w:val="24"/>
+          <w:lang w:val="en-US"/>
+        </w:rPr>
+        <w:t>Open Provenance Model</w:t>
+      </w:r>
+      <w:r>
+        <w:rPr>
+          <w:szCs w:val="24"/>
+          <w:lang w:val="en-US"/>
+        </w:rPr>
+        <w:t xml:space="preserve"> has defined the notion of a graph based on a set of syntactic rules and topological constraints. The provenance graph captures causal dependencies that can be summarized by means of transitive closure. Because of this, a set of completion rules and inferences can be used in the graph.</w:t>
       </w:r>
     </w:p>
     <w:p>
@@ -13000,7 +13422,7 @@
         </w:rPr>
       </w:pPr>
       <w:bookmarkStart w:id="27" w:name="_Ref335234162"/>
-      <w:bookmarkStart w:id="28" w:name="_Toc352776693"/>
+      <w:bookmarkStart w:id="28" w:name="_Toc353287876"/>
       <w:r>
         <w:rPr>
           <w:lang w:val="en-US"/>
@@ -13621,7 +14043,7 @@
         </w:rPr>
       </w:pPr>
       <w:bookmarkStart w:id="29" w:name="_Ref335235276"/>
-      <w:bookmarkStart w:id="30" w:name="_Toc352776694"/>
+      <w:bookmarkStart w:id="30" w:name="_Toc353287877"/>
       <w:r>
         <w:rPr>
           <w:lang w:val="en-US"/>
@@ -15866,7 +16288,7 @@
         </w:rPr>
       </w:pPr>
       <w:bookmarkStart w:id="31" w:name="_Ref335238875"/>
-      <w:bookmarkStart w:id="32" w:name="_Toc352776695"/>
+      <w:bookmarkStart w:id="32" w:name="_Toc353287878"/>
       <w:r>
         <w:rPr>
           <w:lang w:val="en-US"/>
@@ -16042,7 +16464,7 @@
       </w:pPr>
       <w:bookmarkStart w:id="33" w:name="_Ref352684871"/>
       <w:bookmarkStart w:id="34" w:name="_Ref352684862"/>
-      <w:bookmarkStart w:id="35" w:name="_Toc352776696"/>
+      <w:bookmarkStart w:id="35" w:name="_Toc353287879"/>
       <w:r>
         <w:rPr>
           <w:lang w:val="en-US"/>
@@ -16170,8 +16592,8 @@
           <w:lang w:val="en-US"/>
         </w:rPr>
       </w:pPr>
-      <w:bookmarkStart w:id="36" w:name="_Toc352784494"/>
-      <w:bookmarkStart w:id="37" w:name="_Ref353029653"/>
+      <w:bookmarkStart w:id="36" w:name="_Ref353029653"/>
+      <w:bookmarkStart w:id="37" w:name="_Toc353287908"/>
       <w:r>
         <w:rPr>
           <w:rStyle w:val="TabelaChar"/>
@@ -17141,7 +17563,7 @@
         </w:rPr>
       </w:pPr>
       <w:bookmarkStart w:id="38" w:name="_Ref352760846"/>
-      <w:bookmarkStart w:id="39" w:name="_Toc352776697"/>
+      <w:bookmarkStart w:id="39" w:name="_Toc353287880"/>
       <w:r>
         <w:rPr>
           <w:lang w:val="en-US"/>
@@ -17342,7 +17764,7 @@
           <w:lang w:val="en-US"/>
         </w:rPr>
       </w:pPr>
-      <w:bookmarkStart w:id="40" w:name="_Toc352784495"/>
+      <w:bookmarkStart w:id="40" w:name="_Toc353287909"/>
       <w:r>
         <w:rPr>
           <w:lang w:val="en-US"/>
@@ -17967,7 +18389,7 @@
         </w:rPr>
       </w:pPr>
       <w:bookmarkStart w:id="41" w:name="_Ref352767570"/>
-      <w:bookmarkStart w:id="42" w:name="_Toc352776698"/>
+      <w:bookmarkStart w:id="42" w:name="_Toc353287881"/>
       <w:r>
         <w:rPr>
           <w:lang w:val="en-US"/>
@@ -19554,7 +19976,7 @@
           <w:lang w:val="en-US"/>
         </w:rPr>
       </w:pPr>
-      <w:bookmarkStart w:id="43" w:name="_Toc352784496"/>
+      <w:bookmarkStart w:id="43" w:name="_Toc353287910"/>
       <w:r>
         <w:rPr>
           <w:lang w:val="en-US"/>
@@ -20387,7 +20809,7 @@
         </w:rPr>
       </w:pPr>
       <w:bookmarkStart w:id="44" w:name="_Ref352774073"/>
-      <w:bookmarkStart w:id="45" w:name="_Toc352776699"/>
+      <w:bookmarkStart w:id="45" w:name="_Toc353287882"/>
       <w:r>
         <w:rPr>
           <w:lang w:val="en-US"/>
@@ -20786,7 +21208,7 @@
         </w:rPr>
       </w:pPr>
       <w:bookmarkStart w:id="46" w:name="_Ref352774428"/>
-      <w:bookmarkStart w:id="47" w:name="_Toc352776700"/>
+      <w:bookmarkStart w:id="47" w:name="_Toc353287883"/>
       <w:r>
         <w:rPr>
           <w:lang w:val="en-US"/>
@@ -21366,7 +21788,7 @@
         <w:framePr w:hSpace="180" w:wrap="around" w:vAnchor="text" w:hAnchor="text" w:y="1"/>
       </w:pPr>
       <w:bookmarkStart w:id="48" w:name="_Ref352775643"/>
-      <w:bookmarkStart w:id="49" w:name="_Toc352776626"/>
+      <w:bookmarkStart w:id="49" w:name="_Toc353266335"/>
       <w:proofErr w:type="spellStart"/>
       <w:r>
         <w:t>Table</w:t>
@@ -22109,7 +22531,7 @@
           <w:lang w:val="en-US"/>
         </w:rPr>
       </w:pPr>
-      <w:bookmarkStart w:id="50" w:name="_Toc352784497"/>
+      <w:bookmarkStart w:id="50" w:name="_Toc353287911"/>
       <w:r>
         <w:rPr>
           <w:lang w:val="en-US"/>
@@ -22631,7 +23053,7 @@
         </w:rPr>
       </w:pPr>
       <w:bookmarkStart w:id="51" w:name="_Ref352777030"/>
-      <w:bookmarkStart w:id="52" w:name="_Toc352776701"/>
+      <w:bookmarkStart w:id="52" w:name="_Toc353287884"/>
       <w:r>
         <w:rPr>
           <w:lang w:val="en-US"/>
@@ -22732,7 +23154,7 @@
           <w:lang w:val="en-US"/>
         </w:rPr>
       </w:pPr>
-      <w:bookmarkStart w:id="53" w:name="_Toc352784498"/>
+      <w:bookmarkStart w:id="53" w:name="_Toc353287912"/>
       <w:r>
         <w:rPr>
           <w:lang w:val="en-US"/>
@@ -22894,6 +23316,7 @@
         </w:rPr>
         <w:t xml:space="preserve">(NIES </w:t>
       </w:r>
+      <w:proofErr w:type="spellStart"/>
       <w:r>
         <w:rPr>
           <w:rFonts w:cs="Times New Roman"/>
@@ -22901,7 +23324,17 @@
           <w:iCs/>
           <w:szCs w:val="24"/>
         </w:rPr>
-        <w:t>et al.</w:t>
+        <w:t>et</w:t>
+      </w:r>
+      <w:proofErr w:type="spellEnd"/>
+      <w:r>
+        <w:rPr>
+          <w:rFonts w:cs="Times New Roman"/>
+          <w:i/>
+          <w:iCs/>
+          <w:szCs w:val="24"/>
+        </w:rPr>
+        <w:t xml:space="preserve"> al.</w:t>
       </w:r>
       <w:r>
         <w:rPr>
@@ -23370,7 +23803,7 @@
         <w:rPr>
           <w:lang w:val="en-US"/>
         </w:rPr>
-        <w:instrText xml:space="preserve"> ADDIN ZOTERO_ITEM {"citationID":"962v17vt0","properties":{"formattedCitation":"{\\rtf (NIES \\i et al.\\i0{}, 2010)}","plainCitation":"(NIES et al., 2010)"},"citationItems":[{"id":126,"uris":["http://zotero.org/users/1122386/items/GN9AMRVX"],"uri":["http://zotero.org/users/1122386/items/GN9AMRVX"]}]} </w:instrText>
+        <w:instrText xml:space="preserve"> ADDIN ZOTERO_ITEM {"citationID":"tJJfN38b","properties":{"formattedCitation":"{\\rtf (NIES \\i et al.\\i0{}, 2010)}","plainCitation":"(NIES et al., 2010)"},"citationItems":[{"id":126,"uris":["http://zotero.org/users/1122386/items/GN9AMRVX"],"uri":["http://zotero.org/users/1122386/items/GN9AMRVX"]}]} </w:instrText>
       </w:r>
       <w:r>
         <w:rPr>
@@ -24123,7 +24556,7 @@
         <w:rPr>
           <w:lang w:val="en-US"/>
         </w:rPr>
-        <w:instrText xml:space="preserve"> ADDIN ZOTERO_ITEM {"citationID":"962v17vt0","properties":{"formattedCitation":"{\\rtf (NIES \\i et al.\\i0{}, 2010)}","plainCitation":"(NIES et al., 2010)"},"citationItems":[{"id":126,"uris":["http://zotero.org/users/1122386/items/GN9AMRVX"],"uri":["http://zotero.org/users/1122386/items/GN9AMRVX"]}]} </w:instrText>
+        <w:instrText xml:space="preserve"> ADDIN ZOTERO_ITEM {"citationID":"jLM5agnU","properties":{"formattedCitation":"{\\rtf (NIES \\i et al.\\i0{}, 2010)}","plainCitation":"(NIES et al., 2010)"},"citationItems":[{"id":126,"uris":["http://zotero.org/users/1122386/items/GN9AMRVX"],"uri":["http://zotero.org/users/1122386/items/GN9AMRVX"]}]} </w:instrText>
       </w:r>
       <w:r>
         <w:rPr>
@@ -24460,8 +24893,8 @@
           <w:lang w:val="en-US"/>
         </w:rPr>
       </w:pPr>
-      <w:bookmarkStart w:id="54" w:name="_Toc352784499"/>
-      <w:bookmarkStart w:id="55" w:name="_Ref353029704"/>
+      <w:bookmarkStart w:id="54" w:name="_Ref353029704"/>
+      <w:bookmarkStart w:id="55" w:name="_Toc353287913"/>
       <w:r>
         <w:rPr>
           <w:lang w:val="en-US"/>
@@ -25859,6 +26292,7 @@
         <w:keepNext/>
       </w:pPr>
       <w:bookmarkStart w:id="56" w:name="_Ref353025208"/>
+      <w:bookmarkStart w:id="57" w:name="_Toc353266336"/>
       <w:proofErr w:type="spellStart"/>
       <w:r>
         <w:t>Table</w:t>
@@ -25888,6 +26322,7 @@
         </w:rPr>
         <w:t>OPM x PROV</w:t>
       </w:r>
+      <w:bookmarkEnd w:id="57"/>
     </w:p>
     <w:tbl>
       <w:tblPr>
@@ -26507,16 +26942,16 @@
           <w:lang w:val="en-US"/>
         </w:rPr>
       </w:pPr>
-      <w:bookmarkStart w:id="57" w:name="_Toc352784500"/>
       <w:bookmarkStart w:id="58" w:name="_Ref353029726"/>
+      <w:bookmarkStart w:id="59" w:name="_Toc353287914"/>
       <w:r>
         <w:rPr>
           <w:lang w:val="en-US"/>
         </w:rPr>
         <w:t>Final Considerations</w:t>
       </w:r>
-      <w:bookmarkEnd w:id="57"/>
       <w:bookmarkEnd w:id="58"/>
+      <w:bookmarkEnd w:id="59"/>
     </w:p>
     <w:p>
       <w:pPr>
@@ -26996,8 +27431,8 @@
           <w:lang w:val="en-US"/>
         </w:rPr>
       </w:pPr>
-      <w:bookmarkStart w:id="59" w:name="_Toc352784501"/>
       <w:bookmarkStart w:id="60" w:name="_Ref353029502"/>
+      <w:bookmarkStart w:id="61" w:name="_Toc353287915"/>
       <w:r>
         <w:rPr>
           <w:lang w:val="en-US"/>
@@ -27011,8 +27446,8 @@
         </w:rPr>
         <w:t>Provenance in Games</w:t>
       </w:r>
-      <w:bookmarkEnd w:id="59"/>
       <w:bookmarkEnd w:id="60"/>
+      <w:bookmarkEnd w:id="61"/>
     </w:p>
     <w:p>
       <w:pPr>
@@ -27021,14 +27456,713 @@
           <w:lang w:val="en-US"/>
         </w:rPr>
       </w:pPr>
-      <w:bookmarkStart w:id="61" w:name="_Toc352784502"/>
-      <w:r>
-        <w:rPr>
-          <w:lang w:val="en-US"/>
-        </w:rPr>
-        <w:t>Introcution</w:t>
-      </w:r>
-      <w:bookmarkEnd w:id="61"/>
+      <w:bookmarkStart w:id="62" w:name="_Toc353287916"/>
+      <w:r>
+        <w:rPr>
+          <w:lang w:val="en-US"/>
+        </w:rPr>
+        <w:t>Introd</w:t>
+      </w:r>
+      <w:r>
+        <w:rPr>
+          <w:lang w:val="en-US"/>
+        </w:rPr>
+        <w:t>u</w:t>
+      </w:r>
+      <w:r>
+        <w:rPr>
+          <w:lang w:val="en-US"/>
+        </w:rPr>
+        <w:t>c</w:t>
+      </w:r>
+      <w:r>
+        <w:rPr>
+          <w:lang w:val="en-US"/>
+        </w:rPr>
+        <w:t>tion</w:t>
+      </w:r>
+      <w:bookmarkEnd w:id="62"/>
+    </w:p>
+    <w:p>
+      <w:pPr>
+        <w:rPr>
+          <w:lang w:val="en-US"/>
+        </w:rPr>
+      </w:pPr>
+      <w:r>
+        <w:rPr>
+          <w:rFonts w:eastAsia="Calibri"/>
+          <w:lang w:val="en-US"/>
+        </w:rPr>
+        <w:t xml:space="preserve">The conclusion of a game session derives from a series of decisions and actions made </w:t>
+      </w:r>
+      <w:r>
+        <w:rPr>
+          <w:rFonts w:eastAsia="Calibri"/>
+          <w:lang w:val="en-US"/>
+        </w:rPr>
+        <w:t>throughout</w:t>
+      </w:r>
+      <w:r>
+        <w:rPr>
+          <w:rFonts w:eastAsia="Calibri"/>
+          <w:lang w:val="en-US"/>
+        </w:rPr>
+        <w:t xml:space="preserve"> the game. In many situations, analyzing and understanding the events, mistakes, and flows of a concrete game play may be useful for understanding the achieved results. </w:t>
+      </w:r>
+      <w:r>
+        <w:rPr>
+          <w:lang w:val="en-US"/>
+        </w:rPr>
+        <w:t>A</w:t>
+      </w:r>
+      <w:r>
+        <w:rPr>
+          <w:lang w:val="en-US"/>
+        </w:rPr>
+        <w:t xml:space="preserve"> game flow analysis </w:t>
+      </w:r>
+      <w:r>
+        <w:rPr>
+          <w:lang w:val="en-US"/>
+        </w:rPr>
+        <w:t>might be</w:t>
+      </w:r>
+      <w:r>
+        <w:rPr>
+          <w:lang w:val="en-US"/>
+        </w:rPr>
+        <w:t xml:space="preserve"> fundamental for detecting symptoms of problems that occurred due to wrong decision-making or even bad </w:t>
+      </w:r>
+      <w:proofErr w:type="spellStart"/>
+      <w:r>
+        <w:rPr>
+          <w:lang w:val="en-US"/>
+        </w:rPr>
+        <w:t>gameplay</w:t>
+      </w:r>
+      <w:proofErr w:type="spellEnd"/>
+      <w:r>
+        <w:rPr>
+          <w:rStyle w:val="FootnoteReference"/>
+          <w:lang w:val="en-US"/>
+        </w:rPr>
+        <w:footnoteReference w:id="4"/>
+      </w:r>
+      <w:r>
+        <w:rPr>
+          <w:lang w:val="en-US"/>
+        </w:rPr>
+        <w:t xml:space="preserve"> </w:t>
+      </w:r>
+      <w:r>
+        <w:rPr>
+          <w:lang w:val="en-US"/>
+        </w:rPr>
+        <w:t xml:space="preserve">project. Without it, the player would be required to play the game again and make different decisions to intuitively guess which ones were not adequate to the situation. However, depending on the game dynamics and its complexity, reproducing the same state can be unviable, making it difficult to replay and try new solutions. </w:t>
+      </w:r>
+    </w:p>
+    <w:p>
+      <w:pPr>
+        <w:rPr>
+          <w:lang w:val="en-US"/>
+        </w:rPr>
+      </w:pPr>
+      <w:r>
+        <w:rPr>
+          <w:lang w:val="en-US"/>
+        </w:rPr>
+        <w:t xml:space="preserve">This game flow analysis deserve particular attention for serious games </w:t>
+      </w:r>
+      <w:r>
+        <w:fldChar w:fldCharType="begin"/>
+      </w:r>
+      <w:r>
+        <w:rPr>
+          <w:lang w:val="en-US"/>
+        </w:rPr>
+        <w:instrText xml:space="preserve"> ADDIN ZOTERO_ITEM {"citationID":"IgTeBcJW","properties":{"formattedCitation":"(ABT, 1987)","plainCitation":"(ABT, 1987)"},"citationItems":[{"id":101,"uris":["http://zotero.org/users/1122386/items/QDZKG44F"],"uri":["http://zotero.org/users/1122386/items/QDZKG44F"]}]} </w:instrText>
+      </w:r>
+      <w:r>
+        <w:fldChar w:fldCharType="separate"/>
+      </w:r>
+      <w:r>
+        <w:rPr>
+          <w:rFonts w:cs="Times New Roman"/>
+          <w:lang w:val="en-US"/>
+        </w:rPr>
+        <w:t>(ABT, 1987)</w:t>
+      </w:r>
+      <w:r>
+        <w:fldChar w:fldCharType="end"/>
+      </w:r>
+      <w:r>
+        <w:rPr>
+          <w:lang w:val="en-US"/>
+        </w:rPr>
+        <w:t xml:space="preserve">, which are games used for purposes other than entertainment while still providing pleasure. Serious games have been used for aiding students to learn and understand concepts taught in classrooms </w:t>
+      </w:r>
+      <w:r>
+        <w:fldChar w:fldCharType="begin"/>
+      </w:r>
+      <w:r>
+        <w:rPr>
+          <w:lang w:val="en-US"/>
+        </w:rPr>
+        <w:instrText xml:space="preserve"> ADDIN ZOTERO_ITEM {"citationID":"RJru9eab","properties":{"unsorted":true,"formattedCitation":"(BAKER; NAVARRO; VAN DER HOEK, 2003; NAVARRO, 2006)","plainCitation":"(BAKER; NAVARRO; VAN DER HOEK, 2003; NAVARRO, 2006)"},"citationItems":[{"id":3,"uris":["http://zotero.org/users/1122386/items/IFHCHE9M"],"uri":["http://zotero.org/users/1122386/items/IFHCHE9M"],"label":"page"},{"id":113,"uris":["http://zotero.org/users/1122386/items/Q36ME54Z"],"uri":["http://zotero.org/users/1122386/items/Q36ME54Z"]}]} </w:instrText>
+      </w:r>
+      <w:r>
+        <w:fldChar w:fldCharType="separate"/>
+      </w:r>
+      <w:r>
+        <w:rPr>
+          <w:rFonts w:cs="Times New Roman"/>
+          <w:lang w:val="en-US"/>
+        </w:rPr>
+        <w:t>(BAKER; NAVARRO; VAN DER HOEK, 2003; NAVARRO, 2006)</w:t>
+      </w:r>
+      <w:r>
+        <w:fldChar w:fldCharType="end"/>
+      </w:r>
+      <w:r>
+        <w:rPr>
+          <w:lang w:val="en-US"/>
+        </w:rPr>
+        <w:t xml:space="preserve"> due to their stimulating curiosity characteristic and for providing motivation for learning </w:t>
+      </w:r>
+      <w:r>
+        <w:fldChar w:fldCharType="begin"/>
+      </w:r>
+      <w:r>
+        <w:rPr>
+          <w:lang w:val="en-US"/>
+        </w:rPr>
+        <w:instrText xml:space="preserve"> ADDIN ZOTERO_ITEM {"citationID":"om3j09i9e","properties":{"formattedCitation":"(PRENSKY, 2001)","plainCitation":"(PRENSKY, 2001)"},"citationItems":[{"id":25,"uris":["http://zotero.org/users/1122386/items/NMSC5CBC"],"uri":["http://zotero.org/users/1122386/items/NMSC5CBC"]}]} </w:instrText>
+      </w:r>
+      <w:r>
+        <w:fldChar w:fldCharType="separate"/>
+      </w:r>
+      <w:r>
+        <w:rPr>
+          <w:rFonts w:cs="Times New Roman"/>
+          <w:lang w:val="en-US"/>
+        </w:rPr>
+        <w:t>(PRENSKY, 2001)</w:t>
+      </w:r>
+      <w:r>
+        <w:fldChar w:fldCharType="end"/>
+      </w:r>
+      <w:r>
+        <w:rPr>
+          <w:lang w:val="en-US"/>
+        </w:rPr>
+        <w:t>. Understanding the educational results obtained in a serious game is important to assimilate the knowledge and concepts passed in the game. In addition, examining the game flow allows</w:t>
+      </w:r>
+      <w:r>
+        <w:rPr>
+          <w:lang w:val="en-US"/>
+        </w:rPr>
+        <w:t xml:space="preserve"> for</w:t>
+      </w:r>
+      <w:r>
+        <w:rPr>
+          <w:lang w:val="en-US"/>
+        </w:rPr>
+        <w:t xml:space="preserve"> the identification of good and bad attitudes made by the player. This knowledge can be used in future game sessions to avoid making the same mistakes or even to adjust </w:t>
+      </w:r>
+      <w:proofErr w:type="spellStart"/>
+      <w:r>
+        <w:rPr>
+          <w:lang w:val="en-US"/>
+        </w:rPr>
+        <w:t>gameplay</w:t>
+      </w:r>
+      <w:proofErr w:type="spellEnd"/>
+      <w:r>
+        <w:rPr>
+          <w:lang w:val="en-US"/>
+        </w:rPr>
+        <w:t xml:space="preserve"> features.</w:t>
+      </w:r>
+    </w:p>
+    <w:p>
+      <w:pPr>
+        <w:rPr>
+          <w:lang w:val="en-US"/>
+        </w:rPr>
+      </w:pPr>
+      <w:r>
+        <w:rPr>
+          <w:lang w:val="en-US"/>
+        </w:rPr>
+        <w:t xml:space="preserve">Neural studies about the learning capability of human brain </w:t>
+      </w:r>
+      <w:r>
+        <w:fldChar w:fldCharType="begin"/>
+      </w:r>
+      <w:r>
+        <w:rPr>
+          <w:lang w:val="en-US"/>
+        </w:rPr>
+        <w:instrText xml:space="preserve"> ADDIN ZOTERO_ITEM {"citationID":"1od9rmavq4","properties":{"formattedCitation":"(CHIALVO; BAK, 1999; CLARK, 1950)","plainCitation":"(CHIALVO; BAK, 1999; CLARK, 1950)"},"citationItems":[{"id":89,"uris":["http://zotero.org/users/local/ksghkIaS/items/7CJMFFIZ"],"uri":["http://zotero.org/users/local/ksghkIaS/items/7CJMFFIZ"],"itemData":{"id":89,"type":"article-journal","title":"Learning from mistakes","container-title":"Neuroscience","page":"1137-1148","volume":"v. 90","issue":"4","abstract":"We re-examine the commonly held view that learning and memory necessarily require potentiation of synapses. A simple neuronal model of self-organized learning with no positive reinforcement is presented. The strongest synapses are selected for propagation of activity. Active synaptic connections are temporarily “tagged” and subsequently depressed if the resulting output turns out to be unsuccessful. Thus, all learning occurs by mistakes. The model operates at a highly adaptive state with low activity. Previously stored patterns may be swiftly retrieved when the environment and the demands of the brain change. The combined process of: (i) activity selection by extremal “winner-take-all” dynamics; and (ii) the subsequent weeding out of synapses may be viewed as synaptic Darwinism.\n\nWe argue that all the features of the model are biologically plausible and discuss our results in light of recent experiments by Fitzsimonds et al. on back-propagation of long-term depression, by Xu et al. on facilitation of long-term depression in the hippocampus by behavioural stress, and by Frey and Morris on synaptic tagging.","DOI":"10.1016/S0306-4522(98)00472-2","author":[{"family":"Chialvo","given":"D.R."},{"family":"Bak","given":"P."}],"issued":{"year":1999,"month":6},"accessed":{"year":2012,"month":7,"day":5}},"label":"page"},{"id":92,"uris":["http://zotero.org/users/local/ksghkIaS/items/IJDN6HWS"],"uri":["http://zotero.org/users/local/ksghkIaS/items/IJDN6HWS"],"itemData":{"id":92,"type":"article-journal","title":"The organization of behavior: A neuropsychological theory.","container-title":"The Journal of Comparative Neurology","page":"459–460","volume":"v. 93","issue":"3","DOI":"10.1002/cne.900930310","shortTitle":"The organization of behavior","language":"en","author":[{"family":"Clark","given":"George"}],"issued":{"year":1950},"accessed":{"year":2012,"month":7,"day":5}},"label":"page"}],"schema":"https://github.com/citation-style-language/schema/raw/master/csl-citation.json"} </w:instrText>
+      </w:r>
+      <w:r>
+        <w:fldChar w:fldCharType="separate"/>
+      </w:r>
+      <w:r>
+        <w:rPr>
+          <w:rFonts w:cs="Times New Roman"/>
+          <w:lang w:val="en-US"/>
+        </w:rPr>
+        <w:t>(CHIALVO; BAK, 1999; CLARK, 1950)</w:t>
+      </w:r>
+      <w:r>
+        <w:fldChar w:fldCharType="end"/>
+      </w:r>
+      <w:r>
+        <w:rPr>
+          <w:lang w:val="en-US"/>
+        </w:rPr>
+        <w:t xml:space="preserve"> state that the process of learning by correcting past mistakes is efficient and, consequently, desirable for the learning process. This process increases the human ability to adapt to new situations due to the rule of changing synaptic strengths, which ensures that synaptic changes occur only at neurons involved in wrong outputs. Nevertheless, in order to correct mistakes, it is fundamental to know which mistakes occurred. </w:t>
+      </w:r>
+    </w:p>
+    <w:p>
+      <w:pPr>
+        <w:rPr>
+          <w:lang w:val="en-US"/>
+        </w:rPr>
+      </w:pPr>
+      <w:r>
+        <w:rPr>
+          <w:lang w:val="en-US"/>
+        </w:rPr>
+        <w:t>As previously presented in Chapter 2, t</w:t>
+      </w:r>
+      <w:r>
+        <w:rPr>
+          <w:lang w:val="en-US"/>
+        </w:rPr>
+        <w:t xml:space="preserve">raditional games are limited in terms of analysis </w:t>
+      </w:r>
+      <w:r>
+        <w:rPr>
+          <w:lang w:val="en-US"/>
+        </w:rPr>
+        <w:t>from the</w:t>
+      </w:r>
+      <w:r>
+        <w:rPr>
+          <w:lang w:val="en-US"/>
+        </w:rPr>
+        <w:t xml:space="preserve"> obtained results and </w:t>
+      </w:r>
+      <w:r>
+        <w:rPr>
+          <w:lang w:val="en-US"/>
+        </w:rPr>
+        <w:t xml:space="preserve">as such, might compromise the player’s understanding </w:t>
+      </w:r>
+      <w:r>
+        <w:rPr>
+          <w:lang w:val="en-US"/>
+        </w:rPr>
+        <w:lastRenderedPageBreak/>
+        <w:t>of</w:t>
+      </w:r>
+      <w:r>
+        <w:rPr>
+          <w:lang w:val="en-US"/>
+        </w:rPr>
+        <w:t xml:space="preserve"> the story development throughout the game.</w:t>
+      </w:r>
+      <w:r>
+        <w:rPr>
+          <w:lang w:val="en-US"/>
+        </w:rPr>
+        <w:t xml:space="preserve"> Watching the game unfold again for a second time might not be enough to understand the reasons that affected the outcome, or how something happened the way it did, not the way it was expected to.</w:t>
+      </w:r>
+    </w:p>
+    <w:p>
+      <w:pPr>
+        <w:rPr>
+          <w:lang w:val="en-US"/>
+        </w:rPr>
+      </w:pPr>
+      <w:r>
+        <w:rPr>
+          <w:lang w:val="en-US"/>
+        </w:rPr>
+        <w:t>With this in mind, t</w:t>
+      </w:r>
+      <w:r>
+        <w:rPr>
+          <w:lang w:val="en-US"/>
+        </w:rPr>
+        <w:t xml:space="preserve">he goal of this </w:t>
+      </w:r>
+      <w:r>
+        <w:rPr>
+          <w:lang w:val="en-US"/>
+        </w:rPr>
+        <w:t>work</w:t>
+      </w:r>
+      <w:r>
+        <w:rPr>
+          <w:lang w:val="en-US"/>
+        </w:rPr>
+        <w:t xml:space="preserve"> is to improve the player’s understanding of the game flow, providing insights on how the story progressed and influences in the outcome. In order to improve understanding, we provide the means to analyze the game flow by using provenance</w:t>
+      </w:r>
+      <w:r>
+        <w:rPr>
+          <w:rStyle w:val="FootnoteReference"/>
+        </w:rPr>
+        <w:footnoteReference w:id="5"/>
+      </w:r>
+      <w:r>
+        <w:rPr>
+          <w:lang w:val="en-US"/>
+        </w:rPr>
+        <w:t xml:space="preserve">. The provenance analysis is done by processing the collected </w:t>
+      </w:r>
+      <w:proofErr w:type="spellStart"/>
+      <w:r>
+        <w:rPr>
+          <w:lang w:val="en-US"/>
+        </w:rPr>
+        <w:t>gameplay</w:t>
+      </w:r>
+      <w:proofErr w:type="spellEnd"/>
+      <w:r>
+        <w:rPr>
+          <w:lang w:val="en-US"/>
+        </w:rPr>
+        <w:t xml:space="preserve"> data and generating a provenance graph, which relate the actions and events that occurred during the game session. This provenance graph allows the player</w:t>
+      </w:r>
+      <w:r>
+        <w:rPr>
+          <w:lang w:val="en-US"/>
+        </w:rPr>
+        <w:t>, or a third user (ex: tutor),</w:t>
+      </w:r>
+      <w:r>
+        <w:rPr>
+          <w:lang w:val="en-US"/>
+        </w:rPr>
+        <w:t xml:space="preserve"> to identify critical actions that influenced the game outcome and helps to understand how events were generated and which decisions influenced them. This process also aids in the identification of mistakes, allowing the player to reflect upon them for future interactions.</w:t>
+      </w:r>
+    </w:p>
+    <w:p>
+      <w:pPr>
+        <w:rPr>
+          <w:lang w:val="en-US"/>
+        </w:rPr>
+      </w:pPr>
+      <w:r>
+        <w:rPr>
+          <w:lang w:val="en-US"/>
+        </w:rPr>
+        <w:t xml:space="preserve">In </w:t>
+      </w:r>
+      <w:r>
+        <w:rPr>
+          <w:lang w:val="en-US"/>
+        </w:rPr>
+        <w:t>a</w:t>
+      </w:r>
+      <w:r>
+        <w:rPr>
+          <w:lang w:val="en-US"/>
+        </w:rPr>
+        <w:t xml:space="preserve"> previous work </w:t>
+      </w:r>
+      <w:r>
+        <w:fldChar w:fldCharType="begin"/>
+      </w:r>
+      <w:r>
+        <w:rPr>
+          <w:lang w:val="en-US"/>
+        </w:rPr>
+        <w:instrText xml:space="preserve"> ADDIN ZOTERO_ITEM {"citationID":"CN98ySsW","properties":{"formattedCitation":"(KOHWALTER; CLUA; MURTA, 2012)","plainCitation":"(KOHWALTER; CLUA; MURTA, 2012)"},"citationItems":[{"id":87,"uris":["http://zotero.org/users/1122386/items/9DCQB8VQ"],"uri":["http://zotero.org/users/1122386/items/9DCQB8VQ"]}]} </w:instrText>
+      </w:r>
+      <w:r>
+        <w:fldChar w:fldCharType="separate"/>
+      </w:r>
+      <w:r>
+        <w:rPr>
+          <w:rFonts w:cs="Times New Roman"/>
+          <w:lang w:val="en-US"/>
+        </w:rPr>
+        <w:t>(KOHWALTER; CLUA; MURTA, 2012)</w:t>
+      </w:r>
+      <w:r>
+        <w:fldChar w:fldCharType="end"/>
+      </w:r>
+      <w:r>
+        <w:rPr>
+          <w:lang w:val="en-US"/>
+        </w:rPr>
+        <w:t xml:space="preserve">, </w:t>
+      </w:r>
+      <w:r>
+        <w:rPr>
+          <w:lang w:val="en-US"/>
+        </w:rPr>
+        <w:t>I</w:t>
+      </w:r>
+      <w:r>
+        <w:rPr>
+          <w:lang w:val="en-US"/>
+        </w:rPr>
+        <w:t xml:space="preserve"> introduced the usage of digital provenance </w:t>
+      </w:r>
+      <w:r>
+        <w:fldChar w:fldCharType="begin"/>
+      </w:r>
+      <w:r>
+        <w:rPr>
+          <w:lang w:val="en-US"/>
+        </w:rPr>
+        <w:instrText xml:space="preserve"> ADDIN ZOTERO_ITEM {"citationID":"CpTeI5RU","properties":{"formattedCitation":"{\\rtf (FREIRE \\i et al.\\i0{}, 2008b)}","plainCitation":"(FREIRE et al., 2008b)"},"citationItems":[{"id":103,"uris":["http://zotero.org/users/1122386/items/9BDWBWD6"],"uri":["http://zotero.org/users/1122386/items/9BDWBWD6"],"itemData":{"id":103,"type":"article-journal","title":"Provenance for Computational Tasks: A Survey","container-title":"Computing in Science Engineering","page":"11 -21","volume":"10","issue":"3","source":"IEEE Xplore","abstract":"The problem of systematically capturing and managing provenance for computational tasks has recently received significant attention because of its relevance to a wide range of domains and applications. The authors give an overview of important concepts related to provenance management, so that potential users can make informed decisions when selecting or designing a provenance solution.","DOI":"10.1109/MCSE.2008.79","ISSN":"1521-9615","shortTitle":"Provenance for Computational Tasks","author":[{"family":"Freire","given":"J."},{"family":"Koop","given":"D."},{"family":"Santos","given":"E."},{"family":"Silva","given":"C.T."}],"issued":{"date-parts":[["2008",6]]}}}],"schema":"https://github.com/citation-style-language/schema/raw/master/csl-citation.json"} </w:instrText>
+      </w:r>
+      <w:r>
+        <w:fldChar w:fldCharType="separate"/>
+      </w:r>
+      <w:r>
+        <w:rPr>
+          <w:rFonts w:cs="Times New Roman"/>
+          <w:szCs w:val="24"/>
+          <w:lang w:val="en-US"/>
+        </w:rPr>
+        <w:t xml:space="preserve">(FREIRE </w:t>
+      </w:r>
+      <w:r>
+        <w:rPr>
+          <w:rFonts w:cs="Times New Roman"/>
+          <w:i/>
+          <w:iCs/>
+          <w:szCs w:val="24"/>
+          <w:lang w:val="en-US"/>
+        </w:rPr>
+        <w:t>et al.</w:t>
+      </w:r>
+      <w:r>
+        <w:rPr>
+          <w:rFonts w:cs="Times New Roman"/>
+          <w:szCs w:val="24"/>
+          <w:lang w:val="en-US"/>
+        </w:rPr>
+        <w:t>, 2008b)</w:t>
+      </w:r>
+      <w:r>
+        <w:fldChar w:fldCharType="end"/>
+      </w:r>
+      <w:r>
+        <w:rPr>
+          <w:lang w:val="en-US"/>
+        </w:rPr>
+        <w:t xml:space="preserve"> in games. The main goal of th</w:t>
+      </w:r>
+      <w:r>
+        <w:rPr>
+          <w:lang w:val="en-US"/>
+        </w:rPr>
+        <w:t>at</w:t>
+      </w:r>
+      <w:r>
+        <w:rPr>
+          <w:lang w:val="en-US"/>
+        </w:rPr>
+        <w:t xml:space="preserve"> work was to propose a framework that collects information during a game session and maps it to provenance terms, providing the means for a post-game analysis. This was the first time that the provenance concept and formalization was used in the representation of </w:t>
+      </w:r>
+      <w:r>
+        <w:rPr>
+          <w:lang w:val="en-US"/>
+        </w:rPr>
+        <w:t xml:space="preserve">a </w:t>
+      </w:r>
+      <w:r>
+        <w:rPr>
+          <w:lang w:val="en-US"/>
+        </w:rPr>
+        <w:t xml:space="preserve">game flow. </w:t>
+      </w:r>
+      <w:r>
+        <w:rPr>
+          <w:lang w:val="en-US"/>
+        </w:rPr>
+        <w:t>In thi</w:t>
+      </w:r>
+      <w:r>
+        <w:rPr>
+          <w:lang w:val="en-US"/>
+        </w:rPr>
+        <w:t>s</w:t>
+      </w:r>
+      <w:r>
+        <w:rPr>
+          <w:lang w:val="en-US"/>
+        </w:rPr>
+        <w:t xml:space="preserve"> </w:t>
+      </w:r>
+      <w:r>
+        <w:rPr>
+          <w:lang w:val="en-US"/>
+        </w:rPr>
+        <w:t>chapter</w:t>
+      </w:r>
+      <w:r>
+        <w:rPr>
+          <w:lang w:val="en-US"/>
+        </w:rPr>
+        <w:t xml:space="preserve"> it</w:t>
+      </w:r>
+      <w:r>
+        <w:rPr>
+          <w:lang w:val="en-US"/>
+        </w:rPr>
+        <w:t xml:space="preserve"> </w:t>
+      </w:r>
+      <w:r>
+        <w:rPr>
+          <w:lang w:val="en-US"/>
+        </w:rPr>
+        <w:t xml:space="preserve">will </w:t>
+      </w:r>
+      <w:r>
+        <w:rPr>
+          <w:lang w:val="en-US"/>
+        </w:rPr>
+        <w:t xml:space="preserve">be </w:t>
+      </w:r>
+      <w:r>
+        <w:rPr>
+          <w:lang w:val="en-US"/>
+        </w:rPr>
+        <w:t>explain</w:t>
+      </w:r>
+      <w:r>
+        <w:rPr>
+          <w:lang w:val="en-US"/>
+        </w:rPr>
+        <w:t>ed</w:t>
+      </w:r>
+      <w:r>
+        <w:rPr>
+          <w:lang w:val="en-US"/>
+        </w:rPr>
+        <w:t xml:space="preserve"> the</w:t>
+      </w:r>
+      <w:r>
+        <w:rPr>
+          <w:lang w:val="en-US"/>
+        </w:rPr>
+        <w:t xml:space="preserve"> </w:t>
+      </w:r>
+      <w:r>
+        <w:rPr>
+          <w:i/>
+          <w:lang w:val="en-US"/>
+        </w:rPr>
+        <w:t>Provenance in Games</w:t>
+      </w:r>
+      <w:r>
+        <w:rPr>
+          <w:lang w:val="en-US"/>
+        </w:rPr>
+        <w:t xml:space="preserve"> </w:t>
+      </w:r>
+      <w:r>
+        <w:rPr>
+          <w:lang w:val="en-US"/>
+        </w:rPr>
+        <w:t>framework</w:t>
+      </w:r>
+      <w:r>
+        <w:rPr>
+          <w:lang w:val="en-US"/>
+        </w:rPr>
+        <w:t>, along with the process of</w:t>
+      </w:r>
+      <w:r>
+        <w:rPr>
+          <w:lang w:val="en-US"/>
+        </w:rPr>
+        <w:t xml:space="preserve"> provenance </w:t>
+      </w:r>
+      <w:r>
+        <w:rPr>
+          <w:lang w:val="en-US"/>
+        </w:rPr>
+        <w:t>gathering,</w:t>
+      </w:r>
+      <w:r>
+        <w:rPr>
+          <w:lang w:val="en-US"/>
+        </w:rPr>
+        <w:t xml:space="preserve"> </w:t>
+      </w:r>
+      <w:r>
+        <w:rPr>
+          <w:lang w:val="en-US"/>
+        </w:rPr>
+        <w:t xml:space="preserve">the </w:t>
+      </w:r>
+      <w:r>
+        <w:rPr>
+          <w:lang w:val="en-US"/>
+        </w:rPr>
+        <w:t>provenance graph construction</w:t>
+      </w:r>
+      <w:r>
+        <w:rPr>
+          <w:lang w:val="en-US"/>
+        </w:rPr>
+        <w:t xml:space="preserve"> and</w:t>
+      </w:r>
+      <w:r>
+        <w:rPr>
+          <w:lang w:val="en-US"/>
+        </w:rPr>
+        <w:t xml:space="preserve"> visualization</w:t>
+      </w:r>
+      <w:r>
+        <w:rPr>
+          <w:lang w:val="en-US"/>
+        </w:rPr>
+        <w:t>.</w:t>
+      </w:r>
+      <w:r>
+        <w:rPr>
+          <w:lang w:val="en-US"/>
+        </w:rPr>
+        <w:t xml:space="preserve"> </w:t>
+      </w:r>
+      <w:proofErr w:type="gramStart"/>
+      <w:r>
+        <w:rPr>
+          <w:lang w:val="en-US"/>
+        </w:rPr>
+        <w:t>L</w:t>
+      </w:r>
+      <w:r>
+        <w:rPr>
+          <w:lang w:val="en-US"/>
+        </w:rPr>
+        <w:t xml:space="preserve">astly, the </w:t>
+      </w:r>
+      <w:r>
+        <w:rPr>
+          <w:lang w:val="en-US"/>
+        </w:rPr>
+        <w:t>analysis methodology.</w:t>
+      </w:r>
+      <w:proofErr w:type="gramEnd"/>
+      <w:r>
+        <w:rPr>
+          <w:lang w:val="en-US"/>
+        </w:rPr>
+        <w:t xml:space="preserve"> </w:t>
+      </w:r>
     </w:p>
     <w:p>
       <w:pPr>
@@ -27042,7 +28176,7 @@
           <w:lang w:val="en-US"/>
         </w:rPr>
       </w:pPr>
-      <w:bookmarkStart w:id="62" w:name="_Toc352784503"/>
+      <w:bookmarkStart w:id="63" w:name="_Toc353287917"/>
       <w:r>
         <w:rPr>
           <w:rStyle w:val="TabelaChar"/>
@@ -27076,19 +28210,49 @@
         </w:rPr>
         <w:t>Model</w:t>
       </w:r>
-      <w:bookmarkEnd w:id="62"/>
-    </w:p>
-    <w:p>
-      <w:pPr>
-        <w:rPr>
-          <w:lang w:val="en-US"/>
-        </w:rPr>
-      </w:pPr>
-      <w:r>
-        <w:rPr>
-          <w:lang w:val="en-US"/>
-        </w:rPr>
-        <w:t xml:space="preserve">In this work we propose the adoption of provenance in the context of games. For this, it is necessary to map each node of a provenance graph to elements that can be represented in the game. As was mentioned earlier, the Open Provenance Model has three types of </w:t>
+      <w:bookmarkEnd w:id="63"/>
+    </w:p>
+    <w:p>
+      <w:pPr>
+        <w:rPr>
+          <w:lang w:val="en-US"/>
+        </w:rPr>
+      </w:pPr>
+      <w:r>
+        <w:rPr>
+          <w:lang w:val="en-US"/>
+        </w:rPr>
+        <w:t>In order to</w:t>
+      </w:r>
+      <w:r>
+        <w:rPr>
+          <w:lang w:val="en-US"/>
+        </w:rPr>
+        <w:t xml:space="preserve"> adopt provenance </w:t>
+      </w:r>
+      <w:r>
+        <w:rPr>
+          <w:lang w:val="en-US"/>
+        </w:rPr>
+        <w:t>for the context of games,</w:t>
+      </w:r>
+      <w:r>
+        <w:rPr>
+          <w:lang w:val="en-US"/>
+        </w:rPr>
+        <w:t xml:space="preserve"> it is necessary to map each</w:t>
+      </w:r>
+      <w:r>
+        <w:rPr>
+          <w:lang w:val="en-US"/>
+        </w:rPr>
+        <w:t xml:space="preserve"> type of</w:t>
+      </w:r>
+      <w:r>
+        <w:rPr>
+          <w:lang w:val="en-US"/>
+        </w:rPr>
+        <w:t xml:space="preserve"> </w:t>
       </w:r>
       <w:r>
         <w:rPr>
@@ -27100,6 +28264,79 @@
         <w:rPr>
           <w:lang w:val="en-US"/>
         </w:rPr>
+        <w:t xml:space="preserve"> of </w:t>
+      </w:r>
+      <w:r>
+        <w:rPr>
+          <w:lang w:val="en-US"/>
+        </w:rPr>
+        <w:t>the</w:t>
+      </w:r>
+      <w:r>
+        <w:rPr>
+          <w:lang w:val="en-US"/>
+        </w:rPr>
+        <w:t xml:space="preserve"> provenance graph to elements that can be represented in game</w:t>
+      </w:r>
+      <w:r>
+        <w:rPr>
+          <w:lang w:val="en-US"/>
+        </w:rPr>
+        <w:t>s</w:t>
+      </w:r>
+      <w:r>
+        <w:rPr>
+          <w:lang w:val="en-US"/>
+        </w:rPr>
+        <w:t xml:space="preserve">. As was mentioned </w:t>
+      </w:r>
+      <w:r>
+        <w:rPr>
+          <w:lang w:val="en-US"/>
+        </w:rPr>
+        <w:t>in the previous chapter</w:t>
+      </w:r>
+      <w:r>
+        <w:rPr>
+          <w:lang w:val="en-US"/>
+        </w:rPr>
+        <w:t xml:space="preserve">, the </w:t>
+      </w:r>
+      <w:r>
+        <w:rPr>
+          <w:i/>
+          <w:lang w:val="en-US"/>
+        </w:rPr>
+        <w:t>Open Provenance Model</w:t>
+      </w:r>
+      <w:r>
+        <w:rPr>
+          <w:lang w:val="en-US"/>
+        </w:rPr>
+        <w:t xml:space="preserve"> </w:t>
+      </w:r>
+      <w:r>
+        <w:rPr>
+          <w:lang w:val="en-US"/>
+        </w:rPr>
+        <w:t>and PROV use</w:t>
+      </w:r>
+      <w:r>
+        <w:rPr>
+          <w:lang w:val="en-US"/>
+        </w:rPr>
+        <w:t xml:space="preserve"> three types of </w:t>
+      </w:r>
+      <w:r>
+        <w:rPr>
+          <w:lang w:val="en-US"/>
+        </w:rPr>
+        <w:t>vertices</w:t>
+      </w:r>
+      <w:r>
+        <w:rPr>
+          <w:lang w:val="en-US"/>
+        </w:rPr>
         <w:t xml:space="preserve">: </w:t>
       </w:r>
       <w:r>
@@ -27111,6 +28348,13 @@
       </w:r>
       <w:r>
         <w:rPr>
+          <w:i/>
+          <w:lang w:val="en-US"/>
+        </w:rPr>
+        <w:t>/Entities</w:t>
+      </w:r>
+      <w:r>
+        <w:rPr>
           <w:lang w:val="en-US"/>
         </w:rPr>
         <w:t xml:space="preserve">, </w:t>
@@ -27124,6 +28368,13 @@
       </w:r>
       <w:r>
         <w:rPr>
+          <w:i/>
+          <w:lang w:val="en-US"/>
+        </w:rPr>
+        <w:t>/Activities</w:t>
+      </w:r>
+      <w:r>
+        <w:rPr>
           <w:lang w:val="en-US"/>
         </w:rPr>
         <w:t xml:space="preserve"> and </w:t>
@@ -27139,7 +28390,112 @@
         <w:rPr>
           <w:lang w:val="en-US"/>
         </w:rPr>
-        <w:t>. In order to map them, it is necessary to find similarities in a game context.</w:t>
+        <w:t xml:space="preserve">. In order to map </w:t>
+      </w:r>
+      <w:r>
+        <w:rPr>
+          <w:lang w:val="en-US"/>
+        </w:rPr>
+        <w:t>these vertices types</w:t>
+      </w:r>
+      <w:r>
+        <w:rPr>
+          <w:lang w:val="en-US"/>
+        </w:rPr>
+        <w:t xml:space="preserve">, it is </w:t>
+      </w:r>
+      <w:r>
+        <w:rPr>
+          <w:lang w:val="en-US"/>
+        </w:rPr>
+        <w:t xml:space="preserve">first </w:t>
+      </w:r>
+      <w:r>
+        <w:rPr>
+          <w:lang w:val="en-US"/>
+        </w:rPr>
+        <w:t xml:space="preserve">necessary to find </w:t>
+      </w:r>
+      <w:r>
+        <w:rPr>
+          <w:lang w:val="en-US"/>
+        </w:rPr>
+        <w:t>their counterparts</w:t>
+      </w:r>
+      <w:r>
+        <w:rPr>
+          <w:lang w:val="en-US"/>
+        </w:rPr>
+        <w:t xml:space="preserve"> in a game context.</w:t>
+      </w:r>
+      <w:r>
+        <w:rPr>
+          <w:lang w:val="en-US"/>
+        </w:rPr>
+        <w:t xml:space="preserve"> To avoid misunderstanding, throughout this chapter</w:t>
+      </w:r>
+      <w:r>
+        <w:rPr>
+          <w:lang w:val="en-US"/>
+        </w:rPr>
+        <w:t xml:space="preserve"> it</w:t>
+      </w:r>
+      <w:r>
+        <w:rPr>
+          <w:lang w:val="en-US"/>
+        </w:rPr>
+        <w:t xml:space="preserve"> will be adopted the terms used in </w:t>
+      </w:r>
+      <w:r>
+        <w:rPr>
+          <w:lang w:val="en-US"/>
+        </w:rPr>
+        <w:t>PROV</w:t>
+      </w:r>
+      <w:r>
+        <w:rPr>
+          <w:lang w:val="en-US"/>
+        </w:rPr>
+        <w:t xml:space="preserve"> for vertices (</w:t>
+      </w:r>
+      <w:r>
+        <w:rPr>
+          <w:i/>
+          <w:lang w:val="en-US"/>
+        </w:rPr>
+        <w:t>entities</w:t>
+      </w:r>
+      <w:r>
+        <w:rPr>
+          <w:lang w:val="en-US"/>
+        </w:rPr>
+        <w:t xml:space="preserve">, </w:t>
+      </w:r>
+      <w:r>
+        <w:rPr>
+          <w:i/>
+          <w:lang w:val="en-US"/>
+        </w:rPr>
+        <w:t>activities</w:t>
+      </w:r>
+      <w:r>
+        <w:rPr>
+          <w:lang w:val="en-US"/>
+        </w:rPr>
+        <w:t xml:space="preserve">, and </w:t>
+      </w:r>
+      <w:r>
+        <w:rPr>
+          <w:i/>
+          <w:lang w:val="en-US"/>
+        </w:rPr>
+        <w:t>agents</w:t>
+      </w:r>
+      <w:r>
+        <w:rPr>
+          <w:lang w:val="en-US"/>
+        </w:rPr>
+        <w:t>).</w:t>
       </w:r>
     </w:p>
     <w:p>
@@ -27159,7 +28515,14 @@
           <w:i/>
           <w:lang w:val="en-US"/>
         </w:rPr>
-        <w:t>Artifacts</w:t>
+        <w:t>e</w:t>
+      </w:r>
+      <w:r>
+        <w:rPr>
+          <w:i/>
+          <w:lang w:val="en-US"/>
+        </w:rPr>
+        <w:t>ntities</w:t>
       </w:r>
       <w:r>
         <w:rPr>
@@ -27172,26 +28535,52 @@
           <w:i/>
           <w:lang w:val="en-US"/>
         </w:rPr>
-        <w:t>an immutable piece of state that can represent a physical object</w:t>
-      </w:r>
-      <w:r>
-        <w:rPr>
-          <w:lang w:val="en-US"/>
-        </w:rPr>
-        <w:t xml:space="preserve"> […]". Its definition already gives a clue on which role they can represent in the game context: objects. An object can be anything used in the game, for example in the case of an RPG, </w:t>
-      </w:r>
-      <w:r>
-        <w:rPr>
-          <w:i/>
-          <w:lang w:val="en-US"/>
-        </w:rPr>
-        <w:t>Artifacts</w:t>
-      </w:r>
-      <w:r>
-        <w:rPr>
-          <w:lang w:val="en-US"/>
-        </w:rPr>
-        <w:t xml:space="preserve"> can represent weapons, potions, legendary artifacts, magical objects, etc. It can represent anything meaningful to the development of the game history.</w:t>
+        <w:t>physical, digital, conceptual, or other kinds of things</w:t>
+      </w:r>
+      <w:r>
+        <w:rPr>
+          <w:lang w:val="en-US"/>
+        </w:rPr>
+        <w:t xml:space="preserve">". Its definition already gives a clue on which role they can represent in the game context: objects. An object can be anything used in the game, for </w:t>
+      </w:r>
+      <w:r>
+        <w:rPr>
+          <w:lang w:val="en-US"/>
+        </w:rPr>
+        <w:lastRenderedPageBreak/>
+        <w:t xml:space="preserve">example in the case of an RPG, </w:t>
+      </w:r>
+      <w:r>
+        <w:rPr>
+          <w:i/>
+          <w:lang w:val="en-US"/>
+        </w:rPr>
+        <w:t>e</w:t>
+      </w:r>
+      <w:r>
+        <w:rPr>
+          <w:i/>
+          <w:lang w:val="en-US"/>
+        </w:rPr>
+        <w:t>ntities</w:t>
+      </w:r>
+      <w:r>
+        <w:rPr>
+          <w:lang w:val="en-US"/>
+        </w:rPr>
+        <w:t xml:space="preserve"> can represent weapons, potions, legendary artifacts, magical objects, etc. It can represent anything meaningful to the development of the game history</w:t>
+      </w:r>
+      <w:r>
+        <w:rPr>
+          <w:lang w:val="en-US"/>
+        </w:rPr>
+        <w:t xml:space="preserve"> or even objects in a scene that someone interacted with</w:t>
+      </w:r>
+      <w:r>
+        <w:rPr>
+          <w:lang w:val="en-US"/>
+        </w:rPr>
+        <w:t>.</w:t>
       </w:r>
     </w:p>
     <w:p>
@@ -27211,26 +28600,64 @@
           <w:i/>
           <w:lang w:val="en-US"/>
         </w:rPr>
+        <w:t>a</w:t>
+      </w:r>
+      <w:r>
+        <w:rPr>
+          <w:i/>
+          <w:lang w:val="en-US"/>
+        </w:rPr>
+        <w:t>gent</w:t>
+      </w:r>
+      <w:r>
+        <w:rPr>
+          <w:lang w:val="en-US"/>
+        </w:rPr>
+        <w:t xml:space="preserve"> </w:t>
+      </w:r>
+      <w:r>
+        <w:rPr>
+          <w:lang w:val="en-US"/>
+        </w:rPr>
+        <w:t xml:space="preserve">definition is a </w:t>
+      </w:r>
+      <w:r>
+        <w:rPr>
+          <w:lang w:val="en-US"/>
+        </w:rPr>
+        <w:t>"</w:t>
+      </w:r>
+      <w:r>
+        <w:rPr>
+          <w:i/>
+          <w:lang w:val="en-US"/>
+        </w:rPr>
+        <w:t>person, a piece of software, an inanimate object, an organization, or other entities that may be ascribed responsibility</w:t>
+      </w:r>
+      <w:r>
+        <w:rPr>
+          <w:lang w:val="en-US"/>
+        </w:rPr>
+        <w:t xml:space="preserve">". In a game context, </w:t>
+      </w:r>
+      <w:r>
+        <w:rPr>
+          <w:i/>
+          <w:lang w:val="en-US"/>
+        </w:rPr>
         <w:t>agents</w:t>
       </w:r>
       <w:r>
         <w:rPr>
           <w:lang w:val="en-US"/>
         </w:rPr>
-        <w:t xml:space="preserve"> "</w:t>
-      </w:r>
-      <w:r>
-        <w:rPr>
-          <w:i/>
-          <w:lang w:val="en-US"/>
-        </w:rPr>
-        <w:t>are contextual entities acting as a catalyst of a process that can enable, facilitate, control or affect its execution</w:t>
-      </w:r>
-      <w:r>
-        <w:rPr>
-          <w:lang w:val="en-US"/>
-        </w:rPr>
-        <w:t>". In a game context, agents can be mapped as people represented in the game, non-playable characters (NPCs), monsters, and players.</w:t>
+        <w:t xml:space="preserve"> can be mapped as people represented in the game, non-playable characters (NPCs), monsters, and players.</w:t>
+      </w:r>
+      <w:r>
+        <w:rPr>
+          <w:lang w:val="en-US"/>
+        </w:rPr>
+        <w:t xml:space="preserve"> It can also be used to map event controllers, plot triggers or other entities involved in the story.</w:t>
       </w:r>
     </w:p>
     <w:p>
@@ -27250,7 +28677,7 @@
           <w:i/>
           <w:lang w:val="en-US"/>
         </w:rPr>
-        <w:t>Processes</w:t>
+        <w:t>activities</w:t>
       </w:r>
       <w:r>
         <w:rPr>
@@ -27263,20 +28690,20 @@
           <w:i/>
           <w:lang w:val="en-US"/>
         </w:rPr>
-        <w:t>actions or a sequence of actions performed or caused by artifacts</w:t>
-      </w:r>
-      <w:r>
-        <w:rPr>
-          <w:lang w:val="en-US"/>
-        </w:rPr>
-        <w:t xml:space="preserve"> […]". So, in a game context, </w:t>
-      </w:r>
-      <w:r>
-        <w:rPr>
-          <w:i/>
-          <w:lang w:val="en-US"/>
-        </w:rPr>
-        <w:t>Processes</w:t>
+        <w:t>how entities came into existence and how their attributes changed to become new entities, often making use of previously existing entities. Activities are dynamic aspects of the world, such as actions and processes</w:t>
+      </w:r>
+      <w:r>
+        <w:rPr>
+          <w:lang w:val="en-US"/>
+        </w:rPr>
+        <w:t xml:space="preserve">". So, in a game context, </w:t>
+      </w:r>
+      <w:r>
+        <w:rPr>
+          <w:i/>
+          <w:lang w:val="en-US"/>
+        </w:rPr>
+        <w:t>activities</w:t>
       </w:r>
       <w:r>
         <w:rPr>
@@ -27307,27 +28734,152 @@
         <w:rPr>
           <w:lang w:val="en-US"/>
         </w:rPr>
-        <w:t xml:space="preserve"> mapped into the game context, it is also necessary to map their causal relations to create the provenance graph. The Open Provenance Model defines a few causal relations which can be used similarly to their original context, but can be extended to be more suitable to the game context if necessary. Also, the Open Provenance Model can deal well with the aspect of time, which can be heavily explored in games, </w:t>
-      </w:r>
-      <w:r>
-        <w:rPr>
-          <w:lang w:val="en-US"/>
-        </w:rPr>
-        <w:lastRenderedPageBreak/>
-        <w:t xml:space="preserve">especially on games focused on storytelling, recording when each event happened and using this information to generate other events. </w:t>
-      </w:r>
-    </w:p>
-    <w:p>
-      <w:pPr>
-        <w:rPr>
-          <w:lang w:val="en-US"/>
-        </w:rPr>
-      </w:pPr>
-      <w:r>
-        <w:rPr>
-          <w:lang w:val="en-US"/>
-        </w:rPr>
-        <w:t>To generate actions and control events, each NPC in the game will require a decision tree in order to control his actions, providing an array of behavior possibilities. Event triggers can also be controlled by decisions tree. The next subsection describes which information is stored in actions, events, objects, and agents. We also describe how the impact decisions tree can be achieved by actions and how this information can be processed in order allow further provenance analysis.</w:t>
+        <w:t xml:space="preserve"> mapped into the game context, it is also necessary to map their causal relations to create the provenance graph. The </w:t>
+      </w:r>
+      <w:r>
+        <w:rPr>
+          <w:lang w:val="en-US"/>
+        </w:rPr>
+        <w:t>PROV</w:t>
+      </w:r>
+      <w:r>
+        <w:rPr>
+          <w:lang w:val="en-US"/>
+        </w:rPr>
+        <w:t xml:space="preserve"> </w:t>
+      </w:r>
+      <w:r>
+        <w:rPr>
+          <w:lang w:val="en-US"/>
+        </w:rPr>
+        <w:t xml:space="preserve">model </w:t>
+      </w:r>
+      <w:r>
+        <w:rPr>
+          <w:lang w:val="en-US"/>
+        </w:rPr>
+        <w:t xml:space="preserve">defines </w:t>
+      </w:r>
+      <w:r>
+        <w:rPr>
+          <w:lang w:val="en-US"/>
+        </w:rPr>
+        <w:t>some</w:t>
+      </w:r>
+      <w:r>
+        <w:rPr>
+          <w:lang w:val="en-US"/>
+        </w:rPr>
+        <w:t xml:space="preserve"> causal relations </w:t>
+      </w:r>
+      <w:r>
+        <w:rPr>
+          <w:lang w:val="en-US"/>
+        </w:rPr>
+        <w:t>that</w:t>
+      </w:r>
+      <w:r>
+        <w:rPr>
+          <w:lang w:val="en-US"/>
+        </w:rPr>
+        <w:t xml:space="preserve"> can be used similarly to their original context, but can </w:t>
+      </w:r>
+      <w:r>
+        <w:rPr>
+          <w:lang w:val="en-US"/>
+        </w:rPr>
+        <w:t xml:space="preserve">also </w:t>
+      </w:r>
+      <w:r>
+        <w:rPr>
+          <w:lang w:val="en-US"/>
+        </w:rPr>
+        <w:t xml:space="preserve">be extended to be more suitable to the game context if necessary. Also, the </w:t>
+      </w:r>
+      <w:r>
+        <w:rPr>
+          <w:lang w:val="en-US"/>
+        </w:rPr>
+        <w:t>PROV model</w:t>
+      </w:r>
+      <w:r>
+        <w:rPr>
+          <w:lang w:val="en-US"/>
+        </w:rPr>
+        <w:t xml:space="preserve"> can deal well with the aspect of time, which can be heavily explored in games, especially on games focused on storytelling, recording when each event happened and using this information to generate other events. </w:t>
+      </w:r>
+    </w:p>
+    <w:p>
+      <w:pPr>
+        <w:rPr>
+          <w:lang w:val="en-US"/>
+        </w:rPr>
+      </w:pPr>
+      <w:r>
+        <w:rPr>
+          <w:lang w:val="en-US"/>
+        </w:rPr>
+        <w:t>To generate actions and control events, each NPC in the game require</w:t>
+      </w:r>
+      <w:r>
+        <w:rPr>
+          <w:lang w:val="en-US"/>
+        </w:rPr>
+        <w:t>s</w:t>
+      </w:r>
+      <w:r>
+        <w:rPr>
+          <w:lang w:val="en-US"/>
+        </w:rPr>
+        <w:t xml:space="preserve"> a </w:t>
+      </w:r>
+      <w:r>
+        <w:rPr>
+          <w:lang w:val="en-US"/>
+        </w:rPr>
+        <w:t>behavior controller</w:t>
+      </w:r>
+      <w:r>
+        <w:rPr>
+          <w:lang w:val="en-US"/>
+        </w:rPr>
+        <w:t xml:space="preserve"> in order to control his actions, providing an array of behavior possibilities.</w:t>
+      </w:r>
+      <w:r>
+        <w:rPr>
+          <w:lang w:val="en-US"/>
+        </w:rPr>
+        <w:t xml:space="preserve"> It can be of any time, as long as the information is recorded when executed. Event triggers are also analogous</w:t>
+      </w:r>
+      <w:r>
+        <w:rPr>
+          <w:lang w:val="en-US"/>
+        </w:rPr>
+        <w:t xml:space="preserve">. </w:t>
+      </w:r>
+      <w:r>
+        <w:rPr>
+          <w:lang w:val="en-US"/>
+        </w:rPr>
+        <w:t>The information extract</w:t>
+      </w:r>
+      <w:r>
+        <w:rPr>
+          <w:lang w:val="en-US"/>
+        </w:rPr>
+        <w:t>ed</w:t>
+      </w:r>
+      <w:r>
+        <w:rPr>
+          <w:lang w:val="en-US"/>
+        </w:rPr>
+        <w:t xml:space="preserve"> will later be used in the provenance graph, so it is recommended to store relevant data</w:t>
+      </w:r>
+      <w:r>
+        <w:rPr>
+          <w:lang w:val="en-US"/>
+        </w:rPr>
+        <w:t>.</w:t>
       </w:r>
     </w:p>
     <w:p>
@@ -27347,41 +28899,133 @@
           <w:rPr>
             <w:lang w:val="en-US"/>
           </w:rPr>
-          <w:t>Figure 5</w:t>
+          <w:t xml:space="preserve">Figure </w:t>
+        </w:r>
+        <w:r>
+          <w:rPr>
+            <w:lang w:val="en-US"/>
+          </w:rPr>
+          <w:t>11</w:t>
         </w:r>
       </w:fldSimple>
       <w:r>
         <w:rPr>
           <w:lang w:val="en-US"/>
         </w:rPr>
-        <w:t xml:space="preserve">, every action needs some information: a reason for its existence, why the action was performed, what triggered it, and who performed the action. In addition, the time of its occurrence can be important depending of the reason of using provenance. The main reason of using provenance, as discussed in this paper, is to produce a graph containing details that can be tracked to determine why something occurred the way it did. Therefore, with this assumption, the time of the action, the person who did it, what the action produced, and what it affect are recorded for further analysis. </w:t>
-      </w:r>
-    </w:p>
-    <w:p>
-      <w:pPr>
-        <w:rPr>
-          <w:lang w:val="en-US"/>
-        </w:rPr>
-      </w:pPr>
-      <w:r>
-        <w:rPr>
-          <w:lang w:val="en-US"/>
-        </w:rPr>
-        <w:t xml:space="preserve">Events also work in a similar way as action, with the difference in who triggered them, since events are not necessary tied to persons. For objects, its name, type, location, importance and the events that are generated by it can be stored to aid in the construction of the graph. Lastly, agents can have their names, attributes, goals, and current location recorded. </w:t>
+        <w:t xml:space="preserve">, every action needs some information: a reason for its existence, why the action was performed, what triggered it, and who performed the action. In addition, the time of its occurrence can be </w:t>
+      </w:r>
+      <w:r>
+        <w:rPr>
+          <w:lang w:val="en-US"/>
+        </w:rPr>
+        <w:lastRenderedPageBreak/>
+        <w:t xml:space="preserve">important depending of the reason of using provenance. The main reason of using provenance, as discussed in this paper, is to produce a graph containing details that can be tracked to determine why something occurred the way it did. Therefore, with this assumption, the time of the action, the person who did it, what the action produced, and what it affect are recorded for further analysis. </w:t>
+      </w:r>
+    </w:p>
+    <w:p>
+      <w:pPr>
+        <w:rPr>
+          <w:lang w:val="en-US"/>
+        </w:rPr>
+      </w:pPr>
+      <w:r>
+        <w:rPr>
+          <w:lang w:val="en-US"/>
+        </w:rPr>
+        <w:t>For example, a monster attacked the player and scored a hit causing some damage, which in turns decreases the player’s hit points (HP). For this action, the relevant information is: when it was executed (time, turn, or combat round), who executed it (the monster), why it was executed (was it a special attack used because his HP was low? Or a normal attack?), who this action affected (the player), and the consequences of this action (decreased the player’s HP). If the action affects more than one person, then record all people involved and how the action affected each one. For example, that attack action was actually a buff attack, providing a boost the monster’s allies. So aside from recording the player and his damage, it should also be recorded the buff his allies received.</w:t>
+      </w:r>
+    </w:p>
+    <w:p>
+      <w:pPr>
+        <w:rPr>
+          <w:lang w:val="en-US"/>
+        </w:rPr>
+      </w:pPr>
+      <w:r>
+        <w:rPr>
+          <w:lang w:val="en-US"/>
+        </w:rPr>
+        <w:t>Events also work in a similar way as action</w:t>
+      </w:r>
+      <w:r>
+        <w:rPr>
+          <w:lang w:val="en-US"/>
+        </w:rPr>
+        <w:t>s</w:t>
+      </w:r>
+      <w:r>
+        <w:rPr>
+          <w:lang w:val="en-US"/>
+        </w:rPr>
+        <w:t xml:space="preserve">, with the difference in who triggered them, since events are not necessary tied to persons. For objects, its name, type, location, importance and the events that are generated by it can be stored to aid in the construction of the graph. Lastly, agents can have their names, attributes, goals, and current location recorded. </w:t>
       </w:r>
       <w:fldSimple w:instr=" REF _Ref335238960 \h  \* MERGEFORMAT ">
         <w:r>
           <w:rPr>
             <w:lang w:val="en-US"/>
           </w:rPr>
-          <w:t>Figure 5</w:t>
+          <w:t xml:space="preserve">Figure </w:t>
+        </w:r>
+        <w:r>
+          <w:rPr>
+            <w:lang w:val="en-US"/>
+          </w:rPr>
+          <w:t>11</w:t>
         </w:r>
       </w:fldSimple>
       <w:r>
         <w:rPr>
           <w:lang w:val="en-US"/>
         </w:rPr>
-        <w:t xml:space="preserve"> illustrates this model.</w:t>
+        <w:t xml:space="preserve"> illustrates this </w:t>
+      </w:r>
+      <w:r>
+        <w:rPr>
+          <w:lang w:val="en-US"/>
+        </w:rPr>
+        <w:t xml:space="preserve">data </w:t>
+      </w:r>
+      <w:r>
+        <w:rPr>
+          <w:lang w:val="en-US"/>
+        </w:rPr>
+        <w:t>model</w:t>
+      </w:r>
+      <w:r>
+        <w:rPr>
+          <w:lang w:val="en-US"/>
+        </w:rPr>
+        <w:t xml:space="preserve"> diagram</w:t>
+      </w:r>
+      <w:r>
+        <w:rPr>
+          <w:lang w:val="en-US"/>
+        </w:rPr>
+        <w:t>, which maps provenance types to the context used in games. The gray classes are the original provenance objects used for the mapping. The diagram also</w:t>
+      </w:r>
+      <w:r>
+        <w:rPr>
+          <w:lang w:val="en-US"/>
+        </w:rPr>
+        <w:t xml:space="preserve"> </w:t>
+      </w:r>
+      <w:r>
+        <w:rPr>
+          <w:lang w:val="en-US"/>
+        </w:rPr>
+        <w:t>exemplifies</w:t>
+      </w:r>
+      <w:r>
+        <w:rPr>
+          <w:lang w:val="en-US"/>
+        </w:rPr>
+        <w:t xml:space="preserve"> some basic information that should be considered for storage</w:t>
+      </w:r>
+      <w:r>
+        <w:rPr>
+          <w:lang w:val="en-US"/>
+        </w:rPr>
+        <w:t>.</w:t>
       </w:r>
     </w:p>
     <w:p>
@@ -27400,9 +29044,9 @@
         </w:rPr>
         <w:drawing>
           <wp:inline distT="0" distB="0" distL="0" distR="0">
-            <wp:extent cx="2819400" cy="2219325"/>
+            <wp:extent cx="3619500" cy="2857500"/>
             <wp:effectExtent l="19050" t="0" r="0" b="0"/>
-            <wp:docPr id="33" name="Picture 22"/>
+            <wp:docPr id="1" name="Picture 1"/>
             <wp:cNvGraphicFramePr>
               <a:graphicFrameLocks xmlns:a="http://schemas.openxmlformats.org/drawingml/2006/main" noChangeAspect="1"/>
             </wp:cNvGraphicFramePr>
@@ -27410,7 +29054,7 @@
               <a:graphicData uri="http://schemas.openxmlformats.org/drawingml/2006/picture">
                 <pic:pic xmlns:pic="http://schemas.openxmlformats.org/drawingml/2006/picture">
                   <pic:nvPicPr>
-                    <pic:cNvPr id="0" name="Picture 22"/>
+                    <pic:cNvPr id="0" name="Picture 1"/>
                     <pic:cNvPicPr>
                       <a:picLocks noChangeAspect="1" noChangeArrowheads="1"/>
                     </pic:cNvPicPr>
@@ -27425,7 +29069,7 @@
                   <pic:spPr bwMode="auto">
                     <a:xfrm>
                       <a:off x="0" y="0"/>
-                      <a:ext cx="2819400" cy="2219325"/>
+                      <a:ext cx="3619500" cy="2857500"/>
                     </a:xfrm>
                     <a:prstGeom prst="rect">
                       <a:avLst/>
@@ -27453,8 +29097,8 @@
           <w:lang w:val="en-US"/>
         </w:rPr>
       </w:pPr>
-      <w:bookmarkStart w:id="63" w:name="_Ref335238960"/>
-      <w:bookmarkStart w:id="64" w:name="_Toc352776702"/>
+      <w:bookmarkStart w:id="64" w:name="_Ref335238960"/>
+      <w:bookmarkStart w:id="65" w:name="_Toc353287885"/>
       <w:r>
         <w:rPr>
           <w:lang w:val="en-US"/>
@@ -27484,7 +29128,7 @@
           <w:noProof/>
           <w:lang w:val="en-US"/>
         </w:rPr>
-        <w:t>12</w:t>
+        <w:t>11</w:t>
       </w:r>
       <w:r>
         <w:rPr>
@@ -27492,43 +29136,26 @@
         </w:rPr>
         <w:fldChar w:fldCharType="end"/>
       </w:r>
-      <w:bookmarkEnd w:id="63"/>
+      <w:bookmarkEnd w:id="64"/>
       <w:r>
         <w:rPr>
           <w:lang w:val="en-US"/>
         </w:rPr>
         <w:t xml:space="preserve">: Data model diagram. </w:t>
       </w:r>
-      <w:proofErr w:type="gramStart"/>
-      <w:r>
-        <w:rPr>
-          <w:lang w:val="en-US"/>
-        </w:rPr>
-        <w:t>Gray classes represents</w:t>
-      </w:r>
-      <w:proofErr w:type="gramEnd"/>
+      <w:r>
+        <w:rPr>
+          <w:lang w:val="en-US"/>
+        </w:rPr>
+        <w:t>Gray classes represent</w:t>
+      </w:r>
       <w:r>
         <w:rPr>
           <w:lang w:val="en-US"/>
         </w:rPr>
         <w:t xml:space="preserve"> provenance classes.</w:t>
       </w:r>
-      <w:bookmarkEnd w:id="64"/>
-    </w:p>
-    <w:p>
-      <w:pPr>
-        <w:keepNext/>
-        <w:rPr>
-          <w:lang w:val="en-US"/>
-        </w:rPr>
-      </w:pPr>
-    </w:p>
-    <w:p>
-      <w:pPr>
-        <w:rPr>
-          <w:lang w:val="en-US"/>
-        </w:rPr>
-      </w:pPr>
+      <w:bookmarkEnd w:id="65"/>
     </w:p>
     <w:p>
       <w:pPr>
@@ -27542,7 +29169,7 @@
           <w:lang w:val="en-US"/>
         </w:rPr>
       </w:pPr>
-      <w:bookmarkStart w:id="65" w:name="_Toc352784504"/>
+      <w:bookmarkStart w:id="66" w:name="_Toc353287918"/>
       <w:r>
         <w:rPr>
           <w:rStyle w:val="TabelaChar"/>
@@ -27577,7 +29204,7 @@
         </w:rPr>
         <w:t>Structure</w:t>
       </w:r>
-      <w:bookmarkEnd w:id="65"/>
+      <w:bookmarkEnd w:id="66"/>
     </w:p>
     <w:p>
       <w:pPr>
@@ -27604,14 +29231,12 @@
         </w:rPr>
         <w:t xml:space="preserve">Considering the generation of actions, which are executed by an entity, the action information can be stored in a list. Each entity will then have a list of actions that contains all executed actions. This allows inferring who executed each action by simply looking at whose list it belongs to, without the need to explicitly say who executed the action. For event analysis it is possible to use an analogous approach. In the case there was an external influence that resulted in the triggering of an action, </w:t>
       </w:r>
-      <w:proofErr w:type="gramStart"/>
-      <w:r>
-        <w:rPr>
-          <w:lang w:val="en-US"/>
-        </w:rPr>
-        <w:t>then</w:t>
-      </w:r>
-      <w:proofErr w:type="gramEnd"/>
+      <w:r>
+        <w:rPr>
+          <w:lang w:val="en-US"/>
+        </w:rPr>
+        <w:t>and then</w:t>
+      </w:r>
       <w:r>
         <w:rPr>
           <w:lang w:val="en-US"/>
@@ -27636,7 +29261,13 @@
           <w:rPr>
             <w:lang w:val="en-US"/>
           </w:rPr>
-          <w:t>Figure 6</w:t>
+          <w:t xml:space="preserve">Figure </w:t>
+        </w:r>
+        <w:r>
+          <w:rPr>
+            <w:lang w:val="en-US"/>
+          </w:rPr>
+          <w:t>12</w:t>
         </w:r>
       </w:fldSimple>
       <w:r>
@@ -27715,8 +29346,8 @@
           <w:lang w:val="en-US"/>
         </w:rPr>
       </w:pPr>
-      <w:bookmarkStart w:id="66" w:name="_Ref335239044"/>
-      <w:bookmarkStart w:id="67" w:name="_Toc352776703"/>
+      <w:bookmarkStart w:id="67" w:name="_Ref335239044"/>
+      <w:bookmarkStart w:id="68" w:name="_Toc353287886"/>
       <w:r>
         <w:rPr>
           <w:lang w:val="en-US"/>
@@ -27746,7 +29377,7 @@
           <w:noProof/>
           <w:lang w:val="en-US"/>
         </w:rPr>
-        <w:t>13</w:t>
+        <w:t>12</w:t>
       </w:r>
       <w:r>
         <w:rPr>
@@ -27754,17 +29385,18 @@
         </w:rPr>
         <w:fldChar w:fldCharType="end"/>
       </w:r>
-      <w:bookmarkEnd w:id="66"/>
+      <w:bookmarkEnd w:id="67"/>
       <w:r>
         <w:rPr>
           <w:lang w:val="en-US"/>
         </w:rPr>
         <w:t>: Example of structure</w:t>
       </w:r>
-      <w:bookmarkEnd w:id="67"/>
-    </w:p>
-    <w:p>
-      <w:pPr>
+      <w:bookmarkEnd w:id="68"/>
+    </w:p>
+    <w:p>
+      <w:pPr>
+        <w:ind w:firstLine="0"/>
         <w:rPr>
           <w:lang w:val="en-US"/>
         </w:rPr>
@@ -27777,7 +29409,7 @@
           <w:lang w:val="en-US"/>
         </w:rPr>
       </w:pPr>
-      <w:bookmarkStart w:id="68" w:name="_Toc352784505"/>
+      <w:bookmarkStart w:id="69" w:name="_Toc353287919"/>
       <w:r>
         <w:rPr>
           <w:lang w:val="en-US"/>
@@ -27797,7 +29429,7 @@
         </w:rPr>
         <w:t>Visualization</w:t>
       </w:r>
-      <w:bookmarkEnd w:id="68"/>
+      <w:bookmarkEnd w:id="69"/>
     </w:p>
     <w:p>
       <w:pPr>
@@ -27877,19 +29509,1257 @@
     </w:p>
     <w:p>
       <w:pPr>
+        <w:rPr>
+          <w:lang w:val="en-US"/>
+        </w:rPr>
+      </w:pPr>
+    </w:p>
+    <w:p>
+      <w:pPr>
+        <w:rPr>
+          <w:lang w:val="en-US"/>
+        </w:rPr>
+      </w:pPr>
+      <w:r>
+        <w:rPr>
+          <w:lang w:val="en-US"/>
+        </w:rPr>
+        <w:t>============================================================</w:t>
+      </w:r>
+    </w:p>
+    <w:p>
+      <w:pPr>
+        <w:rPr>
+          <w:lang w:val="en-US"/>
+        </w:rPr>
+      </w:pPr>
+    </w:p>
+    <w:p>
+      <w:pPr>
+        <w:rPr>
+          <w:lang w:val="en-US"/>
+        </w:rPr>
+      </w:pPr>
+      <w:r>
+        <w:rPr>
+          <w:lang w:val="en-US"/>
+        </w:rPr>
+        <w:lastRenderedPageBreak/>
+        <w:t xml:space="preserve">The purpose of collecting information during a game session is to be able to generate a provenance graph and use provenance techniques in order to analyze and infer the reasons of the outcome. In this paper we introduce a novel provenance visualization tool named </w:t>
+      </w:r>
+      <w:r>
+        <w:rPr>
+          <w:i/>
+          <w:lang w:val="en-US"/>
+        </w:rPr>
+        <w:t>Proof Viewer</w:t>
+      </w:r>
+      <w:r>
+        <w:rPr>
+          <w:lang w:val="en-US"/>
+        </w:rPr>
+        <w:t xml:space="preserve"> (Provenance Flow Viewer), which is based on JUNG </w:t>
+      </w:r>
+      <w:r>
+        <w:fldChar w:fldCharType="begin"/>
+      </w:r>
+      <w:r>
+        <w:rPr>
+          <w:lang w:val="en-US"/>
+        </w:rPr>
+        <w:instrText xml:space="preserve"> ADDIN ZOTERO_ITEM {"citationID":"o45nhs8aa","properties":{"formattedCitation":"{\\rtf (JOSHUA O\\uc0\\u8217{}MADADHAIN; DANYEL FISHER; TOM NELSON, 2010)}","plainCitation":"(JOSHUA O’MADADHAIN; DANYEL FISHER; TOM NELSON, 2010)"},"citationItems":[{"id":88,"uris":["http://zotero.org/users/1122386/items/PP6SG3TE"],"uri":["http://zotero.org/users/1122386/items/PP6SG3TE"]}]} </w:instrText>
+      </w:r>
+      <w:r>
+        <w:fldChar w:fldCharType="separate"/>
+      </w:r>
+      <w:r>
+        <w:rPr>
+          <w:rFonts w:cs="Times New Roman"/>
+          <w:szCs w:val="24"/>
+          <w:lang w:val="en-US"/>
+        </w:rPr>
+        <w:t>(JOSHUA O’MADADHAIN; DANYEL FISHER; TOM NELSON, 2010)</w:t>
+      </w:r>
+      <w:r>
+        <w:fldChar w:fldCharType="end"/>
+      </w:r>
+      <w:r>
+        <w:rPr>
+          <w:lang w:val="en-US"/>
+        </w:rPr>
+        <w:t xml:space="preserve"> and allows the analysis of generated game flow log through a graph. A game using the provenance in games framework is able to generate a game flow log that can be analyzed by </w:t>
+      </w:r>
+      <w:r>
+        <w:rPr>
+          <w:i/>
+          <w:lang w:val="en-US"/>
+        </w:rPr>
+        <w:t>Proof Viewer</w:t>
+      </w:r>
+      <w:r>
+        <w:rPr>
+          <w:lang w:val="en-US"/>
+        </w:rPr>
+        <w:t xml:space="preserve">. </w:t>
+      </w:r>
+      <w:r>
+        <w:fldChar w:fldCharType="begin"/>
+      </w:r>
+      <w:r>
+        <w:rPr>
+          <w:lang w:val="en-US"/>
+        </w:rPr>
+        <w:instrText xml:space="preserve"> REF _Ref342686854 \h </w:instrText>
+      </w:r>
+      <w:r>
+        <w:fldChar w:fldCharType="separate"/>
+      </w:r>
+      <w:r>
+        <w:rPr>
+          <w:lang w:val="en-US"/>
+        </w:rPr>
+        <w:t xml:space="preserve">Figure </w:t>
+      </w:r>
+      <w:r>
+        <w:rPr>
+          <w:noProof/>
+          <w:lang w:val="en-US"/>
+        </w:rPr>
+        <w:t>13</w:t>
+      </w:r>
+      <w:r>
+        <w:fldChar w:fldCharType="end"/>
+      </w:r>
+      <w:r>
+        <w:rPr>
+          <w:lang w:val="en-US"/>
+        </w:rPr>
+        <w:t xml:space="preserve"> illustrates the relationships between the game, using the framework, and Proof Viewer.</w:t>
+      </w:r>
+    </w:p>
+    <w:p>
+      <w:pPr>
+        <w:rPr>
+          <w:lang w:val="en-US"/>
+        </w:rPr>
+      </w:pPr>
+      <w:r>
+        <w:rPr>
+          <w:lang w:val="en-US"/>
+        </w:rPr>
+        <w:t xml:space="preserve">First, the game flow log, which contains game events, is processed and used to generate a provenance graph for analysis. After that, our tool creates the graph’s edges and nodes following our defined rules to generate the provenance graph. This graph is a representation of the game flow log and is available for the user to interact and analyze, reaching his own decisions about how events occurred during the game and the outcome. The user is able to see the consequences of each action and how they influenced other actions and the outcome, as well as manipulate the graph by omitting facts and collapsing chains of action for a better understanding and visualization process. No information is lost in this process, so the player can undo changes made during analysis. </w:t>
+      </w:r>
+    </w:p>
+    <w:p>
+      <w:pPr>
+        <w:keepNext/>
+        <w:framePr w:hSpace="144" w:vSpace="144" w:wrap="around" w:hAnchor="text" w:xAlign="center" w:yAlign="top"/>
+        <w:jc w:val="center"/>
+      </w:pPr>
+      <w:r>
+        <w:rPr>
+          <w:noProof/>
+          <w:lang w:val="en-US"/>
+        </w:rPr>
+        <w:drawing>
+          <wp:inline distT="0" distB="0" distL="0" distR="0">
+            <wp:extent cx="2732777" cy="634893"/>
+            <wp:effectExtent l="19050" t="0" r="0" b="0"/>
+            <wp:docPr id="7" name="Picture 6"/>
+            <wp:cNvGraphicFramePr>
+              <a:graphicFrameLocks xmlns:a="http://schemas.openxmlformats.org/drawingml/2006/main" noChangeAspect="1"/>
+            </wp:cNvGraphicFramePr>
+            <a:graphic xmlns:a="http://schemas.openxmlformats.org/drawingml/2006/main">
+              <a:graphicData uri="http://schemas.openxmlformats.org/drawingml/2006/picture">
+                <pic:pic xmlns:pic="http://schemas.openxmlformats.org/drawingml/2006/picture">
+                  <pic:nvPicPr>
+                    <pic:cNvPr id="0" name="Picture 6"/>
+                    <pic:cNvPicPr>
+                      <a:picLocks noChangeAspect="1" noChangeArrowheads="1"/>
+                    </pic:cNvPicPr>
+                  </pic:nvPicPr>
+                  <pic:blipFill>
+                    <a:blip r:embed="rId22" cstate="print"/>
+                    <a:srcRect/>
+                    <a:stretch>
+                      <a:fillRect/>
+                    </a:stretch>
+                  </pic:blipFill>
+                  <pic:spPr bwMode="auto">
+                    <a:xfrm>
+                      <a:off x="0" y="0"/>
+                      <a:ext cx="2732870" cy="634915"/>
+                    </a:xfrm>
+                    <a:prstGeom prst="rect">
+                      <a:avLst/>
+                    </a:prstGeom>
+                    <a:noFill/>
+                    <a:ln w="9525">
+                      <a:noFill/>
+                      <a:miter lim="800000"/>
+                      <a:headEnd/>
+                      <a:tailEnd/>
+                    </a:ln>
+                  </pic:spPr>
+                </pic:pic>
+              </a:graphicData>
+            </a:graphic>
+          </wp:inline>
+        </w:drawing>
+      </w:r>
+    </w:p>
+    <w:p>
+      <w:pPr>
+        <w:pStyle w:val="Caption"/>
+        <w:framePr w:hSpace="144" w:vSpace="144" w:wrap="around" w:hAnchor="text" w:xAlign="center" w:yAlign="top"/>
+        <w:rPr>
+          <w:lang w:val="en-US"/>
+        </w:rPr>
+      </w:pPr>
+      <w:bookmarkStart w:id="70" w:name="_Ref342686854"/>
+      <w:bookmarkStart w:id="71" w:name="_Toc353287887"/>
+      <w:r>
+        <w:rPr>
+          <w:lang w:val="en-US"/>
+        </w:rPr>
+        <w:t xml:space="preserve">Figure </w:t>
+      </w:r>
+      <w:r>
+        <w:fldChar w:fldCharType="begin"/>
+      </w:r>
+      <w:r>
+        <w:rPr>
+          <w:lang w:val="en-US"/>
+        </w:rPr>
+        <w:instrText xml:space="preserve"> SEQ Figure \* ARABIC </w:instrText>
+      </w:r>
+      <w:r>
+        <w:fldChar w:fldCharType="separate"/>
+      </w:r>
+      <w:r>
+        <w:rPr>
+          <w:noProof/>
+          <w:lang w:val="en-US"/>
+        </w:rPr>
+        <w:t>13</w:t>
+      </w:r>
+      <w:r>
+        <w:fldChar w:fldCharType="end"/>
+      </w:r>
+      <w:bookmarkEnd w:id="70"/>
+      <w:r>
+        <w:rPr>
+          <w:lang w:val="en-US"/>
+        </w:rPr>
+        <w:t>:</w:t>
+      </w:r>
+      <w:r>
+        <w:rPr>
+          <w:lang w:val="en-US"/>
+        </w:rPr>
+        <w:t xml:space="preserve"> Relationship</w:t>
+      </w:r>
+      <w:r>
+        <w:rPr>
+          <w:lang w:val="en-US"/>
+        </w:rPr>
+        <w:t xml:space="preserve"> between </w:t>
+      </w:r>
+      <w:r>
+        <w:rPr>
+          <w:lang w:val="en-US"/>
+        </w:rPr>
+        <w:t>a</w:t>
+      </w:r>
+      <w:r>
+        <w:rPr>
+          <w:lang w:val="en-US"/>
+        </w:rPr>
+        <w:t xml:space="preserve"> game using </w:t>
+      </w:r>
+      <w:r>
+        <w:rPr>
+          <w:lang w:val="en-US"/>
+        </w:rPr>
+        <w:t>the</w:t>
+      </w:r>
+      <w:r>
+        <w:rPr>
+          <w:lang w:val="en-US"/>
+        </w:rPr>
+        <w:t xml:space="preserve"> framework and </w:t>
+      </w:r>
+      <w:r>
+        <w:rPr>
+          <w:i/>
+          <w:lang w:val="en-US"/>
+        </w:rPr>
+        <w:t>Proof Viewer</w:t>
+      </w:r>
+      <w:r>
+        <w:rPr>
+          <w:lang w:val="en-US"/>
+        </w:rPr>
+        <w:t>.</w:t>
+      </w:r>
+      <w:bookmarkEnd w:id="71"/>
+    </w:p>
+    <w:p>
+      <w:pPr>
+        <w:rPr>
+          <w:lang w:val="en-US"/>
+        </w:rPr>
+      </w:pPr>
+      <w:r>
+        <w:rPr>
+          <w:lang w:val="en-US"/>
+        </w:rPr>
+        <w:t xml:space="preserve">A small example of a generated provenance graph from exported data is illustrated by </w:t>
+      </w:r>
+      <w:r>
+        <w:fldChar w:fldCharType="begin"/>
+      </w:r>
+      <w:r>
+        <w:rPr>
+          <w:lang w:val="en-US"/>
+        </w:rPr>
+        <w:instrText xml:space="preserve"> REF _Ref341710011 \h </w:instrText>
+      </w:r>
+      <w:r>
+        <w:fldChar w:fldCharType="separate"/>
+      </w:r>
+      <w:r>
+        <w:rPr>
+          <w:lang w:val="en-US"/>
+        </w:rPr>
+        <w:t xml:space="preserve">Figure </w:t>
+      </w:r>
+      <w:r>
+        <w:rPr>
+          <w:noProof/>
+          <w:lang w:val="en-US"/>
+        </w:rPr>
+        <w:t>14</w:t>
+      </w:r>
+      <w:r>
+        <w:fldChar w:fldCharType="end"/>
+      </w:r>
+      <w:r>
+        <w:rPr>
+          <w:lang w:val="en-US"/>
+        </w:rPr>
+        <w:t xml:space="preserve">. Following the provenance notation specification, each node shape in </w:t>
+      </w:r>
+      <w:r>
+        <w:fldChar w:fldCharType="begin"/>
+      </w:r>
+      <w:r>
+        <w:rPr>
+          <w:lang w:val="en-US"/>
+        </w:rPr>
+        <w:instrText xml:space="preserve"> REF _Ref341710011 \h </w:instrText>
+      </w:r>
+      <w:r>
+        <w:fldChar w:fldCharType="separate"/>
+      </w:r>
+      <w:r>
+        <w:rPr>
+          <w:lang w:val="en-US"/>
+        </w:rPr>
+        <w:t xml:space="preserve">Figure </w:t>
+      </w:r>
+      <w:r>
+        <w:rPr>
+          <w:noProof/>
+          <w:lang w:val="en-US"/>
+        </w:rPr>
+        <w:t>14</w:t>
+      </w:r>
+      <w:r>
+        <w:fldChar w:fldCharType="end"/>
+      </w:r>
+      <w:r>
+        <w:rPr>
+          <w:lang w:val="en-US"/>
+        </w:rPr>
+        <w:t xml:space="preserve"> is related to its type. Square nodes represent </w:t>
+      </w:r>
+      <w:r>
+        <w:rPr>
+          <w:i/>
+          <w:lang w:val="en-US"/>
+        </w:rPr>
+        <w:t>process</w:t>
+      </w:r>
+      <w:r>
+        <w:rPr>
+          <w:lang w:val="en-US"/>
+        </w:rPr>
+        <w:t xml:space="preserve"> nodes, circles are </w:t>
+      </w:r>
+      <w:r>
+        <w:rPr>
+          <w:i/>
+          <w:lang w:val="en-US"/>
+        </w:rPr>
+        <w:t>artifacts</w:t>
+      </w:r>
+      <w:r>
+        <w:rPr>
+          <w:lang w:val="en-US"/>
+        </w:rPr>
+        <w:t xml:space="preserve"> nodes and an octagon represents </w:t>
+      </w:r>
+      <w:r>
+        <w:rPr>
+          <w:i/>
+          <w:lang w:val="en-US"/>
+        </w:rPr>
+        <w:t>agent</w:t>
+      </w:r>
+      <w:r>
+        <w:rPr>
+          <w:lang w:val="en-US"/>
+        </w:rPr>
+        <w:t xml:space="preserve"> nodes as indicated by </w:t>
+      </w:r>
+      <w:r>
+        <w:fldChar w:fldCharType="begin"/>
+      </w:r>
+      <w:r>
+        <w:rPr>
+          <w:lang w:val="en-US"/>
+        </w:rPr>
+        <w:instrText xml:space="preserve"> REF _Ref335238586 \h </w:instrText>
+      </w:r>
+      <w:r>
+        <w:fldChar w:fldCharType="separate"/>
+      </w:r>
+      <w:r>
+        <w:rPr>
+          <w:lang w:val="en-US"/>
+        </w:rPr>
+        <w:t xml:space="preserve">Figure </w:t>
+      </w:r>
+      <w:r>
+        <w:rPr>
+          <w:noProof/>
+          <w:lang w:val="en-US"/>
+        </w:rPr>
+        <w:t>1</w:t>
+      </w:r>
+      <w:r>
+        <w:fldChar w:fldCharType="end"/>
+      </w:r>
+      <w:r>
+        <w:rPr>
+          <w:lang w:val="en-US"/>
+        </w:rPr>
+        <w:t xml:space="preserve">. As can be seen in the figure, there is a chain of artifact nodes that represents the graph’s backbone. The edges in the provenance graph represent relationships between nodes, which can be </w:t>
+      </w:r>
+      <w:r>
+        <w:rPr>
+          <w:i/>
+          <w:lang w:val="en-US"/>
+        </w:rPr>
+        <w:t>agents</w:t>
+      </w:r>
+      <w:r>
+        <w:rPr>
+          <w:lang w:val="en-US"/>
+        </w:rPr>
+        <w:t xml:space="preserve">, </w:t>
+      </w:r>
+      <w:r>
+        <w:rPr>
+          <w:i/>
+          <w:lang w:val="en-US"/>
+        </w:rPr>
+        <w:t>artifacts</w:t>
+      </w:r>
+      <w:r>
+        <w:rPr>
+          <w:lang w:val="en-US"/>
+        </w:rPr>
+        <w:t xml:space="preserve"> or </w:t>
+      </w:r>
+      <w:r>
+        <w:rPr>
+          <w:i/>
+          <w:lang w:val="en-US"/>
+        </w:rPr>
+        <w:t>processes</w:t>
+      </w:r>
+      <w:r>
+        <w:rPr>
+          <w:lang w:val="en-US"/>
+        </w:rPr>
+        <w:t xml:space="preserve">. As such, </w:t>
+      </w:r>
+      <w:r>
+        <w:rPr>
+          <w:i/>
+          <w:lang w:val="en-US"/>
+        </w:rPr>
+        <w:t>processes</w:t>
+      </w:r>
+      <w:r>
+        <w:rPr>
+          <w:lang w:val="en-US"/>
+        </w:rPr>
+        <w:t xml:space="preserve"> nodes can be influenced positively or negatively by other </w:t>
+      </w:r>
+      <w:r>
+        <w:rPr>
+          <w:i/>
+          <w:lang w:val="en-US"/>
+        </w:rPr>
+        <w:t>process</w:t>
+      </w:r>
+      <w:r>
+        <w:rPr>
+          <w:lang w:val="en-US"/>
+        </w:rPr>
+        <w:t xml:space="preserve"> and have relationships with </w:t>
+      </w:r>
+      <w:r>
+        <w:rPr>
+          <w:i/>
+          <w:lang w:val="en-US"/>
+        </w:rPr>
+        <w:t>artifacts</w:t>
+      </w:r>
+      <w:r>
+        <w:rPr>
+          <w:lang w:val="en-US"/>
+        </w:rPr>
+        <w:t xml:space="preserve"> and </w:t>
+      </w:r>
+      <w:r>
+        <w:rPr>
+          <w:i/>
+          <w:lang w:val="en-US"/>
+        </w:rPr>
+        <w:t>agents</w:t>
+      </w:r>
+      <w:r>
+        <w:rPr>
+          <w:lang w:val="en-US"/>
+        </w:rPr>
+        <w:t xml:space="preserve">. The context of such relationships may vary according to the type of relation between nodes. </w:t>
+      </w:r>
+    </w:p>
+    <w:p>
+      <w:pPr>
+        <w:rPr>
+          <w:lang w:val="en-US"/>
+        </w:rPr>
+      </w:pPr>
+      <w:r>
+        <w:rPr>
+          <w:lang w:val="en-US"/>
+        </w:rPr>
+        <w:t xml:space="preserve">Proof Viewer has other features besides node shape by type. It uses shapes and colors to distinguish displayed information and provides three types of filters: node filter, edge filter, and status filter. As previously noted, nodes have different shapes according to their types. </w:t>
+      </w:r>
+      <w:r>
+        <w:rPr>
+          <w:lang w:val="en-US"/>
+        </w:rPr>
+        <w:lastRenderedPageBreak/>
+        <w:t xml:space="preserve">However, it is also possible to differentiate a node from another with different borders and colors. As an example, </w:t>
+      </w:r>
+      <w:r>
+        <w:rPr>
+          <w:i/>
+          <w:lang w:val="en-US"/>
+        </w:rPr>
+        <w:t>processes</w:t>
+      </w:r>
+      <w:r>
+        <w:rPr>
+          <w:lang w:val="en-US"/>
+        </w:rPr>
+        <w:t xml:space="preserve"> that did not interact with other </w:t>
+      </w:r>
+      <w:r>
+        <w:rPr>
+          <w:i/>
+          <w:lang w:val="en-US"/>
+        </w:rPr>
+        <w:t>processes</w:t>
+      </w:r>
+      <w:r>
+        <w:rPr>
+          <w:lang w:val="en-US"/>
+        </w:rPr>
+        <w:t xml:space="preserve"> can be dotted, as illustrated in </w:t>
+      </w:r>
+      <w:r>
+        <w:fldChar w:fldCharType="begin"/>
+      </w:r>
+      <w:r>
+        <w:rPr>
+          <w:lang w:val="en-US"/>
+        </w:rPr>
+        <w:instrText xml:space="preserve"> REF _Ref341710011 \h </w:instrText>
+      </w:r>
+      <w:r>
+        <w:fldChar w:fldCharType="separate"/>
+      </w:r>
+      <w:r>
+        <w:rPr>
+          <w:lang w:val="en-US"/>
+        </w:rPr>
+        <w:t xml:space="preserve">Figure </w:t>
+      </w:r>
+      <w:r>
+        <w:rPr>
+          <w:noProof/>
+          <w:lang w:val="en-US"/>
+        </w:rPr>
+        <w:t>14</w:t>
+      </w:r>
+      <w:r>
+        <w:fldChar w:fldCharType="end"/>
+      </w:r>
+      <w:r>
+        <w:rPr>
+          <w:lang w:val="en-US"/>
+        </w:rPr>
+        <w:t xml:space="preserve">. It is also possible to use different formats for edges. The thickness can be interpreted as how strong the relationship is. If the edge represents a low influence on the </w:t>
+      </w:r>
+      <w:r>
+        <w:rPr>
+          <w:i/>
+          <w:lang w:val="en-US"/>
+        </w:rPr>
+        <w:t>process</w:t>
+      </w:r>
+      <w:r>
+        <w:rPr>
+          <w:lang w:val="en-US"/>
+        </w:rPr>
+        <w:t xml:space="preserve">, it is drawn as a thin edge. If the influence is high, then it becomes a thicker edge. </w:t>
+      </w:r>
+    </w:p>
+    <w:p>
+      <w:pPr>
+        <w:rPr>
+          <w:lang w:val="en-US"/>
+        </w:rPr>
+      </w:pPr>
+      <w:r>
+        <w:rPr>
+          <w:lang w:val="en-US"/>
+        </w:rPr>
+        <w:t xml:space="preserve">Another resource present for edges is color to represent the type of relationship. There are three types of relationship: positive, which indicates a beneficial relation; negative, which is a prejudicial relation; and neutral, which is neither beneficial nor prejudicial. For each type of relationship (positive, negative, and neutral) a different color is used. Green is used for positive influences, red for negative, and black for neutral. To emphasize the neutral relationships lack of importance, they are also dotted. </w:t>
+      </w:r>
+      <w:r>
+        <w:rPr>
+          <w:lang w:val="en-US"/>
+        </w:rPr>
+        <w:t xml:space="preserve">These edge types are illustrated in </w:t>
+      </w:r>
+      <w:r>
+        <w:fldChar w:fldCharType="begin"/>
+      </w:r>
+      <w:r>
+        <w:rPr>
+          <w:lang w:val="en-US"/>
+        </w:rPr>
+        <w:instrText xml:space="preserve"> REF _Ref341710011 \h </w:instrText>
+      </w:r>
+      <w:r>
+        <w:fldChar w:fldCharType="separate"/>
+      </w:r>
+      <w:r>
+        <w:rPr>
+          <w:lang w:val="en-US"/>
+        </w:rPr>
+        <w:t xml:space="preserve">Figure </w:t>
+      </w:r>
+      <w:r>
+        <w:rPr>
+          <w:noProof/>
+          <w:lang w:val="en-US"/>
+        </w:rPr>
+        <w:t>14</w:t>
+      </w:r>
+      <w:r>
+        <w:fldChar w:fldCharType="end"/>
+      </w:r>
+      <w:r>
+        <w:rPr>
+          <w:lang w:val="en-US"/>
+        </w:rPr>
+        <w:t>.</w:t>
+      </w:r>
+    </w:p>
+    <w:p>
+      <w:pPr>
+        <w:rPr>
+          <w:lang w:val="en-US"/>
+        </w:rPr>
+      </w:pPr>
+      <w:r>
+        <w:rPr>
+          <w:lang w:val="en-US"/>
+        </w:rPr>
+        <w:t xml:space="preserve">In order to better analyze graph data, the node filter feature is also available. Since the graph is generated from collected game date, not all collected information is relevant for every type of analysis. Thus, the provenance graph might contain actions that did not provoke any significant change. These elements act as noise and can be omitted during analysis. To do this, it is possible to collapse nodes in order to reduce the graph size by changing the information display scale, grouping nearby nodes together and thus changing the graph granularity. Another usage of collapse is to group </w:t>
+      </w:r>
+      <w:r>
+        <w:rPr>
+          <w:i/>
+          <w:lang w:val="en-US"/>
+        </w:rPr>
+        <w:t>processes</w:t>
+      </w:r>
+      <w:r>
+        <w:rPr>
+          <w:lang w:val="en-US"/>
+        </w:rPr>
+        <w:t xml:space="preserve"> from the same </w:t>
+      </w:r>
+      <w:r>
+        <w:rPr>
+          <w:i/>
+          <w:lang w:val="en-US"/>
+        </w:rPr>
+        <w:t>agent</w:t>
+      </w:r>
+      <w:r>
+        <w:rPr>
+          <w:lang w:val="en-US"/>
+        </w:rPr>
+        <w:t xml:space="preserve">, making easier to see all influences and changes that the </w:t>
+      </w:r>
+      <w:r>
+        <w:rPr>
+          <w:i/>
+          <w:lang w:val="en-US"/>
+        </w:rPr>
+        <w:t>agent</w:t>
+      </w:r>
+      <w:r>
+        <w:rPr>
+          <w:lang w:val="en-US"/>
+        </w:rPr>
+        <w:t xml:space="preserve"> did throughout the game. </w:t>
+      </w:r>
+      <w:r>
+        <w:fldChar w:fldCharType="begin"/>
+      </w:r>
+      <w:r>
+        <w:rPr>
+          <w:lang w:val="en-US"/>
+        </w:rPr>
+        <w:instrText xml:space="preserve"> REF _Ref341965572 \h </w:instrText>
+      </w:r>
+      <w:r>
+        <w:fldChar w:fldCharType="separate"/>
+      </w:r>
+      <w:r>
+        <w:rPr>
+          <w:lang w:val="en-US"/>
+        </w:rPr>
+        <w:t xml:space="preserve">Figure </w:t>
+      </w:r>
+      <w:r>
+        <w:rPr>
+          <w:noProof/>
+          <w:lang w:val="en-US"/>
+        </w:rPr>
+        <w:t>15</w:t>
+      </w:r>
+      <w:r>
+        <w:fldChar w:fldCharType="end"/>
+      </w:r>
+      <w:r>
+        <w:rPr>
+          <w:lang w:val="en-US"/>
+        </w:rPr>
+        <w:t xml:space="preserve"> illustrates a collapse by grouping an </w:t>
+      </w:r>
+      <w:r>
+        <w:rPr>
+          <w:i/>
+          <w:lang w:val="en-US"/>
+        </w:rPr>
+        <w:t>agent’s processes</w:t>
+      </w:r>
+      <w:r>
+        <w:rPr>
+          <w:lang w:val="en-US"/>
+        </w:rPr>
+        <w:t xml:space="preserve"> with the </w:t>
+      </w:r>
+      <w:r>
+        <w:rPr>
+          <w:i/>
+          <w:lang w:val="en-US"/>
+        </w:rPr>
+        <w:t>agent</w:t>
+      </w:r>
+      <w:r>
+        <w:rPr>
+          <w:lang w:val="en-US"/>
+        </w:rPr>
+        <w:t>. Note the node size difference when collapsed. Another type of filter present is the edge filter. In the application it is also possible to filter edges by context and by the type of relationship.</w:t>
+      </w:r>
+    </w:p>
+    <w:p>
+      <w:pPr>
+        <w:keepNext/>
+        <w:framePr w:hSpace="187" w:wrap="around" w:hAnchor="text" w:yAlign="top"/>
+        <w:jc w:val="center"/>
+      </w:pPr>
+      <w:r>
+        <w:rPr>
+          <w:noProof/>
+          <w:lang w:val="en-US"/>
+        </w:rPr>
+        <w:drawing>
+          <wp:inline distT="0" distB="0" distL="0" distR="0">
+            <wp:extent cx="2554962" cy="2166287"/>
+            <wp:effectExtent l="19050" t="0" r="0" b="0"/>
+            <wp:docPr id="3" name="Picture 7"/>
+            <wp:cNvGraphicFramePr>
+              <a:graphicFrameLocks xmlns:a="http://schemas.openxmlformats.org/drawingml/2006/main" noChangeAspect="1"/>
+            </wp:cNvGraphicFramePr>
+            <a:graphic xmlns:a="http://schemas.openxmlformats.org/drawingml/2006/main">
+              <a:graphicData uri="http://schemas.openxmlformats.org/drawingml/2006/picture">
+                <pic:pic xmlns:pic="http://schemas.openxmlformats.org/drawingml/2006/picture">
+                  <pic:nvPicPr>
+                    <pic:cNvPr id="0" name="Picture 7"/>
+                    <pic:cNvPicPr>
+                      <a:picLocks noChangeAspect="1" noChangeArrowheads="1"/>
+                    </pic:cNvPicPr>
+                  </pic:nvPicPr>
+                  <pic:blipFill>
+                    <a:blip r:embed="rId23" cstate="print"/>
+                    <a:srcRect/>
+                    <a:stretch>
+                      <a:fillRect/>
+                    </a:stretch>
+                  </pic:blipFill>
+                  <pic:spPr bwMode="auto">
+                    <a:xfrm>
+                      <a:off x="0" y="0"/>
+                      <a:ext cx="2554962" cy="2166287"/>
+                    </a:xfrm>
+                    <a:prstGeom prst="rect">
+                      <a:avLst/>
+                    </a:prstGeom>
+                    <a:noFill/>
+                    <a:ln w="9525">
+                      <a:noFill/>
+                      <a:miter lim="800000"/>
+                      <a:headEnd/>
+                      <a:tailEnd/>
+                    </a:ln>
+                  </pic:spPr>
+                </pic:pic>
+              </a:graphicData>
+            </a:graphic>
+          </wp:inline>
+        </w:drawing>
+      </w:r>
+    </w:p>
+    <w:p>
+      <w:pPr>
+        <w:pStyle w:val="Caption"/>
+        <w:framePr w:hSpace="187" w:wrap="around" w:hAnchor="text" w:yAlign="top"/>
+        <w:rPr>
+          <w:lang w:val="en-US"/>
+        </w:rPr>
+      </w:pPr>
+      <w:bookmarkStart w:id="72" w:name="_Ref341710011"/>
+      <w:bookmarkStart w:id="73" w:name="_Toc353287888"/>
+      <w:r>
+        <w:rPr>
+          <w:lang w:val="en-US"/>
+        </w:rPr>
+        <w:t xml:space="preserve">Figure </w:t>
+      </w:r>
+      <w:r>
+        <w:fldChar w:fldCharType="begin"/>
+      </w:r>
+      <w:r>
+        <w:rPr>
+          <w:lang w:val="en-US"/>
+        </w:rPr>
+        <w:instrText xml:space="preserve"> SEQ Figure \* ARABIC </w:instrText>
+      </w:r>
+      <w:r>
+        <w:fldChar w:fldCharType="separate"/>
+      </w:r>
+      <w:r>
+        <w:rPr>
+          <w:noProof/>
+          <w:lang w:val="en-US"/>
+        </w:rPr>
+        <w:t>14</w:t>
+      </w:r>
+      <w:r>
+        <w:fldChar w:fldCharType="end"/>
+      </w:r>
+      <w:bookmarkEnd w:id="72"/>
+      <w:r>
+        <w:rPr>
+          <w:lang w:val="en-US"/>
+        </w:rPr>
+        <w:t>:</w:t>
+      </w:r>
+      <w:r>
+        <w:rPr>
+          <w:lang w:val="en-US"/>
+        </w:rPr>
+        <w:t xml:space="preserve"> Example of a generated provenance graph.</w:t>
+      </w:r>
+      <w:bookmarkEnd w:id="73"/>
+    </w:p>
+    <w:p>
+      <w:pPr>
+        <w:rPr>
+          <w:lang w:val="en-US"/>
+        </w:rPr>
+      </w:pPr>
+      <w:r>
+        <w:rPr>
+          <w:lang w:val="en-US"/>
+        </w:rPr>
+        <w:lastRenderedPageBreak/>
+        <w:t xml:space="preserve">The last filter present is the status filter. When selecting the desired attribute, all nodes with the specified status will have their colors changed according to their respective values. It uses the traffic light scale </w:t>
+      </w:r>
+      <w:r>
+        <w:fldChar w:fldCharType="begin"/>
+      </w:r>
+      <w:r>
+        <w:rPr>
+          <w:lang w:val="en-US"/>
+        </w:rPr>
+        <w:instrText xml:space="preserve"> ADDIN ZOTERO_ITEM {"citationID":"1io2lg2n20","properties":{"formattedCitation":"(DIEHL, 2007)","plainCitation":"(DIEHL, 2007)"},"citationItems":[{"id":114,"uris":["http://zotero.org/users/1122386/items/ZAJ493IV"],"uri":["http://zotero.org/users/1122386/items/ZAJ493IV"]}]} </w:instrText>
+      </w:r>
+      <w:r>
+        <w:fldChar w:fldCharType="separate"/>
+      </w:r>
+      <w:r>
+        <w:rPr>
+          <w:rFonts w:cs="Times New Roman"/>
+          <w:lang w:val="en-US"/>
+        </w:rPr>
+        <w:t>(DIEHL, 2007)</w:t>
+      </w:r>
+      <w:r>
+        <w:fldChar w:fldCharType="end"/>
+      </w:r>
+      <w:r>
+        <w:rPr>
+          <w:lang w:val="en-US"/>
+        </w:rPr>
+        <w:t xml:space="preserve">, which indicates the status of the variable using red, yellow, or green color. As an example, imagine that we desire to analyze the player’s hit points (HP) value throughout the game. When filtered by player’s HP, all nodes that contain a player HP value will have their colors changed according to its value. Activating this type of filter allow the user to see the player’s HP throughout the game, making it easier to identify situations where he might have had trouble (red color). Section </w:t>
+      </w:r>
+      <w:r>
+        <w:fldChar w:fldCharType="begin"/>
+      </w:r>
+      <w:r>
+        <w:rPr>
+          <w:lang w:val="en-US"/>
+        </w:rPr>
+        <w:instrText xml:space="preserve"> REF _Ref342663293 \n \h </w:instrText>
+      </w:r>
+      <w:r>
+        <w:fldChar w:fldCharType="separate"/>
+      </w:r>
+      <w:r>
+        <w:rPr>
+          <w:lang w:val="en-US"/>
+        </w:rPr>
+        <w:t>5</w:t>
+      </w:r>
+      <w:r>
+        <w:fldChar w:fldCharType="end"/>
+      </w:r>
+      <w:r>
+        <w:rPr>
+          <w:lang w:val="en-US"/>
+        </w:rPr>
+        <w:t xml:space="preserve"> provides more examples of those features used for analysis.</w:t>
+      </w:r>
+    </w:p>
+    <w:p>
+      <w:pPr>
+        <w:keepNext/>
+        <w:framePr w:hSpace="144" w:vSpace="144" w:wrap="around" w:hAnchor="text" w:xAlign="center" w:yAlign="top"/>
+        <w:jc w:val="center"/>
+      </w:pPr>
+      <w:r>
+        <w:rPr>
+          <w:noProof/>
+          <w:lang w:val="en-US"/>
+        </w:rPr>
+        <w:drawing>
+          <wp:inline distT="0" distB="0" distL="0" distR="0">
+            <wp:extent cx="1958031" cy="815767"/>
+            <wp:effectExtent l="19050" t="0" r="4119" b="0"/>
+            <wp:docPr id="6" name="Picture 6"/>
+            <wp:cNvGraphicFramePr>
+              <a:graphicFrameLocks xmlns:a="http://schemas.openxmlformats.org/drawingml/2006/main" noChangeAspect="1"/>
+            </wp:cNvGraphicFramePr>
+            <a:graphic xmlns:a="http://schemas.openxmlformats.org/drawingml/2006/main">
+              <a:graphicData uri="http://schemas.openxmlformats.org/drawingml/2006/picture">
+                <pic:pic xmlns:pic="http://schemas.openxmlformats.org/drawingml/2006/picture">
+                  <pic:nvPicPr>
+                    <pic:cNvPr id="0" name="Picture 6"/>
+                    <pic:cNvPicPr>
+                      <a:picLocks noChangeAspect="1" noChangeArrowheads="1"/>
+                    </pic:cNvPicPr>
+                  </pic:nvPicPr>
+                  <pic:blipFill>
+                    <a:blip r:embed="rId24" cstate="print">
+                      <a:extLst>
+                        <a:ext uri="{28A0092B-C50C-407E-A947-70E740481C1C}">
+                          <a14:useLocalDpi xmlns="" xmlns:wpc="http://schemas.microsoft.com/office/word/2010/wordprocessingCanvas" xmlns:mo="http://schemas.microsoft.com/office/mac/office/2008/main" xmlns:mc="http://schemas.openxmlformats.org/markup-compatibility/2006" xmlns:mv="urn:schemas-microsoft-com:mac:vml" xmlns:o="urn:schemas-microsoft-com:office:office" xmlns:v="urn:schemas-microsoft-com:vml" xmlns:wp14="http://schemas.microsoft.com/office/word/2010/wordprocessingDrawing" xmlns:w10="urn:schemas-microsoft-com:office:word" xmlns:w="http://schemas.openxmlformats.org/wordprocessingml/2006/main" xmlns:w14="http://schemas.microsoft.com/office/word/2010/wordml" xmlns:wpg="http://schemas.microsoft.com/office/word/2010/wordprocessingGroup" xmlns:wpi="http://schemas.microsoft.com/office/word/2010/wordprocessingInk" xmlns:wps="http://schemas.microsoft.com/office/word/2010/wordprocessingShape" xmlns:a14="http://schemas.microsoft.com/office/drawing/2010/main" val="0"/>
+                        </a:ext>
+                      </a:extLst>
+                    </a:blip>
+                    <a:srcRect/>
+                    <a:stretch>
+                      <a:fillRect/>
+                    </a:stretch>
+                  </pic:blipFill>
+                  <pic:spPr bwMode="auto">
+                    <a:xfrm>
+                      <a:off x="0" y="0"/>
+                      <a:ext cx="1958031" cy="815767"/>
+                    </a:xfrm>
+                    <a:prstGeom prst="rect">
+                      <a:avLst/>
+                    </a:prstGeom>
+                    <a:noFill/>
+                    <a:ln>
+                      <a:noFill/>
+                    </a:ln>
+                  </pic:spPr>
+                </pic:pic>
+              </a:graphicData>
+            </a:graphic>
+          </wp:inline>
+        </w:drawing>
+      </w:r>
+    </w:p>
+    <w:p>
+      <w:pPr>
+        <w:pStyle w:val="Caption"/>
+        <w:framePr w:hSpace="144" w:vSpace="144" w:wrap="around" w:hAnchor="text" w:xAlign="center" w:yAlign="top"/>
+        <w:rPr>
+          <w:lang w:val="en-US"/>
+        </w:rPr>
+      </w:pPr>
+      <w:bookmarkStart w:id="74" w:name="_Ref341965572"/>
+      <w:bookmarkStart w:id="75" w:name="_Toc353287889"/>
+      <w:r>
+        <w:rPr>
+          <w:lang w:val="en-US"/>
+        </w:rPr>
+        <w:t xml:space="preserve">Figure </w:t>
+      </w:r>
+      <w:r>
+        <w:fldChar w:fldCharType="begin"/>
+      </w:r>
+      <w:r>
+        <w:rPr>
+          <w:lang w:val="en-US"/>
+        </w:rPr>
+        <w:instrText xml:space="preserve"> SEQ Figure \* ARABIC </w:instrText>
+      </w:r>
+      <w:r>
+        <w:fldChar w:fldCharType="separate"/>
+      </w:r>
+      <w:r>
+        <w:rPr>
+          <w:noProof/>
+          <w:lang w:val="en-US"/>
+        </w:rPr>
+        <w:t>15</w:t>
+      </w:r>
+      <w:r>
+        <w:fldChar w:fldCharType="end"/>
+      </w:r>
+      <w:bookmarkEnd w:id="74"/>
+      <w:r>
+        <w:rPr>
+          <w:lang w:val="en-US"/>
+        </w:rPr>
+        <w:t>:</w:t>
+      </w:r>
+      <w:r>
+        <w:rPr>
+          <w:lang w:val="en-US"/>
+        </w:rPr>
+        <w:t xml:space="preserve"> Collapsing Nodes</w:t>
+      </w:r>
+      <w:bookmarkEnd w:id="75"/>
+    </w:p>
+    <w:p>
+      <w:pPr>
+        <w:pStyle w:val="Caption"/>
+        <w:framePr w:hSpace="144" w:vSpace="144" w:wrap="around" w:hAnchor="text" w:xAlign="center" w:yAlign="top"/>
+        <w:jc w:val="both"/>
+        <w:rPr>
+          <w:lang w:val="en-US"/>
+        </w:rPr>
+      </w:pPr>
+      <w:r>
+        <w:rPr>
+          <w:lang w:val="en-US"/>
+        </w:rPr>
+        <w:t>T</w:t>
+      </w:r>
+      <w:r>
+        <w:rPr>
+          <w:lang w:val="en-US"/>
+        </w:rPr>
+        <w:t>he normal graph, containing an artifact, an agent, and three processes (a) and the grouping of all agent processes with the agent (b).</w:t>
+      </w:r>
+    </w:p>
+    <w:p>
+      <w:pPr>
+        <w:rPr>
+          <w:lang w:val="en-US"/>
+        </w:rPr>
+      </w:pPr>
+      <w:r>
+        <w:rPr>
+          <w:lang w:val="en-US"/>
+        </w:rPr>
+        <w:t xml:space="preserve">Using these features for graph manipulation and visualization, the user is able to interact with the provenance graph, identifying relevant actions that had an impact in the story or in the desired type of analysis. It is also possible to hide information that might not be relevant to the desired analysis. Irrelevant information can be omitted in the graph or grouped together by features presented in the application. </w:t>
+      </w:r>
+    </w:p>
+    <w:p>
+      <w:pPr>
+        <w:rPr>
+          <w:lang w:val="en-US"/>
+        </w:rPr>
+      </w:pPr>
+      <w:r>
+        <w:rPr>
+          <w:lang w:val="en-US"/>
+        </w:rPr>
+        <w:t xml:space="preserve">As an example, suppose the player is in combat with an enemy and only after a few rounds it falls under the player's attacks. With the framework proposed in </w:t>
+      </w:r>
+      <w:r>
+        <w:fldChar w:fldCharType="begin"/>
+      </w:r>
+      <w:r>
+        <w:rPr>
+          <w:lang w:val="en-US"/>
+        </w:rPr>
+        <w:instrText xml:space="preserve"> ADDIN ZOTERO_ITEM {"citationID":"hev2go7u5","properties":{"formattedCitation":"(KOHWALTER; CLUA; MURTA, 2012)","plainCitation":"(KOHWALTER; CLUA; MURTA, 2012)"},"citationItems":[{"id":87,"uris":["http://zotero.org/users/1122386/items/9DCQB8VQ"],"uri":["http://zotero.org/users/1122386/items/9DCQB8VQ"]}]} </w:instrText>
+      </w:r>
+      <w:r>
+        <w:fldChar w:fldCharType="separate"/>
+      </w:r>
+      <w:r>
+        <w:rPr>
+          <w:rFonts w:cs="Times New Roman"/>
+          <w:lang w:val="en-US"/>
+        </w:rPr>
+        <w:t>(KOHWALTER; CLUA; MURTA, 2012)</w:t>
+      </w:r>
+      <w:r>
+        <w:fldChar w:fldCharType="end"/>
+      </w:r>
+      <w:r>
+        <w:rPr>
+          <w:lang w:val="en-US"/>
+        </w:rPr>
+        <w:t xml:space="preserve">, every interaction creates a node to represent the action taken by the player, which is attacking the enemy. This may generate data that is unnecessary for analysis, so it is possible to reduce all the individual attack nodes to simply one node. Another case could consist in a combat that does not generate any impact in the story outcome. In this case, it could be completely omitted. </w:t>
+      </w:r>
+    </w:p>
+    <w:p>
+      <w:pPr>
+        <w:rPr>
+          <w:lang w:val="en-US"/>
+        </w:rPr>
+      </w:pPr>
+      <w:r>
+        <w:rPr>
+          <w:lang w:val="en-US"/>
+        </w:rPr>
+        <w:t xml:space="preserve">However, the player could have made other actions against the enemy, which are also considered as forms of attack, such as casting a spell, a special attack maneuver, or even healing himself in order to survive. These actions are not duplicated, but can still be encapsulated for a general analysis, and, if necessary, expanded for a detailed analysis. Note that all collected information is preserved and the only change made is on how it is displayed. </w:t>
+      </w:r>
+    </w:p>
+    <w:p>
+      <w:pPr>
+        <w:rPr>
+          <w:lang w:val="en-US"/>
+        </w:rPr>
+      </w:pPr>
+      <w:r>
+        <w:rPr>
+          <w:lang w:val="en-US"/>
+        </w:rPr>
+        <w:lastRenderedPageBreak/>
+        <w:t xml:space="preserve">Since provenance is analyzed from the present to the past, the battle outcome is already known and can be used to decide if it was relevant or not. If the player was victorious with minor challenge, did not suffer severe wounds, or barely used any resources at his disposal, then the entire combat can be simplified into just one node representing that the player attacked the enemy and was victorious. However, if the combat was challenging or the player lost, it is interesting to show all action nodes for analysis, allowing the player to identify important facts that influenced the combat outcome. </w:t>
+      </w:r>
+    </w:p>
+    <w:p>
+      <w:pPr>
+        <w:rPr>
+          <w:lang w:val="en-US"/>
+        </w:rPr>
+      </w:pPr>
+      <w:r>
+        <w:rPr>
+          <w:lang w:val="en-US"/>
+        </w:rPr>
+        <w:t xml:space="preserve">Note however that Proof Viewer does not provide inference for the user, only the means necessary to infer. The player himself will need to decide which information is relevant for analysis. Providing a generic inference strategy is a future work. To infer something and decide if it is relevant or not for analysis is a complex process, which happens to be domain sensitive. This type of decision making also involve other areas of research </w:t>
+      </w:r>
+      <w:r>
+        <w:fldChar w:fldCharType="begin"/>
+      </w:r>
+      <w:r>
+        <w:rPr>
+          <w:lang w:val="en-US"/>
+        </w:rPr>
+        <w:instrText xml:space="preserve"> ADDIN ZOTERO_ITEM {"citationID":"czTb2tcz","properties":{"formattedCitation":"(BRISTOL, 1977; CIOS; PEDRYCZ; SWINIARSKI, 1998; FAYYAD; PIATETSKY-SHAPIRO; SMYTH, 1996; HAN; KAMBER, 2006; WITTEN; FRANK, 2005)","plainCitation":"(BRISTOL, 1977; CIOS; PEDRYCZ; SWINIARSKI, 1998; FAYYAD; PIATETSKY-SHAPIRO; SMYTH, 1996; HAN; KAMBER, 2006; WITTEN; FRANK, 2005)"},"citationItems":[{"id":91,"uris":["http://zotero.org/users/1122386/items/36Q322NW"],"uri":["http://zotero.org/users/1122386/items/36Q322NW"]},{"id":99,"uris":["http://zotero.org/users/1122386/items/BZNHQUWN"],"uri":["http://zotero.org/users/1122386/items/BZNHQUWN"]},{"id":95,"uris":["http://zotero.org/users/1122386/items/J4Z35CTI"],"uri":["http://zotero.org/users/1122386/items/J4Z35CTI"]},{"id":89,"uris":["http://zotero.org/users/1122386/items/BXUFGW57"],"uri":["http://zotero.org/users/1122386/items/BXUFGW57"]},{"id":93,"uris":["http://zotero.org/users/1122386/items/PEMSP3GI"],"uri":["http://zotero.org/users/1122386/items/PEMSP3GI"]}]} </w:instrText>
+      </w:r>
+      <w:r>
+        <w:fldChar w:fldCharType="separate"/>
+      </w:r>
+      <w:r>
+        <w:rPr>
+          <w:rFonts w:cs="Times New Roman"/>
+          <w:lang w:val="en-US"/>
+        </w:rPr>
+        <w:t>(BRISTOL, 1977; CIOS; PEDRYCZ; SWINIARSKI, 1998; FAYYAD; PIATETSKY-SHAPIRO; SMYTH, 1996; HAN; KAMBER, 2006; WITTEN; FRANK, 2005)</w:t>
+      </w:r>
+      <w:r>
+        <w:fldChar w:fldCharType="end"/>
+      </w:r>
+      <w:r>
+        <w:rPr>
+          <w:lang w:val="en-US"/>
+        </w:rPr>
+        <w:t xml:space="preserve">. </w:t>
+      </w:r>
+    </w:p>
+    <w:p>
+      <w:pPr>
         <w:pStyle w:val="Heading2"/>
         <w:rPr>
           <w:lang w:val="en-US"/>
         </w:rPr>
       </w:pPr>
-      <w:bookmarkStart w:id="69" w:name="_Toc352784506"/>
+      <w:bookmarkStart w:id="76" w:name="_Toc353287920"/>
       <w:r>
         <w:rPr>
           <w:lang w:val="en-US"/>
         </w:rPr>
         <w:t>Final Considerations</w:t>
       </w:r>
-      <w:bookmarkEnd w:id="69"/>
+      <w:bookmarkEnd w:id="76"/>
     </w:p>
     <w:p>
       <w:pPr>
@@ -27920,7 +30790,7 @@
           <w:lang w:val="en-US"/>
         </w:rPr>
       </w:pPr>
-      <w:bookmarkStart w:id="70" w:name="_Toc352784507"/>
+      <w:bookmarkStart w:id="77" w:name="_Toc353287921"/>
       <w:r>
         <w:rPr>
           <w:lang w:val="en-US"/>
@@ -27934,7 +30804,7 @@
         </w:rPr>
         <w:t>Implementation</w:t>
       </w:r>
-      <w:bookmarkEnd w:id="70"/>
+      <w:bookmarkEnd w:id="77"/>
     </w:p>
     <w:p>
       <w:pPr>
@@ -27943,14 +30813,88 @@
           <w:lang w:val="en-US"/>
         </w:rPr>
       </w:pPr>
-      <w:bookmarkStart w:id="71" w:name="_Toc352784508"/>
+      <w:bookmarkStart w:id="78" w:name="_Toc353287922"/>
       <w:r>
         <w:rPr>
           <w:lang w:val="en-US"/>
         </w:rPr>
         <w:t>Introduction</w:t>
       </w:r>
-      <w:bookmarkEnd w:id="71"/>
+      <w:bookmarkEnd w:id="78"/>
+    </w:p>
+    <w:p>
+      <w:pPr>
+        <w:rPr>
+          <w:lang w:val="en-US"/>
+        </w:rPr>
+      </w:pPr>
+      <w:r>
+        <w:rPr>
+          <w:lang w:val="en-US"/>
+        </w:rPr>
+        <w:t xml:space="preserve">In this work, the provenance in games framework is instantiated in the SDM game </w:t>
+      </w:r>
+      <w:r>
+        <w:fldChar w:fldCharType="begin"/>
+      </w:r>
+      <w:r>
+        <w:rPr>
+          <w:lang w:val="en-US"/>
+        </w:rPr>
+        <w:instrText xml:space="preserve"> ADDIN ZOTERO_ITEM {"citationID":"TqPuJOzf","properties":{"formattedCitation":"(KOHWALTER; CLUA; MURTA, 2011)","plainCitation":"(KOHWALTER; CLUA; MURTA, 2011)"},"citationItems":[{"id":5,"uris":["http://zotero.org/users/1122386/items/62BKPQUE"],"uri":["http://zotero.org/users/1122386/items/62BKPQUE"]}]} </w:instrText>
+      </w:r>
+      <w:r>
+        <w:fldChar w:fldCharType="separate"/>
+      </w:r>
+      <w:r>
+        <w:rPr>
+          <w:rFonts w:cs="Times New Roman"/>
+          <w:lang w:val="en-US"/>
+        </w:rPr>
+        <w:t>(KOHWALTER; CLUA; MURTA, 2011)</w:t>
+      </w:r>
+      <w:r>
+        <w:fldChar w:fldCharType="end"/>
+      </w:r>
+      <w:r>
+        <w:fldChar w:fldCharType="begin"/>
+      </w:r>
+      <w:r>
+        <w:rPr>
+          <w:lang w:val="en-US"/>
+        </w:rPr>
+        <w:instrText xml:space="preserve"> ADDIN ZOTERO_TEMP </w:instrText>
+      </w:r>
+      <w:r>
+        <w:fldChar w:fldCharType="end"/>
+      </w:r>
+      <w:r>
+        <w:rPr>
+          <w:lang w:val="en-US"/>
+        </w:rPr>
+        <w:t xml:space="preserve"> as a proof of concept. The SDM game focuses on introducing Software Engineering concepts and skills to undergraduate students. The new and improved version of SDM presented in this paper includes provenance gathering and analysis, allowing students to visualize their actions and identify steps that lead to successful or unsuccessful outcomes. While the main application of provenance in this paper is over a serious game, we believe that the concepts discussed in this paper are applicable to other kinds of games and useful to support advanced analysis, such as </w:t>
+      </w:r>
+      <w:proofErr w:type="spellStart"/>
+      <w:r>
+        <w:rPr>
+          <w:lang w:val="en-US"/>
+        </w:rPr>
+        <w:t>gameplay</w:t>
+      </w:r>
+      <w:proofErr w:type="spellEnd"/>
+      <w:r>
+        <w:rPr>
+          <w:lang w:val="en-US"/>
+        </w:rPr>
+        <w:t xml:space="preserve"> balancing, events and behaviors data mining, and even storytelling enhancements.  </w:t>
+      </w:r>
+    </w:p>
+    <w:p>
+      <w:pPr>
+        <w:rPr>
+          <w:lang w:val="en-US"/>
+        </w:rPr>
+      </w:pPr>
     </w:p>
     <w:p>
       <w:pPr>
@@ -27964,7 +30908,7 @@
           <w:lang w:val="en-US"/>
         </w:rPr>
       </w:pPr>
-      <w:bookmarkStart w:id="72" w:name="_Toc352784509"/>
+      <w:bookmarkStart w:id="79" w:name="_Toc353287923"/>
       <w:r>
         <w:rPr>
           <w:rStyle w:val="TabelaChar"/>
@@ -27976,7 +30920,7 @@
         </w:rPr>
         <w:t>SDM</w:t>
       </w:r>
-      <w:bookmarkEnd w:id="72"/>
+      <w:bookmarkEnd w:id="79"/>
     </w:p>
     <w:p>
       <w:pPr>
@@ -27991,7 +30935,7 @@
           <w:lang w:val="en-US"/>
         </w:rPr>
       </w:pPr>
-      <w:bookmarkStart w:id="73" w:name="_Toc352784510"/>
+      <w:bookmarkStart w:id="80" w:name="_Toc353287924"/>
       <w:r>
         <w:rPr>
           <w:rStyle w:val="TabelaChar"/>
@@ -28025,7 +30969,7 @@
         </w:rPr>
         <w:t>Example</w:t>
       </w:r>
-      <w:bookmarkEnd w:id="73"/>
+      <w:bookmarkEnd w:id="80"/>
     </w:p>
     <w:p>
       <w:pPr>
@@ -28034,7 +30978,7 @@
           <w:lang w:val="en-US"/>
         </w:rPr>
       </w:pPr>
-      <w:bookmarkStart w:id="74" w:name="_Toc352784511"/>
+      <w:bookmarkStart w:id="81" w:name="_Toc353287925"/>
       <w:r>
         <w:rPr>
           <w:lang w:val="en-US"/>
@@ -28053,7 +30997,7 @@
         </w:rPr>
         <w:t>Gathering</w:t>
       </w:r>
-      <w:bookmarkEnd w:id="74"/>
+      <w:bookmarkEnd w:id="81"/>
     </w:p>
     <w:p>
       <w:pPr>
@@ -28062,14 +31006,14 @@
           <w:lang w:val="en-US"/>
         </w:rPr>
       </w:pPr>
-      <w:bookmarkStart w:id="75" w:name="_Toc352784512"/>
+      <w:bookmarkStart w:id="82" w:name="_Toc353287926"/>
       <w:r>
         <w:rPr>
           <w:lang w:val="en-US"/>
         </w:rPr>
         <w:t>Information Storage</w:t>
       </w:r>
-      <w:bookmarkEnd w:id="75"/>
+      <w:bookmarkEnd w:id="82"/>
     </w:p>
     <w:p>
       <w:pPr>
@@ -28078,7 +31022,7 @@
           <w:lang w:val="en-US"/>
         </w:rPr>
       </w:pPr>
-      <w:bookmarkStart w:id="76" w:name="_Toc352784513"/>
+      <w:bookmarkStart w:id="83" w:name="_Toc353287927"/>
       <w:r>
         <w:rPr>
           <w:lang w:val="en-US"/>
@@ -28097,7 +31041,7 @@
         </w:rPr>
         <w:t>Analysis</w:t>
       </w:r>
-      <w:bookmarkEnd w:id="76"/>
+      <w:bookmarkEnd w:id="83"/>
     </w:p>
     <w:p>
       <w:pPr>
@@ -28106,7 +31050,7 @@
           <w:lang w:val="en-US"/>
         </w:rPr>
       </w:pPr>
-      <w:bookmarkStart w:id="77" w:name="_Toc352784514"/>
+      <w:bookmarkStart w:id="84" w:name="_Toc353287928"/>
       <w:r>
         <w:rPr>
           <w:lang w:val="en-US"/>
@@ -28125,7 +31069,7 @@
         </w:rPr>
         <w:t>Representations</w:t>
       </w:r>
-      <w:bookmarkEnd w:id="77"/>
+      <w:bookmarkEnd w:id="84"/>
     </w:p>
     <w:p>
       <w:pPr>
@@ -28134,7 +31078,7 @@
           <w:lang w:val="en-US"/>
         </w:rPr>
       </w:pPr>
-      <w:bookmarkStart w:id="78" w:name="_Toc352784515"/>
+      <w:bookmarkStart w:id="85" w:name="_Toc353287929"/>
       <w:r>
         <w:rPr>
           <w:lang w:val="en-US"/>
@@ -28153,7 +31097,7 @@
         </w:rPr>
         <w:t>Representations</w:t>
       </w:r>
-      <w:bookmarkEnd w:id="78"/>
+      <w:bookmarkEnd w:id="85"/>
     </w:p>
     <w:p>
       <w:pPr>
@@ -28162,14 +31106,14 @@
           <w:lang w:val="en-US"/>
         </w:rPr>
       </w:pPr>
-      <w:bookmarkStart w:id="79" w:name="_Toc352784516"/>
+      <w:bookmarkStart w:id="86" w:name="_Toc353287930"/>
       <w:r>
         <w:rPr>
           <w:lang w:val="en-US"/>
         </w:rPr>
         <w:t>Node Filters</w:t>
       </w:r>
-      <w:bookmarkEnd w:id="79"/>
+      <w:bookmarkEnd w:id="86"/>
     </w:p>
     <w:p>
       <w:pPr>
@@ -28178,7 +31122,7 @@
           <w:lang w:val="en-US"/>
         </w:rPr>
       </w:pPr>
-      <w:bookmarkStart w:id="80" w:name="_Toc352784517"/>
+      <w:bookmarkStart w:id="87" w:name="_Toc353287931"/>
       <w:r>
         <w:rPr>
           <w:lang w:val="en-US"/>
@@ -28197,7 +31141,7 @@
         </w:rPr>
         <w:t>Filters</w:t>
       </w:r>
-      <w:bookmarkEnd w:id="80"/>
+      <w:bookmarkEnd w:id="87"/>
     </w:p>
     <w:p>
       <w:pPr>
@@ -28206,14 +31150,14 @@
           <w:lang w:val="en-US"/>
         </w:rPr>
       </w:pPr>
-      <w:bookmarkStart w:id="81" w:name="_Toc352784518"/>
+      <w:bookmarkStart w:id="88" w:name="_Toc353287932"/>
       <w:r>
         <w:rPr>
           <w:lang w:val="en-US"/>
         </w:rPr>
         <w:t>Final Considerations</w:t>
       </w:r>
-      <w:bookmarkEnd w:id="81"/>
+      <w:bookmarkEnd w:id="88"/>
     </w:p>
     <w:p>
       <w:pPr>
@@ -28244,7 +31188,7 @@
           <w:lang w:val="en-US"/>
         </w:rPr>
       </w:pPr>
-      <w:bookmarkStart w:id="82" w:name="_Toc352784519"/>
+      <w:bookmarkStart w:id="89" w:name="_Toc353287933"/>
       <w:r>
         <w:rPr>
           <w:lang w:val="en-US"/>
@@ -28258,7 +31202,7 @@
         </w:rPr>
         <w:t>Evaluation</w:t>
       </w:r>
-      <w:bookmarkEnd w:id="82"/>
+      <w:bookmarkEnd w:id="89"/>
     </w:p>
     <w:p>
       <w:pPr>
@@ -28267,14 +31211,14 @@
           <w:lang w:val="en-US"/>
         </w:rPr>
       </w:pPr>
-      <w:bookmarkStart w:id="83" w:name="_Toc352784520"/>
+      <w:bookmarkStart w:id="90" w:name="_Toc353287934"/>
       <w:r>
         <w:rPr>
           <w:lang w:val="en-US"/>
         </w:rPr>
         <w:t>Introduction</w:t>
       </w:r>
-      <w:bookmarkEnd w:id="83"/>
+      <w:bookmarkEnd w:id="90"/>
     </w:p>
     <w:p>
       <w:pPr>
@@ -28288,7 +31232,7 @@
           <w:lang w:val="en-US"/>
         </w:rPr>
       </w:pPr>
-      <w:bookmarkStart w:id="84" w:name="_Toc352784521"/>
+      <w:bookmarkStart w:id="91" w:name="_Toc353287935"/>
       <w:r>
         <w:rPr>
           <w:rStyle w:val="TabelaChar"/>
@@ -28300,7 +31244,7 @@
         </w:rPr>
         <w:t>Experiment Planning</w:t>
       </w:r>
-      <w:bookmarkEnd w:id="84"/>
+      <w:bookmarkEnd w:id="91"/>
     </w:p>
     <w:p>
       <w:pPr>
@@ -28315,7 +31259,7 @@
           <w:lang w:val="en-US"/>
         </w:rPr>
       </w:pPr>
-      <w:bookmarkStart w:id="85" w:name="_Toc352784522"/>
+      <w:bookmarkStart w:id="92" w:name="_Toc353287936"/>
       <w:r>
         <w:rPr>
           <w:rStyle w:val="TabelaChar"/>
@@ -28327,7 +31271,7 @@
         </w:rPr>
         <w:t>Experiment Execution</w:t>
       </w:r>
-      <w:bookmarkEnd w:id="85"/>
+      <w:bookmarkEnd w:id="92"/>
     </w:p>
     <w:p>
       <w:pPr>
@@ -28336,14 +31280,14 @@
           <w:lang w:val="en-US"/>
         </w:rPr>
       </w:pPr>
-      <w:bookmarkStart w:id="86" w:name="_Toc352784523"/>
+      <w:bookmarkStart w:id="93" w:name="_Toc353287937"/>
       <w:r>
         <w:rPr>
           <w:lang w:val="en-US"/>
         </w:rPr>
         <w:t>Statistical Analysis</w:t>
       </w:r>
-      <w:bookmarkEnd w:id="86"/>
+      <w:bookmarkEnd w:id="93"/>
     </w:p>
     <w:p>
       <w:pPr>
@@ -28352,14 +31296,14 @@
           <w:lang w:val="en-US"/>
         </w:rPr>
       </w:pPr>
-      <w:bookmarkStart w:id="87" w:name="_Toc352784524"/>
+      <w:bookmarkStart w:id="94" w:name="_Toc353287938"/>
       <w:r>
         <w:rPr>
           <w:lang w:val="en-US"/>
         </w:rPr>
         <w:t>Threats to Validity</w:t>
       </w:r>
-      <w:bookmarkEnd w:id="87"/>
+      <w:bookmarkEnd w:id="94"/>
     </w:p>
     <w:p>
       <w:pPr>
@@ -28368,14 +31312,14 @@
           <w:lang w:val="en-US"/>
         </w:rPr>
       </w:pPr>
-      <w:bookmarkStart w:id="88" w:name="_Toc352784525"/>
+      <w:bookmarkStart w:id="95" w:name="_Toc353287939"/>
       <w:r>
         <w:rPr>
           <w:lang w:val="en-US"/>
         </w:rPr>
         <w:t>Final Considerations</w:t>
       </w:r>
-      <w:bookmarkEnd w:id="88"/>
+      <w:bookmarkEnd w:id="95"/>
     </w:p>
     <w:p>
       <w:pPr>
@@ -28406,7 +31350,7 @@
           <w:lang w:val="en-US"/>
         </w:rPr>
       </w:pPr>
-      <w:bookmarkStart w:id="89" w:name="_Toc352784526"/>
+      <w:bookmarkStart w:id="96" w:name="_Toc353287940"/>
       <w:r>
         <w:rPr>
           <w:lang w:val="en-US"/>
@@ -28420,7 +31364,7 @@
         </w:rPr>
         <w:t>Conclusion</w:t>
       </w:r>
-      <w:bookmarkEnd w:id="89"/>
+      <w:bookmarkEnd w:id="96"/>
     </w:p>
     <w:p>
       <w:pPr>
@@ -28429,14 +31373,14 @@
           <w:lang w:val="en-US"/>
         </w:rPr>
       </w:pPr>
-      <w:bookmarkStart w:id="90" w:name="_Toc352784527"/>
+      <w:bookmarkStart w:id="97" w:name="_Toc353287941"/>
       <w:r>
         <w:rPr>
           <w:lang w:val="en-US"/>
         </w:rPr>
         <w:t>Contributions</w:t>
       </w:r>
-      <w:bookmarkEnd w:id="90"/>
+      <w:bookmarkEnd w:id="97"/>
     </w:p>
     <w:p>
       <w:pPr>
@@ -28450,7 +31394,7 @@
           <w:lang w:val="en-US"/>
         </w:rPr>
       </w:pPr>
-      <w:bookmarkStart w:id="91" w:name="_Toc352784528"/>
+      <w:bookmarkStart w:id="98" w:name="_Toc353287942"/>
       <w:r>
         <w:rPr>
           <w:rStyle w:val="TabelaChar"/>
@@ -28462,7 +31406,7 @@
         </w:rPr>
         <w:t>Limitations</w:t>
       </w:r>
-      <w:bookmarkEnd w:id="91"/>
+      <w:bookmarkEnd w:id="98"/>
     </w:p>
     <w:p>
       <w:pPr>
@@ -28477,7 +31421,7 @@
           <w:lang w:val="en-US"/>
         </w:rPr>
       </w:pPr>
-      <w:bookmarkStart w:id="92" w:name="_Toc352784529"/>
+      <w:bookmarkStart w:id="99" w:name="_Toc353287943"/>
       <w:r>
         <w:rPr>
           <w:rStyle w:val="TabelaChar"/>
@@ -28489,7 +31433,7 @@
         </w:rPr>
         <w:t>Future Work</w:t>
       </w:r>
-      <w:bookmarkEnd w:id="92"/>
+      <w:bookmarkEnd w:id="99"/>
     </w:p>
     <w:p>
       <w:pPr>
@@ -28523,7 +31467,7 @@
           <w:lang w:val="en-US"/>
         </w:rPr>
       </w:pPr>
-      <w:bookmarkStart w:id="93" w:name="_Toc352784530"/>
+      <w:bookmarkStart w:id="100" w:name="_Toc353287944"/>
       <w:r>
         <w:rPr>
           <w:lang w:val="en-US"/>
@@ -28531,7 +31475,7 @@
         <w:lastRenderedPageBreak/>
         <w:t>References</w:t>
       </w:r>
-      <w:bookmarkEnd w:id="93"/>
+      <w:bookmarkEnd w:id="100"/>
     </w:p>
     <w:p>
       <w:pPr>
@@ -28559,12 +31503,13 @@
         </w:rPr>
         <w:fldChar w:fldCharType="separate"/>
       </w:r>
-      <w:r>
-        <w:rPr>
-          <w:rFonts w:cs="Times New Roman"/>
-          <w:lang w:val="en-US"/>
-        </w:rPr>
-        <w:t xml:space="preserve">BOSE, Rajendra; FOSTER, Ian; MOREAU, Luc. Report on the International Provenance and Annotation Workshop: (IPAW’06) 3-5 May 2006, Chicago. </w:t>
+      <w:proofErr w:type="gramStart"/>
+      <w:r>
+        <w:rPr>
+          <w:rFonts w:cs="Times New Roman"/>
+          <w:lang w:val="en-US"/>
+        </w:rPr>
+        <w:t xml:space="preserve">ABT, Clark C. </w:t>
       </w:r>
       <w:r>
         <w:rPr>
@@ -28573,6 +31518,148 @@
           <w:iCs/>
           <w:lang w:val="en-US"/>
         </w:rPr>
+        <w:t>Serious Games</w:t>
+      </w:r>
+      <w:r>
+        <w:rPr>
+          <w:rFonts w:cs="Times New Roman"/>
+          <w:lang w:val="en-US"/>
+        </w:rPr>
+        <w:t>.</w:t>
+      </w:r>
+      <w:proofErr w:type="gramEnd"/>
+      <w:r>
+        <w:rPr>
+          <w:rFonts w:cs="Times New Roman"/>
+          <w:lang w:val="en-US"/>
+        </w:rPr>
+        <w:t xml:space="preserve"> 1. ed. </w:t>
+      </w:r>
+      <w:proofErr w:type="spellStart"/>
+      <w:r>
+        <w:rPr>
+          <w:rFonts w:cs="Times New Roman"/>
+          <w:lang w:val="en-US"/>
+        </w:rPr>
+        <w:t>Abt</w:t>
+      </w:r>
+      <w:proofErr w:type="spellEnd"/>
+      <w:r>
+        <w:rPr>
+          <w:rFonts w:cs="Times New Roman"/>
+          <w:lang w:val="en-US"/>
+        </w:rPr>
+        <w:t xml:space="preserve"> Books: University Press of America, 1987. </w:t>
+      </w:r>
+    </w:p>
+    <w:p>
+      <w:pPr>
+        <w:pStyle w:val="Bibliography"/>
+        <w:rPr>
+          <w:rFonts w:cs="Times New Roman"/>
+          <w:lang w:val="en-US"/>
+        </w:rPr>
+      </w:pPr>
+      <w:proofErr w:type="gramStart"/>
+      <w:r>
+        <w:rPr>
+          <w:rFonts w:cs="Times New Roman"/>
+          <w:lang w:val="en-US"/>
+        </w:rPr>
+        <w:t>BAKER, Alex; NAVARRO, Emily; VAN DER HOEK, André.</w:t>
+      </w:r>
+      <w:proofErr w:type="gramEnd"/>
+      <w:r>
+        <w:rPr>
+          <w:rFonts w:cs="Times New Roman"/>
+          <w:lang w:val="en-US"/>
+        </w:rPr>
+        <w:t xml:space="preserve"> Problems and Programmers: An Educational Software Engineering Card Game. </w:t>
+      </w:r>
+      <w:r>
+        <w:rPr>
+          <w:rFonts w:cs="Times New Roman"/>
+          <w:i/>
+          <w:iCs/>
+          <w:lang w:val="en-US"/>
+        </w:rPr>
+        <w:t xml:space="preserve">International Conference on Software </w:t>
+      </w:r>
+      <w:proofErr w:type="gramStart"/>
+      <w:r>
+        <w:rPr>
+          <w:rFonts w:cs="Times New Roman"/>
+          <w:i/>
+          <w:iCs/>
+          <w:lang w:val="en-US"/>
+        </w:rPr>
+        <w:t>Engineering(</w:t>
+      </w:r>
+      <w:proofErr w:type="gramEnd"/>
+      <w:r>
+        <w:rPr>
+          <w:rFonts w:cs="Times New Roman"/>
+          <w:i/>
+          <w:iCs/>
+          <w:lang w:val="en-US"/>
+        </w:rPr>
+        <w:t>ICSE)</w:t>
+      </w:r>
+      <w:r>
+        <w:rPr>
+          <w:rFonts w:cs="Times New Roman"/>
+          <w:lang w:val="en-US"/>
+        </w:rPr>
+        <w:t>, p. 614–621, 2003.</w:t>
+      </w:r>
+    </w:p>
+    <w:p>
+      <w:pPr>
+        <w:pStyle w:val="Bibliography"/>
+        <w:rPr>
+          <w:rFonts w:cs="Times New Roman"/>
+          <w:lang w:val="en-US"/>
+        </w:rPr>
+      </w:pPr>
+      <w:proofErr w:type="gramStart"/>
+      <w:r>
+        <w:rPr>
+          <w:rFonts w:cs="Times New Roman"/>
+          <w:lang w:val="en-US"/>
+        </w:rPr>
+        <w:t xml:space="preserve">BOSE, </w:t>
+      </w:r>
+      <w:proofErr w:type="spellStart"/>
+      <w:r>
+        <w:rPr>
+          <w:rFonts w:cs="Times New Roman"/>
+          <w:lang w:val="en-US"/>
+        </w:rPr>
+        <w:t>Rajendra</w:t>
+      </w:r>
+      <w:proofErr w:type="spellEnd"/>
+      <w:r>
+        <w:rPr>
+          <w:rFonts w:cs="Times New Roman"/>
+          <w:lang w:val="en-US"/>
+        </w:rPr>
+        <w:t>; FOSTER, Ian; MOREAU, Luc.</w:t>
+      </w:r>
+      <w:proofErr w:type="gramEnd"/>
+      <w:r>
+        <w:rPr>
+          <w:rFonts w:cs="Times New Roman"/>
+          <w:lang w:val="en-US"/>
+        </w:rPr>
+        <w:t xml:space="preserve"> Report on the International Provenance and Annotation Workshop: (IPAW’06) 3-5 May 2006, Chicago. </w:t>
+      </w:r>
+      <w:r>
+        <w:rPr>
+          <w:rFonts w:cs="Times New Roman"/>
+          <w:i/>
+          <w:iCs/>
+          <w:lang w:val="en-US"/>
+        </w:rPr>
         <w:t>SIGMOD Rec.</w:t>
       </w:r>
       <w:r>
@@ -28596,8 +31683,70 @@
           <w:rFonts w:cs="Times New Roman"/>
           <w:lang w:val="en-US"/>
         </w:rPr>
+        <w:t xml:space="preserve">BRISTOL, Edgar H. Pattern recognition: An alternative to parameter identification in adaptive control. </w:t>
+      </w:r>
+      <w:proofErr w:type="spellStart"/>
+      <w:proofErr w:type="gramStart"/>
+      <w:r>
+        <w:rPr>
+          <w:rFonts w:cs="Times New Roman"/>
+          <w:i/>
+          <w:iCs/>
+          <w:lang w:val="en-US"/>
+        </w:rPr>
+        <w:t>Automatica</w:t>
+      </w:r>
+      <w:proofErr w:type="spellEnd"/>
+      <w:r>
+        <w:rPr>
+          <w:rFonts w:cs="Times New Roman"/>
+          <w:lang w:val="en-US"/>
+        </w:rPr>
+        <w:t>, v. 13, n. 2, p. 197–202, mar.</w:t>
+      </w:r>
+      <w:proofErr w:type="gramEnd"/>
+      <w:r>
+        <w:rPr>
+          <w:rFonts w:cs="Times New Roman"/>
+          <w:lang w:val="en-US"/>
+        </w:rPr>
+        <w:t xml:space="preserve"> 1977. Accessed: 25 </w:t>
+      </w:r>
+      <w:proofErr w:type="spellStart"/>
+      <w:proofErr w:type="gramStart"/>
+      <w:r>
+        <w:rPr>
+          <w:rFonts w:cs="Times New Roman"/>
+          <w:lang w:val="en-US"/>
+        </w:rPr>
+        <w:t>nov</w:t>
+      </w:r>
+      <w:proofErr w:type="spellEnd"/>
+      <w:proofErr w:type="gramEnd"/>
+      <w:r>
+        <w:rPr>
+          <w:rFonts w:cs="Times New Roman"/>
+          <w:lang w:val="en-US"/>
+        </w:rPr>
+        <w:t>. 2012.</w:t>
+      </w:r>
+    </w:p>
+    <w:p>
+      <w:pPr>
+        <w:pStyle w:val="Bibliography"/>
+        <w:rPr>
+          <w:rFonts w:cs="Times New Roman"/>
+          <w:lang w:val="en-US"/>
+        </w:rPr>
+      </w:pPr>
+      <w:r>
+        <w:rPr>
+          <w:rFonts w:cs="Times New Roman"/>
+          <w:lang w:val="en-US"/>
+        </w:rPr>
         <w:t xml:space="preserve">CHENEY, James. </w:t>
       </w:r>
+      <w:proofErr w:type="gramStart"/>
       <w:r>
         <w:rPr>
           <w:rFonts w:cs="Times New Roman"/>
@@ -28612,7 +31761,31 @@
           <w:rFonts w:cs="Times New Roman"/>
           <w:lang w:val="en-US"/>
         </w:rPr>
-        <w:t xml:space="preserve">. Available: &lt;http://www.w3.org/TR/2013/WD-prov-sem-20130312/&gt;. Accessed: 26 mar. 2013. </w:t>
+        <w:t>.</w:t>
+      </w:r>
+      <w:proofErr w:type="gramEnd"/>
+      <w:r>
+        <w:rPr>
+          <w:rFonts w:cs="Times New Roman"/>
+          <w:lang w:val="en-US"/>
+        </w:rPr>
+        <w:t xml:space="preserve"> Available: &lt;http://www.w3.org/TR/2013/WD-prov-sem-20130312/&gt;. </w:t>
+      </w:r>
+      <w:proofErr w:type="gramStart"/>
+      <w:r>
+        <w:rPr>
+          <w:rFonts w:cs="Times New Roman"/>
+          <w:lang w:val="en-US"/>
+        </w:rPr>
+        <w:t>Accessed: 26 mar.</w:t>
+      </w:r>
+      <w:proofErr w:type="gramEnd"/>
+      <w:r>
+        <w:rPr>
+          <w:rFonts w:cs="Times New Roman"/>
+          <w:lang w:val="en-US"/>
+        </w:rPr>
+        <w:t xml:space="preserve"> 2013. </w:t>
       </w:r>
     </w:p>
     <w:p>
@@ -28623,13 +31796,23 @@
           <w:lang w:val="en-US"/>
         </w:rPr>
       </w:pPr>
-      <w:r>
-        <w:rPr>
-          <w:rFonts w:cs="Times New Roman"/>
-          <w:lang w:val="en-US"/>
-        </w:rPr>
-        <w:t xml:space="preserve">DAVIDSON, Susan B.; FREIRE, Juliana. Provenance and scientific workflows: challenges and opportunities. SIGMOD  ’08, 2008, New York, NY, USA. </w:t>
-      </w:r>
+      <w:proofErr w:type="gramStart"/>
+      <w:r>
+        <w:rPr>
+          <w:rFonts w:cs="Times New Roman"/>
+          <w:lang w:val="en-US"/>
+        </w:rPr>
+        <w:t>CHIALVO, D.R.; BAK, P. Learning from mistakes.</w:t>
+      </w:r>
+      <w:proofErr w:type="gramEnd"/>
+      <w:r>
+        <w:rPr>
+          <w:rFonts w:cs="Times New Roman"/>
+          <w:lang w:val="en-US"/>
+        </w:rPr>
+        <w:t xml:space="preserve"> </w:t>
+      </w:r>
+      <w:proofErr w:type="gramStart"/>
       <w:r>
         <w:rPr>
           <w:rFonts w:cs="Times New Roman"/>
@@ -28637,14 +31820,247 @@
           <w:iCs/>
           <w:lang w:val="en-US"/>
         </w:rPr>
+        <w:t>Neuroscience</w:t>
+      </w:r>
+      <w:r>
+        <w:rPr>
+          <w:rFonts w:cs="Times New Roman"/>
+          <w:lang w:val="en-US"/>
+        </w:rPr>
+        <w:t>, v. v. 90, n. 4, p. 1137–1148, jun. 1999.</w:t>
+      </w:r>
+      <w:proofErr w:type="gramEnd"/>
+      <w:r>
+        <w:rPr>
+          <w:rFonts w:cs="Times New Roman"/>
+          <w:lang w:val="en-US"/>
+        </w:rPr>
+        <w:t xml:space="preserve"> Accessed: 5 </w:t>
+      </w:r>
+      <w:proofErr w:type="spellStart"/>
+      <w:proofErr w:type="gramStart"/>
+      <w:r>
+        <w:rPr>
+          <w:rFonts w:cs="Times New Roman"/>
+          <w:lang w:val="en-US"/>
+        </w:rPr>
+        <w:t>jul</w:t>
+      </w:r>
+      <w:proofErr w:type="spellEnd"/>
+      <w:proofErr w:type="gramEnd"/>
+      <w:r>
+        <w:rPr>
+          <w:rFonts w:cs="Times New Roman"/>
+          <w:lang w:val="en-US"/>
+        </w:rPr>
+        <w:t>. 2012.</w:t>
+      </w:r>
+    </w:p>
+    <w:p>
+      <w:pPr>
+        <w:pStyle w:val="Bibliography"/>
+        <w:rPr>
+          <w:rFonts w:cs="Times New Roman"/>
+          <w:lang w:val="en-US"/>
+        </w:rPr>
+      </w:pPr>
+      <w:proofErr w:type="gramStart"/>
+      <w:r>
+        <w:rPr>
+          <w:rFonts w:cs="Times New Roman"/>
+          <w:lang w:val="en-US"/>
+        </w:rPr>
+        <w:t xml:space="preserve">CIOS, Krzysztof; PEDRYCZ, </w:t>
+      </w:r>
+      <w:proofErr w:type="spellStart"/>
+      <w:r>
+        <w:rPr>
+          <w:rFonts w:cs="Times New Roman"/>
+          <w:lang w:val="en-US"/>
+        </w:rPr>
+        <w:t>Witold</w:t>
+      </w:r>
+      <w:proofErr w:type="spellEnd"/>
+      <w:r>
+        <w:rPr>
+          <w:rFonts w:cs="Times New Roman"/>
+          <w:lang w:val="en-US"/>
+        </w:rPr>
+        <w:t xml:space="preserve">; SWINIARSKI, Roman W. </w:t>
+      </w:r>
+      <w:r>
+        <w:rPr>
+          <w:rFonts w:cs="Times New Roman"/>
+          <w:i/>
+          <w:iCs/>
+          <w:lang w:val="en-US"/>
+        </w:rPr>
+        <w:t>Data mining methods for knowledge discovery</w:t>
+      </w:r>
+      <w:r>
+        <w:rPr>
+          <w:rFonts w:cs="Times New Roman"/>
+          <w:lang w:val="en-US"/>
+        </w:rPr>
+        <w:t>.</w:t>
+      </w:r>
+      <w:proofErr w:type="gramEnd"/>
+      <w:r>
+        <w:rPr>
+          <w:rFonts w:cs="Times New Roman"/>
+          <w:lang w:val="en-US"/>
+        </w:rPr>
+        <w:t xml:space="preserve"> Norwell, MA, USA: </w:t>
+      </w:r>
+      <w:proofErr w:type="spellStart"/>
+      <w:r>
+        <w:rPr>
+          <w:rFonts w:cs="Times New Roman"/>
+          <w:lang w:val="en-US"/>
+        </w:rPr>
+        <w:t>Kluwer</w:t>
+      </w:r>
+      <w:proofErr w:type="spellEnd"/>
+      <w:r>
+        <w:rPr>
+          <w:rFonts w:cs="Times New Roman"/>
+          <w:lang w:val="en-US"/>
+        </w:rPr>
+        <w:t xml:space="preserve"> Academic Publishers, 1998. </w:t>
+      </w:r>
+    </w:p>
+    <w:p>
+      <w:pPr>
+        <w:pStyle w:val="Bibliography"/>
+        <w:rPr>
+          <w:rFonts w:cs="Times New Roman"/>
+          <w:lang w:val="en-US"/>
+        </w:rPr>
+      </w:pPr>
+      <w:r>
+        <w:rPr>
+          <w:rFonts w:cs="Times New Roman"/>
+          <w:lang w:val="en-US"/>
+        </w:rPr>
+        <w:t xml:space="preserve">CLARK, George. The organization of behavior: A neuropsychological theory. </w:t>
+      </w:r>
+      <w:proofErr w:type="gramStart"/>
+      <w:r>
+        <w:rPr>
+          <w:rFonts w:cs="Times New Roman"/>
+          <w:i/>
+          <w:iCs/>
+          <w:lang w:val="en-US"/>
+        </w:rPr>
+        <w:t>The Journal of Comparative Neurology</w:t>
+      </w:r>
+      <w:r>
+        <w:rPr>
+          <w:rFonts w:cs="Times New Roman"/>
+          <w:lang w:val="en-US"/>
+        </w:rPr>
+        <w:t>, v. v. 93, n. 3, p. 459–460, 1950.</w:t>
+      </w:r>
+      <w:proofErr w:type="gramEnd"/>
+      <w:r>
+        <w:rPr>
+          <w:rFonts w:cs="Times New Roman"/>
+          <w:lang w:val="en-US"/>
+        </w:rPr>
+        <w:t xml:space="preserve"> Accessed: 5 </w:t>
+      </w:r>
+      <w:proofErr w:type="spellStart"/>
+      <w:proofErr w:type="gramStart"/>
+      <w:r>
+        <w:rPr>
+          <w:rFonts w:cs="Times New Roman"/>
+          <w:lang w:val="en-US"/>
+        </w:rPr>
+        <w:t>jul</w:t>
+      </w:r>
+      <w:proofErr w:type="spellEnd"/>
+      <w:proofErr w:type="gramEnd"/>
+      <w:r>
+        <w:rPr>
+          <w:rFonts w:cs="Times New Roman"/>
+          <w:lang w:val="en-US"/>
+        </w:rPr>
+        <w:t>. 2012.</w:t>
+      </w:r>
+    </w:p>
+    <w:p>
+      <w:pPr>
+        <w:pStyle w:val="Bibliography"/>
+        <w:rPr>
+          <w:rFonts w:cs="Times New Roman"/>
+          <w:lang w:val="en-US"/>
+        </w:rPr>
+      </w:pPr>
+      <w:proofErr w:type="gramStart"/>
+      <w:r>
+        <w:rPr>
+          <w:rFonts w:cs="Times New Roman"/>
+          <w:lang w:val="en-US"/>
+        </w:rPr>
+        <w:t>DAVIDSON, Susan B.; FREIRE, Juliana.</w:t>
+      </w:r>
+      <w:proofErr w:type="gramEnd"/>
+      <w:r>
+        <w:rPr>
+          <w:rFonts w:cs="Times New Roman"/>
+          <w:lang w:val="en-US"/>
+        </w:rPr>
+        <w:t xml:space="preserve"> Provenance and scientific workflows: challenges and opportunities. </w:t>
+      </w:r>
+      <w:proofErr w:type="gramStart"/>
+      <w:r>
+        <w:rPr>
+          <w:rFonts w:cs="Times New Roman"/>
+          <w:lang w:val="en-US"/>
+        </w:rPr>
+        <w:t>SIGMOD  ’08</w:t>
+      </w:r>
+      <w:proofErr w:type="gramEnd"/>
+      <w:r>
+        <w:rPr>
+          <w:rFonts w:cs="Times New Roman"/>
+          <w:lang w:val="en-US"/>
+        </w:rPr>
+        <w:t xml:space="preserve">, 2008, New York, NY, USA. </w:t>
+      </w:r>
+      <w:proofErr w:type="spellStart"/>
+      <w:r>
+        <w:rPr>
+          <w:rFonts w:cs="Times New Roman"/>
+          <w:i/>
+          <w:iCs/>
+          <w:lang w:val="en-US"/>
+        </w:rPr>
         <w:t>Anais</w:t>
       </w:r>
-      <w:r>
-        <w:rPr>
-          <w:rFonts w:cs="Times New Roman"/>
-          <w:lang w:val="en-US"/>
-        </w:rPr>
-        <w:t xml:space="preserve">... New York, NY, USA: ACM, 2008. p. 1345–1350. Available: &lt;http://doi.acm.org/10.1145/1376616.1376772&gt;. Accessed: 26 mar. 2013. </w:t>
+      <w:proofErr w:type="spellEnd"/>
+      <w:r>
+        <w:rPr>
+          <w:rFonts w:cs="Times New Roman"/>
+          <w:lang w:val="en-US"/>
+        </w:rPr>
+        <w:t xml:space="preserve">... New York, NY, USA: ACM, 2008. p. 1345–1350. Available: &lt;http://doi.acm.org/10.1145/1376616.1376772&gt;. </w:t>
+      </w:r>
+      <w:proofErr w:type="gramStart"/>
+      <w:r>
+        <w:rPr>
+          <w:rFonts w:cs="Times New Roman"/>
+          <w:lang w:val="en-US"/>
+        </w:rPr>
+        <w:t>Accessed: 26 mar.</w:t>
+      </w:r>
+      <w:proofErr w:type="gramEnd"/>
+      <w:r>
+        <w:rPr>
+          <w:rFonts w:cs="Times New Roman"/>
+          <w:lang w:val="en-US"/>
+        </w:rPr>
+        <w:t xml:space="preserve"> 2013. </w:t>
       </w:r>
     </w:p>
     <w:p>
@@ -28660,6 +32076,181 @@
           <w:rFonts w:cs="Times New Roman"/>
           <w:lang w:val="en-US"/>
         </w:rPr>
+        <w:t xml:space="preserve">DIEHL, Stephan. </w:t>
+      </w:r>
+      <w:r>
+        <w:rPr>
+          <w:rFonts w:cs="Times New Roman"/>
+          <w:i/>
+          <w:iCs/>
+          <w:lang w:val="en-US"/>
+        </w:rPr>
+        <w:t xml:space="preserve">Software Visualization: Visualizing the Structure, </w:t>
+      </w:r>
+      <w:proofErr w:type="spellStart"/>
+      <w:r>
+        <w:rPr>
+          <w:rFonts w:cs="Times New Roman"/>
+          <w:i/>
+          <w:iCs/>
+          <w:lang w:val="en-US"/>
+        </w:rPr>
+        <w:t>Behaviour</w:t>
+      </w:r>
+      <w:proofErr w:type="spellEnd"/>
+      <w:r>
+        <w:rPr>
+          <w:rFonts w:cs="Times New Roman"/>
+          <w:i/>
+          <w:iCs/>
+          <w:lang w:val="en-US"/>
+        </w:rPr>
+        <w:t>, and Evolution of Software</w:t>
+      </w:r>
+      <w:r>
+        <w:rPr>
+          <w:rFonts w:cs="Times New Roman"/>
+          <w:lang w:val="en-US"/>
+        </w:rPr>
+        <w:t>. [</w:t>
+      </w:r>
+      <w:proofErr w:type="spellStart"/>
+      <w:r>
+        <w:rPr>
+          <w:rFonts w:cs="Times New Roman"/>
+          <w:lang w:val="en-US"/>
+        </w:rPr>
+        <w:t>S.l</w:t>
+      </w:r>
+      <w:proofErr w:type="spellEnd"/>
+      <w:r>
+        <w:rPr>
+          <w:rFonts w:cs="Times New Roman"/>
+          <w:lang w:val="en-US"/>
+        </w:rPr>
+        <w:t xml:space="preserve">.]: Springer, 2007. </w:t>
+      </w:r>
+    </w:p>
+    <w:p>
+      <w:pPr>
+        <w:pStyle w:val="Bibliography"/>
+        <w:rPr>
+          <w:rFonts w:cs="Times New Roman"/>
+          <w:lang w:val="en-US"/>
+        </w:rPr>
+      </w:pPr>
+      <w:proofErr w:type="gramStart"/>
+      <w:r>
+        <w:rPr>
+          <w:rFonts w:cs="Times New Roman"/>
+          <w:lang w:val="en-US"/>
+        </w:rPr>
+        <w:t xml:space="preserve">FAYYAD, </w:t>
+      </w:r>
+      <w:proofErr w:type="spellStart"/>
+      <w:r>
+        <w:rPr>
+          <w:rFonts w:cs="Times New Roman"/>
+          <w:lang w:val="en-US"/>
+        </w:rPr>
+        <w:t>Usama</w:t>
+      </w:r>
+      <w:proofErr w:type="spellEnd"/>
+      <w:r>
+        <w:rPr>
+          <w:rFonts w:cs="Times New Roman"/>
+          <w:lang w:val="en-US"/>
+        </w:rPr>
+        <w:t xml:space="preserve">; PIATETSKY-SHAPIRO, Gregory; SMYTH, </w:t>
+      </w:r>
+      <w:proofErr w:type="spellStart"/>
+      <w:r>
+        <w:rPr>
+          <w:rFonts w:cs="Times New Roman"/>
+          <w:lang w:val="en-US"/>
+        </w:rPr>
+        <w:t>Padhraic</w:t>
+      </w:r>
+      <w:proofErr w:type="spellEnd"/>
+      <w:r>
+        <w:rPr>
+          <w:rFonts w:cs="Times New Roman"/>
+          <w:lang w:val="en-US"/>
+        </w:rPr>
+        <w:t>.</w:t>
+      </w:r>
+      <w:proofErr w:type="gramEnd"/>
+      <w:r>
+        <w:rPr>
+          <w:rFonts w:cs="Times New Roman"/>
+          <w:lang w:val="en-US"/>
+        </w:rPr>
+        <w:t xml:space="preserve"> </w:t>
+      </w:r>
+      <w:proofErr w:type="gramStart"/>
+      <w:r>
+        <w:rPr>
+          <w:rFonts w:cs="Times New Roman"/>
+          <w:lang w:val="en-US"/>
+        </w:rPr>
+        <w:t>From Data Mining to Knowledge Discovery in Databases.</w:t>
+      </w:r>
+      <w:proofErr w:type="gramEnd"/>
+      <w:r>
+        <w:rPr>
+          <w:rFonts w:cs="Times New Roman"/>
+          <w:lang w:val="en-US"/>
+        </w:rPr>
+        <w:t xml:space="preserve"> </w:t>
+      </w:r>
+      <w:r>
+        <w:rPr>
+          <w:rFonts w:cs="Times New Roman"/>
+          <w:i/>
+          <w:iCs/>
+          <w:lang w:val="en-US"/>
+        </w:rPr>
+        <w:t>AI Magazine</w:t>
+      </w:r>
+      <w:r>
+        <w:rPr>
+          <w:rFonts w:cs="Times New Roman"/>
+          <w:lang w:val="en-US"/>
+        </w:rPr>
+        <w:t xml:space="preserve">, v. 17, n. 3, p. 37, 15 mar. 1996. Accessed: 25 </w:t>
+      </w:r>
+      <w:proofErr w:type="spellStart"/>
+      <w:proofErr w:type="gramStart"/>
+      <w:r>
+        <w:rPr>
+          <w:rFonts w:cs="Times New Roman"/>
+          <w:lang w:val="en-US"/>
+        </w:rPr>
+        <w:t>nov</w:t>
+      </w:r>
+      <w:proofErr w:type="spellEnd"/>
+      <w:proofErr w:type="gramEnd"/>
+      <w:r>
+        <w:rPr>
+          <w:rFonts w:cs="Times New Roman"/>
+          <w:lang w:val="en-US"/>
+        </w:rPr>
+        <w:t>. 2012.</w:t>
+      </w:r>
+    </w:p>
+    <w:p>
+      <w:pPr>
+        <w:pStyle w:val="Bibliography"/>
+        <w:rPr>
+          <w:rFonts w:cs="Times New Roman"/>
+          <w:lang w:val="en-US"/>
+        </w:rPr>
+      </w:pPr>
+      <w:r>
+        <w:rPr>
+          <w:rFonts w:cs="Times New Roman"/>
+          <w:lang w:val="en-US"/>
+        </w:rPr>
         <w:t xml:space="preserve">FREIRE, J. </w:t>
       </w:r>
       <w:r>
@@ -28692,7 +32283,23 @@
           <w:rFonts w:cs="Times New Roman"/>
           <w:lang w:val="en-US"/>
         </w:rPr>
-        <w:t>, v. 10, n. 3, p. 11–21, 2008.</w:t>
+        <w:t xml:space="preserve">, v. 10, n. 3, p. 11–21, </w:t>
+      </w:r>
+      <w:proofErr w:type="gramStart"/>
+      <w:r>
+        <w:rPr>
+          <w:rFonts w:cs="Times New Roman"/>
+          <w:lang w:val="en-US"/>
+        </w:rPr>
+        <w:t>2008a</w:t>
+      </w:r>
+      <w:proofErr w:type="gramEnd"/>
+      <w:r>
+        <w:rPr>
+          <w:rFonts w:cs="Times New Roman"/>
+          <w:lang w:val="en-US"/>
+        </w:rPr>
+        <w:t>.</w:t>
       </w:r>
     </w:p>
     <w:p>
@@ -28708,6 +32315,57 @@
           <w:rFonts w:cs="Times New Roman"/>
           <w:lang w:val="en-US"/>
         </w:rPr>
+        <w:t xml:space="preserve">FREIRE, J. </w:t>
+      </w:r>
+      <w:r>
+        <w:rPr>
+          <w:rFonts w:cs="Times New Roman"/>
+          <w:i/>
+          <w:iCs/>
+          <w:lang w:val="en-US"/>
+        </w:rPr>
+        <w:t>et al.</w:t>
+      </w:r>
+      <w:r>
+        <w:rPr>
+          <w:rFonts w:cs="Times New Roman"/>
+          <w:lang w:val="en-US"/>
+        </w:rPr>
+        <w:t xml:space="preserve"> Provenance for Computational Tasks: A Survey. </w:t>
+      </w:r>
+      <w:proofErr w:type="gramStart"/>
+      <w:r>
+        <w:rPr>
+          <w:rFonts w:cs="Times New Roman"/>
+          <w:i/>
+          <w:iCs/>
+          <w:lang w:val="en-US"/>
+        </w:rPr>
+        <w:t>Computing in Science Engineering</w:t>
+      </w:r>
+      <w:r>
+        <w:rPr>
+          <w:rFonts w:cs="Times New Roman"/>
+          <w:lang w:val="en-US"/>
+        </w:rPr>
+        <w:t>, v. 10, n. 3, p. 11 –21, jun. 2008b.</w:t>
+      </w:r>
+      <w:proofErr w:type="gramEnd"/>
+    </w:p>
+    <w:p>
+      <w:pPr>
+        <w:pStyle w:val="Bibliography"/>
+        <w:rPr>
+          <w:rFonts w:cs="Times New Roman"/>
+          <w:lang w:val="en-US"/>
+        </w:rPr>
+      </w:pPr>
+      <w:proofErr w:type="gramStart"/>
+      <w:r>
+        <w:rPr>
+          <w:rFonts w:cs="Times New Roman"/>
+          <w:lang w:val="en-US"/>
+        </w:rPr>
         <w:t xml:space="preserve">GARIJO, Daniel </w:t>
       </w:r>
       <w:r>
@@ -28740,7 +32398,31 @@
           <w:rFonts w:cs="Times New Roman"/>
           <w:lang w:val="en-US"/>
         </w:rPr>
-        <w:t xml:space="preserve">. Available: &lt;http://www.w3.org/TR/2013/WD-prov-dc-20130312/&gt;. Accessed: 26 mar. 2013. </w:t>
+        <w:t>.</w:t>
+      </w:r>
+      <w:proofErr w:type="gramEnd"/>
+      <w:r>
+        <w:rPr>
+          <w:rFonts w:cs="Times New Roman"/>
+          <w:lang w:val="en-US"/>
+        </w:rPr>
+        <w:t xml:space="preserve"> Available: &lt;http://www.w3.org/TR/2013/WD-prov-dc-20130312/&gt;. </w:t>
+      </w:r>
+      <w:proofErr w:type="gramStart"/>
+      <w:r>
+        <w:rPr>
+          <w:rFonts w:cs="Times New Roman"/>
+          <w:lang w:val="en-US"/>
+        </w:rPr>
+        <w:t>Accessed: 26 mar.</w:t>
+      </w:r>
+      <w:proofErr w:type="gramEnd"/>
+      <w:r>
+        <w:rPr>
+          <w:rFonts w:cs="Times New Roman"/>
+          <w:lang w:val="en-US"/>
+        </w:rPr>
+        <w:t xml:space="preserve"> 2013. </w:t>
       </w:r>
     </w:p>
     <w:p>
@@ -28774,6 +32456,7 @@
         </w:rPr>
         <w:t xml:space="preserve"> Examining the Challenges of Scientific Workflows. </w:t>
       </w:r>
+      <w:proofErr w:type="gramStart"/>
       <w:r>
         <w:rPr>
           <w:rFonts w:cs="Times New Roman"/>
@@ -28788,7 +32471,31 @@
           <w:rFonts w:cs="Times New Roman"/>
           <w:lang w:val="en-US"/>
         </w:rPr>
-        <w:t>, v. 40, n. 12, p. 24–32, dez. 2007. Accessed: 2 abr. 2013.</w:t>
+        <w:t xml:space="preserve">, v. 40, n. 12, p. 24–32, </w:t>
+      </w:r>
+      <w:proofErr w:type="spellStart"/>
+      <w:r>
+        <w:rPr>
+          <w:rFonts w:cs="Times New Roman"/>
+          <w:lang w:val="en-US"/>
+        </w:rPr>
+        <w:t>dez</w:t>
+      </w:r>
+      <w:proofErr w:type="spellEnd"/>
+      <w:r>
+        <w:rPr>
+          <w:rFonts w:cs="Times New Roman"/>
+          <w:lang w:val="en-US"/>
+        </w:rPr>
+        <w:t>.</w:t>
+      </w:r>
+      <w:proofErr w:type="gramEnd"/>
+      <w:r>
+        <w:rPr>
+          <w:rFonts w:cs="Times New Roman"/>
+          <w:lang w:val="en-US"/>
+        </w:rPr>
+        <w:t xml:space="preserve"> 2007. Accessed: 2 abr. 2013.</w:t>
       </w:r>
     </w:p>
     <w:p>
@@ -28799,11 +32506,13 @@
           <w:lang w:val="en-US"/>
         </w:rPr>
       </w:pPr>
-      <w:r>
-        <w:rPr>
-          <w:rFonts w:cs="Times New Roman"/>
-          <w:lang w:val="en-US"/>
-        </w:rPr>
+      <w:proofErr w:type="gramStart"/>
+      <w:r>
+        <w:rPr>
+          <w:rFonts w:cs="Times New Roman"/>
+          <w:lang w:val="en-US"/>
+        </w:rPr>
+        <w:lastRenderedPageBreak/>
         <w:t xml:space="preserve">GIL, Yolanda </w:t>
       </w:r>
       <w:r>
@@ -28836,7 +32545,31 @@
           <w:rFonts w:cs="Times New Roman"/>
           <w:lang w:val="en-US"/>
         </w:rPr>
-        <w:t xml:space="preserve">. Available: &lt;http://www.w3.org/2005/Incubator/prov/wiki/Main_Page&gt;. Accessed: 22 mar. 2013. </w:t>
+        <w:t>.</w:t>
+      </w:r>
+      <w:proofErr w:type="gramEnd"/>
+      <w:r>
+        <w:rPr>
+          <w:rFonts w:cs="Times New Roman"/>
+          <w:lang w:val="en-US"/>
+        </w:rPr>
+        <w:t xml:space="preserve"> Available: &lt;http://www.w3.org/2005/Incubator/prov/wiki/Main_Page&gt;. </w:t>
+      </w:r>
+      <w:proofErr w:type="gramStart"/>
+      <w:r>
+        <w:rPr>
+          <w:rFonts w:cs="Times New Roman"/>
+          <w:lang w:val="en-US"/>
+        </w:rPr>
+        <w:t>Accessed: 22 mar.</w:t>
+      </w:r>
+      <w:proofErr w:type="gramEnd"/>
+      <w:r>
+        <w:rPr>
+          <w:rFonts w:cs="Times New Roman"/>
+          <w:lang w:val="en-US"/>
+        </w:rPr>
+        <w:t xml:space="preserve"> 2013. </w:t>
       </w:r>
     </w:p>
     <w:p>
@@ -28847,13 +32580,23 @@
           <w:lang w:val="en-US"/>
         </w:rPr>
       </w:pPr>
-      <w:r>
-        <w:rPr>
-          <w:rFonts w:cs="Times New Roman"/>
-          <w:lang w:val="en-US"/>
-        </w:rPr>
-        <w:t xml:space="preserve">GIL, Yolanda; MILES, Simon. </w:t>
-      </w:r>
+      <w:proofErr w:type="gramStart"/>
+      <w:r>
+        <w:rPr>
+          <w:rFonts w:cs="Times New Roman"/>
+          <w:lang w:val="en-US"/>
+        </w:rPr>
+        <w:t>GIL, Yolanda; MILES, Simon.</w:t>
+      </w:r>
+      <w:proofErr w:type="gramEnd"/>
+      <w:r>
+        <w:rPr>
+          <w:rFonts w:cs="Times New Roman"/>
+          <w:lang w:val="en-US"/>
+        </w:rPr>
+        <w:t xml:space="preserve"> </w:t>
+      </w:r>
+      <w:proofErr w:type="gramStart"/>
       <w:r>
         <w:rPr>
           <w:rFonts w:cs="Times New Roman"/>
@@ -28868,7 +32611,31 @@
           <w:rFonts w:cs="Times New Roman"/>
           <w:lang w:val="en-US"/>
         </w:rPr>
-        <w:t xml:space="preserve">. Available: &lt;http://www.w3.org/TR/prov-primer/&gt;. Accessed: 21 mar. 2013. </w:t>
+        <w:t>.</w:t>
+      </w:r>
+      <w:proofErr w:type="gramEnd"/>
+      <w:r>
+        <w:rPr>
+          <w:rFonts w:cs="Times New Roman"/>
+          <w:lang w:val="en-US"/>
+        </w:rPr>
+        <w:t xml:space="preserve"> Available: &lt;http://www.w3.org/TR/prov-primer/&gt;. </w:t>
+      </w:r>
+      <w:proofErr w:type="gramStart"/>
+      <w:r>
+        <w:rPr>
+          <w:rFonts w:cs="Times New Roman"/>
+          <w:lang w:val="en-US"/>
+        </w:rPr>
+        <w:t>Accessed: 21 mar.</w:t>
+      </w:r>
+      <w:proofErr w:type="gramEnd"/>
+      <w:r>
+        <w:rPr>
+          <w:rFonts w:cs="Times New Roman"/>
+          <w:lang w:val="en-US"/>
+        </w:rPr>
+        <w:t xml:space="preserve"> 2013. </w:t>
       </w:r>
     </w:p>
     <w:p>
@@ -28879,6 +32646,7 @@
           <w:lang w:val="en-US"/>
         </w:rPr>
       </w:pPr>
+      <w:proofErr w:type="gramStart"/>
       <w:r>
         <w:rPr>
           <w:rFonts w:cs="Times New Roman"/>
@@ -28902,6 +32670,7 @@
         </w:rPr>
         <w:t xml:space="preserve"> </w:t>
       </w:r>
+      <w:proofErr w:type="spellStart"/>
       <w:r>
         <w:rPr>
           <w:rFonts w:cs="Times New Roman"/>
@@ -28911,12 +32680,37 @@
         </w:rPr>
         <w:t>ProvImplementations</w:t>
       </w:r>
-      <w:r>
-        <w:rPr>
-          <w:rFonts w:cs="Times New Roman"/>
-          <w:lang w:val="en-US"/>
-        </w:rPr>
-        <w:t xml:space="preserve">. Available: &lt;http://www.w3.org/2011/prov/wiki/ProvImplementations&gt;. Accessed: 26 mar. 2013. </w:t>
+      <w:proofErr w:type="spellEnd"/>
+      <w:r>
+        <w:rPr>
+          <w:rFonts w:cs="Times New Roman"/>
+          <w:lang w:val="en-US"/>
+        </w:rPr>
+        <w:t>.</w:t>
+      </w:r>
+      <w:proofErr w:type="gramEnd"/>
+      <w:r>
+        <w:rPr>
+          <w:rFonts w:cs="Times New Roman"/>
+          <w:lang w:val="en-US"/>
+        </w:rPr>
+        <w:t xml:space="preserve"> Available: &lt;http://www.w3.org/2011/prov/wiki/ProvImplementations&gt;. </w:t>
+      </w:r>
+      <w:proofErr w:type="gramStart"/>
+      <w:r>
+        <w:rPr>
+          <w:rFonts w:cs="Times New Roman"/>
+          <w:lang w:val="en-US"/>
+        </w:rPr>
+        <w:t>Accessed: 26 mar.</w:t>
+      </w:r>
+      <w:proofErr w:type="gramEnd"/>
+      <w:r>
+        <w:rPr>
+          <w:rFonts w:cs="Times New Roman"/>
+          <w:lang w:val="en-US"/>
+        </w:rPr>
+        <w:t xml:space="preserve"> 2013. </w:t>
       </w:r>
     </w:p>
     <w:p>
@@ -28927,13 +32721,23 @@
           <w:lang w:val="en-US"/>
         </w:rPr>
       </w:pPr>
-      <w:r>
-        <w:rPr>
-          <w:rFonts w:cs="Times New Roman"/>
-          <w:lang w:val="en-US"/>
-        </w:rPr>
-        <w:t xml:space="preserve">GROTH, Paul; MOREAU, Luc. </w:t>
-      </w:r>
+      <w:proofErr w:type="gramStart"/>
+      <w:r>
+        <w:rPr>
+          <w:rFonts w:cs="Times New Roman"/>
+          <w:lang w:val="en-US"/>
+        </w:rPr>
+        <w:t>GROTH, Paul; MOREAU, Luc.</w:t>
+      </w:r>
+      <w:proofErr w:type="gramEnd"/>
+      <w:r>
+        <w:rPr>
+          <w:rFonts w:cs="Times New Roman"/>
+          <w:lang w:val="en-US"/>
+        </w:rPr>
+        <w:t xml:space="preserve"> </w:t>
+      </w:r>
+      <w:proofErr w:type="gramStart"/>
       <w:r>
         <w:rPr>
           <w:rFonts w:cs="Times New Roman"/>
@@ -28948,7 +32752,31 @@
           <w:rFonts w:cs="Times New Roman"/>
           <w:lang w:val="en-US"/>
         </w:rPr>
-        <w:t xml:space="preserve">. Available: &lt;http://www.w3.org/TR/prov-overview/&gt;. Accessed: 26 mar. 2013. </w:t>
+        <w:t>.</w:t>
+      </w:r>
+      <w:proofErr w:type="gramEnd"/>
+      <w:r>
+        <w:rPr>
+          <w:rFonts w:cs="Times New Roman"/>
+          <w:lang w:val="en-US"/>
+        </w:rPr>
+        <w:t xml:space="preserve"> Available: &lt;http://www.w3.org/TR/prov-overview/&gt;. </w:t>
+      </w:r>
+      <w:proofErr w:type="gramStart"/>
+      <w:r>
+        <w:rPr>
+          <w:rFonts w:cs="Times New Roman"/>
+          <w:lang w:val="en-US"/>
+        </w:rPr>
+        <w:t>Accessed: 26 mar.</w:t>
+      </w:r>
+      <w:proofErr w:type="gramEnd"/>
+      <w:r>
+        <w:rPr>
+          <w:rFonts w:cs="Times New Roman"/>
+          <w:lang w:val="en-US"/>
+        </w:rPr>
+        <w:t xml:space="preserve"> 2013. </w:t>
       </w:r>
     </w:p>
     <w:p>
@@ -28959,6 +32787,95 @@
           <w:lang w:val="en-US"/>
         </w:rPr>
       </w:pPr>
+      <w:proofErr w:type="gramStart"/>
+      <w:r>
+        <w:rPr>
+          <w:rFonts w:cs="Times New Roman"/>
+          <w:lang w:val="en-US"/>
+        </w:rPr>
+        <w:t xml:space="preserve">HAN, </w:t>
+      </w:r>
+      <w:proofErr w:type="spellStart"/>
+      <w:r>
+        <w:rPr>
+          <w:rFonts w:cs="Times New Roman"/>
+          <w:lang w:val="en-US"/>
+        </w:rPr>
+        <w:t>Jiawei</w:t>
+      </w:r>
+      <w:proofErr w:type="spellEnd"/>
+      <w:r>
+        <w:rPr>
+          <w:rFonts w:cs="Times New Roman"/>
+          <w:lang w:val="en-US"/>
+        </w:rPr>
+        <w:t xml:space="preserve">; KAMBER, </w:t>
+      </w:r>
+      <w:proofErr w:type="spellStart"/>
+      <w:r>
+        <w:rPr>
+          <w:rFonts w:cs="Times New Roman"/>
+          <w:lang w:val="en-US"/>
+        </w:rPr>
+        <w:t>Micheline</w:t>
+      </w:r>
+      <w:proofErr w:type="spellEnd"/>
+      <w:r>
+        <w:rPr>
+          <w:rFonts w:cs="Times New Roman"/>
+          <w:lang w:val="en-US"/>
+        </w:rPr>
+        <w:t>.</w:t>
+      </w:r>
+      <w:proofErr w:type="gramEnd"/>
+      <w:r>
+        <w:rPr>
+          <w:rFonts w:cs="Times New Roman"/>
+          <w:lang w:val="en-US"/>
+        </w:rPr>
+        <w:t xml:space="preserve"> </w:t>
+      </w:r>
+      <w:r>
+        <w:rPr>
+          <w:rFonts w:cs="Times New Roman"/>
+          <w:i/>
+          <w:iCs/>
+          <w:lang w:val="en-US"/>
+        </w:rPr>
+        <w:t>Data Mining: Concepts and Techniques</w:t>
+      </w:r>
+      <w:r>
+        <w:rPr>
+          <w:rFonts w:cs="Times New Roman"/>
+          <w:lang w:val="en-US"/>
+        </w:rPr>
+        <w:t>. [</w:t>
+      </w:r>
+      <w:proofErr w:type="spellStart"/>
+      <w:r>
+        <w:rPr>
+          <w:rFonts w:cs="Times New Roman"/>
+          <w:lang w:val="en-US"/>
+        </w:rPr>
+        <w:t>S.l</w:t>
+      </w:r>
+      <w:proofErr w:type="spellEnd"/>
+      <w:r>
+        <w:rPr>
+          <w:rFonts w:cs="Times New Roman"/>
+          <w:lang w:val="en-US"/>
+        </w:rPr>
+        <w:t xml:space="preserve">.]: Morgan Kaufmann, 2006. </w:t>
+      </w:r>
+    </w:p>
+    <w:p>
+      <w:pPr>
+        <w:pStyle w:val="Bibliography"/>
+        <w:rPr>
+          <w:rFonts w:cs="Times New Roman"/>
+          <w:lang w:val="en-US"/>
+        </w:rPr>
+      </w:pPr>
       <w:r>
         <w:rPr>
           <w:rFonts w:cs="Times New Roman"/>
@@ -28996,7 +32913,23 @@
           <w:rFonts w:cs="Times New Roman"/>
           <w:lang w:val="en-US"/>
         </w:rPr>
-        <w:t xml:space="preserve">. Available: &lt;http://www.w3.org/TR/prov-xml/&gt;. Accessed: 26 mar. 2013. </w:t>
+        <w:t xml:space="preserve">. Available: &lt;http://www.w3.org/TR/prov-xml/&gt;. </w:t>
+      </w:r>
+      <w:proofErr w:type="gramStart"/>
+      <w:r>
+        <w:rPr>
+          <w:rFonts w:cs="Times New Roman"/>
+          <w:lang w:val="en-US"/>
+        </w:rPr>
+        <w:t>Accessed: 26 mar.</w:t>
+      </w:r>
+      <w:proofErr w:type="gramEnd"/>
+      <w:r>
+        <w:rPr>
+          <w:rFonts w:cs="Times New Roman"/>
+          <w:lang w:val="en-US"/>
+        </w:rPr>
+        <w:t xml:space="preserve"> 2013. </w:t>
       </w:r>
     </w:p>
     <w:p>
@@ -29007,12 +32940,21 @@
           <w:lang w:val="en-US"/>
         </w:rPr>
       </w:pPr>
-      <w:r>
-        <w:rPr>
-          <w:rFonts w:cs="Times New Roman"/>
-          <w:lang w:val="en-US"/>
-        </w:rPr>
-        <w:t xml:space="preserve">LEBO, Timothy; SAHOO, Satya; MCGUINESS, Deborah. </w:t>
+      <w:proofErr w:type="gramStart"/>
+      <w:r>
+        <w:rPr>
+          <w:rFonts w:cs="Times New Roman"/>
+          <w:lang w:val="en-US"/>
+        </w:rPr>
+        <w:t>JOSHUA O’MADADHAIN; DANYEL FISHER; TOM NELSON.</w:t>
+      </w:r>
+      <w:proofErr w:type="gramEnd"/>
+      <w:r>
+        <w:rPr>
+          <w:rFonts w:cs="Times New Roman"/>
+          <w:lang w:val="en-US"/>
+        </w:rPr>
+        <w:t xml:space="preserve"> </w:t>
       </w:r>
       <w:r>
         <w:rPr>
@@ -29021,6 +32963,344 @@
           <w:iCs/>
           <w:lang w:val="en-US"/>
         </w:rPr>
+        <w:t>JUNG: Java Universal Network/Graph Framework</w:t>
+      </w:r>
+      <w:r>
+        <w:rPr>
+          <w:rFonts w:cs="Times New Roman"/>
+          <w:lang w:val="en-US"/>
+        </w:rPr>
+        <w:t xml:space="preserve">. </w:t>
+      </w:r>
+      <w:proofErr w:type="spellStart"/>
+      <w:proofErr w:type="gramStart"/>
+      <w:r>
+        <w:rPr>
+          <w:rFonts w:cs="Times New Roman"/>
+          <w:lang w:val="en-US"/>
+        </w:rPr>
+        <w:t>sourceforge</w:t>
+      </w:r>
+      <w:proofErr w:type="spellEnd"/>
+      <w:proofErr w:type="gramEnd"/>
+      <w:r>
+        <w:rPr>
+          <w:rFonts w:cs="Times New Roman"/>
+          <w:lang w:val="en-US"/>
+        </w:rPr>
+        <w:t xml:space="preserve">: Open-source, 2010. Available: &lt;http://jung.sourceforge.net/&gt;. </w:t>
+      </w:r>
+    </w:p>
+    <w:p>
+      <w:pPr>
+        <w:pStyle w:val="Bibliography"/>
+        <w:rPr>
+          <w:rFonts w:cs="Times New Roman"/>
+        </w:rPr>
+      </w:pPr>
+      <w:proofErr w:type="gramStart"/>
+      <w:r>
+        <w:rPr>
+          <w:rFonts w:cs="Times New Roman"/>
+          <w:lang w:val="en-US"/>
+        </w:rPr>
+        <w:t>KOHWALTER, Troy; CLUA, Esteban; MURTA, Leonardo.</w:t>
+      </w:r>
+      <w:proofErr w:type="gramEnd"/>
+      <w:r>
+        <w:rPr>
+          <w:rFonts w:cs="Times New Roman"/>
+          <w:lang w:val="en-US"/>
+        </w:rPr>
+        <w:t xml:space="preserve"> </w:t>
+      </w:r>
+      <w:proofErr w:type="gramStart"/>
+      <w:r>
+        <w:rPr>
+          <w:rFonts w:cs="Times New Roman"/>
+          <w:lang w:val="en-US"/>
+        </w:rPr>
+        <w:t>Provenance in Games.</w:t>
+      </w:r>
+      <w:proofErr w:type="gramEnd"/>
+      <w:r>
+        <w:rPr>
+          <w:rFonts w:cs="Times New Roman"/>
+          <w:lang w:val="en-US"/>
+        </w:rPr>
+        <w:t xml:space="preserve"> In: 2012 XI BRAZILIAN SYMPOSIUM ON GAMES AND DIGITAL ENTERTAINMENT (SBGAMES), </w:t>
+      </w:r>
+      <w:proofErr w:type="spellStart"/>
+      <w:proofErr w:type="gramStart"/>
+      <w:r>
+        <w:rPr>
+          <w:rFonts w:cs="Times New Roman"/>
+          <w:lang w:val="en-US"/>
+        </w:rPr>
+        <w:t>nov</w:t>
+      </w:r>
+      <w:proofErr w:type="spellEnd"/>
+      <w:proofErr w:type="gramEnd"/>
+      <w:r>
+        <w:rPr>
+          <w:rFonts w:cs="Times New Roman"/>
+          <w:lang w:val="en-US"/>
+        </w:rPr>
+        <w:t xml:space="preserve">. </w:t>
+      </w:r>
+      <w:proofErr w:type="gramStart"/>
+      <w:r>
+        <w:rPr>
+          <w:rFonts w:cs="Times New Roman"/>
+          <w:lang w:val="en-US"/>
+        </w:rPr>
+        <w:t>2012, Brasilia.</w:t>
+      </w:r>
+      <w:proofErr w:type="gramEnd"/>
+      <w:r>
+        <w:rPr>
+          <w:rFonts w:cs="Times New Roman"/>
+          <w:lang w:val="en-US"/>
+        </w:rPr>
+        <w:t xml:space="preserve"> </w:t>
+      </w:r>
+      <w:r>
+        <w:rPr>
+          <w:rFonts w:cs="Times New Roman"/>
+          <w:i/>
+          <w:iCs/>
+        </w:rPr>
+        <w:t>Anais</w:t>
+      </w:r>
+      <w:r>
+        <w:rPr>
+          <w:rFonts w:cs="Times New Roman"/>
+        </w:rPr>
+        <w:t xml:space="preserve">... </w:t>
+      </w:r>
+      <w:proofErr w:type="spellStart"/>
+      <w:r>
+        <w:rPr>
+          <w:rFonts w:cs="Times New Roman"/>
+        </w:rPr>
+        <w:t>Brasilia</w:t>
+      </w:r>
+      <w:proofErr w:type="spellEnd"/>
+      <w:r>
+        <w:rPr>
+          <w:rFonts w:cs="Times New Roman"/>
+        </w:rPr>
+        <w:t xml:space="preserve">: In: XI </w:t>
+      </w:r>
+      <w:proofErr w:type="spellStart"/>
+      <w:proofErr w:type="gramStart"/>
+      <w:r>
+        <w:rPr>
+          <w:rFonts w:cs="Times New Roman"/>
+        </w:rPr>
+        <w:t>SBGames</w:t>
+      </w:r>
+      <w:proofErr w:type="spellEnd"/>
+      <w:proofErr w:type="gramEnd"/>
+      <w:r>
+        <w:rPr>
+          <w:rFonts w:cs="Times New Roman"/>
+        </w:rPr>
+        <w:t xml:space="preserve">, nov. 2012. </w:t>
+      </w:r>
+    </w:p>
+    <w:p>
+      <w:pPr>
+        <w:pStyle w:val="Bibliography"/>
+        <w:rPr>
+          <w:rFonts w:cs="Times New Roman"/>
+          <w:lang w:val="en-US"/>
+        </w:rPr>
+      </w:pPr>
+      <w:r>
+        <w:rPr>
+          <w:rFonts w:cs="Times New Roman"/>
+        </w:rPr>
+        <w:t xml:space="preserve">KOHWALTER, </w:t>
+      </w:r>
+      <w:proofErr w:type="spellStart"/>
+      <w:r>
+        <w:rPr>
+          <w:rFonts w:cs="Times New Roman"/>
+        </w:rPr>
+        <w:t>Troy</w:t>
+      </w:r>
+      <w:proofErr w:type="spellEnd"/>
+      <w:r>
+        <w:rPr>
+          <w:rFonts w:cs="Times New Roman"/>
+        </w:rPr>
+        <w:t xml:space="preserve">; CLUA, </w:t>
+      </w:r>
+      <w:proofErr w:type="spellStart"/>
+      <w:r>
+        <w:rPr>
+          <w:rFonts w:cs="Times New Roman"/>
+        </w:rPr>
+        <w:t>Esteban</w:t>
+      </w:r>
+      <w:proofErr w:type="spellEnd"/>
+      <w:r>
+        <w:rPr>
+          <w:rFonts w:cs="Times New Roman"/>
+        </w:rPr>
+        <w:t xml:space="preserve">; MURTA, Leonardo. </w:t>
+      </w:r>
+      <w:proofErr w:type="gramStart"/>
+      <w:r>
+        <w:rPr>
+          <w:rFonts w:cs="Times New Roman"/>
+          <w:lang w:val="en-US"/>
+        </w:rPr>
+        <w:t>SDM – An Educational Game for Software Engineering.</w:t>
+      </w:r>
+      <w:proofErr w:type="gramEnd"/>
+      <w:r>
+        <w:rPr>
+          <w:rFonts w:cs="Times New Roman"/>
+          <w:lang w:val="en-US"/>
+        </w:rPr>
+        <w:t xml:space="preserve"> In: 2011 X BRAZILIAN SYMPOSIUM ON GAMES AND DIGITAL ENTERTAINMENT (SBGAMES), </w:t>
+      </w:r>
+      <w:proofErr w:type="spellStart"/>
+      <w:proofErr w:type="gramStart"/>
+      <w:r>
+        <w:rPr>
+          <w:rFonts w:cs="Times New Roman"/>
+          <w:lang w:val="en-US"/>
+        </w:rPr>
+        <w:t>nov</w:t>
+      </w:r>
+      <w:proofErr w:type="spellEnd"/>
+      <w:proofErr w:type="gramEnd"/>
+      <w:r>
+        <w:rPr>
+          <w:rFonts w:cs="Times New Roman"/>
+          <w:lang w:val="en-US"/>
+        </w:rPr>
+        <w:t xml:space="preserve">. </w:t>
+      </w:r>
+      <w:proofErr w:type="gramStart"/>
+      <w:r>
+        <w:rPr>
+          <w:rFonts w:cs="Times New Roman"/>
+          <w:lang w:val="en-US"/>
+        </w:rPr>
+        <w:t>2011, Salvador.</w:t>
+      </w:r>
+      <w:proofErr w:type="gramEnd"/>
+      <w:r>
+        <w:rPr>
+          <w:rFonts w:cs="Times New Roman"/>
+          <w:lang w:val="en-US"/>
+        </w:rPr>
+        <w:t xml:space="preserve"> </w:t>
+      </w:r>
+      <w:proofErr w:type="spellStart"/>
+      <w:r>
+        <w:rPr>
+          <w:rFonts w:cs="Times New Roman"/>
+          <w:i/>
+          <w:iCs/>
+          <w:lang w:val="en-US"/>
+        </w:rPr>
+        <w:t>Anais</w:t>
+      </w:r>
+      <w:proofErr w:type="spellEnd"/>
+      <w:r>
+        <w:rPr>
+          <w:rFonts w:cs="Times New Roman"/>
+          <w:lang w:val="en-US"/>
+        </w:rPr>
+        <w:t xml:space="preserve">... Salvador: In: X </w:t>
+      </w:r>
+      <w:proofErr w:type="spellStart"/>
+      <w:r>
+        <w:rPr>
+          <w:rFonts w:cs="Times New Roman"/>
+          <w:lang w:val="en-US"/>
+        </w:rPr>
+        <w:t>SBGames</w:t>
+      </w:r>
+      <w:proofErr w:type="spellEnd"/>
+      <w:r>
+        <w:rPr>
+          <w:rFonts w:cs="Times New Roman"/>
+          <w:lang w:val="en-US"/>
+        </w:rPr>
+        <w:t xml:space="preserve">, </w:t>
+      </w:r>
+      <w:proofErr w:type="spellStart"/>
+      <w:proofErr w:type="gramStart"/>
+      <w:r>
+        <w:rPr>
+          <w:rFonts w:cs="Times New Roman"/>
+          <w:lang w:val="en-US"/>
+        </w:rPr>
+        <w:t>nov</w:t>
+      </w:r>
+      <w:proofErr w:type="spellEnd"/>
+      <w:proofErr w:type="gramEnd"/>
+      <w:r>
+        <w:rPr>
+          <w:rFonts w:cs="Times New Roman"/>
+          <w:lang w:val="en-US"/>
+        </w:rPr>
+        <w:t xml:space="preserve">. 2011. </w:t>
+      </w:r>
+    </w:p>
+    <w:p>
+      <w:pPr>
+        <w:pStyle w:val="Bibliography"/>
+        <w:rPr>
+          <w:rFonts w:cs="Times New Roman"/>
+          <w:lang w:val="en-US"/>
+        </w:rPr>
+      </w:pPr>
+      <w:proofErr w:type="gramStart"/>
+      <w:r>
+        <w:rPr>
+          <w:rFonts w:cs="Times New Roman"/>
+          <w:lang w:val="en-US"/>
+        </w:rPr>
+        <w:t xml:space="preserve">LEBO, Timothy; SAHOO, </w:t>
+      </w:r>
+      <w:proofErr w:type="spellStart"/>
+      <w:r>
+        <w:rPr>
+          <w:rFonts w:cs="Times New Roman"/>
+          <w:lang w:val="en-US"/>
+        </w:rPr>
+        <w:t>Satya</w:t>
+      </w:r>
+      <w:proofErr w:type="spellEnd"/>
+      <w:r>
+        <w:rPr>
+          <w:rFonts w:cs="Times New Roman"/>
+          <w:lang w:val="en-US"/>
+        </w:rPr>
+        <w:t>; MCGUINESS, Deborah.</w:t>
+      </w:r>
+      <w:proofErr w:type="gramEnd"/>
+      <w:r>
+        <w:rPr>
+          <w:rFonts w:cs="Times New Roman"/>
+          <w:lang w:val="en-US"/>
+        </w:rPr>
+        <w:t xml:space="preserve"> </w:t>
+      </w:r>
+      <w:r>
+        <w:rPr>
+          <w:rFonts w:cs="Times New Roman"/>
+          <w:i/>
+          <w:iCs/>
+          <w:lang w:val="en-US"/>
+        </w:rPr>
         <w:t>PROV-O: The PROV Ontology</w:t>
       </w:r>
       <w:r>
@@ -29028,7 +33308,23 @@
           <w:rFonts w:cs="Times New Roman"/>
           <w:lang w:val="en-US"/>
         </w:rPr>
-        <w:t xml:space="preserve">. Available: &lt;http://www.w3.org/TR/prov-o/&gt;. Accessed: 21 mar. 2013. </w:t>
+        <w:t xml:space="preserve">. Available: &lt;http://www.w3.org/TR/prov-o/&gt;. </w:t>
+      </w:r>
+      <w:proofErr w:type="gramStart"/>
+      <w:r>
+        <w:rPr>
+          <w:rFonts w:cs="Times New Roman"/>
+          <w:lang w:val="en-US"/>
+        </w:rPr>
+        <w:t>Accessed: 21 mar.</w:t>
+      </w:r>
+      <w:proofErr w:type="gramEnd"/>
+      <w:r>
+        <w:rPr>
+          <w:rFonts w:cs="Times New Roman"/>
+          <w:lang w:val="en-US"/>
+        </w:rPr>
+        <w:t xml:space="preserve"> 2013. </w:t>
       </w:r>
     </w:p>
     <w:p>
@@ -29039,6 +33335,105 @@
           <w:lang w:val="en-US"/>
         </w:rPr>
       </w:pPr>
+      <w:proofErr w:type="gramStart"/>
+      <w:r>
+        <w:rPr>
+          <w:rFonts w:cs="Times New Roman"/>
+          <w:lang w:val="en-US"/>
+        </w:rPr>
+        <w:t>LINDLEY, Craig A. Narrative, Game Play, and Alternative Time Structures for Virtual Environments.</w:t>
+      </w:r>
+      <w:proofErr w:type="gramEnd"/>
+      <w:r>
+        <w:rPr>
+          <w:rFonts w:cs="Times New Roman"/>
+          <w:lang w:val="en-US"/>
+        </w:rPr>
+        <w:t xml:space="preserve"> In: GÖBEL, STEFAN </w:t>
+      </w:r>
+      <w:r>
+        <w:rPr>
+          <w:rFonts w:cs="Times New Roman"/>
+          <w:i/>
+          <w:iCs/>
+          <w:lang w:val="en-US"/>
+        </w:rPr>
+        <w:t>et al.</w:t>
+      </w:r>
+      <w:r>
+        <w:rPr>
+          <w:rFonts w:cs="Times New Roman"/>
+          <w:lang w:val="en-US"/>
+        </w:rPr>
+        <w:t xml:space="preserve"> (Org.). </w:t>
+      </w:r>
+      <w:proofErr w:type="gramStart"/>
+      <w:r>
+        <w:rPr>
+          <w:rFonts w:cs="Times New Roman"/>
+          <w:i/>
+          <w:iCs/>
+          <w:lang w:val="en-US"/>
+        </w:rPr>
+        <w:t>Technologies for Interactive Digital Storytelling and Entertainment</w:t>
+      </w:r>
+      <w:r>
+        <w:rPr>
+          <w:rFonts w:cs="Times New Roman"/>
+          <w:lang w:val="en-US"/>
+        </w:rPr>
+        <w:t>.</w:t>
+      </w:r>
+      <w:proofErr w:type="gramEnd"/>
+      <w:r>
+        <w:rPr>
+          <w:rFonts w:cs="Times New Roman"/>
+          <w:lang w:val="en-US"/>
+        </w:rPr>
+        <w:t xml:space="preserve"> Lecture Notes in Computer Science. [</w:t>
+      </w:r>
+      <w:proofErr w:type="spellStart"/>
+      <w:r>
+        <w:rPr>
+          <w:rFonts w:cs="Times New Roman"/>
+          <w:lang w:val="en-US"/>
+        </w:rPr>
+        <w:t>S.l</w:t>
+      </w:r>
+      <w:proofErr w:type="spellEnd"/>
+      <w:r>
+        <w:rPr>
+          <w:rFonts w:cs="Times New Roman"/>
+          <w:lang w:val="en-US"/>
+        </w:rPr>
+        <w:t xml:space="preserve">.]: Springer Berlin Heidelberg, 2004. p. 183–194. Available: &lt;http://link.springer.com/chapter/10.1007/978-3-540-27797-2_25&gt;. </w:t>
+      </w:r>
+      <w:proofErr w:type="gramStart"/>
+      <w:r>
+        <w:rPr>
+          <w:rFonts w:cs="Times New Roman"/>
+          <w:lang w:val="en-US"/>
+        </w:rPr>
+        <w:t>Accessed: 9 abr. 2013.</w:t>
+      </w:r>
+      <w:proofErr w:type="gramEnd"/>
+      <w:r>
+        <w:rPr>
+          <w:rFonts w:cs="Times New Roman"/>
+          <w:lang w:val="en-US"/>
+        </w:rPr>
+        <w:t xml:space="preserve"> </w:t>
+      </w:r>
+    </w:p>
+    <w:p>
+      <w:pPr>
+        <w:pStyle w:val="Bibliography"/>
+        <w:rPr>
+          <w:rFonts w:cs="Times New Roman"/>
+          <w:lang w:val="en-US"/>
+        </w:rPr>
+      </w:pPr>
+      <w:proofErr w:type="gramStart"/>
       <w:r>
         <w:rPr>
           <w:rFonts w:cs="Times New Roman"/>
@@ -29076,7 +33471,31 @@
           <w:rFonts w:cs="Times New Roman"/>
           <w:lang w:val="en-US"/>
         </w:rPr>
-        <w:t xml:space="preserve">. Available: &lt;http://www.w3.org/TR/2013/WD-prov-dictionary-20130312/&gt;. Accessed: 26 mar. 2013. </w:t>
+        <w:t>.</w:t>
+      </w:r>
+      <w:proofErr w:type="gramEnd"/>
+      <w:r>
+        <w:rPr>
+          <w:rFonts w:cs="Times New Roman"/>
+          <w:lang w:val="en-US"/>
+        </w:rPr>
+        <w:t xml:space="preserve"> Available: &lt;http://www.w3.org/TR/2013/WD-prov-dictionary-20130312/&gt;. </w:t>
+      </w:r>
+      <w:proofErr w:type="gramStart"/>
+      <w:r>
+        <w:rPr>
+          <w:rFonts w:cs="Times New Roman"/>
+          <w:lang w:val="en-US"/>
+        </w:rPr>
+        <w:t>Accessed: 26 mar.</w:t>
+      </w:r>
+      <w:proofErr w:type="gramEnd"/>
+      <w:r>
+        <w:rPr>
+          <w:rFonts w:cs="Times New Roman"/>
+          <w:lang w:val="en-US"/>
+        </w:rPr>
+        <w:t xml:space="preserve"> 2013. </w:t>
       </w:r>
     </w:p>
     <w:p>
@@ -29087,6 +33506,7 @@
           <w:lang w:val="en-US"/>
         </w:rPr>
       </w:pPr>
+      <w:proofErr w:type="gramStart"/>
       <w:r>
         <w:rPr>
           <w:rFonts w:cs="Times New Roman"/>
@@ -29124,7 +33544,31 @@
           <w:rFonts w:cs="Times New Roman"/>
           <w:lang w:val="en-US"/>
         </w:rPr>
-        <w:t xml:space="preserve">. Available: &lt;http://www.ipaw.info/&gt;. Accessed: 2 abr. 2013. </w:t>
+        <w:t>.</w:t>
+      </w:r>
+      <w:proofErr w:type="gramEnd"/>
+      <w:r>
+        <w:rPr>
+          <w:rFonts w:cs="Times New Roman"/>
+          <w:lang w:val="en-US"/>
+        </w:rPr>
+        <w:t xml:space="preserve"> Available: &lt;http://www.ipaw.info/&gt;. </w:t>
+      </w:r>
+      <w:proofErr w:type="gramStart"/>
+      <w:r>
+        <w:rPr>
+          <w:rFonts w:cs="Times New Roman"/>
+          <w:lang w:val="en-US"/>
+        </w:rPr>
+        <w:t>Accessed: 2 abr. 2013.</w:t>
+      </w:r>
+      <w:proofErr w:type="gramEnd"/>
+      <w:r>
+        <w:rPr>
+          <w:rFonts w:cs="Times New Roman"/>
+          <w:lang w:val="en-US"/>
+        </w:rPr>
+        <w:t xml:space="preserve"> </w:t>
       </w:r>
     </w:p>
     <w:p>
@@ -29135,6 +33579,7 @@
           <w:lang w:val="en-US"/>
         </w:rPr>
       </w:pPr>
+      <w:proofErr w:type="gramStart"/>
       <w:r>
         <w:rPr>
           <w:rFonts w:cs="Times New Roman"/>
@@ -29172,7 +33617,31 @@
           <w:rFonts w:cs="Times New Roman"/>
           <w:lang w:val="en-US"/>
         </w:rPr>
-        <w:t xml:space="preserve">. Available: &lt;http://openprovenance.org/model/opmo&gt;. Accessed: 2 abr. 2013. </w:t>
+        <w:t>.</w:t>
+      </w:r>
+      <w:proofErr w:type="gramEnd"/>
+      <w:r>
+        <w:rPr>
+          <w:rFonts w:cs="Times New Roman"/>
+          <w:lang w:val="en-US"/>
+        </w:rPr>
+        <w:t xml:space="preserve"> Available: &lt;http://openprovenance.org/model/opmo&gt;. </w:t>
+      </w:r>
+      <w:proofErr w:type="gramStart"/>
+      <w:r>
+        <w:rPr>
+          <w:rFonts w:cs="Times New Roman"/>
+          <w:lang w:val="en-US"/>
+        </w:rPr>
+        <w:t>Accessed: 2 abr. 2013.</w:t>
+      </w:r>
+      <w:proofErr w:type="gramEnd"/>
+      <w:r>
+        <w:rPr>
+          <w:rFonts w:cs="Times New Roman"/>
+          <w:lang w:val="en-US"/>
+        </w:rPr>
+        <w:t xml:space="preserve"> </w:t>
       </w:r>
     </w:p>
     <w:p>
@@ -29183,6 +33652,7 @@
           <w:lang w:val="en-US"/>
         </w:rPr>
       </w:pPr>
+      <w:proofErr w:type="gramStart"/>
       <w:r>
         <w:rPr>
           <w:rFonts w:cs="Times New Roman"/>
@@ -29220,7 +33690,31 @@
           <w:rFonts w:cs="Times New Roman"/>
           <w:lang w:val="en-US"/>
         </w:rPr>
-        <w:t xml:space="preserve">. Available: &lt;http://openprovenance.org/model/opmx&gt;. Accessed: 2 abr. 2013. </w:t>
+        <w:t>.</w:t>
+      </w:r>
+      <w:proofErr w:type="gramEnd"/>
+      <w:r>
+        <w:rPr>
+          <w:rFonts w:cs="Times New Roman"/>
+          <w:lang w:val="en-US"/>
+        </w:rPr>
+        <w:t xml:space="preserve"> Available: &lt;http://openprovenance.org/model/opmx&gt;. </w:t>
+      </w:r>
+      <w:proofErr w:type="gramStart"/>
+      <w:r>
+        <w:rPr>
+          <w:rFonts w:cs="Times New Roman"/>
+          <w:lang w:val="en-US"/>
+        </w:rPr>
+        <w:t>Accessed: 2 abr. 2013.</w:t>
+      </w:r>
+      <w:proofErr w:type="gramEnd"/>
+      <w:r>
+        <w:rPr>
+          <w:rFonts w:cs="Times New Roman"/>
+          <w:lang w:val="en-US"/>
+        </w:rPr>
+        <w:t xml:space="preserve"> </w:t>
       </w:r>
     </w:p>
     <w:p>
@@ -29239,6 +33733,7 @@
         <w:lastRenderedPageBreak/>
         <w:t xml:space="preserve">MOREAU, Luc. </w:t>
       </w:r>
+      <w:proofErr w:type="gramStart"/>
       <w:r>
         <w:rPr>
           <w:rFonts w:cs="Times New Roman"/>
@@ -29253,7 +33748,31 @@
           <w:rFonts w:cs="Times New Roman"/>
           <w:lang w:val="en-US"/>
         </w:rPr>
-        <w:t xml:space="preserve">. Available: &lt;http://openprovenance.org/toolbox.html&gt;. Accessed: 2 abr. 2013a. </w:t>
+        <w:t>.</w:t>
+      </w:r>
+      <w:proofErr w:type="gramEnd"/>
+      <w:r>
+        <w:rPr>
+          <w:rFonts w:cs="Times New Roman"/>
+          <w:lang w:val="en-US"/>
+        </w:rPr>
+        <w:t xml:space="preserve"> Available: &lt;http://openprovenance.org/toolbox.html&gt;. </w:t>
+      </w:r>
+      <w:proofErr w:type="gramStart"/>
+      <w:r>
+        <w:rPr>
+          <w:rFonts w:cs="Times New Roman"/>
+          <w:lang w:val="en-US"/>
+        </w:rPr>
+        <w:t>Accessed: 2 abr. 2013a.</w:t>
+      </w:r>
+      <w:proofErr w:type="gramEnd"/>
+      <w:r>
+        <w:rPr>
+          <w:rFonts w:cs="Times New Roman"/>
+          <w:lang w:val="en-US"/>
+        </w:rPr>
+        <w:t xml:space="preserve"> </w:t>
       </w:r>
     </w:p>
     <w:p>
@@ -29285,7 +33804,23 @@
           <w:rFonts w:cs="Times New Roman"/>
           <w:lang w:val="en-US"/>
         </w:rPr>
-        <w:t xml:space="preserve">. Available: &lt;http://openprovenance.org/java/site/1_1_8/apidocs/org/openprovenance/model/package-summary.html&gt;. Accessed: 2 abr. 2013b. </w:t>
+        <w:t xml:space="preserve">. Available: &lt;http://openprovenance.org/java/site/1_1_8/apidocs/org/openprovenance/model/package-summary.html&gt;. </w:t>
+      </w:r>
+      <w:proofErr w:type="gramStart"/>
+      <w:r>
+        <w:rPr>
+          <w:rFonts w:cs="Times New Roman"/>
+          <w:lang w:val="en-US"/>
+        </w:rPr>
+        <w:t>Accessed: 2 abr. 2013b.</w:t>
+      </w:r>
+      <w:proofErr w:type="gramEnd"/>
+      <w:r>
+        <w:rPr>
+          <w:rFonts w:cs="Times New Roman"/>
+          <w:lang w:val="en-US"/>
+        </w:rPr>
+        <w:t xml:space="preserve"> </w:t>
       </w:r>
     </w:p>
     <w:p>
@@ -29296,6 +33831,7 @@
           <w:lang w:val="en-US"/>
         </w:rPr>
       </w:pPr>
+      <w:proofErr w:type="gramStart"/>
       <w:r>
         <w:rPr>
           <w:rFonts w:cs="Times New Roman"/>
@@ -29312,12 +33848,29 @@
         </w:rPr>
         <w:t>et al.</w:t>
       </w:r>
-      <w:r>
-        <w:rPr>
-          <w:rFonts w:cs="Times New Roman"/>
-          <w:lang w:val="en-US"/>
-        </w:rPr>
-        <w:t xml:space="preserve"> The Open Provenance Model core specification (v1.1). </w:t>
+      <w:proofErr w:type="gramEnd"/>
+      <w:r>
+        <w:rPr>
+          <w:rFonts w:cs="Times New Roman"/>
+          <w:lang w:val="en-US"/>
+        </w:rPr>
+        <w:t xml:space="preserve"> </w:t>
+      </w:r>
+      <w:proofErr w:type="gramStart"/>
+      <w:r>
+        <w:rPr>
+          <w:rFonts w:cs="Times New Roman"/>
+          <w:lang w:val="en-US"/>
+        </w:rPr>
+        <w:t>The Open Provenance Model core specification (v1.1).</w:t>
+      </w:r>
+      <w:proofErr w:type="gramEnd"/>
+      <w:r>
+        <w:rPr>
+          <w:rFonts w:cs="Times New Roman"/>
+          <w:lang w:val="en-US"/>
+        </w:rPr>
+        <w:t xml:space="preserve"> </w:t>
       </w:r>
       <w:r>
         <w:rPr>
@@ -29333,8 +33886,17 @@
           <w:rFonts w:cs="Times New Roman"/>
           <w:lang w:val="en-US"/>
         </w:rPr>
-        <w:t>, v. 27, n. 6, p. 743–756, 2007. Accessed: 10 jun. 2012.</w:t>
-      </w:r>
+        <w:t xml:space="preserve">, v. 27, n. 6, p. 743–756, 2007. </w:t>
+      </w:r>
+      <w:proofErr w:type="gramStart"/>
+      <w:r>
+        <w:rPr>
+          <w:rFonts w:cs="Times New Roman"/>
+          <w:lang w:val="en-US"/>
+        </w:rPr>
+        <w:t>Accessed: 10 jun. 2012.</w:t>
+      </w:r>
+      <w:proofErr w:type="gramEnd"/>
     </w:p>
     <w:p>
       <w:pPr>
@@ -29344,13 +33906,23 @@
           <w:lang w:val="en-US"/>
         </w:rPr>
       </w:pPr>
-      <w:r>
-        <w:rPr>
-          <w:rFonts w:cs="Times New Roman"/>
-          <w:lang w:val="en-US"/>
-        </w:rPr>
-        <w:t xml:space="preserve">MOREAU, Luc; LEBO, Timothy. </w:t>
-      </w:r>
+      <w:proofErr w:type="gramStart"/>
+      <w:r>
+        <w:rPr>
+          <w:rFonts w:cs="Times New Roman"/>
+          <w:lang w:val="en-US"/>
+        </w:rPr>
+        <w:t>MOREAU, Luc; LEBO, Timothy.</w:t>
+      </w:r>
+      <w:proofErr w:type="gramEnd"/>
+      <w:r>
+        <w:rPr>
+          <w:rFonts w:cs="Times New Roman"/>
+          <w:lang w:val="en-US"/>
+        </w:rPr>
+        <w:t xml:space="preserve"> </w:t>
+      </w:r>
+      <w:proofErr w:type="gramStart"/>
       <w:r>
         <w:rPr>
           <w:rFonts w:cs="Times New Roman"/>
@@ -29365,7 +33937,31 @@
           <w:rFonts w:cs="Times New Roman"/>
           <w:lang w:val="en-US"/>
         </w:rPr>
-        <w:t xml:space="preserve">. Available: &lt;http://www.w3.org/TR/2013/WD-prov-links-20130312/&gt;. Accessed: 26 mar. 2013. </w:t>
+        <w:t>.</w:t>
+      </w:r>
+      <w:proofErr w:type="gramEnd"/>
+      <w:r>
+        <w:rPr>
+          <w:rFonts w:cs="Times New Roman"/>
+          <w:lang w:val="en-US"/>
+        </w:rPr>
+        <w:t xml:space="preserve"> Available: &lt;http://www.w3.org/TR/2013/WD-prov-links-20130312/&gt;. </w:t>
+      </w:r>
+      <w:proofErr w:type="gramStart"/>
+      <w:r>
+        <w:rPr>
+          <w:rFonts w:cs="Times New Roman"/>
+          <w:lang w:val="en-US"/>
+        </w:rPr>
+        <w:t>Accessed: 26 mar.</w:t>
+      </w:r>
+      <w:proofErr w:type="gramEnd"/>
+      <w:r>
+        <w:rPr>
+          <w:rFonts w:cs="Times New Roman"/>
+          <w:lang w:val="en-US"/>
+        </w:rPr>
+        <w:t xml:space="preserve"> 2013. </w:t>
       </w:r>
     </w:p>
     <w:p>
@@ -29376,12 +33972,21 @@
           <w:lang w:val="en-US"/>
         </w:rPr>
       </w:pPr>
-      <w:r>
-        <w:rPr>
-          <w:rFonts w:cs="Times New Roman"/>
-          <w:lang w:val="en-US"/>
-        </w:rPr>
-        <w:t xml:space="preserve">MOREAU, Luc; MISSIER, Paolo. </w:t>
+      <w:proofErr w:type="gramStart"/>
+      <w:r>
+        <w:rPr>
+          <w:rFonts w:cs="Times New Roman"/>
+          <w:lang w:val="en-US"/>
+        </w:rPr>
+        <w:t>MOREAU, Luc; MISSIER, Paolo.</w:t>
+      </w:r>
+      <w:proofErr w:type="gramEnd"/>
+      <w:r>
+        <w:rPr>
+          <w:rFonts w:cs="Times New Roman"/>
+          <w:lang w:val="en-US"/>
+        </w:rPr>
+        <w:t xml:space="preserve"> </w:t>
       </w:r>
       <w:r>
         <w:rPr>
@@ -29408,12 +34013,21 @@
           <w:lang w:val="en-US"/>
         </w:rPr>
       </w:pPr>
-      <w:r>
-        <w:rPr>
-          <w:rFonts w:cs="Times New Roman"/>
-          <w:lang w:val="en-US"/>
-        </w:rPr>
-        <w:t xml:space="preserve">MOREAU, Luc; MISSIER, Paolo. </w:t>
+      <w:proofErr w:type="gramStart"/>
+      <w:r>
+        <w:rPr>
+          <w:rFonts w:cs="Times New Roman"/>
+          <w:lang w:val="en-US"/>
+        </w:rPr>
+        <w:t>MOREAU, Luc; MISSIER, Paolo.</w:t>
+      </w:r>
+      <w:proofErr w:type="gramEnd"/>
+      <w:r>
+        <w:rPr>
+          <w:rFonts w:cs="Times New Roman"/>
+          <w:lang w:val="en-US"/>
+        </w:rPr>
+        <w:t xml:space="preserve"> </w:t>
       </w:r>
       <w:r>
         <w:rPr>
@@ -29429,7 +34043,23 @@
           <w:rFonts w:cs="Times New Roman"/>
           <w:lang w:val="en-US"/>
         </w:rPr>
-        <w:t xml:space="preserve">. Available: &lt;http://www.w3.org/TR/prov-n/&gt;. Accessed: 21 mar. 2013b. </w:t>
+        <w:t xml:space="preserve">. Available: &lt;http://www.w3.org/TR/prov-n/&gt;. </w:t>
+      </w:r>
+      <w:proofErr w:type="gramStart"/>
+      <w:r>
+        <w:rPr>
+          <w:rFonts w:cs="Times New Roman"/>
+          <w:lang w:val="en-US"/>
+        </w:rPr>
+        <w:t>Accessed: 21 mar.</w:t>
+      </w:r>
+      <w:proofErr w:type="gramEnd"/>
+      <w:r>
+        <w:rPr>
+          <w:rFonts w:cs="Times New Roman"/>
+          <w:lang w:val="en-US"/>
+        </w:rPr>
+        <w:t xml:space="preserve"> 2013b. </w:t>
       </w:r>
     </w:p>
     <w:p>
@@ -29445,13 +34075,450 @@
           <w:rFonts w:cs="Times New Roman"/>
           <w:lang w:val="en-US"/>
         </w:rPr>
+        <w:t xml:space="preserve">NAVARRO, Emily. </w:t>
+      </w:r>
+      <w:proofErr w:type="spellStart"/>
+      <w:r>
+        <w:rPr>
+          <w:rFonts w:cs="Times New Roman"/>
+          <w:i/>
+          <w:iCs/>
+          <w:lang w:val="en-US"/>
+        </w:rPr>
+        <w:t>Simse</w:t>
+      </w:r>
+      <w:proofErr w:type="spellEnd"/>
+      <w:r>
+        <w:rPr>
+          <w:rFonts w:cs="Times New Roman"/>
+          <w:i/>
+          <w:iCs/>
+          <w:lang w:val="en-US"/>
+        </w:rPr>
+        <w:t>: a software engineering simulation environment for software process education</w:t>
+      </w:r>
+      <w:r>
+        <w:rPr>
+          <w:rFonts w:cs="Times New Roman"/>
+          <w:lang w:val="en-US"/>
+        </w:rPr>
+        <w:t xml:space="preserve">. </w:t>
+      </w:r>
+      <w:proofErr w:type="gramStart"/>
+      <w:r>
+        <w:rPr>
+          <w:rFonts w:cs="Times New Roman"/>
+          <w:lang w:val="en-US"/>
+        </w:rPr>
+        <w:t>2006. California State University at Long Beach, Long Beach, CA, USA, 2006.</w:t>
+      </w:r>
+      <w:proofErr w:type="gramEnd"/>
+      <w:r>
+        <w:rPr>
+          <w:rFonts w:cs="Times New Roman"/>
+          <w:lang w:val="en-US"/>
+        </w:rPr>
+        <w:t xml:space="preserve"> </w:t>
+      </w:r>
+    </w:p>
+    <w:p>
+      <w:pPr>
+        <w:pStyle w:val="Bibliography"/>
+        <w:rPr>
+          <w:rFonts w:cs="Times New Roman"/>
+          <w:lang w:val="en-US"/>
+        </w:rPr>
+      </w:pPr>
+      <w:r>
+        <w:rPr>
+          <w:rFonts w:cs="Times New Roman"/>
+        </w:rPr>
         <w:t xml:space="preserve">NIES, Tom De </w:t>
       </w:r>
+      <w:proofErr w:type="spellStart"/>
+      <w:proofErr w:type="gramStart"/>
       <w:r>
         <w:rPr>
           <w:rFonts w:cs="Times New Roman"/>
           <w:i/>
           <w:iCs/>
+        </w:rPr>
+        <w:t>et</w:t>
+      </w:r>
+      <w:proofErr w:type="spellEnd"/>
+      <w:proofErr w:type="gramEnd"/>
+      <w:r>
+        <w:rPr>
+          <w:rFonts w:cs="Times New Roman"/>
+          <w:i/>
+          <w:iCs/>
+        </w:rPr>
+        <w:t xml:space="preserve"> al.</w:t>
+      </w:r>
+      <w:r>
+        <w:rPr>
+          <w:rFonts w:cs="Times New Roman"/>
+        </w:rPr>
+        <w:t xml:space="preserve"> </w:t>
+      </w:r>
+      <w:r>
+        <w:rPr>
+          <w:rFonts w:cs="Times New Roman"/>
+          <w:i/>
+          <w:iCs/>
+          <w:lang w:val="en-US"/>
+        </w:rPr>
+        <w:t>Constraints of the PROV Data Model</w:t>
+      </w:r>
+      <w:r>
+        <w:rPr>
+          <w:rFonts w:cs="Times New Roman"/>
+          <w:lang w:val="en-US"/>
+        </w:rPr>
+        <w:t xml:space="preserve">. Available: &lt;http://www.w3.org/TR/prov-constraints/&gt;. </w:t>
+      </w:r>
+      <w:proofErr w:type="gramStart"/>
+      <w:r>
+        <w:rPr>
+          <w:rFonts w:cs="Times New Roman"/>
+          <w:lang w:val="en-US"/>
+        </w:rPr>
+        <w:t>Accessed: 21 mar.</w:t>
+      </w:r>
+      <w:proofErr w:type="gramEnd"/>
+      <w:r>
+        <w:rPr>
+          <w:rFonts w:cs="Times New Roman"/>
+          <w:lang w:val="en-US"/>
+        </w:rPr>
+        <w:t xml:space="preserve"> 2013. </w:t>
+      </w:r>
+    </w:p>
+    <w:p>
+      <w:pPr>
+        <w:pStyle w:val="Bibliography"/>
+        <w:rPr>
+          <w:rFonts w:cs="Times New Roman"/>
+          <w:lang w:val="en-US"/>
+        </w:rPr>
+      </w:pPr>
+      <w:r>
+        <w:rPr>
+          <w:rFonts w:cs="Times New Roman"/>
+          <w:lang w:val="en-US"/>
+        </w:rPr>
+        <w:t xml:space="preserve">OXLAND, Kevin. </w:t>
+      </w:r>
+      <w:proofErr w:type="spellStart"/>
+      <w:proofErr w:type="gramStart"/>
+      <w:r>
+        <w:rPr>
+          <w:rFonts w:cs="Times New Roman"/>
+          <w:i/>
+          <w:iCs/>
+          <w:lang w:val="en-US"/>
+        </w:rPr>
+        <w:t>GAMEplay</w:t>
+      </w:r>
+      <w:proofErr w:type="spellEnd"/>
+      <w:r>
+        <w:rPr>
+          <w:rFonts w:cs="Times New Roman"/>
+          <w:i/>
+          <w:iCs/>
+          <w:lang w:val="en-US"/>
+        </w:rPr>
+        <w:t xml:space="preserve"> and Design</w:t>
+      </w:r>
+      <w:r>
+        <w:rPr>
+          <w:rFonts w:cs="Times New Roman"/>
+          <w:lang w:val="en-US"/>
+        </w:rPr>
+        <w:t>.</w:t>
+      </w:r>
+      <w:proofErr w:type="gramEnd"/>
+      <w:r>
+        <w:rPr>
+          <w:rFonts w:cs="Times New Roman"/>
+          <w:lang w:val="en-US"/>
+        </w:rPr>
+        <w:t xml:space="preserve"> [</w:t>
+      </w:r>
+      <w:proofErr w:type="spellStart"/>
+      <w:r>
+        <w:rPr>
+          <w:rFonts w:cs="Times New Roman"/>
+          <w:lang w:val="en-US"/>
+        </w:rPr>
+        <w:t>S.l</w:t>
+      </w:r>
+      <w:proofErr w:type="spellEnd"/>
+      <w:r>
+        <w:rPr>
+          <w:rFonts w:cs="Times New Roman"/>
+          <w:lang w:val="en-US"/>
+        </w:rPr>
+        <w:t xml:space="preserve">.]: Addison-Wesley, 2004. </w:t>
+      </w:r>
+    </w:p>
+    <w:p>
+      <w:pPr>
+        <w:pStyle w:val="Bibliography"/>
+        <w:rPr>
+          <w:rFonts w:cs="Times New Roman"/>
+          <w:lang w:val="en-US"/>
+        </w:rPr>
+      </w:pPr>
+      <w:r>
+        <w:rPr>
+          <w:rFonts w:cs="Times New Roman"/>
+          <w:lang w:val="en-US"/>
+        </w:rPr>
+        <w:t xml:space="preserve">PREMIS WORKING GROUP. </w:t>
+      </w:r>
+      <w:proofErr w:type="gramStart"/>
+      <w:r>
+        <w:rPr>
+          <w:rFonts w:cs="Times New Roman"/>
+          <w:i/>
+          <w:iCs/>
+          <w:lang w:val="en-US"/>
+        </w:rPr>
+        <w:t>Data Dictionary for Preservation Metadata</w:t>
+      </w:r>
+      <w:r>
+        <w:rPr>
+          <w:rFonts w:cs="Times New Roman"/>
+          <w:lang w:val="en-US"/>
+        </w:rPr>
+        <w:t>.</w:t>
+      </w:r>
+      <w:proofErr w:type="gramEnd"/>
+      <w:r>
+        <w:rPr>
+          <w:rFonts w:cs="Times New Roman"/>
+          <w:lang w:val="en-US"/>
+        </w:rPr>
+        <w:t xml:space="preserve"> </w:t>
+      </w:r>
+      <w:proofErr w:type="gramStart"/>
+      <w:r>
+        <w:rPr>
+          <w:rFonts w:cs="Times New Roman"/>
+          <w:lang w:val="en-US"/>
+        </w:rPr>
+        <w:t>Technical, n</w:t>
+      </w:r>
+      <w:r>
+        <w:rPr>
+          <w:rFonts w:cs="Times New Roman"/>
+          <w:vertAlign w:val="superscript"/>
+          <w:lang w:val="en-US"/>
+        </w:rPr>
+        <w:t>o</w:t>
+      </w:r>
+      <w:r>
+        <w:rPr>
+          <w:rFonts w:cs="Times New Roman"/>
+          <w:lang w:val="en-US"/>
+        </w:rPr>
+        <w:t xml:space="preserve"> Final Report of the PREMIS Working Group.</w:t>
+      </w:r>
+      <w:proofErr w:type="gramEnd"/>
+      <w:r>
+        <w:rPr>
+          <w:rFonts w:cs="Times New Roman"/>
+          <w:lang w:val="en-US"/>
+        </w:rPr>
+        <w:t xml:space="preserve"> Preservation Metadata: Implementation Strategies (PREMIS), 2005. Available: &lt;http://www.oclc.org/research/projects/ </w:t>
+      </w:r>
+      <w:proofErr w:type="spellStart"/>
+      <w:r>
+        <w:rPr>
+          <w:rFonts w:cs="Times New Roman"/>
+          <w:lang w:val="en-US"/>
+        </w:rPr>
+        <w:t>pmwg</w:t>
+      </w:r>
+      <w:proofErr w:type="spellEnd"/>
+      <w:r>
+        <w:rPr>
+          <w:rFonts w:cs="Times New Roman"/>
+          <w:lang w:val="en-US"/>
+        </w:rPr>
+        <w:t>/premis-final.pdf&gt;.</w:t>
+      </w:r>
+    </w:p>
+    <w:p>
+      <w:pPr>
+        <w:pStyle w:val="Bibliography"/>
+        <w:rPr>
+          <w:rFonts w:cs="Times New Roman"/>
+          <w:lang w:val="en-US"/>
+        </w:rPr>
+      </w:pPr>
+      <w:r>
+        <w:rPr>
+          <w:rFonts w:cs="Times New Roman"/>
+          <w:lang w:val="en-US"/>
+        </w:rPr>
+        <w:t xml:space="preserve">PRENSKY, Marc. Fun, Play and Games: What Makes Games Engaging. </w:t>
+      </w:r>
+      <w:proofErr w:type="gramStart"/>
+      <w:r>
+        <w:rPr>
+          <w:rFonts w:cs="Times New Roman"/>
+          <w:i/>
+          <w:iCs/>
+          <w:lang w:val="en-US"/>
+        </w:rPr>
+        <w:t>Digital Game-Based Learning</w:t>
+      </w:r>
+      <w:r>
+        <w:rPr>
+          <w:rFonts w:cs="Times New Roman"/>
+          <w:lang w:val="en-US"/>
+        </w:rPr>
+        <w:t>, p. 1–31, 2001.</w:t>
+      </w:r>
+      <w:proofErr w:type="gramEnd"/>
+    </w:p>
+    <w:p>
+      <w:pPr>
+        <w:pStyle w:val="Bibliography"/>
+        <w:rPr>
+          <w:rFonts w:cs="Times New Roman"/>
+          <w:lang w:val="en-US"/>
+        </w:rPr>
+      </w:pPr>
+      <w:r>
+        <w:rPr>
+          <w:rFonts w:cs="Times New Roman"/>
+          <w:i/>
+          <w:iCs/>
+          <w:lang w:val="en-US"/>
+        </w:rPr>
+        <w:t>Provenance Challenge WIKI</w:t>
+      </w:r>
+      <w:r>
+        <w:rPr>
+          <w:rFonts w:cs="Times New Roman"/>
+          <w:lang w:val="en-US"/>
+        </w:rPr>
+        <w:t xml:space="preserve">. Available: &lt;http://twiki.ipaw.info/bin/view/Challenge/&gt;. </w:t>
+      </w:r>
+      <w:proofErr w:type="gramStart"/>
+      <w:r>
+        <w:rPr>
+          <w:rFonts w:cs="Times New Roman"/>
+          <w:lang w:val="en-US"/>
+        </w:rPr>
+        <w:t>Accessed: 26 mar.</w:t>
+      </w:r>
+      <w:proofErr w:type="gramEnd"/>
+      <w:r>
+        <w:rPr>
+          <w:rFonts w:cs="Times New Roman"/>
+          <w:lang w:val="en-US"/>
+        </w:rPr>
+        <w:t xml:space="preserve"> 2013. </w:t>
+      </w:r>
+    </w:p>
+    <w:p>
+      <w:pPr>
+        <w:pStyle w:val="Bibliography"/>
+        <w:rPr>
+          <w:rFonts w:cs="Times New Roman"/>
+          <w:lang w:val="en-US"/>
+        </w:rPr>
+      </w:pPr>
+      <w:proofErr w:type="gramStart"/>
+      <w:r>
+        <w:rPr>
+          <w:rFonts w:cs="Times New Roman"/>
+          <w:lang w:val="en-US"/>
+        </w:rPr>
+        <w:t xml:space="preserve">SIMMHAN, </w:t>
+      </w:r>
+      <w:proofErr w:type="spellStart"/>
+      <w:r>
+        <w:rPr>
+          <w:rFonts w:cs="Times New Roman"/>
+          <w:lang w:val="en-US"/>
+        </w:rPr>
+        <w:t>Yogesh</w:t>
+      </w:r>
+      <w:proofErr w:type="spellEnd"/>
+      <w:r>
+        <w:rPr>
+          <w:rFonts w:cs="Times New Roman"/>
+          <w:lang w:val="en-US"/>
+        </w:rPr>
+        <w:t xml:space="preserve"> L.; PLALE, Beth; GANNON, Dennis.</w:t>
+      </w:r>
+      <w:proofErr w:type="gramEnd"/>
+      <w:r>
+        <w:rPr>
+          <w:rFonts w:cs="Times New Roman"/>
+          <w:lang w:val="en-US"/>
+        </w:rPr>
+        <w:t xml:space="preserve"> </w:t>
+      </w:r>
+      <w:proofErr w:type="gramStart"/>
+      <w:r>
+        <w:rPr>
+          <w:rFonts w:cs="Times New Roman"/>
+          <w:lang w:val="en-US"/>
+        </w:rPr>
+        <w:t>A survey of data provenance in e-science.</w:t>
+      </w:r>
+      <w:proofErr w:type="gramEnd"/>
+      <w:r>
+        <w:rPr>
+          <w:rFonts w:cs="Times New Roman"/>
+          <w:lang w:val="en-US"/>
+        </w:rPr>
+        <w:t xml:space="preserve"> </w:t>
+      </w:r>
+      <w:r>
+        <w:rPr>
+          <w:rFonts w:cs="Times New Roman"/>
+          <w:i/>
+          <w:iCs/>
+          <w:lang w:val="en-US"/>
+        </w:rPr>
+        <w:t>SIGMOD Rec.</w:t>
+      </w:r>
+      <w:r>
+        <w:rPr>
+          <w:rFonts w:cs="Times New Roman"/>
+          <w:lang w:val="en-US"/>
+        </w:rPr>
+        <w:t>, v. 34, n. 3, p. 31–36, set. 2005. Accessed: 2 abr. 2013.</w:t>
+      </w:r>
+    </w:p>
+    <w:p>
+      <w:pPr>
+        <w:pStyle w:val="Bibliography"/>
+        <w:rPr>
+          <w:rFonts w:cs="Times New Roman"/>
+          <w:lang w:val="en-US"/>
+        </w:rPr>
+      </w:pPr>
+      <w:proofErr w:type="gramStart"/>
+      <w:r>
+        <w:rPr>
+          <w:rFonts w:cs="Times New Roman"/>
+          <w:lang w:val="en-US"/>
+        </w:rPr>
+        <w:t xml:space="preserve">WEITZNER, Daniel J. </w:t>
+      </w:r>
+      <w:r>
+        <w:rPr>
+          <w:rFonts w:cs="Times New Roman"/>
+          <w:i/>
+          <w:iCs/>
           <w:lang w:val="en-US"/>
         </w:rPr>
         <w:t>et al.</w:t>
@@ -29461,8 +34528,17 @@
           <w:rFonts w:cs="Times New Roman"/>
           <w:lang w:val="en-US"/>
         </w:rPr>
+        <w:t xml:space="preserve"> Information accountability.</w:t>
+      </w:r>
+      <w:proofErr w:type="gramEnd"/>
+      <w:r>
+        <w:rPr>
+          <w:rFonts w:cs="Times New Roman"/>
+          <w:lang w:val="en-US"/>
+        </w:rPr>
         <w:t xml:space="preserve"> </w:t>
       </w:r>
+      <w:proofErr w:type="gramStart"/>
       <w:r>
         <w:rPr>
           <w:rFonts w:cs="Times New Roman"/>
@@ -29470,14 +34546,38 @@
           <w:iCs/>
           <w:lang w:val="en-US"/>
         </w:rPr>
-        <w:t>Constraints of the PROV Data Model</w:t>
-      </w:r>
-      <w:r>
-        <w:rPr>
-          <w:rFonts w:cs="Times New Roman"/>
-          <w:lang w:val="en-US"/>
-        </w:rPr>
-        <w:t xml:space="preserve">. Available: &lt;http://www.w3.org/TR/prov-constraints/&gt;. Accessed: 21 mar. 2013. </w:t>
+        <w:t>Communications of the ACM</w:t>
+      </w:r>
+      <w:r>
+        <w:rPr>
+          <w:rFonts w:cs="Times New Roman"/>
+          <w:lang w:val="en-US"/>
+        </w:rPr>
+        <w:t>, v. 51, n. 6, p. 82–87, 1 jun. 2008.</w:t>
+      </w:r>
+      <w:proofErr w:type="gramEnd"/>
+      <w:r>
+        <w:rPr>
+          <w:rFonts w:cs="Times New Roman"/>
+          <w:lang w:val="en-US"/>
+        </w:rPr>
+        <w:t xml:space="preserve"> </w:t>
+      </w:r>
+      <w:proofErr w:type="gramStart"/>
+      <w:r>
+        <w:rPr>
+          <w:rFonts w:cs="Times New Roman"/>
+          <w:lang w:val="en-US"/>
+        </w:rPr>
+        <w:t>Accessed: 21 mar.</w:t>
+      </w:r>
+      <w:proofErr w:type="gramEnd"/>
+      <w:r>
+        <w:rPr>
+          <w:rFonts w:cs="Times New Roman"/>
+          <w:lang w:val="en-US"/>
+        </w:rPr>
+        <w:t xml:space="preserve"> 2013.</w:t>
       </w:r>
     </w:p>
     <w:p>
@@ -29488,12 +34588,37 @@
           <w:lang w:val="en-US"/>
         </w:rPr>
       </w:pPr>
-      <w:r>
-        <w:rPr>
-          <w:rFonts w:cs="Times New Roman"/>
-          <w:lang w:val="en-US"/>
-        </w:rPr>
-        <w:t xml:space="preserve">PREMIS WORKING GROUP. </w:t>
+      <w:proofErr w:type="gramStart"/>
+      <w:r>
+        <w:rPr>
+          <w:rFonts w:cs="Times New Roman"/>
+          <w:lang w:val="en-US"/>
+        </w:rPr>
+        <w:t xml:space="preserve">WITTEN, Ian H.; FRANK, </w:t>
+      </w:r>
+      <w:proofErr w:type="spellStart"/>
+      <w:r>
+        <w:rPr>
+          <w:rFonts w:cs="Times New Roman"/>
+          <w:lang w:val="en-US"/>
+        </w:rPr>
+        <w:t>Eibe</w:t>
+      </w:r>
+      <w:proofErr w:type="spellEnd"/>
+      <w:r>
+        <w:rPr>
+          <w:rFonts w:cs="Times New Roman"/>
+          <w:lang w:val="en-US"/>
+        </w:rPr>
+        <w:t>.</w:t>
+      </w:r>
+      <w:proofErr w:type="gramEnd"/>
+      <w:r>
+        <w:rPr>
+          <w:rFonts w:cs="Times New Roman"/>
+          <w:lang w:val="en-US"/>
+        </w:rPr>
+        <w:t xml:space="preserve"> </w:t>
       </w:r>
       <w:r>
         <w:rPr>
@@ -29502,29 +34627,30 @@
           <w:iCs/>
           <w:lang w:val="en-US"/>
         </w:rPr>
-        <w:t>Data Dictionary for Preservation Metadata</w:t>
-      </w:r>
-      <w:r>
-        <w:rPr>
-          <w:rFonts w:cs="Times New Roman"/>
-          <w:lang w:val="en-US"/>
-        </w:rPr>
-        <w:t>. Technical, n</w:t>
-      </w:r>
-      <w:r>
-        <w:rPr>
-          <w:rFonts w:cs="Times New Roman"/>
-          <w:vertAlign w:val="superscript"/>
-          <w:lang w:val="en-US"/>
-        </w:rPr>
-        <w:t>o</w:t>
-      </w:r>
-      <w:r>
-        <w:rPr>
-          <w:rFonts w:cs="Times New Roman"/>
-          <w:lang w:val="en-US"/>
-        </w:rPr>
-        <w:t xml:space="preserve"> Final Report of the PREMIS Working Group. Preservation Metadata: Implementation Strategies (PREMIS), 2005. Available: &lt;http://www.oclc.org/research/projects/ pmwg/premis-final.pdf&gt;.</w:t>
+        <w:t>Data Mining: Practical Machine Learning Tools and Techniques, Second Edition</w:t>
+      </w:r>
+      <w:r>
+        <w:rPr>
+          <w:rFonts w:cs="Times New Roman"/>
+          <w:lang w:val="en-US"/>
+        </w:rPr>
+        <w:t>. [</w:t>
+      </w:r>
+      <w:proofErr w:type="spellStart"/>
+      <w:r>
+        <w:rPr>
+          <w:rFonts w:cs="Times New Roman"/>
+          <w:lang w:val="en-US"/>
+        </w:rPr>
+        <w:t>S.l</w:t>
+      </w:r>
+      <w:proofErr w:type="spellEnd"/>
+      <w:r>
+        <w:rPr>
+          <w:rFonts w:cs="Times New Roman"/>
+          <w:lang w:val="en-US"/>
+        </w:rPr>
+        <w:t xml:space="preserve">.]: Morgan Kaufmann, 2005. </w:t>
       </w:r>
     </w:p>
     <w:p>
@@ -29532,9 +34658,15 @@
         <w:pStyle w:val="Bibliography"/>
         <w:rPr>
           <w:rFonts w:cs="Times New Roman"/>
-          <w:lang w:val="en-US"/>
-        </w:rPr>
-      </w:pPr>
+        </w:rPr>
+      </w:pPr>
+      <w:r>
+        <w:rPr>
+          <w:rFonts w:cs="Times New Roman"/>
+          <w:lang w:val="en-US"/>
+        </w:rPr>
+        <w:t xml:space="preserve">ZHAO, Jun. </w:t>
+      </w:r>
       <w:r>
         <w:rPr>
           <w:rFonts w:cs="Times New Roman"/>
@@ -29542,117 +34674,6 @@
           <w:iCs/>
           <w:lang w:val="en-US"/>
         </w:rPr>
-        <w:t>Provenance Challenge WIKI</w:t>
-      </w:r>
-      <w:r>
-        <w:rPr>
-          <w:rFonts w:cs="Times New Roman"/>
-          <w:lang w:val="en-US"/>
-        </w:rPr>
-        <w:t xml:space="preserve">. Available: &lt;http://twiki.ipaw.info/bin/view/Challenge/&gt;. Accessed: 26 mar. 2013. </w:t>
-      </w:r>
-    </w:p>
-    <w:p>
-      <w:pPr>
-        <w:pStyle w:val="Bibliography"/>
-        <w:rPr>
-          <w:rFonts w:cs="Times New Roman"/>
-          <w:lang w:val="en-US"/>
-        </w:rPr>
-      </w:pPr>
-      <w:r>
-        <w:rPr>
-          <w:rFonts w:cs="Times New Roman"/>
-          <w:lang w:val="en-US"/>
-        </w:rPr>
-        <w:t xml:space="preserve">SIMMHAN, Yogesh L.; PLALE, Beth; GANNON, Dennis. A survey of data provenance in e-science. </w:t>
-      </w:r>
-      <w:r>
-        <w:rPr>
-          <w:rFonts w:cs="Times New Roman"/>
-          <w:i/>
-          <w:iCs/>
-          <w:lang w:val="en-US"/>
-        </w:rPr>
-        <w:t>SIGMOD Rec.</w:t>
-      </w:r>
-      <w:r>
-        <w:rPr>
-          <w:rFonts w:cs="Times New Roman"/>
-          <w:lang w:val="en-US"/>
-        </w:rPr>
-        <w:t>, v. 34, n. 3, p. 31–36, set. 2005. Accessed: 2 abr. 2013.</w:t>
-      </w:r>
-    </w:p>
-    <w:p>
-      <w:pPr>
-        <w:pStyle w:val="Bibliography"/>
-        <w:rPr>
-          <w:rFonts w:cs="Times New Roman"/>
-          <w:lang w:val="en-US"/>
-        </w:rPr>
-      </w:pPr>
-      <w:r>
-        <w:rPr>
-          <w:rFonts w:cs="Times New Roman"/>
-          <w:lang w:val="en-US"/>
-        </w:rPr>
-        <w:t xml:space="preserve">WEITZNER, Daniel J. </w:t>
-      </w:r>
-      <w:r>
-        <w:rPr>
-          <w:rFonts w:cs="Times New Roman"/>
-          <w:i/>
-          <w:iCs/>
-          <w:lang w:val="en-US"/>
-        </w:rPr>
-        <w:t>et al.</w:t>
-      </w:r>
-      <w:r>
-        <w:rPr>
-          <w:rFonts w:cs="Times New Roman"/>
-          <w:lang w:val="en-US"/>
-        </w:rPr>
-        <w:t xml:space="preserve"> Information accountability. </w:t>
-      </w:r>
-      <w:r>
-        <w:rPr>
-          <w:rFonts w:cs="Times New Roman"/>
-          <w:i/>
-          <w:iCs/>
-          <w:lang w:val="en-US"/>
-        </w:rPr>
-        <w:t>Communications of the ACM</w:t>
-      </w:r>
-      <w:r>
-        <w:rPr>
-          <w:rFonts w:cs="Times New Roman"/>
-          <w:lang w:val="en-US"/>
-        </w:rPr>
-        <w:t>, v. 51, n. 6, p. 82–87, 1 jun. 2008. Accessed: 21 mar. 2013.</w:t>
-      </w:r>
-    </w:p>
-    <w:p>
-      <w:pPr>
-        <w:pStyle w:val="Bibliography"/>
-        <w:rPr>
-          <w:rFonts w:cs="Times New Roman"/>
-        </w:rPr>
-      </w:pPr>
-      <w:r>
-        <w:rPr>
-          <w:rFonts w:cs="Times New Roman"/>
-          <w:lang w:val="en-US"/>
-        </w:rPr>
-        <w:t xml:space="preserve">ZHAO, Jun. </w:t>
-      </w:r>
-      <w:r>
-        <w:rPr>
-          <w:rFonts w:cs="Times New Roman"/>
-          <w:i/>
-          <w:iCs/>
-          <w:lang w:val="en-US"/>
-        </w:rPr>
         <w:t>Open Provenance Model Vocabulary Specification</w:t>
       </w:r>
       <w:r>
@@ -29662,11 +34683,33 @@
         </w:rPr>
         <w:t xml:space="preserve">. Available: &lt;http://open-biomed.sourceforge.net/opmv/ns.html&gt;. </w:t>
       </w:r>
-      <w:r>
-        <w:rPr>
-          <w:rFonts w:cs="Times New Roman"/>
-        </w:rPr>
-        <w:t xml:space="preserve">Accessed: 2 abr. 2013. </w:t>
+      <w:proofErr w:type="spellStart"/>
+      <w:r>
+        <w:rPr>
+          <w:rFonts w:cs="Times New Roman"/>
+        </w:rPr>
+        <w:t>Accessed</w:t>
+      </w:r>
+      <w:proofErr w:type="spellEnd"/>
+      <w:r>
+        <w:rPr>
+          <w:rFonts w:cs="Times New Roman"/>
+        </w:rPr>
+        <w:t xml:space="preserve">: </w:t>
+      </w:r>
+      <w:proofErr w:type="gramStart"/>
+      <w:r>
+        <w:rPr>
+          <w:rFonts w:cs="Times New Roman"/>
+        </w:rPr>
+        <w:t>2</w:t>
+      </w:r>
+      <w:proofErr w:type="gramEnd"/>
+      <w:r>
+        <w:rPr>
+          <w:rFonts w:cs="Times New Roman"/>
+        </w:rPr>
+        <w:t xml:space="preserve"> abr. 2013. </w:t>
       </w:r>
     </w:p>
     <w:p>
@@ -29711,14 +34754,14 @@
           <w:numId w:val="0"/>
         </w:numPr>
       </w:pPr>
-      <w:bookmarkStart w:id="94" w:name="_Toc352784531"/>
+      <w:bookmarkStart w:id="101" w:name="_Toc353287945"/>
       <w:r>
         <w:lastRenderedPageBreak/>
         <w:t>Glossary</w:t>
       </w:r>
-      <w:bookmarkEnd w:id="94"/>
-    </w:p>
-    <w:bookmarkStart w:id="95" w:name="Texto10"/>
+      <w:bookmarkEnd w:id="101"/>
+    </w:p>
+    <w:bookmarkStart w:id="102" w:name="Texto10"/>
     <w:p>
       <w:pPr>
         <w:ind w:firstLine="0"/>
@@ -29788,7 +34831,7 @@
         </w:rPr>
         <w:fldChar w:fldCharType="end"/>
       </w:r>
-      <w:bookmarkEnd w:id="95"/>
+      <w:bookmarkEnd w:id="102"/>
     </w:p>
     <w:p>
       <w:pPr>
@@ -29822,7 +34865,7 @@
         </w:numPr>
         <w:ind w:left="432"/>
       </w:pPr>
-      <w:bookmarkStart w:id="96" w:name="_Toc352784532"/>
+      <w:bookmarkStart w:id="103" w:name="_Toc353287946"/>
       <w:r>
         <w:lastRenderedPageBreak/>
         <w:t>Appendix</w:t>
@@ -29830,7 +34873,7 @@
       <w:r>
         <w:t xml:space="preserve"> A – </w:t>
       </w:r>
-      <w:bookmarkStart w:id="97" w:name="Texto9"/>
+      <w:bookmarkStart w:id="104" w:name="Texto9"/>
       <w:r>
         <w:rPr>
           <w:lang w:val="en-US"/>
@@ -29863,16 +34906,16 @@
       <w:r>
         <w:t>Título do Apêndice</w:t>
       </w:r>
-      <w:bookmarkEnd w:id="96"/>
+      <w:bookmarkEnd w:id="103"/>
       <w:r>
         <w:rPr>
           <w:lang w:val="en-US"/>
         </w:rPr>
         <w:fldChar w:fldCharType="end"/>
       </w:r>
-      <w:bookmarkEnd w:id="97"/>
-    </w:p>
-    <w:bookmarkStart w:id="98" w:name="Texto8"/>
+      <w:bookmarkEnd w:id="104"/>
+    </w:p>
+    <w:bookmarkStart w:id="105" w:name="Texto8"/>
     <w:p>
       <w:pPr>
         <w:ind w:firstLine="0"/>
@@ -29966,7 +35009,7 @@
         </w:rPr>
         <w:fldChar w:fldCharType="end"/>
       </w:r>
-      <w:bookmarkEnd w:id="98"/>
+      <w:bookmarkEnd w:id="105"/>
     </w:p>
     <w:p>
       <w:pPr>
@@ -29992,7 +35035,7 @@
         </w:numPr>
         <w:ind w:left="432"/>
       </w:pPr>
-      <w:bookmarkStart w:id="99" w:name="_Toc352784533"/>
+      <w:bookmarkStart w:id="106" w:name="_Toc353287947"/>
       <w:r>
         <w:lastRenderedPageBreak/>
         <w:t>Annex</w:t>
@@ -30000,7 +35043,7 @@
       <w:r>
         <w:t xml:space="preserve"> A – </w:t>
       </w:r>
-      <w:bookmarkStart w:id="100" w:name="Texto7"/>
+      <w:bookmarkStart w:id="107" w:name="Texto7"/>
       <w:r>
         <w:rPr>
           <w:lang w:val="en-US"/>
@@ -30033,16 +35076,16 @@
       <w:r>
         <w:t>Título do Anexo</w:t>
       </w:r>
-      <w:bookmarkEnd w:id="99"/>
+      <w:bookmarkEnd w:id="106"/>
       <w:r>
         <w:rPr>
           <w:lang w:val="en-US"/>
         </w:rPr>
         <w:fldChar w:fldCharType="end"/>
       </w:r>
-      <w:bookmarkEnd w:id="100"/>
-    </w:p>
-    <w:bookmarkStart w:id="101" w:name="Texto6"/>
+      <w:bookmarkEnd w:id="107"/>
+    </w:p>
+    <w:bookmarkStart w:id="108" w:name="Texto6"/>
     <w:p>
       <w:pPr>
         <w:ind w:firstLine="0"/>
@@ -30112,7 +35155,7 @@
         </w:rPr>
         <w:fldChar w:fldCharType="end"/>
       </w:r>
-      <w:bookmarkEnd w:id="101"/>
+      <w:bookmarkEnd w:id="108"/>
     </w:p>
     <w:p>
       <w:pPr>
@@ -30132,14 +35175,14 @@
         </w:numPr>
         <w:ind w:left="432"/>
       </w:pPr>
-      <w:bookmarkStart w:id="102" w:name="_Toc352784534"/>
+      <w:bookmarkStart w:id="109" w:name="_Toc353287948"/>
       <w:r>
         <w:lastRenderedPageBreak/>
         <w:t>Index</w:t>
       </w:r>
-      <w:bookmarkEnd w:id="102"/>
-    </w:p>
-    <w:bookmarkStart w:id="103" w:name="Texto5"/>
+      <w:bookmarkEnd w:id="109"/>
+    </w:p>
+    <w:bookmarkStart w:id="110" w:name="Texto5"/>
     <w:p>
       <w:pPr>
         <w:ind w:firstLine="0"/>
@@ -30209,7 +35252,7 @@
         </w:rPr>
         <w:fldChar w:fldCharType="end"/>
       </w:r>
-      <w:bookmarkEnd w:id="103"/>
+      <w:bookmarkEnd w:id="110"/>
     </w:p>
     <w:p>
       <w:pPr>
@@ -30217,7 +35260,7 @@
       </w:pPr>
     </w:p>
     <w:sectPr>
-      <w:headerReference w:type="default" r:id="rId22"/>
+      <w:headerReference w:type="default" r:id="rId25"/>
       <w:pgSz w:w="11906" w:h="16838"/>
       <w:pgMar w:top="1701" w:right="1134" w:bottom="1134" w:left="1701" w:header="709" w:footer="709" w:gutter="0"/>
       <w:cols w:space="708"/>
@@ -30525,6 +35568,233 @@
           <w:lang w:val="en-US"/>
         </w:rPr>
         <w:fldChar w:fldCharType="end"/>
+      </w:r>
+    </w:p>
+  </w:footnote>
+  <w:footnote w:id="4">
+    <w:p>
+      <w:pPr>
+        <w:pStyle w:val="FootnoteText"/>
+        <w:rPr>
+          <w:lang w:val="en-US"/>
+        </w:rPr>
+      </w:pPr>
+      <w:r>
+        <w:rPr>
+          <w:rStyle w:val="FootnoteReference"/>
+        </w:rPr>
+        <w:footnoteRef/>
+      </w:r>
+      <w:r>
+        <w:rPr>
+          <w:lang w:val="en-US"/>
+        </w:rPr>
+        <w:t xml:space="preserve"> </w:t>
+      </w:r>
+      <w:proofErr w:type="spellStart"/>
+      <w:r>
+        <w:rPr>
+          <w:lang w:val="en-US"/>
+        </w:rPr>
+        <w:t>Gameplay</w:t>
+      </w:r>
+      <w:proofErr w:type="spellEnd"/>
+      <w:r>
+        <w:rPr>
+          <w:lang w:val="en-US"/>
+        </w:rPr>
+        <w:t xml:space="preserve"> is the pattern defined through the game rules</w:t>
+      </w:r>
+      <w:r>
+        <w:rPr>
+          <w:lang w:val="en-US"/>
+        </w:rPr>
+        <w:t>,</w:t>
+      </w:r>
+      <w:r>
+        <w:rPr>
+          <w:lang w:val="en-US"/>
+        </w:rPr>
+        <w:t> connect</w:t>
+      </w:r>
+      <w:r>
+        <w:rPr>
+          <w:lang w:val="en-US"/>
+        </w:rPr>
+        <w:t>ion between player and the game,</w:t>
+      </w:r>
+      <w:r>
+        <w:rPr>
+          <w:lang w:val="en-US"/>
+        </w:rPr>
+        <w:t> challenges and overcoming them, plot</w:t>
+      </w:r>
+      <w:hyperlink r:id="rId3" w:anchor="cite_note-B-9" w:history="1"/>
+      <w:r>
+        <w:rPr>
+          <w:lang w:val="en-US"/>
+        </w:rPr>
+        <w:t xml:space="preserve"> </w:t>
+      </w:r>
+      <w:r>
+        <w:rPr>
+          <w:lang w:val="en-US"/>
+        </w:rPr>
+        <w:t>a</w:t>
+      </w:r>
+      <w:r>
+        <w:rPr>
+          <w:lang w:val="en-US"/>
+        </w:rPr>
+        <w:t>nd player's connection with it</w:t>
+      </w:r>
+      <w:r>
+        <w:rPr>
+          <w:lang w:val="en-US"/>
+        </w:rPr>
+        <w:t xml:space="preserve"> </w:t>
+      </w:r>
+      <w:r>
+        <w:rPr>
+          <w:lang w:val="en-US"/>
+        </w:rPr>
+        <w:fldChar w:fldCharType="begin"/>
+      </w:r>
+      <w:r>
+        <w:rPr>
+          <w:lang w:val="en-US"/>
+        </w:rPr>
+        <w:instrText xml:space="preserve"> ADDIN ZOTERO_ITEM {"citationID":"hgj0p0udb","properties":{"formattedCitation":"(LINDLEY, 2004)","plainCitation":"(LINDLEY, 2004)"},"citationItems":[{"id":175,"uris":["http://zotero.org/users/1122386/items/JKMR283M"],"uri":["http://zotero.org/users/1122386/items/JKMR283M"]}]} </w:instrText>
+      </w:r>
+      <w:r>
+        <w:rPr>
+          <w:lang w:val="en-US"/>
+        </w:rPr>
+        <w:fldChar w:fldCharType="separate"/>
+      </w:r>
+      <w:r>
+        <w:rPr>
+          <w:rFonts w:cs="Times New Roman"/>
+          <w:lang w:val="en-US"/>
+        </w:rPr>
+        <w:t>(LINDLEY, 2004)</w:t>
+      </w:r>
+      <w:r>
+        <w:rPr>
+          <w:lang w:val="en-US"/>
+        </w:rPr>
+        <w:fldChar w:fldCharType="end"/>
+      </w:r>
+      <w:r>
+        <w:rPr>
+          <w:lang w:val="en-US"/>
+        </w:rPr>
+        <w:t>.</w:t>
+      </w:r>
+      <w:r>
+        <w:rPr>
+          <w:lang w:val="en-US"/>
+        </w:rPr>
+        <w:t xml:space="preserve"> </w:t>
+      </w:r>
+      <w:r>
+        <w:rPr>
+          <w:lang w:val="en-US"/>
+        </w:rPr>
+        <w:t>It is the components that make up a rewarding, absorbing, challenging experience that compels player to return for more</w:t>
+      </w:r>
+      <w:r>
+        <w:rPr>
+          <w:lang w:val="en-US"/>
+        </w:rPr>
+        <w:t xml:space="preserve"> </w:t>
+      </w:r>
+      <w:r>
+        <w:rPr>
+          <w:lang w:val="en-US"/>
+        </w:rPr>
+        <w:fldChar w:fldCharType="begin"/>
+      </w:r>
+      <w:r>
+        <w:rPr>
+          <w:lang w:val="en-US"/>
+        </w:rPr>
+        <w:instrText xml:space="preserve"> ADDIN ZOTERO_ITEM {"citationID":"dbclu0esg","properties":{"formattedCitation":"(OXLAND, 2004)","plainCitation":"(OXLAND, 2004)"},"citationItems":[{"id":178,"uris":["http://zotero.org/users/1122386/items/5B37MZDQ"],"uri":["http://zotero.org/users/1122386/items/5B37MZDQ"]}]} </w:instrText>
+      </w:r>
+      <w:r>
+        <w:rPr>
+          <w:lang w:val="en-US"/>
+        </w:rPr>
+        <w:fldChar w:fldCharType="separate"/>
+      </w:r>
+      <w:r>
+        <w:rPr>
+          <w:rFonts w:cs="Times New Roman"/>
+          <w:lang w:val="en-US"/>
+        </w:rPr>
+        <w:t>(OXLAND, 2004)</w:t>
+      </w:r>
+      <w:r>
+        <w:rPr>
+          <w:lang w:val="en-US"/>
+        </w:rPr>
+        <w:fldChar w:fldCharType="end"/>
+      </w:r>
+      <w:r>
+        <w:rPr>
+          <w:lang w:val="en-US"/>
+        </w:rPr>
+        <w:t>.</w:t>
+      </w:r>
+    </w:p>
+  </w:footnote>
+  <w:footnote w:id="5">
+    <w:p>
+      <w:pPr>
+        <w:pStyle w:val="FootnoteText"/>
+        <w:rPr>
+          <w:lang w:val="en-US"/>
+        </w:rPr>
+      </w:pPr>
+      <w:r>
+        <w:rPr>
+          <w:rStyle w:val="FootnoteReference"/>
+        </w:rPr>
+        <w:footnoteRef/>
+      </w:r>
+      <w:r>
+        <w:rPr>
+          <w:lang w:val="en-US"/>
+        </w:rPr>
+        <w:t xml:space="preserve"> Provenance refers to the documented history of an object's life cycle and is generally used in the context of art, digital data, and science </w:t>
+      </w:r>
+      <w:r>
+        <w:fldChar w:fldCharType="begin"/>
+      </w:r>
+      <w:r>
+        <w:rPr>
+          <w:lang w:val="en-US"/>
+        </w:rPr>
+        <w:instrText xml:space="preserve"> ADDIN ZOTERO_ITEM {"citationID":"3u7OzFfm","properties":{"formattedCitation":"(PREMIS WORKING GROUP, 2005)","plainCitation":"(PREMIS WORKING GROUP, 2005)"},"citationItems":[{"id":77,"uris":["http://zotero.org/users/1122386/items/DM3VUTFM"],"uri":["http://zotero.org/users/1122386/items/DM3VUTFM"]}]} </w:instrText>
+      </w:r>
+      <w:r>
+        <w:fldChar w:fldCharType="separate"/>
+      </w:r>
+      <w:r>
+        <w:rPr>
+          <w:rFonts w:cs="Times New Roman"/>
+          <w:lang w:val="en-US"/>
+        </w:rPr>
+        <w:t>(PREMIS WORKING GROUP, 2005)</w:t>
+      </w:r>
+      <w:r>
+        <w:fldChar w:fldCharType="end"/>
+      </w:r>
+      <w:r>
+        <w:rPr>
+          <w:lang w:val="en-US"/>
+        </w:rPr>
+        <w:t>.</w:t>
       </w:r>
     </w:p>
   </w:footnote>
@@ -30584,7 +35854,7 @@
             <w:rPr>
               <w:noProof/>
             </w:rPr>
-            <w:t>47</w:t>
+            <w:t>22</w:t>
           </w:r>
         </w:fldSimple>
       </w:p>
@@ -33113,7 +38383,11 @@
     <w:lsdException w:name="toc 7" w:uiPriority="39"/>
     <w:lsdException w:name="toc 8" w:uiPriority="39"/>
     <w:lsdException w:name="toc 9" w:uiPriority="39"/>
-    <w:lsdException w:name="caption" w:qFormat="1"/>
+    <w:lsdException w:name="footnote text" w:uiPriority="0"/>
+    <w:lsdException w:name="annotation text" w:uiPriority="0"/>
+    <w:lsdException w:name="caption" w:uiPriority="35" w:qFormat="1"/>
+    <w:lsdException w:name="footnote reference" w:uiPriority="0"/>
+    <w:lsdException w:name="annotation reference" w:uiPriority="0"/>
     <w:lsdException w:name="Title" w:semiHidden="0" w:uiPriority="10" w:unhideWhenUsed="0" w:qFormat="1"/>
     <w:lsdException w:name="Default Paragraph Font" w:uiPriority="1"/>
     <w:lsdException w:name="Subtitle" w:semiHidden="0" w:uiPriority="11" w:unhideWhenUsed="0" w:qFormat="1"/>
@@ -33851,8 +39125,6 @@
   <w:style w:type="character" w:styleId="CommentReference">
     <w:name w:val="annotation reference"/>
     <w:basedOn w:val="DefaultParagraphFont"/>
-    <w:uiPriority w:val="99"/>
-    <w:semiHidden/>
     <w:unhideWhenUsed/>
     <w:rsid w:val="00525FCA"/>
     <w:rPr>
@@ -33864,8 +39136,6 @@
     <w:name w:val="annotation text"/>
     <w:basedOn w:val="Normal"/>
     <w:link w:val="CommentTextChar"/>
-    <w:uiPriority w:val="99"/>
-    <w:semiHidden/>
     <w:unhideWhenUsed/>
     <w:rsid w:val="00525FCA"/>
     <w:pPr>
@@ -33880,8 +39150,6 @@
     <w:name w:val="Comment Text Char"/>
     <w:basedOn w:val="DefaultParagraphFont"/>
     <w:link w:val="CommentText"/>
-    <w:uiPriority w:val="99"/>
-    <w:semiHidden/>
     <w:rsid w:val="00525FCA"/>
     <w:rPr>
       <w:rFonts w:ascii="Times New Roman" w:hAnsi="Times New Roman"/>
@@ -34341,7 +39609,7 @@
     <w:name w:val="caption"/>
     <w:basedOn w:val="Normal"/>
     <w:next w:val="Normal"/>
-    <w:uiPriority w:val="99"/>
+    <w:uiPriority w:val="35"/>
     <w:unhideWhenUsed/>
     <w:qFormat/>
     <w:rsid w:val="00B0335C"/>
@@ -34737,7 +40005,6 @@
     <w:name w:val="footnote text"/>
     <w:basedOn w:val="Normal"/>
     <w:link w:val="FootnoteTextChar"/>
-    <w:uiPriority w:val="99"/>
     <w:semiHidden/>
     <w:unhideWhenUsed/>
     <w:rsid w:val="00CF42E7"/>
@@ -34765,7 +40032,6 @@
   <w:style w:type="character" w:styleId="FootnoteReference">
     <w:name w:val="footnote reference"/>
     <w:basedOn w:val="DefaultParagraphFont"/>
-    <w:uiPriority w:val="99"/>
     <w:semiHidden/>
     <w:unhideWhenUsed/>
     <w:rsid w:val="00CF42E7"/>
@@ -35024,9 +40290,11 @@
     <w:rsidRoot w:val="007C69DD"/>
     <w:rsid w:val="00273C5B"/>
     <w:rsid w:val="007C69DD"/>
+    <w:rsid w:val="00931629"/>
     <w:rsid w:val="009360BE"/>
     <w:rsid w:val="00A9036A"/>
     <w:rsid w:val="00AE4C5B"/>
+    <w:rsid w:val="00C72F60"/>
     <w:rsid w:val="00F82650"/>
   </w:rsids>
   <m:mathPr>
@@ -35585,7 +40853,7 @@
 </file>
 
 <file path=customXml/itemProps1.xml><?xml version="1.0" encoding="utf-8"?>
-<ds:datastoreItem xmlns:ds="http://schemas.openxmlformats.org/officeDocument/2006/customXml" ds:itemID="{B0585D7C-63C0-4174-B8EF-0CF7E1AF08CC}">
+<ds:datastoreItem xmlns:ds="http://schemas.openxmlformats.org/officeDocument/2006/customXml" ds:itemID="{502AAD6E-E756-4146-BC33-B6AB9433E02E}">
   <ds:schemaRefs>
     <ds:schemaRef ds:uri="http://schemas.openxmlformats.org/officeDocument/2006/bibliography"/>
   </ds:schemaRefs>

--- a/Documents/Dissertacao/Provenance_in_Games_draft.docx
+++ b/Documents/Dissertacao/Provenance_in_Games_draft.docx
@@ -239,14 +239,30 @@
         </w:rPr>
         <w:t xml:space="preserve"> </w:t>
       </w:r>
-      <w:proofErr w:type="gramStart"/>
-      <w:r>
-        <w:rPr>
-          <w:szCs w:val="24"/>
-        </w:rPr>
-        <w:t>apresentada</w:t>
-      </w:r>
-      <w:proofErr w:type="gramEnd"/>
+      <w:r>
+        <w:rPr>
+          <w:szCs w:val="24"/>
+        </w:rPr>
+        <w:t>A</w:t>
+      </w:r>
+      <w:r>
+        <w:rPr>
+          <w:szCs w:val="24"/>
+        </w:rPr>
+        <w:t>presenta</w:t>
+      </w:r>
+      <w:r>
+        <w:rPr>
+          <w:szCs w:val="24"/>
+        </w:rPr>
+        <w:t>/</w:t>
+      </w:r>
+      <w:r>
+        <w:rPr>
+          <w:szCs w:val="24"/>
+        </w:rPr>
+        <w:t>da</w:t>
+      </w:r>
       <w:r>
         <w:rPr>
           <w:szCs w:val="24"/>
@@ -309,8 +325,18 @@
               <w:rFonts w:cs="Times New Roman"/>
               <w:szCs w:val="24"/>
             </w:rPr>
-            <w:t>Escolher um item.</w:t>
+            <w:t xml:space="preserve">Escolher um </w:t>
           </w:r>
+          <w:proofErr w:type="gramStart"/>
+          <w:r>
+            <w:rPr>
+              <w:rStyle w:val="PlaceholderText"/>
+              <w:rFonts w:cs="Times New Roman"/>
+              <w:szCs w:val="24"/>
+            </w:rPr>
+            <w:t>item.</w:t>
+          </w:r>
+          <w:proofErr w:type="gramEnd"/>
         </w:sdtContent>
       </w:sdt>
       <w:r>
@@ -2793,7 +2819,7 @@
         </w:rPr>
         <w:fldChar w:fldCharType="separate"/>
       </w:r>
-      <w:hyperlink w:anchor="_Toc353287875" w:history="1">
+      <w:hyperlink w:anchor="_Toc353465411" w:history="1">
         <w:r>
           <w:rPr>
             <w:rStyle w:val="Hyperlink"/>
@@ -2858,7 +2884,7 @@
             <w:noProof/>
             <w:webHidden/>
           </w:rPr>
-          <w:instrText xml:space="preserve"> PAGEREF _Toc353287875 \h </w:instrText>
+          <w:instrText xml:space="preserve"> PAGEREF _Toc353465411 \h </w:instrText>
         </w:r>
         <w:r>
           <w:rPr>
@@ -2902,7 +2928,7 @@
           <w:lang w:val="en-US"/>
         </w:rPr>
       </w:pPr>
-      <w:hyperlink w:anchor="_Toc353287876" w:history="1">
+      <w:hyperlink w:anchor="_Toc353465412" w:history="1">
         <w:r>
           <w:rPr>
             <w:rStyle w:val="Hyperlink"/>
@@ -2967,7 +2993,7 @@
             <w:noProof/>
             <w:webHidden/>
           </w:rPr>
-          <w:instrText xml:space="preserve"> PAGEREF _Toc353287876 \h </w:instrText>
+          <w:instrText xml:space="preserve"> PAGEREF _Toc353465412 \h </w:instrText>
         </w:r>
         <w:r>
           <w:rPr>
@@ -3011,7 +3037,7 @@
           <w:lang w:val="en-US"/>
         </w:rPr>
       </w:pPr>
-      <w:hyperlink w:anchor="_Toc353287877" w:history="1">
+      <w:hyperlink w:anchor="_Toc353465413" w:history="1">
         <w:r>
           <w:rPr>
             <w:rStyle w:val="Hyperlink"/>
@@ -3076,7 +3102,7 @@
             <w:noProof/>
             <w:webHidden/>
           </w:rPr>
-          <w:instrText xml:space="preserve"> PAGEREF _Toc353287877 \h </w:instrText>
+          <w:instrText xml:space="preserve"> PAGEREF _Toc353465413 \h </w:instrText>
         </w:r>
         <w:r>
           <w:rPr>
@@ -3120,7 +3146,7 @@
           <w:lang w:val="en-US"/>
         </w:rPr>
       </w:pPr>
-      <w:hyperlink w:anchor="_Toc353287878" w:history="1">
+      <w:hyperlink w:anchor="_Toc353465414" w:history="1">
         <w:r>
           <w:rPr>
             <w:rStyle w:val="Hyperlink"/>
@@ -3185,7 +3211,7 @@
             <w:noProof/>
             <w:webHidden/>
           </w:rPr>
-          <w:instrText xml:space="preserve"> PAGEREF _Toc353287878 \h </w:instrText>
+          <w:instrText xml:space="preserve"> PAGEREF _Toc353465414 \h </w:instrText>
         </w:r>
         <w:r>
           <w:rPr>
@@ -3229,7 +3255,7 @@
           <w:lang w:val="en-US"/>
         </w:rPr>
       </w:pPr>
-      <w:hyperlink w:anchor="_Toc353287879" w:history="1">
+      <w:hyperlink w:anchor="_Toc353465415" w:history="1">
         <w:r>
           <w:rPr>
             <w:rStyle w:val="Hyperlink"/>
@@ -3286,7 +3312,7 @@
             <w:noProof/>
             <w:webHidden/>
           </w:rPr>
-          <w:instrText xml:space="preserve"> PAGEREF _Toc353287879 \h </w:instrText>
+          <w:instrText xml:space="preserve"> PAGEREF _Toc353465415 \h </w:instrText>
         </w:r>
         <w:r>
           <w:rPr>
@@ -3330,7 +3356,7 @@
           <w:lang w:val="en-US"/>
         </w:rPr>
       </w:pPr>
-      <w:hyperlink w:anchor="_Toc353287880" w:history="1">
+      <w:hyperlink w:anchor="_Toc353465416" w:history="1">
         <w:r>
           <w:rPr>
             <w:rStyle w:val="Hyperlink"/>
@@ -3367,7 +3393,7 @@
             <w:noProof/>
             <w:webHidden/>
           </w:rPr>
-          <w:instrText xml:space="preserve"> PAGEREF _Toc353287880 \h </w:instrText>
+          <w:instrText xml:space="preserve"> PAGEREF _Toc353465416 \h </w:instrText>
         </w:r>
         <w:r>
           <w:rPr>
@@ -3411,7 +3437,7 @@
           <w:lang w:val="en-US"/>
         </w:rPr>
       </w:pPr>
-      <w:hyperlink w:anchor="_Toc353287881" w:history="1">
+      <w:hyperlink w:anchor="_Toc353465417" w:history="1">
         <w:r>
           <w:rPr>
             <w:rStyle w:val="Hyperlink"/>
@@ -3448,7 +3474,7 @@
             <w:noProof/>
             <w:webHidden/>
           </w:rPr>
-          <w:instrText xml:space="preserve"> PAGEREF _Toc353287881 \h </w:instrText>
+          <w:instrText xml:space="preserve"> PAGEREF _Toc353465417 \h </w:instrText>
         </w:r>
         <w:r>
           <w:rPr>
@@ -3492,7 +3518,7 @@
           <w:lang w:val="en-US"/>
         </w:rPr>
       </w:pPr>
-      <w:hyperlink w:anchor="_Toc353287882" w:history="1">
+      <w:hyperlink w:anchor="_Toc353465418" w:history="1">
         <w:r>
           <w:rPr>
             <w:rStyle w:val="Hyperlink"/>
@@ -3546,7 +3572,7 @@
             <w:noProof/>
             <w:webHidden/>
           </w:rPr>
-          <w:instrText xml:space="preserve"> PAGEREF _Toc353287882 \h </w:instrText>
+          <w:instrText xml:space="preserve"> PAGEREF _Toc353465418 \h </w:instrText>
         </w:r>
         <w:r>
           <w:rPr>
@@ -3590,7 +3616,7 @@
           <w:lang w:val="en-US"/>
         </w:rPr>
       </w:pPr>
-      <w:hyperlink w:anchor="_Toc353287883" w:history="1">
+      <w:hyperlink w:anchor="_Toc353465419" w:history="1">
         <w:r>
           <w:rPr>
             <w:rStyle w:val="Hyperlink"/>
@@ -3652,7 +3678,7 @@
             <w:noProof/>
             <w:webHidden/>
           </w:rPr>
-          <w:instrText xml:space="preserve"> PAGEREF _Toc353287883 \h </w:instrText>
+          <w:instrText xml:space="preserve"> PAGEREF _Toc353465419 \h </w:instrText>
         </w:r>
         <w:r>
           <w:rPr>
@@ -3696,7 +3722,7 @@
           <w:lang w:val="en-US"/>
         </w:rPr>
       </w:pPr>
-      <w:hyperlink w:anchor="_Toc353287884" w:history="1">
+      <w:hyperlink w:anchor="_Toc353465420" w:history="1">
         <w:r>
           <w:rPr>
             <w:rStyle w:val="Hyperlink"/>
@@ -3733,7 +3759,7 @@
             <w:noProof/>
             <w:webHidden/>
           </w:rPr>
-          <w:instrText xml:space="preserve"> PAGEREF _Toc353287884 \h </w:instrText>
+          <w:instrText xml:space="preserve"> PAGEREF _Toc353465420 \h </w:instrText>
         </w:r>
         <w:r>
           <w:rPr>
@@ -3777,7 +3803,7 @@
           <w:lang w:val="en-US"/>
         </w:rPr>
       </w:pPr>
-      <w:hyperlink w:anchor="_Toc353287885" w:history="1">
+      <w:hyperlink w:anchor="_Toc353465421" w:history="1">
         <w:r>
           <w:rPr>
             <w:rStyle w:val="Hyperlink"/>
@@ -3805,7 +3831,7 @@
             <w:noProof/>
             <w:webHidden/>
           </w:rPr>
-          <w:instrText xml:space="preserve"> PAGEREF _Toc353287885 \h </w:instrText>
+          <w:instrText xml:space="preserve"> PAGEREF _Toc353465421 \h </w:instrText>
         </w:r>
         <w:r>
           <w:rPr>
@@ -3849,7 +3875,7 @@
           <w:lang w:val="en-US"/>
         </w:rPr>
       </w:pPr>
-      <w:hyperlink w:anchor="_Toc353287886" w:history="1">
+      <w:hyperlink w:anchor="_Toc353465422" w:history="1">
         <w:r>
           <w:rPr>
             <w:rStyle w:val="Hyperlink"/>
@@ -3877,7 +3903,7 @@
             <w:noProof/>
             <w:webHidden/>
           </w:rPr>
-          <w:instrText xml:space="preserve"> PAGEREF _Toc353287886 \h </w:instrText>
+          <w:instrText xml:space="preserve"> PAGEREF _Toc353465422 \h </w:instrText>
         </w:r>
         <w:r>
           <w:rPr>
@@ -3897,7 +3923,7 @@
             <w:noProof/>
             <w:webHidden/>
           </w:rPr>
-          <w:t>39</w:t>
+          <w:t>40</w:t>
         </w:r>
         <w:r>
           <w:rPr>
@@ -3921,7 +3947,7 @@
           <w:lang w:val="en-US"/>
         </w:rPr>
       </w:pPr>
-      <w:hyperlink w:anchor="_Toc353287887" w:history="1">
+      <w:hyperlink w:anchor="_Toc353465423" w:history="1">
         <w:r>
           <w:rPr>
             <w:rStyle w:val="Hyperlink"/>
@@ -3966,79 +3992,7 @@
             <w:noProof/>
             <w:webHidden/>
           </w:rPr>
-          <w:instrText xml:space="preserve"> PAGEREF _Toc353287887 \h </w:instrText>
-        </w:r>
-        <w:r>
-          <w:rPr>
-            <w:noProof/>
-            <w:webHidden/>
-          </w:rPr>
-        </w:r>
-        <w:r>
-          <w:rPr>
-            <w:noProof/>
-            <w:webHidden/>
-          </w:rPr>
-          <w:fldChar w:fldCharType="separate"/>
-        </w:r>
-        <w:r>
-          <w:rPr>
-            <w:noProof/>
-            <w:webHidden/>
-          </w:rPr>
-          <w:t>41</w:t>
-        </w:r>
-        <w:r>
-          <w:rPr>
-            <w:noProof/>
-            <w:webHidden/>
-          </w:rPr>
-          <w:fldChar w:fldCharType="end"/>
-        </w:r>
-      </w:hyperlink>
-    </w:p>
-    <w:p>
-      <w:pPr>
-        <w:pStyle w:val="TableofFigures"/>
-        <w:tabs>
-          <w:tab w:val="right" w:leader="dot" w:pos="9061"/>
-        </w:tabs>
-        <w:rPr>
-          <w:rFonts w:asciiTheme="minorHAnsi" w:eastAsiaTheme="minorEastAsia" w:hAnsiTheme="minorHAnsi"/>
-          <w:noProof/>
-          <w:sz w:val="22"/>
-          <w:lang w:val="en-US"/>
-        </w:rPr>
-      </w:pPr>
-      <w:hyperlink w:anchor="_Toc353287888" w:history="1">
-        <w:r>
-          <w:rPr>
-            <w:rStyle w:val="Hyperlink"/>
-            <w:noProof/>
-            <w:lang w:val="en-US"/>
-          </w:rPr>
-          <w:t>Figure 14: Example of a generated provenance graph.</w:t>
-        </w:r>
-        <w:r>
-          <w:rPr>
-            <w:noProof/>
-            <w:webHidden/>
-          </w:rPr>
-          <w:tab/>
-        </w:r>
-        <w:r>
-          <w:rPr>
-            <w:noProof/>
-            <w:webHidden/>
-          </w:rPr>
-          <w:fldChar w:fldCharType="begin"/>
-        </w:r>
-        <w:r>
-          <w:rPr>
-            <w:noProof/>
-            <w:webHidden/>
-          </w:rPr>
-          <w:instrText xml:space="preserve"> PAGEREF _Toc353287888 \h </w:instrText>
+          <w:instrText xml:space="preserve"> PAGEREF _Toc353465423 \h </w:instrText>
         </w:r>
         <w:r>
           <w:rPr>
@@ -4082,7 +4036,79 @@
           <w:lang w:val="en-US"/>
         </w:rPr>
       </w:pPr>
-      <w:hyperlink w:anchor="_Toc353287889" w:history="1">
+      <w:hyperlink w:anchor="_Toc353465424" w:history="1">
+        <w:r>
+          <w:rPr>
+            <w:rStyle w:val="Hyperlink"/>
+            <w:noProof/>
+            <w:lang w:val="en-US"/>
+          </w:rPr>
+          <w:t>Figure 14: Example of a generated provenance graph.</w:t>
+        </w:r>
+        <w:r>
+          <w:rPr>
+            <w:noProof/>
+            <w:webHidden/>
+          </w:rPr>
+          <w:tab/>
+        </w:r>
+        <w:r>
+          <w:rPr>
+            <w:noProof/>
+            <w:webHidden/>
+          </w:rPr>
+          <w:fldChar w:fldCharType="begin"/>
+        </w:r>
+        <w:r>
+          <w:rPr>
+            <w:noProof/>
+            <w:webHidden/>
+          </w:rPr>
+          <w:instrText xml:space="preserve"> PAGEREF _Toc353465424 \h </w:instrText>
+        </w:r>
+        <w:r>
+          <w:rPr>
+            <w:noProof/>
+            <w:webHidden/>
+          </w:rPr>
+        </w:r>
+        <w:r>
+          <w:rPr>
+            <w:noProof/>
+            <w:webHidden/>
+          </w:rPr>
+          <w:fldChar w:fldCharType="separate"/>
+        </w:r>
+        <w:r>
+          <w:rPr>
+            <w:noProof/>
+            <w:webHidden/>
+          </w:rPr>
+          <w:t>43</w:t>
+        </w:r>
+        <w:r>
+          <w:rPr>
+            <w:noProof/>
+            <w:webHidden/>
+          </w:rPr>
+          <w:fldChar w:fldCharType="end"/>
+        </w:r>
+      </w:hyperlink>
+    </w:p>
+    <w:p>
+      <w:pPr>
+        <w:pStyle w:val="TableofFigures"/>
+        <w:tabs>
+          <w:tab w:val="right" w:leader="dot" w:pos="9061"/>
+        </w:tabs>
+        <w:rPr>
+          <w:rFonts w:asciiTheme="minorHAnsi" w:eastAsiaTheme="minorEastAsia" w:hAnsiTheme="minorHAnsi"/>
+          <w:noProof/>
+          <w:sz w:val="22"/>
+          <w:lang w:val="en-US"/>
+        </w:rPr>
+      </w:pPr>
+      <w:hyperlink w:anchor="_Toc353465425" w:history="1">
         <w:r>
           <w:rPr>
             <w:rStyle w:val="Hyperlink"/>
@@ -4110,7 +4136,7 @@
             <w:noProof/>
             <w:webHidden/>
           </w:rPr>
-          <w:instrText xml:space="preserve"> PAGEREF _Toc353287889 \h </w:instrText>
+          <w:instrText xml:space="preserve"> PAGEREF _Toc353465425 \h </w:instrText>
         </w:r>
         <w:r>
           <w:rPr>
@@ -4130,7 +4156,7 @@
             <w:noProof/>
             <w:webHidden/>
           </w:rPr>
-          <w:t>43</w:t>
+          <w:t>44</w:t>
         </w:r>
         <w:r>
           <w:rPr>
@@ -4672,7 +4698,7 @@
             </w:rPr>
             <w:fldChar w:fldCharType="separate"/>
           </w:r>
-          <w:hyperlink w:anchor="_Toc353287890" w:history="1">
+          <w:hyperlink w:anchor="_Toc353465426" w:history="1">
             <w:r>
               <w:rPr>
                 <w:rStyle w:val="Hyperlink"/>
@@ -4700,7 +4726,7 @@
                 <w:noProof/>
                 <w:webHidden/>
               </w:rPr>
-              <w:instrText xml:space="preserve"> PAGEREF _Toc353287890 \h </w:instrText>
+              <w:instrText xml:space="preserve"> PAGEREF _Toc353465426 \h </w:instrText>
             </w:r>
             <w:r>
               <w:rPr>
@@ -4744,7 +4770,7 @@
               <w:lang w:val="en-US"/>
             </w:rPr>
           </w:pPr>
-          <w:hyperlink w:anchor="_Toc353287891" w:history="1">
+          <w:hyperlink w:anchor="_Toc353465427" w:history="1">
             <w:r>
               <w:rPr>
                 <w:rStyle w:val="Hyperlink"/>
@@ -4772,7 +4798,7 @@
                 <w:noProof/>
                 <w:webHidden/>
               </w:rPr>
-              <w:instrText xml:space="preserve"> PAGEREF _Toc353287891 \h </w:instrText>
+              <w:instrText xml:space="preserve"> PAGEREF _Toc353465427 \h </w:instrText>
             </w:r>
             <w:r>
               <w:rPr>
@@ -4816,7 +4842,7 @@
               <w:lang w:val="en-US"/>
             </w:rPr>
           </w:pPr>
-          <w:hyperlink w:anchor="_Toc353287892" w:history="1">
+          <w:hyperlink w:anchor="_Toc353465428" w:history="1">
             <w:r>
               <w:rPr>
                 <w:rStyle w:val="Hyperlink"/>
@@ -4844,7 +4870,7 @@
                 <w:noProof/>
                 <w:webHidden/>
               </w:rPr>
-              <w:instrText xml:space="preserve"> PAGEREF _Toc353287892 \h </w:instrText>
+              <w:instrText xml:space="preserve"> PAGEREF _Toc353465428 \h </w:instrText>
             </w:r>
             <w:r>
               <w:rPr>
@@ -4888,7 +4914,7 @@
               <w:lang w:val="en-US"/>
             </w:rPr>
           </w:pPr>
-          <w:hyperlink w:anchor="_Toc353287893" w:history="1">
+          <w:hyperlink w:anchor="_Toc353465429" w:history="1">
             <w:r>
               <w:rPr>
                 <w:rStyle w:val="Hyperlink"/>
@@ -4916,7 +4942,7 @@
                 <w:noProof/>
                 <w:webHidden/>
               </w:rPr>
-              <w:instrText xml:space="preserve"> PAGEREF _Toc353287893 \h </w:instrText>
+              <w:instrText xml:space="preserve"> PAGEREF _Toc353465429 \h </w:instrText>
             </w:r>
             <w:r>
               <w:rPr>
@@ -4960,7 +4986,7 @@
               <w:lang w:val="en-US"/>
             </w:rPr>
           </w:pPr>
-          <w:hyperlink w:anchor="_Toc353287894" w:history="1">
+          <w:hyperlink w:anchor="_Toc353465430" w:history="1">
             <w:r>
               <w:rPr>
                 <w:rStyle w:val="Hyperlink"/>
@@ -4988,7 +5014,7 @@
                 <w:noProof/>
                 <w:webHidden/>
               </w:rPr>
-              <w:instrText xml:space="preserve"> PAGEREF _Toc353287894 \h </w:instrText>
+              <w:instrText xml:space="preserve"> PAGEREF _Toc353465430 \h </w:instrText>
             </w:r>
             <w:r>
               <w:rPr>
@@ -5032,7 +5058,7 @@
               <w:lang w:val="en-US"/>
             </w:rPr>
           </w:pPr>
-          <w:hyperlink w:anchor="_Toc353287895" w:history="1">
+          <w:hyperlink w:anchor="_Toc353465431" w:history="1">
             <w:r>
               <w:rPr>
                 <w:rStyle w:val="Hyperlink"/>
@@ -5060,7 +5086,7 @@
                 <w:noProof/>
                 <w:webHidden/>
               </w:rPr>
-              <w:instrText xml:space="preserve"> PAGEREF _Toc353287895 \h </w:instrText>
+              <w:instrText xml:space="preserve"> PAGEREF _Toc353465431 \h </w:instrText>
             </w:r>
             <w:r>
               <w:rPr>
@@ -5104,7 +5130,7 @@
               <w:lang w:val="en-US"/>
             </w:rPr>
           </w:pPr>
-          <w:hyperlink w:anchor="_Toc353287896" w:history="1">
+          <w:hyperlink w:anchor="_Toc353465432" w:history="1">
             <w:r>
               <w:rPr>
                 <w:rStyle w:val="Hyperlink"/>
@@ -5132,7 +5158,7 @@
                 <w:noProof/>
                 <w:webHidden/>
               </w:rPr>
-              <w:instrText xml:space="preserve"> PAGEREF _Toc353287896 \h </w:instrText>
+              <w:instrText xml:space="preserve"> PAGEREF _Toc353465432 \h </w:instrText>
             </w:r>
             <w:r>
               <w:rPr>
@@ -5176,7 +5202,7 @@
               <w:lang w:val="en-US"/>
             </w:rPr>
           </w:pPr>
-          <w:hyperlink w:anchor="_Toc353287897" w:history="1">
+          <w:hyperlink w:anchor="_Toc353465433" w:history="1">
             <w:r>
               <w:rPr>
                 <w:rStyle w:val="Hyperlink"/>
@@ -5204,7 +5230,7 @@
                 <w:noProof/>
                 <w:webHidden/>
               </w:rPr>
-              <w:instrText xml:space="preserve"> PAGEREF _Toc353287897 \h </w:instrText>
+              <w:instrText xml:space="preserve"> PAGEREF _Toc353465433 \h </w:instrText>
             </w:r>
             <w:r>
               <w:rPr>
@@ -5248,7 +5274,7 @@
               <w:lang w:val="en-US"/>
             </w:rPr>
           </w:pPr>
-          <w:hyperlink w:anchor="_Toc353287898" w:history="1">
+          <w:hyperlink w:anchor="_Toc353465434" w:history="1">
             <w:r>
               <w:rPr>
                 <w:rStyle w:val="Hyperlink"/>
@@ -5276,7 +5302,7 @@
                 <w:noProof/>
                 <w:webHidden/>
               </w:rPr>
-              <w:instrText xml:space="preserve"> PAGEREF _Toc353287898 \h </w:instrText>
+              <w:instrText xml:space="preserve"> PAGEREF _Toc353465434 \h </w:instrText>
             </w:r>
             <w:r>
               <w:rPr>
@@ -5320,7 +5346,7 @@
               <w:lang w:val="en-US"/>
             </w:rPr>
           </w:pPr>
-          <w:hyperlink w:anchor="_Toc353287899" w:history="1">
+          <w:hyperlink w:anchor="_Toc353465435" w:history="1">
             <w:r>
               <w:rPr>
                 <w:rStyle w:val="Hyperlink"/>
@@ -5348,7 +5374,7 @@
                 <w:noProof/>
                 <w:webHidden/>
               </w:rPr>
-              <w:instrText xml:space="preserve"> PAGEREF _Toc353287899 \h </w:instrText>
+              <w:instrText xml:space="preserve"> PAGEREF _Toc353465435 \h </w:instrText>
             </w:r>
             <w:r>
               <w:rPr>
@@ -5392,7 +5418,7 @@
               <w:lang w:val="en-US"/>
             </w:rPr>
           </w:pPr>
-          <w:hyperlink w:anchor="_Toc353287900" w:history="1">
+          <w:hyperlink w:anchor="_Toc353465436" w:history="1">
             <w:r>
               <w:rPr>
                 <w:rStyle w:val="Hyperlink"/>
@@ -5420,7 +5446,7 @@
                 <w:noProof/>
                 <w:webHidden/>
               </w:rPr>
-              <w:instrText xml:space="preserve"> PAGEREF _Toc353287900 \h </w:instrText>
+              <w:instrText xml:space="preserve"> PAGEREF _Toc353465436 \h </w:instrText>
             </w:r>
             <w:r>
               <w:rPr>
@@ -5464,7 +5490,7 @@
               <w:lang w:val="en-US"/>
             </w:rPr>
           </w:pPr>
-          <w:hyperlink w:anchor="_Toc353287901" w:history="1">
+          <w:hyperlink w:anchor="_Toc353465437" w:history="1">
             <w:r>
               <w:rPr>
                 <w:rStyle w:val="Hyperlink"/>
@@ -5492,7 +5518,7 @@
                 <w:noProof/>
                 <w:webHidden/>
               </w:rPr>
-              <w:instrText xml:space="preserve"> PAGEREF _Toc353287901 \h </w:instrText>
+              <w:instrText xml:space="preserve"> PAGEREF _Toc353465437 \h </w:instrText>
             </w:r>
             <w:r>
               <w:rPr>
@@ -5536,7 +5562,7 @@
               <w:lang w:val="en-US"/>
             </w:rPr>
           </w:pPr>
-          <w:hyperlink w:anchor="_Toc353287902" w:history="1">
+          <w:hyperlink w:anchor="_Toc353465438" w:history="1">
             <w:r>
               <w:rPr>
                 <w:rStyle w:val="Hyperlink"/>
@@ -5564,7 +5590,7 @@
                 <w:noProof/>
                 <w:webHidden/>
               </w:rPr>
-              <w:instrText xml:space="preserve"> PAGEREF _Toc353287902 \h </w:instrText>
+              <w:instrText xml:space="preserve"> PAGEREF _Toc353465438 \h </w:instrText>
             </w:r>
             <w:r>
               <w:rPr>
@@ -5608,7 +5634,7 @@
               <w:lang w:val="en-US"/>
             </w:rPr>
           </w:pPr>
-          <w:hyperlink w:anchor="_Toc353287903" w:history="1">
+          <w:hyperlink w:anchor="_Toc353465439" w:history="1">
             <w:r>
               <w:rPr>
                 <w:rStyle w:val="Hyperlink"/>
@@ -5636,7 +5662,7 @@
                 <w:noProof/>
                 <w:webHidden/>
               </w:rPr>
-              <w:instrText xml:space="preserve"> PAGEREF _Toc353287903 \h </w:instrText>
+              <w:instrText xml:space="preserve"> PAGEREF _Toc353465439 \h </w:instrText>
             </w:r>
             <w:r>
               <w:rPr>
@@ -5680,30 +5706,14 @@
               <w:lang w:val="en-US"/>
             </w:rPr>
           </w:pPr>
-          <w:hyperlink w:anchor="_Toc353287904" w:history="1">
+          <w:hyperlink w:anchor="_Toc353465440" w:history="1">
             <w:r>
               <w:rPr>
                 <w:rStyle w:val="Hyperlink"/>
                 <w:noProof/>
                 <w:lang w:val="en-US"/>
               </w:rPr>
-              <w:t xml:space="preserve">3.2 Open </w:t>
-            </w:r>
-            <w:r>
-              <w:rPr>
-                <w:rStyle w:val="Hyperlink"/>
-                <w:noProof/>
-                <w:lang w:val="en-US"/>
-              </w:rPr>
-              <w:t>P</w:t>
-            </w:r>
-            <w:r>
-              <w:rPr>
-                <w:rStyle w:val="Hyperlink"/>
-                <w:noProof/>
-                <w:lang w:val="en-US"/>
-              </w:rPr>
-              <w:t>rovenance Model</w:t>
+              <w:t>3.2 Open Provenance Model</w:t>
             </w:r>
             <w:r>
               <w:rPr>
@@ -5724,7 +5734,7 @@
                 <w:noProof/>
                 <w:webHidden/>
               </w:rPr>
-              <w:instrText xml:space="preserve"> PAGEREF _Toc353287904 \h </w:instrText>
+              <w:instrText xml:space="preserve"> PAGEREF _Toc353465440 \h </w:instrText>
             </w:r>
             <w:r>
               <w:rPr>
@@ -5768,7 +5778,7 @@
               <w:lang w:val="en-US"/>
             </w:rPr>
           </w:pPr>
-          <w:hyperlink w:anchor="_Toc353287905" w:history="1">
+          <w:hyperlink w:anchor="_Toc353465441" w:history="1">
             <w:r>
               <w:rPr>
                 <w:rStyle w:val="Hyperlink"/>
@@ -5796,7 +5806,7 @@
                 <w:noProof/>
                 <w:webHidden/>
               </w:rPr>
-              <w:instrText xml:space="preserve"> PAGEREF _Toc353287905 \h </w:instrText>
+              <w:instrText xml:space="preserve"> PAGEREF _Toc353465441 \h </w:instrText>
             </w:r>
             <w:r>
               <w:rPr>
@@ -5840,7 +5850,7 @@
               <w:lang w:val="en-US"/>
             </w:rPr>
           </w:pPr>
-          <w:hyperlink w:anchor="_Toc353287906" w:history="1">
+          <w:hyperlink w:anchor="_Toc353465442" w:history="1">
             <w:r>
               <w:rPr>
                 <w:rStyle w:val="Hyperlink"/>
@@ -5868,7 +5878,7 @@
                 <w:noProof/>
                 <w:webHidden/>
               </w:rPr>
-              <w:instrText xml:space="preserve"> PAGEREF _Toc353287906 \h </w:instrText>
+              <w:instrText xml:space="preserve"> PAGEREF _Toc353465442 \h </w:instrText>
             </w:r>
             <w:r>
               <w:rPr>
@@ -5912,7 +5922,7 @@
               <w:lang w:val="en-US"/>
             </w:rPr>
           </w:pPr>
-          <w:hyperlink w:anchor="_Toc353287907" w:history="1">
+          <w:hyperlink w:anchor="_Toc353465443" w:history="1">
             <w:r>
               <w:rPr>
                 <w:rStyle w:val="Hyperlink"/>
@@ -5940,7 +5950,7 @@
                 <w:noProof/>
                 <w:webHidden/>
               </w:rPr>
-              <w:instrText xml:space="preserve"> PAGEREF _Toc353287907 \h </w:instrText>
+              <w:instrText xml:space="preserve"> PAGEREF _Toc353465443 \h </w:instrText>
             </w:r>
             <w:r>
               <w:rPr>
@@ -5984,7 +5994,7 @@
               <w:lang w:val="en-US"/>
             </w:rPr>
           </w:pPr>
-          <w:hyperlink w:anchor="_Toc353287908" w:history="1">
+          <w:hyperlink w:anchor="_Toc353465444" w:history="1">
             <w:r>
               <w:rPr>
                 <w:rStyle w:val="Hyperlink"/>
@@ -6012,7 +6022,7 @@
                 <w:noProof/>
                 <w:webHidden/>
               </w:rPr>
-              <w:instrText xml:space="preserve"> PAGEREF _Toc353287908 \h </w:instrText>
+              <w:instrText xml:space="preserve"> PAGEREF _Toc353465444 \h </w:instrText>
             </w:r>
             <w:r>
               <w:rPr>
@@ -6056,7 +6066,7 @@
               <w:lang w:val="en-US"/>
             </w:rPr>
           </w:pPr>
-          <w:hyperlink w:anchor="_Toc353287909" w:history="1">
+          <w:hyperlink w:anchor="_Toc353465445" w:history="1">
             <w:r>
               <w:rPr>
                 <w:rStyle w:val="Hyperlink"/>
@@ -6084,7 +6094,7 @@
                 <w:noProof/>
                 <w:webHidden/>
               </w:rPr>
-              <w:instrText xml:space="preserve"> PAGEREF _Toc353287909 \h </w:instrText>
+              <w:instrText xml:space="preserve"> PAGEREF _Toc353465445 \h </w:instrText>
             </w:r>
             <w:r>
               <w:rPr>
@@ -6128,7 +6138,7 @@
               <w:lang w:val="en-US"/>
             </w:rPr>
           </w:pPr>
-          <w:hyperlink w:anchor="_Toc353287910" w:history="1">
+          <w:hyperlink w:anchor="_Toc353465446" w:history="1">
             <w:r>
               <w:rPr>
                 <w:rStyle w:val="Hyperlink"/>
@@ -6156,7 +6166,7 @@
                 <w:noProof/>
                 <w:webHidden/>
               </w:rPr>
-              <w:instrText xml:space="preserve"> PAGEREF _Toc353287910 \h </w:instrText>
+              <w:instrText xml:space="preserve"> PAGEREF _Toc353465446 \h </w:instrText>
             </w:r>
             <w:r>
               <w:rPr>
@@ -6200,7 +6210,7 @@
               <w:lang w:val="en-US"/>
             </w:rPr>
           </w:pPr>
-          <w:hyperlink w:anchor="_Toc353287911" w:history="1">
+          <w:hyperlink w:anchor="_Toc353465447" w:history="1">
             <w:r>
               <w:rPr>
                 <w:rStyle w:val="Hyperlink"/>
@@ -6228,7 +6238,7 @@
                 <w:noProof/>
                 <w:webHidden/>
               </w:rPr>
-              <w:instrText xml:space="preserve"> PAGEREF _Toc353287911 \h </w:instrText>
+              <w:instrText xml:space="preserve"> PAGEREF _Toc353465447 \h </w:instrText>
             </w:r>
             <w:r>
               <w:rPr>
@@ -6272,7 +6282,7 @@
               <w:lang w:val="en-US"/>
             </w:rPr>
           </w:pPr>
-          <w:hyperlink w:anchor="_Toc353287912" w:history="1">
+          <w:hyperlink w:anchor="_Toc353465448" w:history="1">
             <w:r>
               <w:rPr>
                 <w:rStyle w:val="Hyperlink"/>
@@ -6300,7 +6310,7 @@
                 <w:noProof/>
                 <w:webHidden/>
               </w:rPr>
-              <w:instrText xml:space="preserve"> PAGEREF _Toc353287912 \h </w:instrText>
+              <w:instrText xml:space="preserve"> PAGEREF _Toc353465448 \h </w:instrText>
             </w:r>
             <w:r>
               <w:rPr>
@@ -6344,7 +6354,7 @@
               <w:lang w:val="en-US"/>
             </w:rPr>
           </w:pPr>
-          <w:hyperlink w:anchor="_Toc353287913" w:history="1">
+          <w:hyperlink w:anchor="_Toc353465449" w:history="1">
             <w:r>
               <w:rPr>
                 <w:rStyle w:val="Hyperlink"/>
@@ -6372,7 +6382,7 @@
                 <w:noProof/>
                 <w:webHidden/>
               </w:rPr>
-              <w:instrText xml:space="preserve"> PAGEREF _Toc353287913 \h </w:instrText>
+              <w:instrText xml:space="preserve"> PAGEREF _Toc353465449 \h </w:instrText>
             </w:r>
             <w:r>
               <w:rPr>
@@ -6416,7 +6426,7 @@
               <w:lang w:val="en-US"/>
             </w:rPr>
           </w:pPr>
-          <w:hyperlink w:anchor="_Toc353287914" w:history="1">
+          <w:hyperlink w:anchor="_Toc353465450" w:history="1">
             <w:r>
               <w:rPr>
                 <w:rStyle w:val="Hyperlink"/>
@@ -6444,7 +6454,7 @@
                 <w:noProof/>
                 <w:webHidden/>
               </w:rPr>
-              <w:instrText xml:space="preserve"> PAGEREF _Toc353287914 \h </w:instrText>
+              <w:instrText xml:space="preserve"> PAGEREF _Toc353465450 \h </w:instrText>
             </w:r>
             <w:r>
               <w:rPr>
@@ -6488,7 +6498,7 @@
               <w:lang w:val="en-US"/>
             </w:rPr>
           </w:pPr>
-          <w:hyperlink w:anchor="_Toc353287915" w:history="1">
+          <w:hyperlink w:anchor="_Toc353465451" w:history="1">
             <w:r>
               <w:rPr>
                 <w:rStyle w:val="Hyperlink"/>
@@ -6516,7 +6526,7 @@
                 <w:noProof/>
                 <w:webHidden/>
               </w:rPr>
-              <w:instrText xml:space="preserve"> PAGEREF _Toc353287915 \h </w:instrText>
+              <w:instrText xml:space="preserve"> PAGEREF _Toc353465451 \h </w:instrText>
             </w:r>
             <w:r>
               <w:rPr>
@@ -6560,7 +6570,7 @@
               <w:lang w:val="en-US"/>
             </w:rPr>
           </w:pPr>
-          <w:hyperlink w:anchor="_Toc353287916" w:history="1">
+          <w:hyperlink w:anchor="_Toc353465452" w:history="1">
             <w:r>
               <w:rPr>
                 <w:rStyle w:val="Hyperlink"/>
@@ -6588,7 +6598,7 @@
                 <w:noProof/>
                 <w:webHidden/>
               </w:rPr>
-              <w:instrText xml:space="preserve"> PAGEREF _Toc353287916 \h </w:instrText>
+              <w:instrText xml:space="preserve"> PAGEREF _Toc353465452 \h </w:instrText>
             </w:r>
             <w:r>
               <w:rPr>
@@ -6632,7 +6642,7 @@
               <w:lang w:val="en-US"/>
             </w:rPr>
           </w:pPr>
-          <w:hyperlink w:anchor="_Toc353287917" w:history="1">
+          <w:hyperlink w:anchor="_Toc353465453" w:history="1">
             <w:r>
               <w:rPr>
                 <w:rStyle w:val="Hyperlink"/>
@@ -6660,7 +6670,7 @@
                 <w:noProof/>
                 <w:webHidden/>
               </w:rPr>
-              <w:instrText xml:space="preserve"> PAGEREF _Toc353287917 \h </w:instrText>
+              <w:instrText xml:space="preserve"> PAGEREF _Toc353465453 \h </w:instrText>
             </w:r>
             <w:r>
               <w:rPr>
@@ -6704,14 +6714,14 @@
               <w:lang w:val="en-US"/>
             </w:rPr>
           </w:pPr>
-          <w:hyperlink w:anchor="_Toc353287918" w:history="1">
+          <w:hyperlink w:anchor="_Toc353465454" w:history="1">
             <w:r>
               <w:rPr>
                 <w:rStyle w:val="Hyperlink"/>
                 <w:noProof/>
                 <w:lang w:val="en-US"/>
               </w:rPr>
-              <w:t>4.3 Data Structure</w:t>
+              <w:t>4.3 Provenance Gathering and Data Structure</w:t>
             </w:r>
             <w:r>
               <w:rPr>
@@ -6732,7 +6742,7 @@
                 <w:noProof/>
                 <w:webHidden/>
               </w:rPr>
-              <w:instrText xml:space="preserve"> PAGEREF _Toc353287918 \h </w:instrText>
+              <w:instrText xml:space="preserve"> PAGEREF _Toc353465454 \h </w:instrText>
             </w:r>
             <w:r>
               <w:rPr>
@@ -6776,7 +6786,7 @@
               <w:lang w:val="en-US"/>
             </w:rPr>
           </w:pPr>
-          <w:hyperlink w:anchor="_Toc353287919" w:history="1">
+          <w:hyperlink w:anchor="_Toc353465455" w:history="1">
             <w:r>
               <w:rPr>
                 <w:rStyle w:val="Hyperlink"/>
@@ -6804,7 +6814,7 @@
                 <w:noProof/>
                 <w:webHidden/>
               </w:rPr>
-              <w:instrText xml:space="preserve"> PAGEREF _Toc353287919 \h </w:instrText>
+              <w:instrText xml:space="preserve"> PAGEREF _Toc353465455 \h </w:instrText>
             </w:r>
             <w:r>
               <w:rPr>
@@ -6824,7 +6834,7 @@
                 <w:noProof/>
                 <w:webHidden/>
               </w:rPr>
-              <w:t>40</w:t>
+              <w:t>41</w:t>
             </w:r>
             <w:r>
               <w:rPr>
@@ -6848,7 +6858,7 @@
               <w:lang w:val="en-US"/>
             </w:rPr>
           </w:pPr>
-          <w:hyperlink w:anchor="_Toc353287920" w:history="1">
+          <w:hyperlink w:anchor="_Toc353465456" w:history="1">
             <w:r>
               <w:rPr>
                 <w:rStyle w:val="Hyperlink"/>
@@ -6876,7 +6886,7 @@
                 <w:noProof/>
                 <w:webHidden/>
               </w:rPr>
-              <w:instrText xml:space="preserve"> PAGEREF _Toc353287920 \h </w:instrText>
+              <w:instrText xml:space="preserve"> PAGEREF _Toc353465456 \h </w:instrText>
             </w:r>
             <w:r>
               <w:rPr>
@@ -6896,7 +6906,7 @@
                 <w:noProof/>
                 <w:webHidden/>
               </w:rPr>
-              <w:t>44</w:t>
+              <w:t>45</w:t>
             </w:r>
             <w:r>
               <w:rPr>
@@ -6920,7 +6930,7 @@
               <w:lang w:val="en-US"/>
             </w:rPr>
           </w:pPr>
-          <w:hyperlink w:anchor="_Toc353287921" w:history="1">
+          <w:hyperlink w:anchor="_Toc353465457" w:history="1">
             <w:r>
               <w:rPr>
                 <w:rStyle w:val="Hyperlink"/>
@@ -6948,7 +6958,7 @@
                 <w:noProof/>
                 <w:webHidden/>
               </w:rPr>
-              <w:instrText xml:space="preserve"> PAGEREF _Toc353287921 \h </w:instrText>
+              <w:instrText xml:space="preserve"> PAGEREF _Toc353465457 \h </w:instrText>
             </w:r>
             <w:r>
               <w:rPr>
@@ -6968,7 +6978,7 @@
                 <w:noProof/>
                 <w:webHidden/>
               </w:rPr>
-              <w:t>45</w:t>
+              <w:t>46</w:t>
             </w:r>
             <w:r>
               <w:rPr>
@@ -6992,7 +7002,7 @@
               <w:lang w:val="en-US"/>
             </w:rPr>
           </w:pPr>
-          <w:hyperlink w:anchor="_Toc353287922" w:history="1">
+          <w:hyperlink w:anchor="_Toc353465458" w:history="1">
             <w:r>
               <w:rPr>
                 <w:rStyle w:val="Hyperlink"/>
@@ -7020,7 +7030,7 @@
                 <w:noProof/>
                 <w:webHidden/>
               </w:rPr>
-              <w:instrText xml:space="preserve"> PAGEREF _Toc353287922 \h </w:instrText>
+              <w:instrText xml:space="preserve"> PAGEREF _Toc353465458 \h </w:instrText>
             </w:r>
             <w:r>
               <w:rPr>
@@ -7040,7 +7050,7 @@
                 <w:noProof/>
                 <w:webHidden/>
               </w:rPr>
-              <w:t>45</w:t>
+              <w:t>46</w:t>
             </w:r>
             <w:r>
               <w:rPr>
@@ -7064,7 +7074,7 @@
               <w:lang w:val="en-US"/>
             </w:rPr>
           </w:pPr>
-          <w:hyperlink w:anchor="_Toc353287923" w:history="1">
+          <w:hyperlink w:anchor="_Toc353465459" w:history="1">
             <w:r>
               <w:rPr>
                 <w:rStyle w:val="Hyperlink"/>
@@ -7092,7 +7102,7 @@
                 <w:noProof/>
                 <w:webHidden/>
               </w:rPr>
-              <w:instrText xml:space="preserve"> PAGEREF _Toc353287923 \h </w:instrText>
+              <w:instrText xml:space="preserve"> PAGEREF _Toc353465459 \h </w:instrText>
             </w:r>
             <w:r>
               <w:rPr>
@@ -7112,7 +7122,7 @@
                 <w:noProof/>
                 <w:webHidden/>
               </w:rPr>
-              <w:t>45</w:t>
+              <w:t>46</w:t>
             </w:r>
             <w:r>
               <w:rPr>
@@ -7136,7 +7146,7 @@
               <w:lang w:val="en-US"/>
             </w:rPr>
           </w:pPr>
-          <w:hyperlink w:anchor="_Toc353287924" w:history="1">
+          <w:hyperlink w:anchor="_Toc353465460" w:history="1">
             <w:r>
               <w:rPr>
                 <w:rStyle w:val="Hyperlink"/>
@@ -7164,7 +7174,7 @@
                 <w:noProof/>
                 <w:webHidden/>
               </w:rPr>
-              <w:instrText xml:space="preserve"> PAGEREF _Toc353287924 \h </w:instrText>
+              <w:instrText xml:space="preserve"> PAGEREF _Toc353465460 \h </w:instrText>
             </w:r>
             <w:r>
               <w:rPr>
@@ -7184,7 +7194,7 @@
                 <w:noProof/>
                 <w:webHidden/>
               </w:rPr>
-              <w:t>45</w:t>
+              <w:t>46</w:t>
             </w:r>
             <w:r>
               <w:rPr>
@@ -7208,7 +7218,7 @@
               <w:lang w:val="en-US"/>
             </w:rPr>
           </w:pPr>
-          <w:hyperlink w:anchor="_Toc353287925" w:history="1">
+          <w:hyperlink w:anchor="_Toc353465461" w:history="1">
             <w:r>
               <w:rPr>
                 <w:rStyle w:val="Hyperlink"/>
@@ -7236,7 +7246,7 @@
                 <w:noProof/>
                 <w:webHidden/>
               </w:rPr>
-              <w:instrText xml:space="preserve"> PAGEREF _Toc353287925 \h </w:instrText>
+              <w:instrText xml:space="preserve"> PAGEREF _Toc353465461 \h </w:instrText>
             </w:r>
             <w:r>
               <w:rPr>
@@ -7256,7 +7266,7 @@
                 <w:noProof/>
                 <w:webHidden/>
               </w:rPr>
-              <w:t>45</w:t>
+              <w:t>46</w:t>
             </w:r>
             <w:r>
               <w:rPr>
@@ -7280,7 +7290,7 @@
               <w:lang w:val="en-US"/>
             </w:rPr>
           </w:pPr>
-          <w:hyperlink w:anchor="_Toc353287926" w:history="1">
+          <w:hyperlink w:anchor="_Toc353465462" w:history="1">
             <w:r>
               <w:rPr>
                 <w:rStyle w:val="Hyperlink"/>
@@ -7308,7 +7318,7 @@
                 <w:noProof/>
                 <w:webHidden/>
               </w:rPr>
-              <w:instrText xml:space="preserve"> PAGEREF _Toc353287926 \h </w:instrText>
+              <w:instrText xml:space="preserve"> PAGEREF _Toc353465462 \h </w:instrText>
             </w:r>
             <w:r>
               <w:rPr>
@@ -7328,7 +7338,7 @@
                 <w:noProof/>
                 <w:webHidden/>
               </w:rPr>
-              <w:t>45</w:t>
+              <w:t>46</w:t>
             </w:r>
             <w:r>
               <w:rPr>
@@ -7352,7 +7362,7 @@
               <w:lang w:val="en-US"/>
             </w:rPr>
           </w:pPr>
-          <w:hyperlink w:anchor="_Toc353287927" w:history="1">
+          <w:hyperlink w:anchor="_Toc353465463" w:history="1">
             <w:r>
               <w:rPr>
                 <w:rStyle w:val="Hyperlink"/>
@@ -7380,7 +7390,7 @@
                 <w:noProof/>
                 <w:webHidden/>
               </w:rPr>
-              <w:instrText xml:space="preserve"> PAGEREF _Toc353287927 \h </w:instrText>
+              <w:instrText xml:space="preserve"> PAGEREF _Toc353465463 \h </w:instrText>
             </w:r>
             <w:r>
               <w:rPr>
@@ -7400,7 +7410,7 @@
                 <w:noProof/>
                 <w:webHidden/>
               </w:rPr>
-              <w:t>45</w:t>
+              <w:t>46</w:t>
             </w:r>
             <w:r>
               <w:rPr>
@@ -7424,7 +7434,7 @@
               <w:lang w:val="en-US"/>
             </w:rPr>
           </w:pPr>
-          <w:hyperlink w:anchor="_Toc353287928" w:history="1">
+          <w:hyperlink w:anchor="_Toc353465464" w:history="1">
             <w:r>
               <w:rPr>
                 <w:rStyle w:val="Hyperlink"/>
@@ -7452,7 +7462,7 @@
                 <w:noProof/>
                 <w:webHidden/>
               </w:rPr>
-              <w:instrText xml:space="preserve"> PAGEREF _Toc353287928 \h </w:instrText>
+              <w:instrText xml:space="preserve"> PAGEREF _Toc353465464 \h </w:instrText>
             </w:r>
             <w:r>
               <w:rPr>
@@ -7472,7 +7482,7 @@
                 <w:noProof/>
                 <w:webHidden/>
               </w:rPr>
-              <w:t>45</w:t>
+              <w:t>46</w:t>
             </w:r>
             <w:r>
               <w:rPr>
@@ -7496,7 +7506,7 @@
               <w:lang w:val="en-US"/>
             </w:rPr>
           </w:pPr>
-          <w:hyperlink w:anchor="_Toc353287929" w:history="1">
+          <w:hyperlink w:anchor="_Toc353465465" w:history="1">
             <w:r>
               <w:rPr>
                 <w:rStyle w:val="Hyperlink"/>
@@ -7524,7 +7534,7 @@
                 <w:noProof/>
                 <w:webHidden/>
               </w:rPr>
-              <w:instrText xml:space="preserve"> PAGEREF _Toc353287929 \h </w:instrText>
+              <w:instrText xml:space="preserve"> PAGEREF _Toc353465465 \h </w:instrText>
             </w:r>
             <w:r>
               <w:rPr>
@@ -7544,7 +7554,7 @@
                 <w:noProof/>
                 <w:webHidden/>
               </w:rPr>
-              <w:t>45</w:t>
+              <w:t>46</w:t>
             </w:r>
             <w:r>
               <w:rPr>
@@ -7568,7 +7578,7 @@
               <w:lang w:val="en-US"/>
             </w:rPr>
           </w:pPr>
-          <w:hyperlink w:anchor="_Toc353287930" w:history="1">
+          <w:hyperlink w:anchor="_Toc353465466" w:history="1">
             <w:r>
               <w:rPr>
                 <w:rStyle w:val="Hyperlink"/>
@@ -7596,7 +7606,7 @@
                 <w:noProof/>
                 <w:webHidden/>
               </w:rPr>
-              <w:instrText xml:space="preserve"> PAGEREF _Toc353287930 \h </w:instrText>
+              <w:instrText xml:space="preserve"> PAGEREF _Toc353465466 \h </w:instrText>
             </w:r>
             <w:r>
               <w:rPr>
@@ -7616,7 +7626,7 @@
                 <w:noProof/>
                 <w:webHidden/>
               </w:rPr>
-              <w:t>45</w:t>
+              <w:t>46</w:t>
             </w:r>
             <w:r>
               <w:rPr>
@@ -7640,7 +7650,7 @@
               <w:lang w:val="en-US"/>
             </w:rPr>
           </w:pPr>
-          <w:hyperlink w:anchor="_Toc353287931" w:history="1">
+          <w:hyperlink w:anchor="_Toc353465467" w:history="1">
             <w:r>
               <w:rPr>
                 <w:rStyle w:val="Hyperlink"/>
@@ -7668,7 +7678,7 @@
                 <w:noProof/>
                 <w:webHidden/>
               </w:rPr>
-              <w:instrText xml:space="preserve"> PAGEREF _Toc353287931 \h </w:instrText>
+              <w:instrText xml:space="preserve"> PAGEREF _Toc353465467 \h </w:instrText>
             </w:r>
             <w:r>
               <w:rPr>
@@ -7688,7 +7698,7 @@
                 <w:noProof/>
                 <w:webHidden/>
               </w:rPr>
-              <w:t>45</w:t>
+              <w:t>46</w:t>
             </w:r>
             <w:r>
               <w:rPr>
@@ -7712,7 +7722,7 @@
               <w:lang w:val="en-US"/>
             </w:rPr>
           </w:pPr>
-          <w:hyperlink w:anchor="_Toc353287932" w:history="1">
+          <w:hyperlink w:anchor="_Toc353465468" w:history="1">
             <w:r>
               <w:rPr>
                 <w:rStyle w:val="Hyperlink"/>
@@ -7740,7 +7750,7 @@
                 <w:noProof/>
                 <w:webHidden/>
               </w:rPr>
-              <w:instrText xml:space="preserve"> PAGEREF _Toc353287932 \h </w:instrText>
+              <w:instrText xml:space="preserve"> PAGEREF _Toc353465468 \h </w:instrText>
             </w:r>
             <w:r>
               <w:rPr>
@@ -7760,7 +7770,7 @@
                 <w:noProof/>
                 <w:webHidden/>
               </w:rPr>
-              <w:t>45</w:t>
+              <w:t>46</w:t>
             </w:r>
             <w:r>
               <w:rPr>
@@ -7784,7 +7794,7 @@
               <w:lang w:val="en-US"/>
             </w:rPr>
           </w:pPr>
-          <w:hyperlink w:anchor="_Toc353287933" w:history="1">
+          <w:hyperlink w:anchor="_Toc353465469" w:history="1">
             <w:r>
               <w:rPr>
                 <w:rStyle w:val="Hyperlink"/>
@@ -7812,7 +7822,7 @@
                 <w:noProof/>
                 <w:webHidden/>
               </w:rPr>
-              <w:instrText xml:space="preserve"> PAGEREF _Toc353287933 \h </w:instrText>
+              <w:instrText xml:space="preserve"> PAGEREF _Toc353465469 \h </w:instrText>
             </w:r>
             <w:r>
               <w:rPr>
@@ -7832,7 +7842,7 @@
                 <w:noProof/>
                 <w:webHidden/>
               </w:rPr>
-              <w:t>46</w:t>
+              <w:t>47</w:t>
             </w:r>
             <w:r>
               <w:rPr>
@@ -7856,7 +7866,7 @@
               <w:lang w:val="en-US"/>
             </w:rPr>
           </w:pPr>
-          <w:hyperlink w:anchor="_Toc353287934" w:history="1">
+          <w:hyperlink w:anchor="_Toc353465470" w:history="1">
             <w:r>
               <w:rPr>
                 <w:rStyle w:val="Hyperlink"/>
@@ -7884,7 +7894,7 @@
                 <w:noProof/>
                 <w:webHidden/>
               </w:rPr>
-              <w:instrText xml:space="preserve"> PAGEREF _Toc353287934 \h </w:instrText>
+              <w:instrText xml:space="preserve"> PAGEREF _Toc353465470 \h </w:instrText>
             </w:r>
             <w:r>
               <w:rPr>
@@ -7904,7 +7914,7 @@
                 <w:noProof/>
                 <w:webHidden/>
               </w:rPr>
-              <w:t>46</w:t>
+              <w:t>47</w:t>
             </w:r>
             <w:r>
               <w:rPr>
@@ -7928,7 +7938,7 @@
               <w:lang w:val="en-US"/>
             </w:rPr>
           </w:pPr>
-          <w:hyperlink w:anchor="_Toc353287935" w:history="1">
+          <w:hyperlink w:anchor="_Toc353465471" w:history="1">
             <w:r>
               <w:rPr>
                 <w:rStyle w:val="Hyperlink"/>
@@ -7956,7 +7966,7 @@
                 <w:noProof/>
                 <w:webHidden/>
               </w:rPr>
-              <w:instrText xml:space="preserve"> PAGEREF _Toc353287935 \h </w:instrText>
+              <w:instrText xml:space="preserve"> PAGEREF _Toc353465471 \h </w:instrText>
             </w:r>
             <w:r>
               <w:rPr>
@@ -7976,7 +7986,7 @@
                 <w:noProof/>
                 <w:webHidden/>
               </w:rPr>
-              <w:t>46</w:t>
+              <w:t>47</w:t>
             </w:r>
             <w:r>
               <w:rPr>
@@ -8000,7 +8010,7 @@
               <w:lang w:val="en-US"/>
             </w:rPr>
           </w:pPr>
-          <w:hyperlink w:anchor="_Toc353287936" w:history="1">
+          <w:hyperlink w:anchor="_Toc353465472" w:history="1">
             <w:r>
               <w:rPr>
                 <w:rStyle w:val="Hyperlink"/>
@@ -8028,7 +8038,7 @@
                 <w:noProof/>
                 <w:webHidden/>
               </w:rPr>
-              <w:instrText xml:space="preserve"> PAGEREF _Toc353287936 \h </w:instrText>
+              <w:instrText xml:space="preserve"> PAGEREF _Toc353465472 \h </w:instrText>
             </w:r>
             <w:r>
               <w:rPr>
@@ -8048,7 +8058,7 @@
                 <w:noProof/>
                 <w:webHidden/>
               </w:rPr>
-              <w:t>46</w:t>
+              <w:t>47</w:t>
             </w:r>
             <w:r>
               <w:rPr>
@@ -8072,7 +8082,7 @@
               <w:lang w:val="en-US"/>
             </w:rPr>
           </w:pPr>
-          <w:hyperlink w:anchor="_Toc353287937" w:history="1">
+          <w:hyperlink w:anchor="_Toc353465473" w:history="1">
             <w:r>
               <w:rPr>
                 <w:rStyle w:val="Hyperlink"/>
@@ -8100,7 +8110,7 @@
                 <w:noProof/>
                 <w:webHidden/>
               </w:rPr>
-              <w:instrText xml:space="preserve"> PAGEREF _Toc353287937 \h </w:instrText>
+              <w:instrText xml:space="preserve"> PAGEREF _Toc353465473 \h </w:instrText>
             </w:r>
             <w:r>
               <w:rPr>
@@ -8120,7 +8130,7 @@
                 <w:noProof/>
                 <w:webHidden/>
               </w:rPr>
-              <w:t>46</w:t>
+              <w:t>47</w:t>
             </w:r>
             <w:r>
               <w:rPr>
@@ -8144,7 +8154,7 @@
               <w:lang w:val="en-US"/>
             </w:rPr>
           </w:pPr>
-          <w:hyperlink w:anchor="_Toc353287938" w:history="1">
+          <w:hyperlink w:anchor="_Toc353465474" w:history="1">
             <w:r>
               <w:rPr>
                 <w:rStyle w:val="Hyperlink"/>
@@ -8172,7 +8182,7 @@
                 <w:noProof/>
                 <w:webHidden/>
               </w:rPr>
-              <w:instrText xml:space="preserve"> PAGEREF _Toc353287938 \h </w:instrText>
+              <w:instrText xml:space="preserve"> PAGEREF _Toc353465474 \h </w:instrText>
             </w:r>
             <w:r>
               <w:rPr>
@@ -8192,7 +8202,7 @@
                 <w:noProof/>
                 <w:webHidden/>
               </w:rPr>
-              <w:t>46</w:t>
+              <w:t>47</w:t>
             </w:r>
             <w:r>
               <w:rPr>
@@ -8216,7 +8226,7 @@
               <w:lang w:val="en-US"/>
             </w:rPr>
           </w:pPr>
-          <w:hyperlink w:anchor="_Toc353287939" w:history="1">
+          <w:hyperlink w:anchor="_Toc353465475" w:history="1">
             <w:r>
               <w:rPr>
                 <w:rStyle w:val="Hyperlink"/>
@@ -8244,7 +8254,7 @@
                 <w:noProof/>
                 <w:webHidden/>
               </w:rPr>
-              <w:instrText xml:space="preserve"> PAGEREF _Toc353287939 \h </w:instrText>
+              <w:instrText xml:space="preserve"> PAGEREF _Toc353465475 \h </w:instrText>
             </w:r>
             <w:r>
               <w:rPr>
@@ -8264,7 +8274,7 @@
                 <w:noProof/>
                 <w:webHidden/>
               </w:rPr>
-              <w:t>46</w:t>
+              <w:t>47</w:t>
             </w:r>
             <w:r>
               <w:rPr>
@@ -8288,7 +8298,7 @@
               <w:lang w:val="en-US"/>
             </w:rPr>
           </w:pPr>
-          <w:hyperlink w:anchor="_Toc353287940" w:history="1">
+          <w:hyperlink w:anchor="_Toc353465476" w:history="1">
             <w:r>
               <w:rPr>
                 <w:rStyle w:val="Hyperlink"/>
@@ -8316,7 +8326,7 @@
                 <w:noProof/>
                 <w:webHidden/>
               </w:rPr>
-              <w:instrText xml:space="preserve"> PAGEREF _Toc353287940 \h </w:instrText>
+              <w:instrText xml:space="preserve"> PAGEREF _Toc353465476 \h </w:instrText>
             </w:r>
             <w:r>
               <w:rPr>
@@ -8336,7 +8346,7 @@
                 <w:noProof/>
                 <w:webHidden/>
               </w:rPr>
-              <w:t>47</w:t>
+              <w:t>48</w:t>
             </w:r>
             <w:r>
               <w:rPr>
@@ -8360,7 +8370,7 @@
               <w:lang w:val="en-US"/>
             </w:rPr>
           </w:pPr>
-          <w:hyperlink w:anchor="_Toc353287941" w:history="1">
+          <w:hyperlink w:anchor="_Toc353465477" w:history="1">
             <w:r>
               <w:rPr>
                 <w:rStyle w:val="Hyperlink"/>
@@ -8388,7 +8398,7 @@
                 <w:noProof/>
                 <w:webHidden/>
               </w:rPr>
-              <w:instrText xml:space="preserve"> PAGEREF _Toc353287941 \h </w:instrText>
+              <w:instrText xml:space="preserve"> PAGEREF _Toc353465477 \h </w:instrText>
             </w:r>
             <w:r>
               <w:rPr>
@@ -8408,7 +8418,7 @@
                 <w:noProof/>
                 <w:webHidden/>
               </w:rPr>
-              <w:t>47</w:t>
+              <w:t>48</w:t>
             </w:r>
             <w:r>
               <w:rPr>
@@ -8432,7 +8442,7 @@
               <w:lang w:val="en-US"/>
             </w:rPr>
           </w:pPr>
-          <w:hyperlink w:anchor="_Toc353287942" w:history="1">
+          <w:hyperlink w:anchor="_Toc353465478" w:history="1">
             <w:r>
               <w:rPr>
                 <w:rStyle w:val="Hyperlink"/>
@@ -8460,7 +8470,7 @@
                 <w:noProof/>
                 <w:webHidden/>
               </w:rPr>
-              <w:instrText xml:space="preserve"> PAGEREF _Toc353287942 \h </w:instrText>
+              <w:instrText xml:space="preserve"> PAGEREF _Toc353465478 \h </w:instrText>
             </w:r>
             <w:r>
               <w:rPr>
@@ -8480,7 +8490,7 @@
                 <w:noProof/>
                 <w:webHidden/>
               </w:rPr>
-              <w:t>47</w:t>
+              <w:t>48</w:t>
             </w:r>
             <w:r>
               <w:rPr>
@@ -8504,7 +8514,7 @@
               <w:lang w:val="en-US"/>
             </w:rPr>
           </w:pPr>
-          <w:hyperlink w:anchor="_Toc353287943" w:history="1">
+          <w:hyperlink w:anchor="_Toc353465479" w:history="1">
             <w:r>
               <w:rPr>
                 <w:rStyle w:val="Hyperlink"/>
@@ -8532,7 +8542,7 @@
                 <w:noProof/>
                 <w:webHidden/>
               </w:rPr>
-              <w:instrText xml:space="preserve"> PAGEREF _Toc353287943 \h </w:instrText>
+              <w:instrText xml:space="preserve"> PAGEREF _Toc353465479 \h </w:instrText>
             </w:r>
             <w:r>
               <w:rPr>
@@ -8552,7 +8562,7 @@
                 <w:noProof/>
                 <w:webHidden/>
               </w:rPr>
-              <w:t>47</w:t>
+              <w:t>48</w:t>
             </w:r>
             <w:r>
               <w:rPr>
@@ -8576,7 +8586,7 @@
               <w:lang w:val="en-US"/>
             </w:rPr>
           </w:pPr>
-          <w:hyperlink w:anchor="_Toc353287944" w:history="1">
+          <w:hyperlink w:anchor="_Toc353465480" w:history="1">
             <w:r>
               <w:rPr>
                 <w:rStyle w:val="Hyperlink"/>
@@ -8604,7 +8614,7 @@
                 <w:noProof/>
                 <w:webHidden/>
               </w:rPr>
-              <w:instrText xml:space="preserve"> PAGEREF _Toc353287944 \h </w:instrText>
+              <w:instrText xml:space="preserve"> PAGEREF _Toc353465480 \h </w:instrText>
             </w:r>
             <w:r>
               <w:rPr>
@@ -8624,7 +8634,7 @@
                 <w:noProof/>
                 <w:webHidden/>
               </w:rPr>
-              <w:t>48</w:t>
+              <w:t>49</w:t>
             </w:r>
             <w:r>
               <w:rPr>
@@ -8648,7 +8658,7 @@
               <w:lang w:val="en-US"/>
             </w:rPr>
           </w:pPr>
-          <w:hyperlink w:anchor="_Toc353287945" w:history="1">
+          <w:hyperlink w:anchor="_Toc353465481" w:history="1">
             <w:r>
               <w:rPr>
                 <w:rStyle w:val="Hyperlink"/>
@@ -8675,7 +8685,7 @@
                 <w:noProof/>
                 <w:webHidden/>
               </w:rPr>
-              <w:instrText xml:space="preserve"> PAGEREF _Toc353287945 \h </w:instrText>
+              <w:instrText xml:space="preserve"> PAGEREF _Toc353465481 \h </w:instrText>
             </w:r>
             <w:r>
               <w:rPr>
@@ -8695,7 +8705,7 @@
                 <w:noProof/>
                 <w:webHidden/>
               </w:rPr>
-              <w:t>52</w:t>
+              <w:t>53</w:t>
             </w:r>
             <w:r>
               <w:rPr>
@@ -8719,7 +8729,7 @@
               <w:lang w:val="en-US"/>
             </w:rPr>
           </w:pPr>
-          <w:hyperlink w:anchor="_Toc353287946" w:history="1">
+          <w:hyperlink w:anchor="_Toc353465482" w:history="1">
             <w:r>
               <w:rPr>
                 <w:rStyle w:val="Hyperlink"/>
@@ -8746,7 +8756,7 @@
                 <w:noProof/>
                 <w:webHidden/>
               </w:rPr>
-              <w:instrText xml:space="preserve"> PAGEREF _Toc353287946 \h </w:instrText>
+              <w:instrText xml:space="preserve"> PAGEREF _Toc353465482 \h </w:instrText>
             </w:r>
             <w:r>
               <w:rPr>
@@ -8766,7 +8776,7 @@
                 <w:noProof/>
                 <w:webHidden/>
               </w:rPr>
-              <w:t>53</w:t>
+              <w:t>54</w:t>
             </w:r>
             <w:r>
               <w:rPr>
@@ -8790,7 +8800,7 @@
               <w:lang w:val="en-US"/>
             </w:rPr>
           </w:pPr>
-          <w:hyperlink w:anchor="_Toc353287947" w:history="1">
+          <w:hyperlink w:anchor="_Toc353465483" w:history="1">
             <w:r>
               <w:rPr>
                 <w:rStyle w:val="Hyperlink"/>
@@ -8817,7 +8827,7 @@
                 <w:noProof/>
                 <w:webHidden/>
               </w:rPr>
-              <w:instrText xml:space="preserve"> PAGEREF _Toc353287947 \h </w:instrText>
+              <w:instrText xml:space="preserve"> PAGEREF _Toc353465483 \h </w:instrText>
             </w:r>
             <w:r>
               <w:rPr>
@@ -8837,7 +8847,7 @@
                 <w:noProof/>
                 <w:webHidden/>
               </w:rPr>
-              <w:t>54</w:t>
+              <w:t>55</w:t>
             </w:r>
             <w:r>
               <w:rPr>
@@ -8861,7 +8871,7 @@
               <w:lang w:val="en-US"/>
             </w:rPr>
           </w:pPr>
-          <w:hyperlink w:anchor="_Toc353287948" w:history="1">
+          <w:hyperlink w:anchor="_Toc353465484" w:history="1">
             <w:r>
               <w:rPr>
                 <w:rStyle w:val="Hyperlink"/>
@@ -8888,7 +8898,7 @@
                 <w:noProof/>
                 <w:webHidden/>
               </w:rPr>
-              <w:instrText xml:space="preserve"> PAGEREF _Toc353287948 \h </w:instrText>
+              <w:instrText xml:space="preserve"> PAGEREF _Toc353465484 \h </w:instrText>
             </w:r>
             <w:r>
               <w:rPr>
@@ -8908,7 +8918,7 @@
                 <w:noProof/>
                 <w:webHidden/>
               </w:rPr>
-              <w:t>55</w:t>
+              <w:t>56</w:t>
             </w:r>
             <w:r>
               <w:rPr>
@@ -8957,7 +8967,7 @@
           <w:lang w:val="en-US"/>
         </w:rPr>
       </w:pPr>
-      <w:bookmarkStart w:id="6" w:name="_Toc353287890"/>
+      <w:bookmarkStart w:id="6" w:name="_Toc353465426"/>
       <w:r>
         <w:rPr>
           <w:lang w:val="en-US"/>
@@ -8980,7 +8990,7 @@
           <w:lang w:val="en-US"/>
         </w:rPr>
       </w:pPr>
-      <w:bookmarkStart w:id="7" w:name="_Toc353287891"/>
+      <w:bookmarkStart w:id="7" w:name="_Toc353465427"/>
       <w:r>
         <w:rPr>
           <w:lang w:val="en-US"/>
@@ -9007,7 +9017,7 @@
           <w:lang w:val="en-US"/>
         </w:rPr>
       </w:pPr>
-      <w:bookmarkStart w:id="8" w:name="_Toc353287892"/>
+      <w:bookmarkStart w:id="8" w:name="_Toc353465428"/>
       <w:r>
         <w:rPr>
           <w:rStyle w:val="TabelaChar"/>
@@ -9034,7 +9044,7 @@
           <w:lang w:val="en-US"/>
         </w:rPr>
       </w:pPr>
-      <w:bookmarkStart w:id="9" w:name="_Toc353287893"/>
+      <w:bookmarkStart w:id="9" w:name="_Toc353465429"/>
       <w:r>
         <w:rPr>
           <w:rStyle w:val="TabelaChar"/>
@@ -9077,7 +9087,7 @@
           <w:lang w:val="en-US"/>
         </w:rPr>
       </w:pPr>
-      <w:bookmarkStart w:id="10" w:name="_Toc353287894"/>
+      <w:bookmarkStart w:id="10" w:name="_Toc353465430"/>
       <w:r>
         <w:rPr>
           <w:lang w:val="en-US"/>
@@ -9093,7 +9103,7 @@
           <w:lang w:val="en-US"/>
         </w:rPr>
       </w:pPr>
-      <w:bookmarkStart w:id="11" w:name="_Toc353287895"/>
+      <w:bookmarkStart w:id="11" w:name="_Toc353465431"/>
       <w:r>
         <w:rPr>
           <w:lang w:val="en-US"/>
@@ -9138,7 +9148,7 @@
           <w:lang w:val="en-US"/>
         </w:rPr>
       </w:pPr>
-      <w:bookmarkStart w:id="12" w:name="_Toc353287896"/>
+      <w:bookmarkStart w:id="12" w:name="_Toc353465432"/>
       <w:r>
         <w:rPr>
           <w:lang w:val="en-US"/>
@@ -9161,7 +9171,7 @@
           <w:lang w:val="en-US"/>
         </w:rPr>
       </w:pPr>
-      <w:bookmarkStart w:id="13" w:name="_Toc353287897"/>
+      <w:bookmarkStart w:id="13" w:name="_Toc353465433"/>
       <w:r>
         <w:rPr>
           <w:lang w:val="en-US"/>
@@ -9177,7 +9187,7 @@
           <w:lang w:val="en-US"/>
         </w:rPr>
       </w:pPr>
-      <w:bookmarkStart w:id="14" w:name="_Toc353287898"/>
+      <w:bookmarkStart w:id="14" w:name="_Toc353465434"/>
       <w:r>
         <w:rPr>
           <w:lang w:val="en-US"/>
@@ -9199,7 +9209,7 @@
           <w:lang w:val="en-US"/>
         </w:rPr>
       </w:pPr>
-      <w:bookmarkStart w:id="15" w:name="_Toc353287899"/>
+      <w:bookmarkStart w:id="15" w:name="_Toc353465435"/>
       <w:r>
         <w:rPr>
           <w:rStyle w:val="TabelaChar"/>
@@ -9220,7 +9230,7 @@
           <w:lang w:val="en-US"/>
         </w:rPr>
       </w:pPr>
-      <w:bookmarkStart w:id="16" w:name="_Toc353287900"/>
+      <w:bookmarkStart w:id="16" w:name="_Toc353465436"/>
       <w:r>
         <w:rPr>
           <w:lang w:val="en-US"/>
@@ -9236,7 +9246,7 @@
           <w:lang w:val="en-US"/>
         </w:rPr>
       </w:pPr>
-      <w:bookmarkStart w:id="17" w:name="_Toc353287901"/>
+      <w:bookmarkStart w:id="17" w:name="_Toc353465437"/>
       <w:r>
         <w:rPr>
           <w:lang w:val="en-US"/>
@@ -9284,7 +9294,7 @@
           <w:lang w:val="en-US"/>
         </w:rPr>
       </w:pPr>
-      <w:bookmarkStart w:id="18" w:name="_Toc353287902"/>
+      <w:bookmarkStart w:id="18" w:name="_Toc353465438"/>
       <w:r>
         <w:rPr>
           <w:lang w:val="en-US"/>
@@ -9307,7 +9317,7 @@
           <w:lang w:val="en-US"/>
         </w:rPr>
       </w:pPr>
-      <w:bookmarkStart w:id="19" w:name="_Toc353287903"/>
+      <w:bookmarkStart w:id="19" w:name="_Toc353465439"/>
       <w:r>
         <w:rPr>
           <w:lang w:val="en-US"/>
@@ -10309,7 +10319,7 @@
         </w:rPr>
       </w:pPr>
       <w:bookmarkStart w:id="20" w:name="_Ref353029623"/>
-      <w:bookmarkStart w:id="21" w:name="_Toc353287904"/>
+      <w:bookmarkStart w:id="21" w:name="_Toc353465440"/>
       <w:r>
         <w:rPr>
           <w:rStyle w:val="TabelaChar"/>
@@ -10790,7 +10800,7 @@
           <w:lang w:val="en-US"/>
         </w:rPr>
       </w:pPr>
-      <w:bookmarkStart w:id="22" w:name="_Toc353287905"/>
+      <w:bookmarkStart w:id="22" w:name="_Toc353465441"/>
       <w:r>
         <w:rPr>
           <w:lang w:val="en-US"/>
@@ -11135,7 +11145,7 @@
         </w:rPr>
       </w:pPr>
       <w:bookmarkStart w:id="23" w:name="_Ref335238586"/>
-      <w:bookmarkStart w:id="24" w:name="_Toc353287875"/>
+      <w:bookmarkStart w:id="24" w:name="_Toc353465411"/>
       <w:r>
         <w:rPr>
           <w:lang w:val="en-US"/>
@@ -12542,7 +12552,7 @@
           <w:lang w:val="en-US"/>
         </w:rPr>
       </w:pPr>
-      <w:bookmarkStart w:id="25" w:name="_Toc353287906"/>
+      <w:bookmarkStart w:id="25" w:name="_Toc353465442"/>
       <w:r>
         <w:rPr>
           <w:lang w:val="en-US"/>
@@ -12980,7 +12990,7 @@
           <w:lang w:val="en-US"/>
         </w:rPr>
       </w:pPr>
-      <w:bookmarkStart w:id="26" w:name="_Toc353287907"/>
+      <w:bookmarkStart w:id="26" w:name="_Toc353465443"/>
       <w:r>
         <w:rPr>
           <w:lang w:val="en-US"/>
@@ -13422,7 +13432,7 @@
         </w:rPr>
       </w:pPr>
       <w:bookmarkStart w:id="27" w:name="_Ref335234162"/>
-      <w:bookmarkStart w:id="28" w:name="_Toc353287876"/>
+      <w:bookmarkStart w:id="28" w:name="_Toc353465412"/>
       <w:r>
         <w:rPr>
           <w:lang w:val="en-US"/>
@@ -14043,7 +14053,7 @@
         </w:rPr>
       </w:pPr>
       <w:bookmarkStart w:id="29" w:name="_Ref335235276"/>
-      <w:bookmarkStart w:id="30" w:name="_Toc353287877"/>
+      <w:bookmarkStart w:id="30" w:name="_Toc353465413"/>
       <w:r>
         <w:rPr>
           <w:lang w:val="en-US"/>
@@ -16288,7 +16298,7 @@
         </w:rPr>
       </w:pPr>
       <w:bookmarkStart w:id="31" w:name="_Ref335238875"/>
-      <w:bookmarkStart w:id="32" w:name="_Toc353287878"/>
+      <w:bookmarkStart w:id="32" w:name="_Toc353465414"/>
       <w:r>
         <w:rPr>
           <w:lang w:val="en-US"/>
@@ -16464,7 +16474,7 @@
       </w:pPr>
       <w:bookmarkStart w:id="33" w:name="_Ref352684871"/>
       <w:bookmarkStart w:id="34" w:name="_Ref352684862"/>
-      <w:bookmarkStart w:id="35" w:name="_Toc353287879"/>
+      <w:bookmarkStart w:id="35" w:name="_Toc353465415"/>
       <w:r>
         <w:rPr>
           <w:lang w:val="en-US"/>
@@ -16593,7 +16603,7 @@
         </w:rPr>
       </w:pPr>
       <w:bookmarkStart w:id="36" w:name="_Ref353029653"/>
-      <w:bookmarkStart w:id="37" w:name="_Toc353287908"/>
+      <w:bookmarkStart w:id="37" w:name="_Toc353465444"/>
       <w:r>
         <w:rPr>
           <w:rStyle w:val="TabelaChar"/>
@@ -17563,7 +17573,7 @@
         </w:rPr>
       </w:pPr>
       <w:bookmarkStart w:id="38" w:name="_Ref352760846"/>
-      <w:bookmarkStart w:id="39" w:name="_Toc353287880"/>
+      <w:bookmarkStart w:id="39" w:name="_Toc353465416"/>
       <w:r>
         <w:rPr>
           <w:lang w:val="en-US"/>
@@ -17764,7 +17774,7 @@
           <w:lang w:val="en-US"/>
         </w:rPr>
       </w:pPr>
-      <w:bookmarkStart w:id="40" w:name="_Toc353287909"/>
+      <w:bookmarkStart w:id="40" w:name="_Toc353465445"/>
       <w:r>
         <w:rPr>
           <w:lang w:val="en-US"/>
@@ -18389,7 +18399,7 @@
         </w:rPr>
       </w:pPr>
       <w:bookmarkStart w:id="41" w:name="_Ref352767570"/>
-      <w:bookmarkStart w:id="42" w:name="_Toc353287881"/>
+      <w:bookmarkStart w:id="42" w:name="_Toc353465417"/>
       <w:r>
         <w:rPr>
           <w:lang w:val="en-US"/>
@@ -19976,7 +19986,7 @@
           <w:lang w:val="en-US"/>
         </w:rPr>
       </w:pPr>
-      <w:bookmarkStart w:id="43" w:name="_Toc353287910"/>
+      <w:bookmarkStart w:id="43" w:name="_Toc353465446"/>
       <w:r>
         <w:rPr>
           <w:lang w:val="en-US"/>
@@ -20809,7 +20819,7 @@
         </w:rPr>
       </w:pPr>
       <w:bookmarkStart w:id="44" w:name="_Ref352774073"/>
-      <w:bookmarkStart w:id="45" w:name="_Toc353287882"/>
+      <w:bookmarkStart w:id="45" w:name="_Toc353465418"/>
       <w:r>
         <w:rPr>
           <w:lang w:val="en-US"/>
@@ -21208,7 +21218,7 @@
         </w:rPr>
       </w:pPr>
       <w:bookmarkStart w:id="46" w:name="_Ref352774428"/>
-      <w:bookmarkStart w:id="47" w:name="_Toc353287883"/>
+      <w:bookmarkStart w:id="47" w:name="_Toc353465419"/>
       <w:r>
         <w:rPr>
           <w:lang w:val="en-US"/>
@@ -22519,19 +22529,12 @@
     </w:tbl>
     <w:p>
       <w:pPr>
-        <w:rPr>
-          <w:lang w:val="en-US"/>
-        </w:rPr>
-      </w:pPr>
-    </w:p>
-    <w:p>
-      <w:pPr>
         <w:pStyle w:val="Heading3"/>
         <w:rPr>
           <w:lang w:val="en-US"/>
         </w:rPr>
       </w:pPr>
-      <w:bookmarkStart w:id="50" w:name="_Toc353287911"/>
+      <w:bookmarkStart w:id="50" w:name="_Toc353465447"/>
       <w:r>
         <w:rPr>
           <w:lang w:val="en-US"/>
@@ -23053,7 +23056,7 @@
         </w:rPr>
       </w:pPr>
       <w:bookmarkStart w:id="51" w:name="_Ref352777030"/>
-      <w:bookmarkStart w:id="52" w:name="_Toc353287884"/>
+      <w:bookmarkStart w:id="52" w:name="_Toc353465420"/>
       <w:r>
         <w:rPr>
           <w:lang w:val="en-US"/>
@@ -23154,7 +23157,7 @@
           <w:lang w:val="en-US"/>
         </w:rPr>
       </w:pPr>
-      <w:bookmarkStart w:id="53" w:name="_Toc353287912"/>
+      <w:bookmarkStart w:id="53" w:name="_Toc353465448"/>
       <w:r>
         <w:rPr>
           <w:lang w:val="en-US"/>
@@ -24894,7 +24897,7 @@
         </w:rPr>
       </w:pPr>
       <w:bookmarkStart w:id="54" w:name="_Ref353029704"/>
-      <w:bookmarkStart w:id="55" w:name="_Toc353287913"/>
+      <w:bookmarkStart w:id="55" w:name="_Toc353465449"/>
       <w:r>
         <w:rPr>
           <w:lang w:val="en-US"/>
@@ -26943,7 +26946,7 @@
         </w:rPr>
       </w:pPr>
       <w:bookmarkStart w:id="58" w:name="_Ref353029726"/>
-      <w:bookmarkStart w:id="59" w:name="_Toc353287914"/>
+      <w:bookmarkStart w:id="59" w:name="_Toc353465450"/>
       <w:r>
         <w:rPr>
           <w:lang w:val="en-US"/>
@@ -27432,7 +27435,7 @@
         </w:rPr>
       </w:pPr>
       <w:bookmarkStart w:id="60" w:name="_Ref353029502"/>
-      <w:bookmarkStart w:id="61" w:name="_Toc353287915"/>
+      <w:bookmarkStart w:id="61" w:name="_Toc353465451"/>
       <w:r>
         <w:rPr>
           <w:lang w:val="en-US"/>
@@ -27456,7 +27459,7 @@
           <w:lang w:val="en-US"/>
         </w:rPr>
       </w:pPr>
-      <w:bookmarkStart w:id="62" w:name="_Toc353287916"/>
+      <w:bookmarkStart w:id="62" w:name="_Toc353465452"/>
       <w:r>
         <w:rPr>
           <w:lang w:val="en-US"/>
@@ -28131,32 +28134,6 @@
         </w:rPr>
         <w:t>.</w:t>
       </w:r>
-      <w:r>
-        <w:rPr>
-          <w:lang w:val="en-US"/>
-        </w:rPr>
-        <w:t xml:space="preserve"> </w:t>
-      </w:r>
-      <w:proofErr w:type="gramStart"/>
-      <w:r>
-        <w:rPr>
-          <w:lang w:val="en-US"/>
-        </w:rPr>
-        <w:t>L</w:t>
-      </w:r>
-      <w:r>
-        <w:rPr>
-          <w:lang w:val="en-US"/>
-        </w:rPr>
-        <w:t xml:space="preserve">astly, the </w:t>
-      </w:r>
-      <w:r>
-        <w:rPr>
-          <w:lang w:val="en-US"/>
-        </w:rPr>
-        <w:t>analysis methodology.</w:t>
-      </w:r>
-      <w:proofErr w:type="gramEnd"/>
       <w:r>
         <w:rPr>
           <w:lang w:val="en-US"/>
@@ -28176,7 +28153,7 @@
           <w:lang w:val="en-US"/>
         </w:rPr>
       </w:pPr>
-      <w:bookmarkStart w:id="63" w:name="_Toc353287917"/>
+      <w:bookmarkStart w:id="63" w:name="_Toc353465453"/>
       <w:r>
         <w:rPr>
           <w:rStyle w:val="TabelaChar"/>
@@ -28541,34 +28518,34 @@
         <w:rPr>
           <w:lang w:val="en-US"/>
         </w:rPr>
-        <w:t xml:space="preserve">". Its definition already gives a clue on which role they can represent in the game context: objects. An object can be anything used in the game, for </w:t>
+        <w:t xml:space="preserve">". Its definition already gives a clue on which role they can represent in the game context: objects. An object can be anything used in the game, for example in the case of an RPG, </w:t>
+      </w:r>
+      <w:r>
+        <w:rPr>
+          <w:i/>
+          <w:lang w:val="en-US"/>
+        </w:rPr>
+        <w:t>e</w:t>
+      </w:r>
+      <w:r>
+        <w:rPr>
+          <w:i/>
+          <w:lang w:val="en-US"/>
+        </w:rPr>
+        <w:t>ntities</w:t>
+      </w:r>
+      <w:r>
+        <w:rPr>
+          <w:lang w:val="en-US"/>
+        </w:rPr>
+        <w:t xml:space="preserve"> can represent weapons, potions, legendary artifacts, </w:t>
       </w:r>
       <w:r>
         <w:rPr>
           <w:lang w:val="en-US"/>
         </w:rPr>
         <w:lastRenderedPageBreak/>
-        <w:t xml:space="preserve">example in the case of an RPG, </w:t>
-      </w:r>
-      <w:r>
-        <w:rPr>
-          <w:i/>
-          <w:lang w:val="en-US"/>
-        </w:rPr>
-        <w:t>e</w:t>
-      </w:r>
-      <w:r>
-        <w:rPr>
-          <w:i/>
-          <w:lang w:val="en-US"/>
-        </w:rPr>
-        <w:t>ntities</w:t>
-      </w:r>
-      <w:r>
-        <w:rPr>
-          <w:lang w:val="en-US"/>
-        </w:rPr>
-        <w:t xml:space="preserve"> can represent weapons, potions, legendary artifacts, magical objects, etc. It can represent anything meaningful to the development of the game history</w:t>
+        <w:t>magical objects, etc. It can represent anything meaningful to the development of the game history</w:t>
       </w:r>
       <w:r>
         <w:rPr>
@@ -28912,14 +28889,14 @@
         <w:rPr>
           <w:lang w:val="en-US"/>
         </w:rPr>
-        <w:t xml:space="preserve">, every action needs some information: a reason for its existence, why the action was performed, what triggered it, and who performed the action. In addition, the time of its occurrence can be </w:t>
+        <w:t xml:space="preserve">, every action needs some information: a reason for its existence, why the action was performed, what triggered it, and who performed the action. In addition, the time of its occurrence can be important depending of the reason of using provenance. The main reason of using </w:t>
       </w:r>
       <w:r>
         <w:rPr>
           <w:lang w:val="en-US"/>
         </w:rPr>
         <w:lastRenderedPageBreak/>
-        <w:t xml:space="preserve">important depending of the reason of using provenance. The main reason of using provenance, as discussed in this paper, is to produce a graph containing details that can be tracked to determine why something occurred the way it did. Therefore, with this assumption, the time of the action, the person who did it, what the action produced, and what it affect are recorded for further analysis. </w:t>
+        <w:t xml:space="preserve">provenance, as discussed in this paper, is to produce a graph containing details that can be tracked to determine why something occurred the way it did. Therefore, with this assumption, the time of the action, the person who did it, what the action produced, and what it affect are recorded for further analysis. </w:t>
       </w:r>
     </w:p>
     <w:p>
@@ -29098,7 +29075,7 @@
         </w:rPr>
       </w:pPr>
       <w:bookmarkStart w:id="64" w:name="_Ref335238960"/>
-      <w:bookmarkStart w:id="65" w:name="_Toc353287885"/>
+      <w:bookmarkStart w:id="65" w:name="_Toc353465421"/>
       <w:r>
         <w:rPr>
           <w:lang w:val="en-US"/>
@@ -29169,7 +29146,7 @@
           <w:lang w:val="en-US"/>
         </w:rPr>
       </w:pPr>
-      <w:bookmarkStart w:id="66" w:name="_Toc353287918"/>
+      <w:bookmarkStart w:id="66" w:name="_Toc353465454"/>
       <w:r>
         <w:rPr>
           <w:rStyle w:val="TabelaChar"/>
@@ -29180,7 +29157,7 @@
           <w:lang w:val="en-US"/>
         </w:rPr>
         <w:lastRenderedPageBreak/>
-        <w:t>Data</w:t>
+        <w:t xml:space="preserve">Provenance Gathering and </w:t>
       </w:r>
       <w:r>
         <w:rPr>
@@ -29191,7 +29168,7 @@
           <w:sz w:val="24"/>
           <w:lang w:val="en-US"/>
         </w:rPr>
-        <w:t xml:space="preserve"> </w:t>
+        <w:t>Data</w:t>
       </w:r>
       <w:r>
         <w:rPr>
@@ -29202,6 +29179,17 @@
           <w:sz w:val="24"/>
           <w:lang w:val="en-US"/>
         </w:rPr>
+        <w:t xml:space="preserve"> </w:t>
+      </w:r>
+      <w:r>
+        <w:rPr>
+          <w:rStyle w:val="TabelaChar"/>
+          <w:rFonts w:cstheme="majorBidi"/>
+          <w:b/>
+          <w:color w:val="auto"/>
+          <w:sz w:val="24"/>
+          <w:lang w:val="en-US"/>
+        </w:rPr>
         <w:t>Structure</w:t>
       </w:r>
       <w:bookmarkEnd w:id="66"/>
@@ -29229,32 +29217,487 @@
         <w:rPr>
           <w:lang w:val="en-US"/>
         </w:rPr>
-        <w:t xml:space="preserve">Considering the generation of actions, which are executed by an entity, the action information can be stored in a list. Each entity will then have a list of actions that contains all executed actions. This allows inferring who executed each action by simply looking at whose list it belongs to, without the need to explicitly say who executed the action. For event analysis it is possible to use an analogous approach. In the case there was an external influence that resulted in the triggering of an action, </w:t>
-      </w:r>
-      <w:r>
-        <w:rPr>
-          <w:lang w:val="en-US"/>
-        </w:rPr>
-        <w:t>and then</w:t>
-      </w:r>
-      <w:r>
-        <w:rPr>
-          <w:lang w:val="en-US"/>
-        </w:rPr>
-        <w:t xml:space="preserve"> the generated action is linked to the influence, which also has links to the actions that generated the influence. Since actions belong to lists that are linked to entities, then it is possible to infer who influenced the outcome of the action by following the links.</w:t>
-      </w:r>
-    </w:p>
-    <w:p>
-      <w:pPr>
-        <w:rPr>
-          <w:lang w:val="en-US"/>
-        </w:rPr>
-      </w:pPr>
-      <w:r>
-        <w:rPr>
-          <w:lang w:val="en-US"/>
-        </w:rPr>
-        <w:t xml:space="preserve">Entities present in a scene, or place, can be represented in a similar way as actions. Each scene has a list of entities that belong to it. To represent a world, a list of scenes is created, which in turn contains list of entities that are in the scene. Each entity in turn has a list of performed actions, which have links to influences. Using this structure, it is possible to simplify some inferences in the provenance model, such as to show only relevant actions, which has external influences, to evaluate the outcome of a game session. An example of such structure is shown at </w:t>
+        <w:t>Considering the generation of a</w:t>
+      </w:r>
+      <w:r>
+        <w:rPr>
+          <w:lang w:val="en-US"/>
+        </w:rPr>
+        <w:t xml:space="preserve">ctions, which are executed by </w:t>
+      </w:r>
+      <w:r>
+        <w:rPr>
+          <w:i/>
+          <w:lang w:val="en-US"/>
+        </w:rPr>
+        <w:t>agents</w:t>
+      </w:r>
+      <w:r>
+        <w:rPr>
+          <w:lang w:val="en-US"/>
+        </w:rPr>
+        <w:t xml:space="preserve">, </w:t>
+      </w:r>
+      <w:r>
+        <w:rPr>
+          <w:lang w:val="en-US"/>
+        </w:rPr>
+        <w:t xml:space="preserve">it must be stored details about the action when it was executed. Example of the type of information to be storage from an action was given in the previous subsection and </w:t>
+      </w:r>
+      <w:r>
+        <w:rPr>
+          <w:lang w:val="en-US"/>
+        </w:rPr>
+        <w:fldChar w:fldCharType="begin"/>
+      </w:r>
+      <w:r>
+        <w:rPr>
+          <w:lang w:val="en-US"/>
+        </w:rPr>
+        <w:instrText xml:space="preserve"> REF _Ref335238960 \h </w:instrText>
+      </w:r>
+      <w:r>
+        <w:rPr>
+          <w:lang w:val="en-US"/>
+        </w:rPr>
+      </w:r>
+      <w:r>
+        <w:rPr>
+          <w:lang w:val="en-US"/>
+        </w:rPr>
+        <w:fldChar w:fldCharType="separate"/>
+      </w:r>
+      <w:r>
+        <w:rPr>
+          <w:lang w:val="en-US"/>
+        </w:rPr>
+        <w:t xml:space="preserve">Figure </w:t>
+      </w:r>
+      <w:r>
+        <w:rPr>
+          <w:noProof/>
+          <w:lang w:val="en-US"/>
+        </w:rPr>
+        <w:t>11</w:t>
+      </w:r>
+      <w:r>
+        <w:rPr>
+          <w:lang w:val="en-US"/>
+        </w:rPr>
+        <w:fldChar w:fldCharType="end"/>
+      </w:r>
+      <w:r>
+        <w:rPr>
+          <w:lang w:val="en-US"/>
+        </w:rPr>
+        <w:t>. This action information can be stored in a structured similar to a list. This way,</w:t>
+      </w:r>
+      <w:r>
+        <w:rPr>
+          <w:lang w:val="en-US"/>
+        </w:rPr>
+        <w:t xml:space="preserve"> </w:t>
+      </w:r>
+      <w:r>
+        <w:rPr>
+          <w:lang w:val="en-US"/>
+        </w:rPr>
+        <w:t>e</w:t>
+      </w:r>
+      <w:r>
+        <w:rPr>
+          <w:lang w:val="en-US"/>
+        </w:rPr>
+        <w:t xml:space="preserve">ach </w:t>
+      </w:r>
+      <w:r>
+        <w:rPr>
+          <w:i/>
+          <w:lang w:val="en-US"/>
+        </w:rPr>
+        <w:t>agent</w:t>
+      </w:r>
+      <w:r>
+        <w:rPr>
+          <w:lang w:val="en-US"/>
+        </w:rPr>
+        <w:t xml:space="preserve"> will have a list of actions that contains all </w:t>
+      </w:r>
+      <w:r>
+        <w:rPr>
+          <w:lang w:val="en-US"/>
+        </w:rPr>
+        <w:t xml:space="preserve">his </w:t>
+      </w:r>
+      <w:r>
+        <w:rPr>
+          <w:lang w:val="en-US"/>
+        </w:rPr>
+        <w:t xml:space="preserve">executed actions. </w:t>
+      </w:r>
+      <w:r>
+        <w:rPr>
+          <w:lang w:val="en-US"/>
+        </w:rPr>
+        <w:t>This structure</w:t>
+      </w:r>
+      <w:r>
+        <w:rPr>
+          <w:lang w:val="en-US"/>
+        </w:rPr>
+        <w:t xml:space="preserve"> allows</w:t>
+      </w:r>
+      <w:r>
+        <w:rPr>
+          <w:lang w:val="en-US"/>
+        </w:rPr>
+        <w:t xml:space="preserve"> for</w:t>
+      </w:r>
+      <w:r>
+        <w:rPr>
+          <w:lang w:val="en-US"/>
+        </w:rPr>
+        <w:t xml:space="preserve"> inferring </w:t>
+      </w:r>
+      <w:r>
+        <w:rPr>
+          <w:lang w:val="en-US"/>
+        </w:rPr>
+        <w:t xml:space="preserve">the </w:t>
+      </w:r>
+      <w:r>
+        <w:rPr>
+          <w:i/>
+          <w:lang w:val="en-US"/>
+        </w:rPr>
+        <w:t>agent</w:t>
+      </w:r>
+      <w:r>
+        <w:rPr>
+          <w:lang w:val="en-US"/>
+        </w:rPr>
+        <w:t xml:space="preserve"> that</w:t>
+      </w:r>
+      <w:r>
+        <w:rPr>
+          <w:lang w:val="en-US"/>
+        </w:rPr>
+        <w:t xml:space="preserve"> executed each action by simply looking at whose list it belongs to, without the need to explicitly say who</w:t>
+      </w:r>
+      <w:r>
+        <w:rPr>
+          <w:lang w:val="en-US"/>
+        </w:rPr>
+        <w:t xml:space="preserve"> was responsible for the execution</w:t>
+      </w:r>
+      <w:r>
+        <w:rPr>
+          <w:lang w:val="en-US"/>
+        </w:rPr>
+        <w:t xml:space="preserve"> </w:t>
+      </w:r>
+      <w:r>
+        <w:rPr>
+          <w:lang w:val="en-US"/>
+        </w:rPr>
+        <w:t xml:space="preserve">of </w:t>
+      </w:r>
+      <w:r>
+        <w:rPr>
+          <w:lang w:val="en-US"/>
+        </w:rPr>
+        <w:t xml:space="preserve">the action. </w:t>
+      </w:r>
+      <w:r>
+        <w:rPr>
+          <w:lang w:val="en-US"/>
+        </w:rPr>
+        <w:t>For events, it is possible to use an analogous approach, storing all events by trigger.</w:t>
+      </w:r>
+    </w:p>
+    <w:p>
+      <w:pPr>
+        <w:rPr>
+          <w:lang w:val="en-US"/>
+        </w:rPr>
+      </w:pPr>
+      <w:r>
+        <w:rPr>
+          <w:lang w:val="en-US"/>
+        </w:rPr>
+        <w:t xml:space="preserve">In the case </w:t>
+      </w:r>
+      <w:r>
+        <w:rPr>
+          <w:lang w:val="en-US"/>
+        </w:rPr>
+        <w:t xml:space="preserve">of the action having an external influence from another action executed by another </w:t>
+      </w:r>
+      <w:r>
+        <w:rPr>
+          <w:i/>
+          <w:lang w:val="en-US"/>
+        </w:rPr>
+        <w:t>agent</w:t>
+      </w:r>
+      <w:r>
+        <w:rPr>
+          <w:lang w:val="en-US"/>
+        </w:rPr>
+        <w:t xml:space="preserve"> (for example, a buff spell), then the action will have a pointer to the action that influenced it. If an ally used a buff spell on me that buff my attack rate then, when my attack action is generated, it will be storage the action’s details and a pointer to my ally’s action that provided the buff. There will be no need to explicitly mention the ally, only his action because each action belongs to a list, which in turn belongs to an </w:t>
+      </w:r>
+      <w:r>
+        <w:rPr>
+          <w:i/>
+          <w:lang w:val="en-US"/>
+        </w:rPr>
+        <w:t>agent</w:t>
+      </w:r>
+      <w:r>
+        <w:rPr>
+          <w:lang w:val="en-US"/>
+        </w:rPr>
+        <w:t>. With this structure, it is possible to infer</w:t>
+      </w:r>
+      <w:r>
+        <w:rPr>
+          <w:lang w:val="en-US"/>
+        </w:rPr>
+        <w:t xml:space="preserve"> who influenced the outcome of the action by following the links</w:t>
+      </w:r>
+      <w:r>
+        <w:rPr>
+          <w:lang w:val="en-US"/>
+        </w:rPr>
+        <w:t xml:space="preserve"> in each influenced action</w:t>
+      </w:r>
+      <w:r>
+        <w:rPr>
+          <w:lang w:val="en-US"/>
+        </w:rPr>
+        <w:t>.</w:t>
+      </w:r>
+      <w:r>
+        <w:rPr>
+          <w:lang w:val="en-US"/>
+        </w:rPr>
+        <w:t xml:space="preserve"> If there were multiple influences in the executed action, then it is necessary to have a pointer to each action that influenced it. In the case of an action that generates influence, it is necessary to temporarily save a pointer to this action for the future actions that may be affected by it. </w:t>
+      </w:r>
+      <w:r>
+        <w:rPr>
+          <w:lang w:val="en-US"/>
+        </w:rPr>
+        <w:t>Also indicate which type of action can be influenced by it.</w:t>
+      </w:r>
+    </w:p>
+    <w:p>
+      <w:pPr>
+        <w:rPr>
+          <w:lang w:val="en-US"/>
+        </w:rPr>
+      </w:pPr>
+      <w:r>
+        <w:rPr>
+          <w:lang w:val="en-US"/>
+        </w:rPr>
+        <w:t xml:space="preserve">For example, imagine a battle between a mage and an </w:t>
+      </w:r>
+      <w:proofErr w:type="spellStart"/>
+      <w:r>
+        <w:rPr>
+          <w:lang w:val="en-US"/>
+        </w:rPr>
+        <w:t>orc</w:t>
+      </w:r>
+      <w:proofErr w:type="spellEnd"/>
+      <w:r>
+        <w:rPr>
+          <w:lang w:val="en-US"/>
+        </w:rPr>
+        <w:t xml:space="preserve"> fighter. At the beginning of the battle, the mage cast a spell called “weakness” in the </w:t>
+      </w:r>
+      <w:proofErr w:type="spellStart"/>
+      <w:r>
+        <w:rPr>
+          <w:lang w:val="en-US"/>
+        </w:rPr>
+        <w:t>orc</w:t>
+      </w:r>
+      <w:proofErr w:type="spellEnd"/>
+      <w:r>
+        <w:rPr>
+          <w:lang w:val="en-US"/>
+        </w:rPr>
+        <w:t>. This spell gives a penalty to the next attack roll. Because this action (spell “</w:t>
+      </w:r>
+      <w:r>
+        <w:rPr>
+          <w:i/>
+          <w:lang w:val="en-US"/>
+        </w:rPr>
+        <w:t>weakness</w:t>
+      </w:r>
+      <w:r>
+        <w:rPr>
+          <w:lang w:val="en-US"/>
+        </w:rPr>
+        <w:t>”) generates an influence (in this case, a negative influence), it is necessary to save a pointer to this action</w:t>
+      </w:r>
+      <w:r>
+        <w:rPr>
+          <w:lang w:val="en-US"/>
+        </w:rPr>
+        <w:t xml:space="preserve"> to be used when the </w:t>
+      </w:r>
+      <w:proofErr w:type="spellStart"/>
+      <w:r>
+        <w:rPr>
+          <w:lang w:val="en-US"/>
+        </w:rPr>
+        <w:t>orc</w:t>
+      </w:r>
+      <w:proofErr w:type="spellEnd"/>
+      <w:r>
+        <w:rPr>
+          <w:lang w:val="en-US"/>
+        </w:rPr>
+        <w:t xml:space="preserve"> makes an attack action</w:t>
+      </w:r>
+      <w:r>
+        <w:rPr>
+          <w:lang w:val="en-US"/>
+        </w:rPr>
+        <w:t>.</w:t>
+      </w:r>
+      <w:r>
+        <w:rPr>
+          <w:lang w:val="en-US"/>
+        </w:rPr>
+        <w:t xml:space="preserve"> Due to the distance between the </w:t>
+      </w:r>
+      <w:proofErr w:type="spellStart"/>
+      <w:r>
+        <w:rPr>
+          <w:lang w:val="en-US"/>
+        </w:rPr>
+        <w:t>orc</w:t>
+      </w:r>
+      <w:proofErr w:type="spellEnd"/>
+      <w:r>
+        <w:rPr>
+          <w:lang w:val="en-US"/>
+        </w:rPr>
+        <w:t xml:space="preserve"> and mage, the </w:t>
+      </w:r>
+      <w:proofErr w:type="spellStart"/>
+      <w:r>
+        <w:rPr>
+          <w:lang w:val="en-US"/>
+        </w:rPr>
+        <w:t>orc</w:t>
+      </w:r>
+      <w:proofErr w:type="spellEnd"/>
+      <w:r>
+        <w:rPr>
+          <w:lang w:val="en-US"/>
+        </w:rPr>
+        <w:t xml:space="preserve"> can’t make an attack action at this turn, so he charges in the direction of the mage to put him in melee range. On the next turn the mage cast another spell (“</w:t>
+      </w:r>
+      <w:proofErr w:type="spellStart"/>
+      <w:r>
+        <w:rPr>
+          <w:i/>
+          <w:lang w:val="en-US"/>
+        </w:rPr>
+        <w:t>stonefist</w:t>
+      </w:r>
+      <w:proofErr w:type="spellEnd"/>
+      <w:r>
+        <w:rPr>
+          <w:lang w:val="en-US"/>
+        </w:rPr>
+        <w:t xml:space="preserve">”), which causes only damage. In the </w:t>
+      </w:r>
+      <w:proofErr w:type="spellStart"/>
+      <w:r>
+        <w:rPr>
+          <w:lang w:val="en-US"/>
+        </w:rPr>
+        <w:t>orc’s</w:t>
+      </w:r>
+      <w:proofErr w:type="spellEnd"/>
+      <w:r>
+        <w:rPr>
+          <w:lang w:val="en-US"/>
+        </w:rPr>
+        <w:t xml:space="preserve"> turn, because he is now in melee range of the mage, he makes an attack action. </w:t>
+      </w:r>
+    </w:p>
+    <w:p>
+      <w:pPr>
+        <w:rPr>
+          <w:lang w:val="en-US"/>
+        </w:rPr>
+      </w:pPr>
+      <w:r>
+        <w:rPr>
+          <w:lang w:val="en-US"/>
+        </w:rPr>
+        <w:t>However, due to the spell casted by the mage (“</w:t>
+      </w:r>
+      <w:r>
+        <w:rPr>
+          <w:i/>
+          <w:lang w:val="en-US"/>
+        </w:rPr>
+        <w:t>weakness</w:t>
+      </w:r>
+      <w:r>
+        <w:rPr>
+          <w:lang w:val="en-US"/>
+        </w:rPr>
+        <w:t xml:space="preserve">”) in the last turn, the </w:t>
+      </w:r>
+      <w:proofErr w:type="spellStart"/>
+      <w:r>
+        <w:rPr>
+          <w:lang w:val="en-US"/>
+        </w:rPr>
+        <w:t>orc</w:t>
+      </w:r>
+      <w:proofErr w:type="spellEnd"/>
+      <w:r>
+        <w:rPr>
+          <w:lang w:val="en-US"/>
+        </w:rPr>
+        <w:t xml:space="preserve"> suffers a penalty to his attack roll. In other words, the attack action from the </w:t>
+      </w:r>
+      <w:proofErr w:type="spellStart"/>
+      <w:r>
+        <w:rPr>
+          <w:lang w:val="en-US"/>
+        </w:rPr>
+        <w:t>orc</w:t>
+      </w:r>
+      <w:proofErr w:type="spellEnd"/>
+      <w:r>
+        <w:rPr>
+          <w:lang w:val="en-US"/>
+        </w:rPr>
+        <w:t xml:space="preserve"> was </w:t>
+      </w:r>
+      <w:r>
+        <w:rPr>
+          <w:lang w:val="en-US"/>
+        </w:rPr>
+        <w:lastRenderedPageBreak/>
+        <w:t xml:space="preserve">influenced by the spell action from the mage. When this happens, the attack action information that is stored will need to have a link to the spell action. Since a pointer to that particular action was already generated for future usage, then that pointer can be consumed (because the effect was only in the next attack) and used to link the actions. Without pre-generating the influence pointer, it would be necessary to check all lists in search of the action that influenced it. If the spell </w:t>
+      </w:r>
+      <w:r>
+        <w:rPr>
+          <w:lang w:val="en-US"/>
+        </w:rPr>
+        <w:t xml:space="preserve">had a duration that affected all attacks until it expires, then it can be used a stack of pointers, where each turn one pointer will be consumed (but not necessarily bound to another action). When the stack empties, then that action cannot influence another because it expired. If the duration is not actually turns, but it is times used (the next five attacks), then each time an attack is made, it will consume one pointer from the stack and used to link actions. </w:t>
       </w:r>
       <w:fldSimple w:instr=" REF _Ref335239044 \h  \* MERGEFORMAT ">
         <w:r>
@@ -29274,7 +29717,354 @@
         <w:rPr>
           <w:lang w:val="en-US"/>
         </w:rPr>
-        <w:t>, where the world has a list of scenes, each scene a list of all entities, and lastly each entity has a list of performed actions.</w:t>
+        <w:t xml:space="preserve"> illustrates</w:t>
+      </w:r>
+      <w:r>
+        <w:rPr>
+          <w:lang w:val="en-US"/>
+        </w:rPr>
+        <w:t xml:space="preserve"> this combat scenario between the mage and the </w:t>
+      </w:r>
+      <w:proofErr w:type="spellStart"/>
+      <w:r>
+        <w:rPr>
+          <w:lang w:val="en-US"/>
+        </w:rPr>
+        <w:t>orc</w:t>
+      </w:r>
+      <w:proofErr w:type="spellEnd"/>
+      <w:r>
+        <w:rPr>
+          <w:lang w:val="en-US"/>
+        </w:rPr>
+        <w:t>, including the influence between actions.</w:t>
+      </w:r>
+    </w:p>
+    <w:p>
+      <w:pPr>
+        <w:rPr>
+          <w:lang w:val="en-US"/>
+        </w:rPr>
+      </w:pPr>
+      <w:r>
+        <w:rPr>
+          <w:i/>
+          <w:lang w:val="en-US"/>
+        </w:rPr>
+        <w:t>Agents</w:t>
+      </w:r>
+      <w:r>
+        <w:rPr>
+          <w:lang w:val="en-US"/>
+        </w:rPr>
+        <w:t xml:space="preserve"> present in a scene, or place, can </w:t>
+      </w:r>
+      <w:r>
+        <w:rPr>
+          <w:lang w:val="en-US"/>
+        </w:rPr>
+        <w:t xml:space="preserve">also </w:t>
+      </w:r>
+      <w:r>
+        <w:rPr>
+          <w:lang w:val="en-US"/>
+        </w:rPr>
+        <w:t xml:space="preserve">be represented in a similar way as actions. Each scene </w:t>
+      </w:r>
+      <w:r>
+        <w:rPr>
+          <w:lang w:val="en-US"/>
+        </w:rPr>
+        <w:t>will have</w:t>
+      </w:r>
+      <w:r>
+        <w:rPr>
+          <w:lang w:val="en-US"/>
+        </w:rPr>
+        <w:t xml:space="preserve"> a list of </w:t>
+      </w:r>
+      <w:r>
+        <w:rPr>
+          <w:i/>
+          <w:lang w:val="en-US"/>
+        </w:rPr>
+        <w:t>entities</w:t>
+      </w:r>
+      <w:r>
+        <w:rPr>
+          <w:lang w:val="en-US"/>
+        </w:rPr>
+        <w:t xml:space="preserve"> </w:t>
+      </w:r>
+      <w:r>
+        <w:rPr>
+          <w:lang w:val="en-US"/>
+        </w:rPr>
+        <w:t xml:space="preserve">and </w:t>
+      </w:r>
+      <w:r>
+        <w:rPr>
+          <w:i/>
+          <w:lang w:val="en-US"/>
+        </w:rPr>
+        <w:t>agents</w:t>
+      </w:r>
+      <w:r>
+        <w:rPr>
+          <w:lang w:val="en-US"/>
+        </w:rPr>
+        <w:t xml:space="preserve"> </w:t>
+      </w:r>
+      <w:r>
+        <w:rPr>
+          <w:lang w:val="en-US"/>
+        </w:rPr>
+        <w:t xml:space="preserve">that belong to it. </w:t>
+      </w:r>
+      <w:r>
+        <w:rPr>
+          <w:lang w:val="en-US"/>
+        </w:rPr>
+        <w:t>Analogous,</w:t>
+      </w:r>
+      <w:r>
+        <w:rPr>
+          <w:lang w:val="en-US"/>
+        </w:rPr>
+        <w:t xml:space="preserve"> a world</w:t>
+      </w:r>
+      <w:r>
+        <w:rPr>
+          <w:lang w:val="en-US"/>
+        </w:rPr>
+        <w:t xml:space="preserve"> is </w:t>
+      </w:r>
+      <w:r>
+        <w:rPr>
+          <w:lang w:val="en-US"/>
+        </w:rPr>
+        <w:t xml:space="preserve">a list of scenes, which in turn contains </w:t>
+      </w:r>
+      <w:r>
+        <w:rPr>
+          <w:lang w:val="en-US"/>
+        </w:rPr>
+        <w:t xml:space="preserve">a </w:t>
+      </w:r>
+      <w:r>
+        <w:rPr>
+          <w:lang w:val="en-US"/>
+        </w:rPr>
+        <w:t xml:space="preserve">list of </w:t>
+      </w:r>
+      <w:r>
+        <w:rPr>
+          <w:i/>
+          <w:lang w:val="en-US"/>
+        </w:rPr>
+        <w:t>entities</w:t>
+      </w:r>
+      <w:r>
+        <w:rPr>
+          <w:i/>
+          <w:lang w:val="en-US"/>
+        </w:rPr>
+        <w:t xml:space="preserve"> </w:t>
+      </w:r>
+      <w:r>
+        <w:rPr>
+          <w:lang w:val="en-US"/>
+        </w:rPr>
+        <w:t xml:space="preserve">and </w:t>
+      </w:r>
+      <w:r>
+        <w:rPr>
+          <w:i/>
+          <w:lang w:val="en-US"/>
+        </w:rPr>
+        <w:t>agents</w:t>
+      </w:r>
+      <w:r>
+        <w:rPr>
+          <w:lang w:val="en-US"/>
+        </w:rPr>
+        <w:t xml:space="preserve"> that are in </w:t>
+      </w:r>
+      <w:r>
+        <w:rPr>
+          <w:lang w:val="en-US"/>
+        </w:rPr>
+        <w:t>each</w:t>
+      </w:r>
+      <w:r>
+        <w:rPr>
+          <w:lang w:val="en-US"/>
+        </w:rPr>
+        <w:t xml:space="preserve"> scene. Each </w:t>
+      </w:r>
+      <w:r>
+        <w:rPr>
+          <w:i/>
+          <w:lang w:val="en-US"/>
+        </w:rPr>
+        <w:t>agent</w:t>
+      </w:r>
+      <w:r>
+        <w:rPr>
+          <w:lang w:val="en-US"/>
+        </w:rPr>
+        <w:t xml:space="preserve"> in turn has a list of performed actions, </w:t>
+      </w:r>
+      <w:r>
+        <w:rPr>
+          <w:lang w:val="en-US"/>
+        </w:rPr>
+        <w:t>and each action will</w:t>
+      </w:r>
+      <w:r>
+        <w:rPr>
+          <w:lang w:val="en-US"/>
+        </w:rPr>
+        <w:t xml:space="preserve"> have links to </w:t>
+      </w:r>
+      <w:r>
+        <w:rPr>
+          <w:lang w:val="en-US"/>
+        </w:rPr>
+        <w:t xml:space="preserve">other actions that </w:t>
+      </w:r>
+      <w:r>
+        <w:rPr>
+          <w:lang w:val="en-US"/>
+        </w:rPr>
+        <w:t>influence</w:t>
+      </w:r>
+      <w:r>
+        <w:rPr>
+          <w:lang w:val="en-US"/>
+        </w:rPr>
+        <w:t>d it</w:t>
+      </w:r>
+      <w:r>
+        <w:rPr>
+          <w:lang w:val="en-US"/>
+        </w:rPr>
+        <w:t xml:space="preserve">. Using this structure, it is possible to simplify some inferences in the provenance model, such as to show only relevant actions, which has external influences, to evaluate the outcome of a game session. An example of such structure is </w:t>
+      </w:r>
+      <w:r>
+        <w:rPr>
+          <w:lang w:val="en-US"/>
+        </w:rPr>
+        <w:t xml:space="preserve">also </w:t>
+      </w:r>
+      <w:r>
+        <w:rPr>
+          <w:lang w:val="en-US"/>
+        </w:rPr>
+        <w:t xml:space="preserve">shown at </w:t>
+      </w:r>
+      <w:fldSimple w:instr=" REF _Ref335239044 \h  \* MERGEFORMAT ">
+        <w:r>
+          <w:rPr>
+            <w:lang w:val="en-US"/>
+          </w:rPr>
+          <w:t xml:space="preserve">Figure </w:t>
+        </w:r>
+        <w:r>
+          <w:rPr>
+            <w:lang w:val="en-US"/>
+          </w:rPr>
+          <w:t>12</w:t>
+        </w:r>
+      </w:fldSimple>
+      <w:r>
+        <w:rPr>
+          <w:lang w:val="en-US"/>
+        </w:rPr>
+        <w:t>, where the world has a list of scenes</w:t>
+      </w:r>
+      <w:r>
+        <w:rPr>
+          <w:lang w:val="en-US"/>
+        </w:rPr>
+        <w:t xml:space="preserve"> (Grasslands, Wasteland, Rock Island)</w:t>
+      </w:r>
+      <w:r>
+        <w:rPr>
+          <w:lang w:val="en-US"/>
+        </w:rPr>
+        <w:t xml:space="preserve">, each scene a list of </w:t>
+      </w:r>
+      <w:r>
+        <w:rPr>
+          <w:i/>
+          <w:lang w:val="en-US"/>
+        </w:rPr>
+        <w:t>agents</w:t>
+      </w:r>
+      <w:r>
+        <w:rPr>
+          <w:i/>
+          <w:lang w:val="en-US"/>
+        </w:rPr>
+        <w:t xml:space="preserve"> </w:t>
+      </w:r>
+      <w:r>
+        <w:rPr>
+          <w:lang w:val="en-US"/>
+        </w:rPr>
+        <w:t xml:space="preserve">(Mage and </w:t>
+      </w:r>
+      <w:proofErr w:type="spellStart"/>
+      <w:r>
+        <w:rPr>
+          <w:lang w:val="en-US"/>
+        </w:rPr>
+        <w:t>Orc</w:t>
+      </w:r>
+      <w:proofErr w:type="spellEnd"/>
+      <w:r>
+        <w:rPr>
+          <w:lang w:val="en-US"/>
+        </w:rPr>
+        <w:t>)</w:t>
+      </w:r>
+      <w:r>
+        <w:rPr>
+          <w:lang w:val="en-US"/>
+        </w:rPr>
+        <w:t xml:space="preserve">, and lastly each </w:t>
+      </w:r>
+      <w:r>
+        <w:rPr>
+          <w:i/>
+          <w:lang w:val="en-US"/>
+        </w:rPr>
+        <w:t>agent</w:t>
+      </w:r>
+      <w:r>
+        <w:rPr>
+          <w:lang w:val="en-US"/>
+        </w:rPr>
+        <w:t xml:space="preserve"> has a list of performed actions</w:t>
+      </w:r>
+      <w:r>
+        <w:rPr>
+          <w:lang w:val="en-US"/>
+        </w:rPr>
+        <w:t xml:space="preserve"> (from their combat)</w:t>
+      </w:r>
+      <w:r>
+        <w:rPr>
+          <w:lang w:val="en-US"/>
+        </w:rPr>
+        <w:t>.</w:t>
+      </w:r>
+      <w:r>
+        <w:rPr>
+          <w:lang w:val="en-US"/>
+        </w:rPr>
+        <w:t xml:space="preserve"> </w:t>
       </w:r>
     </w:p>
     <w:p>
@@ -29347,7 +30137,7 @@
         </w:rPr>
       </w:pPr>
       <w:bookmarkStart w:id="67" w:name="_Ref335239044"/>
-      <w:bookmarkStart w:id="68" w:name="_Toc353287886"/>
+      <w:bookmarkStart w:id="68" w:name="_Toc353465422"/>
       <w:r>
         <w:rPr>
           <w:lang w:val="en-US"/>
@@ -29396,11 +30186,321 @@
     </w:p>
     <w:p>
       <w:pPr>
-        <w:ind w:firstLine="0"/>
-        <w:rPr>
-          <w:lang w:val="en-US"/>
-        </w:rPr>
-      </w:pPr>
+        <w:ind w:firstLine="576"/>
+        <w:rPr>
+          <w:lang w:val="en-US"/>
+        </w:rPr>
+      </w:pPr>
+      <w:r>
+        <w:rPr>
+          <w:lang w:val="en-US"/>
+        </w:rPr>
+        <w:t>All these collected information made throughout the game, as they were executed, composes a game flow log that will be used later for the generation of a provenance graph.</w:t>
+      </w:r>
+      <w:r>
+        <w:rPr>
+          <w:lang w:val="en-US"/>
+        </w:rPr>
+        <w:t xml:space="preserve"> However, even using this storage information the game flow log can still be huge, which in </w:t>
+      </w:r>
+      <w:r>
+        <w:rPr>
+          <w:lang w:val="en-US"/>
+        </w:rPr>
+        <w:lastRenderedPageBreak/>
+        <w:t>turn will increase the size of the provenance graph. It is possible to make inferences in the provenance graph. However all information present in the graph is preserved even when inferences are made. An inference only omits information and does not remove them from the graph. So instead of recording everything in the game, applying a filter of which information is stored will decrease the size of the provenance graph. This filter can be done without losing any relevant information from the game.</w:t>
+      </w:r>
+    </w:p>
+    <w:p>
+      <w:pPr>
+        <w:ind w:firstLine="576"/>
+        <w:rPr>
+          <w:lang w:val="en-US"/>
+        </w:rPr>
+      </w:pPr>
+      <w:r>
+        <w:rPr>
+          <w:lang w:val="en-US"/>
+        </w:rPr>
+        <w:t>For example, d</w:t>
+      </w:r>
+      <w:r>
+        <w:rPr>
+          <w:lang w:val="en-US"/>
+        </w:rPr>
+        <w:t xml:space="preserve">epending on the place, the number of </w:t>
+      </w:r>
+      <w:r>
+        <w:rPr>
+          <w:i/>
+          <w:lang w:val="en-US"/>
+        </w:rPr>
+        <w:t>agents</w:t>
+      </w:r>
+      <w:r>
+        <w:rPr>
+          <w:lang w:val="en-US"/>
+        </w:rPr>
+        <w:t xml:space="preserve"> </w:t>
+      </w:r>
+      <w:r>
+        <w:rPr>
+          <w:lang w:val="en-US"/>
+        </w:rPr>
+        <w:t xml:space="preserve">present </w:t>
+      </w:r>
+      <w:r>
+        <w:rPr>
+          <w:lang w:val="en-US"/>
+        </w:rPr>
+        <w:t>in it can be astronomical</w:t>
+      </w:r>
+      <w:r>
+        <w:rPr>
+          <w:lang w:val="en-US"/>
+        </w:rPr>
+        <w:t>. Such is the case in cities or sometimes villages</w:t>
+      </w:r>
+      <w:r>
+        <w:rPr>
+          <w:lang w:val="en-US"/>
+        </w:rPr>
+        <w:t xml:space="preserve">. So instead of collecting information from all </w:t>
+      </w:r>
+      <w:r>
+        <w:rPr>
+          <w:i/>
+          <w:lang w:val="en-US"/>
+        </w:rPr>
+        <w:t>agents</w:t>
+      </w:r>
+      <w:r>
+        <w:rPr>
+          <w:lang w:val="en-US"/>
+        </w:rPr>
+        <w:t>,</w:t>
+      </w:r>
+      <w:r>
+        <w:rPr>
+          <w:lang w:val="en-US"/>
+        </w:rPr>
+        <w:t xml:space="preserve"> which most are there only walking around to give life to the city,</w:t>
+      </w:r>
+      <w:r>
+        <w:rPr>
+          <w:lang w:val="en-US"/>
+        </w:rPr>
+        <w:t xml:space="preserve"> it can be collected only from the ones that </w:t>
+      </w:r>
+      <w:r>
+        <w:rPr>
+          <w:lang w:val="en-US"/>
+        </w:rPr>
+        <w:t>interacted with</w:t>
+      </w:r>
+      <w:r>
+        <w:rPr>
+          <w:lang w:val="en-US"/>
+        </w:rPr>
+        <w:t xml:space="preserve"> or </w:t>
+      </w:r>
+      <w:r>
+        <w:rPr>
+          <w:lang w:val="en-US"/>
+        </w:rPr>
+        <w:t xml:space="preserve">influenced the actions of other </w:t>
+      </w:r>
+      <w:r>
+        <w:rPr>
+          <w:i/>
+          <w:lang w:val="en-US"/>
+        </w:rPr>
+        <w:t>agents</w:t>
+      </w:r>
+      <w:r>
+        <w:rPr>
+          <w:lang w:val="en-US"/>
+        </w:rPr>
+        <w:t xml:space="preserve">. </w:t>
+      </w:r>
+      <w:r>
+        <w:rPr>
+          <w:lang w:val="en-US"/>
+        </w:rPr>
+        <w:t>Doing t</w:t>
+      </w:r>
+      <w:r>
+        <w:rPr>
+          <w:lang w:val="en-US"/>
+        </w:rPr>
+        <w:t>his way</w:t>
+      </w:r>
+      <w:r>
+        <w:rPr>
+          <w:lang w:val="en-US"/>
+        </w:rPr>
+        <w:t>, it</w:t>
+      </w:r>
+      <w:r>
+        <w:rPr>
+          <w:lang w:val="en-US"/>
+        </w:rPr>
+        <w:t xml:space="preserve"> will</w:t>
+      </w:r>
+      <w:r>
+        <w:rPr>
+          <w:lang w:val="en-US"/>
+        </w:rPr>
+        <w:t xml:space="preserve"> filter</w:t>
+      </w:r>
+      <w:r>
+        <w:rPr>
+          <w:lang w:val="en-US"/>
+        </w:rPr>
+        <w:t xml:space="preserve"> the</w:t>
+      </w:r>
+      <w:r>
+        <w:rPr>
+          <w:lang w:val="en-US"/>
+        </w:rPr>
+        <w:t xml:space="preserve"> </w:t>
+      </w:r>
+      <w:r>
+        <w:rPr>
+          <w:i/>
+          <w:lang w:val="en-US"/>
+        </w:rPr>
+        <w:t>agents</w:t>
+      </w:r>
+      <w:r>
+        <w:rPr>
+          <w:lang w:val="en-US"/>
+        </w:rPr>
+        <w:t xml:space="preserve"> that are only there to simulate </w:t>
+      </w:r>
+      <w:r>
+        <w:rPr>
+          <w:lang w:val="en-US"/>
+        </w:rPr>
+        <w:t>a</w:t>
+      </w:r>
+      <w:r>
+        <w:rPr>
+          <w:lang w:val="en-US"/>
+        </w:rPr>
+        <w:t xml:space="preserve"> crowd.</w:t>
+      </w:r>
+      <w:r>
+        <w:rPr>
+          <w:lang w:val="en-US"/>
+        </w:rPr>
+        <w:t xml:space="preserve"> Another possible filter is for actions. For example, actions like sitting in a bench, opening a window, or jumping around while walking can be filtered. Filtering these types of non-essential actions or </w:t>
+      </w:r>
+      <w:r>
+        <w:rPr>
+          <w:i/>
+          <w:lang w:val="en-US"/>
+        </w:rPr>
+        <w:t>agents</w:t>
+      </w:r>
+      <w:r>
+        <w:rPr>
+          <w:lang w:val="en-US"/>
+        </w:rPr>
+        <w:t xml:space="preserve"> will decrease size of information gathered, which in turn will reduce the size of the provenance graph that will be generated later.</w:t>
+      </w:r>
+    </w:p>
+    <w:p>
+      <w:pPr>
+        <w:ind w:firstLine="576"/>
+        <w:rPr>
+          <w:lang w:val="en-US"/>
+        </w:rPr>
+      </w:pPr>
+      <w:r>
+        <w:rPr>
+          <w:lang w:val="en-US"/>
+        </w:rPr>
+        <w:t xml:space="preserve">This </w:t>
+      </w:r>
+      <w:r>
+        <w:rPr>
+          <w:lang w:val="en-US"/>
+        </w:rPr>
+        <w:t xml:space="preserve">filtering </w:t>
+      </w:r>
+      <w:r>
+        <w:rPr>
+          <w:lang w:val="en-US"/>
+        </w:rPr>
+        <w:t xml:space="preserve">can also be done after the game flow log was generated </w:t>
+      </w:r>
+      <w:r>
+        <w:rPr>
+          <w:lang w:val="en-US"/>
+        </w:rPr>
+        <w:t>or</w:t>
+      </w:r>
+      <w:r>
+        <w:rPr>
+          <w:lang w:val="en-US"/>
+        </w:rPr>
+        <w:t xml:space="preserve"> before it was used for the provenance graph.</w:t>
+      </w:r>
+      <w:r>
+        <w:rPr>
+          <w:lang w:val="en-US"/>
+        </w:rPr>
+        <w:t xml:space="preserve"> It can also be done in both stages, while the game was running and after the log was generated. While the game session is running, minor filters are used to reduce the game flow log size. </w:t>
+      </w:r>
+      <w:r>
+        <w:rPr>
+          <w:lang w:val="en-US"/>
+        </w:rPr>
+        <w:t>And when</w:t>
+      </w:r>
+      <w:r>
+        <w:rPr>
+          <w:lang w:val="en-US"/>
+        </w:rPr>
+        <w:t xml:space="preserve"> the session is over, apply other types of filters to reduce even more the size of the log.</w:t>
+      </w:r>
+      <w:r>
+        <w:rPr>
+          <w:lang w:val="en-US"/>
+        </w:rPr>
+        <w:t xml:space="preserve"> The more irrelevant information is removed in this stage, </w:t>
+      </w:r>
+      <w:r>
+        <w:rPr>
+          <w:lang w:val="en-US"/>
+        </w:rPr>
+        <w:t xml:space="preserve">it will be required </w:t>
+      </w:r>
+      <w:r>
+        <w:rPr>
+          <w:lang w:val="en-US"/>
+        </w:rPr>
+        <w:t xml:space="preserve">fewer inferences </w:t>
+      </w:r>
+      <w:r>
+        <w:rPr>
+          <w:lang w:val="en-US"/>
+        </w:rPr>
+        <w:t xml:space="preserve">during the graph visualization </w:t>
+      </w:r>
+      <w:r>
+        <w:rPr>
+          <w:lang w:val="en-US"/>
+        </w:rPr>
+        <w:t>in order to clear the graph from unnecessary information.</w:t>
+      </w:r>
+      <w:r>
+        <w:rPr>
+          <w:lang w:val="en-US"/>
+        </w:rPr>
+        <w:t xml:space="preserve"> This way the user will be able to devote more of his attention to analyzing relevant data.</w:t>
+      </w:r>
     </w:p>
     <w:p>
       <w:pPr>
@@ -29409,185 +30509,165 @@
           <w:lang w:val="en-US"/>
         </w:rPr>
       </w:pPr>
-      <w:bookmarkStart w:id="69" w:name="_Toc353287919"/>
+      <w:bookmarkStart w:id="69" w:name="_Toc353465455"/>
+      <w:r>
+        <w:rPr>
+          <w:lang w:val="en-US"/>
+        </w:rPr>
+        <w:t>Provenance</w:t>
+      </w:r>
+      <w:r>
+        <w:rPr>
+          <w:lang w:val="en-US"/>
+        </w:rPr>
+        <w:t xml:space="preserve"> </w:t>
+      </w:r>
+      <w:r>
+        <w:rPr>
+          <w:lang w:val="en-US"/>
+        </w:rPr>
+        <w:t>Visualization</w:t>
+      </w:r>
+      <w:bookmarkEnd w:id="69"/>
+    </w:p>
+    <w:p>
+      <w:pPr>
+        <w:rPr>
+          <w:lang w:val="en-US"/>
+        </w:rPr>
+      </w:pPr>
+      <w:r>
+        <w:rPr>
+          <w:lang w:val="en-US"/>
+        </w:rPr>
+        <w:t xml:space="preserve">The purpose of collecting information during a game session is to be able to generate a provenance graph and use provenance techniques in order to analyze and infer the reasons of the outcome. </w:t>
+      </w:r>
+      <w:r>
+        <w:rPr>
+          <w:lang w:val="en-US"/>
+        </w:rPr>
+        <w:t xml:space="preserve">In the previous sections, </w:t>
+      </w:r>
+      <w:r>
+        <w:rPr>
+          <w:lang w:val="en-US"/>
+        </w:rPr>
+        <w:t>it was</w:t>
+      </w:r>
+      <w:r>
+        <w:rPr>
+          <w:lang w:val="en-US"/>
+        </w:rPr>
+        <w:t xml:space="preserve"> introduced </w:t>
+      </w:r>
+      <w:r>
+        <w:rPr>
+          <w:lang w:val="en-US"/>
+        </w:rPr>
+        <w:t>the</w:t>
+      </w:r>
+      <w:r>
+        <w:rPr>
+          <w:lang w:val="en-US"/>
+        </w:rPr>
+        <w:t xml:space="preserve"> framework to store such information. However, not all stored information is relevant for the analysis. The provenance graph </w:t>
+      </w:r>
+      <w:r>
+        <w:rPr>
+          <w:lang w:val="en-US"/>
+        </w:rPr>
+        <w:t xml:space="preserve">might </w:t>
+      </w:r>
+      <w:r>
+        <w:rPr>
+          <w:lang w:val="en-US"/>
+        </w:rPr>
+        <w:t>contain actions that did not provoke any significant change</w:t>
+      </w:r>
+      <w:r>
+        <w:rPr>
+          <w:lang w:val="en-US"/>
+        </w:rPr>
+        <w:t xml:space="preserve"> in the game</w:t>
+      </w:r>
+      <w:r>
+        <w:rPr>
+          <w:lang w:val="en-US"/>
+        </w:rPr>
+        <w:t>. These elements act as noise and can be omitted during provenance analysis by using completion and inference rules.</w:t>
+      </w:r>
+      <w:r>
+        <w:rPr>
+          <w:lang w:val="en-US"/>
+        </w:rPr>
+        <w:t xml:space="preserve"> With this in mind, this section</w:t>
+      </w:r>
+      <w:r>
+        <w:rPr>
+          <w:lang w:val="en-US"/>
+        </w:rPr>
+        <w:t xml:space="preserve"> introduce</w:t>
+      </w:r>
+      <w:r>
+        <w:rPr>
+          <w:lang w:val="en-US"/>
+        </w:rPr>
+        <w:t>s</w:t>
+      </w:r>
+      <w:r>
+        <w:rPr>
+          <w:lang w:val="en-US"/>
+        </w:rPr>
+        <w:t xml:space="preserve"> a novel provenance visualization tool named </w:t>
+      </w:r>
+      <w:r>
+        <w:rPr>
+          <w:i/>
+          <w:lang w:val="en-US"/>
+        </w:rPr>
+        <w:t>Proof Viewer</w:t>
+      </w:r>
+      <w:r>
+        <w:rPr>
+          <w:lang w:val="en-US"/>
+        </w:rPr>
+        <w:t xml:space="preserve"> (Provenance Flow Viewer), which is based on JUNG </w:t>
+      </w:r>
+      <w:r>
+        <w:fldChar w:fldCharType="begin"/>
+      </w:r>
+      <w:r>
+        <w:rPr>
+          <w:lang w:val="en-US"/>
+        </w:rPr>
+        <w:instrText xml:space="preserve"> ADDIN ZOTERO_ITEM {"citationID":"o45nhs8aa","properties":{"formattedCitation":"{\\rtf (JOSHUA O\\uc0\\u8217{}MADADHAIN; DANYEL FISHER; TOM NELSON, 2010)}","plainCitation":"(JOSHUA O’MADADHAIN; DANYEL FISHER; TOM NELSON, 2010)"},"citationItems":[{"id":88,"uris":["http://zotero.org/users/1122386/items/PP6SG3TE"],"uri":["http://zotero.org/users/1122386/items/PP6SG3TE"]}]} </w:instrText>
+      </w:r>
+      <w:r>
+        <w:fldChar w:fldCharType="separate"/>
+      </w:r>
+      <w:r>
+        <w:rPr>
+          <w:rFonts w:cs="Times New Roman"/>
+          <w:szCs w:val="24"/>
+          <w:lang w:val="en-US"/>
+        </w:rPr>
+        <w:t>(JOSHUA O’MADADHAIN; DANYEL FISHER; TOM NELSON, 2010)</w:t>
+      </w:r>
+      <w:r>
+        <w:fldChar w:fldCharType="end"/>
+      </w:r>
+      <w:r>
+        <w:rPr>
+          <w:lang w:val="en-US"/>
+        </w:rPr>
+        <w:t xml:space="preserve"> and allows the analysis of </w:t>
+      </w:r>
       <w:r>
         <w:rPr>
           <w:lang w:val="en-US"/>
         </w:rPr>
         <w:lastRenderedPageBreak/>
-        <w:t>Provenance</w:t>
-      </w:r>
-      <w:r>
-        <w:rPr>
-          <w:lang w:val="en-US"/>
-        </w:rPr>
-        <w:t xml:space="preserve"> </w:t>
-      </w:r>
-      <w:r>
-        <w:rPr>
-          <w:lang w:val="en-US"/>
-        </w:rPr>
-        <w:t>Visualization</w:t>
-      </w:r>
-      <w:bookmarkEnd w:id="69"/>
-    </w:p>
-    <w:p>
-      <w:pPr>
-        <w:rPr>
-          <w:lang w:val="en-US"/>
-        </w:rPr>
-      </w:pPr>
-      <w:r>
-        <w:rPr>
-          <w:lang w:val="en-US"/>
-        </w:rPr>
-        <w:t>The purpose of collecting information during a game session is to be able to use provenance techniques to analyze and infer the reasons of the outcome. In the previous sections, we introduced a framework to store such information. However, not all stored information is relevant for the analysis. The provenance graph contains replication of actions that did not provoke any significant change. These elements act as noise and can be omitted during provenance analysis by using completion and inference rules.</w:t>
-      </w:r>
-    </w:p>
-    <w:p>
-      <w:pPr>
-        <w:rPr>
-          <w:lang w:val="en-US"/>
-        </w:rPr>
-      </w:pPr>
-      <w:r>
-        <w:rPr>
-          <w:lang w:val="en-US"/>
-        </w:rPr>
-        <w:t xml:space="preserve">With the aim of finding actions that had an impact in the story, the actions that did not cause any dramatic change are omitted using multi-step inference rules. As an example, we may have a player in combat with an enemy and only after a few rounds it falls under the player's attacks. With the proposed framework, every round creates a node to represent the action taken by the player, which is attacking the enemy. This causes replication of data that is unnecessary for analysis, so it is possible to reduce all these individual attack </w:t>
-      </w:r>
-      <w:r>
-        <w:rPr>
-          <w:lang w:val="en-US"/>
-        </w:rPr>
-        <w:t>vertices</w:t>
-      </w:r>
-      <w:r>
-        <w:rPr>
-          <w:lang w:val="en-US"/>
-        </w:rPr>
-        <w:t xml:space="preserve"> to simply one node. </w:t>
-      </w:r>
-    </w:p>
-    <w:p>
-      <w:pPr>
-        <w:rPr>
-          <w:lang w:val="en-US"/>
-        </w:rPr>
-      </w:pPr>
-      <w:r>
-        <w:rPr>
-          <w:lang w:val="en-US"/>
-        </w:rPr>
-        <w:t xml:space="preserve">However, that is not always true. The player could have made other actions against the enemy, which are also considered a form of attack, such as casting a spell, or a special attack maneuver, or even healing himself in order to survive. These actions are not duplicated, but can still be encapsulated for a superficial analysis, and if necessary can be expanded for a detailed analysis. Note that all collected information is preserved and the only change made is on how it is displayed. Since provenance is an analysis from the present to the past, the outcome of the battle is already known and can be used to decide which actions were relevant. </w:t>
-      </w:r>
-    </w:p>
-    <w:p>
-      <w:pPr>
-        <w:rPr>
-          <w:lang w:val="en-US"/>
-        </w:rPr>
-      </w:pPr>
-      <w:r>
-        <w:rPr>
-          <w:lang w:val="en-US"/>
-        </w:rPr>
-        <w:t xml:space="preserve">If the player was victorious with minor challenge, did not suffer severe wounds, or barely used any resources at his disposal, then the entire combat can be simplified to just one node representing that the player attacked the enemy and was victorious. However, if the combat was challenging or the player lost, it is interesting to show all action </w:t>
-      </w:r>
-      <w:r>
-        <w:rPr>
-          <w:lang w:val="en-US"/>
-        </w:rPr>
-        <w:t>vertices</w:t>
-      </w:r>
-      <w:r>
-        <w:rPr>
-          <w:lang w:val="en-US"/>
-        </w:rPr>
-        <w:t xml:space="preserve"> for analysis so the player can deeply understand the combat and decide what and when something went wrong. The ways to determine which groups of actions can be encapsulated to only one node, omitting all events in that group, is a future work of this research. However, such decisions are also dependable of the context.</w:t>
-      </w:r>
-    </w:p>
-    <w:p>
-      <w:pPr>
-        <w:rPr>
-          <w:lang w:val="en-US"/>
-        </w:rPr>
-      </w:pPr>
-    </w:p>
-    <w:p>
-      <w:pPr>
-        <w:rPr>
-          <w:lang w:val="en-US"/>
-        </w:rPr>
-      </w:pPr>
-      <w:r>
-        <w:rPr>
-          <w:lang w:val="en-US"/>
-        </w:rPr>
-        <w:t>============================================================</w:t>
-      </w:r>
-    </w:p>
-    <w:p>
-      <w:pPr>
-        <w:rPr>
-          <w:lang w:val="en-US"/>
-        </w:rPr>
-      </w:pPr>
-    </w:p>
-    <w:p>
-      <w:pPr>
-        <w:rPr>
-          <w:lang w:val="en-US"/>
-        </w:rPr>
-      </w:pPr>
-      <w:r>
-        <w:rPr>
-          <w:lang w:val="en-US"/>
-        </w:rPr>
-        <w:lastRenderedPageBreak/>
-        <w:t xml:space="preserve">The purpose of collecting information during a game session is to be able to generate a provenance graph and use provenance techniques in order to analyze and infer the reasons of the outcome. In this paper we introduce a novel provenance visualization tool named </w:t>
-      </w:r>
-      <w:r>
-        <w:rPr>
-          <w:i/>
-          <w:lang w:val="en-US"/>
-        </w:rPr>
-        <w:t>Proof Viewer</w:t>
-      </w:r>
-      <w:r>
-        <w:rPr>
-          <w:lang w:val="en-US"/>
-        </w:rPr>
-        <w:t xml:space="preserve"> (Provenance Flow Viewer), which is based on JUNG </w:t>
-      </w:r>
-      <w:r>
-        <w:fldChar w:fldCharType="begin"/>
-      </w:r>
-      <w:r>
-        <w:rPr>
-          <w:lang w:val="en-US"/>
-        </w:rPr>
-        <w:instrText xml:space="preserve"> ADDIN ZOTERO_ITEM {"citationID":"o45nhs8aa","properties":{"formattedCitation":"{\\rtf (JOSHUA O\\uc0\\u8217{}MADADHAIN; DANYEL FISHER; TOM NELSON, 2010)}","plainCitation":"(JOSHUA O’MADADHAIN; DANYEL FISHER; TOM NELSON, 2010)"},"citationItems":[{"id":88,"uris":["http://zotero.org/users/1122386/items/PP6SG3TE"],"uri":["http://zotero.org/users/1122386/items/PP6SG3TE"]}]} </w:instrText>
-      </w:r>
-      <w:r>
-        <w:fldChar w:fldCharType="separate"/>
-      </w:r>
-      <w:r>
-        <w:rPr>
-          <w:rFonts w:cs="Times New Roman"/>
-          <w:szCs w:val="24"/>
-          <w:lang w:val="en-US"/>
-        </w:rPr>
-        <w:t>(JOSHUA O’MADADHAIN; DANYEL FISHER; TOM NELSON, 2010)</w:t>
-      </w:r>
-      <w:r>
-        <w:fldChar w:fldCharType="end"/>
-      </w:r>
-      <w:r>
-        <w:rPr>
-          <w:lang w:val="en-US"/>
-        </w:rPr>
-        <w:t xml:space="preserve"> and allows the analysis of generated game flow log through a graph. A game using the provenance in games framework is able to generate a game flow log that can be analyzed by </w:t>
+        <w:t xml:space="preserve">generated game flow log through a graph. A game using the provenance in games framework is able to generate a game flow log that can be analyzed by </w:t>
       </w:r>
       <w:r>
         <w:rPr>
@@ -29717,7 +30797,7 @@
         </w:rPr>
       </w:pPr>
       <w:bookmarkStart w:id="70" w:name="_Ref342686854"/>
-      <w:bookmarkStart w:id="71" w:name="_Toc353287887"/>
+      <w:bookmarkStart w:id="71" w:name="_Toc353465423"/>
       <w:r>
         <w:rPr>
           <w:lang w:val="en-US"/>
@@ -30059,99 +31139,93 @@
         <w:rPr>
           <w:lang w:val="en-US"/>
         </w:rPr>
-        <w:t xml:space="preserve">Proof Viewer has other features besides node shape by type. It uses shapes and colors to distinguish displayed information and provides three types of filters: node filter, edge filter, and status filter. As previously noted, nodes have different shapes according to their types. </w:t>
-      </w:r>
+        <w:t xml:space="preserve">Proof Viewer has other features besides node shape by type. It uses shapes and colors to distinguish displayed information and provides three types of filters: node filter, edge filter, and status filter. As previously noted, nodes have different shapes according to their types. However, it is also possible to differentiate a node from another with different borders and colors. As an example, </w:t>
+      </w:r>
+      <w:r>
+        <w:rPr>
+          <w:i/>
+          <w:lang w:val="en-US"/>
+        </w:rPr>
+        <w:t>processes</w:t>
+      </w:r>
+      <w:r>
+        <w:rPr>
+          <w:lang w:val="en-US"/>
+        </w:rPr>
+        <w:t xml:space="preserve"> that did not interact with other </w:t>
+      </w:r>
+      <w:r>
+        <w:rPr>
+          <w:i/>
+          <w:lang w:val="en-US"/>
+        </w:rPr>
+        <w:t>processes</w:t>
+      </w:r>
+      <w:r>
+        <w:rPr>
+          <w:lang w:val="en-US"/>
+        </w:rPr>
+        <w:t xml:space="preserve"> can be dotted, as illustrated in </w:t>
+      </w:r>
+      <w:r>
+        <w:fldChar w:fldCharType="begin"/>
+      </w:r>
+      <w:r>
+        <w:rPr>
+          <w:lang w:val="en-US"/>
+        </w:rPr>
+        <w:instrText xml:space="preserve"> REF _Ref341710011 \h </w:instrText>
+      </w:r>
+      <w:r>
+        <w:fldChar w:fldCharType="separate"/>
+      </w:r>
+      <w:r>
+        <w:rPr>
+          <w:lang w:val="en-US"/>
+        </w:rPr>
+        <w:t xml:space="preserve">Figure </w:t>
+      </w:r>
+      <w:r>
+        <w:rPr>
+          <w:noProof/>
+          <w:lang w:val="en-US"/>
+        </w:rPr>
+        <w:t>14</w:t>
+      </w:r>
+      <w:r>
+        <w:fldChar w:fldCharType="end"/>
+      </w:r>
+      <w:r>
+        <w:rPr>
+          <w:lang w:val="en-US"/>
+        </w:rPr>
+        <w:t xml:space="preserve">. It is also possible to use different formats for edges. The thickness can be interpreted as how strong the relationship is. If the edge represents a low influence on the </w:t>
+      </w:r>
+      <w:r>
+        <w:rPr>
+          <w:i/>
+          <w:lang w:val="en-US"/>
+        </w:rPr>
+        <w:t>process</w:t>
+      </w:r>
+      <w:r>
+        <w:rPr>
+          <w:lang w:val="en-US"/>
+        </w:rPr>
+        <w:t xml:space="preserve">, it is drawn as a thin edge. If the influence is high, then it becomes a thicker edge. </w:t>
+      </w:r>
+    </w:p>
+    <w:p>
+      <w:pPr>
+        <w:rPr>
+          <w:lang w:val="en-US"/>
+        </w:rPr>
+      </w:pPr>
       <w:r>
         <w:rPr>
           <w:lang w:val="en-US"/>
         </w:rPr>
         <w:lastRenderedPageBreak/>
-        <w:t xml:space="preserve">However, it is also possible to differentiate a node from another with different borders and colors. As an example, </w:t>
-      </w:r>
-      <w:r>
-        <w:rPr>
-          <w:i/>
-          <w:lang w:val="en-US"/>
-        </w:rPr>
-        <w:t>processes</w:t>
-      </w:r>
-      <w:r>
-        <w:rPr>
-          <w:lang w:val="en-US"/>
-        </w:rPr>
-        <w:t xml:space="preserve"> that did not interact with other </w:t>
-      </w:r>
-      <w:r>
-        <w:rPr>
-          <w:i/>
-          <w:lang w:val="en-US"/>
-        </w:rPr>
-        <w:t>processes</w:t>
-      </w:r>
-      <w:r>
-        <w:rPr>
-          <w:lang w:val="en-US"/>
-        </w:rPr>
-        <w:t xml:space="preserve"> can be dotted, as illustrated in </w:t>
-      </w:r>
-      <w:r>
-        <w:fldChar w:fldCharType="begin"/>
-      </w:r>
-      <w:r>
-        <w:rPr>
-          <w:lang w:val="en-US"/>
-        </w:rPr>
-        <w:instrText xml:space="preserve"> REF _Ref341710011 \h </w:instrText>
-      </w:r>
-      <w:r>
-        <w:fldChar w:fldCharType="separate"/>
-      </w:r>
-      <w:r>
-        <w:rPr>
-          <w:lang w:val="en-US"/>
-        </w:rPr>
-        <w:t xml:space="preserve">Figure </w:t>
-      </w:r>
-      <w:r>
-        <w:rPr>
-          <w:noProof/>
-          <w:lang w:val="en-US"/>
-        </w:rPr>
-        <w:t>14</w:t>
-      </w:r>
-      <w:r>
-        <w:fldChar w:fldCharType="end"/>
-      </w:r>
-      <w:r>
-        <w:rPr>
-          <w:lang w:val="en-US"/>
-        </w:rPr>
-        <w:t xml:space="preserve">. It is also possible to use different formats for edges. The thickness can be interpreted as how strong the relationship is. If the edge represents a low influence on the </w:t>
-      </w:r>
-      <w:r>
-        <w:rPr>
-          <w:i/>
-          <w:lang w:val="en-US"/>
-        </w:rPr>
-        <w:t>process</w:t>
-      </w:r>
-      <w:r>
-        <w:rPr>
-          <w:lang w:val="en-US"/>
-        </w:rPr>
-        <w:t xml:space="preserve">, it is drawn as a thin edge. If the influence is high, then it becomes a thicker edge. </w:t>
-      </w:r>
-    </w:p>
-    <w:p>
-      <w:pPr>
-        <w:rPr>
-          <w:lang w:val="en-US"/>
-        </w:rPr>
-      </w:pPr>
-      <w:r>
-        <w:rPr>
-          <w:lang w:val="en-US"/>
-        </w:rPr>
         <w:t xml:space="preserve">Another resource present for edges is color to represent the type of relationship. There are three types of relationship: positive, which indicates a beneficial relation; negative, which is a prejudicial relation; and neutral, which is neither beneficial nor prejudicial. For each type of relationship (positive, negative, and neutral) a different color is used. Green is used for positive influences, red for negative, and black for neutral. To emphasize the neutral relationships lack of importance, they are also dotted. </w:t>
       </w:r>
       <w:r>
@@ -30374,7 +31448,7 @@
         </w:rPr>
       </w:pPr>
       <w:bookmarkStart w:id="72" w:name="_Ref341710011"/>
-      <w:bookmarkStart w:id="73" w:name="_Toc353287888"/>
+      <w:bookmarkStart w:id="73" w:name="_Toc353465424"/>
       <w:r>
         <w:rPr>
           <w:lang w:val="en-US"/>
@@ -30428,36 +31502,42 @@
         <w:rPr>
           <w:lang w:val="en-US"/>
         </w:rPr>
+        <w:t xml:space="preserve">The last filter present is the status filter. When selecting the desired attribute, all nodes with the specified status will have their colors changed according to their respective values. It uses the traffic light scale </w:t>
+      </w:r>
+      <w:r>
+        <w:fldChar w:fldCharType="begin"/>
+      </w:r>
+      <w:r>
+        <w:rPr>
+          <w:lang w:val="en-US"/>
+        </w:rPr>
+        <w:instrText xml:space="preserve"> ADDIN ZOTERO_ITEM {"citationID":"1io2lg2n20","properties":{"formattedCitation":"(DIEHL, 2007)","plainCitation":"(DIEHL, 2007)"},"citationItems":[{"id":114,"uris":["http://zotero.org/users/1122386/items/ZAJ493IV"],"uri":["http://zotero.org/users/1122386/items/ZAJ493IV"]}]} </w:instrText>
+      </w:r>
+      <w:r>
+        <w:fldChar w:fldCharType="separate"/>
+      </w:r>
+      <w:r>
+        <w:rPr>
+          <w:rFonts w:cs="Times New Roman"/>
+          <w:lang w:val="en-US"/>
+        </w:rPr>
+        <w:t>(DIEHL, 2007)</w:t>
+      </w:r>
+      <w:r>
+        <w:fldChar w:fldCharType="end"/>
+      </w:r>
+      <w:r>
+        <w:rPr>
+          <w:lang w:val="en-US"/>
+        </w:rPr>
+        <w:t xml:space="preserve">, which indicates the status of the variable using red, yellow, or green color. As an example, imagine that we desire to analyze the player’s hit points (HP) value throughout the game. When filtered by player’s HP, all nodes that contain a player HP value will have their colors changed according to its value. Activating this type of </w:t>
+      </w:r>
+      <w:r>
+        <w:rPr>
+          <w:lang w:val="en-US"/>
+        </w:rPr>
         <w:lastRenderedPageBreak/>
-        <w:t xml:space="preserve">The last filter present is the status filter. When selecting the desired attribute, all nodes with the specified status will have their colors changed according to their respective values. It uses the traffic light scale </w:t>
-      </w:r>
-      <w:r>
-        <w:fldChar w:fldCharType="begin"/>
-      </w:r>
-      <w:r>
-        <w:rPr>
-          <w:lang w:val="en-US"/>
-        </w:rPr>
-        <w:instrText xml:space="preserve"> ADDIN ZOTERO_ITEM {"citationID":"1io2lg2n20","properties":{"formattedCitation":"(DIEHL, 2007)","plainCitation":"(DIEHL, 2007)"},"citationItems":[{"id":114,"uris":["http://zotero.org/users/1122386/items/ZAJ493IV"],"uri":["http://zotero.org/users/1122386/items/ZAJ493IV"]}]} </w:instrText>
-      </w:r>
-      <w:r>
-        <w:fldChar w:fldCharType="separate"/>
-      </w:r>
-      <w:r>
-        <w:rPr>
-          <w:rFonts w:cs="Times New Roman"/>
-          <w:lang w:val="en-US"/>
-        </w:rPr>
-        <w:t>(DIEHL, 2007)</w:t>
-      </w:r>
-      <w:r>
-        <w:fldChar w:fldCharType="end"/>
-      </w:r>
-      <w:r>
-        <w:rPr>
-          <w:lang w:val="en-US"/>
-        </w:rPr>
-        <w:t xml:space="preserve">, which indicates the status of the variable using red, yellow, or green color. As an example, imagine that we desire to analyze the player’s hit points (HP) value throughout the game. When filtered by player’s HP, all nodes that contain a player HP value will have their colors changed according to its value. Activating this type of filter allow the user to see the player’s HP throughout the game, making it easier to identify situations where he might have had trouble (red color). Section </w:t>
+        <w:t xml:space="preserve">filter allow the user to see the player’s HP throughout the game, making it easier to identify situations where he might have had trouble (red color). Section </w:t>
       </w:r>
       <w:r>
         <w:fldChar w:fldCharType="begin"/>
@@ -30557,7 +31637,7 @@
         </w:rPr>
       </w:pPr>
       <w:bookmarkStart w:id="74" w:name="_Ref341965572"/>
-      <w:bookmarkStart w:id="75" w:name="_Toc353287889"/>
+      <w:bookmarkStart w:id="75" w:name="_Toc353465425"/>
       <w:r>
         <w:rPr>
           <w:lang w:val="en-US"/>
@@ -30646,7 +31726,131 @@
         <w:rPr>
           <w:lang w:val="en-US"/>
         </w:rPr>
-        <w:t xml:space="preserve">As an example, suppose the player is in combat with an enemy and only after a few rounds it falls under the player's attacks. With the framework proposed in </w:t>
+        <w:t xml:space="preserve">With the aim of finding actions that had an impact in the story, the actions that did not cause any dramatic change </w:t>
+      </w:r>
+      <w:r>
+        <w:rPr>
+          <w:lang w:val="en-US"/>
+        </w:rPr>
+        <w:t>can be</w:t>
+      </w:r>
+      <w:r>
+        <w:rPr>
+          <w:lang w:val="en-US"/>
+        </w:rPr>
+        <w:t xml:space="preserve"> omitted using multi-step inference rules. As an example, we may have a player in combat with an enemy and only after a few rounds it falls under the player's attacks. With the proposed framewor</w:t>
+      </w:r>
+      <w:r>
+        <w:rPr>
+          <w:lang w:val="en-US"/>
+        </w:rPr>
+        <w:t>k, every round creates vertices</w:t>
+      </w:r>
+      <w:r>
+        <w:rPr>
+          <w:lang w:val="en-US"/>
+        </w:rPr>
+        <w:t xml:space="preserve"> to represent the action</w:t>
+      </w:r>
+      <w:r>
+        <w:rPr>
+          <w:lang w:val="en-US"/>
+        </w:rPr>
+        <w:t>s</w:t>
+      </w:r>
+      <w:r>
+        <w:rPr>
+          <w:lang w:val="en-US"/>
+        </w:rPr>
+        <w:t xml:space="preserve"> taken by the player, which is attacking the enemy. </w:t>
+      </w:r>
+      <w:r>
+        <w:rPr>
+          <w:lang w:val="en-US"/>
+        </w:rPr>
+        <w:t xml:space="preserve">This may generate data that is unnecessary for analysis, so it is possible to reduce all the individual attack nodes to simply one node. Another case could consist in a combat that does not generate any impact in the story outcome. In this case, it could be completely omitted. </w:t>
+      </w:r>
+    </w:p>
+    <w:p>
+      <w:pPr>
+        <w:rPr>
+          <w:lang w:val="en-US"/>
+        </w:rPr>
+      </w:pPr>
+      <w:r>
+        <w:rPr>
+          <w:lang w:val="en-US"/>
+        </w:rPr>
+        <w:t>However, that is not always true. The player could have made other actions against the enemy, which are also considered a form of attack, such as casting a spell, or a special attack maneuver, or even healing himself in order to survive. These actions are not duplicated, but can still be encapsul</w:t>
+      </w:r>
+      <w:r>
+        <w:rPr>
+          <w:lang w:val="en-US"/>
+        </w:rPr>
+        <w:t>ated for a superficial analysis</w:t>
+      </w:r>
+      <w:r>
+        <w:rPr>
+          <w:lang w:val="en-US"/>
+        </w:rPr>
+        <w:t xml:space="preserve"> and</w:t>
+      </w:r>
+      <w:r>
+        <w:rPr>
+          <w:lang w:val="en-US"/>
+        </w:rPr>
+        <w:t>,</w:t>
+      </w:r>
+      <w:r>
+        <w:rPr>
+          <w:lang w:val="en-US"/>
+        </w:rPr>
+        <w:t xml:space="preserve"> if necessary</w:t>
+      </w:r>
+      <w:r>
+        <w:rPr>
+          <w:lang w:val="en-US"/>
+        </w:rPr>
+        <w:t>,</w:t>
+      </w:r>
+      <w:r>
+        <w:rPr>
+          <w:lang w:val="en-US"/>
+        </w:rPr>
+        <w:t xml:space="preserve"> can be expanded for a detailed analysis. Note that all collected information is preserved and the only change made is on how it is displayed. </w:t>
+      </w:r>
+    </w:p>
+    <w:p>
+      <w:pPr>
+        <w:rPr>
+          <w:lang w:val="en-US"/>
+        </w:rPr>
+      </w:pPr>
+      <w:r>
+        <w:rPr>
+          <w:lang w:val="en-US"/>
+        </w:rPr>
+        <w:t xml:space="preserve">Since provenance is analyzed from the present to the past, the battle outcome is already known and can be used to decide if it was relevant or not. If the player was victorious with minor challenge, did not suffer severe wounds, or barely used any resources at his disposal, then the entire combat can be simplified into just one node representing that the player attacked the enemy and was victorious. However, if the combat was challenging or the </w:t>
+      </w:r>
+      <w:r>
+        <w:rPr>
+          <w:lang w:val="en-US"/>
+        </w:rPr>
+        <w:lastRenderedPageBreak/>
+        <w:t xml:space="preserve">player lost, it is interesting to show all action nodes for analysis, allowing the player to identify important facts that influenced the combat outcome. </w:t>
+      </w:r>
+    </w:p>
+    <w:p>
+      <w:pPr>
+        <w:rPr>
+          <w:lang w:val="en-US"/>
+        </w:rPr>
+      </w:pPr>
+      <w:r>
+        <w:rPr>
+          <w:lang w:val="en-US"/>
+        </w:rPr>
+        <w:t xml:space="preserve">Note however that Proof Viewer does not provide inference for the user, only the means necessary to infer. The player himself will need to decide which information is relevant for analysis. Providing a generic inference strategy is a future work. To infer something and decide if it is relevant or not for analysis is a complex process, which happens to be domain sensitive. This type of decision making also involve other areas of research </w:t>
       </w:r>
       <w:r>
         <w:fldChar w:fldCharType="begin"/>
@@ -30655,7 +31859,7 @@
         <w:rPr>
           <w:lang w:val="en-US"/>
         </w:rPr>
-        <w:instrText xml:space="preserve"> ADDIN ZOTERO_ITEM {"citationID":"hev2go7u5","properties":{"formattedCitation":"(KOHWALTER; CLUA; MURTA, 2012)","plainCitation":"(KOHWALTER; CLUA; MURTA, 2012)"},"citationItems":[{"id":87,"uris":["http://zotero.org/users/1122386/items/9DCQB8VQ"],"uri":["http://zotero.org/users/1122386/items/9DCQB8VQ"]}]} </w:instrText>
+        <w:instrText xml:space="preserve"> ADDIN ZOTERO_ITEM {"citationID":"czTb2tcz","properties":{"formattedCitation":"(BRISTOL, 1977; CIOS; PEDRYCZ; SWINIARSKI, 1998; FAYYAD; PIATETSKY-SHAPIRO; SMYTH, 1996; HAN; KAMBER, 2006; WITTEN; FRANK, 2005)","plainCitation":"(BRISTOL, 1977; CIOS; PEDRYCZ; SWINIARSKI, 1998; FAYYAD; PIATETSKY-SHAPIRO; SMYTH, 1996; HAN; KAMBER, 2006; WITTEN; FRANK, 2005)"},"citationItems":[{"id":91,"uris":["http://zotero.org/users/1122386/items/36Q322NW"],"uri":["http://zotero.org/users/1122386/items/36Q322NW"]},{"id":99,"uris":["http://zotero.org/users/1122386/items/BZNHQUWN"],"uri":["http://zotero.org/users/1122386/items/BZNHQUWN"]},{"id":95,"uris":["http://zotero.org/users/1122386/items/J4Z35CTI"],"uri":["http://zotero.org/users/1122386/items/J4Z35CTI"]},{"id":89,"uris":["http://zotero.org/users/1122386/items/BXUFGW57"],"uri":["http://zotero.org/users/1122386/items/BXUFGW57"]},{"id":93,"uris":["http://zotero.org/users/1122386/items/PEMSP3GI"],"uri":["http://zotero.org/users/1122386/items/PEMSP3GI"]}]} </w:instrText>
       </w:r>
       <w:r>
         <w:fldChar w:fldCharType="separate"/>
@@ -30665,7 +31869,7 @@
           <w:rFonts w:cs="Times New Roman"/>
           <w:lang w:val="en-US"/>
         </w:rPr>
-        <w:t>(KOHWALTER; CLUA; MURTA, 2012)</w:t>
+        <w:t>(BRISTOL, 1977; CIOS; PEDRYCZ; SWINIARSKI, 1998; FAYYAD; PIATETSKY-SHAPIRO; SMYTH, 1996; HAN; KAMBER, 2006; WITTEN; FRANK, 2005)</w:t>
       </w:r>
       <w:r>
         <w:fldChar w:fldCharType="end"/>
@@ -30674,74 +31878,6 @@
         <w:rPr>
           <w:lang w:val="en-US"/>
         </w:rPr>
-        <w:t xml:space="preserve">, every interaction creates a node to represent the action taken by the player, which is attacking the enemy. This may generate data that is unnecessary for analysis, so it is possible to reduce all the individual attack nodes to simply one node. Another case could consist in a combat that does not generate any impact in the story outcome. In this case, it could be completely omitted. </w:t>
-      </w:r>
-    </w:p>
-    <w:p>
-      <w:pPr>
-        <w:rPr>
-          <w:lang w:val="en-US"/>
-        </w:rPr>
-      </w:pPr>
-      <w:r>
-        <w:rPr>
-          <w:lang w:val="en-US"/>
-        </w:rPr>
-        <w:t xml:space="preserve">However, the player could have made other actions against the enemy, which are also considered as forms of attack, such as casting a spell, a special attack maneuver, or even healing himself in order to survive. These actions are not duplicated, but can still be encapsulated for a general analysis, and, if necessary, expanded for a detailed analysis. Note that all collected information is preserved and the only change made is on how it is displayed. </w:t>
-      </w:r>
-    </w:p>
-    <w:p>
-      <w:pPr>
-        <w:rPr>
-          <w:lang w:val="en-US"/>
-        </w:rPr>
-      </w:pPr>
-      <w:r>
-        <w:rPr>
-          <w:lang w:val="en-US"/>
-        </w:rPr>
-        <w:lastRenderedPageBreak/>
-        <w:t xml:space="preserve">Since provenance is analyzed from the present to the past, the battle outcome is already known and can be used to decide if it was relevant or not. If the player was victorious with minor challenge, did not suffer severe wounds, or barely used any resources at his disposal, then the entire combat can be simplified into just one node representing that the player attacked the enemy and was victorious. However, if the combat was challenging or the player lost, it is interesting to show all action nodes for analysis, allowing the player to identify important facts that influenced the combat outcome. </w:t>
-      </w:r>
-    </w:p>
-    <w:p>
-      <w:pPr>
-        <w:rPr>
-          <w:lang w:val="en-US"/>
-        </w:rPr>
-      </w:pPr>
-      <w:r>
-        <w:rPr>
-          <w:lang w:val="en-US"/>
-        </w:rPr>
-        <w:t xml:space="preserve">Note however that Proof Viewer does not provide inference for the user, only the means necessary to infer. The player himself will need to decide which information is relevant for analysis. Providing a generic inference strategy is a future work. To infer something and decide if it is relevant or not for analysis is a complex process, which happens to be domain sensitive. This type of decision making also involve other areas of research </w:t>
-      </w:r>
-      <w:r>
-        <w:fldChar w:fldCharType="begin"/>
-      </w:r>
-      <w:r>
-        <w:rPr>
-          <w:lang w:val="en-US"/>
-        </w:rPr>
-        <w:instrText xml:space="preserve"> ADDIN ZOTERO_ITEM {"citationID":"czTb2tcz","properties":{"formattedCitation":"(BRISTOL, 1977; CIOS; PEDRYCZ; SWINIARSKI, 1998; FAYYAD; PIATETSKY-SHAPIRO; SMYTH, 1996; HAN; KAMBER, 2006; WITTEN; FRANK, 2005)","plainCitation":"(BRISTOL, 1977; CIOS; PEDRYCZ; SWINIARSKI, 1998; FAYYAD; PIATETSKY-SHAPIRO; SMYTH, 1996; HAN; KAMBER, 2006; WITTEN; FRANK, 2005)"},"citationItems":[{"id":91,"uris":["http://zotero.org/users/1122386/items/36Q322NW"],"uri":["http://zotero.org/users/1122386/items/36Q322NW"]},{"id":99,"uris":["http://zotero.org/users/1122386/items/BZNHQUWN"],"uri":["http://zotero.org/users/1122386/items/BZNHQUWN"]},{"id":95,"uris":["http://zotero.org/users/1122386/items/J4Z35CTI"],"uri":["http://zotero.org/users/1122386/items/J4Z35CTI"]},{"id":89,"uris":["http://zotero.org/users/1122386/items/BXUFGW57"],"uri":["http://zotero.org/users/1122386/items/BXUFGW57"]},{"id":93,"uris":["http://zotero.org/users/1122386/items/PEMSP3GI"],"uri":["http://zotero.org/users/1122386/items/PEMSP3GI"]}]} </w:instrText>
-      </w:r>
-      <w:r>
-        <w:fldChar w:fldCharType="separate"/>
-      </w:r>
-      <w:r>
-        <w:rPr>
-          <w:rFonts w:cs="Times New Roman"/>
-          <w:lang w:val="en-US"/>
-        </w:rPr>
-        <w:t>(BRISTOL, 1977; CIOS; PEDRYCZ; SWINIARSKI, 1998; FAYYAD; PIATETSKY-SHAPIRO; SMYTH, 1996; HAN; KAMBER, 2006; WITTEN; FRANK, 2005)</w:t>
-      </w:r>
-      <w:r>
-        <w:fldChar w:fldCharType="end"/>
-      </w:r>
-      <w:r>
-        <w:rPr>
-          <w:lang w:val="en-US"/>
-        </w:rPr>
         <w:t xml:space="preserve">. </w:t>
       </w:r>
     </w:p>
@@ -30752,7 +31888,7 @@
           <w:lang w:val="en-US"/>
         </w:rPr>
       </w:pPr>
-      <w:bookmarkStart w:id="76" w:name="_Toc353287920"/>
+      <w:bookmarkStart w:id="76" w:name="_Toc353465456"/>
       <w:r>
         <w:rPr>
           <w:lang w:val="en-US"/>
@@ -30790,7 +31926,7 @@
           <w:lang w:val="en-US"/>
         </w:rPr>
       </w:pPr>
-      <w:bookmarkStart w:id="77" w:name="_Toc353287921"/>
+      <w:bookmarkStart w:id="77" w:name="_Toc353465457"/>
       <w:r>
         <w:rPr>
           <w:lang w:val="en-US"/>
@@ -30813,7 +31949,7 @@
           <w:lang w:val="en-US"/>
         </w:rPr>
       </w:pPr>
-      <w:bookmarkStart w:id="78" w:name="_Toc353287922"/>
+      <w:bookmarkStart w:id="78" w:name="_Toc353465458"/>
       <w:r>
         <w:rPr>
           <w:lang w:val="en-US"/>
@@ -30908,7 +32044,7 @@
           <w:lang w:val="en-US"/>
         </w:rPr>
       </w:pPr>
-      <w:bookmarkStart w:id="79" w:name="_Toc353287923"/>
+      <w:bookmarkStart w:id="79" w:name="_Toc353465459"/>
       <w:r>
         <w:rPr>
           <w:rStyle w:val="TabelaChar"/>
@@ -30935,7 +32071,7 @@
           <w:lang w:val="en-US"/>
         </w:rPr>
       </w:pPr>
-      <w:bookmarkStart w:id="80" w:name="_Toc353287924"/>
+      <w:bookmarkStart w:id="80" w:name="_Toc353465460"/>
       <w:r>
         <w:rPr>
           <w:rStyle w:val="TabelaChar"/>
@@ -30978,7 +32114,7 @@
           <w:lang w:val="en-US"/>
         </w:rPr>
       </w:pPr>
-      <w:bookmarkStart w:id="81" w:name="_Toc353287925"/>
+      <w:bookmarkStart w:id="81" w:name="_Toc353465461"/>
       <w:r>
         <w:rPr>
           <w:lang w:val="en-US"/>
@@ -31006,7 +32142,7 @@
           <w:lang w:val="en-US"/>
         </w:rPr>
       </w:pPr>
-      <w:bookmarkStart w:id="82" w:name="_Toc353287926"/>
+      <w:bookmarkStart w:id="82" w:name="_Toc353465462"/>
       <w:r>
         <w:rPr>
           <w:lang w:val="en-US"/>
@@ -31022,7 +32158,7 @@
           <w:lang w:val="en-US"/>
         </w:rPr>
       </w:pPr>
-      <w:bookmarkStart w:id="83" w:name="_Toc353287927"/>
+      <w:bookmarkStart w:id="83" w:name="_Toc353465463"/>
       <w:r>
         <w:rPr>
           <w:lang w:val="en-US"/>
@@ -31050,7 +32186,7 @@
           <w:lang w:val="en-US"/>
         </w:rPr>
       </w:pPr>
-      <w:bookmarkStart w:id="84" w:name="_Toc353287928"/>
+      <w:bookmarkStart w:id="84" w:name="_Toc353465464"/>
       <w:r>
         <w:rPr>
           <w:lang w:val="en-US"/>
@@ -31078,7 +32214,7 @@
           <w:lang w:val="en-US"/>
         </w:rPr>
       </w:pPr>
-      <w:bookmarkStart w:id="85" w:name="_Toc353287929"/>
+      <w:bookmarkStart w:id="85" w:name="_Toc353465465"/>
       <w:r>
         <w:rPr>
           <w:lang w:val="en-US"/>
@@ -31106,7 +32242,7 @@
           <w:lang w:val="en-US"/>
         </w:rPr>
       </w:pPr>
-      <w:bookmarkStart w:id="86" w:name="_Toc353287930"/>
+      <w:bookmarkStart w:id="86" w:name="_Toc353465466"/>
       <w:r>
         <w:rPr>
           <w:lang w:val="en-US"/>
@@ -31122,7 +32258,7 @@
           <w:lang w:val="en-US"/>
         </w:rPr>
       </w:pPr>
-      <w:bookmarkStart w:id="87" w:name="_Toc353287931"/>
+      <w:bookmarkStart w:id="87" w:name="_Toc353465467"/>
       <w:r>
         <w:rPr>
           <w:lang w:val="en-US"/>
@@ -31150,7 +32286,7 @@
           <w:lang w:val="en-US"/>
         </w:rPr>
       </w:pPr>
-      <w:bookmarkStart w:id="88" w:name="_Toc353287932"/>
+      <w:bookmarkStart w:id="88" w:name="_Toc353465468"/>
       <w:r>
         <w:rPr>
           <w:lang w:val="en-US"/>
@@ -31188,7 +32324,7 @@
           <w:lang w:val="en-US"/>
         </w:rPr>
       </w:pPr>
-      <w:bookmarkStart w:id="89" w:name="_Toc353287933"/>
+      <w:bookmarkStart w:id="89" w:name="_Toc353465469"/>
       <w:r>
         <w:rPr>
           <w:lang w:val="en-US"/>
@@ -31211,7 +32347,7 @@
           <w:lang w:val="en-US"/>
         </w:rPr>
       </w:pPr>
-      <w:bookmarkStart w:id="90" w:name="_Toc353287934"/>
+      <w:bookmarkStart w:id="90" w:name="_Toc353465470"/>
       <w:r>
         <w:rPr>
           <w:lang w:val="en-US"/>
@@ -31232,7 +32368,7 @@
           <w:lang w:val="en-US"/>
         </w:rPr>
       </w:pPr>
-      <w:bookmarkStart w:id="91" w:name="_Toc353287935"/>
+      <w:bookmarkStart w:id="91" w:name="_Toc353465471"/>
       <w:r>
         <w:rPr>
           <w:rStyle w:val="TabelaChar"/>
@@ -31259,7 +32395,7 @@
           <w:lang w:val="en-US"/>
         </w:rPr>
       </w:pPr>
-      <w:bookmarkStart w:id="92" w:name="_Toc353287936"/>
+      <w:bookmarkStart w:id="92" w:name="_Toc353465472"/>
       <w:r>
         <w:rPr>
           <w:rStyle w:val="TabelaChar"/>
@@ -31280,7 +32416,7 @@
           <w:lang w:val="en-US"/>
         </w:rPr>
       </w:pPr>
-      <w:bookmarkStart w:id="93" w:name="_Toc353287937"/>
+      <w:bookmarkStart w:id="93" w:name="_Toc353465473"/>
       <w:r>
         <w:rPr>
           <w:lang w:val="en-US"/>
@@ -31296,7 +32432,7 @@
           <w:lang w:val="en-US"/>
         </w:rPr>
       </w:pPr>
-      <w:bookmarkStart w:id="94" w:name="_Toc353287938"/>
+      <w:bookmarkStart w:id="94" w:name="_Toc353465474"/>
       <w:r>
         <w:rPr>
           <w:lang w:val="en-US"/>
@@ -31312,7 +32448,7 @@
           <w:lang w:val="en-US"/>
         </w:rPr>
       </w:pPr>
-      <w:bookmarkStart w:id="95" w:name="_Toc353287939"/>
+      <w:bookmarkStart w:id="95" w:name="_Toc353465475"/>
       <w:r>
         <w:rPr>
           <w:lang w:val="en-US"/>
@@ -31350,7 +32486,7 @@
           <w:lang w:val="en-US"/>
         </w:rPr>
       </w:pPr>
-      <w:bookmarkStart w:id="96" w:name="_Toc353287940"/>
+      <w:bookmarkStart w:id="96" w:name="_Toc353465476"/>
       <w:r>
         <w:rPr>
           <w:lang w:val="en-US"/>
@@ -31373,7 +32509,7 @@
           <w:lang w:val="en-US"/>
         </w:rPr>
       </w:pPr>
-      <w:bookmarkStart w:id="97" w:name="_Toc353287941"/>
+      <w:bookmarkStart w:id="97" w:name="_Toc353465477"/>
       <w:r>
         <w:rPr>
           <w:lang w:val="en-US"/>
@@ -31394,7 +32530,7 @@
           <w:lang w:val="en-US"/>
         </w:rPr>
       </w:pPr>
-      <w:bookmarkStart w:id="98" w:name="_Toc353287942"/>
+      <w:bookmarkStart w:id="98" w:name="_Toc353465478"/>
       <w:r>
         <w:rPr>
           <w:rStyle w:val="TabelaChar"/>
@@ -31421,7 +32557,7 @@
           <w:lang w:val="en-US"/>
         </w:rPr>
       </w:pPr>
-      <w:bookmarkStart w:id="99" w:name="_Toc353287943"/>
+      <w:bookmarkStart w:id="99" w:name="_Toc353465479"/>
       <w:r>
         <w:rPr>
           <w:rStyle w:val="TabelaChar"/>
@@ -31467,7 +32603,7 @@
           <w:lang w:val="en-US"/>
         </w:rPr>
       </w:pPr>
-      <w:bookmarkStart w:id="100" w:name="_Toc353287944"/>
+      <w:bookmarkStart w:id="100" w:name="_Toc353465480"/>
       <w:r>
         <w:rPr>
           <w:lang w:val="en-US"/>
@@ -31503,7 +32639,6 @@
         </w:rPr>
         <w:fldChar w:fldCharType="separate"/>
       </w:r>
-      <w:proofErr w:type="gramStart"/>
       <w:r>
         <w:rPr>
           <w:rFonts w:cs="Times New Roman"/>
@@ -31525,31 +32660,7 @@
           <w:rFonts w:cs="Times New Roman"/>
           <w:lang w:val="en-US"/>
         </w:rPr>
-        <w:t>.</w:t>
-      </w:r>
-      <w:proofErr w:type="gramEnd"/>
-      <w:r>
-        <w:rPr>
-          <w:rFonts w:cs="Times New Roman"/>
-          <w:lang w:val="en-US"/>
-        </w:rPr>
-        <w:t xml:space="preserve"> 1. ed. </w:t>
-      </w:r>
-      <w:proofErr w:type="spellStart"/>
-      <w:r>
-        <w:rPr>
-          <w:rFonts w:cs="Times New Roman"/>
-          <w:lang w:val="en-US"/>
-        </w:rPr>
-        <w:t>Abt</w:t>
-      </w:r>
-      <w:proofErr w:type="spellEnd"/>
-      <w:r>
-        <w:rPr>
-          <w:rFonts w:cs="Times New Roman"/>
-          <w:lang w:val="en-US"/>
-        </w:rPr>
-        <w:t xml:space="preserve"> Books: University Press of America, 1987. </w:t>
+        <w:t xml:space="preserve">. 1. ed. Abt Books: University Press of America, 1987. </w:t>
       </w:r>
     </w:p>
     <w:p>
@@ -31560,21 +32671,12 @@
           <w:lang w:val="en-US"/>
         </w:rPr>
       </w:pPr>
-      <w:proofErr w:type="gramStart"/>
-      <w:r>
-        <w:rPr>
-          <w:rFonts w:cs="Times New Roman"/>
-          <w:lang w:val="en-US"/>
-        </w:rPr>
-        <w:t>BAKER, Alex; NAVARRO, Emily; VAN DER HOEK, André.</w:t>
-      </w:r>
-      <w:proofErr w:type="gramEnd"/>
-      <w:r>
-        <w:rPr>
-          <w:rFonts w:cs="Times New Roman"/>
-          <w:lang w:val="en-US"/>
-        </w:rPr>
-        <w:t xml:space="preserve"> Problems and Programmers: An Educational Software Engineering Card Game. </w:t>
+      <w:r>
+        <w:rPr>
+          <w:rFonts w:cs="Times New Roman"/>
+          <w:lang w:val="en-US"/>
+        </w:rPr>
+        <w:t xml:space="preserve">BAKER, Alex; NAVARRO, Emily; VAN DER HOEK, André. Problems and Programmers: An Educational Software Engineering Card Game. </w:t>
       </w:r>
       <w:r>
         <w:rPr>
@@ -31583,9 +32685,31 @@
           <w:iCs/>
           <w:lang w:val="en-US"/>
         </w:rPr>
-        <w:t xml:space="preserve">International Conference on Software </w:t>
-      </w:r>
-      <w:proofErr w:type="gramStart"/>
+        <w:t>International Conference on Software Engineering(ICSE)</w:t>
+      </w:r>
+      <w:r>
+        <w:rPr>
+          <w:rFonts w:cs="Times New Roman"/>
+          <w:lang w:val="en-US"/>
+        </w:rPr>
+        <w:t>, p. 614–621, 2003.</w:t>
+      </w:r>
+    </w:p>
+    <w:p>
+      <w:pPr>
+        <w:pStyle w:val="Bibliography"/>
+        <w:rPr>
+          <w:rFonts w:cs="Times New Roman"/>
+          <w:lang w:val="en-US"/>
+        </w:rPr>
+      </w:pPr>
+      <w:r>
+        <w:rPr>
+          <w:rFonts w:cs="Times New Roman"/>
+          <w:lang w:val="en-US"/>
+        </w:rPr>
+        <w:t xml:space="preserve">BOSE, Rajendra; FOSTER, Ian; MOREAU, Luc. Report on the International Provenance and Annotation Workshop: (IPAW’06) 3-5 May 2006, Chicago. </w:t>
+      </w:r>
       <w:r>
         <w:rPr>
           <w:rFonts w:cs="Times New Roman"/>
@@ -31593,9 +32717,31 @@
           <w:iCs/>
           <w:lang w:val="en-US"/>
         </w:rPr>
-        <w:t>Engineering(</w:t>
-      </w:r>
-      <w:proofErr w:type="gramEnd"/>
+        <w:t>SIGMOD Rec.</w:t>
+      </w:r>
+      <w:r>
+        <w:rPr>
+          <w:rFonts w:cs="Times New Roman"/>
+          <w:lang w:val="en-US"/>
+        </w:rPr>
+        <w:t>, v. 35, n. 3, p. 51–53, set. 2006. Accessed: 2 abr. 2013.</w:t>
+      </w:r>
+    </w:p>
+    <w:p>
+      <w:pPr>
+        <w:pStyle w:val="Bibliography"/>
+        <w:rPr>
+          <w:rFonts w:cs="Times New Roman"/>
+          <w:lang w:val="en-US"/>
+        </w:rPr>
+      </w:pPr>
+      <w:r>
+        <w:rPr>
+          <w:rFonts w:cs="Times New Roman"/>
+          <w:lang w:val="en-US"/>
+        </w:rPr>
+        <w:t xml:space="preserve">BRISTOL, Edgar H. Pattern recognition: An alternative to parameter identification in adaptive control. </w:t>
+      </w:r>
       <w:r>
         <w:rPr>
           <w:rFonts w:cs="Times New Roman"/>
@@ -31603,14 +32749,14 @@
           <w:iCs/>
           <w:lang w:val="en-US"/>
         </w:rPr>
-        <w:t>ICSE)</w:t>
-      </w:r>
-      <w:r>
-        <w:rPr>
-          <w:rFonts w:cs="Times New Roman"/>
-          <w:lang w:val="en-US"/>
-        </w:rPr>
-        <w:t>, p. 614–621, 2003.</w:t>
+        <w:t>Automatica</w:t>
+      </w:r>
+      <w:r>
+        <w:rPr>
+          <w:rFonts w:cs="Times New Roman"/>
+          <w:lang w:val="en-US"/>
+        </w:rPr>
+        <w:t>, v. 13, n. 2, p. 197–202, mar. 1977. Accessed: 25 nov. 2012.</w:t>
       </w:r>
     </w:p>
     <w:p>
@@ -31621,37 +32767,12 @@
           <w:lang w:val="en-US"/>
         </w:rPr>
       </w:pPr>
-      <w:proofErr w:type="gramStart"/>
-      <w:r>
-        <w:rPr>
-          <w:rFonts w:cs="Times New Roman"/>
-          <w:lang w:val="en-US"/>
-        </w:rPr>
-        <w:t xml:space="preserve">BOSE, </w:t>
-      </w:r>
-      <w:proofErr w:type="spellStart"/>
-      <w:r>
-        <w:rPr>
-          <w:rFonts w:cs="Times New Roman"/>
-          <w:lang w:val="en-US"/>
-        </w:rPr>
-        <w:t>Rajendra</w:t>
-      </w:r>
-      <w:proofErr w:type="spellEnd"/>
-      <w:r>
-        <w:rPr>
-          <w:rFonts w:cs="Times New Roman"/>
-          <w:lang w:val="en-US"/>
-        </w:rPr>
-        <w:t>; FOSTER, Ian; MOREAU, Luc.</w:t>
-      </w:r>
-      <w:proofErr w:type="gramEnd"/>
-      <w:r>
-        <w:rPr>
-          <w:rFonts w:cs="Times New Roman"/>
-          <w:lang w:val="en-US"/>
-        </w:rPr>
-        <w:t xml:space="preserve"> Report on the International Provenance and Annotation Workshop: (IPAW’06) 3-5 May 2006, Chicago. </w:t>
+      <w:r>
+        <w:rPr>
+          <w:rFonts w:cs="Times New Roman"/>
+          <w:lang w:val="en-US"/>
+        </w:rPr>
+        <w:t xml:space="preserve">CHENEY, James. </w:t>
       </w:r>
       <w:r>
         <w:rPr>
@@ -31660,14 +32781,14 @@
           <w:iCs/>
           <w:lang w:val="en-US"/>
         </w:rPr>
-        <w:t>SIGMOD Rec.</w:t>
-      </w:r>
-      <w:r>
-        <w:rPr>
-          <w:rFonts w:cs="Times New Roman"/>
-          <w:lang w:val="en-US"/>
-        </w:rPr>
-        <w:t>, v. 35, n. 3, p. 51–53, set. 2006. Accessed: 2 abr. 2013.</w:t>
+        <w:t>Semantics of the PROV Data Model</w:t>
+      </w:r>
+      <w:r>
+        <w:rPr>
+          <w:rFonts w:cs="Times New Roman"/>
+          <w:lang w:val="en-US"/>
+        </w:rPr>
+        <w:t xml:space="preserve">. Available: &lt;http://www.w3.org/TR/2013/WD-prov-sem-20130312/&gt;. Accessed: 26 mar. 2013. </w:t>
       </w:r>
     </w:p>
     <w:p>
@@ -31683,10 +32804,8 @@
           <w:rFonts w:cs="Times New Roman"/>
           <w:lang w:val="en-US"/>
         </w:rPr>
-        <w:t xml:space="preserve">BRISTOL, Edgar H. Pattern recognition: An alternative to parameter identification in adaptive control. </w:t>
-      </w:r>
-      <w:proofErr w:type="spellStart"/>
-      <w:proofErr w:type="gramStart"/>
+        <w:t xml:space="preserve">CHIALVO, D.R.; BAK, P. Learning from mistakes. </w:t>
+      </w:r>
       <w:r>
         <w:rPr>
           <w:rFonts w:cs="Times New Roman"/>
@@ -31694,41 +32813,14 @@
           <w:iCs/>
           <w:lang w:val="en-US"/>
         </w:rPr>
-        <w:t>Automatica</w:t>
-      </w:r>
-      <w:proofErr w:type="spellEnd"/>
-      <w:r>
-        <w:rPr>
-          <w:rFonts w:cs="Times New Roman"/>
-          <w:lang w:val="en-US"/>
-        </w:rPr>
-        <w:t>, v. 13, n. 2, p. 197–202, mar.</w:t>
-      </w:r>
-      <w:proofErr w:type="gramEnd"/>
-      <w:r>
-        <w:rPr>
-          <w:rFonts w:cs="Times New Roman"/>
-          <w:lang w:val="en-US"/>
-        </w:rPr>
-        <w:t xml:space="preserve"> 1977. Accessed: 25 </w:t>
-      </w:r>
-      <w:proofErr w:type="spellStart"/>
-      <w:proofErr w:type="gramStart"/>
-      <w:r>
-        <w:rPr>
-          <w:rFonts w:cs="Times New Roman"/>
-          <w:lang w:val="en-US"/>
-        </w:rPr>
-        <w:t>nov</w:t>
-      </w:r>
-      <w:proofErr w:type="spellEnd"/>
-      <w:proofErr w:type="gramEnd"/>
-      <w:r>
-        <w:rPr>
-          <w:rFonts w:cs="Times New Roman"/>
-          <w:lang w:val="en-US"/>
-        </w:rPr>
-        <w:t>. 2012.</w:t>
+        <w:t>Neuroscience</w:t>
+      </w:r>
+      <w:r>
+        <w:rPr>
+          <w:rFonts w:cs="Times New Roman"/>
+          <w:lang w:val="en-US"/>
+        </w:rPr>
+        <w:t>, v. v. 90, n. 4, p. 1137–1148, jun. 1999. Accessed: 5 jul. 2012.</w:t>
       </w:r>
     </w:p>
     <w:p>
@@ -31744,9 +32836,8 @@
           <w:rFonts w:cs="Times New Roman"/>
           <w:lang w:val="en-US"/>
         </w:rPr>
-        <w:t xml:space="preserve">CHENEY, James. </w:t>
-      </w:r>
-      <w:proofErr w:type="gramStart"/>
+        <w:t xml:space="preserve">CIOS, Krzysztof; PEDRYCZ, Witold; SWINIARSKI, Roman W. </w:t>
+      </w:r>
       <w:r>
         <w:rPr>
           <w:rFonts w:cs="Times New Roman"/>
@@ -31754,38 +32845,14 @@
           <w:iCs/>
           <w:lang w:val="en-US"/>
         </w:rPr>
-        <w:t>Semantics of the PROV Data Model</w:t>
-      </w:r>
-      <w:r>
-        <w:rPr>
-          <w:rFonts w:cs="Times New Roman"/>
-          <w:lang w:val="en-US"/>
-        </w:rPr>
-        <w:t>.</w:t>
-      </w:r>
-      <w:proofErr w:type="gramEnd"/>
-      <w:r>
-        <w:rPr>
-          <w:rFonts w:cs="Times New Roman"/>
-          <w:lang w:val="en-US"/>
-        </w:rPr>
-        <w:t xml:space="preserve"> Available: &lt;http://www.w3.org/TR/2013/WD-prov-sem-20130312/&gt;. </w:t>
-      </w:r>
-      <w:proofErr w:type="gramStart"/>
-      <w:r>
-        <w:rPr>
-          <w:rFonts w:cs="Times New Roman"/>
-          <w:lang w:val="en-US"/>
-        </w:rPr>
-        <w:t>Accessed: 26 mar.</w:t>
-      </w:r>
-      <w:proofErr w:type="gramEnd"/>
-      <w:r>
-        <w:rPr>
-          <w:rFonts w:cs="Times New Roman"/>
-          <w:lang w:val="en-US"/>
-        </w:rPr>
-        <w:t xml:space="preserve"> 2013. </w:t>
+        <w:t>Data mining methods for knowledge discovery</w:t>
+      </w:r>
+      <w:r>
+        <w:rPr>
+          <w:rFonts w:cs="Times New Roman"/>
+          <w:lang w:val="en-US"/>
+        </w:rPr>
+        <w:t xml:space="preserve">. Norwell, MA, USA: Kluwer Academic Publishers, 1998. </w:t>
       </w:r>
     </w:p>
     <w:p>
@@ -31796,15 +32863,246 @@
           <w:lang w:val="en-US"/>
         </w:rPr>
       </w:pPr>
-      <w:proofErr w:type="gramStart"/>
-      <w:r>
-        <w:rPr>
-          <w:rFonts w:cs="Times New Roman"/>
-          <w:lang w:val="en-US"/>
-        </w:rPr>
-        <w:t>CHIALVO, D.R.; BAK, P. Learning from mistakes.</w:t>
-      </w:r>
-      <w:proofErr w:type="gramEnd"/>
+      <w:r>
+        <w:rPr>
+          <w:rFonts w:cs="Times New Roman"/>
+          <w:lang w:val="en-US"/>
+        </w:rPr>
+        <w:t xml:space="preserve">CLARK, George. The organization of behavior: A neuropsychological theory. </w:t>
+      </w:r>
+      <w:r>
+        <w:rPr>
+          <w:rFonts w:cs="Times New Roman"/>
+          <w:i/>
+          <w:iCs/>
+          <w:lang w:val="en-US"/>
+        </w:rPr>
+        <w:t>The Journal of Comparative Neurology</w:t>
+      </w:r>
+      <w:r>
+        <w:rPr>
+          <w:rFonts w:cs="Times New Roman"/>
+          <w:lang w:val="en-US"/>
+        </w:rPr>
+        <w:t>, v. v. 93, n. 3, p. 459–460, 1950. Accessed: 5 jul. 2012.</w:t>
+      </w:r>
+    </w:p>
+    <w:p>
+      <w:pPr>
+        <w:pStyle w:val="Bibliography"/>
+        <w:rPr>
+          <w:rFonts w:cs="Times New Roman"/>
+          <w:lang w:val="en-US"/>
+        </w:rPr>
+      </w:pPr>
+      <w:r>
+        <w:rPr>
+          <w:rFonts w:cs="Times New Roman"/>
+          <w:lang w:val="en-US"/>
+        </w:rPr>
+        <w:t xml:space="preserve">DAVIDSON, Susan B.; FREIRE, Juliana. Provenance and scientific workflows: challenges and opportunities. SIGMOD  ’08, 2008, New York, NY, USA. </w:t>
+      </w:r>
+      <w:r>
+        <w:rPr>
+          <w:rFonts w:cs="Times New Roman"/>
+          <w:i/>
+          <w:iCs/>
+          <w:lang w:val="en-US"/>
+        </w:rPr>
+        <w:t>Anais</w:t>
+      </w:r>
+      <w:r>
+        <w:rPr>
+          <w:rFonts w:cs="Times New Roman"/>
+          <w:lang w:val="en-US"/>
+        </w:rPr>
+        <w:t xml:space="preserve">... New York, NY, USA: ACM, 2008. p. 1345–1350. Available: &lt;http://doi.acm.org/10.1145/1376616.1376772&gt;. Accessed: 26 mar. 2013. </w:t>
+      </w:r>
+    </w:p>
+    <w:p>
+      <w:pPr>
+        <w:pStyle w:val="Bibliography"/>
+        <w:rPr>
+          <w:rFonts w:cs="Times New Roman"/>
+          <w:lang w:val="en-US"/>
+        </w:rPr>
+      </w:pPr>
+      <w:r>
+        <w:rPr>
+          <w:rFonts w:cs="Times New Roman"/>
+          <w:lang w:val="en-US"/>
+        </w:rPr>
+        <w:t xml:space="preserve">DIEHL, Stephan. </w:t>
+      </w:r>
+      <w:r>
+        <w:rPr>
+          <w:rFonts w:cs="Times New Roman"/>
+          <w:i/>
+          <w:iCs/>
+          <w:lang w:val="en-US"/>
+        </w:rPr>
+        <w:t>Software Visualization: Visualizing the Structure, Behaviour, and Evolution of Software</w:t>
+      </w:r>
+      <w:r>
+        <w:rPr>
+          <w:rFonts w:cs="Times New Roman"/>
+          <w:lang w:val="en-US"/>
+        </w:rPr>
+        <w:t xml:space="preserve">. [S.l.]: Springer, 2007. </w:t>
+      </w:r>
+    </w:p>
+    <w:p>
+      <w:pPr>
+        <w:pStyle w:val="Bibliography"/>
+        <w:rPr>
+          <w:rFonts w:cs="Times New Roman"/>
+          <w:lang w:val="en-US"/>
+        </w:rPr>
+      </w:pPr>
+      <w:r>
+        <w:rPr>
+          <w:rFonts w:cs="Times New Roman"/>
+          <w:lang w:val="en-US"/>
+        </w:rPr>
+        <w:t xml:space="preserve">FAYYAD, Usama; PIATETSKY-SHAPIRO, Gregory; SMYTH, Padhraic. From Data Mining to Knowledge Discovery in Databases. </w:t>
+      </w:r>
+      <w:r>
+        <w:rPr>
+          <w:rFonts w:cs="Times New Roman"/>
+          <w:i/>
+          <w:iCs/>
+          <w:lang w:val="en-US"/>
+        </w:rPr>
+        <w:t>AI Magazine</w:t>
+      </w:r>
+      <w:r>
+        <w:rPr>
+          <w:rFonts w:cs="Times New Roman"/>
+          <w:lang w:val="en-US"/>
+        </w:rPr>
+        <w:t>, v. 17, n. 3, p. 37, 15 mar. 1996. Accessed: 25 nov. 2012.</w:t>
+      </w:r>
+    </w:p>
+    <w:p>
+      <w:pPr>
+        <w:pStyle w:val="Bibliography"/>
+        <w:rPr>
+          <w:rFonts w:cs="Times New Roman"/>
+          <w:lang w:val="en-US"/>
+        </w:rPr>
+      </w:pPr>
+      <w:r>
+        <w:rPr>
+          <w:rFonts w:cs="Times New Roman"/>
+          <w:lang w:val="en-US"/>
+        </w:rPr>
+        <w:t xml:space="preserve">FREIRE, J. </w:t>
+      </w:r>
+      <w:r>
+        <w:rPr>
+          <w:rFonts w:cs="Times New Roman"/>
+          <w:i/>
+          <w:iCs/>
+          <w:lang w:val="en-US"/>
+        </w:rPr>
+        <w:t>et al.</w:t>
+      </w:r>
+      <w:r>
+        <w:rPr>
+          <w:rFonts w:cs="Times New Roman"/>
+          <w:lang w:val="en-US"/>
+        </w:rPr>
+        <w:t xml:space="preserve"> Provenance for Computational Tasks: A Survey. </w:t>
+      </w:r>
+      <w:r>
+        <w:rPr>
+          <w:rFonts w:cs="Times New Roman"/>
+          <w:i/>
+          <w:iCs/>
+          <w:lang w:val="en-US"/>
+        </w:rPr>
+        <w:t>Computing in Science Engineering</w:t>
+      </w:r>
+      <w:r>
+        <w:rPr>
+          <w:rFonts w:cs="Times New Roman"/>
+          <w:lang w:val="en-US"/>
+        </w:rPr>
+        <w:t>, v. 10, n. 3, p. 11–21, 2008a.</w:t>
+      </w:r>
+    </w:p>
+    <w:p>
+      <w:pPr>
+        <w:pStyle w:val="Bibliography"/>
+        <w:rPr>
+          <w:rFonts w:cs="Times New Roman"/>
+          <w:lang w:val="en-US"/>
+        </w:rPr>
+      </w:pPr>
+      <w:r>
+        <w:rPr>
+          <w:rFonts w:cs="Times New Roman"/>
+          <w:lang w:val="en-US"/>
+        </w:rPr>
+        <w:t xml:space="preserve">FREIRE, J. </w:t>
+      </w:r>
+      <w:r>
+        <w:rPr>
+          <w:rFonts w:cs="Times New Roman"/>
+          <w:i/>
+          <w:iCs/>
+          <w:lang w:val="en-US"/>
+        </w:rPr>
+        <w:t>et al.</w:t>
+      </w:r>
+      <w:r>
+        <w:rPr>
+          <w:rFonts w:cs="Times New Roman"/>
+          <w:lang w:val="en-US"/>
+        </w:rPr>
+        <w:t xml:space="preserve"> Provenance for Computational Tasks: A Survey. </w:t>
+      </w:r>
+      <w:r>
+        <w:rPr>
+          <w:rFonts w:cs="Times New Roman"/>
+          <w:i/>
+          <w:iCs/>
+          <w:lang w:val="en-US"/>
+        </w:rPr>
+        <w:t>Computing in Science Engineering</w:t>
+      </w:r>
+      <w:r>
+        <w:rPr>
+          <w:rFonts w:cs="Times New Roman"/>
+          <w:lang w:val="en-US"/>
+        </w:rPr>
+        <w:t>, v. 10, n. 3, p. 11 –21, jun. 2008b.</w:t>
+      </w:r>
+    </w:p>
+    <w:p>
+      <w:pPr>
+        <w:pStyle w:val="Bibliography"/>
+        <w:rPr>
+          <w:rFonts w:cs="Times New Roman"/>
+          <w:lang w:val="en-US"/>
+        </w:rPr>
+      </w:pPr>
+      <w:r>
+        <w:rPr>
+          <w:rFonts w:cs="Times New Roman"/>
+          <w:lang w:val="en-US"/>
+        </w:rPr>
+        <w:t xml:space="preserve">GARIJO, Daniel </w:t>
+      </w:r>
+      <w:r>
+        <w:rPr>
+          <w:rFonts w:cs="Times New Roman"/>
+          <w:i/>
+          <w:iCs/>
+          <w:lang w:val="en-US"/>
+        </w:rPr>
+        <w:t>et al.</w:t>
+      </w:r>
       <w:r>
         <w:rPr>
           <w:rFonts w:cs="Times New Roman"/>
@@ -31812,7 +33110,6 @@
         </w:rPr>
         <w:t xml:space="preserve"> </w:t>
       </w:r>
-      <w:proofErr w:type="gramStart"/>
       <w:r>
         <w:rPr>
           <w:rFonts w:cs="Times New Roman"/>
@@ -31820,40 +33117,14 @@
           <w:iCs/>
           <w:lang w:val="en-US"/>
         </w:rPr>
-        <w:t>Neuroscience</w:t>
-      </w:r>
-      <w:r>
-        <w:rPr>
-          <w:rFonts w:cs="Times New Roman"/>
-          <w:lang w:val="en-US"/>
-        </w:rPr>
-        <w:t>, v. v. 90, n. 4, p. 1137–1148, jun. 1999.</w:t>
-      </w:r>
-      <w:proofErr w:type="gramEnd"/>
-      <w:r>
-        <w:rPr>
-          <w:rFonts w:cs="Times New Roman"/>
-          <w:lang w:val="en-US"/>
-        </w:rPr>
-        <w:t xml:space="preserve"> Accessed: 5 </w:t>
-      </w:r>
-      <w:proofErr w:type="spellStart"/>
-      <w:proofErr w:type="gramStart"/>
-      <w:r>
-        <w:rPr>
-          <w:rFonts w:cs="Times New Roman"/>
-          <w:lang w:val="en-US"/>
-        </w:rPr>
-        <w:t>jul</w:t>
-      </w:r>
-      <w:proofErr w:type="spellEnd"/>
-      <w:proofErr w:type="gramEnd"/>
-      <w:r>
-        <w:rPr>
-          <w:rFonts w:cs="Times New Roman"/>
-          <w:lang w:val="en-US"/>
-        </w:rPr>
-        <w:t>. 2012.</w:t>
+        <w:t>Dublin Core to PROV Mapping</w:t>
+      </w:r>
+      <w:r>
+        <w:rPr>
+          <w:rFonts w:cs="Times New Roman"/>
+          <w:lang w:val="en-US"/>
+        </w:rPr>
+        <w:t xml:space="preserve">. Available: &lt;http://www.w3.org/TR/2013/WD-prov-dc-20130312/&gt;. Accessed: 26 mar. 2013. </w:t>
       </w:r>
     </w:p>
     <w:p>
@@ -31864,29 +33135,12 @@
           <w:lang w:val="en-US"/>
         </w:rPr>
       </w:pPr>
-      <w:proofErr w:type="gramStart"/>
-      <w:r>
-        <w:rPr>
-          <w:rFonts w:cs="Times New Roman"/>
-          <w:lang w:val="en-US"/>
-        </w:rPr>
-        <w:t xml:space="preserve">CIOS, Krzysztof; PEDRYCZ, </w:t>
-      </w:r>
-      <w:proofErr w:type="spellStart"/>
-      <w:r>
-        <w:rPr>
-          <w:rFonts w:cs="Times New Roman"/>
-          <w:lang w:val="en-US"/>
-        </w:rPr>
-        <w:t>Witold</w:t>
-      </w:r>
-      <w:proofErr w:type="spellEnd"/>
-      <w:r>
-        <w:rPr>
-          <w:rFonts w:cs="Times New Roman"/>
-          <w:lang w:val="en-US"/>
-        </w:rPr>
-        <w:t xml:space="preserve">; SWINIARSKI, Roman W. </w:t>
+      <w:r>
+        <w:rPr>
+          <w:rFonts w:cs="Times New Roman"/>
+          <w:lang w:val="en-US"/>
+        </w:rPr>
+        <w:t xml:space="preserve">GIL, Yolanda </w:t>
       </w:r>
       <w:r>
         <w:rPr>
@@ -31895,38 +33149,30 @@
           <w:iCs/>
           <w:lang w:val="en-US"/>
         </w:rPr>
-        <w:t>Data mining methods for knowledge discovery</w:t>
-      </w:r>
-      <w:r>
-        <w:rPr>
-          <w:rFonts w:cs="Times New Roman"/>
-          <w:lang w:val="en-US"/>
-        </w:rPr>
-        <w:t>.</w:t>
-      </w:r>
-      <w:proofErr w:type="gramEnd"/>
-      <w:r>
-        <w:rPr>
-          <w:rFonts w:cs="Times New Roman"/>
-          <w:lang w:val="en-US"/>
-        </w:rPr>
-        <w:t xml:space="preserve"> Norwell, MA, USA: </w:t>
-      </w:r>
-      <w:proofErr w:type="spellStart"/>
-      <w:r>
-        <w:rPr>
-          <w:rFonts w:cs="Times New Roman"/>
-          <w:lang w:val="en-US"/>
-        </w:rPr>
-        <w:t>Kluwer</w:t>
-      </w:r>
-      <w:proofErr w:type="spellEnd"/>
-      <w:r>
-        <w:rPr>
-          <w:rFonts w:cs="Times New Roman"/>
-          <w:lang w:val="en-US"/>
-        </w:rPr>
-        <w:t xml:space="preserve"> Academic Publishers, 1998. </w:t>
+        <w:t>et al.</w:t>
+      </w:r>
+      <w:r>
+        <w:rPr>
+          <w:rFonts w:cs="Times New Roman"/>
+          <w:lang w:val="en-US"/>
+        </w:rPr>
+        <w:t xml:space="preserve"> Examining the Challenges of Scientific Workflows. </w:t>
+      </w:r>
+      <w:r>
+        <w:rPr>
+          <w:rFonts w:cs="Times New Roman"/>
+          <w:i/>
+          <w:iCs/>
+          <w:lang w:val="en-US"/>
+        </w:rPr>
+        <w:t>Computer</w:t>
+      </w:r>
+      <w:r>
+        <w:rPr>
+          <w:rFonts w:cs="Times New Roman"/>
+          <w:lang w:val="en-US"/>
+        </w:rPr>
+        <w:t>, v. 40, n. 12, p. 24–32, dez. 2007. Accessed: 2 abr. 2013.</w:t>
       </w:r>
     </w:p>
     <w:p>
@@ -31937,576 +33183,6 @@
           <w:lang w:val="en-US"/>
         </w:rPr>
       </w:pPr>
-      <w:r>
-        <w:rPr>
-          <w:rFonts w:cs="Times New Roman"/>
-          <w:lang w:val="en-US"/>
-        </w:rPr>
-        <w:t xml:space="preserve">CLARK, George. The organization of behavior: A neuropsychological theory. </w:t>
-      </w:r>
-      <w:proofErr w:type="gramStart"/>
-      <w:r>
-        <w:rPr>
-          <w:rFonts w:cs="Times New Roman"/>
-          <w:i/>
-          <w:iCs/>
-          <w:lang w:val="en-US"/>
-        </w:rPr>
-        <w:t>The Journal of Comparative Neurology</w:t>
-      </w:r>
-      <w:r>
-        <w:rPr>
-          <w:rFonts w:cs="Times New Roman"/>
-          <w:lang w:val="en-US"/>
-        </w:rPr>
-        <w:t>, v. v. 93, n. 3, p. 459–460, 1950.</w:t>
-      </w:r>
-      <w:proofErr w:type="gramEnd"/>
-      <w:r>
-        <w:rPr>
-          <w:rFonts w:cs="Times New Roman"/>
-          <w:lang w:val="en-US"/>
-        </w:rPr>
-        <w:t xml:space="preserve"> Accessed: 5 </w:t>
-      </w:r>
-      <w:proofErr w:type="spellStart"/>
-      <w:proofErr w:type="gramStart"/>
-      <w:r>
-        <w:rPr>
-          <w:rFonts w:cs="Times New Roman"/>
-          <w:lang w:val="en-US"/>
-        </w:rPr>
-        <w:t>jul</w:t>
-      </w:r>
-      <w:proofErr w:type="spellEnd"/>
-      <w:proofErr w:type="gramEnd"/>
-      <w:r>
-        <w:rPr>
-          <w:rFonts w:cs="Times New Roman"/>
-          <w:lang w:val="en-US"/>
-        </w:rPr>
-        <w:t>. 2012.</w:t>
-      </w:r>
-    </w:p>
-    <w:p>
-      <w:pPr>
-        <w:pStyle w:val="Bibliography"/>
-        <w:rPr>
-          <w:rFonts w:cs="Times New Roman"/>
-          <w:lang w:val="en-US"/>
-        </w:rPr>
-      </w:pPr>
-      <w:proofErr w:type="gramStart"/>
-      <w:r>
-        <w:rPr>
-          <w:rFonts w:cs="Times New Roman"/>
-          <w:lang w:val="en-US"/>
-        </w:rPr>
-        <w:t>DAVIDSON, Susan B.; FREIRE, Juliana.</w:t>
-      </w:r>
-      <w:proofErr w:type="gramEnd"/>
-      <w:r>
-        <w:rPr>
-          <w:rFonts w:cs="Times New Roman"/>
-          <w:lang w:val="en-US"/>
-        </w:rPr>
-        <w:t xml:space="preserve"> Provenance and scientific workflows: challenges and opportunities. </w:t>
-      </w:r>
-      <w:proofErr w:type="gramStart"/>
-      <w:r>
-        <w:rPr>
-          <w:rFonts w:cs="Times New Roman"/>
-          <w:lang w:val="en-US"/>
-        </w:rPr>
-        <w:t>SIGMOD  ’08</w:t>
-      </w:r>
-      <w:proofErr w:type="gramEnd"/>
-      <w:r>
-        <w:rPr>
-          <w:rFonts w:cs="Times New Roman"/>
-          <w:lang w:val="en-US"/>
-        </w:rPr>
-        <w:t xml:space="preserve">, 2008, New York, NY, USA. </w:t>
-      </w:r>
-      <w:proofErr w:type="spellStart"/>
-      <w:r>
-        <w:rPr>
-          <w:rFonts w:cs="Times New Roman"/>
-          <w:i/>
-          <w:iCs/>
-          <w:lang w:val="en-US"/>
-        </w:rPr>
-        <w:t>Anais</w:t>
-      </w:r>
-      <w:proofErr w:type="spellEnd"/>
-      <w:r>
-        <w:rPr>
-          <w:rFonts w:cs="Times New Roman"/>
-          <w:lang w:val="en-US"/>
-        </w:rPr>
-        <w:t xml:space="preserve">... New York, NY, USA: ACM, 2008. p. 1345–1350. Available: &lt;http://doi.acm.org/10.1145/1376616.1376772&gt;. </w:t>
-      </w:r>
-      <w:proofErr w:type="gramStart"/>
-      <w:r>
-        <w:rPr>
-          <w:rFonts w:cs="Times New Roman"/>
-          <w:lang w:val="en-US"/>
-        </w:rPr>
-        <w:t>Accessed: 26 mar.</w:t>
-      </w:r>
-      <w:proofErr w:type="gramEnd"/>
-      <w:r>
-        <w:rPr>
-          <w:rFonts w:cs="Times New Roman"/>
-          <w:lang w:val="en-US"/>
-        </w:rPr>
-        <w:t xml:space="preserve"> 2013. </w:t>
-      </w:r>
-    </w:p>
-    <w:p>
-      <w:pPr>
-        <w:pStyle w:val="Bibliography"/>
-        <w:rPr>
-          <w:rFonts w:cs="Times New Roman"/>
-          <w:lang w:val="en-US"/>
-        </w:rPr>
-      </w:pPr>
-      <w:r>
-        <w:rPr>
-          <w:rFonts w:cs="Times New Roman"/>
-          <w:lang w:val="en-US"/>
-        </w:rPr>
-        <w:t xml:space="preserve">DIEHL, Stephan. </w:t>
-      </w:r>
-      <w:r>
-        <w:rPr>
-          <w:rFonts w:cs="Times New Roman"/>
-          <w:i/>
-          <w:iCs/>
-          <w:lang w:val="en-US"/>
-        </w:rPr>
-        <w:t xml:space="preserve">Software Visualization: Visualizing the Structure, </w:t>
-      </w:r>
-      <w:proofErr w:type="spellStart"/>
-      <w:r>
-        <w:rPr>
-          <w:rFonts w:cs="Times New Roman"/>
-          <w:i/>
-          <w:iCs/>
-          <w:lang w:val="en-US"/>
-        </w:rPr>
-        <w:t>Behaviour</w:t>
-      </w:r>
-      <w:proofErr w:type="spellEnd"/>
-      <w:r>
-        <w:rPr>
-          <w:rFonts w:cs="Times New Roman"/>
-          <w:i/>
-          <w:iCs/>
-          <w:lang w:val="en-US"/>
-        </w:rPr>
-        <w:t>, and Evolution of Software</w:t>
-      </w:r>
-      <w:r>
-        <w:rPr>
-          <w:rFonts w:cs="Times New Roman"/>
-          <w:lang w:val="en-US"/>
-        </w:rPr>
-        <w:t>. [</w:t>
-      </w:r>
-      <w:proofErr w:type="spellStart"/>
-      <w:r>
-        <w:rPr>
-          <w:rFonts w:cs="Times New Roman"/>
-          <w:lang w:val="en-US"/>
-        </w:rPr>
-        <w:t>S.l</w:t>
-      </w:r>
-      <w:proofErr w:type="spellEnd"/>
-      <w:r>
-        <w:rPr>
-          <w:rFonts w:cs="Times New Roman"/>
-          <w:lang w:val="en-US"/>
-        </w:rPr>
-        <w:t xml:space="preserve">.]: Springer, 2007. </w:t>
-      </w:r>
-    </w:p>
-    <w:p>
-      <w:pPr>
-        <w:pStyle w:val="Bibliography"/>
-        <w:rPr>
-          <w:rFonts w:cs="Times New Roman"/>
-          <w:lang w:val="en-US"/>
-        </w:rPr>
-      </w:pPr>
-      <w:proofErr w:type="gramStart"/>
-      <w:r>
-        <w:rPr>
-          <w:rFonts w:cs="Times New Roman"/>
-          <w:lang w:val="en-US"/>
-        </w:rPr>
-        <w:t xml:space="preserve">FAYYAD, </w:t>
-      </w:r>
-      <w:proofErr w:type="spellStart"/>
-      <w:r>
-        <w:rPr>
-          <w:rFonts w:cs="Times New Roman"/>
-          <w:lang w:val="en-US"/>
-        </w:rPr>
-        <w:t>Usama</w:t>
-      </w:r>
-      <w:proofErr w:type="spellEnd"/>
-      <w:r>
-        <w:rPr>
-          <w:rFonts w:cs="Times New Roman"/>
-          <w:lang w:val="en-US"/>
-        </w:rPr>
-        <w:t xml:space="preserve">; PIATETSKY-SHAPIRO, Gregory; SMYTH, </w:t>
-      </w:r>
-      <w:proofErr w:type="spellStart"/>
-      <w:r>
-        <w:rPr>
-          <w:rFonts w:cs="Times New Roman"/>
-          <w:lang w:val="en-US"/>
-        </w:rPr>
-        <w:t>Padhraic</w:t>
-      </w:r>
-      <w:proofErr w:type="spellEnd"/>
-      <w:r>
-        <w:rPr>
-          <w:rFonts w:cs="Times New Roman"/>
-          <w:lang w:val="en-US"/>
-        </w:rPr>
-        <w:t>.</w:t>
-      </w:r>
-      <w:proofErr w:type="gramEnd"/>
-      <w:r>
-        <w:rPr>
-          <w:rFonts w:cs="Times New Roman"/>
-          <w:lang w:val="en-US"/>
-        </w:rPr>
-        <w:t xml:space="preserve"> </w:t>
-      </w:r>
-      <w:proofErr w:type="gramStart"/>
-      <w:r>
-        <w:rPr>
-          <w:rFonts w:cs="Times New Roman"/>
-          <w:lang w:val="en-US"/>
-        </w:rPr>
-        <w:t>From Data Mining to Knowledge Discovery in Databases.</w:t>
-      </w:r>
-      <w:proofErr w:type="gramEnd"/>
-      <w:r>
-        <w:rPr>
-          <w:rFonts w:cs="Times New Roman"/>
-          <w:lang w:val="en-US"/>
-        </w:rPr>
-        <w:t xml:space="preserve"> </w:t>
-      </w:r>
-      <w:r>
-        <w:rPr>
-          <w:rFonts w:cs="Times New Roman"/>
-          <w:i/>
-          <w:iCs/>
-          <w:lang w:val="en-US"/>
-        </w:rPr>
-        <w:t>AI Magazine</w:t>
-      </w:r>
-      <w:r>
-        <w:rPr>
-          <w:rFonts w:cs="Times New Roman"/>
-          <w:lang w:val="en-US"/>
-        </w:rPr>
-        <w:t xml:space="preserve">, v. 17, n. 3, p. 37, 15 mar. 1996. Accessed: 25 </w:t>
-      </w:r>
-      <w:proofErr w:type="spellStart"/>
-      <w:proofErr w:type="gramStart"/>
-      <w:r>
-        <w:rPr>
-          <w:rFonts w:cs="Times New Roman"/>
-          <w:lang w:val="en-US"/>
-        </w:rPr>
-        <w:t>nov</w:t>
-      </w:r>
-      <w:proofErr w:type="spellEnd"/>
-      <w:proofErr w:type="gramEnd"/>
-      <w:r>
-        <w:rPr>
-          <w:rFonts w:cs="Times New Roman"/>
-          <w:lang w:val="en-US"/>
-        </w:rPr>
-        <w:t>. 2012.</w:t>
-      </w:r>
-    </w:p>
-    <w:p>
-      <w:pPr>
-        <w:pStyle w:val="Bibliography"/>
-        <w:rPr>
-          <w:rFonts w:cs="Times New Roman"/>
-          <w:lang w:val="en-US"/>
-        </w:rPr>
-      </w:pPr>
-      <w:r>
-        <w:rPr>
-          <w:rFonts w:cs="Times New Roman"/>
-          <w:lang w:val="en-US"/>
-        </w:rPr>
-        <w:t xml:space="preserve">FREIRE, J. </w:t>
-      </w:r>
-      <w:r>
-        <w:rPr>
-          <w:rFonts w:cs="Times New Roman"/>
-          <w:i/>
-          <w:iCs/>
-          <w:lang w:val="en-US"/>
-        </w:rPr>
-        <w:t>et al.</w:t>
-      </w:r>
-      <w:r>
-        <w:rPr>
-          <w:rFonts w:cs="Times New Roman"/>
-          <w:lang w:val="en-US"/>
-        </w:rPr>
-        <w:t xml:space="preserve"> Provenance for Computational Tasks: A Survey. </w:t>
-      </w:r>
-      <w:r>
-        <w:rPr>
-          <w:rFonts w:cs="Times New Roman"/>
-          <w:i/>
-          <w:iCs/>
-          <w:lang w:val="en-US"/>
-        </w:rPr>
-        <w:t>Computing in Science Engineering</w:t>
-      </w:r>
-      <w:r>
-        <w:rPr>
-          <w:rFonts w:cs="Times New Roman"/>
-          <w:lang w:val="en-US"/>
-        </w:rPr>
-        <w:t xml:space="preserve">, v. 10, n. 3, p. 11–21, </w:t>
-      </w:r>
-      <w:proofErr w:type="gramStart"/>
-      <w:r>
-        <w:rPr>
-          <w:rFonts w:cs="Times New Roman"/>
-          <w:lang w:val="en-US"/>
-        </w:rPr>
-        <w:t>2008a</w:t>
-      </w:r>
-      <w:proofErr w:type="gramEnd"/>
-      <w:r>
-        <w:rPr>
-          <w:rFonts w:cs="Times New Roman"/>
-          <w:lang w:val="en-US"/>
-        </w:rPr>
-        <w:t>.</w:t>
-      </w:r>
-    </w:p>
-    <w:p>
-      <w:pPr>
-        <w:pStyle w:val="Bibliography"/>
-        <w:rPr>
-          <w:rFonts w:cs="Times New Roman"/>
-          <w:lang w:val="en-US"/>
-        </w:rPr>
-      </w:pPr>
-      <w:r>
-        <w:rPr>
-          <w:rFonts w:cs="Times New Roman"/>
-          <w:lang w:val="en-US"/>
-        </w:rPr>
-        <w:t xml:space="preserve">FREIRE, J. </w:t>
-      </w:r>
-      <w:r>
-        <w:rPr>
-          <w:rFonts w:cs="Times New Roman"/>
-          <w:i/>
-          <w:iCs/>
-          <w:lang w:val="en-US"/>
-        </w:rPr>
-        <w:t>et al.</w:t>
-      </w:r>
-      <w:r>
-        <w:rPr>
-          <w:rFonts w:cs="Times New Roman"/>
-          <w:lang w:val="en-US"/>
-        </w:rPr>
-        <w:t xml:space="preserve"> Provenance for Computational Tasks: A Survey. </w:t>
-      </w:r>
-      <w:proofErr w:type="gramStart"/>
-      <w:r>
-        <w:rPr>
-          <w:rFonts w:cs="Times New Roman"/>
-          <w:i/>
-          <w:iCs/>
-          <w:lang w:val="en-US"/>
-        </w:rPr>
-        <w:t>Computing in Science Engineering</w:t>
-      </w:r>
-      <w:r>
-        <w:rPr>
-          <w:rFonts w:cs="Times New Roman"/>
-          <w:lang w:val="en-US"/>
-        </w:rPr>
-        <w:t>, v. 10, n. 3, p. 11 –21, jun. 2008b.</w:t>
-      </w:r>
-      <w:proofErr w:type="gramEnd"/>
-    </w:p>
-    <w:p>
-      <w:pPr>
-        <w:pStyle w:val="Bibliography"/>
-        <w:rPr>
-          <w:rFonts w:cs="Times New Roman"/>
-          <w:lang w:val="en-US"/>
-        </w:rPr>
-      </w:pPr>
-      <w:proofErr w:type="gramStart"/>
-      <w:r>
-        <w:rPr>
-          <w:rFonts w:cs="Times New Roman"/>
-          <w:lang w:val="en-US"/>
-        </w:rPr>
-        <w:t xml:space="preserve">GARIJO, Daniel </w:t>
-      </w:r>
-      <w:r>
-        <w:rPr>
-          <w:rFonts w:cs="Times New Roman"/>
-          <w:i/>
-          <w:iCs/>
-          <w:lang w:val="en-US"/>
-        </w:rPr>
-        <w:t>et al.</w:t>
-      </w:r>
-      <w:r>
-        <w:rPr>
-          <w:rFonts w:cs="Times New Roman"/>
-          <w:lang w:val="en-US"/>
-        </w:rPr>
-        <w:t xml:space="preserve"> </w:t>
-      </w:r>
-      <w:r>
-        <w:rPr>
-          <w:rFonts w:cs="Times New Roman"/>
-          <w:i/>
-          <w:iCs/>
-          <w:lang w:val="en-US"/>
-        </w:rPr>
-        <w:t>Dublin Core to PROV Mapping</w:t>
-      </w:r>
-      <w:r>
-        <w:rPr>
-          <w:rFonts w:cs="Times New Roman"/>
-          <w:lang w:val="en-US"/>
-        </w:rPr>
-        <w:t>.</w:t>
-      </w:r>
-      <w:proofErr w:type="gramEnd"/>
-      <w:r>
-        <w:rPr>
-          <w:rFonts w:cs="Times New Roman"/>
-          <w:lang w:val="en-US"/>
-        </w:rPr>
-        <w:t xml:space="preserve"> Available: &lt;http://www.w3.org/TR/2013/WD-prov-dc-20130312/&gt;. </w:t>
-      </w:r>
-      <w:proofErr w:type="gramStart"/>
-      <w:r>
-        <w:rPr>
-          <w:rFonts w:cs="Times New Roman"/>
-          <w:lang w:val="en-US"/>
-        </w:rPr>
-        <w:t>Accessed: 26 mar.</w:t>
-      </w:r>
-      <w:proofErr w:type="gramEnd"/>
-      <w:r>
-        <w:rPr>
-          <w:rFonts w:cs="Times New Roman"/>
-          <w:lang w:val="en-US"/>
-        </w:rPr>
-        <w:t xml:space="preserve"> 2013. </w:t>
-      </w:r>
-    </w:p>
-    <w:p>
-      <w:pPr>
-        <w:pStyle w:val="Bibliography"/>
-        <w:rPr>
-          <w:rFonts w:cs="Times New Roman"/>
-          <w:lang w:val="en-US"/>
-        </w:rPr>
-      </w:pPr>
-      <w:r>
-        <w:rPr>
-          <w:rFonts w:cs="Times New Roman"/>
-          <w:lang w:val="en-US"/>
-        </w:rPr>
-        <w:t xml:space="preserve">GIL, Yolanda </w:t>
-      </w:r>
-      <w:r>
-        <w:rPr>
-          <w:rFonts w:cs="Times New Roman"/>
-          <w:i/>
-          <w:iCs/>
-          <w:lang w:val="en-US"/>
-        </w:rPr>
-        <w:t>et al.</w:t>
-      </w:r>
-      <w:r>
-        <w:rPr>
-          <w:rFonts w:cs="Times New Roman"/>
-          <w:lang w:val="en-US"/>
-        </w:rPr>
-        <w:t xml:space="preserve"> Examining the Challenges of Scientific Workflows. </w:t>
-      </w:r>
-      <w:proofErr w:type="gramStart"/>
-      <w:r>
-        <w:rPr>
-          <w:rFonts w:cs="Times New Roman"/>
-          <w:i/>
-          <w:iCs/>
-          <w:lang w:val="en-US"/>
-        </w:rPr>
-        <w:t>Computer</w:t>
-      </w:r>
-      <w:r>
-        <w:rPr>
-          <w:rFonts w:cs="Times New Roman"/>
-          <w:lang w:val="en-US"/>
-        </w:rPr>
-        <w:t xml:space="preserve">, v. 40, n. 12, p. 24–32, </w:t>
-      </w:r>
-      <w:proofErr w:type="spellStart"/>
-      <w:r>
-        <w:rPr>
-          <w:rFonts w:cs="Times New Roman"/>
-          <w:lang w:val="en-US"/>
-        </w:rPr>
-        <w:t>dez</w:t>
-      </w:r>
-      <w:proofErr w:type="spellEnd"/>
-      <w:r>
-        <w:rPr>
-          <w:rFonts w:cs="Times New Roman"/>
-          <w:lang w:val="en-US"/>
-        </w:rPr>
-        <w:t>.</w:t>
-      </w:r>
-      <w:proofErr w:type="gramEnd"/>
-      <w:r>
-        <w:rPr>
-          <w:rFonts w:cs="Times New Roman"/>
-          <w:lang w:val="en-US"/>
-        </w:rPr>
-        <w:t xml:space="preserve"> 2007. Accessed: 2 abr. 2013.</w:t>
-      </w:r>
-    </w:p>
-    <w:p>
-      <w:pPr>
-        <w:pStyle w:val="Bibliography"/>
-        <w:rPr>
-          <w:rFonts w:cs="Times New Roman"/>
-          <w:lang w:val="en-US"/>
-        </w:rPr>
-      </w:pPr>
-      <w:proofErr w:type="gramStart"/>
       <w:r>
         <w:rPr>
           <w:rFonts w:cs="Times New Roman"/>
@@ -32545,31 +33221,7 @@
           <w:rFonts w:cs="Times New Roman"/>
           <w:lang w:val="en-US"/>
         </w:rPr>
-        <w:t>.</w:t>
-      </w:r>
-      <w:proofErr w:type="gramEnd"/>
-      <w:r>
-        <w:rPr>
-          <w:rFonts w:cs="Times New Roman"/>
-          <w:lang w:val="en-US"/>
-        </w:rPr>
-        <w:t xml:space="preserve"> Available: &lt;http://www.w3.org/2005/Incubator/prov/wiki/Main_Page&gt;. </w:t>
-      </w:r>
-      <w:proofErr w:type="gramStart"/>
-      <w:r>
-        <w:rPr>
-          <w:rFonts w:cs="Times New Roman"/>
-          <w:lang w:val="en-US"/>
-        </w:rPr>
-        <w:t>Accessed: 22 mar.</w:t>
-      </w:r>
-      <w:proofErr w:type="gramEnd"/>
-      <w:r>
-        <w:rPr>
-          <w:rFonts w:cs="Times New Roman"/>
-          <w:lang w:val="en-US"/>
-        </w:rPr>
-        <w:t xml:space="preserve"> 2013. </w:t>
+        <w:t xml:space="preserve">. Available: &lt;http://www.w3.org/2005/Incubator/prov/wiki/Main_Page&gt;. Accessed: 22 mar. 2013. </w:t>
       </w:r>
     </w:p>
     <w:p>
@@ -32580,15 +33232,54 @@
           <w:lang w:val="en-US"/>
         </w:rPr>
       </w:pPr>
-      <w:proofErr w:type="gramStart"/>
-      <w:r>
-        <w:rPr>
-          <w:rFonts w:cs="Times New Roman"/>
-          <w:lang w:val="en-US"/>
-        </w:rPr>
-        <w:t>GIL, Yolanda; MILES, Simon.</w:t>
-      </w:r>
-      <w:proofErr w:type="gramEnd"/>
+      <w:r>
+        <w:rPr>
+          <w:rFonts w:cs="Times New Roman"/>
+          <w:lang w:val="en-US"/>
+        </w:rPr>
+        <w:t xml:space="preserve">GIL, Yolanda; MILES, Simon. </w:t>
+      </w:r>
+      <w:r>
+        <w:rPr>
+          <w:rFonts w:cs="Times New Roman"/>
+          <w:i/>
+          <w:iCs/>
+          <w:lang w:val="en-US"/>
+        </w:rPr>
+        <w:t>PROV Model Primer</w:t>
+      </w:r>
+      <w:r>
+        <w:rPr>
+          <w:rFonts w:cs="Times New Roman"/>
+          <w:lang w:val="en-US"/>
+        </w:rPr>
+        <w:t xml:space="preserve">. Available: &lt;http://www.w3.org/TR/prov-primer/&gt;. Accessed: 21 mar. 2013. </w:t>
+      </w:r>
+    </w:p>
+    <w:p>
+      <w:pPr>
+        <w:pStyle w:val="Bibliography"/>
+        <w:rPr>
+          <w:rFonts w:cs="Times New Roman"/>
+          <w:lang w:val="en-US"/>
+        </w:rPr>
+      </w:pPr>
+      <w:r>
+        <w:rPr>
+          <w:rFonts w:cs="Times New Roman"/>
+          <w:lang w:val="en-US"/>
+        </w:rPr>
+        <w:t xml:space="preserve">GROTH, Paul </w:t>
+      </w:r>
+      <w:r>
+        <w:rPr>
+          <w:rFonts w:cs="Times New Roman"/>
+          <w:i/>
+          <w:iCs/>
+          <w:lang w:val="en-US"/>
+        </w:rPr>
+        <w:t>et al.</w:t>
+      </w:r>
       <w:r>
         <w:rPr>
           <w:rFonts w:cs="Times New Roman"/>
@@ -32596,7 +33287,6 @@
         </w:rPr>
         <w:t xml:space="preserve"> </w:t>
       </w:r>
-      <w:proofErr w:type="gramStart"/>
       <w:r>
         <w:rPr>
           <w:rFonts w:cs="Times New Roman"/>
@@ -32604,38 +33294,14 @@
           <w:iCs/>
           <w:lang w:val="en-US"/>
         </w:rPr>
-        <w:t>PROV Model Primer</w:t>
-      </w:r>
-      <w:r>
-        <w:rPr>
-          <w:rFonts w:cs="Times New Roman"/>
-          <w:lang w:val="en-US"/>
-        </w:rPr>
-        <w:t>.</w:t>
-      </w:r>
-      <w:proofErr w:type="gramEnd"/>
-      <w:r>
-        <w:rPr>
-          <w:rFonts w:cs="Times New Roman"/>
-          <w:lang w:val="en-US"/>
-        </w:rPr>
-        <w:t xml:space="preserve"> Available: &lt;http://www.w3.org/TR/prov-primer/&gt;. </w:t>
-      </w:r>
-      <w:proofErr w:type="gramStart"/>
-      <w:r>
-        <w:rPr>
-          <w:rFonts w:cs="Times New Roman"/>
-          <w:lang w:val="en-US"/>
-        </w:rPr>
-        <w:t>Accessed: 21 mar.</w:t>
-      </w:r>
-      <w:proofErr w:type="gramEnd"/>
-      <w:r>
-        <w:rPr>
-          <w:rFonts w:cs="Times New Roman"/>
-          <w:lang w:val="en-US"/>
-        </w:rPr>
-        <w:t xml:space="preserve"> 2013. </w:t>
+        <w:t>ProvImplementations</w:t>
+      </w:r>
+      <w:r>
+        <w:rPr>
+          <w:rFonts w:cs="Times New Roman"/>
+          <w:lang w:val="en-US"/>
+        </w:rPr>
+        <w:t xml:space="preserve">. Available: &lt;http://www.w3.org/2011/prov/wiki/ProvImplementations&gt;. Accessed: 26 mar. 2013. </w:t>
       </w:r>
     </w:p>
     <w:p>
@@ -32646,13 +33312,12 @@
           <w:lang w:val="en-US"/>
         </w:rPr>
       </w:pPr>
-      <w:proofErr w:type="gramStart"/>
-      <w:r>
-        <w:rPr>
-          <w:rFonts w:cs="Times New Roman"/>
-          <w:lang w:val="en-US"/>
-        </w:rPr>
-        <w:t xml:space="preserve">GROTH, Paul </w:t>
+      <w:r>
+        <w:rPr>
+          <w:rFonts w:cs="Times New Roman"/>
+          <w:lang w:val="en-US"/>
+        </w:rPr>
+        <w:t xml:space="preserve">GROTH, Paul; MOREAU, Luc. </w:t>
       </w:r>
       <w:r>
         <w:rPr>
@@ -32661,6 +33326,70 @@
           <w:iCs/>
           <w:lang w:val="en-US"/>
         </w:rPr>
+        <w:t>PROV-Overview</w:t>
+      </w:r>
+      <w:r>
+        <w:rPr>
+          <w:rFonts w:cs="Times New Roman"/>
+          <w:lang w:val="en-US"/>
+        </w:rPr>
+        <w:t xml:space="preserve">. Available: &lt;http://www.w3.org/TR/prov-overview/&gt;. Accessed: 26 mar. 2013. </w:t>
+      </w:r>
+    </w:p>
+    <w:p>
+      <w:pPr>
+        <w:pStyle w:val="Bibliography"/>
+        <w:rPr>
+          <w:rFonts w:cs="Times New Roman"/>
+          <w:lang w:val="en-US"/>
+        </w:rPr>
+      </w:pPr>
+      <w:r>
+        <w:rPr>
+          <w:rFonts w:cs="Times New Roman"/>
+          <w:lang w:val="en-US"/>
+        </w:rPr>
+        <w:t xml:space="preserve">HAN, Jiawei; KAMBER, Micheline. </w:t>
+      </w:r>
+      <w:r>
+        <w:rPr>
+          <w:rFonts w:cs="Times New Roman"/>
+          <w:i/>
+          <w:iCs/>
+          <w:lang w:val="en-US"/>
+        </w:rPr>
+        <w:t>Data Mining: Concepts and Techniques</w:t>
+      </w:r>
+      <w:r>
+        <w:rPr>
+          <w:rFonts w:cs="Times New Roman"/>
+          <w:lang w:val="en-US"/>
+        </w:rPr>
+        <w:t xml:space="preserve">. [S.l.]: Morgan Kaufmann, 2006. </w:t>
+      </w:r>
+    </w:p>
+    <w:p>
+      <w:pPr>
+        <w:pStyle w:val="Bibliography"/>
+        <w:rPr>
+          <w:rFonts w:cs="Times New Roman"/>
+          <w:lang w:val="en-US"/>
+        </w:rPr>
+      </w:pPr>
+      <w:r>
+        <w:rPr>
+          <w:rFonts w:cs="Times New Roman"/>
+          <w:lang w:val="en-US"/>
+        </w:rPr>
+        <w:t xml:space="preserve">HUA, Hook </w:t>
+      </w:r>
+      <w:r>
+        <w:rPr>
+          <w:rFonts w:cs="Times New Roman"/>
+          <w:i/>
+          <w:iCs/>
+          <w:lang w:val="en-US"/>
+        </w:rPr>
         <w:t>et al.</w:t>
       </w:r>
       <w:r>
@@ -32670,7 +33399,6 @@
         </w:rPr>
         <w:t xml:space="preserve"> </w:t>
       </w:r>
-      <w:proofErr w:type="spellStart"/>
       <w:r>
         <w:rPr>
           <w:rFonts w:cs="Times New Roman"/>
@@ -32678,39 +33406,14 @@
           <w:iCs/>
           <w:lang w:val="en-US"/>
         </w:rPr>
-        <w:t>ProvImplementations</w:t>
-      </w:r>
-      <w:proofErr w:type="spellEnd"/>
-      <w:r>
-        <w:rPr>
-          <w:rFonts w:cs="Times New Roman"/>
-          <w:lang w:val="en-US"/>
-        </w:rPr>
-        <w:t>.</w:t>
-      </w:r>
-      <w:proofErr w:type="gramEnd"/>
-      <w:r>
-        <w:rPr>
-          <w:rFonts w:cs="Times New Roman"/>
-          <w:lang w:val="en-US"/>
-        </w:rPr>
-        <w:t xml:space="preserve"> Available: &lt;http://www.w3.org/2011/prov/wiki/ProvImplementations&gt;. </w:t>
-      </w:r>
-      <w:proofErr w:type="gramStart"/>
-      <w:r>
-        <w:rPr>
-          <w:rFonts w:cs="Times New Roman"/>
-          <w:lang w:val="en-US"/>
-        </w:rPr>
-        <w:t>Accessed: 26 mar.</w:t>
-      </w:r>
-      <w:proofErr w:type="gramEnd"/>
-      <w:r>
-        <w:rPr>
-          <w:rFonts w:cs="Times New Roman"/>
-          <w:lang w:val="en-US"/>
-        </w:rPr>
-        <w:t xml:space="preserve"> 2013. </w:t>
+        <w:t>PROV-XML: The PROV XML Schema</w:t>
+      </w:r>
+      <w:r>
+        <w:rPr>
+          <w:rFonts w:cs="Times New Roman"/>
+          <w:lang w:val="en-US"/>
+        </w:rPr>
+        <w:t xml:space="preserve">. Available: &lt;http://www.w3.org/TR/prov-xml/&gt;. Accessed: 26 mar. 2013. </w:t>
       </w:r>
     </w:p>
     <w:p>
@@ -32721,15 +33424,201 @@
           <w:lang w:val="en-US"/>
         </w:rPr>
       </w:pPr>
-      <w:proofErr w:type="gramStart"/>
-      <w:r>
-        <w:rPr>
-          <w:rFonts w:cs="Times New Roman"/>
-          <w:lang w:val="en-US"/>
-        </w:rPr>
-        <w:t>GROTH, Paul; MOREAU, Luc.</w:t>
-      </w:r>
-      <w:proofErr w:type="gramEnd"/>
+      <w:r>
+        <w:rPr>
+          <w:rFonts w:cs="Times New Roman"/>
+          <w:lang w:val="en-US"/>
+        </w:rPr>
+        <w:t xml:space="preserve">JOSHUA O’MADADHAIN; DANYEL FISHER; TOM NELSON. </w:t>
+      </w:r>
+      <w:r>
+        <w:rPr>
+          <w:rFonts w:cs="Times New Roman"/>
+          <w:i/>
+          <w:iCs/>
+          <w:lang w:val="en-US"/>
+        </w:rPr>
+        <w:t>JUNG: Java Universal Network/Graph Framework</w:t>
+      </w:r>
+      <w:r>
+        <w:rPr>
+          <w:rFonts w:cs="Times New Roman"/>
+          <w:lang w:val="en-US"/>
+        </w:rPr>
+        <w:t xml:space="preserve">. sourceforge: Open-source, 2010. Available: &lt;http://jung.sourceforge.net/&gt;. </w:t>
+      </w:r>
+    </w:p>
+    <w:p>
+      <w:pPr>
+        <w:pStyle w:val="Bibliography"/>
+        <w:rPr>
+          <w:rFonts w:cs="Times New Roman"/>
+        </w:rPr>
+      </w:pPr>
+      <w:r>
+        <w:rPr>
+          <w:rFonts w:cs="Times New Roman"/>
+          <w:lang w:val="en-US"/>
+        </w:rPr>
+        <w:t xml:space="preserve">KOHWALTER, Troy; CLUA, Esteban; MURTA, Leonardo. Provenance in Games. In: 2012 XI BRAZILIAN SYMPOSIUM ON GAMES AND DIGITAL ENTERTAINMENT (SBGAMES), nov. 2012, Brasilia. </w:t>
+      </w:r>
+      <w:r>
+        <w:rPr>
+          <w:rFonts w:cs="Times New Roman"/>
+          <w:i/>
+          <w:iCs/>
+        </w:rPr>
+        <w:t>Anais</w:t>
+      </w:r>
+      <w:r>
+        <w:rPr>
+          <w:rFonts w:cs="Times New Roman"/>
+        </w:rPr>
+        <w:t xml:space="preserve">... Brasilia: In: XI SBGames, nov. 2012. </w:t>
+      </w:r>
+    </w:p>
+    <w:p>
+      <w:pPr>
+        <w:pStyle w:val="Bibliography"/>
+        <w:rPr>
+          <w:rFonts w:cs="Times New Roman"/>
+          <w:lang w:val="en-US"/>
+        </w:rPr>
+      </w:pPr>
+      <w:r>
+        <w:rPr>
+          <w:rFonts w:cs="Times New Roman"/>
+        </w:rPr>
+        <w:t xml:space="preserve">KOHWALTER, Troy; CLUA, Esteban; MURTA, Leonardo. </w:t>
+      </w:r>
+      <w:r>
+        <w:rPr>
+          <w:rFonts w:cs="Times New Roman"/>
+          <w:lang w:val="en-US"/>
+        </w:rPr>
+        <w:t xml:space="preserve">SDM – An Educational Game for Software Engineering. In: 2011 X BRAZILIAN SYMPOSIUM ON GAMES AND DIGITAL ENTERTAINMENT (SBGAMES), nov. 2011, Salvador. </w:t>
+      </w:r>
+      <w:r>
+        <w:rPr>
+          <w:rFonts w:cs="Times New Roman"/>
+          <w:i/>
+          <w:iCs/>
+          <w:lang w:val="en-US"/>
+        </w:rPr>
+        <w:t>Anais</w:t>
+      </w:r>
+      <w:r>
+        <w:rPr>
+          <w:rFonts w:cs="Times New Roman"/>
+          <w:lang w:val="en-US"/>
+        </w:rPr>
+        <w:t xml:space="preserve">... Salvador: In: X SBGames, nov. 2011. </w:t>
+      </w:r>
+    </w:p>
+    <w:p>
+      <w:pPr>
+        <w:pStyle w:val="Bibliography"/>
+        <w:rPr>
+          <w:rFonts w:cs="Times New Roman"/>
+          <w:lang w:val="en-US"/>
+        </w:rPr>
+      </w:pPr>
+      <w:r>
+        <w:rPr>
+          <w:rFonts w:cs="Times New Roman"/>
+          <w:lang w:val="en-US"/>
+        </w:rPr>
+        <w:t xml:space="preserve">LEBO, Timothy; SAHOO, Satya; MCGUINESS, Deborah. </w:t>
+      </w:r>
+      <w:r>
+        <w:rPr>
+          <w:rFonts w:cs="Times New Roman"/>
+          <w:i/>
+          <w:iCs/>
+          <w:lang w:val="en-US"/>
+        </w:rPr>
+        <w:t>PROV-O: The PROV Ontology</w:t>
+      </w:r>
+      <w:r>
+        <w:rPr>
+          <w:rFonts w:cs="Times New Roman"/>
+          <w:lang w:val="en-US"/>
+        </w:rPr>
+        <w:t xml:space="preserve">. Available: &lt;http://www.w3.org/TR/prov-o/&gt;. Accessed: 21 mar. 2013. </w:t>
+      </w:r>
+    </w:p>
+    <w:p>
+      <w:pPr>
+        <w:pStyle w:val="Bibliography"/>
+        <w:rPr>
+          <w:rFonts w:cs="Times New Roman"/>
+          <w:lang w:val="en-US"/>
+        </w:rPr>
+      </w:pPr>
+      <w:r>
+        <w:rPr>
+          <w:rFonts w:cs="Times New Roman"/>
+          <w:lang w:val="en-US"/>
+        </w:rPr>
+        <w:t xml:space="preserve">LINDLEY, Craig A. Narrative, Game Play, and Alternative Time Structures for Virtual Environments. In: GÖBEL, STEFAN </w:t>
+      </w:r>
+      <w:r>
+        <w:rPr>
+          <w:rFonts w:cs="Times New Roman"/>
+          <w:i/>
+          <w:iCs/>
+          <w:lang w:val="en-US"/>
+        </w:rPr>
+        <w:t>et al.</w:t>
+      </w:r>
+      <w:r>
+        <w:rPr>
+          <w:rFonts w:cs="Times New Roman"/>
+          <w:lang w:val="en-US"/>
+        </w:rPr>
+        <w:t xml:space="preserve"> (Org.). </w:t>
+      </w:r>
+      <w:r>
+        <w:rPr>
+          <w:rFonts w:cs="Times New Roman"/>
+          <w:i/>
+          <w:iCs/>
+          <w:lang w:val="en-US"/>
+        </w:rPr>
+        <w:t>Technologies for Interactive Digital Storytelling and Entertainment</w:t>
+      </w:r>
+      <w:r>
+        <w:rPr>
+          <w:rFonts w:cs="Times New Roman"/>
+          <w:lang w:val="en-US"/>
+        </w:rPr>
+        <w:t xml:space="preserve">. Lecture Notes in Computer Science. [S.l.]: Springer Berlin Heidelberg, 2004. p. 183–194. Available: &lt;http://link.springer.com/chapter/10.1007/978-3-540-27797-2_25&gt;. Accessed: 9 abr. 2013. </w:t>
+      </w:r>
+    </w:p>
+    <w:p>
+      <w:pPr>
+        <w:pStyle w:val="Bibliography"/>
+        <w:rPr>
+          <w:rFonts w:cs="Times New Roman"/>
+          <w:lang w:val="en-US"/>
+        </w:rPr>
+      </w:pPr>
+      <w:r>
+        <w:rPr>
+          <w:rFonts w:cs="Times New Roman"/>
+          <w:lang w:val="en-US"/>
+        </w:rPr>
+        <w:t xml:space="preserve">MISSIER, Paolo </w:t>
+      </w:r>
+      <w:r>
+        <w:rPr>
+          <w:rFonts w:cs="Times New Roman"/>
+          <w:i/>
+          <w:iCs/>
+          <w:lang w:val="en-US"/>
+        </w:rPr>
+        <w:t>et al.</w:t>
+      </w:r>
       <w:r>
         <w:rPr>
           <w:rFonts w:cs="Times New Roman"/>
@@ -32737,7 +33626,6 @@
         </w:rPr>
         <w:t xml:space="preserve"> </w:t>
       </w:r>
-      <w:proofErr w:type="gramStart"/>
       <w:r>
         <w:rPr>
           <w:rFonts w:cs="Times New Roman"/>
@@ -32745,38 +33633,14 @@
           <w:iCs/>
           <w:lang w:val="en-US"/>
         </w:rPr>
-        <w:t>PROV-Overview</w:t>
-      </w:r>
-      <w:r>
-        <w:rPr>
-          <w:rFonts w:cs="Times New Roman"/>
-          <w:lang w:val="en-US"/>
-        </w:rPr>
-        <w:t>.</w:t>
-      </w:r>
-      <w:proofErr w:type="gramEnd"/>
-      <w:r>
-        <w:rPr>
-          <w:rFonts w:cs="Times New Roman"/>
-          <w:lang w:val="en-US"/>
-        </w:rPr>
-        <w:t xml:space="preserve"> Available: &lt;http://www.w3.org/TR/prov-overview/&gt;. </w:t>
-      </w:r>
-      <w:proofErr w:type="gramStart"/>
-      <w:r>
-        <w:rPr>
-          <w:rFonts w:cs="Times New Roman"/>
-          <w:lang w:val="en-US"/>
-        </w:rPr>
-        <w:t>Accessed: 26 mar.</w:t>
-      </w:r>
-      <w:proofErr w:type="gramEnd"/>
-      <w:r>
-        <w:rPr>
-          <w:rFonts w:cs="Times New Roman"/>
-          <w:lang w:val="en-US"/>
-        </w:rPr>
-        <w:t xml:space="preserve"> 2013. </w:t>
+        <w:t>PROV Dictionary</w:t>
+      </w:r>
+      <w:r>
+        <w:rPr>
+          <w:rFonts w:cs="Times New Roman"/>
+          <w:lang w:val="en-US"/>
+        </w:rPr>
+        <w:t xml:space="preserve">. Available: &lt;http://www.w3.org/TR/2013/WD-prov-dictionary-20130312/&gt;. Accessed: 26 mar. 2013. </w:t>
       </w:r>
     </w:p>
     <w:p>
@@ -32787,47 +33651,22 @@
           <w:lang w:val="en-US"/>
         </w:rPr>
       </w:pPr>
-      <w:proofErr w:type="gramStart"/>
-      <w:r>
-        <w:rPr>
-          <w:rFonts w:cs="Times New Roman"/>
-          <w:lang w:val="en-US"/>
-        </w:rPr>
-        <w:t xml:space="preserve">HAN, </w:t>
-      </w:r>
-      <w:proofErr w:type="spellStart"/>
-      <w:r>
-        <w:rPr>
-          <w:rFonts w:cs="Times New Roman"/>
-          <w:lang w:val="en-US"/>
-        </w:rPr>
-        <w:t>Jiawei</w:t>
-      </w:r>
-      <w:proofErr w:type="spellEnd"/>
-      <w:r>
-        <w:rPr>
-          <w:rFonts w:cs="Times New Roman"/>
-          <w:lang w:val="en-US"/>
-        </w:rPr>
-        <w:t xml:space="preserve">; KAMBER, </w:t>
-      </w:r>
-      <w:proofErr w:type="spellStart"/>
-      <w:r>
-        <w:rPr>
-          <w:rFonts w:cs="Times New Roman"/>
-          <w:lang w:val="en-US"/>
-        </w:rPr>
-        <w:t>Micheline</w:t>
-      </w:r>
-      <w:proofErr w:type="spellEnd"/>
-      <w:r>
-        <w:rPr>
-          <w:rFonts w:cs="Times New Roman"/>
-          <w:lang w:val="en-US"/>
-        </w:rPr>
-        <w:t>.</w:t>
-      </w:r>
-      <w:proofErr w:type="gramEnd"/>
+      <w:r>
+        <w:rPr>
+          <w:rFonts w:cs="Times New Roman"/>
+          <w:lang w:val="en-US"/>
+        </w:rPr>
+        <w:t xml:space="preserve">MOREAU, Luc </w:t>
+      </w:r>
+      <w:r>
+        <w:rPr>
+          <w:rFonts w:cs="Times New Roman"/>
+          <w:i/>
+          <w:iCs/>
+          <w:lang w:val="en-US"/>
+        </w:rPr>
+        <w:t>et al.</w:t>
+      </w:r>
       <w:r>
         <w:rPr>
           <w:rFonts w:cs="Times New Roman"/>
@@ -32842,30 +33681,14 @@
           <w:iCs/>
           <w:lang w:val="en-US"/>
         </w:rPr>
-        <w:t>Data Mining: Concepts and Techniques</w:t>
-      </w:r>
-      <w:r>
-        <w:rPr>
-          <w:rFonts w:cs="Times New Roman"/>
-          <w:lang w:val="en-US"/>
-        </w:rPr>
-        <w:t>. [</w:t>
-      </w:r>
-      <w:proofErr w:type="spellStart"/>
-      <w:r>
-        <w:rPr>
-          <w:rFonts w:cs="Times New Roman"/>
-          <w:lang w:val="en-US"/>
-        </w:rPr>
-        <w:t>S.l</w:t>
-      </w:r>
-      <w:proofErr w:type="spellEnd"/>
-      <w:r>
-        <w:rPr>
-          <w:rFonts w:cs="Times New Roman"/>
-          <w:lang w:val="en-US"/>
-        </w:rPr>
-        <w:t xml:space="preserve">.]: Morgan Kaufmann, 2006. </w:t>
+        <w:t>IPAW</w:t>
+      </w:r>
+      <w:r>
+        <w:rPr>
+          <w:rFonts w:cs="Times New Roman"/>
+          <w:lang w:val="en-US"/>
+        </w:rPr>
+        <w:t xml:space="preserve">. Available: &lt;http://www.ipaw.info/&gt;. Accessed: 2 abr. 2013. </w:t>
       </w:r>
     </w:p>
     <w:p>
@@ -32881,7 +33704,7 @@
           <w:rFonts w:cs="Times New Roman"/>
           <w:lang w:val="en-US"/>
         </w:rPr>
-        <w:t xml:space="preserve">HUA, Hook </w:t>
+        <w:t xml:space="preserve">MOREAU, Luc; DING, Li; </w:t>
       </w:r>
       <w:r>
         <w:rPr>
@@ -32906,30 +33729,14 @@
           <w:iCs/>
           <w:lang w:val="en-US"/>
         </w:rPr>
-        <w:t>PROV-XML: The PROV XML Schema</w:t>
-      </w:r>
-      <w:r>
-        <w:rPr>
-          <w:rFonts w:cs="Times New Roman"/>
-          <w:lang w:val="en-US"/>
-        </w:rPr>
-        <w:t xml:space="preserve">. Available: &lt;http://www.w3.org/TR/prov-xml/&gt;. </w:t>
-      </w:r>
-      <w:proofErr w:type="gramStart"/>
-      <w:r>
-        <w:rPr>
-          <w:rFonts w:cs="Times New Roman"/>
-          <w:lang w:val="en-US"/>
-        </w:rPr>
-        <w:t>Accessed: 26 mar.</w:t>
-      </w:r>
-      <w:proofErr w:type="gramEnd"/>
-      <w:r>
-        <w:rPr>
-          <w:rFonts w:cs="Times New Roman"/>
-          <w:lang w:val="en-US"/>
-        </w:rPr>
-        <w:t xml:space="preserve"> 2013. </w:t>
+        <w:t>Open Provenance Model (OPM) OWL Specification</w:t>
+      </w:r>
+      <w:r>
+        <w:rPr>
+          <w:rFonts w:cs="Times New Roman"/>
+          <w:lang w:val="en-US"/>
+        </w:rPr>
+        <w:t xml:space="preserve">. Available: &lt;http://openprovenance.org/model/opmo&gt;. Accessed: 2 abr. 2013. </w:t>
       </w:r>
     </w:p>
     <w:p>
@@ -32940,15 +33747,22 @@
           <w:lang w:val="en-US"/>
         </w:rPr>
       </w:pPr>
-      <w:proofErr w:type="gramStart"/>
-      <w:r>
-        <w:rPr>
-          <w:rFonts w:cs="Times New Roman"/>
-          <w:lang w:val="en-US"/>
-        </w:rPr>
-        <w:t>JOSHUA O’MADADHAIN; DANYEL FISHER; TOM NELSON.</w:t>
-      </w:r>
-      <w:proofErr w:type="gramEnd"/>
+      <w:r>
+        <w:rPr>
+          <w:rFonts w:cs="Times New Roman"/>
+          <w:lang w:val="en-US"/>
+        </w:rPr>
+        <w:t xml:space="preserve">MOREAU, Luc; GROTH, Paul; </w:t>
+      </w:r>
+      <w:r>
+        <w:rPr>
+          <w:rFonts w:cs="Times New Roman"/>
+          <w:i/>
+          <w:iCs/>
+          <w:lang w:val="en-US"/>
+        </w:rPr>
+        <w:t>et al.</w:t>
+      </w:r>
       <w:r>
         <w:rPr>
           <w:rFonts w:cs="Times New Roman"/>
@@ -32963,726 +33777,6 @@
           <w:iCs/>
           <w:lang w:val="en-US"/>
         </w:rPr>
-        <w:t>JUNG: Java Universal Network/Graph Framework</w:t>
-      </w:r>
-      <w:r>
-        <w:rPr>
-          <w:rFonts w:cs="Times New Roman"/>
-          <w:lang w:val="en-US"/>
-        </w:rPr>
-        <w:t xml:space="preserve">. </w:t>
-      </w:r>
-      <w:proofErr w:type="spellStart"/>
-      <w:proofErr w:type="gramStart"/>
-      <w:r>
-        <w:rPr>
-          <w:rFonts w:cs="Times New Roman"/>
-          <w:lang w:val="en-US"/>
-        </w:rPr>
-        <w:t>sourceforge</w:t>
-      </w:r>
-      <w:proofErr w:type="spellEnd"/>
-      <w:proofErr w:type="gramEnd"/>
-      <w:r>
-        <w:rPr>
-          <w:rFonts w:cs="Times New Roman"/>
-          <w:lang w:val="en-US"/>
-        </w:rPr>
-        <w:t xml:space="preserve">: Open-source, 2010. Available: &lt;http://jung.sourceforge.net/&gt;. </w:t>
-      </w:r>
-    </w:p>
-    <w:p>
-      <w:pPr>
-        <w:pStyle w:val="Bibliography"/>
-        <w:rPr>
-          <w:rFonts w:cs="Times New Roman"/>
-        </w:rPr>
-      </w:pPr>
-      <w:proofErr w:type="gramStart"/>
-      <w:r>
-        <w:rPr>
-          <w:rFonts w:cs="Times New Roman"/>
-          <w:lang w:val="en-US"/>
-        </w:rPr>
-        <w:t>KOHWALTER, Troy; CLUA, Esteban; MURTA, Leonardo.</w:t>
-      </w:r>
-      <w:proofErr w:type="gramEnd"/>
-      <w:r>
-        <w:rPr>
-          <w:rFonts w:cs="Times New Roman"/>
-          <w:lang w:val="en-US"/>
-        </w:rPr>
-        <w:t xml:space="preserve"> </w:t>
-      </w:r>
-      <w:proofErr w:type="gramStart"/>
-      <w:r>
-        <w:rPr>
-          <w:rFonts w:cs="Times New Roman"/>
-          <w:lang w:val="en-US"/>
-        </w:rPr>
-        <w:t>Provenance in Games.</w:t>
-      </w:r>
-      <w:proofErr w:type="gramEnd"/>
-      <w:r>
-        <w:rPr>
-          <w:rFonts w:cs="Times New Roman"/>
-          <w:lang w:val="en-US"/>
-        </w:rPr>
-        <w:t xml:space="preserve"> In: 2012 XI BRAZILIAN SYMPOSIUM ON GAMES AND DIGITAL ENTERTAINMENT (SBGAMES), </w:t>
-      </w:r>
-      <w:proofErr w:type="spellStart"/>
-      <w:proofErr w:type="gramStart"/>
-      <w:r>
-        <w:rPr>
-          <w:rFonts w:cs="Times New Roman"/>
-          <w:lang w:val="en-US"/>
-        </w:rPr>
-        <w:t>nov</w:t>
-      </w:r>
-      <w:proofErr w:type="spellEnd"/>
-      <w:proofErr w:type="gramEnd"/>
-      <w:r>
-        <w:rPr>
-          <w:rFonts w:cs="Times New Roman"/>
-          <w:lang w:val="en-US"/>
-        </w:rPr>
-        <w:t xml:space="preserve">. </w:t>
-      </w:r>
-      <w:proofErr w:type="gramStart"/>
-      <w:r>
-        <w:rPr>
-          <w:rFonts w:cs="Times New Roman"/>
-          <w:lang w:val="en-US"/>
-        </w:rPr>
-        <w:t>2012, Brasilia.</w:t>
-      </w:r>
-      <w:proofErr w:type="gramEnd"/>
-      <w:r>
-        <w:rPr>
-          <w:rFonts w:cs="Times New Roman"/>
-          <w:lang w:val="en-US"/>
-        </w:rPr>
-        <w:t xml:space="preserve"> </w:t>
-      </w:r>
-      <w:r>
-        <w:rPr>
-          <w:rFonts w:cs="Times New Roman"/>
-          <w:i/>
-          <w:iCs/>
-        </w:rPr>
-        <w:t>Anais</w:t>
-      </w:r>
-      <w:r>
-        <w:rPr>
-          <w:rFonts w:cs="Times New Roman"/>
-        </w:rPr>
-        <w:t xml:space="preserve">... </w:t>
-      </w:r>
-      <w:proofErr w:type="spellStart"/>
-      <w:r>
-        <w:rPr>
-          <w:rFonts w:cs="Times New Roman"/>
-        </w:rPr>
-        <w:t>Brasilia</w:t>
-      </w:r>
-      <w:proofErr w:type="spellEnd"/>
-      <w:r>
-        <w:rPr>
-          <w:rFonts w:cs="Times New Roman"/>
-        </w:rPr>
-        <w:t xml:space="preserve">: In: XI </w:t>
-      </w:r>
-      <w:proofErr w:type="spellStart"/>
-      <w:proofErr w:type="gramStart"/>
-      <w:r>
-        <w:rPr>
-          <w:rFonts w:cs="Times New Roman"/>
-        </w:rPr>
-        <w:t>SBGames</w:t>
-      </w:r>
-      <w:proofErr w:type="spellEnd"/>
-      <w:proofErr w:type="gramEnd"/>
-      <w:r>
-        <w:rPr>
-          <w:rFonts w:cs="Times New Roman"/>
-        </w:rPr>
-        <w:t xml:space="preserve">, nov. 2012. </w:t>
-      </w:r>
-    </w:p>
-    <w:p>
-      <w:pPr>
-        <w:pStyle w:val="Bibliography"/>
-        <w:rPr>
-          <w:rFonts w:cs="Times New Roman"/>
-          <w:lang w:val="en-US"/>
-        </w:rPr>
-      </w:pPr>
-      <w:r>
-        <w:rPr>
-          <w:rFonts w:cs="Times New Roman"/>
-        </w:rPr>
-        <w:t xml:space="preserve">KOHWALTER, </w:t>
-      </w:r>
-      <w:proofErr w:type="spellStart"/>
-      <w:r>
-        <w:rPr>
-          <w:rFonts w:cs="Times New Roman"/>
-        </w:rPr>
-        <w:t>Troy</w:t>
-      </w:r>
-      <w:proofErr w:type="spellEnd"/>
-      <w:r>
-        <w:rPr>
-          <w:rFonts w:cs="Times New Roman"/>
-        </w:rPr>
-        <w:t xml:space="preserve">; CLUA, </w:t>
-      </w:r>
-      <w:proofErr w:type="spellStart"/>
-      <w:r>
-        <w:rPr>
-          <w:rFonts w:cs="Times New Roman"/>
-        </w:rPr>
-        <w:t>Esteban</w:t>
-      </w:r>
-      <w:proofErr w:type="spellEnd"/>
-      <w:r>
-        <w:rPr>
-          <w:rFonts w:cs="Times New Roman"/>
-        </w:rPr>
-        <w:t xml:space="preserve">; MURTA, Leonardo. </w:t>
-      </w:r>
-      <w:proofErr w:type="gramStart"/>
-      <w:r>
-        <w:rPr>
-          <w:rFonts w:cs="Times New Roman"/>
-          <w:lang w:val="en-US"/>
-        </w:rPr>
-        <w:t>SDM – An Educational Game for Software Engineering.</w:t>
-      </w:r>
-      <w:proofErr w:type="gramEnd"/>
-      <w:r>
-        <w:rPr>
-          <w:rFonts w:cs="Times New Roman"/>
-          <w:lang w:val="en-US"/>
-        </w:rPr>
-        <w:t xml:space="preserve"> In: 2011 X BRAZILIAN SYMPOSIUM ON GAMES AND DIGITAL ENTERTAINMENT (SBGAMES), </w:t>
-      </w:r>
-      <w:proofErr w:type="spellStart"/>
-      <w:proofErr w:type="gramStart"/>
-      <w:r>
-        <w:rPr>
-          <w:rFonts w:cs="Times New Roman"/>
-          <w:lang w:val="en-US"/>
-        </w:rPr>
-        <w:t>nov</w:t>
-      </w:r>
-      <w:proofErr w:type="spellEnd"/>
-      <w:proofErr w:type="gramEnd"/>
-      <w:r>
-        <w:rPr>
-          <w:rFonts w:cs="Times New Roman"/>
-          <w:lang w:val="en-US"/>
-        </w:rPr>
-        <w:t xml:space="preserve">. </w:t>
-      </w:r>
-      <w:proofErr w:type="gramStart"/>
-      <w:r>
-        <w:rPr>
-          <w:rFonts w:cs="Times New Roman"/>
-          <w:lang w:val="en-US"/>
-        </w:rPr>
-        <w:t>2011, Salvador.</w:t>
-      </w:r>
-      <w:proofErr w:type="gramEnd"/>
-      <w:r>
-        <w:rPr>
-          <w:rFonts w:cs="Times New Roman"/>
-          <w:lang w:val="en-US"/>
-        </w:rPr>
-        <w:t xml:space="preserve"> </w:t>
-      </w:r>
-      <w:proofErr w:type="spellStart"/>
-      <w:r>
-        <w:rPr>
-          <w:rFonts w:cs="Times New Roman"/>
-          <w:i/>
-          <w:iCs/>
-          <w:lang w:val="en-US"/>
-        </w:rPr>
-        <w:t>Anais</w:t>
-      </w:r>
-      <w:proofErr w:type="spellEnd"/>
-      <w:r>
-        <w:rPr>
-          <w:rFonts w:cs="Times New Roman"/>
-          <w:lang w:val="en-US"/>
-        </w:rPr>
-        <w:t xml:space="preserve">... Salvador: In: X </w:t>
-      </w:r>
-      <w:proofErr w:type="spellStart"/>
-      <w:r>
-        <w:rPr>
-          <w:rFonts w:cs="Times New Roman"/>
-          <w:lang w:val="en-US"/>
-        </w:rPr>
-        <w:t>SBGames</w:t>
-      </w:r>
-      <w:proofErr w:type="spellEnd"/>
-      <w:r>
-        <w:rPr>
-          <w:rFonts w:cs="Times New Roman"/>
-          <w:lang w:val="en-US"/>
-        </w:rPr>
-        <w:t xml:space="preserve">, </w:t>
-      </w:r>
-      <w:proofErr w:type="spellStart"/>
-      <w:proofErr w:type="gramStart"/>
-      <w:r>
-        <w:rPr>
-          <w:rFonts w:cs="Times New Roman"/>
-          <w:lang w:val="en-US"/>
-        </w:rPr>
-        <w:t>nov</w:t>
-      </w:r>
-      <w:proofErr w:type="spellEnd"/>
-      <w:proofErr w:type="gramEnd"/>
-      <w:r>
-        <w:rPr>
-          <w:rFonts w:cs="Times New Roman"/>
-          <w:lang w:val="en-US"/>
-        </w:rPr>
-        <w:t xml:space="preserve">. 2011. </w:t>
-      </w:r>
-    </w:p>
-    <w:p>
-      <w:pPr>
-        <w:pStyle w:val="Bibliography"/>
-        <w:rPr>
-          <w:rFonts w:cs="Times New Roman"/>
-          <w:lang w:val="en-US"/>
-        </w:rPr>
-      </w:pPr>
-      <w:proofErr w:type="gramStart"/>
-      <w:r>
-        <w:rPr>
-          <w:rFonts w:cs="Times New Roman"/>
-          <w:lang w:val="en-US"/>
-        </w:rPr>
-        <w:t xml:space="preserve">LEBO, Timothy; SAHOO, </w:t>
-      </w:r>
-      <w:proofErr w:type="spellStart"/>
-      <w:r>
-        <w:rPr>
-          <w:rFonts w:cs="Times New Roman"/>
-          <w:lang w:val="en-US"/>
-        </w:rPr>
-        <w:t>Satya</w:t>
-      </w:r>
-      <w:proofErr w:type="spellEnd"/>
-      <w:r>
-        <w:rPr>
-          <w:rFonts w:cs="Times New Roman"/>
-          <w:lang w:val="en-US"/>
-        </w:rPr>
-        <w:t>; MCGUINESS, Deborah.</w:t>
-      </w:r>
-      <w:proofErr w:type="gramEnd"/>
-      <w:r>
-        <w:rPr>
-          <w:rFonts w:cs="Times New Roman"/>
-          <w:lang w:val="en-US"/>
-        </w:rPr>
-        <w:t xml:space="preserve"> </w:t>
-      </w:r>
-      <w:r>
-        <w:rPr>
-          <w:rFonts w:cs="Times New Roman"/>
-          <w:i/>
-          <w:iCs/>
-          <w:lang w:val="en-US"/>
-        </w:rPr>
-        <w:t>PROV-O: The PROV Ontology</w:t>
-      </w:r>
-      <w:r>
-        <w:rPr>
-          <w:rFonts w:cs="Times New Roman"/>
-          <w:lang w:val="en-US"/>
-        </w:rPr>
-        <w:t xml:space="preserve">. Available: &lt;http://www.w3.org/TR/prov-o/&gt;. </w:t>
-      </w:r>
-      <w:proofErr w:type="gramStart"/>
-      <w:r>
-        <w:rPr>
-          <w:rFonts w:cs="Times New Roman"/>
-          <w:lang w:val="en-US"/>
-        </w:rPr>
-        <w:t>Accessed: 21 mar.</w:t>
-      </w:r>
-      <w:proofErr w:type="gramEnd"/>
-      <w:r>
-        <w:rPr>
-          <w:rFonts w:cs="Times New Roman"/>
-          <w:lang w:val="en-US"/>
-        </w:rPr>
-        <w:t xml:space="preserve"> 2013. </w:t>
-      </w:r>
-    </w:p>
-    <w:p>
-      <w:pPr>
-        <w:pStyle w:val="Bibliography"/>
-        <w:rPr>
-          <w:rFonts w:cs="Times New Roman"/>
-          <w:lang w:val="en-US"/>
-        </w:rPr>
-      </w:pPr>
-      <w:proofErr w:type="gramStart"/>
-      <w:r>
-        <w:rPr>
-          <w:rFonts w:cs="Times New Roman"/>
-          <w:lang w:val="en-US"/>
-        </w:rPr>
-        <w:t>LINDLEY, Craig A. Narrative, Game Play, and Alternative Time Structures for Virtual Environments.</w:t>
-      </w:r>
-      <w:proofErr w:type="gramEnd"/>
-      <w:r>
-        <w:rPr>
-          <w:rFonts w:cs="Times New Roman"/>
-          <w:lang w:val="en-US"/>
-        </w:rPr>
-        <w:t xml:space="preserve"> In: GÖBEL, STEFAN </w:t>
-      </w:r>
-      <w:r>
-        <w:rPr>
-          <w:rFonts w:cs="Times New Roman"/>
-          <w:i/>
-          <w:iCs/>
-          <w:lang w:val="en-US"/>
-        </w:rPr>
-        <w:t>et al.</w:t>
-      </w:r>
-      <w:r>
-        <w:rPr>
-          <w:rFonts w:cs="Times New Roman"/>
-          <w:lang w:val="en-US"/>
-        </w:rPr>
-        <w:t xml:space="preserve"> (Org.). </w:t>
-      </w:r>
-      <w:proofErr w:type="gramStart"/>
-      <w:r>
-        <w:rPr>
-          <w:rFonts w:cs="Times New Roman"/>
-          <w:i/>
-          <w:iCs/>
-          <w:lang w:val="en-US"/>
-        </w:rPr>
-        <w:t>Technologies for Interactive Digital Storytelling and Entertainment</w:t>
-      </w:r>
-      <w:r>
-        <w:rPr>
-          <w:rFonts w:cs="Times New Roman"/>
-          <w:lang w:val="en-US"/>
-        </w:rPr>
-        <w:t>.</w:t>
-      </w:r>
-      <w:proofErr w:type="gramEnd"/>
-      <w:r>
-        <w:rPr>
-          <w:rFonts w:cs="Times New Roman"/>
-          <w:lang w:val="en-US"/>
-        </w:rPr>
-        <w:t xml:space="preserve"> Lecture Notes in Computer Science. [</w:t>
-      </w:r>
-      <w:proofErr w:type="spellStart"/>
-      <w:r>
-        <w:rPr>
-          <w:rFonts w:cs="Times New Roman"/>
-          <w:lang w:val="en-US"/>
-        </w:rPr>
-        <w:t>S.l</w:t>
-      </w:r>
-      <w:proofErr w:type="spellEnd"/>
-      <w:r>
-        <w:rPr>
-          <w:rFonts w:cs="Times New Roman"/>
-          <w:lang w:val="en-US"/>
-        </w:rPr>
-        <w:t xml:space="preserve">.]: Springer Berlin Heidelberg, 2004. p. 183–194. Available: &lt;http://link.springer.com/chapter/10.1007/978-3-540-27797-2_25&gt;. </w:t>
-      </w:r>
-      <w:proofErr w:type="gramStart"/>
-      <w:r>
-        <w:rPr>
-          <w:rFonts w:cs="Times New Roman"/>
-          <w:lang w:val="en-US"/>
-        </w:rPr>
-        <w:t>Accessed: 9 abr. 2013.</w:t>
-      </w:r>
-      <w:proofErr w:type="gramEnd"/>
-      <w:r>
-        <w:rPr>
-          <w:rFonts w:cs="Times New Roman"/>
-          <w:lang w:val="en-US"/>
-        </w:rPr>
-        <w:t xml:space="preserve"> </w:t>
-      </w:r>
-    </w:p>
-    <w:p>
-      <w:pPr>
-        <w:pStyle w:val="Bibliography"/>
-        <w:rPr>
-          <w:rFonts w:cs="Times New Roman"/>
-          <w:lang w:val="en-US"/>
-        </w:rPr>
-      </w:pPr>
-      <w:proofErr w:type="gramStart"/>
-      <w:r>
-        <w:rPr>
-          <w:rFonts w:cs="Times New Roman"/>
-          <w:lang w:val="en-US"/>
-        </w:rPr>
-        <w:t xml:space="preserve">MISSIER, Paolo </w:t>
-      </w:r>
-      <w:r>
-        <w:rPr>
-          <w:rFonts w:cs="Times New Roman"/>
-          <w:i/>
-          <w:iCs/>
-          <w:lang w:val="en-US"/>
-        </w:rPr>
-        <w:t>et al.</w:t>
-      </w:r>
-      <w:r>
-        <w:rPr>
-          <w:rFonts w:cs="Times New Roman"/>
-          <w:lang w:val="en-US"/>
-        </w:rPr>
-        <w:t xml:space="preserve"> </w:t>
-      </w:r>
-      <w:r>
-        <w:rPr>
-          <w:rFonts w:cs="Times New Roman"/>
-          <w:i/>
-          <w:iCs/>
-          <w:lang w:val="en-US"/>
-        </w:rPr>
-        <w:t>PROV Dictionary</w:t>
-      </w:r>
-      <w:r>
-        <w:rPr>
-          <w:rFonts w:cs="Times New Roman"/>
-          <w:lang w:val="en-US"/>
-        </w:rPr>
-        <w:t>.</w:t>
-      </w:r>
-      <w:proofErr w:type="gramEnd"/>
-      <w:r>
-        <w:rPr>
-          <w:rFonts w:cs="Times New Roman"/>
-          <w:lang w:val="en-US"/>
-        </w:rPr>
-        <w:t xml:space="preserve"> Available: &lt;http://www.w3.org/TR/2013/WD-prov-dictionary-20130312/&gt;. </w:t>
-      </w:r>
-      <w:proofErr w:type="gramStart"/>
-      <w:r>
-        <w:rPr>
-          <w:rFonts w:cs="Times New Roman"/>
-          <w:lang w:val="en-US"/>
-        </w:rPr>
-        <w:t>Accessed: 26 mar.</w:t>
-      </w:r>
-      <w:proofErr w:type="gramEnd"/>
-      <w:r>
-        <w:rPr>
-          <w:rFonts w:cs="Times New Roman"/>
-          <w:lang w:val="en-US"/>
-        </w:rPr>
-        <w:t xml:space="preserve"> 2013. </w:t>
-      </w:r>
-    </w:p>
-    <w:p>
-      <w:pPr>
-        <w:pStyle w:val="Bibliography"/>
-        <w:rPr>
-          <w:rFonts w:cs="Times New Roman"/>
-          <w:lang w:val="en-US"/>
-        </w:rPr>
-      </w:pPr>
-      <w:proofErr w:type="gramStart"/>
-      <w:r>
-        <w:rPr>
-          <w:rFonts w:cs="Times New Roman"/>
-          <w:lang w:val="en-US"/>
-        </w:rPr>
-        <w:t xml:space="preserve">MOREAU, Luc </w:t>
-      </w:r>
-      <w:r>
-        <w:rPr>
-          <w:rFonts w:cs="Times New Roman"/>
-          <w:i/>
-          <w:iCs/>
-          <w:lang w:val="en-US"/>
-        </w:rPr>
-        <w:t>et al.</w:t>
-      </w:r>
-      <w:r>
-        <w:rPr>
-          <w:rFonts w:cs="Times New Roman"/>
-          <w:lang w:val="en-US"/>
-        </w:rPr>
-        <w:t xml:space="preserve"> </w:t>
-      </w:r>
-      <w:r>
-        <w:rPr>
-          <w:rFonts w:cs="Times New Roman"/>
-          <w:i/>
-          <w:iCs/>
-          <w:lang w:val="en-US"/>
-        </w:rPr>
-        <w:t>IPAW</w:t>
-      </w:r>
-      <w:r>
-        <w:rPr>
-          <w:rFonts w:cs="Times New Roman"/>
-          <w:lang w:val="en-US"/>
-        </w:rPr>
-        <w:t>.</w:t>
-      </w:r>
-      <w:proofErr w:type="gramEnd"/>
-      <w:r>
-        <w:rPr>
-          <w:rFonts w:cs="Times New Roman"/>
-          <w:lang w:val="en-US"/>
-        </w:rPr>
-        <w:t xml:space="preserve"> Available: &lt;http://www.ipaw.info/&gt;. </w:t>
-      </w:r>
-      <w:proofErr w:type="gramStart"/>
-      <w:r>
-        <w:rPr>
-          <w:rFonts w:cs="Times New Roman"/>
-          <w:lang w:val="en-US"/>
-        </w:rPr>
-        <w:t>Accessed: 2 abr. 2013.</w:t>
-      </w:r>
-      <w:proofErr w:type="gramEnd"/>
-      <w:r>
-        <w:rPr>
-          <w:rFonts w:cs="Times New Roman"/>
-          <w:lang w:val="en-US"/>
-        </w:rPr>
-        <w:t xml:space="preserve"> </w:t>
-      </w:r>
-    </w:p>
-    <w:p>
-      <w:pPr>
-        <w:pStyle w:val="Bibliography"/>
-        <w:rPr>
-          <w:rFonts w:cs="Times New Roman"/>
-          <w:lang w:val="en-US"/>
-        </w:rPr>
-      </w:pPr>
-      <w:proofErr w:type="gramStart"/>
-      <w:r>
-        <w:rPr>
-          <w:rFonts w:cs="Times New Roman"/>
-          <w:lang w:val="en-US"/>
-        </w:rPr>
-        <w:t xml:space="preserve">MOREAU, Luc; DING, Li; </w:t>
-      </w:r>
-      <w:r>
-        <w:rPr>
-          <w:rFonts w:cs="Times New Roman"/>
-          <w:i/>
-          <w:iCs/>
-          <w:lang w:val="en-US"/>
-        </w:rPr>
-        <w:t>et al.</w:t>
-      </w:r>
-      <w:r>
-        <w:rPr>
-          <w:rFonts w:cs="Times New Roman"/>
-          <w:lang w:val="en-US"/>
-        </w:rPr>
-        <w:t xml:space="preserve"> </w:t>
-      </w:r>
-      <w:r>
-        <w:rPr>
-          <w:rFonts w:cs="Times New Roman"/>
-          <w:i/>
-          <w:iCs/>
-          <w:lang w:val="en-US"/>
-        </w:rPr>
-        <w:t>Open Provenance Model (OPM) OWL Specification</w:t>
-      </w:r>
-      <w:r>
-        <w:rPr>
-          <w:rFonts w:cs="Times New Roman"/>
-          <w:lang w:val="en-US"/>
-        </w:rPr>
-        <w:t>.</w:t>
-      </w:r>
-      <w:proofErr w:type="gramEnd"/>
-      <w:r>
-        <w:rPr>
-          <w:rFonts w:cs="Times New Roman"/>
-          <w:lang w:val="en-US"/>
-        </w:rPr>
-        <w:t xml:space="preserve"> Available: &lt;http://openprovenance.org/model/opmo&gt;. </w:t>
-      </w:r>
-      <w:proofErr w:type="gramStart"/>
-      <w:r>
-        <w:rPr>
-          <w:rFonts w:cs="Times New Roman"/>
-          <w:lang w:val="en-US"/>
-        </w:rPr>
-        <w:t>Accessed: 2 abr. 2013.</w:t>
-      </w:r>
-      <w:proofErr w:type="gramEnd"/>
-      <w:r>
-        <w:rPr>
-          <w:rFonts w:cs="Times New Roman"/>
-          <w:lang w:val="en-US"/>
-        </w:rPr>
-        <w:t xml:space="preserve"> </w:t>
-      </w:r>
-    </w:p>
-    <w:p>
-      <w:pPr>
-        <w:pStyle w:val="Bibliography"/>
-        <w:rPr>
-          <w:rFonts w:cs="Times New Roman"/>
-          <w:lang w:val="en-US"/>
-        </w:rPr>
-      </w:pPr>
-      <w:proofErr w:type="gramStart"/>
-      <w:r>
-        <w:rPr>
-          <w:rFonts w:cs="Times New Roman"/>
-          <w:lang w:val="en-US"/>
-        </w:rPr>
-        <w:t xml:space="preserve">MOREAU, Luc; GROTH, Paul; </w:t>
-      </w:r>
-      <w:r>
-        <w:rPr>
-          <w:rFonts w:cs="Times New Roman"/>
-          <w:i/>
-          <w:iCs/>
-          <w:lang w:val="en-US"/>
-        </w:rPr>
-        <w:t>et al.</w:t>
-      </w:r>
-      <w:r>
-        <w:rPr>
-          <w:rFonts w:cs="Times New Roman"/>
-          <w:lang w:val="en-US"/>
-        </w:rPr>
-        <w:t xml:space="preserve"> </w:t>
-      </w:r>
-      <w:r>
-        <w:rPr>
-          <w:rFonts w:cs="Times New Roman"/>
-          <w:i/>
-          <w:iCs/>
-          <w:lang w:val="en-US"/>
-        </w:rPr>
         <w:t>Open Provenance Model (OPM) XML Schema Specification</w:t>
       </w:r>
       <w:r>
@@ -33690,31 +33784,7 @@
           <w:rFonts w:cs="Times New Roman"/>
           <w:lang w:val="en-US"/>
         </w:rPr>
-        <w:t>.</w:t>
-      </w:r>
-      <w:proofErr w:type="gramEnd"/>
-      <w:r>
-        <w:rPr>
-          <w:rFonts w:cs="Times New Roman"/>
-          <w:lang w:val="en-US"/>
-        </w:rPr>
-        <w:t xml:space="preserve"> Available: &lt;http://openprovenance.org/model/opmx&gt;. </w:t>
-      </w:r>
-      <w:proofErr w:type="gramStart"/>
-      <w:r>
-        <w:rPr>
-          <w:rFonts w:cs="Times New Roman"/>
-          <w:lang w:val="en-US"/>
-        </w:rPr>
-        <w:t>Accessed: 2 abr. 2013.</w:t>
-      </w:r>
-      <w:proofErr w:type="gramEnd"/>
-      <w:r>
-        <w:rPr>
-          <w:rFonts w:cs="Times New Roman"/>
-          <w:lang w:val="en-US"/>
-        </w:rPr>
-        <w:t xml:space="preserve"> </w:t>
+        <w:t xml:space="preserve">. Available: &lt;http://openprovenance.org/model/opmx&gt;. Accessed: 2 abr. 2013. </w:t>
       </w:r>
     </w:p>
     <w:p>
@@ -33733,7 +33803,6 @@
         <w:lastRenderedPageBreak/>
         <w:t xml:space="preserve">MOREAU, Luc. </w:t>
       </w:r>
-      <w:proofErr w:type="gramStart"/>
       <w:r>
         <w:rPr>
           <w:rFonts w:cs="Times New Roman"/>
@@ -33748,32 +33817,261 @@
           <w:rFonts w:cs="Times New Roman"/>
           <w:lang w:val="en-US"/>
         </w:rPr>
-        <w:t>.</w:t>
-      </w:r>
-      <w:proofErr w:type="gramEnd"/>
-      <w:r>
-        <w:rPr>
-          <w:rFonts w:cs="Times New Roman"/>
-          <w:lang w:val="en-US"/>
-        </w:rPr>
-        <w:t xml:space="preserve"> Available: &lt;http://openprovenance.org/toolbox.html&gt;. </w:t>
-      </w:r>
-      <w:proofErr w:type="gramStart"/>
-      <w:r>
-        <w:rPr>
-          <w:rFonts w:cs="Times New Roman"/>
-          <w:lang w:val="en-US"/>
-        </w:rPr>
-        <w:t>Accessed: 2 abr. 2013a.</w:t>
-      </w:r>
-      <w:proofErr w:type="gramEnd"/>
-      <w:r>
-        <w:rPr>
-          <w:rFonts w:cs="Times New Roman"/>
-          <w:lang w:val="en-US"/>
+        <w:t xml:space="preserve">. Available: &lt;http://openprovenance.org/toolbox.html&gt;. Accessed: 2 abr. 2013a. </w:t>
+      </w:r>
+    </w:p>
+    <w:p>
+      <w:pPr>
+        <w:pStyle w:val="Bibliography"/>
+        <w:rPr>
+          <w:rFonts w:cs="Times New Roman"/>
+          <w:lang w:val="en-US"/>
+        </w:rPr>
+      </w:pPr>
+      <w:r>
+        <w:rPr>
+          <w:rFonts w:cs="Times New Roman"/>
+          <w:lang w:val="en-US"/>
+        </w:rPr>
+        <w:t xml:space="preserve">MOREAU, Luc. </w:t>
+      </w:r>
+      <w:r>
+        <w:rPr>
+          <w:rFonts w:cs="Times New Roman"/>
+          <w:i/>
+          <w:iCs/>
+          <w:lang w:val="en-US"/>
+        </w:rPr>
+        <w:t>OPM4J: The Open Provenance Model Java Library</w:t>
+      </w:r>
+      <w:r>
+        <w:rPr>
+          <w:rFonts w:cs="Times New Roman"/>
+          <w:lang w:val="en-US"/>
+        </w:rPr>
+        <w:t xml:space="preserve">. Available: &lt;http://openprovenance.org/java/site/1_1_8/apidocs/org/openprovenance/model/package-summary.html&gt;. Accessed: 2 abr. 2013b. </w:t>
+      </w:r>
+    </w:p>
+    <w:p>
+      <w:pPr>
+        <w:pStyle w:val="Bibliography"/>
+        <w:rPr>
+          <w:rFonts w:cs="Times New Roman"/>
+          <w:lang w:val="en-US"/>
+        </w:rPr>
+      </w:pPr>
+      <w:r>
+        <w:rPr>
+          <w:rFonts w:cs="Times New Roman"/>
+          <w:lang w:val="en-US"/>
+        </w:rPr>
+        <w:t xml:space="preserve">MOREAU, Luc </w:t>
+      </w:r>
+      <w:r>
+        <w:rPr>
+          <w:rFonts w:cs="Times New Roman"/>
+          <w:i/>
+          <w:iCs/>
+          <w:lang w:val="en-US"/>
+        </w:rPr>
+        <w:t>et al.</w:t>
+      </w:r>
+      <w:r>
+        <w:rPr>
+          <w:rFonts w:cs="Times New Roman"/>
+          <w:lang w:val="en-US"/>
+        </w:rPr>
+        <w:t xml:space="preserve"> The Open Provenance Model core specification (v1.1). </w:t>
+      </w:r>
+      <w:r>
+        <w:rPr>
+          <w:rFonts w:cs="Times New Roman"/>
+          <w:i/>
+          <w:iCs/>
+          <w:lang w:val="en-US"/>
+        </w:rPr>
+        <w:t>In: Future Generation Computer Systems</w:t>
+      </w:r>
+      <w:r>
+        <w:rPr>
+          <w:rFonts w:cs="Times New Roman"/>
+          <w:lang w:val="en-US"/>
+        </w:rPr>
+        <w:t>, v. 27, n. 6, p. 743–756, 2007. Accessed: 10 jun. 2012.</w:t>
+      </w:r>
+    </w:p>
+    <w:p>
+      <w:pPr>
+        <w:pStyle w:val="Bibliography"/>
+        <w:rPr>
+          <w:rFonts w:cs="Times New Roman"/>
+          <w:lang w:val="en-US"/>
+        </w:rPr>
+      </w:pPr>
+      <w:r>
+        <w:rPr>
+          <w:rFonts w:cs="Times New Roman"/>
+          <w:lang w:val="en-US"/>
+        </w:rPr>
+        <w:t xml:space="preserve">MOREAU, Luc; LEBO, Timothy. </w:t>
+      </w:r>
+      <w:r>
+        <w:rPr>
+          <w:rFonts w:cs="Times New Roman"/>
+          <w:i/>
+          <w:iCs/>
+          <w:lang w:val="en-US"/>
+        </w:rPr>
+        <w:t>Linking Across Provenance Bundles</w:t>
+      </w:r>
+      <w:r>
+        <w:rPr>
+          <w:rFonts w:cs="Times New Roman"/>
+          <w:lang w:val="en-US"/>
+        </w:rPr>
+        <w:t xml:space="preserve">. Available: &lt;http://www.w3.org/TR/2013/WD-prov-links-20130312/&gt;. Accessed: 26 mar. 2013. </w:t>
+      </w:r>
+    </w:p>
+    <w:p>
+      <w:pPr>
+        <w:pStyle w:val="Bibliography"/>
+        <w:rPr>
+          <w:rFonts w:cs="Times New Roman"/>
+          <w:lang w:val="en-US"/>
+        </w:rPr>
+      </w:pPr>
+      <w:r>
+        <w:rPr>
+          <w:rFonts w:cs="Times New Roman"/>
+          <w:lang w:val="en-US"/>
+        </w:rPr>
+        <w:t xml:space="preserve">MOREAU, Luc; MISSIER, Paolo. </w:t>
+      </w:r>
+      <w:r>
+        <w:rPr>
+          <w:rFonts w:cs="Times New Roman"/>
+          <w:i/>
+          <w:iCs/>
+          <w:lang w:val="en-US"/>
+        </w:rPr>
+        <w:t>PROV-DM: The PROV Data Model</w:t>
+      </w:r>
+      <w:r>
+        <w:rPr>
+          <w:rFonts w:cs="Times New Roman"/>
+          <w:lang w:val="en-US"/>
+        </w:rPr>
+        <w:t xml:space="preserve">. Available: &lt;http://www.w3.org/TR/prov-dm/&gt;. </w:t>
+      </w:r>
+    </w:p>
+    <w:p>
+      <w:pPr>
+        <w:pStyle w:val="Bibliography"/>
+        <w:rPr>
+          <w:rFonts w:cs="Times New Roman"/>
+          <w:lang w:val="en-US"/>
+        </w:rPr>
+      </w:pPr>
+      <w:r>
+        <w:rPr>
+          <w:rFonts w:cs="Times New Roman"/>
+          <w:lang w:val="en-US"/>
+        </w:rPr>
+        <w:t xml:space="preserve">MOREAU, Luc; MISSIER, Paolo. </w:t>
+      </w:r>
+      <w:r>
+        <w:rPr>
+          <w:rFonts w:cs="Times New Roman"/>
+          <w:i/>
+          <w:iCs/>
+          <w:lang w:val="en-US"/>
+        </w:rPr>
+        <w:t>PROV-N: The Provenance Notation</w:t>
+      </w:r>
+      <w:r>
+        <w:rPr>
+          <w:rFonts w:cs="Times New Roman"/>
+          <w:lang w:val="en-US"/>
+        </w:rPr>
+        <w:t xml:space="preserve">. Available: &lt;http://www.w3.org/TR/prov-n/&gt;. Accessed: 21 mar. 2013b. </w:t>
+      </w:r>
+    </w:p>
+    <w:p>
+      <w:pPr>
+        <w:pStyle w:val="Bibliography"/>
+        <w:rPr>
+          <w:rFonts w:cs="Times New Roman"/>
+          <w:lang w:val="en-US"/>
+        </w:rPr>
+      </w:pPr>
+      <w:r>
+        <w:rPr>
+          <w:rFonts w:cs="Times New Roman"/>
+          <w:lang w:val="en-US"/>
+        </w:rPr>
+        <w:t xml:space="preserve">NAVARRO, Emily. </w:t>
+      </w:r>
+      <w:r>
+        <w:rPr>
+          <w:rFonts w:cs="Times New Roman"/>
+          <w:i/>
+          <w:iCs/>
+          <w:lang w:val="en-US"/>
+        </w:rPr>
+        <w:t>Simse: a software engineering simulation environment for software process education</w:t>
+      </w:r>
+      <w:r>
+        <w:rPr>
+          <w:rFonts w:cs="Times New Roman"/>
+          <w:lang w:val="en-US"/>
+        </w:rPr>
+        <w:t xml:space="preserve">. 2006. California State University at Long Beach, Long Beach, CA, USA, 2006. </w:t>
+      </w:r>
+    </w:p>
+    <w:p>
+      <w:pPr>
+        <w:pStyle w:val="Bibliography"/>
+        <w:rPr>
+          <w:rFonts w:cs="Times New Roman"/>
+          <w:lang w:val="en-US"/>
+        </w:rPr>
+      </w:pPr>
+      <w:r>
+        <w:rPr>
+          <w:rFonts w:cs="Times New Roman"/>
+        </w:rPr>
+        <w:t xml:space="preserve">NIES, Tom De </w:t>
+      </w:r>
+      <w:r>
+        <w:rPr>
+          <w:rFonts w:cs="Times New Roman"/>
+          <w:i/>
+          <w:iCs/>
+        </w:rPr>
+        <w:t>et al.</w:t>
+      </w:r>
+      <w:r>
+        <w:rPr>
+          <w:rFonts w:cs="Times New Roman"/>
         </w:rPr>
         <w:t xml:space="preserve"> </w:t>
       </w:r>
+      <w:r>
+        <w:rPr>
+          <w:rFonts w:cs="Times New Roman"/>
+          <w:i/>
+          <w:iCs/>
+          <w:lang w:val="en-US"/>
+        </w:rPr>
+        <w:t>Constraints of the PROV Data Model</w:t>
+      </w:r>
+      <w:r>
+        <w:rPr>
+          <w:rFonts w:cs="Times New Roman"/>
+          <w:lang w:val="en-US"/>
+        </w:rPr>
+        <w:t xml:space="preserve">. Available: &lt;http://www.w3.org/TR/prov-constraints/&gt;. Accessed: 21 mar. 2013. </w:t>
+      </w:r>
     </w:p>
     <w:p>
       <w:pPr>
@@ -33788,7 +34086,7 @@
           <w:rFonts w:cs="Times New Roman"/>
           <w:lang w:val="en-US"/>
         </w:rPr>
-        <w:t xml:space="preserve">MOREAU, Luc. </w:t>
+        <w:t xml:space="preserve">OXLAND, Kevin. </w:t>
       </w:r>
       <w:r>
         <w:rPr>
@@ -33797,30 +34095,14 @@
           <w:iCs/>
           <w:lang w:val="en-US"/>
         </w:rPr>
-        <w:t>OPM4J: The Open Provenance Model Java Library</w:t>
-      </w:r>
-      <w:r>
-        <w:rPr>
-          <w:rFonts w:cs="Times New Roman"/>
-          <w:lang w:val="en-US"/>
-        </w:rPr>
-        <w:t xml:space="preserve">. Available: &lt;http://openprovenance.org/java/site/1_1_8/apidocs/org/openprovenance/model/package-summary.html&gt;. </w:t>
-      </w:r>
-      <w:proofErr w:type="gramStart"/>
-      <w:r>
-        <w:rPr>
-          <w:rFonts w:cs="Times New Roman"/>
-          <w:lang w:val="en-US"/>
-        </w:rPr>
-        <w:t>Accessed: 2 abr. 2013b.</w:t>
-      </w:r>
-      <w:proofErr w:type="gramEnd"/>
-      <w:r>
-        <w:rPr>
-          <w:rFonts w:cs="Times New Roman"/>
-          <w:lang w:val="en-US"/>
-        </w:rPr>
-        <w:t xml:space="preserve"> </w:t>
+        <w:t>GAMEplay and Design</w:t>
+      </w:r>
+      <w:r>
+        <w:rPr>
+          <w:rFonts w:cs="Times New Roman"/>
+          <w:lang w:val="en-US"/>
+        </w:rPr>
+        <w:t xml:space="preserve">. [S.l.]: Addison-Wesley, 2004. </w:t>
       </w:r>
     </w:p>
     <w:p>
@@ -33831,13 +34113,12 @@
           <w:lang w:val="en-US"/>
         </w:rPr>
       </w:pPr>
-      <w:proofErr w:type="gramStart"/>
-      <w:r>
-        <w:rPr>
-          <w:rFonts w:cs="Times New Roman"/>
-          <w:lang w:val="en-US"/>
-        </w:rPr>
-        <w:t xml:space="preserve">MOREAU, Luc </w:t>
+      <w:r>
+        <w:rPr>
+          <w:rFonts w:cs="Times New Roman"/>
+          <w:lang w:val="en-US"/>
+        </w:rPr>
+        <w:t xml:space="preserve">PREMIS WORKING GROUP. </w:t>
       </w:r>
       <w:r>
         <w:rPr>
@@ -33846,31 +34127,150 @@
           <w:iCs/>
           <w:lang w:val="en-US"/>
         </w:rPr>
+        <w:t>Data Dictionary for Preservation Metadata</w:t>
+      </w:r>
+      <w:r>
+        <w:rPr>
+          <w:rFonts w:cs="Times New Roman"/>
+          <w:lang w:val="en-US"/>
+        </w:rPr>
+        <w:t>. Technical, n</w:t>
+      </w:r>
+      <w:r>
+        <w:rPr>
+          <w:rFonts w:cs="Times New Roman"/>
+          <w:vertAlign w:val="superscript"/>
+          <w:lang w:val="en-US"/>
+        </w:rPr>
+        <w:t>o</w:t>
+      </w:r>
+      <w:r>
+        <w:rPr>
+          <w:rFonts w:cs="Times New Roman"/>
+          <w:lang w:val="en-US"/>
+        </w:rPr>
+        <w:t xml:space="preserve"> Final Report of the PREMIS Working Group. Preservation Metadata: Implementation Strategies (PREMIS), 2005. Available: &lt;http://www.oclc.org/research/projects/ pmwg/premis-final.pdf&gt;.</w:t>
+      </w:r>
+    </w:p>
+    <w:p>
+      <w:pPr>
+        <w:pStyle w:val="Bibliography"/>
+        <w:rPr>
+          <w:rFonts w:cs="Times New Roman"/>
+          <w:lang w:val="en-US"/>
+        </w:rPr>
+      </w:pPr>
+      <w:r>
+        <w:rPr>
+          <w:rFonts w:cs="Times New Roman"/>
+          <w:lang w:val="en-US"/>
+        </w:rPr>
+        <w:t xml:space="preserve">PRENSKY, Marc. Fun, Play and Games: What Makes Games Engaging. </w:t>
+      </w:r>
+      <w:r>
+        <w:rPr>
+          <w:rFonts w:cs="Times New Roman"/>
+          <w:i/>
+          <w:iCs/>
+          <w:lang w:val="en-US"/>
+        </w:rPr>
+        <w:t>Digital Game-Based Learning</w:t>
+      </w:r>
+      <w:r>
+        <w:rPr>
+          <w:rFonts w:cs="Times New Roman"/>
+          <w:lang w:val="en-US"/>
+        </w:rPr>
+        <w:t>, p. 1–31, 2001.</w:t>
+      </w:r>
+    </w:p>
+    <w:p>
+      <w:pPr>
+        <w:pStyle w:val="Bibliography"/>
+        <w:rPr>
+          <w:rFonts w:cs="Times New Roman"/>
+          <w:lang w:val="en-US"/>
+        </w:rPr>
+      </w:pPr>
+      <w:r>
+        <w:rPr>
+          <w:rFonts w:cs="Times New Roman"/>
+          <w:i/>
+          <w:iCs/>
+          <w:lang w:val="en-US"/>
+        </w:rPr>
+        <w:t>Provenance Challenge WIKI</w:t>
+      </w:r>
+      <w:r>
+        <w:rPr>
+          <w:rFonts w:cs="Times New Roman"/>
+          <w:lang w:val="en-US"/>
+        </w:rPr>
+        <w:t xml:space="preserve">. Available: &lt;http://twiki.ipaw.info/bin/view/Challenge/&gt;. Accessed: 26 mar. 2013. </w:t>
+      </w:r>
+    </w:p>
+    <w:p>
+      <w:pPr>
+        <w:pStyle w:val="Bibliography"/>
+        <w:rPr>
+          <w:rFonts w:cs="Times New Roman"/>
+          <w:lang w:val="en-US"/>
+        </w:rPr>
+      </w:pPr>
+      <w:r>
+        <w:rPr>
+          <w:rFonts w:cs="Times New Roman"/>
+          <w:lang w:val="en-US"/>
+        </w:rPr>
+        <w:t xml:space="preserve">SIMMHAN, Yogesh L.; PLALE, Beth; GANNON, Dennis. A survey of data provenance in e-science. </w:t>
+      </w:r>
+      <w:r>
+        <w:rPr>
+          <w:rFonts w:cs="Times New Roman"/>
+          <w:i/>
+          <w:iCs/>
+          <w:lang w:val="en-US"/>
+        </w:rPr>
+        <w:t>SIGMOD Rec.</w:t>
+      </w:r>
+      <w:r>
+        <w:rPr>
+          <w:rFonts w:cs="Times New Roman"/>
+          <w:lang w:val="en-US"/>
+        </w:rPr>
+        <w:t>, v. 34, n. 3, p. 31–36, set. 2005. Accessed: 2 abr. 2013.</w:t>
+      </w:r>
+    </w:p>
+    <w:p>
+      <w:pPr>
+        <w:pStyle w:val="Bibliography"/>
+        <w:rPr>
+          <w:rFonts w:cs="Times New Roman"/>
+          <w:lang w:val="en-US"/>
+        </w:rPr>
+      </w:pPr>
+      <w:r>
+        <w:rPr>
+          <w:rFonts w:cs="Times New Roman"/>
+          <w:lang w:val="en-US"/>
+        </w:rPr>
+        <w:t xml:space="preserve">WEITZNER, Daniel J. </w:t>
+      </w:r>
+      <w:r>
+        <w:rPr>
+          <w:rFonts w:cs="Times New Roman"/>
+          <w:i/>
+          <w:iCs/>
+          <w:lang w:val="en-US"/>
+        </w:rPr>
         <w:t>et al.</w:t>
       </w:r>
-      <w:proofErr w:type="gramEnd"/>
-      <w:r>
-        <w:rPr>
-          <w:rFonts w:cs="Times New Roman"/>
-          <w:lang w:val="en-US"/>
-        </w:rPr>
-        <w:t xml:space="preserve"> </w:t>
-      </w:r>
-      <w:proofErr w:type="gramStart"/>
-      <w:r>
-        <w:rPr>
-          <w:rFonts w:cs="Times New Roman"/>
-          <w:lang w:val="en-US"/>
-        </w:rPr>
-        <w:t>The Open Provenance Model core specification (v1.1).</w:t>
-      </w:r>
-      <w:proofErr w:type="gramEnd"/>
-      <w:r>
-        <w:rPr>
-          <w:rFonts w:cs="Times New Roman"/>
-          <w:lang w:val="en-US"/>
-        </w:rPr>
-        <w:t xml:space="preserve"> </w:t>
+      <w:r>
+        <w:rPr>
+          <w:rFonts w:cs="Times New Roman"/>
+          <w:lang w:val="en-US"/>
+        </w:rPr>
+        <w:t xml:space="preserve"> Information accountability. </w:t>
       </w:r>
       <w:r>
         <w:rPr>
@@ -33879,24 +34279,15 @@
           <w:iCs/>
           <w:lang w:val="en-US"/>
         </w:rPr>
-        <w:t>In: Future Generation Computer Systems</w:t>
-      </w:r>
-      <w:r>
-        <w:rPr>
-          <w:rFonts w:cs="Times New Roman"/>
-          <w:lang w:val="en-US"/>
-        </w:rPr>
-        <w:t xml:space="preserve">, v. 27, n. 6, p. 743–756, 2007. </w:t>
-      </w:r>
-      <w:proofErr w:type="gramStart"/>
-      <w:r>
-        <w:rPr>
-          <w:rFonts w:cs="Times New Roman"/>
-          <w:lang w:val="en-US"/>
-        </w:rPr>
-        <w:t>Accessed: 10 jun. 2012.</w:t>
-      </w:r>
-      <w:proofErr w:type="gramEnd"/>
+        <w:t>Communications of the ACM</w:t>
+      </w:r>
+      <w:r>
+        <w:rPr>
+          <w:rFonts w:cs="Times New Roman"/>
+          <w:lang w:val="en-US"/>
+        </w:rPr>
+        <w:t>, v. 51, n. 6, p. 82–87, 1 jun. 2008. Accessed: 21 mar. 2013.</w:t>
+      </w:r>
     </w:p>
     <w:p>
       <w:pPr>
@@ -33906,23 +34297,13 @@
           <w:lang w:val="en-US"/>
         </w:rPr>
       </w:pPr>
-      <w:proofErr w:type="gramStart"/>
-      <w:r>
-        <w:rPr>
-          <w:rFonts w:cs="Times New Roman"/>
-          <w:lang w:val="en-US"/>
-        </w:rPr>
-        <w:t>MOREAU, Luc; LEBO, Timothy.</w:t>
-      </w:r>
-      <w:proofErr w:type="gramEnd"/>
-      <w:r>
-        <w:rPr>
-          <w:rFonts w:cs="Times New Roman"/>
-          <w:lang w:val="en-US"/>
-        </w:rPr>
-        <w:t xml:space="preserve"> </w:t>
-      </w:r>
-      <w:proofErr w:type="gramStart"/>
+      <w:r>
+        <w:rPr>
+          <w:rFonts w:cs="Times New Roman"/>
+          <w:lang w:val="en-US"/>
+        </w:rPr>
+        <w:t xml:space="preserve">WITTEN, Ian H.; FRANK, Eibe. </w:t>
+      </w:r>
       <w:r>
         <w:rPr>
           <w:rFonts w:cs="Times New Roman"/>
@@ -33930,38 +34311,14 @@
           <w:iCs/>
           <w:lang w:val="en-US"/>
         </w:rPr>
-        <w:t>Linking Across Provenance Bundles</w:t>
-      </w:r>
-      <w:r>
-        <w:rPr>
-          <w:rFonts w:cs="Times New Roman"/>
-          <w:lang w:val="en-US"/>
-        </w:rPr>
-        <w:t>.</w:t>
-      </w:r>
-      <w:proofErr w:type="gramEnd"/>
-      <w:r>
-        <w:rPr>
-          <w:rFonts w:cs="Times New Roman"/>
-          <w:lang w:val="en-US"/>
-        </w:rPr>
-        <w:t xml:space="preserve"> Available: &lt;http://www.w3.org/TR/2013/WD-prov-links-20130312/&gt;. </w:t>
-      </w:r>
-      <w:proofErr w:type="gramStart"/>
-      <w:r>
-        <w:rPr>
-          <w:rFonts w:cs="Times New Roman"/>
-          <w:lang w:val="en-US"/>
-        </w:rPr>
-        <w:t>Accessed: 26 mar.</w:t>
-      </w:r>
-      <w:proofErr w:type="gramEnd"/>
-      <w:r>
-        <w:rPr>
-          <w:rFonts w:cs="Times New Roman"/>
-          <w:lang w:val="en-US"/>
-        </w:rPr>
-        <w:t xml:space="preserve"> 2013. </w:t>
+        <w:t>Data Mining: Practical Machine Learning Tools and Techniques, Second Edition</w:t>
+      </w:r>
+      <w:r>
+        <w:rPr>
+          <w:rFonts w:cs="Times New Roman"/>
+          <w:lang w:val="en-US"/>
+        </w:rPr>
+        <w:t xml:space="preserve">. [S.l.]: Morgan Kaufmann, 2005. </w:t>
       </w:r>
     </w:p>
     <w:p>
@@ -33969,24 +34326,14 @@
         <w:pStyle w:val="Bibliography"/>
         <w:rPr>
           <w:rFonts w:cs="Times New Roman"/>
-          <w:lang w:val="en-US"/>
-        </w:rPr>
-      </w:pPr>
-      <w:proofErr w:type="gramStart"/>
-      <w:r>
-        <w:rPr>
-          <w:rFonts w:cs="Times New Roman"/>
-          <w:lang w:val="en-US"/>
-        </w:rPr>
-        <w:t>MOREAU, Luc; MISSIER, Paolo.</w:t>
-      </w:r>
-      <w:proofErr w:type="gramEnd"/>
-      <w:r>
-        <w:rPr>
-          <w:rFonts w:cs="Times New Roman"/>
-          <w:lang w:val="en-US"/>
-        </w:rPr>
-        <w:t xml:space="preserve"> </w:t>
+        </w:rPr>
+      </w:pPr>
+      <w:r>
+        <w:rPr>
+          <w:rFonts w:cs="Times New Roman"/>
+          <w:lang w:val="en-US"/>
+        </w:rPr>
+        <w:t xml:space="preserve">ZHAO, Jun. </w:t>
       </w:r>
       <w:r>
         <w:rPr>
@@ -33995,685 +34342,6 @@
           <w:iCs/>
           <w:lang w:val="en-US"/>
         </w:rPr>
-        <w:t>PROV-DM: The PROV Data Model</w:t>
-      </w:r>
-      <w:r>
-        <w:rPr>
-          <w:rFonts w:cs="Times New Roman"/>
-          <w:lang w:val="en-US"/>
-        </w:rPr>
-        <w:t xml:space="preserve">. Available: &lt;http://www.w3.org/TR/prov-dm/&gt;. </w:t>
-      </w:r>
-    </w:p>
-    <w:p>
-      <w:pPr>
-        <w:pStyle w:val="Bibliography"/>
-        <w:rPr>
-          <w:rFonts w:cs="Times New Roman"/>
-          <w:lang w:val="en-US"/>
-        </w:rPr>
-      </w:pPr>
-      <w:proofErr w:type="gramStart"/>
-      <w:r>
-        <w:rPr>
-          <w:rFonts w:cs="Times New Roman"/>
-          <w:lang w:val="en-US"/>
-        </w:rPr>
-        <w:t>MOREAU, Luc; MISSIER, Paolo.</w:t>
-      </w:r>
-      <w:proofErr w:type="gramEnd"/>
-      <w:r>
-        <w:rPr>
-          <w:rFonts w:cs="Times New Roman"/>
-          <w:lang w:val="en-US"/>
-        </w:rPr>
-        <w:t xml:space="preserve"> </w:t>
-      </w:r>
-      <w:r>
-        <w:rPr>
-          <w:rFonts w:cs="Times New Roman"/>
-          <w:i/>
-          <w:iCs/>
-          <w:lang w:val="en-US"/>
-        </w:rPr>
-        <w:t>PROV-N: The Provenance Notation</w:t>
-      </w:r>
-      <w:r>
-        <w:rPr>
-          <w:rFonts w:cs="Times New Roman"/>
-          <w:lang w:val="en-US"/>
-        </w:rPr>
-        <w:t xml:space="preserve">. Available: &lt;http://www.w3.org/TR/prov-n/&gt;. </w:t>
-      </w:r>
-      <w:proofErr w:type="gramStart"/>
-      <w:r>
-        <w:rPr>
-          <w:rFonts w:cs="Times New Roman"/>
-          <w:lang w:val="en-US"/>
-        </w:rPr>
-        <w:t>Accessed: 21 mar.</w:t>
-      </w:r>
-      <w:proofErr w:type="gramEnd"/>
-      <w:r>
-        <w:rPr>
-          <w:rFonts w:cs="Times New Roman"/>
-          <w:lang w:val="en-US"/>
-        </w:rPr>
-        <w:t xml:space="preserve"> 2013b. </w:t>
-      </w:r>
-    </w:p>
-    <w:p>
-      <w:pPr>
-        <w:pStyle w:val="Bibliography"/>
-        <w:rPr>
-          <w:rFonts w:cs="Times New Roman"/>
-          <w:lang w:val="en-US"/>
-        </w:rPr>
-      </w:pPr>
-      <w:r>
-        <w:rPr>
-          <w:rFonts w:cs="Times New Roman"/>
-          <w:lang w:val="en-US"/>
-        </w:rPr>
-        <w:t xml:space="preserve">NAVARRO, Emily. </w:t>
-      </w:r>
-      <w:proofErr w:type="spellStart"/>
-      <w:r>
-        <w:rPr>
-          <w:rFonts w:cs="Times New Roman"/>
-          <w:i/>
-          <w:iCs/>
-          <w:lang w:val="en-US"/>
-        </w:rPr>
-        <w:t>Simse</w:t>
-      </w:r>
-      <w:proofErr w:type="spellEnd"/>
-      <w:r>
-        <w:rPr>
-          <w:rFonts w:cs="Times New Roman"/>
-          <w:i/>
-          <w:iCs/>
-          <w:lang w:val="en-US"/>
-        </w:rPr>
-        <w:t>: a software engineering simulation environment for software process education</w:t>
-      </w:r>
-      <w:r>
-        <w:rPr>
-          <w:rFonts w:cs="Times New Roman"/>
-          <w:lang w:val="en-US"/>
-        </w:rPr>
-        <w:t xml:space="preserve">. </w:t>
-      </w:r>
-      <w:proofErr w:type="gramStart"/>
-      <w:r>
-        <w:rPr>
-          <w:rFonts w:cs="Times New Roman"/>
-          <w:lang w:val="en-US"/>
-        </w:rPr>
-        <w:t>2006. California State University at Long Beach, Long Beach, CA, USA, 2006.</w:t>
-      </w:r>
-      <w:proofErr w:type="gramEnd"/>
-      <w:r>
-        <w:rPr>
-          <w:rFonts w:cs="Times New Roman"/>
-          <w:lang w:val="en-US"/>
-        </w:rPr>
-        <w:t xml:space="preserve"> </w:t>
-      </w:r>
-    </w:p>
-    <w:p>
-      <w:pPr>
-        <w:pStyle w:val="Bibliography"/>
-        <w:rPr>
-          <w:rFonts w:cs="Times New Roman"/>
-          <w:lang w:val="en-US"/>
-        </w:rPr>
-      </w:pPr>
-      <w:r>
-        <w:rPr>
-          <w:rFonts w:cs="Times New Roman"/>
-        </w:rPr>
-        <w:t xml:space="preserve">NIES, Tom De </w:t>
-      </w:r>
-      <w:proofErr w:type="spellStart"/>
-      <w:proofErr w:type="gramStart"/>
-      <w:r>
-        <w:rPr>
-          <w:rFonts w:cs="Times New Roman"/>
-          <w:i/>
-          <w:iCs/>
-        </w:rPr>
-        <w:t>et</w:t>
-      </w:r>
-      <w:proofErr w:type="spellEnd"/>
-      <w:proofErr w:type="gramEnd"/>
-      <w:r>
-        <w:rPr>
-          <w:rFonts w:cs="Times New Roman"/>
-          <w:i/>
-          <w:iCs/>
-        </w:rPr>
-        <w:t xml:space="preserve"> al.</w:t>
-      </w:r>
-      <w:r>
-        <w:rPr>
-          <w:rFonts w:cs="Times New Roman"/>
-        </w:rPr>
-        <w:t xml:space="preserve"> </w:t>
-      </w:r>
-      <w:r>
-        <w:rPr>
-          <w:rFonts w:cs="Times New Roman"/>
-          <w:i/>
-          <w:iCs/>
-          <w:lang w:val="en-US"/>
-        </w:rPr>
-        <w:t>Constraints of the PROV Data Model</w:t>
-      </w:r>
-      <w:r>
-        <w:rPr>
-          <w:rFonts w:cs="Times New Roman"/>
-          <w:lang w:val="en-US"/>
-        </w:rPr>
-        <w:t xml:space="preserve">. Available: &lt;http://www.w3.org/TR/prov-constraints/&gt;. </w:t>
-      </w:r>
-      <w:proofErr w:type="gramStart"/>
-      <w:r>
-        <w:rPr>
-          <w:rFonts w:cs="Times New Roman"/>
-          <w:lang w:val="en-US"/>
-        </w:rPr>
-        <w:t>Accessed: 21 mar.</w:t>
-      </w:r>
-      <w:proofErr w:type="gramEnd"/>
-      <w:r>
-        <w:rPr>
-          <w:rFonts w:cs="Times New Roman"/>
-          <w:lang w:val="en-US"/>
-        </w:rPr>
-        <w:t xml:space="preserve"> 2013. </w:t>
-      </w:r>
-    </w:p>
-    <w:p>
-      <w:pPr>
-        <w:pStyle w:val="Bibliography"/>
-        <w:rPr>
-          <w:rFonts w:cs="Times New Roman"/>
-          <w:lang w:val="en-US"/>
-        </w:rPr>
-      </w:pPr>
-      <w:r>
-        <w:rPr>
-          <w:rFonts w:cs="Times New Roman"/>
-          <w:lang w:val="en-US"/>
-        </w:rPr>
-        <w:t xml:space="preserve">OXLAND, Kevin. </w:t>
-      </w:r>
-      <w:proofErr w:type="spellStart"/>
-      <w:proofErr w:type="gramStart"/>
-      <w:r>
-        <w:rPr>
-          <w:rFonts w:cs="Times New Roman"/>
-          <w:i/>
-          <w:iCs/>
-          <w:lang w:val="en-US"/>
-        </w:rPr>
-        <w:t>GAMEplay</w:t>
-      </w:r>
-      <w:proofErr w:type="spellEnd"/>
-      <w:r>
-        <w:rPr>
-          <w:rFonts w:cs="Times New Roman"/>
-          <w:i/>
-          <w:iCs/>
-          <w:lang w:val="en-US"/>
-        </w:rPr>
-        <w:t xml:space="preserve"> and Design</w:t>
-      </w:r>
-      <w:r>
-        <w:rPr>
-          <w:rFonts w:cs="Times New Roman"/>
-          <w:lang w:val="en-US"/>
-        </w:rPr>
-        <w:t>.</w:t>
-      </w:r>
-      <w:proofErr w:type="gramEnd"/>
-      <w:r>
-        <w:rPr>
-          <w:rFonts w:cs="Times New Roman"/>
-          <w:lang w:val="en-US"/>
-        </w:rPr>
-        <w:t xml:space="preserve"> [</w:t>
-      </w:r>
-      <w:proofErr w:type="spellStart"/>
-      <w:r>
-        <w:rPr>
-          <w:rFonts w:cs="Times New Roman"/>
-          <w:lang w:val="en-US"/>
-        </w:rPr>
-        <w:t>S.l</w:t>
-      </w:r>
-      <w:proofErr w:type="spellEnd"/>
-      <w:r>
-        <w:rPr>
-          <w:rFonts w:cs="Times New Roman"/>
-          <w:lang w:val="en-US"/>
-        </w:rPr>
-        <w:t xml:space="preserve">.]: Addison-Wesley, 2004. </w:t>
-      </w:r>
-    </w:p>
-    <w:p>
-      <w:pPr>
-        <w:pStyle w:val="Bibliography"/>
-        <w:rPr>
-          <w:rFonts w:cs="Times New Roman"/>
-          <w:lang w:val="en-US"/>
-        </w:rPr>
-      </w:pPr>
-      <w:r>
-        <w:rPr>
-          <w:rFonts w:cs="Times New Roman"/>
-          <w:lang w:val="en-US"/>
-        </w:rPr>
-        <w:t xml:space="preserve">PREMIS WORKING GROUP. </w:t>
-      </w:r>
-      <w:proofErr w:type="gramStart"/>
-      <w:r>
-        <w:rPr>
-          <w:rFonts w:cs="Times New Roman"/>
-          <w:i/>
-          <w:iCs/>
-          <w:lang w:val="en-US"/>
-        </w:rPr>
-        <w:t>Data Dictionary for Preservation Metadata</w:t>
-      </w:r>
-      <w:r>
-        <w:rPr>
-          <w:rFonts w:cs="Times New Roman"/>
-          <w:lang w:val="en-US"/>
-        </w:rPr>
-        <w:t>.</w:t>
-      </w:r>
-      <w:proofErr w:type="gramEnd"/>
-      <w:r>
-        <w:rPr>
-          <w:rFonts w:cs="Times New Roman"/>
-          <w:lang w:val="en-US"/>
-        </w:rPr>
-        <w:t xml:space="preserve"> </w:t>
-      </w:r>
-      <w:proofErr w:type="gramStart"/>
-      <w:r>
-        <w:rPr>
-          <w:rFonts w:cs="Times New Roman"/>
-          <w:lang w:val="en-US"/>
-        </w:rPr>
-        <w:t>Technical, n</w:t>
-      </w:r>
-      <w:r>
-        <w:rPr>
-          <w:rFonts w:cs="Times New Roman"/>
-          <w:vertAlign w:val="superscript"/>
-          <w:lang w:val="en-US"/>
-        </w:rPr>
-        <w:t>o</w:t>
-      </w:r>
-      <w:r>
-        <w:rPr>
-          <w:rFonts w:cs="Times New Roman"/>
-          <w:lang w:val="en-US"/>
-        </w:rPr>
-        <w:t xml:space="preserve"> Final Report of the PREMIS Working Group.</w:t>
-      </w:r>
-      <w:proofErr w:type="gramEnd"/>
-      <w:r>
-        <w:rPr>
-          <w:rFonts w:cs="Times New Roman"/>
-          <w:lang w:val="en-US"/>
-        </w:rPr>
-        <w:t xml:space="preserve"> Preservation Metadata: Implementation Strategies (PREMIS), 2005. Available: &lt;http://www.oclc.org/research/projects/ </w:t>
-      </w:r>
-      <w:proofErr w:type="spellStart"/>
-      <w:r>
-        <w:rPr>
-          <w:rFonts w:cs="Times New Roman"/>
-          <w:lang w:val="en-US"/>
-        </w:rPr>
-        <w:t>pmwg</w:t>
-      </w:r>
-      <w:proofErr w:type="spellEnd"/>
-      <w:r>
-        <w:rPr>
-          <w:rFonts w:cs="Times New Roman"/>
-          <w:lang w:val="en-US"/>
-        </w:rPr>
-        <w:t>/premis-final.pdf&gt;.</w:t>
-      </w:r>
-    </w:p>
-    <w:p>
-      <w:pPr>
-        <w:pStyle w:val="Bibliography"/>
-        <w:rPr>
-          <w:rFonts w:cs="Times New Roman"/>
-          <w:lang w:val="en-US"/>
-        </w:rPr>
-      </w:pPr>
-      <w:r>
-        <w:rPr>
-          <w:rFonts w:cs="Times New Roman"/>
-          <w:lang w:val="en-US"/>
-        </w:rPr>
-        <w:t xml:space="preserve">PRENSKY, Marc. Fun, Play and Games: What Makes Games Engaging. </w:t>
-      </w:r>
-      <w:proofErr w:type="gramStart"/>
-      <w:r>
-        <w:rPr>
-          <w:rFonts w:cs="Times New Roman"/>
-          <w:i/>
-          <w:iCs/>
-          <w:lang w:val="en-US"/>
-        </w:rPr>
-        <w:t>Digital Game-Based Learning</w:t>
-      </w:r>
-      <w:r>
-        <w:rPr>
-          <w:rFonts w:cs="Times New Roman"/>
-          <w:lang w:val="en-US"/>
-        </w:rPr>
-        <w:t>, p. 1–31, 2001.</w:t>
-      </w:r>
-      <w:proofErr w:type="gramEnd"/>
-    </w:p>
-    <w:p>
-      <w:pPr>
-        <w:pStyle w:val="Bibliography"/>
-        <w:rPr>
-          <w:rFonts w:cs="Times New Roman"/>
-          <w:lang w:val="en-US"/>
-        </w:rPr>
-      </w:pPr>
-      <w:r>
-        <w:rPr>
-          <w:rFonts w:cs="Times New Roman"/>
-          <w:i/>
-          <w:iCs/>
-          <w:lang w:val="en-US"/>
-        </w:rPr>
-        <w:t>Provenance Challenge WIKI</w:t>
-      </w:r>
-      <w:r>
-        <w:rPr>
-          <w:rFonts w:cs="Times New Roman"/>
-          <w:lang w:val="en-US"/>
-        </w:rPr>
-        <w:t xml:space="preserve">. Available: &lt;http://twiki.ipaw.info/bin/view/Challenge/&gt;. </w:t>
-      </w:r>
-      <w:proofErr w:type="gramStart"/>
-      <w:r>
-        <w:rPr>
-          <w:rFonts w:cs="Times New Roman"/>
-          <w:lang w:val="en-US"/>
-        </w:rPr>
-        <w:t>Accessed: 26 mar.</w:t>
-      </w:r>
-      <w:proofErr w:type="gramEnd"/>
-      <w:r>
-        <w:rPr>
-          <w:rFonts w:cs="Times New Roman"/>
-          <w:lang w:val="en-US"/>
-        </w:rPr>
-        <w:t xml:space="preserve"> 2013. </w:t>
-      </w:r>
-    </w:p>
-    <w:p>
-      <w:pPr>
-        <w:pStyle w:val="Bibliography"/>
-        <w:rPr>
-          <w:rFonts w:cs="Times New Roman"/>
-          <w:lang w:val="en-US"/>
-        </w:rPr>
-      </w:pPr>
-      <w:proofErr w:type="gramStart"/>
-      <w:r>
-        <w:rPr>
-          <w:rFonts w:cs="Times New Roman"/>
-          <w:lang w:val="en-US"/>
-        </w:rPr>
-        <w:t xml:space="preserve">SIMMHAN, </w:t>
-      </w:r>
-      <w:proofErr w:type="spellStart"/>
-      <w:r>
-        <w:rPr>
-          <w:rFonts w:cs="Times New Roman"/>
-          <w:lang w:val="en-US"/>
-        </w:rPr>
-        <w:t>Yogesh</w:t>
-      </w:r>
-      <w:proofErr w:type="spellEnd"/>
-      <w:r>
-        <w:rPr>
-          <w:rFonts w:cs="Times New Roman"/>
-          <w:lang w:val="en-US"/>
-        </w:rPr>
-        <w:t xml:space="preserve"> L.; PLALE, Beth; GANNON, Dennis.</w:t>
-      </w:r>
-      <w:proofErr w:type="gramEnd"/>
-      <w:r>
-        <w:rPr>
-          <w:rFonts w:cs="Times New Roman"/>
-          <w:lang w:val="en-US"/>
-        </w:rPr>
-        <w:t xml:space="preserve"> </w:t>
-      </w:r>
-      <w:proofErr w:type="gramStart"/>
-      <w:r>
-        <w:rPr>
-          <w:rFonts w:cs="Times New Roman"/>
-          <w:lang w:val="en-US"/>
-        </w:rPr>
-        <w:t>A survey of data provenance in e-science.</w:t>
-      </w:r>
-      <w:proofErr w:type="gramEnd"/>
-      <w:r>
-        <w:rPr>
-          <w:rFonts w:cs="Times New Roman"/>
-          <w:lang w:val="en-US"/>
-        </w:rPr>
-        <w:t xml:space="preserve"> </w:t>
-      </w:r>
-      <w:r>
-        <w:rPr>
-          <w:rFonts w:cs="Times New Roman"/>
-          <w:i/>
-          <w:iCs/>
-          <w:lang w:val="en-US"/>
-        </w:rPr>
-        <w:t>SIGMOD Rec.</w:t>
-      </w:r>
-      <w:r>
-        <w:rPr>
-          <w:rFonts w:cs="Times New Roman"/>
-          <w:lang w:val="en-US"/>
-        </w:rPr>
-        <w:t>, v. 34, n. 3, p. 31–36, set. 2005. Accessed: 2 abr. 2013.</w:t>
-      </w:r>
-    </w:p>
-    <w:p>
-      <w:pPr>
-        <w:pStyle w:val="Bibliography"/>
-        <w:rPr>
-          <w:rFonts w:cs="Times New Roman"/>
-          <w:lang w:val="en-US"/>
-        </w:rPr>
-      </w:pPr>
-      <w:proofErr w:type="gramStart"/>
-      <w:r>
-        <w:rPr>
-          <w:rFonts w:cs="Times New Roman"/>
-          <w:lang w:val="en-US"/>
-        </w:rPr>
-        <w:t xml:space="preserve">WEITZNER, Daniel J. </w:t>
-      </w:r>
-      <w:r>
-        <w:rPr>
-          <w:rFonts w:cs="Times New Roman"/>
-          <w:i/>
-          <w:iCs/>
-          <w:lang w:val="en-US"/>
-        </w:rPr>
-        <w:t>et al.</w:t>
-      </w:r>
-      <w:r>
-        <w:rPr>
-          <w:rFonts w:cs="Times New Roman"/>
-          <w:lang w:val="en-US"/>
-        </w:rPr>
-        <w:t xml:space="preserve"> Information accountability.</w:t>
-      </w:r>
-      <w:proofErr w:type="gramEnd"/>
-      <w:r>
-        <w:rPr>
-          <w:rFonts w:cs="Times New Roman"/>
-          <w:lang w:val="en-US"/>
-        </w:rPr>
-        <w:t xml:space="preserve"> </w:t>
-      </w:r>
-      <w:proofErr w:type="gramStart"/>
-      <w:r>
-        <w:rPr>
-          <w:rFonts w:cs="Times New Roman"/>
-          <w:i/>
-          <w:iCs/>
-          <w:lang w:val="en-US"/>
-        </w:rPr>
-        <w:t>Communications of the ACM</w:t>
-      </w:r>
-      <w:r>
-        <w:rPr>
-          <w:rFonts w:cs="Times New Roman"/>
-          <w:lang w:val="en-US"/>
-        </w:rPr>
-        <w:t>, v. 51, n. 6, p. 82–87, 1 jun. 2008.</w:t>
-      </w:r>
-      <w:proofErr w:type="gramEnd"/>
-      <w:r>
-        <w:rPr>
-          <w:rFonts w:cs="Times New Roman"/>
-          <w:lang w:val="en-US"/>
-        </w:rPr>
-        <w:t xml:space="preserve"> </w:t>
-      </w:r>
-      <w:proofErr w:type="gramStart"/>
-      <w:r>
-        <w:rPr>
-          <w:rFonts w:cs="Times New Roman"/>
-          <w:lang w:val="en-US"/>
-        </w:rPr>
-        <w:t>Accessed: 21 mar.</w:t>
-      </w:r>
-      <w:proofErr w:type="gramEnd"/>
-      <w:r>
-        <w:rPr>
-          <w:rFonts w:cs="Times New Roman"/>
-          <w:lang w:val="en-US"/>
-        </w:rPr>
-        <w:t xml:space="preserve"> 2013.</w:t>
-      </w:r>
-    </w:p>
-    <w:p>
-      <w:pPr>
-        <w:pStyle w:val="Bibliography"/>
-        <w:rPr>
-          <w:rFonts w:cs="Times New Roman"/>
-          <w:lang w:val="en-US"/>
-        </w:rPr>
-      </w:pPr>
-      <w:proofErr w:type="gramStart"/>
-      <w:r>
-        <w:rPr>
-          <w:rFonts w:cs="Times New Roman"/>
-          <w:lang w:val="en-US"/>
-        </w:rPr>
-        <w:t xml:space="preserve">WITTEN, Ian H.; FRANK, </w:t>
-      </w:r>
-      <w:proofErr w:type="spellStart"/>
-      <w:r>
-        <w:rPr>
-          <w:rFonts w:cs="Times New Roman"/>
-          <w:lang w:val="en-US"/>
-        </w:rPr>
-        <w:t>Eibe</w:t>
-      </w:r>
-      <w:proofErr w:type="spellEnd"/>
-      <w:r>
-        <w:rPr>
-          <w:rFonts w:cs="Times New Roman"/>
-          <w:lang w:val="en-US"/>
-        </w:rPr>
-        <w:t>.</w:t>
-      </w:r>
-      <w:proofErr w:type="gramEnd"/>
-      <w:r>
-        <w:rPr>
-          <w:rFonts w:cs="Times New Roman"/>
-          <w:lang w:val="en-US"/>
-        </w:rPr>
-        <w:t xml:space="preserve"> </w:t>
-      </w:r>
-      <w:r>
-        <w:rPr>
-          <w:rFonts w:cs="Times New Roman"/>
-          <w:i/>
-          <w:iCs/>
-          <w:lang w:val="en-US"/>
-        </w:rPr>
-        <w:t>Data Mining: Practical Machine Learning Tools and Techniques, Second Edition</w:t>
-      </w:r>
-      <w:r>
-        <w:rPr>
-          <w:rFonts w:cs="Times New Roman"/>
-          <w:lang w:val="en-US"/>
-        </w:rPr>
-        <w:t>. [</w:t>
-      </w:r>
-      <w:proofErr w:type="spellStart"/>
-      <w:r>
-        <w:rPr>
-          <w:rFonts w:cs="Times New Roman"/>
-          <w:lang w:val="en-US"/>
-        </w:rPr>
-        <w:t>S.l</w:t>
-      </w:r>
-      <w:proofErr w:type="spellEnd"/>
-      <w:r>
-        <w:rPr>
-          <w:rFonts w:cs="Times New Roman"/>
-          <w:lang w:val="en-US"/>
-        </w:rPr>
-        <w:t xml:space="preserve">.]: Morgan Kaufmann, 2005. </w:t>
-      </w:r>
-    </w:p>
-    <w:p>
-      <w:pPr>
-        <w:pStyle w:val="Bibliography"/>
-        <w:rPr>
-          <w:rFonts w:cs="Times New Roman"/>
-        </w:rPr>
-      </w:pPr>
-      <w:r>
-        <w:rPr>
-          <w:rFonts w:cs="Times New Roman"/>
-          <w:lang w:val="en-US"/>
-        </w:rPr>
-        <w:t xml:space="preserve">ZHAO, Jun. </w:t>
-      </w:r>
-      <w:r>
-        <w:rPr>
-          <w:rFonts w:cs="Times New Roman"/>
-          <w:i/>
-          <w:iCs/>
-          <w:lang w:val="en-US"/>
-        </w:rPr>
         <w:t>Open Provenance Model Vocabulary Specification</w:t>
       </w:r>
       <w:r>
@@ -34683,58 +34351,16 @@
         </w:rPr>
         <w:t xml:space="preserve">. Available: &lt;http://open-biomed.sourceforge.net/opmv/ns.html&gt;. </w:t>
       </w:r>
-      <w:proofErr w:type="spellStart"/>
-      <w:r>
-        <w:rPr>
-          <w:rFonts w:cs="Times New Roman"/>
-        </w:rPr>
-        <w:t>Accessed</w:t>
-      </w:r>
-      <w:proofErr w:type="spellEnd"/>
-      <w:r>
-        <w:rPr>
-          <w:rFonts w:cs="Times New Roman"/>
-        </w:rPr>
-        <w:t xml:space="preserve">: </w:t>
-      </w:r>
-      <w:proofErr w:type="gramStart"/>
-      <w:r>
-        <w:rPr>
-          <w:rFonts w:cs="Times New Roman"/>
-        </w:rPr>
-        <w:t>2</w:t>
-      </w:r>
-      <w:proofErr w:type="gramEnd"/>
-      <w:r>
-        <w:rPr>
-          <w:rFonts w:cs="Times New Roman"/>
-        </w:rPr>
-        <w:t xml:space="preserve"> abr. 2013. </w:t>
+      <w:r>
+        <w:rPr>
+          <w:rFonts w:cs="Times New Roman"/>
+        </w:rPr>
+        <w:t xml:space="preserve">Accessed: 2 abr. 2013. </w:t>
       </w:r>
     </w:p>
     <w:p>
       <w:pPr>
         <w:pStyle w:val="RefernciasBibliogrficas"/>
-      </w:pPr>
-      <w:r>
-        <w:rPr>
-          <w:lang w:val="en-US"/>
-        </w:rPr>
-        <w:fldChar w:fldCharType="end"/>
-      </w:r>
-    </w:p>
-    <w:p>
-      <w:pPr>
-        <w:rPr>
-          <w:rFonts w:ascii="Arial,Bold" w:hAnsi="Arial,Bold" w:cs="Arial,Bold"/>
-          <w:bCs/>
-        </w:rPr>
-      </w:pPr>
-    </w:p>
-    <w:p>
-      <w:pPr>
-        <w:spacing w:after="200" w:line="276" w:lineRule="auto"/>
-        <w:jc w:val="left"/>
         <w:rPr>
           <w:rFonts w:cs="Arial"/>
           <w:caps/>
@@ -34742,6 +34368,12 @@
           <w:szCs w:val="20"/>
         </w:rPr>
       </w:pPr>
+      <w:r>
+        <w:rPr>
+          <w:lang w:val="en-US"/>
+        </w:rPr>
+        <w:fldChar w:fldCharType="end"/>
+      </w:r>
       <w:r>
         <w:br w:type="page"/>
       </w:r>
@@ -34754,7 +34386,7 @@
           <w:numId w:val="0"/>
         </w:numPr>
       </w:pPr>
-      <w:bookmarkStart w:id="101" w:name="_Toc353287945"/>
+      <w:bookmarkStart w:id="101" w:name="_Toc353465481"/>
       <w:r>
         <w:lastRenderedPageBreak/>
         <w:t>Glossary</w:t>
@@ -34865,7 +34497,7 @@
         </w:numPr>
         <w:ind w:left="432"/>
       </w:pPr>
-      <w:bookmarkStart w:id="103" w:name="_Toc353287946"/>
+      <w:bookmarkStart w:id="103" w:name="_Toc353465482"/>
       <w:r>
         <w:lastRenderedPageBreak/>
         <w:t>Appendix</w:t>
@@ -35035,7 +34667,7 @@
         </w:numPr>
         <w:ind w:left="432"/>
       </w:pPr>
-      <w:bookmarkStart w:id="106" w:name="_Toc353287947"/>
+      <w:bookmarkStart w:id="106" w:name="_Toc353465483"/>
       <w:r>
         <w:lastRenderedPageBreak/>
         <w:t>Annex</w:t>
@@ -35175,7 +34807,7 @@
         </w:numPr>
         <w:ind w:left="432"/>
       </w:pPr>
-      <w:bookmarkStart w:id="109" w:name="_Toc353287948"/>
+      <w:bookmarkStart w:id="109" w:name="_Toc353465484"/>
       <w:r>
         <w:lastRenderedPageBreak/>
         <w:t>Index</w:t>
@@ -35854,7 +35486,7 @@
             <w:rPr>
               <w:noProof/>
             </w:rPr>
-            <w:t>22</w:t>
+            <w:t>41</w:t>
           </w:r>
         </w:fldSimple>
       </w:p>
@@ -38760,6 +38392,7 @@
   <w:style w:type="character" w:default="1" w:styleId="DefaultParagraphFont">
     <w:name w:val="Default Paragraph Font"/>
     <w:uiPriority w:val="1"/>
+    <w:semiHidden/>
     <w:unhideWhenUsed/>
   </w:style>
   <w:style w:type="table" w:default="1" w:styleId="TableNormal">
@@ -40288,6 +39921,7 @@
   </w:compat>
   <w:rsids>
     <w:rsidRoot w:val="007C69DD"/>
+    <w:rsid w:val="00224CBC"/>
     <w:rsid w:val="00273C5B"/>
     <w:rsid w:val="007C69DD"/>
     <w:rsid w:val="00931629"/>
@@ -40296,6 +39930,7 @@
     <w:rsid w:val="00AE4C5B"/>
     <w:rsid w:val="00C72F60"/>
     <w:rsid w:val="00F82650"/>
+    <w:rsid w:val="00FE21B6"/>
   </w:rsids>
   <m:mathPr>
     <m:mathFont m:val="Cambria Math"/>
@@ -40853,7 +40488,7 @@
 </file>
 
 <file path=customXml/itemProps1.xml><?xml version="1.0" encoding="utf-8"?>
-<ds:datastoreItem xmlns:ds="http://schemas.openxmlformats.org/officeDocument/2006/customXml" ds:itemID="{502AAD6E-E756-4146-BC33-B6AB9433E02E}">
+<ds:datastoreItem xmlns:ds="http://schemas.openxmlformats.org/officeDocument/2006/customXml" ds:itemID="{4233912F-762A-46E6-AEAC-1E42E39A168F}">
   <ds:schemaRefs>
     <ds:schemaRef ds:uri="http://schemas.openxmlformats.org/officeDocument/2006/bibliography"/>
   </ds:schemaRefs>

--- a/Documents/Dissertacao/Provenance_in_Games_draft.docx
+++ b/Documents/Dissertacao/Provenance_in_Games_draft.docx
@@ -4504,6 +4504,88 @@
     </w:p>
     <w:p>
       <w:pPr>
+        <w:ind w:firstLine="0"/>
+        <w:rPr>
+          <w:lang w:val="en-US"/>
+        </w:rPr>
+      </w:pPr>
+      <w:r>
+        <w:rPr>
+          <w:lang w:val="en-US"/>
+        </w:rPr>
+        <w:t>Hp – Hit points</w:t>
+      </w:r>
+    </w:p>
+    <w:p>
+      <w:pPr>
+        <w:ind w:firstLine="0"/>
+        <w:rPr>
+          <w:lang w:val="en-US"/>
+        </w:rPr>
+      </w:pPr>
+      <w:r>
+        <w:rPr>
+          <w:lang w:val="en-US"/>
+        </w:rPr>
+        <w:t>NPC – Non player character</w:t>
+      </w:r>
+    </w:p>
+    <w:p>
+      <w:pPr>
+        <w:ind w:firstLine="0"/>
+        <w:rPr>
+          <w:lang w:val="en-US"/>
+        </w:rPr>
+      </w:pPr>
+      <w:r>
+        <w:rPr>
+          <w:lang w:val="en-US"/>
+        </w:rPr>
+        <w:t>OPM – Open Provenance Model</w:t>
+      </w:r>
+    </w:p>
+    <w:p>
+      <w:pPr>
+        <w:ind w:firstLine="0"/>
+        <w:rPr>
+          <w:lang w:val="en-US"/>
+        </w:rPr>
+      </w:pPr>
+      <w:r>
+        <w:rPr>
+          <w:lang w:val="en-US"/>
+        </w:rPr>
+        <w:t>IPAW</w:t>
+      </w:r>
+      <w:r>
+        <w:rPr>
+          <w:lang w:val="en-US"/>
+        </w:rPr>
+        <w:t xml:space="preserve"> – International</w:t>
+      </w:r>
+      <w:r>
+        <w:rPr>
+          <w:lang w:val="en-US"/>
+        </w:rPr>
+        <w:t xml:space="preserve"> Provenance and Annotation Workshop</w:t>
+      </w:r>
+    </w:p>
+    <w:p>
+      <w:pPr>
+        <w:ind w:firstLine="0"/>
+      </w:pPr>
+      <w:r>
+        <w:t>RPG –</w:t>
+      </w:r>
+      <w:r>
+        <w:t xml:space="preserve"> Role-</w:t>
+      </w:r>
+      <w:r>
+        <w:t>playing game</w:t>
+      </w:r>
+    </w:p>
+    <w:p>
+      <w:pPr>
         <w:spacing w:after="200" w:line="276" w:lineRule="auto"/>
         <w:jc w:val="left"/>
         <w:rPr>
@@ -4698,7 +4780,7 @@
             </w:rPr>
             <w:fldChar w:fldCharType="separate"/>
           </w:r>
-          <w:hyperlink w:anchor="_Toc353465426" w:history="1">
+          <w:hyperlink w:anchor="_Toc354161705" w:history="1">
             <w:r>
               <w:rPr>
                 <w:rStyle w:val="Hyperlink"/>
@@ -4726,7 +4808,7 @@
                 <w:noProof/>
                 <w:webHidden/>
               </w:rPr>
-              <w:instrText xml:space="preserve"> PAGEREF _Toc353465426 \h </w:instrText>
+              <w:instrText xml:space="preserve"> PAGEREF _Toc354161705 \h </w:instrText>
             </w:r>
             <w:r>
               <w:rPr>
@@ -4770,7 +4852,7 @@
               <w:lang w:val="en-US"/>
             </w:rPr>
           </w:pPr>
-          <w:hyperlink w:anchor="_Toc353465427" w:history="1">
+          <w:hyperlink w:anchor="_Toc354161706" w:history="1">
             <w:r>
               <w:rPr>
                 <w:rStyle w:val="Hyperlink"/>
@@ -4798,7 +4880,7 @@
                 <w:noProof/>
                 <w:webHidden/>
               </w:rPr>
-              <w:instrText xml:space="preserve"> PAGEREF _Toc353465427 \h </w:instrText>
+              <w:instrText xml:space="preserve"> PAGEREF _Toc354161706 \h </w:instrText>
             </w:r>
             <w:r>
               <w:rPr>
@@ -4842,7 +4924,7 @@
               <w:lang w:val="en-US"/>
             </w:rPr>
           </w:pPr>
-          <w:hyperlink w:anchor="_Toc353465428" w:history="1">
+          <w:hyperlink w:anchor="_Toc354161707" w:history="1">
             <w:r>
               <w:rPr>
                 <w:rStyle w:val="Hyperlink"/>
@@ -4870,7 +4952,7 @@
                 <w:noProof/>
                 <w:webHidden/>
               </w:rPr>
-              <w:instrText xml:space="preserve"> PAGEREF _Toc353465428 \h </w:instrText>
+              <w:instrText xml:space="preserve"> PAGEREF _Toc354161707 \h </w:instrText>
             </w:r>
             <w:r>
               <w:rPr>
@@ -4914,7 +4996,7 @@
               <w:lang w:val="en-US"/>
             </w:rPr>
           </w:pPr>
-          <w:hyperlink w:anchor="_Toc353465429" w:history="1">
+          <w:hyperlink w:anchor="_Toc354161708" w:history="1">
             <w:r>
               <w:rPr>
                 <w:rStyle w:val="Hyperlink"/>
@@ -4942,7 +5024,7 @@
                 <w:noProof/>
                 <w:webHidden/>
               </w:rPr>
-              <w:instrText xml:space="preserve"> PAGEREF _Toc353465429 \h </w:instrText>
+              <w:instrText xml:space="preserve"> PAGEREF _Toc354161708 \h </w:instrText>
             </w:r>
             <w:r>
               <w:rPr>
@@ -4986,7 +5068,7 @@
               <w:lang w:val="en-US"/>
             </w:rPr>
           </w:pPr>
-          <w:hyperlink w:anchor="_Toc353465430" w:history="1">
+          <w:hyperlink w:anchor="_Toc354161709" w:history="1">
             <w:r>
               <w:rPr>
                 <w:rStyle w:val="Hyperlink"/>
@@ -5014,7 +5096,7 @@
                 <w:noProof/>
                 <w:webHidden/>
               </w:rPr>
-              <w:instrText xml:space="preserve"> PAGEREF _Toc353465430 \h </w:instrText>
+              <w:instrText xml:space="preserve"> PAGEREF _Toc354161709 \h </w:instrText>
             </w:r>
             <w:r>
               <w:rPr>
@@ -5058,7 +5140,7 @@
               <w:lang w:val="en-US"/>
             </w:rPr>
           </w:pPr>
-          <w:hyperlink w:anchor="_Toc353465431" w:history="1">
+          <w:hyperlink w:anchor="_Toc354161710" w:history="1">
             <w:r>
               <w:rPr>
                 <w:rStyle w:val="Hyperlink"/>
@@ -5086,7 +5168,7 @@
                 <w:noProof/>
                 <w:webHidden/>
               </w:rPr>
-              <w:instrText xml:space="preserve"> PAGEREF _Toc353465431 \h </w:instrText>
+              <w:instrText xml:space="preserve"> PAGEREF _Toc354161710 \h </w:instrText>
             </w:r>
             <w:r>
               <w:rPr>
@@ -5130,7 +5212,7 @@
               <w:lang w:val="en-US"/>
             </w:rPr>
           </w:pPr>
-          <w:hyperlink w:anchor="_Toc353465432" w:history="1">
+          <w:hyperlink w:anchor="_Toc354161711" w:history="1">
             <w:r>
               <w:rPr>
                 <w:rStyle w:val="Hyperlink"/>
@@ -5158,7 +5240,7 @@
                 <w:noProof/>
                 <w:webHidden/>
               </w:rPr>
-              <w:instrText xml:space="preserve"> PAGEREF _Toc353465432 \h </w:instrText>
+              <w:instrText xml:space="preserve"> PAGEREF _Toc354161711 \h </w:instrText>
             </w:r>
             <w:r>
               <w:rPr>
@@ -5202,7 +5284,7 @@
               <w:lang w:val="en-US"/>
             </w:rPr>
           </w:pPr>
-          <w:hyperlink w:anchor="_Toc353465433" w:history="1">
+          <w:hyperlink w:anchor="_Toc354161712" w:history="1">
             <w:r>
               <w:rPr>
                 <w:rStyle w:val="Hyperlink"/>
@@ -5230,7 +5312,7 @@
                 <w:noProof/>
                 <w:webHidden/>
               </w:rPr>
-              <w:instrText xml:space="preserve"> PAGEREF _Toc353465433 \h </w:instrText>
+              <w:instrText xml:space="preserve"> PAGEREF _Toc354161712 \h </w:instrText>
             </w:r>
             <w:r>
               <w:rPr>
@@ -5274,7 +5356,7 @@
               <w:lang w:val="en-US"/>
             </w:rPr>
           </w:pPr>
-          <w:hyperlink w:anchor="_Toc353465434" w:history="1">
+          <w:hyperlink w:anchor="_Toc354161713" w:history="1">
             <w:r>
               <w:rPr>
                 <w:rStyle w:val="Hyperlink"/>
@@ -5302,7 +5384,7 @@
                 <w:noProof/>
                 <w:webHidden/>
               </w:rPr>
-              <w:instrText xml:space="preserve"> PAGEREF _Toc353465434 \h </w:instrText>
+              <w:instrText xml:space="preserve"> PAGEREF _Toc354161713 \h </w:instrText>
             </w:r>
             <w:r>
               <w:rPr>
@@ -5346,7 +5428,7 @@
               <w:lang w:val="en-US"/>
             </w:rPr>
           </w:pPr>
-          <w:hyperlink w:anchor="_Toc353465435" w:history="1">
+          <w:hyperlink w:anchor="_Toc354161714" w:history="1">
             <w:r>
               <w:rPr>
                 <w:rStyle w:val="Hyperlink"/>
@@ -5374,7 +5456,7 @@
                 <w:noProof/>
                 <w:webHidden/>
               </w:rPr>
-              <w:instrText xml:space="preserve"> PAGEREF _Toc353465435 \h </w:instrText>
+              <w:instrText xml:space="preserve"> PAGEREF _Toc354161714 \h </w:instrText>
             </w:r>
             <w:r>
               <w:rPr>
@@ -5418,7 +5500,7 @@
               <w:lang w:val="en-US"/>
             </w:rPr>
           </w:pPr>
-          <w:hyperlink w:anchor="_Toc353465436" w:history="1">
+          <w:hyperlink w:anchor="_Toc354161715" w:history="1">
             <w:r>
               <w:rPr>
                 <w:rStyle w:val="Hyperlink"/>
@@ -5446,7 +5528,7 @@
                 <w:noProof/>
                 <w:webHidden/>
               </w:rPr>
-              <w:instrText xml:space="preserve"> PAGEREF _Toc353465436 \h </w:instrText>
+              <w:instrText xml:space="preserve"> PAGEREF _Toc354161715 \h </w:instrText>
             </w:r>
             <w:r>
               <w:rPr>
@@ -5490,7 +5572,7 @@
               <w:lang w:val="en-US"/>
             </w:rPr>
           </w:pPr>
-          <w:hyperlink w:anchor="_Toc353465437" w:history="1">
+          <w:hyperlink w:anchor="_Toc354161716" w:history="1">
             <w:r>
               <w:rPr>
                 <w:rStyle w:val="Hyperlink"/>
@@ -5518,7 +5600,7 @@
                 <w:noProof/>
                 <w:webHidden/>
               </w:rPr>
-              <w:instrText xml:space="preserve"> PAGEREF _Toc353465437 \h </w:instrText>
+              <w:instrText xml:space="preserve"> PAGEREF _Toc354161716 \h </w:instrText>
             </w:r>
             <w:r>
               <w:rPr>
@@ -5562,7 +5644,7 @@
               <w:lang w:val="en-US"/>
             </w:rPr>
           </w:pPr>
-          <w:hyperlink w:anchor="_Toc353465438" w:history="1">
+          <w:hyperlink w:anchor="_Toc354161717" w:history="1">
             <w:r>
               <w:rPr>
                 <w:rStyle w:val="Hyperlink"/>
@@ -5590,7 +5672,7 @@
                 <w:noProof/>
                 <w:webHidden/>
               </w:rPr>
-              <w:instrText xml:space="preserve"> PAGEREF _Toc353465438 \h </w:instrText>
+              <w:instrText xml:space="preserve"> PAGEREF _Toc354161717 \h </w:instrText>
             </w:r>
             <w:r>
               <w:rPr>
@@ -5634,7 +5716,7 @@
               <w:lang w:val="en-US"/>
             </w:rPr>
           </w:pPr>
-          <w:hyperlink w:anchor="_Toc353465439" w:history="1">
+          <w:hyperlink w:anchor="_Toc354161718" w:history="1">
             <w:r>
               <w:rPr>
                 <w:rStyle w:val="Hyperlink"/>
@@ -5662,7 +5744,7 @@
                 <w:noProof/>
                 <w:webHidden/>
               </w:rPr>
-              <w:instrText xml:space="preserve"> PAGEREF _Toc353465439 \h </w:instrText>
+              <w:instrText xml:space="preserve"> PAGEREF _Toc354161718 \h </w:instrText>
             </w:r>
             <w:r>
               <w:rPr>
@@ -5706,7 +5788,7 @@
               <w:lang w:val="en-US"/>
             </w:rPr>
           </w:pPr>
-          <w:hyperlink w:anchor="_Toc353465440" w:history="1">
+          <w:hyperlink w:anchor="_Toc354161719" w:history="1">
             <w:r>
               <w:rPr>
                 <w:rStyle w:val="Hyperlink"/>
@@ -5734,7 +5816,7 @@
                 <w:noProof/>
                 <w:webHidden/>
               </w:rPr>
-              <w:instrText xml:space="preserve"> PAGEREF _Toc353465440 \h </w:instrText>
+              <w:instrText xml:space="preserve"> PAGEREF _Toc354161719 \h </w:instrText>
             </w:r>
             <w:r>
               <w:rPr>
@@ -5778,7 +5860,7 @@
               <w:lang w:val="en-US"/>
             </w:rPr>
           </w:pPr>
-          <w:hyperlink w:anchor="_Toc353465441" w:history="1">
+          <w:hyperlink w:anchor="_Toc354161720" w:history="1">
             <w:r>
               <w:rPr>
                 <w:rStyle w:val="Hyperlink"/>
@@ -5806,7 +5888,7 @@
                 <w:noProof/>
                 <w:webHidden/>
               </w:rPr>
-              <w:instrText xml:space="preserve"> PAGEREF _Toc353465441 \h </w:instrText>
+              <w:instrText xml:space="preserve"> PAGEREF _Toc354161720 \h </w:instrText>
             </w:r>
             <w:r>
               <w:rPr>
@@ -5850,7 +5932,7 @@
               <w:lang w:val="en-US"/>
             </w:rPr>
           </w:pPr>
-          <w:hyperlink w:anchor="_Toc353465442" w:history="1">
+          <w:hyperlink w:anchor="_Toc354161721" w:history="1">
             <w:r>
               <w:rPr>
                 <w:rStyle w:val="Hyperlink"/>
@@ -5878,7 +5960,7 @@
                 <w:noProof/>
                 <w:webHidden/>
               </w:rPr>
-              <w:instrText xml:space="preserve"> PAGEREF _Toc353465442 \h </w:instrText>
+              <w:instrText xml:space="preserve"> PAGEREF _Toc354161721 \h </w:instrText>
             </w:r>
             <w:r>
               <w:rPr>
@@ -5922,7 +6004,7 @@
               <w:lang w:val="en-US"/>
             </w:rPr>
           </w:pPr>
-          <w:hyperlink w:anchor="_Toc353465443" w:history="1">
+          <w:hyperlink w:anchor="_Toc354161722" w:history="1">
             <w:r>
               <w:rPr>
                 <w:rStyle w:val="Hyperlink"/>
@@ -5950,7 +6032,7 @@
                 <w:noProof/>
                 <w:webHidden/>
               </w:rPr>
-              <w:instrText xml:space="preserve"> PAGEREF _Toc353465443 \h </w:instrText>
+              <w:instrText xml:space="preserve"> PAGEREF _Toc354161722 \h </w:instrText>
             </w:r>
             <w:r>
               <w:rPr>
@@ -5994,7 +6076,7 @@
               <w:lang w:val="en-US"/>
             </w:rPr>
           </w:pPr>
-          <w:hyperlink w:anchor="_Toc353465444" w:history="1">
+          <w:hyperlink w:anchor="_Toc354161723" w:history="1">
             <w:r>
               <w:rPr>
                 <w:rStyle w:val="Hyperlink"/>
@@ -6022,7 +6104,7 @@
                 <w:noProof/>
                 <w:webHidden/>
               </w:rPr>
-              <w:instrText xml:space="preserve"> PAGEREF _Toc353465444 \h </w:instrText>
+              <w:instrText xml:space="preserve"> PAGEREF _Toc354161723 \h </w:instrText>
             </w:r>
             <w:r>
               <w:rPr>
@@ -6066,7 +6148,7 @@
               <w:lang w:val="en-US"/>
             </w:rPr>
           </w:pPr>
-          <w:hyperlink w:anchor="_Toc353465445" w:history="1">
+          <w:hyperlink w:anchor="_Toc354161724" w:history="1">
             <w:r>
               <w:rPr>
                 <w:rStyle w:val="Hyperlink"/>
@@ -6094,7 +6176,7 @@
                 <w:noProof/>
                 <w:webHidden/>
               </w:rPr>
-              <w:instrText xml:space="preserve"> PAGEREF _Toc353465445 \h </w:instrText>
+              <w:instrText xml:space="preserve"> PAGEREF _Toc354161724 \h </w:instrText>
             </w:r>
             <w:r>
               <w:rPr>
@@ -6138,7 +6220,7 @@
               <w:lang w:val="en-US"/>
             </w:rPr>
           </w:pPr>
-          <w:hyperlink w:anchor="_Toc353465446" w:history="1">
+          <w:hyperlink w:anchor="_Toc354161725" w:history="1">
             <w:r>
               <w:rPr>
                 <w:rStyle w:val="Hyperlink"/>
@@ -6166,7 +6248,7 @@
                 <w:noProof/>
                 <w:webHidden/>
               </w:rPr>
-              <w:instrText xml:space="preserve"> PAGEREF _Toc353465446 \h </w:instrText>
+              <w:instrText xml:space="preserve"> PAGEREF _Toc354161725 \h </w:instrText>
             </w:r>
             <w:r>
               <w:rPr>
@@ -6210,7 +6292,7 @@
               <w:lang w:val="en-US"/>
             </w:rPr>
           </w:pPr>
-          <w:hyperlink w:anchor="_Toc353465447" w:history="1">
+          <w:hyperlink w:anchor="_Toc354161726" w:history="1">
             <w:r>
               <w:rPr>
                 <w:rStyle w:val="Hyperlink"/>
@@ -6238,7 +6320,7 @@
                 <w:noProof/>
                 <w:webHidden/>
               </w:rPr>
-              <w:instrText xml:space="preserve"> PAGEREF _Toc353465447 \h </w:instrText>
+              <w:instrText xml:space="preserve"> PAGEREF _Toc354161726 \h </w:instrText>
             </w:r>
             <w:r>
               <w:rPr>
@@ -6282,7 +6364,7 @@
               <w:lang w:val="en-US"/>
             </w:rPr>
           </w:pPr>
-          <w:hyperlink w:anchor="_Toc353465448" w:history="1">
+          <w:hyperlink w:anchor="_Toc354161727" w:history="1">
             <w:r>
               <w:rPr>
                 <w:rStyle w:val="Hyperlink"/>
@@ -6310,7 +6392,7 @@
                 <w:noProof/>
                 <w:webHidden/>
               </w:rPr>
-              <w:instrText xml:space="preserve"> PAGEREF _Toc353465448 \h </w:instrText>
+              <w:instrText xml:space="preserve"> PAGEREF _Toc354161727 \h </w:instrText>
             </w:r>
             <w:r>
               <w:rPr>
@@ -6354,7 +6436,7 @@
               <w:lang w:val="en-US"/>
             </w:rPr>
           </w:pPr>
-          <w:hyperlink w:anchor="_Toc353465449" w:history="1">
+          <w:hyperlink w:anchor="_Toc354161728" w:history="1">
             <w:r>
               <w:rPr>
                 <w:rStyle w:val="Hyperlink"/>
@@ -6382,7 +6464,7 @@
                 <w:noProof/>
                 <w:webHidden/>
               </w:rPr>
-              <w:instrText xml:space="preserve"> PAGEREF _Toc353465449 \h </w:instrText>
+              <w:instrText xml:space="preserve"> PAGEREF _Toc354161728 \h </w:instrText>
             </w:r>
             <w:r>
               <w:rPr>
@@ -6426,7 +6508,7 @@
               <w:lang w:val="en-US"/>
             </w:rPr>
           </w:pPr>
-          <w:hyperlink w:anchor="_Toc353465450" w:history="1">
+          <w:hyperlink w:anchor="_Toc354161729" w:history="1">
             <w:r>
               <w:rPr>
                 <w:rStyle w:val="Hyperlink"/>
@@ -6454,7 +6536,7 @@
                 <w:noProof/>
                 <w:webHidden/>
               </w:rPr>
-              <w:instrText xml:space="preserve"> PAGEREF _Toc353465450 \h </w:instrText>
+              <w:instrText xml:space="preserve"> PAGEREF _Toc354161729 \h </w:instrText>
             </w:r>
             <w:r>
               <w:rPr>
@@ -6498,7 +6580,7 @@
               <w:lang w:val="en-US"/>
             </w:rPr>
           </w:pPr>
-          <w:hyperlink w:anchor="_Toc353465451" w:history="1">
+          <w:hyperlink w:anchor="_Toc354161730" w:history="1">
             <w:r>
               <w:rPr>
                 <w:rStyle w:val="Hyperlink"/>
@@ -6526,7 +6608,7 @@
                 <w:noProof/>
                 <w:webHidden/>
               </w:rPr>
-              <w:instrText xml:space="preserve"> PAGEREF _Toc353465451 \h </w:instrText>
+              <w:instrText xml:space="preserve"> PAGEREF _Toc354161730 \h </w:instrText>
             </w:r>
             <w:r>
               <w:rPr>
@@ -6570,7 +6652,7 @@
               <w:lang w:val="en-US"/>
             </w:rPr>
           </w:pPr>
-          <w:hyperlink w:anchor="_Toc353465452" w:history="1">
+          <w:hyperlink w:anchor="_Toc354161731" w:history="1">
             <w:r>
               <w:rPr>
                 <w:rStyle w:val="Hyperlink"/>
@@ -6598,7 +6680,7 @@
                 <w:noProof/>
                 <w:webHidden/>
               </w:rPr>
-              <w:instrText xml:space="preserve"> PAGEREF _Toc353465452 \h </w:instrText>
+              <w:instrText xml:space="preserve"> PAGEREF _Toc354161731 \h </w:instrText>
             </w:r>
             <w:r>
               <w:rPr>
@@ -6642,7 +6724,7 @@
               <w:lang w:val="en-US"/>
             </w:rPr>
           </w:pPr>
-          <w:hyperlink w:anchor="_Toc353465453" w:history="1">
+          <w:hyperlink w:anchor="_Toc354161732" w:history="1">
             <w:r>
               <w:rPr>
                 <w:rStyle w:val="Hyperlink"/>
@@ -6670,7 +6752,7 @@
                 <w:noProof/>
                 <w:webHidden/>
               </w:rPr>
-              <w:instrText xml:space="preserve"> PAGEREF _Toc353465453 \h </w:instrText>
+              <w:instrText xml:space="preserve"> PAGEREF _Toc354161732 \h </w:instrText>
             </w:r>
             <w:r>
               <w:rPr>
@@ -6714,7 +6796,7 @@
               <w:lang w:val="en-US"/>
             </w:rPr>
           </w:pPr>
-          <w:hyperlink w:anchor="_Toc353465454" w:history="1">
+          <w:hyperlink w:anchor="_Toc354161733" w:history="1">
             <w:r>
               <w:rPr>
                 <w:rStyle w:val="Hyperlink"/>
@@ -6742,7 +6824,7 @@
                 <w:noProof/>
                 <w:webHidden/>
               </w:rPr>
-              <w:instrText xml:space="preserve"> PAGEREF _Toc353465454 \h </w:instrText>
+              <w:instrText xml:space="preserve"> PAGEREF _Toc354161733 \h </w:instrText>
             </w:r>
             <w:r>
               <w:rPr>
@@ -6786,7 +6868,7 @@
               <w:lang w:val="en-US"/>
             </w:rPr>
           </w:pPr>
-          <w:hyperlink w:anchor="_Toc353465455" w:history="1">
+          <w:hyperlink w:anchor="_Toc354161734" w:history="1">
             <w:r>
               <w:rPr>
                 <w:rStyle w:val="Hyperlink"/>
@@ -6814,7 +6896,7 @@
                 <w:noProof/>
                 <w:webHidden/>
               </w:rPr>
-              <w:instrText xml:space="preserve"> PAGEREF _Toc353465455 \h </w:instrText>
+              <w:instrText xml:space="preserve"> PAGEREF _Toc354161734 \h </w:instrText>
             </w:r>
             <w:r>
               <w:rPr>
@@ -6835,6 +6917,222 @@
                 <w:webHidden/>
               </w:rPr>
               <w:t>41</w:t>
+            </w:r>
+            <w:r>
+              <w:rPr>
+                <w:noProof/>
+                <w:webHidden/>
+              </w:rPr>
+              <w:fldChar w:fldCharType="end"/>
+            </w:r>
+          </w:hyperlink>
+        </w:p>
+        <w:p>
+          <w:pPr>
+            <w:pStyle w:val="TOC3"/>
+            <w:tabs>
+              <w:tab w:val="right" w:leader="dot" w:pos="9061"/>
+            </w:tabs>
+            <w:rPr>
+              <w:rFonts w:asciiTheme="minorHAnsi" w:eastAsiaTheme="minorEastAsia" w:hAnsiTheme="minorHAnsi"/>
+              <w:noProof/>
+              <w:sz w:val="22"/>
+              <w:lang w:val="en-US"/>
+            </w:rPr>
+          </w:pPr>
+          <w:hyperlink w:anchor="_Toc354161735" w:history="1">
+            <w:r>
+              <w:rPr>
+                <w:rStyle w:val="Hyperlink"/>
+                <w:noProof/>
+                <w:lang w:val="en-US"/>
+              </w:rPr>
+              <w:t>4.4.1 Shape and Color</w:t>
+            </w:r>
+            <w:r>
+              <w:rPr>
+                <w:noProof/>
+                <w:webHidden/>
+              </w:rPr>
+              <w:tab/>
+            </w:r>
+            <w:r>
+              <w:rPr>
+                <w:noProof/>
+                <w:webHidden/>
+              </w:rPr>
+              <w:fldChar w:fldCharType="begin"/>
+            </w:r>
+            <w:r>
+              <w:rPr>
+                <w:noProof/>
+                <w:webHidden/>
+              </w:rPr>
+              <w:instrText xml:space="preserve"> PAGEREF _Toc354161735 \h </w:instrText>
+            </w:r>
+            <w:r>
+              <w:rPr>
+                <w:noProof/>
+                <w:webHidden/>
+              </w:rPr>
+            </w:r>
+            <w:r>
+              <w:rPr>
+                <w:noProof/>
+                <w:webHidden/>
+              </w:rPr>
+              <w:fldChar w:fldCharType="separate"/>
+            </w:r>
+            <w:r>
+              <w:rPr>
+                <w:noProof/>
+                <w:webHidden/>
+              </w:rPr>
+              <w:t>43</w:t>
+            </w:r>
+            <w:r>
+              <w:rPr>
+                <w:noProof/>
+                <w:webHidden/>
+              </w:rPr>
+              <w:fldChar w:fldCharType="end"/>
+            </w:r>
+          </w:hyperlink>
+        </w:p>
+        <w:p>
+          <w:pPr>
+            <w:pStyle w:val="TOC3"/>
+            <w:tabs>
+              <w:tab w:val="right" w:leader="dot" w:pos="9061"/>
+            </w:tabs>
+            <w:rPr>
+              <w:rFonts w:asciiTheme="minorHAnsi" w:eastAsiaTheme="minorEastAsia" w:hAnsiTheme="minorHAnsi"/>
+              <w:noProof/>
+              <w:sz w:val="22"/>
+              <w:lang w:val="en-US"/>
+            </w:rPr>
+          </w:pPr>
+          <w:hyperlink w:anchor="_Toc354161736" w:history="1">
+            <w:r>
+              <w:rPr>
+                <w:rStyle w:val="Hyperlink"/>
+                <w:noProof/>
+                <w:lang w:val="en-US"/>
+              </w:rPr>
+              <w:t>4.4.2 Filters</w:t>
+            </w:r>
+            <w:r>
+              <w:rPr>
+                <w:noProof/>
+                <w:webHidden/>
+              </w:rPr>
+              <w:tab/>
+            </w:r>
+            <w:r>
+              <w:rPr>
+                <w:noProof/>
+                <w:webHidden/>
+              </w:rPr>
+              <w:fldChar w:fldCharType="begin"/>
+            </w:r>
+            <w:r>
+              <w:rPr>
+                <w:noProof/>
+                <w:webHidden/>
+              </w:rPr>
+              <w:instrText xml:space="preserve"> PAGEREF _Toc354161736 \h </w:instrText>
+            </w:r>
+            <w:r>
+              <w:rPr>
+                <w:noProof/>
+                <w:webHidden/>
+              </w:rPr>
+            </w:r>
+            <w:r>
+              <w:rPr>
+                <w:noProof/>
+                <w:webHidden/>
+              </w:rPr>
+              <w:fldChar w:fldCharType="separate"/>
+            </w:r>
+            <w:r>
+              <w:rPr>
+                <w:noProof/>
+                <w:webHidden/>
+              </w:rPr>
+              <w:t>44</w:t>
+            </w:r>
+            <w:r>
+              <w:rPr>
+                <w:noProof/>
+                <w:webHidden/>
+              </w:rPr>
+              <w:fldChar w:fldCharType="end"/>
+            </w:r>
+          </w:hyperlink>
+        </w:p>
+        <w:p>
+          <w:pPr>
+            <w:pStyle w:val="TOC3"/>
+            <w:tabs>
+              <w:tab w:val="right" w:leader="dot" w:pos="9061"/>
+            </w:tabs>
+            <w:rPr>
+              <w:rFonts w:asciiTheme="minorHAnsi" w:eastAsiaTheme="minorEastAsia" w:hAnsiTheme="minorHAnsi"/>
+              <w:noProof/>
+              <w:sz w:val="22"/>
+              <w:lang w:val="en-US"/>
+            </w:rPr>
+          </w:pPr>
+          <w:hyperlink w:anchor="_Toc354161737" w:history="1">
+            <w:r>
+              <w:rPr>
+                <w:rStyle w:val="Hyperlink"/>
+                <w:noProof/>
+                <w:lang w:val="en-US"/>
+              </w:rPr>
+              <w:t>4.4.3 Layouts</w:t>
+            </w:r>
+            <w:r>
+              <w:rPr>
+                <w:noProof/>
+                <w:webHidden/>
+              </w:rPr>
+              <w:tab/>
+            </w:r>
+            <w:r>
+              <w:rPr>
+                <w:noProof/>
+                <w:webHidden/>
+              </w:rPr>
+              <w:fldChar w:fldCharType="begin"/>
+            </w:r>
+            <w:r>
+              <w:rPr>
+                <w:noProof/>
+                <w:webHidden/>
+              </w:rPr>
+              <w:instrText xml:space="preserve"> PAGEREF _Toc354161737 \h </w:instrText>
+            </w:r>
+            <w:r>
+              <w:rPr>
+                <w:noProof/>
+                <w:webHidden/>
+              </w:rPr>
+            </w:r>
+            <w:r>
+              <w:rPr>
+                <w:noProof/>
+                <w:webHidden/>
+              </w:rPr>
+              <w:fldChar w:fldCharType="separate"/>
+            </w:r>
+            <w:r>
+              <w:rPr>
+                <w:noProof/>
+                <w:webHidden/>
+              </w:rPr>
+              <w:t>46</w:t>
             </w:r>
             <w:r>
               <w:rPr>
@@ -6858,7 +7156,7 @@
               <w:lang w:val="en-US"/>
             </w:rPr>
           </w:pPr>
-          <w:hyperlink w:anchor="_Toc353465456" w:history="1">
+          <w:hyperlink w:anchor="_Toc354161738" w:history="1">
             <w:r>
               <w:rPr>
                 <w:rStyle w:val="Hyperlink"/>
@@ -6886,7 +7184,7 @@
                 <w:noProof/>
                 <w:webHidden/>
               </w:rPr>
-              <w:instrText xml:space="preserve"> PAGEREF _Toc353465456 \h </w:instrText>
+              <w:instrText xml:space="preserve"> PAGEREF _Toc354161738 \h </w:instrText>
             </w:r>
             <w:r>
               <w:rPr>
@@ -6906,7 +7204,7 @@
                 <w:noProof/>
                 <w:webHidden/>
               </w:rPr>
-              <w:t>45</w:t>
+              <w:t>46</w:t>
             </w:r>
             <w:r>
               <w:rPr>
@@ -6930,7 +7228,7 @@
               <w:lang w:val="en-US"/>
             </w:rPr>
           </w:pPr>
-          <w:hyperlink w:anchor="_Toc353465457" w:history="1">
+          <w:hyperlink w:anchor="_Toc354161739" w:history="1">
             <w:r>
               <w:rPr>
                 <w:rStyle w:val="Hyperlink"/>
@@ -6958,7 +7256,7 @@
                 <w:noProof/>
                 <w:webHidden/>
               </w:rPr>
-              <w:instrText xml:space="preserve"> PAGEREF _Toc353465457 \h </w:instrText>
+              <w:instrText xml:space="preserve"> PAGEREF _Toc354161739 \h </w:instrText>
             </w:r>
             <w:r>
               <w:rPr>
@@ -6978,7 +7276,7 @@
                 <w:noProof/>
                 <w:webHidden/>
               </w:rPr>
-              <w:t>46</w:t>
+              <w:t>47</w:t>
             </w:r>
             <w:r>
               <w:rPr>
@@ -7002,7 +7300,7 @@
               <w:lang w:val="en-US"/>
             </w:rPr>
           </w:pPr>
-          <w:hyperlink w:anchor="_Toc353465458" w:history="1">
+          <w:hyperlink w:anchor="_Toc354161740" w:history="1">
             <w:r>
               <w:rPr>
                 <w:rStyle w:val="Hyperlink"/>
@@ -7030,7 +7328,7 @@
                 <w:noProof/>
                 <w:webHidden/>
               </w:rPr>
-              <w:instrText xml:space="preserve"> PAGEREF _Toc353465458 \h </w:instrText>
+              <w:instrText xml:space="preserve"> PAGEREF _Toc354161740 \h </w:instrText>
             </w:r>
             <w:r>
               <w:rPr>
@@ -7050,7 +7348,7 @@
                 <w:noProof/>
                 <w:webHidden/>
               </w:rPr>
-              <w:t>46</w:t>
+              <w:t>47</w:t>
             </w:r>
             <w:r>
               <w:rPr>
@@ -7074,7 +7372,7 @@
               <w:lang w:val="en-US"/>
             </w:rPr>
           </w:pPr>
-          <w:hyperlink w:anchor="_Toc353465459" w:history="1">
+          <w:hyperlink w:anchor="_Toc354161741" w:history="1">
             <w:r>
               <w:rPr>
                 <w:rStyle w:val="Hyperlink"/>
@@ -7102,7 +7400,7 @@
                 <w:noProof/>
                 <w:webHidden/>
               </w:rPr>
-              <w:instrText xml:space="preserve"> PAGEREF _Toc353465459 \h </w:instrText>
+              <w:instrText xml:space="preserve"> PAGEREF _Toc354161741 \h </w:instrText>
             </w:r>
             <w:r>
               <w:rPr>
@@ -7122,7 +7420,7 @@
                 <w:noProof/>
                 <w:webHidden/>
               </w:rPr>
-              <w:t>46</w:t>
+              <w:t>47</w:t>
             </w:r>
             <w:r>
               <w:rPr>
@@ -7146,7 +7444,7 @@
               <w:lang w:val="en-US"/>
             </w:rPr>
           </w:pPr>
-          <w:hyperlink w:anchor="_Toc353465460" w:history="1">
+          <w:hyperlink w:anchor="_Toc354161742" w:history="1">
             <w:r>
               <w:rPr>
                 <w:rStyle w:val="Hyperlink"/>
@@ -7174,7 +7472,7 @@
                 <w:noProof/>
                 <w:webHidden/>
               </w:rPr>
-              <w:instrText xml:space="preserve"> PAGEREF _Toc353465460 \h </w:instrText>
+              <w:instrText xml:space="preserve"> PAGEREF _Toc354161742 \h </w:instrText>
             </w:r>
             <w:r>
               <w:rPr>
@@ -7194,7 +7492,7 @@
                 <w:noProof/>
                 <w:webHidden/>
               </w:rPr>
-              <w:t>46</w:t>
+              <w:t>47</w:t>
             </w:r>
             <w:r>
               <w:rPr>
@@ -7218,7 +7516,7 @@
               <w:lang w:val="en-US"/>
             </w:rPr>
           </w:pPr>
-          <w:hyperlink w:anchor="_Toc353465461" w:history="1">
+          <w:hyperlink w:anchor="_Toc354161743" w:history="1">
             <w:r>
               <w:rPr>
                 <w:rStyle w:val="Hyperlink"/>
@@ -7246,7 +7544,7 @@
                 <w:noProof/>
                 <w:webHidden/>
               </w:rPr>
-              <w:instrText xml:space="preserve"> PAGEREF _Toc353465461 \h </w:instrText>
+              <w:instrText xml:space="preserve"> PAGEREF _Toc354161743 \h </w:instrText>
             </w:r>
             <w:r>
               <w:rPr>
@@ -7266,7 +7564,7 @@
                 <w:noProof/>
                 <w:webHidden/>
               </w:rPr>
-              <w:t>46</w:t>
+              <w:t>47</w:t>
             </w:r>
             <w:r>
               <w:rPr>
@@ -7290,7 +7588,7 @@
               <w:lang w:val="en-US"/>
             </w:rPr>
           </w:pPr>
-          <w:hyperlink w:anchor="_Toc353465462" w:history="1">
+          <w:hyperlink w:anchor="_Toc354161744" w:history="1">
             <w:r>
               <w:rPr>
                 <w:rStyle w:val="Hyperlink"/>
@@ -7318,7 +7616,7 @@
                 <w:noProof/>
                 <w:webHidden/>
               </w:rPr>
-              <w:instrText xml:space="preserve"> PAGEREF _Toc353465462 \h </w:instrText>
+              <w:instrText xml:space="preserve"> PAGEREF _Toc354161744 \h </w:instrText>
             </w:r>
             <w:r>
               <w:rPr>
@@ -7338,7 +7636,7 @@
                 <w:noProof/>
                 <w:webHidden/>
               </w:rPr>
-              <w:t>46</w:t>
+              <w:t>47</w:t>
             </w:r>
             <w:r>
               <w:rPr>
@@ -7362,7 +7660,7 @@
               <w:lang w:val="en-US"/>
             </w:rPr>
           </w:pPr>
-          <w:hyperlink w:anchor="_Toc353465463" w:history="1">
+          <w:hyperlink w:anchor="_Toc354161745" w:history="1">
             <w:r>
               <w:rPr>
                 <w:rStyle w:val="Hyperlink"/>
@@ -7390,7 +7688,7 @@
                 <w:noProof/>
                 <w:webHidden/>
               </w:rPr>
-              <w:instrText xml:space="preserve"> PAGEREF _Toc353465463 \h </w:instrText>
+              <w:instrText xml:space="preserve"> PAGEREF _Toc354161745 \h </w:instrText>
             </w:r>
             <w:r>
               <w:rPr>
@@ -7410,7 +7708,7 @@
                 <w:noProof/>
                 <w:webHidden/>
               </w:rPr>
-              <w:t>46</w:t>
+              <w:t>47</w:t>
             </w:r>
             <w:r>
               <w:rPr>
@@ -7434,7 +7732,7 @@
               <w:lang w:val="en-US"/>
             </w:rPr>
           </w:pPr>
-          <w:hyperlink w:anchor="_Toc353465464" w:history="1">
+          <w:hyperlink w:anchor="_Toc354161746" w:history="1">
             <w:r>
               <w:rPr>
                 <w:rStyle w:val="Hyperlink"/>
@@ -7462,7 +7760,7 @@
                 <w:noProof/>
                 <w:webHidden/>
               </w:rPr>
-              <w:instrText xml:space="preserve"> PAGEREF _Toc353465464 \h </w:instrText>
+              <w:instrText xml:space="preserve"> PAGEREF _Toc354161746 \h </w:instrText>
             </w:r>
             <w:r>
               <w:rPr>
@@ -7482,7 +7780,7 @@
                 <w:noProof/>
                 <w:webHidden/>
               </w:rPr>
-              <w:t>46</w:t>
+              <w:t>47</w:t>
             </w:r>
             <w:r>
               <w:rPr>
@@ -7506,7 +7804,7 @@
               <w:lang w:val="en-US"/>
             </w:rPr>
           </w:pPr>
-          <w:hyperlink w:anchor="_Toc353465465" w:history="1">
+          <w:hyperlink w:anchor="_Toc354161747" w:history="1">
             <w:r>
               <w:rPr>
                 <w:rStyle w:val="Hyperlink"/>
@@ -7534,7 +7832,7 @@
                 <w:noProof/>
                 <w:webHidden/>
               </w:rPr>
-              <w:instrText xml:space="preserve"> PAGEREF _Toc353465465 \h </w:instrText>
+              <w:instrText xml:space="preserve"> PAGEREF _Toc354161747 \h </w:instrText>
             </w:r>
             <w:r>
               <w:rPr>
@@ -7554,7 +7852,7 @@
                 <w:noProof/>
                 <w:webHidden/>
               </w:rPr>
-              <w:t>46</w:t>
+              <w:t>47</w:t>
             </w:r>
             <w:r>
               <w:rPr>
@@ -7578,7 +7876,7 @@
               <w:lang w:val="en-US"/>
             </w:rPr>
           </w:pPr>
-          <w:hyperlink w:anchor="_Toc353465466" w:history="1">
+          <w:hyperlink w:anchor="_Toc354161748" w:history="1">
             <w:r>
               <w:rPr>
                 <w:rStyle w:val="Hyperlink"/>
@@ -7606,7 +7904,7 @@
                 <w:noProof/>
                 <w:webHidden/>
               </w:rPr>
-              <w:instrText xml:space="preserve"> PAGEREF _Toc353465466 \h </w:instrText>
+              <w:instrText xml:space="preserve"> PAGEREF _Toc354161748 \h </w:instrText>
             </w:r>
             <w:r>
               <w:rPr>
@@ -7626,7 +7924,7 @@
                 <w:noProof/>
                 <w:webHidden/>
               </w:rPr>
-              <w:t>46</w:t>
+              <w:t>47</w:t>
             </w:r>
             <w:r>
               <w:rPr>
@@ -7650,7 +7948,7 @@
               <w:lang w:val="en-US"/>
             </w:rPr>
           </w:pPr>
-          <w:hyperlink w:anchor="_Toc353465467" w:history="1">
+          <w:hyperlink w:anchor="_Toc354161749" w:history="1">
             <w:r>
               <w:rPr>
                 <w:rStyle w:val="Hyperlink"/>
@@ -7678,7 +7976,7 @@
                 <w:noProof/>
                 <w:webHidden/>
               </w:rPr>
-              <w:instrText xml:space="preserve"> PAGEREF _Toc353465467 \h </w:instrText>
+              <w:instrText xml:space="preserve"> PAGEREF _Toc354161749 \h </w:instrText>
             </w:r>
             <w:r>
               <w:rPr>
@@ -7698,7 +7996,7 @@
                 <w:noProof/>
                 <w:webHidden/>
               </w:rPr>
-              <w:t>46</w:t>
+              <w:t>47</w:t>
             </w:r>
             <w:r>
               <w:rPr>
@@ -7722,7 +8020,7 @@
               <w:lang w:val="en-US"/>
             </w:rPr>
           </w:pPr>
-          <w:hyperlink w:anchor="_Toc353465468" w:history="1">
+          <w:hyperlink w:anchor="_Toc354161750" w:history="1">
             <w:r>
               <w:rPr>
                 <w:rStyle w:val="Hyperlink"/>
@@ -7750,7 +8048,7 @@
                 <w:noProof/>
                 <w:webHidden/>
               </w:rPr>
-              <w:instrText xml:space="preserve"> PAGEREF _Toc353465468 \h </w:instrText>
+              <w:instrText xml:space="preserve"> PAGEREF _Toc354161750 \h </w:instrText>
             </w:r>
             <w:r>
               <w:rPr>
@@ -7770,7 +8068,7 @@
                 <w:noProof/>
                 <w:webHidden/>
               </w:rPr>
-              <w:t>46</w:t>
+              <w:t>47</w:t>
             </w:r>
             <w:r>
               <w:rPr>
@@ -7794,7 +8092,7 @@
               <w:lang w:val="en-US"/>
             </w:rPr>
           </w:pPr>
-          <w:hyperlink w:anchor="_Toc353465469" w:history="1">
+          <w:hyperlink w:anchor="_Toc354161751" w:history="1">
             <w:r>
               <w:rPr>
                 <w:rStyle w:val="Hyperlink"/>
@@ -7822,7 +8120,7 @@
                 <w:noProof/>
                 <w:webHidden/>
               </w:rPr>
-              <w:instrText xml:space="preserve"> PAGEREF _Toc353465469 \h </w:instrText>
+              <w:instrText xml:space="preserve"> PAGEREF _Toc354161751 \h </w:instrText>
             </w:r>
             <w:r>
               <w:rPr>
@@ -7842,7 +8140,7 @@
                 <w:noProof/>
                 <w:webHidden/>
               </w:rPr>
-              <w:t>47</w:t>
+              <w:t>48</w:t>
             </w:r>
             <w:r>
               <w:rPr>
@@ -7866,7 +8164,7 @@
               <w:lang w:val="en-US"/>
             </w:rPr>
           </w:pPr>
-          <w:hyperlink w:anchor="_Toc353465470" w:history="1">
+          <w:hyperlink w:anchor="_Toc354161752" w:history="1">
             <w:r>
               <w:rPr>
                 <w:rStyle w:val="Hyperlink"/>
@@ -7894,7 +8192,7 @@
                 <w:noProof/>
                 <w:webHidden/>
               </w:rPr>
-              <w:instrText xml:space="preserve"> PAGEREF _Toc353465470 \h </w:instrText>
+              <w:instrText xml:space="preserve"> PAGEREF _Toc354161752 \h </w:instrText>
             </w:r>
             <w:r>
               <w:rPr>
@@ -7914,7 +8212,7 @@
                 <w:noProof/>
                 <w:webHidden/>
               </w:rPr>
-              <w:t>47</w:t>
+              <w:t>48</w:t>
             </w:r>
             <w:r>
               <w:rPr>
@@ -7938,7 +8236,7 @@
               <w:lang w:val="en-US"/>
             </w:rPr>
           </w:pPr>
-          <w:hyperlink w:anchor="_Toc353465471" w:history="1">
+          <w:hyperlink w:anchor="_Toc354161753" w:history="1">
             <w:r>
               <w:rPr>
                 <w:rStyle w:val="Hyperlink"/>
@@ -7966,7 +8264,7 @@
                 <w:noProof/>
                 <w:webHidden/>
               </w:rPr>
-              <w:instrText xml:space="preserve"> PAGEREF _Toc353465471 \h </w:instrText>
+              <w:instrText xml:space="preserve"> PAGEREF _Toc354161753 \h </w:instrText>
             </w:r>
             <w:r>
               <w:rPr>
@@ -7986,7 +8284,7 @@
                 <w:noProof/>
                 <w:webHidden/>
               </w:rPr>
-              <w:t>47</w:t>
+              <w:t>48</w:t>
             </w:r>
             <w:r>
               <w:rPr>
@@ -8010,7 +8308,7 @@
               <w:lang w:val="en-US"/>
             </w:rPr>
           </w:pPr>
-          <w:hyperlink w:anchor="_Toc353465472" w:history="1">
+          <w:hyperlink w:anchor="_Toc354161754" w:history="1">
             <w:r>
               <w:rPr>
                 <w:rStyle w:val="Hyperlink"/>
@@ -8038,7 +8336,7 @@
                 <w:noProof/>
                 <w:webHidden/>
               </w:rPr>
-              <w:instrText xml:space="preserve"> PAGEREF _Toc353465472 \h </w:instrText>
+              <w:instrText xml:space="preserve"> PAGEREF _Toc354161754 \h </w:instrText>
             </w:r>
             <w:r>
               <w:rPr>
@@ -8058,7 +8356,7 @@
                 <w:noProof/>
                 <w:webHidden/>
               </w:rPr>
-              <w:t>47</w:t>
+              <w:t>48</w:t>
             </w:r>
             <w:r>
               <w:rPr>
@@ -8082,7 +8380,7 @@
               <w:lang w:val="en-US"/>
             </w:rPr>
           </w:pPr>
-          <w:hyperlink w:anchor="_Toc353465473" w:history="1">
+          <w:hyperlink w:anchor="_Toc354161755" w:history="1">
             <w:r>
               <w:rPr>
                 <w:rStyle w:val="Hyperlink"/>
@@ -8110,7 +8408,7 @@
                 <w:noProof/>
                 <w:webHidden/>
               </w:rPr>
-              <w:instrText xml:space="preserve"> PAGEREF _Toc353465473 \h </w:instrText>
+              <w:instrText xml:space="preserve"> PAGEREF _Toc354161755 \h </w:instrText>
             </w:r>
             <w:r>
               <w:rPr>
@@ -8130,7 +8428,7 @@
                 <w:noProof/>
                 <w:webHidden/>
               </w:rPr>
-              <w:t>47</w:t>
+              <w:t>48</w:t>
             </w:r>
             <w:r>
               <w:rPr>
@@ -8154,7 +8452,7 @@
               <w:lang w:val="en-US"/>
             </w:rPr>
           </w:pPr>
-          <w:hyperlink w:anchor="_Toc353465474" w:history="1">
+          <w:hyperlink w:anchor="_Toc354161756" w:history="1">
             <w:r>
               <w:rPr>
                 <w:rStyle w:val="Hyperlink"/>
@@ -8182,7 +8480,7 @@
                 <w:noProof/>
                 <w:webHidden/>
               </w:rPr>
-              <w:instrText xml:space="preserve"> PAGEREF _Toc353465474 \h </w:instrText>
+              <w:instrText xml:space="preserve"> PAGEREF _Toc354161756 \h </w:instrText>
             </w:r>
             <w:r>
               <w:rPr>
@@ -8202,7 +8500,7 @@
                 <w:noProof/>
                 <w:webHidden/>
               </w:rPr>
-              <w:t>47</w:t>
+              <w:t>48</w:t>
             </w:r>
             <w:r>
               <w:rPr>
@@ -8226,7 +8524,7 @@
               <w:lang w:val="en-US"/>
             </w:rPr>
           </w:pPr>
-          <w:hyperlink w:anchor="_Toc353465475" w:history="1">
+          <w:hyperlink w:anchor="_Toc354161757" w:history="1">
             <w:r>
               <w:rPr>
                 <w:rStyle w:val="Hyperlink"/>
@@ -8254,7 +8552,7 @@
                 <w:noProof/>
                 <w:webHidden/>
               </w:rPr>
-              <w:instrText xml:space="preserve"> PAGEREF _Toc353465475 \h </w:instrText>
+              <w:instrText xml:space="preserve"> PAGEREF _Toc354161757 \h </w:instrText>
             </w:r>
             <w:r>
               <w:rPr>
@@ -8274,7 +8572,7 @@
                 <w:noProof/>
                 <w:webHidden/>
               </w:rPr>
-              <w:t>47</w:t>
+              <w:t>48</w:t>
             </w:r>
             <w:r>
               <w:rPr>
@@ -8298,7 +8596,7 @@
               <w:lang w:val="en-US"/>
             </w:rPr>
           </w:pPr>
-          <w:hyperlink w:anchor="_Toc353465476" w:history="1">
+          <w:hyperlink w:anchor="_Toc354161758" w:history="1">
             <w:r>
               <w:rPr>
                 <w:rStyle w:val="Hyperlink"/>
@@ -8326,7 +8624,7 @@
                 <w:noProof/>
                 <w:webHidden/>
               </w:rPr>
-              <w:instrText xml:space="preserve"> PAGEREF _Toc353465476 \h </w:instrText>
+              <w:instrText xml:space="preserve"> PAGEREF _Toc354161758 \h </w:instrText>
             </w:r>
             <w:r>
               <w:rPr>
@@ -8346,7 +8644,7 @@
                 <w:noProof/>
                 <w:webHidden/>
               </w:rPr>
-              <w:t>48</w:t>
+              <w:t>49</w:t>
             </w:r>
             <w:r>
               <w:rPr>
@@ -8370,7 +8668,7 @@
               <w:lang w:val="en-US"/>
             </w:rPr>
           </w:pPr>
-          <w:hyperlink w:anchor="_Toc353465477" w:history="1">
+          <w:hyperlink w:anchor="_Toc354161759" w:history="1">
             <w:r>
               <w:rPr>
                 <w:rStyle w:val="Hyperlink"/>
@@ -8398,7 +8696,7 @@
                 <w:noProof/>
                 <w:webHidden/>
               </w:rPr>
-              <w:instrText xml:space="preserve"> PAGEREF _Toc353465477 \h </w:instrText>
+              <w:instrText xml:space="preserve"> PAGEREF _Toc354161759 \h </w:instrText>
             </w:r>
             <w:r>
               <w:rPr>
@@ -8418,7 +8716,7 @@
                 <w:noProof/>
                 <w:webHidden/>
               </w:rPr>
-              <w:t>48</w:t>
+              <w:t>49</w:t>
             </w:r>
             <w:r>
               <w:rPr>
@@ -8442,7 +8740,7 @@
               <w:lang w:val="en-US"/>
             </w:rPr>
           </w:pPr>
-          <w:hyperlink w:anchor="_Toc353465478" w:history="1">
+          <w:hyperlink w:anchor="_Toc354161760" w:history="1">
             <w:r>
               <w:rPr>
                 <w:rStyle w:val="Hyperlink"/>
@@ -8470,7 +8768,7 @@
                 <w:noProof/>
                 <w:webHidden/>
               </w:rPr>
-              <w:instrText xml:space="preserve"> PAGEREF _Toc353465478 \h </w:instrText>
+              <w:instrText xml:space="preserve"> PAGEREF _Toc354161760 \h </w:instrText>
             </w:r>
             <w:r>
               <w:rPr>
@@ -8490,7 +8788,7 @@
                 <w:noProof/>
                 <w:webHidden/>
               </w:rPr>
-              <w:t>48</w:t>
+              <w:t>49</w:t>
             </w:r>
             <w:r>
               <w:rPr>
@@ -8514,7 +8812,7 @@
               <w:lang w:val="en-US"/>
             </w:rPr>
           </w:pPr>
-          <w:hyperlink w:anchor="_Toc353465479" w:history="1">
+          <w:hyperlink w:anchor="_Toc354161761" w:history="1">
             <w:r>
               <w:rPr>
                 <w:rStyle w:val="Hyperlink"/>
@@ -8542,7 +8840,7 @@
                 <w:noProof/>
                 <w:webHidden/>
               </w:rPr>
-              <w:instrText xml:space="preserve"> PAGEREF _Toc353465479 \h </w:instrText>
+              <w:instrText xml:space="preserve"> PAGEREF _Toc354161761 \h </w:instrText>
             </w:r>
             <w:r>
               <w:rPr>
@@ -8562,7 +8860,7 @@
                 <w:noProof/>
                 <w:webHidden/>
               </w:rPr>
-              <w:t>48</w:t>
+              <w:t>49</w:t>
             </w:r>
             <w:r>
               <w:rPr>
@@ -8586,7 +8884,7 @@
               <w:lang w:val="en-US"/>
             </w:rPr>
           </w:pPr>
-          <w:hyperlink w:anchor="_Toc353465480" w:history="1">
+          <w:hyperlink w:anchor="_Toc354161762" w:history="1">
             <w:r>
               <w:rPr>
                 <w:rStyle w:val="Hyperlink"/>
@@ -8614,7 +8912,7 @@
                 <w:noProof/>
                 <w:webHidden/>
               </w:rPr>
-              <w:instrText xml:space="preserve"> PAGEREF _Toc353465480 \h </w:instrText>
+              <w:instrText xml:space="preserve"> PAGEREF _Toc354161762 \h </w:instrText>
             </w:r>
             <w:r>
               <w:rPr>
@@ -8634,7 +8932,7 @@
                 <w:noProof/>
                 <w:webHidden/>
               </w:rPr>
-              <w:t>49</w:t>
+              <w:t>50</w:t>
             </w:r>
             <w:r>
               <w:rPr>
@@ -8658,7 +8956,7 @@
               <w:lang w:val="en-US"/>
             </w:rPr>
           </w:pPr>
-          <w:hyperlink w:anchor="_Toc353465481" w:history="1">
+          <w:hyperlink w:anchor="_Toc354161763" w:history="1">
             <w:r>
               <w:rPr>
                 <w:rStyle w:val="Hyperlink"/>
@@ -8685,7 +8983,7 @@
                 <w:noProof/>
                 <w:webHidden/>
               </w:rPr>
-              <w:instrText xml:space="preserve"> PAGEREF _Toc353465481 \h </w:instrText>
+              <w:instrText xml:space="preserve"> PAGEREF _Toc354161763 \h </w:instrText>
             </w:r>
             <w:r>
               <w:rPr>
@@ -8729,7 +9027,7 @@
               <w:lang w:val="en-US"/>
             </w:rPr>
           </w:pPr>
-          <w:hyperlink w:anchor="_Toc353465482" w:history="1">
+          <w:hyperlink w:anchor="_Toc354161764" w:history="1">
             <w:r>
               <w:rPr>
                 <w:rStyle w:val="Hyperlink"/>
@@ -8756,7 +9054,7 @@
                 <w:noProof/>
                 <w:webHidden/>
               </w:rPr>
-              <w:instrText xml:space="preserve"> PAGEREF _Toc353465482 \h </w:instrText>
+              <w:instrText xml:space="preserve"> PAGEREF _Toc354161764 \h </w:instrText>
             </w:r>
             <w:r>
               <w:rPr>
@@ -8800,7 +9098,7 @@
               <w:lang w:val="en-US"/>
             </w:rPr>
           </w:pPr>
-          <w:hyperlink w:anchor="_Toc353465483" w:history="1">
+          <w:hyperlink w:anchor="_Toc354161765" w:history="1">
             <w:r>
               <w:rPr>
                 <w:rStyle w:val="Hyperlink"/>
@@ -8827,7 +9125,7 @@
                 <w:noProof/>
                 <w:webHidden/>
               </w:rPr>
-              <w:instrText xml:space="preserve"> PAGEREF _Toc353465483 \h </w:instrText>
+              <w:instrText xml:space="preserve"> PAGEREF _Toc354161765 \h </w:instrText>
             </w:r>
             <w:r>
               <w:rPr>
@@ -8871,7 +9169,7 @@
               <w:lang w:val="en-US"/>
             </w:rPr>
           </w:pPr>
-          <w:hyperlink w:anchor="_Toc353465484" w:history="1">
+          <w:hyperlink w:anchor="_Toc354161766" w:history="1">
             <w:r>
               <w:rPr>
                 <w:rStyle w:val="Hyperlink"/>
@@ -8898,7 +9196,7 @@
                 <w:noProof/>
                 <w:webHidden/>
               </w:rPr>
-              <w:instrText xml:space="preserve"> PAGEREF _Toc353465484 \h </w:instrText>
+              <w:instrText xml:space="preserve"> PAGEREF _Toc354161766 \h </w:instrText>
             </w:r>
             <w:r>
               <w:rPr>
@@ -8967,7 +9265,7 @@
           <w:lang w:val="en-US"/>
         </w:rPr>
       </w:pPr>
-      <w:bookmarkStart w:id="6" w:name="_Toc353465426"/>
+      <w:bookmarkStart w:id="6" w:name="_Toc354161705"/>
       <w:r>
         <w:rPr>
           <w:lang w:val="en-US"/>
@@ -8990,7 +9288,7 @@
           <w:lang w:val="en-US"/>
         </w:rPr>
       </w:pPr>
-      <w:bookmarkStart w:id="7" w:name="_Toc353465427"/>
+      <w:bookmarkStart w:id="7" w:name="_Toc354161706"/>
       <w:r>
         <w:rPr>
           <w:lang w:val="en-US"/>
@@ -9017,7 +9315,7 @@
           <w:lang w:val="en-US"/>
         </w:rPr>
       </w:pPr>
-      <w:bookmarkStart w:id="8" w:name="_Toc353465428"/>
+      <w:bookmarkStart w:id="8" w:name="_Toc354161707"/>
       <w:r>
         <w:rPr>
           <w:rStyle w:val="TabelaChar"/>
@@ -9044,7 +9342,7 @@
           <w:lang w:val="en-US"/>
         </w:rPr>
       </w:pPr>
-      <w:bookmarkStart w:id="9" w:name="_Toc353465429"/>
+      <w:bookmarkStart w:id="9" w:name="_Toc354161708"/>
       <w:r>
         <w:rPr>
           <w:rStyle w:val="TabelaChar"/>
@@ -9087,7 +9385,7 @@
           <w:lang w:val="en-US"/>
         </w:rPr>
       </w:pPr>
-      <w:bookmarkStart w:id="10" w:name="_Toc353465430"/>
+      <w:bookmarkStart w:id="10" w:name="_Toc354161709"/>
       <w:r>
         <w:rPr>
           <w:lang w:val="en-US"/>
@@ -9103,7 +9401,7 @@
           <w:lang w:val="en-US"/>
         </w:rPr>
       </w:pPr>
-      <w:bookmarkStart w:id="11" w:name="_Toc353465431"/>
+      <w:bookmarkStart w:id="11" w:name="_Toc354161710"/>
       <w:r>
         <w:rPr>
           <w:lang w:val="en-US"/>
@@ -9148,7 +9446,7 @@
           <w:lang w:val="en-US"/>
         </w:rPr>
       </w:pPr>
-      <w:bookmarkStart w:id="12" w:name="_Toc353465432"/>
+      <w:bookmarkStart w:id="12" w:name="_Toc354161711"/>
       <w:r>
         <w:rPr>
           <w:lang w:val="en-US"/>
@@ -9171,7 +9469,7 @@
           <w:lang w:val="en-US"/>
         </w:rPr>
       </w:pPr>
-      <w:bookmarkStart w:id="13" w:name="_Toc353465433"/>
+      <w:bookmarkStart w:id="13" w:name="_Toc354161712"/>
       <w:r>
         <w:rPr>
           <w:lang w:val="en-US"/>
@@ -9187,7 +9485,7 @@
           <w:lang w:val="en-US"/>
         </w:rPr>
       </w:pPr>
-      <w:bookmarkStart w:id="14" w:name="_Toc353465434"/>
+      <w:bookmarkStart w:id="14" w:name="_Toc354161713"/>
       <w:r>
         <w:rPr>
           <w:lang w:val="en-US"/>
@@ -9209,7 +9507,7 @@
           <w:lang w:val="en-US"/>
         </w:rPr>
       </w:pPr>
-      <w:bookmarkStart w:id="15" w:name="_Toc353465435"/>
+      <w:bookmarkStart w:id="15" w:name="_Toc354161714"/>
       <w:r>
         <w:rPr>
           <w:rStyle w:val="TabelaChar"/>
@@ -9230,7 +9528,7 @@
           <w:lang w:val="en-US"/>
         </w:rPr>
       </w:pPr>
-      <w:bookmarkStart w:id="16" w:name="_Toc353465436"/>
+      <w:bookmarkStart w:id="16" w:name="_Toc354161715"/>
       <w:r>
         <w:rPr>
           <w:lang w:val="en-US"/>
@@ -9246,7 +9544,7 @@
           <w:lang w:val="en-US"/>
         </w:rPr>
       </w:pPr>
-      <w:bookmarkStart w:id="17" w:name="_Toc353465437"/>
+      <w:bookmarkStart w:id="17" w:name="_Toc354161716"/>
       <w:r>
         <w:rPr>
           <w:lang w:val="en-US"/>
@@ -9294,7 +9592,7 @@
           <w:lang w:val="en-US"/>
         </w:rPr>
       </w:pPr>
-      <w:bookmarkStart w:id="18" w:name="_Toc353465438"/>
+      <w:bookmarkStart w:id="18" w:name="_Toc354161717"/>
       <w:r>
         <w:rPr>
           <w:lang w:val="en-US"/>
@@ -9317,7 +9615,7 @@
           <w:lang w:val="en-US"/>
         </w:rPr>
       </w:pPr>
-      <w:bookmarkStart w:id="19" w:name="_Toc353465439"/>
+      <w:bookmarkStart w:id="19" w:name="_Toc354161718"/>
       <w:r>
         <w:rPr>
           <w:lang w:val="en-US"/>
@@ -10319,7 +10617,7 @@
         </w:rPr>
       </w:pPr>
       <w:bookmarkStart w:id="20" w:name="_Ref353029623"/>
-      <w:bookmarkStart w:id="21" w:name="_Toc353465440"/>
+      <w:bookmarkStart w:id="21" w:name="_Toc354161719"/>
       <w:r>
         <w:rPr>
           <w:rStyle w:val="TabelaChar"/>
@@ -10800,7 +11098,7 @@
           <w:lang w:val="en-US"/>
         </w:rPr>
       </w:pPr>
-      <w:bookmarkStart w:id="22" w:name="_Toc353465441"/>
+      <w:bookmarkStart w:id="22" w:name="_Toc354161720"/>
       <w:r>
         <w:rPr>
           <w:lang w:val="en-US"/>
@@ -12552,7 +12850,7 @@
           <w:lang w:val="en-US"/>
         </w:rPr>
       </w:pPr>
-      <w:bookmarkStart w:id="25" w:name="_Toc353465442"/>
+      <w:bookmarkStart w:id="25" w:name="_Toc354161721"/>
       <w:r>
         <w:rPr>
           <w:lang w:val="en-US"/>
@@ -12990,7 +13288,7 @@
           <w:lang w:val="en-US"/>
         </w:rPr>
       </w:pPr>
-      <w:bookmarkStart w:id="26" w:name="_Toc353465443"/>
+      <w:bookmarkStart w:id="26" w:name="_Toc354161722"/>
       <w:r>
         <w:rPr>
           <w:lang w:val="en-US"/>
@@ -16603,7 +16901,7 @@
         </w:rPr>
       </w:pPr>
       <w:bookmarkStart w:id="36" w:name="_Ref353029653"/>
-      <w:bookmarkStart w:id="37" w:name="_Toc353465444"/>
+      <w:bookmarkStart w:id="37" w:name="_Toc354161723"/>
       <w:r>
         <w:rPr>
           <w:rStyle w:val="TabelaChar"/>
@@ -17517,6 +17815,7 @@
           <w:noProof/>
           <w:lang w:val="en-US"/>
         </w:rPr>
+        <w:lastRenderedPageBreak/>
         <w:drawing>
           <wp:inline distT="0" distB="0" distL="0" distR="0">
             <wp:extent cx="3066776" cy="1257300"/>
@@ -17652,409 +17951,409 @@
         <w:rPr>
           <w:lang w:val="en-US"/>
         </w:rPr>
+        <w:t>Provenance can be used for many purposes, such as understanding how the data was collected in order to use it meaningfully, determining the object’s ownership and rights, making judgments about the information t</w:t>
+      </w:r>
+      <w:r>
+        <w:rPr>
+          <w:lang w:val="en-US"/>
+        </w:rPr>
+        <w:t>o determine whether to trust it. It can also</w:t>
+      </w:r>
+      <w:r>
+        <w:rPr>
+          <w:lang w:val="en-US"/>
+        </w:rPr>
+        <w:t xml:space="preserve"> verify the process and steps used to obtain the result c</w:t>
+      </w:r>
+      <w:r>
+        <w:rPr>
+          <w:lang w:val="en-US"/>
+        </w:rPr>
+        <w:t>omplies with given requirements.</w:t>
+      </w:r>
+      <w:r>
+        <w:rPr>
+          <w:lang w:val="en-US"/>
+        </w:rPr>
+        <w:t xml:space="preserve"> </w:t>
+      </w:r>
+      <w:r>
+        <w:rPr>
+          <w:lang w:val="en-US"/>
+        </w:rPr>
+        <w:t>L</w:t>
+      </w:r>
+      <w:r>
+        <w:rPr>
+          <w:lang w:val="en-US"/>
+        </w:rPr>
+        <w:t>astly, to reproduce how something was generated. As a specification for provenance, the PROV model accommodates all those uses of provenance. However, different people may have different perspectives on provenance</w:t>
+      </w:r>
+      <w:r>
+        <w:rPr>
+          <w:lang w:val="en-US"/>
+        </w:rPr>
+        <w:t>. Because of this,</w:t>
+      </w:r>
+      <w:r>
+        <w:rPr>
+          <w:lang w:val="en-US"/>
+        </w:rPr>
+        <w:t xml:space="preserve"> there are three different types of information that might be captured in provenance records:</w:t>
+      </w:r>
+    </w:p>
+    <w:p>
+      <w:pPr>
+        <w:rPr>
+          <w:lang w:val="en-US"/>
+        </w:rPr>
+      </w:pPr>
+      <w:r>
+        <w:rPr>
+          <w:b/>
+          <w:i/>
+          <w:lang w:val="en-US"/>
+        </w:rPr>
+        <w:t>Agent-centered provenance</w:t>
+      </w:r>
+      <w:r>
+        <w:rPr>
+          <w:lang w:val="en-US"/>
+        </w:rPr>
+        <w:t>: describes which entities were involved in generating or manipulating the information in question.</w:t>
+      </w:r>
+    </w:p>
+    <w:p>
+      <w:pPr>
+        <w:rPr>
+          <w:lang w:val="en-US"/>
+        </w:rPr>
+      </w:pPr>
+      <w:r>
+        <w:rPr>
+          <w:b/>
+          <w:i/>
+          <w:lang w:val="en-US"/>
+        </w:rPr>
+        <w:t>Object-centered provenance</w:t>
+      </w:r>
+      <w:r>
+        <w:rPr>
+          <w:lang w:val="en-US"/>
+        </w:rPr>
+        <w:t>: traces the origins of portions of a document to other documents.</w:t>
+      </w:r>
+    </w:p>
+    <w:p>
+      <w:pPr>
+        <w:rPr>
+          <w:lang w:val="en-US"/>
+        </w:rPr>
+      </w:pPr>
+      <w:r>
+        <w:rPr>
+          <w:b/>
+          <w:i/>
+          <w:lang w:val="en-US"/>
+        </w:rPr>
+        <w:t>Process-centered provenance</w:t>
+      </w:r>
+      <w:r>
+        <w:rPr>
+          <w:lang w:val="en-US"/>
+        </w:rPr>
+        <w:t>: captures the actions and steps taken to generate the information in question.</w:t>
+      </w:r>
+    </w:p>
+    <w:p>
+      <w:pPr>
+        <w:pStyle w:val="Heading3"/>
+        <w:rPr>
+          <w:lang w:val="en-US"/>
+        </w:rPr>
+      </w:pPr>
+      <w:bookmarkStart w:id="40" w:name="_Toc354161724"/>
+      <w:r>
+        <w:rPr>
+          <w:lang w:val="en-US"/>
+        </w:rPr>
+        <w:t>Types and Notations</w:t>
+      </w:r>
+      <w:bookmarkEnd w:id="40"/>
+    </w:p>
+    <w:p>
+      <w:pPr>
+        <w:rPr>
+          <w:lang w:val="en-US"/>
+        </w:rPr>
+      </w:pPr>
+      <w:r>
+        <w:rPr>
+          <w:lang w:val="en-US"/>
+        </w:rPr>
+        <w:t xml:space="preserve">PROV also uses a graph, similar to the provenance graph from OPM, </w:t>
+      </w:r>
+      <w:r>
+        <w:rPr>
+          <w:lang w:val="en-US"/>
+        </w:rPr>
+        <w:t xml:space="preserve">to represent provenance information. This graph is </w:t>
+      </w:r>
+      <w:r>
+        <w:rPr>
+          <w:lang w:val="en-US"/>
+        </w:rPr>
+        <w:t xml:space="preserve">also </w:t>
+      </w:r>
+      <w:r>
+        <w:rPr>
+          <w:lang w:val="en-US"/>
+        </w:rPr>
+        <w:t xml:space="preserve">characterized by </w:t>
+      </w:r>
+      <w:r>
+        <w:rPr>
+          <w:lang w:val="en-US"/>
+        </w:rPr>
+        <w:t xml:space="preserve">having edges representing relationships between vertices and </w:t>
+      </w:r>
+      <w:r>
+        <w:rPr>
+          <w:lang w:val="en-US"/>
+        </w:rPr>
+        <w:t xml:space="preserve">three types of vertices: </w:t>
+      </w:r>
+      <w:r>
+        <w:rPr>
+          <w:i/>
+          <w:lang w:val="en-US"/>
+        </w:rPr>
+        <w:t>Entities</w:t>
+      </w:r>
+      <w:r>
+        <w:rPr>
+          <w:lang w:val="en-US"/>
+        </w:rPr>
+        <w:t xml:space="preserve">, </w:t>
+      </w:r>
+      <w:r>
+        <w:rPr>
+          <w:i/>
+          <w:lang w:val="en-US"/>
+        </w:rPr>
+        <w:t>Activities</w:t>
+      </w:r>
+      <w:r>
+        <w:rPr>
+          <w:lang w:val="en-US"/>
+        </w:rPr>
+        <w:t xml:space="preserve">, and </w:t>
+      </w:r>
+      <w:r>
+        <w:rPr>
+          <w:i/>
+          <w:lang w:val="en-US"/>
+        </w:rPr>
+        <w:t>Agents</w:t>
+      </w:r>
+      <w:r>
+        <w:rPr>
+          <w:lang w:val="en-US"/>
+        </w:rPr>
+        <w:t>.</w:t>
+      </w:r>
+    </w:p>
+    <w:p>
+      <w:pPr>
+        <w:rPr>
+          <w:lang w:val="en-US"/>
+        </w:rPr>
+      </w:pPr>
+      <w:r>
+        <w:rPr>
+          <w:b/>
+          <w:i/>
+          <w:lang w:val="en-US"/>
+        </w:rPr>
+        <w:t>Entities</w:t>
+      </w:r>
+      <w:r>
+        <w:rPr>
+          <w:lang w:val="en-US"/>
+        </w:rPr>
+        <w:t>: physical, digital, conceptual, or other kinds of things. Examples are web pages, charts and spellcheckers. They may also be described as having different attributes and be described from different perspectives.</w:t>
+      </w:r>
+    </w:p>
+    <w:p>
+      <w:pPr>
+        <w:rPr>
+          <w:lang w:val="en-US"/>
+        </w:rPr>
+      </w:pPr>
+      <w:r>
+        <w:rPr>
+          <w:b/>
+          <w:i/>
+          <w:lang w:val="en-US"/>
+        </w:rPr>
+        <w:t>Activities</w:t>
+      </w:r>
+      <w:r>
+        <w:rPr>
+          <w:lang w:val="en-US"/>
+        </w:rPr>
+        <w:t xml:space="preserve">: how </w:t>
+      </w:r>
+      <w:r>
+        <w:rPr>
+          <w:i/>
+          <w:lang w:val="en-US"/>
+        </w:rPr>
+        <w:t>entities</w:t>
+      </w:r>
+      <w:r>
+        <w:rPr>
+          <w:lang w:val="en-US"/>
+        </w:rPr>
+        <w:t xml:space="preserve"> came into existence and how their attributes changed to become new </w:t>
+      </w:r>
+      <w:r>
+        <w:rPr>
+          <w:i/>
+          <w:lang w:val="en-US"/>
+        </w:rPr>
+        <w:t>entities</w:t>
+      </w:r>
+      <w:r>
+        <w:rPr>
+          <w:lang w:val="en-US"/>
+        </w:rPr>
+        <w:t xml:space="preserve">, often making use of previously existing </w:t>
+      </w:r>
+      <w:r>
+        <w:rPr>
+          <w:i/>
+          <w:lang w:val="en-US"/>
+        </w:rPr>
+        <w:t>entities</w:t>
+      </w:r>
+      <w:r>
+        <w:rPr>
+          <w:lang w:val="en-US"/>
+        </w:rPr>
+        <w:t xml:space="preserve">. </w:t>
+      </w:r>
+      <w:r>
+        <w:rPr>
+          <w:i/>
+          <w:lang w:val="en-US"/>
+        </w:rPr>
+        <w:t>Activities</w:t>
+      </w:r>
+      <w:r>
+        <w:rPr>
+          <w:lang w:val="en-US"/>
+        </w:rPr>
+        <w:t xml:space="preserve"> are dynamic aspects of the world, such as actions and processes. </w:t>
+      </w:r>
+    </w:p>
+    <w:p>
+      <w:pPr>
+        <w:rPr>
+          <w:lang w:val="en-US"/>
+        </w:rPr>
+      </w:pPr>
+      <w:r>
+        <w:rPr>
+          <w:b/>
+          <w:i/>
+          <w:lang w:val="en-US"/>
+        </w:rPr>
+        <w:t>Agents</w:t>
+      </w:r>
+      <w:r>
+        <w:rPr>
+          <w:lang w:val="en-US"/>
+        </w:rPr>
+        <w:t xml:space="preserve">: person, a piece of software, an inanimate object, an organization, or other </w:t>
+      </w:r>
+      <w:r>
+        <w:rPr>
+          <w:i/>
+          <w:lang w:val="en-US"/>
+        </w:rPr>
+        <w:t>entities</w:t>
+      </w:r>
+      <w:r>
+        <w:rPr>
+          <w:lang w:val="en-US"/>
+        </w:rPr>
+        <w:t xml:space="preserve"> that may be ascribed responsibility. An </w:t>
+      </w:r>
+      <w:r>
+        <w:rPr>
+          <w:i/>
+          <w:lang w:val="en-US"/>
+        </w:rPr>
+        <w:t>agent</w:t>
+      </w:r>
+      <w:r>
+        <w:rPr>
+          <w:lang w:val="en-US"/>
+        </w:rPr>
+        <w:t xml:space="preserve"> takes a role in an </w:t>
+      </w:r>
+      <w:r>
+        <w:rPr>
+          <w:i/>
+          <w:lang w:val="en-US"/>
+        </w:rPr>
+        <w:t>activity</w:t>
+      </w:r>
+      <w:r>
+        <w:rPr>
+          <w:lang w:val="en-US"/>
+        </w:rPr>
+        <w:t xml:space="preserve"> such that the </w:t>
+      </w:r>
+      <w:r>
+        <w:rPr>
+          <w:i/>
+          <w:lang w:val="en-US"/>
+        </w:rPr>
+        <w:t>agent</w:t>
+      </w:r>
+      <w:r>
+        <w:rPr>
+          <w:lang w:val="en-US"/>
+        </w:rPr>
+        <w:t xml:space="preserve"> can be assigned some degree of responsibility for the </w:t>
+      </w:r>
+      <w:r>
+        <w:rPr>
+          <w:i/>
+          <w:lang w:val="en-US"/>
+        </w:rPr>
+        <w:t>activity</w:t>
+      </w:r>
+      <w:r>
+        <w:rPr>
+          <w:lang w:val="en-US"/>
+        </w:rPr>
+        <w:t xml:space="preserve"> taking place.</w:t>
+      </w:r>
+    </w:p>
+    <w:p>
+      <w:pPr>
+        <w:rPr>
+          <w:lang w:val="en-US"/>
+        </w:rPr>
+      </w:pPr>
+      <w:r>
+        <w:rPr>
+          <w:lang w:val="en-US"/>
+        </w:rPr>
         <w:lastRenderedPageBreak/>
-        <w:t>Provenance can be used for many purposes, such as understanding how the data was collected in order to use it meaningfully, determining the object’s ownership and rights, making judgments about the information t</w:t>
-      </w:r>
-      <w:r>
-        <w:rPr>
-          <w:lang w:val="en-US"/>
-        </w:rPr>
-        <w:t>o determine whether to trust it. It can also</w:t>
-      </w:r>
-      <w:r>
-        <w:rPr>
-          <w:lang w:val="en-US"/>
-        </w:rPr>
-        <w:t xml:space="preserve"> verify the process and steps used to obtain the result c</w:t>
-      </w:r>
-      <w:r>
-        <w:rPr>
-          <w:lang w:val="en-US"/>
-        </w:rPr>
-        <w:t>omplies with given requirements.</w:t>
-      </w:r>
-      <w:r>
-        <w:rPr>
-          <w:lang w:val="en-US"/>
-        </w:rPr>
-        <w:t xml:space="preserve"> </w:t>
-      </w:r>
-      <w:r>
-        <w:rPr>
-          <w:lang w:val="en-US"/>
-        </w:rPr>
-        <w:t>L</w:t>
-      </w:r>
-      <w:r>
-        <w:rPr>
-          <w:lang w:val="en-US"/>
-        </w:rPr>
-        <w:t>astly, to reproduce how something was generated. As a specification for provenance, the PROV model accommodates all those uses of provenance. However, different people may have different perspectives on provenance</w:t>
-      </w:r>
-      <w:r>
-        <w:rPr>
-          <w:lang w:val="en-US"/>
-        </w:rPr>
-        <w:t>. Because of this,</w:t>
-      </w:r>
-      <w:r>
-        <w:rPr>
-          <w:lang w:val="en-US"/>
-        </w:rPr>
-        <w:t xml:space="preserve"> there are three different types of information that might be captured in provenance records:</w:t>
-      </w:r>
-    </w:p>
-    <w:p>
-      <w:pPr>
-        <w:rPr>
-          <w:lang w:val="en-US"/>
-        </w:rPr>
-      </w:pPr>
-      <w:r>
-        <w:rPr>
-          <w:b/>
-          <w:i/>
-          <w:lang w:val="en-US"/>
-        </w:rPr>
-        <w:t>Agent-centered provenance</w:t>
-      </w:r>
-      <w:r>
-        <w:rPr>
-          <w:lang w:val="en-US"/>
-        </w:rPr>
-        <w:t>: describes which entities were involved in generating or manipulating the information in question.</w:t>
-      </w:r>
-    </w:p>
-    <w:p>
-      <w:pPr>
-        <w:rPr>
-          <w:lang w:val="en-US"/>
-        </w:rPr>
-      </w:pPr>
-      <w:r>
-        <w:rPr>
-          <w:b/>
-          <w:i/>
-          <w:lang w:val="en-US"/>
-        </w:rPr>
-        <w:t>Object-centered provenance</w:t>
-      </w:r>
-      <w:r>
-        <w:rPr>
-          <w:lang w:val="en-US"/>
-        </w:rPr>
-        <w:t>: traces the origins of portions of a document to other documents.</w:t>
-      </w:r>
-    </w:p>
-    <w:p>
-      <w:pPr>
-        <w:rPr>
-          <w:lang w:val="en-US"/>
-        </w:rPr>
-      </w:pPr>
-      <w:r>
-        <w:rPr>
-          <w:b/>
-          <w:i/>
-          <w:lang w:val="en-US"/>
-        </w:rPr>
-        <w:t>Process-centered provenance</w:t>
-      </w:r>
-      <w:r>
-        <w:rPr>
-          <w:lang w:val="en-US"/>
-        </w:rPr>
-        <w:t>: captures the actions and steps taken to generate the information in question.</w:t>
-      </w:r>
-    </w:p>
-    <w:p>
-      <w:pPr>
-        <w:pStyle w:val="Heading3"/>
-        <w:rPr>
-          <w:lang w:val="en-US"/>
-        </w:rPr>
-      </w:pPr>
-      <w:bookmarkStart w:id="40" w:name="_Toc353465445"/>
-      <w:r>
-        <w:rPr>
-          <w:lang w:val="en-US"/>
-        </w:rPr>
-        <w:t>Types and Notations</w:t>
-      </w:r>
-      <w:bookmarkEnd w:id="40"/>
-    </w:p>
-    <w:p>
-      <w:pPr>
-        <w:rPr>
-          <w:lang w:val="en-US"/>
-        </w:rPr>
-      </w:pPr>
-      <w:r>
-        <w:rPr>
-          <w:lang w:val="en-US"/>
-        </w:rPr>
-        <w:t xml:space="preserve">PROV also uses a graph, similar to the provenance graph from OPM, </w:t>
-      </w:r>
-      <w:r>
-        <w:rPr>
-          <w:lang w:val="en-US"/>
-        </w:rPr>
-        <w:t xml:space="preserve">to represent provenance information. This graph is </w:t>
-      </w:r>
-      <w:r>
-        <w:rPr>
-          <w:lang w:val="en-US"/>
-        </w:rPr>
-        <w:t xml:space="preserve">also </w:t>
-      </w:r>
-      <w:r>
-        <w:rPr>
-          <w:lang w:val="en-US"/>
-        </w:rPr>
-        <w:t xml:space="preserve">characterized by </w:t>
-      </w:r>
-      <w:r>
-        <w:rPr>
-          <w:lang w:val="en-US"/>
-        </w:rPr>
-        <w:t xml:space="preserve">having edges representing relationships between vertices and </w:t>
-      </w:r>
-      <w:r>
-        <w:rPr>
-          <w:lang w:val="en-US"/>
-        </w:rPr>
-        <w:t xml:space="preserve">three types of vertices: </w:t>
-      </w:r>
-      <w:r>
-        <w:rPr>
-          <w:i/>
-          <w:lang w:val="en-US"/>
-        </w:rPr>
-        <w:t>Entities</w:t>
-      </w:r>
-      <w:r>
-        <w:rPr>
-          <w:lang w:val="en-US"/>
-        </w:rPr>
-        <w:t xml:space="preserve">, </w:t>
-      </w:r>
-      <w:r>
-        <w:rPr>
-          <w:i/>
-          <w:lang w:val="en-US"/>
-        </w:rPr>
-        <w:t>Activities</w:t>
-      </w:r>
-      <w:r>
-        <w:rPr>
-          <w:lang w:val="en-US"/>
-        </w:rPr>
-        <w:t xml:space="preserve">, and </w:t>
-      </w:r>
-      <w:r>
-        <w:rPr>
-          <w:i/>
-          <w:lang w:val="en-US"/>
-        </w:rPr>
-        <w:t>Agents</w:t>
-      </w:r>
-      <w:r>
-        <w:rPr>
-          <w:lang w:val="en-US"/>
-        </w:rPr>
-        <w:t>.</w:t>
-      </w:r>
-    </w:p>
-    <w:p>
-      <w:pPr>
-        <w:rPr>
-          <w:lang w:val="en-US"/>
-        </w:rPr>
-      </w:pPr>
-      <w:r>
-        <w:rPr>
-          <w:b/>
-          <w:i/>
-          <w:lang w:val="en-US"/>
-        </w:rPr>
-        <w:t>Entities</w:t>
-      </w:r>
-      <w:r>
-        <w:rPr>
-          <w:lang w:val="en-US"/>
-        </w:rPr>
-        <w:t>: physical, digital, conceptual, or other kinds of things. Examples are web pages, charts and spellcheckers. They may also be described as having different attributes and be described from different perspectives.</w:t>
-      </w:r>
-    </w:p>
-    <w:p>
-      <w:pPr>
-        <w:rPr>
-          <w:lang w:val="en-US"/>
-        </w:rPr>
-      </w:pPr>
-      <w:r>
-        <w:rPr>
-          <w:b/>
-          <w:i/>
-          <w:lang w:val="en-US"/>
-        </w:rPr>
-        <w:t>Activities</w:t>
-      </w:r>
-      <w:r>
-        <w:rPr>
-          <w:lang w:val="en-US"/>
-        </w:rPr>
-        <w:t xml:space="preserve">: how </w:t>
-      </w:r>
-      <w:r>
-        <w:rPr>
-          <w:i/>
-          <w:lang w:val="en-US"/>
-        </w:rPr>
-        <w:t>entities</w:t>
-      </w:r>
-      <w:r>
-        <w:rPr>
-          <w:lang w:val="en-US"/>
-        </w:rPr>
-        <w:t xml:space="preserve"> came into existence and how their attributes changed to become new </w:t>
-      </w:r>
-      <w:r>
-        <w:rPr>
-          <w:i/>
-          <w:lang w:val="en-US"/>
-        </w:rPr>
-        <w:t>entities</w:t>
-      </w:r>
-      <w:r>
-        <w:rPr>
-          <w:lang w:val="en-US"/>
-        </w:rPr>
-        <w:t xml:space="preserve">, often making use of previously existing </w:t>
-      </w:r>
-      <w:r>
-        <w:rPr>
-          <w:i/>
-          <w:lang w:val="en-US"/>
-        </w:rPr>
-        <w:t>entities</w:t>
-      </w:r>
-      <w:r>
-        <w:rPr>
-          <w:lang w:val="en-US"/>
-        </w:rPr>
-        <w:t xml:space="preserve">. </w:t>
-      </w:r>
-      <w:r>
-        <w:rPr>
-          <w:i/>
-          <w:lang w:val="en-US"/>
-        </w:rPr>
-        <w:t>Activities</w:t>
-      </w:r>
-      <w:r>
-        <w:rPr>
-          <w:lang w:val="en-US"/>
-        </w:rPr>
-        <w:t xml:space="preserve"> are dynamic aspects of the world, such as actions and processes. </w:t>
-      </w:r>
-    </w:p>
-    <w:p>
-      <w:pPr>
-        <w:rPr>
-          <w:lang w:val="en-US"/>
-        </w:rPr>
-      </w:pPr>
-      <w:r>
-        <w:rPr>
-          <w:b/>
-          <w:i/>
-          <w:lang w:val="en-US"/>
-        </w:rPr>
-        <w:t>Agents</w:t>
-      </w:r>
-      <w:r>
-        <w:rPr>
-          <w:lang w:val="en-US"/>
-        </w:rPr>
-        <w:t xml:space="preserve">: person, a piece of software, an inanimate object, an organization, or other </w:t>
-      </w:r>
-      <w:r>
-        <w:rPr>
-          <w:i/>
-          <w:lang w:val="en-US"/>
-        </w:rPr>
-        <w:t>entities</w:t>
-      </w:r>
-      <w:r>
-        <w:rPr>
-          <w:lang w:val="en-US"/>
-        </w:rPr>
-        <w:t xml:space="preserve"> that may be ascribed responsibility. An </w:t>
-      </w:r>
-      <w:r>
-        <w:rPr>
-          <w:i/>
-          <w:lang w:val="en-US"/>
-        </w:rPr>
-        <w:t>agent</w:t>
-      </w:r>
-      <w:r>
-        <w:rPr>
-          <w:lang w:val="en-US"/>
-        </w:rPr>
-        <w:t xml:space="preserve"> takes a role in an </w:t>
-      </w:r>
-      <w:r>
-        <w:rPr>
-          <w:i/>
-          <w:lang w:val="en-US"/>
-        </w:rPr>
-        <w:t>activity</w:t>
-      </w:r>
-      <w:r>
-        <w:rPr>
-          <w:lang w:val="en-US"/>
-        </w:rPr>
-        <w:t xml:space="preserve"> such that the </w:t>
-      </w:r>
-      <w:r>
-        <w:rPr>
-          <w:i/>
-          <w:lang w:val="en-US"/>
-        </w:rPr>
-        <w:t>agent</w:t>
-      </w:r>
-      <w:r>
-        <w:rPr>
-          <w:lang w:val="en-US"/>
-        </w:rPr>
-        <w:t xml:space="preserve"> can be assigned some degree of responsibility for the </w:t>
-      </w:r>
-      <w:r>
-        <w:rPr>
-          <w:i/>
-          <w:lang w:val="en-US"/>
-        </w:rPr>
-        <w:t>activity</w:t>
-      </w:r>
-      <w:r>
-        <w:rPr>
-          <w:lang w:val="en-US"/>
-        </w:rPr>
-        <w:t xml:space="preserve"> taking place.</w:t>
-      </w:r>
-    </w:p>
-    <w:p>
-      <w:pPr>
-        <w:rPr>
-          <w:lang w:val="en-US"/>
-        </w:rPr>
-      </w:pPr>
-      <w:r>
-        <w:rPr>
-          <w:lang w:val="en-US"/>
-        </w:rPr>
         <w:t xml:space="preserve">When an </w:t>
       </w:r>
       <w:r>
@@ -18342,7 +18641,6 @@
           <w:noProof/>
           <w:lang w:val="en-US"/>
         </w:rPr>
-        <w:lastRenderedPageBreak/>
         <w:drawing>
           <wp:inline distT="0" distB="0" distL="0" distR="0">
             <wp:extent cx="3041765" cy="1876425"/>
@@ -19312,6 +19610,7 @@
           <w:b/>
           <w:lang w:val="en-US"/>
         </w:rPr>
+        <w:lastRenderedPageBreak/>
         <w:t>Communication</w:t>
       </w:r>
       <w:r>
@@ -19499,42 +19798,771 @@
           <w:b/>
           <w:lang w:val="en-US"/>
         </w:rPr>
+        <w:t>Attribution</w:t>
+      </w:r>
+      <w:r>
+        <w:rPr>
+          <w:lang w:val="en-US"/>
+        </w:rPr>
+        <w:t>: The [</w:t>
+      </w:r>
+      <w:proofErr w:type="spellStart"/>
+      <w:r>
+        <w:rPr>
+          <w:i/>
+          <w:lang w:val="en-US"/>
+        </w:rPr>
+        <w:t>wasAttributedTo</w:t>
+      </w:r>
+      <w:proofErr w:type="spellEnd"/>
+      <w:r>
+        <w:rPr>
+          <w:lang w:val="en-US"/>
+        </w:rPr>
+        <w:t xml:space="preserve">] edge from an </w:t>
+      </w:r>
+      <w:r>
+        <w:rPr>
+          <w:i/>
+          <w:lang w:val="en-US"/>
+        </w:rPr>
+        <w:t>entity</w:t>
+      </w:r>
+      <w:r>
+        <w:rPr>
+          <w:lang w:val="en-US"/>
+        </w:rPr>
+        <w:t xml:space="preserve"> to an </w:t>
+      </w:r>
+      <w:r>
+        <w:rPr>
+          <w:i/>
+          <w:lang w:val="en-US"/>
+        </w:rPr>
+        <w:t>agent</w:t>
+      </w:r>
+      <w:r>
+        <w:rPr>
+          <w:lang w:val="en-US"/>
+        </w:rPr>
+        <w:t xml:space="preserve"> is the ascribing of the </w:t>
+      </w:r>
+      <w:r>
+        <w:rPr>
+          <w:i/>
+          <w:lang w:val="en-US"/>
+        </w:rPr>
+        <w:t>entity</w:t>
+      </w:r>
+      <w:r>
+        <w:rPr>
+          <w:lang w:val="en-US"/>
+        </w:rPr>
+        <w:t xml:space="preserve"> to the </w:t>
+      </w:r>
+      <w:r>
+        <w:rPr>
+          <w:i/>
+          <w:lang w:val="en-US"/>
+        </w:rPr>
+        <w:t>agent</w:t>
+      </w:r>
+      <w:r>
+        <w:rPr>
+          <w:lang w:val="en-US"/>
+        </w:rPr>
+        <w:t>.</w:t>
+      </w:r>
+    </w:p>
+    <w:p>
+      <w:pPr>
+        <w:rPr>
+          <w:lang w:val="en-US"/>
+        </w:rPr>
+      </w:pPr>
+      <w:r>
+        <w:rPr>
+          <w:b/>
+          <w:lang w:val="en-US"/>
+        </w:rPr>
+        <w:t>Association</w:t>
+      </w:r>
+      <w:r>
+        <w:rPr>
+          <w:lang w:val="en-US"/>
+        </w:rPr>
+        <w:t>: A [</w:t>
+      </w:r>
+      <w:proofErr w:type="spellStart"/>
+      <w:r>
+        <w:rPr>
+          <w:i/>
+          <w:lang w:val="en-US"/>
+        </w:rPr>
+        <w:t>wasAssociatedWith</w:t>
+      </w:r>
+      <w:proofErr w:type="spellEnd"/>
+      <w:r>
+        <w:rPr>
+          <w:lang w:val="en-US"/>
+        </w:rPr>
+        <w:t xml:space="preserve">] edge from an </w:t>
+      </w:r>
+      <w:r>
+        <w:rPr>
+          <w:i/>
+          <w:lang w:val="en-US"/>
+        </w:rPr>
+        <w:t>activity</w:t>
+      </w:r>
+      <w:r>
+        <w:rPr>
+          <w:lang w:val="en-US"/>
+        </w:rPr>
+        <w:t xml:space="preserve"> to an </w:t>
+      </w:r>
+      <w:r>
+        <w:rPr>
+          <w:i/>
+          <w:lang w:val="en-US"/>
+        </w:rPr>
+        <w:t>agent</w:t>
+      </w:r>
+      <w:r>
+        <w:rPr>
+          <w:lang w:val="en-US"/>
+        </w:rPr>
+        <w:t xml:space="preserve"> is an assignment of responsibility to the </w:t>
+      </w:r>
+      <w:r>
+        <w:rPr>
+          <w:i/>
+          <w:lang w:val="en-US"/>
+        </w:rPr>
+        <w:t>agent</w:t>
+      </w:r>
+      <w:r>
+        <w:rPr>
+          <w:lang w:val="en-US"/>
+        </w:rPr>
+        <w:t xml:space="preserve"> for the </w:t>
+      </w:r>
+      <w:r>
+        <w:rPr>
+          <w:i/>
+          <w:lang w:val="en-US"/>
+        </w:rPr>
+        <w:t>activity</w:t>
+      </w:r>
+      <w:r>
+        <w:rPr>
+          <w:lang w:val="en-US"/>
+        </w:rPr>
+        <w:t xml:space="preserve">, indicating that the </w:t>
+      </w:r>
+      <w:r>
+        <w:rPr>
+          <w:i/>
+          <w:lang w:val="en-US"/>
+        </w:rPr>
+        <w:t>agent</w:t>
+      </w:r>
+      <w:r>
+        <w:rPr>
+          <w:lang w:val="en-US"/>
+        </w:rPr>
+        <w:t xml:space="preserve"> had a role in the </w:t>
+      </w:r>
+      <w:r>
+        <w:rPr>
+          <w:i/>
+          <w:lang w:val="en-US"/>
+        </w:rPr>
+        <w:t>activity</w:t>
+      </w:r>
+      <w:r>
+        <w:rPr>
+          <w:lang w:val="en-US"/>
+        </w:rPr>
+        <w:t>.</w:t>
+      </w:r>
+    </w:p>
+    <w:p>
+      <w:pPr>
+        <w:rPr>
+          <w:lang w:val="en-US"/>
+        </w:rPr>
+      </w:pPr>
+      <w:r>
+        <w:rPr>
+          <w:b/>
+          <w:lang w:val="en-US"/>
+        </w:rPr>
+        <w:t>Delegation</w:t>
+      </w:r>
+      <w:r>
+        <w:rPr>
+          <w:lang w:val="en-US"/>
+        </w:rPr>
+        <w:t>: The [</w:t>
+      </w:r>
+      <w:proofErr w:type="spellStart"/>
+      <w:r>
+        <w:rPr>
+          <w:i/>
+          <w:lang w:val="en-US"/>
+        </w:rPr>
+        <w:t>actedOnBehalfOf</w:t>
+      </w:r>
+      <w:proofErr w:type="spellEnd"/>
+      <w:r>
+        <w:rPr>
+          <w:lang w:val="en-US"/>
+        </w:rPr>
+        <w:t xml:space="preserve">] edge from </w:t>
+      </w:r>
+      <w:r>
+        <w:rPr>
+          <w:i/>
+          <w:lang w:val="en-US"/>
+        </w:rPr>
+        <w:t>agent</w:t>
+      </w:r>
+      <w:r>
+        <w:rPr>
+          <w:lang w:val="en-US"/>
+        </w:rPr>
+        <w:t xml:space="preserve"> to another indicates the assignment of authority and responsibility to the </w:t>
+      </w:r>
+      <w:r>
+        <w:rPr>
+          <w:i/>
+          <w:lang w:val="en-US"/>
+        </w:rPr>
+        <w:t>agent</w:t>
+      </w:r>
+      <w:r>
+        <w:rPr>
+          <w:lang w:val="en-US"/>
+        </w:rPr>
+        <w:t xml:space="preserve"> to carry out a specific </w:t>
+      </w:r>
+      <w:r>
+        <w:rPr>
+          <w:i/>
+          <w:lang w:val="en-US"/>
+        </w:rPr>
+        <w:t>activity</w:t>
+      </w:r>
+      <w:r>
+        <w:rPr>
+          <w:lang w:val="en-US"/>
+        </w:rPr>
+        <w:t xml:space="preserve"> as a delegate or representative, while the </w:t>
+      </w:r>
+      <w:r>
+        <w:rPr>
+          <w:i/>
+          <w:lang w:val="en-US"/>
+        </w:rPr>
+        <w:t>agent</w:t>
+      </w:r>
+      <w:r>
+        <w:rPr>
+          <w:lang w:val="en-US"/>
+        </w:rPr>
+        <w:t xml:space="preserve"> it acts on behalf of retains some responsibility for the outcome of the delegated work.</w:t>
+      </w:r>
+    </w:p>
+    <w:p>
+      <w:pPr>
+        <w:rPr>
+          <w:lang w:val="en-US"/>
+        </w:rPr>
+      </w:pPr>
+      <w:r>
+        <w:rPr>
+          <w:b/>
+          <w:lang w:val="en-US"/>
+        </w:rPr>
+        <w:t>Revision</w:t>
+      </w:r>
+      <w:r>
+        <w:rPr>
+          <w:lang w:val="en-US"/>
+        </w:rPr>
+        <w:t>: A [</w:t>
+      </w:r>
+      <w:proofErr w:type="spellStart"/>
+      <w:r>
+        <w:rPr>
+          <w:i/>
+          <w:lang w:val="en-US"/>
+        </w:rPr>
+        <w:t>wasRevisionOf</w:t>
+      </w:r>
+      <w:proofErr w:type="spellEnd"/>
+      <w:r>
+        <w:rPr>
+          <w:lang w:val="en-US"/>
+        </w:rPr>
+        <w:t>] edge</w:t>
+      </w:r>
+      <w:r>
+        <w:rPr>
+          <w:lang w:val="en-US"/>
+        </w:rPr>
+        <w:t xml:space="preserve"> indicates a derivation for which the resulting </w:t>
+      </w:r>
+      <w:r>
+        <w:rPr>
+          <w:i/>
+          <w:lang w:val="en-US"/>
+        </w:rPr>
+        <w:t>entity</w:t>
+      </w:r>
+      <w:r>
+        <w:rPr>
+          <w:lang w:val="en-US"/>
+        </w:rPr>
+        <w:t xml:space="preserve"> is a revised version of the original </w:t>
+      </w:r>
+      <w:r>
+        <w:rPr>
+          <w:i/>
+          <w:lang w:val="en-US"/>
+        </w:rPr>
+        <w:t>entity</w:t>
+      </w:r>
+      <w:r>
+        <w:rPr>
+          <w:lang w:val="en-US"/>
+        </w:rPr>
+        <w:t>.</w:t>
+      </w:r>
+    </w:p>
+    <w:p>
+      <w:pPr>
+        <w:rPr>
+          <w:lang w:val="en-US"/>
+        </w:rPr>
+      </w:pPr>
+      <w:r>
+        <w:rPr>
+          <w:b/>
+          <w:lang w:val="en-US"/>
+        </w:rPr>
+        <w:t>Quotation</w:t>
+      </w:r>
+      <w:r>
+        <w:rPr>
+          <w:lang w:val="en-US"/>
+        </w:rPr>
+        <w:t>: A [</w:t>
+      </w:r>
+      <w:proofErr w:type="spellStart"/>
+      <w:r>
+        <w:rPr>
+          <w:i/>
+          <w:lang w:val="en-US"/>
+        </w:rPr>
+        <w:t>wasQuotedFrom</w:t>
+      </w:r>
+      <w:proofErr w:type="spellEnd"/>
+      <w:r>
+        <w:rPr>
+          <w:lang w:val="en-US"/>
+        </w:rPr>
+        <w:t>] edge</w:t>
+      </w:r>
+      <w:r>
+        <w:rPr>
+          <w:lang w:val="en-US"/>
+        </w:rPr>
+        <w:t xml:space="preserve"> indicates the repeat of an </w:t>
+      </w:r>
+      <w:r>
+        <w:rPr>
+          <w:i/>
+          <w:lang w:val="en-US"/>
+        </w:rPr>
+        <w:t>entity</w:t>
+      </w:r>
+      <w:r>
+        <w:rPr>
+          <w:lang w:val="en-US"/>
+        </w:rPr>
+        <w:t>, such as text or image, by someone who may or may not be its original author.</w:t>
+      </w:r>
+    </w:p>
+    <w:p>
+      <w:pPr>
+        <w:rPr>
+          <w:i/>
+          <w:lang w:val="en-US"/>
+        </w:rPr>
+      </w:pPr>
+      <w:r>
+        <w:rPr>
+          <w:b/>
+          <w:lang w:val="en-US"/>
+        </w:rPr>
+        <w:t>Influence</w:t>
+      </w:r>
+      <w:r>
+        <w:rPr>
+          <w:lang w:val="en-US"/>
+        </w:rPr>
+        <w:t>: A [</w:t>
+      </w:r>
+      <w:proofErr w:type="spellStart"/>
+      <w:r>
+        <w:rPr>
+          <w:i/>
+          <w:lang w:val="en-US"/>
+        </w:rPr>
+        <w:t>wasInfluencedBy</w:t>
+      </w:r>
+      <w:proofErr w:type="spellEnd"/>
+      <w:r>
+        <w:rPr>
+          <w:lang w:val="en-US"/>
+        </w:rPr>
+        <w:t xml:space="preserve">] edge indicates that the </w:t>
+      </w:r>
+      <w:r>
+        <w:rPr>
+          <w:i/>
+          <w:lang w:val="en-US"/>
+        </w:rPr>
+        <w:t>entity, activity</w:t>
+      </w:r>
+      <w:r>
+        <w:rPr>
+          <w:lang w:val="en-US"/>
+        </w:rPr>
+        <w:t xml:space="preserve"> or</w:t>
+      </w:r>
+      <w:r>
+        <w:rPr>
+          <w:i/>
+          <w:lang w:val="en-US"/>
+        </w:rPr>
+        <w:t xml:space="preserve"> agent</w:t>
+      </w:r>
+      <w:r>
+        <w:rPr>
+          <w:lang w:val="en-US"/>
+        </w:rPr>
+        <w:t xml:space="preserve"> had an effect on the character, development, or behavior of another by the means of </w:t>
+      </w:r>
+      <w:r>
+        <w:rPr>
+          <w:i/>
+          <w:lang w:val="en-US"/>
+        </w:rPr>
+        <w:t xml:space="preserve">usage, start, end, generation, invalidation, communication, derivation, attribution, association, </w:t>
+      </w:r>
+      <w:r>
+        <w:rPr>
+          <w:lang w:val="en-US"/>
+        </w:rPr>
+        <w:t xml:space="preserve">or </w:t>
+      </w:r>
+      <w:r>
+        <w:rPr>
+          <w:i/>
+          <w:lang w:val="en-US"/>
+        </w:rPr>
+        <w:t>delegation.</w:t>
+      </w:r>
+    </w:p>
+    <w:p>
+      <w:pPr>
+        <w:pStyle w:val="Heading3"/>
+        <w:rPr>
+          <w:lang w:val="en-US"/>
+        </w:rPr>
+      </w:pPr>
+      <w:bookmarkStart w:id="43" w:name="_Toc354161725"/>
+      <w:r>
+        <w:rPr>
+          <w:lang w:val="en-US"/>
+        </w:rPr>
+        <w:t>Further Notations</w:t>
+      </w:r>
+      <w:bookmarkEnd w:id="43"/>
+    </w:p>
+    <w:p>
+      <w:pPr>
+        <w:rPr>
+          <w:lang w:val="en-US"/>
+        </w:rPr>
+      </w:pPr>
+      <w:r>
+        <w:rPr>
+          <w:lang w:val="en-US"/>
+        </w:rPr>
+        <w:t xml:space="preserve">Besides the relations mentioned in the previous subsection, the PROV model has support for a few more: Specialization, Alternate, and the possibility of extending existing structures. These extended structures are defined by a variety of mechanisms: </w:t>
+      </w:r>
+      <w:proofErr w:type="spellStart"/>
+      <w:r>
+        <w:rPr>
+          <w:i/>
+          <w:lang w:val="en-US"/>
+        </w:rPr>
+        <w:t>subtyping</w:t>
+      </w:r>
+      <w:proofErr w:type="spellEnd"/>
+      <w:r>
+        <w:rPr>
+          <w:lang w:val="en-US"/>
+        </w:rPr>
+        <w:t xml:space="preserve">, </w:t>
+      </w:r>
+      <w:r>
+        <w:rPr>
+          <w:i/>
+          <w:lang w:val="en-US"/>
+        </w:rPr>
+        <w:t>expanded relations</w:t>
+      </w:r>
+      <w:r>
+        <w:rPr>
+          <w:lang w:val="en-US"/>
+        </w:rPr>
+        <w:t xml:space="preserve">, </w:t>
+      </w:r>
+      <w:r>
+        <w:rPr>
+          <w:i/>
+          <w:lang w:val="en-US"/>
+        </w:rPr>
+        <w:t>optional identification</w:t>
+      </w:r>
+      <w:r>
+        <w:rPr>
+          <w:lang w:val="en-US"/>
+        </w:rPr>
+        <w:t xml:space="preserve">, and </w:t>
+      </w:r>
+      <w:r>
+        <w:rPr>
+          <w:i/>
+          <w:lang w:val="en-US"/>
+        </w:rPr>
+        <w:t>new relations</w:t>
+      </w:r>
+      <w:r>
+        <w:rPr>
+          <w:lang w:val="en-US"/>
+        </w:rPr>
+        <w:t>.</w:t>
+      </w:r>
+    </w:p>
+    <w:p>
+      <w:pPr>
+        <w:rPr>
+          <w:lang w:val="en-US"/>
+        </w:rPr>
+      </w:pPr>
+      <w:r>
+        <w:rPr>
+          <w:b/>
+          <w:i/>
+          <w:lang w:val="en-US"/>
+        </w:rPr>
+        <w:t>Specialization</w:t>
+      </w:r>
+      <w:r>
+        <w:rPr>
+          <w:lang w:val="en-US"/>
+        </w:rPr>
+        <w:t>: A [</w:t>
+      </w:r>
+      <w:proofErr w:type="spellStart"/>
+      <w:r>
+        <w:rPr>
+          <w:i/>
+          <w:lang w:val="en-US"/>
+        </w:rPr>
+        <w:t>specializationOf</w:t>
+      </w:r>
+      <w:proofErr w:type="spellEnd"/>
+      <w:r>
+        <w:rPr>
+          <w:lang w:val="en-US"/>
+        </w:rPr>
+        <w:t xml:space="preserve">] edge from an </w:t>
+      </w:r>
+      <w:r>
+        <w:rPr>
+          <w:i/>
+          <w:lang w:val="en-US"/>
+        </w:rPr>
+        <w:t>entity</w:t>
+      </w:r>
+      <w:r>
+        <w:rPr>
+          <w:lang w:val="en-US"/>
+        </w:rPr>
+        <w:t xml:space="preserve"> to another indicates that the first </w:t>
+      </w:r>
+      <w:r>
+        <w:rPr>
+          <w:i/>
+          <w:lang w:val="en-US"/>
+        </w:rPr>
+        <w:t>entity</w:t>
+      </w:r>
+      <w:r>
+        <w:rPr>
+          <w:lang w:val="en-US"/>
+        </w:rPr>
+        <w:t xml:space="preserve"> shares all aspects of the latter, and additionally presents more specific aspects of the same thing as the latter. In particular, the lifetime of the </w:t>
+      </w:r>
+      <w:r>
+        <w:rPr>
+          <w:i/>
+          <w:lang w:val="en-US"/>
+        </w:rPr>
+        <w:t>entity</w:t>
+      </w:r>
+      <w:r>
+        <w:rPr>
+          <w:lang w:val="en-US"/>
+        </w:rPr>
+        <w:t xml:space="preserve"> being specialized contains that of any specialization. A specialization is not defined as an influence.</w:t>
+      </w:r>
+    </w:p>
+    <w:p>
+      <w:pPr>
+        <w:rPr>
+          <w:lang w:val="en-US"/>
+        </w:rPr>
+      </w:pPr>
+      <w:r>
+        <w:rPr>
+          <w:b/>
+          <w:i/>
+          <w:lang w:val="en-US"/>
+        </w:rPr>
+        <w:t>Alternate</w:t>
+      </w:r>
+      <w:r>
+        <w:rPr>
+          <w:lang w:val="en-US"/>
+        </w:rPr>
+        <w:t>: A [</w:t>
+      </w:r>
+      <w:proofErr w:type="spellStart"/>
+      <w:r>
+        <w:rPr>
+          <w:i/>
+          <w:lang w:val="en-US"/>
+        </w:rPr>
+        <w:t>alternateOf</w:t>
+      </w:r>
+      <w:proofErr w:type="spellEnd"/>
+      <w:r>
+        <w:rPr>
+          <w:lang w:val="en-US"/>
+        </w:rPr>
+        <w:t xml:space="preserve">] edge from an </w:t>
+      </w:r>
+      <w:r>
+        <w:rPr>
+          <w:i/>
+          <w:lang w:val="en-US"/>
+        </w:rPr>
+        <w:t>entity</w:t>
+      </w:r>
+      <w:r>
+        <w:rPr>
+          <w:lang w:val="en-US"/>
+        </w:rPr>
+        <w:t xml:space="preserve"> to another indicates that both of them present aspects of the same thing. These aspects may be the same or different, and the alternate </w:t>
+      </w:r>
+      <w:r>
+        <w:rPr>
+          <w:i/>
+          <w:lang w:val="en-US"/>
+        </w:rPr>
+        <w:t>entities</w:t>
+      </w:r>
+      <w:r>
+        <w:rPr>
+          <w:lang w:val="en-US"/>
+        </w:rPr>
+        <w:t xml:space="preserve"> may or may not overlap in time. Alternate is not defined as an influence. The </w:t>
+      </w:r>
+      <w:r>
+        <w:rPr>
+          <w:lang w:val="en-US"/>
+        </w:rPr>
         <w:lastRenderedPageBreak/>
-        <w:t>Attribution</w:t>
-      </w:r>
-      <w:r>
-        <w:rPr>
-          <w:lang w:val="en-US"/>
-        </w:rPr>
-        <w:t>: The [</w:t>
-      </w:r>
+        <w:t xml:space="preserve">alternate relationship is a necessary general relationship that only states that both alternate </w:t>
+      </w:r>
+      <w:r>
+        <w:rPr>
+          <w:i/>
+          <w:lang w:val="en-US"/>
+        </w:rPr>
+        <w:t>entities</w:t>
+      </w:r>
+      <w:r>
+        <w:rPr>
+          <w:lang w:val="en-US"/>
+        </w:rPr>
+        <w:t xml:space="preserve"> respectively fix some aspects of some common thing, and so there is some relevant connection between the </w:t>
+      </w:r>
+      <w:r>
+        <w:rPr>
+          <w:lang w:val="en-US"/>
+        </w:rPr>
+        <w:t>provenances</w:t>
+      </w:r>
+      <w:r>
+        <w:rPr>
+          <w:lang w:val="en-US"/>
+        </w:rPr>
+        <w:t xml:space="preserve"> of the alternates.</w:t>
+      </w:r>
+    </w:p>
+    <w:p>
+      <w:pPr>
+        <w:rPr>
+          <w:lang w:val="en-US"/>
+        </w:rPr>
+      </w:pPr>
       <w:proofErr w:type="spellStart"/>
       <w:r>
         <w:rPr>
-          <w:i/>
-          <w:lang w:val="en-US"/>
-        </w:rPr>
-        <w:t>wasAttributedTo</w:t>
+          <w:b/>
+          <w:i/>
+          <w:lang w:val="en-US"/>
+        </w:rPr>
+        <w:t>Subtyping</w:t>
       </w:r>
       <w:proofErr w:type="spellEnd"/>
       <w:r>
         <w:rPr>
           <w:lang w:val="en-US"/>
         </w:rPr>
-        <w:t xml:space="preserve">] edge from an </w:t>
-      </w:r>
-      <w:r>
-        <w:rPr>
-          <w:i/>
-          <w:lang w:val="en-US"/>
-        </w:rPr>
-        <w:t>entity</w:t>
-      </w:r>
-      <w:r>
-        <w:rPr>
-          <w:lang w:val="en-US"/>
-        </w:rPr>
-        <w:t xml:space="preserve"> to an </w:t>
+        <w:t xml:space="preserve">: can be applied to core types. For example, a </w:t>
+      </w:r>
+      <w:r>
+        <w:rPr>
+          <w:i/>
+          <w:lang w:val="en-US"/>
+        </w:rPr>
+        <w:t>software</w:t>
+      </w:r>
+      <w:r>
+        <w:rPr>
+          <w:lang w:val="en-US"/>
+        </w:rPr>
+        <w:t xml:space="preserve"> </w:t>
       </w:r>
       <w:r>
         <w:rPr>
@@ -19547,20 +20575,7 @@
         <w:rPr>
           <w:lang w:val="en-US"/>
         </w:rPr>
-        <w:t xml:space="preserve"> is the ascribing of the </w:t>
-      </w:r>
-      <w:r>
-        <w:rPr>
-          <w:i/>
-          <w:lang w:val="en-US"/>
-        </w:rPr>
-        <w:t>entity</w:t>
-      </w:r>
-      <w:r>
-        <w:rPr>
-          <w:lang w:val="en-US"/>
-        </w:rPr>
-        <w:t xml:space="preserve"> to the </w:t>
+        <w:t xml:space="preserve"> is special kind of </w:t>
       </w:r>
       <w:r>
         <w:rPr>
@@ -19573,27 +20588,7 @@
         <w:rPr>
           <w:lang w:val="en-US"/>
         </w:rPr>
-        <w:t>.</w:t>
-      </w:r>
-    </w:p>
-    <w:p>
-      <w:pPr>
-        <w:rPr>
-          <w:lang w:val="en-US"/>
-        </w:rPr>
-      </w:pPr>
-      <w:r>
-        <w:rPr>
-          <w:b/>
-          <w:lang w:val="en-US"/>
-        </w:rPr>
-        <w:t>Association</w:t>
-      </w:r>
-      <w:r>
-        <w:rPr>
-          <w:lang w:val="en-US"/>
-        </w:rPr>
-        <w:t>: A [</w:t>
+        <w:t xml:space="preserve">. </w:t>
       </w:r>
       <w:proofErr w:type="spellStart"/>
       <w:r>
@@ -19601,703 +20596,13 @@
           <w:i/>
           <w:lang w:val="en-US"/>
         </w:rPr>
-        <w:t>wasAssociatedWith</w:t>
+        <w:t>Subtyping</w:t>
       </w:r>
       <w:proofErr w:type="spellEnd"/>
       <w:r>
         <w:rPr>
           <w:lang w:val="en-US"/>
         </w:rPr>
-        <w:t xml:space="preserve">] edge from an </w:t>
-      </w:r>
-      <w:r>
-        <w:rPr>
-          <w:i/>
-          <w:lang w:val="en-US"/>
-        </w:rPr>
-        <w:t>activity</w:t>
-      </w:r>
-      <w:r>
-        <w:rPr>
-          <w:lang w:val="en-US"/>
-        </w:rPr>
-        <w:t xml:space="preserve"> to an </w:t>
-      </w:r>
-      <w:r>
-        <w:rPr>
-          <w:i/>
-          <w:lang w:val="en-US"/>
-        </w:rPr>
-        <w:t>agent</w:t>
-      </w:r>
-      <w:r>
-        <w:rPr>
-          <w:lang w:val="en-US"/>
-        </w:rPr>
-        <w:t xml:space="preserve"> is an assignment of responsibility to the </w:t>
-      </w:r>
-      <w:r>
-        <w:rPr>
-          <w:i/>
-          <w:lang w:val="en-US"/>
-        </w:rPr>
-        <w:t>agent</w:t>
-      </w:r>
-      <w:r>
-        <w:rPr>
-          <w:lang w:val="en-US"/>
-        </w:rPr>
-        <w:t xml:space="preserve"> for the </w:t>
-      </w:r>
-      <w:r>
-        <w:rPr>
-          <w:i/>
-          <w:lang w:val="en-US"/>
-        </w:rPr>
-        <w:t>activity</w:t>
-      </w:r>
-      <w:r>
-        <w:rPr>
-          <w:lang w:val="en-US"/>
-        </w:rPr>
-        <w:t xml:space="preserve">, indicating that the </w:t>
-      </w:r>
-      <w:r>
-        <w:rPr>
-          <w:i/>
-          <w:lang w:val="en-US"/>
-        </w:rPr>
-        <w:t>agent</w:t>
-      </w:r>
-      <w:r>
-        <w:rPr>
-          <w:lang w:val="en-US"/>
-        </w:rPr>
-        <w:t xml:space="preserve"> had a role in the </w:t>
-      </w:r>
-      <w:r>
-        <w:rPr>
-          <w:i/>
-          <w:lang w:val="en-US"/>
-        </w:rPr>
-        <w:t>activity</w:t>
-      </w:r>
-      <w:r>
-        <w:rPr>
-          <w:lang w:val="en-US"/>
-        </w:rPr>
-        <w:t>.</w:t>
-      </w:r>
-    </w:p>
-    <w:p>
-      <w:pPr>
-        <w:rPr>
-          <w:lang w:val="en-US"/>
-        </w:rPr>
-      </w:pPr>
-      <w:r>
-        <w:rPr>
-          <w:b/>
-          <w:lang w:val="en-US"/>
-        </w:rPr>
-        <w:t>Delegation</w:t>
-      </w:r>
-      <w:r>
-        <w:rPr>
-          <w:lang w:val="en-US"/>
-        </w:rPr>
-        <w:t>: The [</w:t>
-      </w:r>
-      <w:proofErr w:type="spellStart"/>
-      <w:r>
-        <w:rPr>
-          <w:i/>
-          <w:lang w:val="en-US"/>
-        </w:rPr>
-        <w:t>actedOnBehalfOf</w:t>
-      </w:r>
-      <w:proofErr w:type="spellEnd"/>
-      <w:r>
-        <w:rPr>
-          <w:lang w:val="en-US"/>
-        </w:rPr>
-        <w:t xml:space="preserve">] edge from </w:t>
-      </w:r>
-      <w:r>
-        <w:rPr>
-          <w:i/>
-          <w:lang w:val="en-US"/>
-        </w:rPr>
-        <w:t>agent</w:t>
-      </w:r>
-      <w:r>
-        <w:rPr>
-          <w:lang w:val="en-US"/>
-        </w:rPr>
-        <w:t xml:space="preserve"> to another indicates the assignment of authority and responsibility to the </w:t>
-      </w:r>
-      <w:r>
-        <w:rPr>
-          <w:i/>
-          <w:lang w:val="en-US"/>
-        </w:rPr>
-        <w:t>agent</w:t>
-      </w:r>
-      <w:r>
-        <w:rPr>
-          <w:lang w:val="en-US"/>
-        </w:rPr>
-        <w:t xml:space="preserve"> to carry out a specific </w:t>
-      </w:r>
-      <w:r>
-        <w:rPr>
-          <w:i/>
-          <w:lang w:val="en-US"/>
-        </w:rPr>
-        <w:t>activity</w:t>
-      </w:r>
-      <w:r>
-        <w:rPr>
-          <w:lang w:val="en-US"/>
-        </w:rPr>
-        <w:t xml:space="preserve"> as a delegate or representative, while the </w:t>
-      </w:r>
-      <w:r>
-        <w:rPr>
-          <w:i/>
-          <w:lang w:val="en-US"/>
-        </w:rPr>
-        <w:t>agent</w:t>
-      </w:r>
-      <w:r>
-        <w:rPr>
-          <w:lang w:val="en-US"/>
-        </w:rPr>
-        <w:t xml:space="preserve"> it acts on behalf of retains some responsibility for the outcome of the delegated work.</w:t>
-      </w:r>
-    </w:p>
-    <w:p>
-      <w:pPr>
-        <w:rPr>
-          <w:lang w:val="en-US"/>
-        </w:rPr>
-      </w:pPr>
-      <w:r>
-        <w:rPr>
-          <w:b/>
-          <w:lang w:val="en-US"/>
-        </w:rPr>
-        <w:t>Revision</w:t>
-      </w:r>
-      <w:r>
-        <w:rPr>
-          <w:lang w:val="en-US"/>
-        </w:rPr>
-        <w:t>: A [</w:t>
-      </w:r>
-      <w:proofErr w:type="spellStart"/>
-      <w:r>
-        <w:rPr>
-          <w:i/>
-          <w:lang w:val="en-US"/>
-        </w:rPr>
-        <w:t>wasRevisionOf</w:t>
-      </w:r>
-      <w:proofErr w:type="spellEnd"/>
-      <w:r>
-        <w:rPr>
-          <w:lang w:val="en-US"/>
-        </w:rPr>
-        <w:t>] edge</w:t>
-      </w:r>
-      <w:r>
-        <w:rPr>
-          <w:lang w:val="en-US"/>
-        </w:rPr>
-        <w:t xml:space="preserve"> indicates a derivation for which the resulting </w:t>
-      </w:r>
-      <w:r>
-        <w:rPr>
-          <w:i/>
-          <w:lang w:val="en-US"/>
-        </w:rPr>
-        <w:t>entity</w:t>
-      </w:r>
-      <w:r>
-        <w:rPr>
-          <w:lang w:val="en-US"/>
-        </w:rPr>
-        <w:t xml:space="preserve"> is a revised version of the original </w:t>
-      </w:r>
-      <w:r>
-        <w:rPr>
-          <w:i/>
-          <w:lang w:val="en-US"/>
-        </w:rPr>
-        <w:t>entity</w:t>
-      </w:r>
-      <w:r>
-        <w:rPr>
-          <w:lang w:val="en-US"/>
-        </w:rPr>
-        <w:t>.</w:t>
-      </w:r>
-    </w:p>
-    <w:p>
-      <w:pPr>
-        <w:rPr>
-          <w:lang w:val="en-US"/>
-        </w:rPr>
-      </w:pPr>
-      <w:r>
-        <w:rPr>
-          <w:b/>
-          <w:lang w:val="en-US"/>
-        </w:rPr>
-        <w:t>Quotation</w:t>
-      </w:r>
-      <w:r>
-        <w:rPr>
-          <w:lang w:val="en-US"/>
-        </w:rPr>
-        <w:t>: A [</w:t>
-      </w:r>
-      <w:proofErr w:type="spellStart"/>
-      <w:r>
-        <w:rPr>
-          <w:i/>
-          <w:lang w:val="en-US"/>
-        </w:rPr>
-        <w:t>wasQuotedFrom</w:t>
-      </w:r>
-      <w:proofErr w:type="spellEnd"/>
-      <w:r>
-        <w:rPr>
-          <w:lang w:val="en-US"/>
-        </w:rPr>
-        <w:t>] edge</w:t>
-      </w:r>
-      <w:r>
-        <w:rPr>
-          <w:lang w:val="en-US"/>
-        </w:rPr>
-        <w:t xml:space="preserve"> indicates the repeat of an </w:t>
-      </w:r>
-      <w:r>
-        <w:rPr>
-          <w:i/>
-          <w:lang w:val="en-US"/>
-        </w:rPr>
-        <w:t>entity</w:t>
-      </w:r>
-      <w:r>
-        <w:rPr>
-          <w:lang w:val="en-US"/>
-        </w:rPr>
-        <w:t>, such as text or image, by someone who may or may not be its original author.</w:t>
-      </w:r>
-    </w:p>
-    <w:p>
-      <w:pPr>
-        <w:rPr>
-          <w:i/>
-          <w:lang w:val="en-US"/>
-        </w:rPr>
-      </w:pPr>
-      <w:r>
-        <w:rPr>
-          <w:b/>
-          <w:lang w:val="en-US"/>
-        </w:rPr>
-        <w:t>Influence</w:t>
-      </w:r>
-      <w:r>
-        <w:rPr>
-          <w:lang w:val="en-US"/>
-        </w:rPr>
-        <w:t>: A [</w:t>
-      </w:r>
-      <w:proofErr w:type="spellStart"/>
-      <w:r>
-        <w:rPr>
-          <w:i/>
-          <w:lang w:val="en-US"/>
-        </w:rPr>
-        <w:t>wasInfluencedBy</w:t>
-      </w:r>
-      <w:proofErr w:type="spellEnd"/>
-      <w:r>
-        <w:rPr>
-          <w:lang w:val="en-US"/>
-        </w:rPr>
-        <w:t xml:space="preserve">] edge indicates that the </w:t>
-      </w:r>
-      <w:r>
-        <w:rPr>
-          <w:i/>
-          <w:lang w:val="en-US"/>
-        </w:rPr>
-        <w:t>entity, activity</w:t>
-      </w:r>
-      <w:r>
-        <w:rPr>
-          <w:lang w:val="en-US"/>
-        </w:rPr>
-        <w:t xml:space="preserve"> or</w:t>
-      </w:r>
-      <w:r>
-        <w:rPr>
-          <w:i/>
-          <w:lang w:val="en-US"/>
-        </w:rPr>
-        <w:t xml:space="preserve"> agent</w:t>
-      </w:r>
-      <w:r>
-        <w:rPr>
-          <w:lang w:val="en-US"/>
-        </w:rPr>
-        <w:t xml:space="preserve"> had an effect on the character, development, or behavior of another by the means of </w:t>
-      </w:r>
-      <w:r>
-        <w:rPr>
-          <w:i/>
-          <w:lang w:val="en-US"/>
-        </w:rPr>
-        <w:t xml:space="preserve">usage, start, end, generation, invalidation, communication, derivation, attribution, association, </w:t>
-      </w:r>
-      <w:r>
-        <w:rPr>
-          <w:lang w:val="en-US"/>
-        </w:rPr>
-        <w:t xml:space="preserve">or </w:t>
-      </w:r>
-      <w:r>
-        <w:rPr>
-          <w:i/>
-          <w:lang w:val="en-US"/>
-        </w:rPr>
-        <w:t>delegation.</w:t>
-      </w:r>
-    </w:p>
-    <w:p>
-      <w:pPr>
-        <w:pStyle w:val="Heading3"/>
-        <w:rPr>
-          <w:lang w:val="en-US"/>
-        </w:rPr>
-      </w:pPr>
-      <w:bookmarkStart w:id="43" w:name="_Toc353465446"/>
-      <w:r>
-        <w:rPr>
-          <w:lang w:val="en-US"/>
-        </w:rPr>
-        <w:t>Further Notations</w:t>
-      </w:r>
-      <w:bookmarkEnd w:id="43"/>
-    </w:p>
-    <w:p>
-      <w:pPr>
-        <w:rPr>
-          <w:lang w:val="en-US"/>
-        </w:rPr>
-      </w:pPr>
-      <w:r>
-        <w:rPr>
-          <w:lang w:val="en-US"/>
-        </w:rPr>
-        <w:t xml:space="preserve">Besides the relations mentioned in the previous subsection, the PROV model has support for a few more: Specialization, Alternate, and the possibility of extending existing structures. These extended structures are defined by a variety of mechanisms: </w:t>
-      </w:r>
-      <w:proofErr w:type="spellStart"/>
-      <w:r>
-        <w:rPr>
-          <w:i/>
-          <w:lang w:val="en-US"/>
-        </w:rPr>
-        <w:t>subtyping</w:t>
-      </w:r>
-      <w:proofErr w:type="spellEnd"/>
-      <w:r>
-        <w:rPr>
-          <w:lang w:val="en-US"/>
-        </w:rPr>
-        <w:t xml:space="preserve">, </w:t>
-      </w:r>
-      <w:r>
-        <w:rPr>
-          <w:i/>
-          <w:lang w:val="en-US"/>
-        </w:rPr>
-        <w:t>expanded relations</w:t>
-      </w:r>
-      <w:r>
-        <w:rPr>
-          <w:lang w:val="en-US"/>
-        </w:rPr>
-        <w:t xml:space="preserve">, </w:t>
-      </w:r>
-      <w:r>
-        <w:rPr>
-          <w:i/>
-          <w:lang w:val="en-US"/>
-        </w:rPr>
-        <w:t>optional identification</w:t>
-      </w:r>
-      <w:r>
-        <w:rPr>
-          <w:lang w:val="en-US"/>
-        </w:rPr>
-        <w:t xml:space="preserve">, and </w:t>
-      </w:r>
-      <w:r>
-        <w:rPr>
-          <w:i/>
-          <w:lang w:val="en-US"/>
-        </w:rPr>
-        <w:t>new relations</w:t>
-      </w:r>
-      <w:r>
-        <w:rPr>
-          <w:lang w:val="en-US"/>
-        </w:rPr>
-        <w:t>.</w:t>
-      </w:r>
-    </w:p>
-    <w:p>
-      <w:pPr>
-        <w:rPr>
-          <w:lang w:val="en-US"/>
-        </w:rPr>
-      </w:pPr>
-      <w:r>
-        <w:rPr>
-          <w:b/>
-          <w:i/>
-          <w:lang w:val="en-US"/>
-        </w:rPr>
-        <w:t>Specialization</w:t>
-      </w:r>
-      <w:r>
-        <w:rPr>
-          <w:lang w:val="en-US"/>
-        </w:rPr>
-        <w:t>: A [</w:t>
-      </w:r>
-      <w:proofErr w:type="spellStart"/>
-      <w:r>
-        <w:rPr>
-          <w:i/>
-          <w:lang w:val="en-US"/>
-        </w:rPr>
-        <w:t>specializationOf</w:t>
-      </w:r>
-      <w:proofErr w:type="spellEnd"/>
-      <w:r>
-        <w:rPr>
-          <w:lang w:val="en-US"/>
-        </w:rPr>
-        <w:t xml:space="preserve">] edge from an </w:t>
-      </w:r>
-      <w:r>
-        <w:rPr>
-          <w:i/>
-          <w:lang w:val="en-US"/>
-        </w:rPr>
-        <w:t>entity</w:t>
-      </w:r>
-      <w:r>
-        <w:rPr>
-          <w:lang w:val="en-US"/>
-        </w:rPr>
-        <w:t xml:space="preserve"> to another indicates that the first </w:t>
-      </w:r>
-      <w:r>
-        <w:rPr>
-          <w:i/>
-          <w:lang w:val="en-US"/>
-        </w:rPr>
-        <w:t>entity</w:t>
-      </w:r>
-      <w:r>
-        <w:rPr>
-          <w:lang w:val="en-US"/>
-        </w:rPr>
-        <w:t xml:space="preserve"> shares all aspects of the latter, and additionally presents more specific aspects of the same thing as the latter. In particular, the lifetime of the </w:t>
-      </w:r>
-      <w:r>
-        <w:rPr>
-          <w:i/>
-          <w:lang w:val="en-US"/>
-        </w:rPr>
-        <w:t>entity</w:t>
-      </w:r>
-      <w:r>
-        <w:rPr>
-          <w:lang w:val="en-US"/>
-        </w:rPr>
-        <w:t xml:space="preserve"> being specialized contains that of any specialization. A specialization is not defined as an influence.</w:t>
-      </w:r>
-    </w:p>
-    <w:p>
-      <w:pPr>
-        <w:rPr>
-          <w:lang w:val="en-US"/>
-        </w:rPr>
-      </w:pPr>
-      <w:r>
-        <w:rPr>
-          <w:b/>
-          <w:i/>
-          <w:lang w:val="en-US"/>
-        </w:rPr>
-        <w:t>Alternate</w:t>
-      </w:r>
-      <w:r>
-        <w:rPr>
-          <w:lang w:val="en-US"/>
-        </w:rPr>
-        <w:t>: A [</w:t>
-      </w:r>
-      <w:proofErr w:type="spellStart"/>
-      <w:r>
-        <w:rPr>
-          <w:i/>
-          <w:lang w:val="en-US"/>
-        </w:rPr>
-        <w:t>alternateOf</w:t>
-      </w:r>
-      <w:proofErr w:type="spellEnd"/>
-      <w:r>
-        <w:rPr>
-          <w:lang w:val="en-US"/>
-        </w:rPr>
-        <w:t xml:space="preserve">] edge from an </w:t>
-      </w:r>
-      <w:r>
-        <w:rPr>
-          <w:i/>
-          <w:lang w:val="en-US"/>
-        </w:rPr>
-        <w:t>entity</w:t>
-      </w:r>
-      <w:r>
-        <w:rPr>
-          <w:lang w:val="en-US"/>
-        </w:rPr>
-        <w:t xml:space="preserve"> to another indicates that both of them present aspects of the same thing. These aspects may be the same or different, and the alternate </w:t>
-      </w:r>
-      <w:r>
-        <w:rPr>
-          <w:i/>
-          <w:lang w:val="en-US"/>
-        </w:rPr>
-        <w:t>entities</w:t>
-      </w:r>
-      <w:r>
-        <w:rPr>
-          <w:lang w:val="en-US"/>
-        </w:rPr>
-        <w:t xml:space="preserve"> may or may not overlap in time. Alternate is not defined as an influence. The alternate relationship is a necessary general relationship that only states that both alternate </w:t>
-      </w:r>
-      <w:r>
-        <w:rPr>
-          <w:i/>
-          <w:lang w:val="en-US"/>
-        </w:rPr>
-        <w:t>entities</w:t>
-      </w:r>
-      <w:r>
-        <w:rPr>
-          <w:lang w:val="en-US"/>
-        </w:rPr>
-        <w:t xml:space="preserve"> respectively fix some aspects of some common thing, and so there is some relevant connection between the </w:t>
-      </w:r>
-      <w:r>
-        <w:rPr>
-          <w:lang w:val="en-US"/>
-        </w:rPr>
-        <w:t>provenances</w:t>
-      </w:r>
-      <w:r>
-        <w:rPr>
-          <w:lang w:val="en-US"/>
-        </w:rPr>
-        <w:t xml:space="preserve"> of the alternates.</w:t>
-      </w:r>
-    </w:p>
-    <w:p>
-      <w:pPr>
-        <w:rPr>
-          <w:lang w:val="en-US"/>
-        </w:rPr>
-      </w:pPr>
-      <w:proofErr w:type="spellStart"/>
-      <w:r>
-        <w:rPr>
-          <w:b/>
-          <w:i/>
-          <w:lang w:val="en-US"/>
-        </w:rPr>
-        <w:t>Subtyping</w:t>
-      </w:r>
-      <w:proofErr w:type="spellEnd"/>
-      <w:r>
-        <w:rPr>
-          <w:lang w:val="en-US"/>
-        </w:rPr>
-        <w:t xml:space="preserve">: can be applied to core types. For example, a </w:t>
-      </w:r>
-      <w:r>
-        <w:rPr>
-          <w:i/>
-          <w:lang w:val="en-US"/>
-        </w:rPr>
-        <w:t>software</w:t>
-      </w:r>
-      <w:r>
-        <w:rPr>
-          <w:lang w:val="en-US"/>
-        </w:rPr>
-        <w:t xml:space="preserve"> </w:t>
-      </w:r>
-      <w:r>
-        <w:rPr>
-          <w:i/>
-          <w:lang w:val="en-US"/>
-        </w:rPr>
-        <w:t>agent</w:t>
-      </w:r>
-      <w:r>
-        <w:rPr>
-          <w:lang w:val="en-US"/>
-        </w:rPr>
-        <w:t xml:space="preserve"> is special kind of </w:t>
-      </w:r>
-      <w:r>
-        <w:rPr>
-          <w:i/>
-          <w:lang w:val="en-US"/>
-        </w:rPr>
-        <w:t>agent</w:t>
-      </w:r>
-      <w:r>
-        <w:rPr>
-          <w:lang w:val="en-US"/>
-        </w:rPr>
-        <w:t xml:space="preserve">. </w:t>
-      </w:r>
-      <w:proofErr w:type="spellStart"/>
-      <w:r>
-        <w:rPr>
-          <w:i/>
-          <w:lang w:val="en-US"/>
-        </w:rPr>
-        <w:t>Subtyping</w:t>
-      </w:r>
-      <w:proofErr w:type="spellEnd"/>
-      <w:r>
-        <w:rPr>
-          <w:lang w:val="en-US"/>
-        </w:rPr>
         <w:t xml:space="preserve"> can also be applied to core relations. For example, a </w:t>
       </w:r>
       <w:r>
@@ -20311,14 +20616,7 @@
         <w:rPr>
           <w:lang w:val="en-US"/>
         </w:rPr>
-        <w:t xml:space="preserve"> is a special </w:t>
-      </w:r>
-      <w:r>
-        <w:rPr>
-          <w:lang w:val="en-US"/>
-        </w:rPr>
-        <w:lastRenderedPageBreak/>
-        <w:t xml:space="preserve">kind of </w:t>
+        <w:t xml:space="preserve"> is a special kind of </w:t>
       </w:r>
       <w:r>
         <w:rPr>
@@ -21162,6 +21460,7 @@
           <w:noProof/>
           <w:lang w:val="en-US"/>
         </w:rPr>
+        <w:lastRenderedPageBreak/>
         <w:drawing>
           <wp:inline distT="0" distB="0" distL="0" distR="0">
             <wp:extent cx="4876800" cy="1457325"/>
@@ -21341,7 +21640,6 @@
         <w:rPr>
           <w:lang w:val="en-US"/>
         </w:rPr>
-        <w:lastRenderedPageBreak/>
         <w:t>The PROV data mode</w:t>
       </w:r>
       <w:r>
@@ -22534,7 +22832,7 @@
           <w:lang w:val="en-US"/>
         </w:rPr>
       </w:pPr>
-      <w:bookmarkStart w:id="50" w:name="_Toc353465447"/>
+      <w:bookmarkStart w:id="50" w:name="_Toc354161726"/>
       <w:r>
         <w:rPr>
           <w:lang w:val="en-US"/>
@@ -22622,7 +22920,14 @@
         <w:rPr>
           <w:lang w:val="en-US"/>
         </w:rPr>
-        <w:t>from its generation or usage</w:t>
+        <w:t xml:space="preserve">from its </w:t>
+      </w:r>
+      <w:r>
+        <w:rPr>
+          <w:lang w:val="en-US"/>
+        </w:rPr>
+        <w:lastRenderedPageBreak/>
+        <w:t>generation or usage</w:t>
       </w:r>
       <w:r>
         <w:rPr>
@@ -22999,7 +23304,6 @@
           <w:noProof/>
           <w:lang w:val="en-US"/>
         </w:rPr>
-        <w:lastRenderedPageBreak/>
         <w:drawing>
           <wp:inline distT="0" distB="0" distL="0" distR="0">
             <wp:extent cx="5208148" cy="1514475"/>
@@ -23157,7 +23461,7 @@
           <w:lang w:val="en-US"/>
         </w:rPr>
       </w:pPr>
-      <w:bookmarkStart w:id="53" w:name="_Toc353465448"/>
+      <w:bookmarkStart w:id="53" w:name="_Toc354161727"/>
       <w:r>
         <w:rPr>
           <w:lang w:val="en-US"/>
@@ -23696,6 +24000,7 @@
         <w:rPr>
           <w:lang w:val="en-US"/>
         </w:rPr>
+        <w:lastRenderedPageBreak/>
         <w:t>Otherwise, the normal form of </w:t>
       </w:r>
       <w:r>
@@ -23992,7 +24297,6 @@
         <w:rPr>
           <w:lang w:val="en-US"/>
         </w:rPr>
-        <w:lastRenderedPageBreak/>
         <w:t>Apply all event ordering constraints to</w:t>
       </w:r>
       <w:r>
@@ -24778,7 +25082,14 @@
         <w:rPr>
           <w:lang w:val="en-US"/>
         </w:rPr>
-        <w:t xml:space="preserve"> is a rule that can be applied to instances to replace defined statements with other statements. In other words, a </w:t>
+        <w:t xml:space="preserve"> is a rule that can be applied to instances to replace defined </w:t>
+      </w:r>
+      <w:r>
+        <w:rPr>
+          <w:lang w:val="en-US"/>
+        </w:rPr>
+        <w:lastRenderedPageBreak/>
+        <w:t xml:space="preserve">statements with other statements. In other words, a </w:t>
       </w:r>
       <w:r>
         <w:rPr>
@@ -24897,12 +25208,11 @@
         </w:rPr>
       </w:pPr>
       <w:bookmarkStart w:id="54" w:name="_Ref353029704"/>
-      <w:bookmarkStart w:id="55" w:name="_Toc353465449"/>
-      <w:r>
-        <w:rPr>
-          <w:lang w:val="en-US"/>
-        </w:rPr>
-        <w:lastRenderedPageBreak/>
+      <w:bookmarkStart w:id="55" w:name="_Toc354161728"/>
+      <w:r>
+        <w:rPr>
+          <w:lang w:val="en-US"/>
+        </w:rPr>
         <w:t>Comparison Between Models</w:t>
       </w:r>
       <w:bookmarkEnd w:id="54"/>
@@ -26107,6 +26417,7 @@
         <w:rPr>
           <w:lang w:val="en-US"/>
         </w:rPr>
+        <w:lastRenderedPageBreak/>
         <w:t>From these relations</w:t>
       </w:r>
       <w:r>
@@ -26249,14 +26560,7 @@
         <w:rPr>
           <w:lang w:val="en-US"/>
         </w:rPr>
-        <w:t xml:space="preserve">), but also </w:t>
-      </w:r>
-      <w:r>
-        <w:rPr>
-          <w:lang w:val="en-US"/>
-        </w:rPr>
-        <w:lastRenderedPageBreak/>
-        <w:t xml:space="preserve">being </w:t>
+        <w:t xml:space="preserve">), but also being </w:t>
       </w:r>
       <w:r>
         <w:rPr>
@@ -26946,7 +27250,7 @@
         </w:rPr>
       </w:pPr>
       <w:bookmarkStart w:id="58" w:name="_Ref353029726"/>
-      <w:bookmarkStart w:id="59" w:name="_Toc353465450"/>
+      <w:bookmarkStart w:id="59" w:name="_Toc354161729"/>
       <w:r>
         <w:rPr>
           <w:lang w:val="en-US"/>
@@ -27280,6 +27584,7 @@
         <w:rPr>
           <w:lang w:val="en-US"/>
         </w:rPr>
+        <w:lastRenderedPageBreak/>
         <w:t>With</w:t>
       </w:r>
       <w:r>
@@ -27435,7 +27740,7 @@
         </w:rPr>
       </w:pPr>
       <w:bookmarkStart w:id="60" w:name="_Ref353029502"/>
-      <w:bookmarkStart w:id="61" w:name="_Toc353465451"/>
+      <w:bookmarkStart w:id="61" w:name="_Toc354161730"/>
       <w:r>
         <w:rPr>
           <w:lang w:val="en-US"/>
@@ -27459,7 +27764,7 @@
           <w:lang w:val="en-US"/>
         </w:rPr>
       </w:pPr>
-      <w:bookmarkStart w:id="62" w:name="_Toc353465452"/>
+      <w:bookmarkStart w:id="62" w:name="_Toc354161731"/>
       <w:r>
         <w:rPr>
           <w:lang w:val="en-US"/>
@@ -28153,7 +28458,7 @@
           <w:lang w:val="en-US"/>
         </w:rPr>
       </w:pPr>
-      <w:bookmarkStart w:id="63" w:name="_Toc353465453"/>
+      <w:bookmarkStart w:id="63" w:name="_Toc354161732"/>
       <w:r>
         <w:rPr>
           <w:rStyle w:val="TabelaChar"/>
@@ -28909,7 +29214,43 @@
         <w:rPr>
           <w:lang w:val="en-US"/>
         </w:rPr>
-        <w:t>For example, a monster attacked the player and scored a hit causing some damage, which in turns decreases the player’s hit points (HP). For this action, the relevant information is: when it was executed (time, turn, or combat round), who executed it (the monster), why it was executed (was it a special attack used because his HP was low? Or a normal attack?), who this action affected (the player), and the consequences of this action (decreased the player’s HP). If the action affects more than one person, then record all people involved and how the action affected each one. For example, that attack action was actually a buff attack, providing a boost the monster’s allies. So aside from recording the player and his damage, it should also be recorded the buff his allies received.</w:t>
+        <w:t>For example, a monster attacked the player and scored a hit causing some damage, which in turns decreases the player’s hit points (</w:t>
+      </w:r>
+      <w:r>
+        <w:rPr>
+          <w:lang w:val="en-US"/>
+        </w:rPr>
+        <w:t>hp</w:t>
+      </w:r>
+      <w:r>
+        <w:rPr>
+          <w:lang w:val="en-US"/>
+        </w:rPr>
+        <w:t xml:space="preserve">). For this action, the relevant information is: when it was executed (time, turn, or combat round), who executed it (the monster), why it was executed (was it a special attack used because his </w:t>
+      </w:r>
+      <w:r>
+        <w:rPr>
+          <w:lang w:val="en-US"/>
+        </w:rPr>
+        <w:t>hp</w:t>
+      </w:r>
+      <w:r>
+        <w:rPr>
+          <w:lang w:val="en-US"/>
+        </w:rPr>
+        <w:t xml:space="preserve"> was low? Or a normal attack?), who this action affected (the player), and the consequences of this action (decreased the player’s </w:t>
+      </w:r>
+      <w:r>
+        <w:rPr>
+          <w:lang w:val="en-US"/>
+        </w:rPr>
+        <w:t>hp</w:t>
+      </w:r>
+      <w:r>
+        <w:rPr>
+          <w:lang w:val="en-US"/>
+        </w:rPr>
+        <w:t>). If the action affects more than one person, then record all people involved and how the action affected each one. For example, that attack action was actually a buff attack, providing a boost the monster’s allies. So aside from recording the player and his damage, it should also be recorded the buff his allies received.</w:t>
       </w:r>
     </w:p>
     <w:p>
@@ -29146,7 +29487,7 @@
           <w:lang w:val="en-US"/>
         </w:rPr>
       </w:pPr>
-      <w:bookmarkStart w:id="66" w:name="_Toc353465454"/>
+      <w:bookmarkStart w:id="66" w:name="_Toc354161733"/>
       <w:r>
         <w:rPr>
           <w:rStyle w:val="TabelaChar"/>
@@ -30083,8 +30424,8 @@
         </w:rPr>
         <w:drawing>
           <wp:inline distT="0" distB="0" distL="0" distR="0">
-            <wp:extent cx="1838325" cy="1981200"/>
-            <wp:effectExtent l="19050" t="0" r="9525" b="0"/>
+            <wp:extent cx="2381250" cy="2566322"/>
+            <wp:effectExtent l="19050" t="0" r="0" b="0"/>
             <wp:docPr id="53" name="Picture 14"/>
             <wp:cNvGraphicFramePr>
               <a:graphicFrameLocks xmlns:a="http://schemas.openxmlformats.org/drawingml/2006/main" noChangeAspect="1"/>
@@ -30108,7 +30449,7 @@
                   <pic:spPr bwMode="auto">
                     <a:xfrm>
                       <a:off x="0" y="0"/>
-                      <a:ext cx="1838325" cy="1981200"/>
+                      <a:ext cx="2381250" cy="2566322"/>
                     </a:xfrm>
                     <a:prstGeom prst="rect">
                       <a:avLst/>
@@ -30195,20 +30536,52 @@
         <w:rPr>
           <w:lang w:val="en-US"/>
         </w:rPr>
-        <w:t>All these collected information made throughout the game, as they were executed, composes a game flow log that will be used later for the generation of a provenance graph.</w:t>
-      </w:r>
-      <w:r>
-        <w:rPr>
-          <w:lang w:val="en-US"/>
-        </w:rPr>
-        <w:t xml:space="preserve"> However, even using this storage information the game flow log can still be huge, which in </w:t>
-      </w:r>
-      <w:r>
-        <w:rPr>
-          <w:lang w:val="en-US"/>
-        </w:rPr>
         <w:lastRenderedPageBreak/>
-        <w:t>turn will increase the size of the provenance graph. It is possible to make inferences in the provenance graph. However all information present in the graph is preserved even when inferences are made. An inference only omits information and does not remove them from the graph. So instead of recording everything in the game, applying a filter of which information is stored will decrease the size of the provenance graph. This filter can be done without losing any relevant information from the game.</w:t>
+        <w:t xml:space="preserve">All these collected information made throughout the game, as they were executed, composes </w:t>
+      </w:r>
+      <w:r>
+        <w:rPr>
+          <w:lang w:val="en-US"/>
+        </w:rPr>
+        <w:t>the</w:t>
+      </w:r>
+      <w:r>
+        <w:rPr>
+          <w:lang w:val="en-US"/>
+        </w:rPr>
+        <w:t xml:space="preserve"> </w:t>
+      </w:r>
+      <w:r>
+        <w:rPr>
+          <w:i/>
+          <w:lang w:val="en-US"/>
+        </w:rPr>
+        <w:t>game flow log</w:t>
+      </w:r>
+      <w:r>
+        <w:rPr>
+          <w:lang w:val="en-US"/>
+        </w:rPr>
+        <w:t xml:space="preserve"> that will be used later for the generation of a provenance graph.</w:t>
+      </w:r>
+      <w:r>
+        <w:rPr>
+          <w:lang w:val="en-US"/>
+        </w:rPr>
+        <w:t xml:space="preserve"> However, even using this storage information the </w:t>
+      </w:r>
+      <w:r>
+        <w:rPr>
+          <w:i/>
+          <w:lang w:val="en-US"/>
+        </w:rPr>
+        <w:t>game flow log</w:t>
+      </w:r>
+      <w:r>
+        <w:rPr>
+          <w:lang w:val="en-US"/>
+        </w:rPr>
+        <w:t xml:space="preserve"> can still be huge, which in turn will increase the size of the provenance graph. It is possible to make inferences in the provenance graph. However all information present in the graph is preserved even when inferences are made. An inference only omits information and does not remove them from the graph. So instead of recording everything in the game, applying a filter of which information is stored will decrease the size of the provenance graph. This filter can be done without losing any relevant information from the game.</w:t>
       </w:r>
     </w:p>
     <w:p>
@@ -30433,7 +30806,20 @@
         <w:rPr>
           <w:lang w:val="en-US"/>
         </w:rPr>
-        <w:t xml:space="preserve">can also be done after the game flow log was generated </w:t>
+        <w:t xml:space="preserve">can also be done after the </w:t>
+      </w:r>
+      <w:r>
+        <w:rPr>
+          <w:i/>
+          <w:lang w:val="en-US"/>
+        </w:rPr>
+        <w:t>game flow log</w:t>
+      </w:r>
+      <w:r>
+        <w:rPr>
+          <w:lang w:val="en-US"/>
+        </w:rPr>
+        <w:t xml:space="preserve"> was generated </w:t>
       </w:r>
       <w:r>
         <w:rPr>
@@ -30451,7 +30837,20 @@
         <w:rPr>
           <w:lang w:val="en-US"/>
         </w:rPr>
-        <w:t xml:space="preserve"> It can also be done in both stages, while the game was running and after the log was generated. While the game session is running, minor filters are used to reduce the game flow log size. </w:t>
+        <w:t xml:space="preserve"> It can also be done in both stages, while the game was running and after the log was generated. While the game session is running, minor filters are used to reduce the </w:t>
+      </w:r>
+      <w:r>
+        <w:rPr>
+          <w:i/>
+          <w:lang w:val="en-US"/>
+        </w:rPr>
+        <w:t>game flow log</w:t>
+      </w:r>
+      <w:r>
+        <w:rPr>
+          <w:lang w:val="en-US"/>
+        </w:rPr>
+        <w:t xml:space="preserve"> size. </w:t>
       </w:r>
       <w:r>
         <w:rPr>
@@ -30509,7 +30908,7 @@
           <w:lang w:val="en-US"/>
         </w:rPr>
       </w:pPr>
-      <w:bookmarkStart w:id="69" w:name="_Toc353465455"/>
+      <w:bookmarkStart w:id="69" w:name="_Toc354161734"/>
       <w:r>
         <w:rPr>
           <w:lang w:val="en-US"/>
@@ -30594,7 +30993,14 @@
         <w:rPr>
           <w:lang w:val="en-US"/>
         </w:rPr>
-        <w:t>. These elements act as noise and can be omitted during provenance analysis by using completion and inference rules.</w:t>
+        <w:t xml:space="preserve">. These elements act as noise and can be omitted during provenance analysis by using completion and </w:t>
+      </w:r>
+      <w:r>
+        <w:rPr>
+          <w:lang w:val="en-US"/>
+        </w:rPr>
+        <w:lastRenderedPageBreak/>
+        <w:t>inference rules.</w:t>
       </w:r>
       <w:r>
         <w:rPr>
@@ -30618,7 +31024,19 @@
         <w:rPr>
           <w:lang w:val="en-US"/>
         </w:rPr>
-        <w:t xml:space="preserve"> a novel provenance visualization tool named </w:t>
+        <w:t xml:space="preserve"> a novel provenance visualization </w:t>
+      </w:r>
+      <w:r>
+        <w:rPr>
+          <w:lang w:val="en-US"/>
+        </w:rPr>
+        <w:t>approach</w:t>
+      </w:r>
+      <w:r>
+        <w:rPr>
+          <w:lang w:val="en-US"/>
+        </w:rPr>
+        <w:t xml:space="preserve"> named </w:t>
       </w:r>
       <w:r>
         <w:rPr>
@@ -30631,7 +31049,71 @@
         <w:rPr>
           <w:lang w:val="en-US"/>
         </w:rPr>
-        <w:t xml:space="preserve"> (Provenance Flow Viewer), which is based on JUNG </w:t>
+        <w:t xml:space="preserve"> (Provenance Flow Viewer), which allows </w:t>
+      </w:r>
+      <w:r>
+        <w:rPr>
+          <w:lang w:val="en-US"/>
+        </w:rPr>
+        <w:t xml:space="preserve">for </w:t>
+      </w:r>
+      <w:r>
+        <w:rPr>
+          <w:lang w:val="en-US"/>
+        </w:rPr>
+        <w:t xml:space="preserve">the analysis of generated </w:t>
+      </w:r>
+      <w:r>
+        <w:rPr>
+          <w:i/>
+          <w:lang w:val="en-US"/>
+        </w:rPr>
+        <w:t>game flow log</w:t>
+      </w:r>
+      <w:r>
+        <w:rPr>
+          <w:lang w:val="en-US"/>
+        </w:rPr>
+        <w:t xml:space="preserve"> through a graph. A game using the </w:t>
+      </w:r>
+      <w:r>
+        <w:rPr>
+          <w:i/>
+          <w:lang w:val="en-US"/>
+        </w:rPr>
+        <w:t>provenance in games</w:t>
+      </w:r>
+      <w:r>
+        <w:rPr>
+          <w:lang w:val="en-US"/>
+        </w:rPr>
+        <w:t xml:space="preserve"> framework is able to generate a </w:t>
+      </w:r>
+      <w:r>
+        <w:rPr>
+          <w:i/>
+          <w:lang w:val="en-US"/>
+        </w:rPr>
+        <w:t>game flow log</w:t>
+      </w:r>
+      <w:r>
+        <w:rPr>
+          <w:lang w:val="en-US"/>
+        </w:rPr>
+        <w:t xml:space="preserve"> that can be analyzed by </w:t>
+      </w:r>
+      <w:r>
+        <w:rPr>
+          <w:i/>
+          <w:lang w:val="en-US"/>
+        </w:rPr>
+        <w:t>Proof Viewer</w:t>
+      </w:r>
+      <w:r>
+        <w:rPr>
+          <w:lang w:val="en-US"/>
+        </w:rPr>
+        <w:t xml:space="preserve">. </w:t>
       </w:r>
       <w:r>
         <w:fldChar w:fldCharType="begin"/>
@@ -30640,18 +31122,23 @@
         <w:rPr>
           <w:lang w:val="en-US"/>
         </w:rPr>
-        <w:instrText xml:space="preserve"> ADDIN ZOTERO_ITEM {"citationID":"o45nhs8aa","properties":{"formattedCitation":"{\\rtf (JOSHUA O\\uc0\\u8217{}MADADHAIN; DANYEL FISHER; TOM NELSON, 2010)}","plainCitation":"(JOSHUA O’MADADHAIN; DANYEL FISHER; TOM NELSON, 2010)"},"citationItems":[{"id":88,"uris":["http://zotero.org/users/1122386/items/PP6SG3TE"],"uri":["http://zotero.org/users/1122386/items/PP6SG3TE"]}]} </w:instrText>
+        <w:instrText xml:space="preserve"> REF _Ref342686854 \h </w:instrText>
       </w:r>
       <w:r>
         <w:fldChar w:fldCharType="separate"/>
       </w:r>
       <w:r>
         <w:rPr>
-          <w:rFonts w:cs="Times New Roman"/>
-          <w:szCs w:val="24"/>
-          <w:lang w:val="en-US"/>
-        </w:rPr>
-        <w:t>(JOSHUA O’MADADHAIN; DANYEL FISHER; TOM NELSON, 2010)</w:t>
+          <w:lang w:val="en-US"/>
+        </w:rPr>
+        <w:t xml:space="preserve">Figure </w:t>
+      </w:r>
+      <w:r>
+        <w:rPr>
+          <w:noProof/>
+          <w:lang w:val="en-US"/>
+        </w:rPr>
+        <w:t>13</w:t>
       </w:r>
       <w:r>
         <w:fldChar w:fldCharType="end"/>
@@ -30660,74 +31147,233 @@
         <w:rPr>
           <w:lang w:val="en-US"/>
         </w:rPr>
-        <w:t xml:space="preserve"> and allows the analysis of </w:t>
-      </w:r>
-      <w:r>
-        <w:rPr>
-          <w:lang w:val="en-US"/>
-        </w:rPr>
-        <w:lastRenderedPageBreak/>
-        <w:t xml:space="preserve">generated game flow log through a graph. A game using the provenance in games framework is able to generate a game flow log that can be analyzed by </w:t>
-      </w:r>
-      <w:r>
-        <w:rPr>
-          <w:i/>
-          <w:lang w:val="en-US"/>
-        </w:rPr>
-        <w:t>Proof Viewer</w:t>
-      </w:r>
-      <w:r>
-        <w:rPr>
-          <w:lang w:val="en-US"/>
-        </w:rPr>
-        <w:t xml:space="preserve">. </w:t>
-      </w:r>
-      <w:r>
-        <w:fldChar w:fldCharType="begin"/>
-      </w:r>
-      <w:r>
-        <w:rPr>
-          <w:lang w:val="en-US"/>
-        </w:rPr>
-        <w:instrText xml:space="preserve"> REF _Ref342686854 \h </w:instrText>
-      </w:r>
-      <w:r>
-        <w:fldChar w:fldCharType="separate"/>
-      </w:r>
-      <w:r>
-        <w:rPr>
-          <w:lang w:val="en-US"/>
-        </w:rPr>
-        <w:t xml:space="preserve">Figure </w:t>
-      </w:r>
-      <w:r>
-        <w:rPr>
-          <w:noProof/>
-          <w:lang w:val="en-US"/>
-        </w:rPr>
-        <w:t>13</w:t>
-      </w:r>
-      <w:r>
-        <w:fldChar w:fldCharType="end"/>
-      </w:r>
-      <w:r>
-        <w:rPr>
-          <w:lang w:val="en-US"/>
-        </w:rPr>
-        <w:t xml:space="preserve"> illustrates the relationships between the game, using the framework, and Proof Viewer.</w:t>
-      </w:r>
-    </w:p>
-    <w:p>
-      <w:pPr>
-        <w:rPr>
-          <w:lang w:val="en-US"/>
-        </w:rPr>
-      </w:pPr>
-      <w:r>
-        <w:rPr>
-          <w:lang w:val="en-US"/>
-        </w:rPr>
-        <w:t xml:space="preserve">First, the game flow log, which contains game events, is processed and used to generate a provenance graph for analysis. After that, our tool creates the graph’s edges and nodes following our defined rules to generate the provenance graph. This graph is a representation of the game flow log and is available for the user to interact and analyze, reaching his own decisions about how events occurred during the game and the outcome. The user is able to see the consequences of each action and how they influenced other actions and the outcome, as well as manipulate the graph by omitting facts and collapsing chains of action for a better understanding and visualization process. No information is lost in this process, so the player can undo changes made during analysis. </w:t>
+        <w:t xml:space="preserve"> illustrates the relationships between the game, using the framework</w:t>
+      </w:r>
+      <w:r>
+        <w:rPr>
+          <w:lang w:val="en-US"/>
+        </w:rPr>
+        <w:t xml:space="preserve"> to generate the </w:t>
+      </w:r>
+      <w:r>
+        <w:rPr>
+          <w:i/>
+          <w:lang w:val="en-US"/>
+        </w:rPr>
+        <w:t>game flow log</w:t>
+      </w:r>
+      <w:r>
+        <w:rPr>
+          <w:lang w:val="en-US"/>
+        </w:rPr>
+        <w:t xml:space="preserve"> from the game session</w:t>
+      </w:r>
+      <w:r>
+        <w:rPr>
+          <w:lang w:val="en-US"/>
+        </w:rPr>
+        <w:t>, and Proof Viewer.</w:t>
+      </w:r>
+    </w:p>
+    <w:p>
+      <w:pPr>
+        <w:rPr>
+          <w:lang w:val="en-US"/>
+        </w:rPr>
+      </w:pPr>
+      <w:r>
+        <w:rPr>
+          <w:lang w:val="en-US"/>
+        </w:rPr>
+        <w:t xml:space="preserve">At the end of the game session, or at any moment during it, the </w:t>
+      </w:r>
+      <w:r>
+        <w:rPr>
+          <w:i/>
+          <w:lang w:val="en-US"/>
+        </w:rPr>
+        <w:t>game flow log</w:t>
+      </w:r>
+      <w:r>
+        <w:rPr>
+          <w:lang w:val="en-US"/>
+        </w:rPr>
+        <w:t xml:space="preserve"> is generated containing all collected information throughout the session. This log is then processed and used </w:t>
+      </w:r>
+      <w:r>
+        <w:rPr>
+          <w:lang w:val="en-US"/>
+        </w:rPr>
+        <w:t xml:space="preserve">to generate a provenance graph for analysis. </w:t>
+      </w:r>
+      <w:r>
+        <w:rPr>
+          <w:lang w:val="en-US"/>
+        </w:rPr>
+        <w:t>The graph construction is based on the information</w:t>
+      </w:r>
+      <w:r>
+        <w:rPr>
+          <w:lang w:val="en-US"/>
+        </w:rPr>
+        <w:t xml:space="preserve"> </w:t>
+      </w:r>
+      <w:r>
+        <w:rPr>
+          <w:lang w:val="en-US"/>
+        </w:rPr>
+        <w:t>contained in the log</w:t>
+      </w:r>
+      <w:r>
+        <w:rPr>
+          <w:lang w:val="en-US"/>
+        </w:rPr>
+        <w:t xml:space="preserve"> and it is a representation of the </w:t>
+      </w:r>
+      <w:r>
+        <w:rPr>
+          <w:i/>
+          <w:lang w:val="en-US"/>
+        </w:rPr>
+        <w:t>game flow log</w:t>
+      </w:r>
+      <w:r>
+        <w:rPr>
+          <w:lang w:val="en-US"/>
+        </w:rPr>
+        <w:t>, allowing the user to interact and analyze the information collected from the game session, aiding him to reach decisions about how the events in the game occurred and how they affected the outcome. The graph also allows the visualization of the consequences that each action generated, if any, on other elements in the game, either directly or indirectly.</w:t>
+      </w:r>
+    </w:p>
+    <w:p>
+      <w:pPr>
+        <w:rPr>
+          <w:lang w:val="en-US"/>
+        </w:rPr>
+      </w:pPr>
+      <w:r>
+        <w:rPr>
+          <w:lang w:val="en-US"/>
+        </w:rPr>
+        <w:t xml:space="preserve">The construction of the graph is based on a set of rules that are used to interpret the information in the </w:t>
+      </w:r>
+      <w:r>
+        <w:rPr>
+          <w:i/>
+          <w:lang w:val="en-US"/>
+        </w:rPr>
+        <w:t>game flow log</w:t>
+      </w:r>
+      <w:r>
+        <w:rPr>
+          <w:lang w:val="en-US"/>
+        </w:rPr>
+        <w:t>. Th</w:t>
+      </w:r>
+      <w:r>
+        <w:rPr>
+          <w:lang w:val="en-US"/>
+        </w:rPr>
+        <w:t>e</w:t>
+      </w:r>
+      <w:r>
+        <w:rPr>
+          <w:lang w:val="en-US"/>
+        </w:rPr>
+        <w:t xml:space="preserve"> information is extracted from the log and used to created their respective visual representations in the graph</w:t>
+      </w:r>
+      <w:r>
+        <w:rPr>
+          <w:lang w:val="en-US"/>
+        </w:rPr>
+        <w:t xml:space="preserve"> either being vertices or edges</w:t>
+      </w:r>
+      <w:r>
+        <w:rPr>
+          <w:lang w:val="en-US"/>
+        </w:rPr>
+        <w:t>.</w:t>
+      </w:r>
+      <w:r>
+        <w:rPr>
+          <w:lang w:val="en-US"/>
+        </w:rPr>
+        <w:t xml:space="preserve"> The vertices of the graph represent </w:t>
+      </w:r>
+      <w:r>
+        <w:rPr>
+          <w:i/>
+          <w:lang w:val="en-US"/>
+        </w:rPr>
+        <w:t>activities</w:t>
+      </w:r>
+      <w:r>
+        <w:rPr>
+          <w:lang w:val="en-US"/>
+        </w:rPr>
+        <w:t xml:space="preserve">, </w:t>
+      </w:r>
+      <w:r>
+        <w:rPr>
+          <w:i/>
+          <w:lang w:val="en-US"/>
+        </w:rPr>
+        <w:t>entities</w:t>
+      </w:r>
+      <w:r>
+        <w:rPr>
+          <w:lang w:val="en-US"/>
+        </w:rPr>
+        <w:t xml:space="preserve"> and </w:t>
+      </w:r>
+      <w:r>
+        <w:rPr>
+          <w:i/>
+          <w:lang w:val="en-US"/>
+        </w:rPr>
+        <w:t>agents</w:t>
+      </w:r>
+      <w:r>
+        <w:rPr>
+          <w:lang w:val="en-US"/>
+        </w:rPr>
+        <w:t xml:space="preserve"> present in the game, whereas edges represent their causal relationships, which can also be influences or associations. Direct influences are easily spotted by their corresponding edges. However, indirect influences might require some inferences until the user can detect them. These inferences can be done by omitting facts and collapsing chains of actions that are between them</w:t>
+      </w:r>
+      <w:r>
+        <w:rPr>
+          <w:lang w:val="en-US"/>
+        </w:rPr>
+        <w:t xml:space="preserve"> to find indirect influences between actions. Omitting facts can also be used to remove unnecessary or irrelevant information that came with the </w:t>
+      </w:r>
+      <w:r>
+        <w:rPr>
+          <w:i/>
+          <w:lang w:val="en-US"/>
+        </w:rPr>
+        <w:t>game flow log</w:t>
+      </w:r>
+      <w:r>
+        <w:rPr>
+          <w:lang w:val="en-US"/>
+        </w:rPr>
+        <w:t xml:space="preserve"> for a better understanding and clearer visualization of what is relevant for the analysis. </w:t>
+      </w:r>
+      <w:r>
+        <w:rPr>
+          <w:lang w:val="en-US"/>
+        </w:rPr>
+        <w:t xml:space="preserve">No information is lost in this process, so the </w:t>
+      </w:r>
+      <w:r>
+        <w:rPr>
+          <w:lang w:val="en-US"/>
+        </w:rPr>
+        <w:t>user</w:t>
+      </w:r>
+      <w:r>
+        <w:rPr>
+          <w:lang w:val="en-US"/>
+        </w:rPr>
+        <w:t xml:space="preserve"> can undo changes made during analysis. </w:t>
       </w:r>
     </w:p>
     <w:p>
@@ -30743,7 +31389,7 @@
         </w:rPr>
         <w:drawing>
           <wp:inline distT="0" distB="0" distL="0" distR="0">
-            <wp:extent cx="2732777" cy="634893"/>
+            <wp:extent cx="3566873" cy="828675"/>
             <wp:effectExtent l="19050" t="0" r="0" b="0"/>
             <wp:docPr id="7" name="Picture 6"/>
             <wp:cNvGraphicFramePr>
@@ -30768,7 +31414,7 @@
                   <pic:spPr bwMode="auto">
                     <a:xfrm>
                       <a:off x="0" y="0"/>
-                      <a:ext cx="2732870" cy="634915"/>
+                      <a:ext cx="3565823" cy="828431"/>
                     </a:xfrm>
                     <a:prstGeom prst="rect">
                       <a:avLst/>
@@ -30886,6 +31532,492 @@
     </w:p>
     <w:p>
       <w:pPr>
+        <w:pStyle w:val="Heading3"/>
+        <w:rPr>
+          <w:lang w:val="en-US"/>
+        </w:rPr>
+      </w:pPr>
+      <w:bookmarkStart w:id="72" w:name="_Toc354161735"/>
+      <w:r>
+        <w:rPr>
+          <w:lang w:val="en-US"/>
+        </w:rPr>
+        <w:lastRenderedPageBreak/>
+        <w:t>Shape and Color</w:t>
+      </w:r>
+      <w:bookmarkEnd w:id="72"/>
+    </w:p>
+    <w:p>
+      <w:pPr>
+        <w:rPr>
+          <w:lang w:val="en-US"/>
+        </w:rPr>
+      </w:pPr>
+      <w:r>
+        <w:rPr>
+          <w:lang w:val="en-US"/>
+        </w:rPr>
+        <w:t xml:space="preserve">Because </w:t>
+      </w:r>
+      <w:r>
+        <w:rPr>
+          <w:i/>
+          <w:lang w:val="en-US"/>
+        </w:rPr>
+        <w:t>Proof Viewer</w:t>
+      </w:r>
+      <w:r>
+        <w:rPr>
+          <w:lang w:val="en-US"/>
+        </w:rPr>
+        <w:t xml:space="preserve"> is a visualization of the </w:t>
+      </w:r>
+      <w:r>
+        <w:rPr>
+          <w:i/>
+          <w:lang w:val="en-US"/>
+        </w:rPr>
+        <w:t>game flow log</w:t>
+      </w:r>
+      <w:r>
+        <w:rPr>
+          <w:lang w:val="en-US"/>
+        </w:rPr>
+        <w:t xml:space="preserve"> by the means of a provenance graph</w:t>
+      </w:r>
+      <w:r>
+        <w:rPr>
+          <w:lang w:val="en-US"/>
+        </w:rPr>
+        <w:t>,</w:t>
+      </w:r>
+      <w:r>
+        <w:rPr>
+          <w:lang w:val="en-US"/>
+        </w:rPr>
+        <w:t xml:space="preserve"> it can use certain features to aid the visualization and distinction of </w:t>
+      </w:r>
+      <w:r>
+        <w:rPr>
+          <w:lang w:val="en-US"/>
+        </w:rPr>
+        <w:t>the information</w:t>
+      </w:r>
+      <w:r>
+        <w:rPr>
+          <w:lang w:val="en-US"/>
+        </w:rPr>
+        <w:t xml:space="preserve"> </w:t>
+      </w:r>
+      <w:r>
+        <w:rPr>
+          <w:lang w:val="en-US"/>
+        </w:rPr>
+        <w:t>displayed from</w:t>
+      </w:r>
+      <w:r>
+        <w:rPr>
+          <w:lang w:val="en-US"/>
+        </w:rPr>
+        <w:t xml:space="preserve"> </w:t>
+      </w:r>
+      <w:r>
+        <w:rPr>
+          <w:lang w:val="en-US"/>
+        </w:rPr>
+        <w:t xml:space="preserve">the </w:t>
+      </w:r>
+      <w:r>
+        <w:rPr>
+          <w:i/>
+          <w:lang w:val="en-US"/>
+        </w:rPr>
+        <w:t>game flow</w:t>
+      </w:r>
+      <w:r>
+        <w:rPr>
+          <w:i/>
+          <w:lang w:val="en-US"/>
+        </w:rPr>
+        <w:t xml:space="preserve"> log</w:t>
+      </w:r>
+      <w:r>
+        <w:rPr>
+          <w:lang w:val="en-US"/>
+        </w:rPr>
+        <w:t>. One of such features is the vertex shape, as sai</w:t>
+      </w:r>
+      <w:r>
+        <w:rPr>
+          <w:lang w:val="en-US"/>
+        </w:rPr>
+        <w:t>d earlier. Other features include the usage of colors and borders to distinguish displayed information</w:t>
+      </w:r>
+      <w:r>
+        <w:rPr>
+          <w:lang w:val="en-US"/>
+        </w:rPr>
+        <w:t xml:space="preserve"> according to their relevance and impact.</w:t>
+      </w:r>
+      <w:r>
+        <w:rPr>
+          <w:lang w:val="en-US"/>
+        </w:rPr>
+        <w:t xml:space="preserve"> These features use the information contained in the vertices and edges to determine their visual attributes. It is also possible to use labels to express some of the information. For example, vertices can use their timestamps </w:t>
+      </w:r>
+      <w:proofErr w:type="gramStart"/>
+      <w:r>
+        <w:rPr>
+          <w:lang w:val="en-US"/>
+        </w:rPr>
+        <w:t>and  names</w:t>
+      </w:r>
+      <w:proofErr w:type="gramEnd"/>
+      <w:r>
+        <w:rPr>
+          <w:lang w:val="en-US"/>
+        </w:rPr>
+        <w:t xml:space="preserve"> as labels while edges use their type of influence (ex: damage, healing, buff).</w:t>
+      </w:r>
+    </w:p>
+    <w:p>
+      <w:pPr>
+        <w:rPr>
+          <w:lang w:val="en-US"/>
+        </w:rPr>
+      </w:pPr>
+      <w:r>
+        <w:rPr>
+          <w:lang w:val="en-US"/>
+        </w:rPr>
+        <w:t xml:space="preserve">As previously noted, </w:t>
+      </w:r>
+      <w:r>
+        <w:rPr>
+          <w:lang w:val="en-US"/>
+        </w:rPr>
+        <w:t>vertices</w:t>
+      </w:r>
+      <w:r>
+        <w:rPr>
+          <w:lang w:val="en-US"/>
+        </w:rPr>
+        <w:t xml:space="preserve"> </w:t>
+      </w:r>
+      <w:r>
+        <w:rPr>
+          <w:lang w:val="en-US"/>
+        </w:rPr>
+        <w:t xml:space="preserve">can </w:t>
+      </w:r>
+      <w:r>
+        <w:rPr>
+          <w:lang w:val="en-US"/>
+        </w:rPr>
+        <w:t xml:space="preserve">have different shapes according to their types. However, it is also possible to differentiate a </w:t>
+      </w:r>
+      <w:r>
+        <w:rPr>
+          <w:lang w:val="en-US"/>
+        </w:rPr>
+        <w:t>vertex</w:t>
+      </w:r>
+      <w:r>
+        <w:rPr>
+          <w:lang w:val="en-US"/>
+        </w:rPr>
+        <w:t xml:space="preserve"> from another </w:t>
+      </w:r>
+      <w:r>
+        <w:rPr>
+          <w:lang w:val="en-US"/>
+        </w:rPr>
+        <w:t>by using</w:t>
+      </w:r>
+      <w:r>
+        <w:rPr>
+          <w:lang w:val="en-US"/>
+        </w:rPr>
+        <w:t xml:space="preserve"> different borders </w:t>
+      </w:r>
+      <w:r>
+        <w:rPr>
+          <w:lang w:val="en-US"/>
+        </w:rPr>
+        <w:t>as well as</w:t>
+      </w:r>
+      <w:r>
+        <w:rPr>
+          <w:lang w:val="en-US"/>
+        </w:rPr>
+        <w:t xml:space="preserve"> colors. As an example, </w:t>
+      </w:r>
+      <w:r>
+        <w:rPr>
+          <w:i/>
+          <w:lang w:val="en-US"/>
+        </w:rPr>
+        <w:t>activities</w:t>
+      </w:r>
+      <w:r>
+        <w:rPr>
+          <w:lang w:val="en-US"/>
+        </w:rPr>
+        <w:t xml:space="preserve"> that did not interact with other </w:t>
+      </w:r>
+      <w:r>
+        <w:rPr>
+          <w:i/>
+          <w:lang w:val="en-US"/>
+        </w:rPr>
+        <w:t>activities</w:t>
+      </w:r>
+      <w:r>
+        <w:rPr>
+          <w:lang w:val="en-US"/>
+        </w:rPr>
+        <w:t xml:space="preserve"> can be dotted, as illustrated in </w:t>
+      </w:r>
+      <w:r>
+        <w:fldChar w:fldCharType="begin"/>
+      </w:r>
+      <w:r>
+        <w:rPr>
+          <w:lang w:val="en-US"/>
+        </w:rPr>
+        <w:instrText xml:space="preserve"> REF _Ref341710011 \h </w:instrText>
+      </w:r>
+      <w:r>
+        <w:fldChar w:fldCharType="separate"/>
+      </w:r>
+      <w:r>
+        <w:rPr>
+          <w:lang w:val="en-US"/>
+        </w:rPr>
+        <w:t xml:space="preserve">Figure </w:t>
+      </w:r>
+      <w:r>
+        <w:rPr>
+          <w:noProof/>
+          <w:lang w:val="en-US"/>
+        </w:rPr>
+        <w:t>14</w:t>
+      </w:r>
+      <w:r>
+        <w:fldChar w:fldCharType="end"/>
+      </w:r>
+      <w:r>
+        <w:rPr>
+          <w:lang w:val="en-US"/>
+        </w:rPr>
+        <w:t>.</w:t>
+      </w:r>
+      <w:r>
+        <w:rPr>
+          <w:lang w:val="en-US"/>
+        </w:rPr>
+        <w:t xml:space="preserve"> Color can also used to distinguish </w:t>
+      </w:r>
+      <w:r>
+        <w:rPr>
+          <w:i/>
+          <w:lang w:val="en-US"/>
+        </w:rPr>
+        <w:t>agents</w:t>
+      </w:r>
+      <w:r>
+        <w:rPr>
+          <w:lang w:val="en-US"/>
+        </w:rPr>
+        <w:t xml:space="preserve"> and </w:t>
+      </w:r>
+      <w:r>
+        <w:rPr>
+          <w:i/>
+          <w:lang w:val="en-US"/>
+        </w:rPr>
+        <w:t>activities</w:t>
+      </w:r>
+      <w:r>
+        <w:rPr>
+          <w:lang w:val="en-US"/>
+        </w:rPr>
+        <w:t xml:space="preserve"> according to their relevance or sub-type. For example, distinguishing a player from monsters can</w:t>
+      </w:r>
+      <w:r>
+        <w:rPr>
+          <w:lang w:val="en-US"/>
+        </w:rPr>
+        <w:t xml:space="preserve"> </w:t>
+      </w:r>
+      <w:r>
+        <w:rPr>
+          <w:lang w:val="en-US"/>
+        </w:rPr>
+        <w:t xml:space="preserve">be done by using different colors since both types are </w:t>
+      </w:r>
+      <w:r>
+        <w:rPr>
+          <w:i/>
+          <w:lang w:val="en-US"/>
+        </w:rPr>
+        <w:t>agents</w:t>
+      </w:r>
+      <w:r>
+        <w:rPr>
+          <w:lang w:val="en-US"/>
+        </w:rPr>
+        <w:t xml:space="preserve">, thus have the same vertex shapes. </w:t>
+      </w:r>
+    </w:p>
+    <w:p>
+      <w:pPr>
+        <w:rPr>
+          <w:lang w:val="en-US"/>
+        </w:rPr>
+      </w:pPr>
+      <w:r>
+        <w:rPr>
+          <w:lang w:val="en-US"/>
+        </w:rPr>
+        <w:t>D</w:t>
+      </w:r>
+      <w:r>
+        <w:rPr>
+          <w:lang w:val="en-US"/>
+        </w:rPr>
+        <w:t xml:space="preserve">ifferent formats </w:t>
+      </w:r>
+      <w:r>
+        <w:rPr>
+          <w:lang w:val="en-US"/>
+        </w:rPr>
+        <w:t xml:space="preserve">can also be used </w:t>
+      </w:r>
+      <w:r>
+        <w:rPr>
+          <w:lang w:val="en-US"/>
+        </w:rPr>
+        <w:t>for edges</w:t>
+      </w:r>
+      <w:r>
+        <w:rPr>
+          <w:lang w:val="en-US"/>
+        </w:rPr>
+        <w:t>, as well as colors</w:t>
+      </w:r>
+      <w:r>
+        <w:rPr>
+          <w:lang w:val="en-US"/>
+        </w:rPr>
+        <w:t>,</w:t>
+      </w:r>
+      <w:r>
+        <w:rPr>
+          <w:lang w:val="en-US"/>
+        </w:rPr>
+        <w:t xml:space="preserve"> to distinguish them</w:t>
+      </w:r>
+      <w:r>
+        <w:rPr>
+          <w:lang w:val="en-US"/>
+        </w:rPr>
+        <w:t xml:space="preserve">. The thickness can be interpreted as how strong the relationship is. If the edge represents a low influence on the </w:t>
+      </w:r>
+      <w:r>
+        <w:rPr>
+          <w:i/>
+          <w:lang w:val="en-US"/>
+        </w:rPr>
+        <w:t>activity</w:t>
+      </w:r>
+      <w:r>
+        <w:rPr>
+          <w:lang w:val="en-US"/>
+        </w:rPr>
+        <w:t>, it is drawn as a thin edge. If the influence is high, then i</w:t>
+      </w:r>
+      <w:r>
+        <w:rPr>
+          <w:lang w:val="en-US"/>
+        </w:rPr>
+        <w:t xml:space="preserve">t becomes </w:t>
+      </w:r>
+      <w:r>
+        <w:rPr>
+          <w:lang w:val="en-US"/>
+        </w:rPr>
+        <w:t>thicker</w:t>
+      </w:r>
+      <w:r>
+        <w:rPr>
+          <w:lang w:val="en-US"/>
+        </w:rPr>
+        <w:t xml:space="preserve">. </w:t>
+      </w:r>
+      <w:r>
+        <w:rPr>
+          <w:lang w:val="en-US"/>
+        </w:rPr>
+        <w:t>The edge’s color can be used</w:t>
+      </w:r>
+      <w:r>
+        <w:rPr>
+          <w:lang w:val="en-US"/>
+        </w:rPr>
+        <w:t xml:space="preserve"> to represent the type of relationship</w:t>
+      </w:r>
+      <w:r>
+        <w:rPr>
+          <w:lang w:val="en-US"/>
+        </w:rPr>
+        <w:t>, which can be any of these</w:t>
+      </w:r>
+      <w:r>
+        <w:rPr>
+          <w:lang w:val="en-US"/>
+        </w:rPr>
+        <w:t xml:space="preserve"> </w:t>
+      </w:r>
+      <w:r>
+        <w:rPr>
+          <w:lang w:val="en-US"/>
+        </w:rPr>
+        <w:t xml:space="preserve">three types: positive, which indicates a beneficial relation; negative, which is a prejudicial relation; and neutral, which is neither beneficial nor prejudicial. For each type of relationship (positive, negative, and neutral) a different color is used. Green is used for positive influences, red for negative, and black for neutral. </w:t>
+      </w:r>
+      <w:r>
+        <w:rPr>
+          <w:lang w:val="en-US"/>
+        </w:rPr>
+        <w:t xml:space="preserve">To emphasize the neutral relationships lack of importance, they </w:t>
+      </w:r>
+      <w:r>
+        <w:rPr>
+          <w:lang w:val="en-US"/>
+        </w:rPr>
+        <w:t>can</w:t>
+      </w:r>
+      <w:r>
+        <w:rPr>
+          <w:lang w:val="en-US"/>
+        </w:rPr>
+        <w:t xml:space="preserve"> also</w:t>
+      </w:r>
+      <w:r>
+        <w:rPr>
+          <w:lang w:val="en-US"/>
+        </w:rPr>
+        <w:t xml:space="preserve"> be</w:t>
+      </w:r>
+      <w:r>
+        <w:rPr>
+          <w:lang w:val="en-US"/>
+        </w:rPr>
+        <w:t xml:space="preserve"> dotted.</w:t>
+      </w:r>
+    </w:p>
+    <w:p>
+      <w:pPr>
         <w:rPr>
           <w:lang w:val="en-US"/>
         </w:rPr>
@@ -30962,33 +32094,94 @@
         <w:rPr>
           <w:lang w:val="en-US"/>
         </w:rPr>
-        <w:t xml:space="preserve"> is related to its type. Square nodes represent </w:t>
-      </w:r>
-      <w:r>
-        <w:rPr>
-          <w:i/>
-          <w:lang w:val="en-US"/>
-        </w:rPr>
-        <w:t>process</w:t>
-      </w:r>
-      <w:r>
-        <w:rPr>
-          <w:lang w:val="en-US"/>
-        </w:rPr>
-        <w:t xml:space="preserve"> nodes, circles are </w:t>
-      </w:r>
-      <w:r>
-        <w:rPr>
-          <w:i/>
-          <w:lang w:val="en-US"/>
-        </w:rPr>
-        <w:t>artifacts</w:t>
-      </w:r>
-      <w:r>
-        <w:rPr>
-          <w:lang w:val="en-US"/>
-        </w:rPr>
-        <w:t xml:space="preserve"> nodes and an octagon represents </w:t>
+        <w:t xml:space="preserve"> is related to its type</w:t>
+      </w:r>
+      <w:r>
+        <w:rPr>
+          <w:lang w:val="en-US"/>
+        </w:rPr>
+        <w:t xml:space="preserve">, with the exception of </w:t>
+      </w:r>
+      <w:r>
+        <w:rPr>
+          <w:i/>
+          <w:lang w:val="en-US"/>
+        </w:rPr>
+        <w:t>agents</w:t>
+      </w:r>
+      <w:r>
+        <w:rPr>
+          <w:lang w:val="en-US"/>
+        </w:rPr>
+        <w:t xml:space="preserve">. Square </w:t>
+      </w:r>
+      <w:r>
+        <w:rPr>
+          <w:lang w:val="en-US"/>
+        </w:rPr>
+        <w:t>vertices</w:t>
+      </w:r>
+      <w:r>
+        <w:rPr>
+          <w:lang w:val="en-US"/>
+        </w:rPr>
+        <w:t xml:space="preserve"> represent </w:t>
+      </w:r>
+      <w:r>
+        <w:rPr>
+          <w:i/>
+          <w:lang w:val="en-US"/>
+        </w:rPr>
+        <w:t>activities</w:t>
+      </w:r>
+      <w:r>
+        <w:rPr>
+          <w:lang w:val="en-US"/>
+        </w:rPr>
+        <w:t xml:space="preserve">, circles </w:t>
+      </w:r>
+      <w:r>
+        <w:rPr>
+          <w:lang w:val="en-US"/>
+        </w:rPr>
+        <w:t>represents</w:t>
+      </w:r>
+      <w:r>
+        <w:rPr>
+          <w:lang w:val="en-US"/>
+        </w:rPr>
+        <w:t xml:space="preserve"> </w:t>
+      </w:r>
+      <w:r>
+        <w:rPr>
+          <w:i/>
+          <w:lang w:val="en-US"/>
+        </w:rPr>
+        <w:t>entities</w:t>
+      </w:r>
+      <w:r>
+        <w:rPr>
+          <w:lang w:val="en-US"/>
+        </w:rPr>
+        <w:t>,</w:t>
+      </w:r>
+      <w:r>
+        <w:rPr>
+          <w:lang w:val="en-US"/>
+        </w:rPr>
+        <w:t xml:space="preserve"> and an octagon</w:t>
+      </w:r>
+      <w:r>
+        <w:rPr>
+          <w:lang w:val="en-US"/>
+        </w:rPr>
+        <w:t xml:space="preserve"> representing</w:t>
+      </w:r>
+      <w:r>
+        <w:rPr>
+          <w:lang w:val="en-US"/>
+        </w:rPr>
+        <w:t xml:space="preserve"> </w:t>
       </w:r>
       <w:r>
         <w:rPr>
@@ -31001,41 +32194,126 @@
         <w:rPr>
           <w:lang w:val="en-US"/>
         </w:rPr>
-        <w:t xml:space="preserve"> nodes as indicated by </w:t>
-      </w:r>
-      <w:r>
-        <w:fldChar w:fldCharType="begin"/>
-      </w:r>
-      <w:r>
-        <w:rPr>
-          <w:lang w:val="en-US"/>
-        </w:rPr>
-        <w:instrText xml:space="preserve"> REF _Ref335238586 \h </w:instrText>
-      </w:r>
-      <w:r>
-        <w:fldChar w:fldCharType="separate"/>
-      </w:r>
-      <w:r>
-        <w:rPr>
-          <w:lang w:val="en-US"/>
-        </w:rPr>
-        <w:t xml:space="preserve">Figure </w:t>
-      </w:r>
-      <w:r>
-        <w:rPr>
-          <w:noProof/>
-          <w:lang w:val="en-US"/>
-        </w:rPr>
-        <w:t>1</w:t>
-      </w:r>
-      <w:r>
-        <w:fldChar w:fldCharType="end"/>
-      </w:r>
-      <w:r>
-        <w:rPr>
-          <w:lang w:val="en-US"/>
-        </w:rPr>
-        <w:t xml:space="preserve">. As can be seen in the figure, there is a chain of artifact nodes that represents the graph’s backbone. The edges in the provenance graph represent relationships between nodes, which can be </w:t>
+        <w:t>s</w:t>
+      </w:r>
+      <w:r>
+        <w:rPr>
+          <w:lang w:val="en-US"/>
+        </w:rPr>
+        <w:t xml:space="preserve">. As can be seen </w:t>
+      </w:r>
+      <w:r>
+        <w:rPr>
+          <w:lang w:val="en-US"/>
+        </w:rPr>
+        <w:t>this example</w:t>
+      </w:r>
+      <w:r>
+        <w:rPr>
+          <w:lang w:val="en-US"/>
+        </w:rPr>
+        <w:t xml:space="preserve">, there is a chain of </w:t>
+      </w:r>
+      <w:r>
+        <w:rPr>
+          <w:i/>
+          <w:lang w:val="en-US"/>
+        </w:rPr>
+        <w:t>entities</w:t>
+      </w:r>
+      <w:r>
+        <w:rPr>
+          <w:lang w:val="en-US"/>
+        </w:rPr>
+        <w:t xml:space="preserve"> vertices</w:t>
+      </w:r>
+      <w:r>
+        <w:rPr>
+          <w:lang w:val="en-US"/>
+        </w:rPr>
+        <w:t xml:space="preserve"> that represents the graph’s backbone. </w:t>
+      </w:r>
+      <w:r>
+        <w:rPr>
+          <w:lang w:val="en-US"/>
+        </w:rPr>
+        <w:t xml:space="preserve">This can change depending on the type of information to be analyzed. </w:t>
+      </w:r>
+      <w:r>
+        <w:rPr>
+          <w:lang w:val="en-US"/>
+        </w:rPr>
+        <w:t xml:space="preserve">The edges in the provenance graph represent relationships between </w:t>
+      </w:r>
+      <w:r>
+        <w:rPr>
+          <w:lang w:val="en-US"/>
+        </w:rPr>
+        <w:t>vertices</w:t>
+      </w:r>
+      <w:r>
+        <w:rPr>
+          <w:lang w:val="en-US"/>
+        </w:rPr>
+        <w:t xml:space="preserve">. As such, </w:t>
+      </w:r>
+      <w:r>
+        <w:rPr>
+          <w:i/>
+          <w:lang w:val="en-US"/>
+        </w:rPr>
+        <w:t>activities</w:t>
+      </w:r>
+      <w:r>
+        <w:rPr>
+          <w:lang w:val="en-US"/>
+        </w:rPr>
+        <w:t xml:space="preserve"> </w:t>
+      </w:r>
+      <w:r>
+        <w:rPr>
+          <w:lang w:val="en-US"/>
+        </w:rPr>
+        <w:t>vertices</w:t>
+      </w:r>
+      <w:r>
+        <w:rPr>
+          <w:lang w:val="en-US"/>
+        </w:rPr>
+        <w:t xml:space="preserve"> can be influenced positively or </w:t>
+      </w:r>
+      <w:r>
+        <w:rPr>
+          <w:lang w:val="en-US"/>
+        </w:rPr>
+        <w:lastRenderedPageBreak/>
+        <w:t xml:space="preserve">negatively by other </w:t>
+      </w:r>
+      <w:r>
+        <w:rPr>
+          <w:i/>
+          <w:lang w:val="en-US"/>
+        </w:rPr>
+        <w:t>activities</w:t>
+      </w:r>
+      <w:r>
+        <w:rPr>
+          <w:lang w:val="en-US"/>
+        </w:rPr>
+        <w:t xml:space="preserve"> and have relationships with </w:t>
+      </w:r>
+      <w:r>
+        <w:rPr>
+          <w:i/>
+          <w:lang w:val="en-US"/>
+        </w:rPr>
+        <w:t>entities</w:t>
+      </w:r>
+      <w:r>
+        <w:rPr>
+          <w:lang w:val="en-US"/>
+        </w:rPr>
+        <w:t xml:space="preserve"> and </w:t>
       </w:r>
       <w:r>
         <w:rPr>
@@ -31048,338 +32326,36 @@
         <w:rPr>
           <w:lang w:val="en-US"/>
         </w:rPr>
-        <w:t xml:space="preserve">, </w:t>
-      </w:r>
-      <w:r>
-        <w:rPr>
-          <w:i/>
-          <w:lang w:val="en-US"/>
-        </w:rPr>
-        <w:t>artifacts</w:t>
-      </w:r>
-      <w:r>
-        <w:rPr>
-          <w:lang w:val="en-US"/>
-        </w:rPr>
-        <w:t xml:space="preserve"> or </w:t>
-      </w:r>
-      <w:r>
-        <w:rPr>
-          <w:i/>
-          <w:lang w:val="en-US"/>
-        </w:rPr>
-        <w:t>processes</w:t>
-      </w:r>
-      <w:r>
-        <w:rPr>
-          <w:lang w:val="en-US"/>
-        </w:rPr>
-        <w:t xml:space="preserve">. As such, </w:t>
-      </w:r>
-      <w:r>
-        <w:rPr>
-          <w:i/>
-          <w:lang w:val="en-US"/>
-        </w:rPr>
-        <w:t>processes</w:t>
-      </w:r>
-      <w:r>
-        <w:rPr>
-          <w:lang w:val="en-US"/>
-        </w:rPr>
-        <w:t xml:space="preserve"> nodes can be influenced positively or negatively by other </w:t>
-      </w:r>
-      <w:r>
-        <w:rPr>
-          <w:i/>
-          <w:lang w:val="en-US"/>
-        </w:rPr>
-        <w:t>process</w:t>
-      </w:r>
-      <w:r>
-        <w:rPr>
-          <w:lang w:val="en-US"/>
-        </w:rPr>
-        <w:t xml:space="preserve"> and have relationships with </w:t>
-      </w:r>
-      <w:r>
-        <w:rPr>
-          <w:i/>
-          <w:lang w:val="en-US"/>
-        </w:rPr>
-        <w:t>artifacts</w:t>
-      </w:r>
-      <w:r>
-        <w:rPr>
-          <w:lang w:val="en-US"/>
-        </w:rPr>
-        <w:t xml:space="preserve"> and </w:t>
-      </w:r>
-      <w:r>
-        <w:rPr>
-          <w:i/>
-          <w:lang w:val="en-US"/>
-        </w:rPr>
-        <w:t>agents</w:t>
-      </w:r>
-      <w:r>
-        <w:rPr>
-          <w:lang w:val="en-US"/>
-        </w:rPr>
-        <w:t xml:space="preserve">. The context of such relationships may vary according to the type of relation between nodes. </w:t>
-      </w:r>
-    </w:p>
-    <w:p>
-      <w:pPr>
-        <w:rPr>
-          <w:lang w:val="en-US"/>
-        </w:rPr>
-      </w:pPr>
-      <w:r>
-        <w:rPr>
-          <w:lang w:val="en-US"/>
-        </w:rPr>
-        <w:t xml:space="preserve">Proof Viewer has other features besides node shape by type. It uses shapes and colors to distinguish displayed information and provides three types of filters: node filter, edge filter, and status filter. As previously noted, nodes have different shapes according to their types. However, it is also possible to differentiate a node from another with different borders and colors. As an example, </w:t>
-      </w:r>
-      <w:r>
-        <w:rPr>
-          <w:i/>
-          <w:lang w:val="en-US"/>
-        </w:rPr>
-        <w:t>processes</w:t>
-      </w:r>
-      <w:r>
-        <w:rPr>
-          <w:lang w:val="en-US"/>
-        </w:rPr>
-        <w:t xml:space="preserve"> that did not interact with other </w:t>
-      </w:r>
-      <w:r>
-        <w:rPr>
-          <w:i/>
-          <w:lang w:val="en-US"/>
-        </w:rPr>
-        <w:t>processes</w:t>
-      </w:r>
-      <w:r>
-        <w:rPr>
-          <w:lang w:val="en-US"/>
-        </w:rPr>
-        <w:t xml:space="preserve"> can be dotted, as illustrated in </w:t>
-      </w:r>
-      <w:r>
-        <w:fldChar w:fldCharType="begin"/>
-      </w:r>
-      <w:r>
-        <w:rPr>
-          <w:lang w:val="en-US"/>
-        </w:rPr>
-        <w:instrText xml:space="preserve"> REF _Ref341710011 \h </w:instrText>
-      </w:r>
-      <w:r>
-        <w:fldChar w:fldCharType="separate"/>
-      </w:r>
-      <w:r>
-        <w:rPr>
-          <w:lang w:val="en-US"/>
-        </w:rPr>
-        <w:t xml:space="preserve">Figure </w:t>
-      </w:r>
-      <w:r>
-        <w:rPr>
-          <w:noProof/>
-          <w:lang w:val="en-US"/>
-        </w:rPr>
-        <w:t>14</w:t>
-      </w:r>
-      <w:r>
-        <w:fldChar w:fldCharType="end"/>
-      </w:r>
-      <w:r>
-        <w:rPr>
-          <w:lang w:val="en-US"/>
-        </w:rPr>
-        <w:t xml:space="preserve">. It is also possible to use different formats for edges. The thickness can be interpreted as how strong the relationship is. If the edge represents a low influence on the </w:t>
-      </w:r>
-      <w:r>
-        <w:rPr>
-          <w:i/>
-          <w:lang w:val="en-US"/>
-        </w:rPr>
-        <w:t>process</w:t>
-      </w:r>
-      <w:r>
-        <w:rPr>
-          <w:lang w:val="en-US"/>
-        </w:rPr>
-        <w:t xml:space="preserve">, it is drawn as a thin edge. If the influence is high, then it becomes a thicker edge. </w:t>
-      </w:r>
-    </w:p>
-    <w:p>
-      <w:pPr>
-        <w:rPr>
-          <w:lang w:val="en-US"/>
-        </w:rPr>
-      </w:pPr>
-      <w:r>
-        <w:rPr>
-          <w:lang w:val="en-US"/>
-        </w:rPr>
-        <w:lastRenderedPageBreak/>
-        <w:t xml:space="preserve">Another resource present for edges is color to represent the type of relationship. There are three types of relationship: positive, which indicates a beneficial relation; negative, which is a prejudicial relation; and neutral, which is neither beneficial nor prejudicial. For each type of relationship (positive, negative, and neutral) a different color is used. Green is used for positive influences, red for negative, and black for neutral. To emphasize the neutral relationships lack of importance, they are also dotted. </w:t>
-      </w:r>
-      <w:r>
-        <w:rPr>
-          <w:lang w:val="en-US"/>
-        </w:rPr>
-        <w:t xml:space="preserve">These edge types are illustrated in </w:t>
-      </w:r>
-      <w:r>
-        <w:fldChar w:fldCharType="begin"/>
-      </w:r>
-      <w:r>
-        <w:rPr>
-          <w:lang w:val="en-US"/>
-        </w:rPr>
-        <w:instrText xml:space="preserve"> REF _Ref341710011 \h </w:instrText>
-      </w:r>
-      <w:r>
-        <w:fldChar w:fldCharType="separate"/>
-      </w:r>
-      <w:r>
-        <w:rPr>
-          <w:lang w:val="en-US"/>
-        </w:rPr>
-        <w:t xml:space="preserve">Figure </w:t>
-      </w:r>
-      <w:r>
-        <w:rPr>
-          <w:noProof/>
-          <w:lang w:val="en-US"/>
-        </w:rPr>
-        <w:t>14</w:t>
-      </w:r>
-      <w:r>
-        <w:fldChar w:fldCharType="end"/>
-      </w:r>
-      <w:r>
-        <w:rPr>
-          <w:lang w:val="en-US"/>
-        </w:rPr>
-        <w:t>.</w:t>
-      </w:r>
-    </w:p>
-    <w:p>
-      <w:pPr>
-        <w:rPr>
-          <w:lang w:val="en-US"/>
-        </w:rPr>
-      </w:pPr>
-      <w:r>
-        <w:rPr>
-          <w:lang w:val="en-US"/>
-        </w:rPr>
-        <w:t xml:space="preserve">In order to better analyze graph data, the node filter feature is also available. Since the graph is generated from collected game date, not all collected information is relevant for every type of analysis. Thus, the provenance graph might contain actions that did not provoke any significant change. These elements act as noise and can be omitted during analysis. To do this, it is possible to collapse nodes in order to reduce the graph size by changing the information display scale, grouping nearby nodes together and thus changing the graph granularity. Another usage of collapse is to group </w:t>
-      </w:r>
-      <w:r>
-        <w:rPr>
-          <w:i/>
-          <w:lang w:val="en-US"/>
-        </w:rPr>
-        <w:t>processes</w:t>
-      </w:r>
-      <w:r>
-        <w:rPr>
-          <w:lang w:val="en-US"/>
-        </w:rPr>
-        <w:t xml:space="preserve"> from the same </w:t>
-      </w:r>
-      <w:r>
-        <w:rPr>
-          <w:i/>
-          <w:lang w:val="en-US"/>
-        </w:rPr>
-        <w:t>agent</w:t>
-      </w:r>
-      <w:r>
-        <w:rPr>
-          <w:lang w:val="en-US"/>
-        </w:rPr>
-        <w:t xml:space="preserve">, making easier to see all influences and changes that the </w:t>
-      </w:r>
-      <w:r>
-        <w:rPr>
-          <w:i/>
-          <w:lang w:val="en-US"/>
-        </w:rPr>
-        <w:t>agent</w:t>
-      </w:r>
-      <w:r>
-        <w:rPr>
-          <w:lang w:val="en-US"/>
-        </w:rPr>
-        <w:t xml:space="preserve"> did throughout the game. </w:t>
-      </w:r>
-      <w:r>
-        <w:fldChar w:fldCharType="begin"/>
-      </w:r>
-      <w:r>
-        <w:rPr>
-          <w:lang w:val="en-US"/>
-        </w:rPr>
-        <w:instrText xml:space="preserve"> REF _Ref341965572 \h </w:instrText>
-      </w:r>
-      <w:r>
-        <w:fldChar w:fldCharType="separate"/>
-      </w:r>
-      <w:r>
-        <w:rPr>
-          <w:lang w:val="en-US"/>
-        </w:rPr>
-        <w:t xml:space="preserve">Figure </w:t>
-      </w:r>
-      <w:r>
-        <w:rPr>
-          <w:noProof/>
-          <w:lang w:val="en-US"/>
-        </w:rPr>
-        <w:t>15</w:t>
-      </w:r>
-      <w:r>
-        <w:fldChar w:fldCharType="end"/>
-      </w:r>
-      <w:r>
-        <w:rPr>
-          <w:lang w:val="en-US"/>
-        </w:rPr>
-        <w:t xml:space="preserve"> illustrates a collapse by grouping an </w:t>
-      </w:r>
-      <w:r>
-        <w:rPr>
-          <w:i/>
-          <w:lang w:val="en-US"/>
-        </w:rPr>
-        <w:t>agent’s processes</w:t>
-      </w:r>
-      <w:r>
-        <w:rPr>
-          <w:lang w:val="en-US"/>
-        </w:rPr>
-        <w:t xml:space="preserve"> with the </w:t>
-      </w:r>
-      <w:r>
-        <w:rPr>
-          <w:i/>
-          <w:lang w:val="en-US"/>
-        </w:rPr>
-        <w:t>agent</w:t>
-      </w:r>
-      <w:r>
-        <w:rPr>
-          <w:lang w:val="en-US"/>
-        </w:rPr>
-        <w:t>. Note the node size difference when collapsed. Another type of filter present is the edge filter. In the application it is also possible to filter edges by context and by the type of relationship.</w:t>
-      </w:r>
+        <w:t xml:space="preserve">. The context of such relationships may vary according to the type of relation between </w:t>
+      </w:r>
+      <w:r>
+        <w:rPr>
+          <w:lang w:val="en-US"/>
+        </w:rPr>
+        <w:t>vertices</w:t>
+      </w:r>
+      <w:r>
+        <w:rPr>
+          <w:lang w:val="en-US"/>
+        </w:rPr>
+        <w:t xml:space="preserve">. </w:t>
+      </w:r>
+    </w:p>
+    <w:p>
+      <w:pPr>
+        <w:pStyle w:val="Heading3"/>
+        <w:rPr>
+          <w:lang w:val="en-US"/>
+        </w:rPr>
+      </w:pPr>
+      <w:bookmarkStart w:id="73" w:name="_Toc354161736"/>
+      <w:r>
+        <w:rPr>
+          <w:lang w:val="en-US"/>
+        </w:rPr>
+        <w:t>Filters</w:t>
+      </w:r>
+      <w:bookmarkEnd w:id="73"/>
     </w:p>
     <w:p>
       <w:pPr>
@@ -31394,9 +32370,9 @@
         </w:rPr>
         <w:drawing>
           <wp:inline distT="0" distB="0" distL="0" distR="0">
-            <wp:extent cx="2554962" cy="2166287"/>
-            <wp:effectExtent l="19050" t="0" r="0" b="0"/>
-            <wp:docPr id="3" name="Picture 7"/>
+            <wp:extent cx="3590925" cy="3044654"/>
+            <wp:effectExtent l="19050" t="0" r="9525" b="0"/>
+            <wp:docPr id="17" name="Picture 7"/>
             <wp:cNvGraphicFramePr>
               <a:graphicFrameLocks xmlns:a="http://schemas.openxmlformats.org/drawingml/2006/main" noChangeAspect="1"/>
             </wp:cNvGraphicFramePr>
@@ -31419,7 +32395,7 @@
                   <pic:spPr bwMode="auto">
                     <a:xfrm>
                       <a:off x="0" y="0"/>
-                      <a:ext cx="2554962" cy="2166287"/>
+                      <a:ext cx="3597754" cy="3050444"/>
                     </a:xfrm>
                     <a:prstGeom prst="rect">
                       <a:avLst/>
@@ -31447,8 +32423,8 @@
           <w:lang w:val="en-US"/>
         </w:rPr>
       </w:pPr>
-      <w:bookmarkStart w:id="72" w:name="_Ref341710011"/>
-      <w:bookmarkStart w:id="73" w:name="_Toc353465424"/>
+      <w:bookmarkStart w:id="74" w:name="_Ref341710011"/>
+      <w:bookmarkStart w:id="75" w:name="_Toc353465424"/>
       <w:r>
         <w:rPr>
           <w:lang w:val="en-US"/>
@@ -31477,7 +32453,7 @@
       <w:r>
         <w:fldChar w:fldCharType="end"/>
       </w:r>
-      <w:bookmarkEnd w:id="72"/>
+      <w:bookmarkEnd w:id="74"/>
       <w:r>
         <w:rPr>
           <w:lang w:val="en-US"/>
@@ -31490,19 +32466,143 @@
         </w:rPr>
         <w:t xml:space="preserve"> Example of a generated provenance graph.</w:t>
       </w:r>
-      <w:bookmarkEnd w:id="73"/>
-    </w:p>
-    <w:p>
-      <w:pPr>
-        <w:rPr>
-          <w:lang w:val="en-US"/>
-        </w:rPr>
-      </w:pPr>
-      <w:r>
-        <w:rPr>
-          <w:lang w:val="en-US"/>
-        </w:rPr>
-        <w:t xml:space="preserve">The last filter present is the status filter. When selecting the desired attribute, all nodes with the specified status will have their colors changed according to their respective values. It uses the traffic light scale </w:t>
+      <w:bookmarkEnd w:id="75"/>
+    </w:p>
+    <w:p>
+      <w:pPr>
+        <w:rPr>
+          <w:lang w:val="en-US"/>
+        </w:rPr>
+      </w:pPr>
+      <w:r>
+        <w:rPr>
+          <w:lang w:val="en-US"/>
+        </w:rPr>
+        <w:t xml:space="preserve">Another feature is </w:t>
+      </w:r>
+      <w:r>
+        <w:rPr>
+          <w:lang w:val="en-US"/>
+        </w:rPr>
+        <w:t>usage of</w:t>
+      </w:r>
+      <w:r>
+        <w:rPr>
+          <w:lang w:val="en-US"/>
+        </w:rPr>
+        <w:t xml:space="preserve"> filters to omit information. These filters can be of three types: vertex filter, edge filter, and status filter. The first two filters are related to the graph, </w:t>
+      </w:r>
+      <w:r>
+        <w:rPr>
+          <w:lang w:val="en-US"/>
+        </w:rPr>
+        <w:t>which</w:t>
+      </w:r>
+      <w:r>
+        <w:rPr>
+          <w:lang w:val="en-US"/>
+        </w:rPr>
+        <w:t xml:space="preserve"> omits vertices and edges in the graph. The last one, status filter, alters the information being displayed. For example, to analyze hit points, both from monsters and players, using the status filter will change all vertices that contain such attribute while keeping all other vertices intact.</w:t>
+      </w:r>
+    </w:p>
+    <w:p>
+      <w:pPr>
+        <w:rPr>
+          <w:lang w:val="en-US"/>
+        </w:rPr>
+      </w:pPr>
+      <w:r>
+        <w:rPr>
+          <w:lang w:val="en-US"/>
+        </w:rPr>
+        <w:t>Since the graph is generated from collected game date, not all collected information is relevant for every type of analysis. Thus, the provenance graph might contain actions that did not provoke any significant change</w:t>
+      </w:r>
+      <w:r>
+        <w:rPr>
+          <w:lang w:val="en-US"/>
+        </w:rPr>
+        <w:t xml:space="preserve"> or are not relevant</w:t>
+      </w:r>
+      <w:r>
+        <w:rPr>
+          <w:lang w:val="en-US"/>
+        </w:rPr>
+        <w:t xml:space="preserve">. These elements act as noise and can be omitted during analysis. To do this, it is possible to collapse </w:t>
+      </w:r>
+      <w:r>
+        <w:rPr>
+          <w:lang w:val="en-US"/>
+        </w:rPr>
+        <w:t>vertices</w:t>
+      </w:r>
+      <w:r>
+        <w:rPr>
+          <w:lang w:val="en-US"/>
+        </w:rPr>
+        <w:t xml:space="preserve"> in order to reduce the graph size by changing the information display scale, grouping nearby </w:t>
+      </w:r>
+      <w:r>
+        <w:rPr>
+          <w:lang w:val="en-US"/>
+        </w:rPr>
+        <w:t>vertices</w:t>
+      </w:r>
+      <w:r>
+        <w:rPr>
+          <w:lang w:val="en-US"/>
+        </w:rPr>
+        <w:t xml:space="preserve"> together and thus changing the graph </w:t>
+      </w:r>
+      <w:r>
+        <w:rPr>
+          <w:lang w:val="en-US"/>
+        </w:rPr>
+        <w:t xml:space="preserve">visualization </w:t>
+      </w:r>
+      <w:r>
+        <w:rPr>
+          <w:lang w:val="en-US"/>
+        </w:rPr>
+        <w:t xml:space="preserve">granularity. Another usage of collapse is to group </w:t>
+      </w:r>
+      <w:r>
+        <w:rPr>
+          <w:i/>
+          <w:lang w:val="en-US"/>
+        </w:rPr>
+        <w:t>activities</w:t>
+      </w:r>
+      <w:r>
+        <w:rPr>
+          <w:lang w:val="en-US"/>
+        </w:rPr>
+        <w:t xml:space="preserve"> from the same </w:t>
+      </w:r>
+      <w:r>
+        <w:rPr>
+          <w:i/>
+          <w:lang w:val="en-US"/>
+        </w:rPr>
+        <w:t>agent</w:t>
+      </w:r>
+      <w:r>
+        <w:rPr>
+          <w:lang w:val="en-US"/>
+        </w:rPr>
+        <w:t xml:space="preserve">, making easier to see all influences and changes that the </w:t>
+      </w:r>
+      <w:r>
+        <w:rPr>
+          <w:i/>
+          <w:lang w:val="en-US"/>
+        </w:rPr>
+        <w:t>agent</w:t>
+      </w:r>
+      <w:r>
+        <w:rPr>
+          <w:lang w:val="en-US"/>
+        </w:rPr>
+        <w:t xml:space="preserve"> did throughout the game. </w:t>
       </w:r>
       <w:r>
         <w:fldChar w:fldCharType="begin"/>
@@ -31511,6 +32611,123 @@
         <w:rPr>
           <w:lang w:val="en-US"/>
         </w:rPr>
+        <w:instrText xml:space="preserve"> REF _Ref341965572 \h </w:instrText>
+      </w:r>
+      <w:r>
+        <w:fldChar w:fldCharType="separate"/>
+      </w:r>
+      <w:r>
+        <w:rPr>
+          <w:lang w:val="en-US"/>
+        </w:rPr>
+        <w:t xml:space="preserve">Figure </w:t>
+      </w:r>
+      <w:r>
+        <w:rPr>
+          <w:noProof/>
+          <w:lang w:val="en-US"/>
+        </w:rPr>
+        <w:t>15</w:t>
+      </w:r>
+      <w:r>
+        <w:fldChar w:fldCharType="end"/>
+      </w:r>
+      <w:r>
+        <w:rPr>
+          <w:lang w:val="en-US"/>
+        </w:rPr>
+        <w:t xml:space="preserve"> illustrates a collapse by grouping an </w:t>
+      </w:r>
+      <w:r>
+        <w:rPr>
+          <w:i/>
+          <w:lang w:val="en-US"/>
+        </w:rPr>
+        <w:t xml:space="preserve">agent’s </w:t>
+      </w:r>
+      <w:r>
+        <w:rPr>
+          <w:i/>
+          <w:lang w:val="en-US"/>
+        </w:rPr>
+        <w:t>activities</w:t>
+      </w:r>
+      <w:r>
+        <w:rPr>
+          <w:lang w:val="en-US"/>
+        </w:rPr>
+        <w:t xml:space="preserve"> with the </w:t>
+      </w:r>
+      <w:r>
+        <w:rPr>
+          <w:i/>
+          <w:lang w:val="en-US"/>
+        </w:rPr>
+        <w:t>agent</w:t>
+      </w:r>
+      <w:r>
+        <w:rPr>
+          <w:lang w:val="en-US"/>
+        </w:rPr>
+        <w:t xml:space="preserve">. Note the </w:t>
+      </w:r>
+      <w:r>
+        <w:rPr>
+          <w:lang w:val="en-US"/>
+        </w:rPr>
+        <w:t>vertex</w:t>
+      </w:r>
+      <w:r>
+        <w:rPr>
+          <w:lang w:val="en-US"/>
+        </w:rPr>
+        <w:t xml:space="preserve"> size difference when collapsed. Another type of filter present is the edge filter</w:t>
+      </w:r>
+      <w:r>
+        <w:rPr>
+          <w:lang w:val="en-US"/>
+        </w:rPr>
+        <w:t>, which</w:t>
+      </w:r>
+      <w:r>
+        <w:rPr>
+          <w:lang w:val="en-US"/>
+        </w:rPr>
+        <w:t xml:space="preserve"> filter edges by context and by the type of relationship.</w:t>
+      </w:r>
+    </w:p>
+    <w:p>
+      <w:pPr>
+        <w:rPr>
+          <w:lang w:val="en-US"/>
+        </w:rPr>
+      </w:pPr>
+      <w:r>
+        <w:rPr>
+          <w:lang w:val="en-US"/>
+        </w:rPr>
+        <w:lastRenderedPageBreak/>
+        <w:t xml:space="preserve">The last filter is the status filter. When selecting the desired attribute, all </w:t>
+      </w:r>
+      <w:r>
+        <w:rPr>
+          <w:lang w:val="en-US"/>
+        </w:rPr>
+        <w:t>vertices</w:t>
+      </w:r>
+      <w:r>
+        <w:rPr>
+          <w:lang w:val="en-US"/>
+        </w:rPr>
+        <w:t xml:space="preserve"> with the specified status will have their colors changed according to their respective values. It uses the traffic light scale </w:t>
+      </w:r>
+      <w:r>
+        <w:fldChar w:fldCharType="begin"/>
+      </w:r>
+      <w:r>
+        <w:rPr>
+          <w:lang w:val="en-US"/>
+        </w:rPr>
         <w:instrText xml:space="preserve"> ADDIN ZOTERO_ITEM {"citationID":"1io2lg2n20","properties":{"formattedCitation":"(DIEHL, 2007)","plainCitation":"(DIEHL, 2007)"},"citationItems":[{"id":114,"uris":["http://zotero.org/users/1122386/items/ZAJ493IV"],"uri":["http://zotero.org/users/1122386/items/ZAJ493IV"]}]} </w:instrText>
       </w:r>
       <w:r>
@@ -31530,41 +32747,67 @@
         <w:rPr>
           <w:lang w:val="en-US"/>
         </w:rPr>
-        <w:t xml:space="preserve">, which indicates the status of the variable using red, yellow, or green color. As an example, imagine that we desire to analyze the player’s hit points (HP) value throughout the game. When filtered by player’s HP, all nodes that contain a player HP value will have their colors changed according to its value. Activating this type of </w:t>
-      </w:r>
-      <w:r>
-        <w:rPr>
-          <w:lang w:val="en-US"/>
-        </w:rPr>
-        <w:lastRenderedPageBreak/>
-        <w:t xml:space="preserve">filter allow the user to see the player’s HP throughout the game, making it easier to identify situations where he might have had trouble (red color). Section </w:t>
-      </w:r>
-      <w:r>
-        <w:fldChar w:fldCharType="begin"/>
-      </w:r>
-      <w:r>
-        <w:rPr>
-          <w:lang w:val="en-US"/>
-        </w:rPr>
-        <w:instrText xml:space="preserve"> REF _Ref342663293 \n \h </w:instrText>
-      </w:r>
-      <w:r>
-        <w:fldChar w:fldCharType="separate"/>
-      </w:r>
-      <w:r>
-        <w:rPr>
-          <w:lang w:val="en-US"/>
-        </w:rPr>
-        <w:t>5</w:t>
-      </w:r>
-      <w:r>
-        <w:fldChar w:fldCharType="end"/>
-      </w:r>
-      <w:r>
-        <w:rPr>
-          <w:lang w:val="en-US"/>
-        </w:rPr>
-        <w:t xml:space="preserve"> provides more examples of those features used for analysis.</w:t>
+        <w:t>, which indicates the status of the variable using red, yellow, or green color. As an example, imagine that we desire to analyze the player’s hit points (</w:t>
+      </w:r>
+      <w:r>
+        <w:rPr>
+          <w:lang w:val="en-US"/>
+        </w:rPr>
+        <w:t>hp</w:t>
+      </w:r>
+      <w:r>
+        <w:rPr>
+          <w:lang w:val="en-US"/>
+        </w:rPr>
+        <w:t xml:space="preserve">) value throughout the game. When filtered by player’s </w:t>
+      </w:r>
+      <w:r>
+        <w:rPr>
+          <w:lang w:val="en-US"/>
+        </w:rPr>
+        <w:t>hp</w:t>
+      </w:r>
+      <w:r>
+        <w:rPr>
+          <w:lang w:val="en-US"/>
+        </w:rPr>
+        <w:t xml:space="preserve">, all </w:t>
+      </w:r>
+      <w:r>
+        <w:rPr>
+          <w:lang w:val="en-US"/>
+        </w:rPr>
+        <w:t>vertices</w:t>
+      </w:r>
+      <w:r>
+        <w:rPr>
+          <w:lang w:val="en-US"/>
+        </w:rPr>
+        <w:t xml:space="preserve"> that contain a player </w:t>
+      </w:r>
+      <w:r>
+        <w:rPr>
+          <w:lang w:val="en-US"/>
+        </w:rPr>
+        <w:t>hp</w:t>
+      </w:r>
+      <w:r>
+        <w:rPr>
+          <w:lang w:val="en-US"/>
+        </w:rPr>
+        <w:t xml:space="preserve"> value will have their colors changed according to its value. Activating this type of filter allow the user to see the player’s </w:t>
+      </w:r>
+      <w:r>
+        <w:rPr>
+          <w:lang w:val="en-US"/>
+        </w:rPr>
+        <w:t>hp</w:t>
+      </w:r>
+      <w:r>
+        <w:rPr>
+          <w:lang w:val="en-US"/>
+        </w:rPr>
+        <w:t xml:space="preserve"> throughout the game, making it easier to identify situations where he might have had trouble (red color).</w:t>
       </w:r>
     </w:p>
     <w:p>
@@ -31580,9 +32823,9 @@
         </w:rPr>
         <w:drawing>
           <wp:inline distT="0" distB="0" distL="0" distR="0">
-            <wp:extent cx="1958031" cy="815767"/>
-            <wp:effectExtent l="19050" t="0" r="4119" b="0"/>
-            <wp:docPr id="6" name="Picture 6"/>
+            <wp:extent cx="2629155" cy="1095375"/>
+            <wp:effectExtent l="19050" t="0" r="0" b="0"/>
+            <wp:docPr id="19" name="Picture 6"/>
             <wp:cNvGraphicFramePr>
               <a:graphicFrameLocks xmlns:a="http://schemas.openxmlformats.org/drawingml/2006/main" noChangeAspect="1"/>
             </wp:cNvGraphicFramePr>
@@ -31599,7 +32842,7 @@
                     <a:blip r:embed="rId24" cstate="print">
                       <a:extLst>
                         <a:ext uri="{28A0092B-C50C-407E-A947-70E740481C1C}">
-                          <a14:useLocalDpi xmlns="" xmlns:wpc="http://schemas.microsoft.com/office/word/2010/wordprocessingCanvas" xmlns:mo="http://schemas.microsoft.com/office/mac/office/2008/main" xmlns:mc="http://schemas.openxmlformats.org/markup-compatibility/2006" xmlns:mv="urn:schemas-microsoft-com:mac:vml" xmlns:o="urn:schemas-microsoft-com:office:office" xmlns:v="urn:schemas-microsoft-com:vml" xmlns:wp14="http://schemas.microsoft.com/office/word/2010/wordprocessingDrawing" xmlns:w10="urn:schemas-microsoft-com:office:word" xmlns:w="http://schemas.openxmlformats.org/wordprocessingml/2006/main" xmlns:w14="http://schemas.microsoft.com/office/word/2010/wordml" xmlns:wpg="http://schemas.microsoft.com/office/word/2010/wordprocessingGroup" xmlns:wpi="http://schemas.microsoft.com/office/word/2010/wordprocessingInk" xmlns:wps="http://schemas.microsoft.com/office/word/2010/wordprocessingShape" xmlns:a14="http://schemas.microsoft.com/office/drawing/2010/main" val="0"/>
+                          <a14:useLocalDpi xmlns:a14="http://schemas.microsoft.com/office/drawing/2010/main" xmlns:wps="http://schemas.microsoft.com/office/word/2010/wordprocessingShape" xmlns:wpi="http://schemas.microsoft.com/office/word/2010/wordprocessingInk" xmlns:wpg="http://schemas.microsoft.com/office/word/2010/wordprocessingGroup" xmlns:w14="http://schemas.microsoft.com/office/word/2010/wordml" xmlns:w="http://schemas.openxmlformats.org/wordprocessingml/2006/main" xmlns:w10="urn:schemas-microsoft-com:office:word" xmlns:wp14="http://schemas.microsoft.com/office/word/2010/wordprocessingDrawing" xmlns:v="urn:schemas-microsoft-com:vml" xmlns:o="urn:schemas-microsoft-com:office:office" xmlns:mv="urn:schemas-microsoft-com:mac:vml" xmlns:mc="http://schemas.openxmlformats.org/markup-compatibility/2006" xmlns:mo="http://schemas.microsoft.com/office/mac/office/2008/main" xmlns:wpc="http://schemas.microsoft.com/office/word/2010/wordprocessingCanvas" xmlns="" val="0"/>
                         </a:ext>
                       </a:extLst>
                     </a:blip>
@@ -31611,7 +32854,7 @@
                   <pic:spPr bwMode="auto">
                     <a:xfrm>
                       <a:off x="0" y="0"/>
-                      <a:ext cx="1958031" cy="815767"/>
+                      <a:ext cx="2628740" cy="1095202"/>
                     </a:xfrm>
                     <a:prstGeom prst="rect">
                       <a:avLst/>
@@ -31636,8 +32879,8 @@
           <w:lang w:val="en-US"/>
         </w:rPr>
       </w:pPr>
-      <w:bookmarkStart w:id="74" w:name="_Ref341965572"/>
-      <w:bookmarkStart w:id="75" w:name="_Toc353465425"/>
+      <w:bookmarkStart w:id="76" w:name="_Ref341965572"/>
+      <w:bookmarkStart w:id="77" w:name="_Toc353465425"/>
       <w:r>
         <w:rPr>
           <w:lang w:val="en-US"/>
@@ -31666,7 +32909,7 @@
       <w:r>
         <w:fldChar w:fldCharType="end"/>
       </w:r>
-      <w:bookmarkEnd w:id="74"/>
+      <w:bookmarkEnd w:id="76"/>
       <w:r>
         <w:rPr>
           <w:lang w:val="en-US"/>
@@ -31677,9 +32920,15 @@
         <w:rPr>
           <w:lang w:val="en-US"/>
         </w:rPr>
-        <w:t xml:space="preserve"> Collapsing Nodes</w:t>
-      </w:r>
-      <w:bookmarkEnd w:id="75"/>
+        <w:t xml:space="preserve"> Collapsing </w:t>
+      </w:r>
+      <w:bookmarkEnd w:id="77"/>
+      <w:r>
+        <w:rPr>
+          <w:lang w:val="en-US"/>
+        </w:rPr>
+        <w:t>Vertices</w:t>
+      </w:r>
     </w:p>
     <w:p>
       <w:pPr>
@@ -31690,6 +32939,7 @@
           <w:lang w:val="en-US"/>
         </w:rPr>
       </w:pPr>
+      <w:proofErr w:type="gramStart"/>
       <w:r>
         <w:rPr>
           <w:lang w:val="en-US"/>
@@ -31700,8 +32950,115 @@
         <w:rPr>
           <w:lang w:val="en-US"/>
         </w:rPr>
-        <w:t>he normal graph, containing an artifact, an agent, and three processes (a) and the grouping of all agent processes with the agent (b).</w:t>
-      </w:r>
+        <w:t xml:space="preserve">he normal graph, containing an </w:t>
+      </w:r>
+      <w:r>
+        <w:rPr>
+          <w:i/>
+          <w:lang w:val="en-US"/>
+        </w:rPr>
+        <w:t>entity</w:t>
+      </w:r>
+      <w:r>
+        <w:rPr>
+          <w:lang w:val="en-US"/>
+        </w:rPr>
+        <w:t xml:space="preserve">, an </w:t>
+      </w:r>
+      <w:r>
+        <w:rPr>
+          <w:i/>
+          <w:lang w:val="en-US"/>
+        </w:rPr>
+        <w:t>agent</w:t>
+      </w:r>
+      <w:r>
+        <w:rPr>
+          <w:lang w:val="en-US"/>
+        </w:rPr>
+        <w:t xml:space="preserve">, and three </w:t>
+      </w:r>
+      <w:r>
+        <w:rPr>
+          <w:i/>
+          <w:lang w:val="en-US"/>
+        </w:rPr>
+        <w:t>activities</w:t>
+      </w:r>
+      <w:r>
+        <w:rPr>
+          <w:lang w:val="en-US"/>
+        </w:rPr>
+        <w:t xml:space="preserve"> (a)</w:t>
+      </w:r>
+      <w:r>
+        <w:rPr>
+          <w:lang w:val="en-US"/>
+        </w:rPr>
+        <w:t>,</w:t>
+      </w:r>
+      <w:r>
+        <w:rPr>
+          <w:lang w:val="en-US"/>
+        </w:rPr>
+        <w:t xml:space="preserve"> and the </w:t>
+      </w:r>
+      <w:r>
+        <w:rPr>
+          <w:lang w:val="en-US"/>
+        </w:rPr>
+        <w:t>collapsing</w:t>
+      </w:r>
+      <w:r>
+        <w:rPr>
+          <w:lang w:val="en-US"/>
+        </w:rPr>
+        <w:t xml:space="preserve"> of </w:t>
+      </w:r>
+      <w:r>
+        <w:rPr>
+          <w:lang w:val="en-US"/>
+        </w:rPr>
+        <w:t xml:space="preserve">the </w:t>
+      </w:r>
+      <w:r>
+        <w:rPr>
+          <w:lang w:val="en-US"/>
+        </w:rPr>
+        <w:t>agent</w:t>
+      </w:r>
+      <w:r>
+        <w:rPr>
+          <w:lang w:val="en-US"/>
+        </w:rPr>
+        <w:t>s’</w:t>
+      </w:r>
+      <w:r>
+        <w:rPr>
+          <w:lang w:val="en-US"/>
+        </w:rPr>
+        <w:t xml:space="preserve"> </w:t>
+      </w:r>
+      <w:r>
+        <w:rPr>
+          <w:i/>
+          <w:lang w:val="en-US"/>
+        </w:rPr>
+        <w:t>activities</w:t>
+      </w:r>
+      <w:r>
+        <w:rPr>
+          <w:lang w:val="en-US"/>
+        </w:rPr>
+        <w:t xml:space="preserve"> into a single vertex</w:t>
+      </w:r>
+      <w:r>
+        <w:rPr>
+          <w:lang w:val="en-US"/>
+        </w:rPr>
+        <w:t xml:space="preserve"> (b).</w:t>
+      </w:r>
+      <w:proofErr w:type="gramEnd"/>
     </w:p>
     <w:p>
       <w:pPr>
@@ -31768,7 +33125,31 @@
         <w:rPr>
           <w:lang w:val="en-US"/>
         </w:rPr>
-        <w:t xml:space="preserve">This may generate data that is unnecessary for analysis, so it is possible to reduce all the individual attack nodes to simply one node. Another case could consist in a combat that does not generate any impact in the story outcome. In this case, it could be completely omitted. </w:t>
+        <w:t xml:space="preserve">This may generate data that is unnecessary for analysis, so it is possible to reduce all the individual attack </w:t>
+      </w:r>
+      <w:r>
+        <w:rPr>
+          <w:lang w:val="en-US"/>
+        </w:rPr>
+        <w:t>vertices</w:t>
+      </w:r>
+      <w:r>
+        <w:rPr>
+          <w:lang w:val="en-US"/>
+        </w:rPr>
+        <w:t xml:space="preserve"> to simply one </w:t>
+      </w:r>
+      <w:r>
+        <w:rPr>
+          <w:lang w:val="en-US"/>
+        </w:rPr>
+        <w:t>vertex</w:t>
+      </w:r>
+      <w:r>
+        <w:rPr>
+          <w:lang w:val="en-US"/>
+        </w:rPr>
+        <w:t xml:space="preserve">. Another case could consist in a combat that does not generate any impact in the story outcome. In this case, it could be completely omitted. </w:t>
       </w:r>
     </w:p>
     <w:p>
@@ -31817,27 +33198,39 @@
         <w:rPr>
           <w:lang w:val="en-US"/>
         </w:rPr>
-        <w:t xml:space="preserve"> can be expanded for a detailed analysis. Note that all collected information is preserved and the only change made is on how it is displayed. </w:t>
-      </w:r>
-    </w:p>
-    <w:p>
-      <w:pPr>
-        <w:rPr>
-          <w:lang w:val="en-US"/>
-        </w:rPr>
-      </w:pPr>
-      <w:r>
-        <w:rPr>
-          <w:lang w:val="en-US"/>
-        </w:rPr>
-        <w:t xml:space="preserve">Since provenance is analyzed from the present to the past, the battle outcome is already known and can be used to decide if it was relevant or not. If the player was victorious with minor challenge, did not suffer severe wounds, or barely used any resources at his disposal, then the entire combat can be simplified into just one node representing that the player attacked the enemy and was victorious. However, if the combat was challenging or the </w:t>
+        <w:t xml:space="preserve"> can be expanded for a </w:t>
       </w:r>
       <w:r>
         <w:rPr>
           <w:lang w:val="en-US"/>
         </w:rPr>
         <w:lastRenderedPageBreak/>
-        <w:t xml:space="preserve">player lost, it is interesting to show all action nodes for analysis, allowing the player to identify important facts that influenced the combat outcome. </w:t>
+        <w:t xml:space="preserve">detailed analysis. Note that all collected information is preserved and the only change made is on how it is displayed. </w:t>
+      </w:r>
+    </w:p>
+    <w:p>
+      <w:pPr>
+        <w:rPr>
+          <w:lang w:val="en-US"/>
+        </w:rPr>
+      </w:pPr>
+      <w:r>
+        <w:rPr>
+          <w:lang w:val="en-US"/>
+        </w:rPr>
+        <w:t xml:space="preserve">Since provenance is analyzed from the present to the past, the battle outcome is already known and can be used to decide if it was relevant or not. If the player was victorious with minor challenge, did not suffer severe wounds, or barely used any resources at his disposal, then the entire combat can be simplified into just one node representing that the player attacked the enemy and was victorious. However, if the combat was challenging or the player lost, it is interesting to show all action </w:t>
+      </w:r>
+      <w:r>
+        <w:rPr>
+          <w:lang w:val="en-US"/>
+        </w:rPr>
+        <w:t>vertices</w:t>
+      </w:r>
+      <w:r>
+        <w:rPr>
+          <w:lang w:val="en-US"/>
+        </w:rPr>
+        <w:t xml:space="preserve"> for analysis, allowing the player to identify important facts that influenced the combat outcome. </w:t>
       </w:r>
     </w:p>
     <w:p>
@@ -31883,19 +33276,35 @@
     </w:p>
     <w:p>
       <w:pPr>
+        <w:pStyle w:val="Heading3"/>
+        <w:rPr>
+          <w:lang w:val="en-US"/>
+        </w:rPr>
+      </w:pPr>
+      <w:bookmarkStart w:id="78" w:name="_Toc354161737"/>
+      <w:r>
+        <w:rPr>
+          <w:lang w:val="en-US"/>
+        </w:rPr>
+        <w:t>Layouts</w:t>
+      </w:r>
+      <w:bookmarkEnd w:id="78"/>
+    </w:p>
+    <w:p>
+      <w:pPr>
         <w:pStyle w:val="Heading2"/>
         <w:rPr>
           <w:lang w:val="en-US"/>
         </w:rPr>
       </w:pPr>
-      <w:bookmarkStart w:id="76" w:name="_Toc353465456"/>
+      <w:bookmarkStart w:id="79" w:name="_Toc354161738"/>
       <w:r>
         <w:rPr>
           <w:lang w:val="en-US"/>
         </w:rPr>
         <w:t>Final Considerations</w:t>
       </w:r>
-      <w:bookmarkEnd w:id="76"/>
+      <w:bookmarkEnd w:id="79"/>
     </w:p>
     <w:p>
       <w:pPr>
@@ -31926,7 +33335,7 @@
           <w:lang w:val="en-US"/>
         </w:rPr>
       </w:pPr>
-      <w:bookmarkStart w:id="77" w:name="_Toc353465457"/>
+      <w:bookmarkStart w:id="80" w:name="_Toc354161739"/>
       <w:r>
         <w:rPr>
           <w:lang w:val="en-US"/>
@@ -31940,7 +33349,7 @@
         </w:rPr>
         <w:t>Implementation</w:t>
       </w:r>
-      <w:bookmarkEnd w:id="77"/>
+      <w:bookmarkEnd w:id="80"/>
     </w:p>
     <w:p>
       <w:pPr>
@@ -31949,14 +33358,14 @@
           <w:lang w:val="en-US"/>
         </w:rPr>
       </w:pPr>
-      <w:bookmarkStart w:id="78" w:name="_Toc353465458"/>
+      <w:bookmarkStart w:id="81" w:name="_Toc354161740"/>
       <w:r>
         <w:rPr>
           <w:lang w:val="en-US"/>
         </w:rPr>
         <w:t>Introduction</w:t>
       </w:r>
-      <w:bookmarkEnd w:id="78"/>
+      <w:bookmarkEnd w:id="81"/>
     </w:p>
     <w:p>
       <w:pPr>
@@ -32044,7 +33453,7 @@
           <w:lang w:val="en-US"/>
         </w:rPr>
       </w:pPr>
-      <w:bookmarkStart w:id="79" w:name="_Toc353465459"/>
+      <w:bookmarkStart w:id="82" w:name="_Toc354161741"/>
       <w:r>
         <w:rPr>
           <w:rStyle w:val="TabelaChar"/>
@@ -32056,7 +33465,7 @@
         </w:rPr>
         <w:t>SDM</w:t>
       </w:r>
-      <w:bookmarkEnd w:id="79"/>
+      <w:bookmarkEnd w:id="82"/>
     </w:p>
     <w:p>
       <w:pPr>
@@ -32071,7 +33480,7 @@
           <w:lang w:val="en-US"/>
         </w:rPr>
       </w:pPr>
-      <w:bookmarkStart w:id="80" w:name="_Toc353465460"/>
+      <w:bookmarkStart w:id="83" w:name="_Toc354161742"/>
       <w:r>
         <w:rPr>
           <w:rStyle w:val="TabelaChar"/>
@@ -32105,7 +33514,7 @@
         </w:rPr>
         <w:t>Example</w:t>
       </w:r>
-      <w:bookmarkEnd w:id="80"/>
+      <w:bookmarkEnd w:id="83"/>
     </w:p>
     <w:p>
       <w:pPr>
@@ -32114,7 +33523,7 @@
           <w:lang w:val="en-US"/>
         </w:rPr>
       </w:pPr>
-      <w:bookmarkStart w:id="81" w:name="_Toc353465461"/>
+      <w:bookmarkStart w:id="84" w:name="_Toc354161743"/>
       <w:r>
         <w:rPr>
           <w:lang w:val="en-US"/>
@@ -32133,7 +33542,7 @@
         </w:rPr>
         <w:t>Gathering</w:t>
       </w:r>
-      <w:bookmarkEnd w:id="81"/>
+      <w:bookmarkEnd w:id="84"/>
     </w:p>
     <w:p>
       <w:pPr>
@@ -32142,14 +33551,14 @@
           <w:lang w:val="en-US"/>
         </w:rPr>
       </w:pPr>
-      <w:bookmarkStart w:id="82" w:name="_Toc353465462"/>
+      <w:bookmarkStart w:id="85" w:name="_Toc354161744"/>
       <w:r>
         <w:rPr>
           <w:lang w:val="en-US"/>
         </w:rPr>
         <w:t>Information Storage</w:t>
       </w:r>
-      <w:bookmarkEnd w:id="82"/>
+      <w:bookmarkEnd w:id="85"/>
     </w:p>
     <w:p>
       <w:pPr>
@@ -32158,7 +33567,7 @@
           <w:lang w:val="en-US"/>
         </w:rPr>
       </w:pPr>
-      <w:bookmarkStart w:id="83" w:name="_Toc353465463"/>
+      <w:bookmarkStart w:id="86" w:name="_Toc354161745"/>
       <w:r>
         <w:rPr>
           <w:lang w:val="en-US"/>
@@ -32177,7 +33586,7 @@
         </w:rPr>
         <w:t>Analysis</w:t>
       </w:r>
-      <w:bookmarkEnd w:id="83"/>
+      <w:bookmarkEnd w:id="86"/>
     </w:p>
     <w:p>
       <w:pPr>
@@ -32186,7 +33595,7 @@
           <w:lang w:val="en-US"/>
         </w:rPr>
       </w:pPr>
-      <w:bookmarkStart w:id="84" w:name="_Toc353465464"/>
+      <w:bookmarkStart w:id="87" w:name="_Toc354161746"/>
       <w:r>
         <w:rPr>
           <w:lang w:val="en-US"/>
@@ -32205,7 +33614,7 @@
         </w:rPr>
         <w:t>Representations</w:t>
       </w:r>
-      <w:bookmarkEnd w:id="84"/>
+      <w:bookmarkEnd w:id="87"/>
     </w:p>
     <w:p>
       <w:pPr>
@@ -32214,7 +33623,7 @@
           <w:lang w:val="en-US"/>
         </w:rPr>
       </w:pPr>
-      <w:bookmarkStart w:id="85" w:name="_Toc353465465"/>
+      <w:bookmarkStart w:id="88" w:name="_Toc354161747"/>
       <w:r>
         <w:rPr>
           <w:lang w:val="en-US"/>
@@ -32233,7 +33642,7 @@
         </w:rPr>
         <w:t>Representations</w:t>
       </w:r>
-      <w:bookmarkEnd w:id="85"/>
+      <w:bookmarkEnd w:id="88"/>
     </w:p>
     <w:p>
       <w:pPr>
@@ -32242,14 +33651,14 @@
           <w:lang w:val="en-US"/>
         </w:rPr>
       </w:pPr>
-      <w:bookmarkStart w:id="86" w:name="_Toc353465466"/>
+      <w:bookmarkStart w:id="89" w:name="_Toc354161748"/>
       <w:r>
         <w:rPr>
           <w:lang w:val="en-US"/>
         </w:rPr>
         <w:t>Node Filters</w:t>
       </w:r>
-      <w:bookmarkEnd w:id="86"/>
+      <w:bookmarkEnd w:id="89"/>
     </w:p>
     <w:p>
       <w:pPr>
@@ -32258,7 +33667,7 @@
           <w:lang w:val="en-US"/>
         </w:rPr>
       </w:pPr>
-      <w:bookmarkStart w:id="87" w:name="_Toc353465467"/>
+      <w:bookmarkStart w:id="90" w:name="_Toc354161749"/>
       <w:r>
         <w:rPr>
           <w:lang w:val="en-US"/>
@@ -32277,7 +33686,7 @@
         </w:rPr>
         <w:t>Filters</w:t>
       </w:r>
-      <w:bookmarkEnd w:id="87"/>
+      <w:bookmarkEnd w:id="90"/>
     </w:p>
     <w:p>
       <w:pPr>
@@ -32286,14 +33695,14 @@
           <w:lang w:val="en-US"/>
         </w:rPr>
       </w:pPr>
-      <w:bookmarkStart w:id="88" w:name="_Toc353465468"/>
+      <w:bookmarkStart w:id="91" w:name="_Toc354161750"/>
       <w:r>
         <w:rPr>
           <w:lang w:val="en-US"/>
         </w:rPr>
         <w:t>Final Considerations</w:t>
       </w:r>
-      <w:bookmarkEnd w:id="88"/>
+      <w:bookmarkEnd w:id="91"/>
     </w:p>
     <w:p>
       <w:pPr>
@@ -32324,7 +33733,7 @@
           <w:lang w:val="en-US"/>
         </w:rPr>
       </w:pPr>
-      <w:bookmarkStart w:id="89" w:name="_Toc353465469"/>
+      <w:bookmarkStart w:id="92" w:name="_Toc354161751"/>
       <w:r>
         <w:rPr>
           <w:lang w:val="en-US"/>
@@ -32338,7 +33747,7 @@
         </w:rPr>
         <w:t>Evaluation</w:t>
       </w:r>
-      <w:bookmarkEnd w:id="89"/>
+      <w:bookmarkEnd w:id="92"/>
     </w:p>
     <w:p>
       <w:pPr>
@@ -32347,14 +33756,14 @@
           <w:lang w:val="en-US"/>
         </w:rPr>
       </w:pPr>
-      <w:bookmarkStart w:id="90" w:name="_Toc353465470"/>
+      <w:bookmarkStart w:id="93" w:name="_Toc354161752"/>
       <w:r>
         <w:rPr>
           <w:lang w:val="en-US"/>
         </w:rPr>
         <w:t>Introduction</w:t>
       </w:r>
-      <w:bookmarkEnd w:id="90"/>
+      <w:bookmarkEnd w:id="93"/>
     </w:p>
     <w:p>
       <w:pPr>
@@ -32368,7 +33777,7 @@
           <w:lang w:val="en-US"/>
         </w:rPr>
       </w:pPr>
-      <w:bookmarkStart w:id="91" w:name="_Toc353465471"/>
+      <w:bookmarkStart w:id="94" w:name="_Toc354161753"/>
       <w:r>
         <w:rPr>
           <w:rStyle w:val="TabelaChar"/>
@@ -32380,7 +33789,7 @@
         </w:rPr>
         <w:t>Experiment Planning</w:t>
       </w:r>
-      <w:bookmarkEnd w:id="91"/>
+      <w:bookmarkEnd w:id="94"/>
     </w:p>
     <w:p>
       <w:pPr>
@@ -32395,7 +33804,7 @@
           <w:lang w:val="en-US"/>
         </w:rPr>
       </w:pPr>
-      <w:bookmarkStart w:id="92" w:name="_Toc353465472"/>
+      <w:bookmarkStart w:id="95" w:name="_Toc354161754"/>
       <w:r>
         <w:rPr>
           <w:rStyle w:val="TabelaChar"/>
@@ -32407,7 +33816,7 @@
         </w:rPr>
         <w:t>Experiment Execution</w:t>
       </w:r>
-      <w:bookmarkEnd w:id="92"/>
+      <w:bookmarkEnd w:id="95"/>
     </w:p>
     <w:p>
       <w:pPr>
@@ -32416,14 +33825,14 @@
           <w:lang w:val="en-US"/>
         </w:rPr>
       </w:pPr>
-      <w:bookmarkStart w:id="93" w:name="_Toc353465473"/>
+      <w:bookmarkStart w:id="96" w:name="_Toc354161755"/>
       <w:r>
         <w:rPr>
           <w:lang w:val="en-US"/>
         </w:rPr>
         <w:t>Statistical Analysis</w:t>
       </w:r>
-      <w:bookmarkEnd w:id="93"/>
+      <w:bookmarkEnd w:id="96"/>
     </w:p>
     <w:p>
       <w:pPr>
@@ -32432,14 +33841,14 @@
           <w:lang w:val="en-US"/>
         </w:rPr>
       </w:pPr>
-      <w:bookmarkStart w:id="94" w:name="_Toc353465474"/>
+      <w:bookmarkStart w:id="97" w:name="_Toc354161756"/>
       <w:r>
         <w:rPr>
           <w:lang w:val="en-US"/>
         </w:rPr>
         <w:t>Threats to Validity</w:t>
       </w:r>
-      <w:bookmarkEnd w:id="94"/>
+      <w:bookmarkEnd w:id="97"/>
     </w:p>
     <w:p>
       <w:pPr>
@@ -32448,14 +33857,14 @@
           <w:lang w:val="en-US"/>
         </w:rPr>
       </w:pPr>
-      <w:bookmarkStart w:id="95" w:name="_Toc353465475"/>
+      <w:bookmarkStart w:id="98" w:name="_Toc354161757"/>
       <w:r>
         <w:rPr>
           <w:lang w:val="en-US"/>
         </w:rPr>
         <w:t>Final Considerations</w:t>
       </w:r>
-      <w:bookmarkEnd w:id="95"/>
+      <w:bookmarkEnd w:id="98"/>
     </w:p>
     <w:p>
       <w:pPr>
@@ -32486,7 +33895,7 @@
           <w:lang w:val="en-US"/>
         </w:rPr>
       </w:pPr>
-      <w:bookmarkStart w:id="96" w:name="_Toc353465476"/>
+      <w:bookmarkStart w:id="99" w:name="_Toc354161758"/>
       <w:r>
         <w:rPr>
           <w:lang w:val="en-US"/>
@@ -32500,7 +33909,7 @@
         </w:rPr>
         <w:t>Conclusion</w:t>
       </w:r>
-      <w:bookmarkEnd w:id="96"/>
+      <w:bookmarkEnd w:id="99"/>
     </w:p>
     <w:p>
       <w:pPr>
@@ -32509,14 +33918,14 @@
           <w:lang w:val="en-US"/>
         </w:rPr>
       </w:pPr>
-      <w:bookmarkStart w:id="97" w:name="_Toc353465477"/>
+      <w:bookmarkStart w:id="100" w:name="_Toc354161759"/>
       <w:r>
         <w:rPr>
           <w:lang w:val="en-US"/>
         </w:rPr>
         <w:t>Contributions</w:t>
       </w:r>
-      <w:bookmarkEnd w:id="97"/>
+      <w:bookmarkEnd w:id="100"/>
     </w:p>
     <w:p>
       <w:pPr>
@@ -32530,7 +33939,7 @@
           <w:lang w:val="en-US"/>
         </w:rPr>
       </w:pPr>
-      <w:bookmarkStart w:id="98" w:name="_Toc353465478"/>
+      <w:bookmarkStart w:id="101" w:name="_Toc354161760"/>
       <w:r>
         <w:rPr>
           <w:rStyle w:val="TabelaChar"/>
@@ -32542,7 +33951,7 @@
         </w:rPr>
         <w:t>Limitations</w:t>
       </w:r>
-      <w:bookmarkEnd w:id="98"/>
+      <w:bookmarkEnd w:id="101"/>
     </w:p>
     <w:p>
       <w:pPr>
@@ -32557,7 +33966,7 @@
           <w:lang w:val="en-US"/>
         </w:rPr>
       </w:pPr>
-      <w:bookmarkStart w:id="99" w:name="_Toc353465479"/>
+      <w:bookmarkStart w:id="102" w:name="_Toc354161761"/>
       <w:r>
         <w:rPr>
           <w:rStyle w:val="TabelaChar"/>
@@ -32569,7 +33978,7 @@
         </w:rPr>
         <w:t>Future Work</w:t>
       </w:r>
-      <w:bookmarkEnd w:id="99"/>
+      <w:bookmarkEnd w:id="102"/>
     </w:p>
     <w:p>
       <w:pPr>
@@ -32603,7 +34012,7 @@
           <w:lang w:val="en-US"/>
         </w:rPr>
       </w:pPr>
-      <w:bookmarkStart w:id="100" w:name="_Toc353465480"/>
+      <w:bookmarkStart w:id="103" w:name="_Toc354161762"/>
       <w:r>
         <w:rPr>
           <w:lang w:val="en-US"/>
@@ -32611,7 +34020,7 @@
         <w:lastRenderedPageBreak/>
         <w:t>References</w:t>
       </w:r>
-      <w:bookmarkEnd w:id="100"/>
+      <w:bookmarkEnd w:id="103"/>
     </w:p>
     <w:p>
       <w:pPr>
@@ -34386,14 +35795,14 @@
           <w:numId w:val="0"/>
         </w:numPr>
       </w:pPr>
-      <w:bookmarkStart w:id="101" w:name="_Toc353465481"/>
+      <w:bookmarkStart w:id="104" w:name="_Toc354161763"/>
       <w:r>
         <w:lastRenderedPageBreak/>
         <w:t>Glossary</w:t>
       </w:r>
-      <w:bookmarkEnd w:id="101"/>
-    </w:p>
-    <w:bookmarkStart w:id="102" w:name="Texto10"/>
+      <w:bookmarkEnd w:id="104"/>
+    </w:p>
+    <w:bookmarkStart w:id="105" w:name="Texto10"/>
     <w:p>
       <w:pPr>
         <w:ind w:firstLine="0"/>
@@ -34463,7 +35872,7 @@
         </w:rPr>
         <w:fldChar w:fldCharType="end"/>
       </w:r>
-      <w:bookmarkEnd w:id="102"/>
+      <w:bookmarkEnd w:id="105"/>
     </w:p>
     <w:p>
       <w:pPr>
@@ -34497,7 +35906,7 @@
         </w:numPr>
         <w:ind w:left="432"/>
       </w:pPr>
-      <w:bookmarkStart w:id="103" w:name="_Toc353465482"/>
+      <w:bookmarkStart w:id="106" w:name="_Toc354161764"/>
       <w:r>
         <w:lastRenderedPageBreak/>
         <w:t>Appendix</w:t>
@@ -34505,7 +35914,7 @@
       <w:r>
         <w:t xml:space="preserve"> A – </w:t>
       </w:r>
-      <w:bookmarkStart w:id="104" w:name="Texto9"/>
+      <w:bookmarkStart w:id="107" w:name="Texto9"/>
       <w:r>
         <w:rPr>
           <w:lang w:val="en-US"/>
@@ -34538,16 +35947,16 @@
       <w:r>
         <w:t>Título do Apêndice</w:t>
       </w:r>
-      <w:bookmarkEnd w:id="103"/>
+      <w:bookmarkEnd w:id="106"/>
       <w:r>
         <w:rPr>
           <w:lang w:val="en-US"/>
         </w:rPr>
         <w:fldChar w:fldCharType="end"/>
       </w:r>
-      <w:bookmarkEnd w:id="104"/>
-    </w:p>
-    <w:bookmarkStart w:id="105" w:name="Texto8"/>
+      <w:bookmarkEnd w:id="107"/>
+    </w:p>
+    <w:bookmarkStart w:id="108" w:name="Texto8"/>
     <w:p>
       <w:pPr>
         <w:ind w:firstLine="0"/>
@@ -34641,7 +36050,7 @@
         </w:rPr>
         <w:fldChar w:fldCharType="end"/>
       </w:r>
-      <w:bookmarkEnd w:id="105"/>
+      <w:bookmarkEnd w:id="108"/>
     </w:p>
     <w:p>
       <w:pPr>
@@ -34667,7 +36076,7 @@
         </w:numPr>
         <w:ind w:left="432"/>
       </w:pPr>
-      <w:bookmarkStart w:id="106" w:name="_Toc353465483"/>
+      <w:bookmarkStart w:id="109" w:name="_Toc354161765"/>
       <w:r>
         <w:lastRenderedPageBreak/>
         <w:t>Annex</w:t>
@@ -34675,7 +36084,7 @@
       <w:r>
         <w:t xml:space="preserve"> A – </w:t>
       </w:r>
-      <w:bookmarkStart w:id="107" w:name="Texto7"/>
+      <w:bookmarkStart w:id="110" w:name="Texto7"/>
       <w:r>
         <w:rPr>
           <w:lang w:val="en-US"/>
@@ -34708,16 +36117,16 @@
       <w:r>
         <w:t>Título do Anexo</w:t>
       </w:r>
-      <w:bookmarkEnd w:id="106"/>
+      <w:bookmarkEnd w:id="109"/>
       <w:r>
         <w:rPr>
           <w:lang w:val="en-US"/>
         </w:rPr>
         <w:fldChar w:fldCharType="end"/>
       </w:r>
-      <w:bookmarkEnd w:id="107"/>
-    </w:p>
-    <w:bookmarkStart w:id="108" w:name="Texto6"/>
+      <w:bookmarkEnd w:id="110"/>
+    </w:p>
+    <w:bookmarkStart w:id="111" w:name="Texto6"/>
     <w:p>
       <w:pPr>
         <w:ind w:firstLine="0"/>
@@ -34787,7 +36196,7 @@
         </w:rPr>
         <w:fldChar w:fldCharType="end"/>
       </w:r>
-      <w:bookmarkEnd w:id="108"/>
+      <w:bookmarkEnd w:id="111"/>
     </w:p>
     <w:p>
       <w:pPr>
@@ -34807,14 +36216,14 @@
         </w:numPr>
         <w:ind w:left="432"/>
       </w:pPr>
-      <w:bookmarkStart w:id="109" w:name="_Toc353465484"/>
+      <w:bookmarkStart w:id="112" w:name="_Toc354161766"/>
       <w:r>
         <w:lastRenderedPageBreak/>
         <w:t>Index</w:t>
       </w:r>
-      <w:bookmarkEnd w:id="109"/>
-    </w:p>
-    <w:bookmarkStart w:id="110" w:name="Texto5"/>
+      <w:bookmarkEnd w:id="112"/>
+    </w:p>
+    <w:bookmarkStart w:id="113" w:name="Texto5"/>
     <w:p>
       <w:pPr>
         <w:ind w:firstLine="0"/>
@@ -34884,7 +36293,7 @@
         </w:rPr>
         <w:fldChar w:fldCharType="end"/>
       </w:r>
-      <w:bookmarkEnd w:id="110"/>
+      <w:bookmarkEnd w:id="113"/>
     </w:p>
     <w:p>
       <w:pPr>
@@ -34992,31 +36401,57 @@
         </w:rPr>
         <w:t> is a </w:t>
       </w:r>
-      <w:hyperlink r:id="rId1" w:tooltip="Computer program" w:history="1">
-        <w:r>
-          <w:rPr>
-            <w:sz w:val="16"/>
-            <w:lang w:val="en-US"/>
-          </w:rPr>
-          <w:t>computer program</w:t>
-        </w:r>
-      </w:hyperlink>
+      <w:r>
+        <w:fldChar w:fldCharType="begin"/>
+      </w:r>
+      <w:r>
+        <w:rPr>
+          <w:lang w:val="en-US"/>
+        </w:rPr>
+        <w:instrText>HYPERLINK "http://en.wikipedia.org/wiki/Computer_program" \o "Computer program"</w:instrText>
+      </w:r>
+      <w:r>
+        <w:fldChar w:fldCharType="separate"/>
+      </w:r>
       <w:r>
         <w:rPr>
           <w:sz w:val="16"/>
           <w:lang w:val="en-US"/>
         </w:rPr>
+        <w:t>computer program</w:t>
+      </w:r>
+      <w:r>
+        <w:fldChar w:fldCharType="end"/>
+      </w:r>
+      <w:r>
+        <w:rPr>
+          <w:sz w:val="16"/>
+          <w:lang w:val="en-US"/>
+        </w:rPr>
         <w:t> used to check the </w:t>
       </w:r>
-      <w:hyperlink r:id="rId2" w:tooltip="Validity" w:history="1">
-        <w:r>
-          <w:rPr>
-            <w:sz w:val="16"/>
-            <w:lang w:val="en-US"/>
-          </w:rPr>
-          <w:t>validity</w:t>
-        </w:r>
-      </w:hyperlink>
+      <w:r>
+        <w:fldChar w:fldCharType="begin"/>
+      </w:r>
+      <w:r>
+        <w:rPr>
+          <w:lang w:val="en-US"/>
+        </w:rPr>
+        <w:instrText>HYPERLINK "http://en.wikipedia.org/wiki/Validity" \o "Validity"</w:instrText>
+      </w:r>
+      <w:r>
+        <w:fldChar w:fldCharType="separate"/>
+      </w:r>
+      <w:r>
+        <w:rPr>
+          <w:sz w:val="16"/>
+          <w:lang w:val="en-US"/>
+        </w:rPr>
+        <w:t>validity</w:t>
+      </w:r>
+      <w:r>
+        <w:fldChar w:fldCharType="end"/>
+      </w:r>
       <w:r>
         <w:rPr>
           <w:sz w:val="16"/>
@@ -35261,7 +36696,7 @@
         </w:rPr>
         <w:t> challenges and overcoming them, plot</w:t>
       </w:r>
-      <w:hyperlink r:id="rId3" w:anchor="cite_note-B-9" w:history="1"/>
+      <w:hyperlink r:id="rId1" w:anchor="cite_note-B-9" w:history="1"/>
       <w:r>
         <w:rPr>
           <w:lang w:val="en-US"/>
@@ -35486,7 +36921,7 @@
             <w:rPr>
               <w:noProof/>
             </w:rPr>
-            <w:t>41</w:t>
+            <w:t>16</w:t>
           </w:r>
         </w:fldSimple>
       </w:p>
@@ -39929,6 +41364,7 @@
     <w:rsid w:val="00A9036A"/>
     <w:rsid w:val="00AE4C5B"/>
     <w:rsid w:val="00C72F60"/>
+    <w:rsid w:val="00D2292F"/>
     <w:rsid w:val="00F82650"/>
     <w:rsid w:val="00FE21B6"/>
   </w:rsids>
@@ -40488,7 +41924,7 @@
 </file>
 
 <file path=customXml/itemProps1.xml><?xml version="1.0" encoding="utf-8"?>
-<ds:datastoreItem xmlns:ds="http://schemas.openxmlformats.org/officeDocument/2006/customXml" ds:itemID="{4233912F-762A-46E6-AEAC-1E42E39A168F}">
+<ds:datastoreItem xmlns:ds="http://schemas.openxmlformats.org/officeDocument/2006/customXml" ds:itemID="{AE9CB89F-6ADD-443B-81B5-6329369CC0D9}">
   <ds:schemaRefs>
     <ds:schemaRef ds:uri="http://schemas.openxmlformats.org/officeDocument/2006/bibliography"/>
   </ds:schemaRefs>

--- a/Documents/Dissertacao/Provenance_in_Games_draft.docx
+++ b/Documents/Dissertacao/Provenance_in_Games_draft.docx
@@ -1810,14 +1810,7 @@
         <w:rPr>
           <w:rFonts w:cs="Times New Roman"/>
         </w:rPr>
-        <w:t>(ABNT, 2005</w:t>
-      </w:r>
-      <w:proofErr w:type="gramStart"/>
-      <w:r>
-        <w:rPr>
-          <w:rFonts w:cs="Times New Roman"/>
-        </w:rPr>
-        <w:t>)</w:t>
+        <w:t>(ABNT, 2005)</w:t>
       </w:r>
       <w:r>
         <w:rPr>
@@ -1825,7 +1818,6 @@
         </w:rPr>
         <w:t>.</w:t>
       </w:r>
-      <w:proofErr w:type="gramEnd"/>
       <w:r>
         <w:rPr>
           <w:lang w:val="en-US"/>
@@ -2041,13 +2033,8 @@
         <w:fldChar w:fldCharType="separate"/>
       </w:r>
       <w:r>
-        <w:t>"Elemento opcional, colocado após a dedicatória" (ABNT, 2005</w:t>
-      </w:r>
-      <w:proofErr w:type="gramStart"/>
-      <w:r>
-        <w:t>).</w:t>
-      </w:r>
-      <w:proofErr w:type="gramEnd"/>
+        <w:t>"Elemento opcional, colocado após a dedicatória" (ABNT, 2005).</w:t>
+      </w:r>
       <w:r>
         <w:rPr>
           <w:lang w:val="en-US"/>
@@ -2324,13 +2311,8 @@
         <w:fldChar w:fldCharType="separate"/>
       </w:r>
       <w:r>
-        <w:t>"Epígrafe: Folha onde o autor apresenta uma citação, seguida de indicação de autoria, relacionada com a matéria tratada no corpo do trabalho." (ABNT, 2005</w:t>
-      </w:r>
-      <w:proofErr w:type="gramStart"/>
-      <w:r>
-        <w:t>).</w:t>
-      </w:r>
-      <w:proofErr w:type="gramEnd"/>
+        <w:t>"Epígrafe: Folha onde o autor apresenta uma citação, seguida de indicação de autoria, relacionada com a matéria tratada no corpo do trabalho." (ABNT, 2005).</w:t>
+      </w:r>
       <w:r>
         <w:rPr>
           <w:lang w:val="en-US"/>
@@ -2423,14 +2405,7 @@
         <w:rPr>
           <w:rFonts w:cs="Times New Roman"/>
         </w:rPr>
-        <w:t>(ABNT, 2005</w:t>
-      </w:r>
-      <w:proofErr w:type="gramStart"/>
-      <w:r>
-        <w:rPr>
-          <w:rFonts w:cs="Times New Roman"/>
-        </w:rPr>
-        <w:t>)</w:t>
+        <w:t>(ABNT, 2005)</w:t>
       </w:r>
       <w:r>
         <w:rPr>
@@ -2438,7 +2413,6 @@
         </w:rPr>
         <w:t>.</w:t>
       </w:r>
-      <w:proofErr w:type="gramEnd"/>
       <w:r>
         <w:rPr>
           <w:lang w:val="en-US"/>
@@ -2513,14 +2487,7 @@
         <w:rPr>
           <w:rFonts w:cs="Times New Roman"/>
         </w:rPr>
-        <w:t>(ABNT, 2005</w:t>
-      </w:r>
-      <w:proofErr w:type="gramStart"/>
-      <w:r>
-        <w:rPr>
-          <w:rFonts w:cs="Times New Roman"/>
-        </w:rPr>
-        <w:t>)</w:t>
+        <w:t>(ABNT, 2005)</w:t>
       </w:r>
       <w:r>
         <w:rPr>
@@ -2528,7 +2495,6 @@
         </w:rPr>
         <w:t>.</w:t>
       </w:r>
-      <w:proofErr w:type="gramEnd"/>
       <w:r>
         <w:rPr>
           <w:lang w:val="en-US"/>
@@ -2622,14 +2588,7 @@
         <w:rPr>
           <w:rFonts w:cs="Times New Roman"/>
         </w:rPr>
-        <w:t>(ABNT, 2005</w:t>
-      </w:r>
-      <w:proofErr w:type="gramStart"/>
-      <w:r>
-        <w:rPr>
-          <w:rFonts w:cs="Times New Roman"/>
-        </w:rPr>
-        <w:t>)</w:t>
+        <w:t>(ABNT, 2005)</w:t>
       </w:r>
       <w:r>
         <w:rPr>
@@ -2637,7 +2596,6 @@
         </w:rPr>
         <w:t>.</w:t>
       </w:r>
-      <w:proofErr w:type="gramEnd"/>
       <w:r>
         <w:rPr>
           <w:lang w:val="en-US"/>
@@ -2711,14 +2669,7 @@
         <w:rPr>
           <w:rFonts w:cs="Times New Roman"/>
         </w:rPr>
-        <w:t>(ABNT, 2005</w:t>
-      </w:r>
-      <w:proofErr w:type="gramStart"/>
-      <w:r>
-        <w:rPr>
-          <w:rFonts w:cs="Times New Roman"/>
-        </w:rPr>
-        <w:t>)</w:t>
+        <w:t>(ABNT, 2005)</w:t>
       </w:r>
       <w:r>
         <w:rPr>
@@ -2726,7 +2677,6 @@
         </w:rPr>
         <w:t>.</w:t>
       </w:r>
-      <w:proofErr w:type="gramEnd"/>
       <w:r>
         <w:rPr>
           <w:lang w:val="en-US"/>
@@ -4478,14 +4428,7 @@
         <w:rPr>
           <w:rFonts w:cs="Times New Roman"/>
         </w:rPr>
-        <w:t>(ABNT, 2005</w:t>
-      </w:r>
-      <w:proofErr w:type="gramStart"/>
-      <w:r>
-        <w:rPr>
-          <w:rFonts w:cs="Times New Roman"/>
-        </w:rPr>
-        <w:t>)</w:t>
+        <w:t>(ABNT, 2005)</w:t>
       </w:r>
       <w:r>
         <w:rPr>
@@ -4493,7 +4436,6 @@
         </w:rPr>
         <w:t>.</w:t>
       </w:r>
-      <w:proofErr w:type="gramEnd"/>
       <w:r>
         <w:rPr>
           <w:lang w:val="en-US"/>
@@ -4678,14 +4620,7 @@
         <w:rPr>
           <w:rFonts w:cs="Times New Roman"/>
         </w:rPr>
-        <w:t>(ABNT, 2005</w:t>
-      </w:r>
-      <w:proofErr w:type="gramStart"/>
-      <w:r>
-        <w:rPr>
-          <w:rFonts w:cs="Times New Roman"/>
-        </w:rPr>
-        <w:t>)</w:t>
+        <w:t>(ABNT, 2005)</w:t>
       </w:r>
       <w:r>
         <w:rPr>
@@ -4693,7 +4628,6 @@
         </w:rPr>
         <w:t>.</w:t>
       </w:r>
-      <w:proofErr w:type="gramEnd"/>
       <w:r>
         <w:rPr>
           <w:lang w:val="en-US"/>
@@ -17815,7 +17749,6 @@
           <w:noProof/>
           <w:lang w:val="en-US"/>
         </w:rPr>
-        <w:lastRenderedPageBreak/>
         <w:drawing>
           <wp:inline distT="0" distB="0" distL="0" distR="0">
             <wp:extent cx="3066776" cy="1257300"/>
@@ -17951,6 +17884,7 @@
         <w:rPr>
           <w:lang w:val="en-US"/>
         </w:rPr>
+        <w:lastRenderedPageBreak/>
         <w:t>Provenance can be used for many purposes, such as understanding how the data was collected in order to use it meaningfully, determining the object’s ownership and rights, making judgments about the information t</w:t>
       </w:r>
       <w:r>
@@ -18353,7 +18287,6 @@
         <w:rPr>
           <w:lang w:val="en-US"/>
         </w:rPr>
-        <w:lastRenderedPageBreak/>
         <w:t xml:space="preserve">When an </w:t>
       </w:r>
       <w:r>
@@ -18641,6 +18574,7 @@
           <w:noProof/>
           <w:lang w:val="en-US"/>
         </w:rPr>
+        <w:lastRenderedPageBreak/>
         <w:drawing>
           <wp:inline distT="0" distB="0" distL="0" distR="0">
             <wp:extent cx="3041765" cy="1876425"/>
@@ -19610,8 +19544,282 @@
           <w:b/>
           <w:lang w:val="en-US"/>
         </w:rPr>
+        <w:t>Communication</w:t>
+      </w:r>
+      <w:r>
+        <w:rPr>
+          <w:lang w:val="en-US"/>
+        </w:rPr>
+        <w:t>: A [</w:t>
+      </w:r>
+      <w:proofErr w:type="spellStart"/>
+      <w:r>
+        <w:rPr>
+          <w:i/>
+          <w:lang w:val="en-US"/>
+        </w:rPr>
+        <w:t>wasInformedBy</w:t>
+      </w:r>
+      <w:proofErr w:type="spellEnd"/>
+      <w:r>
+        <w:rPr>
+          <w:lang w:val="en-US"/>
+        </w:rPr>
+        <w:t xml:space="preserve">] edge is the exchange of some unspecified </w:t>
+      </w:r>
+      <w:r>
+        <w:rPr>
+          <w:i/>
+          <w:lang w:val="en-US"/>
+        </w:rPr>
+        <w:t>entity</w:t>
+      </w:r>
+      <w:r>
+        <w:rPr>
+          <w:lang w:val="en-US"/>
+        </w:rPr>
+        <w:t xml:space="preserve"> between two </w:t>
+      </w:r>
+      <w:r>
+        <w:rPr>
+          <w:i/>
+          <w:lang w:val="en-US"/>
+        </w:rPr>
+        <w:t>activities</w:t>
+      </w:r>
+      <w:r>
+        <w:rPr>
+          <w:lang w:val="en-US"/>
+        </w:rPr>
+        <w:t xml:space="preserve">, one </w:t>
+      </w:r>
+      <w:r>
+        <w:rPr>
+          <w:i/>
+          <w:lang w:val="en-US"/>
+        </w:rPr>
+        <w:t>activity</w:t>
+      </w:r>
+      <w:r>
+        <w:rPr>
+          <w:lang w:val="en-US"/>
+        </w:rPr>
+        <w:t xml:space="preserve"> using some </w:t>
+      </w:r>
+      <w:r>
+        <w:rPr>
+          <w:i/>
+          <w:lang w:val="en-US"/>
+        </w:rPr>
+        <w:t>entity</w:t>
+      </w:r>
+      <w:r>
+        <w:rPr>
+          <w:lang w:val="en-US"/>
+        </w:rPr>
+        <w:t xml:space="preserve"> generated by the other </w:t>
+      </w:r>
+      <w:r>
+        <w:rPr>
+          <w:i/>
+          <w:lang w:val="en-US"/>
+        </w:rPr>
+        <w:t>activity</w:t>
+      </w:r>
+      <w:r>
+        <w:rPr>
+          <w:lang w:val="en-US"/>
+        </w:rPr>
+        <w:t>.</w:t>
+      </w:r>
+    </w:p>
+    <w:p>
+      <w:pPr>
+        <w:rPr>
+          <w:lang w:val="en-US"/>
+        </w:rPr>
+      </w:pPr>
+      <w:r>
+        <w:rPr>
+          <w:b/>
+          <w:lang w:val="en-US"/>
+        </w:rPr>
+        <w:t>Derivation</w:t>
+      </w:r>
+      <w:r>
+        <w:rPr>
+          <w:lang w:val="en-US"/>
+        </w:rPr>
+        <w:t>: A [</w:t>
+      </w:r>
+      <w:proofErr w:type="spellStart"/>
+      <w:r>
+        <w:rPr>
+          <w:i/>
+          <w:lang w:val="en-US"/>
+        </w:rPr>
+        <w:t>wasDerivedFrom</w:t>
+      </w:r>
+      <w:proofErr w:type="spellEnd"/>
+      <w:r>
+        <w:rPr>
+          <w:lang w:val="en-US"/>
+        </w:rPr>
+        <w:t xml:space="preserve">] edge is the transformation of an </w:t>
+      </w:r>
+      <w:r>
+        <w:rPr>
+          <w:i/>
+          <w:lang w:val="en-US"/>
+        </w:rPr>
+        <w:t>entity</w:t>
+      </w:r>
+      <w:r>
+        <w:rPr>
+          <w:lang w:val="en-US"/>
+        </w:rPr>
+        <w:t xml:space="preserve"> into another, an update of the </w:t>
+      </w:r>
+      <w:r>
+        <w:rPr>
+          <w:i/>
+          <w:lang w:val="en-US"/>
+        </w:rPr>
+        <w:t>entity</w:t>
+      </w:r>
+      <w:r>
+        <w:rPr>
+          <w:lang w:val="en-US"/>
+        </w:rPr>
+        <w:t xml:space="preserve"> resulting in a new one, or the construction of a new </w:t>
+      </w:r>
+      <w:r>
+        <w:rPr>
+          <w:i/>
+          <w:lang w:val="en-US"/>
+        </w:rPr>
+        <w:t>entity</w:t>
+      </w:r>
+      <w:r>
+        <w:rPr>
+          <w:lang w:val="en-US"/>
+        </w:rPr>
+        <w:t xml:space="preserve"> based on a pre-existing </w:t>
+      </w:r>
+      <w:r>
+        <w:rPr>
+          <w:i/>
+          <w:lang w:val="en-US"/>
+        </w:rPr>
+        <w:t>entity</w:t>
+      </w:r>
+      <w:r>
+        <w:rPr>
+          <w:lang w:val="en-US"/>
+        </w:rPr>
+        <w:t>.</w:t>
+      </w:r>
+    </w:p>
+    <w:p>
+      <w:pPr>
+        <w:rPr>
+          <w:lang w:val="en-US"/>
+        </w:rPr>
+      </w:pPr>
+      <w:r>
+        <w:rPr>
+          <w:b/>
+          <w:lang w:val="en-US"/>
+        </w:rPr>
         <w:lastRenderedPageBreak/>
-        <w:t>Communication</w:t>
+        <w:t>Attribution</w:t>
+      </w:r>
+      <w:r>
+        <w:rPr>
+          <w:lang w:val="en-US"/>
+        </w:rPr>
+        <w:t>: The [</w:t>
+      </w:r>
+      <w:proofErr w:type="spellStart"/>
+      <w:r>
+        <w:rPr>
+          <w:i/>
+          <w:lang w:val="en-US"/>
+        </w:rPr>
+        <w:t>wasAttributedTo</w:t>
+      </w:r>
+      <w:proofErr w:type="spellEnd"/>
+      <w:r>
+        <w:rPr>
+          <w:lang w:val="en-US"/>
+        </w:rPr>
+        <w:t xml:space="preserve">] edge from an </w:t>
+      </w:r>
+      <w:r>
+        <w:rPr>
+          <w:i/>
+          <w:lang w:val="en-US"/>
+        </w:rPr>
+        <w:t>entity</w:t>
+      </w:r>
+      <w:r>
+        <w:rPr>
+          <w:lang w:val="en-US"/>
+        </w:rPr>
+        <w:t xml:space="preserve"> to an </w:t>
+      </w:r>
+      <w:r>
+        <w:rPr>
+          <w:i/>
+          <w:lang w:val="en-US"/>
+        </w:rPr>
+        <w:t>agent</w:t>
+      </w:r>
+      <w:r>
+        <w:rPr>
+          <w:lang w:val="en-US"/>
+        </w:rPr>
+        <w:t xml:space="preserve"> is the ascribing of the </w:t>
+      </w:r>
+      <w:r>
+        <w:rPr>
+          <w:i/>
+          <w:lang w:val="en-US"/>
+        </w:rPr>
+        <w:t>entity</w:t>
+      </w:r>
+      <w:r>
+        <w:rPr>
+          <w:lang w:val="en-US"/>
+        </w:rPr>
+        <w:t xml:space="preserve"> to the </w:t>
+      </w:r>
+      <w:r>
+        <w:rPr>
+          <w:i/>
+          <w:lang w:val="en-US"/>
+        </w:rPr>
+        <w:t>agent</w:t>
+      </w:r>
+      <w:r>
+        <w:rPr>
+          <w:lang w:val="en-US"/>
+        </w:rPr>
+        <w:t>.</w:t>
+      </w:r>
+    </w:p>
+    <w:p>
+      <w:pPr>
+        <w:rPr>
+          <w:lang w:val="en-US"/>
+        </w:rPr>
+      </w:pPr>
+      <w:r>
+        <w:rPr>
+          <w:b/>
+          <w:lang w:val="en-US"/>
+        </w:rPr>
+        <w:t>Association</w:t>
       </w:r>
       <w:r>
         <w:rPr>
@@ -19625,14 +19833,220 @@
           <w:i/>
           <w:lang w:val="en-US"/>
         </w:rPr>
-        <w:t>wasInformedBy</w:t>
+        <w:t>wasAssociatedWith</w:t>
       </w:r>
       <w:proofErr w:type="spellEnd"/>
       <w:r>
         <w:rPr>
           <w:lang w:val="en-US"/>
         </w:rPr>
-        <w:t xml:space="preserve">] edge is the exchange of some unspecified </w:t>
+        <w:t xml:space="preserve">] edge from an </w:t>
+      </w:r>
+      <w:r>
+        <w:rPr>
+          <w:i/>
+          <w:lang w:val="en-US"/>
+        </w:rPr>
+        <w:t>activity</w:t>
+      </w:r>
+      <w:r>
+        <w:rPr>
+          <w:lang w:val="en-US"/>
+        </w:rPr>
+        <w:t xml:space="preserve"> to an </w:t>
+      </w:r>
+      <w:r>
+        <w:rPr>
+          <w:i/>
+          <w:lang w:val="en-US"/>
+        </w:rPr>
+        <w:t>agent</w:t>
+      </w:r>
+      <w:r>
+        <w:rPr>
+          <w:lang w:val="en-US"/>
+        </w:rPr>
+        <w:t xml:space="preserve"> is an assignment of responsibility to the </w:t>
+      </w:r>
+      <w:r>
+        <w:rPr>
+          <w:i/>
+          <w:lang w:val="en-US"/>
+        </w:rPr>
+        <w:t>agent</w:t>
+      </w:r>
+      <w:r>
+        <w:rPr>
+          <w:lang w:val="en-US"/>
+        </w:rPr>
+        <w:t xml:space="preserve"> for the </w:t>
+      </w:r>
+      <w:r>
+        <w:rPr>
+          <w:i/>
+          <w:lang w:val="en-US"/>
+        </w:rPr>
+        <w:t>activity</w:t>
+      </w:r>
+      <w:r>
+        <w:rPr>
+          <w:lang w:val="en-US"/>
+        </w:rPr>
+        <w:t xml:space="preserve">, indicating that the </w:t>
+      </w:r>
+      <w:r>
+        <w:rPr>
+          <w:i/>
+          <w:lang w:val="en-US"/>
+        </w:rPr>
+        <w:t>agent</w:t>
+      </w:r>
+      <w:r>
+        <w:rPr>
+          <w:lang w:val="en-US"/>
+        </w:rPr>
+        <w:t xml:space="preserve"> had a role in the </w:t>
+      </w:r>
+      <w:r>
+        <w:rPr>
+          <w:i/>
+          <w:lang w:val="en-US"/>
+        </w:rPr>
+        <w:t>activity</w:t>
+      </w:r>
+      <w:r>
+        <w:rPr>
+          <w:lang w:val="en-US"/>
+        </w:rPr>
+        <w:t>.</w:t>
+      </w:r>
+    </w:p>
+    <w:p>
+      <w:pPr>
+        <w:rPr>
+          <w:lang w:val="en-US"/>
+        </w:rPr>
+      </w:pPr>
+      <w:r>
+        <w:rPr>
+          <w:b/>
+          <w:lang w:val="en-US"/>
+        </w:rPr>
+        <w:t>Delegation</w:t>
+      </w:r>
+      <w:r>
+        <w:rPr>
+          <w:lang w:val="en-US"/>
+        </w:rPr>
+        <w:t>: The [</w:t>
+      </w:r>
+      <w:proofErr w:type="spellStart"/>
+      <w:r>
+        <w:rPr>
+          <w:i/>
+          <w:lang w:val="en-US"/>
+        </w:rPr>
+        <w:t>actedOnBehalfOf</w:t>
+      </w:r>
+      <w:proofErr w:type="spellEnd"/>
+      <w:r>
+        <w:rPr>
+          <w:lang w:val="en-US"/>
+        </w:rPr>
+        <w:t xml:space="preserve">] edge from </w:t>
+      </w:r>
+      <w:r>
+        <w:rPr>
+          <w:i/>
+          <w:lang w:val="en-US"/>
+        </w:rPr>
+        <w:t>agent</w:t>
+      </w:r>
+      <w:r>
+        <w:rPr>
+          <w:lang w:val="en-US"/>
+        </w:rPr>
+        <w:t xml:space="preserve"> to another indicates the assignment of authority and responsibility to the </w:t>
+      </w:r>
+      <w:r>
+        <w:rPr>
+          <w:i/>
+          <w:lang w:val="en-US"/>
+        </w:rPr>
+        <w:t>agent</w:t>
+      </w:r>
+      <w:r>
+        <w:rPr>
+          <w:lang w:val="en-US"/>
+        </w:rPr>
+        <w:t xml:space="preserve"> to carry out a specific </w:t>
+      </w:r>
+      <w:r>
+        <w:rPr>
+          <w:i/>
+          <w:lang w:val="en-US"/>
+        </w:rPr>
+        <w:t>activity</w:t>
+      </w:r>
+      <w:r>
+        <w:rPr>
+          <w:lang w:val="en-US"/>
+        </w:rPr>
+        <w:t xml:space="preserve"> as a delegate or representative, while the </w:t>
+      </w:r>
+      <w:r>
+        <w:rPr>
+          <w:i/>
+          <w:lang w:val="en-US"/>
+        </w:rPr>
+        <w:t>agent</w:t>
+      </w:r>
+      <w:r>
+        <w:rPr>
+          <w:lang w:val="en-US"/>
+        </w:rPr>
+        <w:t xml:space="preserve"> it acts on behalf of retains some responsibility for the outcome of the delegated work.</w:t>
+      </w:r>
+    </w:p>
+    <w:p>
+      <w:pPr>
+        <w:rPr>
+          <w:lang w:val="en-US"/>
+        </w:rPr>
+      </w:pPr>
+      <w:r>
+        <w:rPr>
+          <w:b/>
+          <w:lang w:val="en-US"/>
+        </w:rPr>
+        <w:t>Revision</w:t>
+      </w:r>
+      <w:r>
+        <w:rPr>
+          <w:lang w:val="en-US"/>
+        </w:rPr>
+        <w:t>: A [</w:t>
+      </w:r>
+      <w:proofErr w:type="spellStart"/>
+      <w:r>
+        <w:rPr>
+          <w:i/>
+          <w:lang w:val="en-US"/>
+        </w:rPr>
+        <w:t>wasRevisionOf</w:t>
+      </w:r>
+      <w:proofErr w:type="spellEnd"/>
+      <w:r>
+        <w:rPr>
+          <w:lang w:val="en-US"/>
+        </w:rPr>
+        <w:t>] edge</w:t>
+      </w:r>
+      <w:r>
+        <w:rPr>
+          <w:lang w:val="en-US"/>
+        </w:rPr>
+        <w:t xml:space="preserve"> indicates a derivation for which the resulting </w:t>
       </w:r>
       <w:r>
         <w:rPr>
@@ -19645,33 +20059,7 @@
         <w:rPr>
           <w:lang w:val="en-US"/>
         </w:rPr>
-        <w:t xml:space="preserve"> between two </w:t>
-      </w:r>
-      <w:r>
-        <w:rPr>
-          <w:i/>
-          <w:lang w:val="en-US"/>
-        </w:rPr>
-        <w:t>activities</w:t>
-      </w:r>
-      <w:r>
-        <w:rPr>
-          <w:lang w:val="en-US"/>
-        </w:rPr>
-        <w:t xml:space="preserve">, one </w:t>
-      </w:r>
-      <w:r>
-        <w:rPr>
-          <w:i/>
-          <w:lang w:val="en-US"/>
-        </w:rPr>
-        <w:t>activity</w:t>
-      </w:r>
-      <w:r>
-        <w:rPr>
-          <w:lang w:val="en-US"/>
-        </w:rPr>
-        <w:t xml:space="preserve"> using some </w:t>
+        <w:t xml:space="preserve"> is a revised version of the original </w:t>
       </w:r>
       <w:r>
         <w:rPr>
@@ -19684,19 +20072,6 @@
         <w:rPr>
           <w:lang w:val="en-US"/>
         </w:rPr>
-        <w:t xml:space="preserve"> generated by the other </w:t>
-      </w:r>
-      <w:r>
-        <w:rPr>
-          <w:i/>
-          <w:lang w:val="en-US"/>
-        </w:rPr>
-        <w:t>activity</w:t>
-      </w:r>
-      <w:r>
-        <w:rPr>
-          <w:lang w:val="en-US"/>
-        </w:rPr>
         <w:t>.</w:t>
       </w:r>
     </w:p>
@@ -19711,7 +20086,7 @@
           <w:b/>
           <w:lang w:val="en-US"/>
         </w:rPr>
-        <w:t>Derivation</w:t>
+        <w:t>Quotation</w:t>
       </w:r>
       <w:r>
         <w:rPr>
@@ -19725,14 +20100,20 @@
           <w:i/>
           <w:lang w:val="en-US"/>
         </w:rPr>
-        <w:t>wasDerivedFrom</w:t>
+        <w:t>wasQuotedFrom</w:t>
       </w:r>
       <w:proofErr w:type="spellEnd"/>
       <w:r>
         <w:rPr>
           <w:lang w:val="en-US"/>
         </w:rPr>
-        <w:t xml:space="preserve">] edge is the transformation of an </w:t>
+        <w:t>] edge</w:t>
+      </w:r>
+      <w:r>
+        <w:rPr>
+          <w:lang w:val="en-US"/>
+        </w:rPr>
+        <w:t xml:space="preserve"> indicates the repeat of an </w:t>
       </w:r>
       <w:r>
         <w:rPr>
@@ -19745,7 +20126,208 @@
         <w:rPr>
           <w:lang w:val="en-US"/>
         </w:rPr>
-        <w:t xml:space="preserve"> into another, an update of the </w:t>
+        <w:t>, such as text or image, by someone who may or may not be its original author.</w:t>
+      </w:r>
+    </w:p>
+    <w:p>
+      <w:pPr>
+        <w:rPr>
+          <w:i/>
+          <w:lang w:val="en-US"/>
+        </w:rPr>
+      </w:pPr>
+      <w:r>
+        <w:rPr>
+          <w:b/>
+          <w:lang w:val="en-US"/>
+        </w:rPr>
+        <w:t>Influence</w:t>
+      </w:r>
+      <w:r>
+        <w:rPr>
+          <w:lang w:val="en-US"/>
+        </w:rPr>
+        <w:t>: A [</w:t>
+      </w:r>
+      <w:proofErr w:type="spellStart"/>
+      <w:r>
+        <w:rPr>
+          <w:i/>
+          <w:lang w:val="en-US"/>
+        </w:rPr>
+        <w:t>wasInfluencedBy</w:t>
+      </w:r>
+      <w:proofErr w:type="spellEnd"/>
+      <w:r>
+        <w:rPr>
+          <w:lang w:val="en-US"/>
+        </w:rPr>
+        <w:t xml:space="preserve">] edge indicates that the </w:t>
+      </w:r>
+      <w:r>
+        <w:rPr>
+          <w:i/>
+          <w:lang w:val="en-US"/>
+        </w:rPr>
+        <w:t>entity, activity</w:t>
+      </w:r>
+      <w:r>
+        <w:rPr>
+          <w:lang w:val="en-US"/>
+        </w:rPr>
+        <w:t xml:space="preserve"> or</w:t>
+      </w:r>
+      <w:r>
+        <w:rPr>
+          <w:i/>
+          <w:lang w:val="en-US"/>
+        </w:rPr>
+        <w:t xml:space="preserve"> agent</w:t>
+      </w:r>
+      <w:r>
+        <w:rPr>
+          <w:lang w:val="en-US"/>
+        </w:rPr>
+        <w:t xml:space="preserve"> had an effect on the character, development, or behavior of another by the means of </w:t>
+      </w:r>
+      <w:r>
+        <w:rPr>
+          <w:i/>
+          <w:lang w:val="en-US"/>
+        </w:rPr>
+        <w:t xml:space="preserve">usage, start, end, generation, invalidation, communication, derivation, attribution, association, </w:t>
+      </w:r>
+      <w:r>
+        <w:rPr>
+          <w:lang w:val="en-US"/>
+        </w:rPr>
+        <w:t xml:space="preserve">or </w:t>
+      </w:r>
+      <w:r>
+        <w:rPr>
+          <w:i/>
+          <w:lang w:val="en-US"/>
+        </w:rPr>
+        <w:t>delegation.</w:t>
+      </w:r>
+    </w:p>
+    <w:p>
+      <w:pPr>
+        <w:pStyle w:val="Heading3"/>
+        <w:rPr>
+          <w:lang w:val="en-US"/>
+        </w:rPr>
+      </w:pPr>
+      <w:bookmarkStart w:id="43" w:name="_Toc354161725"/>
+      <w:r>
+        <w:rPr>
+          <w:lang w:val="en-US"/>
+        </w:rPr>
+        <w:t>Further Notations</w:t>
+      </w:r>
+      <w:bookmarkEnd w:id="43"/>
+    </w:p>
+    <w:p>
+      <w:pPr>
+        <w:rPr>
+          <w:lang w:val="en-US"/>
+        </w:rPr>
+      </w:pPr>
+      <w:r>
+        <w:rPr>
+          <w:lang w:val="en-US"/>
+        </w:rPr>
+        <w:t xml:space="preserve">Besides the relations mentioned in the previous subsection, the PROV model has support for a few more: Specialization, Alternate, and the possibility of extending existing structures. These extended structures are defined by a variety of mechanisms: </w:t>
+      </w:r>
+      <w:proofErr w:type="spellStart"/>
+      <w:r>
+        <w:rPr>
+          <w:i/>
+          <w:lang w:val="en-US"/>
+        </w:rPr>
+        <w:t>subtyping</w:t>
+      </w:r>
+      <w:proofErr w:type="spellEnd"/>
+      <w:r>
+        <w:rPr>
+          <w:lang w:val="en-US"/>
+        </w:rPr>
+        <w:t xml:space="preserve">, </w:t>
+      </w:r>
+      <w:r>
+        <w:rPr>
+          <w:i/>
+          <w:lang w:val="en-US"/>
+        </w:rPr>
+        <w:t>expanded relations</w:t>
+      </w:r>
+      <w:r>
+        <w:rPr>
+          <w:lang w:val="en-US"/>
+        </w:rPr>
+        <w:t xml:space="preserve">, </w:t>
+      </w:r>
+      <w:r>
+        <w:rPr>
+          <w:i/>
+          <w:lang w:val="en-US"/>
+        </w:rPr>
+        <w:t>optional identification</w:t>
+      </w:r>
+      <w:r>
+        <w:rPr>
+          <w:lang w:val="en-US"/>
+        </w:rPr>
+        <w:t xml:space="preserve">, and </w:t>
+      </w:r>
+      <w:r>
+        <w:rPr>
+          <w:i/>
+          <w:lang w:val="en-US"/>
+        </w:rPr>
+        <w:t>new relations</w:t>
+      </w:r>
+      <w:r>
+        <w:rPr>
+          <w:lang w:val="en-US"/>
+        </w:rPr>
+        <w:t>.</w:t>
+      </w:r>
+    </w:p>
+    <w:p>
+      <w:pPr>
+        <w:rPr>
+          <w:lang w:val="en-US"/>
+        </w:rPr>
+      </w:pPr>
+      <w:r>
+        <w:rPr>
+          <w:b/>
+          <w:i/>
+          <w:lang w:val="en-US"/>
+        </w:rPr>
+        <w:t>Specialization</w:t>
+      </w:r>
+      <w:r>
+        <w:rPr>
+          <w:lang w:val="en-US"/>
+        </w:rPr>
+        <w:t>: A [</w:t>
+      </w:r>
+      <w:proofErr w:type="spellStart"/>
+      <w:r>
+        <w:rPr>
+          <w:i/>
+          <w:lang w:val="en-US"/>
+        </w:rPr>
+        <w:t>specializationOf</w:t>
+      </w:r>
+      <w:proofErr w:type="spellEnd"/>
+      <w:r>
+        <w:rPr>
+          <w:lang w:val="en-US"/>
+        </w:rPr>
+        <w:t xml:space="preserve">] edge from an </w:t>
       </w:r>
       <w:r>
         <w:rPr>
@@ -19758,7 +20340,7 @@
         <w:rPr>
           <w:lang w:val="en-US"/>
         </w:rPr>
-        <w:t xml:space="preserve"> resulting in a new one, or the construction of a new </w:t>
+        <w:t xml:space="preserve"> to another indicates that the first </w:t>
       </w:r>
       <w:r>
         <w:rPr>
@@ -19771,7 +20353,7 @@
         <w:rPr>
           <w:lang w:val="en-US"/>
         </w:rPr>
-        <w:t xml:space="preserve"> based on a pre-existing </w:t>
+        <w:t xml:space="preserve"> shares all aspects of the latter, and additionally presents more specific aspects of the same thing as the latter. In particular, the lifetime of the </w:t>
       </w:r>
       <w:r>
         <w:rPr>
@@ -19784,7 +20366,7 @@
         <w:rPr>
           <w:lang w:val="en-US"/>
         </w:rPr>
-        <w:t>.</w:t>
+        <w:t xml:space="preserve"> being specialized contains that of any specialization. A specialization is not defined as an influence.</w:t>
       </w:r>
     </w:p>
     <w:p>
@@ -19796,15 +20378,16 @@
       <w:r>
         <w:rPr>
           <w:b/>
-          <w:lang w:val="en-US"/>
-        </w:rPr>
-        <w:t>Attribution</w:t>
-      </w:r>
-      <w:r>
-        <w:rPr>
-          <w:lang w:val="en-US"/>
-        </w:rPr>
-        <w:t>: The [</w:t>
+          <w:i/>
+          <w:lang w:val="en-US"/>
+        </w:rPr>
+        <w:t>Alternate</w:t>
+      </w:r>
+      <w:r>
+        <w:rPr>
+          <w:lang w:val="en-US"/>
+        </w:rPr>
+        <w:t>: A [</w:t>
       </w:r>
       <w:proofErr w:type="spellStart"/>
       <w:r>
@@ -19812,7 +20395,7 @@
           <w:i/>
           <w:lang w:val="en-US"/>
         </w:rPr>
-        <w:t>wasAttributedTo</w:t>
+        <w:t>alternateOf</w:t>
       </w:r>
       <w:proofErr w:type="spellEnd"/>
       <w:r>
@@ -19832,7 +20415,81 @@
         <w:rPr>
           <w:lang w:val="en-US"/>
         </w:rPr>
-        <w:t xml:space="preserve"> to an </w:t>
+        <w:t xml:space="preserve"> to another indicates that both of them present aspects of the same thing. These aspects may be the same or different, and the alternate </w:t>
+      </w:r>
+      <w:r>
+        <w:rPr>
+          <w:i/>
+          <w:lang w:val="en-US"/>
+        </w:rPr>
+        <w:t>entities</w:t>
+      </w:r>
+      <w:r>
+        <w:rPr>
+          <w:lang w:val="en-US"/>
+        </w:rPr>
+        <w:t xml:space="preserve"> may or may not overlap in time. Alternate is not defined as an influence. The alternate relationship is a necessary general relationship that only states that both alternate </w:t>
+      </w:r>
+      <w:r>
+        <w:rPr>
+          <w:i/>
+          <w:lang w:val="en-US"/>
+        </w:rPr>
+        <w:t>entities</w:t>
+      </w:r>
+      <w:r>
+        <w:rPr>
+          <w:lang w:val="en-US"/>
+        </w:rPr>
+        <w:t xml:space="preserve"> respectively fix some aspects of some common thing, and so there is some relevant connection between the </w:t>
+      </w:r>
+      <w:r>
+        <w:rPr>
+          <w:lang w:val="en-US"/>
+        </w:rPr>
+        <w:t>provenances</w:t>
+      </w:r>
+      <w:r>
+        <w:rPr>
+          <w:lang w:val="en-US"/>
+        </w:rPr>
+        <w:t xml:space="preserve"> of the alternates.</w:t>
+      </w:r>
+    </w:p>
+    <w:p>
+      <w:pPr>
+        <w:rPr>
+          <w:lang w:val="en-US"/>
+        </w:rPr>
+      </w:pPr>
+      <w:proofErr w:type="spellStart"/>
+      <w:r>
+        <w:rPr>
+          <w:b/>
+          <w:i/>
+          <w:lang w:val="en-US"/>
+        </w:rPr>
+        <w:t>Subtyping</w:t>
+      </w:r>
+      <w:proofErr w:type="spellEnd"/>
+      <w:r>
+        <w:rPr>
+          <w:lang w:val="en-US"/>
+        </w:rPr>
+        <w:t xml:space="preserve">: can be applied to core types. For example, a </w:t>
+      </w:r>
+      <w:r>
+        <w:rPr>
+          <w:i/>
+          <w:lang w:val="en-US"/>
+        </w:rPr>
+        <w:t>software</w:t>
+      </w:r>
+      <w:r>
+        <w:rPr>
+          <w:lang w:val="en-US"/>
+        </w:rPr>
+        <w:t xml:space="preserve"> </w:t>
       </w:r>
       <w:r>
         <w:rPr>
@@ -19845,20 +20502,7 @@
         <w:rPr>
           <w:lang w:val="en-US"/>
         </w:rPr>
-        <w:t xml:space="preserve"> is the ascribing of the </w:t>
-      </w:r>
-      <w:r>
-        <w:rPr>
-          <w:i/>
-          <w:lang w:val="en-US"/>
-        </w:rPr>
-        <w:t>entity</w:t>
-      </w:r>
-      <w:r>
-        <w:rPr>
-          <w:lang w:val="en-US"/>
-        </w:rPr>
-        <w:t xml:space="preserve"> to the </w:t>
+        <w:t xml:space="preserve"> is special kind of </w:t>
       </w:r>
       <w:r>
         <w:rPr>
@@ -19871,27 +20515,7 @@
         <w:rPr>
           <w:lang w:val="en-US"/>
         </w:rPr>
-        <w:t>.</w:t>
-      </w:r>
-    </w:p>
-    <w:p>
-      <w:pPr>
-        <w:rPr>
-          <w:lang w:val="en-US"/>
-        </w:rPr>
-      </w:pPr>
-      <w:r>
-        <w:rPr>
-          <w:b/>
-          <w:lang w:val="en-US"/>
-        </w:rPr>
-        <w:t>Association</w:t>
-      </w:r>
-      <w:r>
-        <w:rPr>
-          <w:lang w:val="en-US"/>
-        </w:rPr>
-        <w:t>: A [</w:t>
+        <w:t xml:space="preserve">. </w:t>
       </w:r>
       <w:proofErr w:type="spellStart"/>
       <w:r>
@@ -19899,724 +20523,34 @@
           <w:i/>
           <w:lang w:val="en-US"/>
         </w:rPr>
-        <w:t>wasAssociatedWith</w:t>
+        <w:t>Subtyping</w:t>
       </w:r>
       <w:proofErr w:type="spellEnd"/>
       <w:r>
         <w:rPr>
           <w:lang w:val="en-US"/>
         </w:rPr>
-        <w:t xml:space="preserve">] edge from an </w:t>
-      </w:r>
-      <w:r>
-        <w:rPr>
-          <w:i/>
-          <w:lang w:val="en-US"/>
-        </w:rPr>
-        <w:t>activity</w:t>
-      </w:r>
-      <w:r>
-        <w:rPr>
-          <w:lang w:val="en-US"/>
-        </w:rPr>
-        <w:t xml:space="preserve"> to an </w:t>
-      </w:r>
-      <w:r>
-        <w:rPr>
-          <w:i/>
-          <w:lang w:val="en-US"/>
-        </w:rPr>
-        <w:t>agent</w:t>
-      </w:r>
-      <w:r>
-        <w:rPr>
-          <w:lang w:val="en-US"/>
-        </w:rPr>
-        <w:t xml:space="preserve"> is an assignment of responsibility to the </w:t>
-      </w:r>
-      <w:r>
-        <w:rPr>
-          <w:i/>
-          <w:lang w:val="en-US"/>
-        </w:rPr>
-        <w:t>agent</w:t>
-      </w:r>
-      <w:r>
-        <w:rPr>
-          <w:lang w:val="en-US"/>
-        </w:rPr>
-        <w:t xml:space="preserve"> for the </w:t>
-      </w:r>
-      <w:r>
-        <w:rPr>
-          <w:i/>
-          <w:lang w:val="en-US"/>
-        </w:rPr>
-        <w:t>activity</w:t>
-      </w:r>
-      <w:r>
-        <w:rPr>
-          <w:lang w:val="en-US"/>
-        </w:rPr>
-        <w:t xml:space="preserve">, indicating that the </w:t>
-      </w:r>
-      <w:r>
-        <w:rPr>
-          <w:i/>
-          <w:lang w:val="en-US"/>
-        </w:rPr>
-        <w:t>agent</w:t>
-      </w:r>
-      <w:r>
-        <w:rPr>
-          <w:lang w:val="en-US"/>
-        </w:rPr>
-        <w:t xml:space="preserve"> had a role in the </w:t>
-      </w:r>
-      <w:r>
-        <w:rPr>
-          <w:i/>
-          <w:lang w:val="en-US"/>
-        </w:rPr>
-        <w:t>activity</w:t>
-      </w:r>
-      <w:r>
-        <w:rPr>
-          <w:lang w:val="en-US"/>
-        </w:rPr>
-        <w:t>.</w:t>
-      </w:r>
-    </w:p>
-    <w:p>
-      <w:pPr>
-        <w:rPr>
-          <w:lang w:val="en-US"/>
-        </w:rPr>
-      </w:pPr>
-      <w:r>
-        <w:rPr>
-          <w:b/>
-          <w:lang w:val="en-US"/>
-        </w:rPr>
-        <w:t>Delegation</w:t>
-      </w:r>
-      <w:r>
-        <w:rPr>
-          <w:lang w:val="en-US"/>
-        </w:rPr>
-        <w:t>: The [</w:t>
-      </w:r>
-      <w:proofErr w:type="spellStart"/>
-      <w:r>
-        <w:rPr>
-          <w:i/>
-          <w:lang w:val="en-US"/>
-        </w:rPr>
-        <w:t>actedOnBehalfOf</w:t>
-      </w:r>
-      <w:proofErr w:type="spellEnd"/>
-      <w:r>
-        <w:rPr>
-          <w:lang w:val="en-US"/>
-        </w:rPr>
-        <w:t xml:space="preserve">] edge from </w:t>
-      </w:r>
-      <w:r>
-        <w:rPr>
-          <w:i/>
-          <w:lang w:val="en-US"/>
-        </w:rPr>
-        <w:t>agent</w:t>
-      </w:r>
-      <w:r>
-        <w:rPr>
-          <w:lang w:val="en-US"/>
-        </w:rPr>
-        <w:t xml:space="preserve"> to another indicates the assignment of authority and responsibility to the </w:t>
-      </w:r>
-      <w:r>
-        <w:rPr>
-          <w:i/>
-          <w:lang w:val="en-US"/>
-        </w:rPr>
-        <w:t>agent</w:t>
-      </w:r>
-      <w:r>
-        <w:rPr>
-          <w:lang w:val="en-US"/>
-        </w:rPr>
-        <w:t xml:space="preserve"> to carry out a specific </w:t>
-      </w:r>
-      <w:r>
-        <w:rPr>
-          <w:i/>
-          <w:lang w:val="en-US"/>
-        </w:rPr>
-        <w:t>activity</w:t>
-      </w:r>
-      <w:r>
-        <w:rPr>
-          <w:lang w:val="en-US"/>
-        </w:rPr>
-        <w:t xml:space="preserve"> as a delegate or representative, while the </w:t>
-      </w:r>
-      <w:r>
-        <w:rPr>
-          <w:i/>
-          <w:lang w:val="en-US"/>
-        </w:rPr>
-        <w:t>agent</w:t>
-      </w:r>
-      <w:r>
-        <w:rPr>
-          <w:lang w:val="en-US"/>
-        </w:rPr>
-        <w:t xml:space="preserve"> it acts on behalf of retains some responsibility for the outcome of the delegated work.</w:t>
-      </w:r>
-    </w:p>
-    <w:p>
-      <w:pPr>
-        <w:rPr>
-          <w:lang w:val="en-US"/>
-        </w:rPr>
-      </w:pPr>
-      <w:r>
-        <w:rPr>
-          <w:b/>
-          <w:lang w:val="en-US"/>
-        </w:rPr>
-        <w:t>Revision</w:t>
-      </w:r>
-      <w:r>
-        <w:rPr>
-          <w:lang w:val="en-US"/>
-        </w:rPr>
-        <w:t>: A [</w:t>
-      </w:r>
-      <w:proofErr w:type="spellStart"/>
-      <w:r>
-        <w:rPr>
-          <w:i/>
-          <w:lang w:val="en-US"/>
-        </w:rPr>
-        <w:t>wasRevisionOf</w:t>
-      </w:r>
-      <w:proofErr w:type="spellEnd"/>
-      <w:r>
-        <w:rPr>
-          <w:lang w:val="en-US"/>
-        </w:rPr>
-        <w:t>] edge</w:t>
-      </w:r>
-      <w:r>
-        <w:rPr>
-          <w:lang w:val="en-US"/>
-        </w:rPr>
-        <w:t xml:space="preserve"> indicates a derivation for which the resulting </w:t>
-      </w:r>
-      <w:r>
-        <w:rPr>
-          <w:i/>
-          <w:lang w:val="en-US"/>
-        </w:rPr>
-        <w:t>entity</w:t>
-      </w:r>
-      <w:r>
-        <w:rPr>
-          <w:lang w:val="en-US"/>
-        </w:rPr>
-        <w:t xml:space="preserve"> is a revised version of the original </w:t>
-      </w:r>
-      <w:r>
-        <w:rPr>
-          <w:i/>
-          <w:lang w:val="en-US"/>
-        </w:rPr>
-        <w:t>entity</w:t>
-      </w:r>
-      <w:r>
-        <w:rPr>
-          <w:lang w:val="en-US"/>
-        </w:rPr>
-        <w:t>.</w:t>
-      </w:r>
-    </w:p>
-    <w:p>
-      <w:pPr>
-        <w:rPr>
-          <w:lang w:val="en-US"/>
-        </w:rPr>
-      </w:pPr>
-      <w:r>
-        <w:rPr>
-          <w:b/>
-          <w:lang w:val="en-US"/>
-        </w:rPr>
-        <w:t>Quotation</w:t>
-      </w:r>
-      <w:r>
-        <w:rPr>
-          <w:lang w:val="en-US"/>
-        </w:rPr>
-        <w:t>: A [</w:t>
-      </w:r>
-      <w:proofErr w:type="spellStart"/>
-      <w:r>
-        <w:rPr>
-          <w:i/>
-          <w:lang w:val="en-US"/>
-        </w:rPr>
-        <w:t>wasQuotedFrom</w:t>
-      </w:r>
-      <w:proofErr w:type="spellEnd"/>
-      <w:r>
-        <w:rPr>
-          <w:lang w:val="en-US"/>
-        </w:rPr>
-        <w:t>] edge</w:t>
-      </w:r>
-      <w:r>
-        <w:rPr>
-          <w:lang w:val="en-US"/>
-        </w:rPr>
-        <w:t xml:space="preserve"> indicates the repeat of an </w:t>
-      </w:r>
-      <w:r>
-        <w:rPr>
-          <w:i/>
-          <w:lang w:val="en-US"/>
-        </w:rPr>
-        <w:t>entity</w:t>
-      </w:r>
-      <w:r>
-        <w:rPr>
-          <w:lang w:val="en-US"/>
-        </w:rPr>
-        <w:t>, such as text or image, by someone who may or may not be its original author.</w:t>
-      </w:r>
-    </w:p>
-    <w:p>
-      <w:pPr>
-        <w:rPr>
-          <w:i/>
-          <w:lang w:val="en-US"/>
-        </w:rPr>
-      </w:pPr>
-      <w:r>
-        <w:rPr>
-          <w:b/>
-          <w:lang w:val="en-US"/>
-        </w:rPr>
-        <w:t>Influence</w:t>
-      </w:r>
-      <w:r>
-        <w:rPr>
-          <w:lang w:val="en-US"/>
-        </w:rPr>
-        <w:t>: A [</w:t>
-      </w:r>
-      <w:proofErr w:type="spellStart"/>
-      <w:r>
-        <w:rPr>
-          <w:i/>
-          <w:lang w:val="en-US"/>
-        </w:rPr>
-        <w:t>wasInfluencedBy</w:t>
-      </w:r>
-      <w:proofErr w:type="spellEnd"/>
-      <w:r>
-        <w:rPr>
-          <w:lang w:val="en-US"/>
-        </w:rPr>
-        <w:t xml:space="preserve">] edge indicates that the </w:t>
-      </w:r>
-      <w:r>
-        <w:rPr>
-          <w:i/>
-          <w:lang w:val="en-US"/>
-        </w:rPr>
-        <w:t>entity, activity</w:t>
-      </w:r>
-      <w:r>
-        <w:rPr>
-          <w:lang w:val="en-US"/>
-        </w:rPr>
-        <w:t xml:space="preserve"> or</w:t>
-      </w:r>
-      <w:r>
-        <w:rPr>
-          <w:i/>
-          <w:lang w:val="en-US"/>
-        </w:rPr>
-        <w:t xml:space="preserve"> agent</w:t>
-      </w:r>
-      <w:r>
-        <w:rPr>
-          <w:lang w:val="en-US"/>
-        </w:rPr>
-        <w:t xml:space="preserve"> had an effect on the character, development, or behavior of another by the means of </w:t>
-      </w:r>
-      <w:r>
-        <w:rPr>
-          <w:i/>
-          <w:lang w:val="en-US"/>
-        </w:rPr>
-        <w:t xml:space="preserve">usage, start, end, generation, invalidation, communication, derivation, attribution, association, </w:t>
-      </w:r>
-      <w:r>
-        <w:rPr>
-          <w:lang w:val="en-US"/>
-        </w:rPr>
-        <w:t xml:space="preserve">or </w:t>
-      </w:r>
-      <w:r>
-        <w:rPr>
-          <w:i/>
-          <w:lang w:val="en-US"/>
-        </w:rPr>
-        <w:t>delegation.</w:t>
-      </w:r>
-    </w:p>
-    <w:p>
-      <w:pPr>
-        <w:pStyle w:val="Heading3"/>
-        <w:rPr>
-          <w:lang w:val="en-US"/>
-        </w:rPr>
-      </w:pPr>
-      <w:bookmarkStart w:id="43" w:name="_Toc354161725"/>
-      <w:r>
-        <w:rPr>
-          <w:lang w:val="en-US"/>
-        </w:rPr>
-        <w:t>Further Notations</w:t>
-      </w:r>
-      <w:bookmarkEnd w:id="43"/>
-    </w:p>
-    <w:p>
-      <w:pPr>
-        <w:rPr>
-          <w:lang w:val="en-US"/>
-        </w:rPr>
-      </w:pPr>
-      <w:r>
-        <w:rPr>
-          <w:lang w:val="en-US"/>
-        </w:rPr>
-        <w:t xml:space="preserve">Besides the relations mentioned in the previous subsection, the PROV model has support for a few more: Specialization, Alternate, and the possibility of extending existing structures. These extended structures are defined by a variety of mechanisms: </w:t>
-      </w:r>
-      <w:proofErr w:type="spellStart"/>
-      <w:r>
-        <w:rPr>
-          <w:i/>
-          <w:lang w:val="en-US"/>
-        </w:rPr>
-        <w:t>subtyping</w:t>
-      </w:r>
-      <w:proofErr w:type="spellEnd"/>
-      <w:r>
-        <w:rPr>
-          <w:lang w:val="en-US"/>
-        </w:rPr>
-        <w:t xml:space="preserve">, </w:t>
-      </w:r>
-      <w:r>
-        <w:rPr>
-          <w:i/>
-          <w:lang w:val="en-US"/>
-        </w:rPr>
-        <w:t>expanded relations</w:t>
-      </w:r>
-      <w:r>
-        <w:rPr>
-          <w:lang w:val="en-US"/>
-        </w:rPr>
-        <w:t xml:space="preserve">, </w:t>
-      </w:r>
-      <w:r>
-        <w:rPr>
-          <w:i/>
-          <w:lang w:val="en-US"/>
-        </w:rPr>
-        <w:t>optional identification</w:t>
-      </w:r>
-      <w:r>
-        <w:rPr>
-          <w:lang w:val="en-US"/>
-        </w:rPr>
-        <w:t xml:space="preserve">, and </w:t>
-      </w:r>
-      <w:r>
-        <w:rPr>
-          <w:i/>
-          <w:lang w:val="en-US"/>
-        </w:rPr>
-        <w:t>new relations</w:t>
-      </w:r>
-      <w:r>
-        <w:rPr>
-          <w:lang w:val="en-US"/>
-        </w:rPr>
-        <w:t>.</w:t>
-      </w:r>
-    </w:p>
-    <w:p>
-      <w:pPr>
-        <w:rPr>
-          <w:lang w:val="en-US"/>
-        </w:rPr>
-      </w:pPr>
-      <w:r>
-        <w:rPr>
-          <w:b/>
-          <w:i/>
-          <w:lang w:val="en-US"/>
-        </w:rPr>
-        <w:t>Specialization</w:t>
-      </w:r>
-      <w:r>
-        <w:rPr>
-          <w:lang w:val="en-US"/>
-        </w:rPr>
-        <w:t>: A [</w:t>
-      </w:r>
-      <w:proofErr w:type="spellStart"/>
-      <w:r>
-        <w:rPr>
-          <w:i/>
-          <w:lang w:val="en-US"/>
-        </w:rPr>
-        <w:t>specializationOf</w:t>
-      </w:r>
-      <w:proofErr w:type="spellEnd"/>
-      <w:r>
-        <w:rPr>
-          <w:lang w:val="en-US"/>
-        </w:rPr>
-        <w:t xml:space="preserve">] edge from an </w:t>
-      </w:r>
-      <w:r>
-        <w:rPr>
-          <w:i/>
-          <w:lang w:val="en-US"/>
-        </w:rPr>
-        <w:t>entity</w:t>
-      </w:r>
-      <w:r>
-        <w:rPr>
-          <w:lang w:val="en-US"/>
-        </w:rPr>
-        <w:t xml:space="preserve"> to another indicates that the first </w:t>
-      </w:r>
-      <w:r>
-        <w:rPr>
-          <w:i/>
-          <w:lang w:val="en-US"/>
-        </w:rPr>
-        <w:t>entity</w:t>
-      </w:r>
-      <w:r>
-        <w:rPr>
-          <w:lang w:val="en-US"/>
-        </w:rPr>
-        <w:t xml:space="preserve"> shares all aspects of the latter, and additionally presents more specific aspects of the same thing as the latter. In particular, the lifetime of the </w:t>
-      </w:r>
-      <w:r>
-        <w:rPr>
-          <w:i/>
-          <w:lang w:val="en-US"/>
-        </w:rPr>
-        <w:t>entity</w:t>
-      </w:r>
-      <w:r>
-        <w:rPr>
-          <w:lang w:val="en-US"/>
-        </w:rPr>
-        <w:t xml:space="preserve"> being specialized contains that of any specialization. A specialization is not defined as an influence.</w:t>
-      </w:r>
-    </w:p>
-    <w:p>
-      <w:pPr>
-        <w:rPr>
-          <w:lang w:val="en-US"/>
-        </w:rPr>
-      </w:pPr>
-      <w:r>
-        <w:rPr>
-          <w:b/>
-          <w:i/>
-          <w:lang w:val="en-US"/>
-        </w:rPr>
-        <w:t>Alternate</w:t>
-      </w:r>
-      <w:r>
-        <w:rPr>
-          <w:lang w:val="en-US"/>
-        </w:rPr>
-        <w:t>: A [</w:t>
-      </w:r>
-      <w:proofErr w:type="spellStart"/>
-      <w:r>
-        <w:rPr>
-          <w:i/>
-          <w:lang w:val="en-US"/>
-        </w:rPr>
-        <w:t>alternateOf</w:t>
-      </w:r>
-      <w:proofErr w:type="spellEnd"/>
-      <w:r>
-        <w:rPr>
-          <w:lang w:val="en-US"/>
-        </w:rPr>
-        <w:t xml:space="preserve">] edge from an </w:t>
-      </w:r>
-      <w:r>
-        <w:rPr>
-          <w:i/>
-          <w:lang w:val="en-US"/>
-        </w:rPr>
-        <w:t>entity</w:t>
-      </w:r>
-      <w:r>
-        <w:rPr>
-          <w:lang w:val="en-US"/>
-        </w:rPr>
-        <w:t xml:space="preserve"> to another indicates that both of them present aspects of the same thing. These aspects may be the same or different, and the alternate </w:t>
-      </w:r>
-      <w:r>
-        <w:rPr>
-          <w:i/>
-          <w:lang w:val="en-US"/>
-        </w:rPr>
-        <w:t>entities</w:t>
-      </w:r>
-      <w:r>
-        <w:rPr>
-          <w:lang w:val="en-US"/>
-        </w:rPr>
-        <w:t xml:space="preserve"> may or may not overlap in time. Alternate is not defined as an influence. The </w:t>
+        <w:t xml:space="preserve"> can also be applied to core relations. For example, a </w:t>
+      </w:r>
+      <w:r>
+        <w:rPr>
+          <w:i/>
+          <w:lang w:val="en-US"/>
+        </w:rPr>
+        <w:t>revision</w:t>
+      </w:r>
+      <w:r>
+        <w:rPr>
+          <w:lang w:val="en-US"/>
+        </w:rPr>
+        <w:t xml:space="preserve"> is a special </w:t>
       </w:r>
       <w:r>
         <w:rPr>
           <w:lang w:val="en-US"/>
         </w:rPr>
         <w:lastRenderedPageBreak/>
-        <w:t xml:space="preserve">alternate relationship is a necessary general relationship that only states that both alternate </w:t>
-      </w:r>
-      <w:r>
-        <w:rPr>
-          <w:i/>
-          <w:lang w:val="en-US"/>
-        </w:rPr>
-        <w:t>entities</w:t>
-      </w:r>
-      <w:r>
-        <w:rPr>
-          <w:lang w:val="en-US"/>
-        </w:rPr>
-        <w:t xml:space="preserve"> respectively fix some aspects of some common thing, and so there is some relevant connection between the </w:t>
-      </w:r>
-      <w:r>
-        <w:rPr>
-          <w:lang w:val="en-US"/>
-        </w:rPr>
-        <w:t>provenances</w:t>
-      </w:r>
-      <w:r>
-        <w:rPr>
-          <w:lang w:val="en-US"/>
-        </w:rPr>
-        <w:t xml:space="preserve"> of the alternates.</w:t>
-      </w:r>
-    </w:p>
-    <w:p>
-      <w:pPr>
-        <w:rPr>
-          <w:lang w:val="en-US"/>
-        </w:rPr>
-      </w:pPr>
-      <w:proofErr w:type="spellStart"/>
-      <w:r>
-        <w:rPr>
-          <w:b/>
-          <w:i/>
-          <w:lang w:val="en-US"/>
-        </w:rPr>
-        <w:t>Subtyping</w:t>
-      </w:r>
-      <w:proofErr w:type="spellEnd"/>
-      <w:r>
-        <w:rPr>
-          <w:lang w:val="en-US"/>
-        </w:rPr>
-        <w:t xml:space="preserve">: can be applied to core types. For example, a </w:t>
-      </w:r>
-      <w:r>
-        <w:rPr>
-          <w:i/>
-          <w:lang w:val="en-US"/>
-        </w:rPr>
-        <w:t>software</w:t>
-      </w:r>
-      <w:r>
-        <w:rPr>
-          <w:lang w:val="en-US"/>
-        </w:rPr>
-        <w:t xml:space="preserve"> </w:t>
-      </w:r>
-      <w:r>
-        <w:rPr>
-          <w:i/>
-          <w:lang w:val="en-US"/>
-        </w:rPr>
-        <w:t>agent</w:t>
-      </w:r>
-      <w:r>
-        <w:rPr>
-          <w:lang w:val="en-US"/>
-        </w:rPr>
-        <w:t xml:space="preserve"> is special kind of </w:t>
-      </w:r>
-      <w:r>
-        <w:rPr>
-          <w:i/>
-          <w:lang w:val="en-US"/>
-        </w:rPr>
-        <w:t>agent</w:t>
-      </w:r>
-      <w:r>
-        <w:rPr>
-          <w:lang w:val="en-US"/>
-        </w:rPr>
-        <w:t xml:space="preserve">. </w:t>
-      </w:r>
-      <w:proofErr w:type="spellStart"/>
-      <w:r>
-        <w:rPr>
-          <w:i/>
-          <w:lang w:val="en-US"/>
-        </w:rPr>
-        <w:t>Subtyping</w:t>
-      </w:r>
-      <w:proofErr w:type="spellEnd"/>
-      <w:r>
-        <w:rPr>
-          <w:lang w:val="en-US"/>
-        </w:rPr>
-        <w:t xml:space="preserve"> can also be applied to core relations. For example, a </w:t>
-      </w:r>
-      <w:r>
-        <w:rPr>
-          <w:i/>
-          <w:lang w:val="en-US"/>
-        </w:rPr>
-        <w:t>revision</w:t>
-      </w:r>
-      <w:r>
-        <w:rPr>
-          <w:lang w:val="en-US"/>
-        </w:rPr>
-        <w:t xml:space="preserve"> is a special kind of </w:t>
+        <w:t xml:space="preserve">kind of </w:t>
       </w:r>
       <w:r>
         <w:rPr>
@@ -21460,7 +21394,6 @@
           <w:noProof/>
           <w:lang w:val="en-US"/>
         </w:rPr>
-        <w:lastRenderedPageBreak/>
         <w:drawing>
           <wp:inline distT="0" distB="0" distL="0" distR="0">
             <wp:extent cx="4876800" cy="1457325"/>
@@ -21640,6 +21573,7 @@
         <w:rPr>
           <w:lang w:val="en-US"/>
         </w:rPr>
+        <w:lastRenderedPageBreak/>
         <w:t>The PROV data mode</w:t>
       </w:r>
       <w:r>
@@ -22920,14 +22854,7 @@
         <w:rPr>
           <w:lang w:val="en-US"/>
         </w:rPr>
-        <w:t xml:space="preserve">from its </w:t>
-      </w:r>
-      <w:r>
-        <w:rPr>
-          <w:lang w:val="en-US"/>
-        </w:rPr>
-        <w:lastRenderedPageBreak/>
-        <w:t>generation or usage</w:t>
+        <w:t>from its generation or usage</w:t>
       </w:r>
       <w:r>
         <w:rPr>
@@ -23304,6 +23231,7 @@
           <w:noProof/>
           <w:lang w:val="en-US"/>
         </w:rPr>
+        <w:lastRenderedPageBreak/>
         <w:drawing>
           <wp:inline distT="0" distB="0" distL="0" distR="0">
             <wp:extent cx="5208148" cy="1514475"/>
@@ -23623,7 +23551,6 @@
         </w:rPr>
         <w:t xml:space="preserve">(NIES </w:t>
       </w:r>
-      <w:proofErr w:type="spellStart"/>
       <w:r>
         <w:rPr>
           <w:rFonts w:cs="Times New Roman"/>
@@ -23631,17 +23558,7 @@
           <w:iCs/>
           <w:szCs w:val="24"/>
         </w:rPr>
-        <w:t>et</w:t>
-      </w:r>
-      <w:proofErr w:type="spellEnd"/>
-      <w:r>
-        <w:rPr>
-          <w:rFonts w:cs="Times New Roman"/>
-          <w:i/>
-          <w:iCs/>
-          <w:szCs w:val="24"/>
-        </w:rPr>
-        <w:t xml:space="preserve"> al.</w:t>
+        <w:t>et al.</w:t>
       </w:r>
       <w:r>
         <w:rPr>
@@ -24000,7 +23917,6 @@
         <w:rPr>
           <w:lang w:val="en-US"/>
         </w:rPr>
-        <w:lastRenderedPageBreak/>
         <w:t>Otherwise, the normal form of </w:t>
       </w:r>
       <w:r>
@@ -24297,6 +24213,7 @@
         <w:rPr>
           <w:lang w:val="en-US"/>
         </w:rPr>
+        <w:lastRenderedPageBreak/>
         <w:t>Apply all event ordering constraints to</w:t>
       </w:r>
       <w:r>
@@ -25082,14 +24999,7 @@
         <w:rPr>
           <w:lang w:val="en-US"/>
         </w:rPr>
-        <w:t xml:space="preserve"> is a rule that can be applied to instances to replace defined </w:t>
-      </w:r>
-      <w:r>
-        <w:rPr>
-          <w:lang w:val="en-US"/>
-        </w:rPr>
-        <w:lastRenderedPageBreak/>
-        <w:t xml:space="preserve">statements with other statements. In other words, a </w:t>
+        <w:t xml:space="preserve"> is a rule that can be applied to instances to replace defined statements with other statements. In other words, a </w:t>
       </w:r>
       <w:r>
         <w:rPr>
@@ -25213,6 +25123,7 @@
         <w:rPr>
           <w:lang w:val="en-US"/>
         </w:rPr>
+        <w:lastRenderedPageBreak/>
         <w:t>Comparison Between Models</w:t>
       </w:r>
       <w:bookmarkEnd w:id="54"/>
@@ -26417,150 +26328,156 @@
         <w:rPr>
           <w:lang w:val="en-US"/>
         </w:rPr>
+        <w:t>From these relations</w:t>
+      </w:r>
+      <w:r>
+        <w:rPr>
+          <w:lang w:val="en-US"/>
+        </w:rPr>
+        <w:t>hips</w:t>
+      </w:r>
+      <w:r>
+        <w:rPr>
+          <w:lang w:val="en-US"/>
+        </w:rPr>
+        <w:t xml:space="preserve"> without direct equivalence</w:t>
+      </w:r>
+      <w:r>
+        <w:rPr>
+          <w:lang w:val="en-US"/>
+        </w:rPr>
+        <w:t>s</w:t>
+      </w:r>
+      <w:r>
+        <w:rPr>
+          <w:lang w:val="en-US"/>
+        </w:rPr>
+        <w:t xml:space="preserve">, it is possible to observe differences between models. The OPM is </w:t>
+      </w:r>
+      <w:r>
+        <w:rPr>
+          <w:lang w:val="en-US"/>
+        </w:rPr>
+        <w:t xml:space="preserve">a </w:t>
+      </w:r>
+      <w:r>
+        <w:rPr>
+          <w:lang w:val="en-US"/>
+        </w:rPr>
+        <w:t xml:space="preserve">simpler, </w:t>
+      </w:r>
+      <w:r>
+        <w:rPr>
+          <w:lang w:val="en-US"/>
+        </w:rPr>
+        <w:t xml:space="preserve">and </w:t>
+      </w:r>
+      <w:r>
+        <w:rPr>
+          <w:lang w:val="en-US"/>
+        </w:rPr>
+        <w:t xml:space="preserve">apparently </w:t>
+      </w:r>
+      <w:r>
+        <w:rPr>
+          <w:lang w:val="en-US"/>
+        </w:rPr>
+        <w:t xml:space="preserve">is </w:t>
+      </w:r>
+      <w:r>
+        <w:rPr>
+          <w:lang w:val="en-US"/>
+        </w:rPr>
+        <w:t>aime</w:t>
+      </w:r>
+      <w:r>
+        <w:rPr>
+          <w:lang w:val="en-US"/>
+        </w:rPr>
+        <w:t>d to control flows of execution</w:t>
+      </w:r>
+      <w:r>
+        <w:rPr>
+          <w:lang w:val="en-US"/>
+        </w:rPr>
+        <w:t xml:space="preserve"> taking particular indication </w:t>
+      </w:r>
+      <w:r>
+        <w:rPr>
+          <w:lang w:val="en-US"/>
+        </w:rPr>
+        <w:t xml:space="preserve">of a </w:t>
+      </w:r>
+      <w:r>
+        <w:rPr>
+          <w:i/>
+          <w:lang w:val="en-US"/>
+        </w:rPr>
+        <w:t>process</w:t>
+      </w:r>
+      <w:r>
+        <w:rPr>
+          <w:lang w:val="en-US"/>
+        </w:rPr>
+        <w:t xml:space="preserve"> being started by anothe</w:t>
+      </w:r>
+      <w:r>
+        <w:rPr>
+          <w:lang w:val="en-US"/>
+        </w:rPr>
+        <w:t>r</w:t>
+      </w:r>
+      <w:r>
+        <w:rPr>
+          <w:lang w:val="en-US"/>
+        </w:rPr>
+        <w:t xml:space="preserve">. Meanwhile, PROV appears to be more focused on issues of responsibility and historical data, having several relationships between </w:t>
+      </w:r>
+      <w:r>
+        <w:rPr>
+          <w:i/>
+          <w:lang w:val="en-US"/>
+        </w:rPr>
+        <w:t>agents</w:t>
+      </w:r>
+      <w:r>
+        <w:rPr>
+          <w:lang w:val="en-US"/>
+        </w:rPr>
+        <w:t xml:space="preserve"> and the other types (</w:t>
+      </w:r>
+      <w:r>
+        <w:rPr>
+          <w:i/>
+          <w:lang w:val="en-US"/>
+        </w:rPr>
+        <w:t>entities</w:t>
+      </w:r>
+      <w:r>
+        <w:rPr>
+          <w:lang w:val="en-US"/>
+        </w:rPr>
+        <w:t xml:space="preserve"> and </w:t>
+      </w:r>
+      <w:r>
+        <w:rPr>
+          <w:i/>
+          <w:lang w:val="en-US"/>
+        </w:rPr>
+        <w:t>activities</w:t>
+      </w:r>
+      <w:r>
+        <w:rPr>
+          <w:lang w:val="en-US"/>
+        </w:rPr>
+        <w:t xml:space="preserve">), but also </w:t>
+      </w:r>
+      <w:r>
+        <w:rPr>
+          <w:lang w:val="en-US"/>
+        </w:rPr>
         <w:lastRenderedPageBreak/>
-        <w:t>From these relations</w:t>
-      </w:r>
-      <w:r>
-        <w:rPr>
-          <w:lang w:val="en-US"/>
-        </w:rPr>
-        <w:t>hips</w:t>
-      </w:r>
-      <w:r>
-        <w:rPr>
-          <w:lang w:val="en-US"/>
-        </w:rPr>
-        <w:t xml:space="preserve"> without direct equivalence</w:t>
-      </w:r>
-      <w:r>
-        <w:rPr>
-          <w:lang w:val="en-US"/>
-        </w:rPr>
-        <w:t>s</w:t>
-      </w:r>
-      <w:r>
-        <w:rPr>
-          <w:lang w:val="en-US"/>
-        </w:rPr>
-        <w:t xml:space="preserve">, it is possible to observe differences between models. The OPM is </w:t>
-      </w:r>
-      <w:r>
-        <w:rPr>
-          <w:lang w:val="en-US"/>
-        </w:rPr>
-        <w:t xml:space="preserve">a </w:t>
-      </w:r>
-      <w:r>
-        <w:rPr>
-          <w:lang w:val="en-US"/>
-        </w:rPr>
-        <w:t xml:space="preserve">simpler, </w:t>
-      </w:r>
-      <w:r>
-        <w:rPr>
-          <w:lang w:val="en-US"/>
-        </w:rPr>
-        <w:t xml:space="preserve">and </w:t>
-      </w:r>
-      <w:r>
-        <w:rPr>
-          <w:lang w:val="en-US"/>
-        </w:rPr>
-        <w:t xml:space="preserve">apparently </w:t>
-      </w:r>
-      <w:r>
-        <w:rPr>
-          <w:lang w:val="en-US"/>
-        </w:rPr>
-        <w:t xml:space="preserve">is </w:t>
-      </w:r>
-      <w:r>
-        <w:rPr>
-          <w:lang w:val="en-US"/>
-        </w:rPr>
-        <w:t>aime</w:t>
-      </w:r>
-      <w:r>
-        <w:rPr>
-          <w:lang w:val="en-US"/>
-        </w:rPr>
-        <w:t>d to control flows of execution</w:t>
-      </w:r>
-      <w:r>
-        <w:rPr>
-          <w:lang w:val="en-US"/>
-        </w:rPr>
-        <w:t xml:space="preserve"> taking particular indication </w:t>
-      </w:r>
-      <w:r>
-        <w:rPr>
-          <w:lang w:val="en-US"/>
-        </w:rPr>
-        <w:t xml:space="preserve">of a </w:t>
-      </w:r>
-      <w:r>
-        <w:rPr>
-          <w:i/>
-          <w:lang w:val="en-US"/>
-        </w:rPr>
-        <w:t>process</w:t>
-      </w:r>
-      <w:r>
-        <w:rPr>
-          <w:lang w:val="en-US"/>
-        </w:rPr>
-        <w:t xml:space="preserve"> being started by anothe</w:t>
-      </w:r>
-      <w:r>
-        <w:rPr>
-          <w:lang w:val="en-US"/>
-        </w:rPr>
-        <w:t>r</w:t>
-      </w:r>
-      <w:r>
-        <w:rPr>
-          <w:lang w:val="en-US"/>
-        </w:rPr>
-        <w:t xml:space="preserve">. Meanwhile, PROV appears to be more focused on issues of responsibility and historical data, having several relationships between </w:t>
-      </w:r>
-      <w:r>
-        <w:rPr>
-          <w:i/>
-          <w:lang w:val="en-US"/>
-        </w:rPr>
-        <w:t>agents</w:t>
-      </w:r>
-      <w:r>
-        <w:rPr>
-          <w:lang w:val="en-US"/>
-        </w:rPr>
-        <w:t xml:space="preserve"> and the other types (</w:t>
-      </w:r>
-      <w:r>
-        <w:rPr>
-          <w:i/>
-          <w:lang w:val="en-US"/>
-        </w:rPr>
-        <w:t>entities</w:t>
-      </w:r>
-      <w:r>
-        <w:rPr>
-          <w:lang w:val="en-US"/>
-        </w:rPr>
-        <w:t xml:space="preserve"> and </w:t>
-      </w:r>
-      <w:r>
-        <w:rPr>
-          <w:i/>
-          <w:lang w:val="en-US"/>
-        </w:rPr>
-        <w:t>activities</w:t>
-      </w:r>
-      <w:r>
-        <w:rPr>
-          <w:lang w:val="en-US"/>
-        </w:rPr>
-        <w:t xml:space="preserve">), but also being </w:t>
+        <w:t xml:space="preserve">being </w:t>
       </w:r>
       <w:r>
         <w:rPr>
@@ -27584,7 +27501,6 @@
         <w:rPr>
           <w:lang w:val="en-US"/>
         </w:rPr>
-        <w:lastRenderedPageBreak/>
         <w:t>With</w:t>
       </w:r>
       <w:r>
@@ -32478,43 +32394,6 @@
         <w:rPr>
           <w:lang w:val="en-US"/>
         </w:rPr>
-        <w:t xml:space="preserve">Another feature is </w:t>
-      </w:r>
-      <w:r>
-        <w:rPr>
-          <w:lang w:val="en-US"/>
-        </w:rPr>
-        <w:t>usage of</w:t>
-      </w:r>
-      <w:r>
-        <w:rPr>
-          <w:lang w:val="en-US"/>
-        </w:rPr>
-        <w:t xml:space="preserve"> filters to omit information. These filters can be of three types: vertex filter, edge filter, and status filter. The first two filters are related to the graph, </w:t>
-      </w:r>
-      <w:r>
-        <w:rPr>
-          <w:lang w:val="en-US"/>
-        </w:rPr>
-        <w:t>which</w:t>
-      </w:r>
-      <w:r>
-        <w:rPr>
-          <w:lang w:val="en-US"/>
-        </w:rPr>
-        <w:t xml:space="preserve"> omits vertices and edges in the graph. The last one, status filter, alters the information being displayed. For example, to analyze hit points, both from monsters and players, using the status filter will change all vertices that contain such attribute while keeping all other vertices intact.</w:t>
-      </w:r>
-    </w:p>
-    <w:p>
-      <w:pPr>
-        <w:rPr>
-          <w:lang w:val="en-US"/>
-        </w:rPr>
-      </w:pPr>
-      <w:r>
-        <w:rPr>
-          <w:lang w:val="en-US"/>
-        </w:rPr>
         <w:t>Since the graph is generated from collected game date, not all collected information is relevant for every type of analysis. Thus, the provenance graph might contain actions that did not provoke any significant change</w:t>
       </w:r>
       <w:r>
@@ -32527,7 +32406,50 @@
         <w:rPr>
           <w:lang w:val="en-US"/>
         </w:rPr>
-        <w:t xml:space="preserve">. These elements act as noise and can be omitted during analysis. To do this, it is possible to collapse </w:t>
+        <w:t xml:space="preserve"> for the analysis</w:t>
+      </w:r>
+      <w:r>
+        <w:rPr>
+          <w:lang w:val="en-US"/>
+        </w:rPr>
+        <w:t>. These elements act as noise and can be omitted during analysis</w:t>
+      </w:r>
+      <w:r>
+        <w:rPr>
+          <w:lang w:val="en-US"/>
+        </w:rPr>
+        <w:t xml:space="preserve"> in the provenance graph through filters</w:t>
+      </w:r>
+      <w:r>
+        <w:rPr>
+          <w:lang w:val="en-US"/>
+        </w:rPr>
+        <w:t xml:space="preserve">. </w:t>
+      </w:r>
+      <w:r>
+        <w:rPr>
+          <w:lang w:val="en-US"/>
+        </w:rPr>
+        <w:t>These filters can be of three types: vertex filter, edge filter, and status filter. The first two filters are related to the graph, which omits vertices and edges in the graph. The last one, status filter, alters the information being displayed. For example, to analyze hit points, both from monsters and players, using the status filter will change the display of all vertices that contain such attribute while keeping all other vertices intact.</w:t>
+      </w:r>
+    </w:p>
+    <w:p>
+      <w:pPr>
+        <w:rPr>
+          <w:lang w:val="en-US"/>
+        </w:rPr>
+      </w:pPr>
+      <w:r>
+        <w:rPr>
+          <w:lang w:val="en-US"/>
+        </w:rPr>
+        <w:t>Filters can also be used to</w:t>
+      </w:r>
+      <w:r>
+        <w:rPr>
+          <w:lang w:val="en-US"/>
+        </w:rPr>
+        <w:t xml:space="preserve"> collapse </w:t>
       </w:r>
       <w:r>
         <w:rPr>
@@ -32539,7 +32461,7 @@
         <w:rPr>
           <w:lang w:val="en-US"/>
         </w:rPr>
-        <w:t xml:space="preserve"> in order to reduce the graph size by changing the information display scale, grouping nearby </w:t>
+        <w:t xml:space="preserve"> in order to reduce the graph size by changing the information display scale grouping nearby </w:t>
       </w:r>
       <w:r>
         <w:rPr>
@@ -32563,7 +32485,19 @@
         <w:rPr>
           <w:lang w:val="en-US"/>
         </w:rPr>
-        <w:t xml:space="preserve">granularity. Another usage of collapse is to group </w:t>
+        <w:t xml:space="preserve">granularity. </w:t>
+      </w:r>
+      <w:r>
+        <w:rPr>
+          <w:lang w:val="en-US"/>
+        </w:rPr>
+        <w:t xml:space="preserve">For example, instead of displaying information in a daily basis, group them together to display the summary of the events in a weekly scale. </w:t>
+      </w:r>
+      <w:r>
+        <w:rPr>
+          <w:lang w:val="en-US"/>
+        </w:rPr>
+        <w:t xml:space="preserve">Another usage of collapse is to group </w:t>
       </w:r>
       <w:r>
         <w:rPr>
@@ -32681,32 +32615,62 @@
         <w:rPr>
           <w:lang w:val="en-US"/>
         </w:rPr>
-        <w:t xml:space="preserve"> size difference when collapsed. Another type of filter present is the edge filter</w:t>
-      </w:r>
-      <w:r>
-        <w:rPr>
-          <w:lang w:val="en-US"/>
-        </w:rPr>
-        <w:t>, which</w:t>
-      </w:r>
-      <w:r>
-        <w:rPr>
-          <w:lang w:val="en-US"/>
-        </w:rPr>
-        <w:t xml:space="preserve"> filter edges by context and by the type of relationship.</w:t>
-      </w:r>
-    </w:p>
-    <w:p>
-      <w:pPr>
-        <w:rPr>
-          <w:lang w:val="en-US"/>
-        </w:rPr>
-      </w:pPr>
+        <w:t xml:space="preserve"> size difference when collapsed. </w:t>
+      </w:r>
+      <w:r>
+        <w:rPr>
+          <w:lang w:val="en-US"/>
+        </w:rPr>
+        <w:t>Similar to the vertex filter, the</w:t>
+      </w:r>
+      <w:r>
+        <w:rPr>
+          <w:lang w:val="en-US"/>
+        </w:rPr>
+        <w:t xml:space="preserve"> edge filter</w:t>
+      </w:r>
+      <w:r>
+        <w:rPr>
+          <w:lang w:val="en-US"/>
+        </w:rPr>
+        <w:t xml:space="preserve"> is used to omit information, in this case </w:t>
+      </w:r>
       <w:r>
         <w:rPr>
           <w:lang w:val="en-US"/>
         </w:rPr>
         <w:lastRenderedPageBreak/>
+        <w:t>relationships between vertices, by type of the relationship</w:t>
+      </w:r>
+      <w:r>
+        <w:rPr>
+          <w:lang w:val="en-US"/>
+        </w:rPr>
+        <w:t>.</w:t>
+      </w:r>
+      <w:r>
+        <w:rPr>
+          <w:lang w:val="en-US"/>
+        </w:rPr>
+        <w:t xml:space="preserve"> One example is to filter all edges that </w:t>
+      </w:r>
+      <w:r>
+        <w:rPr>
+          <w:lang w:val="en-US"/>
+        </w:rPr>
+        <w:t>express damage done (by any anything to anything) during the game.</w:t>
+      </w:r>
+    </w:p>
+    <w:p>
+      <w:pPr>
+        <w:rPr>
+          <w:lang w:val="en-US"/>
+        </w:rPr>
+      </w:pPr>
+      <w:r>
+        <w:rPr>
+          <w:lang w:val="en-US"/>
+        </w:rPr>
         <w:t xml:space="preserve">The last filter is the status filter. When selecting the desired attribute, all </w:t>
       </w:r>
       <w:r>
@@ -32842,7 +32806,7 @@
                     <a:blip r:embed="rId24" cstate="print">
                       <a:extLst>
                         <a:ext uri="{28A0092B-C50C-407E-A947-70E740481C1C}">
-                          <a14:useLocalDpi xmlns:a14="http://schemas.microsoft.com/office/drawing/2010/main" xmlns:wps="http://schemas.microsoft.com/office/word/2010/wordprocessingShape" xmlns:wpi="http://schemas.microsoft.com/office/word/2010/wordprocessingInk" xmlns:wpg="http://schemas.microsoft.com/office/word/2010/wordprocessingGroup" xmlns:w14="http://schemas.microsoft.com/office/word/2010/wordml" xmlns:w="http://schemas.openxmlformats.org/wordprocessingml/2006/main" xmlns:w10="urn:schemas-microsoft-com:office:word" xmlns:wp14="http://schemas.microsoft.com/office/word/2010/wordprocessingDrawing" xmlns:v="urn:schemas-microsoft-com:vml" xmlns:o="urn:schemas-microsoft-com:office:office" xmlns:mv="urn:schemas-microsoft-com:mac:vml" xmlns:mc="http://schemas.openxmlformats.org/markup-compatibility/2006" xmlns:mo="http://schemas.microsoft.com/office/mac/office/2008/main" xmlns:wpc="http://schemas.microsoft.com/office/word/2010/wordprocessingCanvas" xmlns="" val="0"/>
+                          <a14:useLocalDpi xmlns="" xmlns:wpc="http://schemas.microsoft.com/office/word/2010/wordprocessingCanvas" xmlns:mo="http://schemas.microsoft.com/office/mac/office/2008/main" xmlns:mc="http://schemas.openxmlformats.org/markup-compatibility/2006" xmlns:mv="urn:schemas-microsoft-com:mac:vml" xmlns:o="urn:schemas-microsoft-com:office:office" xmlns:v="urn:schemas-microsoft-com:vml" xmlns:wp14="http://schemas.microsoft.com/office/word/2010/wordprocessingDrawing" xmlns:w10="urn:schemas-microsoft-com:office:word" xmlns:w="http://schemas.openxmlformats.org/wordprocessingml/2006/main" xmlns:w14="http://schemas.microsoft.com/office/word/2010/wordml" xmlns:wpg="http://schemas.microsoft.com/office/word/2010/wordprocessingGroup" xmlns:wpi="http://schemas.microsoft.com/office/word/2010/wordprocessingInk" xmlns:wps="http://schemas.microsoft.com/office/word/2010/wordprocessingShape" xmlns:a14="http://schemas.microsoft.com/office/drawing/2010/main" val="0"/>
                         </a:ext>
                       </a:extLst>
                     </a:blip>
@@ -33070,7 +33034,19 @@
         <w:rPr>
           <w:lang w:val="en-US"/>
         </w:rPr>
-        <w:t xml:space="preserve">Using these features for graph manipulation and visualization, the user is able to interact with the provenance graph, identifying relevant actions that had an impact in the story or in the desired type of analysis. It is also possible to hide information that might not be relevant to the desired analysis. Irrelevant information can be omitted in the graph or grouped together by features presented in the application. </w:t>
+        <w:t xml:space="preserve">Using these features for graph manipulation and visualization, the user is able to interact with the provenance graph, identifying relevant actions that had an impact in the story or in the desired type of analysis. It is also possible to hide information that might not be relevant to the analysis. </w:t>
+      </w:r>
+      <w:r>
+        <w:rPr>
+          <w:lang w:val="en-US"/>
+        </w:rPr>
+        <w:t>This i</w:t>
+      </w:r>
+      <w:r>
+        <w:rPr>
+          <w:lang w:val="en-US"/>
+        </w:rPr>
+        <w:t xml:space="preserve">rrelevant information can be omitted in the graph or grouped together by features presented in the application. </w:t>
       </w:r>
     </w:p>
     <w:p>
@@ -33162,7 +33138,14 @@
         <w:rPr>
           <w:lang w:val="en-US"/>
         </w:rPr>
-        <w:t>However, that is not always true. The player could have made other actions against the enemy, which are also considered a form of attack, such as casting a spell, or a special attack maneuver, or even healing himself in order to survive. These actions are not duplicated, but can still be encapsul</w:t>
+        <w:t xml:space="preserve">However, that is not always true. The player could have made other actions against the enemy, which are also considered a form of attack, such as casting a spell, or a special attack maneuver, or even healing himself in order to survive. These actions are not duplicated, but </w:t>
+      </w:r>
+      <w:r>
+        <w:rPr>
+          <w:lang w:val="en-US"/>
+        </w:rPr>
+        <w:lastRenderedPageBreak/>
+        <w:t>can still be encapsul</w:t>
       </w:r>
       <w:r>
         <w:rPr>
@@ -33198,14 +33181,7 @@
         <w:rPr>
           <w:lang w:val="en-US"/>
         </w:rPr>
-        <w:t xml:space="preserve"> can be expanded for a </w:t>
-      </w:r>
-      <w:r>
-        <w:rPr>
-          <w:lang w:val="en-US"/>
-        </w:rPr>
-        <w:lastRenderedPageBreak/>
-        <w:t xml:space="preserve">detailed analysis. Note that all collected information is preserved and the only change made is on how it is displayed. </w:t>
+        <w:t xml:space="preserve"> can be expanded for a detailed analysis. Note that all collected information is preserved and the only change made is on how it is displayed. </w:t>
       </w:r>
     </w:p>
     <w:p>
@@ -33276,35 +33252,19 @@
     </w:p>
     <w:p>
       <w:pPr>
-        <w:pStyle w:val="Heading3"/>
-        <w:rPr>
-          <w:lang w:val="en-US"/>
-        </w:rPr>
-      </w:pPr>
-      <w:bookmarkStart w:id="78" w:name="_Toc354161737"/>
-      <w:r>
-        <w:rPr>
-          <w:lang w:val="en-US"/>
-        </w:rPr>
-        <w:t>Layouts</w:t>
+        <w:pStyle w:val="Heading2"/>
+        <w:rPr>
+          <w:lang w:val="en-US"/>
+        </w:rPr>
+      </w:pPr>
+      <w:bookmarkStart w:id="78" w:name="_Toc354161738"/>
+      <w:r>
+        <w:rPr>
+          <w:lang w:val="en-US"/>
+        </w:rPr>
+        <w:t>Final Considerations</w:t>
       </w:r>
       <w:bookmarkEnd w:id="78"/>
-    </w:p>
-    <w:p>
-      <w:pPr>
-        <w:pStyle w:val="Heading2"/>
-        <w:rPr>
-          <w:lang w:val="en-US"/>
-        </w:rPr>
-      </w:pPr>
-      <w:bookmarkStart w:id="79" w:name="_Toc354161738"/>
-      <w:r>
-        <w:rPr>
-          <w:lang w:val="en-US"/>
-        </w:rPr>
-        <w:t>Final Considerations</w:t>
-      </w:r>
-      <w:bookmarkEnd w:id="79"/>
     </w:p>
     <w:p>
       <w:pPr>
@@ -33335,7 +33295,7 @@
           <w:lang w:val="en-US"/>
         </w:rPr>
       </w:pPr>
-      <w:bookmarkStart w:id="80" w:name="_Toc354161739"/>
+      <w:bookmarkStart w:id="79" w:name="_Toc354161739"/>
       <w:r>
         <w:rPr>
           <w:lang w:val="en-US"/>
@@ -33349,23 +33309,23 @@
         </w:rPr>
         <w:t>Implementation</w:t>
       </w:r>
+      <w:bookmarkEnd w:id="79"/>
+    </w:p>
+    <w:p>
+      <w:pPr>
+        <w:pStyle w:val="Heading2"/>
+        <w:rPr>
+          <w:lang w:val="en-US"/>
+        </w:rPr>
+      </w:pPr>
+      <w:bookmarkStart w:id="80" w:name="_Toc354161740"/>
+      <w:r>
+        <w:rPr>
+          <w:lang w:val="en-US"/>
+        </w:rPr>
+        <w:t>Introduction</w:t>
+      </w:r>
       <w:bookmarkEnd w:id="80"/>
-    </w:p>
-    <w:p>
-      <w:pPr>
-        <w:pStyle w:val="Heading2"/>
-        <w:rPr>
-          <w:lang w:val="en-US"/>
-        </w:rPr>
-      </w:pPr>
-      <w:bookmarkStart w:id="81" w:name="_Toc354161740"/>
-      <w:r>
-        <w:rPr>
-          <w:lang w:val="en-US"/>
-        </w:rPr>
-        <w:t>Introduction</w:t>
-      </w:r>
-      <w:bookmarkEnd w:id="81"/>
     </w:p>
     <w:p>
       <w:pPr>
@@ -33453,7 +33413,7 @@
           <w:lang w:val="en-US"/>
         </w:rPr>
       </w:pPr>
-      <w:bookmarkStart w:id="82" w:name="_Toc354161741"/>
+      <w:bookmarkStart w:id="81" w:name="_Toc354161741"/>
       <w:r>
         <w:rPr>
           <w:rStyle w:val="TabelaChar"/>
@@ -33465,7 +33425,7 @@
         </w:rPr>
         <w:t>SDM</w:t>
       </w:r>
-      <w:bookmarkEnd w:id="82"/>
+      <w:bookmarkEnd w:id="81"/>
     </w:p>
     <w:p>
       <w:pPr>
@@ -33480,7 +33440,7 @@
           <w:lang w:val="en-US"/>
         </w:rPr>
       </w:pPr>
-      <w:bookmarkStart w:id="83" w:name="_Toc354161742"/>
+      <w:bookmarkStart w:id="82" w:name="_Toc354161742"/>
       <w:r>
         <w:rPr>
           <w:rStyle w:val="TabelaChar"/>
@@ -33514,16 +33474,60 @@
         </w:rPr>
         <w:t>Example</w:t>
       </w:r>
+      <w:bookmarkEnd w:id="82"/>
+    </w:p>
+    <w:p>
+      <w:pPr>
+        <w:pStyle w:val="Heading2"/>
+        <w:rPr>
+          <w:lang w:val="en-US"/>
+        </w:rPr>
+      </w:pPr>
+      <w:bookmarkStart w:id="83" w:name="_Toc354161743"/>
+      <w:r>
+        <w:rPr>
+          <w:lang w:val="en-US"/>
+        </w:rPr>
+        <w:t>Provenance</w:t>
+      </w:r>
+      <w:r>
+        <w:rPr>
+          <w:lang w:val="en-US"/>
+        </w:rPr>
+        <w:t xml:space="preserve"> </w:t>
+      </w:r>
+      <w:r>
+        <w:rPr>
+          <w:lang w:val="en-US"/>
+        </w:rPr>
+        <w:t>Gathering</w:t>
+      </w:r>
       <w:bookmarkEnd w:id="83"/>
     </w:p>
     <w:p>
       <w:pPr>
+        <w:pStyle w:val="Heading3"/>
+        <w:rPr>
+          <w:lang w:val="en-US"/>
+        </w:rPr>
+      </w:pPr>
+      <w:bookmarkStart w:id="84" w:name="_Toc354161744"/>
+      <w:r>
+        <w:rPr>
+          <w:lang w:val="en-US"/>
+        </w:rPr>
+        <w:t>Information Storage</w:t>
+      </w:r>
+      <w:bookmarkEnd w:id="84"/>
+    </w:p>
+    <w:p>
+      <w:pPr>
         <w:pStyle w:val="Heading2"/>
         <w:rPr>
           <w:lang w:val="en-US"/>
         </w:rPr>
       </w:pPr>
-      <w:bookmarkStart w:id="84" w:name="_Toc354161743"/>
+      <w:bookmarkStart w:id="85" w:name="_Toc354161745"/>
       <w:r>
         <w:rPr>
           <w:lang w:val="en-US"/>
@@ -33540,9 +33544,9 @@
         <w:rPr>
           <w:lang w:val="en-US"/>
         </w:rPr>
-        <w:t>Gathering</w:t>
-      </w:r>
-      <w:bookmarkEnd w:id="84"/>
+        <w:t>Analysis</w:t>
+      </w:r>
+      <w:bookmarkEnd w:id="85"/>
     </w:p>
     <w:p>
       <w:pPr>
@@ -33551,14 +33555,98 @@
           <w:lang w:val="en-US"/>
         </w:rPr>
       </w:pPr>
-      <w:bookmarkStart w:id="85" w:name="_Toc354161744"/>
-      <w:r>
-        <w:rPr>
-          <w:lang w:val="en-US"/>
-        </w:rPr>
-        <w:t>Information Storage</w:t>
-      </w:r>
-      <w:bookmarkEnd w:id="85"/>
+      <w:bookmarkStart w:id="86" w:name="_Toc354161746"/>
+      <w:r>
+        <w:rPr>
+          <w:lang w:val="en-US"/>
+        </w:rPr>
+        <w:t>Node</w:t>
+      </w:r>
+      <w:r>
+        <w:rPr>
+          <w:lang w:val="en-US"/>
+        </w:rPr>
+        <w:t xml:space="preserve"> </w:t>
+      </w:r>
+      <w:r>
+        <w:rPr>
+          <w:lang w:val="en-US"/>
+        </w:rPr>
+        <w:t>Representations</w:t>
+      </w:r>
+      <w:bookmarkEnd w:id="86"/>
+    </w:p>
+    <w:p>
+      <w:pPr>
+        <w:pStyle w:val="Heading3"/>
+        <w:rPr>
+          <w:lang w:val="en-US"/>
+        </w:rPr>
+      </w:pPr>
+      <w:bookmarkStart w:id="87" w:name="_Toc354161747"/>
+      <w:r>
+        <w:rPr>
+          <w:lang w:val="en-US"/>
+        </w:rPr>
+        <w:t>Edge</w:t>
+      </w:r>
+      <w:r>
+        <w:rPr>
+          <w:lang w:val="en-US"/>
+        </w:rPr>
+        <w:t xml:space="preserve"> </w:t>
+      </w:r>
+      <w:r>
+        <w:rPr>
+          <w:lang w:val="en-US"/>
+        </w:rPr>
+        <w:t>Representations</w:t>
+      </w:r>
+      <w:bookmarkEnd w:id="87"/>
+    </w:p>
+    <w:p>
+      <w:pPr>
+        <w:pStyle w:val="Heading3"/>
+        <w:rPr>
+          <w:lang w:val="en-US"/>
+        </w:rPr>
+      </w:pPr>
+      <w:bookmarkStart w:id="88" w:name="_Toc354161748"/>
+      <w:r>
+        <w:rPr>
+          <w:lang w:val="en-US"/>
+        </w:rPr>
+        <w:t>Node Filters</w:t>
+      </w:r>
+      <w:bookmarkEnd w:id="88"/>
+    </w:p>
+    <w:p>
+      <w:pPr>
+        <w:pStyle w:val="Heading3"/>
+        <w:rPr>
+          <w:lang w:val="en-US"/>
+        </w:rPr>
+      </w:pPr>
+      <w:bookmarkStart w:id="89" w:name="_Toc354161749"/>
+      <w:r>
+        <w:rPr>
+          <w:lang w:val="en-US"/>
+        </w:rPr>
+        <w:t>Edge</w:t>
+      </w:r>
+      <w:r>
+        <w:rPr>
+          <w:lang w:val="en-US"/>
+        </w:rPr>
+        <w:t xml:space="preserve"> </w:t>
+      </w:r>
+      <w:r>
+        <w:rPr>
+          <w:lang w:val="en-US"/>
+        </w:rPr>
+        <w:t>Filters</w:t>
+      </w:r>
+      <w:bookmarkEnd w:id="89"/>
     </w:p>
     <w:p>
       <w:pPr>
@@ -33567,142 +33655,14 @@
           <w:lang w:val="en-US"/>
         </w:rPr>
       </w:pPr>
-      <w:bookmarkStart w:id="86" w:name="_Toc354161745"/>
-      <w:r>
-        <w:rPr>
-          <w:lang w:val="en-US"/>
-        </w:rPr>
-        <w:t>Provenance</w:t>
-      </w:r>
-      <w:r>
-        <w:rPr>
-          <w:lang w:val="en-US"/>
-        </w:rPr>
-        <w:t xml:space="preserve"> </w:t>
-      </w:r>
-      <w:r>
-        <w:rPr>
-          <w:lang w:val="en-US"/>
-        </w:rPr>
-        <w:t>Analysis</w:t>
-      </w:r>
-      <w:bookmarkEnd w:id="86"/>
-    </w:p>
-    <w:p>
-      <w:pPr>
-        <w:pStyle w:val="Heading3"/>
-        <w:rPr>
-          <w:lang w:val="en-US"/>
-        </w:rPr>
-      </w:pPr>
-      <w:bookmarkStart w:id="87" w:name="_Toc354161746"/>
-      <w:r>
-        <w:rPr>
-          <w:lang w:val="en-US"/>
-        </w:rPr>
-        <w:t>Node</w:t>
-      </w:r>
-      <w:r>
-        <w:rPr>
-          <w:lang w:val="en-US"/>
-        </w:rPr>
-        <w:t xml:space="preserve"> </w:t>
-      </w:r>
-      <w:r>
-        <w:rPr>
-          <w:lang w:val="en-US"/>
-        </w:rPr>
-        <w:t>Representations</w:t>
-      </w:r>
-      <w:bookmarkEnd w:id="87"/>
-    </w:p>
-    <w:p>
-      <w:pPr>
-        <w:pStyle w:val="Heading3"/>
-        <w:rPr>
-          <w:lang w:val="en-US"/>
-        </w:rPr>
-      </w:pPr>
-      <w:bookmarkStart w:id="88" w:name="_Toc354161747"/>
-      <w:r>
-        <w:rPr>
-          <w:lang w:val="en-US"/>
-        </w:rPr>
-        <w:t>Edge</w:t>
-      </w:r>
-      <w:r>
-        <w:rPr>
-          <w:lang w:val="en-US"/>
-        </w:rPr>
-        <w:t xml:space="preserve"> </w:t>
-      </w:r>
-      <w:r>
-        <w:rPr>
-          <w:lang w:val="en-US"/>
-        </w:rPr>
-        <w:t>Representations</w:t>
-      </w:r>
-      <w:bookmarkEnd w:id="88"/>
-    </w:p>
-    <w:p>
-      <w:pPr>
-        <w:pStyle w:val="Heading3"/>
-        <w:rPr>
-          <w:lang w:val="en-US"/>
-        </w:rPr>
-      </w:pPr>
-      <w:bookmarkStart w:id="89" w:name="_Toc354161748"/>
-      <w:r>
-        <w:rPr>
-          <w:lang w:val="en-US"/>
-        </w:rPr>
-        <w:t>Node Filters</w:t>
-      </w:r>
-      <w:bookmarkEnd w:id="89"/>
-    </w:p>
-    <w:p>
-      <w:pPr>
-        <w:pStyle w:val="Heading3"/>
-        <w:rPr>
-          <w:lang w:val="en-US"/>
-        </w:rPr>
-      </w:pPr>
-      <w:bookmarkStart w:id="90" w:name="_Toc354161749"/>
-      <w:r>
-        <w:rPr>
-          <w:lang w:val="en-US"/>
-        </w:rPr>
-        <w:t>Edge</w:t>
-      </w:r>
-      <w:r>
-        <w:rPr>
-          <w:lang w:val="en-US"/>
-        </w:rPr>
-        <w:t xml:space="preserve"> </w:t>
-      </w:r>
-      <w:r>
-        <w:rPr>
-          <w:lang w:val="en-US"/>
-        </w:rPr>
-        <w:t>Filters</w:t>
+      <w:bookmarkStart w:id="90" w:name="_Toc354161750"/>
+      <w:r>
+        <w:rPr>
+          <w:lang w:val="en-US"/>
+        </w:rPr>
+        <w:t>Final Considerations</w:t>
       </w:r>
       <w:bookmarkEnd w:id="90"/>
-    </w:p>
-    <w:p>
-      <w:pPr>
-        <w:pStyle w:val="Heading2"/>
-        <w:rPr>
-          <w:lang w:val="en-US"/>
-        </w:rPr>
-      </w:pPr>
-      <w:bookmarkStart w:id="91" w:name="_Toc354161750"/>
-      <w:r>
-        <w:rPr>
-          <w:lang w:val="en-US"/>
-        </w:rPr>
-        <w:t>Final Considerations</w:t>
-      </w:r>
-      <w:bookmarkEnd w:id="91"/>
     </w:p>
     <w:p>
       <w:pPr>
@@ -33733,7 +33693,7 @@
           <w:lang w:val="en-US"/>
         </w:rPr>
       </w:pPr>
-      <w:bookmarkStart w:id="92" w:name="_Toc354161751"/>
+      <w:bookmarkStart w:id="91" w:name="_Toc354161751"/>
       <w:r>
         <w:rPr>
           <w:lang w:val="en-US"/>
@@ -33747,23 +33707,23 @@
         </w:rPr>
         <w:t>Evaluation</w:t>
       </w:r>
+      <w:bookmarkEnd w:id="91"/>
+    </w:p>
+    <w:p>
+      <w:pPr>
+        <w:pStyle w:val="Heading2"/>
+        <w:rPr>
+          <w:lang w:val="en-US"/>
+        </w:rPr>
+      </w:pPr>
+      <w:bookmarkStart w:id="92" w:name="_Toc354161752"/>
+      <w:r>
+        <w:rPr>
+          <w:lang w:val="en-US"/>
+        </w:rPr>
+        <w:t>Introduction</w:t>
+      </w:r>
       <w:bookmarkEnd w:id="92"/>
-    </w:p>
-    <w:p>
-      <w:pPr>
-        <w:pStyle w:val="Heading2"/>
-        <w:rPr>
-          <w:lang w:val="en-US"/>
-        </w:rPr>
-      </w:pPr>
-      <w:bookmarkStart w:id="93" w:name="_Toc354161752"/>
-      <w:r>
-        <w:rPr>
-          <w:lang w:val="en-US"/>
-        </w:rPr>
-        <w:t>Introduction</w:t>
-      </w:r>
-      <w:bookmarkEnd w:id="93"/>
     </w:p>
     <w:p>
       <w:pPr>
@@ -33777,7 +33737,7 @@
           <w:lang w:val="en-US"/>
         </w:rPr>
       </w:pPr>
-      <w:bookmarkStart w:id="94" w:name="_Toc354161753"/>
+      <w:bookmarkStart w:id="93" w:name="_Toc354161753"/>
       <w:r>
         <w:rPr>
           <w:rStyle w:val="TabelaChar"/>
@@ -33789,7 +33749,7 @@
         </w:rPr>
         <w:t>Experiment Planning</w:t>
       </w:r>
-      <w:bookmarkEnd w:id="94"/>
+      <w:bookmarkEnd w:id="93"/>
     </w:p>
     <w:p>
       <w:pPr>
@@ -33804,7 +33764,7 @@
           <w:lang w:val="en-US"/>
         </w:rPr>
       </w:pPr>
-      <w:bookmarkStart w:id="95" w:name="_Toc354161754"/>
+      <w:bookmarkStart w:id="94" w:name="_Toc354161754"/>
       <w:r>
         <w:rPr>
           <w:rStyle w:val="TabelaChar"/>
@@ -33816,6 +33776,22 @@
         </w:rPr>
         <w:t>Experiment Execution</w:t>
       </w:r>
+      <w:bookmarkEnd w:id="94"/>
+    </w:p>
+    <w:p>
+      <w:pPr>
+        <w:pStyle w:val="Heading2"/>
+        <w:rPr>
+          <w:lang w:val="en-US"/>
+        </w:rPr>
+      </w:pPr>
+      <w:bookmarkStart w:id="95" w:name="_Toc354161755"/>
+      <w:r>
+        <w:rPr>
+          <w:lang w:val="en-US"/>
+        </w:rPr>
+        <w:t>Statistical Analysis</w:t>
+      </w:r>
       <w:bookmarkEnd w:id="95"/>
     </w:p>
     <w:p>
@@ -33825,12 +33801,12 @@
           <w:lang w:val="en-US"/>
         </w:rPr>
       </w:pPr>
-      <w:bookmarkStart w:id="96" w:name="_Toc354161755"/>
-      <w:r>
-        <w:rPr>
-          <w:lang w:val="en-US"/>
-        </w:rPr>
-        <w:t>Statistical Analysis</w:t>
+      <w:bookmarkStart w:id="96" w:name="_Toc354161756"/>
+      <w:r>
+        <w:rPr>
+          <w:lang w:val="en-US"/>
+        </w:rPr>
+        <w:t>Threats to Validity</w:t>
       </w:r>
       <w:bookmarkEnd w:id="96"/>
     </w:p>
@@ -33841,30 +33817,14 @@
           <w:lang w:val="en-US"/>
         </w:rPr>
       </w:pPr>
-      <w:bookmarkStart w:id="97" w:name="_Toc354161756"/>
-      <w:r>
-        <w:rPr>
-          <w:lang w:val="en-US"/>
-        </w:rPr>
-        <w:t>Threats to Validity</w:t>
+      <w:bookmarkStart w:id="97" w:name="_Toc354161757"/>
+      <w:r>
+        <w:rPr>
+          <w:lang w:val="en-US"/>
+        </w:rPr>
+        <w:t>Final Considerations</w:t>
       </w:r>
       <w:bookmarkEnd w:id="97"/>
-    </w:p>
-    <w:p>
-      <w:pPr>
-        <w:pStyle w:val="Heading2"/>
-        <w:rPr>
-          <w:lang w:val="en-US"/>
-        </w:rPr>
-      </w:pPr>
-      <w:bookmarkStart w:id="98" w:name="_Toc354161757"/>
-      <w:r>
-        <w:rPr>
-          <w:lang w:val="en-US"/>
-        </w:rPr>
-        <w:t>Final Considerations</w:t>
-      </w:r>
-      <w:bookmarkEnd w:id="98"/>
     </w:p>
     <w:p>
       <w:pPr>
@@ -33895,7 +33855,7 @@
           <w:lang w:val="en-US"/>
         </w:rPr>
       </w:pPr>
-      <w:bookmarkStart w:id="99" w:name="_Toc354161758"/>
+      <w:bookmarkStart w:id="98" w:name="_Toc354161758"/>
       <w:r>
         <w:rPr>
           <w:lang w:val="en-US"/>
@@ -33909,23 +33869,23 @@
         </w:rPr>
         <w:t>Conclusion</w:t>
       </w:r>
+      <w:bookmarkEnd w:id="98"/>
+    </w:p>
+    <w:p>
+      <w:pPr>
+        <w:pStyle w:val="Heading2"/>
+        <w:rPr>
+          <w:lang w:val="en-US"/>
+        </w:rPr>
+      </w:pPr>
+      <w:bookmarkStart w:id="99" w:name="_Toc354161759"/>
+      <w:r>
+        <w:rPr>
+          <w:lang w:val="en-US"/>
+        </w:rPr>
+        <w:t>Contributions</w:t>
+      </w:r>
       <w:bookmarkEnd w:id="99"/>
-    </w:p>
-    <w:p>
-      <w:pPr>
-        <w:pStyle w:val="Heading2"/>
-        <w:rPr>
-          <w:lang w:val="en-US"/>
-        </w:rPr>
-      </w:pPr>
-      <w:bookmarkStart w:id="100" w:name="_Toc354161759"/>
-      <w:r>
-        <w:rPr>
-          <w:lang w:val="en-US"/>
-        </w:rPr>
-        <w:t>Contributions</w:t>
-      </w:r>
-      <w:bookmarkEnd w:id="100"/>
     </w:p>
     <w:p>
       <w:pPr>
@@ -33939,7 +33899,7 @@
           <w:lang w:val="en-US"/>
         </w:rPr>
       </w:pPr>
-      <w:bookmarkStart w:id="101" w:name="_Toc354161760"/>
+      <w:bookmarkStart w:id="100" w:name="_Toc354161760"/>
       <w:r>
         <w:rPr>
           <w:rStyle w:val="TabelaChar"/>
@@ -33951,7 +33911,7 @@
         </w:rPr>
         <w:t>Limitations</w:t>
       </w:r>
-      <w:bookmarkEnd w:id="101"/>
+      <w:bookmarkEnd w:id="100"/>
     </w:p>
     <w:p>
       <w:pPr>
@@ -33966,7 +33926,7 @@
           <w:lang w:val="en-US"/>
         </w:rPr>
       </w:pPr>
-      <w:bookmarkStart w:id="102" w:name="_Toc354161761"/>
+      <w:bookmarkStart w:id="101" w:name="_Toc354161761"/>
       <w:r>
         <w:rPr>
           <w:rStyle w:val="TabelaChar"/>
@@ -33978,7 +33938,7 @@
         </w:rPr>
         <w:t>Future Work</w:t>
       </w:r>
-      <w:bookmarkEnd w:id="102"/>
+      <w:bookmarkEnd w:id="101"/>
     </w:p>
     <w:p>
       <w:pPr>
@@ -34012,7 +33972,7 @@
           <w:lang w:val="en-US"/>
         </w:rPr>
       </w:pPr>
-      <w:bookmarkStart w:id="103" w:name="_Toc354161762"/>
+      <w:bookmarkStart w:id="102" w:name="_Toc354161762"/>
       <w:r>
         <w:rPr>
           <w:lang w:val="en-US"/>
@@ -34020,7 +33980,7 @@
         <w:lastRenderedPageBreak/>
         <w:t>References</w:t>
       </w:r>
-      <w:bookmarkEnd w:id="103"/>
+      <w:bookmarkEnd w:id="102"/>
     </w:p>
     <w:p>
       <w:pPr>
@@ -35795,14 +35755,14 @@
           <w:numId w:val="0"/>
         </w:numPr>
       </w:pPr>
-      <w:bookmarkStart w:id="104" w:name="_Toc354161763"/>
+      <w:bookmarkStart w:id="103" w:name="_Toc354161763"/>
       <w:r>
         <w:lastRenderedPageBreak/>
         <w:t>Glossary</w:t>
       </w:r>
-      <w:bookmarkEnd w:id="104"/>
-    </w:p>
-    <w:bookmarkStart w:id="105" w:name="Texto10"/>
+      <w:bookmarkEnd w:id="103"/>
+    </w:p>
+    <w:bookmarkStart w:id="104" w:name="Texto10"/>
     <w:p>
       <w:pPr>
         <w:ind w:firstLine="0"/>
@@ -35872,7 +35832,7 @@
         </w:rPr>
         <w:fldChar w:fldCharType="end"/>
       </w:r>
-      <w:bookmarkEnd w:id="105"/>
+      <w:bookmarkEnd w:id="104"/>
     </w:p>
     <w:p>
       <w:pPr>
@@ -35906,7 +35866,7 @@
         </w:numPr>
         <w:ind w:left="432"/>
       </w:pPr>
-      <w:bookmarkStart w:id="106" w:name="_Toc354161764"/>
+      <w:bookmarkStart w:id="105" w:name="_Toc354161764"/>
       <w:r>
         <w:lastRenderedPageBreak/>
         <w:t>Appendix</w:t>
@@ -35914,7 +35874,7 @@
       <w:r>
         <w:t xml:space="preserve"> A – </w:t>
       </w:r>
-      <w:bookmarkStart w:id="107" w:name="Texto9"/>
+      <w:bookmarkStart w:id="106" w:name="Texto9"/>
       <w:r>
         <w:rPr>
           <w:lang w:val="en-US"/>
@@ -35947,16 +35907,16 @@
       <w:r>
         <w:t>Título do Apêndice</w:t>
       </w:r>
+      <w:bookmarkEnd w:id="105"/>
+      <w:r>
+        <w:rPr>
+          <w:lang w:val="en-US"/>
+        </w:rPr>
+        <w:fldChar w:fldCharType="end"/>
+      </w:r>
       <w:bookmarkEnd w:id="106"/>
-      <w:r>
-        <w:rPr>
-          <w:lang w:val="en-US"/>
-        </w:rPr>
-        <w:fldChar w:fldCharType="end"/>
-      </w:r>
-      <w:bookmarkEnd w:id="107"/>
-    </w:p>
-    <w:bookmarkStart w:id="108" w:name="Texto8"/>
+    </w:p>
+    <w:bookmarkStart w:id="107" w:name="Texto8"/>
     <w:p>
       <w:pPr>
         <w:ind w:firstLine="0"/>
@@ -36050,7 +36010,7 @@
         </w:rPr>
         <w:fldChar w:fldCharType="end"/>
       </w:r>
-      <w:bookmarkEnd w:id="108"/>
+      <w:bookmarkEnd w:id="107"/>
     </w:p>
     <w:p>
       <w:pPr>
@@ -36076,7 +36036,7 @@
         </w:numPr>
         <w:ind w:left="432"/>
       </w:pPr>
-      <w:bookmarkStart w:id="109" w:name="_Toc354161765"/>
+      <w:bookmarkStart w:id="108" w:name="_Toc354161765"/>
       <w:r>
         <w:lastRenderedPageBreak/>
         <w:t>Annex</w:t>
@@ -36084,7 +36044,7 @@
       <w:r>
         <w:t xml:space="preserve"> A – </w:t>
       </w:r>
-      <w:bookmarkStart w:id="110" w:name="Texto7"/>
+      <w:bookmarkStart w:id="109" w:name="Texto7"/>
       <w:r>
         <w:rPr>
           <w:lang w:val="en-US"/>
@@ -36117,16 +36077,16 @@
       <w:r>
         <w:t>Título do Anexo</w:t>
       </w:r>
+      <w:bookmarkEnd w:id="108"/>
+      <w:r>
+        <w:rPr>
+          <w:lang w:val="en-US"/>
+        </w:rPr>
+        <w:fldChar w:fldCharType="end"/>
+      </w:r>
       <w:bookmarkEnd w:id="109"/>
-      <w:r>
-        <w:rPr>
-          <w:lang w:val="en-US"/>
-        </w:rPr>
-        <w:fldChar w:fldCharType="end"/>
-      </w:r>
-      <w:bookmarkEnd w:id="110"/>
-    </w:p>
-    <w:bookmarkStart w:id="111" w:name="Texto6"/>
+    </w:p>
+    <w:bookmarkStart w:id="110" w:name="Texto6"/>
     <w:p>
       <w:pPr>
         <w:ind w:firstLine="0"/>
@@ -36196,7 +36156,7 @@
         </w:rPr>
         <w:fldChar w:fldCharType="end"/>
       </w:r>
-      <w:bookmarkEnd w:id="111"/>
+      <w:bookmarkEnd w:id="110"/>
     </w:p>
     <w:p>
       <w:pPr>
@@ -36216,14 +36176,14 @@
         </w:numPr>
         <w:ind w:left="432"/>
       </w:pPr>
-      <w:bookmarkStart w:id="112" w:name="_Toc354161766"/>
+      <w:bookmarkStart w:id="111" w:name="_Toc354161766"/>
       <w:r>
         <w:lastRenderedPageBreak/>
         <w:t>Index</w:t>
       </w:r>
-      <w:bookmarkEnd w:id="112"/>
-    </w:p>
-    <w:bookmarkStart w:id="113" w:name="Texto5"/>
+      <w:bookmarkEnd w:id="111"/>
+    </w:p>
+    <w:bookmarkStart w:id="112" w:name="Texto5"/>
     <w:p>
       <w:pPr>
         <w:ind w:firstLine="0"/>
@@ -36293,7 +36253,7 @@
         </w:rPr>
         <w:fldChar w:fldCharType="end"/>
       </w:r>
-      <w:bookmarkEnd w:id="113"/>
+      <w:bookmarkEnd w:id="112"/>
     </w:p>
     <w:p>
       <w:pPr>
@@ -36401,57 +36361,31 @@
         </w:rPr>
         <w:t> is a </w:t>
       </w:r>
-      <w:r>
-        <w:fldChar w:fldCharType="begin"/>
-      </w:r>
-      <w:r>
-        <w:rPr>
-          <w:lang w:val="en-US"/>
-        </w:rPr>
-        <w:instrText>HYPERLINK "http://en.wikipedia.org/wiki/Computer_program" \o "Computer program"</w:instrText>
-      </w:r>
-      <w:r>
-        <w:fldChar w:fldCharType="separate"/>
-      </w:r>
+      <w:hyperlink r:id="rId1" w:tooltip="Computer program" w:history="1">
+        <w:r>
+          <w:rPr>
+            <w:sz w:val="16"/>
+            <w:lang w:val="en-US"/>
+          </w:rPr>
+          <w:t>computer program</w:t>
+        </w:r>
+      </w:hyperlink>
       <w:r>
         <w:rPr>
           <w:sz w:val="16"/>
           <w:lang w:val="en-US"/>
         </w:rPr>
-        <w:t>computer program</w:t>
-      </w:r>
-      <w:r>
-        <w:fldChar w:fldCharType="end"/>
-      </w:r>
-      <w:r>
-        <w:rPr>
-          <w:sz w:val="16"/>
-          <w:lang w:val="en-US"/>
-        </w:rPr>
         <w:t> used to check the </w:t>
       </w:r>
-      <w:r>
-        <w:fldChar w:fldCharType="begin"/>
-      </w:r>
-      <w:r>
-        <w:rPr>
-          <w:lang w:val="en-US"/>
-        </w:rPr>
-        <w:instrText>HYPERLINK "http://en.wikipedia.org/wiki/Validity" \o "Validity"</w:instrText>
-      </w:r>
-      <w:r>
-        <w:fldChar w:fldCharType="separate"/>
-      </w:r>
-      <w:r>
-        <w:rPr>
-          <w:sz w:val="16"/>
-          <w:lang w:val="en-US"/>
-        </w:rPr>
-        <w:t>validity</w:t>
-      </w:r>
-      <w:r>
-        <w:fldChar w:fldCharType="end"/>
-      </w:r>
+      <w:hyperlink r:id="rId2" w:tooltip="Validity" w:history="1">
+        <w:r>
+          <w:rPr>
+            <w:sz w:val="16"/>
+            <w:lang w:val="en-US"/>
+          </w:rPr>
+          <w:t>validity</w:t>
+        </w:r>
+      </w:hyperlink>
       <w:r>
         <w:rPr>
           <w:sz w:val="16"/>
@@ -36696,7 +36630,7 @@
         </w:rPr>
         <w:t> challenges and overcoming them, plot</w:t>
       </w:r>
-      <w:hyperlink r:id="rId1" w:anchor="cite_note-B-9" w:history="1"/>
+      <w:hyperlink r:id="rId3" w:anchor="cite_note-B-9" w:history="1"/>
       <w:r>
         <w:rPr>
           <w:lang w:val="en-US"/>
@@ -36921,7 +36855,7 @@
             <w:rPr>
               <w:noProof/>
             </w:rPr>
-            <w:t>16</w:t>
+            <w:t>46</w:t>
           </w:r>
         </w:fldSimple>
       </w:p>
@@ -41358,6 +41292,7 @@
     <w:rsidRoot w:val="007C69DD"/>
     <w:rsid w:val="00224CBC"/>
     <w:rsid w:val="00273C5B"/>
+    <w:rsid w:val="002F239B"/>
     <w:rsid w:val="007C69DD"/>
     <w:rsid w:val="00931629"/>
     <w:rsid w:val="009360BE"/>
@@ -41924,7 +41859,7 @@
 </file>
 
 <file path=customXml/itemProps1.xml><?xml version="1.0" encoding="utf-8"?>
-<ds:datastoreItem xmlns:ds="http://schemas.openxmlformats.org/officeDocument/2006/customXml" ds:itemID="{AE9CB89F-6ADD-443B-81B5-6329369CC0D9}">
+<ds:datastoreItem xmlns:ds="http://schemas.openxmlformats.org/officeDocument/2006/customXml" ds:itemID="{45D23625-22F4-490B-8E90-EBD525C2D203}">
   <ds:schemaRefs>
     <ds:schemaRef ds:uri="http://schemas.openxmlformats.org/officeDocument/2006/bibliography"/>
   </ds:schemaRefs>

--- a/Documents/Dissertacao/Provenance_in_Games_draft.docx
+++ b/Documents/Dissertacao/Provenance_in_Games_draft.docx
@@ -13033,15 +13033,28 @@
           <w:lang w:val="en-US"/>
         </w:rPr>
       </w:pPr>
-      <w:fldSimple w:instr=" REF _Ref335238586 \h  \* MERGEFORMAT ">
-        <w:r>
-          <w:rPr>
-            <w:szCs w:val="24"/>
-            <w:lang w:val="en-US"/>
-          </w:rPr>
-          <w:t>Figure 1</w:t>
-        </w:r>
-      </w:fldSimple>
+      <w:r>
+        <w:fldChar w:fldCharType="begin"/>
+      </w:r>
+      <w:r>
+        <w:rPr>
+          <w:lang w:val="en-US"/>
+        </w:rPr>
+        <w:instrText xml:space="preserve"> REF _Ref335238586 \h  \* MERGEFORMAT </w:instrText>
+      </w:r>
+      <w:r>
+        <w:fldChar w:fldCharType="separate"/>
+      </w:r>
+      <w:r>
+        <w:rPr>
+          <w:szCs w:val="24"/>
+          <w:lang w:val="en-US"/>
+        </w:rPr>
+        <w:t>Figure 1</w:t>
+      </w:r>
+      <w:r>
+        <w:fldChar w:fldCharType="end"/>
+      </w:r>
       <w:r>
         <w:rPr>
           <w:szCs w:val="24"/>
@@ -13290,23 +13303,36 @@
         </w:rPr>
         <w:t xml:space="preserve">, also known as forward transformation. </w:t>
       </w:r>
-      <w:fldSimple w:instr=" REF _Ref335234162 \h  \* MERGEFORMAT ">
-        <w:r>
-          <w:rPr>
-            <w:szCs w:val="24"/>
-            <w:lang w:val="en-US"/>
-          </w:rPr>
-          <w:t xml:space="preserve">Figure </w:t>
-        </w:r>
-        <w:r>
-          <w:rPr>
-            <w:noProof/>
-            <w:szCs w:val="24"/>
-            <w:lang w:val="en-US"/>
-          </w:rPr>
-          <w:t>2</w:t>
-        </w:r>
-      </w:fldSimple>
+      <w:r>
+        <w:fldChar w:fldCharType="begin"/>
+      </w:r>
+      <w:r>
+        <w:rPr>
+          <w:lang w:val="en-US"/>
+        </w:rPr>
+        <w:instrText xml:space="preserve"> REF _Ref335234162 \h  \* MERGEFORMAT </w:instrText>
+      </w:r>
+      <w:r>
+        <w:fldChar w:fldCharType="separate"/>
+      </w:r>
+      <w:r>
+        <w:rPr>
+          <w:szCs w:val="24"/>
+          <w:lang w:val="en-US"/>
+        </w:rPr>
+        <w:t xml:space="preserve">Figure </w:t>
+      </w:r>
+      <w:r>
+        <w:rPr>
+          <w:noProof/>
+          <w:szCs w:val="24"/>
+          <w:lang w:val="en-US"/>
+        </w:rPr>
+        <w:t>2</w:t>
+      </w:r>
+      <w:r>
+        <w:fldChar w:fldCharType="end"/>
+      </w:r>
       <w:r>
         <w:rPr>
           <w:szCs w:val="24"/>
@@ -13494,23 +13520,36 @@
         </w:rPr>
         <w:t xml:space="preserve">]. On the other hand, </w:t>
       </w:r>
-      <w:fldSimple w:instr=" REF _Ref335235276 \h  \* MERGEFORMAT ">
-        <w:r>
-          <w:rPr>
-            <w:szCs w:val="24"/>
-            <w:lang w:val="en-US"/>
-          </w:rPr>
-          <w:t xml:space="preserve">Figure </w:t>
-        </w:r>
-        <w:r>
-          <w:rPr>
-            <w:noProof/>
-            <w:szCs w:val="24"/>
-            <w:lang w:val="en-US"/>
-          </w:rPr>
-          <w:t>3</w:t>
-        </w:r>
-      </w:fldSimple>
+      <w:r>
+        <w:fldChar w:fldCharType="begin"/>
+      </w:r>
+      <w:r>
+        <w:rPr>
+          <w:lang w:val="en-US"/>
+        </w:rPr>
+        <w:instrText xml:space="preserve"> REF _Ref335235276 \h  \* MERGEFORMAT </w:instrText>
+      </w:r>
+      <w:r>
+        <w:fldChar w:fldCharType="separate"/>
+      </w:r>
+      <w:r>
+        <w:rPr>
+          <w:szCs w:val="24"/>
+          <w:lang w:val="en-US"/>
+        </w:rPr>
+        <w:t xml:space="preserve">Figure </w:t>
+      </w:r>
+      <w:r>
+        <w:rPr>
+          <w:noProof/>
+          <w:szCs w:val="24"/>
+          <w:lang w:val="en-US"/>
+        </w:rPr>
+        <w:t>3</w:t>
+      </w:r>
+      <w:r>
+        <w:fldChar w:fldCharType="end"/>
+      </w:r>
       <w:r>
         <w:rPr>
           <w:szCs w:val="24"/>
@@ -29092,20 +29131,33 @@
         </w:rPr>
         <w:t xml:space="preserve">Actions can be represented by a series of attributes that describe it and the context it was involved, allowing the creation of a provenance graph. As illustrated by </w:t>
       </w:r>
-      <w:fldSimple w:instr=" REF _Ref335238960 \h  \* MERGEFORMAT ">
-        <w:r>
-          <w:rPr>
-            <w:lang w:val="en-US"/>
-          </w:rPr>
-          <w:t xml:space="preserve">Figure </w:t>
-        </w:r>
-        <w:r>
-          <w:rPr>
-            <w:lang w:val="en-US"/>
-          </w:rPr>
-          <w:t>11</w:t>
-        </w:r>
-      </w:fldSimple>
+      <w:r>
+        <w:fldChar w:fldCharType="begin"/>
+      </w:r>
+      <w:r>
+        <w:rPr>
+          <w:lang w:val="en-US"/>
+        </w:rPr>
+        <w:instrText xml:space="preserve"> REF _Ref335238960 \h  \* MERGEFORMAT </w:instrText>
+      </w:r>
+      <w:r>
+        <w:fldChar w:fldCharType="separate"/>
+      </w:r>
+      <w:r>
+        <w:rPr>
+          <w:lang w:val="en-US"/>
+        </w:rPr>
+        <w:t xml:space="preserve">Figure </w:t>
+      </w:r>
+      <w:r>
+        <w:rPr>
+          <w:lang w:val="en-US"/>
+        </w:rPr>
+        <w:t>11</w:t>
+      </w:r>
+      <w:r>
+        <w:fldChar w:fldCharType="end"/>
+      </w:r>
       <w:r>
         <w:rPr>
           <w:lang w:val="en-US"/>
@@ -29193,20 +29245,33 @@
         </w:rPr>
         <w:t xml:space="preserve">, with the difference in who triggered them, since events are not necessary tied to persons. For objects, its name, type, location, importance and the events that are generated by it can be stored to aid in the construction of the graph. Lastly, agents can have their names, attributes, goals, and current location recorded. </w:t>
       </w:r>
-      <w:fldSimple w:instr=" REF _Ref335238960 \h  \* MERGEFORMAT ">
-        <w:r>
-          <w:rPr>
-            <w:lang w:val="en-US"/>
-          </w:rPr>
-          <w:t xml:space="preserve">Figure </w:t>
-        </w:r>
-        <w:r>
-          <w:rPr>
-            <w:lang w:val="en-US"/>
-          </w:rPr>
-          <w:t>11</w:t>
-        </w:r>
-      </w:fldSimple>
+      <w:r>
+        <w:fldChar w:fldCharType="begin"/>
+      </w:r>
+      <w:r>
+        <w:rPr>
+          <w:lang w:val="en-US"/>
+        </w:rPr>
+        <w:instrText xml:space="preserve"> REF _Ref335238960 \h  \* MERGEFORMAT </w:instrText>
+      </w:r>
+      <w:r>
+        <w:fldChar w:fldCharType="separate"/>
+      </w:r>
+      <w:r>
+        <w:rPr>
+          <w:lang w:val="en-US"/>
+        </w:rPr>
+        <w:t xml:space="preserve">Figure </w:t>
+      </w:r>
+      <w:r>
+        <w:rPr>
+          <w:lang w:val="en-US"/>
+        </w:rPr>
+        <w:t>11</w:t>
+      </w:r>
+      <w:r>
+        <w:fldChar w:fldCharType="end"/>
+      </w:r>
       <w:r>
         <w:rPr>
           <w:lang w:val="en-US"/>
@@ -29956,20 +30021,33 @@
         </w:rPr>
         <w:t xml:space="preserve">had a duration that affected all attacks until it expires, then it can be used a stack of pointers, where each turn one pointer will be consumed (but not necessarily bound to another action). When the stack empties, then that action cannot influence another because it expired. If the duration is not actually turns, but it is times used (the next five attacks), then each time an attack is made, it will consume one pointer from the stack and used to link actions. </w:t>
       </w:r>
-      <w:fldSimple w:instr=" REF _Ref335239044 \h  \* MERGEFORMAT ">
-        <w:r>
-          <w:rPr>
-            <w:lang w:val="en-US"/>
-          </w:rPr>
-          <w:t xml:space="preserve">Figure </w:t>
-        </w:r>
-        <w:r>
-          <w:rPr>
-            <w:lang w:val="en-US"/>
-          </w:rPr>
-          <w:t>12</w:t>
-        </w:r>
-      </w:fldSimple>
+      <w:r>
+        <w:fldChar w:fldCharType="begin"/>
+      </w:r>
+      <w:r>
+        <w:rPr>
+          <w:lang w:val="en-US"/>
+        </w:rPr>
+        <w:instrText xml:space="preserve"> REF _Ref335239044 \h  \* MERGEFORMAT </w:instrText>
+      </w:r>
+      <w:r>
+        <w:fldChar w:fldCharType="separate"/>
+      </w:r>
+      <w:r>
+        <w:rPr>
+          <w:lang w:val="en-US"/>
+        </w:rPr>
+        <w:t xml:space="preserve">Figure </w:t>
+      </w:r>
+      <w:r>
+        <w:rPr>
+          <w:lang w:val="en-US"/>
+        </w:rPr>
+        <w:t>12</w:t>
+      </w:r>
+      <w:r>
+        <w:fldChar w:fldCharType="end"/>
+      </w:r>
       <w:r>
         <w:rPr>
           <w:lang w:val="en-US"/>
@@ -30220,20 +30298,33 @@
         </w:rPr>
         <w:t xml:space="preserve">shown at </w:t>
       </w:r>
-      <w:fldSimple w:instr=" REF _Ref335239044 \h  \* MERGEFORMAT ">
-        <w:r>
-          <w:rPr>
-            <w:lang w:val="en-US"/>
-          </w:rPr>
-          <w:t xml:space="preserve">Figure </w:t>
-        </w:r>
-        <w:r>
-          <w:rPr>
-            <w:lang w:val="en-US"/>
-          </w:rPr>
-          <w:t>12</w:t>
-        </w:r>
-      </w:fldSimple>
+      <w:r>
+        <w:fldChar w:fldCharType="begin"/>
+      </w:r>
+      <w:r>
+        <w:rPr>
+          <w:lang w:val="en-US"/>
+        </w:rPr>
+        <w:instrText xml:space="preserve"> REF _Ref335239044 \h  \* MERGEFORMAT </w:instrText>
+      </w:r>
+      <w:r>
+        <w:fldChar w:fldCharType="separate"/>
+      </w:r>
+      <w:r>
+        <w:rPr>
+          <w:lang w:val="en-US"/>
+        </w:rPr>
+        <w:t xml:space="preserve">Figure </w:t>
+      </w:r>
+      <w:r>
+        <w:rPr>
+          <w:lang w:val="en-US"/>
+        </w:rPr>
+        <w:t>12</w:t>
+      </w:r>
+      <w:r>
+        <w:fldChar w:fldCharType="end"/>
+      </w:r>
       <w:r>
         <w:rPr>
           <w:lang w:val="en-US"/>
@@ -32806,7 +32897,7 @@
                     <a:blip r:embed="rId24" cstate="print">
                       <a:extLst>
                         <a:ext uri="{28A0092B-C50C-407E-A947-70E740481C1C}">
-                          <a14:useLocalDpi xmlns="" xmlns:wpc="http://schemas.microsoft.com/office/word/2010/wordprocessingCanvas" xmlns:mo="http://schemas.microsoft.com/office/mac/office/2008/main" xmlns:mc="http://schemas.openxmlformats.org/markup-compatibility/2006" xmlns:mv="urn:schemas-microsoft-com:mac:vml" xmlns:o="urn:schemas-microsoft-com:office:office" xmlns:v="urn:schemas-microsoft-com:vml" xmlns:wp14="http://schemas.microsoft.com/office/word/2010/wordprocessingDrawing" xmlns:w10="urn:schemas-microsoft-com:office:word" xmlns:w="http://schemas.openxmlformats.org/wordprocessingml/2006/main" xmlns:w14="http://schemas.microsoft.com/office/word/2010/wordml" xmlns:wpg="http://schemas.microsoft.com/office/word/2010/wordprocessingGroup" xmlns:wpi="http://schemas.microsoft.com/office/word/2010/wordprocessingInk" xmlns:wps="http://schemas.microsoft.com/office/word/2010/wordprocessingShape" xmlns:a14="http://schemas.microsoft.com/office/drawing/2010/main" val="0"/>
+                          <a14:useLocalDpi xmlns:a14="http://schemas.microsoft.com/office/drawing/2010/main" xmlns:wps="http://schemas.microsoft.com/office/word/2010/wordprocessingShape" xmlns:wpi="http://schemas.microsoft.com/office/word/2010/wordprocessingInk" xmlns:wpg="http://schemas.microsoft.com/office/word/2010/wordprocessingGroup" xmlns:w14="http://schemas.microsoft.com/office/word/2010/wordml" xmlns:w="http://schemas.openxmlformats.org/wordprocessingml/2006/main" xmlns:w10="urn:schemas-microsoft-com:office:word" xmlns:wp14="http://schemas.microsoft.com/office/word/2010/wordprocessingDrawing" xmlns:v="urn:schemas-microsoft-com:vml" xmlns:o="urn:schemas-microsoft-com:office:office" xmlns:mv="urn:schemas-microsoft-com:mac:vml" xmlns:mc="http://schemas.openxmlformats.org/markup-compatibility/2006" xmlns:mo="http://schemas.microsoft.com/office/mac/office/2008/main" xmlns:wpc="http://schemas.microsoft.com/office/word/2010/wordprocessingCanvas" xmlns="" val="0"/>
                         </a:ext>
                       </a:extLst>
                     </a:blip>
@@ -33889,6 +33980,70 @@
     </w:p>
     <w:p>
       <w:pPr>
+        <w:rPr>
+          <w:lang w:val="en-US"/>
+        </w:rPr>
+      </w:pPr>
+      <w:commentRangeStart w:id="100"/>
+      <w:r>
+        <w:rPr>
+          <w:lang w:val="en-US"/>
+        </w:rPr>
+        <w:t xml:space="preserve">This paper introduces new perspectives on software engineering learning, leveraging the current state of the art, based on game, to a level where the game provenance can produce and consolidate knowledge. This knowledge can help on (1) confirming the hypotheses formulated by students, (2) supporting tutors for a better guidance, (3) motivating group dynamics around some case studies, and (4) extracting behavior patterns from individual sessions or groups of sessions. </w:t>
+      </w:r>
+    </w:p>
+    <w:p>
+      <w:pPr>
+        <w:rPr>
+          <w:lang w:val="en-US"/>
+        </w:rPr>
+      </w:pPr>
+      <w:r>
+        <w:rPr>
+          <w:lang w:val="en-US"/>
+        </w:rPr>
+        <w:t>The provenance visualization can occur both on-the-fly or in post-mortem sessions. It allows the discovery of issues that contributed to specific game flows and results achieved throughout the gaming session. This analysis can be used on games to improve understanding of the game flow and identifying actions that influenced the outcome, aiding the player to understand why they happened the way they did. It can also be used to analyze a game story development, how it was generated, and which events affected it.</w:t>
+      </w:r>
+    </w:p>
+    <w:p>
+      <w:pPr>
+        <w:rPr>
+          <w:lang w:val="en-US"/>
+        </w:rPr>
+      </w:pPr>
+      <w:r>
+        <w:rPr>
+          <w:lang w:val="en-US"/>
+        </w:rPr>
+        <w:t xml:space="preserve">Currently, we do not make inferences to the user, but let the user decide what he wants to infer. Studies in this area can be made in order to identify information that can be omitted from the user without affecting the overall analysis. Another interesting research is to automatically identify patterns in the game flow. Lastly, we are working on different graph visualization layouts and running experimental studies on the usage of provenance in educational games to evaluate the aspects of </w:t>
+      </w:r>
+      <w:proofErr w:type="spellStart"/>
+      <w:r>
+        <w:rPr>
+          <w:lang w:val="en-US"/>
+        </w:rPr>
+        <w:t>learnability</w:t>
+      </w:r>
+      <w:bookmarkStart w:id="101" w:name="_GoBack"/>
+      <w:bookmarkEnd w:id="101"/>
+      <w:proofErr w:type="spellEnd"/>
+      <w:r>
+        <w:rPr>
+          <w:lang w:val="en-US"/>
+        </w:rPr>
+        <w:t>.</w:t>
+      </w:r>
+    </w:p>
+    <w:commentRangeEnd w:id="100"/>
+    <w:p>
+      <w:pPr>
+        <w:rPr>
+          <w:lang w:val="en-US"/>
+        </w:rPr>
+      </w:pPr>
+    </w:p>
+    <w:p>
+      <w:pPr>
         <w:pStyle w:val="Heading2"/>
         <w:rPr>
           <w:rStyle w:val="TabelaChar"/>
@@ -33899,7 +34054,7 @@
           <w:lang w:val="en-US"/>
         </w:rPr>
       </w:pPr>
-      <w:bookmarkStart w:id="100" w:name="_Toc354161760"/>
+      <w:bookmarkStart w:id="102" w:name="_Toc354161760"/>
       <w:r>
         <w:rPr>
           <w:rStyle w:val="TabelaChar"/>
@@ -33911,7 +34066,7 @@
         </w:rPr>
         <w:t>Limitations</w:t>
       </w:r>
-      <w:bookmarkEnd w:id="100"/>
+      <w:bookmarkEnd w:id="102"/>
     </w:p>
     <w:p>
       <w:pPr>
@@ -33926,7 +34081,7 @@
           <w:lang w:val="en-US"/>
         </w:rPr>
       </w:pPr>
-      <w:bookmarkStart w:id="101" w:name="_Toc354161761"/>
+      <w:bookmarkStart w:id="103" w:name="_Toc354161761"/>
       <w:r>
         <w:rPr>
           <w:rStyle w:val="TabelaChar"/>
@@ -33938,7 +34093,7 @@
         </w:rPr>
         <w:t>Future Work</w:t>
       </w:r>
-      <w:bookmarkEnd w:id="101"/>
+      <w:bookmarkEnd w:id="103"/>
     </w:p>
     <w:p>
       <w:pPr>
@@ -33972,7 +34127,7 @@
           <w:lang w:val="en-US"/>
         </w:rPr>
       </w:pPr>
-      <w:bookmarkStart w:id="102" w:name="_Toc354161762"/>
+      <w:bookmarkStart w:id="104" w:name="_Toc354161762"/>
       <w:r>
         <w:rPr>
           <w:lang w:val="en-US"/>
@@ -33980,7 +34135,7 @@
         <w:lastRenderedPageBreak/>
         <w:t>References</w:t>
       </w:r>
-      <w:bookmarkEnd w:id="102"/>
+      <w:bookmarkEnd w:id="104"/>
     </w:p>
     <w:p>
       <w:pPr>
@@ -35755,14 +35910,14 @@
           <w:numId w:val="0"/>
         </w:numPr>
       </w:pPr>
-      <w:bookmarkStart w:id="103" w:name="_Toc354161763"/>
+      <w:bookmarkStart w:id="105" w:name="_Toc354161763"/>
       <w:r>
         <w:lastRenderedPageBreak/>
         <w:t>Glossary</w:t>
       </w:r>
-      <w:bookmarkEnd w:id="103"/>
-    </w:p>
-    <w:bookmarkStart w:id="104" w:name="Texto10"/>
+      <w:bookmarkEnd w:id="105"/>
+    </w:p>
+    <w:bookmarkStart w:id="106" w:name="Texto10"/>
     <w:p>
       <w:pPr>
         <w:ind w:firstLine="0"/>
@@ -35832,7 +35987,7 @@
         </w:rPr>
         <w:fldChar w:fldCharType="end"/>
       </w:r>
-      <w:bookmarkEnd w:id="104"/>
+      <w:bookmarkEnd w:id="106"/>
     </w:p>
     <w:p>
       <w:pPr>
@@ -35866,7 +36021,7 @@
         </w:numPr>
         <w:ind w:left="432"/>
       </w:pPr>
-      <w:bookmarkStart w:id="105" w:name="_Toc354161764"/>
+      <w:bookmarkStart w:id="107" w:name="_Toc354161764"/>
       <w:r>
         <w:lastRenderedPageBreak/>
         <w:t>Appendix</w:t>
@@ -35874,7 +36029,7 @@
       <w:r>
         <w:t xml:space="preserve"> A – </w:t>
       </w:r>
-      <w:bookmarkStart w:id="106" w:name="Texto9"/>
+      <w:bookmarkStart w:id="108" w:name="Texto9"/>
       <w:r>
         <w:rPr>
           <w:lang w:val="en-US"/>
@@ -35907,16 +36062,16 @@
       <w:r>
         <w:t>Título do Apêndice</w:t>
       </w:r>
-      <w:bookmarkEnd w:id="105"/>
+      <w:bookmarkEnd w:id="107"/>
       <w:r>
         <w:rPr>
           <w:lang w:val="en-US"/>
         </w:rPr>
         <w:fldChar w:fldCharType="end"/>
       </w:r>
-      <w:bookmarkEnd w:id="106"/>
-    </w:p>
-    <w:bookmarkStart w:id="107" w:name="Texto8"/>
+      <w:bookmarkEnd w:id="108"/>
+    </w:p>
+    <w:bookmarkStart w:id="109" w:name="Texto8"/>
     <w:p>
       <w:pPr>
         <w:ind w:firstLine="0"/>
@@ -36010,7 +36165,7 @@
         </w:rPr>
         <w:fldChar w:fldCharType="end"/>
       </w:r>
-      <w:bookmarkEnd w:id="107"/>
+      <w:bookmarkEnd w:id="109"/>
     </w:p>
     <w:p>
       <w:pPr>
@@ -36036,7 +36191,7 @@
         </w:numPr>
         <w:ind w:left="432"/>
       </w:pPr>
-      <w:bookmarkStart w:id="108" w:name="_Toc354161765"/>
+      <w:bookmarkStart w:id="110" w:name="_Toc354161765"/>
       <w:r>
         <w:lastRenderedPageBreak/>
         <w:t>Annex</w:t>
@@ -36044,7 +36199,7 @@
       <w:r>
         <w:t xml:space="preserve"> A – </w:t>
       </w:r>
-      <w:bookmarkStart w:id="109" w:name="Texto7"/>
+      <w:bookmarkStart w:id="111" w:name="Texto7"/>
       <w:r>
         <w:rPr>
           <w:lang w:val="en-US"/>
@@ -36077,16 +36232,16 @@
       <w:r>
         <w:t>Título do Anexo</w:t>
       </w:r>
-      <w:bookmarkEnd w:id="108"/>
+      <w:bookmarkEnd w:id="110"/>
       <w:r>
         <w:rPr>
           <w:lang w:val="en-US"/>
         </w:rPr>
         <w:fldChar w:fldCharType="end"/>
       </w:r>
-      <w:bookmarkEnd w:id="109"/>
-    </w:p>
-    <w:bookmarkStart w:id="110" w:name="Texto6"/>
+      <w:bookmarkEnd w:id="111"/>
+    </w:p>
+    <w:bookmarkStart w:id="112" w:name="Texto6"/>
     <w:p>
       <w:pPr>
         <w:ind w:firstLine="0"/>
@@ -36156,7 +36311,7 @@
         </w:rPr>
         <w:fldChar w:fldCharType="end"/>
       </w:r>
-      <w:bookmarkEnd w:id="110"/>
+      <w:bookmarkEnd w:id="112"/>
     </w:p>
     <w:p>
       <w:pPr>
@@ -36176,14 +36331,14 @@
         </w:numPr>
         <w:ind w:left="432"/>
       </w:pPr>
-      <w:bookmarkStart w:id="111" w:name="_Toc354161766"/>
+      <w:bookmarkStart w:id="113" w:name="_Toc354161766"/>
       <w:r>
         <w:lastRenderedPageBreak/>
         <w:t>Index</w:t>
       </w:r>
-      <w:bookmarkEnd w:id="111"/>
-    </w:p>
-    <w:bookmarkStart w:id="112" w:name="Texto5"/>
+      <w:bookmarkEnd w:id="113"/>
+    </w:p>
+    <w:bookmarkStart w:id="114" w:name="Texto5"/>
     <w:p>
       <w:pPr>
         <w:ind w:firstLine="0"/>
@@ -36253,7 +36408,7 @@
         </w:rPr>
         <w:fldChar w:fldCharType="end"/>
       </w:r>
-      <w:bookmarkEnd w:id="112"/>
+      <w:bookmarkEnd w:id="114"/>
     </w:p>
     <w:p>
       <w:pPr>
@@ -36361,31 +36516,57 @@
         </w:rPr>
         <w:t> is a </w:t>
       </w:r>
-      <w:hyperlink r:id="rId1" w:tooltip="Computer program" w:history="1">
-        <w:r>
-          <w:rPr>
-            <w:sz w:val="16"/>
-            <w:lang w:val="en-US"/>
-          </w:rPr>
-          <w:t>computer program</w:t>
-        </w:r>
-      </w:hyperlink>
+      <w:r>
+        <w:fldChar w:fldCharType="begin"/>
+      </w:r>
+      <w:r>
+        <w:rPr>
+          <w:lang w:val="en-US"/>
+        </w:rPr>
+        <w:instrText>HYPERLINK "http://en.wikipedia.org/wiki/Computer_program" \o "Computer program"</w:instrText>
+      </w:r>
+      <w:r>
+        <w:fldChar w:fldCharType="separate"/>
+      </w:r>
       <w:r>
         <w:rPr>
           <w:sz w:val="16"/>
           <w:lang w:val="en-US"/>
         </w:rPr>
+        <w:t>computer program</w:t>
+      </w:r>
+      <w:r>
+        <w:fldChar w:fldCharType="end"/>
+      </w:r>
+      <w:r>
+        <w:rPr>
+          <w:sz w:val="16"/>
+          <w:lang w:val="en-US"/>
+        </w:rPr>
         <w:t> used to check the </w:t>
       </w:r>
-      <w:hyperlink r:id="rId2" w:tooltip="Validity" w:history="1">
-        <w:r>
-          <w:rPr>
-            <w:sz w:val="16"/>
-            <w:lang w:val="en-US"/>
-          </w:rPr>
-          <w:t>validity</w:t>
-        </w:r>
-      </w:hyperlink>
+      <w:r>
+        <w:fldChar w:fldCharType="begin"/>
+      </w:r>
+      <w:r>
+        <w:rPr>
+          <w:lang w:val="en-US"/>
+        </w:rPr>
+        <w:instrText>HYPERLINK "http://en.wikipedia.org/wiki/Validity" \o "Validity"</w:instrText>
+      </w:r>
+      <w:r>
+        <w:fldChar w:fldCharType="separate"/>
+      </w:r>
+      <w:r>
+        <w:rPr>
+          <w:sz w:val="16"/>
+          <w:lang w:val="en-US"/>
+        </w:rPr>
+        <w:t>validity</w:t>
+      </w:r>
+      <w:r>
+        <w:fldChar w:fldCharType="end"/>
+      </w:r>
       <w:r>
         <w:rPr>
           <w:sz w:val="16"/>
@@ -36630,7 +36811,7 @@
         </w:rPr>
         <w:t> challenges and overcoming them, plot</w:t>
       </w:r>
-      <w:hyperlink r:id="rId3" w:anchor="cite_note-B-9" w:history="1"/>
+      <w:hyperlink r:id="rId1" w:anchor="cite_note-B-9" w:history="1"/>
       <w:r>
         <w:rPr>
           <w:lang w:val="en-US"/>
@@ -36855,7 +37036,7 @@
             <w:rPr>
               <w:noProof/>
             </w:rPr>
-            <w:t>46</w:t>
+            <w:t>49</w:t>
           </w:r>
         </w:fldSimple>
       </w:p>
@@ -41300,6 +41481,7 @@
     <w:rsid w:val="00AE4C5B"/>
     <w:rsid w:val="00C72F60"/>
     <w:rsid w:val="00D2292F"/>
+    <w:rsid w:val="00E41B2A"/>
     <w:rsid w:val="00F82650"/>
     <w:rsid w:val="00FE21B6"/>
   </w:rsids>
@@ -41859,7 +42041,7 @@
 </file>
 
 <file path=customXml/itemProps1.xml><?xml version="1.0" encoding="utf-8"?>
-<ds:datastoreItem xmlns:ds="http://schemas.openxmlformats.org/officeDocument/2006/customXml" ds:itemID="{45D23625-22F4-490B-8E90-EBD525C2D203}">
+<ds:datastoreItem xmlns:ds="http://schemas.openxmlformats.org/officeDocument/2006/customXml" ds:itemID="{7675F4D8-33B4-4B6B-94D8-2874F19BB70B}">
   <ds:schemaRefs>
     <ds:schemaRef ds:uri="http://schemas.openxmlformats.org/officeDocument/2006/bibliography"/>
   </ds:schemaRefs>

--- a/Documents/Dissertacao/Provenance_in_Games_draft.docx
+++ b/Documents/Dissertacao/Provenance_in_Games_draft.docx
@@ -207,7 +207,6 @@
         <w:sdtPr>
           <w:rPr>
             <w:szCs w:val="24"/>
-            <w:lang w:val="en-US"/>
           </w:rPr>
           <w:alias w:val="Tipo de Trabalho"/>
           <w:tag w:val="Tipo de Trabalho"/>
@@ -216,7 +215,6 @@
           <w:placeholder>
             <w:docPart w:val="B9624A517BA9448DB101CA7990F6531B"/>
           </w:placeholder>
-          <w:showingPlcHdr/>
           <w:dropDownList>
             <w:listItem w:displayText="Dissertação" w:value="Dissertação"/>
             <w:listItem w:displayText="Tese" w:value="Tese"/>
@@ -225,11 +223,9 @@
         <w:sdtContent>
           <w:r>
             <w:rPr>
-              <w:rStyle w:val="PlaceholderText"/>
-              <w:rFonts w:cs="Times New Roman"/>
               <w:szCs w:val="24"/>
             </w:rPr>
-            <w:t>Escolher um item.</w:t>
+            <w:t>Dissertação</w:t>
           </w:r>
         </w:sdtContent>
       </w:sdt>
@@ -239,30 +235,20 @@
         </w:rPr>
         <w:t xml:space="preserve"> </w:t>
       </w:r>
-      <w:r>
-        <w:rPr>
-          <w:szCs w:val="24"/>
-        </w:rPr>
-        <w:t>A</w:t>
-      </w:r>
-      <w:r>
-        <w:rPr>
-          <w:szCs w:val="24"/>
-        </w:rPr>
-        <w:t>presenta</w:t>
-      </w:r>
-      <w:r>
-        <w:rPr>
-          <w:szCs w:val="24"/>
-        </w:rPr>
-        <w:t>/</w:t>
-      </w:r>
-      <w:r>
-        <w:rPr>
-          <w:szCs w:val="24"/>
-        </w:rPr>
-        <w:t>da</w:t>
-      </w:r>
+      <w:proofErr w:type="gramStart"/>
+      <w:r>
+        <w:rPr>
+          <w:szCs w:val="24"/>
+        </w:rPr>
+        <w:t>a</w:t>
+      </w:r>
+      <w:r>
+        <w:rPr>
+          <w:szCs w:val="24"/>
+        </w:rPr>
+        <w:t>presentada</w:t>
+      </w:r>
+      <w:proofErr w:type="gramEnd"/>
       <w:r>
         <w:rPr>
           <w:szCs w:val="24"/>
@@ -303,7 +289,6 @@
         <w:sdtPr>
           <w:rPr>
             <w:szCs w:val="24"/>
-            <w:lang w:val="en-US"/>
           </w:rPr>
           <w:alias w:val="Titulação"/>
           <w:tag w:val="Titulação"/>
@@ -312,7 +297,6 @@
           <w:placeholder>
             <w:docPart w:val="B9624A517BA9448DB101CA7990F6531B"/>
           </w:placeholder>
-          <w:showingPlcHdr/>
           <w:dropDownList>
             <w:listItem w:displayText="Mestre" w:value="Mestre"/>
             <w:listItem w:displayText="Doutor" w:value="Doutor"/>
@@ -321,22 +305,10 @@
         <w:sdtContent>
           <w:r>
             <w:rPr>
-              <w:rStyle w:val="PlaceholderText"/>
-              <w:rFonts w:cs="Times New Roman"/>
               <w:szCs w:val="24"/>
             </w:rPr>
-            <w:t xml:space="preserve">Escolher um </w:t>
+            <w:t>Mestre</w:t>
           </w:r>
-          <w:proofErr w:type="gramStart"/>
-          <w:r>
-            <w:rPr>
-              <w:rStyle w:val="PlaceholderText"/>
-              <w:rFonts w:cs="Times New Roman"/>
-              <w:szCs w:val="24"/>
-            </w:rPr>
-            <w:t>item.</w:t>
-          </w:r>
-          <w:proofErr w:type="gramEnd"/>
         </w:sdtContent>
       </w:sdt>
       <w:r>
@@ -358,7 +330,6 @@
           <w:placeholder>
             <w:docPart w:val="B9624A517BA9448DB101CA7990F6531B"/>
           </w:placeholder>
-          <w:showingPlcHdr/>
           <w:dropDownList>
             <w:listItem w:displayText="Algoritmos e Otimização" w:value="Algoritmos e Otimização"/>
             <w:listItem w:displayText="Computação Científica e Sistemas de Potência" w:value="Computação Científica e Sistemas de Potência"/>
@@ -371,22 +342,11 @@
         <w:sdtContent>
           <w:r>
             <w:rPr>
-              <w:rStyle w:val="PlaceholderText"/>
-              <w:rFonts w:cs="Times New Roman"/>
               <w:szCs w:val="24"/>
+              <w:lang w:val="en-US"/>
             </w:rPr>
-            <w:t xml:space="preserve">Escolher um </w:t>
+            <w:t>Computação Visual</w:t>
           </w:r>
-          <w:proofErr w:type="gramStart"/>
-          <w:r>
-            <w:rPr>
-              <w:rStyle w:val="PlaceholderText"/>
-              <w:rFonts w:cs="Times New Roman"/>
-              <w:szCs w:val="24"/>
-            </w:rPr>
-            <w:t>item.</w:t>
-          </w:r>
-          <w:proofErr w:type="gramEnd"/>
         </w:sdtContent>
       </w:sdt>
       <w:r>
@@ -428,30 +388,35 @@
       <w:pPr>
         <w:ind w:firstLine="0"/>
         <w:jc w:val="center"/>
-      </w:pPr>
-      <w:proofErr w:type="spellStart"/>
-      <w:r>
-        <w:rPr>
-          <w:szCs w:val="24"/>
+        <w:rPr>
+          <w:lang w:val="en-US"/>
+        </w:rPr>
+      </w:pPr>
+      <w:r>
+        <w:rPr>
+          <w:szCs w:val="24"/>
+          <w:lang w:val="en-US"/>
         </w:rPr>
         <w:t>Advisors</w:t>
       </w:r>
-      <w:proofErr w:type="spellEnd"/>
-      <w:r>
-        <w:rPr>
-          <w:szCs w:val="24"/>
+      <w:r>
+        <w:rPr>
+          <w:szCs w:val="24"/>
+          <w:lang w:val="en-US"/>
         </w:rPr>
         <w:t>:</w:t>
       </w:r>
       <w:r>
         <w:rPr>
           <w:szCs w:val="24"/>
+          <w:lang w:val="en-US"/>
         </w:rPr>
         <w:t xml:space="preserve"> </w:t>
       </w:r>
       <w:r>
         <w:rPr>
           <w:szCs w:val="24"/>
+          <w:lang w:val="en-US"/>
         </w:rPr>
         <w:tab/>
         <w:t xml:space="preserve">       </w:t>
@@ -459,12 +424,14 @@
       <w:r>
         <w:rPr>
           <w:szCs w:val="24"/>
+          <w:lang w:val="en-US"/>
         </w:rPr>
         <w:t>Prof. Dr.</w:t>
       </w:r>
       <w:r>
         <w:rPr>
           <w:szCs w:val="24"/>
+          <w:lang w:val="en-US"/>
         </w:rPr>
         <w:t xml:space="preserve"> </w:t>
       </w:r>
@@ -484,6 +451,9 @@
         </w:fldChar>
       </w:r>
       <w:r>
+        <w:rPr>
+          <w:lang w:val="en-US"/>
+        </w:rPr>
         <w:instrText xml:space="preserve"> FORMTEXT </w:instrText>
       </w:r>
       <w:r>
@@ -500,6 +470,7 @@
       <w:r>
         <w:rPr>
           <w:noProof/>
+          <w:lang w:val="en-US"/>
         </w:rPr>
         <w:t>Esteban G. W. Clua</w:t>
       </w:r>
@@ -516,11 +487,13 @@
         <w:jc w:val="center"/>
         <w:rPr>
           <w:szCs w:val="24"/>
-        </w:rPr>
-      </w:pPr>
-      <w:r>
-        <w:rPr>
-          <w:szCs w:val="24"/>
+          <w:lang w:val="en-US"/>
+        </w:rPr>
+      </w:pPr>
+      <w:r>
+        <w:rPr>
+          <w:szCs w:val="24"/>
+          <w:lang w:val="en-US"/>
         </w:rPr>
         <w:t xml:space="preserve">Prof. Dr. </w:t>
       </w:r>
@@ -540,6 +513,9 @@
         </w:fldChar>
       </w:r>
       <w:r>
+        <w:rPr>
+          <w:lang w:val="en-US"/>
+        </w:rPr>
         <w:instrText xml:space="preserve"> FORMTEXT </w:instrText>
       </w:r>
       <w:r>
@@ -556,6 +532,7 @@
       <w:r>
         <w:rPr>
           <w:noProof/>
+          <w:lang w:val="en-US"/>
         </w:rPr>
         <w:t xml:space="preserve"> Leonardo G. P. Murta</w:t>
       </w:r>
@@ -566,39 +543,50 @@
         <w:fldChar w:fldCharType="end"/>
       </w:r>
     </w:p>
-    <w:p/>
-    <w:p>
-      <w:pPr>
-        <w:rPr>
-          <w:szCs w:val="24"/>
-        </w:rPr>
-      </w:pPr>
-    </w:p>
-    <w:p>
-      <w:pPr>
-        <w:rPr>
-          <w:szCs w:val="24"/>
-        </w:rPr>
-      </w:pPr>
-    </w:p>
-    <w:p>
-      <w:pPr>
-        <w:rPr>
-          <w:szCs w:val="24"/>
-        </w:rPr>
-      </w:pPr>
-    </w:p>
-    <w:p>
-      <w:pPr>
-        <w:rPr>
-          <w:szCs w:val="24"/>
-        </w:rPr>
-      </w:pPr>
-    </w:p>
-    <w:p>
-      <w:pPr>
-        <w:rPr>
-          <w:szCs w:val="24"/>
+    <w:p>
+      <w:pPr>
+        <w:rPr>
+          <w:lang w:val="en-US"/>
+        </w:rPr>
+      </w:pPr>
+    </w:p>
+    <w:p>
+      <w:pPr>
+        <w:rPr>
+          <w:szCs w:val="24"/>
+          <w:lang w:val="en-US"/>
+        </w:rPr>
+      </w:pPr>
+    </w:p>
+    <w:p>
+      <w:pPr>
+        <w:rPr>
+          <w:szCs w:val="24"/>
+          <w:lang w:val="en-US"/>
+        </w:rPr>
+      </w:pPr>
+    </w:p>
+    <w:p>
+      <w:pPr>
+        <w:rPr>
+          <w:szCs w:val="24"/>
+          <w:lang w:val="en-US"/>
+        </w:rPr>
+      </w:pPr>
+    </w:p>
+    <w:p>
+      <w:pPr>
+        <w:rPr>
+          <w:szCs w:val="24"/>
+          <w:lang w:val="en-US"/>
+        </w:rPr>
+      </w:pPr>
+    </w:p>
+    <w:p>
+      <w:pPr>
+        <w:rPr>
+          <w:szCs w:val="24"/>
+          <w:lang w:val="en-US"/>
         </w:rPr>
       </w:pPr>
     </w:p>
@@ -607,6 +595,7 @@
         <w:ind w:firstLine="0"/>
         <w:rPr>
           <w:szCs w:val="24"/>
+          <w:lang w:val="en-US"/>
         </w:rPr>
       </w:pPr>
     </w:p>
@@ -822,7 +811,6 @@
           <w:rPr>
             <w:rFonts w:cs="Times New Roman"/>
             <w:szCs w:val="24"/>
-            <w:lang w:val="en-US"/>
           </w:rPr>
           <w:alias w:val="Tipo de Trabalho"/>
           <w:tag w:val="Tipo de Trabalho"/>
@@ -831,7 +819,6 @@
           <w:placeholder>
             <w:docPart w:val="B9624A517BA9448DB101CA7990F6531B"/>
           </w:placeholder>
-          <w:showingPlcHdr/>
           <w:dropDownList>
             <w:listItem w:displayText="Dissertação" w:value="Dissertação"/>
             <w:listItem w:displayText="Tese" w:value="Tese"/>
@@ -840,11 +827,10 @@
         <w:sdtContent>
           <w:r>
             <w:rPr>
-              <w:rStyle w:val="PlaceholderText"/>
               <w:rFonts w:cs="Times New Roman"/>
               <w:szCs w:val="24"/>
             </w:rPr>
-            <w:t>Escolher um item.</w:t>
+            <w:t>Dissertação</w:t>
           </w:r>
         </w:sdtContent>
       </w:sdt>
@@ -904,7 +890,6 @@
           <w:rPr>
             <w:rFonts w:cs="Times New Roman"/>
             <w:szCs w:val="24"/>
-            <w:lang w:val="en-US"/>
           </w:rPr>
           <w:alias w:val="Titulação"/>
           <w:tag w:val="Titulação"/>
@@ -913,7 +898,6 @@
           <w:placeholder>
             <w:docPart w:val="B9624A517BA9448DB101CA7990F6531B"/>
           </w:placeholder>
-          <w:showingPlcHdr/>
           <w:dropDownList>
             <w:listItem w:displayText="Mestre" w:value="Mestre"/>
             <w:listItem w:displayText="Doutor" w:value="Doutor"/>
@@ -922,11 +906,10 @@
         <w:sdtContent>
           <w:r>
             <w:rPr>
-              <w:rStyle w:val="PlaceholderText"/>
               <w:rFonts w:cs="Times New Roman"/>
               <w:szCs w:val="24"/>
             </w:rPr>
-            <w:t>Escolher um item.</w:t>
+            <w:t>Mestre</w:t>
           </w:r>
         </w:sdtContent>
       </w:sdt>
@@ -958,7 +941,6 @@
           <w:placeholder>
             <w:docPart w:val="AF8F68153F9040C7A84E3A86A48F3BD6"/>
           </w:placeholder>
-          <w:showingPlcHdr/>
           <w:dropDownList>
             <w:listItem w:displayText="Algoritmos e Otimização" w:value="Algoritmos e Otimização"/>
             <w:listItem w:displayText="Computação Científica e Sistemas de Potência" w:value="Computação Científica e Sistemas de Potência"/>
@@ -971,22 +953,12 @@
         <w:sdtContent>
           <w:r>
             <w:rPr>
-              <w:rStyle w:val="PlaceholderText"/>
               <w:rFonts w:cs="Times New Roman"/>
               <w:szCs w:val="24"/>
+              <w:lang w:val="en-US"/>
             </w:rPr>
-            <w:t xml:space="preserve">Escolher um </w:t>
+            <w:t>Computação Visual</w:t>
           </w:r>
-          <w:proofErr w:type="gramStart"/>
-          <w:r>
-            <w:rPr>
-              <w:rStyle w:val="PlaceholderText"/>
-              <w:rFonts w:cs="Times New Roman"/>
-              <w:szCs w:val="24"/>
-            </w:rPr>
-            <w:t>item.</w:t>
-          </w:r>
-          <w:proofErr w:type="gramEnd"/>
         </w:sdtContent>
       </w:sdt>
       <w:r>
@@ -24938,18 +24910,17 @@
           <w:lang w:val="en-US"/>
         </w:rPr>
       </w:pPr>
+      <w:r>
+        <w:rPr>
+          <w:lang w:val="en-US"/>
+        </w:rPr>
+        <w:t xml:space="preserve">In a future work, </w:t>
+      </w:r>
       <w:commentRangeStart w:id="70"/>
       <w:r>
         <w:rPr>
           <w:lang w:val="en-US"/>
         </w:rPr>
-        <w:t xml:space="preserve">In a future work, </w:t>
-      </w:r>
-      <w:commentRangeStart w:id="71"/>
-      <w:r>
-        <w:rPr>
-          <w:lang w:val="en-US"/>
-        </w:rPr>
         <w:t xml:space="preserve">it is planned to </w:t>
       </w:r>
       <w:proofErr w:type="spellStart"/>
@@ -24957,21 +24928,15 @@
         <w:rPr>
           <w:lang w:val="en-US"/>
         </w:rPr>
-        <w:t>t</w:t>
-      </w:r>
+        <w:t>to</w:t>
+      </w:r>
+      <w:commentRangeEnd w:id="70"/>
       <w:proofErr w:type="spellEnd"/>
       <w:r>
         <w:rPr>
-          <w:lang w:val="en-US"/>
-        </w:rPr>
-        <w:t>o</w:t>
-      </w:r>
-      <w:commentRangeEnd w:id="71"/>
-      <w:r>
-        <w:rPr>
           <w:rStyle w:val="CommentReference"/>
         </w:rPr>
-        <w:commentReference w:id="71"/>
+        <w:commentReference w:id="70"/>
       </w:r>
       <w:r>
         <w:rPr>
@@ -24992,7 +24957,7 @@
         </w:rPr>
         <w:t xml:space="preserve"> less context sensitive, allowing the user to customize filters (edge filters and attribute status visualization) without the need of hard coding it in the application. For example, allowing the user to provide a configuration file </w:t>
       </w:r>
-      <w:del w:id="72" w:author="Leonardo Murta" w:date="2013-05-31T16:01:00Z">
+      <w:del w:id="71" w:author="Leonardo Murta" w:date="2013-05-31T16:01:00Z">
         <w:r>
           <w:rPr>
             <w:lang w:val="en-US"/>
@@ -25000,7 +24965,7 @@
           <w:delText xml:space="preserve">which </w:delText>
         </w:r>
       </w:del>
-      <w:ins w:id="73" w:author="Leonardo Murta" w:date="2013-05-31T16:01:00Z">
+      <w:ins w:id="72" w:author="Leonardo Murta" w:date="2013-05-31T16:01:00Z">
         <w:r>
           <w:rPr>
             <w:lang w:val="en-US"/>
@@ -25014,7 +24979,7 @@
         </w:rPr>
         <w:t xml:space="preserve">specifies the type of each filter. Thus, </w:t>
       </w:r>
-      <w:del w:id="74" w:author="Leonardo Murta" w:date="2013-05-31T16:01:00Z">
+      <w:del w:id="73" w:author="Leonardo Murta" w:date="2013-05-31T16:01:00Z">
         <w:r>
           <w:rPr>
             <w:lang w:val="en-US"/>
@@ -25022,7 +24987,7 @@
           <w:delText xml:space="preserve">allowing </w:delText>
         </w:r>
       </w:del>
-      <w:ins w:id="75" w:author="Leonardo Murta" w:date="2013-05-31T16:01:00Z">
+      <w:ins w:id="74" w:author="Leonardo Murta" w:date="2013-05-31T16:01:00Z">
         <w:r>
           <w:rPr>
             <w:lang w:val="en-US"/>
@@ -25043,7 +25008,7 @@
         </w:rPr>
         <w:t xml:space="preserve"> </w:t>
       </w:r>
-      <w:del w:id="76" w:author="Leonardo Murta" w:date="2013-05-31T16:01:00Z">
+      <w:del w:id="75" w:author="Leonardo Murta" w:date="2013-05-31T16:01:00Z">
         <w:r>
           <w:rPr>
             <w:lang w:val="en-US"/>
@@ -25064,7 +25029,7 @@
           <w:lang w:val="en-US"/>
         </w:rPr>
       </w:pPr>
-      <w:commentRangeStart w:id="77"/>
+      <w:commentRangeStart w:id="76"/>
       <w:r>
         <w:rPr>
           <w:lang w:val="en-US"/>
@@ -25091,12 +25056,12 @@
         </w:rPr>
         <w:t xml:space="preserve"> input file format</w:t>
       </w:r>
-      <w:commentRangeEnd w:id="77"/>
+      <w:commentRangeEnd w:id="76"/>
       <w:r>
         <w:rPr>
           <w:rStyle w:val="CommentReference"/>
         </w:rPr>
-        <w:commentReference w:id="77"/>
+        <w:commentReference w:id="76"/>
       </w:r>
       <w:r>
         <w:rPr>
@@ -25117,7 +25082,7 @@
         </w:rPr>
         <w:t xml:space="preserve"> is a simple </w:t>
       </w:r>
-      <w:ins w:id="78" w:author="Leonardo Murta" w:date="2013-05-31T16:02:00Z">
+      <w:ins w:id="77" w:author="Leonardo Murta" w:date="2013-05-31T16:02:00Z">
         <w:r>
           <w:rPr>
             <w:lang w:val="en-US"/>
@@ -25131,7 +25096,7 @@
         </w:rPr>
         <w:t>text file</w:t>
       </w:r>
-      <w:del w:id="79" w:author="Leonardo Murta" w:date="2013-05-31T16:02:00Z">
+      <w:del w:id="78" w:author="Leonardo Murta" w:date="2013-05-31T16:02:00Z">
         <w:r>
           <w:rPr>
             <w:lang w:val="en-US"/>
@@ -25145,7 +25110,7 @@
         </w:rPr>
         <w:t xml:space="preserve">. However, there are plans to modify the </w:t>
       </w:r>
-      <w:del w:id="80" w:author="Leonardo Murta" w:date="2013-05-31T16:04:00Z">
+      <w:del w:id="79" w:author="Leonardo Murta" w:date="2013-05-31T16:04:00Z">
         <w:r>
           <w:rPr>
             <w:lang w:val="en-US"/>
@@ -25154,7 +25119,7 @@
           <w:delText xml:space="preserve">format </w:delText>
         </w:r>
       </w:del>
-      <w:ins w:id="81" w:author="Leonardo Murta" w:date="2013-05-31T16:04:00Z">
+      <w:ins w:id="80" w:author="Leonardo Murta" w:date="2013-05-31T16:04:00Z">
         <w:r>
           <w:rPr>
             <w:lang w:val="en-US"/>
@@ -25168,7 +25133,7 @@
         </w:rPr>
         <w:t xml:space="preserve">to </w:t>
       </w:r>
-      <w:ins w:id="82" w:author="Leonardo Murta" w:date="2013-05-31T16:03:00Z">
+      <w:ins w:id="81" w:author="Leonardo Murta" w:date="2013-05-31T16:03:00Z">
         <w:r>
           <w:rPr>
             <w:lang w:val="en-US"/>
@@ -25182,7 +25147,7 @@
         </w:rPr>
         <w:t xml:space="preserve">XML for greater compatibility with other applications. </w:t>
       </w:r>
-      <w:commentRangeStart w:id="83"/>
+      <w:commentRangeStart w:id="82"/>
       <w:r>
         <w:rPr>
           <w:lang w:val="en-US"/>
@@ -25202,7 +25167,7 @@
         </w:rPr>
         <w:t xml:space="preserve"> to be more accessible </w:t>
       </w:r>
-      <w:del w:id="84" w:author="Leonardo Murta" w:date="2013-05-31T16:04:00Z">
+      <w:del w:id="83" w:author="Leonardo Murta" w:date="2013-05-31T16:04:00Z">
         <w:r>
           <w:rPr>
             <w:lang w:val="en-US"/>
@@ -25210,7 +25175,7 @@
           <w:delText xml:space="preserve">to </w:delText>
         </w:r>
       </w:del>
-      <w:ins w:id="85" w:author="Leonardo Murta" w:date="2013-05-31T16:04:00Z">
+      <w:ins w:id="84" w:author="Leonardo Murta" w:date="2013-05-31T16:04:00Z">
         <w:r>
           <w:rPr>
             <w:lang w:val="en-US"/>
@@ -25237,12 +25202,12 @@
         </w:rPr>
         <w:t xml:space="preserve"> XML format, making it easier for other games, or provenance applications, to use it.</w:t>
       </w:r>
-      <w:commentRangeEnd w:id="83"/>
+      <w:commentRangeEnd w:id="82"/>
       <w:r>
         <w:rPr>
           <w:rStyle w:val="CommentReference"/>
         </w:rPr>
-        <w:commentReference w:id="83"/>
+        <w:commentReference w:id="82"/>
       </w:r>
       <w:r>
         <w:rPr>
@@ -25251,7 +25216,6 @@
         <w:t xml:space="preserve"> </w:t>
       </w:r>
     </w:p>
-    <w:commentRangeEnd w:id="70"/>
     <w:p>
       <w:pPr>
         <w:rPr>
@@ -25266,8 +25230,8 @@
           <w:lang w:val="en-US"/>
         </w:rPr>
       </w:pPr>
-      <w:commentRangeStart w:id="86"/>
-      <w:ins w:id="87" w:author="Kohwalter" w:date="2013-05-20T20:27:00Z">
+      <w:commentRangeStart w:id="85"/>
+      <w:ins w:id="86" w:author="Kohwalter" w:date="2013-05-20T20:27:00Z">
         <w:r>
           <w:rPr>
             <w:lang w:val="en-US"/>
@@ -25275,15 +25239,15 @@
           <w:t>Scalability</w:t>
         </w:r>
       </w:ins>
-      <w:commentRangeEnd w:id="86"/>
-      <w:ins w:id="88" w:author="Kohwalter" w:date="2013-05-20T23:01:00Z">
+      <w:commentRangeEnd w:id="85"/>
+      <w:ins w:id="87" w:author="Kohwalter" w:date="2013-05-20T23:01:00Z">
         <w:r>
           <w:rPr>
             <w:rStyle w:val="CommentReference"/>
             <w:rFonts w:eastAsiaTheme="minorHAnsi" w:cstheme="minorBidi"/>
             <w:bCs w:val="0"/>
           </w:rPr>
-          <w:commentReference w:id="86"/>
+          <w:commentReference w:id="85"/>
         </w:r>
       </w:ins>
     </w:p>
@@ -25299,7 +25263,7 @@
         </w:rPr>
         <w:t xml:space="preserve">Depending on the game </w:t>
       </w:r>
-      <w:del w:id="89" w:author="Leonardo Gresta Paulino Murta" w:date="2013-05-20T12:02:00Z">
+      <w:del w:id="88" w:author="Leonardo Gresta Paulino Murta" w:date="2013-05-20T12:02:00Z">
         <w:r>
           <w:rPr>
             <w:lang w:val="en-US"/>
@@ -25307,7 +25271,7 @@
           <w:delText>played</w:delText>
         </w:r>
       </w:del>
-      <w:ins w:id="90" w:author="Leonardo Gresta Paulino Murta" w:date="2013-05-20T12:02:00Z">
+      <w:ins w:id="89" w:author="Leonardo Gresta Paulino Murta" w:date="2013-05-20T12:02:00Z">
         <w:r>
           <w:rPr>
             <w:lang w:val="en-US"/>
@@ -25321,7 +25285,7 @@
         </w:rPr>
         <w:t xml:space="preserve">, a game session might take several hours to complete, or even days in case of RPGs. This </w:t>
       </w:r>
-      <w:del w:id="91" w:author="Kohwalter" w:date="2013-05-20T20:28:00Z">
+      <w:del w:id="90" w:author="Kohwalter" w:date="2013-05-20T20:28:00Z">
         <w:r>
           <w:rPr>
             <w:lang w:val="en-US"/>
@@ -25335,7 +25299,7 @@
         </w:rPr>
         <w:t>make</w:t>
       </w:r>
-      <w:ins w:id="92" w:author="Kohwalter" w:date="2013-05-20T20:28:00Z">
+      <w:ins w:id="91" w:author="Kohwalter" w:date="2013-05-20T20:28:00Z">
         <w:r>
           <w:rPr>
             <w:lang w:val="en-US"/>
@@ -25349,14 +25313,14 @@
         </w:rPr>
         <w:t xml:space="preserve"> the size of the provenance graph to be overwhelming to the user, </w:t>
       </w:r>
-      <w:commentRangeStart w:id="93"/>
+      <w:commentRangeStart w:id="92"/>
       <w:r>
         <w:rPr>
           <w:lang w:val="en-US"/>
         </w:rPr>
         <w:t xml:space="preserve">even when </w:t>
       </w:r>
-      <w:ins w:id="94" w:author="Kohwalter" w:date="2013-05-20T20:36:00Z">
+      <w:ins w:id="93" w:author="Kohwalter" w:date="2013-05-20T20:36:00Z">
         <w:r>
           <w:rPr>
             <w:lang w:val="en-US"/>
@@ -25370,7 +25334,7 @@
         </w:rPr>
         <w:t xml:space="preserve">pre-filtering </w:t>
       </w:r>
-      <w:ins w:id="95" w:author="Kohwalter" w:date="2013-05-20T20:37:00Z">
+      <w:ins w:id="94" w:author="Kohwalter" w:date="2013-05-20T20:37:00Z">
         <w:r>
           <w:rPr>
             <w:lang w:val="en-US"/>
@@ -25378,7 +25342,7 @@
           <w:t>during the generation of</w:t>
         </w:r>
       </w:ins>
-      <w:ins w:id="96" w:author="Kohwalter" w:date="2013-05-20T20:36:00Z">
+      <w:ins w:id="95" w:author="Kohwalter" w:date="2013-05-20T20:36:00Z">
         <w:r>
           <w:rPr>
             <w:lang w:val="en-US"/>
@@ -25399,7 +25363,7 @@
         </w:rPr>
         <w:t>game flow log</w:t>
       </w:r>
-      <w:del w:id="97" w:author="Kohwalter" w:date="2013-05-20T20:37:00Z">
+      <w:del w:id="96" w:author="Kohwalter" w:date="2013-05-20T20:37:00Z">
         <w:r>
           <w:rPr>
             <w:lang w:val="en-US"/>
@@ -25407,12 +25371,12 @@
           <w:delText xml:space="preserve"> before its use in the graph</w:delText>
         </w:r>
       </w:del>
-      <w:commentRangeEnd w:id="93"/>
+      <w:commentRangeEnd w:id="92"/>
       <w:r>
         <w:rPr>
           <w:rStyle w:val="CommentReference"/>
         </w:rPr>
-        <w:commentReference w:id="93"/>
+        <w:commentReference w:id="92"/>
       </w:r>
       <w:r>
         <w:rPr>
@@ -25420,14 +25384,14 @@
         </w:rPr>
         <w:t xml:space="preserve">. One way to avoid such situations is to </w:t>
       </w:r>
-      <w:commentRangeStart w:id="98"/>
+      <w:commentRangeStart w:id="97"/>
       <w:r>
         <w:rPr>
           <w:lang w:val="en-US"/>
         </w:rPr>
         <w:t xml:space="preserve">show the provenance graph </w:t>
       </w:r>
-      <w:del w:id="99" w:author="Kohwalter" w:date="2013-05-20T20:37:00Z">
+      <w:del w:id="98" w:author="Kohwalter" w:date="2013-05-20T20:37:00Z">
         <w:r>
           <w:rPr>
             <w:lang w:val="en-US"/>
@@ -25435,7 +25399,7 @@
           <w:delText xml:space="preserve">already </w:delText>
         </w:r>
       </w:del>
-      <w:ins w:id="100" w:author="Kohwalter" w:date="2013-05-20T20:37:00Z">
+      <w:ins w:id="99" w:author="Kohwalter" w:date="2013-05-20T20:37:00Z">
         <w:r>
           <w:rPr>
             <w:lang w:val="en-US"/>
@@ -25443,7 +25407,7 @@
           <w:t xml:space="preserve">with some </w:t>
         </w:r>
       </w:ins>
-      <w:del w:id="101" w:author="Kohwalter" w:date="2013-05-20T20:37:00Z">
+      <w:del w:id="100" w:author="Kohwalter" w:date="2013-05-20T20:37:00Z">
         <w:r>
           <w:rPr>
             <w:lang w:val="en-US"/>
@@ -25451,15 +25415,15 @@
           <w:delText xml:space="preserve">filtered </w:delText>
         </w:r>
       </w:del>
-      <w:commentRangeEnd w:id="98"/>
-      <w:ins w:id="102" w:author="Kohwalter" w:date="2013-05-20T20:37:00Z">
+      <w:commentRangeEnd w:id="97"/>
+      <w:ins w:id="101" w:author="Kohwalter" w:date="2013-05-20T20:37:00Z">
         <w:r>
           <w:rPr>
             <w:lang w:val="en-US"/>
           </w:rPr>
           <w:t>f</w:t>
         </w:r>
-        <w:commentRangeStart w:id="103"/>
+        <w:commentRangeStart w:id="102"/>
         <w:r>
           <w:rPr>
             <w:lang w:val="en-US"/>
@@ -25467,16 +25431,16 @@
           <w:t>i</w:t>
         </w:r>
       </w:ins>
-      <w:commentRangeEnd w:id="103"/>
-      <w:ins w:id="104" w:author="Kohwalter" w:date="2013-05-20T23:36:00Z">
+      <w:commentRangeEnd w:id="102"/>
+      <w:ins w:id="103" w:author="Kohwalter" w:date="2013-05-20T23:36:00Z">
         <w:r>
           <w:rPr>
             <w:rStyle w:val="CommentReference"/>
           </w:rPr>
-          <w:commentReference w:id="103"/>
+          <w:commentReference w:id="102"/>
         </w:r>
       </w:ins>
-      <w:ins w:id="105" w:author="Kohwalter" w:date="2013-05-20T20:37:00Z">
+      <w:ins w:id="104" w:author="Kohwalter" w:date="2013-05-20T20:37:00Z">
         <w:r>
           <w:rPr>
             <w:lang w:val="en-US"/>
@@ -25484,7 +25448,7 @@
           <w:t>lters</w:t>
         </w:r>
       </w:ins>
-      <w:ins w:id="106" w:author="Kohwalter" w:date="2013-05-20T20:38:00Z">
+      <w:ins w:id="105" w:author="Kohwalter" w:date="2013-05-20T20:38:00Z">
         <w:r>
           <w:rPr>
             <w:lang w:val="en-US"/>
@@ -25492,7 +25456,7 @@
           <w:t xml:space="preserve"> selected</w:t>
         </w:r>
       </w:ins>
-      <w:ins w:id="107" w:author="Kohwalter" w:date="2013-05-20T20:37:00Z">
+      <w:ins w:id="106" w:author="Kohwalter" w:date="2013-05-20T20:37:00Z">
         <w:r>
           <w:rPr>
             <w:lang w:val="en-US"/>
@@ -25504,7 +25468,7 @@
         <w:rPr>
           <w:rStyle w:val="CommentReference"/>
         </w:rPr>
-        <w:commentReference w:id="98"/>
+        <w:commentReference w:id="97"/>
       </w:r>
       <w:r>
         <w:rPr>
@@ -25512,7 +25476,7 @@
         </w:rPr>
         <w:t xml:space="preserve">instead of its full extension. For example, before showing the graph to the user, </w:t>
       </w:r>
-      <w:ins w:id="108" w:author="Kohwalter" w:date="2013-05-20T20:29:00Z">
+      <w:ins w:id="107" w:author="Kohwalter" w:date="2013-05-20T20:29:00Z">
         <w:r>
           <w:rPr>
             <w:lang w:val="en-US"/>
@@ -25520,7 +25484,7 @@
           <w:t xml:space="preserve">it is possible to </w:t>
         </w:r>
       </w:ins>
-      <w:del w:id="109" w:author="Kohwalter" w:date="2013-05-20T20:32:00Z">
+      <w:del w:id="108" w:author="Kohwalter" w:date="2013-05-20T20:32:00Z">
         <w:r>
           <w:rPr>
             <w:lang w:val="en-US"/>
@@ -25528,7 +25492,7 @@
           <w:delText>make some collapses</w:delText>
         </w:r>
       </w:del>
-      <w:ins w:id="110" w:author="Kohwalter" w:date="2013-05-20T20:32:00Z">
+      <w:ins w:id="109" w:author="Kohwalter" w:date="2013-05-20T20:32:00Z">
         <w:r>
           <w:rPr>
             <w:lang w:val="en-US"/>
@@ -25542,7 +25506,7 @@
         </w:rPr>
         <w:t xml:space="preserve"> </w:t>
       </w:r>
-      <w:ins w:id="111" w:author="Kohwalter" w:date="2013-05-20T20:32:00Z">
+      <w:ins w:id="110" w:author="Kohwalter" w:date="2013-05-20T20:32:00Z">
         <w:r>
           <w:rPr>
             <w:lang w:val="en-US"/>
@@ -25556,7 +25520,7 @@
         </w:rPr>
         <w:t xml:space="preserve">to reduce </w:t>
       </w:r>
-      <w:del w:id="112" w:author="Kohwalter" w:date="2013-05-20T20:32:00Z">
+      <w:del w:id="111" w:author="Kohwalter" w:date="2013-05-20T20:32:00Z">
         <w:r>
           <w:rPr>
             <w:lang w:val="en-US"/>
@@ -25564,7 +25528,7 @@
           <w:delText xml:space="preserve">its </w:delText>
         </w:r>
       </w:del>
-      <w:ins w:id="113" w:author="Kohwalter" w:date="2013-05-20T20:32:00Z">
+      <w:ins w:id="112" w:author="Kohwalter" w:date="2013-05-20T20:32:00Z">
         <w:r>
           <w:rPr>
             <w:lang w:val="en-US"/>
@@ -25577,6 +25541,20 @@
           <w:lang w:val="en-US"/>
         </w:rPr>
         <w:t xml:space="preserve">size. Combats can be identified and collapsed into </w:t>
+      </w:r>
+      <w:ins w:id="113" w:author="Leonardo Gresta Paulino Murta" w:date="2013-05-20T12:08:00Z">
+        <w:r>
+          <w:rPr>
+            <w:lang w:val="en-US"/>
+          </w:rPr>
+          <w:t xml:space="preserve">a </w:t>
+        </w:r>
+      </w:ins>
+      <w:r>
+        <w:rPr>
+          <w:lang w:val="en-US"/>
+        </w:rPr>
+        <w:t xml:space="preserve">single vertex for each instance. Places visited in the game can also be collapsed into </w:t>
       </w:r>
       <w:ins w:id="114" w:author="Leonardo Gresta Paulino Murta" w:date="2013-05-20T12:08:00Z">
         <w:r>
@@ -25590,23 +25568,9 @@
         <w:rPr>
           <w:lang w:val="en-US"/>
         </w:rPr>
-        <w:t xml:space="preserve">single vertex for each instance. Places visited in the game can also be collapsed into </w:t>
-      </w:r>
-      <w:ins w:id="115" w:author="Leonardo Gresta Paulino Murta" w:date="2013-05-20T12:08:00Z">
-        <w:r>
-          <w:rPr>
-            <w:lang w:val="en-US"/>
-          </w:rPr>
-          <w:t xml:space="preserve">a </w:t>
-        </w:r>
-      </w:ins>
-      <w:r>
-        <w:rPr>
-          <w:lang w:val="en-US"/>
-        </w:rPr>
         <w:t xml:space="preserve">single vertex, containing all interactions made in that location, even combats. </w:t>
       </w:r>
-      <w:del w:id="116" w:author="Kohwalter" w:date="2013-05-20T19:50:00Z">
+      <w:del w:id="115" w:author="Kohwalter" w:date="2013-05-20T19:50:00Z">
         <w:r>
           <w:rPr>
             <w:lang w:val="en-US"/>
@@ -25614,7 +25578,7 @@
           <w:delText>There is no problem of</w:delText>
         </w:r>
       </w:del>
-      <w:ins w:id="117" w:author="Kohwalter" w:date="2013-05-20T19:50:00Z">
+      <w:ins w:id="116" w:author="Kohwalter" w:date="2013-05-20T19:50:00Z">
         <w:r>
           <w:rPr>
             <w:lang w:val="en-US"/>
@@ -25628,7 +25592,7 @@
         </w:rPr>
         <w:t xml:space="preserve"> </w:t>
       </w:r>
-      <w:del w:id="118" w:author="Kohwalter" w:date="2013-05-20T19:51:00Z">
+      <w:del w:id="117" w:author="Kohwalter" w:date="2013-05-20T19:51:00Z">
         <w:r>
           <w:rPr>
             <w:lang w:val="en-US"/>
@@ -25636,7 +25600,7 @@
           <w:delText xml:space="preserve">having </w:delText>
         </w:r>
       </w:del>
-      <w:ins w:id="119" w:author="Kohwalter" w:date="2013-05-20T19:51:00Z">
+      <w:ins w:id="118" w:author="Kohwalter" w:date="2013-05-20T19:51:00Z">
         <w:r>
           <w:rPr>
             <w:lang w:val="en-US"/>
@@ -25650,7 +25614,7 @@
         </w:rPr>
         <w:t>collapses inside collapses</w:t>
       </w:r>
-      <w:ins w:id="120" w:author="Leonardo Gresta Paulino Murta" w:date="2013-05-20T12:08:00Z">
+      <w:ins w:id="119" w:author="Leonardo Gresta Paulino Murta" w:date="2013-05-20T12:08:00Z">
         <w:r>
           <w:rPr>
             <w:lang w:val="en-US"/>
@@ -25658,7 +25622,7 @@
           <w:t>.</w:t>
         </w:r>
       </w:ins>
-      <w:del w:id="121" w:author="Leonardo Gresta Paulino Murta" w:date="2013-05-20T12:08:00Z">
+      <w:del w:id="120" w:author="Leonardo Gresta Paulino Murta" w:date="2013-05-20T12:08:00Z">
         <w:r>
           <w:rPr>
             <w:lang w:val="en-US"/>
@@ -25672,7 +25636,7 @@
         </w:rPr>
         <w:t xml:space="preserve"> </w:t>
       </w:r>
-      <w:del w:id="122" w:author="Leonardo Gresta Paulino Murta" w:date="2013-05-20T12:08:00Z">
+      <w:del w:id="121" w:author="Leonardo Gresta Paulino Murta" w:date="2013-05-20T12:08:00Z">
         <w:r>
           <w:rPr>
             <w:lang w:val="en-US"/>
@@ -25680,7 +25644,7 @@
           <w:delText xml:space="preserve">in </w:delText>
         </w:r>
       </w:del>
-      <w:ins w:id="123" w:author="Leonardo Gresta Paulino Murta" w:date="2013-05-20T12:08:00Z">
+      <w:ins w:id="122" w:author="Leonardo Gresta Paulino Murta" w:date="2013-05-20T12:08:00Z">
         <w:r>
           <w:rPr>
             <w:lang w:val="en-US"/>
@@ -25694,7 +25658,7 @@
         </w:rPr>
         <w:t>this case, a collapsed combat inside a collapsed area visited by the player</w:t>
       </w:r>
-      <w:ins w:id="124" w:author="Leonardo Gresta Paulino Murta" w:date="2013-05-20T12:09:00Z">
+      <w:ins w:id="123" w:author="Leonardo Gresta Paulino Murta" w:date="2013-05-20T12:09:00Z">
         <w:r>
           <w:rPr>
             <w:lang w:val="en-US"/>
@@ -25702,7 +25666,7 @@
           <w:t xml:space="preserve"> may </w:t>
         </w:r>
       </w:ins>
-      <w:del w:id="125" w:author="Leonardo Gresta Paulino Murta" w:date="2013-05-20T12:09:00Z">
+      <w:del w:id="124" w:author="Leonardo Gresta Paulino Murta" w:date="2013-05-20T12:09:00Z">
         <w:r>
           <w:rPr>
             <w:lang w:val="en-US"/>
@@ -25716,7 +25680,7 @@
         </w:rPr>
         <w:t>contain</w:t>
       </w:r>
-      <w:del w:id="126" w:author="Leonardo Gresta Paulino Murta" w:date="2013-05-20T12:09:00Z">
+      <w:del w:id="125" w:author="Leonardo Gresta Paulino Murta" w:date="2013-05-20T12:09:00Z">
         <w:r>
           <w:rPr>
             <w:lang w:val="en-US"/>
@@ -25730,7 +25694,7 @@
         </w:rPr>
         <w:t xml:space="preserve"> other actions aside from the combat</w:t>
       </w:r>
-      <w:ins w:id="127" w:author="Leonardo Gresta Paulino Murta" w:date="2013-05-20T12:09:00Z">
+      <w:ins w:id="126" w:author="Leonardo Gresta Paulino Murta" w:date="2013-05-20T12:09:00Z">
         <w:r>
           <w:rPr>
             <w:lang w:val="en-US"/>
@@ -25744,7 +25708,7 @@
         </w:rPr>
         <w:t xml:space="preserve"> </w:t>
       </w:r>
-      <w:del w:id="128" w:author="Leonardo Gresta Paulino Murta" w:date="2013-05-20T12:09:00Z">
+      <w:del w:id="127" w:author="Leonardo Gresta Paulino Murta" w:date="2013-05-20T12:09:00Z">
         <w:r>
           <w:rPr>
             <w:lang w:val="en-US"/>
@@ -25752,7 +25716,7 @@
           <w:delText xml:space="preserve">like </w:delText>
         </w:r>
       </w:del>
-      <w:ins w:id="129" w:author="Leonardo Gresta Paulino Murta" w:date="2013-05-20T12:09:00Z">
+      <w:ins w:id="128" w:author="Leonardo Gresta Paulino Murta" w:date="2013-05-20T12:09:00Z">
         <w:r>
           <w:rPr>
             <w:lang w:val="en-US"/>
@@ -25766,7 +25730,7 @@
         </w:rPr>
         <w:t>interacti</w:t>
       </w:r>
-      <w:ins w:id="130" w:author="Leonardo Gresta Paulino Murta" w:date="2013-05-20T12:09:00Z">
+      <w:ins w:id="129" w:author="Leonardo Gresta Paulino Murta" w:date="2013-05-20T12:09:00Z">
         <w:r>
           <w:rPr>
             <w:lang w:val="en-US"/>
@@ -25774,7 +25738,7 @@
           <w:t>on</w:t>
         </w:r>
       </w:ins>
-      <w:ins w:id="131" w:author="Leonardo Gresta Paulino Murta" w:date="2013-05-20T12:10:00Z">
+      <w:ins w:id="130" w:author="Leonardo Gresta Paulino Murta" w:date="2013-05-20T12:10:00Z">
         <w:r>
           <w:rPr>
             <w:lang w:val="en-US"/>
@@ -25782,7 +25746,7 @@
           <w:t>s</w:t>
         </w:r>
       </w:ins>
-      <w:del w:id="132" w:author="Leonardo Gresta Paulino Murta" w:date="2013-05-20T12:09:00Z">
+      <w:del w:id="131" w:author="Leonardo Gresta Paulino Murta" w:date="2013-05-20T12:09:00Z">
         <w:r>
           <w:rPr>
             <w:lang w:val="en-US"/>
@@ -25796,7 +25760,7 @@
         </w:rPr>
         <w:t xml:space="preserve"> with the ambient. This </w:t>
       </w:r>
-      <w:del w:id="133" w:author="Leonardo Gresta Paulino Murta" w:date="2013-05-20T12:10:00Z">
+      <w:del w:id="132" w:author="Leonardo Gresta Paulino Murta" w:date="2013-05-20T12:10:00Z">
         <w:r>
           <w:rPr>
             <w:lang w:val="en-US"/>
@@ -25810,7 +25774,7 @@
         </w:rPr>
         <w:t>give</w:t>
       </w:r>
-      <w:ins w:id="134" w:author="Leonardo Gresta Paulino Murta" w:date="2013-05-20T12:10:00Z">
+      <w:ins w:id="133" w:author="Leonardo Gresta Paulino Murta" w:date="2013-05-20T12:10:00Z">
         <w:r>
           <w:rPr>
             <w:lang w:val="en-US"/>
@@ -25846,7 +25810,7 @@
         </w:rPr>
         <w:t>, where it shows the entire world and allows the user to zoom in</w:t>
       </w:r>
-      <w:ins w:id="135" w:author="Leonardo Gresta Paulino Murta" w:date="2013-05-20T12:10:00Z">
+      <w:ins w:id="134" w:author="Leonardo Gresta Paulino Murta" w:date="2013-05-20T12:10:00Z">
         <w:r>
           <w:rPr>
             <w:lang w:val="en-US"/>
@@ -25860,7 +25824,7 @@
         </w:rPr>
         <w:t xml:space="preserve"> specific locations. However in this case, it </w:t>
       </w:r>
-      <w:del w:id="136" w:author="Leonardo Gresta Paulino Murta" w:date="2013-05-20T12:10:00Z">
+      <w:del w:id="135" w:author="Leonardo Gresta Paulino Murta" w:date="2013-05-20T12:10:00Z">
         <w:r>
           <w:rPr>
             <w:lang w:val="en-US"/>
@@ -25874,7 +25838,7 @@
         </w:rPr>
         <w:t>show</w:t>
       </w:r>
-      <w:ins w:id="137" w:author="Leonardo Gresta Paulino Murta" w:date="2013-05-20T12:10:00Z">
+      <w:ins w:id="136" w:author="Leonardo Gresta Paulino Murta" w:date="2013-05-20T12:10:00Z">
         <w:r>
           <w:rPr>
             <w:lang w:val="en-US"/>
@@ -25901,7 +25865,7 @@
         </w:rPr>
         <w:t>It is also possible to go beyond that. Instead of collapsing all combats and locations,</w:t>
       </w:r>
-      <w:ins w:id="138" w:author="Kohwalter" w:date="2013-05-20T20:43:00Z">
+      <w:ins w:id="137" w:author="Kohwalter" w:date="2013-05-20T20:43:00Z">
         <w:r>
           <w:rPr>
             <w:lang w:val="en-US"/>
@@ -25909,7 +25873,7 @@
           <w:t xml:space="preserve"> filter</w:t>
         </w:r>
       </w:ins>
-      <w:ins w:id="139" w:author="Kohwalter" w:date="2013-05-20T20:44:00Z">
+      <w:ins w:id="138" w:author="Kohwalter" w:date="2013-05-20T20:44:00Z">
         <w:r>
           <w:rPr>
             <w:lang w:val="en-US"/>
@@ -25917,7 +25881,7 @@
           <w:t>s</w:t>
         </w:r>
       </w:ins>
-      <w:ins w:id="140" w:author="Kohwalter" w:date="2013-05-20T20:43:00Z">
+      <w:ins w:id="139" w:author="Kohwalter" w:date="2013-05-20T20:43:00Z">
         <w:r>
           <w:rPr>
             <w:lang w:val="en-US"/>
@@ -25925,7 +25889,7 @@
           <w:t xml:space="preserve"> can be used to decide which combats or locations</w:t>
         </w:r>
       </w:ins>
-      <w:del w:id="141" w:author="Kohwalter" w:date="2013-05-20T20:44:00Z">
+      <w:del w:id="140" w:author="Kohwalter" w:date="2013-05-20T20:44:00Z">
         <w:r>
           <w:rPr>
             <w:lang w:val="en-US"/>
@@ -25945,7 +25909,7 @@
         </w:rPr>
         <w:t>provenance is analyzed from the present to the past</w:t>
       </w:r>
-      <w:ins w:id="142" w:author="Leonardo Gresta Paulino Murta" w:date="2013-05-20T12:15:00Z">
+      <w:ins w:id="141" w:author="Leonardo Gresta Paulino Murta" w:date="2013-05-20T12:15:00Z">
         <w:r>
           <w:rPr>
             <w:lang w:val="en-US"/>
@@ -25953,7 +25917,7 @@
           <w:t>. This way</w:t>
         </w:r>
       </w:ins>
-      <w:del w:id="143" w:author="Leonardo Gresta Paulino Murta" w:date="2013-05-20T12:15:00Z">
+      <w:del w:id="142" w:author="Leonardo Gresta Paulino Murta" w:date="2013-05-20T12:15:00Z">
         <w:r>
           <w:rPr>
             <w:lang w:val="en-US"/>
@@ -25967,7 +25931,7 @@
           <w:delText>so</w:delText>
         </w:r>
       </w:del>
-      <w:ins w:id="144" w:author="Leonardo Gresta Paulino Murta" w:date="2013-05-20T12:15:00Z">
+      <w:ins w:id="143" w:author="Leonardo Gresta Paulino Murta" w:date="2013-05-20T12:15:00Z">
         <w:r>
           <w:rPr>
             <w:lang w:val="en-US"/>
@@ -25981,7 +25945,7 @@
         </w:rPr>
         <w:t xml:space="preserve"> </w:t>
       </w:r>
-      <w:del w:id="145" w:author="Kohwalter" w:date="2013-05-20T21:24:00Z">
+      <w:del w:id="144" w:author="Kohwalter" w:date="2013-05-20T21:24:00Z">
         <w:r>
           <w:rPr>
             <w:lang w:val="en-US"/>
@@ -25989,8 +25953,8 @@
           <w:delText xml:space="preserve">the </w:delText>
         </w:r>
       </w:del>
-      <w:commentRangeStart w:id="146"/>
-      <w:del w:id="147" w:author="Kohwalter" w:date="2013-05-20T20:43:00Z">
+      <w:commentRangeStart w:id="145"/>
+      <w:del w:id="146" w:author="Kohwalter" w:date="2013-05-20T20:43:00Z">
         <w:r>
           <w:rPr>
             <w:lang w:val="en-US"/>
@@ -25998,9 +25962,9 @@
           <w:delText xml:space="preserve">battle </w:delText>
         </w:r>
       </w:del>
-      <w:commentRangeStart w:id="148"/>
-      <w:commentRangeEnd w:id="146"/>
-      <w:ins w:id="149" w:author="Kohwalter" w:date="2013-05-20T20:43:00Z">
+      <w:commentRangeStart w:id="147"/>
+      <w:commentRangeEnd w:id="145"/>
+      <w:ins w:id="148" w:author="Kohwalter" w:date="2013-05-20T20:43:00Z">
         <w:r>
           <w:rPr>
             <w:lang w:val="en-US"/>
@@ -26018,14 +25982,14 @@
         <w:rPr>
           <w:rStyle w:val="CommentReference"/>
         </w:rPr>
-        <w:commentReference w:id="146"/>
-      </w:r>
-      <w:commentRangeEnd w:id="148"/>
+        <w:commentReference w:id="145"/>
+      </w:r>
+      <w:commentRangeEnd w:id="147"/>
       <w:r>
         <w:rPr>
           <w:rStyle w:val="CommentReference"/>
         </w:rPr>
-        <w:commentReference w:id="148"/>
+        <w:commentReference w:id="147"/>
       </w:r>
       <w:r>
         <w:rPr>
@@ -26033,7 +25997,7 @@
         </w:rPr>
         <w:t>outcome</w:t>
       </w:r>
-      <w:ins w:id="150" w:author="Kohwalter" w:date="2013-05-20T20:43:00Z">
+      <w:ins w:id="149" w:author="Kohwalter" w:date="2013-05-20T20:43:00Z">
         <w:r>
           <w:rPr>
             <w:lang w:val="en-US"/>
@@ -26047,7 +26011,7 @@
         </w:rPr>
         <w:t xml:space="preserve"> </w:t>
       </w:r>
-      <w:del w:id="151" w:author="Kohwalter" w:date="2013-05-20T20:43:00Z">
+      <w:del w:id="150" w:author="Kohwalter" w:date="2013-05-20T20:43:00Z">
         <w:r>
           <w:rPr>
             <w:lang w:val="en-US"/>
@@ -26055,7 +26019,7 @@
           <w:delText xml:space="preserve">is </w:delText>
         </w:r>
       </w:del>
-      <w:ins w:id="152" w:author="Kohwalter" w:date="2013-05-20T20:43:00Z">
+      <w:ins w:id="151" w:author="Kohwalter" w:date="2013-05-20T20:43:00Z">
         <w:r>
           <w:rPr>
             <w:lang w:val="en-US"/>
@@ -26069,7 +26033,7 @@
           <w:t xml:space="preserve"> </w:t>
         </w:r>
       </w:ins>
-      <w:del w:id="153" w:author="Kohwalter" w:date="2013-05-20T20:43:00Z">
+      <w:del w:id="152" w:author="Kohwalter" w:date="2013-05-20T20:43:00Z">
         <w:r>
           <w:rPr>
             <w:lang w:val="en-US"/>
@@ -26083,7 +26047,7 @@
         </w:rPr>
         <w:t xml:space="preserve">known and can be used to decide if it </w:t>
       </w:r>
-      <w:del w:id="154" w:author="Kohwalter" w:date="2013-05-20T20:43:00Z">
+      <w:del w:id="153" w:author="Kohwalter" w:date="2013-05-20T20:43:00Z">
         <w:r>
           <w:rPr>
             <w:lang w:val="en-US"/>
@@ -26091,7 +26055,7 @@
           <w:delText xml:space="preserve">was </w:delText>
         </w:r>
       </w:del>
-      <w:ins w:id="155" w:author="Kohwalter" w:date="2013-05-20T20:43:00Z">
+      <w:ins w:id="154" w:author="Kohwalter" w:date="2013-05-20T20:43:00Z">
         <w:r>
           <w:rPr>
             <w:lang w:val="en-US"/>
@@ -26159,12 +26123,26 @@
         </w:rPr>
         <w:t xml:space="preserve"> for analysis, allowing the player to identify important facts that influenced the combat </w:t>
       </w:r>
+      <w:commentRangeStart w:id="155"/>
+      <w:r>
+        <w:rPr>
+          <w:lang w:val="en-US"/>
+        </w:rPr>
+        <w:t>outcome</w:t>
+      </w:r>
+      <w:commentRangeEnd w:id="155"/>
+      <w:r>
+        <w:rPr>
+          <w:rStyle w:val="CommentReference"/>
+        </w:rPr>
+        <w:commentReference w:id="155"/>
+      </w:r>
       <w:commentRangeStart w:id="156"/>
       <w:r>
         <w:rPr>
           <w:lang w:val="en-US"/>
         </w:rPr>
-        <w:t>outcome</w:t>
+        <w:t xml:space="preserve">. </w:t>
       </w:r>
       <w:commentRangeEnd w:id="156"/>
       <w:r>
@@ -26172,20 +26150,6 @@
           <w:rStyle w:val="CommentReference"/>
         </w:rPr>
         <w:commentReference w:id="156"/>
-      </w:r>
-      <w:commentRangeStart w:id="157"/>
-      <w:r>
-        <w:rPr>
-          <w:lang w:val="en-US"/>
-        </w:rPr>
-        <w:t xml:space="preserve">. </w:t>
-      </w:r>
-      <w:commentRangeEnd w:id="157"/>
-      <w:r>
-        <w:rPr>
-          <w:rStyle w:val="CommentReference"/>
-        </w:rPr>
-        <w:commentReference w:id="157"/>
       </w:r>
     </w:p>
     <w:p>
@@ -26227,7 +26191,7 @@
           <w:lang w:val="en-US"/>
         </w:rPr>
       </w:pPr>
-      <w:bookmarkStart w:id="158" w:name="_Toc354161762"/>
+      <w:bookmarkStart w:id="157" w:name="_Toc354161762"/>
       <w:r>
         <w:rPr>
           <w:lang w:val="en-US"/>
@@ -26235,7 +26199,7 @@
         <w:lastRenderedPageBreak/>
         <w:t>References</w:t>
       </w:r>
-      <w:bookmarkEnd w:id="158"/>
+      <w:bookmarkEnd w:id="157"/>
     </w:p>
     <w:p>
       <w:pPr>
@@ -28010,14 +27974,14 @@
           <w:numId w:val="0"/>
         </w:numPr>
       </w:pPr>
-      <w:bookmarkStart w:id="159" w:name="_Toc354161763"/>
+      <w:bookmarkStart w:id="158" w:name="_Toc354161763"/>
       <w:r>
         <w:lastRenderedPageBreak/>
         <w:t>Glossary</w:t>
       </w:r>
-      <w:bookmarkEnd w:id="159"/>
-    </w:p>
-    <w:bookmarkStart w:id="160" w:name="Texto10"/>
+      <w:bookmarkEnd w:id="158"/>
+    </w:p>
+    <w:bookmarkStart w:id="159" w:name="Texto10"/>
     <w:p>
       <w:pPr>
         <w:ind w:firstLine="0"/>
@@ -28087,7 +28051,7 @@
         </w:rPr>
         <w:fldChar w:fldCharType="end"/>
       </w:r>
-      <w:bookmarkEnd w:id="160"/>
+      <w:bookmarkEnd w:id="159"/>
     </w:p>
     <w:p>
       <w:pPr>
@@ -28121,7 +28085,7 @@
         </w:numPr>
         <w:ind w:left="432"/>
       </w:pPr>
-      <w:bookmarkStart w:id="161" w:name="_Toc354161764"/>
+      <w:bookmarkStart w:id="160" w:name="_Toc354161764"/>
       <w:r>
         <w:lastRenderedPageBreak/>
         <w:t>Appendix</w:t>
@@ -28129,7 +28093,7 @@
       <w:r>
         <w:t xml:space="preserve"> A – </w:t>
       </w:r>
-      <w:bookmarkStart w:id="162" w:name="Texto9"/>
+      <w:bookmarkStart w:id="161" w:name="Texto9"/>
       <w:r>
         <w:rPr>
           <w:lang w:val="en-US"/>
@@ -28162,16 +28126,16 @@
       <w:r>
         <w:t>Título do Apêndice</w:t>
       </w:r>
+      <w:bookmarkEnd w:id="160"/>
+      <w:r>
+        <w:rPr>
+          <w:lang w:val="en-US"/>
+        </w:rPr>
+        <w:fldChar w:fldCharType="end"/>
+      </w:r>
       <w:bookmarkEnd w:id="161"/>
-      <w:r>
-        <w:rPr>
-          <w:lang w:val="en-US"/>
-        </w:rPr>
-        <w:fldChar w:fldCharType="end"/>
-      </w:r>
-      <w:bookmarkEnd w:id="162"/>
-    </w:p>
-    <w:bookmarkStart w:id="163" w:name="Texto8"/>
+    </w:p>
+    <w:bookmarkStart w:id="162" w:name="Texto8"/>
     <w:p>
       <w:pPr>
         <w:ind w:firstLine="0"/>
@@ -28265,7 +28229,7 @@
         </w:rPr>
         <w:fldChar w:fldCharType="end"/>
       </w:r>
-      <w:bookmarkEnd w:id="163"/>
+      <w:bookmarkEnd w:id="162"/>
     </w:p>
     <w:p>
       <w:pPr>
@@ -28291,7 +28255,7 @@
         </w:numPr>
         <w:ind w:left="432"/>
       </w:pPr>
-      <w:bookmarkStart w:id="164" w:name="_Toc354161765"/>
+      <w:bookmarkStart w:id="163" w:name="_Toc354161765"/>
       <w:r>
         <w:lastRenderedPageBreak/>
         <w:t>Annex</w:t>
@@ -28299,7 +28263,7 @@
       <w:r>
         <w:t xml:space="preserve"> A – </w:t>
       </w:r>
-      <w:bookmarkStart w:id="165" w:name="Texto7"/>
+      <w:bookmarkStart w:id="164" w:name="Texto7"/>
       <w:r>
         <w:rPr>
           <w:lang w:val="en-US"/>
@@ -28332,16 +28296,16 @@
       <w:r>
         <w:t>Título do Anexo</w:t>
       </w:r>
+      <w:bookmarkEnd w:id="163"/>
+      <w:r>
+        <w:rPr>
+          <w:lang w:val="en-US"/>
+        </w:rPr>
+        <w:fldChar w:fldCharType="end"/>
+      </w:r>
       <w:bookmarkEnd w:id="164"/>
-      <w:r>
-        <w:rPr>
-          <w:lang w:val="en-US"/>
-        </w:rPr>
-        <w:fldChar w:fldCharType="end"/>
-      </w:r>
-      <w:bookmarkEnd w:id="165"/>
-    </w:p>
-    <w:bookmarkStart w:id="166" w:name="Texto6"/>
+    </w:p>
+    <w:bookmarkStart w:id="165" w:name="Texto6"/>
     <w:p>
       <w:pPr>
         <w:ind w:firstLine="0"/>
@@ -28411,7 +28375,7 @@
         </w:rPr>
         <w:fldChar w:fldCharType="end"/>
       </w:r>
-      <w:bookmarkEnd w:id="166"/>
+      <w:bookmarkEnd w:id="165"/>
     </w:p>
     <w:p>
       <w:pPr>
@@ -28431,14 +28395,14 @@
         </w:numPr>
         <w:ind w:left="432"/>
       </w:pPr>
-      <w:bookmarkStart w:id="167" w:name="_Toc354161766"/>
+      <w:bookmarkStart w:id="166" w:name="_Toc354161766"/>
       <w:r>
         <w:lastRenderedPageBreak/>
         <w:t>Index</w:t>
       </w:r>
-      <w:bookmarkEnd w:id="167"/>
-    </w:p>
-    <w:bookmarkStart w:id="168" w:name="Texto5"/>
+      <w:bookmarkEnd w:id="166"/>
+    </w:p>
+    <w:bookmarkStart w:id="167" w:name="Texto5"/>
     <w:p>
       <w:pPr>
         <w:ind w:firstLine="0"/>
@@ -28508,7 +28472,7 @@
         </w:rPr>
         <w:fldChar w:fldCharType="end"/>
       </w:r>
-      <w:bookmarkEnd w:id="168"/>
+      <w:bookmarkEnd w:id="167"/>
     </w:p>
     <w:p>
       <w:pPr>
@@ -28528,7 +28492,7 @@
 
 <file path=word/comments.xml><?xml version="1.0" encoding="utf-8"?>
 <w:comments xmlns:ve="http://schemas.openxmlformats.org/markup-compatibility/2006" xmlns:o="urn:schemas-microsoft-com:office:office" xmlns:r="http://schemas.openxmlformats.org/officeDocument/2006/relationships" xmlns:m="http://schemas.openxmlformats.org/officeDocument/2006/math" xmlns:v="urn:schemas-microsoft-com:vml" xmlns:wp="http://schemas.openxmlformats.org/drawingml/2006/wordprocessingDrawing" xmlns:w10="urn:schemas-microsoft-com:office:word" xmlns:w="http://schemas.openxmlformats.org/wordprocessingml/2006/main" xmlns:wne="http://schemas.microsoft.com/office/word/2006/wordml">
-  <w:comment w:id="71" w:author="Leonardo Murta" w:date="2013-06-10T17:46:00Z" w:initials="LM">
+  <w:comment w:id="70" w:author="Leonardo Murta" w:date="2013-06-10T17:46:00Z" w:initials="LM">
     <w:p>
       <w:pPr>
         <w:pStyle w:val="CommentText"/>
@@ -28582,7 +28546,7 @@
       </w:r>
     </w:p>
   </w:comment>
-  <w:comment w:id="77" w:author="Leonardo Murta" w:date="2013-06-10T17:46:00Z" w:initials="LM">
+  <w:comment w:id="76" w:author="Leonardo Murta" w:date="2013-06-10T17:46:00Z" w:initials="LM">
     <w:p>
       <w:pPr>
         <w:pStyle w:val="CommentText"/>
@@ -28598,7 +28562,7 @@
       </w:r>
     </w:p>
   </w:comment>
-  <w:comment w:id="83" w:author="Leonardo Murta" w:date="2013-06-10T17:46:00Z" w:initials="LM">
+  <w:comment w:id="82" w:author="Leonardo Murta" w:date="2013-06-10T17:46:00Z" w:initials="LM">
     <w:p>
       <w:pPr>
         <w:pStyle w:val="CommentText"/>
@@ -28614,7 +28578,7 @@
       </w:r>
     </w:p>
   </w:comment>
-  <w:comment w:id="86" w:author="Kohwalter" w:date="2013-06-10T17:24:00Z" w:initials="K">
+  <w:comment w:id="85" w:author="Kohwalter" w:date="2013-06-10T17:24:00Z" w:initials="K">
     <w:p>
       <w:pPr>
         <w:pStyle w:val="CommentText"/>
@@ -28654,7 +28618,7 @@
       </w:r>
     </w:p>
   </w:comment>
-  <w:comment w:id="93" w:author="Leonardo Gresta Paulino Murta" w:date="2013-06-10T17:24:00Z" w:initials="LG">
+  <w:comment w:id="92" w:author="Leonardo Gresta Paulino Murta" w:date="2013-06-10T17:24:00Z" w:initials="LG">
     <w:p>
       <w:pPr>
         <w:pStyle w:val="CommentText"/>
@@ -28678,7 +28642,7 @@
       </w:r>
     </w:p>
   </w:comment>
-  <w:comment w:id="103" w:author="Kohwalter" w:date="2013-06-10T17:24:00Z" w:initials="K">
+  <w:comment w:id="102" w:author="Kohwalter" w:date="2013-06-10T17:24:00Z" w:initials="K">
     <w:p>
       <w:pPr>
         <w:pStyle w:val="CommentText"/>
@@ -28734,7 +28698,7 @@
       </w:r>
     </w:p>
   </w:comment>
-  <w:comment w:id="98" w:author="Leonardo Gresta Paulino Murta" w:date="2013-06-10T17:24:00Z" w:initials="LG">
+  <w:comment w:id="97" w:author="Leonardo Gresta Paulino Murta" w:date="2013-06-10T17:24:00Z" w:initials="LG">
     <w:p>
       <w:pPr>
         <w:pStyle w:val="CommentText"/>
@@ -28795,7 +28759,7 @@
       </w:r>
     </w:p>
   </w:comment>
-  <w:comment w:id="146" w:author="Leonardo Gresta Paulino Murta" w:date="2013-06-10T17:24:00Z" w:initials="LG">
+  <w:comment w:id="145" w:author="Leonardo Gresta Paulino Murta" w:date="2013-06-10T17:24:00Z" w:initials="LG">
     <w:p>
       <w:pPr>
         <w:pStyle w:val="CommentText"/>
@@ -28827,7 +28791,7 @@
       </w:r>
     </w:p>
   </w:comment>
-  <w:comment w:id="148" w:author="Kohwalter" w:date="2013-06-10T17:24:00Z" w:initials="K">
+  <w:comment w:id="147" w:author="Kohwalter" w:date="2013-06-10T17:24:00Z" w:initials="K">
     <w:p>
       <w:pPr>
         <w:pStyle w:val="CommentText"/>
@@ -28872,7 +28836,7 @@
       </w:r>
     </w:p>
   </w:comment>
-  <w:comment w:id="156" w:author="Leonardo Gresta Paulino Murta" w:date="2013-06-10T17:24:00Z" w:initials="LG">
+  <w:comment w:id="155" w:author="Leonardo Gresta Paulino Murta" w:date="2013-06-10T17:24:00Z" w:initials="LG">
     <w:p>
       <w:pPr>
         <w:pStyle w:val="CommentText"/>
@@ -28975,7 +28939,7 @@
       </w:r>
     </w:p>
   </w:comment>
-  <w:comment w:id="157" w:author="Kohwalter" w:date="2013-06-10T17:24:00Z" w:initials="K">
+  <w:comment w:id="156" w:author="Kohwalter" w:date="2013-06-10T17:24:00Z" w:initials="K">
     <w:p>
       <w:pPr>
         <w:pStyle w:val="CommentText"/>
@@ -29125,7 +29089,7 @@
             <w:rPr>
               <w:noProof/>
             </w:rPr>
-            <w:t>39</w:t>
+            <w:t>47</w:t>
           </w:r>
         </w:fldSimple>
       </w:p>
@@ -33348,11 +33312,13 @@
       <w:docPartBody>
         <w:p>
           <w:pPr>
-            <w:pStyle w:val="B9624A517BA9448DB101CA7990F6531B"/>
+            <w:pStyle w:val="B9624A517BA9448DB101CA7990F6531B1"/>
           </w:pPr>
           <w:r>
             <w:rPr>
               <w:rStyle w:val="PlaceholderText"/>
+              <w:rFonts w:cs="Times New Roman"/>
+              <w:szCs w:val="24"/>
             </w:rPr>
             <w:t>Escolher um item.</w:t>
           </w:r>
@@ -33377,11 +33343,11 @@
       <w:docPartBody>
         <w:p>
           <w:pPr>
-            <w:pStyle w:val="941057D524F142E1A759320B45F0C8B8"/>
+            <w:pStyle w:val="941057D524F142E1A759320B45F0C8B81"/>
           </w:pPr>
           <w:r>
             <w:rPr>
-              <w:rStyle w:val="PlaceholderText"/>
+              <w:caps/>
             </w:rPr>
             <w:t>Clique aqui para digitar texto.</w:t>
           </w:r>
@@ -33406,11 +33372,12 @@
       <w:docPartBody>
         <w:p>
           <w:pPr>
-            <w:pStyle w:val="0AE015B084FD40AB9D605D6CB02CDC59"/>
+            <w:pStyle w:val="0AE015B084FD40AB9D605D6CB02CDC591"/>
           </w:pPr>
           <w:r>
             <w:rPr>
-              <w:rStyle w:val="PlaceholderText"/>
+              <w:rFonts w:cs="Times New Roman"/>
+              <w:caps/>
             </w:rPr>
             <w:t>Clique aqui para digitar texto.</w:t>
           </w:r>
@@ -33435,11 +33402,13 @@
       <w:docPartBody>
         <w:p>
           <w:pPr>
-            <w:pStyle w:val="AF8F68153F9040C7A84E3A86A48F3BD6"/>
+            <w:pStyle w:val="AF8F68153F9040C7A84E3A86A48F3BD61"/>
           </w:pPr>
           <w:r>
             <w:rPr>
               <w:rStyle w:val="PlaceholderText"/>
+              <w:rFonts w:cs="Times New Roman"/>
+              <w:szCs w:val="24"/>
             </w:rPr>
             <w:t>Escolher um item.</w:t>
           </w:r>
@@ -33516,6 +33485,7 @@
     <w:sig w:usb0="E00002FF" w:usb1="400004FF" w:usb2="00000000" w:usb3="00000000" w:csb0="0000019F" w:csb1="00000000"/>
   </w:font>
   <w:font w:name="Arial,Bold">
+    <w:altName w:val="Cambria"/>
     <w:panose1 w:val="00000000000000000000"/>
     <w:charset w:val="00"/>
     <w:family w:val="swiss"/>
@@ -33549,6 +33519,7 @@
     <w:rsid w:val="00C72F60"/>
     <w:rsid w:val="00D2292F"/>
     <w:rsid w:val="00E41B2A"/>
+    <w:rsid w:val="00EA750F"/>
     <w:rsid w:val="00F82650"/>
     <w:rsid w:val="00F854FC"/>
     <w:rsid w:val="00F87027"/>
@@ -33768,7 +33739,7 @@
     <w:basedOn w:val="DefaultParagraphFont"/>
     <w:uiPriority w:val="99"/>
     <w:semiHidden/>
-    <w:rsid w:val="00F82650"/>
+    <w:rsid w:val="00EA750F"/>
     <w:rPr>
       <w:color w:val="808080"/>
     </w:rPr>
@@ -33812,6 +33783,62 @@
   <w:style w:type="paragraph" w:customStyle="1" w:styleId="C8A2A5C7ED214983896A843754938D46">
     <w:name w:val="C8A2A5C7ED214983896A843754938D46"/>
     <w:rsid w:val="00F82650"/>
+  </w:style>
+  <w:style w:type="paragraph" w:customStyle="1" w:styleId="B9624A517BA9448DB101CA7990F6531B1">
+    <w:name w:val="B9624A517BA9448DB101CA7990F6531B1"/>
+    <w:rsid w:val="00EA750F"/>
+    <w:pPr>
+      <w:spacing w:after="0" w:line="360" w:lineRule="auto"/>
+      <w:ind w:firstLine="709"/>
+      <w:jc w:val="both"/>
+    </w:pPr>
+    <w:rPr>
+      <w:rFonts w:ascii="Times New Roman" w:eastAsiaTheme="minorHAnsi" w:hAnsi="Times New Roman"/>
+      <w:sz w:val="24"/>
+      <w:lang w:val="pt-BR"/>
+    </w:rPr>
+  </w:style>
+  <w:style w:type="paragraph" w:customStyle="1" w:styleId="941057D524F142E1A759320B45F0C8B81">
+    <w:name w:val="941057D524F142E1A759320B45F0C8B81"/>
+    <w:rsid w:val="00EA750F"/>
+    <w:pPr>
+      <w:spacing w:after="0" w:line="360" w:lineRule="auto"/>
+      <w:ind w:firstLine="709"/>
+      <w:jc w:val="both"/>
+    </w:pPr>
+    <w:rPr>
+      <w:rFonts w:ascii="Times New Roman" w:eastAsiaTheme="minorHAnsi" w:hAnsi="Times New Roman"/>
+      <w:sz w:val="24"/>
+      <w:lang w:val="pt-BR"/>
+    </w:rPr>
+  </w:style>
+  <w:style w:type="paragraph" w:customStyle="1" w:styleId="0AE015B084FD40AB9D605D6CB02CDC591">
+    <w:name w:val="0AE015B084FD40AB9D605D6CB02CDC591"/>
+    <w:rsid w:val="00EA750F"/>
+    <w:pPr>
+      <w:spacing w:after="0" w:line="360" w:lineRule="auto"/>
+      <w:ind w:firstLine="709"/>
+      <w:jc w:val="both"/>
+    </w:pPr>
+    <w:rPr>
+      <w:rFonts w:ascii="Times New Roman" w:eastAsiaTheme="minorHAnsi" w:hAnsi="Times New Roman"/>
+      <w:sz w:val="24"/>
+      <w:lang w:val="pt-BR"/>
+    </w:rPr>
+  </w:style>
+  <w:style w:type="paragraph" w:customStyle="1" w:styleId="AF8F68153F9040C7A84E3A86A48F3BD61">
+    <w:name w:val="AF8F68153F9040C7A84E3A86A48F3BD61"/>
+    <w:rsid w:val="00EA750F"/>
+    <w:pPr>
+      <w:spacing w:after="0" w:line="360" w:lineRule="auto"/>
+      <w:ind w:firstLine="709"/>
+      <w:jc w:val="both"/>
+    </w:pPr>
+    <w:rPr>
+      <w:rFonts w:ascii="Times New Roman" w:eastAsiaTheme="minorHAnsi" w:hAnsi="Times New Roman"/>
+      <w:sz w:val="24"/>
+      <w:lang w:val="pt-BR"/>
+    </w:rPr>
   </w:style>
 </w:styles>
 </file>
@@ -34111,7 +34138,7 @@
 </file>
 
 <file path=customXml/itemProps1.xml><?xml version="1.0" encoding="utf-8"?>
-<ds:datastoreItem xmlns:ds="http://schemas.openxmlformats.org/officeDocument/2006/customXml" ds:itemID="{B7CF14BF-2E59-4876-A080-8AD3A03A884A}">
+<ds:datastoreItem xmlns:ds="http://schemas.openxmlformats.org/officeDocument/2006/customXml" ds:itemID="{56793BCD-AF95-4E94-AD0D-7601C82BE7B3}">
   <ds:schemaRefs>
     <ds:schemaRef ds:uri="http://schemas.openxmlformats.org/officeDocument/2006/bibliography"/>
   </ds:schemaRefs>

--- a/Documents/Dissertacao/Provenance_in_Games_draft.docx
+++ b/Documents/Dissertacao/Provenance_in_Games_draft.docx
@@ -321,7 +321,6 @@
         <w:sdtPr>
           <w:rPr>
             <w:szCs w:val="24"/>
-            <w:lang w:val="en-US"/>
           </w:rPr>
           <w:alias w:val="Área de Concentração"/>
           <w:tag w:val="Área de Concentração"/>
@@ -343,7 +342,6 @@
           <w:r>
             <w:rPr>
               <w:szCs w:val="24"/>
-              <w:lang w:val="en-US"/>
             </w:rPr>
             <w:t>Computação Visual</w:t>
           </w:r>
@@ -388,35 +386,30 @@
       <w:pPr>
         <w:ind w:firstLine="0"/>
         <w:jc w:val="center"/>
-        <w:rPr>
-          <w:lang w:val="en-US"/>
-        </w:rPr>
-      </w:pPr>
-      <w:r>
-        <w:rPr>
-          <w:szCs w:val="24"/>
-          <w:lang w:val="en-US"/>
+      </w:pPr>
+      <w:proofErr w:type="spellStart"/>
+      <w:r>
+        <w:rPr>
+          <w:szCs w:val="24"/>
         </w:rPr>
         <w:t>Advisors</w:t>
       </w:r>
-      <w:r>
-        <w:rPr>
-          <w:szCs w:val="24"/>
-          <w:lang w:val="en-US"/>
+      <w:proofErr w:type="spellEnd"/>
+      <w:r>
+        <w:rPr>
+          <w:szCs w:val="24"/>
         </w:rPr>
         <w:t>:</w:t>
       </w:r>
       <w:r>
         <w:rPr>
           <w:szCs w:val="24"/>
-          <w:lang w:val="en-US"/>
         </w:rPr>
         <w:t xml:space="preserve"> </w:t>
       </w:r>
       <w:r>
         <w:rPr>
           <w:szCs w:val="24"/>
-          <w:lang w:val="en-US"/>
         </w:rPr>
         <w:tab/>
         <w:t xml:space="preserve">       </w:t>
@@ -424,14 +417,12 @@
       <w:r>
         <w:rPr>
           <w:szCs w:val="24"/>
-          <w:lang w:val="en-US"/>
         </w:rPr>
         <w:t>Prof. Dr.</w:t>
       </w:r>
       <w:r>
         <w:rPr>
           <w:szCs w:val="24"/>
-          <w:lang w:val="en-US"/>
         </w:rPr>
         <w:t xml:space="preserve"> </w:t>
       </w:r>
@@ -451,9 +442,6 @@
         </w:fldChar>
       </w:r>
       <w:r>
-        <w:rPr>
-          <w:lang w:val="en-US"/>
-        </w:rPr>
         <w:instrText xml:space="preserve"> FORMTEXT </w:instrText>
       </w:r>
       <w:r>
@@ -470,7 +458,6 @@
       <w:r>
         <w:rPr>
           <w:noProof/>
-          <w:lang w:val="en-US"/>
         </w:rPr>
         <w:t>Esteban G. W. Clua</w:t>
       </w:r>
@@ -487,13 +474,11 @@
         <w:jc w:val="center"/>
         <w:rPr>
           <w:szCs w:val="24"/>
-          <w:lang w:val="en-US"/>
-        </w:rPr>
-      </w:pPr>
-      <w:r>
-        <w:rPr>
-          <w:szCs w:val="24"/>
-          <w:lang w:val="en-US"/>
+        </w:rPr>
+      </w:pPr>
+      <w:r>
+        <w:rPr>
+          <w:szCs w:val="24"/>
         </w:rPr>
         <w:t xml:space="preserve">Prof. Dr. </w:t>
       </w:r>
@@ -513,9 +498,6 @@
         </w:fldChar>
       </w:r>
       <w:r>
-        <w:rPr>
-          <w:lang w:val="en-US"/>
-        </w:rPr>
         <w:instrText xml:space="preserve"> FORMTEXT </w:instrText>
       </w:r>
       <w:r>
@@ -532,7 +514,6 @@
       <w:r>
         <w:rPr>
           <w:noProof/>
-          <w:lang w:val="en-US"/>
         </w:rPr>
         <w:t xml:space="preserve"> Leonardo G. P. Murta</w:t>
       </w:r>
@@ -543,50 +524,39 @@
         <w:fldChar w:fldCharType="end"/>
       </w:r>
     </w:p>
-    <w:p>
-      <w:pPr>
-        <w:rPr>
-          <w:lang w:val="en-US"/>
-        </w:rPr>
-      </w:pPr>
-    </w:p>
-    <w:p>
-      <w:pPr>
-        <w:rPr>
-          <w:szCs w:val="24"/>
-          <w:lang w:val="en-US"/>
-        </w:rPr>
-      </w:pPr>
-    </w:p>
-    <w:p>
-      <w:pPr>
-        <w:rPr>
-          <w:szCs w:val="24"/>
-          <w:lang w:val="en-US"/>
-        </w:rPr>
-      </w:pPr>
-    </w:p>
-    <w:p>
-      <w:pPr>
-        <w:rPr>
-          <w:szCs w:val="24"/>
-          <w:lang w:val="en-US"/>
-        </w:rPr>
-      </w:pPr>
-    </w:p>
-    <w:p>
-      <w:pPr>
-        <w:rPr>
-          <w:szCs w:val="24"/>
-          <w:lang w:val="en-US"/>
-        </w:rPr>
-      </w:pPr>
-    </w:p>
-    <w:p>
-      <w:pPr>
-        <w:rPr>
-          <w:szCs w:val="24"/>
-          <w:lang w:val="en-US"/>
+    <w:p/>
+    <w:p>
+      <w:pPr>
+        <w:rPr>
+          <w:szCs w:val="24"/>
+        </w:rPr>
+      </w:pPr>
+    </w:p>
+    <w:p>
+      <w:pPr>
+        <w:rPr>
+          <w:szCs w:val="24"/>
+        </w:rPr>
+      </w:pPr>
+    </w:p>
+    <w:p>
+      <w:pPr>
+        <w:rPr>
+          <w:szCs w:val="24"/>
+        </w:rPr>
+      </w:pPr>
+    </w:p>
+    <w:p>
+      <w:pPr>
+        <w:rPr>
+          <w:szCs w:val="24"/>
+        </w:rPr>
+      </w:pPr>
+    </w:p>
+    <w:p>
+      <w:pPr>
+        <w:rPr>
+          <w:szCs w:val="24"/>
         </w:rPr>
       </w:pPr>
     </w:p>
@@ -595,7 +565,6 @@
         <w:ind w:firstLine="0"/>
         <w:rPr>
           <w:szCs w:val="24"/>
-          <w:lang w:val="en-US"/>
         </w:rPr>
       </w:pPr>
     </w:p>
@@ -932,7 +901,6 @@
           <w:rPr>
             <w:rFonts w:cs="Times New Roman"/>
             <w:szCs w:val="24"/>
-            <w:lang w:val="en-US"/>
           </w:rPr>
           <w:alias w:val="Área de Concentração"/>
           <w:tag w:val="Área de Concentração"/>
@@ -955,7 +923,6 @@
             <w:rPr>
               <w:rFonts w:cs="Times New Roman"/>
               <w:szCs w:val="24"/>
-              <w:lang w:val="en-US"/>
             </w:rPr>
             <w:t>Computação Visual</w:t>
           </w:r>
@@ -4427,7 +4394,19 @@
         <w:rPr>
           <w:lang w:val="en-US"/>
         </w:rPr>
-        <w:t>Hp – Hit points</w:t>
+        <w:t>H</w:t>
+      </w:r>
+      <w:r>
+        <w:rPr>
+          <w:lang w:val="en-US"/>
+        </w:rPr>
+        <w:t>P</w:t>
+      </w:r>
+      <w:r>
+        <w:rPr>
+          <w:lang w:val="en-US"/>
+        </w:rPr>
+        <w:t xml:space="preserve"> – Hit points</w:t>
       </w:r>
     </w:p>
     <w:p>
@@ -4492,10 +4471,92 @@
         <w:t>RPG –</w:t>
       </w:r>
       <w:r>
-        <w:t xml:space="preserve"> Role-</w:t>
-      </w:r>
-      <w:r>
-        <w:t>playing game</w:t>
+        <w:t xml:space="preserve"> </w:t>
+      </w:r>
+      <w:proofErr w:type="spellStart"/>
+      <w:r>
+        <w:t>Role-</w:t>
+      </w:r>
+      <w:r>
+        <w:t>playing</w:t>
+      </w:r>
+      <w:proofErr w:type="spellEnd"/>
+      <w:r>
+        <w:t xml:space="preserve"> game</w:t>
+      </w:r>
+    </w:p>
+    <w:p>
+      <w:pPr>
+        <w:ind w:firstLine="0"/>
+        <w:rPr>
+          <w:lang w:val="en-US"/>
+        </w:rPr>
+      </w:pPr>
+      <w:r>
+        <w:rPr>
+          <w:lang w:val="en-US"/>
+        </w:rPr>
+        <w:t>HCI – Human-Computer Interaction</w:t>
+      </w:r>
+    </w:p>
+    <w:p>
+      <w:pPr>
+        <w:ind w:firstLine="0"/>
+        <w:rPr>
+          <w:lang w:val="en-US"/>
+        </w:rPr>
+      </w:pPr>
+      <w:r>
+        <w:rPr>
+          <w:lang w:val="en-US"/>
+        </w:rPr>
+        <w:t xml:space="preserve">TRUE – Tracking </w:t>
+      </w:r>
+      <w:r>
+        <w:rPr>
+          <w:lang w:val="en-US"/>
+        </w:rPr>
+        <w:t>Real-Time User Experience</w:t>
+      </w:r>
+    </w:p>
+    <w:p>
+      <w:pPr>
+        <w:ind w:firstLine="0"/>
+        <w:rPr>
+          <w:lang w:val="en-US"/>
+        </w:rPr>
+      </w:pPr>
+      <w:r>
+        <w:rPr>
+          <w:lang w:val="en-US"/>
+        </w:rPr>
+        <w:t>UIE – User Initiated Events</w:t>
+      </w:r>
+    </w:p>
+    <w:p>
+      <w:pPr>
+        <w:ind w:firstLine="0"/>
+        <w:rPr>
+          <w:lang w:val="en-US"/>
+        </w:rPr>
+      </w:pPr>
+      <w:r>
+        <w:rPr>
+          <w:lang w:val="en-US"/>
+        </w:rPr>
+        <w:t>CMDS</w:t>
+      </w:r>
+      <w:r>
+        <w:rPr>
+          <w:lang w:val="en-US"/>
+        </w:rPr>
+        <w:t xml:space="preserve"> - </w:t>
+      </w:r>
+      <w:r>
+        <w:rPr>
+          <w:lang w:val="en-US"/>
+        </w:rPr>
+        <w:t>Classical Multidimensional Scaling</w:t>
       </w:r>
     </w:p>
     <w:p>
@@ -4504,11 +4565,13 @@
         <w:jc w:val="left"/>
         <w:rPr>
           <w:caps/>
+          <w:lang w:val="en-US"/>
         </w:rPr>
       </w:pPr>
       <w:r>
         <w:rPr>
           <w:caps/>
+          <w:lang w:val="en-US"/>
         </w:rPr>
         <w:br w:type="page"/>
       </w:r>
@@ -33511,6 +33574,7 @@
     <w:rsid w:val="00273C5B"/>
     <w:rsid w:val="002F239B"/>
     <w:rsid w:val="00383275"/>
+    <w:rsid w:val="00493A06"/>
     <w:rsid w:val="007C69DD"/>
     <w:rsid w:val="00931629"/>
     <w:rsid w:val="009360BE"/>
@@ -34138,7 +34202,7 @@
 </file>
 
 <file path=customXml/itemProps1.xml><?xml version="1.0" encoding="utf-8"?>
-<ds:datastoreItem xmlns:ds="http://schemas.openxmlformats.org/officeDocument/2006/customXml" ds:itemID="{56793BCD-AF95-4E94-AD0D-7601C82BE7B3}">
+<ds:datastoreItem xmlns:ds="http://schemas.openxmlformats.org/officeDocument/2006/customXml" ds:itemID="{F4357059-5D6B-4872-A0DE-3461B11691F3}">
   <ds:schemaRefs>
     <ds:schemaRef ds:uri="http://schemas.openxmlformats.org/officeDocument/2006/bibliography"/>
   </ds:schemaRefs>

--- a/Documents/Dissertacao/Provenance_in_Games_draft.docx
+++ b/Documents/Dissertacao/Provenance_in_Games_draft.docx
@@ -4466,98 +4466,145 @@
     <w:p>
       <w:pPr>
         <w:ind w:firstLine="0"/>
-      </w:pPr>
-      <w:r>
+        <w:rPr>
+          <w:lang w:val="en-US"/>
+        </w:rPr>
+      </w:pPr>
+      <w:r>
+        <w:rPr>
+          <w:lang w:val="en-US"/>
+        </w:rPr>
         <w:t>RPG –</w:t>
       </w:r>
       <w:r>
+        <w:rPr>
+          <w:lang w:val="en-US"/>
+        </w:rPr>
+        <w:t xml:space="preserve"> Role-</w:t>
+      </w:r>
+      <w:r>
+        <w:rPr>
+          <w:lang w:val="en-US"/>
+        </w:rPr>
+        <w:t>playing game</w:t>
+      </w:r>
+    </w:p>
+    <w:p>
+      <w:pPr>
+        <w:ind w:firstLine="0"/>
+        <w:rPr>
+          <w:lang w:val="en-US"/>
+        </w:rPr>
+      </w:pPr>
+      <w:r>
+        <w:rPr>
+          <w:lang w:val="en-US"/>
+        </w:rPr>
+        <w:t>HCI – Human-Computer Interaction</w:t>
+      </w:r>
+    </w:p>
+    <w:p>
+      <w:pPr>
+        <w:ind w:firstLine="0"/>
+        <w:rPr>
+          <w:lang w:val="en-US"/>
+        </w:rPr>
+      </w:pPr>
+      <w:r>
+        <w:rPr>
+          <w:lang w:val="en-US"/>
+        </w:rPr>
+        <w:t xml:space="preserve">TRUE – Tracking </w:t>
+      </w:r>
+      <w:r>
+        <w:rPr>
+          <w:lang w:val="en-US"/>
+        </w:rPr>
+        <w:t>Real-Time User Experience</w:t>
+      </w:r>
+    </w:p>
+    <w:p>
+      <w:pPr>
+        <w:ind w:firstLine="0"/>
+        <w:rPr>
+          <w:lang w:val="en-US"/>
+        </w:rPr>
+      </w:pPr>
+      <w:r>
+        <w:rPr>
+          <w:lang w:val="en-US"/>
+        </w:rPr>
+        <w:t>UIE – User Initiated Events</w:t>
+      </w:r>
+    </w:p>
+    <w:p>
+      <w:pPr>
+        <w:ind w:firstLine="0"/>
+        <w:rPr>
+          <w:lang w:val="en-US"/>
+        </w:rPr>
+      </w:pPr>
+      <w:r>
+        <w:rPr>
+          <w:lang w:val="en-US"/>
+        </w:rPr>
+        <w:t>CMDS - Classical Multidimensional Scaling</w:t>
+      </w:r>
+    </w:p>
+    <w:p>
+      <w:pPr>
+        <w:ind w:firstLine="0"/>
+      </w:pPr>
+      <w:r>
+        <w:t xml:space="preserve">QA – </w:t>
+      </w:r>
+      <w:proofErr w:type="spellStart"/>
+      <w:r>
+        <w:t>Quality</w:t>
+      </w:r>
+      <w:proofErr w:type="spellEnd"/>
+      <w:r>
         <w:t xml:space="preserve"> </w:t>
       </w:r>
       <w:proofErr w:type="spellStart"/>
       <w:r>
-        <w:t>Role-</w:t>
-      </w:r>
-      <w:r>
-        <w:t>playing</w:t>
+        <w:t>Assurance</w:t>
       </w:r>
       <w:proofErr w:type="spellEnd"/>
-      <w:r>
-        <w:t xml:space="preserve"> game</w:t>
-      </w:r>
     </w:p>
     <w:p>
       <w:pPr>
         <w:ind w:firstLine="0"/>
-        <w:rPr>
-          <w:lang w:val="en-US"/>
-        </w:rPr>
-      </w:pPr>
-      <w:r>
-        <w:rPr>
-          <w:lang w:val="en-US"/>
-        </w:rPr>
-        <w:t>HCI – Human-Computer Interaction</w:t>
-      </w:r>
+      </w:pPr>
+      <w:r>
+        <w:t xml:space="preserve">GDT – Game </w:t>
+      </w:r>
+      <w:proofErr w:type="spellStart"/>
+      <w:r>
+        <w:t>Development</w:t>
+      </w:r>
+      <w:proofErr w:type="spellEnd"/>
+      <w:r>
+        <w:t xml:space="preserve"> </w:t>
+      </w:r>
+      <w:proofErr w:type="spellStart"/>
+      <w:r>
+        <w:t>Telemetry</w:t>
+      </w:r>
+      <w:proofErr w:type="spellEnd"/>
     </w:p>
     <w:p>
       <w:pPr>
         <w:ind w:firstLine="0"/>
-        <w:rPr>
-          <w:lang w:val="en-US"/>
-        </w:rPr>
-      </w:pPr>
-      <w:r>
-        <w:rPr>
-          <w:lang w:val="en-US"/>
-        </w:rPr>
-        <w:t xml:space="preserve">TRUE – Tracking </w:t>
-      </w:r>
-      <w:r>
-        <w:rPr>
-          <w:lang w:val="en-US"/>
-        </w:rPr>
-        <w:t>Real-Time User Experience</w:t>
-      </w:r>
-    </w:p>
-    <w:p>
-      <w:pPr>
-        <w:ind w:firstLine="0"/>
-        <w:rPr>
-          <w:lang w:val="en-US"/>
-        </w:rPr>
-      </w:pPr>
-      <w:r>
-        <w:rPr>
-          <w:lang w:val="en-US"/>
-        </w:rPr>
-        <w:t>UIE – User Initiated Events</w:t>
-      </w:r>
-    </w:p>
-    <w:p>
-      <w:pPr>
-        <w:ind w:firstLine="0"/>
-        <w:rPr>
-          <w:lang w:val="en-US"/>
-        </w:rPr>
-      </w:pPr>
-      <w:r>
-        <w:rPr>
-          <w:lang w:val="en-US"/>
-        </w:rPr>
-        <w:t>CMDS</w:t>
-      </w:r>
-      <w:r>
-        <w:rPr>
-          <w:lang w:val="en-US"/>
-        </w:rPr>
-        <w:t xml:space="preserve"> - </w:t>
-      </w:r>
-      <w:r>
-        <w:rPr>
-          <w:lang w:val="en-US"/>
-        </w:rPr>
-        <w:t>Classical Multidimensional Scaling</w:t>
-      </w:r>
+      </w:pPr>
+      <w:r>
+        <w:t xml:space="preserve">AAA- </w:t>
+      </w:r>
+      <w:proofErr w:type="spellStart"/>
+      <w:r>
+        <w:t>Triple-A</w:t>
+      </w:r>
+      <w:proofErr w:type="spellEnd"/>
     </w:p>
     <w:p>
       <w:pPr>
@@ -4565,13 +4612,11 @@
         <w:jc w:val="left"/>
         <w:rPr>
           <w:caps/>
-          <w:lang w:val="en-US"/>
         </w:rPr>
       </w:pPr>
       <w:r>
         <w:rPr>
           <w:caps/>
-          <w:lang w:val="en-US"/>
         </w:rPr>
         <w:br w:type="page"/>
       </w:r>
@@ -9627,7 +9672,7 @@
           <w:szCs w:val="24"/>
           <w:lang w:val="en-US"/>
         </w:rPr>
-        <w:instrText xml:space="preserve"> ADDIN ZOTERO_ITEM CSL_CITATION {"citationID":"1eg8brqq84","properties":{"formattedCitation":"{\\rtf (DAVIDSON; FREIRE, 2008; FREIRE \\i et al.\\i0{}, 2008)}","plainCitation":"(DAVIDSON; FREIRE, 2008; FREIRE et al., 2008)"},"citationItems":[{"id":135,"uris":["http://zotero.org/users/1122386/items/ZGJVZNQC"],"uri":["http://zotero.org/users/1122386/items/ZGJVZNQC"],"itemData":{"id":135,"type":"paper-conference","title":"Provenance and scientific workflows: challenges and opportunities","container-title":"Proceedings of the 2008 ACM SIGMOD international conference on Management of data","collection-title":"SIGMOD '08","publisher":"ACM","publisher-place":"New York, NY, USA","page":"1345–1350","source":"ACM Digital Library","event-place":"New York, NY, USA","abstract":"Provenance in the context of workflows, both for the data they derive and for their specification, is an essential component to allow for result reproducibility, sharing, and knowledge re-use in the scientific community. Several workshops have been held on the topic, and it has been the focus of many research projects and prototype systems. This tutorial provides an overview of research issues in provenance for scientific workflows, with a focus on recent literature and technology in this area. It is aimed at a general database research audience and at people who work with scientific data and workflows. We will (1) provide a general overview of scientific workflows, (2) describe research on provenance for scientific workflows and show in detail how provenance is supported in existing systems; (3) discuss emerging applications that are enabled by provenance; and (4) outline open problems and new directions for database-related research.","URL":"http://doi.acm.org/10.1145/1376616.1376772","DOI":"10.1145/1376616.1376772","ISBN":"978-1-60558-102-6","shortTitle":"Provenance and scientific workflows","author":[{"family":"Davidson","given":"Susan B."},{"family":"Freire","given":"Juliana"}],"issued":{"date-parts":[["2008"]]},"accessed":{"date-parts":[["2013",3,26]]}}},{"id":130,"uris":["http://zotero.org/users/1122386/items/382UXMFU"],"uri":["http://zotero.org/users/1122386/items/382UXMFU"],"itemData":{"id":130,"type":"article-journal","title":"Provenance for Computational Tasks: A Survey","container-title":"Computing in Science Engineering","page":"11-21","volume":"10","issue":"3","source":"IEEE Xplore","abstract":"The problem of systematically capturing and managing provenance for computational tasks has recently received significant attention because of its relevance to a wide range of domains and applications. The authors give an overview of important concepts related to provenance management, so that potential users can make informed decisions when selecting or designing a provenance solution.","DOI":"10.1109/MCSE.2008.79","ISSN":"1521-9615","shortTitle":"Provenance for Computational Tasks","author":[{"family":"Freire","given":"J."},{"family":"Koop","given":"D."},{"family":"Santos","given":"E."},{"family":"Silva","given":"C.T."}],"issued":{"date-parts":[["2008"]]}}}],"schema":"https://github.com/citation-style-language/schema/raw/master/csl-citation.json"} </w:instrText>
+        <w:instrText xml:space="preserve"> ADDIN ZOTERO_ITEM {"citationID":"1eg8brqq84","properties":{"formattedCitation":"{\\rtf (DAVIDSON; FREIRE, 2008; FREIRE \\i et al.\\i0{}, 2008)}","plainCitation":"(DAVIDSON; FREIRE, 2008; FREIRE et al., 2008)"},"citationItems":[{"id":135,"uris":["http://zotero.org/users/1122386/items/ZGJVZNQC"],"uri":["http://zotero.org/users/1122386/items/ZGJVZNQC"]},{"id":130,"uris":["http://zotero.org/users/1122386/items/382UXMFU"],"uri":["http://zotero.org/users/1122386/items/382UXMFU"]}]} </w:instrText>
       </w:r>
       <w:r>
         <w:rPr>
@@ -9711,7 +9756,7 @@
         <w:rPr>
           <w:lang w:val="en-US"/>
         </w:rPr>
-        <w:instrText xml:space="preserve"> ADDIN ZOTERO_ITEM CSL_CITATION {"citationID":"21hgcivolt","properties":{"formattedCitation":"(PREMIS WORKING GROUP, 2005)","plainCitation":"(PREMIS WORKING GROUP, 2005)"},"citationItems":[{"id":77,"uris":["http://zotero.org/users/1122386/items/DM3VUTFM"],"uri":["http://zotero.org/users/1122386/items/DM3VUTFM"],"itemData":{"id":77,"type":"report","title":"Data Dictionary for Preservation Metadata","publisher":"Implementation Strategies (PREMIS)","publisher-place":"Preservation Metadata","page":"237","genre":"Technical","event-place":"Preservation Metadata","URL":"http://www.oclc.org/research/projects/ pmwg/premis-final.pdf","number":"Final Report of the PREMIS Working Group","author":[{"family":"PREMIS Working Group","given":""}],"issued":{"date-parts":[["2005"]]}}}],"schema":"https://github.com/citation-style-language/schema/raw/master/csl-citation.json"} </w:instrText>
+        <w:instrText xml:space="preserve"> ADDIN ZOTERO_ITEM {"citationID":"21hgcivolt","properties":{"formattedCitation":"(PREMIS WORKING GROUP, 2005)","plainCitation":"(PREMIS WORKING GROUP, 2005)"},"citationItems":[{"id":77,"uris":["http://zotero.org/users/1122386/items/DM3VUTFM"],"uri":["http://zotero.org/users/1122386/items/DM3VUTFM"]}]} </w:instrText>
       </w:r>
       <w:r>
         <w:rPr>
@@ -9754,7 +9799,7 @@
         <w:rPr>
           <w:lang w:val="en-US"/>
         </w:rPr>
-        <w:instrText xml:space="preserve"> ADDIN ZOTERO_ITEM CSL_CITATION {"citationID":"2i4oa6imtd","properties":{"formattedCitation":"{\\rtf (FREIRE \\i et al.\\i0{}, 2008)}","plainCitation":"(FREIRE et al., 2008)"},"citationItems":[{"id":130,"uris":["http://zotero.org/users/1122386/items/382UXMFU"],"uri":["http://zotero.org/users/1122386/items/382UXMFU"],"itemData":{"id":130,"type":"article-journal","title":"Provenance for Computational Tasks: A Survey","container-title":"Computing in Science Engineering","page":"11-21","volume":"10","issue":"3","source":"IEEE Xplore","abstract":"The problem of systematically capturing and managing provenance for computational tasks has recently received significant attention because of its relevance to a wide range of domains and applications. The authors give an overview of important concepts related to provenance management, so that potential users can make informed decisions when selecting or designing a provenance solution.","DOI":"10.1109/MCSE.2008.79","ISSN":"1521-9615","shortTitle":"Provenance for Computational Tasks","author":[{"family":"Freire","given":"J."},{"family":"Koop","given":"D."},{"family":"Santos","given":"E."},{"family":"Silva","given":"C.T."}],"issued":{"date-parts":[["2008"]]}}}],"schema":"https://github.com/citation-style-language/schema/raw/master/csl-citation.json"} </w:instrText>
+        <w:instrText xml:space="preserve"> ADDIN ZOTERO_ITEM {"citationID":"2i4oa6imtd","properties":{"formattedCitation":"{\\rtf (FREIRE \\i et al.\\i0{}, 2008)}","plainCitation":"(FREIRE et al., 2008)"},"citationItems":[{"id":130,"uris":["http://zotero.org/users/1122386/items/382UXMFU"],"uri":["http://zotero.org/users/1122386/items/382UXMFU"]}]} </w:instrText>
       </w:r>
       <w:r>
         <w:rPr>
@@ -9853,7 +9898,7 @@
         <w:rPr>
           <w:lang w:val="en-US"/>
         </w:rPr>
-        <w:instrText xml:space="preserve"> ADDIN ZOTERO_ITEM CSL_CITATION {"citationID":"fnd5gao6b","properties":{"formattedCitation":"(SIMMHAN; PLALE; GANNON, 2005)","plainCitation":"(SIMMHAN; PLALE; GANNON, 2005)"},"citationItems":[{"id":156,"uris":["http://zotero.org/users/1122386/items/NKJS8ATK"],"uri":["http://zotero.org/users/1122386/items/NKJS8ATK"],"itemData":{"id":156,"type":"article-journal","title":"A survey of data provenance in e-science","container-title":"SIGMOD Rec.","page":"31–36","volume":"34","issue":"3","source":"ACM Digital Library","abstract":"Data management is growing in complexity as large-scale applications take advantage of the loosely coupled resources brought together by grid middleware and by abundant storage capacity. Metadata describing the data products used in and generated by these applications is essential to disambiguate the data and enable reuse. Data provenance, one kind of metadata, pertains to the derivation history of a data product starting from its original sources.In this paper we create a taxonomy of data provenance characteristics and apply it to current research efforts in e-science, focusing primarily on scientific workflow approaches. The main aspect of our taxonomy categorizes provenance systems based on why they record provenance, what they describe, how they represent and store provenance, and ways to disseminate it. The survey culminates with an identification of open research problems in the field.","DOI":"10.1145/1084805.1084812","ISSN":"0163-5808","author":[{"family":"Simmhan","given":"Yogesh L."},{"family":"Plale","given":"Beth"},{"family":"Gannon","given":"Dennis"}],"issued":{"date-parts":[["2005",9]]},"accessed":{"date-parts":[["2013",4,2]]}}}],"schema":"https://github.com/citation-style-language/schema/raw/master/csl-citation.json"} </w:instrText>
+        <w:instrText xml:space="preserve"> ADDIN ZOTERO_ITEM {"citationID":"fnd5gao6b","properties":{"formattedCitation":"(SIMMHAN; PLALE; GANNON, 2005)","plainCitation":"(SIMMHAN; PLALE; GANNON, 2005)"},"citationItems":[{"id":156,"uris":["http://zotero.org/users/1122386/items/NKJS8ATK"],"uri":["http://zotero.org/users/1122386/items/NKJS8ATK"]}]} </w:instrText>
       </w:r>
       <w:r>
         <w:rPr>
@@ -9915,7 +9960,7 @@
         <w:rPr>
           <w:lang w:val="en-US"/>
         </w:rPr>
-        <w:instrText xml:space="preserve"> ADDIN ZOTERO_ITEM CSL_CITATION {"citationID":"1nqaa0nqj1","properties":{"formattedCitation":"{\\rtf (MOREAU \\i et al.\\i0{}, 2002)}","plainCitation":"(MOREAU et al., 2002)"},"citationItems":[{"id":136,"uris":["http://zotero.org/users/1122386/items/X4XTRDRT"],"uri":["http://zotero.org/users/1122386/items/X4XTRDRT"],"itemData":{"id":136,"type":"webpage","title":"IPAW","URL":"http://www.ipaw.info/","author":[{"family":"Moreau","given":"Luc"},{"family":"Foster","given":"Ian"},{"family":"Freire","given":"Juliana"},{"family":"Frew","given":"James"},{"family":"Groth","given":"Paul"},{"family":"McGuiness","given":"Deborah"}],"issued":{"date-parts":[["2002"]]},"accessed":{"date-parts":[["2013",4,2]]}}}],"schema":"https://github.com/citation-style-language/schema/raw/master/csl-citation.json"} </w:instrText>
+        <w:instrText xml:space="preserve"> ADDIN ZOTERO_ITEM {"citationID":"1nqaa0nqj1","properties":{"formattedCitation":"{\\rtf (MOREAU \\i et al.\\i0{}, 2002)}","plainCitation":"(MOREAU et al., 2002)"},"citationItems":[{"id":136,"uris":["http://zotero.org/users/1122386/items/X4XTRDRT"],"uri":["http://zotero.org/users/1122386/items/X4XTRDRT"]}]} </w:instrText>
       </w:r>
       <w:r>
         <w:rPr>
@@ -10055,7 +10100,7 @@
         <w:rPr>
           <w:lang w:val="en-US"/>
         </w:rPr>
-        <w:instrText xml:space="preserve"> ADDIN ZOTERO_ITEM CSL_CITATION {"citationID":"eva0v02mb","properties":{"formattedCitation":"(BOSE; FOSTER; MOREAU, 2006)","plainCitation":"(BOSE; FOSTER; MOREAU, 2006)"},"citationItems":[{"id":159,"uris":["http://zotero.org/users/1122386/items/XKF5VFJH"],"uri":["http://zotero.org/users/1122386/items/XKF5VFJH"],"itemData":{"id":159,"type":"article-journal","title":"Report on the International Provenance and Annotation Workshop: (IPAW'06) 3-5 May 2006, Chicago","container-title":"SIGMOD Rec.","page":"51–53","volume":"35","issue":"3","source":"ACM Digital Library","abstract":"The provenance of a data item refers to its origins and processing history, while annotation is a term that refers to the process of adding notes or data to an existing structure. Because these terms are broad, and are used in slightly different ways by different communities, confusion is rampant. For example, consider that (1) annotating a data set with its provenance information, and (2) finding the provenance of a specific data annotation are both perfectly reasonable concepts.","DOI":"10.1145/1168092.1168102","ISSN":"0163-5808","shortTitle":"Report on the International Provenance and Annotation Workshop","author":[{"family":"Bose","given":"Rajendra"},{"family":"Foster","given":"Ian"},{"family":"Moreau","given":"Luc"}],"issued":{"date-parts":[["2006",9]]},"accessed":{"date-parts":[["2013",4,2]]}}}],"schema":"https://github.com/citation-style-language/schema/raw/master/csl-citation.json"} </w:instrText>
+        <w:instrText xml:space="preserve"> ADDIN ZOTERO_ITEM {"citationID":"eva0v02mb","properties":{"formattedCitation":"(BOSE; FOSTER; MOREAU, 2006)","plainCitation":"(BOSE; FOSTER; MOREAU, 2006)"},"citationItems":[{"id":159,"uris":["http://zotero.org/users/1122386/items/XKF5VFJH"],"uri":["http://zotero.org/users/1122386/items/XKF5VFJH"]}]} </w:instrText>
       </w:r>
       <w:r>
         <w:rPr>
@@ -10105,7 +10150,7 @@
         <w:rPr>
           <w:lang w:val="en-US"/>
         </w:rPr>
-        <w:instrText xml:space="preserve"> ADDIN ZOTERO_ITEM CSL_CITATION {"citationID":"1e3tur0abv","properties":{"formattedCitation":"{\\rtf (MOREAU \\i et al.\\i0{}, 2007)}","plainCitation":"(MOREAU et al., 2007)"},"citationItems":[{"id":37,"uris":["http://zotero.org/users/1122386/items/4UM2NPVP"],"uri":["http://zotero.org/users/1122386/items/4UM2NPVP"],"itemData":{"id":37,"type":"article-journal","title":"The Open Provenance Model core specification (v1.1)","container-title":"In: Future Generation Computer Systems","page":"743-756","volume":"27","issue":"6","source":"CrossRef","DOI":"10.1016/j.future.2010.07.005","ISSN":"0167739X","author":[{"family":"Moreau","given":"Luc"},{"family":"Clifford","given":"Ben"},{"family":"Freire","given":"Juliana"},{"family":"Futrelle","given":"Joe"},{"family":"Gil","given":"Yolanda"},{"family":"Groth","given":"Paul"},{"family":"Kwasnikowska","given":"Natalia"},{"family":"Miles","given":"Simon"},{"family":"Missier","given":"Paolo"},{"family":"Myers","given":"Jim"},{"family":"Plale","given":"Beth"},{"family":"Simmhan","given":"Yogesh"},{"family":"Stephan","given":"Eric"},{"family":"den Bussche","given":"Jan Van"}],"issued":{"date-parts":[["2007"]]},"accessed":{"date-parts":[["2012",6,10]]}}}],"schema":"https://github.com/citation-style-language/schema/raw/master/csl-citation.json"} </w:instrText>
+        <w:instrText xml:space="preserve"> ADDIN ZOTERO_ITEM {"citationID":"1e3tur0abv","properties":{"formattedCitation":"{\\rtf (MOREAU \\i et al.\\i0{}, 2007)}","plainCitation":"(MOREAU et al., 2007)"},"citationItems":[{"id":37,"uris":["http://zotero.org/users/1122386/items/4UM2NPVP"],"uri":["http://zotero.org/users/1122386/items/4UM2NPVP"]}]} </w:instrText>
       </w:r>
       <w:r>
         <w:rPr>
@@ -10174,7 +10219,7 @@
         <w:rPr>
           <w:lang w:val="en-US"/>
         </w:rPr>
-        <w:instrText xml:space="preserve"> ADDIN ZOTERO_ITEM CSL_CITATION {"citationID":"jt0oe0ebk","properties":{"formattedCitation":"{\\rtf (MILES \\i et al.\\i0{}, 2010)}","plainCitation":"(MILES et al., 2010)"},"citationItems":[{"id":137,"uris":["http://zotero.org/users/1122386/items/4R6U2JV6"],"uri":["http://zotero.org/users/1122386/items/4R6U2JV6"],"itemData":{"id":137,"type":"webpage","title":"Provenance Challenge WIKI","URL":"http://twiki.ipaw.info/bin/view/Challenge/","author":[{"family":"Miles","given":"Simon"},{"family":"Heasley","given":"Jim"},{"family":"Szalay","given":"Alex"},{"family":"Moreau","given":"Luc"},{"family":"Groth","given":"Paul"}],"issued":{"date-parts":[["2010"]]},"accessed":{"date-parts":[["2013",3,26]]}}}],"schema":"https://github.com/citation-style-language/schema/raw/master/csl-citation.json"} </w:instrText>
+        <w:instrText xml:space="preserve"> ADDIN ZOTERO_ITEM {"citationID":"jt0oe0ebk","properties":{"formattedCitation":"{\\rtf (MILES \\i et al.\\i0{}, 2010)}","plainCitation":"(MILES et al., 2010)"},"citationItems":[{"id":137,"uris":["http://zotero.org/users/1122386/items/4R6U2JV6"],"uri":["http://zotero.org/users/1122386/items/4R6U2JV6"]}]} </w:instrText>
       </w:r>
       <w:r>
         <w:rPr>
@@ -10243,7 +10288,7 @@
         <w:rPr>
           <w:lang w:val="en-US"/>
         </w:rPr>
-        <w:instrText xml:space="preserve"> ADDIN ZOTERO_ITEM CSL_CITATION {"citationID":"olhb0p2u4","properties":{"formattedCitation":"(GIL; MILES, 2010)","plainCitation":"(GIL; MILES, 2010)"},"citationItems":[{"id":124,"uris":["http://zotero.org/users/1122386/items/CAD8KI9G"],"uri":["http://zotero.org/users/1122386/items/CAD8KI9G"],"itemData":{"id":124,"type":"webpage","title":"PROV Model Primer","abstract":"This document provides an intuitive introduction and guide to the PROV specification for provenance on the Web. PROV is a core data model for provenance for building representations of the entities, people and processes involved in producing a piece of data or thing in the world. This primer explains the fundamental PROV concepts and provides examples of its use. The primer is intended as a starting point for those wishing to create or use PROV data.\n\nThe PROV Document Overview describes the overall state of PROV, and should be read before other PROV documents.","URL":"http://www.w3.org/TR/prov-primer/","author":[{"family":"Gil","given":"Yolanda"},{"family":"Miles","given":"Simon"}],"issued":{"date-parts":[["2010"]]},"accessed":{"date-parts":[["2013",3,21]]}}}],"schema":"https://github.com/citation-style-language/schema/raw/master/csl-citation.json"} </w:instrText>
+        <w:instrText xml:space="preserve"> ADDIN ZOTERO_ITEM {"citationID":"olhb0p2u4","properties":{"formattedCitation":"(GIL; MILES, 2010)","plainCitation":"(GIL; MILES, 2010)"},"citationItems":[{"id":124,"uris":["http://zotero.org/users/1122386/items/CAD8KI9G"],"uri":["http://zotero.org/users/1122386/items/CAD8KI9G"]}]} </w:instrText>
       </w:r>
       <w:r>
         <w:rPr>
@@ -10292,7 +10337,7 @@
         <w:rPr>
           <w:lang w:val="en-US"/>
         </w:rPr>
-        <w:instrText xml:space="preserve"> ADDIN ZOTERO_ITEM CSL_CITATION {"citationID":"cqfnsqf3h","properties":{"formattedCitation":"{\\rtf (GIL \\i et al.\\i0{}, 2009)}","plainCitation":"(GIL et al., 2009)"},"citationItems":[{"id":129,"uris":["http://zotero.org/users/1122386/items/WRUNNSAQ"],"uri":["http://zotero.org/users/1122386/items/WRUNNSAQ"],"itemData":{"id":129,"type":"webpage","title":"W3C Provenance Incubator Group","URL":"http://www.w3.org/2005/Incubator/prov/wiki/Main_Page","author":[{"family":"Gil","given":"Yolanda"},{"family":"Cheney","given":"James"},{"family":"Groth","given":"Paul"},{"family":"Hartig","given":"Olaf"},{"family":"Miles","given":"Simon"},{"family":"Moreau","given":"Luc"},{"family":"Silva","given":"Paulo"}],"issued":{"date-parts":[["2009"]]},"accessed":{"date-parts":[["2013",3,22]]}}}],"schema":"https://github.com/citation-style-language/schema/raw/master/csl-citation.json"} </w:instrText>
+        <w:instrText xml:space="preserve"> ADDIN ZOTERO_ITEM {"citationID":"cqfnsqf3h","properties":{"formattedCitation":"{\\rtf (GIL \\i et al.\\i0{}, 2009)}","plainCitation":"(GIL et al., 2009)"},"citationItems":[{"id":129,"uris":["http://zotero.org/users/1122386/items/WRUNNSAQ"],"uri":["http://zotero.org/users/1122386/items/WRUNNSAQ"]}]} </w:instrText>
       </w:r>
       <w:r>
         <w:rPr>
@@ -10391,7 +10436,7 @@
         <w:rPr>
           <w:lang w:val="en-US"/>
         </w:rPr>
-        <w:instrText xml:space="preserve"> ADDIN ZOTERO_ITEM CSL_CITATION {"citationID":"RmkOzfq7","properties":{"formattedCitation":"{\\rtf (GIL \\i et al.\\i0{}, 2007; GROTH; MOREAU, 2010)}","plainCitation":"(GIL et al., 2007; GROTH; MOREAU, 2010)"},"citationItems":[{"id":158,"uris":["http://zotero.org/users/1122386/items/VA7IGGBS"],"uri":["http://zotero.org/users/1122386/items/VA7IGGBS"],"itemData":{"id":158,"type":"article-journal","title":"Examining the Challenges of Scientific Workflows","container-title":"Computer","page":"24–32","volume":"40","issue":"12","source":"ACM Digital Library","abstract":"Workflows have emerged as a paradigm for representing and managing complex distributed computations and are used to accelerate the pace of scientific progress. A recent National Science Foundation workshop brought together domain, computer, and social scientists to discuss requirements of future scientific applications and the challenges they present to current workflow technologies.","DOI":"10.1109/MC.2007.421","ISSN":"0018-9162","author":[{"family":"Gil","given":"Yolanda"},{"family":"Deelman","given":"Ewa"},{"family":"Ellisman","given":"Mark"},{"family":"Fahringer","given":"Thomas"},{"family":"Fox","given":"Geoffrey"},{"family":"Gannon","given":"Dennis"},{"family":"Goble","given":"Carole"},{"family":"Livny","given":"Miron"},{"family":"Moreau","given":"Luc"},{"family":"Myers","given":"Jim"}],"issued":{"date-parts":[["2007",12]]},"accessed":{"date-parts":[["2013",4,2]]}}},{"id":143,"uris":["http://zotero.org/users/1122386/items/IX55WPSC"],"uri":["http://zotero.org/users/1122386/items/IX55WPSC"],"itemData":{"id":143,"type":"webpage","title":"PROV-Overview","URL":"http://www.w3.org/TR/prov-overview/","author":[{"family":"Groth","given":"Paul"},{"family":"Moreau","given":"Luc"}],"issued":{"date-parts":[["2010"]]},"accessed":{"date-parts":[["2013",3,26]]}}}],"schema":"https://github.com/citation-style-language/schema/raw/master/csl-citation.json"} </w:instrText>
+        <w:instrText xml:space="preserve"> ADDIN ZOTERO_ITEM {"citationID":"RmkOzfq7","properties":{"formattedCitation":"{\\rtf (GIL \\i et al.\\i0{}, 2007; GROTH; MOREAU, 2010)}","plainCitation":"(GIL et al., 2007; GROTH; MOREAU, 2010)"},"citationItems":[{"id":158,"uris":["http://zotero.org/users/1122386/items/VA7IGGBS"],"uri":["http://zotero.org/users/1122386/items/VA7IGGBS"]},{"id":143,"uris":["http://zotero.org/users/1122386/items/IX55WPSC"],"uri":["http://zotero.org/users/1122386/items/IX55WPSC"]}]} </w:instrText>
       </w:r>
       <w:r>
         <w:rPr>
@@ -11121,7 +11166,7 @@
         <w:rPr>
           <w:lang w:val="en-US"/>
         </w:rPr>
-        <w:instrText xml:space="preserve"> ADDIN ZOTERO_ITEM CSL_CITATION {"citationID":"e9241paih","properties":{"formattedCitation":"{\\rtf (MOREAU \\i et al.\\i0{}, 2007)}","plainCitation":"(MOREAU et al., 2007)"},"citationItems":[{"id":37,"uris":["http://zotero.org/users/1122386/items/4UM2NPVP"],"uri":["http://zotero.org/users/1122386/items/4UM2NPVP"],"itemData":{"id":37,"type":"article-journal","title":"The Open Provenance Model core specification (v1.1)","container-title":"In: Future Generation Computer Systems","page":"743-756","volume":"27","issue":"6","source":"CrossRef","DOI":"10.1016/j.future.2010.07.005","ISSN":"0167739X","author":[{"family":"Moreau","given":"Luc"},{"family":"Clifford","given":"Ben"},{"family":"Freire","given":"Juliana"},{"family":"Futrelle","given":"Joe"},{"family":"Gil","given":"Yolanda"},{"family":"Groth","given":"Paul"},{"family":"Kwasnikowska","given":"Natalia"},{"family":"Miles","given":"Simon"},{"family":"Missier","given":"Paolo"},{"family":"Myers","given":"Jim"},{"family":"Plale","given":"Beth"},{"family":"Simmhan","given":"Yogesh"},{"family":"Stephan","given":"Eric"},{"family":"den Bussche","given":"Jan Van"}],"issued":{"date-parts":[["2007"]]},"accessed":{"date-parts":[["2012",6,10]]}}}],"schema":"https://github.com/citation-style-language/schema/raw/master/csl-citation.json"} </w:instrText>
+        <w:instrText xml:space="preserve"> ADDIN ZOTERO_ITEM {"citationID":"e9241paih","properties":{"formattedCitation":"{\\rtf (MOREAU \\i et al.\\i0{}, 2007)}","plainCitation":"(MOREAU et al., 2007)"},"citationItems":[{"id":37,"uris":["http://zotero.org/users/1122386/items/4UM2NPVP"],"uri":["http://zotero.org/users/1122386/items/4UM2NPVP"]}]} </w:instrText>
       </w:r>
       <w:r>
         <w:rPr>
@@ -11272,7 +11317,7 @@
         <w:rPr>
           <w:lang w:val="en-US"/>
         </w:rPr>
-        <w:instrText xml:space="preserve"> ADDIN ZOTERO_ITEM CSL_CITATION {"citationID":"0N2scAzH","properties":{"formattedCitation":"(2007)","plainCitation":"(2007)"},"citationItems":[{"id":37,"uris":["http://zotero.org/users/1122386/items/4UM2NPVP"],"uri":["http://zotero.org/users/1122386/items/4UM2NPVP"],"itemData":{"id":37,"type":"article-journal","title":"The Open Provenance Model core specification (v1.1)","container-title":"In: Future Generation Computer Systems","page":"743-756","volume":"27","issue":"6","source":"CrossRef","DOI":"10.1016/j.future.2010.07.005","ISSN":"0167739X","author":[{"family":"Moreau","given":"Luc"},{"family":"Clifford","given":"Ben"},{"family":"Freire","given":"Juliana"},{"family":"Futrelle","given":"Joe"},{"family":"Gil","given":"Yolanda"},{"family":"Groth","given":"Paul"},{"family":"Kwasnikowska","given":"Natalia"},{"family":"Miles","given":"Simon"},{"family":"Missier","given":"Paolo"},{"family":"Myers","given":"Jim"},{"family":"Plale","given":"Beth"},{"family":"Simmhan","given":"Yogesh"},{"family":"Stephan","given":"Eric"},{"family":"den Bussche","given":"Jan Van"}],"issued":{"date-parts":[["2007"]]},"accessed":{"date-parts":[["2012",6,10]]}},"suppress-author":true}],"schema":"https://github.com/citation-style-language/schema/raw/master/csl-citation.json"} </w:instrText>
+        <w:instrText xml:space="preserve"> ADDIN ZOTERO_ITEM {"citationID":"0N2scAzH","properties":{"formattedCitation":"(2007)","plainCitation":"(2007)"},"citationItems":[{"id":37,"uris":["http://zotero.org/users/1122386/items/4UM2NPVP"],"uri":["http://zotero.org/users/1122386/items/4UM2NPVP"],"suppress-author":true}]} </w:instrText>
       </w:r>
       <w:r>
         <w:rPr>
@@ -11310,7 +11355,23 @@
           <w:i/>
           <w:lang w:val="en-US"/>
         </w:rPr>
-        <w:t>a record of a past or current execution, and not a description of something that could happen in the future</w:t>
+        <w:t xml:space="preserve">a record of a past or current </w:t>
+      </w:r>
+      <w:proofErr w:type="gramStart"/>
+      <w:r>
+        <w:rPr>
+          <w:i/>
+          <w:lang w:val="en-US"/>
+        </w:rPr>
+        <w:t>execution,</w:t>
+      </w:r>
+      <w:proofErr w:type="gramEnd"/>
+      <w:r>
+        <w:rPr>
+          <w:i/>
+          <w:lang w:val="en-US"/>
+        </w:rPr>
+        <w:t xml:space="preserve"> and not a description of something that could happen in the future</w:t>
       </w:r>
       <w:r>
         <w:rPr>
@@ -11539,7 +11600,7 @@
         <w:rPr>
           <w:lang w:val="en-US"/>
         </w:rPr>
-        <w:instrText xml:space="preserve"> ADDIN ZOTERO_ITEM CSL_CITATION {"citationID":"8b2kvo0sq","properties":{"formattedCitation":"{\\rtf (MOREAU \\i et al.\\i0{}, 2007)}","plainCitation":"(MOREAU et al., 2007)"},"citationItems":[{"id":37,"uris":["http://zotero.org/users/1122386/items/4UM2NPVP"],"uri":["http://zotero.org/users/1122386/items/4UM2NPVP"],"itemData":{"id":37,"type":"article-journal","title":"The Open Provenance Model core specification (v1.1)","container-title":"In: Future Generation Computer Systems","page":"743-756","volume":"27","issue":"6","source":"CrossRef","DOI":"10.1016/j.future.2010.07.005","ISSN":"0167739X","author":[{"family":"Moreau","given":"Luc"},{"family":"Clifford","given":"Ben"},{"family":"Freire","given":"Juliana"},{"family":"Futrelle","given":"Joe"},{"family":"Gil","given":"Yolanda"},{"family":"Groth","given":"Paul"},{"family":"Kwasnikowska","given":"Natalia"},{"family":"Miles","given":"Simon"},{"family":"Missier","given":"Paolo"},{"family":"Myers","given":"Jim"},{"family":"Plale","given":"Beth"},{"family":"Simmhan","given":"Yogesh"},{"family":"Stephan","given":"Eric"},{"family":"den Bussche","given":"Jan Van"}],"issued":{"date-parts":[["2007"]]},"accessed":{"date-parts":[["2012",6,10]]}}}],"schema":"https://github.com/citation-style-language/schema/raw/master/csl-citation.json"} </w:instrText>
+        <w:instrText xml:space="preserve"> ADDIN ZOTERO_ITEM {"citationID":"8b2kvo0sq","properties":{"formattedCitation":"{\\rtf (MOREAU \\i et al.\\i0{}, 2007)}","plainCitation":"(MOREAU et al., 2007)"},"citationItems":[{"id":37,"uris":["http://zotero.org/users/1122386/items/4UM2NPVP"],"uri":["http://zotero.org/users/1122386/items/4UM2NPVP"]}]} </w:instrText>
       </w:r>
       <w:r>
         <w:rPr>
@@ -11674,7 +11735,7 @@
         <w:rPr>
           <w:lang w:val="en-US"/>
         </w:rPr>
-        <w:instrText xml:space="preserve"> ADDIN ZOTERO_ITEM CSL_CITATION {"citationID":"kynlo2Xz","properties":{"formattedCitation":"(2007)","plainCitation":"(2007)"},"citationItems":[{"id":37,"uris":["http://zotero.org/users/1122386/items/4UM2NPVP"],"uri":["http://zotero.org/users/1122386/items/4UM2NPVP"],"itemData":{"id":37,"type":"article-journal","title":"The Open Provenance Model core specification (v1.1)","container-title":"In: Future Generation Computer Systems","page":"743-756","volume":"27","issue":"6","source":"CrossRef","DOI":"10.1016/j.future.2010.07.005","ISSN":"0167739X","author":[{"family":"Moreau","given":"Luc"},{"family":"Clifford","given":"Ben"},{"family":"Freire","given":"Juliana"},{"family":"Futrelle","given":"Joe"},{"family":"Gil","given":"Yolanda"},{"family":"Groth","given":"Paul"},{"family":"Kwasnikowska","given":"Natalia"},{"family":"Miles","given":"Simon"},{"family":"Missier","given":"Paolo"},{"family":"Myers","given":"Jim"},{"family":"Plale","given":"Beth"},{"family":"Simmhan","given":"Yogesh"},{"family":"Stephan","given":"Eric"},{"family":"den Bussche","given":"Jan Van"}],"issued":{"date-parts":[["2007"]]},"accessed":{"date-parts":[["2012",6,10]]}},"suppress-author":true}],"schema":"https://github.com/citation-style-language/schema/raw/master/csl-citation.json"} </w:instrText>
+        <w:instrText xml:space="preserve"> ADDIN ZOTERO_ITEM {"citationID":"kynlo2Xz","properties":{"formattedCitation":"(2007)","plainCitation":"(2007)"},"citationItems":[{"id":37,"uris":["http://zotero.org/users/1122386/items/4UM2NPVP"],"uri":["http://zotero.org/users/1122386/items/4UM2NPVP"],"suppress-author":true}]} </w:instrText>
       </w:r>
       <w:r>
         <w:rPr>
@@ -11962,6 +12023,7 @@
         </w:rPr>
         <w:t xml:space="preserve">: Edges in OPM. </w:t>
       </w:r>
+      <w:proofErr w:type="gramStart"/>
       <w:r>
         <w:rPr>
           <w:lang w:val="en-US"/>
@@ -11987,6 +12049,7 @@
         </w:rPr>
         <w:t>et al.</w:t>
       </w:r>
+      <w:proofErr w:type="gramEnd"/>
       <w:r>
         <w:rPr>
           <w:lang w:val="en-US"/>
@@ -11997,7 +12060,7 @@
         <w:rPr>
           <w:lang w:val="en-US"/>
         </w:rPr>
-        <w:instrText xml:space="preserve"> ADDIN ZOTERO_ITEM CSL_CITATION {"citationID":"q8l98bRR","properties":{"formattedCitation":"(2007)","plainCitation":"(2007)"},"citationItems":[{"id":37,"uris":["http://zotero.org/users/1122386/items/4UM2NPVP"],"uri":["http://zotero.org/users/1122386/items/4UM2NPVP"],"itemData":{"id":37,"type":"article-journal","title":"The Open Provenance Model core specification (v1.1)","container-title":"In: Future Generation Computer Systems","page":"743-756","volume":"27","issue":"6","source":"CrossRef","DOI":"10.1016/j.future.2010.07.005","ISSN":"0167739X","author":[{"family":"Moreau","given":"Luc"},{"family":"Clifford","given":"Ben"},{"family":"Freire","given":"Juliana"},{"family":"Futrelle","given":"Joe"},{"family":"Gil","given":"Yolanda"},{"family":"Groth","given":"Paul"},{"family":"Kwasnikowska","given":"Natalia"},{"family":"Miles","given":"Simon"},{"family":"Missier","given":"Paolo"},{"family":"Myers","given":"Jim"},{"family":"Plale","given":"Beth"},{"family":"Simmhan","given":"Yogesh"},{"family":"Stephan","given":"Eric"},{"family":"den Bussche","given":"Jan Van"}],"issued":{"date-parts":[["2007"]]},"accessed":{"date-parts":[["2012",6,10]]}},"suppress-author":true}],"schema":"https://github.com/citation-style-language/schema/raw/master/csl-citation.json"} </w:instrText>
+        <w:instrText xml:space="preserve"> ADDIN ZOTERO_ITEM {"citationID":"q8l98bRR","properties":{"formattedCitation":"(2007)","plainCitation":"(2007)"},"citationItems":[{"id":37,"uris":["http://zotero.org/users/1122386/items/4UM2NPVP"],"uri":["http://zotero.org/users/1122386/items/4UM2NPVP"],"suppress-author":true}]} </w:instrText>
       </w:r>
       <w:r>
         <w:rPr>
@@ -13259,7 +13322,7 @@
           <w:szCs w:val="24"/>
           <w:lang w:val="en-US"/>
         </w:rPr>
-        <w:instrText xml:space="preserve"> ADDIN ZOTERO_ITEM CSL_CITATION {"citationID":"24ao1qb8v0","properties":{"formattedCitation":"{\\rtf (MOREAU \\i et al.\\i0{}, 2007)}","plainCitation":"(MOREAU et al., 2007)"},"citationItems":[{"id":37,"uris":["http://zotero.org/users/1122386/items/4UM2NPVP"],"uri":["http://zotero.org/users/1122386/items/4UM2NPVP"],"itemData":{"id":37,"type":"article-journal","title":"The Open Provenance Model core specification (v1.1)","container-title":"In: Future Generation Computer Systems","page":"743-756","volume":"27","issue":"6","source":"CrossRef","DOI":"10.1016/j.future.2010.07.005","ISSN":"0167739X","author":[{"family":"Moreau","given":"Luc"},{"family":"Clifford","given":"Ben"},{"family":"Freire","given":"Juliana"},{"family":"Futrelle","given":"Joe"},{"family":"Gil","given":"Yolanda"},{"family":"Groth","given":"Paul"},{"family":"Kwasnikowska","given":"Natalia"},{"family":"Miles","given":"Simon"},{"family":"Missier","given":"Paolo"},{"family":"Myers","given":"Jim"},{"family":"Plale","given":"Beth"},{"family":"Simmhan","given":"Yogesh"},{"family":"Stephan","given":"Eric"},{"family":"den Bussche","given":"Jan Van"}],"issued":{"date-parts":[["2007"]]},"accessed":{"date-parts":[["2012",6,10]]}}}],"schema":"https://github.com/citation-style-language/schema/raw/master/csl-citation.json"} </w:instrText>
+        <w:instrText xml:space="preserve"> ADDIN ZOTERO_ITEM {"citationID":"24ao1qb8v0","properties":{"formattedCitation":"{\\rtf (MOREAU \\i et al.\\i0{}, 2007)}","plainCitation":"(MOREAU et al., 2007)"},"citationItems":[{"id":37,"uris":["http://zotero.org/users/1122386/items/4UM2NPVP"],"uri":["http://zotero.org/users/1122386/items/4UM2NPVP"]}]} </w:instrText>
       </w:r>
       <w:r>
         <w:rPr>
@@ -13865,7 +13928,7 @@
           <w:szCs w:val="24"/>
           <w:lang w:val="en-US"/>
         </w:rPr>
-        <w:instrText xml:space="preserve"> ADDIN ZOTERO_ITEM CSL_CITATION {"citationID":"8qae829oo","properties":{"formattedCitation":"{\\rtf (MOREAU \\i et al.\\i0{}, 2007)}","plainCitation":"(MOREAU et al., 2007)"},"citationItems":[{"id":37,"uris":["http://zotero.org/users/1122386/items/4UM2NPVP"],"uri":["http://zotero.org/users/1122386/items/4UM2NPVP"],"itemData":{"id":37,"type":"article-journal","title":"The Open Provenance Model core specification (v1.1)","container-title":"In: Future Generation Computer Systems","page":"743-756","volume":"27","issue":"6","source":"CrossRef","DOI":"10.1016/j.future.2010.07.005","ISSN":"0167739X","author":[{"family":"Moreau","given":"Luc"},{"family":"Clifford","given":"Ben"},{"family":"Freire","given":"Juliana"},{"family":"Futrelle","given":"Joe"},{"family":"Gil","given":"Yolanda"},{"family":"Groth","given":"Paul"},{"family":"Kwasnikowska","given":"Natalia"},{"family":"Miles","given":"Simon"},{"family":"Missier","given":"Paolo"},{"family":"Myers","given":"Jim"},{"family":"Plale","given":"Beth"},{"family":"Simmhan","given":"Yogesh"},{"family":"Stephan","given":"Eric"},{"family":"den Bussche","given":"Jan Van"}],"issued":{"date-parts":[["2007"]]},"accessed":{"date-parts":[["2012",6,10]]}}}],"schema":"https://github.com/citation-style-language/schema/raw/master/csl-citation.json"} </w:instrText>
+        <w:instrText xml:space="preserve"> ADDIN ZOTERO_ITEM {"citationID":"8qae829oo","properties":{"formattedCitation":"{\\rtf (MOREAU \\i et al.\\i0{}, 2007)}","plainCitation":"(MOREAU et al., 2007)"},"citationItems":[{"id":37,"uris":["http://zotero.org/users/1122386/items/4UM2NPVP"],"uri":["http://zotero.org/users/1122386/items/4UM2NPVP"]}]} </w:instrText>
       </w:r>
       <w:r>
         <w:rPr>
@@ -15458,7 +15521,7 @@
           <w:szCs w:val="24"/>
           <w:lang w:val="en-US"/>
         </w:rPr>
-        <w:instrText xml:space="preserve"> ADDIN ZOTERO_ITEM CSL_CITATION {"citationID":"1suvk60keb","properties":{"formattedCitation":"{\\rtf (MOREAU \\i et al.\\i0{}, 2007)}","plainCitation":"(MOREAU et al., 2007)"},"citationItems":[{"id":37,"uris":["http://zotero.org/users/1122386/items/4UM2NPVP"],"uri":["http://zotero.org/users/1122386/items/4UM2NPVP"],"itemData":{"id":37,"type":"article-journal","title":"The Open Provenance Model core specification (v1.1)","container-title":"In: Future Generation Computer Systems","page":"743-756","volume":"27","issue":"6","source":"CrossRef","DOI":"10.1016/j.future.2010.07.005","ISSN":"0167739X","author":[{"family":"Moreau","given":"Luc"},{"family":"Clifford","given":"Ben"},{"family":"Freire","given":"Juliana"},{"family":"Futrelle","given":"Joe"},{"family":"Gil","given":"Yolanda"},{"family":"Groth","given":"Paul"},{"family":"Kwasnikowska","given":"Natalia"},{"family":"Miles","given":"Simon"},{"family":"Missier","given":"Paolo"},{"family":"Myers","given":"Jim"},{"family":"Plale","given":"Beth"},{"family":"Simmhan","given":"Yogesh"},{"family":"Stephan","given":"Eric"},{"family":"den Bussche","given":"Jan Van"}],"issued":{"date-parts":[["2007"]]},"accessed":{"date-parts":[["2012",6,10]]}}}],"schema":"https://github.com/citation-style-language/schema/raw/master/csl-citation.json"} </w:instrText>
+        <w:instrText xml:space="preserve"> ADDIN ZOTERO_ITEM {"citationID":"1suvk60keb","properties":{"formattedCitation":"{\\rtf (MOREAU \\i et al.\\i0{}, 2007)}","plainCitation":"(MOREAU et al., 2007)"},"citationItems":[{"id":37,"uris":["http://zotero.org/users/1122386/items/4UM2NPVP"],"uri":["http://zotero.org/users/1122386/items/4UM2NPVP"]}]} </w:instrText>
       </w:r>
       <w:r>
         <w:rPr>
@@ -16541,7 +16604,7 @@
         <w:rPr>
           <w:lang w:val="en-US"/>
         </w:rPr>
-        <w:instrText xml:space="preserve"> ADDIN ZOTERO_ITEM CSL_CITATION {"citationID":"LCqOyUP1","properties":{"formattedCitation":"(2007)","plainCitation":"(2007)"},"citationItems":[{"id":37,"uris":["http://zotero.org/users/1122386/items/4UM2NPVP"],"uri":["http://zotero.org/users/1122386/items/4UM2NPVP"],"itemData":{"id":37,"type":"article-journal","title":"The Open Provenance Model core specification (v1.1)","container-title":"In: Future Generation Computer Systems","page":"743-756","volume":"27","issue":"6","source":"CrossRef","DOI":"10.1016/j.future.2010.07.005","ISSN":"0167739X","author":[{"family":"Moreau","given":"Luc"},{"family":"Clifford","given":"Ben"},{"family":"Freire","given":"Juliana"},{"family":"Futrelle","given":"Joe"},{"family":"Gil","given":"Yolanda"},{"family":"Groth","given":"Paul"},{"family":"Kwasnikowska","given":"Natalia"},{"family":"Miles","given":"Simon"},{"family":"Missier","given":"Paolo"},{"family":"Myers","given":"Jim"},{"family":"Plale","given":"Beth"},{"family":"Simmhan","given":"Yogesh"},{"family":"Stephan","given":"Eric"},{"family":"den Bussche","given":"Jan Van"}],"issued":{"date-parts":[["2007"]]},"accessed":{"date-parts":[["2012",6,10]]}},"suppress-author":true}],"schema":"https://github.com/citation-style-language/schema/raw/master/csl-citation.json"} </w:instrText>
+        <w:instrText xml:space="preserve"> ADDIN ZOTERO_ITEM {"citationID":"LCqOyUP1","properties":{"formattedCitation":"(2007)","plainCitation":"(2007)"},"citationItems":[{"id":37,"uris":["http://zotero.org/users/1122386/items/4UM2NPVP"],"uri":["http://zotero.org/users/1122386/items/4UM2NPVP"],"suppress-author":true}]} </w:instrText>
       </w:r>
       <w:r>
         <w:rPr>
@@ -16704,7 +16767,7 @@
           <w:sz w:val="24"/>
           <w:lang w:val="en-US"/>
         </w:rPr>
-        <w:instrText xml:space="preserve"> ADDIN ZOTERO_ITEM CSL_CITATION {"citationID":"1sc55r32q8","properties":{"formattedCitation":"{\\rtf (MOREAU \\i et al.\\i0{}, 2007)}","plainCitation":"(MOREAU et al., 2007)"},"citationItems":[{"id":37,"uris":["http://zotero.org/users/1122386/items/4UM2NPVP"],"uri":["http://zotero.org/users/1122386/items/4UM2NPVP"],"itemData":{"id":37,"type":"article-journal","title":"The Open Provenance Model core specification (v1.1)","container-title":"In: Future Generation Computer Systems","page":"743-756","volume":"27","issue":"6","source":"CrossRef","DOI":"10.1016/j.future.2010.07.005","ISSN":"0167739X","author":[{"family":"Moreau","given":"Luc"},{"family":"Clifford","given":"Ben"},{"family":"Freire","given":"Juliana"},{"family":"Futrelle","given":"Joe"},{"family":"Gil","given":"Yolanda"},{"family":"Groth","given":"Paul"},{"family":"Kwasnikowska","given":"Natalia"},{"family":"Miles","given":"Simon"},{"family":"Missier","given":"Paolo"},{"family":"Myers","given":"Jim"},{"family":"Plale","given":"Beth"},{"family":"Simmhan","given":"Yogesh"},{"family":"Stephan","given":"Eric"},{"family":"den Bussche","given":"Jan Van"}],"issued":{"date-parts":[["2007"]]},"accessed":{"date-parts":[["2012",6,10]]}}}],"schema":"https://github.com/citation-style-language/schema/raw/master/csl-citation.json"} </w:instrText>
+        <w:instrText xml:space="preserve"> ADDIN ZOTERO_ITEM {"citationID":"1sc55r32q8","properties":{"formattedCitation":"{\\rtf (MOREAU \\i et al.\\i0{}, 2007)}","plainCitation":"(MOREAU et al., 2007)"},"citationItems":[{"id":37,"uris":["http://zotero.org/users/1122386/items/4UM2NPVP"],"uri":["http://zotero.org/users/1122386/items/4UM2NPVP"]}]} </w:instrText>
       </w:r>
       <w:r>
         <w:rPr>
@@ -16832,7 +16895,7 @@
           <w:sz w:val="24"/>
           <w:lang w:val="en-US"/>
         </w:rPr>
-        <w:instrText xml:space="preserve"> ADDIN ZOTERO_ITEM CSL_CITATION {"citationID":"1l235diqhb","properties":{"formattedCitation":"{\\rtf (MOREAU; GROTH; \\i et al.\\i0{}, 2010)}","plainCitation":"(MOREAU; GROTH; et al., 2010)"},"citationItems":[{"id":161,"uris":["http://zotero.org/users/1122386/items/C4TNNAZ6"],"uri":["http://zotero.org/users/1122386/items/C4TNNAZ6"],"itemData":{"id":161,"type":"webpage","title":"Open Provenance Model (OPM) XML Schema Specification","URL":"http://openprovenance.org/model/opmx","author":[{"family":"Moreau","given":"Luc"},{"family":"Groth","given":"Paul"},{"family":"Clifford","given":"Ben"},{"family":"Miles","given":"Simon"}],"issued":{"date-parts":[["2010"]]},"accessed":{"date-parts":[["2013",4,2]]}}}],"schema":"https://github.com/citation-style-language/schema/raw/master/csl-citation.json"} </w:instrText>
+        <w:instrText xml:space="preserve"> ADDIN ZOTERO_ITEM {"citationID":"1l235diqhb","properties":{"formattedCitation":"{\\rtf (MOREAU; GROTH; \\i et al.\\i0{}, 2010)}","plainCitation":"(MOREAU; GROTH; et al., 2010)"},"citationItems":[{"id":161,"uris":["http://zotero.org/users/1122386/items/C4TNNAZ6"],"uri":["http://zotero.org/users/1122386/items/C4TNNAZ6"]}]} </w:instrText>
       </w:r>
       <w:r>
         <w:rPr>
@@ -16938,7 +17001,7 @@
           <w:sz w:val="24"/>
           <w:lang w:val="en-US"/>
         </w:rPr>
-        <w:instrText xml:space="preserve"> ADDIN ZOTERO_ITEM CSL_CITATION {"citationID":"20i04nvm9m","properties":{"formattedCitation":"(ZHAO, 2010)","plainCitation":"(ZHAO, 2010)"},"citationItems":[{"id":163,"uris":["http://zotero.org/users/1122386/items/K688M6BU"],"uri":["http://zotero.org/users/1122386/items/K688M6BU"],"itemData":{"id":163,"type":"webpage","title":"Open Provenance Model Vocabulary Specification","URL":"http://open-biomed.sourceforge.net/opmv/ns.html","author":[{"family":"Zhao","given":"Jun"}],"issued":{"date-parts":[["2010"]]},"accessed":{"date-parts":[["2013",4,2]]}}}],"schema":"https://github.com/citation-style-language/schema/raw/master/csl-citation.json"} </w:instrText>
+        <w:instrText xml:space="preserve"> ADDIN ZOTERO_ITEM {"citationID":"20i04nvm9m","properties":{"formattedCitation":"(ZHAO, 2010)","plainCitation":"(ZHAO, 2010)"},"citationItems":[{"id":163,"uris":["http://zotero.org/users/1122386/items/K688M6BU"],"uri":["http://zotero.org/users/1122386/items/K688M6BU"]}]} </w:instrText>
       </w:r>
       <w:r>
         <w:rPr>
@@ -17025,7 +17088,7 @@
           <w:sz w:val="24"/>
           <w:lang w:val="en-US"/>
         </w:rPr>
-        <w:instrText xml:space="preserve"> ADDIN ZOTERO_ITEM CSL_CITATION {"citationID":"lmjuu0ovt","properties":{"formattedCitation":"{\\rtf (MOREAU; DING; \\i et al.\\i0{}, 2010)}","plainCitation":"(MOREAU; DING; et al., 2010)"},"citationItems":[{"id":169,"uris":["http://zotero.org/users/1122386/items/M7MRMHIF"],"uri":["http://zotero.org/users/1122386/items/M7MRMHIF"],"itemData":{"id":169,"type":"webpage","title":"Open Provenance Model (OPM) OWL Specification","URL":"http://openprovenance.org/model/opmo","author":[{"family":"Moreau","given":"Luc"},{"family":"Ding","given":"Li"},{"family":"Futrelle","given":"Joe"},{"family":"Garijo","given":"Daniel"},{"family":"Groth","given":"Paul"},{"family":"Jewell","given":"Mike"},{"family":"Miles","given":"Simon"},{"family":"Missier","given":"Paolo"},{"family":"Pan","given":"Jeff"},{"family":"Zhao","given":"Jun"}],"issued":{"date-parts":[["2010"]]},"accessed":{"date-parts":[["2013",4,2]]}}}],"schema":"https://github.com/citation-style-language/schema/raw/master/csl-citation.json"} </w:instrText>
+        <w:instrText xml:space="preserve"> ADDIN ZOTERO_ITEM {"citationID":"lmjuu0ovt","properties":{"formattedCitation":"{\\rtf (MOREAU; DING; \\i et al.\\i0{}, 2010)}","plainCitation":"(MOREAU; DING; et al., 2010)"},"citationItems":[{"id":169,"uris":["http://zotero.org/users/1122386/items/M7MRMHIF"],"uri":["http://zotero.org/users/1122386/items/M7MRMHIF"]}]} </w:instrText>
       </w:r>
       <w:r>
         <w:rPr>
@@ -17114,7 +17177,7 @@
           <w:sz w:val="24"/>
           <w:lang w:val="en-US"/>
         </w:rPr>
-        <w:instrText xml:space="preserve"> ADDIN ZOTERO_ITEM CSL_CITATION {"citationID":"15h34ncv5s","properties":{"formattedCitation":"(MOREAU, 2010b)","plainCitation":"(MOREAU, 2010b)"},"citationItems":[{"id":171,"uris":["http://zotero.org/users/1122386/items/CS3ZTRZJ"],"uri":["http://zotero.org/users/1122386/items/CS3ZTRZJ"],"itemData":{"id":171,"type":"webpage","title":"OPM4J: The Open Provenance Model Java Library","URL":"http://openprovenance.org/java/site/1_1_8/apidocs/org/openprovenance/model/package-summary.html","author":[{"family":"Moreau","given":"Luc"}],"issued":{"date-parts":[["2010"]]},"accessed":{"date-parts":[["2013",4,2]]}}}],"schema":"https://github.com/citation-style-language/schema/raw/master/csl-citation.json"} </w:instrText>
+        <w:instrText xml:space="preserve"> ADDIN ZOTERO_ITEM {"citationID":"15h34ncv5s","properties":{"formattedCitation":"(MOREAU, 2010b)","plainCitation":"(MOREAU, 2010b)"},"citationItems":[{"id":171,"uris":["http://zotero.org/users/1122386/items/CS3ZTRZJ"],"uri":["http://zotero.org/users/1122386/items/CS3ZTRZJ"]}]} </w:instrText>
       </w:r>
       <w:r>
         <w:rPr>
@@ -17194,7 +17257,7 @@
           <w:sz w:val="24"/>
           <w:lang w:val="en-US"/>
         </w:rPr>
-        <w:instrText xml:space="preserve"> ADDIN ZOTERO_ITEM CSL_CITATION {"citationID":"22sobnn2ao","properties":{"formattedCitation":"(MOREAU, 2010a)","plainCitation":"(MOREAU, 2010a)"},"citationItems":[{"id":173,"uris":["http://zotero.org/users/1122386/items/ATPSKK9T"],"uri":["http://zotero.org/users/1122386/items/ATPSKK9T"],"itemData":{"id":173,"type":"webpage","title":"OPM Toolbox","URL":"http://openprovenance.org/toolbox.html","author":[{"family":"Moreau","given":"Luc"}],"issued":{"date-parts":[["2010"]]},"accessed":{"date-parts":[["2013",4,2]]}}}],"schema":"https://github.com/citation-style-language/schema/raw/master/csl-citation.json"} </w:instrText>
+        <w:instrText xml:space="preserve"> ADDIN ZOTERO_ITEM {"citationID":"22sobnn2ao","properties":{"formattedCitation":"(MOREAU, 2010a)","plainCitation":"(MOREAU, 2010a)"},"citationItems":[{"id":173,"uris":["http://zotero.org/users/1122386/items/ATPSKK9T"],"uri":["http://zotero.org/users/1122386/items/ATPSKK9T"]}]} </w:instrText>
       </w:r>
       <w:r>
         <w:rPr>
@@ -17325,7 +17388,7 @@
         <w:rPr>
           <w:lang w:val="en-US"/>
         </w:rPr>
-        <w:instrText xml:space="preserve"> ADDIN ZOTERO_ITEM CSL_CITATION {"citationID":"157uk33r45","properties":{"formattedCitation":"{\\rtf (NIES \\i et al.\\i0{}, 2010)}","plainCitation":"(NIES et al., 2010)"},"citationItems":[{"id":126,"uris":["http://zotero.org/users/1122386/items/GN9AMRVX"],"uri":["http://zotero.org/users/1122386/items/GN9AMRVX"],"itemData":{"id":126,"type":"webpage","title":"Constraints of the PROV Data Model","abstract":"Provenance is information about entities, activities, and people involved in producing a piece of data or thing, which can be used to form assessments about its quality, reliability or trustworthiness. PROV-DM is the conceptual data model that forms a basis for the W3C provenance (PROV) family of specifications.\n\nThis document defines a subset of PROV instances called valid PROV instances, by analogy with notions of validity for other Web standards. The intent of validation is to ensure that a PROV instance represents a consistent history of objects and their interactions that is safe to use for the purpose of logical reasoning and other kinds of analysis. Valid PROV instances satisfy certain definitions, inferences, and constraints. These definitions, inferences, and constraints provide a measure of consistency checking for provenance and reasoning over provenance. They can also be used to normalize PROV instances to forms that can easily be compared in order to determine whether two PROV instances are equivalent. Validity and equivalence are also defined for PROV bundles (that is, named instances) and documents (that is, a toplevel instance together with zero or more bundles).\n\nThe PROV Document Overview describes the overall state of PROV, and should be read before other PROV documents.","URL":"http://www.w3.org/TR/prov-constraints/","author":[{"family":"Nies","given":"Tom De"},{"family":"Cheney","given":"James"},{"family":"Missier","given":"Paolo"},{"family":"Moreau","given":"Luc"}],"issued":{"date-parts":[["2010"]]},"accessed":{"date-parts":[["2013",3,21]]}}}],"schema":"https://github.com/citation-style-language/schema/raw/master/csl-citation.json"} </w:instrText>
+        <w:instrText xml:space="preserve"> ADDIN ZOTERO_ITEM {"citationID":"157uk33r45","properties":{"formattedCitation":"{\\rtf (NIES \\i et al.\\i0{}, 2010)}","plainCitation":"(NIES et al., 2010)"},"citationItems":[{"id":126,"uris":["http://zotero.org/users/1122386/items/GN9AMRVX"],"uri":["http://zotero.org/users/1122386/items/GN9AMRVX"]}]} </w:instrText>
       </w:r>
       <w:r>
         <w:rPr>
@@ -17381,7 +17444,7 @@
         <w:rPr>
           <w:lang w:val="en-US"/>
         </w:rPr>
-        <w:instrText xml:space="preserve"> ADDIN ZOTERO_ITEM CSL_CITATION {"citationID":"10fg19sg2j","properties":{"formattedCitation":"(GROTH; MOREAU, 2010)","plainCitation":"(GROTH; MOREAU, 2010)"},"citationItems":[{"id":143,"uris":["http://zotero.org/users/1122386/items/IX55WPSC"],"uri":["http://zotero.org/users/1122386/items/IX55WPSC"],"itemData":{"id":143,"type":"webpage","title":"PROV-Overview","URL":"http://www.w3.org/TR/prov-overview/","author":[{"family":"Groth","given":"Paul"},{"family":"Moreau","given":"Luc"}],"issued":{"date-parts":[["2010"]]},"accessed":{"date-parts":[["2013",3,26]]}}}],"schema":"https://github.com/citation-style-language/schema/raw/master/csl-citation.json"} </w:instrText>
+        <w:instrText xml:space="preserve"> ADDIN ZOTERO_ITEM {"citationID":"10fg19sg2j","properties":{"formattedCitation":"(GROTH; MOREAU, 2010)","plainCitation":"(GROTH; MOREAU, 2010)"},"citationItems":[{"id":143,"uris":["http://zotero.org/users/1122386/items/IX55WPSC"],"uri":["http://zotero.org/users/1122386/items/IX55WPSC"]}]} </w:instrText>
       </w:r>
       <w:r>
         <w:rPr>
@@ -17444,7 +17507,7 @@
         <w:rPr>
           <w:lang w:val="en-US"/>
         </w:rPr>
-        <w:instrText xml:space="preserve"> ADDIN ZOTERO_ITEM CSL_CITATION {"citationID":"mkoeis1cr","properties":{"formattedCitation":"{\\rtf (MILES \\i et al.\\i0{}, 2010)}","plainCitation":"(MILES et al., 2010)"},"citationItems":[{"id":137,"uris":["http://zotero.org/users/1122386/items/4R6U2JV6"],"uri":["http://zotero.org/users/1122386/items/4R6U2JV6"],"itemData":{"id":137,"type":"webpage","title":"Provenance Challenge WIKI","URL":"http://twiki.ipaw.info/bin/view/Challenge/","author":[{"family":"Miles","given":"Simon"},{"family":"Heasley","given":"Jim"},{"family":"Szalay","given":"Alex"},{"family":"Moreau","given":"Luc"},{"family":"Groth","given":"Paul"}],"issued":{"date-parts":[["2010"]]},"accessed":{"date-parts":[["2013",3,26]]}}}],"schema":"https://github.com/citation-style-language/schema/raw/master/csl-citation.json"} </w:instrText>
+        <w:instrText xml:space="preserve"> ADDIN ZOTERO_ITEM {"citationID":"mkoeis1cr","properties":{"formattedCitation":"{\\rtf (MILES \\i et al.\\i0{}, 2010)}","plainCitation":"(MILES et al., 2010)"},"citationItems":[{"id":137,"uris":["http://zotero.org/users/1122386/items/4R6U2JV6"],"uri":["http://zotero.org/users/1122386/items/4R6U2JV6"]}]} </w:instrText>
       </w:r>
       <w:r>
         <w:rPr>
@@ -17514,7 +17577,7 @@
           <w:i/>
           <w:lang w:val="en-US"/>
         </w:rPr>
-        <w:instrText xml:space="preserve"> ADDIN ZOTERO_ITEM CSL_CITATION {"citationID":"UUCDTTQy","properties":{"formattedCitation":"(GROTH; MOREAU, 2010)","plainCitation":"(GROTH; MOREAU, 2010)"},"citationItems":[{"id":143,"uris":["http://zotero.org/users/1122386/items/IX55WPSC"],"uri":["http://zotero.org/users/1122386/items/IX55WPSC"],"itemData":{"id":143,"type":"webpage","title":"PROV-Overview","URL":"http://www.w3.org/TR/prov-overview/","author":[{"family":"Groth","given":"Paul"},{"family":"Moreau","given":"Luc"}],"issued":{"date-parts":[["2010"]]},"accessed":{"date-parts":[["2013",3,26]]}}}],"schema":"https://github.com/citation-style-language/schema/raw/master/csl-citation.json"} </w:instrText>
+        <w:instrText xml:space="preserve"> ADDIN ZOTERO_ITEM {"citationID":"UUCDTTQy","properties":{"formattedCitation":"(GROTH; MOREAU, 2010)","plainCitation":"(GROTH; MOREAU, 2010)"},"citationItems":[{"id":143,"uris":["http://zotero.org/users/1122386/items/IX55WPSC"],"uri":["http://zotero.org/users/1122386/items/IX55WPSC"]}]} </w:instrText>
       </w:r>
       <w:r>
         <w:rPr>
@@ -17555,7 +17618,7 @@
         <w:rPr>
           <w:lang w:val="en-US"/>
         </w:rPr>
-        <w:instrText xml:space="preserve"> ADDIN ZOTERO_ITEM CSL_CITATION {"citationID":"3dudiWwf","properties":{"formattedCitation":"(GIL; MILES, 2010)","plainCitation":"(GIL; MILES, 2010)"},"citationItems":[{"id":124,"uris":["http://zotero.org/users/1122386/items/CAD8KI9G"],"uri":["http://zotero.org/users/1122386/items/CAD8KI9G"],"itemData":{"id":124,"type":"webpage","title":"PROV Model Primer","abstract":"This document provides an intuitive introduction and guide to the PROV specification for provenance on the Web. PROV is a core data model for provenance for building representations of the entities, people and processes involved in producing a piece of data or thing in the world. This primer explains the fundamental PROV concepts and provides examples of its use. The primer is intended as a starting point for those wishing to create or use PROV data.\n\nThe PROV Document Overview describes the overall state of PROV, and should be read before other PROV documents.","URL":"http://www.w3.org/TR/prov-primer/","author":[{"family":"Gil","given":"Yolanda"},{"family":"Miles","given":"Simon"}],"issued":{"date-parts":[["2010"]]},"accessed":{"date-parts":[["2013",3,21]]}}}],"schema":"https://github.com/citation-style-language/schema/raw/master/csl-citation.json"} </w:instrText>
+        <w:instrText xml:space="preserve"> ADDIN ZOTERO_ITEM {"citationID":"3dudiWwf","properties":{"formattedCitation":"(GIL; MILES, 2010)","plainCitation":"(GIL; MILES, 2010)"},"citationItems":[{"id":124,"uris":["http://zotero.org/users/1122386/items/CAD8KI9G"],"uri":["http://zotero.org/users/1122386/items/CAD8KI9G"]}]} </w:instrText>
       </w:r>
       <w:r>
         <w:fldChar w:fldCharType="separate"/>
@@ -17604,7 +17667,7 @@
         <w:rPr>
           <w:lang w:val="en-US"/>
         </w:rPr>
-        <w:instrText xml:space="preserve"> ADDIN ZOTERO_ITEM CSL_CITATION {"citationID":"vnSXoo3F","properties":{"formattedCitation":"(LEBO; SAHOO; MCGUINESS, 2010)","plainCitation":"(LEBO; SAHOO; MCGUINESS, 2010)"},"citationItems":[{"id":122,"uris":["http://zotero.org/users/1122386/items/QNUPGKQI"],"uri":["http://zotero.org/users/1122386/items/QNUPGKQI"],"itemData":{"id":122,"type":"webpage","title":"PROV-O: The PROV Ontology","abstract":"The PROV Ontology (PROV-O) expresses the PROV Data Model [PROV-DM] using the OWL2 Web Ontology Language (OWL2) [OWL2-OVERVIEW]. It provides a set of classes, properties, and restrictions that can be used to represent and interchange provenance information generated in different systems and under different contexts. It can also be specialized to create new classes and properties to model provenance information for different applications and domains. The PROV Document Overview describes the overall state of PROV, and should be read before other PROV documents.","URL":"http://www.w3.org/TR/prov-o/","author":[{"family":"Lebo","given":"Timothy"},{"family":"Sahoo","given":"Satya"},{"family":"McGuiness","given":"Deborah"}],"issued":{"date-parts":[["2010"]]},"accessed":{"date-parts":[["2013",3,21]]}}}],"schema":"https://github.com/citation-style-language/schema/raw/master/csl-citation.json"} </w:instrText>
+        <w:instrText xml:space="preserve"> ADDIN ZOTERO_ITEM {"citationID":"vnSXoo3F","properties":{"formattedCitation":"(LEBO; SAHOO; MCGUINESS, 2010)","plainCitation":"(LEBO; SAHOO; MCGUINESS, 2010)"},"citationItems":[{"id":122,"uris":["http://zotero.org/users/1122386/items/QNUPGKQI"],"uri":["http://zotero.org/users/1122386/items/QNUPGKQI"]}]} </w:instrText>
       </w:r>
       <w:r>
         <w:fldChar w:fldCharType="separate"/>
@@ -17639,7 +17702,7 @@
         <w:rPr>
           <w:lang w:val="en-US"/>
         </w:rPr>
-        <w:instrText xml:space="preserve"> ADDIN ZOTERO_ITEM CSL_CITATION {"citationID":"pcnw7E8A","properties":{"formattedCitation":"(MOREAU; MISSIER, 2010a)","plainCitation":"(MOREAU; MISSIER, 2010a)"},"citationItems":[{"id":76,"uris":["http://zotero.org/users/1122386/items/K8JAIXTU"],"uri":["http://zotero.org/users/1122386/items/K8JAIXTU"],"itemData":{"id":76,"type":"webpage","title":"PROV-DM: The PROV Data Model","URL":"http://www.w3.org/TR/prov-dm/","note":"Working Draft","shortTitle":"PROV-DM","language":"English","author":[{"family":"Moreau","given":"Luc"},{"family":"Missier","given":"Paolo"}],"issued":{"date-parts":[["2010"]]}}}],"schema":"https://github.com/citation-style-language/schema/raw/master/csl-citation.json"} </w:instrText>
+        <w:instrText xml:space="preserve"> ADDIN ZOTERO_ITEM {"citationID":"pcnw7E8A","properties":{"formattedCitation":"(MOREAU; MISSIER, 2010a)","plainCitation":"(MOREAU; MISSIER, 2010a)"},"citationItems":[{"id":76,"uris":["http://zotero.org/users/1122386/items/K8JAIXTU"],"uri":["http://zotero.org/users/1122386/items/K8JAIXTU"]}]} </w:instrText>
       </w:r>
       <w:r>
         <w:fldChar w:fldCharType="separate"/>
@@ -17674,7 +17737,7 @@
         <w:rPr>
           <w:lang w:val="en-US"/>
         </w:rPr>
-        <w:instrText xml:space="preserve"> ADDIN ZOTERO_ITEM CSL_CITATION {"citationID":"m3pESOiP","properties":{"formattedCitation":"{\\rtf (NIES \\i et al.\\i0{}, 2010)}","plainCitation":"(NIES et al., 2010)"},"citationItems":[{"id":126,"uris":["http://zotero.org/users/1122386/items/GN9AMRVX"],"uri":["http://zotero.org/users/1122386/items/GN9AMRVX"],"itemData":{"id":126,"type":"webpage","title":"Constraints of the PROV Data Model","abstract":"Provenance is information about entities, activities, and people involved in producing a piece of data or thing, which can be used to form assessments about its quality, reliability or trustworthiness. PROV-DM is the conceptual data model that forms a basis for the W3C provenance (PROV) family of specifications.\n\nThis document defines a subset of PROV instances called valid PROV instances, by analogy with notions of validity for other Web standards. The intent of validation is to ensure that a PROV instance represents a consistent history of objects and their interactions that is safe to use for the purpose of logical reasoning and other kinds of analysis. Valid PROV instances satisfy certain definitions, inferences, and constraints. These definitions, inferences, and constraints provide a measure of consistency checking for provenance and reasoning over provenance. They can also be used to normalize PROV instances to forms that can easily be compared in order to determine whether two PROV instances are equivalent. Validity and equivalence are also defined for PROV bundles (that is, named instances) and documents (that is, a toplevel instance together with zero or more bundles).\n\nThe PROV Document Overview describes the overall state of PROV, and should be read before other PROV documents.","URL":"http://www.w3.org/TR/prov-constraints/","author":[{"family":"Nies","given":"Tom De"},{"family":"Cheney","given":"James"},{"family":"Missier","given":"Paolo"},{"family":"Moreau","given":"Luc"}],"issued":{"date-parts":[["2010"]]},"accessed":{"date-parts":[["2013",3,21]]}}}],"schema":"https://github.com/citation-style-language/schema/raw/master/csl-citation.json"} </w:instrText>
+        <w:instrText xml:space="preserve"> ADDIN ZOTERO_ITEM {"citationID":"m3pESOiP","properties":{"formattedCitation":"{\\rtf (NIES \\i et al.\\i0{}, 2010)}","plainCitation":"(NIES et al., 2010)"},"citationItems":[{"id":126,"uris":["http://zotero.org/users/1122386/items/GN9AMRVX"],"uri":["http://zotero.org/users/1122386/items/GN9AMRVX"]}]} </w:instrText>
       </w:r>
       <w:r>
         <w:fldChar w:fldCharType="separate"/>
@@ -17728,7 +17791,7 @@
         <w:rPr>
           <w:lang w:val="en-US"/>
         </w:rPr>
-        <w:instrText xml:space="preserve"> ADDIN ZOTERO_ITEM CSL_CITATION {"citationID":"ndkSZT8F","properties":{"formattedCitation":"(MOREAU; MISSIER, 2010b)","plainCitation":"(MOREAU; MISSIER, 2010b)"},"citationItems":[{"id":118,"uris":["http://zotero.org/users/1122386/items/VSJXMF4F"],"uri":["http://zotero.org/users/1122386/items/VSJXMF4F"],"itemData":{"id":118,"type":"webpage","title":"PROV-N: The Provenance Notation","URL":"http://www.w3.org/TR/prov-n/","author":[{"family":"Moreau","given":"Luc"},{"family":"Missier","given":"Paolo"}],"issued":{"date-parts":[["2010"]]},"accessed":{"date-parts":[["2013",3,21]]}}}],"schema":"https://github.com/citation-style-language/schema/raw/master/csl-citation.json"} </w:instrText>
+        <w:instrText xml:space="preserve"> ADDIN ZOTERO_ITEM {"citationID":"ndkSZT8F","properties":{"formattedCitation":"(MOREAU; MISSIER, 2010b)","plainCitation":"(MOREAU; MISSIER, 2010b)"},"citationItems":[{"id":118,"uris":["http://zotero.org/users/1122386/items/VSJXMF4F"],"uri":["http://zotero.org/users/1122386/items/VSJXMF4F"]}]} </w:instrText>
       </w:r>
       <w:r>
         <w:fldChar w:fldCharType="separate"/>
@@ -17756,7 +17819,7 @@
         <w:rPr>
           <w:lang w:val="en-US"/>
         </w:rPr>
-        <w:instrText xml:space="preserve"> ADDIN ZOTERO_ITEM CSL_CITATION {"citationID":"B2ruce8b","properties":{"formattedCitation":"{\\rtf (HUA \\i et al.\\i0{}, 2010)}","plainCitation":"(HUA et al., 2010)"},"citationItems":[{"id":141,"uris":["http://zotero.org/users/1122386/items/ZJUGUHBU"],"uri":["http://zotero.org/users/1122386/items/ZJUGUHBU"],"itemData":{"id":141,"type":"webpage","title":"PROV-XML: The PROV XML Schema","URL":"http://www.w3.org/TR/prov-xml/","author":[{"family":"Hua","given":"Hook"},{"family":"Tilmes","given":"Curt"},{"family":"Zednik","given":"Stephan"},{"family":"Moreau","given":"Luc"}],"issued":{"date-parts":[["2010"]]},"accessed":{"date-parts":[["2013",3,26]]}}}],"schema":"https://github.com/citation-style-language/schema/raw/master/csl-citation.json"} </w:instrText>
+        <w:instrText xml:space="preserve"> ADDIN ZOTERO_ITEM {"citationID":"B2ruce8b","properties":{"formattedCitation":"{\\rtf (HUA \\i et al.\\i0{}, 2010)}","plainCitation":"(HUA et al., 2010)"},"citationItems":[{"id":141,"uris":["http://zotero.org/users/1122386/items/ZJUGUHBU"],"uri":["http://zotero.org/users/1122386/items/ZJUGUHBU"]}]} </w:instrText>
       </w:r>
       <w:r>
         <w:fldChar w:fldCharType="separate"/>
@@ -17814,7 +17877,7 @@
           <w:i/>
           <w:lang w:val="en-US"/>
         </w:rPr>
-        <w:instrText xml:space="preserve"> ADDIN ZOTERO_ITEM CSL_CITATION {"citationID":"5qR74Byu","properties":{"formattedCitation":"{\\rtf (GARIJO \\i et al.\\i0{}, 2010)}","plainCitation":"(GARIJO et al., 2010)"},"citationItems":[{"id":145,"uris":["http://zotero.org/users/1122386/items/WZS6RICF"],"uri":["http://zotero.org/users/1122386/items/WZS6RICF"],"itemData":{"id":145,"type":"webpage","title":"Dublin Core to PROV Mapping","URL":"http://www.w3.org/TR/2013/WD-prov-dc-20130312/","author":[{"family":"Garijo","given":"Daniel"},{"family":"Eckert","given":"Kai"},{"family":"Miles","given":"Simon"},{"family":"Trim","given":"Craig M."},{"family":"Panzer","given":"Michael"}],"issued":{"date-parts":[["2010"]]},"accessed":{"date-parts":[["2013",3,26]]}}}],"schema":"https://github.com/citation-style-language/schema/raw/master/csl-citation.json"} </w:instrText>
+        <w:instrText xml:space="preserve"> ADDIN ZOTERO_ITEM {"citationID":"5qR74Byu","properties":{"formattedCitation":"{\\rtf (GARIJO \\i et al.\\i0{}, 2010)}","plainCitation":"(GARIJO et al., 2010)"},"citationItems":[{"id":145,"uris":["http://zotero.org/users/1122386/items/WZS6RICF"],"uri":["http://zotero.org/users/1122386/items/WZS6RICF"]}]} </w:instrText>
       </w:r>
       <w:r>
         <w:rPr>
@@ -17878,7 +17941,7 @@
           <w:i/>
           <w:lang w:val="en-US"/>
         </w:rPr>
-        <w:instrText xml:space="preserve"> ADDIN ZOTERO_ITEM CSL_CITATION {"citationID":"0LmWlqvc","properties":{"formattedCitation":"(MOREAU; LEBO, 2010)","plainCitation":"(MOREAU; LEBO, 2010)"},"citationItems":[{"id":147,"uris":["http://zotero.org/users/1122386/items/TQF82DCZ"],"uri":["http://zotero.org/users/1122386/items/TQF82DCZ"],"itemData":{"id":147,"type":"webpage","title":"Linking Across Provenance Bundles","URL":"http://www.w3.org/TR/2013/WD-prov-links-20130312/","author":[{"family":"Moreau","given":"Luc"},{"family":"Lebo","given":"Timothy"}],"issued":{"date-parts":[["2010"]]},"accessed":{"date-parts":[["2013",3,26]]}}}],"schema":"https://github.com/citation-style-language/schema/raw/master/csl-citation.json"} </w:instrText>
+        <w:instrText xml:space="preserve"> ADDIN ZOTERO_ITEM {"citationID":"0LmWlqvc","properties":{"formattedCitation":"(MOREAU; LEBO, 2010)","plainCitation":"(MOREAU; LEBO, 2010)"},"citationItems":[{"id":147,"uris":["http://zotero.org/users/1122386/items/TQF82DCZ"],"uri":["http://zotero.org/users/1122386/items/TQF82DCZ"]}]} </w:instrText>
       </w:r>
       <w:r>
         <w:rPr>
@@ -17919,7 +17982,7 @@
         <w:rPr>
           <w:lang w:val="en-US"/>
         </w:rPr>
-        <w:instrText xml:space="preserve"> ADDIN ZOTERO_ITEM CSL_CITATION {"citationID":"w3A3qbIL","properties":{"formattedCitation":"{\\rtf (WEITZNER \\i et al.\\i0{}, 2008)}","plainCitation":"(WEITZNER et al., 2008)"},"citationItems":[{"id":23,"uris":["http://zotero.org/users/1122386/items/859XEV2D"],"uri":["http://zotero.org/users/1122386/items/859XEV2D"],"itemData":{"id":23,"type":"article-journal","title":"Information accountability","container-title":"Communications of the ACM","page":"82-87","volume":"51","issue":"6","source":"CrossRef","DOI":"10.1145/1349026.1349043","ISSN":"00010782","author":[{"family":"Weitzner","given":"Daniel J."},{"family":"Abelson","given":"Harold"},{"family":"Berners-Lee","given":"Tim"},{"family":"Feigenbaum","given":"Joan"},{"family":"Hendler","given":"James"},{"family":"Sussman","given":"Gerald Jay"}],"issued":{"date-parts":[["2008",6,1]]},"accessed":{"date-parts":[["2013",3,21]]}}}],"schema":"https://github.com/citation-style-language/schema/raw/master/csl-citation.json"} </w:instrText>
+        <w:instrText xml:space="preserve"> ADDIN ZOTERO_ITEM {"citationID":"w3A3qbIL","properties":{"formattedCitation":"{\\rtf (WEITZNER \\i et al.\\i0{}, 2008)}","plainCitation":"(WEITZNER et al., 2008)"},"citationItems":[{"id":23,"uris":["http://zotero.org/users/1122386/items/859XEV2D"],"uri":["http://zotero.org/users/1122386/items/859XEV2D"]}]} </w:instrText>
       </w:r>
       <w:r>
         <w:fldChar w:fldCharType="separate"/>
@@ -17977,7 +18040,7 @@
           <w:i/>
           <w:lang w:val="en-US"/>
         </w:rPr>
-        <w:instrText xml:space="preserve"> ADDIN ZOTERO_ITEM CSL_CITATION {"citationID":"58S8dcnd","properties":{"formattedCitation":"{\\rtf (MISSIER \\i et al.\\i0{}, 2010)}","plainCitation":"(MISSIER et al., 2010)"},"citationItems":[{"id":149,"uris":["http://zotero.org/users/1122386/items/N3SRV2BD"],"uri":["http://zotero.org/users/1122386/items/N3SRV2BD"],"itemData":{"id":149,"type":"webpage","title":"PROV Dictionary","URL":"http://www.w3.org/TR/2013/WD-prov-dictionary-20130312/","author":[{"family":"Missier","given":"Paolo"},{"family":"Moreau","given":"Luc"},{"family":"Cheney","given":"James"},{"family":"Lebo","given":"Timothy"},{"family":"Soiland-Reyes","given":"Stian"},{"family":"Nies","given":"Tom De"},{"family":"Coppens","given":"Sam"}],"issued":{"date-parts":[["2010"]]},"accessed":{"date-parts":[["2013",3,26]]}}}],"schema":"https://github.com/citation-style-language/schema/raw/master/csl-citation.json"} </w:instrText>
+        <w:instrText xml:space="preserve"> ADDIN ZOTERO_ITEM {"citationID":"58S8dcnd","properties":{"formattedCitation":"{\\rtf (MISSIER \\i et al.\\i0{}, 2010)}","plainCitation":"(MISSIER et al., 2010)"},"citationItems":[{"id":149,"uris":["http://zotero.org/users/1122386/items/N3SRV2BD"],"uri":["http://zotero.org/users/1122386/items/N3SRV2BD"]}]} </w:instrText>
       </w:r>
       <w:r>
         <w:rPr>
@@ -18041,7 +18104,7 @@
           <w:i/>
           <w:lang w:val="en-US"/>
         </w:rPr>
-        <w:instrText xml:space="preserve"> ADDIN ZOTERO_ITEM CSL_CITATION {"citationID":"N1AKeaRW","properties":{"formattedCitation":"(CHENEY, 2010)","plainCitation":"(CHENEY, 2010)"},"citationItems":[{"id":151,"uris":["http://zotero.org/users/1122386/items/FJERU6QC"],"uri":["http://zotero.org/users/1122386/items/FJERU6QC"],"itemData":{"id":151,"type":"webpage","title":"Semantics of the PROV Data Model","URL":"http://www.w3.org/TR/2013/WD-prov-sem-20130312/","author":[{"family":"Cheney","given":"James"}],"issued":{"date-parts":[["2010"]]},"accessed":{"date-parts":[["2013",3,26]]}}}],"schema":"https://github.com/citation-style-language/schema/raw/master/csl-citation.json"} </w:instrText>
+        <w:instrText xml:space="preserve"> ADDIN ZOTERO_ITEM {"citationID":"N1AKeaRW","properties":{"formattedCitation":"(CHENEY, 2010)","plainCitation":"(CHENEY, 2010)"},"citationItems":[{"id":151,"uris":["http://zotero.org/users/1122386/items/FJERU6QC"],"uri":["http://zotero.org/users/1122386/items/FJERU6QC"]}]} </w:instrText>
       </w:r>
       <w:r>
         <w:rPr>
@@ -18098,7 +18161,7 @@
           <w:i/>
           <w:lang w:val="en-US"/>
         </w:rPr>
-        <w:instrText xml:space="preserve"> ADDIN ZOTERO_ITEM CSL_CITATION {"citationID":"S4dCTGaN","properties":{"formattedCitation":"{\\rtf (GROTH \\i et al.\\i0{}, 2012)}","plainCitation":"(GROTH et al., 2012)"},"citationItems":[{"id":153,"uris":["http://zotero.org/users/1122386/items/UTTQIU2U"],"uri":["http://zotero.org/users/1122386/items/UTTQIU2U"],"itemData":{"id":153,"type":"webpage","title":"ProvImplementations","URL":"http://www.w3.org/2011/prov/wiki/ProvImplementations","author":[{"family":"Groth","given":"Paul"},{"family":"Lebo","given":"Timothy"},{"family":"Moreau","given":"Luc"},{"family":"Soiland-Reyes","given":"Stian"},{"family":"Missier","given":"Paolo"},{"family":"Sahoo","given":"Satya"}],"issued":{"date-parts":[["2012"]]},"accessed":{"date-parts":[["2013",3,26]]}}}],"schema":"https://github.com/citation-style-language/schema/raw/master/csl-citation.json"} </w:instrText>
+        <w:instrText xml:space="preserve"> ADDIN ZOTERO_ITEM {"citationID":"S4dCTGaN","properties":{"formattedCitation":"{\\rtf (GROTH \\i et al.\\i0{}, 2012)}","plainCitation":"(GROTH et al., 2012)"},"citationItems":[{"id":153,"uris":["http://zotero.org/users/1122386/items/UTTQIU2U"],"uri":["http://zotero.org/users/1122386/items/UTTQIU2U"]}]} </w:instrText>
       </w:r>
       <w:r>
         <w:rPr>
@@ -18332,7 +18395,7 @@
         <w:rPr>
           <w:lang w:val="en-US"/>
         </w:rPr>
-        <w:instrText xml:space="preserve"> ADDIN ZOTERO_ITEM CSL_CITATION {"citationID":"kAhSrv4F","properties":{"formattedCitation":"(2010)","plainCitation":"(2010)"},"citationItems":[{"id":143,"uris":["http://zotero.org/users/1122386/items/IX55WPSC"],"uri":["http://zotero.org/users/1122386/items/IX55WPSC"],"itemData":{"id":143,"type":"webpage","title":"PROV-Overview","URL":"http://www.w3.org/TR/prov-overview/","author":[{"family":"Groth","given":"Paul"},{"family":"Moreau","given":"Luc"}],"issued":{"date-parts":[["2010"]]},"accessed":{"date-parts":[["2013",3,26]]}},"suppress-author":true}],"schema":"https://github.com/citation-style-language/schema/raw/master/csl-citation.json"} </w:instrText>
+        <w:instrText xml:space="preserve"> ADDIN ZOTERO_ITEM {"citationID":"kAhSrv4F","properties":{"formattedCitation":"(2010)","plainCitation":"(2010)"},"citationItems":[{"id":143,"uris":["http://zotero.org/users/1122386/items/IX55WPSC"],"uri":["http://zotero.org/users/1122386/items/IX55WPSC"],"suppress-author":true}]} </w:instrText>
       </w:r>
       <w:r>
         <w:fldChar w:fldCharType="separate"/>
@@ -18371,7 +18434,7 @@
         <w:rPr>
           <w:lang w:val="en-US"/>
         </w:rPr>
-        <w:instrText xml:space="preserve"> ADDIN ZOTERO_ITEM CSL_CITATION {"citationID":"213kh67qsj","properties":{"formattedCitation":"(GIL; MILES, 2010)","plainCitation":"(GIL; MILES, 2010)"},"citationItems":[{"id":124,"uris":["http://zotero.org/users/1122386/items/CAD8KI9G"],"uri":["http://zotero.org/users/1122386/items/CAD8KI9G"],"itemData":{"id":124,"type":"webpage","title":"PROV Model Primer","abstract":"This document provides an intuitive introduction and guide to the PROV specification for provenance on the Web. PROV is a core data model for provenance for building representations of the entities, people and processes involved in producing a piece of data or thing in the world. This primer explains the fundamental PROV concepts and provides examples of its use. The primer is intended as a starting point for those wishing to create or use PROV data.\n\nThe PROV Document Overview describes the overall state of PROV, and should be read before other PROV documents.","URL":"http://www.w3.org/TR/prov-primer/","author":[{"family":"Gil","given":"Yolanda"},{"family":"Miles","given":"Simon"}],"issued":{"date-parts":[["2010"]]},"accessed":{"date-parts":[["2013",3,21]]}}}],"schema":"https://github.com/citation-style-language/schema/raw/master/csl-citation.json"} </w:instrText>
+        <w:instrText xml:space="preserve"> ADDIN ZOTERO_ITEM {"citationID":"213kh67qsj","properties":{"formattedCitation":"(GIL; MILES, 2010)","plainCitation":"(GIL; MILES, 2010)"},"citationItems":[{"id":124,"uris":["http://zotero.org/users/1122386/items/CAD8KI9G"],"uri":["http://zotero.org/users/1122386/items/CAD8KI9G"]}]} </w:instrText>
       </w:r>
       <w:r>
         <w:rPr>
@@ -18456,7 +18519,7 @@
         <w:rPr>
           <w:lang w:val="en-US"/>
         </w:rPr>
-        <w:instrText xml:space="preserve"> ADDIN ZOTERO_ITEM CSL_CITATION {"citationID":"2mnk95j0am","properties":{"formattedCitation":"(GIL; MILES, 2010)","plainCitation":"(GIL; MILES, 2010)"},"citationItems":[{"id":124,"uris":["http://zotero.org/users/1122386/items/CAD8KI9G"],"uri":["http://zotero.org/users/1122386/items/CAD8KI9G"],"itemData":{"id":124,"type":"webpage","title":"PROV Model Primer","abstract":"This document provides an intuitive introduction and guide to the PROV specification for provenance on the Web. PROV is a core data model for provenance for building representations of the entities, people and processes involved in producing a piece of data or thing in the world. This primer explains the fundamental PROV concepts and provides examples of its use. The primer is intended as a starting point for those wishing to create or use PROV data.\n\nThe PROV Document Overview describes the overall state of PROV, and should be read before other PROV documents.","URL":"http://www.w3.org/TR/prov-primer/","author":[{"family":"Gil","given":"Yolanda"},{"family":"Miles","given":"Simon"}],"issued":{"date-parts":[["2010"]]},"accessed":{"date-parts":[["2013",3,21]]}}}],"schema":"https://github.com/citation-style-language/schema/raw/master/csl-citation.json"} </w:instrText>
+        <w:instrText xml:space="preserve"> ADDIN ZOTERO_ITEM {"citationID":"2mnk95j0am","properties":{"formattedCitation":"(GIL; MILES, 2010)","plainCitation":"(GIL; MILES, 2010)"},"citationItems":[{"id":124,"uris":["http://zotero.org/users/1122386/items/CAD8KI9G"],"uri":["http://zotero.org/users/1122386/items/CAD8KI9G"]}]} </w:instrText>
       </w:r>
       <w:r>
         <w:rPr>
@@ -18807,7 +18870,7 @@
         <w:rPr>
           <w:lang w:val="en-US"/>
         </w:rPr>
-        <w:instrText xml:space="preserve"> ADDIN ZOTERO_ITEM CSL_CITATION {"citationID":"29bvgon5il","properties":{"formattedCitation":"(MOREAU; MISSIER, 2010a)","plainCitation":"(MOREAU; MISSIER, 2010a)"},"citationItems":[{"id":76,"uris":["http://zotero.org/users/1122386/items/K8JAIXTU"],"uri":["http://zotero.org/users/1122386/items/K8JAIXTU"],"itemData":{"id":76,"type":"webpage","title":"PROV-DM: The PROV Data Model","URL":"http://www.w3.org/TR/prov-dm/","note":"Working Draft","shortTitle":"PROV-DM","language":"English","author":[{"family":"Moreau","given":"Luc"},{"family":"Missier","given":"Paolo"}],"issued":{"date-parts":[["2010"]]}}}],"schema":"https://github.com/citation-style-language/schema/raw/master/csl-citation.json"} </w:instrText>
+        <w:instrText xml:space="preserve"> ADDIN ZOTERO_ITEM {"citationID":"29bvgon5il","properties":{"formattedCitation":"(MOREAU; MISSIER, 2010a)","plainCitation":"(MOREAU; MISSIER, 2010a)"},"citationItems":[{"id":76,"uris":["http://zotero.org/users/1122386/items/K8JAIXTU"],"uri":["http://zotero.org/users/1122386/items/K8JAIXTU"]}]} </w:instrText>
       </w:r>
       <w:r>
         <w:rPr>
@@ -18983,7 +19046,7 @@
         <w:rPr>
           <w:lang w:val="en-US"/>
         </w:rPr>
-        <w:instrText xml:space="preserve"> ADDIN ZOTERO_ITEM CSL_CITATION {"citationID":"oDp4fScW","properties":{"formattedCitation":"(2010)","plainCitation":"(2010)"},"citationItems":[{"id":124,"uris":["http://zotero.org/users/1122386/items/CAD8KI9G"],"uri":["http://zotero.org/users/1122386/items/CAD8KI9G"],"itemData":{"id":124,"type":"webpage","title":"PROV Model Primer","abstract":"This document provides an intuitive introduction and guide to the PROV specification for provenance on the Web. PROV is a core data model for provenance for building representations of the entities, people and processes involved in producing a piece of data or thing in the world. This primer explains the fundamental PROV concepts and provides examples of its use. The primer is intended as a starting point for those wishing to create or use PROV data.\n\nThe PROV Document Overview describes the overall state of PROV, and should be read before other PROV documents.","URL":"http://www.w3.org/TR/prov-primer/","author":[{"family":"Gil","given":"Yolanda"},{"family":"Miles","given":"Simon"}],"issued":{"date-parts":[["2010"]]},"accessed":{"date-parts":[["2013",3,21]]}},"suppress-author":true}],"schema":"https://github.com/citation-style-language/schema/raw/master/csl-citation.json"} </w:instrText>
+        <w:instrText xml:space="preserve"> ADDIN ZOTERO_ITEM {"citationID":"oDp4fScW","properties":{"formattedCitation":"(2010)","plainCitation":"(2010)"},"citationItems":[{"id":124,"uris":["http://zotero.org/users/1122386/items/CAD8KI9G"],"uri":["http://zotero.org/users/1122386/items/CAD8KI9G"],"suppress-author":true}]} </w:instrText>
       </w:r>
       <w:r>
         <w:rPr>
@@ -19878,7 +19941,7 @@
         <w:rPr>
           <w:lang w:val="en-US"/>
         </w:rPr>
-        <w:instrText xml:space="preserve"> ADDIN ZOTERO_ITEM CSL_CITATION {"citationID":"sbMa42Ue","properties":{"formattedCitation":"(2010a)","plainCitation":"(2010a)"},"citationItems":[{"id":76,"uris":["http://zotero.org/users/1122386/items/K8JAIXTU"],"uri":["http://zotero.org/users/1122386/items/K8JAIXTU"],"itemData":{"id":76,"type":"webpage","title":"PROV-DM: The PROV Data Model","URL":"http://www.w3.org/TR/prov-dm/","note":"Working Draft","shortTitle":"PROV-DM","language":"English","author":[{"family":"Moreau","given":"Luc"},{"family":"Missier","given":"Paolo"}],"issued":{"date-parts":[["2010"]]}},"suppress-author":true}],"schema":"https://github.com/citation-style-language/schema/raw/master/csl-citation.json"} </w:instrText>
+        <w:instrText xml:space="preserve"> ADDIN ZOTERO_ITEM {"citationID":"sbMa42Ue","properties":{"formattedCitation":"(2010a)","plainCitation":"(2010a)"},"citationItems":[{"id":76,"uris":["http://zotero.org/users/1122386/items/K8JAIXTU"],"uri":["http://zotero.org/users/1122386/items/K8JAIXTU"],"suppress-author":true}]} </w:instrText>
       </w:r>
       <w:r>
         <w:rPr>
@@ -20790,7 +20853,7 @@
           <w:noProof/>
           <w:lang w:val="en-US"/>
         </w:rPr>
-        <w:instrText xml:space="preserve"> ADDIN ZOTERO_ITEM CSL_CITATION {"citationID":"ZjRWPjFH","properties":{"formattedCitation":"(2010a)","plainCitation":"(2010a)"},"citationItems":[{"id":76,"uris":["http://zotero.org/users/1122386/items/K8JAIXTU"],"uri":["http://zotero.org/users/1122386/items/K8JAIXTU"],"itemData":{"id":76,"type":"webpage","title":"PROV-DM: The PROV Data Model","URL":"http://www.w3.org/TR/prov-dm/","note":"Working Draft","shortTitle":"PROV-DM","language":"English","author":[{"family":"Moreau","given":"Luc"},{"family":"Missier","given":"Paolo"}],"issued":{"date-parts":[["2010"]]}},"suppress-author":true}],"schema":"https://github.com/citation-style-language/schema/raw/master/csl-citation.json"} </w:instrText>
+        <w:instrText xml:space="preserve"> ADDIN ZOTERO_ITEM {"citationID":"ZjRWPjFH","properties":{"formattedCitation":"(2010a)","plainCitation":"(2010a)"},"citationItems":[{"id":76,"uris":["http://zotero.org/users/1122386/items/K8JAIXTU"],"uri":["http://zotero.org/users/1122386/items/K8JAIXTU"],"suppress-author":true}]} </w:instrText>
       </w:r>
       <w:r>
         <w:rPr>
@@ -22174,7 +22237,7 @@
         <w:rPr>
           <w:lang w:val="en-US"/>
         </w:rPr>
-        <w:instrText xml:space="preserve"> ADDIN ZOTERO_ITEM CSL_CITATION {"citationID":"NhJ8gCn6","properties":{"formattedCitation":"(2010)","plainCitation":"(2010)"},"citationItems":[{"id":126,"uris":["http://zotero.org/users/1122386/items/GN9AMRVX"],"uri":["http://zotero.org/users/1122386/items/GN9AMRVX"],"itemData":{"id":126,"type":"webpage","title":"Constraints of the PROV Data Model","abstract":"Provenance is information about entities, activities, and people involved in producing a piece of data or thing, which can be used to form assessments about its quality, reliability or trustworthiness. PROV-DM is the conceptual data model that forms a basis for the W3C provenance (PROV) family of specifications.\n\nThis document defines a subset of PROV instances called valid PROV instances, by analogy with notions of validity for other Web standards. The intent of validation is to ensure that a PROV instance represents a consistent history of objects and their interactions that is safe to use for the purpose of logical reasoning and other kinds of analysis. Valid PROV instances satisfy certain definitions, inferences, and constraints. These definitions, inferences, and constraints provide a measure of consistency checking for provenance and reasoning over provenance. They can also be used to normalize PROV instances to forms that can easily be compared in order to determine whether two PROV instances are equivalent. Validity and equivalence are also defined for PROV bundles (that is, named instances) and documents (that is, a toplevel instance together with zero or more bundles).\n\nThe PROV Document Overview describes the overall state of PROV, and should be read before other PROV documents.","URL":"http://www.w3.org/TR/prov-constraints/","author":[{"family":"Nies","given":"Tom De"},{"family":"Cheney","given":"James"},{"family":"Missier","given":"Paolo"},{"family":"Moreau","given":"Luc"}],"issued":{"date-parts":[["2010"]]},"accessed":{"date-parts":[["2013",3,21]]}},"suppress-author":true}],"schema":"https://github.com/citation-style-language/schema/raw/master/csl-citation.json"} </w:instrText>
+        <w:instrText xml:space="preserve"> ADDIN ZOTERO_ITEM {"citationID":"NhJ8gCn6","properties":{"formattedCitation":"(2010)","plainCitation":"(2010)"},"citationItems":[{"id":126,"uris":["http://zotero.org/users/1122386/items/GN9AMRVX"],"uri":["http://zotero.org/users/1122386/items/GN9AMRVX"],"suppress-author":true}]} </w:instrText>
       </w:r>
       <w:r>
         <w:rPr>
@@ -22211,7 +22274,7 @@
         <w:rPr>
           <w:lang w:val="en-US"/>
         </w:rPr>
-        <w:instrText xml:space="preserve"> ADDIN ZOTERO_ITEM CSL_CITATION {"citationID":"283gbshr5f","properties":{"formattedCitation":"{\\rtf (NIES \\i et al.\\i0{}, 2010)}","plainCitation":"(NIES et al., 2010)"},"citationItems":[{"id":126,"uris":["http://zotero.org/users/1122386/items/GN9AMRVX"],"uri":["http://zotero.org/users/1122386/items/GN9AMRVX"],"itemData":{"id":126,"type":"webpage","title":"Constraints of the PROV Data Model","abstract":"Provenance is information about entities, activities, and people involved in producing a piece of data or thing, which can be used to form assessments about its quality, reliability or trustworthiness. PROV-DM is the conceptual data model that forms a basis for the W3C provenance (PROV) family of specifications.\n\nThis document defines a subset of PROV instances called valid PROV instances, by analogy with notions of validity for other Web standards. The intent of validation is to ensure that a PROV instance represents a consistent history of objects and their interactions that is safe to use for the purpose of logical reasoning and other kinds of analysis. Valid PROV instances satisfy certain definitions, inferences, and constraints. These definitions, inferences, and constraints provide a measure of consistency checking for provenance and reasoning over provenance. They can also be used to normalize PROV instances to forms that can easily be compared in order to determine whether two PROV instances are equivalent. Validity and equivalence are also defined for PROV bundles (that is, named instances) and documents (that is, a toplevel instance together with zero or more bundles).\n\nThe PROV Document Overview describes the overall state of PROV, and should be read before other PROV documents.","URL":"http://www.w3.org/TR/prov-constraints/","author":[{"family":"Nies","given":"Tom De"},{"family":"Cheney","given":"James"},{"family":"Missier","given":"Paolo"},{"family":"Moreau","given":"Luc"}],"issued":{"date-parts":[["2010"]]},"accessed":{"date-parts":[["2013",3,21]]}}}],"schema":"https://github.com/citation-style-language/schema/raw/master/csl-citation.json"} </w:instrText>
+        <w:instrText xml:space="preserve"> ADDIN ZOTERO_ITEM {"citationID":"283gbshr5f","properties":{"formattedCitation":"{\\rtf (NIES \\i et al.\\i0{}, 2010)}","plainCitation":"(NIES et al., 2010)"},"citationItems":[{"id":126,"uris":["http://zotero.org/users/1122386/items/GN9AMRVX"],"uri":["http://zotero.org/users/1122386/items/GN9AMRVX"]}]} </w:instrText>
       </w:r>
       <w:r>
         <w:rPr>
@@ -22324,7 +22387,7 @@
         <w:rPr>
           <w:lang w:val="en-US"/>
         </w:rPr>
-        <w:instrText xml:space="preserve"> ADDIN ZOTERO_ITEM CSL_CITATION {"citationID":"Fv0Bozza","properties":{"formattedCitation":"{\\rtf (NIES \\i et al.\\i0{}, 2010)}","plainCitation":"(NIES et al., 2010)"},"citationItems":[{"id":126,"uris":["http://zotero.org/users/1122386/items/GN9AMRVX"],"uri":["http://zotero.org/users/1122386/items/GN9AMRVX"],"itemData":{"id":126,"type":"webpage","title":"Constraints of the PROV Data Model","abstract":"Provenance is information about entities, activities, and people involved in producing a piece of data or thing, which can be used to form assessments about its quality, reliability or trustworthiness. PROV-DM is the conceptual data model that forms a basis for the W3C provenance (PROV) family of specifications.\n\nThis document defines a subset of PROV instances called valid PROV instances, by analogy with notions of validity for other Web standards. The intent of validation is to ensure that a PROV instance represents a consistent history of objects and their interactions that is safe to use for the purpose of logical reasoning and other kinds of analysis. Valid PROV instances satisfy certain definitions, inferences, and constraints. These definitions, inferences, and constraints provide a measure of consistency checking for provenance and reasoning over provenance. They can also be used to normalize PROV instances to forms that can easily be compared in order to determine whether two PROV instances are equivalent. Validity and equivalence are also defined for PROV bundles (that is, named instances) and documents (that is, a toplevel instance together with zero or more bundles).\n\nThe PROV Document Overview describes the overall state of PROV, and should be read before other PROV documents.","URL":"http://www.w3.org/TR/prov-constraints/","author":[{"family":"Nies","given":"Tom De"},{"family":"Cheney","given":"James"},{"family":"Missier","given":"Paolo"},{"family":"Moreau","given":"Luc"}],"issued":{"date-parts":[["2010"]]},"accessed":{"date-parts":[["2013",3,21]]}}}],"schema":"https://github.com/citation-style-language/schema/raw/master/csl-citation.json"} </w:instrText>
+        <w:instrText xml:space="preserve"> ADDIN ZOTERO_ITEM {"citationID":"Fv0Bozza","properties":{"formattedCitation":"{\\rtf (NIES \\i et al.\\i0{}, 2010)}","plainCitation":"(NIES et al., 2010)"},"citationItems":[{"id":126,"uris":["http://zotero.org/users/1122386/items/GN9AMRVX"],"uri":["http://zotero.org/users/1122386/items/GN9AMRVX"]}]} </w:instrText>
       </w:r>
       <w:r>
         <w:rPr>
@@ -26295,7 +26358,7 @@
           <w:rFonts w:cs="Times New Roman"/>
           <w:lang w:val="en-US"/>
         </w:rPr>
-        <w:t xml:space="preserve">ABT, Clark C. </w:t>
+        <w:t xml:space="preserve">BOSE, Rajendra; FOSTER, Ian; MOREAU, Luc. Report on the International Provenance and Annotation Workshop: (IPAW’06) 3-5 May 2006, Chicago. </w:t>
       </w:r>
       <w:r>
         <w:rPr>
@@ -26304,14 +26367,14 @@
           <w:iCs/>
           <w:lang w:val="en-US"/>
         </w:rPr>
-        <w:t>Serious Games</w:t>
-      </w:r>
-      <w:r>
-        <w:rPr>
-          <w:rFonts w:cs="Times New Roman"/>
-          <w:lang w:val="en-US"/>
-        </w:rPr>
-        <w:t xml:space="preserve">. 1. ed. Abt Books: University Press of America, 1987. </w:t>
+        <w:t>SIGMOD Rec.</w:t>
+      </w:r>
+      <w:r>
+        <w:rPr>
+          <w:rFonts w:cs="Times New Roman"/>
+          <w:lang w:val="en-US"/>
+        </w:rPr>
+        <w:t>, v. 35, n. 3, p. 51–53, set. 2006. Acesso em: 2 abr. 2013.</w:t>
       </w:r>
     </w:p>
     <w:p>
@@ -26327,7 +26390,7 @@
           <w:rFonts w:cs="Times New Roman"/>
           <w:lang w:val="en-US"/>
         </w:rPr>
-        <w:t xml:space="preserve">BAKER, Alex; NAVARRO, Emily; VAN DER HOEK, André. Problems and Programmers: An Educational Software Engineering Card Game. </w:t>
+        <w:t xml:space="preserve">CHENEY, James. </w:t>
       </w:r>
       <w:r>
         <w:rPr>
@@ -26336,14 +26399,27 @@
           <w:iCs/>
           <w:lang w:val="en-US"/>
         </w:rPr>
-        <w:t>International Conference on Software Engineering(ICSE)</w:t>
-      </w:r>
-      <w:r>
-        <w:rPr>
-          <w:rFonts w:cs="Times New Roman"/>
-          <w:lang w:val="en-US"/>
-        </w:rPr>
-        <w:t>, p. 614–621, 2003.</w:t>
+        <w:t>Semantics of the PROV Data Model</w:t>
+      </w:r>
+      <w:r>
+        <w:rPr>
+          <w:rFonts w:cs="Times New Roman"/>
+          <w:lang w:val="en-US"/>
+        </w:rPr>
+        <w:t xml:space="preserve">. </w:t>
+      </w:r>
+      <w:r>
+        <w:rPr>
+          <w:rFonts w:cs="Times New Roman"/>
+        </w:rPr>
+        <w:t xml:space="preserve">Disponível em: &lt;http://www.w3.org/TR/2013/WD-prov-sem-20130312/&gt;. </w:t>
+      </w:r>
+      <w:r>
+        <w:rPr>
+          <w:rFonts w:cs="Times New Roman"/>
+          <w:lang w:val="en-US"/>
+        </w:rPr>
+        <w:t xml:space="preserve">Acesso em: 26 mar. 2013. </w:t>
       </w:r>
     </w:p>
     <w:p>
@@ -26351,15 +26427,14 @@
         <w:pStyle w:val="Bibliography"/>
         <w:rPr>
           <w:rFonts w:cs="Times New Roman"/>
-          <w:lang w:val="en-US"/>
-        </w:rPr>
-      </w:pPr>
-      <w:r>
-        <w:rPr>
-          <w:rFonts w:cs="Times New Roman"/>
-          <w:lang w:val="en-US"/>
-        </w:rPr>
-        <w:t xml:space="preserve">BOSE, Rajendra; FOSTER, Ian; MOREAU, Luc. Report on the International Provenance and Annotation Workshop: (IPAW’06) 3-5 May 2006, Chicago. </w:t>
+        </w:rPr>
+      </w:pPr>
+      <w:r>
+        <w:rPr>
+          <w:rFonts w:cs="Times New Roman"/>
+          <w:lang w:val="en-US"/>
+        </w:rPr>
+        <w:t xml:space="preserve">DAVIDSON, Susan B.; FREIRE, Juliana. Provenance and scientific workflows: challenges and opportunities. SIGMOD  ’08, 2008, New York, NY, USA. </w:t>
       </w:r>
       <w:r>
         <w:rPr>
@@ -26368,6 +26443,980 @@
           <w:iCs/>
           <w:lang w:val="en-US"/>
         </w:rPr>
+        <w:t>Anais</w:t>
+      </w:r>
+      <w:r>
+        <w:rPr>
+          <w:rFonts w:cs="Times New Roman"/>
+          <w:lang w:val="en-US"/>
+        </w:rPr>
+        <w:t xml:space="preserve">... New York, NY, USA: ACM, 2008. p. 1345–1350. </w:t>
+      </w:r>
+      <w:r>
+        <w:rPr>
+          <w:rFonts w:cs="Times New Roman"/>
+        </w:rPr>
+        <w:t xml:space="preserve">Disponível em: &lt;http://doi.acm.org/10.1145/1376616.1376772&gt;. Acesso em: 26 mar. 2013. </w:t>
+      </w:r>
+    </w:p>
+    <w:p>
+      <w:pPr>
+        <w:pStyle w:val="Bibliography"/>
+        <w:rPr>
+          <w:rFonts w:cs="Times New Roman"/>
+          <w:lang w:val="en-US"/>
+        </w:rPr>
+      </w:pPr>
+      <w:r>
+        <w:rPr>
+          <w:rFonts w:cs="Times New Roman"/>
+        </w:rPr>
+        <w:t xml:space="preserve">FREIRE, J. </w:t>
+      </w:r>
+      <w:r>
+        <w:rPr>
+          <w:rFonts w:cs="Times New Roman"/>
+          <w:i/>
+          <w:iCs/>
+        </w:rPr>
+        <w:t>et al.</w:t>
+      </w:r>
+      <w:r>
+        <w:rPr>
+          <w:rFonts w:cs="Times New Roman"/>
+        </w:rPr>
+        <w:t xml:space="preserve"> </w:t>
+      </w:r>
+      <w:r>
+        <w:rPr>
+          <w:rFonts w:cs="Times New Roman"/>
+          <w:lang w:val="en-US"/>
+        </w:rPr>
+        <w:t xml:space="preserve">Provenance for Computational Tasks: A Survey. </w:t>
+      </w:r>
+      <w:r>
+        <w:rPr>
+          <w:rFonts w:cs="Times New Roman"/>
+          <w:i/>
+          <w:iCs/>
+          <w:lang w:val="en-US"/>
+        </w:rPr>
+        <w:t>Computing in Science Engineering</w:t>
+      </w:r>
+      <w:r>
+        <w:rPr>
+          <w:rFonts w:cs="Times New Roman"/>
+          <w:lang w:val="en-US"/>
+        </w:rPr>
+        <w:t>, v. 10, n. 3, p. 11–21, 2008.</w:t>
+      </w:r>
+    </w:p>
+    <w:p>
+      <w:pPr>
+        <w:pStyle w:val="Bibliography"/>
+        <w:rPr>
+          <w:rFonts w:cs="Times New Roman"/>
+          <w:lang w:val="en-US"/>
+        </w:rPr>
+      </w:pPr>
+      <w:r>
+        <w:rPr>
+          <w:rFonts w:cs="Times New Roman"/>
+          <w:lang w:val="en-US"/>
+        </w:rPr>
+        <w:t xml:space="preserve">GARIJO, Daniel </w:t>
+      </w:r>
+      <w:r>
+        <w:rPr>
+          <w:rFonts w:cs="Times New Roman"/>
+          <w:i/>
+          <w:iCs/>
+          <w:lang w:val="en-US"/>
+        </w:rPr>
+        <w:t>et al.</w:t>
+      </w:r>
+      <w:r>
+        <w:rPr>
+          <w:rFonts w:cs="Times New Roman"/>
+          <w:lang w:val="en-US"/>
+        </w:rPr>
+        <w:t xml:space="preserve"> </w:t>
+      </w:r>
+      <w:r>
+        <w:rPr>
+          <w:rFonts w:cs="Times New Roman"/>
+          <w:i/>
+          <w:iCs/>
+          <w:lang w:val="en-US"/>
+        </w:rPr>
+        <w:t>Dublin Core to PROV Mapping</w:t>
+      </w:r>
+      <w:r>
+        <w:rPr>
+          <w:rFonts w:cs="Times New Roman"/>
+          <w:lang w:val="en-US"/>
+        </w:rPr>
+        <w:t xml:space="preserve">. </w:t>
+      </w:r>
+      <w:r>
+        <w:rPr>
+          <w:rFonts w:cs="Times New Roman"/>
+        </w:rPr>
+        <w:t xml:space="preserve">Disponível em: &lt;http://www.w3.org/TR/2013/WD-prov-dc-20130312/&gt;. </w:t>
+      </w:r>
+      <w:r>
+        <w:rPr>
+          <w:rFonts w:cs="Times New Roman"/>
+          <w:lang w:val="en-US"/>
+        </w:rPr>
+        <w:t xml:space="preserve">Acesso em: 26 mar. 2013. </w:t>
+      </w:r>
+    </w:p>
+    <w:p>
+      <w:pPr>
+        <w:pStyle w:val="Bibliography"/>
+        <w:rPr>
+          <w:rFonts w:cs="Times New Roman"/>
+        </w:rPr>
+      </w:pPr>
+      <w:r>
+        <w:rPr>
+          <w:rFonts w:cs="Times New Roman"/>
+          <w:lang w:val="en-US"/>
+        </w:rPr>
+        <w:t xml:space="preserve">GIL, Yolanda </w:t>
+      </w:r>
+      <w:r>
+        <w:rPr>
+          <w:rFonts w:cs="Times New Roman"/>
+          <w:i/>
+          <w:iCs/>
+          <w:lang w:val="en-US"/>
+        </w:rPr>
+        <w:t>et al.</w:t>
+      </w:r>
+      <w:r>
+        <w:rPr>
+          <w:rFonts w:cs="Times New Roman"/>
+          <w:lang w:val="en-US"/>
+        </w:rPr>
+        <w:t xml:space="preserve"> Examining the Challenges of Scientific Workflows. </w:t>
+      </w:r>
+      <w:r>
+        <w:rPr>
+          <w:rFonts w:cs="Times New Roman"/>
+          <w:i/>
+          <w:iCs/>
+        </w:rPr>
+        <w:t>Computer</w:t>
+      </w:r>
+      <w:r>
+        <w:rPr>
+          <w:rFonts w:cs="Times New Roman"/>
+        </w:rPr>
+        <w:t>, v. 40, n. 12, p. 24–32, dez. 2007. Acesso em: 2 abr. 2013.</w:t>
+      </w:r>
+    </w:p>
+    <w:p>
+      <w:pPr>
+        <w:pStyle w:val="Bibliography"/>
+        <w:rPr>
+          <w:rFonts w:cs="Times New Roman"/>
+        </w:rPr>
+      </w:pPr>
+      <w:r>
+        <w:rPr>
+          <w:rFonts w:cs="Times New Roman"/>
+        </w:rPr>
+        <w:t xml:space="preserve">GIL, Yolanda </w:t>
+      </w:r>
+      <w:r>
+        <w:rPr>
+          <w:rFonts w:cs="Times New Roman"/>
+          <w:i/>
+          <w:iCs/>
+        </w:rPr>
+        <w:t>et al.</w:t>
+      </w:r>
+      <w:r>
+        <w:rPr>
+          <w:rFonts w:cs="Times New Roman"/>
+        </w:rPr>
+        <w:t xml:space="preserve"> </w:t>
+      </w:r>
+      <w:r>
+        <w:rPr>
+          <w:rFonts w:cs="Times New Roman"/>
+          <w:i/>
+          <w:iCs/>
+        </w:rPr>
+        <w:t>W3C Provenance Incubator Group</w:t>
+      </w:r>
+      <w:r>
+        <w:rPr>
+          <w:rFonts w:cs="Times New Roman"/>
+        </w:rPr>
+        <w:t xml:space="preserve">. Disponível em: &lt;http://www.w3.org/2005/Incubator/prov/wiki/Main_Page&gt;. Acesso em: 22 mar. 2013. </w:t>
+      </w:r>
+    </w:p>
+    <w:p>
+      <w:pPr>
+        <w:pStyle w:val="Bibliography"/>
+        <w:rPr>
+          <w:rFonts w:cs="Times New Roman"/>
+        </w:rPr>
+      </w:pPr>
+      <w:r>
+        <w:rPr>
+          <w:rFonts w:cs="Times New Roman"/>
+        </w:rPr>
+        <w:t xml:space="preserve">GIL, Yolanda; MILES, Simon. </w:t>
+      </w:r>
+      <w:r>
+        <w:rPr>
+          <w:rFonts w:cs="Times New Roman"/>
+          <w:i/>
+          <w:iCs/>
+        </w:rPr>
+        <w:t>PROV Model Primer</w:t>
+      </w:r>
+      <w:r>
+        <w:rPr>
+          <w:rFonts w:cs="Times New Roman"/>
+        </w:rPr>
+        <w:t xml:space="preserve">. Disponível em: &lt;http://www.w3.org/TR/prov-primer/&gt;. Acesso em: 21 mar. 2013. </w:t>
+      </w:r>
+    </w:p>
+    <w:p>
+      <w:pPr>
+        <w:pStyle w:val="Bibliography"/>
+        <w:rPr>
+          <w:rFonts w:cs="Times New Roman"/>
+        </w:rPr>
+      </w:pPr>
+      <w:r>
+        <w:rPr>
+          <w:rFonts w:cs="Times New Roman"/>
+        </w:rPr>
+        <w:t xml:space="preserve">GROTH, Paul </w:t>
+      </w:r>
+      <w:r>
+        <w:rPr>
+          <w:rFonts w:cs="Times New Roman"/>
+          <w:i/>
+          <w:iCs/>
+        </w:rPr>
+        <w:t>et al.</w:t>
+      </w:r>
+      <w:r>
+        <w:rPr>
+          <w:rFonts w:cs="Times New Roman"/>
+        </w:rPr>
+        <w:t xml:space="preserve"> </w:t>
+      </w:r>
+      <w:r>
+        <w:rPr>
+          <w:rFonts w:cs="Times New Roman"/>
+          <w:i/>
+          <w:iCs/>
+        </w:rPr>
+        <w:t>ProvImplementations</w:t>
+      </w:r>
+      <w:r>
+        <w:rPr>
+          <w:rFonts w:cs="Times New Roman"/>
+        </w:rPr>
+        <w:t xml:space="preserve">. Disponível em: &lt;http://www.w3.org/2011/prov/wiki/ProvImplementations&gt;. Acesso em: 26 mar. 2013. </w:t>
+      </w:r>
+    </w:p>
+    <w:p>
+      <w:pPr>
+        <w:pStyle w:val="Bibliography"/>
+        <w:rPr>
+          <w:rFonts w:cs="Times New Roman"/>
+        </w:rPr>
+      </w:pPr>
+      <w:r>
+        <w:rPr>
+          <w:rFonts w:cs="Times New Roman"/>
+        </w:rPr>
+        <w:t xml:space="preserve">GROTH, Paul; MOREAU, Luc. </w:t>
+      </w:r>
+      <w:r>
+        <w:rPr>
+          <w:rFonts w:cs="Times New Roman"/>
+          <w:i/>
+          <w:iCs/>
+        </w:rPr>
+        <w:t>PROV-Overview</w:t>
+      </w:r>
+      <w:r>
+        <w:rPr>
+          <w:rFonts w:cs="Times New Roman"/>
+        </w:rPr>
+        <w:t xml:space="preserve">. Disponível em: &lt;http://www.w3.org/TR/prov-overview/&gt;. Acesso em: 26 mar. 2013. </w:t>
+      </w:r>
+    </w:p>
+    <w:p>
+      <w:pPr>
+        <w:pStyle w:val="Bibliography"/>
+        <w:rPr>
+          <w:rFonts w:cs="Times New Roman"/>
+        </w:rPr>
+      </w:pPr>
+      <w:r>
+        <w:rPr>
+          <w:rFonts w:cs="Times New Roman"/>
+        </w:rPr>
+        <w:t xml:space="preserve">HUA, Hook </w:t>
+      </w:r>
+      <w:r>
+        <w:rPr>
+          <w:rFonts w:cs="Times New Roman"/>
+          <w:i/>
+          <w:iCs/>
+        </w:rPr>
+        <w:t>et al.</w:t>
+      </w:r>
+      <w:r>
+        <w:rPr>
+          <w:rFonts w:cs="Times New Roman"/>
+        </w:rPr>
+        <w:t xml:space="preserve"> </w:t>
+      </w:r>
+      <w:r>
+        <w:rPr>
+          <w:rFonts w:cs="Times New Roman"/>
+          <w:i/>
+          <w:iCs/>
+        </w:rPr>
+        <w:t>PROV-XML: The PROV XML Schema</w:t>
+      </w:r>
+      <w:r>
+        <w:rPr>
+          <w:rFonts w:cs="Times New Roman"/>
+        </w:rPr>
+        <w:t xml:space="preserve">. Disponível em: &lt;http://www.w3.org/TR/prov-xml/&gt;. Acesso em: 26 mar. 2013. </w:t>
+      </w:r>
+    </w:p>
+    <w:p>
+      <w:pPr>
+        <w:pStyle w:val="Bibliography"/>
+        <w:rPr>
+          <w:rFonts w:cs="Times New Roman"/>
+        </w:rPr>
+      </w:pPr>
+      <w:r>
+        <w:rPr>
+          <w:rFonts w:cs="Times New Roman"/>
+        </w:rPr>
+        <w:t xml:space="preserve">LEBO, Timothy; SAHOO, Satya; MCGUINESS, Deborah. </w:t>
+      </w:r>
+      <w:r>
+        <w:rPr>
+          <w:rFonts w:cs="Times New Roman"/>
+          <w:i/>
+          <w:iCs/>
+        </w:rPr>
+        <w:t>PROV-O: The PROV Ontology</w:t>
+      </w:r>
+      <w:r>
+        <w:rPr>
+          <w:rFonts w:cs="Times New Roman"/>
+        </w:rPr>
+        <w:t xml:space="preserve">. Disponível em: &lt;http://www.w3.org/TR/prov-o/&gt;. Acesso em: 21 mar. 2013. </w:t>
+      </w:r>
+    </w:p>
+    <w:p>
+      <w:pPr>
+        <w:pStyle w:val="Bibliography"/>
+        <w:rPr>
+          <w:rFonts w:cs="Times New Roman"/>
+        </w:rPr>
+      </w:pPr>
+      <w:r>
+        <w:rPr>
+          <w:rFonts w:cs="Times New Roman"/>
+          <w:lang w:val="en-US"/>
+        </w:rPr>
+        <w:t xml:space="preserve">MILES, Simon </w:t>
+      </w:r>
+      <w:r>
+        <w:rPr>
+          <w:rFonts w:cs="Times New Roman"/>
+          <w:i/>
+          <w:iCs/>
+          <w:lang w:val="en-US"/>
+        </w:rPr>
+        <w:t>et al.</w:t>
+      </w:r>
+      <w:r>
+        <w:rPr>
+          <w:rFonts w:cs="Times New Roman"/>
+          <w:lang w:val="en-US"/>
+        </w:rPr>
+        <w:t xml:space="preserve"> </w:t>
+      </w:r>
+      <w:r>
+        <w:rPr>
+          <w:rFonts w:cs="Times New Roman"/>
+          <w:i/>
+          <w:iCs/>
+          <w:lang w:val="en-US"/>
+        </w:rPr>
+        <w:t>Provenance Challenge WIKI</w:t>
+      </w:r>
+      <w:r>
+        <w:rPr>
+          <w:rFonts w:cs="Times New Roman"/>
+          <w:lang w:val="en-US"/>
+        </w:rPr>
+        <w:t xml:space="preserve">. </w:t>
+      </w:r>
+      <w:r>
+        <w:rPr>
+          <w:rFonts w:cs="Times New Roman"/>
+        </w:rPr>
+        <w:t xml:space="preserve">Disponível em: &lt;http://twiki.ipaw.info/bin/view/Challenge/&gt;. Acesso em: 26 mar. 2013. </w:t>
+      </w:r>
+    </w:p>
+    <w:p>
+      <w:pPr>
+        <w:pStyle w:val="Bibliography"/>
+        <w:rPr>
+          <w:rFonts w:cs="Times New Roman"/>
+        </w:rPr>
+      </w:pPr>
+      <w:r>
+        <w:rPr>
+          <w:rFonts w:cs="Times New Roman"/>
+        </w:rPr>
+        <w:t xml:space="preserve">MISSIER, Paolo </w:t>
+      </w:r>
+      <w:r>
+        <w:rPr>
+          <w:rFonts w:cs="Times New Roman"/>
+          <w:i/>
+          <w:iCs/>
+        </w:rPr>
+        <w:t>et al.</w:t>
+      </w:r>
+      <w:r>
+        <w:rPr>
+          <w:rFonts w:cs="Times New Roman"/>
+        </w:rPr>
+        <w:t xml:space="preserve"> </w:t>
+      </w:r>
+      <w:r>
+        <w:rPr>
+          <w:rFonts w:cs="Times New Roman"/>
+          <w:i/>
+          <w:iCs/>
+        </w:rPr>
+        <w:t>PROV Dictionary</w:t>
+      </w:r>
+      <w:r>
+        <w:rPr>
+          <w:rFonts w:cs="Times New Roman"/>
+        </w:rPr>
+        <w:t xml:space="preserve">. Disponível em: &lt;http://www.w3.org/TR/2013/WD-prov-dictionary-20130312/&gt;. Acesso em: 26 mar. 2013. </w:t>
+      </w:r>
+    </w:p>
+    <w:p>
+      <w:pPr>
+        <w:pStyle w:val="Bibliography"/>
+        <w:rPr>
+          <w:rFonts w:cs="Times New Roman"/>
+          <w:lang w:val="en-US"/>
+        </w:rPr>
+      </w:pPr>
+      <w:r>
+        <w:rPr>
+          <w:rFonts w:cs="Times New Roman"/>
+        </w:rPr>
+        <w:t xml:space="preserve">MOREAU, Luc </w:t>
+      </w:r>
+      <w:r>
+        <w:rPr>
+          <w:rFonts w:cs="Times New Roman"/>
+          <w:i/>
+          <w:iCs/>
+        </w:rPr>
+        <w:t>et al.</w:t>
+      </w:r>
+      <w:r>
+        <w:rPr>
+          <w:rFonts w:cs="Times New Roman"/>
+        </w:rPr>
+        <w:t xml:space="preserve"> </w:t>
+      </w:r>
+      <w:r>
+        <w:rPr>
+          <w:rFonts w:cs="Times New Roman"/>
+          <w:i/>
+          <w:iCs/>
+        </w:rPr>
+        <w:t>IPAW</w:t>
+      </w:r>
+      <w:r>
+        <w:rPr>
+          <w:rFonts w:cs="Times New Roman"/>
+        </w:rPr>
+        <w:t xml:space="preserve">. Disponível em: &lt;http://www.ipaw.info/&gt;. </w:t>
+      </w:r>
+      <w:r>
+        <w:rPr>
+          <w:rFonts w:cs="Times New Roman"/>
+          <w:lang w:val="en-US"/>
+        </w:rPr>
+        <w:t xml:space="preserve">Acesso em: 2 abr. 2013. </w:t>
+      </w:r>
+    </w:p>
+    <w:p>
+      <w:pPr>
+        <w:pStyle w:val="Bibliography"/>
+        <w:rPr>
+          <w:rFonts w:cs="Times New Roman"/>
+        </w:rPr>
+      </w:pPr>
+      <w:r>
+        <w:rPr>
+          <w:rFonts w:cs="Times New Roman"/>
+          <w:lang w:val="en-US"/>
+        </w:rPr>
+        <w:lastRenderedPageBreak/>
+        <w:t xml:space="preserve">MOREAU, Luc; DING, Li; </w:t>
+      </w:r>
+      <w:r>
+        <w:rPr>
+          <w:rFonts w:cs="Times New Roman"/>
+          <w:i/>
+          <w:iCs/>
+          <w:lang w:val="en-US"/>
+        </w:rPr>
+        <w:t>et al.</w:t>
+      </w:r>
+      <w:r>
+        <w:rPr>
+          <w:rFonts w:cs="Times New Roman"/>
+          <w:lang w:val="en-US"/>
+        </w:rPr>
+        <w:t xml:space="preserve"> </w:t>
+      </w:r>
+      <w:r>
+        <w:rPr>
+          <w:rFonts w:cs="Times New Roman"/>
+          <w:i/>
+          <w:iCs/>
+          <w:lang w:val="en-US"/>
+        </w:rPr>
+        <w:t>Open Provenance Model (OPM) OWL Specification</w:t>
+      </w:r>
+      <w:r>
+        <w:rPr>
+          <w:rFonts w:cs="Times New Roman"/>
+          <w:lang w:val="en-US"/>
+        </w:rPr>
+        <w:t xml:space="preserve">. </w:t>
+      </w:r>
+      <w:r>
+        <w:rPr>
+          <w:rFonts w:cs="Times New Roman"/>
+        </w:rPr>
+        <w:t xml:space="preserve">Disponível em: &lt;http://openprovenance.org/model/opmo&gt;. Acesso em: 2 abr. 2013. </w:t>
+      </w:r>
+    </w:p>
+    <w:p>
+      <w:pPr>
+        <w:pStyle w:val="Bibliography"/>
+        <w:rPr>
+          <w:rFonts w:cs="Times New Roman"/>
+        </w:rPr>
+      </w:pPr>
+      <w:r>
+        <w:rPr>
+          <w:rFonts w:cs="Times New Roman"/>
+          <w:lang w:val="en-US"/>
+        </w:rPr>
+        <w:t xml:space="preserve">MOREAU, Luc; GROTH, Paul; </w:t>
+      </w:r>
+      <w:r>
+        <w:rPr>
+          <w:rFonts w:cs="Times New Roman"/>
+          <w:i/>
+          <w:iCs/>
+          <w:lang w:val="en-US"/>
+        </w:rPr>
+        <w:t>et al.</w:t>
+      </w:r>
+      <w:r>
+        <w:rPr>
+          <w:rFonts w:cs="Times New Roman"/>
+          <w:lang w:val="en-US"/>
+        </w:rPr>
+        <w:t xml:space="preserve"> </w:t>
+      </w:r>
+      <w:r>
+        <w:rPr>
+          <w:rFonts w:cs="Times New Roman"/>
+          <w:i/>
+          <w:iCs/>
+          <w:lang w:val="en-US"/>
+        </w:rPr>
+        <w:t>Open Provenance Model (OPM) XML Schema Specification</w:t>
+      </w:r>
+      <w:r>
+        <w:rPr>
+          <w:rFonts w:cs="Times New Roman"/>
+          <w:lang w:val="en-US"/>
+        </w:rPr>
+        <w:t xml:space="preserve">. </w:t>
+      </w:r>
+      <w:r>
+        <w:rPr>
+          <w:rFonts w:cs="Times New Roman"/>
+        </w:rPr>
+        <w:t xml:space="preserve">Disponível em: &lt;http://openprovenance.org/model/opmx&gt;. Acesso em: 2 abr. 2013. </w:t>
+      </w:r>
+    </w:p>
+    <w:p>
+      <w:pPr>
+        <w:pStyle w:val="Bibliography"/>
+        <w:rPr>
+          <w:rFonts w:cs="Times New Roman"/>
+        </w:rPr>
+      </w:pPr>
+      <w:r>
+        <w:rPr>
+          <w:rFonts w:cs="Times New Roman"/>
+        </w:rPr>
+        <w:t xml:space="preserve">MOREAU, Luc. </w:t>
+      </w:r>
+      <w:r>
+        <w:rPr>
+          <w:rFonts w:cs="Times New Roman"/>
+          <w:i/>
+          <w:iCs/>
+        </w:rPr>
+        <w:t>OPM Toolbox</w:t>
+      </w:r>
+      <w:r>
+        <w:rPr>
+          <w:rFonts w:cs="Times New Roman"/>
+        </w:rPr>
+        <w:t xml:space="preserve">. Disponível em: &lt;http://openprovenance.org/toolbox.html&gt;. Acesso em: 2 abr. 2013a. </w:t>
+      </w:r>
+    </w:p>
+    <w:p>
+      <w:pPr>
+        <w:pStyle w:val="Bibliography"/>
+        <w:rPr>
+          <w:rFonts w:cs="Times New Roman"/>
+          <w:lang w:val="en-US"/>
+        </w:rPr>
+      </w:pPr>
+      <w:r>
+        <w:rPr>
+          <w:rFonts w:cs="Times New Roman"/>
+        </w:rPr>
+        <w:t xml:space="preserve">MOREAU, Luc. </w:t>
+      </w:r>
+      <w:r>
+        <w:rPr>
+          <w:rFonts w:cs="Times New Roman"/>
+          <w:i/>
+          <w:iCs/>
+        </w:rPr>
+        <w:t>OPM4J: The Open Provenance Model Java Library</w:t>
+      </w:r>
+      <w:r>
+        <w:rPr>
+          <w:rFonts w:cs="Times New Roman"/>
+        </w:rPr>
+        <w:t xml:space="preserve">. Disponível em: &lt;http://openprovenance.org/java/site/1_1_8/apidocs/org/openprovenance/model/package-summary.html&gt;. </w:t>
+      </w:r>
+      <w:r>
+        <w:rPr>
+          <w:rFonts w:cs="Times New Roman"/>
+          <w:lang w:val="en-US"/>
+        </w:rPr>
+        <w:t xml:space="preserve">Acesso em: 2 abr. 2013b. </w:t>
+      </w:r>
+    </w:p>
+    <w:p>
+      <w:pPr>
+        <w:pStyle w:val="Bibliography"/>
+        <w:rPr>
+          <w:rFonts w:cs="Times New Roman"/>
+          <w:lang w:val="en-US"/>
+        </w:rPr>
+      </w:pPr>
+      <w:r>
+        <w:rPr>
+          <w:rFonts w:cs="Times New Roman"/>
+          <w:lang w:val="en-US"/>
+        </w:rPr>
+        <w:t xml:space="preserve">MOREAU, Luc </w:t>
+      </w:r>
+      <w:r>
+        <w:rPr>
+          <w:rFonts w:cs="Times New Roman"/>
+          <w:i/>
+          <w:iCs/>
+          <w:lang w:val="en-US"/>
+        </w:rPr>
+        <w:t>et al.</w:t>
+      </w:r>
+      <w:r>
+        <w:rPr>
+          <w:rFonts w:cs="Times New Roman"/>
+          <w:lang w:val="en-US"/>
+        </w:rPr>
+        <w:t xml:space="preserve"> The Open Provenance Model core specification (v1.1). </w:t>
+      </w:r>
+      <w:r>
+        <w:rPr>
+          <w:rFonts w:cs="Times New Roman"/>
+          <w:i/>
+          <w:iCs/>
+          <w:lang w:val="en-US"/>
+        </w:rPr>
+        <w:t>In: Future Generation Computer Systems</w:t>
+      </w:r>
+      <w:r>
+        <w:rPr>
+          <w:rFonts w:cs="Times New Roman"/>
+          <w:lang w:val="en-US"/>
+        </w:rPr>
+        <w:t>, v. 27, n. 6, p. 743–756, 2007. Acesso em: 10 jun. 2012.</w:t>
+      </w:r>
+    </w:p>
+    <w:p>
+      <w:pPr>
+        <w:pStyle w:val="Bibliography"/>
+        <w:rPr>
+          <w:rFonts w:cs="Times New Roman"/>
+        </w:rPr>
+      </w:pPr>
+      <w:r>
+        <w:rPr>
+          <w:rFonts w:cs="Times New Roman"/>
+          <w:lang w:val="en-US"/>
+        </w:rPr>
+        <w:t xml:space="preserve">MOREAU, Luc; LEBO, Timothy. </w:t>
+      </w:r>
+      <w:r>
+        <w:rPr>
+          <w:rFonts w:cs="Times New Roman"/>
+          <w:i/>
+          <w:iCs/>
+          <w:lang w:val="en-US"/>
+        </w:rPr>
+        <w:t>Linking Across Provenance Bundles</w:t>
+      </w:r>
+      <w:r>
+        <w:rPr>
+          <w:rFonts w:cs="Times New Roman"/>
+          <w:lang w:val="en-US"/>
+        </w:rPr>
+        <w:t xml:space="preserve">. </w:t>
+      </w:r>
+      <w:r>
+        <w:rPr>
+          <w:rFonts w:cs="Times New Roman"/>
+        </w:rPr>
+        <w:t xml:space="preserve">Disponível em: &lt;http://www.w3.org/TR/2013/WD-prov-links-20130312/&gt;. Acesso em: 26 mar. 2013. </w:t>
+      </w:r>
+    </w:p>
+    <w:p>
+      <w:pPr>
+        <w:pStyle w:val="Bibliography"/>
+        <w:rPr>
+          <w:rFonts w:cs="Times New Roman"/>
+        </w:rPr>
+      </w:pPr>
+      <w:r>
+        <w:rPr>
+          <w:rFonts w:cs="Times New Roman"/>
+        </w:rPr>
+        <w:t xml:space="preserve">MOREAU, Luc; MISSIER, Paolo. </w:t>
+      </w:r>
+      <w:r>
+        <w:rPr>
+          <w:rFonts w:cs="Times New Roman"/>
+          <w:i/>
+          <w:iCs/>
+        </w:rPr>
+        <w:t>PROV-DM: The PROV Data Model</w:t>
+      </w:r>
+      <w:r>
+        <w:rPr>
+          <w:rFonts w:cs="Times New Roman"/>
+        </w:rPr>
+        <w:t xml:space="preserve">. Disponível em: &lt;http://www.w3.org/TR/prov-dm/&gt;. </w:t>
+      </w:r>
+    </w:p>
+    <w:p>
+      <w:pPr>
+        <w:pStyle w:val="Bibliography"/>
+        <w:rPr>
+          <w:rFonts w:cs="Times New Roman"/>
+        </w:rPr>
+      </w:pPr>
+      <w:r>
+        <w:rPr>
+          <w:rFonts w:cs="Times New Roman"/>
+          <w:lang w:val="en-US"/>
+        </w:rPr>
+        <w:t xml:space="preserve">MOREAU, Luc; MISSIER, Paolo. </w:t>
+      </w:r>
+      <w:r>
+        <w:rPr>
+          <w:rFonts w:cs="Times New Roman"/>
+          <w:i/>
+          <w:iCs/>
+          <w:lang w:val="en-US"/>
+        </w:rPr>
+        <w:t>PROV-N: The Provenance Notation</w:t>
+      </w:r>
+      <w:r>
+        <w:rPr>
+          <w:rFonts w:cs="Times New Roman"/>
+          <w:lang w:val="en-US"/>
+        </w:rPr>
+        <w:t xml:space="preserve">. </w:t>
+      </w:r>
+      <w:r>
+        <w:rPr>
+          <w:rFonts w:cs="Times New Roman"/>
+        </w:rPr>
+        <w:t xml:space="preserve">Disponível em: &lt;http://www.w3.org/TR/prov-n/&gt;. Acesso em: 21 mar. 2013b. </w:t>
+      </w:r>
+    </w:p>
+    <w:p>
+      <w:pPr>
+        <w:pStyle w:val="Bibliography"/>
+        <w:rPr>
+          <w:rFonts w:cs="Times New Roman"/>
+          <w:lang w:val="en-US"/>
+        </w:rPr>
+      </w:pPr>
+      <w:r>
+        <w:rPr>
+          <w:rFonts w:cs="Times New Roman"/>
+        </w:rPr>
+        <w:t xml:space="preserve">NIES, Tom De </w:t>
+      </w:r>
+      <w:r>
+        <w:rPr>
+          <w:rFonts w:cs="Times New Roman"/>
+          <w:i/>
+          <w:iCs/>
+        </w:rPr>
+        <w:t>et al.</w:t>
+      </w:r>
+      <w:r>
+        <w:rPr>
+          <w:rFonts w:cs="Times New Roman"/>
+        </w:rPr>
+        <w:t xml:space="preserve"> </w:t>
+      </w:r>
+      <w:r>
+        <w:rPr>
+          <w:rFonts w:cs="Times New Roman"/>
+          <w:i/>
+          <w:iCs/>
+        </w:rPr>
+        <w:t>Constraints of the PROV Data Model</w:t>
+      </w:r>
+      <w:r>
+        <w:rPr>
+          <w:rFonts w:cs="Times New Roman"/>
+        </w:rPr>
+        <w:t xml:space="preserve">. Disponível em: &lt;http://www.w3.org/TR/prov-constraints/&gt;. </w:t>
+      </w:r>
+      <w:r>
+        <w:rPr>
+          <w:rFonts w:cs="Times New Roman"/>
+          <w:lang w:val="en-US"/>
+        </w:rPr>
+        <w:t xml:space="preserve">Acesso em: 21 mar. 2013. </w:t>
+      </w:r>
+    </w:p>
+    <w:p>
+      <w:pPr>
+        <w:pStyle w:val="Bibliography"/>
+        <w:rPr>
+          <w:rFonts w:cs="Times New Roman"/>
+        </w:rPr>
+      </w:pPr>
+      <w:r>
+        <w:rPr>
+          <w:rFonts w:cs="Times New Roman"/>
+          <w:lang w:val="en-US"/>
+        </w:rPr>
+        <w:t xml:space="preserve">PREMIS WORKING GROUP. </w:t>
+      </w:r>
+      <w:r>
+        <w:rPr>
+          <w:rFonts w:cs="Times New Roman"/>
+          <w:i/>
+          <w:iCs/>
+          <w:lang w:val="en-US"/>
+        </w:rPr>
+        <w:t>Data Dictionary for Preservation Metadata</w:t>
+      </w:r>
+      <w:r>
+        <w:rPr>
+          <w:rFonts w:cs="Times New Roman"/>
+          <w:lang w:val="en-US"/>
+        </w:rPr>
+        <w:t>. Technical, n</w:t>
+      </w:r>
+      <w:r>
+        <w:rPr>
+          <w:rFonts w:cs="Times New Roman"/>
+          <w:vertAlign w:val="superscript"/>
+          <w:lang w:val="en-US"/>
+        </w:rPr>
+        <w:t>o</w:t>
+      </w:r>
+      <w:r>
+        <w:rPr>
+          <w:rFonts w:cs="Times New Roman"/>
+          <w:lang w:val="en-US"/>
+        </w:rPr>
+        <w:t xml:space="preserve"> Final Report of the PREMIS Working Group. Preservation Metadata: Implementation Strategies (PREMIS), 2005. </w:t>
+      </w:r>
+      <w:r>
+        <w:rPr>
+          <w:rFonts w:cs="Times New Roman"/>
+        </w:rPr>
+        <w:t>Disponível em: &lt;http://www.oclc.org/research/projects/ pmwg/premis-final.pdf&gt;.</w:t>
+      </w:r>
+    </w:p>
+    <w:p>
+      <w:pPr>
+        <w:pStyle w:val="Bibliography"/>
+        <w:rPr>
+          <w:rFonts w:cs="Times New Roman"/>
+          <w:lang w:val="en-US"/>
+        </w:rPr>
+      </w:pPr>
+      <w:r>
+        <w:rPr>
+          <w:rFonts w:cs="Times New Roman"/>
+          <w:lang w:val="en-US"/>
+        </w:rPr>
+        <w:t xml:space="preserve">SIMMHAN, Yogesh L.; PLALE, Beth; GANNON, Dennis. A survey of data provenance in e-science. </w:t>
+      </w:r>
+      <w:r>
+        <w:rPr>
+          <w:rFonts w:cs="Times New Roman"/>
+          <w:i/>
+          <w:iCs/>
+          <w:lang w:val="en-US"/>
+        </w:rPr>
         <w:t>SIGMOD Rec.</w:t>
       </w:r>
       <w:r>
@@ -26375,7 +27424,7 @@
           <w:rFonts w:cs="Times New Roman"/>
           <w:lang w:val="en-US"/>
         </w:rPr>
-        <w:t>, v. 35, n. 3, p. 51–53, set. 2006. Accessed: 2 abr. 2013.</w:t>
+        <w:t>, v. 34, n. 3, p. 31–36, set. 2005. Acesso em: 2 abr. 2013.</w:t>
       </w:r>
     </w:p>
     <w:p>
@@ -26383,15 +27432,14 @@
         <w:pStyle w:val="Bibliography"/>
         <w:rPr>
           <w:rFonts w:cs="Times New Roman"/>
-          <w:lang w:val="en-US"/>
-        </w:rPr>
-      </w:pPr>
-      <w:r>
-        <w:rPr>
-          <w:rFonts w:cs="Times New Roman"/>
-          <w:lang w:val="en-US"/>
-        </w:rPr>
-        <w:t xml:space="preserve">BRISTOL, Edgar H. Pattern recognition: An alternative to parameter identification in adaptive control. </w:t>
+        </w:rPr>
+      </w:pPr>
+      <w:r>
+        <w:rPr>
+          <w:rFonts w:cs="Times New Roman"/>
+          <w:lang w:val="en-US"/>
+        </w:rPr>
+        <w:t xml:space="preserve">WEITZNER, Daniel J. </w:t>
       </w:r>
       <w:r>
         <w:rPr>
@@ -26400,14 +27448,36 @@
           <w:iCs/>
           <w:lang w:val="en-US"/>
         </w:rPr>
-        <w:t>Automatica</w:t>
-      </w:r>
-      <w:r>
-        <w:rPr>
-          <w:rFonts w:cs="Times New Roman"/>
-          <w:lang w:val="en-US"/>
-        </w:rPr>
-        <w:t>, v. 13, n. 2, p. 197–202, mar. 1977. Accessed: 25 nov. 2012.</w:t>
+        <w:t>et al.</w:t>
+      </w:r>
+      <w:r>
+        <w:rPr>
+          <w:rFonts w:cs="Times New Roman"/>
+          <w:lang w:val="en-US"/>
+        </w:rPr>
+        <w:t xml:space="preserve"> Information accountability. </w:t>
+      </w:r>
+      <w:r>
+        <w:rPr>
+          <w:rFonts w:cs="Times New Roman"/>
+          <w:i/>
+          <w:iCs/>
+          <w:lang w:val="en-US"/>
+        </w:rPr>
+        <w:t>Communications of the ACM</w:t>
+      </w:r>
+      <w:r>
+        <w:rPr>
+          <w:rFonts w:cs="Times New Roman"/>
+          <w:lang w:val="en-US"/>
+        </w:rPr>
+        <w:t xml:space="preserve">, v. 51, n. 6, p. 82–87, 1 jun. 2008. </w:t>
+      </w:r>
+      <w:r>
+        <w:rPr>
+          <w:rFonts w:cs="Times New Roman"/>
+        </w:rPr>
+        <w:t>Acesso em: 21 mar. 2013.</w:t>
       </w:r>
     </w:p>
     <w:p>
@@ -26415,1598 +27485,27 @@
         <w:pStyle w:val="Bibliography"/>
         <w:rPr>
           <w:rFonts w:cs="Times New Roman"/>
-          <w:lang w:val="en-US"/>
-        </w:rPr>
-      </w:pPr>
-      <w:r>
-        <w:rPr>
-          <w:rFonts w:cs="Times New Roman"/>
-          <w:lang w:val="en-US"/>
-        </w:rPr>
-        <w:t xml:space="preserve">CHENEY, James. </w:t>
+        </w:rPr>
+      </w:pPr>
+      <w:r>
+        <w:rPr>
+          <w:rFonts w:cs="Times New Roman"/>
+        </w:rPr>
+        <w:t xml:space="preserve">ZHAO, Jun. </w:t>
       </w:r>
       <w:r>
         <w:rPr>
           <w:rFonts w:cs="Times New Roman"/>
           <w:i/>
           <w:iCs/>
-          <w:lang w:val="en-US"/>
-        </w:rPr>
-        <w:t>Semantics of the PROV Data Model</w:t>
-      </w:r>
-      <w:r>
-        <w:rPr>
-          <w:rFonts w:cs="Times New Roman"/>
-          <w:lang w:val="en-US"/>
-        </w:rPr>
-        <w:t xml:space="preserve">. Available: &lt;http://www.w3.org/TR/2013/WD-prov-sem-20130312/&gt;. Accessed: 26 mar. 2013. </w:t>
-      </w:r>
-    </w:p>
-    <w:p>
-      <w:pPr>
-        <w:pStyle w:val="Bibliography"/>
-        <w:rPr>
-          <w:rFonts w:cs="Times New Roman"/>
-          <w:lang w:val="en-US"/>
-        </w:rPr>
-      </w:pPr>
-      <w:r>
-        <w:rPr>
-          <w:rFonts w:cs="Times New Roman"/>
-          <w:lang w:val="en-US"/>
-        </w:rPr>
-        <w:t xml:space="preserve">CHIALVO, D.R.; BAK, P. Learning from mistakes. </w:t>
-      </w:r>
-      <w:r>
-        <w:rPr>
-          <w:rFonts w:cs="Times New Roman"/>
-          <w:i/>
-          <w:iCs/>
-          <w:lang w:val="en-US"/>
-        </w:rPr>
-        <w:t>Neuroscience</w:t>
-      </w:r>
-      <w:r>
-        <w:rPr>
-          <w:rFonts w:cs="Times New Roman"/>
-          <w:lang w:val="en-US"/>
-        </w:rPr>
-        <w:t>, v. v. 90, n. 4, p. 1137–1148, jun. 1999. Accessed: 5 jul. 2012.</w:t>
-      </w:r>
-    </w:p>
-    <w:p>
-      <w:pPr>
-        <w:pStyle w:val="Bibliography"/>
-        <w:rPr>
-          <w:rFonts w:cs="Times New Roman"/>
-          <w:lang w:val="en-US"/>
-        </w:rPr>
-      </w:pPr>
-      <w:r>
-        <w:rPr>
-          <w:rFonts w:cs="Times New Roman"/>
-          <w:lang w:val="en-US"/>
-        </w:rPr>
-        <w:t xml:space="preserve">CIOS, Krzysztof; PEDRYCZ, Witold; SWINIARSKI, Roman W. </w:t>
-      </w:r>
-      <w:r>
-        <w:rPr>
-          <w:rFonts w:cs="Times New Roman"/>
-          <w:i/>
-          <w:iCs/>
-          <w:lang w:val="en-US"/>
-        </w:rPr>
-        <w:t>Data mining methods for knowledge discovery</w:t>
-      </w:r>
-      <w:r>
-        <w:rPr>
-          <w:rFonts w:cs="Times New Roman"/>
-          <w:lang w:val="en-US"/>
-        </w:rPr>
-        <w:t xml:space="preserve">. Norwell, MA, USA: Kluwer Academic Publishers, 1998. </w:t>
-      </w:r>
-    </w:p>
-    <w:p>
-      <w:pPr>
-        <w:pStyle w:val="Bibliography"/>
-        <w:rPr>
-          <w:rFonts w:cs="Times New Roman"/>
-          <w:lang w:val="en-US"/>
-        </w:rPr>
-      </w:pPr>
-      <w:r>
-        <w:rPr>
-          <w:rFonts w:cs="Times New Roman"/>
-          <w:lang w:val="en-US"/>
-        </w:rPr>
-        <w:t xml:space="preserve">CLARK, George. The organization of behavior: A neuropsychological theory. </w:t>
-      </w:r>
-      <w:r>
-        <w:rPr>
-          <w:rFonts w:cs="Times New Roman"/>
-          <w:i/>
-          <w:iCs/>
-          <w:lang w:val="en-US"/>
-        </w:rPr>
-        <w:t>The Journal of Comparative Neurology</w:t>
-      </w:r>
-      <w:r>
-        <w:rPr>
-          <w:rFonts w:cs="Times New Roman"/>
-          <w:lang w:val="en-US"/>
-        </w:rPr>
-        <w:t>, v. v. 93, n. 3, p. 459–460, 1950. Accessed: 5 jul. 2012.</w:t>
-      </w:r>
-    </w:p>
-    <w:p>
-      <w:pPr>
-        <w:pStyle w:val="Bibliography"/>
-        <w:rPr>
-          <w:rFonts w:cs="Times New Roman"/>
-          <w:lang w:val="en-US"/>
-        </w:rPr>
-      </w:pPr>
-      <w:r>
-        <w:rPr>
-          <w:rFonts w:cs="Times New Roman"/>
-          <w:lang w:val="en-US"/>
-        </w:rPr>
-        <w:t xml:space="preserve">DAVIDSON, Susan B.; FREIRE, Juliana. Provenance and scientific workflows: challenges and opportunities. SIGMOD  ’08, 2008, New York, NY, USA. </w:t>
-      </w:r>
-      <w:r>
-        <w:rPr>
-          <w:rFonts w:cs="Times New Roman"/>
-          <w:i/>
-          <w:iCs/>
-          <w:lang w:val="en-US"/>
-        </w:rPr>
-        <w:t>Anais</w:t>
-      </w:r>
-      <w:r>
-        <w:rPr>
-          <w:rFonts w:cs="Times New Roman"/>
-          <w:lang w:val="en-US"/>
-        </w:rPr>
-        <w:t xml:space="preserve">... New York, NY, USA: ACM, 2008. p. 1345–1350. Available: &lt;http://doi.acm.org/10.1145/1376616.1376772&gt;. Accessed: 26 mar. 2013. </w:t>
-      </w:r>
-    </w:p>
-    <w:p>
-      <w:pPr>
-        <w:pStyle w:val="Bibliography"/>
-        <w:rPr>
-          <w:rFonts w:cs="Times New Roman"/>
-          <w:lang w:val="en-US"/>
-        </w:rPr>
-      </w:pPr>
-      <w:r>
-        <w:rPr>
-          <w:rFonts w:cs="Times New Roman"/>
-          <w:lang w:val="en-US"/>
-        </w:rPr>
-        <w:t xml:space="preserve">DIEHL, Stephan. </w:t>
-      </w:r>
-      <w:r>
-        <w:rPr>
-          <w:rFonts w:cs="Times New Roman"/>
-          <w:i/>
-          <w:iCs/>
-          <w:lang w:val="en-US"/>
-        </w:rPr>
-        <w:t>Software Visualization: Visualizing the Structure, Behaviour, and Evolution of Software</w:t>
-      </w:r>
-      <w:r>
-        <w:rPr>
-          <w:rFonts w:cs="Times New Roman"/>
-          <w:lang w:val="en-US"/>
-        </w:rPr>
-        <w:t xml:space="preserve">. [S.l.]: Springer, 2007. </w:t>
-      </w:r>
-    </w:p>
-    <w:p>
-      <w:pPr>
-        <w:pStyle w:val="Bibliography"/>
-        <w:rPr>
-          <w:rFonts w:cs="Times New Roman"/>
-          <w:lang w:val="en-US"/>
-        </w:rPr>
-      </w:pPr>
-      <w:r>
-        <w:rPr>
-          <w:rFonts w:cs="Times New Roman"/>
-          <w:lang w:val="en-US"/>
-        </w:rPr>
-        <w:t xml:space="preserve">FAYYAD, Usama; PIATETSKY-SHAPIRO, Gregory; SMYTH, Padhraic. From Data Mining to Knowledge Discovery in Databases. </w:t>
-      </w:r>
-      <w:r>
-        <w:rPr>
-          <w:rFonts w:cs="Times New Roman"/>
-          <w:i/>
-          <w:iCs/>
-          <w:lang w:val="en-US"/>
-        </w:rPr>
-        <w:t>AI Magazine</w:t>
-      </w:r>
-      <w:r>
-        <w:rPr>
-          <w:rFonts w:cs="Times New Roman"/>
-          <w:lang w:val="en-US"/>
-        </w:rPr>
-        <w:t>, v. 17, n. 3, p. 37, 15 mar. 1996. Accessed: 25 nov. 2012.</w:t>
-      </w:r>
-    </w:p>
-    <w:p>
-      <w:pPr>
-        <w:pStyle w:val="Bibliography"/>
-        <w:rPr>
-          <w:rFonts w:cs="Times New Roman"/>
-          <w:lang w:val="en-US"/>
-        </w:rPr>
-      </w:pPr>
-      <w:r>
-        <w:rPr>
-          <w:rFonts w:cs="Times New Roman"/>
-          <w:lang w:val="en-US"/>
-        </w:rPr>
-        <w:t xml:space="preserve">FREIRE, J. </w:t>
-      </w:r>
-      <w:r>
-        <w:rPr>
-          <w:rFonts w:cs="Times New Roman"/>
-          <w:i/>
-          <w:iCs/>
-          <w:lang w:val="en-US"/>
-        </w:rPr>
-        <w:t>et al.</w:t>
-      </w:r>
-      <w:r>
-        <w:rPr>
-          <w:rFonts w:cs="Times New Roman"/>
-          <w:lang w:val="en-US"/>
-        </w:rPr>
-        <w:t xml:space="preserve"> Provenance for Computational Tasks: A Survey. </w:t>
-      </w:r>
-      <w:r>
-        <w:rPr>
-          <w:rFonts w:cs="Times New Roman"/>
-          <w:i/>
-          <w:iCs/>
-          <w:lang w:val="en-US"/>
-        </w:rPr>
-        <w:t>Computing in Science Engineering</w:t>
-      </w:r>
-      <w:r>
-        <w:rPr>
-          <w:rFonts w:cs="Times New Roman"/>
-          <w:lang w:val="en-US"/>
-        </w:rPr>
-        <w:t>, v. 10, n. 3, p. 11–21, 2008a.</w:t>
-      </w:r>
-    </w:p>
-    <w:p>
-      <w:pPr>
-        <w:pStyle w:val="Bibliography"/>
-        <w:rPr>
-          <w:rFonts w:cs="Times New Roman"/>
-          <w:lang w:val="en-US"/>
-        </w:rPr>
-      </w:pPr>
-      <w:r>
-        <w:rPr>
-          <w:rFonts w:cs="Times New Roman"/>
-          <w:lang w:val="en-US"/>
-        </w:rPr>
-        <w:t xml:space="preserve">FREIRE, J. </w:t>
-      </w:r>
-      <w:r>
-        <w:rPr>
-          <w:rFonts w:cs="Times New Roman"/>
-          <w:i/>
-          <w:iCs/>
-          <w:lang w:val="en-US"/>
-        </w:rPr>
-        <w:t>et al.</w:t>
-      </w:r>
-      <w:r>
-        <w:rPr>
-          <w:rFonts w:cs="Times New Roman"/>
-          <w:lang w:val="en-US"/>
-        </w:rPr>
-        <w:t xml:space="preserve"> Provenance for Computational Tasks: A Survey. </w:t>
-      </w:r>
-      <w:r>
-        <w:rPr>
-          <w:rFonts w:cs="Times New Roman"/>
-          <w:i/>
-          <w:iCs/>
-          <w:lang w:val="en-US"/>
-        </w:rPr>
-        <w:t>Computing in Science Engineering</w:t>
-      </w:r>
-      <w:r>
-        <w:rPr>
-          <w:rFonts w:cs="Times New Roman"/>
-          <w:lang w:val="en-US"/>
-        </w:rPr>
-        <w:t>, v. 10, n. 3, p. 11 –21, jun. 2008b.</w:t>
-      </w:r>
-    </w:p>
-    <w:p>
-      <w:pPr>
-        <w:pStyle w:val="Bibliography"/>
-        <w:rPr>
-          <w:rFonts w:cs="Times New Roman"/>
-          <w:lang w:val="en-US"/>
-        </w:rPr>
-      </w:pPr>
-      <w:r>
-        <w:rPr>
-          <w:rFonts w:cs="Times New Roman"/>
-          <w:lang w:val="en-US"/>
-        </w:rPr>
-        <w:t xml:space="preserve">GARIJO, Daniel </w:t>
-      </w:r>
-      <w:r>
-        <w:rPr>
-          <w:rFonts w:cs="Times New Roman"/>
-          <w:i/>
-          <w:iCs/>
-          <w:lang w:val="en-US"/>
-        </w:rPr>
-        <w:t>et al.</w:t>
-      </w:r>
-      <w:r>
-        <w:rPr>
-          <w:rFonts w:cs="Times New Roman"/>
-          <w:lang w:val="en-US"/>
-        </w:rPr>
-        <w:t xml:space="preserve"> </w:t>
-      </w:r>
-      <w:r>
-        <w:rPr>
-          <w:rFonts w:cs="Times New Roman"/>
-          <w:i/>
-          <w:iCs/>
-          <w:lang w:val="en-US"/>
-        </w:rPr>
-        <w:t>Dublin Core to PROV Mapping</w:t>
-      </w:r>
-      <w:r>
-        <w:rPr>
-          <w:rFonts w:cs="Times New Roman"/>
-          <w:lang w:val="en-US"/>
-        </w:rPr>
-        <w:t xml:space="preserve">. Available: &lt;http://www.w3.org/TR/2013/WD-prov-dc-20130312/&gt;. Accessed: 26 mar. 2013. </w:t>
-      </w:r>
-    </w:p>
-    <w:p>
-      <w:pPr>
-        <w:pStyle w:val="Bibliography"/>
-        <w:rPr>
-          <w:rFonts w:cs="Times New Roman"/>
-          <w:lang w:val="en-US"/>
-        </w:rPr>
-      </w:pPr>
-      <w:r>
-        <w:rPr>
-          <w:rFonts w:cs="Times New Roman"/>
-          <w:lang w:val="en-US"/>
-        </w:rPr>
-        <w:t xml:space="preserve">GIL, Yolanda </w:t>
-      </w:r>
-      <w:r>
-        <w:rPr>
-          <w:rFonts w:cs="Times New Roman"/>
-          <w:i/>
-          <w:iCs/>
-          <w:lang w:val="en-US"/>
-        </w:rPr>
-        <w:t>et al.</w:t>
-      </w:r>
-      <w:r>
-        <w:rPr>
-          <w:rFonts w:cs="Times New Roman"/>
-          <w:lang w:val="en-US"/>
-        </w:rPr>
-        <w:t xml:space="preserve"> Examining the Challenges of Scientific Workflows. </w:t>
-      </w:r>
-      <w:r>
-        <w:rPr>
-          <w:rFonts w:cs="Times New Roman"/>
-          <w:i/>
-          <w:iCs/>
-          <w:lang w:val="en-US"/>
-        </w:rPr>
-        <w:t>Computer</w:t>
-      </w:r>
-      <w:r>
-        <w:rPr>
-          <w:rFonts w:cs="Times New Roman"/>
-          <w:lang w:val="en-US"/>
-        </w:rPr>
-        <w:t>, v. 40, n. 12, p. 24–32, dez. 2007. Accessed: 2 abr. 2013.</w:t>
-      </w:r>
-    </w:p>
-    <w:p>
-      <w:pPr>
-        <w:pStyle w:val="Bibliography"/>
-        <w:rPr>
-          <w:rFonts w:cs="Times New Roman"/>
-          <w:lang w:val="en-US"/>
-        </w:rPr>
-      </w:pPr>
-      <w:r>
-        <w:rPr>
-          <w:rFonts w:cs="Times New Roman"/>
-          <w:lang w:val="en-US"/>
-        </w:rPr>
-        <w:lastRenderedPageBreak/>
-        <w:t xml:space="preserve">GIL, Yolanda </w:t>
-      </w:r>
-      <w:r>
-        <w:rPr>
-          <w:rFonts w:cs="Times New Roman"/>
-          <w:i/>
-          <w:iCs/>
-          <w:lang w:val="en-US"/>
-        </w:rPr>
-        <w:t>et al.</w:t>
-      </w:r>
-      <w:r>
-        <w:rPr>
-          <w:rFonts w:cs="Times New Roman"/>
-          <w:lang w:val="en-US"/>
-        </w:rPr>
-        <w:t xml:space="preserve"> </w:t>
-      </w:r>
-      <w:r>
-        <w:rPr>
-          <w:rFonts w:cs="Times New Roman"/>
-          <w:i/>
-          <w:iCs/>
-          <w:lang w:val="en-US"/>
-        </w:rPr>
-        <w:t>W3C Provenance Incubator Group</w:t>
-      </w:r>
-      <w:r>
-        <w:rPr>
-          <w:rFonts w:cs="Times New Roman"/>
-          <w:lang w:val="en-US"/>
-        </w:rPr>
-        <w:t xml:space="preserve">. Available: &lt;http://www.w3.org/2005/Incubator/prov/wiki/Main_Page&gt;. Accessed: 22 mar. 2013. </w:t>
-      </w:r>
-    </w:p>
-    <w:p>
-      <w:pPr>
-        <w:pStyle w:val="Bibliography"/>
-        <w:rPr>
-          <w:rFonts w:cs="Times New Roman"/>
-          <w:lang w:val="en-US"/>
-        </w:rPr>
-      </w:pPr>
-      <w:r>
-        <w:rPr>
-          <w:rFonts w:cs="Times New Roman"/>
-          <w:lang w:val="en-US"/>
-        </w:rPr>
-        <w:t xml:space="preserve">GIL, Yolanda; MILES, Simon. </w:t>
-      </w:r>
-      <w:r>
-        <w:rPr>
-          <w:rFonts w:cs="Times New Roman"/>
-          <w:i/>
-          <w:iCs/>
-          <w:lang w:val="en-US"/>
-        </w:rPr>
-        <w:t>PROV Model Primer</w:t>
-      </w:r>
-      <w:r>
-        <w:rPr>
-          <w:rFonts w:cs="Times New Roman"/>
-          <w:lang w:val="en-US"/>
-        </w:rPr>
-        <w:t xml:space="preserve">. Available: &lt;http://www.w3.org/TR/prov-primer/&gt;. Accessed: 21 mar. 2013. </w:t>
-      </w:r>
-    </w:p>
-    <w:p>
-      <w:pPr>
-        <w:pStyle w:val="Bibliography"/>
-        <w:rPr>
-          <w:rFonts w:cs="Times New Roman"/>
-          <w:lang w:val="en-US"/>
-        </w:rPr>
-      </w:pPr>
-      <w:r>
-        <w:rPr>
-          <w:rFonts w:cs="Times New Roman"/>
-          <w:lang w:val="en-US"/>
-        </w:rPr>
-        <w:t xml:space="preserve">GROTH, Paul </w:t>
-      </w:r>
-      <w:r>
-        <w:rPr>
-          <w:rFonts w:cs="Times New Roman"/>
-          <w:i/>
-          <w:iCs/>
-          <w:lang w:val="en-US"/>
-        </w:rPr>
-        <w:t>et al.</w:t>
-      </w:r>
-      <w:r>
-        <w:rPr>
-          <w:rFonts w:cs="Times New Roman"/>
-          <w:lang w:val="en-US"/>
-        </w:rPr>
-        <w:t xml:space="preserve"> </w:t>
-      </w:r>
-      <w:r>
-        <w:rPr>
-          <w:rFonts w:cs="Times New Roman"/>
-          <w:i/>
-          <w:iCs/>
-          <w:lang w:val="en-US"/>
-        </w:rPr>
-        <w:t>ProvImplementations</w:t>
-      </w:r>
-      <w:r>
-        <w:rPr>
-          <w:rFonts w:cs="Times New Roman"/>
-          <w:lang w:val="en-US"/>
-        </w:rPr>
-        <w:t xml:space="preserve">. Available: &lt;http://www.w3.org/2011/prov/wiki/ProvImplementations&gt;. Accessed: 26 mar. 2013. </w:t>
-      </w:r>
-    </w:p>
-    <w:p>
-      <w:pPr>
-        <w:pStyle w:val="Bibliography"/>
-        <w:rPr>
-          <w:rFonts w:cs="Times New Roman"/>
-          <w:lang w:val="en-US"/>
-        </w:rPr>
-      </w:pPr>
-      <w:r>
-        <w:rPr>
-          <w:rFonts w:cs="Times New Roman"/>
-          <w:lang w:val="en-US"/>
-        </w:rPr>
-        <w:t xml:space="preserve">GROTH, Paul; MOREAU, Luc. </w:t>
-      </w:r>
-      <w:r>
-        <w:rPr>
-          <w:rFonts w:cs="Times New Roman"/>
-          <w:i/>
-          <w:iCs/>
-          <w:lang w:val="en-US"/>
-        </w:rPr>
-        <w:t>PROV-Overview</w:t>
-      </w:r>
-      <w:r>
-        <w:rPr>
-          <w:rFonts w:cs="Times New Roman"/>
-          <w:lang w:val="en-US"/>
-        </w:rPr>
-        <w:t xml:space="preserve">. Available: &lt;http://www.w3.org/TR/prov-overview/&gt;. Accessed: 26 mar. 2013. </w:t>
-      </w:r>
-    </w:p>
-    <w:p>
-      <w:pPr>
-        <w:pStyle w:val="Bibliography"/>
-        <w:rPr>
-          <w:rFonts w:cs="Times New Roman"/>
-          <w:lang w:val="en-US"/>
-        </w:rPr>
-      </w:pPr>
-      <w:r>
-        <w:rPr>
-          <w:rFonts w:cs="Times New Roman"/>
-          <w:lang w:val="en-US"/>
-        </w:rPr>
-        <w:t xml:space="preserve">HAN, Jiawei; KAMBER, Micheline. </w:t>
-      </w:r>
-      <w:r>
-        <w:rPr>
-          <w:rFonts w:cs="Times New Roman"/>
-          <w:i/>
-          <w:iCs/>
-          <w:lang w:val="en-US"/>
-        </w:rPr>
-        <w:t>Data Mining: Concepts and Techniques</w:t>
-      </w:r>
-      <w:r>
-        <w:rPr>
-          <w:rFonts w:cs="Times New Roman"/>
-          <w:lang w:val="en-US"/>
-        </w:rPr>
-        <w:t xml:space="preserve">. [S.l.]: Morgan Kaufmann, 2006. </w:t>
-      </w:r>
-    </w:p>
-    <w:p>
-      <w:pPr>
-        <w:pStyle w:val="Bibliography"/>
-        <w:rPr>
-          <w:rFonts w:cs="Times New Roman"/>
-          <w:lang w:val="en-US"/>
-        </w:rPr>
-      </w:pPr>
-      <w:r>
-        <w:rPr>
-          <w:rFonts w:cs="Times New Roman"/>
-          <w:lang w:val="en-US"/>
-        </w:rPr>
-        <w:t xml:space="preserve">HUA, Hook </w:t>
-      </w:r>
-      <w:r>
-        <w:rPr>
-          <w:rFonts w:cs="Times New Roman"/>
-          <w:i/>
-          <w:iCs/>
-          <w:lang w:val="en-US"/>
-        </w:rPr>
-        <w:t>et al.</w:t>
-      </w:r>
-      <w:r>
-        <w:rPr>
-          <w:rFonts w:cs="Times New Roman"/>
-          <w:lang w:val="en-US"/>
-        </w:rPr>
-        <w:t xml:space="preserve"> </w:t>
-      </w:r>
-      <w:r>
-        <w:rPr>
-          <w:rFonts w:cs="Times New Roman"/>
-          <w:i/>
-          <w:iCs/>
-          <w:lang w:val="en-US"/>
-        </w:rPr>
-        <w:t>PROV-XML: The PROV XML Schema</w:t>
-      </w:r>
-      <w:r>
-        <w:rPr>
-          <w:rFonts w:cs="Times New Roman"/>
-          <w:lang w:val="en-US"/>
-        </w:rPr>
-        <w:t xml:space="preserve">. Available: &lt;http://www.w3.org/TR/prov-xml/&gt;. Accessed: 26 mar. 2013. </w:t>
-      </w:r>
-    </w:p>
-    <w:p>
-      <w:pPr>
-        <w:pStyle w:val="Bibliography"/>
-        <w:rPr>
-          <w:rFonts w:cs="Times New Roman"/>
-          <w:lang w:val="en-US"/>
-        </w:rPr>
-      </w:pPr>
-      <w:r>
-        <w:rPr>
-          <w:rFonts w:cs="Times New Roman"/>
-          <w:lang w:val="en-US"/>
-        </w:rPr>
-        <w:t xml:space="preserve">JOSHUA O’MADADHAIN; DANYEL FISHER; TOM NELSON. </w:t>
-      </w:r>
-      <w:r>
-        <w:rPr>
-          <w:rFonts w:cs="Times New Roman"/>
-          <w:i/>
-          <w:iCs/>
-          <w:lang w:val="en-US"/>
-        </w:rPr>
-        <w:t>JUNG: Java Universal Network/Graph Framework</w:t>
-      </w:r>
-      <w:r>
-        <w:rPr>
-          <w:rFonts w:cs="Times New Roman"/>
-          <w:lang w:val="en-US"/>
-        </w:rPr>
-        <w:t xml:space="preserve">. sourceforge: Open-source, 2010. Available: &lt;http://jung.sourceforge.net/&gt;. </w:t>
-      </w:r>
-    </w:p>
-    <w:p>
-      <w:pPr>
-        <w:pStyle w:val="Bibliography"/>
-        <w:rPr>
-          <w:rFonts w:cs="Times New Roman"/>
-        </w:rPr>
-      </w:pPr>
-      <w:r>
-        <w:rPr>
-          <w:rFonts w:cs="Times New Roman"/>
-          <w:lang w:val="en-US"/>
-        </w:rPr>
-        <w:t xml:space="preserve">KOHWALTER, Troy; CLUA, Esteban; MURTA, Leonardo. Provenance in Games. In: 2012 XI BRAZILIAN SYMPOSIUM ON GAMES AND DIGITAL ENTERTAINMENT (SBGAMES), nov. 2012, Brasilia. </w:t>
-      </w:r>
-      <w:r>
-        <w:rPr>
-          <w:rFonts w:cs="Times New Roman"/>
-          <w:i/>
-          <w:iCs/>
-        </w:rPr>
-        <w:t>Anais</w:t>
-      </w:r>
-      <w:r>
-        <w:rPr>
-          <w:rFonts w:cs="Times New Roman"/>
-        </w:rPr>
-        <w:t xml:space="preserve">... Brasilia: In: XI SBGames, nov. 2012. </w:t>
-      </w:r>
-    </w:p>
-    <w:p>
-      <w:pPr>
-        <w:pStyle w:val="Bibliography"/>
-        <w:rPr>
-          <w:rFonts w:cs="Times New Roman"/>
-          <w:lang w:val="en-US"/>
-        </w:rPr>
-      </w:pPr>
-      <w:r>
-        <w:rPr>
-          <w:rFonts w:cs="Times New Roman"/>
-        </w:rPr>
-        <w:t xml:space="preserve">KOHWALTER, Troy; CLUA, Esteban; MURTA, Leonardo. </w:t>
-      </w:r>
-      <w:r>
-        <w:rPr>
-          <w:rFonts w:cs="Times New Roman"/>
-          <w:lang w:val="en-US"/>
-        </w:rPr>
-        <w:t xml:space="preserve">SDM – An Educational Game for Software Engineering. In: 2011 X BRAZILIAN SYMPOSIUM ON GAMES AND DIGITAL ENTERTAINMENT (SBGAMES), nov. 2011, Salvador. </w:t>
-      </w:r>
-      <w:r>
-        <w:rPr>
-          <w:rFonts w:cs="Times New Roman"/>
-          <w:i/>
-          <w:iCs/>
-          <w:lang w:val="en-US"/>
-        </w:rPr>
-        <w:t>Anais</w:t>
-      </w:r>
-      <w:r>
-        <w:rPr>
-          <w:rFonts w:cs="Times New Roman"/>
-          <w:lang w:val="en-US"/>
-        </w:rPr>
-        <w:t xml:space="preserve">... Salvador: In: X SBGames, nov. 2011. </w:t>
-      </w:r>
-    </w:p>
-    <w:p>
-      <w:pPr>
-        <w:pStyle w:val="Bibliography"/>
-        <w:rPr>
-          <w:rFonts w:cs="Times New Roman"/>
-          <w:lang w:val="en-US"/>
-        </w:rPr>
-      </w:pPr>
-      <w:r>
-        <w:rPr>
-          <w:rFonts w:cs="Times New Roman"/>
-          <w:lang w:val="en-US"/>
-        </w:rPr>
-        <w:t xml:space="preserve">LEBO, Timothy; SAHOO, Satya; MCGUINESS, Deborah. </w:t>
-      </w:r>
-      <w:r>
-        <w:rPr>
-          <w:rFonts w:cs="Times New Roman"/>
-          <w:i/>
-          <w:iCs/>
-          <w:lang w:val="en-US"/>
-        </w:rPr>
-        <w:t>PROV-O: The PROV Ontology</w:t>
-      </w:r>
-      <w:r>
-        <w:rPr>
-          <w:rFonts w:cs="Times New Roman"/>
-          <w:lang w:val="en-US"/>
-        </w:rPr>
-        <w:t xml:space="preserve">. Available: &lt;http://www.w3.org/TR/prov-o/&gt;. Accessed: 21 mar. 2013. </w:t>
-      </w:r>
-    </w:p>
-    <w:p>
-      <w:pPr>
-        <w:pStyle w:val="Bibliography"/>
-        <w:rPr>
-          <w:rFonts w:cs="Times New Roman"/>
-          <w:lang w:val="en-US"/>
-        </w:rPr>
-      </w:pPr>
-      <w:r>
-        <w:rPr>
-          <w:rFonts w:cs="Times New Roman"/>
-          <w:lang w:val="en-US"/>
-        </w:rPr>
-        <w:t xml:space="preserve">LINDLEY, Craig A. Narrative, Game Play, and Alternative Time Structures for Virtual Environments. In: GÖBEL, STEFAN </w:t>
-      </w:r>
-      <w:r>
-        <w:rPr>
-          <w:rFonts w:cs="Times New Roman"/>
-          <w:i/>
-          <w:iCs/>
-          <w:lang w:val="en-US"/>
-        </w:rPr>
-        <w:t>et al.</w:t>
-      </w:r>
-      <w:r>
-        <w:rPr>
-          <w:rFonts w:cs="Times New Roman"/>
-          <w:lang w:val="en-US"/>
-        </w:rPr>
-        <w:t xml:space="preserve"> (Org.). </w:t>
-      </w:r>
-      <w:r>
-        <w:rPr>
-          <w:rFonts w:cs="Times New Roman"/>
-          <w:i/>
-          <w:iCs/>
-          <w:lang w:val="en-US"/>
-        </w:rPr>
-        <w:t>Technologies for Interactive Digital Storytelling and Entertainment</w:t>
-      </w:r>
-      <w:r>
-        <w:rPr>
-          <w:rFonts w:cs="Times New Roman"/>
-          <w:lang w:val="en-US"/>
-        </w:rPr>
-        <w:t xml:space="preserve">. Lecture Notes in Computer Science. [S.l.]: Springer Berlin Heidelberg, 2004. p. 183–194. Available: &lt;http://link.springer.com/chapter/10.1007/978-3-540-27797-2_25&gt;. Accessed: 9 abr. 2013. </w:t>
-      </w:r>
-    </w:p>
-    <w:p>
-      <w:pPr>
-        <w:pStyle w:val="Bibliography"/>
-        <w:rPr>
-          <w:rFonts w:cs="Times New Roman"/>
-          <w:lang w:val="en-US"/>
-        </w:rPr>
-      </w:pPr>
-      <w:r>
-        <w:rPr>
-          <w:rFonts w:cs="Times New Roman"/>
-          <w:lang w:val="en-US"/>
-        </w:rPr>
-        <w:t xml:space="preserve">MISSIER, Paolo </w:t>
-      </w:r>
-      <w:r>
-        <w:rPr>
-          <w:rFonts w:cs="Times New Roman"/>
-          <w:i/>
-          <w:iCs/>
-          <w:lang w:val="en-US"/>
-        </w:rPr>
-        <w:t>et al.</w:t>
-      </w:r>
-      <w:r>
-        <w:rPr>
-          <w:rFonts w:cs="Times New Roman"/>
-          <w:lang w:val="en-US"/>
-        </w:rPr>
-        <w:t xml:space="preserve"> </w:t>
-      </w:r>
-      <w:r>
-        <w:rPr>
-          <w:rFonts w:cs="Times New Roman"/>
-          <w:i/>
-          <w:iCs/>
-          <w:lang w:val="en-US"/>
-        </w:rPr>
-        <w:t>PROV Dictionary</w:t>
-      </w:r>
-      <w:r>
-        <w:rPr>
-          <w:rFonts w:cs="Times New Roman"/>
-          <w:lang w:val="en-US"/>
-        </w:rPr>
-        <w:t xml:space="preserve">. Available: &lt;http://www.w3.org/TR/2013/WD-prov-dictionary-20130312/&gt;. Accessed: 26 mar. 2013. </w:t>
-      </w:r>
-    </w:p>
-    <w:p>
-      <w:pPr>
-        <w:pStyle w:val="Bibliography"/>
-        <w:rPr>
-          <w:rFonts w:cs="Times New Roman"/>
-          <w:lang w:val="en-US"/>
-        </w:rPr>
-      </w:pPr>
-      <w:r>
-        <w:rPr>
-          <w:rFonts w:cs="Times New Roman"/>
-          <w:lang w:val="en-US"/>
-        </w:rPr>
-        <w:t xml:space="preserve">MOREAU, Luc </w:t>
-      </w:r>
-      <w:r>
-        <w:rPr>
-          <w:rFonts w:cs="Times New Roman"/>
-          <w:i/>
-          <w:iCs/>
-          <w:lang w:val="en-US"/>
-        </w:rPr>
-        <w:t>et al.</w:t>
-      </w:r>
-      <w:r>
-        <w:rPr>
-          <w:rFonts w:cs="Times New Roman"/>
-          <w:lang w:val="en-US"/>
-        </w:rPr>
-        <w:t xml:space="preserve"> </w:t>
-      </w:r>
-      <w:r>
-        <w:rPr>
-          <w:rFonts w:cs="Times New Roman"/>
-          <w:i/>
-          <w:iCs/>
-          <w:lang w:val="en-US"/>
-        </w:rPr>
-        <w:t>IPAW</w:t>
-      </w:r>
-      <w:r>
-        <w:rPr>
-          <w:rFonts w:cs="Times New Roman"/>
-          <w:lang w:val="en-US"/>
-        </w:rPr>
-        <w:t xml:space="preserve">. Available: &lt;http://www.ipaw.info/&gt;. Accessed: 2 abr. 2013. </w:t>
-      </w:r>
-    </w:p>
-    <w:p>
-      <w:pPr>
-        <w:pStyle w:val="Bibliography"/>
-        <w:rPr>
-          <w:rFonts w:cs="Times New Roman"/>
-          <w:lang w:val="en-US"/>
-        </w:rPr>
-      </w:pPr>
-      <w:r>
-        <w:rPr>
-          <w:rFonts w:cs="Times New Roman"/>
-          <w:lang w:val="en-US"/>
-        </w:rPr>
-        <w:t xml:space="preserve">MOREAU, Luc; DING, Li; </w:t>
-      </w:r>
-      <w:r>
-        <w:rPr>
-          <w:rFonts w:cs="Times New Roman"/>
-          <w:i/>
-          <w:iCs/>
-          <w:lang w:val="en-US"/>
-        </w:rPr>
-        <w:t>et al.</w:t>
-      </w:r>
-      <w:r>
-        <w:rPr>
-          <w:rFonts w:cs="Times New Roman"/>
-          <w:lang w:val="en-US"/>
-        </w:rPr>
-        <w:t xml:space="preserve"> </w:t>
-      </w:r>
-      <w:r>
-        <w:rPr>
-          <w:rFonts w:cs="Times New Roman"/>
-          <w:i/>
-          <w:iCs/>
-          <w:lang w:val="en-US"/>
-        </w:rPr>
-        <w:t>Open Provenance Model (OPM) OWL Specification</w:t>
-      </w:r>
-      <w:r>
-        <w:rPr>
-          <w:rFonts w:cs="Times New Roman"/>
-          <w:lang w:val="en-US"/>
-        </w:rPr>
-        <w:t xml:space="preserve">. Available: &lt;http://openprovenance.org/model/opmo&gt;. Accessed: 2 abr. 2013. </w:t>
-      </w:r>
-    </w:p>
-    <w:p>
-      <w:pPr>
-        <w:pStyle w:val="Bibliography"/>
-        <w:rPr>
-          <w:rFonts w:cs="Times New Roman"/>
-          <w:lang w:val="en-US"/>
-        </w:rPr>
-      </w:pPr>
-      <w:r>
-        <w:rPr>
-          <w:rFonts w:cs="Times New Roman"/>
-          <w:lang w:val="en-US"/>
-        </w:rPr>
-        <w:t xml:space="preserve">MOREAU, Luc; GROTH, Paul; </w:t>
-      </w:r>
-      <w:r>
-        <w:rPr>
-          <w:rFonts w:cs="Times New Roman"/>
-          <w:i/>
-          <w:iCs/>
-          <w:lang w:val="en-US"/>
-        </w:rPr>
-        <w:t>et al.</w:t>
-      </w:r>
-      <w:r>
-        <w:rPr>
-          <w:rFonts w:cs="Times New Roman"/>
-          <w:lang w:val="en-US"/>
-        </w:rPr>
-        <w:t xml:space="preserve"> </w:t>
-      </w:r>
-      <w:r>
-        <w:rPr>
-          <w:rFonts w:cs="Times New Roman"/>
-          <w:i/>
-          <w:iCs/>
-          <w:lang w:val="en-US"/>
-        </w:rPr>
-        <w:t>Open Provenance Model (OPM) XML Schema Specification</w:t>
-      </w:r>
-      <w:r>
-        <w:rPr>
-          <w:rFonts w:cs="Times New Roman"/>
-          <w:lang w:val="en-US"/>
-        </w:rPr>
-        <w:t xml:space="preserve">. Available: &lt;http://openprovenance.org/model/opmx&gt;. Accessed: 2 abr. 2013. </w:t>
-      </w:r>
-    </w:p>
-    <w:p>
-      <w:pPr>
-        <w:pStyle w:val="Bibliography"/>
-        <w:rPr>
-          <w:rFonts w:cs="Times New Roman"/>
-          <w:lang w:val="en-US"/>
-        </w:rPr>
-      </w:pPr>
-      <w:r>
-        <w:rPr>
-          <w:rFonts w:cs="Times New Roman"/>
-          <w:lang w:val="en-US"/>
-        </w:rPr>
-        <w:lastRenderedPageBreak/>
-        <w:t xml:space="preserve">MOREAU, Luc. </w:t>
-      </w:r>
-      <w:r>
-        <w:rPr>
-          <w:rFonts w:cs="Times New Roman"/>
-          <w:i/>
-          <w:iCs/>
-          <w:lang w:val="en-US"/>
-        </w:rPr>
-        <w:t>OPM Toolbox</w:t>
-      </w:r>
-      <w:r>
-        <w:rPr>
-          <w:rFonts w:cs="Times New Roman"/>
-          <w:lang w:val="en-US"/>
-        </w:rPr>
-        <w:t xml:space="preserve">. Available: &lt;http://openprovenance.org/toolbox.html&gt;. Accessed: 2 abr. 2013a. </w:t>
-      </w:r>
-    </w:p>
-    <w:p>
-      <w:pPr>
-        <w:pStyle w:val="Bibliography"/>
-        <w:rPr>
-          <w:rFonts w:cs="Times New Roman"/>
-          <w:lang w:val="en-US"/>
-        </w:rPr>
-      </w:pPr>
-      <w:r>
-        <w:rPr>
-          <w:rFonts w:cs="Times New Roman"/>
-          <w:lang w:val="en-US"/>
-        </w:rPr>
-        <w:t xml:space="preserve">MOREAU, Luc. </w:t>
-      </w:r>
-      <w:r>
-        <w:rPr>
-          <w:rFonts w:cs="Times New Roman"/>
-          <w:i/>
-          <w:iCs/>
-          <w:lang w:val="en-US"/>
-        </w:rPr>
-        <w:t>OPM4J: The Open Provenance Model Java Library</w:t>
-      </w:r>
-      <w:r>
-        <w:rPr>
-          <w:rFonts w:cs="Times New Roman"/>
-          <w:lang w:val="en-US"/>
-        </w:rPr>
-        <w:t xml:space="preserve">. Available: &lt;http://openprovenance.org/java/site/1_1_8/apidocs/org/openprovenance/model/package-summary.html&gt;. Accessed: 2 abr. 2013b. </w:t>
-      </w:r>
-    </w:p>
-    <w:p>
-      <w:pPr>
-        <w:pStyle w:val="Bibliography"/>
-        <w:rPr>
-          <w:rFonts w:cs="Times New Roman"/>
-          <w:lang w:val="en-US"/>
-        </w:rPr>
-      </w:pPr>
-      <w:r>
-        <w:rPr>
-          <w:rFonts w:cs="Times New Roman"/>
-          <w:lang w:val="en-US"/>
-        </w:rPr>
-        <w:t xml:space="preserve">MOREAU, Luc </w:t>
-      </w:r>
-      <w:r>
-        <w:rPr>
-          <w:rFonts w:cs="Times New Roman"/>
-          <w:i/>
-          <w:iCs/>
-          <w:lang w:val="en-US"/>
-        </w:rPr>
-        <w:t>et al.</w:t>
-      </w:r>
-      <w:r>
-        <w:rPr>
-          <w:rFonts w:cs="Times New Roman"/>
-          <w:lang w:val="en-US"/>
-        </w:rPr>
-        <w:t xml:space="preserve"> The Open Provenance Model core specification (v1.1). </w:t>
-      </w:r>
-      <w:r>
-        <w:rPr>
-          <w:rFonts w:cs="Times New Roman"/>
-          <w:i/>
-          <w:iCs/>
-          <w:lang w:val="en-US"/>
-        </w:rPr>
-        <w:t>In: Future Generation Computer Systems</w:t>
-      </w:r>
-      <w:r>
-        <w:rPr>
-          <w:rFonts w:cs="Times New Roman"/>
-          <w:lang w:val="en-US"/>
-        </w:rPr>
-        <w:t>, v. 27, n. 6, p. 743–756, 2007. Accessed: 10 jun. 2012.</w:t>
-      </w:r>
-    </w:p>
-    <w:p>
-      <w:pPr>
-        <w:pStyle w:val="Bibliography"/>
-        <w:rPr>
-          <w:rFonts w:cs="Times New Roman"/>
-          <w:lang w:val="en-US"/>
-        </w:rPr>
-      </w:pPr>
-      <w:r>
-        <w:rPr>
-          <w:rFonts w:cs="Times New Roman"/>
-          <w:lang w:val="en-US"/>
-        </w:rPr>
-        <w:t xml:space="preserve">MOREAU, Luc; LEBO, Timothy. </w:t>
-      </w:r>
-      <w:r>
-        <w:rPr>
-          <w:rFonts w:cs="Times New Roman"/>
-          <w:i/>
-          <w:iCs/>
-          <w:lang w:val="en-US"/>
-        </w:rPr>
-        <w:t>Linking Across Provenance Bundles</w:t>
-      </w:r>
-      <w:r>
-        <w:rPr>
-          <w:rFonts w:cs="Times New Roman"/>
-          <w:lang w:val="en-US"/>
-        </w:rPr>
-        <w:t xml:space="preserve">. Available: &lt;http://www.w3.org/TR/2013/WD-prov-links-20130312/&gt;. Accessed: 26 mar. 2013. </w:t>
-      </w:r>
-    </w:p>
-    <w:p>
-      <w:pPr>
-        <w:pStyle w:val="Bibliography"/>
-        <w:rPr>
-          <w:rFonts w:cs="Times New Roman"/>
-          <w:lang w:val="en-US"/>
-        </w:rPr>
-      </w:pPr>
-      <w:r>
-        <w:rPr>
-          <w:rFonts w:cs="Times New Roman"/>
-          <w:lang w:val="en-US"/>
-        </w:rPr>
-        <w:t xml:space="preserve">MOREAU, Luc; MISSIER, Paolo. </w:t>
-      </w:r>
-      <w:r>
-        <w:rPr>
-          <w:rFonts w:cs="Times New Roman"/>
-          <w:i/>
-          <w:iCs/>
-          <w:lang w:val="en-US"/>
-        </w:rPr>
-        <w:t>PROV-DM: The PROV Data Model</w:t>
-      </w:r>
-      <w:r>
-        <w:rPr>
-          <w:rFonts w:cs="Times New Roman"/>
-          <w:lang w:val="en-US"/>
-        </w:rPr>
-        <w:t xml:space="preserve">. Available: &lt;http://www.w3.org/TR/prov-dm/&gt;. </w:t>
-      </w:r>
-    </w:p>
-    <w:p>
-      <w:pPr>
-        <w:pStyle w:val="Bibliography"/>
-        <w:rPr>
-          <w:rFonts w:cs="Times New Roman"/>
-          <w:lang w:val="en-US"/>
-        </w:rPr>
-      </w:pPr>
-      <w:r>
-        <w:rPr>
-          <w:rFonts w:cs="Times New Roman"/>
-          <w:lang w:val="en-US"/>
-        </w:rPr>
-        <w:t xml:space="preserve">MOREAU, Luc; MISSIER, Paolo. </w:t>
-      </w:r>
-      <w:r>
-        <w:rPr>
-          <w:rFonts w:cs="Times New Roman"/>
-          <w:i/>
-          <w:iCs/>
-          <w:lang w:val="en-US"/>
-        </w:rPr>
-        <w:t>PROV-N: The Provenance Notation</w:t>
-      </w:r>
-      <w:r>
-        <w:rPr>
-          <w:rFonts w:cs="Times New Roman"/>
-          <w:lang w:val="en-US"/>
-        </w:rPr>
-        <w:t xml:space="preserve">. Available: &lt;http://www.w3.org/TR/prov-n/&gt;. Accessed: 21 mar. 2013b. </w:t>
-      </w:r>
-    </w:p>
-    <w:p>
-      <w:pPr>
-        <w:pStyle w:val="Bibliography"/>
-        <w:rPr>
-          <w:rFonts w:cs="Times New Roman"/>
-          <w:lang w:val="en-US"/>
-        </w:rPr>
-      </w:pPr>
-      <w:r>
-        <w:rPr>
-          <w:rFonts w:cs="Times New Roman"/>
-          <w:lang w:val="en-US"/>
-        </w:rPr>
-        <w:t xml:space="preserve">NAVARRO, Emily. </w:t>
-      </w:r>
-      <w:r>
-        <w:rPr>
-          <w:rFonts w:cs="Times New Roman"/>
-          <w:i/>
-          <w:iCs/>
-          <w:lang w:val="en-US"/>
-        </w:rPr>
-        <w:t>Simse: a software engineering simulation environment for software process education</w:t>
-      </w:r>
-      <w:r>
-        <w:rPr>
-          <w:rFonts w:cs="Times New Roman"/>
-          <w:lang w:val="en-US"/>
-        </w:rPr>
-        <w:t xml:space="preserve">. 2006. California State University at Long Beach, Long Beach, CA, USA, 2006. </w:t>
-      </w:r>
-    </w:p>
-    <w:p>
-      <w:pPr>
-        <w:pStyle w:val="Bibliography"/>
-        <w:rPr>
-          <w:rFonts w:cs="Times New Roman"/>
-          <w:lang w:val="en-US"/>
-        </w:rPr>
-      </w:pPr>
-      <w:r>
-        <w:rPr>
-          <w:rFonts w:cs="Times New Roman"/>
-        </w:rPr>
-        <w:t xml:space="preserve">NIES, Tom De </w:t>
-      </w:r>
-      <w:r>
-        <w:rPr>
-          <w:rFonts w:cs="Times New Roman"/>
-          <w:i/>
-          <w:iCs/>
-        </w:rPr>
-        <w:t>et al.</w:t>
-      </w:r>
-      <w:r>
-        <w:rPr>
-          <w:rFonts w:cs="Times New Roman"/>
-        </w:rPr>
-        <w:t xml:space="preserve"> </w:t>
-      </w:r>
-      <w:r>
-        <w:rPr>
-          <w:rFonts w:cs="Times New Roman"/>
-          <w:i/>
-          <w:iCs/>
-          <w:lang w:val="en-US"/>
-        </w:rPr>
-        <w:t>Constraints of the PROV Data Model</w:t>
-      </w:r>
-      <w:r>
-        <w:rPr>
-          <w:rFonts w:cs="Times New Roman"/>
-          <w:lang w:val="en-US"/>
-        </w:rPr>
-        <w:t xml:space="preserve">. Available: &lt;http://www.w3.org/TR/prov-constraints/&gt;. Accessed: 21 mar. 2013. </w:t>
-      </w:r>
-    </w:p>
-    <w:p>
-      <w:pPr>
-        <w:pStyle w:val="Bibliography"/>
-        <w:rPr>
-          <w:rFonts w:cs="Times New Roman"/>
-          <w:lang w:val="en-US"/>
-        </w:rPr>
-      </w:pPr>
-      <w:r>
-        <w:rPr>
-          <w:rFonts w:cs="Times New Roman"/>
-          <w:lang w:val="en-US"/>
-        </w:rPr>
-        <w:t xml:space="preserve">OXLAND, Kevin. </w:t>
-      </w:r>
-      <w:r>
-        <w:rPr>
-          <w:rFonts w:cs="Times New Roman"/>
-          <w:i/>
-          <w:iCs/>
-          <w:lang w:val="en-US"/>
-        </w:rPr>
-        <w:t>GAMEplay and Design</w:t>
-      </w:r>
-      <w:r>
-        <w:rPr>
-          <w:rFonts w:cs="Times New Roman"/>
-          <w:lang w:val="en-US"/>
-        </w:rPr>
-        <w:t xml:space="preserve">. [S.l.]: Addison-Wesley, 2004. </w:t>
-      </w:r>
-    </w:p>
-    <w:p>
-      <w:pPr>
-        <w:pStyle w:val="Bibliography"/>
-        <w:rPr>
-          <w:rFonts w:cs="Times New Roman"/>
-          <w:lang w:val="en-US"/>
-        </w:rPr>
-      </w:pPr>
-      <w:r>
-        <w:rPr>
-          <w:rFonts w:cs="Times New Roman"/>
-          <w:lang w:val="en-US"/>
-        </w:rPr>
-        <w:t xml:space="preserve">PREMIS WORKING GROUP. </w:t>
-      </w:r>
-      <w:r>
-        <w:rPr>
-          <w:rFonts w:cs="Times New Roman"/>
-          <w:i/>
-          <w:iCs/>
-          <w:lang w:val="en-US"/>
-        </w:rPr>
-        <w:t>Data Dictionary for Preservation Metadata</w:t>
-      </w:r>
-      <w:r>
-        <w:rPr>
-          <w:rFonts w:cs="Times New Roman"/>
-          <w:lang w:val="en-US"/>
-        </w:rPr>
-        <w:t>. Technical, n</w:t>
-      </w:r>
-      <w:r>
-        <w:rPr>
-          <w:rFonts w:cs="Times New Roman"/>
-          <w:vertAlign w:val="superscript"/>
-          <w:lang w:val="en-US"/>
-        </w:rPr>
-        <w:t>o</w:t>
-      </w:r>
-      <w:r>
-        <w:rPr>
-          <w:rFonts w:cs="Times New Roman"/>
-          <w:lang w:val="en-US"/>
-        </w:rPr>
-        <w:t xml:space="preserve"> Final Report of the PREMIS Working Group. Preservation Metadata: Implementation Strategies (PREMIS), 2005. Available: &lt;http://www.oclc.org/research/projects/ pmwg/premis-final.pdf&gt;.</w:t>
-      </w:r>
-    </w:p>
-    <w:p>
-      <w:pPr>
-        <w:pStyle w:val="Bibliography"/>
-        <w:rPr>
-          <w:rFonts w:cs="Times New Roman"/>
-          <w:lang w:val="en-US"/>
-        </w:rPr>
-      </w:pPr>
-      <w:r>
-        <w:rPr>
-          <w:rFonts w:cs="Times New Roman"/>
-          <w:lang w:val="en-US"/>
-        </w:rPr>
-        <w:t xml:space="preserve">PRENSKY, Marc. Fun, Play and Games: What Makes Games Engaging. </w:t>
-      </w:r>
-      <w:r>
-        <w:rPr>
-          <w:rFonts w:cs="Times New Roman"/>
-          <w:i/>
-          <w:iCs/>
-          <w:lang w:val="en-US"/>
-        </w:rPr>
-        <w:t>Digital Game-Based Learning</w:t>
-      </w:r>
-      <w:r>
-        <w:rPr>
-          <w:rFonts w:cs="Times New Roman"/>
-          <w:lang w:val="en-US"/>
-        </w:rPr>
-        <w:t>, p. 1–31, 2001.</w:t>
-      </w:r>
-    </w:p>
-    <w:p>
-      <w:pPr>
-        <w:pStyle w:val="Bibliography"/>
-        <w:rPr>
-          <w:rFonts w:cs="Times New Roman"/>
-          <w:lang w:val="en-US"/>
-        </w:rPr>
-      </w:pPr>
-      <w:r>
-        <w:rPr>
-          <w:rFonts w:cs="Times New Roman"/>
-          <w:i/>
-          <w:iCs/>
-          <w:lang w:val="en-US"/>
-        </w:rPr>
-        <w:t>Provenance Challenge WIKI</w:t>
-      </w:r>
-      <w:r>
-        <w:rPr>
-          <w:rFonts w:cs="Times New Roman"/>
-          <w:lang w:val="en-US"/>
-        </w:rPr>
-        <w:t xml:space="preserve">. Available: &lt;http://twiki.ipaw.info/bin/view/Challenge/&gt;. Accessed: 26 mar. 2013. </w:t>
-      </w:r>
-    </w:p>
-    <w:p>
-      <w:pPr>
-        <w:pStyle w:val="Bibliography"/>
-        <w:rPr>
-          <w:rFonts w:cs="Times New Roman"/>
-          <w:lang w:val="en-US"/>
-        </w:rPr>
-      </w:pPr>
-      <w:r>
-        <w:rPr>
-          <w:rFonts w:cs="Times New Roman"/>
-          <w:lang w:val="en-US"/>
-        </w:rPr>
-        <w:t xml:space="preserve">SIMMHAN, Yogesh L.; PLALE, Beth; GANNON, Dennis. A survey of data provenance in e-science. </w:t>
-      </w:r>
-      <w:r>
-        <w:rPr>
-          <w:rFonts w:cs="Times New Roman"/>
-          <w:i/>
-          <w:iCs/>
-          <w:lang w:val="en-US"/>
-        </w:rPr>
-        <w:t>SIGMOD Rec.</w:t>
-      </w:r>
-      <w:r>
-        <w:rPr>
-          <w:rFonts w:cs="Times New Roman"/>
-          <w:lang w:val="en-US"/>
-        </w:rPr>
-        <w:t>, v. 34, n. 3, p. 31–36, set. 2005. Accessed: 2 abr. 2013.</w:t>
-      </w:r>
-    </w:p>
-    <w:p>
-      <w:pPr>
-        <w:pStyle w:val="Bibliography"/>
-        <w:rPr>
-          <w:rFonts w:cs="Times New Roman"/>
-          <w:lang w:val="en-US"/>
-        </w:rPr>
-      </w:pPr>
-      <w:r>
-        <w:rPr>
-          <w:rFonts w:cs="Times New Roman"/>
-          <w:lang w:val="en-US"/>
-        </w:rPr>
-        <w:t xml:space="preserve">WEITZNER, Daniel J. </w:t>
-      </w:r>
-      <w:r>
-        <w:rPr>
-          <w:rFonts w:cs="Times New Roman"/>
-          <w:i/>
-          <w:iCs/>
-          <w:lang w:val="en-US"/>
-        </w:rPr>
-        <w:t>et al.</w:t>
-      </w:r>
-      <w:r>
-        <w:rPr>
-          <w:rFonts w:cs="Times New Roman"/>
-          <w:lang w:val="en-US"/>
-        </w:rPr>
-        <w:t xml:space="preserve"> Information accountability. </w:t>
-      </w:r>
-      <w:r>
-        <w:rPr>
-          <w:rFonts w:cs="Times New Roman"/>
-          <w:i/>
-          <w:iCs/>
-          <w:lang w:val="en-US"/>
-        </w:rPr>
-        <w:t>Communications of the ACM</w:t>
-      </w:r>
-      <w:r>
-        <w:rPr>
-          <w:rFonts w:cs="Times New Roman"/>
-          <w:lang w:val="en-US"/>
-        </w:rPr>
-        <w:t>, v. 51, n. 6, p. 82–87, 1 jun. 2008. Accessed: 21 mar. 2013.</w:t>
-      </w:r>
-    </w:p>
-    <w:p>
-      <w:pPr>
-        <w:pStyle w:val="Bibliography"/>
-        <w:rPr>
-          <w:rFonts w:cs="Times New Roman"/>
-          <w:lang w:val="en-US"/>
-        </w:rPr>
-      </w:pPr>
-      <w:r>
-        <w:rPr>
-          <w:rFonts w:cs="Times New Roman"/>
-          <w:lang w:val="en-US"/>
-        </w:rPr>
-        <w:t xml:space="preserve">WITTEN, Ian H.; FRANK, Eibe. </w:t>
-      </w:r>
-      <w:r>
-        <w:rPr>
-          <w:rFonts w:cs="Times New Roman"/>
-          <w:i/>
-          <w:iCs/>
-          <w:lang w:val="en-US"/>
-        </w:rPr>
-        <w:t>Data Mining: Practical Machine Learning Tools and Techniques, Second Edition</w:t>
-      </w:r>
-      <w:r>
-        <w:rPr>
-          <w:rFonts w:cs="Times New Roman"/>
-          <w:lang w:val="en-US"/>
-        </w:rPr>
-        <w:t xml:space="preserve">. [S.l.]: Morgan Kaufmann, 2005. </w:t>
-      </w:r>
-    </w:p>
-    <w:p>
-      <w:pPr>
-        <w:pStyle w:val="Bibliography"/>
-        <w:rPr>
-          <w:rFonts w:cs="Times New Roman"/>
-        </w:rPr>
-      </w:pPr>
-      <w:r>
-        <w:rPr>
-          <w:rFonts w:cs="Times New Roman"/>
-          <w:lang w:val="en-US"/>
-        </w:rPr>
-        <w:t xml:space="preserve">ZHAO, Jun. </w:t>
-      </w:r>
-      <w:r>
-        <w:rPr>
-          <w:rFonts w:cs="Times New Roman"/>
-          <w:i/>
-          <w:iCs/>
-          <w:lang w:val="en-US"/>
         </w:rPr>
         <w:t>Open Provenance Model Vocabulary Specification</w:t>
       </w:r>
       <w:r>
         <w:rPr>
           <w:rFonts w:cs="Times New Roman"/>
-          <w:lang w:val="en-US"/>
-        </w:rPr>
-        <w:t xml:space="preserve">. Available: &lt;http://open-biomed.sourceforge.net/opmv/ns.html&gt;. </w:t>
-      </w:r>
-      <w:r>
-        <w:rPr>
-          <w:rFonts w:cs="Times New Roman"/>
-        </w:rPr>
-        <w:t xml:space="preserve">Accessed: 2 abr. 2013. </w:t>
+        </w:rPr>
+        <w:t xml:space="preserve">. Disponível em: &lt;http://open-biomed.sourceforge.net/opmv/ns.html&gt;. Acesso em: 2 abr. 2013. </w:t>
       </w:r>
     </w:p>
     <w:p>
@@ -29152,7 +28651,7 @@
             <w:rPr>
               <w:noProof/>
             </w:rPr>
-            <w:t>47</w:t>
+            <w:t>46</w:t>
           </w:r>
         </w:fldSimple>
       </w:p>
@@ -33575,14 +33074,17 @@
     <w:rsid w:val="002F239B"/>
     <w:rsid w:val="00383275"/>
     <w:rsid w:val="00493A06"/>
+    <w:rsid w:val="004F4529"/>
     <w:rsid w:val="007C69DD"/>
     <w:rsid w:val="00931629"/>
     <w:rsid w:val="009360BE"/>
     <w:rsid w:val="00A9036A"/>
     <w:rsid w:val="00AE4C5B"/>
+    <w:rsid w:val="00B4371F"/>
     <w:rsid w:val="00C72F60"/>
     <w:rsid w:val="00D2292F"/>
     <w:rsid w:val="00E41B2A"/>
+    <w:rsid w:val="00E646CB"/>
     <w:rsid w:val="00EA750F"/>
     <w:rsid w:val="00F82650"/>
     <w:rsid w:val="00F854FC"/>
@@ -34202,7 +33704,7 @@
 </file>
 
 <file path=customXml/itemProps1.xml><?xml version="1.0" encoding="utf-8"?>
-<ds:datastoreItem xmlns:ds="http://schemas.openxmlformats.org/officeDocument/2006/customXml" ds:itemID="{F4357059-5D6B-4872-A0DE-3461B11691F3}">
+<ds:datastoreItem xmlns:ds="http://schemas.openxmlformats.org/officeDocument/2006/customXml" ds:itemID="{2933FD2C-E295-4EC2-A197-4CAE53F68D30}">
   <ds:schemaRefs>
     <ds:schemaRef ds:uri="http://schemas.openxmlformats.org/officeDocument/2006/bibliography"/>
   </ds:schemaRefs>
